--- a/doc/php7.docx
+++ b/doc/php7.docx
@@ -305,39 +305,7 @@
           <w:sz w:val="24"/>
           <w:szCs w:val="24"/>
         </w:rPr>
-        <w:t xml:space="preserve">É uma das linguagens de programação mais utilizadas para desenvolvimentos de sites e/ou sistemas Web </w:t>
-      </w:r>
-      <w:r>
-        <w:rPr>
-          <w:rFonts w:ascii="Arial" w:hAnsi="Arial" w:cs="Arial"/>
-          <w:sz w:val="24"/>
-          <w:szCs w:val="24"/>
-        </w:rPr>
-        <w:t>dinâmic</w:t>
-      </w:r>
-      <w:r>
-        <w:rPr>
-          <w:rFonts w:ascii="Arial" w:hAnsi="Arial" w:cs="Arial"/>
-          <w:sz w:val="24"/>
-          <w:szCs w:val="24"/>
-        </w:rPr>
-        <w:t>o</w:t>
-      </w:r>
-      <w:r>
-        <w:rPr>
-          <w:rFonts w:ascii="Arial" w:hAnsi="Arial" w:cs="Arial"/>
-          <w:sz w:val="24"/>
-          <w:szCs w:val="24"/>
-        </w:rPr>
-        <w:t>s</w:t>
-      </w:r>
-      <w:r>
-        <w:rPr>
-          <w:rFonts w:ascii="Arial" w:hAnsi="Arial" w:cs="Arial"/>
-          <w:sz w:val="24"/>
-          <w:szCs w:val="24"/>
-        </w:rPr>
-        <w:t>;</w:t>
+        <w:t>É uma das linguagens de programação mais utilizadas para desenvolvimentos de sites e/ou sistemas Web dinâmicos;</w:t>
       </w:r>
     </w:p>
     <w:p>
@@ -997,18 +965,8 @@
           <w:sz w:val="24"/>
           <w:szCs w:val="24"/>
         </w:rPr>
-        <w:t xml:space="preserve"> </w:t>
-      </w:r>
-      <w:proofErr w:type="spellStart"/>
-      <w:r>
-        <w:rPr>
-          <w:rFonts w:ascii="Arial" w:hAnsi="Arial" w:cs="Arial"/>
-          <w:sz w:val="24"/>
-          <w:szCs w:val="24"/>
-        </w:rPr>
-        <w:t>tag</w:t>
-      </w:r>
-      <w:proofErr w:type="spellEnd"/>
+        <w:t xml:space="preserve"> tag</w:t>
+      </w:r>
       <w:r>
         <w:rPr>
           <w:rFonts w:ascii="Arial" w:hAnsi="Arial" w:cs="Arial"/>
@@ -3577,8 +3535,9 @@
           <w:sz w:val="24"/>
           <w:szCs w:val="24"/>
         </w:rPr>
-        <w:t>Comentário de 1 linha</w:t>
-      </w:r>
+        <w:t xml:space="preserve">Comentário de 1 linha no estilo </w:t>
+      </w:r>
+      <w:proofErr w:type="spellStart"/>
       <w:r>
         <w:rPr>
           <w:rFonts w:ascii="Arial" w:hAnsi="Arial" w:cs="Arial"/>
@@ -3589,10 +3548,62 @@
           <w:sz w:val="24"/>
           <w:szCs w:val="24"/>
         </w:rPr>
-        <w:t xml:space="preserve"> no estilo </w:t>
-      </w:r>
-      <w:proofErr w:type="spellStart"/>
-      <w:r>
+        <w:t>shell</w:t>
+      </w:r>
+      <w:proofErr w:type="spellEnd"/>
+    </w:p>
+    <w:p>
+      <w:pPr>
+        <w:shd w:val="clear" w:color="auto" w:fill="1F1F1F"/>
+        <w:spacing w:after="0" w:line="285" w:lineRule="atLeast"/>
+        <w:rPr>
+          <w:rFonts w:ascii="Consolas" w:eastAsia="Times New Roman" w:hAnsi="Consolas" w:cs="Times New Roman"/>
+          <w:color w:val="CCCCCC"/>
+          <w:kern w:val="0"/>
+          <w:sz w:val="21"/>
+          <w:szCs w:val="21"/>
+          <w:lang w:eastAsia="pt-BR"/>
+          <w14:ligatures w14:val="none"/>
+        </w:rPr>
+      </w:pPr>
+      <w:r>
+        <w:rPr>
+          <w:rFonts w:ascii="Consolas" w:eastAsia="Times New Roman" w:hAnsi="Consolas" w:cs="Times New Roman"/>
+          <w:color w:val="D4D4D4"/>
+          <w:kern w:val="0"/>
+          <w:sz w:val="21"/>
+          <w:szCs w:val="21"/>
+          <w:lang w:eastAsia="pt-BR"/>
+          <w14:ligatures w14:val="none"/>
+        </w:rPr>
+        <w:t xml:space="preserve">    </w:t>
+      </w:r>
+      <w:r>
+        <w:rPr>
+          <w:rFonts w:ascii="Consolas" w:eastAsia="Times New Roman" w:hAnsi="Consolas" w:cs="Times New Roman"/>
+          <w:color w:val="6A9955"/>
+          <w:kern w:val="0"/>
+          <w:sz w:val="21"/>
+          <w:szCs w:val="21"/>
+          <w:lang w:eastAsia="pt-BR"/>
+          <w14:ligatures w14:val="none"/>
+        </w:rPr>
+        <w:t>#Comentário de uma linha</w:t>
+      </w:r>
+    </w:p>
+    <w:p>
+      <w:pPr>
+        <w:jc w:val="both"/>
+        <w:rPr>
+          <w:rFonts w:ascii="Arial" w:hAnsi="Arial" w:cs="Arial"/>
+          <w:sz w:val="24"/>
+          <w:szCs w:val="24"/>
+        </w:rPr>
+      </w:pPr>
+    </w:p>
+    <w:p>
+      <w:pPr>
+        <w:jc w:val="both"/>
         <w:rPr>
           <w:rFonts w:ascii="Arial" w:hAnsi="Arial" w:cs="Arial"/>
           <w:b/>
@@ -3602,9 +3613,19 @@
           <w:sz w:val="24"/>
           <w:szCs w:val="24"/>
         </w:rPr>
-        <w:t>shell</w:t>
-      </w:r>
-      <w:proofErr w:type="spellEnd"/>
+      </w:pPr>
+      <w:r>
+        <w:rPr>
+          <w:rFonts w:ascii="Arial" w:hAnsi="Arial" w:cs="Arial"/>
+          <w:b/>
+          <w:bCs/>
+          <w:i/>
+          <w:iCs/>
+          <w:sz w:val="24"/>
+          <w:szCs w:val="24"/>
+        </w:rPr>
+        <w:t>Comentário de múltiplas linhas</w:t>
+      </w:r>
     </w:p>
     <w:p>
       <w:pPr>
@@ -3623,18 +3644,6 @@
       <w:r>
         <w:rPr>
           <w:rFonts w:ascii="Consolas" w:eastAsia="Times New Roman" w:hAnsi="Consolas" w:cs="Times New Roman"/>
-          <w:color w:val="D4D4D4"/>
-          <w:kern w:val="0"/>
-          <w:sz w:val="21"/>
-          <w:szCs w:val="21"/>
-          <w:lang w:eastAsia="pt-BR"/>
-          <w14:ligatures w14:val="none"/>
-        </w:rPr>
-        <w:t xml:space="preserve">    </w:t>
-      </w:r>
-      <w:r>
-        <w:rPr>
-          <w:rFonts w:ascii="Consolas" w:eastAsia="Times New Roman" w:hAnsi="Consolas" w:cs="Times New Roman"/>
           <w:color w:val="6A9955"/>
           <w:kern w:val="0"/>
           <w:sz w:val="21"/>
@@ -3642,18 +3651,150 @@
           <w:lang w:eastAsia="pt-BR"/>
           <w14:ligatures w14:val="none"/>
         </w:rPr>
-        <w:t>#Comentário de uma linha</w:t>
-      </w:r>
-    </w:p>
-    <w:p>
-      <w:pPr>
-        <w:jc w:val="both"/>
-        <w:rPr>
-          <w:rFonts w:ascii="Arial" w:hAnsi="Arial" w:cs="Arial"/>
-          <w:sz w:val="24"/>
-          <w:szCs w:val="24"/>
-        </w:rPr>
-      </w:pPr>
+        <w:t>/*</w:t>
+      </w:r>
+    </w:p>
+    <w:p>
+      <w:pPr>
+        <w:shd w:val="clear" w:color="auto" w:fill="1F1F1F"/>
+        <w:spacing w:after="0" w:line="285" w:lineRule="atLeast"/>
+        <w:rPr>
+          <w:rFonts w:ascii="Consolas" w:eastAsia="Times New Roman" w:hAnsi="Consolas" w:cs="Times New Roman"/>
+          <w:color w:val="CCCCCC"/>
+          <w:kern w:val="0"/>
+          <w:sz w:val="21"/>
+          <w:szCs w:val="21"/>
+          <w:lang w:eastAsia="pt-BR"/>
+          <w14:ligatures w14:val="none"/>
+        </w:rPr>
+      </w:pPr>
+      <w:r>
+        <w:rPr>
+          <w:rFonts w:ascii="Consolas" w:eastAsia="Times New Roman" w:hAnsi="Consolas" w:cs="Times New Roman"/>
+          <w:color w:val="6A9955"/>
+          <w:kern w:val="0"/>
+          <w:sz w:val="21"/>
+          <w:szCs w:val="21"/>
+          <w:lang w:eastAsia="pt-BR"/>
+          <w14:ligatures w14:val="none"/>
+        </w:rPr>
+        <w:t>            Comentário de múltiplas linhas.</w:t>
+      </w:r>
+    </w:p>
+    <w:p>
+      <w:pPr>
+        <w:shd w:val="clear" w:color="auto" w:fill="1F1F1F"/>
+        <w:spacing w:after="0" w:line="285" w:lineRule="atLeast"/>
+        <w:rPr>
+          <w:rFonts w:ascii="Consolas" w:eastAsia="Times New Roman" w:hAnsi="Consolas" w:cs="Times New Roman"/>
+          <w:color w:val="CCCCCC"/>
+          <w:kern w:val="0"/>
+          <w:sz w:val="21"/>
+          <w:szCs w:val="21"/>
+          <w:lang w:eastAsia="pt-BR"/>
+          <w14:ligatures w14:val="none"/>
+        </w:rPr>
+      </w:pPr>
+      <w:r>
+        <w:rPr>
+          <w:rFonts w:ascii="Consolas" w:eastAsia="Times New Roman" w:hAnsi="Consolas" w:cs="Times New Roman"/>
+          <w:color w:val="6A9955"/>
+          <w:kern w:val="0"/>
+          <w:sz w:val="21"/>
+          <w:szCs w:val="21"/>
+          <w:lang w:eastAsia="pt-BR"/>
+          <w14:ligatures w14:val="none"/>
+        </w:rPr>
+        <w:t>            Este tipo de comentário permite que várias linhas</w:t>
+      </w:r>
+    </w:p>
+    <w:p>
+      <w:pPr>
+        <w:shd w:val="clear" w:color="auto" w:fill="1F1F1F"/>
+        <w:spacing w:after="0" w:line="285" w:lineRule="atLeast"/>
+        <w:rPr>
+          <w:rFonts w:ascii="Consolas" w:eastAsia="Times New Roman" w:hAnsi="Consolas" w:cs="Times New Roman"/>
+          <w:color w:val="CCCCCC"/>
+          <w:kern w:val="0"/>
+          <w:sz w:val="21"/>
+          <w:szCs w:val="21"/>
+          <w:lang w:eastAsia="pt-BR"/>
+          <w14:ligatures w14:val="none"/>
+        </w:rPr>
+      </w:pPr>
+      <w:r>
+        <w:rPr>
+          <w:rFonts w:ascii="Consolas" w:eastAsia="Times New Roman" w:hAnsi="Consolas" w:cs="Times New Roman"/>
+          <w:color w:val="6A9955"/>
+          <w:kern w:val="0"/>
+          <w:sz w:val="21"/>
+          <w:szCs w:val="21"/>
+          <w:lang w:eastAsia="pt-BR"/>
+          <w14:ligatures w14:val="none"/>
+        </w:rPr>
+        <w:t>            sejam comentadas ao mesmo tempo</w:t>
+      </w:r>
+    </w:p>
+    <w:p>
+      <w:pPr>
+        <w:shd w:val="clear" w:color="auto" w:fill="1F1F1F"/>
+        <w:spacing w:after="0" w:line="285" w:lineRule="atLeast"/>
+        <w:rPr>
+          <w:rFonts w:ascii="Consolas" w:eastAsia="Times New Roman" w:hAnsi="Consolas" w:cs="Times New Roman"/>
+          <w:color w:val="CCCCCC"/>
+          <w:kern w:val="0"/>
+          <w:sz w:val="21"/>
+          <w:szCs w:val="21"/>
+          <w:lang w:eastAsia="pt-BR"/>
+          <w14:ligatures w14:val="none"/>
+        </w:rPr>
+      </w:pPr>
+      <w:r>
+        <w:rPr>
+          <w:rFonts w:ascii="Consolas" w:eastAsia="Times New Roman" w:hAnsi="Consolas" w:cs="Times New Roman"/>
+          <w:color w:val="6A9955"/>
+          <w:kern w:val="0"/>
+          <w:sz w:val="21"/>
+          <w:szCs w:val="21"/>
+          <w:lang w:eastAsia="pt-BR"/>
+          <w14:ligatures w14:val="none"/>
+        </w:rPr>
+        <w:t>        */</w:t>
+      </w:r>
+    </w:p>
+    <w:p>
+      <w:pPr>
+        <w:jc w:val="both"/>
+        <w:rPr>
+          <w:rFonts w:ascii="Arial" w:hAnsi="Arial" w:cs="Arial"/>
+          <w:b/>
+          <w:bCs/>
+          <w:sz w:val="24"/>
+          <w:szCs w:val="24"/>
+        </w:rPr>
+      </w:pPr>
+    </w:p>
+    <w:p>
+      <w:pPr>
+        <w:jc w:val="both"/>
+        <w:rPr>
+          <w:rFonts w:ascii="Arial" w:hAnsi="Arial" w:cs="Arial"/>
+          <w:b/>
+          <w:bCs/>
+          <w:sz w:val="32"/>
+          <w:szCs w:val="32"/>
+        </w:rPr>
+      </w:pPr>
+      <w:r>
+        <w:rPr>
+          <w:rFonts w:ascii="Arial" w:hAnsi="Arial" w:cs="Arial"/>
+          <w:b/>
+          <w:bCs/>
+          <w:sz w:val="32"/>
+          <w:szCs w:val="32"/>
+        </w:rPr>
+        <w:t>Variáveis</w:t>
+      </w:r>
     </w:p>
     <w:p>
       <w:pPr>
@@ -3678,8 +3819,103 @@
           <w:sz w:val="24"/>
           <w:szCs w:val="24"/>
         </w:rPr>
-        <w:t xml:space="preserve">Comentário de </w:t>
-      </w:r>
+        <w:t>Introdução</w:t>
+      </w:r>
+    </w:p>
+    <w:p>
+      <w:pPr>
+        <w:jc w:val="both"/>
+        <w:rPr>
+          <w:rFonts w:ascii="Arial" w:hAnsi="Arial" w:cs="Arial"/>
+          <w:b/>
+          <w:bCs/>
+          <w:sz w:val="24"/>
+          <w:szCs w:val="24"/>
+        </w:rPr>
+      </w:pPr>
+    </w:p>
+    <w:p>
+      <w:pPr>
+        <w:jc w:val="both"/>
+        <w:rPr>
+          <w:rFonts w:ascii="Arial" w:hAnsi="Arial" w:cs="Arial"/>
+          <w:b/>
+          <w:bCs/>
+          <w:sz w:val="24"/>
+          <w:szCs w:val="24"/>
+        </w:rPr>
+      </w:pPr>
+      <w:r>
+        <w:rPr>
+          <w:rFonts w:ascii="Arial" w:hAnsi="Arial" w:cs="Arial"/>
+          <w:b/>
+          <w:bCs/>
+          <w:sz w:val="24"/>
+          <w:szCs w:val="24"/>
+        </w:rPr>
+        <w:t>O que são?</w:t>
+      </w:r>
+    </w:p>
+    <w:p>
+      <w:pPr>
+        <w:jc w:val="both"/>
+        <w:rPr>
+          <w:rFonts w:ascii="Arial" w:hAnsi="Arial" w:cs="Arial"/>
+          <w:sz w:val="24"/>
+          <w:szCs w:val="24"/>
+        </w:rPr>
+      </w:pPr>
+      <w:r>
+        <w:rPr>
+          <w:rFonts w:ascii="Arial" w:hAnsi="Arial" w:cs="Arial"/>
+          <w:sz w:val="24"/>
+          <w:szCs w:val="24"/>
+        </w:rPr>
+        <w:t>Utilizadas para armazenamento temporário de dados.</w:t>
+      </w:r>
+    </w:p>
+    <w:p>
+      <w:pPr>
+        <w:jc w:val="both"/>
+        <w:rPr>
+          <w:rFonts w:ascii="Arial" w:hAnsi="Arial" w:cs="Arial"/>
+          <w:sz w:val="24"/>
+          <w:szCs w:val="24"/>
+        </w:rPr>
+      </w:pPr>
+    </w:p>
+    <w:p>
+      <w:pPr>
+        <w:jc w:val="both"/>
+        <w:rPr>
+          <w:rFonts w:ascii="Arial" w:hAnsi="Arial" w:cs="Arial"/>
+          <w:b/>
+          <w:bCs/>
+          <w:sz w:val="24"/>
+          <w:szCs w:val="24"/>
+        </w:rPr>
+      </w:pPr>
+      <w:r>
+        <w:rPr>
+          <w:rFonts w:ascii="Arial" w:hAnsi="Arial" w:cs="Arial"/>
+          <w:b/>
+          <w:bCs/>
+          <w:sz w:val="24"/>
+          <w:szCs w:val="24"/>
+        </w:rPr>
+        <w:t>Tipos de variáveis em PHP</w:t>
+      </w:r>
+    </w:p>
+    <w:p>
+      <w:pPr>
+        <w:jc w:val="both"/>
+        <w:rPr>
+          <w:rFonts w:ascii="Arial" w:hAnsi="Arial" w:cs="Arial"/>
+          <w:sz w:val="24"/>
+          <w:szCs w:val="24"/>
+        </w:rPr>
+      </w:pPr>
+      <w:proofErr w:type="spellStart"/>
       <w:r>
         <w:rPr>
           <w:rFonts w:ascii="Arial" w:hAnsi="Arial" w:cs="Arial"/>
@@ -3690,8 +3926,9 @@
           <w:sz w:val="24"/>
           <w:szCs w:val="24"/>
         </w:rPr>
-        <w:t>múltiplas</w:t>
-      </w:r>
+        <w:t>string</w:t>
+      </w:r>
+      <w:proofErr w:type="spellEnd"/>
       <w:r>
         <w:rPr>
           <w:rFonts w:ascii="Arial" w:hAnsi="Arial" w:cs="Arial"/>
@@ -3702,8 +3939,27 @@
           <w:sz w:val="24"/>
           <w:szCs w:val="24"/>
         </w:rPr>
-        <w:t xml:space="preserve"> linha</w:t>
-      </w:r>
+        <w:t xml:space="preserve"> </w:t>
+      </w:r>
+      <w:r>
+        <w:rPr>
+          <w:rFonts w:ascii="Arial" w:hAnsi="Arial" w:cs="Arial"/>
+          <w:sz w:val="24"/>
+          <w:szCs w:val="24"/>
+        </w:rPr>
+        <w:t>- armazenam textos, cadeias de caracteres;</w:t>
+      </w:r>
+    </w:p>
+    <w:p>
+      <w:pPr>
+        <w:jc w:val="both"/>
+        <w:rPr>
+          <w:rFonts w:ascii="Arial" w:hAnsi="Arial" w:cs="Arial"/>
+          <w:sz w:val="24"/>
+          <w:szCs w:val="24"/>
+        </w:rPr>
+      </w:pPr>
+      <w:proofErr w:type="spellStart"/>
       <w:r>
         <w:rPr>
           <w:rFonts w:ascii="Arial" w:hAnsi="Arial" w:cs="Arial"/>
@@ -3714,181 +3970,10 @@
           <w:sz w:val="24"/>
           <w:szCs w:val="24"/>
         </w:rPr>
-        <w:t>s</w:t>
-      </w:r>
-    </w:p>
-    <w:p>
-      <w:pPr>
-        <w:shd w:val="clear" w:color="auto" w:fill="1F1F1F"/>
-        <w:spacing w:after="0" w:line="285" w:lineRule="atLeast"/>
-        <w:rPr>
-          <w:rFonts w:ascii="Consolas" w:eastAsia="Times New Roman" w:hAnsi="Consolas" w:cs="Times New Roman"/>
-          <w:color w:val="CCCCCC"/>
-          <w:kern w:val="0"/>
-          <w:sz w:val="21"/>
-          <w:szCs w:val="21"/>
-          <w:lang w:eastAsia="pt-BR"/>
-          <w14:ligatures w14:val="none"/>
-        </w:rPr>
-      </w:pPr>
-      <w:r>
-        <w:rPr>
-          <w:rFonts w:ascii="Consolas" w:eastAsia="Times New Roman" w:hAnsi="Consolas" w:cs="Times New Roman"/>
-          <w:color w:val="6A9955"/>
-          <w:kern w:val="0"/>
-          <w:sz w:val="21"/>
-          <w:szCs w:val="21"/>
-          <w:lang w:eastAsia="pt-BR"/>
-          <w14:ligatures w14:val="none"/>
-        </w:rPr>
-        <w:t>/*</w:t>
-      </w:r>
-    </w:p>
-    <w:p>
-      <w:pPr>
-        <w:shd w:val="clear" w:color="auto" w:fill="1F1F1F"/>
-        <w:spacing w:after="0" w:line="285" w:lineRule="atLeast"/>
-        <w:rPr>
-          <w:rFonts w:ascii="Consolas" w:eastAsia="Times New Roman" w:hAnsi="Consolas" w:cs="Times New Roman"/>
-          <w:color w:val="CCCCCC"/>
-          <w:kern w:val="0"/>
-          <w:sz w:val="21"/>
-          <w:szCs w:val="21"/>
-          <w:lang w:eastAsia="pt-BR"/>
-          <w14:ligatures w14:val="none"/>
-        </w:rPr>
-      </w:pPr>
-      <w:r>
-        <w:rPr>
-          <w:rFonts w:ascii="Consolas" w:eastAsia="Times New Roman" w:hAnsi="Consolas" w:cs="Times New Roman"/>
-          <w:color w:val="6A9955"/>
-          <w:kern w:val="0"/>
-          <w:sz w:val="21"/>
-          <w:szCs w:val="21"/>
-          <w:lang w:eastAsia="pt-BR"/>
-          <w14:ligatures w14:val="none"/>
-        </w:rPr>
-        <w:t>            Comentário de múltiplas linhas.</w:t>
-      </w:r>
-    </w:p>
-    <w:p>
-      <w:pPr>
-        <w:shd w:val="clear" w:color="auto" w:fill="1F1F1F"/>
-        <w:spacing w:after="0" w:line="285" w:lineRule="atLeast"/>
-        <w:rPr>
-          <w:rFonts w:ascii="Consolas" w:eastAsia="Times New Roman" w:hAnsi="Consolas" w:cs="Times New Roman"/>
-          <w:color w:val="CCCCCC"/>
-          <w:kern w:val="0"/>
-          <w:sz w:val="21"/>
-          <w:szCs w:val="21"/>
-          <w:lang w:eastAsia="pt-BR"/>
-          <w14:ligatures w14:val="none"/>
-        </w:rPr>
-      </w:pPr>
-      <w:r>
-        <w:rPr>
-          <w:rFonts w:ascii="Consolas" w:eastAsia="Times New Roman" w:hAnsi="Consolas" w:cs="Times New Roman"/>
-          <w:color w:val="6A9955"/>
-          <w:kern w:val="0"/>
-          <w:sz w:val="21"/>
-          <w:szCs w:val="21"/>
-          <w:lang w:eastAsia="pt-BR"/>
-          <w14:ligatures w14:val="none"/>
-        </w:rPr>
-        <w:t>            Este tipo de comentário permite que várias linhas</w:t>
-      </w:r>
-    </w:p>
-    <w:p>
-      <w:pPr>
-        <w:shd w:val="clear" w:color="auto" w:fill="1F1F1F"/>
-        <w:spacing w:after="0" w:line="285" w:lineRule="atLeast"/>
-        <w:rPr>
-          <w:rFonts w:ascii="Consolas" w:eastAsia="Times New Roman" w:hAnsi="Consolas" w:cs="Times New Roman"/>
-          <w:color w:val="CCCCCC"/>
-          <w:kern w:val="0"/>
-          <w:sz w:val="21"/>
-          <w:szCs w:val="21"/>
-          <w:lang w:eastAsia="pt-BR"/>
-          <w14:ligatures w14:val="none"/>
-        </w:rPr>
-      </w:pPr>
-      <w:r>
-        <w:rPr>
-          <w:rFonts w:ascii="Consolas" w:eastAsia="Times New Roman" w:hAnsi="Consolas" w:cs="Times New Roman"/>
-          <w:color w:val="6A9955"/>
-          <w:kern w:val="0"/>
-          <w:sz w:val="21"/>
-          <w:szCs w:val="21"/>
-          <w:lang w:eastAsia="pt-BR"/>
-          <w14:ligatures w14:val="none"/>
-        </w:rPr>
-        <w:t>            sejam comentadas ao mesmo tempo</w:t>
-      </w:r>
-    </w:p>
-    <w:p>
-      <w:pPr>
-        <w:shd w:val="clear" w:color="auto" w:fill="1F1F1F"/>
-        <w:spacing w:after="0" w:line="285" w:lineRule="atLeast"/>
-        <w:rPr>
-          <w:rFonts w:ascii="Consolas" w:eastAsia="Times New Roman" w:hAnsi="Consolas" w:cs="Times New Roman"/>
-          <w:color w:val="CCCCCC"/>
-          <w:kern w:val="0"/>
-          <w:sz w:val="21"/>
-          <w:szCs w:val="21"/>
-          <w:lang w:eastAsia="pt-BR"/>
-          <w14:ligatures w14:val="none"/>
-        </w:rPr>
-      </w:pPr>
-      <w:r>
-        <w:rPr>
-          <w:rFonts w:ascii="Consolas" w:eastAsia="Times New Roman" w:hAnsi="Consolas" w:cs="Times New Roman"/>
-          <w:color w:val="6A9955"/>
-          <w:kern w:val="0"/>
-          <w:sz w:val="21"/>
-          <w:szCs w:val="21"/>
-          <w:lang w:eastAsia="pt-BR"/>
-          <w14:ligatures w14:val="none"/>
-        </w:rPr>
-        <w:t>        */</w:t>
-      </w:r>
-    </w:p>
-    <w:p>
-      <w:pPr>
-        <w:jc w:val="both"/>
-        <w:rPr>
-          <w:rFonts w:ascii="Arial" w:hAnsi="Arial" w:cs="Arial"/>
-          <w:b/>
-          <w:bCs/>
-          <w:sz w:val="24"/>
-          <w:szCs w:val="24"/>
-        </w:rPr>
-      </w:pPr>
-    </w:p>
-    <w:p>
-      <w:pPr>
-        <w:jc w:val="both"/>
-        <w:rPr>
-          <w:rFonts w:ascii="Arial" w:hAnsi="Arial" w:cs="Arial"/>
-          <w:b/>
-          <w:bCs/>
-          <w:sz w:val="32"/>
-          <w:szCs w:val="32"/>
-        </w:rPr>
-      </w:pPr>
-      <w:r>
-        <w:rPr>
-          <w:rFonts w:ascii="Arial" w:hAnsi="Arial" w:cs="Arial"/>
-          <w:b/>
-          <w:bCs/>
-          <w:sz w:val="32"/>
-          <w:szCs w:val="32"/>
-        </w:rPr>
-        <w:t>Variáveis</w:t>
-      </w:r>
-    </w:p>
-    <w:p>
-      <w:pPr>
-        <w:jc w:val="both"/>
+        <w:t>int</w:t>
+      </w:r>
+      <w:proofErr w:type="spellEnd"/>
+      <w:r>
         <w:rPr>
           <w:rFonts w:ascii="Arial" w:hAnsi="Arial" w:cs="Arial"/>
           <w:b/>
@@ -3898,7 +3983,45 @@
           <w:sz w:val="24"/>
           <w:szCs w:val="24"/>
         </w:rPr>
-      </w:pPr>
+        <w:t xml:space="preserve"> </w:t>
+      </w:r>
+      <w:r>
+        <w:rPr>
+          <w:rFonts w:ascii="Arial" w:hAnsi="Arial" w:cs="Arial"/>
+          <w:sz w:val="24"/>
+          <w:szCs w:val="24"/>
+        </w:rPr>
+        <w:t>– armazenam valores numéricos inteiros (positivos e negativos);</w:t>
+      </w:r>
+    </w:p>
+    <w:p>
+      <w:pPr>
+        <w:jc w:val="both"/>
+        <w:rPr>
+          <w:rFonts w:ascii="Arial" w:hAnsi="Arial" w:cs="Arial"/>
+          <w:sz w:val="24"/>
+          <w:szCs w:val="24"/>
+        </w:rPr>
+      </w:pPr>
+      <w:r>
+        <w:rPr>
+          <w:rFonts w:ascii="Arial" w:hAnsi="Arial" w:cs="Arial"/>
+          <w:sz w:val="24"/>
+          <w:szCs w:val="24"/>
+        </w:rPr>
+        <w:t>ex.: 2, 5, -10</w:t>
+      </w:r>
+    </w:p>
+    <w:p>
+      <w:pPr>
+        <w:jc w:val="both"/>
+        <w:rPr>
+          <w:rFonts w:ascii="Arial" w:hAnsi="Arial" w:cs="Arial"/>
+          <w:sz w:val="24"/>
+          <w:szCs w:val="24"/>
+        </w:rPr>
+      </w:pPr>
+      <w:proofErr w:type="spellStart"/>
       <w:r>
         <w:rPr>
           <w:rFonts w:ascii="Arial" w:hAnsi="Arial" w:cs="Arial"/>
@@ -3909,103 +4032,9 @@
           <w:sz w:val="24"/>
           <w:szCs w:val="24"/>
         </w:rPr>
-        <w:t>Introdução</w:t>
-      </w:r>
-    </w:p>
-    <w:p>
-      <w:pPr>
-        <w:jc w:val="both"/>
-        <w:rPr>
-          <w:rFonts w:ascii="Arial" w:hAnsi="Arial" w:cs="Arial"/>
-          <w:b/>
-          <w:bCs/>
-          <w:sz w:val="24"/>
-          <w:szCs w:val="24"/>
-        </w:rPr>
-      </w:pPr>
-    </w:p>
-    <w:p>
-      <w:pPr>
-        <w:jc w:val="both"/>
-        <w:rPr>
-          <w:rFonts w:ascii="Arial" w:hAnsi="Arial" w:cs="Arial"/>
-          <w:b/>
-          <w:bCs/>
-          <w:sz w:val="24"/>
-          <w:szCs w:val="24"/>
-        </w:rPr>
-      </w:pPr>
-      <w:r>
-        <w:rPr>
-          <w:rFonts w:ascii="Arial" w:hAnsi="Arial" w:cs="Arial"/>
-          <w:b/>
-          <w:bCs/>
-          <w:sz w:val="24"/>
-          <w:szCs w:val="24"/>
-        </w:rPr>
-        <w:t>O que são?</w:t>
-      </w:r>
-    </w:p>
-    <w:p>
-      <w:pPr>
-        <w:jc w:val="both"/>
-        <w:rPr>
-          <w:rFonts w:ascii="Arial" w:hAnsi="Arial" w:cs="Arial"/>
-          <w:sz w:val="24"/>
-          <w:szCs w:val="24"/>
-        </w:rPr>
-      </w:pPr>
-      <w:r>
-        <w:rPr>
-          <w:rFonts w:ascii="Arial" w:hAnsi="Arial" w:cs="Arial"/>
-          <w:sz w:val="24"/>
-          <w:szCs w:val="24"/>
-        </w:rPr>
-        <w:t>Utilizadas para armazenamento temporário de dados.</w:t>
-      </w:r>
-    </w:p>
-    <w:p>
-      <w:pPr>
-        <w:jc w:val="both"/>
-        <w:rPr>
-          <w:rFonts w:ascii="Arial" w:hAnsi="Arial" w:cs="Arial"/>
-          <w:sz w:val="24"/>
-          <w:szCs w:val="24"/>
-        </w:rPr>
-      </w:pPr>
-    </w:p>
-    <w:p>
-      <w:pPr>
-        <w:jc w:val="both"/>
-        <w:rPr>
-          <w:rFonts w:ascii="Arial" w:hAnsi="Arial" w:cs="Arial"/>
-          <w:b/>
-          <w:bCs/>
-          <w:sz w:val="24"/>
-          <w:szCs w:val="24"/>
-        </w:rPr>
-      </w:pPr>
-      <w:r>
-        <w:rPr>
-          <w:rFonts w:ascii="Arial" w:hAnsi="Arial" w:cs="Arial"/>
-          <w:b/>
-          <w:bCs/>
-          <w:sz w:val="24"/>
-          <w:szCs w:val="24"/>
-        </w:rPr>
-        <w:t>Tipos de variáveis em PHP</w:t>
-      </w:r>
-    </w:p>
-    <w:p>
-      <w:pPr>
-        <w:jc w:val="both"/>
-        <w:rPr>
-          <w:rFonts w:ascii="Arial" w:hAnsi="Arial" w:cs="Arial"/>
-          <w:sz w:val="24"/>
-          <w:szCs w:val="24"/>
-        </w:rPr>
-      </w:pPr>
-      <w:proofErr w:type="spellStart"/>
+        <w:t>float</w:t>
+      </w:r>
+      <w:proofErr w:type="spellEnd"/>
       <w:r>
         <w:rPr>
           <w:rFonts w:ascii="Arial" w:hAnsi="Arial" w:cs="Arial"/>
@@ -4016,9 +4045,45 @@
           <w:sz w:val="24"/>
           <w:szCs w:val="24"/>
         </w:rPr>
-        <w:t>string</w:t>
-      </w:r>
-      <w:proofErr w:type="spellEnd"/>
+        <w:t xml:space="preserve"> </w:t>
+      </w:r>
+      <w:r>
+        <w:rPr>
+          <w:rFonts w:ascii="Arial" w:hAnsi="Arial" w:cs="Arial"/>
+          <w:sz w:val="24"/>
+          <w:szCs w:val="24"/>
+        </w:rPr>
+        <w:t>– armazenam valores numéricos (positivos e negativos), mas, com fração;</w:t>
+      </w:r>
+    </w:p>
+    <w:p>
+      <w:pPr>
+        <w:jc w:val="both"/>
+        <w:rPr>
+          <w:rFonts w:ascii="Arial" w:hAnsi="Arial" w:cs="Arial"/>
+          <w:sz w:val="24"/>
+          <w:szCs w:val="24"/>
+        </w:rPr>
+      </w:pPr>
+      <w:r>
+        <w:rPr>
+          <w:rFonts w:ascii="Arial" w:hAnsi="Arial" w:cs="Arial"/>
+          <w:sz w:val="24"/>
+          <w:szCs w:val="24"/>
+        </w:rPr>
+        <w:t>ex.: 10.5, -7.4</w:t>
+      </w:r>
+    </w:p>
+    <w:p>
+      <w:pPr>
+        <w:jc w:val="both"/>
+        <w:rPr>
+          <w:rFonts w:ascii="Arial" w:hAnsi="Arial" w:cs="Arial"/>
+          <w:sz w:val="24"/>
+          <w:szCs w:val="24"/>
+        </w:rPr>
+      </w:pPr>
+      <w:proofErr w:type="spellStart"/>
       <w:r>
         <w:rPr>
           <w:rFonts w:ascii="Arial" w:hAnsi="Arial" w:cs="Arial"/>
@@ -4029,27 +4094,9 @@
           <w:sz w:val="24"/>
           <w:szCs w:val="24"/>
         </w:rPr>
-        <w:t xml:space="preserve"> </w:t>
-      </w:r>
-      <w:r>
-        <w:rPr>
-          <w:rFonts w:ascii="Arial" w:hAnsi="Arial" w:cs="Arial"/>
-          <w:sz w:val="24"/>
-          <w:szCs w:val="24"/>
-        </w:rPr>
-        <w:t>- armazenam textos, cadeias de caracteres;</w:t>
-      </w:r>
-    </w:p>
-    <w:p>
-      <w:pPr>
-        <w:jc w:val="both"/>
-        <w:rPr>
-          <w:rFonts w:ascii="Arial" w:hAnsi="Arial" w:cs="Arial"/>
-          <w:sz w:val="24"/>
-          <w:szCs w:val="24"/>
-        </w:rPr>
-      </w:pPr>
-      <w:proofErr w:type="spellStart"/>
+        <w:t>boolean</w:t>
+      </w:r>
+      <w:proofErr w:type="spellEnd"/>
       <w:r>
         <w:rPr>
           <w:rFonts w:ascii="Arial" w:hAnsi="Arial" w:cs="Arial"/>
@@ -4060,9 +4107,45 @@
           <w:sz w:val="24"/>
           <w:szCs w:val="24"/>
         </w:rPr>
-        <w:t>int</w:t>
+        <w:t xml:space="preserve"> </w:t>
+      </w:r>
+      <w:r>
+        <w:rPr>
+          <w:rFonts w:ascii="Arial" w:hAnsi="Arial" w:cs="Arial"/>
+          <w:sz w:val="24"/>
+          <w:szCs w:val="24"/>
+        </w:rPr>
+        <w:t>– armazenam estados (</w:t>
+      </w:r>
+      <w:proofErr w:type="spellStart"/>
+      <w:r>
+        <w:rPr>
+          <w:rFonts w:ascii="Arial" w:hAnsi="Arial" w:cs="Arial"/>
+          <w:sz w:val="24"/>
+          <w:szCs w:val="24"/>
+        </w:rPr>
+        <w:t>true</w:t>
       </w:r>
       <w:proofErr w:type="spellEnd"/>
+      <w:r>
+        <w:rPr>
+          <w:rFonts w:ascii="Arial" w:hAnsi="Arial" w:cs="Arial"/>
+          <w:sz w:val="24"/>
+          <w:szCs w:val="24"/>
+        </w:rPr>
+        <w:t xml:space="preserve"> ou false), podem ser utilizados em testes lógicos;</w:t>
+      </w:r>
+    </w:p>
+    <w:p>
+      <w:pPr>
+        <w:jc w:val="both"/>
+        <w:rPr>
+          <w:rFonts w:ascii="Arial" w:hAnsi="Arial" w:cs="Arial"/>
+          <w:sz w:val="24"/>
+          <w:szCs w:val="24"/>
+        </w:rPr>
+      </w:pPr>
+      <w:proofErr w:type="spellStart"/>
       <w:r>
         <w:rPr>
           <w:rFonts w:ascii="Arial" w:hAnsi="Arial" w:cs="Arial"/>
@@ -4073,61 +4156,9 @@
           <w:sz w:val="24"/>
           <w:szCs w:val="24"/>
         </w:rPr>
-        <w:t xml:space="preserve"> </w:t>
-      </w:r>
-      <w:r>
-        <w:rPr>
-          <w:rFonts w:ascii="Arial" w:hAnsi="Arial" w:cs="Arial"/>
-          <w:sz w:val="24"/>
-          <w:szCs w:val="24"/>
-        </w:rPr>
-        <w:t xml:space="preserve">– </w:t>
-      </w:r>
-      <w:r>
-        <w:rPr>
-          <w:rFonts w:ascii="Arial" w:hAnsi="Arial" w:cs="Arial"/>
-          <w:sz w:val="24"/>
-          <w:szCs w:val="24"/>
-        </w:rPr>
-        <w:t>armazenam</w:t>
-      </w:r>
-      <w:r>
-        <w:rPr>
-          <w:rFonts w:ascii="Arial" w:hAnsi="Arial" w:cs="Arial"/>
-          <w:sz w:val="24"/>
-          <w:szCs w:val="24"/>
-        </w:rPr>
-        <w:t xml:space="preserve"> valores numéricos inteiros (positivos e negativos);</w:t>
-      </w:r>
-    </w:p>
-    <w:p>
-      <w:pPr>
-        <w:jc w:val="both"/>
-        <w:rPr>
-          <w:rFonts w:ascii="Arial" w:hAnsi="Arial" w:cs="Arial"/>
-          <w:sz w:val="24"/>
-          <w:szCs w:val="24"/>
-        </w:rPr>
-      </w:pPr>
-      <w:r>
-        <w:rPr>
-          <w:rFonts w:ascii="Arial" w:hAnsi="Arial" w:cs="Arial"/>
-          <w:sz w:val="24"/>
-          <w:szCs w:val="24"/>
-        </w:rPr>
-        <w:t>ex.: 2, 5, -10</w:t>
-      </w:r>
-    </w:p>
-    <w:p>
-      <w:pPr>
-        <w:jc w:val="both"/>
-        <w:rPr>
-          <w:rFonts w:ascii="Arial" w:hAnsi="Arial" w:cs="Arial"/>
-          <w:sz w:val="24"/>
-          <w:szCs w:val="24"/>
-        </w:rPr>
-      </w:pPr>
-      <w:proofErr w:type="spellStart"/>
+        <w:t>array</w:t>
+      </w:r>
+      <w:proofErr w:type="spellEnd"/>
       <w:r>
         <w:rPr>
           <w:rFonts w:ascii="Arial" w:hAnsi="Arial" w:cs="Arial"/>
@@ -4138,10 +4169,195 @@
           <w:sz w:val="24"/>
           <w:szCs w:val="24"/>
         </w:rPr>
-        <w:t>float</w:t>
+        <w:t xml:space="preserve"> </w:t>
+      </w:r>
+      <w:r>
+        <w:rPr>
+          <w:rFonts w:ascii="Arial" w:hAnsi="Arial" w:cs="Arial"/>
+          <w:sz w:val="24"/>
+          <w:szCs w:val="24"/>
+        </w:rPr>
+        <w:t>–</w:t>
+      </w:r>
+      <w:r>
+        <w:rPr>
+          <w:rFonts w:ascii="Arial" w:hAnsi="Arial" w:cs="Arial"/>
+          <w:sz w:val="24"/>
+          <w:szCs w:val="24"/>
+        </w:rPr>
+        <w:t xml:space="preserve"> </w:t>
+      </w:r>
+      <w:r>
+        <w:rPr>
+          <w:rFonts w:ascii="Arial" w:hAnsi="Arial" w:cs="Arial"/>
+          <w:sz w:val="24"/>
+          <w:szCs w:val="24"/>
+        </w:rPr>
+        <w:t>como um mapa ordenado de variáveis, relacionados através de chaves e valores.</w:t>
+      </w:r>
+    </w:p>
+    <w:p>
+      <w:pPr>
+        <w:jc w:val="both"/>
+        <w:rPr>
+          <w:rFonts w:ascii="Arial" w:hAnsi="Arial" w:cs="Arial"/>
+          <w:sz w:val="24"/>
+          <w:szCs w:val="24"/>
+        </w:rPr>
+      </w:pPr>
+    </w:p>
+    <w:p>
+      <w:pPr>
+        <w:jc w:val="both"/>
+        <w:rPr>
+          <w:rFonts w:ascii="Arial" w:hAnsi="Arial" w:cs="Arial"/>
+          <w:b/>
+          <w:bCs/>
+          <w:sz w:val="24"/>
+          <w:szCs w:val="24"/>
+        </w:rPr>
+      </w:pPr>
+      <w:r>
+        <w:rPr>
+          <w:rFonts w:ascii="Arial" w:hAnsi="Arial" w:cs="Arial"/>
+          <w:b/>
+          <w:bCs/>
+          <w:sz w:val="24"/>
+          <w:szCs w:val="24"/>
+        </w:rPr>
+        <w:t>Regras de declaração de variáveis em PHP</w:t>
+      </w:r>
+    </w:p>
+    <w:p>
+      <w:pPr>
+        <w:jc w:val="both"/>
+        <w:rPr>
+          <w:rFonts w:ascii="Arial" w:hAnsi="Arial" w:cs="Arial"/>
+          <w:sz w:val="24"/>
+          <w:szCs w:val="24"/>
+        </w:rPr>
+      </w:pPr>
+      <w:r>
+        <w:rPr>
+          <w:rFonts w:ascii="Arial" w:hAnsi="Arial" w:cs="Arial"/>
+          <w:sz w:val="24"/>
+          <w:szCs w:val="24"/>
+        </w:rPr>
+        <w:t xml:space="preserve">Deve obrigatoriamente iniciar com o caractere </w:t>
+      </w:r>
+      <w:r>
+        <w:rPr>
+          <w:rFonts w:ascii="Arial" w:hAnsi="Arial" w:cs="Arial"/>
+          <w:b/>
+          <w:bCs/>
+          <w:sz w:val="24"/>
+          <w:szCs w:val="24"/>
+        </w:rPr>
+        <w:t>‘$’</w:t>
+      </w:r>
+      <w:r>
+        <w:rPr>
+          <w:rFonts w:ascii="Arial" w:hAnsi="Arial" w:cs="Arial"/>
+          <w:sz w:val="24"/>
+          <w:szCs w:val="24"/>
+        </w:rPr>
+        <w:t>;</w:t>
+      </w:r>
+    </w:p>
+    <w:p>
+      <w:pPr>
+        <w:jc w:val="both"/>
+        <w:rPr>
+          <w:rFonts w:ascii="Arial" w:hAnsi="Arial" w:cs="Arial"/>
+          <w:sz w:val="24"/>
+          <w:szCs w:val="24"/>
+        </w:rPr>
+      </w:pPr>
+      <w:r>
+        <w:rPr>
+          <w:rFonts w:ascii="Arial" w:hAnsi="Arial" w:cs="Arial"/>
+          <w:sz w:val="24"/>
+          <w:szCs w:val="24"/>
+        </w:rPr>
+        <w:t xml:space="preserve">Não pode conter espaços ou caracteres especiais (com exceção do </w:t>
+      </w:r>
+      <w:proofErr w:type="spellStart"/>
+      <w:r>
+        <w:rPr>
+          <w:rFonts w:ascii="Arial" w:hAnsi="Arial" w:cs="Arial"/>
+          <w:sz w:val="24"/>
+          <w:szCs w:val="24"/>
+        </w:rPr>
+        <w:t>underline</w:t>
       </w:r>
       <w:proofErr w:type="spellEnd"/>
       <w:r>
+        <w:rPr>
+          <w:rFonts w:ascii="Arial" w:hAnsi="Arial" w:cs="Arial"/>
+          <w:sz w:val="24"/>
+          <w:szCs w:val="24"/>
+        </w:rPr>
+        <w:t>);</w:t>
+      </w:r>
+    </w:p>
+    <w:p>
+      <w:pPr>
+        <w:jc w:val="both"/>
+        <w:rPr>
+          <w:rFonts w:ascii="Arial" w:hAnsi="Arial" w:cs="Arial"/>
+          <w:sz w:val="24"/>
+          <w:szCs w:val="24"/>
+        </w:rPr>
+      </w:pPr>
+      <w:r>
+        <w:rPr>
+          <w:rFonts w:ascii="Arial" w:hAnsi="Arial" w:cs="Arial"/>
+          <w:sz w:val="24"/>
+          <w:szCs w:val="24"/>
+        </w:rPr>
+        <w:lastRenderedPageBreak/>
+        <w:t>Não requer, nem suporta a definição explícita de tipos, tipagem dinâmica;</w:t>
+      </w:r>
+    </w:p>
+    <w:p>
+      <w:pPr>
+        <w:jc w:val="both"/>
+        <w:rPr>
+          <w:rFonts w:ascii="Arial" w:hAnsi="Arial" w:cs="Arial"/>
+          <w:sz w:val="24"/>
+          <w:szCs w:val="24"/>
+        </w:rPr>
+      </w:pPr>
+      <w:r>
+        <w:rPr>
+          <w:rFonts w:ascii="Arial" w:hAnsi="Arial" w:cs="Arial"/>
+          <w:sz w:val="24"/>
+          <w:szCs w:val="24"/>
+        </w:rPr>
+        <w:t xml:space="preserve">Case </w:t>
+      </w:r>
+      <w:proofErr w:type="spellStart"/>
+      <w:r>
+        <w:rPr>
+          <w:rFonts w:ascii="Arial" w:hAnsi="Arial" w:cs="Arial"/>
+          <w:sz w:val="24"/>
+          <w:szCs w:val="24"/>
+        </w:rPr>
+        <w:t>sensitive</w:t>
+      </w:r>
+      <w:proofErr w:type="spellEnd"/>
+      <w:r>
+        <w:rPr>
+          <w:rFonts w:ascii="Arial" w:hAnsi="Arial" w:cs="Arial"/>
+          <w:sz w:val="24"/>
+          <w:szCs w:val="24"/>
+        </w:rPr>
+        <w:t>, faz distinção entre letras minúsculas e maiúsculas.</w:t>
+      </w:r>
+    </w:p>
+    <w:p>
+      <w:pPr>
+        <w:jc w:val="both"/>
         <w:rPr>
           <w:rFonts w:ascii="Arial" w:hAnsi="Arial" w:cs="Arial"/>
           <w:b/>
@@ -4151,61 +4367,7 @@
           <w:sz w:val="24"/>
           <w:szCs w:val="24"/>
         </w:rPr>
-        <w:t xml:space="preserve"> </w:t>
-      </w:r>
-      <w:r>
-        <w:rPr>
-          <w:rFonts w:ascii="Arial" w:hAnsi="Arial" w:cs="Arial"/>
-          <w:sz w:val="24"/>
-          <w:szCs w:val="24"/>
-        </w:rPr>
-        <w:t xml:space="preserve">– </w:t>
-      </w:r>
-      <w:r>
-        <w:rPr>
-          <w:rFonts w:ascii="Arial" w:hAnsi="Arial" w:cs="Arial"/>
-          <w:sz w:val="24"/>
-          <w:szCs w:val="24"/>
-        </w:rPr>
-        <w:t>armazenam</w:t>
-      </w:r>
-      <w:r>
-        <w:rPr>
-          <w:rFonts w:ascii="Arial" w:hAnsi="Arial" w:cs="Arial"/>
-          <w:sz w:val="24"/>
-          <w:szCs w:val="24"/>
-        </w:rPr>
-        <w:t xml:space="preserve"> valores numéricos (positivos e negativos), mas, com fração;</w:t>
-      </w:r>
-    </w:p>
-    <w:p>
-      <w:pPr>
-        <w:jc w:val="both"/>
-        <w:rPr>
-          <w:rFonts w:ascii="Arial" w:hAnsi="Arial" w:cs="Arial"/>
-          <w:sz w:val="24"/>
-          <w:szCs w:val="24"/>
-        </w:rPr>
-      </w:pPr>
-      <w:r>
-        <w:rPr>
-          <w:rFonts w:ascii="Arial" w:hAnsi="Arial" w:cs="Arial"/>
-          <w:sz w:val="24"/>
-          <w:szCs w:val="24"/>
-        </w:rPr>
-        <w:t>ex.: 10.5, -7.4</w:t>
-      </w:r>
-    </w:p>
-    <w:p>
-      <w:pPr>
-        <w:jc w:val="both"/>
-        <w:rPr>
-          <w:rFonts w:ascii="Arial" w:hAnsi="Arial" w:cs="Arial"/>
-          <w:sz w:val="24"/>
-          <w:szCs w:val="24"/>
-        </w:rPr>
-      </w:pPr>
-      <w:proofErr w:type="spellStart"/>
+      </w:pPr>
       <w:r>
         <w:rPr>
           <w:rFonts w:ascii="Arial" w:hAnsi="Arial" w:cs="Arial"/>
@@ -4216,9 +4378,8 @@
           <w:sz w:val="24"/>
           <w:szCs w:val="24"/>
         </w:rPr>
-        <w:t>boolean</w:t>
-      </w:r>
-      <w:proofErr w:type="spellEnd"/>
+        <w:t>$</w:t>
+      </w:r>
       <w:r>
         <w:rPr>
           <w:rFonts w:ascii="Arial" w:hAnsi="Arial" w:cs="Arial"/>
@@ -4229,61 +4390,8 @@
           <w:sz w:val="24"/>
           <w:szCs w:val="24"/>
         </w:rPr>
-        <w:t xml:space="preserve"> </w:t>
-      </w:r>
-      <w:r>
-        <w:rPr>
-          <w:rFonts w:ascii="Arial" w:hAnsi="Arial" w:cs="Arial"/>
-          <w:sz w:val="24"/>
-          <w:szCs w:val="24"/>
-        </w:rPr>
-        <w:t xml:space="preserve">– </w:t>
-      </w:r>
-      <w:r>
-        <w:rPr>
-          <w:rFonts w:ascii="Arial" w:hAnsi="Arial" w:cs="Arial"/>
-          <w:sz w:val="24"/>
-          <w:szCs w:val="24"/>
-        </w:rPr>
-        <w:t>armazenam</w:t>
-      </w:r>
-      <w:r>
-        <w:rPr>
-          <w:rFonts w:ascii="Arial" w:hAnsi="Arial" w:cs="Arial"/>
-          <w:sz w:val="24"/>
-          <w:szCs w:val="24"/>
-        </w:rPr>
-        <w:t xml:space="preserve"> estados (</w:t>
-      </w:r>
-      <w:proofErr w:type="spellStart"/>
-      <w:r>
-        <w:rPr>
-          <w:rFonts w:ascii="Arial" w:hAnsi="Arial" w:cs="Arial"/>
-          <w:sz w:val="24"/>
-          <w:szCs w:val="24"/>
-        </w:rPr>
-        <w:t>true</w:t>
-      </w:r>
-      <w:proofErr w:type="spellEnd"/>
-      <w:r>
-        <w:rPr>
-          <w:rFonts w:ascii="Arial" w:hAnsi="Arial" w:cs="Arial"/>
-          <w:sz w:val="24"/>
-          <w:szCs w:val="24"/>
-        </w:rPr>
-        <w:t xml:space="preserve"> ou false), podem ser utilizados em testes lógicos;</w:t>
-      </w:r>
-    </w:p>
-    <w:p>
-      <w:pPr>
-        <w:jc w:val="both"/>
-        <w:rPr>
-          <w:rFonts w:ascii="Arial" w:hAnsi="Arial" w:cs="Arial"/>
-          <w:sz w:val="24"/>
-          <w:szCs w:val="24"/>
-        </w:rPr>
-      </w:pPr>
-      <w:proofErr w:type="spellStart"/>
+        <w:t xml:space="preserve">nome </w:t>
+      </w:r>
       <w:r>
         <w:rPr>
           <w:rFonts w:ascii="Arial" w:hAnsi="Arial" w:cs="Arial"/>
@@ -4294,9 +4402,8 @@
           <w:sz w:val="24"/>
           <w:szCs w:val="24"/>
         </w:rPr>
-        <w:t>array</w:t>
-      </w:r>
-      <w:proofErr w:type="spellEnd"/>
+        <w:t>$</w:t>
+      </w:r>
       <w:r>
         <w:rPr>
           <w:rFonts w:ascii="Arial" w:hAnsi="Arial" w:cs="Arial"/>
@@ -4307,195 +4414,9 @@
           <w:sz w:val="24"/>
           <w:szCs w:val="24"/>
         </w:rPr>
-        <w:t xml:space="preserve"> </w:t>
-      </w:r>
-      <w:r>
-        <w:rPr>
-          <w:rFonts w:ascii="Arial" w:hAnsi="Arial" w:cs="Arial"/>
-          <w:sz w:val="24"/>
-          <w:szCs w:val="24"/>
-        </w:rPr>
-        <w:t>–</w:t>
-      </w:r>
-      <w:r>
-        <w:rPr>
-          <w:rFonts w:ascii="Arial" w:hAnsi="Arial" w:cs="Arial"/>
-          <w:sz w:val="24"/>
-          <w:szCs w:val="24"/>
-        </w:rPr>
-        <w:t xml:space="preserve"> </w:t>
-      </w:r>
-      <w:r>
-        <w:rPr>
-          <w:rFonts w:ascii="Arial" w:hAnsi="Arial" w:cs="Arial"/>
-          <w:sz w:val="24"/>
-          <w:szCs w:val="24"/>
-        </w:rPr>
-        <w:t>como um mapa ordenado de variáveis, relacionados através de chaves e valores.</w:t>
-      </w:r>
-    </w:p>
-    <w:p>
-      <w:pPr>
-        <w:jc w:val="both"/>
-        <w:rPr>
-          <w:rFonts w:ascii="Arial" w:hAnsi="Arial" w:cs="Arial"/>
-          <w:sz w:val="24"/>
-          <w:szCs w:val="24"/>
-        </w:rPr>
-      </w:pPr>
-    </w:p>
-    <w:p>
-      <w:pPr>
-        <w:jc w:val="both"/>
-        <w:rPr>
-          <w:rFonts w:ascii="Arial" w:hAnsi="Arial" w:cs="Arial"/>
-          <w:b/>
-          <w:bCs/>
-          <w:sz w:val="24"/>
-          <w:szCs w:val="24"/>
-        </w:rPr>
-      </w:pPr>
-      <w:r>
-        <w:rPr>
-          <w:rFonts w:ascii="Arial" w:hAnsi="Arial" w:cs="Arial"/>
-          <w:b/>
-          <w:bCs/>
-          <w:sz w:val="24"/>
-          <w:szCs w:val="24"/>
-        </w:rPr>
-        <w:t>Regras de declaração de variáveis em PHP</w:t>
-      </w:r>
-    </w:p>
-    <w:p>
-      <w:pPr>
-        <w:jc w:val="both"/>
-        <w:rPr>
-          <w:rFonts w:ascii="Arial" w:hAnsi="Arial" w:cs="Arial"/>
-          <w:sz w:val="24"/>
-          <w:szCs w:val="24"/>
-        </w:rPr>
-      </w:pPr>
-      <w:r>
-        <w:rPr>
-          <w:rFonts w:ascii="Arial" w:hAnsi="Arial" w:cs="Arial"/>
-          <w:sz w:val="24"/>
-          <w:szCs w:val="24"/>
-        </w:rPr>
-        <w:t xml:space="preserve">Deve obrigatoriamente iniciar com o caractere </w:t>
-      </w:r>
-      <w:r>
-        <w:rPr>
-          <w:rFonts w:ascii="Arial" w:hAnsi="Arial" w:cs="Arial"/>
-          <w:b/>
-          <w:bCs/>
-          <w:sz w:val="24"/>
-          <w:szCs w:val="24"/>
-        </w:rPr>
-        <w:t>‘$’</w:t>
-      </w:r>
-      <w:r>
-        <w:rPr>
-          <w:rFonts w:ascii="Arial" w:hAnsi="Arial" w:cs="Arial"/>
-          <w:sz w:val="24"/>
-          <w:szCs w:val="24"/>
-        </w:rPr>
-        <w:t>;</w:t>
-      </w:r>
-    </w:p>
-    <w:p>
-      <w:pPr>
-        <w:jc w:val="both"/>
-        <w:rPr>
-          <w:rFonts w:ascii="Arial" w:hAnsi="Arial" w:cs="Arial"/>
-          <w:sz w:val="24"/>
-          <w:szCs w:val="24"/>
-        </w:rPr>
-      </w:pPr>
-      <w:r>
-        <w:rPr>
-          <w:rFonts w:ascii="Arial" w:hAnsi="Arial" w:cs="Arial"/>
-          <w:sz w:val="24"/>
-          <w:szCs w:val="24"/>
-        </w:rPr>
-        <w:t xml:space="preserve">Não pode conter espaços ou caracteres especiais (com exceção do </w:t>
-      </w:r>
-      <w:proofErr w:type="spellStart"/>
-      <w:r>
-        <w:rPr>
-          <w:rFonts w:ascii="Arial" w:hAnsi="Arial" w:cs="Arial"/>
-          <w:sz w:val="24"/>
-          <w:szCs w:val="24"/>
-        </w:rPr>
-        <w:t>underline</w:t>
-      </w:r>
-      <w:proofErr w:type="spellEnd"/>
-      <w:r>
-        <w:rPr>
-          <w:rFonts w:ascii="Arial" w:hAnsi="Arial" w:cs="Arial"/>
-          <w:sz w:val="24"/>
-          <w:szCs w:val="24"/>
-        </w:rPr>
-        <w:t>);</w:t>
-      </w:r>
-    </w:p>
-    <w:p>
-      <w:pPr>
-        <w:jc w:val="both"/>
-        <w:rPr>
-          <w:rFonts w:ascii="Arial" w:hAnsi="Arial" w:cs="Arial"/>
-          <w:sz w:val="24"/>
-          <w:szCs w:val="24"/>
-        </w:rPr>
-      </w:pPr>
-      <w:r>
-        <w:rPr>
-          <w:rFonts w:ascii="Arial" w:hAnsi="Arial" w:cs="Arial"/>
-          <w:sz w:val="24"/>
-          <w:szCs w:val="24"/>
-        </w:rPr>
-        <w:lastRenderedPageBreak/>
-        <w:t>Não requer, nem suporta a definição explícita de tipos, tipagem dinâmica;</w:t>
-      </w:r>
-    </w:p>
-    <w:p>
-      <w:pPr>
-        <w:jc w:val="both"/>
-        <w:rPr>
-          <w:rFonts w:ascii="Arial" w:hAnsi="Arial" w:cs="Arial"/>
-          <w:sz w:val="24"/>
-          <w:szCs w:val="24"/>
-        </w:rPr>
-      </w:pPr>
-      <w:r>
-        <w:rPr>
-          <w:rFonts w:ascii="Arial" w:hAnsi="Arial" w:cs="Arial"/>
-          <w:sz w:val="24"/>
-          <w:szCs w:val="24"/>
-        </w:rPr>
-        <w:t xml:space="preserve">Case </w:t>
-      </w:r>
-      <w:proofErr w:type="spellStart"/>
-      <w:r>
-        <w:rPr>
-          <w:rFonts w:ascii="Arial" w:hAnsi="Arial" w:cs="Arial"/>
-          <w:sz w:val="24"/>
-          <w:szCs w:val="24"/>
-        </w:rPr>
-        <w:t>sensitive</w:t>
-      </w:r>
-      <w:proofErr w:type="spellEnd"/>
-      <w:r>
-        <w:rPr>
-          <w:rFonts w:ascii="Arial" w:hAnsi="Arial" w:cs="Arial"/>
-          <w:sz w:val="24"/>
-          <w:szCs w:val="24"/>
-        </w:rPr>
-        <w:t>, faz distinção entre letras minúsculas e maiúsculas.</w:t>
-      </w:r>
-    </w:p>
-    <w:p>
-      <w:pPr>
-        <w:jc w:val="both"/>
+        <w:t xml:space="preserve">Nome </w:t>
+      </w:r>
+      <w:r>
         <w:rPr>
           <w:rFonts w:ascii="Arial" w:hAnsi="Arial" w:cs="Arial"/>
           <w:b/>
@@ -4505,7 +4426,8 @@
           <w:sz w:val="24"/>
           <w:szCs w:val="24"/>
         </w:rPr>
-      </w:pPr>
+        <w:t>$</w:t>
+      </w:r>
       <w:r>
         <w:rPr>
           <w:rFonts w:ascii="Arial" w:hAnsi="Arial" w:cs="Arial"/>
@@ -4516,9 +4438,12 @@
           <w:sz w:val="24"/>
           <w:szCs w:val="24"/>
         </w:rPr>
-        <w:t>$</w:t>
-      </w:r>
-      <w:r>
+        <w:t>NOME</w:t>
+      </w:r>
+    </w:p>
+    <w:p>
+      <w:pPr>
+        <w:jc w:val="both"/>
         <w:rPr>
           <w:rFonts w:ascii="Arial" w:hAnsi="Arial" w:cs="Arial"/>
           <w:b/>
@@ -4528,6 +4453,62 @@
           <w:sz w:val="24"/>
           <w:szCs w:val="24"/>
         </w:rPr>
+      </w:pPr>
+    </w:p>
+    <w:p>
+      <w:pPr>
+        <w:jc w:val="both"/>
+        <w:rPr>
+          <w:rFonts w:ascii="Arial" w:hAnsi="Arial" w:cs="Arial"/>
+          <w:b/>
+          <w:bCs/>
+          <w:sz w:val="24"/>
+          <w:szCs w:val="24"/>
+        </w:rPr>
+      </w:pPr>
+      <w:r>
+        <w:rPr>
+          <w:rFonts w:ascii="Arial" w:hAnsi="Arial" w:cs="Arial"/>
+          <w:b/>
+          <w:bCs/>
+          <w:sz w:val="24"/>
+          <w:szCs w:val="24"/>
+        </w:rPr>
+        <w:t>Exemplos de variáveis válidas e inválidas</w:t>
+      </w:r>
+    </w:p>
+    <w:p>
+      <w:pPr>
+        <w:jc w:val="both"/>
+        <w:rPr>
+          <w:rFonts w:ascii="Arial" w:hAnsi="Arial" w:cs="Arial"/>
+          <w:b/>
+          <w:bCs/>
+          <w:color w:val="70AD47" w:themeColor="accent6"/>
+          <w:sz w:val="24"/>
+          <w:szCs w:val="24"/>
+        </w:rPr>
+      </w:pPr>
+      <w:r>
+        <w:rPr>
+          <w:rFonts w:ascii="Arial" w:hAnsi="Arial" w:cs="Arial"/>
+          <w:b/>
+          <w:bCs/>
+          <w:color w:val="70AD47" w:themeColor="accent6"/>
+          <w:sz w:val="24"/>
+          <w:szCs w:val="24"/>
+        </w:rPr>
+        <w:t>$</w:t>
+      </w:r>
+      <w:r>
+        <w:rPr>
+          <w:rFonts w:ascii="Arial" w:hAnsi="Arial" w:cs="Arial"/>
+          <w:b/>
+          <w:bCs/>
+          <w:color w:val="70AD47" w:themeColor="accent6"/>
+          <w:sz w:val="24"/>
+          <w:szCs w:val="24"/>
+        </w:rPr>
         <w:t xml:space="preserve">nome </w:t>
       </w:r>
       <w:r>
@@ -4535,8 +4516,7 @@
           <w:rFonts w:ascii="Arial" w:hAnsi="Arial" w:cs="Arial"/>
           <w:b/>
           <w:bCs/>
-          <w:i/>
-          <w:iCs/>
+          <w:color w:val="70AD47" w:themeColor="accent6"/>
           <w:sz w:val="24"/>
           <w:szCs w:val="24"/>
         </w:rPr>
@@ -4547,20 +4527,18 @@
           <w:rFonts w:ascii="Arial" w:hAnsi="Arial" w:cs="Arial"/>
           <w:b/>
           <w:bCs/>
-          <w:i/>
-          <w:iCs/>
-          <w:sz w:val="24"/>
-          <w:szCs w:val="24"/>
-        </w:rPr>
-        <w:t xml:space="preserve">Nome </w:t>
-      </w:r>
-      <w:r>
-        <w:rPr>
-          <w:rFonts w:ascii="Arial" w:hAnsi="Arial" w:cs="Arial"/>
-          <w:b/>
-          <w:bCs/>
-          <w:i/>
-          <w:iCs/>
+          <w:color w:val="70AD47" w:themeColor="accent6"/>
+          <w:sz w:val="24"/>
+          <w:szCs w:val="24"/>
+        </w:rPr>
+        <w:t xml:space="preserve">fone1 </w:t>
+      </w:r>
+      <w:r>
+        <w:rPr>
+          <w:rFonts w:ascii="Arial" w:hAnsi="Arial" w:cs="Arial"/>
+          <w:b/>
+          <w:bCs/>
+          <w:color w:val="70AD47" w:themeColor="accent6"/>
           <w:sz w:val="24"/>
           <w:szCs w:val="24"/>
         </w:rPr>
@@ -4571,68 +4549,31 @@
           <w:rFonts w:ascii="Arial" w:hAnsi="Arial" w:cs="Arial"/>
           <w:b/>
           <w:bCs/>
-          <w:i/>
-          <w:iCs/>
-          <w:sz w:val="24"/>
-          <w:szCs w:val="24"/>
-        </w:rPr>
-        <w:t>NOME</w:t>
-      </w:r>
-    </w:p>
-    <w:p>
-      <w:pPr>
-        <w:jc w:val="both"/>
-        <w:rPr>
-          <w:rFonts w:ascii="Arial" w:hAnsi="Arial" w:cs="Arial"/>
-          <w:b/>
-          <w:bCs/>
-          <w:i/>
-          <w:iCs/>
-          <w:sz w:val="24"/>
-          <w:szCs w:val="24"/>
-        </w:rPr>
-      </w:pPr>
-    </w:p>
-    <w:p>
-      <w:pPr>
-        <w:jc w:val="both"/>
-        <w:rPr>
-          <w:rFonts w:ascii="Arial" w:hAnsi="Arial" w:cs="Arial"/>
-          <w:b/>
-          <w:bCs/>
-          <w:sz w:val="24"/>
-          <w:szCs w:val="24"/>
-        </w:rPr>
-      </w:pPr>
-      <w:r>
-        <w:rPr>
-          <w:rFonts w:ascii="Arial" w:hAnsi="Arial" w:cs="Arial"/>
-          <w:b/>
-          <w:bCs/>
-          <w:sz w:val="24"/>
-          <w:szCs w:val="24"/>
-        </w:rPr>
-        <w:t>Exemplos de variáveis válidas e inválidas</w:t>
-      </w:r>
-    </w:p>
-    <w:p>
-      <w:pPr>
-        <w:jc w:val="both"/>
-        <w:rPr>
-          <w:rFonts w:ascii="Arial" w:hAnsi="Arial" w:cs="Arial"/>
-          <w:b/>
-          <w:bCs/>
           <w:color w:val="70AD47" w:themeColor="accent6"/>
           <w:sz w:val="24"/>
           <w:szCs w:val="24"/>
         </w:rPr>
-      </w:pPr>
-      <w:r>
-        <w:rPr>
-          <w:rFonts w:ascii="Arial" w:hAnsi="Arial" w:cs="Arial"/>
-          <w:b/>
-          <w:bCs/>
-          <w:color w:val="70AD47" w:themeColor="accent6"/>
+        <w:t>endereco_2 $_nome1</w:t>
+      </w:r>
+    </w:p>
+    <w:p>
+      <w:pPr>
+        <w:jc w:val="both"/>
+        <w:rPr>
+          <w:rFonts w:ascii="Arial" w:hAnsi="Arial" w:cs="Arial"/>
+          <w:b/>
+          <w:bCs/>
+          <w:color w:val="FF0000"/>
+          <w:sz w:val="24"/>
+          <w:szCs w:val="24"/>
+        </w:rPr>
+      </w:pPr>
+      <w:r>
+        <w:rPr>
+          <w:rFonts w:ascii="Arial" w:hAnsi="Arial" w:cs="Arial"/>
+          <w:b/>
+          <w:bCs/>
+          <w:color w:val="FF0000"/>
           <w:sz w:val="24"/>
           <w:szCs w:val="24"/>
         </w:rPr>
@@ -4643,18 +4584,18 @@
           <w:rFonts w:ascii="Arial" w:hAnsi="Arial" w:cs="Arial"/>
           <w:b/>
           <w:bCs/>
-          <w:color w:val="70AD47" w:themeColor="accent6"/>
-          <w:sz w:val="24"/>
-          <w:szCs w:val="24"/>
-        </w:rPr>
-        <w:t xml:space="preserve">nome </w:t>
-      </w:r>
-      <w:r>
-        <w:rPr>
-          <w:rFonts w:ascii="Arial" w:hAnsi="Arial" w:cs="Arial"/>
-          <w:b/>
-          <w:bCs/>
-          <w:color w:val="70AD47" w:themeColor="accent6"/>
+          <w:color w:val="FF0000"/>
+          <w:sz w:val="24"/>
+          <w:szCs w:val="24"/>
+        </w:rPr>
+        <w:t xml:space="preserve"> idade </w:t>
+      </w:r>
+      <w:r>
+        <w:rPr>
+          <w:rFonts w:ascii="Arial" w:hAnsi="Arial" w:cs="Arial"/>
+          <w:b/>
+          <w:bCs/>
+          <w:color w:val="FF0000"/>
           <w:sz w:val="24"/>
           <w:szCs w:val="24"/>
         </w:rPr>
@@ -4665,18 +4606,18 @@
           <w:rFonts w:ascii="Arial" w:hAnsi="Arial" w:cs="Arial"/>
           <w:b/>
           <w:bCs/>
-          <w:color w:val="70AD47" w:themeColor="accent6"/>
-          <w:sz w:val="24"/>
-          <w:szCs w:val="24"/>
-        </w:rPr>
-        <w:t xml:space="preserve">fone1 </w:t>
-      </w:r>
-      <w:r>
-        <w:rPr>
-          <w:rFonts w:ascii="Arial" w:hAnsi="Arial" w:cs="Arial"/>
-          <w:b/>
-          <w:bCs/>
-          <w:color w:val="70AD47" w:themeColor="accent6"/>
+          <w:color w:val="FF0000"/>
+          <w:sz w:val="24"/>
+          <w:szCs w:val="24"/>
+        </w:rPr>
+        <w:t xml:space="preserve">1fone </w:t>
+      </w:r>
+      <w:r>
+        <w:rPr>
+          <w:rFonts w:ascii="Arial" w:hAnsi="Arial" w:cs="Arial"/>
+          <w:b/>
+          <w:bCs/>
+          <w:color w:val="FF0000"/>
           <w:sz w:val="24"/>
           <w:szCs w:val="24"/>
         </w:rPr>
@@ -4687,26 +4628,16 @@
           <w:rFonts w:ascii="Arial" w:hAnsi="Arial" w:cs="Arial"/>
           <w:b/>
           <w:bCs/>
-          <w:color w:val="70AD47" w:themeColor="accent6"/>
-          <w:sz w:val="24"/>
-          <w:szCs w:val="24"/>
-        </w:rPr>
-        <w:t>endereco_2 $_nome1</w:t>
-      </w:r>
-    </w:p>
-    <w:p>
-      <w:pPr>
-        <w:jc w:val="both"/>
-        <w:rPr>
-          <w:rFonts w:ascii="Arial" w:hAnsi="Arial" w:cs="Arial"/>
-          <w:b/>
-          <w:bCs/>
           <w:color w:val="FF0000"/>
           <w:sz w:val="24"/>
           <w:szCs w:val="24"/>
         </w:rPr>
-      </w:pPr>
-      <w:r>
+        <w:t>número $* nome_</w:t>
+      </w:r>
+    </w:p>
+    <w:p>
+      <w:pPr>
+        <w:jc w:val="both"/>
         <w:rPr>
           <w:rFonts w:ascii="Arial" w:hAnsi="Arial" w:cs="Arial"/>
           <w:b/>
@@ -4715,114 +4646,787 @@
           <w:sz w:val="24"/>
           <w:szCs w:val="24"/>
         </w:rPr>
+      </w:pPr>
+    </w:p>
+    <w:p>
+      <w:pPr>
+        <w:jc w:val="both"/>
+        <w:rPr>
+          <w:rFonts w:ascii="Arial" w:hAnsi="Arial" w:cs="Arial"/>
+          <w:sz w:val="24"/>
+          <w:szCs w:val="24"/>
+        </w:rPr>
+      </w:pPr>
+      <w:r>
+        <w:rPr>
+          <w:rFonts w:ascii="Arial" w:hAnsi="Arial" w:cs="Arial"/>
+          <w:sz w:val="24"/>
+          <w:szCs w:val="24"/>
+        </w:rPr>
+        <w:t>Caracteres numéricos não podem estar no início da palavra.</w:t>
+      </w:r>
+    </w:p>
+    <w:p>
+      <w:pPr>
+        <w:shd w:val="clear" w:color="auto" w:fill="1F1F1F"/>
+        <w:spacing w:after="0" w:line="240" w:lineRule="auto"/>
+        <w:rPr>
+          <w:rFonts w:ascii="Consolas" w:eastAsia="Times New Roman" w:hAnsi="Consolas" w:cs="Times New Roman"/>
+          <w:color w:val="CCCCCC"/>
+          <w:kern w:val="0"/>
+          <w:sz w:val="16"/>
+          <w:szCs w:val="16"/>
+          <w:lang w:eastAsia="pt-BR"/>
+          <w14:ligatures w14:val="none"/>
+        </w:rPr>
+      </w:pPr>
+      <w:r>
+        <w:rPr>
+          <w:rFonts w:ascii="Consolas" w:eastAsia="Times New Roman" w:hAnsi="Consolas" w:cs="Times New Roman"/>
+          <w:color w:val="6A9955"/>
+          <w:kern w:val="0"/>
+          <w:sz w:val="16"/>
+          <w:szCs w:val="16"/>
+          <w:lang w:eastAsia="pt-BR"/>
+          <w14:ligatures w14:val="none"/>
+        </w:rPr>
+        <w:t>//</w:t>
+      </w:r>
+      <w:proofErr w:type="spellStart"/>
+      <w:r>
+        <w:rPr>
+          <w:rFonts w:ascii="Consolas" w:eastAsia="Times New Roman" w:hAnsi="Consolas" w:cs="Times New Roman"/>
+          <w:color w:val="6A9955"/>
+          <w:kern w:val="0"/>
+          <w:sz w:val="16"/>
+          <w:szCs w:val="16"/>
+          <w:lang w:eastAsia="pt-BR"/>
+          <w14:ligatures w14:val="none"/>
+        </w:rPr>
+        <w:t>string</w:t>
+      </w:r>
+      <w:proofErr w:type="spellEnd"/>
+    </w:p>
+    <w:p>
+      <w:pPr>
+        <w:shd w:val="clear" w:color="auto" w:fill="1F1F1F"/>
+        <w:spacing w:after="0" w:line="240" w:lineRule="auto"/>
+        <w:rPr>
+          <w:rFonts w:ascii="Consolas" w:eastAsia="Times New Roman" w:hAnsi="Consolas" w:cs="Times New Roman"/>
+          <w:color w:val="CCCCCC"/>
+          <w:kern w:val="0"/>
+          <w:sz w:val="16"/>
+          <w:szCs w:val="16"/>
+          <w:lang w:eastAsia="pt-BR"/>
+          <w14:ligatures w14:val="none"/>
+        </w:rPr>
+      </w:pPr>
+      <w:r>
+        <w:rPr>
+          <w:rFonts w:ascii="Consolas" w:eastAsia="Times New Roman" w:hAnsi="Consolas" w:cs="Times New Roman"/>
+          <w:color w:val="D4D4D4"/>
+          <w:kern w:val="0"/>
+          <w:sz w:val="16"/>
+          <w:szCs w:val="16"/>
+          <w:lang w:eastAsia="pt-BR"/>
+          <w14:ligatures w14:val="none"/>
+        </w:rPr>
+        <w:t xml:space="preserve">    </w:t>
+      </w:r>
+      <w:r>
+        <w:rPr>
+          <w:rFonts w:ascii="Consolas" w:eastAsia="Times New Roman" w:hAnsi="Consolas" w:cs="Times New Roman"/>
+          <w:color w:val="9CDCFE"/>
+          <w:kern w:val="0"/>
+          <w:sz w:val="16"/>
+          <w:szCs w:val="16"/>
+          <w:lang w:eastAsia="pt-BR"/>
+          <w14:ligatures w14:val="none"/>
+        </w:rPr>
+        <w:t>$nome</w:t>
+      </w:r>
+      <w:r>
+        <w:rPr>
+          <w:rFonts w:ascii="Consolas" w:eastAsia="Times New Roman" w:hAnsi="Consolas" w:cs="Times New Roman"/>
+          <w:color w:val="D4D4D4"/>
+          <w:kern w:val="0"/>
+          <w:sz w:val="16"/>
+          <w:szCs w:val="16"/>
+          <w:lang w:eastAsia="pt-BR"/>
+          <w14:ligatures w14:val="none"/>
+        </w:rPr>
+        <w:t xml:space="preserve"> = </w:t>
+      </w:r>
+      <w:r>
+        <w:rPr>
+          <w:rFonts w:ascii="Consolas" w:eastAsia="Times New Roman" w:hAnsi="Consolas" w:cs="Times New Roman"/>
+          <w:color w:val="CE9178"/>
+          <w:kern w:val="0"/>
+          <w:sz w:val="16"/>
+          <w:szCs w:val="16"/>
+          <w:lang w:eastAsia="pt-BR"/>
+          <w14:ligatures w14:val="none"/>
+        </w:rPr>
+        <w:t>'Ana Almeida'</w:t>
+      </w:r>
+      <w:r>
+        <w:rPr>
+          <w:rFonts w:ascii="Consolas" w:eastAsia="Times New Roman" w:hAnsi="Consolas" w:cs="Times New Roman"/>
+          <w:color w:val="D4D4D4"/>
+          <w:kern w:val="0"/>
+          <w:sz w:val="16"/>
+          <w:szCs w:val="16"/>
+          <w:lang w:eastAsia="pt-BR"/>
+          <w14:ligatures w14:val="none"/>
+        </w:rPr>
+        <w:t xml:space="preserve">; </w:t>
+      </w:r>
+      <w:r>
+        <w:rPr>
+          <w:rFonts w:ascii="Consolas" w:eastAsia="Times New Roman" w:hAnsi="Consolas" w:cs="Times New Roman"/>
+          <w:color w:val="6A9955"/>
+          <w:kern w:val="0"/>
+          <w:sz w:val="16"/>
+          <w:szCs w:val="16"/>
+          <w:lang w:eastAsia="pt-BR"/>
+          <w14:ligatures w14:val="none"/>
+        </w:rPr>
+        <w:t>//podem ser utilizadas aspas simples ou duplas</w:t>
+      </w:r>
+    </w:p>
+    <w:p>
+      <w:pPr>
+        <w:shd w:val="clear" w:color="auto" w:fill="1F1F1F"/>
+        <w:spacing w:after="0" w:line="240" w:lineRule="auto"/>
+        <w:rPr>
+          <w:rFonts w:ascii="Consolas" w:eastAsia="Times New Roman" w:hAnsi="Consolas" w:cs="Times New Roman"/>
+          <w:color w:val="CCCCCC"/>
+          <w:kern w:val="0"/>
+          <w:sz w:val="16"/>
+          <w:szCs w:val="16"/>
+          <w:lang w:eastAsia="pt-BR"/>
+          <w14:ligatures w14:val="none"/>
+        </w:rPr>
+      </w:pPr>
+      <w:r>
+        <w:rPr>
+          <w:rFonts w:ascii="Consolas" w:eastAsia="Times New Roman" w:hAnsi="Consolas" w:cs="Times New Roman"/>
+          <w:color w:val="D4D4D4"/>
+          <w:kern w:val="0"/>
+          <w:sz w:val="16"/>
+          <w:szCs w:val="16"/>
+          <w:lang w:eastAsia="pt-BR"/>
+          <w14:ligatures w14:val="none"/>
+        </w:rPr>
+        <w:t xml:space="preserve">    </w:t>
+      </w:r>
+    </w:p>
+    <w:p>
+      <w:pPr>
+        <w:shd w:val="clear" w:color="auto" w:fill="1F1F1F"/>
+        <w:spacing w:after="0" w:line="240" w:lineRule="auto"/>
+        <w:rPr>
+          <w:rFonts w:ascii="Consolas" w:eastAsia="Times New Roman" w:hAnsi="Consolas" w:cs="Times New Roman"/>
+          <w:color w:val="CCCCCC"/>
+          <w:kern w:val="0"/>
+          <w:sz w:val="16"/>
+          <w:szCs w:val="16"/>
+          <w:lang w:eastAsia="pt-BR"/>
+          <w14:ligatures w14:val="none"/>
+        </w:rPr>
+      </w:pPr>
+      <w:r>
+        <w:rPr>
+          <w:rFonts w:ascii="Consolas" w:eastAsia="Times New Roman" w:hAnsi="Consolas" w:cs="Times New Roman"/>
+          <w:color w:val="D4D4D4"/>
+          <w:kern w:val="0"/>
+          <w:sz w:val="16"/>
+          <w:szCs w:val="16"/>
+          <w:lang w:eastAsia="pt-BR"/>
+          <w14:ligatures w14:val="none"/>
+        </w:rPr>
+        <w:t xml:space="preserve">    </w:t>
+      </w:r>
+      <w:r>
+        <w:rPr>
+          <w:rFonts w:ascii="Consolas" w:eastAsia="Times New Roman" w:hAnsi="Consolas" w:cs="Times New Roman"/>
+          <w:color w:val="6A9955"/>
+          <w:kern w:val="0"/>
+          <w:sz w:val="16"/>
+          <w:szCs w:val="16"/>
+          <w:lang w:eastAsia="pt-BR"/>
+          <w14:ligatures w14:val="none"/>
+        </w:rPr>
+        <w:t>//</w:t>
+      </w:r>
+      <w:proofErr w:type="spellStart"/>
+      <w:r>
+        <w:rPr>
+          <w:rFonts w:ascii="Consolas" w:eastAsia="Times New Roman" w:hAnsi="Consolas" w:cs="Times New Roman"/>
+          <w:color w:val="6A9955"/>
+          <w:kern w:val="0"/>
+          <w:sz w:val="16"/>
+          <w:szCs w:val="16"/>
+          <w:lang w:eastAsia="pt-BR"/>
+          <w14:ligatures w14:val="none"/>
+        </w:rPr>
+        <w:t>int</w:t>
+      </w:r>
+      <w:proofErr w:type="spellEnd"/>
+    </w:p>
+    <w:p>
+      <w:pPr>
+        <w:shd w:val="clear" w:color="auto" w:fill="1F1F1F"/>
+        <w:spacing w:after="0" w:line="240" w:lineRule="auto"/>
+        <w:rPr>
+          <w:rFonts w:ascii="Consolas" w:eastAsia="Times New Roman" w:hAnsi="Consolas" w:cs="Times New Roman"/>
+          <w:color w:val="CCCCCC"/>
+          <w:kern w:val="0"/>
+          <w:sz w:val="16"/>
+          <w:szCs w:val="16"/>
+          <w:lang w:eastAsia="pt-BR"/>
+          <w14:ligatures w14:val="none"/>
+        </w:rPr>
+      </w:pPr>
+      <w:r>
+        <w:rPr>
+          <w:rFonts w:ascii="Consolas" w:eastAsia="Times New Roman" w:hAnsi="Consolas" w:cs="Times New Roman"/>
+          <w:color w:val="D4D4D4"/>
+          <w:kern w:val="0"/>
+          <w:sz w:val="16"/>
+          <w:szCs w:val="16"/>
+          <w:lang w:eastAsia="pt-BR"/>
+          <w14:ligatures w14:val="none"/>
+        </w:rPr>
+        <w:t xml:space="preserve">    </w:t>
+      </w:r>
+      <w:r>
+        <w:rPr>
+          <w:rFonts w:ascii="Consolas" w:eastAsia="Times New Roman" w:hAnsi="Consolas" w:cs="Times New Roman"/>
+          <w:color w:val="9CDCFE"/>
+          <w:kern w:val="0"/>
+          <w:sz w:val="16"/>
+          <w:szCs w:val="16"/>
+          <w:lang w:eastAsia="pt-BR"/>
+          <w14:ligatures w14:val="none"/>
+        </w:rPr>
+        <w:t>$idade</w:t>
+      </w:r>
+      <w:r>
+        <w:rPr>
+          <w:rFonts w:ascii="Consolas" w:eastAsia="Times New Roman" w:hAnsi="Consolas" w:cs="Times New Roman"/>
+          <w:color w:val="D4D4D4"/>
+          <w:kern w:val="0"/>
+          <w:sz w:val="16"/>
+          <w:szCs w:val="16"/>
+          <w:lang w:eastAsia="pt-BR"/>
+          <w14:ligatures w14:val="none"/>
+        </w:rPr>
+        <w:t xml:space="preserve"> = </w:t>
+      </w:r>
+      <w:r>
+        <w:rPr>
+          <w:rFonts w:ascii="Consolas" w:eastAsia="Times New Roman" w:hAnsi="Consolas" w:cs="Times New Roman"/>
+          <w:color w:val="B5CEA8"/>
+          <w:kern w:val="0"/>
+          <w:sz w:val="16"/>
+          <w:szCs w:val="16"/>
+          <w:lang w:eastAsia="pt-BR"/>
+          <w14:ligatures w14:val="none"/>
+        </w:rPr>
+        <w:t>17</w:t>
+      </w:r>
+      <w:r>
+        <w:rPr>
+          <w:rFonts w:ascii="Consolas" w:eastAsia="Times New Roman" w:hAnsi="Consolas" w:cs="Times New Roman"/>
+          <w:color w:val="D4D4D4"/>
+          <w:kern w:val="0"/>
+          <w:sz w:val="16"/>
+          <w:szCs w:val="16"/>
+          <w:lang w:eastAsia="pt-BR"/>
+          <w14:ligatures w14:val="none"/>
+        </w:rPr>
+        <w:t>;</w:t>
+      </w:r>
+    </w:p>
+    <w:p>
+      <w:pPr>
+        <w:shd w:val="clear" w:color="auto" w:fill="1F1F1F"/>
+        <w:spacing w:after="0" w:line="240" w:lineRule="auto"/>
+        <w:rPr>
+          <w:rFonts w:ascii="Consolas" w:eastAsia="Times New Roman" w:hAnsi="Consolas" w:cs="Times New Roman"/>
+          <w:color w:val="CCCCCC"/>
+          <w:kern w:val="0"/>
+          <w:sz w:val="16"/>
+          <w:szCs w:val="16"/>
+          <w:lang w:eastAsia="pt-BR"/>
+          <w14:ligatures w14:val="none"/>
+        </w:rPr>
+      </w:pPr>
+      <w:r>
+        <w:rPr>
+          <w:rFonts w:ascii="Consolas" w:eastAsia="Times New Roman" w:hAnsi="Consolas" w:cs="Times New Roman"/>
+          <w:color w:val="D4D4D4"/>
+          <w:kern w:val="0"/>
+          <w:sz w:val="16"/>
+          <w:szCs w:val="16"/>
+          <w:lang w:eastAsia="pt-BR"/>
+          <w14:ligatures w14:val="none"/>
+        </w:rPr>
+        <w:t xml:space="preserve">    </w:t>
+      </w:r>
+      <w:r>
+        <w:rPr>
+          <w:rFonts w:ascii="Consolas" w:eastAsia="Times New Roman" w:hAnsi="Consolas" w:cs="Times New Roman"/>
+          <w:color w:val="9CDCFE"/>
+          <w:kern w:val="0"/>
+          <w:sz w:val="16"/>
+          <w:szCs w:val="16"/>
+          <w:lang w:eastAsia="pt-BR"/>
+          <w14:ligatures w14:val="none"/>
+        </w:rPr>
+        <w:t>$estudos</w:t>
+      </w:r>
+      <w:r>
+        <w:rPr>
+          <w:rFonts w:ascii="Consolas" w:eastAsia="Times New Roman" w:hAnsi="Consolas" w:cs="Times New Roman"/>
+          <w:color w:val="D4D4D4"/>
+          <w:kern w:val="0"/>
+          <w:sz w:val="16"/>
+          <w:szCs w:val="16"/>
+          <w:lang w:eastAsia="pt-BR"/>
+          <w14:ligatures w14:val="none"/>
+        </w:rPr>
+        <w:t xml:space="preserve"> = </w:t>
+      </w:r>
+      <w:r>
+        <w:rPr>
+          <w:rFonts w:ascii="Consolas" w:eastAsia="Times New Roman" w:hAnsi="Consolas" w:cs="Times New Roman"/>
+          <w:color w:val="CE9178"/>
+          <w:kern w:val="0"/>
+          <w:sz w:val="16"/>
+          <w:szCs w:val="16"/>
+          <w:lang w:eastAsia="pt-BR"/>
+          <w14:ligatures w14:val="none"/>
+        </w:rPr>
+        <w:t>'Desenvolvimento de sistemas'</w:t>
+      </w:r>
+      <w:r>
+        <w:rPr>
+          <w:rFonts w:ascii="Consolas" w:eastAsia="Times New Roman" w:hAnsi="Consolas" w:cs="Times New Roman"/>
+          <w:color w:val="D4D4D4"/>
+          <w:kern w:val="0"/>
+          <w:sz w:val="16"/>
+          <w:szCs w:val="16"/>
+          <w:lang w:eastAsia="pt-BR"/>
+          <w14:ligatures w14:val="none"/>
+        </w:rPr>
+        <w:t>;</w:t>
+      </w:r>
+    </w:p>
+    <w:p>
+      <w:pPr>
+        <w:shd w:val="clear" w:color="auto" w:fill="1F1F1F"/>
+        <w:spacing w:after="0" w:line="240" w:lineRule="auto"/>
+        <w:rPr>
+          <w:rFonts w:ascii="Consolas" w:eastAsia="Times New Roman" w:hAnsi="Consolas" w:cs="Times New Roman"/>
+          <w:color w:val="CCCCCC"/>
+          <w:kern w:val="0"/>
+          <w:sz w:val="16"/>
+          <w:szCs w:val="16"/>
+          <w:lang w:eastAsia="pt-BR"/>
+          <w14:ligatures w14:val="none"/>
+        </w:rPr>
+      </w:pPr>
+    </w:p>
+    <w:p>
+      <w:pPr>
+        <w:shd w:val="clear" w:color="auto" w:fill="1F1F1F"/>
+        <w:spacing w:after="0" w:line="240" w:lineRule="auto"/>
+        <w:rPr>
+          <w:rFonts w:ascii="Consolas" w:eastAsia="Times New Roman" w:hAnsi="Consolas" w:cs="Times New Roman"/>
+          <w:color w:val="CCCCCC"/>
+          <w:kern w:val="0"/>
+          <w:sz w:val="16"/>
+          <w:szCs w:val="16"/>
+          <w:lang w:eastAsia="pt-BR"/>
+          <w14:ligatures w14:val="none"/>
+        </w:rPr>
+      </w:pPr>
+      <w:r>
+        <w:rPr>
+          <w:rFonts w:ascii="Consolas" w:eastAsia="Times New Roman" w:hAnsi="Consolas" w:cs="Times New Roman"/>
+          <w:color w:val="D4D4D4"/>
+          <w:kern w:val="0"/>
+          <w:sz w:val="16"/>
+          <w:szCs w:val="16"/>
+          <w:lang w:eastAsia="pt-BR"/>
+          <w14:ligatures w14:val="none"/>
+        </w:rPr>
+        <w:t xml:space="preserve">    </w:t>
+      </w:r>
+      <w:r>
+        <w:rPr>
+          <w:rFonts w:ascii="Consolas" w:eastAsia="Times New Roman" w:hAnsi="Consolas" w:cs="Times New Roman"/>
+          <w:color w:val="6A9955"/>
+          <w:kern w:val="0"/>
+          <w:sz w:val="16"/>
+          <w:szCs w:val="16"/>
+          <w:lang w:eastAsia="pt-BR"/>
+          <w14:ligatures w14:val="none"/>
+        </w:rPr>
+        <w:t>//</w:t>
+      </w:r>
+      <w:proofErr w:type="spellStart"/>
+      <w:r>
+        <w:rPr>
+          <w:rFonts w:ascii="Consolas" w:eastAsia="Times New Roman" w:hAnsi="Consolas" w:cs="Times New Roman"/>
+          <w:color w:val="6A9955"/>
+          <w:kern w:val="0"/>
+          <w:sz w:val="16"/>
+          <w:szCs w:val="16"/>
+          <w:lang w:eastAsia="pt-BR"/>
+          <w14:ligatures w14:val="none"/>
+        </w:rPr>
+        <w:t>float</w:t>
+      </w:r>
+      <w:proofErr w:type="spellEnd"/>
+    </w:p>
+    <w:p>
+      <w:pPr>
+        <w:shd w:val="clear" w:color="auto" w:fill="1F1F1F"/>
+        <w:spacing w:after="0" w:line="240" w:lineRule="auto"/>
+        <w:rPr>
+          <w:rFonts w:ascii="Consolas" w:eastAsia="Times New Roman" w:hAnsi="Consolas" w:cs="Times New Roman"/>
+          <w:color w:val="CCCCCC"/>
+          <w:kern w:val="0"/>
+          <w:sz w:val="16"/>
+          <w:szCs w:val="16"/>
+          <w:lang w:eastAsia="pt-BR"/>
+          <w14:ligatures w14:val="none"/>
+        </w:rPr>
+      </w:pPr>
+      <w:r>
+        <w:rPr>
+          <w:rFonts w:ascii="Consolas" w:eastAsia="Times New Roman" w:hAnsi="Consolas" w:cs="Times New Roman"/>
+          <w:color w:val="D4D4D4"/>
+          <w:kern w:val="0"/>
+          <w:sz w:val="16"/>
+          <w:szCs w:val="16"/>
+          <w:lang w:eastAsia="pt-BR"/>
+          <w14:ligatures w14:val="none"/>
+        </w:rPr>
+        <w:t xml:space="preserve">    </w:t>
+      </w:r>
+      <w:r>
+        <w:rPr>
+          <w:rFonts w:ascii="Consolas" w:eastAsia="Times New Roman" w:hAnsi="Consolas" w:cs="Times New Roman"/>
+          <w:color w:val="9CDCFE"/>
+          <w:kern w:val="0"/>
+          <w:sz w:val="16"/>
+          <w:szCs w:val="16"/>
+          <w:lang w:eastAsia="pt-BR"/>
+          <w14:ligatures w14:val="none"/>
+        </w:rPr>
+        <w:t>$peso</w:t>
+      </w:r>
+      <w:r>
+        <w:rPr>
+          <w:rFonts w:ascii="Consolas" w:eastAsia="Times New Roman" w:hAnsi="Consolas" w:cs="Times New Roman"/>
+          <w:color w:val="D4D4D4"/>
+          <w:kern w:val="0"/>
+          <w:sz w:val="16"/>
+          <w:szCs w:val="16"/>
+          <w:lang w:eastAsia="pt-BR"/>
+          <w14:ligatures w14:val="none"/>
+        </w:rPr>
+        <w:t xml:space="preserve"> = </w:t>
+      </w:r>
+      <w:r>
+        <w:rPr>
+          <w:rFonts w:ascii="Consolas" w:eastAsia="Times New Roman" w:hAnsi="Consolas" w:cs="Times New Roman"/>
+          <w:color w:val="B5CEA8"/>
+          <w:kern w:val="0"/>
+          <w:sz w:val="16"/>
+          <w:szCs w:val="16"/>
+          <w:lang w:eastAsia="pt-BR"/>
+          <w14:ligatures w14:val="none"/>
+        </w:rPr>
+        <w:t>50.5</w:t>
+      </w:r>
+      <w:r>
+        <w:rPr>
+          <w:rFonts w:ascii="Consolas" w:eastAsia="Times New Roman" w:hAnsi="Consolas" w:cs="Times New Roman"/>
+          <w:color w:val="D4D4D4"/>
+          <w:kern w:val="0"/>
+          <w:sz w:val="16"/>
+          <w:szCs w:val="16"/>
+          <w:lang w:eastAsia="pt-BR"/>
+          <w14:ligatures w14:val="none"/>
+        </w:rPr>
+        <w:t>;</w:t>
+      </w:r>
+    </w:p>
+    <w:p>
+      <w:pPr>
+        <w:shd w:val="clear" w:color="auto" w:fill="1F1F1F"/>
+        <w:spacing w:after="0" w:line="240" w:lineRule="auto"/>
+        <w:rPr>
+          <w:rFonts w:ascii="Consolas" w:eastAsia="Times New Roman" w:hAnsi="Consolas" w:cs="Times New Roman"/>
+          <w:color w:val="CCCCCC"/>
+          <w:kern w:val="0"/>
+          <w:sz w:val="16"/>
+          <w:szCs w:val="16"/>
+          <w:lang w:eastAsia="pt-BR"/>
+          <w14:ligatures w14:val="none"/>
+        </w:rPr>
+      </w:pPr>
+    </w:p>
+    <w:p>
+      <w:pPr>
+        <w:shd w:val="clear" w:color="auto" w:fill="1F1F1F"/>
+        <w:spacing w:after="0" w:line="240" w:lineRule="auto"/>
+        <w:rPr>
+          <w:rFonts w:ascii="Consolas" w:eastAsia="Times New Roman" w:hAnsi="Consolas" w:cs="Times New Roman"/>
+          <w:color w:val="CCCCCC"/>
+          <w:kern w:val="0"/>
+          <w:sz w:val="16"/>
+          <w:szCs w:val="16"/>
+          <w:lang w:eastAsia="pt-BR"/>
+          <w14:ligatures w14:val="none"/>
+        </w:rPr>
+      </w:pPr>
+      <w:r>
+        <w:rPr>
+          <w:rFonts w:ascii="Consolas" w:eastAsia="Times New Roman" w:hAnsi="Consolas" w:cs="Times New Roman"/>
+          <w:color w:val="D4D4D4"/>
+          <w:kern w:val="0"/>
+          <w:sz w:val="16"/>
+          <w:szCs w:val="16"/>
+          <w:lang w:eastAsia="pt-BR"/>
+          <w14:ligatures w14:val="none"/>
+        </w:rPr>
+        <w:t xml:space="preserve">    </w:t>
+      </w:r>
+      <w:r>
+        <w:rPr>
+          <w:rFonts w:ascii="Consolas" w:eastAsia="Times New Roman" w:hAnsi="Consolas" w:cs="Times New Roman"/>
+          <w:color w:val="6A9955"/>
+          <w:kern w:val="0"/>
+          <w:sz w:val="16"/>
+          <w:szCs w:val="16"/>
+          <w:lang w:eastAsia="pt-BR"/>
+          <w14:ligatures w14:val="none"/>
+        </w:rPr>
+        <w:t>//</w:t>
+      </w:r>
+      <w:proofErr w:type="spellStart"/>
+      <w:r>
+        <w:rPr>
+          <w:rFonts w:ascii="Consolas" w:eastAsia="Times New Roman" w:hAnsi="Consolas" w:cs="Times New Roman"/>
+          <w:color w:val="6A9955"/>
+          <w:kern w:val="0"/>
+          <w:sz w:val="16"/>
+          <w:szCs w:val="16"/>
+          <w:lang w:eastAsia="pt-BR"/>
+          <w14:ligatures w14:val="none"/>
+        </w:rPr>
+        <w:t>boolean</w:t>
+      </w:r>
+      <w:proofErr w:type="spellEnd"/>
+      <w:r>
+        <w:rPr>
+          <w:rFonts w:ascii="Consolas" w:eastAsia="Times New Roman" w:hAnsi="Consolas" w:cs="Times New Roman"/>
+          <w:color w:val="6A9955"/>
+          <w:kern w:val="0"/>
+          <w:sz w:val="16"/>
+          <w:szCs w:val="16"/>
+          <w:lang w:eastAsia="pt-BR"/>
+          <w14:ligatures w14:val="none"/>
+        </w:rPr>
+        <w:t xml:space="preserve"> - simples, armazena estado de </w:t>
+      </w:r>
+      <w:proofErr w:type="spellStart"/>
+      <w:r>
+        <w:rPr>
+          <w:rFonts w:ascii="Consolas" w:eastAsia="Times New Roman" w:hAnsi="Consolas" w:cs="Times New Roman"/>
+          <w:color w:val="6A9955"/>
+          <w:kern w:val="0"/>
+          <w:sz w:val="16"/>
+          <w:szCs w:val="16"/>
+          <w:lang w:eastAsia="pt-BR"/>
+          <w14:ligatures w14:val="none"/>
+        </w:rPr>
+        <w:t>true</w:t>
+      </w:r>
+      <w:proofErr w:type="spellEnd"/>
+      <w:r>
+        <w:rPr>
+          <w:rFonts w:ascii="Consolas" w:eastAsia="Times New Roman" w:hAnsi="Consolas" w:cs="Times New Roman"/>
+          <w:color w:val="6A9955"/>
+          <w:kern w:val="0"/>
+          <w:sz w:val="16"/>
+          <w:szCs w:val="16"/>
+          <w:lang w:eastAsia="pt-BR"/>
+          <w14:ligatures w14:val="none"/>
+        </w:rPr>
+        <w:t xml:space="preserve"> ou </w:t>
+      </w:r>
+      <w:proofErr w:type="gramStart"/>
+      <w:r>
+        <w:rPr>
+          <w:rFonts w:ascii="Consolas" w:eastAsia="Times New Roman" w:hAnsi="Consolas" w:cs="Times New Roman"/>
+          <w:color w:val="6A9955"/>
+          <w:kern w:val="0"/>
+          <w:sz w:val="16"/>
+          <w:szCs w:val="16"/>
+          <w:lang w:eastAsia="pt-BR"/>
+          <w14:ligatures w14:val="none"/>
+        </w:rPr>
+        <w:t>false(</w:t>
+      </w:r>
+      <w:proofErr w:type="gramEnd"/>
+      <w:r>
+        <w:rPr>
+          <w:rFonts w:ascii="Consolas" w:eastAsia="Times New Roman" w:hAnsi="Consolas" w:cs="Times New Roman"/>
+          <w:color w:val="6A9955"/>
+          <w:kern w:val="0"/>
+          <w:sz w:val="16"/>
+          <w:szCs w:val="16"/>
+          <w:lang w:eastAsia="pt-BR"/>
+          <w14:ligatures w14:val="none"/>
+        </w:rPr>
+        <w:t>muito utilizadas em testes lógicos)</w:t>
+      </w:r>
+    </w:p>
+    <w:p>
+      <w:pPr>
+        <w:shd w:val="clear" w:color="auto" w:fill="1F1F1F"/>
+        <w:spacing w:after="0" w:line="240" w:lineRule="auto"/>
+        <w:rPr>
+          <w:rFonts w:ascii="Consolas" w:eastAsia="Times New Roman" w:hAnsi="Consolas" w:cs="Times New Roman"/>
+          <w:color w:val="CCCCCC"/>
+          <w:kern w:val="0"/>
+          <w:sz w:val="16"/>
+          <w:szCs w:val="16"/>
+          <w:lang w:eastAsia="pt-BR"/>
+          <w14:ligatures w14:val="none"/>
+        </w:rPr>
+      </w:pPr>
+      <w:r>
+        <w:rPr>
+          <w:rFonts w:ascii="Consolas" w:eastAsia="Times New Roman" w:hAnsi="Consolas" w:cs="Times New Roman"/>
+          <w:color w:val="D4D4D4"/>
+          <w:kern w:val="0"/>
+          <w:sz w:val="16"/>
+          <w:szCs w:val="16"/>
+          <w:lang w:eastAsia="pt-BR"/>
+          <w14:ligatures w14:val="none"/>
+        </w:rPr>
+        <w:t xml:space="preserve">    </w:t>
+      </w:r>
+      <w:r>
+        <w:rPr>
+          <w:rFonts w:ascii="Consolas" w:eastAsia="Times New Roman" w:hAnsi="Consolas" w:cs="Times New Roman"/>
+          <w:color w:val="9CDCFE"/>
+          <w:kern w:val="0"/>
+          <w:sz w:val="16"/>
+          <w:szCs w:val="16"/>
+          <w:lang w:eastAsia="pt-BR"/>
+          <w14:ligatures w14:val="none"/>
+        </w:rPr>
         <w:t>$</w:t>
       </w:r>
-      <w:r>
-        <w:rPr>
-          <w:rFonts w:ascii="Arial" w:hAnsi="Arial" w:cs="Arial"/>
-          <w:b/>
-          <w:bCs/>
-          <w:color w:val="FF0000"/>
-          <w:sz w:val="24"/>
-          <w:szCs w:val="24"/>
-        </w:rPr>
-        <w:t xml:space="preserve"> idade </w:t>
-      </w:r>
-      <w:r>
-        <w:rPr>
-          <w:rFonts w:ascii="Arial" w:hAnsi="Arial" w:cs="Arial"/>
-          <w:b/>
-          <w:bCs/>
-          <w:color w:val="FF0000"/>
-          <w:sz w:val="24"/>
-          <w:szCs w:val="24"/>
-        </w:rPr>
-        <w:t>$</w:t>
-      </w:r>
-      <w:r>
-        <w:rPr>
-          <w:rFonts w:ascii="Arial" w:hAnsi="Arial" w:cs="Arial"/>
-          <w:b/>
-          <w:bCs/>
-          <w:color w:val="FF0000"/>
-          <w:sz w:val="24"/>
-          <w:szCs w:val="24"/>
-        </w:rPr>
-        <w:t xml:space="preserve">1fone </w:t>
-      </w:r>
-      <w:r>
-        <w:rPr>
-          <w:rFonts w:ascii="Arial" w:hAnsi="Arial" w:cs="Arial"/>
-          <w:b/>
-          <w:bCs/>
-          <w:color w:val="FF0000"/>
-          <w:sz w:val="24"/>
-          <w:szCs w:val="24"/>
-        </w:rPr>
-        <w:t>$</w:t>
-      </w:r>
-      <w:r>
-        <w:rPr>
-          <w:rFonts w:ascii="Arial" w:hAnsi="Arial" w:cs="Arial"/>
-          <w:b/>
-          <w:bCs/>
-          <w:color w:val="FF0000"/>
-          <w:sz w:val="24"/>
-          <w:szCs w:val="24"/>
-        </w:rPr>
-        <w:t>número $* nome_</w:t>
-      </w:r>
-    </w:p>
-    <w:p>
-      <w:pPr>
-        <w:jc w:val="both"/>
-        <w:rPr>
-          <w:rFonts w:ascii="Arial" w:hAnsi="Arial" w:cs="Arial"/>
-          <w:b/>
-          <w:bCs/>
-          <w:color w:val="FF0000"/>
-          <w:sz w:val="24"/>
-          <w:szCs w:val="24"/>
-        </w:rPr>
-      </w:pPr>
-    </w:p>
-    <w:p>
-      <w:pPr>
-        <w:jc w:val="both"/>
-        <w:rPr>
-          <w:rFonts w:ascii="Arial" w:hAnsi="Arial" w:cs="Arial"/>
-          <w:sz w:val="24"/>
-          <w:szCs w:val="24"/>
-        </w:rPr>
-      </w:pPr>
-      <w:r>
-        <w:rPr>
-          <w:rFonts w:ascii="Arial" w:hAnsi="Arial" w:cs="Arial"/>
-          <w:sz w:val="24"/>
-          <w:szCs w:val="24"/>
-        </w:rPr>
-        <w:t>Caracteres numéricos não podem estar no início da palavra.</w:t>
-      </w:r>
-    </w:p>
-    <w:p>
-      <w:pPr>
-        <w:jc w:val="both"/>
-        <w:rPr>
-          <w:rFonts w:ascii="Arial" w:hAnsi="Arial" w:cs="Arial"/>
-          <w:sz w:val="24"/>
-          <w:szCs w:val="24"/>
-        </w:rPr>
-      </w:pPr>
-    </w:p>
-    <w:p>
-      <w:pPr>
-        <w:jc w:val="both"/>
-        <w:rPr>
-          <w:rFonts w:ascii="Arial" w:hAnsi="Arial" w:cs="Arial"/>
-          <w:sz w:val="24"/>
-          <w:szCs w:val="24"/>
-        </w:rPr>
-      </w:pPr>
+      <w:proofErr w:type="spellStart"/>
+      <w:r>
+        <w:rPr>
+          <w:rFonts w:ascii="Consolas" w:eastAsia="Times New Roman" w:hAnsi="Consolas" w:cs="Times New Roman"/>
+          <w:color w:val="9CDCFE"/>
+          <w:kern w:val="0"/>
+          <w:sz w:val="16"/>
+          <w:szCs w:val="16"/>
+          <w:lang w:eastAsia="pt-BR"/>
+          <w14:ligatures w14:val="none"/>
+        </w:rPr>
+        <w:t>fumante_sn</w:t>
+      </w:r>
+      <w:proofErr w:type="spellEnd"/>
+      <w:r>
+        <w:rPr>
+          <w:rFonts w:ascii="Consolas" w:eastAsia="Times New Roman" w:hAnsi="Consolas" w:cs="Times New Roman"/>
+          <w:color w:val="D4D4D4"/>
+          <w:kern w:val="0"/>
+          <w:sz w:val="16"/>
+          <w:szCs w:val="16"/>
+          <w:lang w:eastAsia="pt-BR"/>
+          <w14:ligatures w14:val="none"/>
+        </w:rPr>
+        <w:t xml:space="preserve"> = </w:t>
+      </w:r>
+      <w:proofErr w:type="spellStart"/>
+      <w:r>
+        <w:rPr>
+          <w:rFonts w:ascii="Consolas" w:eastAsia="Times New Roman" w:hAnsi="Consolas" w:cs="Times New Roman"/>
+          <w:color w:val="569CD6"/>
+          <w:kern w:val="0"/>
+          <w:sz w:val="16"/>
+          <w:szCs w:val="16"/>
+          <w:lang w:eastAsia="pt-BR"/>
+          <w14:ligatures w14:val="none"/>
+        </w:rPr>
+        <w:t>true</w:t>
+      </w:r>
+      <w:proofErr w:type="spellEnd"/>
+      <w:r>
+        <w:rPr>
+          <w:rFonts w:ascii="Consolas" w:eastAsia="Times New Roman" w:hAnsi="Consolas" w:cs="Times New Roman"/>
+          <w:color w:val="D4D4D4"/>
+          <w:kern w:val="0"/>
+          <w:sz w:val="16"/>
+          <w:szCs w:val="16"/>
+          <w:lang w:eastAsia="pt-BR"/>
+          <w14:ligatures w14:val="none"/>
+        </w:rPr>
+        <w:t>;</w:t>
+      </w:r>
+      <w:r>
+        <w:rPr>
+          <w:rFonts w:ascii="Consolas" w:eastAsia="Times New Roman" w:hAnsi="Consolas" w:cs="Times New Roman"/>
+          <w:color w:val="6A9955"/>
+          <w:kern w:val="0"/>
+          <w:sz w:val="16"/>
+          <w:szCs w:val="16"/>
+          <w:lang w:eastAsia="pt-BR"/>
+          <w14:ligatures w14:val="none"/>
+        </w:rPr>
+        <w:t>//(</w:t>
+      </w:r>
+      <w:proofErr w:type="spellStart"/>
+      <w:r>
+        <w:rPr>
+          <w:rFonts w:ascii="Consolas" w:eastAsia="Times New Roman" w:hAnsi="Consolas" w:cs="Times New Roman"/>
+          <w:color w:val="6A9955"/>
+          <w:kern w:val="0"/>
+          <w:sz w:val="16"/>
+          <w:szCs w:val="16"/>
+          <w:lang w:eastAsia="pt-BR"/>
+          <w14:ligatures w14:val="none"/>
+        </w:rPr>
+        <w:t>true</w:t>
+      </w:r>
+      <w:proofErr w:type="spellEnd"/>
+      <w:r>
+        <w:rPr>
+          <w:rFonts w:ascii="Consolas" w:eastAsia="Times New Roman" w:hAnsi="Consolas" w:cs="Times New Roman"/>
+          <w:color w:val="6A9955"/>
+          <w:kern w:val="0"/>
+          <w:sz w:val="16"/>
+          <w:szCs w:val="16"/>
+          <w:lang w:eastAsia="pt-BR"/>
+          <w14:ligatures w14:val="none"/>
+        </w:rPr>
+        <w:t>=1) ou false = vazio</w:t>
+      </w:r>
     </w:p>
     <w:sectPr>
       <w:pgSz w:w="11906" w:h="16838"/>

--- a/doc/php7.docx
+++ b/doc/php7.docx
@@ -5427,6 +5427,835 @@
         </w:rPr>
         <w:t>=1) ou false = vazio</w:t>
       </w:r>
+    </w:p>
+    <w:p>
+      <w:pPr>
+        <w:jc w:val="both"/>
+        <w:rPr>
+          <w:rFonts w:ascii="Arial" w:hAnsi="Arial" w:cs="Arial"/>
+          <w:sz w:val="24"/>
+          <w:szCs w:val="24"/>
+        </w:rPr>
+      </w:pPr>
+    </w:p>
+    <w:p>
+      <w:pPr>
+        <w:jc w:val="both"/>
+        <w:rPr>
+          <w:rFonts w:ascii="Arial" w:hAnsi="Arial" w:cs="Arial"/>
+          <w:b/>
+          <w:bCs/>
+          <w:sz w:val="24"/>
+          <w:szCs w:val="24"/>
+        </w:rPr>
+      </w:pPr>
+      <w:r>
+        <w:rPr>
+          <w:rFonts w:ascii="Arial" w:hAnsi="Arial" w:cs="Arial"/>
+          <w:b/>
+          <w:bCs/>
+          <w:sz w:val="24"/>
+          <w:szCs w:val="24"/>
+        </w:rPr>
+        <w:t>Concatenação</w:t>
+      </w:r>
+    </w:p>
+    <w:p>
+      <w:pPr>
+        <w:shd w:val="clear" w:color="auto" w:fill="1F1F1F"/>
+        <w:spacing w:after="0" w:line="240" w:lineRule="auto"/>
+        <w:rPr>
+          <w:rFonts w:ascii="Consolas" w:eastAsia="Times New Roman" w:hAnsi="Consolas" w:cs="Times New Roman"/>
+          <w:color w:val="CCCCCC"/>
+          <w:kern w:val="0"/>
+          <w:sz w:val="16"/>
+          <w:szCs w:val="16"/>
+          <w:lang w:eastAsia="pt-BR"/>
+          <w14:ligatures w14:val="none"/>
+        </w:rPr>
+      </w:pPr>
+      <w:r>
+        <w:rPr>
+          <w:rFonts w:ascii="Consolas" w:eastAsia="Times New Roman" w:hAnsi="Consolas" w:cs="Times New Roman"/>
+          <w:color w:val="6A9955"/>
+          <w:kern w:val="0"/>
+          <w:sz w:val="16"/>
+          <w:szCs w:val="16"/>
+          <w:lang w:eastAsia="pt-BR"/>
+          <w14:ligatures w14:val="none"/>
+        </w:rPr>
+        <w:t>//operador '.'</w:t>
+      </w:r>
+    </w:p>
+    <w:p>
+      <w:pPr>
+        <w:shd w:val="clear" w:color="auto" w:fill="1F1F1F"/>
+        <w:spacing w:after="0" w:line="240" w:lineRule="auto"/>
+        <w:rPr>
+          <w:rFonts w:ascii="Consolas" w:eastAsia="Times New Roman" w:hAnsi="Consolas" w:cs="Times New Roman"/>
+          <w:color w:val="CCCCCC"/>
+          <w:kern w:val="0"/>
+          <w:sz w:val="16"/>
+          <w:szCs w:val="16"/>
+          <w:lang w:eastAsia="pt-BR"/>
+          <w14:ligatures w14:val="none"/>
+        </w:rPr>
+      </w:pPr>
+      <w:r>
+        <w:rPr>
+          <w:rFonts w:ascii="Consolas" w:eastAsia="Times New Roman" w:hAnsi="Consolas" w:cs="Times New Roman"/>
+          <w:color w:val="D4D4D4"/>
+          <w:kern w:val="0"/>
+          <w:sz w:val="16"/>
+          <w:szCs w:val="16"/>
+          <w:lang w:eastAsia="pt-BR"/>
+          <w14:ligatures w14:val="none"/>
+        </w:rPr>
+        <w:t xml:space="preserve">    </w:t>
+      </w:r>
+      <w:proofErr w:type="spellStart"/>
+      <w:r>
+        <w:rPr>
+          <w:rFonts w:ascii="Consolas" w:eastAsia="Times New Roman" w:hAnsi="Consolas" w:cs="Times New Roman"/>
+          <w:color w:val="DCDCAA"/>
+          <w:kern w:val="0"/>
+          <w:sz w:val="16"/>
+          <w:szCs w:val="16"/>
+          <w:lang w:eastAsia="pt-BR"/>
+          <w14:ligatures w14:val="none"/>
+        </w:rPr>
+        <w:t>echo</w:t>
+      </w:r>
+      <w:proofErr w:type="spellEnd"/>
+      <w:r>
+        <w:rPr>
+          <w:rFonts w:ascii="Consolas" w:eastAsia="Times New Roman" w:hAnsi="Consolas" w:cs="Times New Roman"/>
+          <w:color w:val="D4D4D4"/>
+          <w:kern w:val="0"/>
+          <w:sz w:val="16"/>
+          <w:szCs w:val="16"/>
+          <w:lang w:eastAsia="pt-BR"/>
+          <w14:ligatures w14:val="none"/>
+        </w:rPr>
+        <w:t xml:space="preserve"> </w:t>
+      </w:r>
+      <w:r>
+        <w:rPr>
+          <w:rFonts w:ascii="Consolas" w:eastAsia="Times New Roman" w:hAnsi="Consolas" w:cs="Times New Roman"/>
+          <w:color w:val="CE9178"/>
+          <w:kern w:val="0"/>
+          <w:sz w:val="16"/>
+          <w:szCs w:val="16"/>
+          <w:lang w:eastAsia="pt-BR"/>
+          <w14:ligatures w14:val="none"/>
+        </w:rPr>
+        <w:t xml:space="preserve">'Olá </w:t>
+      </w:r>
+      <w:proofErr w:type="gramStart"/>
+      <w:r>
+        <w:rPr>
+          <w:rFonts w:ascii="Consolas" w:eastAsia="Times New Roman" w:hAnsi="Consolas" w:cs="Times New Roman"/>
+          <w:color w:val="CE9178"/>
+          <w:kern w:val="0"/>
+          <w:sz w:val="16"/>
+          <w:szCs w:val="16"/>
+          <w:lang w:eastAsia="pt-BR"/>
+          <w14:ligatures w14:val="none"/>
+        </w:rPr>
+        <w:t>'</w:t>
+      </w:r>
+      <w:r>
+        <w:rPr>
+          <w:rFonts w:ascii="Consolas" w:eastAsia="Times New Roman" w:hAnsi="Consolas" w:cs="Times New Roman"/>
+          <w:color w:val="D4D4D4"/>
+          <w:kern w:val="0"/>
+          <w:sz w:val="16"/>
+          <w:szCs w:val="16"/>
+          <w:lang w:eastAsia="pt-BR"/>
+          <w14:ligatures w14:val="none"/>
+        </w:rPr>
+        <w:t xml:space="preserve"> .</w:t>
+      </w:r>
+      <w:proofErr w:type="gramEnd"/>
+      <w:r>
+        <w:rPr>
+          <w:rFonts w:ascii="Consolas" w:eastAsia="Times New Roman" w:hAnsi="Consolas" w:cs="Times New Roman"/>
+          <w:color w:val="D4D4D4"/>
+          <w:kern w:val="0"/>
+          <w:sz w:val="16"/>
+          <w:szCs w:val="16"/>
+          <w:lang w:eastAsia="pt-BR"/>
+          <w14:ligatures w14:val="none"/>
+        </w:rPr>
+        <w:t xml:space="preserve"> </w:t>
+      </w:r>
+      <w:r>
+        <w:rPr>
+          <w:rFonts w:ascii="Consolas" w:eastAsia="Times New Roman" w:hAnsi="Consolas" w:cs="Times New Roman"/>
+          <w:color w:val="9CDCFE"/>
+          <w:kern w:val="0"/>
+          <w:sz w:val="16"/>
+          <w:szCs w:val="16"/>
+          <w:lang w:eastAsia="pt-BR"/>
+          <w14:ligatures w14:val="none"/>
+        </w:rPr>
+        <w:t>$</w:t>
+      </w:r>
+      <w:proofErr w:type="gramStart"/>
+      <w:r>
+        <w:rPr>
+          <w:rFonts w:ascii="Consolas" w:eastAsia="Times New Roman" w:hAnsi="Consolas" w:cs="Times New Roman"/>
+          <w:color w:val="9CDCFE"/>
+          <w:kern w:val="0"/>
+          <w:sz w:val="16"/>
+          <w:szCs w:val="16"/>
+          <w:lang w:eastAsia="pt-BR"/>
+          <w14:ligatures w14:val="none"/>
+        </w:rPr>
+        <w:t>nome</w:t>
+      </w:r>
+      <w:r>
+        <w:rPr>
+          <w:rFonts w:ascii="Consolas" w:eastAsia="Times New Roman" w:hAnsi="Consolas" w:cs="Times New Roman"/>
+          <w:color w:val="D4D4D4"/>
+          <w:kern w:val="0"/>
+          <w:sz w:val="16"/>
+          <w:szCs w:val="16"/>
+          <w:lang w:eastAsia="pt-BR"/>
+          <w14:ligatures w14:val="none"/>
+        </w:rPr>
+        <w:t xml:space="preserve"> .</w:t>
+      </w:r>
+      <w:proofErr w:type="gramEnd"/>
+      <w:r>
+        <w:rPr>
+          <w:rFonts w:ascii="Consolas" w:eastAsia="Times New Roman" w:hAnsi="Consolas" w:cs="Times New Roman"/>
+          <w:color w:val="D4D4D4"/>
+          <w:kern w:val="0"/>
+          <w:sz w:val="16"/>
+          <w:szCs w:val="16"/>
+          <w:lang w:eastAsia="pt-BR"/>
+          <w14:ligatures w14:val="none"/>
+        </w:rPr>
+        <w:t xml:space="preserve"> </w:t>
+      </w:r>
+      <w:r>
+        <w:rPr>
+          <w:rFonts w:ascii="Consolas" w:eastAsia="Times New Roman" w:hAnsi="Consolas" w:cs="Times New Roman"/>
+          <w:color w:val="CE9178"/>
+          <w:kern w:val="0"/>
+          <w:sz w:val="16"/>
+          <w:szCs w:val="16"/>
+          <w:lang w:eastAsia="pt-BR"/>
+          <w14:ligatures w14:val="none"/>
+        </w:rPr>
+        <w:t xml:space="preserve">', vi que sua cor preferida é </w:t>
+      </w:r>
+      <w:proofErr w:type="gramStart"/>
+      <w:r>
+        <w:rPr>
+          <w:rFonts w:ascii="Consolas" w:eastAsia="Times New Roman" w:hAnsi="Consolas" w:cs="Times New Roman"/>
+          <w:color w:val="CE9178"/>
+          <w:kern w:val="0"/>
+          <w:sz w:val="16"/>
+          <w:szCs w:val="16"/>
+          <w:lang w:eastAsia="pt-BR"/>
+          <w14:ligatures w14:val="none"/>
+        </w:rPr>
+        <w:t>'</w:t>
+      </w:r>
+      <w:r>
+        <w:rPr>
+          <w:rFonts w:ascii="Consolas" w:eastAsia="Times New Roman" w:hAnsi="Consolas" w:cs="Times New Roman"/>
+          <w:color w:val="D4D4D4"/>
+          <w:kern w:val="0"/>
+          <w:sz w:val="16"/>
+          <w:szCs w:val="16"/>
+          <w:lang w:eastAsia="pt-BR"/>
+          <w14:ligatures w14:val="none"/>
+        </w:rPr>
+        <w:t xml:space="preserve"> .</w:t>
+      </w:r>
+      <w:proofErr w:type="gramEnd"/>
+      <w:r>
+        <w:rPr>
+          <w:rFonts w:ascii="Consolas" w:eastAsia="Times New Roman" w:hAnsi="Consolas" w:cs="Times New Roman"/>
+          <w:color w:val="D4D4D4"/>
+          <w:kern w:val="0"/>
+          <w:sz w:val="16"/>
+          <w:szCs w:val="16"/>
+          <w:lang w:eastAsia="pt-BR"/>
+          <w14:ligatures w14:val="none"/>
+        </w:rPr>
+        <w:t xml:space="preserve"> </w:t>
+      </w:r>
+      <w:r>
+        <w:rPr>
+          <w:rFonts w:ascii="Consolas" w:eastAsia="Times New Roman" w:hAnsi="Consolas" w:cs="Times New Roman"/>
+          <w:color w:val="9CDCFE"/>
+          <w:kern w:val="0"/>
+          <w:sz w:val="16"/>
+          <w:szCs w:val="16"/>
+          <w:lang w:eastAsia="pt-BR"/>
+          <w14:ligatures w14:val="none"/>
+        </w:rPr>
+        <w:t>$</w:t>
+      </w:r>
+      <w:proofErr w:type="gramStart"/>
+      <w:r>
+        <w:rPr>
+          <w:rFonts w:ascii="Consolas" w:eastAsia="Times New Roman" w:hAnsi="Consolas" w:cs="Times New Roman"/>
+          <w:color w:val="9CDCFE"/>
+          <w:kern w:val="0"/>
+          <w:sz w:val="16"/>
+          <w:szCs w:val="16"/>
+          <w:lang w:eastAsia="pt-BR"/>
+          <w14:ligatures w14:val="none"/>
+        </w:rPr>
+        <w:t>cor</w:t>
+      </w:r>
+      <w:r>
+        <w:rPr>
+          <w:rFonts w:ascii="Consolas" w:eastAsia="Times New Roman" w:hAnsi="Consolas" w:cs="Times New Roman"/>
+          <w:color w:val="D4D4D4"/>
+          <w:kern w:val="0"/>
+          <w:sz w:val="16"/>
+          <w:szCs w:val="16"/>
+          <w:lang w:eastAsia="pt-BR"/>
+          <w14:ligatures w14:val="none"/>
+        </w:rPr>
+        <w:t xml:space="preserve"> .</w:t>
+      </w:r>
+      <w:proofErr w:type="gramEnd"/>
+      <w:r>
+        <w:rPr>
+          <w:rFonts w:ascii="Consolas" w:eastAsia="Times New Roman" w:hAnsi="Consolas" w:cs="Times New Roman"/>
+          <w:color w:val="D4D4D4"/>
+          <w:kern w:val="0"/>
+          <w:sz w:val="16"/>
+          <w:szCs w:val="16"/>
+          <w:lang w:eastAsia="pt-BR"/>
+          <w14:ligatures w14:val="none"/>
+        </w:rPr>
+        <w:t xml:space="preserve"> </w:t>
+      </w:r>
+      <w:r>
+        <w:rPr>
+          <w:rFonts w:ascii="Consolas" w:eastAsia="Times New Roman" w:hAnsi="Consolas" w:cs="Times New Roman"/>
+          <w:color w:val="CE9178"/>
+          <w:kern w:val="0"/>
+          <w:sz w:val="16"/>
+          <w:szCs w:val="16"/>
+          <w:lang w:eastAsia="pt-BR"/>
+          <w14:ligatures w14:val="none"/>
+        </w:rPr>
+        <w:t xml:space="preserve">', que você possui </w:t>
+      </w:r>
+      <w:proofErr w:type="gramStart"/>
+      <w:r>
+        <w:rPr>
+          <w:rFonts w:ascii="Consolas" w:eastAsia="Times New Roman" w:hAnsi="Consolas" w:cs="Times New Roman"/>
+          <w:color w:val="CE9178"/>
+          <w:kern w:val="0"/>
+          <w:sz w:val="16"/>
+          <w:szCs w:val="16"/>
+          <w:lang w:eastAsia="pt-BR"/>
+          <w14:ligatures w14:val="none"/>
+        </w:rPr>
+        <w:t>'</w:t>
+      </w:r>
+      <w:r>
+        <w:rPr>
+          <w:rFonts w:ascii="Consolas" w:eastAsia="Times New Roman" w:hAnsi="Consolas" w:cs="Times New Roman"/>
+          <w:color w:val="D4D4D4"/>
+          <w:kern w:val="0"/>
+          <w:sz w:val="16"/>
+          <w:szCs w:val="16"/>
+          <w:lang w:eastAsia="pt-BR"/>
+          <w14:ligatures w14:val="none"/>
+        </w:rPr>
+        <w:t xml:space="preserve"> .</w:t>
+      </w:r>
+      <w:proofErr w:type="gramEnd"/>
+      <w:r>
+        <w:rPr>
+          <w:rFonts w:ascii="Consolas" w:eastAsia="Times New Roman" w:hAnsi="Consolas" w:cs="Times New Roman"/>
+          <w:color w:val="D4D4D4"/>
+          <w:kern w:val="0"/>
+          <w:sz w:val="16"/>
+          <w:szCs w:val="16"/>
+          <w:lang w:eastAsia="pt-BR"/>
+          <w14:ligatures w14:val="none"/>
+        </w:rPr>
+        <w:t xml:space="preserve"> </w:t>
+      </w:r>
+      <w:r>
+        <w:rPr>
+          <w:rFonts w:ascii="Consolas" w:eastAsia="Times New Roman" w:hAnsi="Consolas" w:cs="Times New Roman"/>
+          <w:color w:val="9CDCFE"/>
+          <w:kern w:val="0"/>
+          <w:sz w:val="16"/>
+          <w:szCs w:val="16"/>
+          <w:lang w:eastAsia="pt-BR"/>
+          <w14:ligatures w14:val="none"/>
+        </w:rPr>
+        <w:t>$</w:t>
+      </w:r>
+      <w:proofErr w:type="gramStart"/>
+      <w:r>
+        <w:rPr>
+          <w:rFonts w:ascii="Consolas" w:eastAsia="Times New Roman" w:hAnsi="Consolas" w:cs="Times New Roman"/>
+          <w:color w:val="9CDCFE"/>
+          <w:kern w:val="0"/>
+          <w:sz w:val="16"/>
+          <w:szCs w:val="16"/>
+          <w:lang w:eastAsia="pt-BR"/>
+          <w14:ligatures w14:val="none"/>
+        </w:rPr>
+        <w:t>idade</w:t>
+      </w:r>
+      <w:r>
+        <w:rPr>
+          <w:rFonts w:ascii="Consolas" w:eastAsia="Times New Roman" w:hAnsi="Consolas" w:cs="Times New Roman"/>
+          <w:color w:val="D4D4D4"/>
+          <w:kern w:val="0"/>
+          <w:sz w:val="16"/>
+          <w:szCs w:val="16"/>
+          <w:lang w:eastAsia="pt-BR"/>
+          <w14:ligatures w14:val="none"/>
+        </w:rPr>
+        <w:t xml:space="preserve"> .</w:t>
+      </w:r>
+      <w:proofErr w:type="gramEnd"/>
+      <w:r>
+        <w:rPr>
+          <w:rFonts w:ascii="Consolas" w:eastAsia="Times New Roman" w:hAnsi="Consolas" w:cs="Times New Roman"/>
+          <w:color w:val="D4D4D4"/>
+          <w:kern w:val="0"/>
+          <w:sz w:val="16"/>
+          <w:szCs w:val="16"/>
+          <w:lang w:eastAsia="pt-BR"/>
+          <w14:ligatures w14:val="none"/>
+        </w:rPr>
+        <w:t xml:space="preserve"> </w:t>
+      </w:r>
+      <w:r>
+        <w:rPr>
+          <w:rFonts w:ascii="Consolas" w:eastAsia="Times New Roman" w:hAnsi="Consolas" w:cs="Times New Roman"/>
+          <w:color w:val="CE9178"/>
+          <w:kern w:val="0"/>
+          <w:sz w:val="16"/>
+          <w:szCs w:val="16"/>
+          <w:lang w:eastAsia="pt-BR"/>
+          <w14:ligatures w14:val="none"/>
+        </w:rPr>
+        <w:t xml:space="preserve">' anos e que você gosta de </w:t>
+      </w:r>
+      <w:proofErr w:type="gramStart"/>
+      <w:r>
+        <w:rPr>
+          <w:rFonts w:ascii="Consolas" w:eastAsia="Times New Roman" w:hAnsi="Consolas" w:cs="Times New Roman"/>
+          <w:color w:val="CE9178"/>
+          <w:kern w:val="0"/>
+          <w:sz w:val="16"/>
+          <w:szCs w:val="16"/>
+          <w:lang w:eastAsia="pt-BR"/>
+          <w14:ligatures w14:val="none"/>
+        </w:rPr>
+        <w:t>'</w:t>
+      </w:r>
+      <w:r>
+        <w:rPr>
+          <w:rFonts w:ascii="Consolas" w:eastAsia="Times New Roman" w:hAnsi="Consolas" w:cs="Times New Roman"/>
+          <w:color w:val="D4D4D4"/>
+          <w:kern w:val="0"/>
+          <w:sz w:val="16"/>
+          <w:szCs w:val="16"/>
+          <w:lang w:eastAsia="pt-BR"/>
+          <w14:ligatures w14:val="none"/>
+        </w:rPr>
+        <w:t xml:space="preserve"> .</w:t>
+      </w:r>
+      <w:proofErr w:type="gramEnd"/>
+      <w:r>
+        <w:rPr>
+          <w:rFonts w:ascii="Consolas" w:eastAsia="Times New Roman" w:hAnsi="Consolas" w:cs="Times New Roman"/>
+          <w:color w:val="D4D4D4"/>
+          <w:kern w:val="0"/>
+          <w:sz w:val="16"/>
+          <w:szCs w:val="16"/>
+          <w:lang w:eastAsia="pt-BR"/>
+          <w14:ligatures w14:val="none"/>
+        </w:rPr>
+        <w:t xml:space="preserve"> </w:t>
+      </w:r>
+      <w:r>
+        <w:rPr>
+          <w:rFonts w:ascii="Consolas" w:eastAsia="Times New Roman" w:hAnsi="Consolas" w:cs="Times New Roman"/>
+          <w:color w:val="9CDCFE"/>
+          <w:kern w:val="0"/>
+          <w:sz w:val="16"/>
+          <w:szCs w:val="16"/>
+          <w:lang w:eastAsia="pt-BR"/>
+          <w14:ligatures w14:val="none"/>
+        </w:rPr>
+        <w:t>$hobby</w:t>
+      </w:r>
+      <w:r>
+        <w:rPr>
+          <w:rFonts w:ascii="Consolas" w:eastAsia="Times New Roman" w:hAnsi="Consolas" w:cs="Times New Roman"/>
+          <w:color w:val="D4D4D4"/>
+          <w:kern w:val="0"/>
+          <w:sz w:val="16"/>
+          <w:szCs w:val="16"/>
+          <w:lang w:eastAsia="pt-BR"/>
+          <w14:ligatures w14:val="none"/>
+        </w:rPr>
+        <w:t>;</w:t>
+      </w:r>
+    </w:p>
+    <w:p>
+      <w:pPr>
+        <w:shd w:val="clear" w:color="auto" w:fill="1F1F1F"/>
+        <w:spacing w:after="0" w:line="240" w:lineRule="auto"/>
+        <w:rPr>
+          <w:rFonts w:ascii="Consolas" w:eastAsia="Times New Roman" w:hAnsi="Consolas" w:cs="Times New Roman"/>
+          <w:color w:val="CCCCCC"/>
+          <w:kern w:val="0"/>
+          <w:sz w:val="16"/>
+          <w:szCs w:val="16"/>
+          <w:lang w:eastAsia="pt-BR"/>
+          <w14:ligatures w14:val="none"/>
+        </w:rPr>
+      </w:pPr>
+    </w:p>
+    <w:p>
+      <w:pPr>
+        <w:shd w:val="clear" w:color="auto" w:fill="1F1F1F"/>
+        <w:spacing w:after="0" w:line="240" w:lineRule="auto"/>
+        <w:rPr>
+          <w:rFonts w:ascii="Consolas" w:eastAsia="Times New Roman" w:hAnsi="Consolas" w:cs="Times New Roman"/>
+          <w:color w:val="CCCCCC"/>
+          <w:kern w:val="0"/>
+          <w:sz w:val="16"/>
+          <w:szCs w:val="16"/>
+          <w:lang w:eastAsia="pt-BR"/>
+          <w14:ligatures w14:val="none"/>
+        </w:rPr>
+      </w:pPr>
+      <w:r>
+        <w:rPr>
+          <w:rFonts w:ascii="Consolas" w:eastAsia="Times New Roman" w:hAnsi="Consolas" w:cs="Times New Roman"/>
+          <w:color w:val="D4D4D4"/>
+          <w:kern w:val="0"/>
+          <w:sz w:val="16"/>
+          <w:szCs w:val="16"/>
+          <w:lang w:eastAsia="pt-BR"/>
+          <w14:ligatures w14:val="none"/>
+        </w:rPr>
+        <w:t xml:space="preserve">    </w:t>
+      </w:r>
+      <w:r>
+        <w:rPr>
+          <w:rFonts w:ascii="Consolas" w:eastAsia="Times New Roman" w:hAnsi="Consolas" w:cs="Times New Roman"/>
+          <w:color w:val="6A9955"/>
+          <w:kern w:val="0"/>
+          <w:sz w:val="16"/>
+          <w:szCs w:val="16"/>
+          <w:lang w:eastAsia="pt-BR"/>
+          <w14:ligatures w14:val="none"/>
+        </w:rPr>
+        <w:t>//aspas duplas - variáveis ficam dentro das aspas</w:t>
+      </w:r>
+    </w:p>
+    <w:p>
+      <w:pPr>
+        <w:shd w:val="clear" w:color="auto" w:fill="1F1F1F"/>
+        <w:spacing w:after="0" w:line="240" w:lineRule="auto"/>
+        <w:rPr>
+          <w:rFonts w:ascii="Consolas" w:eastAsia="Times New Roman" w:hAnsi="Consolas" w:cs="Times New Roman"/>
+          <w:color w:val="CCCCCC"/>
+          <w:kern w:val="0"/>
+          <w:sz w:val="16"/>
+          <w:szCs w:val="16"/>
+          <w:lang w:eastAsia="pt-BR"/>
+          <w14:ligatures w14:val="none"/>
+        </w:rPr>
+      </w:pPr>
+      <w:r>
+        <w:rPr>
+          <w:rFonts w:ascii="Consolas" w:eastAsia="Times New Roman" w:hAnsi="Consolas" w:cs="Times New Roman"/>
+          <w:color w:val="D4D4D4"/>
+          <w:kern w:val="0"/>
+          <w:sz w:val="16"/>
+          <w:szCs w:val="16"/>
+          <w:lang w:eastAsia="pt-BR"/>
+          <w14:ligatures w14:val="none"/>
+        </w:rPr>
+        <w:t xml:space="preserve">    </w:t>
+      </w:r>
+      <w:proofErr w:type="spellStart"/>
+      <w:r>
+        <w:rPr>
+          <w:rFonts w:ascii="Consolas" w:eastAsia="Times New Roman" w:hAnsi="Consolas" w:cs="Times New Roman"/>
+          <w:color w:val="DCDCAA"/>
+          <w:kern w:val="0"/>
+          <w:sz w:val="16"/>
+          <w:szCs w:val="16"/>
+          <w:lang w:eastAsia="pt-BR"/>
+          <w14:ligatures w14:val="none"/>
+        </w:rPr>
+        <w:t>echo</w:t>
+      </w:r>
+      <w:proofErr w:type="spellEnd"/>
+      <w:r>
+        <w:rPr>
+          <w:rFonts w:ascii="Consolas" w:eastAsia="Times New Roman" w:hAnsi="Consolas" w:cs="Times New Roman"/>
+          <w:color w:val="D4D4D4"/>
+          <w:kern w:val="0"/>
+          <w:sz w:val="16"/>
+          <w:szCs w:val="16"/>
+          <w:lang w:eastAsia="pt-BR"/>
+          <w14:ligatures w14:val="none"/>
+        </w:rPr>
+        <w:t xml:space="preserve"> </w:t>
+      </w:r>
+      <w:r>
+        <w:rPr>
+          <w:rFonts w:ascii="Consolas" w:eastAsia="Times New Roman" w:hAnsi="Consolas" w:cs="Times New Roman"/>
+          <w:color w:val="CE9178"/>
+          <w:kern w:val="0"/>
+          <w:sz w:val="16"/>
+          <w:szCs w:val="16"/>
+          <w:lang w:eastAsia="pt-BR"/>
+          <w14:ligatures w14:val="none"/>
+        </w:rPr>
+        <w:t>'&lt;</w:t>
+      </w:r>
+      <w:proofErr w:type="spellStart"/>
+      <w:r>
+        <w:rPr>
+          <w:rFonts w:ascii="Consolas" w:eastAsia="Times New Roman" w:hAnsi="Consolas" w:cs="Times New Roman"/>
+          <w:color w:val="CE9178"/>
+          <w:kern w:val="0"/>
+          <w:sz w:val="16"/>
+          <w:szCs w:val="16"/>
+          <w:lang w:eastAsia="pt-BR"/>
+          <w14:ligatures w14:val="none"/>
+        </w:rPr>
+        <w:t>br</w:t>
+      </w:r>
+      <w:proofErr w:type="spellEnd"/>
+      <w:r>
+        <w:rPr>
+          <w:rFonts w:ascii="Consolas" w:eastAsia="Times New Roman" w:hAnsi="Consolas" w:cs="Times New Roman"/>
+          <w:color w:val="CE9178"/>
+          <w:kern w:val="0"/>
+          <w:sz w:val="16"/>
+          <w:szCs w:val="16"/>
+          <w:lang w:eastAsia="pt-BR"/>
+          <w14:ligatures w14:val="none"/>
+        </w:rPr>
+        <w:t>/&gt;'</w:t>
+      </w:r>
+      <w:r>
+        <w:rPr>
+          <w:rFonts w:ascii="Consolas" w:eastAsia="Times New Roman" w:hAnsi="Consolas" w:cs="Times New Roman"/>
+          <w:color w:val="D4D4D4"/>
+          <w:kern w:val="0"/>
+          <w:sz w:val="16"/>
+          <w:szCs w:val="16"/>
+          <w:lang w:eastAsia="pt-BR"/>
+          <w14:ligatures w14:val="none"/>
+        </w:rPr>
+        <w:t>;</w:t>
+      </w:r>
+    </w:p>
+    <w:p>
+      <w:pPr>
+        <w:shd w:val="clear" w:color="auto" w:fill="1F1F1F"/>
+        <w:spacing w:after="0" w:line="240" w:lineRule="auto"/>
+        <w:rPr>
+          <w:rFonts w:ascii="Consolas" w:eastAsia="Times New Roman" w:hAnsi="Consolas" w:cs="Times New Roman"/>
+          <w:color w:val="CCCCCC"/>
+          <w:kern w:val="0"/>
+          <w:sz w:val="16"/>
+          <w:szCs w:val="16"/>
+          <w:lang w:eastAsia="pt-BR"/>
+          <w14:ligatures w14:val="none"/>
+        </w:rPr>
+      </w:pPr>
+    </w:p>
+    <w:p>
+      <w:pPr>
+        <w:shd w:val="clear" w:color="auto" w:fill="1F1F1F"/>
+        <w:spacing w:after="0" w:line="240" w:lineRule="auto"/>
+        <w:rPr>
+          <w:rFonts w:ascii="Consolas" w:eastAsia="Times New Roman" w:hAnsi="Consolas" w:cs="Times New Roman"/>
+          <w:color w:val="CCCCCC"/>
+          <w:kern w:val="0"/>
+          <w:sz w:val="16"/>
+          <w:szCs w:val="16"/>
+          <w:lang w:eastAsia="pt-BR"/>
+          <w14:ligatures w14:val="none"/>
+        </w:rPr>
+      </w:pPr>
+      <w:r>
+        <w:rPr>
+          <w:rFonts w:ascii="Consolas" w:eastAsia="Times New Roman" w:hAnsi="Consolas" w:cs="Times New Roman"/>
+          <w:color w:val="D4D4D4"/>
+          <w:kern w:val="0"/>
+          <w:sz w:val="16"/>
+          <w:szCs w:val="16"/>
+          <w:lang w:eastAsia="pt-BR"/>
+          <w14:ligatures w14:val="none"/>
+        </w:rPr>
+        <w:t xml:space="preserve">    </w:t>
+      </w:r>
+      <w:proofErr w:type="spellStart"/>
+      <w:r>
+        <w:rPr>
+          <w:rFonts w:ascii="Consolas" w:eastAsia="Times New Roman" w:hAnsi="Consolas" w:cs="Times New Roman"/>
+          <w:color w:val="DCDCAA"/>
+          <w:kern w:val="0"/>
+          <w:sz w:val="16"/>
+          <w:szCs w:val="16"/>
+          <w:lang w:eastAsia="pt-BR"/>
+          <w14:ligatures w14:val="none"/>
+        </w:rPr>
+        <w:t>echo</w:t>
+      </w:r>
+      <w:proofErr w:type="spellEnd"/>
+      <w:r>
+        <w:rPr>
+          <w:rFonts w:ascii="Consolas" w:eastAsia="Times New Roman" w:hAnsi="Consolas" w:cs="Times New Roman"/>
+          <w:color w:val="D4D4D4"/>
+          <w:kern w:val="0"/>
+          <w:sz w:val="16"/>
+          <w:szCs w:val="16"/>
+          <w:lang w:eastAsia="pt-BR"/>
+          <w14:ligatures w14:val="none"/>
+        </w:rPr>
+        <w:t xml:space="preserve"> </w:t>
+      </w:r>
+      <w:r>
+        <w:rPr>
+          <w:rFonts w:ascii="Consolas" w:eastAsia="Times New Roman" w:hAnsi="Consolas" w:cs="Times New Roman"/>
+          <w:color w:val="CE9178"/>
+          <w:kern w:val="0"/>
+          <w:sz w:val="16"/>
+          <w:szCs w:val="16"/>
+          <w:lang w:eastAsia="pt-BR"/>
+          <w14:ligatures w14:val="none"/>
+        </w:rPr>
+        <w:t xml:space="preserve">"Olá </w:t>
+      </w:r>
+      <w:r>
+        <w:rPr>
+          <w:rFonts w:ascii="Consolas" w:eastAsia="Times New Roman" w:hAnsi="Consolas" w:cs="Times New Roman"/>
+          <w:color w:val="9CDCFE"/>
+          <w:kern w:val="0"/>
+          <w:sz w:val="16"/>
+          <w:szCs w:val="16"/>
+          <w:lang w:eastAsia="pt-BR"/>
+          <w14:ligatures w14:val="none"/>
+        </w:rPr>
+        <w:t>$nome</w:t>
+      </w:r>
+      <w:r>
+        <w:rPr>
+          <w:rFonts w:ascii="Consolas" w:eastAsia="Times New Roman" w:hAnsi="Consolas" w:cs="Times New Roman"/>
+          <w:color w:val="CE9178"/>
+          <w:kern w:val="0"/>
+          <w:sz w:val="16"/>
+          <w:szCs w:val="16"/>
+          <w:lang w:eastAsia="pt-BR"/>
+          <w14:ligatures w14:val="none"/>
+        </w:rPr>
+        <w:t xml:space="preserve">, vi que sua cor preferida é </w:t>
+      </w:r>
+      <w:r>
+        <w:rPr>
+          <w:rFonts w:ascii="Consolas" w:eastAsia="Times New Roman" w:hAnsi="Consolas" w:cs="Times New Roman"/>
+          <w:color w:val="9CDCFE"/>
+          <w:kern w:val="0"/>
+          <w:sz w:val="16"/>
+          <w:szCs w:val="16"/>
+          <w:lang w:eastAsia="pt-BR"/>
+          <w14:ligatures w14:val="none"/>
+        </w:rPr>
+        <w:t>$cor</w:t>
+      </w:r>
+      <w:r>
+        <w:rPr>
+          <w:rFonts w:ascii="Consolas" w:eastAsia="Times New Roman" w:hAnsi="Consolas" w:cs="Times New Roman"/>
+          <w:color w:val="CE9178"/>
+          <w:kern w:val="0"/>
+          <w:sz w:val="16"/>
+          <w:szCs w:val="16"/>
+          <w:lang w:eastAsia="pt-BR"/>
+          <w14:ligatures w14:val="none"/>
+        </w:rPr>
+        <w:t xml:space="preserve">, que você possui </w:t>
+      </w:r>
+      <w:r>
+        <w:rPr>
+          <w:rFonts w:ascii="Consolas" w:eastAsia="Times New Roman" w:hAnsi="Consolas" w:cs="Times New Roman"/>
+          <w:color w:val="9CDCFE"/>
+          <w:kern w:val="0"/>
+          <w:sz w:val="16"/>
+          <w:szCs w:val="16"/>
+          <w:lang w:eastAsia="pt-BR"/>
+          <w14:ligatures w14:val="none"/>
+        </w:rPr>
+        <w:t>$idade</w:t>
+      </w:r>
+      <w:r>
+        <w:rPr>
+          <w:rFonts w:ascii="Consolas" w:eastAsia="Times New Roman" w:hAnsi="Consolas" w:cs="Times New Roman"/>
+          <w:color w:val="CE9178"/>
+          <w:kern w:val="0"/>
+          <w:sz w:val="16"/>
+          <w:szCs w:val="16"/>
+          <w:lang w:eastAsia="pt-BR"/>
+          <w14:ligatures w14:val="none"/>
+        </w:rPr>
+        <w:t xml:space="preserve"> anos e que você gosta de </w:t>
+      </w:r>
+      <w:r>
+        <w:rPr>
+          <w:rFonts w:ascii="Consolas" w:eastAsia="Times New Roman" w:hAnsi="Consolas" w:cs="Times New Roman"/>
+          <w:color w:val="9CDCFE"/>
+          <w:kern w:val="0"/>
+          <w:sz w:val="16"/>
+          <w:szCs w:val="16"/>
+          <w:lang w:eastAsia="pt-BR"/>
+          <w14:ligatures w14:val="none"/>
+        </w:rPr>
+        <w:t>$hobby</w:t>
+      </w:r>
+      <w:r>
+        <w:rPr>
+          <w:rFonts w:ascii="Consolas" w:eastAsia="Times New Roman" w:hAnsi="Consolas" w:cs="Times New Roman"/>
+          <w:color w:val="CE9178"/>
+          <w:kern w:val="0"/>
+          <w:sz w:val="16"/>
+          <w:szCs w:val="16"/>
+          <w:lang w:eastAsia="pt-BR"/>
+          <w14:ligatures w14:val="none"/>
+        </w:rPr>
+        <w:t>"</w:t>
+      </w:r>
+    </w:p>
+    <w:p>
+      <w:pPr>
+        <w:jc w:val="both"/>
+        <w:rPr>
+          <w:rFonts w:ascii="Arial" w:hAnsi="Arial" w:cs="Arial"/>
+          <w:sz w:val="24"/>
+          <w:szCs w:val="24"/>
+        </w:rPr>
+      </w:pPr>
     </w:p>
     <w:sectPr>
       <w:pgSz w:w="11906" w:h="16838"/>

--- a/doc/php7.docx
+++ b/doc/php7.docx
@@ -6254,6 +6254,1242 @@
           <w:rFonts w:ascii="Arial" w:hAnsi="Arial" w:cs="Arial"/>
           <w:sz w:val="24"/>
           <w:szCs w:val="24"/>
+        </w:rPr>
+      </w:pPr>
+    </w:p>
+    <w:p>
+      <w:pPr>
+        <w:jc w:val="both"/>
+        <w:rPr>
+          <w:rFonts w:ascii="Arial" w:hAnsi="Arial" w:cs="Arial"/>
+          <w:b/>
+          <w:bCs/>
+          <w:sz w:val="24"/>
+          <w:szCs w:val="24"/>
+        </w:rPr>
+      </w:pPr>
+      <w:r>
+        <w:rPr>
+          <w:rFonts w:ascii="Arial" w:hAnsi="Arial" w:cs="Arial"/>
+          <w:b/>
+          <w:bCs/>
+          <w:sz w:val="24"/>
+          <w:szCs w:val="24"/>
+        </w:rPr>
+        <w:t>Variáveis constantes</w:t>
+      </w:r>
+    </w:p>
+    <w:p>
+      <w:pPr>
+        <w:jc w:val="both"/>
+        <w:rPr>
+          <w:rFonts w:ascii="Arial" w:hAnsi="Arial" w:cs="Arial"/>
+          <w:sz w:val="24"/>
+          <w:szCs w:val="24"/>
+        </w:rPr>
+      </w:pPr>
+      <w:r>
+        <w:rPr>
+          <w:rFonts w:ascii="Arial" w:hAnsi="Arial" w:cs="Arial"/>
+          <w:sz w:val="24"/>
+          <w:szCs w:val="24"/>
+        </w:rPr>
+        <w:t>Variáveis que valores não podem ser alterados.</w:t>
+      </w:r>
+    </w:p>
+    <w:p>
+      <w:pPr>
+        <w:jc w:val="both"/>
+        <w:rPr>
+          <w:rFonts w:ascii="Arial" w:hAnsi="Arial" w:cs="Arial"/>
+          <w:sz w:val="24"/>
+          <w:szCs w:val="24"/>
+        </w:rPr>
+      </w:pPr>
+    </w:p>
+    <w:p>
+      <w:pPr>
+        <w:jc w:val="both"/>
+        <w:rPr>
+          <w:rFonts w:ascii="Arial" w:hAnsi="Arial" w:cs="Arial"/>
+          <w:sz w:val="24"/>
+          <w:szCs w:val="24"/>
+        </w:rPr>
+      </w:pPr>
+      <w:proofErr w:type="spellStart"/>
+      <w:r>
+        <w:rPr>
+          <w:rFonts w:ascii="Arial" w:hAnsi="Arial" w:cs="Arial"/>
+          <w:sz w:val="24"/>
+          <w:szCs w:val="24"/>
+        </w:rPr>
+        <w:t>I</w:t>
+      </w:r>
+      <w:r>
+        <w:rPr>
+          <w:rFonts w:ascii="Arial" w:hAnsi="Arial" w:cs="Arial"/>
+          <w:sz w:val="24"/>
+          <w:szCs w:val="24"/>
+        </w:rPr>
+        <w:t>f</w:t>
+      </w:r>
+      <w:proofErr w:type="spellEnd"/>
+      <w:r>
+        <w:rPr>
+          <w:rFonts w:ascii="Arial" w:hAnsi="Arial" w:cs="Arial"/>
+          <w:sz w:val="24"/>
+          <w:szCs w:val="24"/>
+        </w:rPr>
+        <w:t>/</w:t>
+      </w:r>
+      <w:proofErr w:type="spellStart"/>
+      <w:r>
+        <w:rPr>
+          <w:rFonts w:ascii="Arial" w:hAnsi="Arial" w:cs="Arial"/>
+          <w:sz w:val="24"/>
+          <w:szCs w:val="24"/>
+        </w:rPr>
+        <w:t>else</w:t>
+      </w:r>
+      <w:proofErr w:type="spellEnd"/>
+      <w:r>
+        <w:rPr>
+          <w:rFonts w:ascii="Arial" w:hAnsi="Arial" w:cs="Arial"/>
+          <w:sz w:val="24"/>
+          <w:szCs w:val="24"/>
+        </w:rPr>
+        <w:t xml:space="preserve"> - I</w:t>
+      </w:r>
+      <w:r>
+        <w:rPr>
+          <w:rFonts w:ascii="Arial" w:hAnsi="Arial" w:cs="Arial"/>
+          <w:sz w:val="24"/>
+          <w:szCs w:val="24"/>
+        </w:rPr>
+        <w:t>ntrodução</w:t>
+      </w:r>
+    </w:p>
+    <w:p>
+      <w:pPr>
+        <w:jc w:val="both"/>
+        <w:rPr>
+          <w:rFonts w:ascii="Arial" w:hAnsi="Arial" w:cs="Arial"/>
+          <w:sz w:val="24"/>
+          <w:szCs w:val="24"/>
+        </w:rPr>
+      </w:pPr>
+      <w:r>
+        <w:rPr>
+          <w:rFonts w:ascii="Arial" w:hAnsi="Arial" w:cs="Arial"/>
+          <w:sz w:val="24"/>
+          <w:szCs w:val="24"/>
+        </w:rPr>
+        <w:t>É uma estrutura</w:t>
+      </w:r>
+      <w:r>
+        <w:rPr>
+          <w:rFonts w:ascii="Arial" w:hAnsi="Arial" w:cs="Arial"/>
+          <w:sz w:val="24"/>
+          <w:szCs w:val="24"/>
+        </w:rPr>
+        <w:t xml:space="preserve"> de controle;</w:t>
+      </w:r>
+    </w:p>
+    <w:p>
+      <w:pPr>
+        <w:jc w:val="both"/>
+        <w:rPr>
+          <w:rFonts w:ascii="Arial" w:hAnsi="Arial" w:cs="Arial"/>
+          <w:sz w:val="24"/>
+          <w:szCs w:val="24"/>
+        </w:rPr>
+      </w:pPr>
+      <w:r>
+        <w:rPr>
+          <w:rFonts w:ascii="Arial" w:hAnsi="Arial" w:cs="Arial"/>
+          <w:sz w:val="24"/>
+          <w:szCs w:val="24"/>
+        </w:rPr>
+        <w:t>Nos possibilita com base em uma determinada condição, definir qual fluxo a aplicação vai tomar;</w:t>
+      </w:r>
+    </w:p>
+    <w:p>
+      <w:pPr>
+        <w:jc w:val="both"/>
+        <w:rPr>
+          <w:rFonts w:ascii="Arial" w:hAnsi="Arial" w:cs="Arial"/>
+          <w:sz w:val="24"/>
+          <w:szCs w:val="24"/>
+        </w:rPr>
+      </w:pPr>
+      <w:r>
+        <w:rPr>
+          <w:rFonts w:ascii="Arial" w:hAnsi="Arial" w:cs="Arial"/>
+          <w:sz w:val="24"/>
+          <w:szCs w:val="24"/>
+        </w:rPr>
+        <w:t>Através dele que podem ser feitas verificações para criação de fluxos dentro das nossas aplicações;</w:t>
+      </w:r>
+    </w:p>
+    <w:p>
+      <w:pPr>
+        <w:jc w:val="both"/>
+        <w:rPr>
+          <w:rFonts w:ascii="Arial" w:hAnsi="Arial" w:cs="Arial"/>
+          <w:sz w:val="24"/>
+          <w:szCs w:val="24"/>
+        </w:rPr>
+      </w:pPr>
+      <w:r>
+        <w:rPr>
+          <w:rFonts w:ascii="Arial" w:hAnsi="Arial" w:cs="Arial"/>
+          <w:sz w:val="24"/>
+          <w:szCs w:val="24"/>
+        </w:rPr>
+        <w:t>Verificação que atendam a todos os tipos de possibilidades, pelo menos, todas que puderem ser previstas.</w:t>
+      </w:r>
+    </w:p>
+    <w:p>
+      <w:pPr>
+        <w:jc w:val="both"/>
+        <w:rPr>
+          <w:rFonts w:ascii="Arial" w:hAnsi="Arial" w:cs="Arial"/>
+          <w:b/>
+          <w:bCs/>
+          <w:sz w:val="24"/>
+          <w:szCs w:val="24"/>
+        </w:rPr>
+      </w:pPr>
+      <w:r>
+        <w:rPr>
+          <w:rFonts w:ascii="Arial" w:hAnsi="Arial" w:cs="Arial"/>
+          <w:b/>
+          <w:bCs/>
+          <w:sz w:val="24"/>
+          <w:szCs w:val="24"/>
+        </w:rPr>
+        <w:lastRenderedPageBreak/>
+        <w:t>Operadores de comparação (condicionais)</w:t>
+      </w:r>
+    </w:p>
+    <w:p>
+      <w:pPr>
+        <w:jc w:val="both"/>
+        <w:rPr>
+          <w:rFonts w:ascii="Arial" w:hAnsi="Arial" w:cs="Arial"/>
+          <w:b/>
+          <w:bCs/>
+          <w:sz w:val="24"/>
+          <w:szCs w:val="24"/>
+        </w:rPr>
+      </w:pPr>
+    </w:p>
+    <w:p>
+      <w:pPr>
+        <w:jc w:val="both"/>
+        <w:rPr>
+          <w:rFonts w:ascii="Arial" w:hAnsi="Arial" w:cs="Arial"/>
+          <w:sz w:val="24"/>
+          <w:szCs w:val="24"/>
+        </w:rPr>
+      </w:pPr>
+      <w:r>
+        <w:rPr>
+          <w:rFonts w:ascii="Arial" w:hAnsi="Arial" w:cs="Arial"/>
+          <w:sz w:val="24"/>
+          <w:szCs w:val="24"/>
+        </w:rPr>
+        <w:t xml:space="preserve">Servem para formar as expressões condicionais para o comando </w:t>
+      </w:r>
+      <w:proofErr w:type="spellStart"/>
+      <w:r>
+        <w:rPr>
+          <w:rFonts w:ascii="Arial" w:hAnsi="Arial" w:cs="Arial"/>
+          <w:sz w:val="24"/>
+          <w:szCs w:val="24"/>
+        </w:rPr>
+        <w:t>if</w:t>
+      </w:r>
+      <w:proofErr w:type="spellEnd"/>
+      <w:r>
+        <w:rPr>
+          <w:rFonts w:ascii="Arial" w:hAnsi="Arial" w:cs="Arial"/>
+          <w:sz w:val="24"/>
+          <w:szCs w:val="24"/>
+        </w:rPr>
+        <w:t>.</w:t>
+      </w:r>
+    </w:p>
+    <w:p>
+      <w:pPr>
+        <w:jc w:val="both"/>
+        <w:rPr>
+          <w:rFonts w:ascii="Arial" w:hAnsi="Arial" w:cs="Arial"/>
+          <w:b/>
+          <w:bCs/>
+          <w:i/>
+          <w:iCs/>
+          <w:sz w:val="24"/>
+          <w:szCs w:val="24"/>
+        </w:rPr>
+      </w:pPr>
+      <w:r>
+        <w:rPr>
+          <w:rFonts w:ascii="Arial" w:hAnsi="Arial" w:cs="Arial"/>
+          <w:b/>
+          <w:bCs/>
+          <w:i/>
+          <w:iCs/>
+          <w:sz w:val="24"/>
+          <w:szCs w:val="24"/>
+        </w:rPr>
+        <w:t>Operadores:</w:t>
+      </w:r>
+    </w:p>
+    <w:p>
+      <w:pPr>
+        <w:jc w:val="both"/>
+        <w:rPr>
+          <w:rFonts w:ascii="Arial" w:hAnsi="Arial" w:cs="Arial"/>
+          <w:sz w:val="24"/>
+          <w:szCs w:val="24"/>
+        </w:rPr>
+      </w:pPr>
+      <w:r>
+        <w:rPr>
+          <w:rFonts w:ascii="Arial" w:hAnsi="Arial" w:cs="Arial"/>
+          <w:sz w:val="24"/>
+          <w:szCs w:val="24"/>
+        </w:rPr>
+        <w:t>Igual (</w:t>
+      </w:r>
+      <w:r>
+        <w:rPr>
+          <w:rFonts w:ascii="Arial" w:hAnsi="Arial" w:cs="Arial"/>
+          <w:b/>
+          <w:bCs/>
+          <w:sz w:val="24"/>
+          <w:szCs w:val="24"/>
+        </w:rPr>
+        <w:t>==</w:t>
+      </w:r>
+      <w:r>
+        <w:rPr>
+          <w:rFonts w:ascii="Arial" w:hAnsi="Arial" w:cs="Arial"/>
+          <w:sz w:val="24"/>
+          <w:szCs w:val="24"/>
+        </w:rPr>
+        <w:t>)</w:t>
+      </w:r>
+      <w:r>
+        <w:rPr>
+          <w:rFonts w:ascii="Arial" w:hAnsi="Arial" w:cs="Arial"/>
+          <w:sz w:val="24"/>
+          <w:szCs w:val="24"/>
+        </w:rPr>
+        <w:t>;</w:t>
+      </w:r>
+    </w:p>
+    <w:p>
+      <w:pPr>
+        <w:jc w:val="both"/>
+        <w:rPr>
+          <w:rFonts w:ascii="Arial" w:hAnsi="Arial" w:cs="Arial"/>
+          <w:sz w:val="24"/>
+          <w:szCs w:val="24"/>
+        </w:rPr>
+      </w:pPr>
+      <w:r>
+        <w:rPr>
+          <w:rFonts w:ascii="Arial" w:hAnsi="Arial" w:cs="Arial"/>
+          <w:sz w:val="24"/>
+          <w:szCs w:val="24"/>
+        </w:rPr>
+        <w:t>Idêntico (</w:t>
+      </w:r>
+      <w:r>
+        <w:rPr>
+          <w:rFonts w:ascii="Arial" w:hAnsi="Arial" w:cs="Arial"/>
+          <w:b/>
+          <w:bCs/>
+          <w:sz w:val="24"/>
+          <w:szCs w:val="24"/>
+        </w:rPr>
+        <w:t>===</w:t>
+      </w:r>
+      <w:r>
+        <w:rPr>
+          <w:rFonts w:ascii="Arial" w:hAnsi="Arial" w:cs="Arial"/>
+          <w:sz w:val="24"/>
+          <w:szCs w:val="24"/>
+        </w:rPr>
+        <w:t>)</w:t>
+      </w:r>
+      <w:r>
+        <w:rPr>
+          <w:rFonts w:ascii="Arial" w:hAnsi="Arial" w:cs="Arial"/>
+          <w:sz w:val="24"/>
+          <w:szCs w:val="24"/>
+        </w:rPr>
+        <w:t xml:space="preserve"> – verifica valor e tipo</w:t>
+      </w:r>
+      <w:r>
+        <w:rPr>
+          <w:rFonts w:ascii="Arial" w:hAnsi="Arial" w:cs="Arial"/>
+          <w:sz w:val="24"/>
+          <w:szCs w:val="24"/>
+        </w:rPr>
+        <w:t>;</w:t>
+      </w:r>
+    </w:p>
+    <w:p>
+      <w:pPr>
+        <w:jc w:val="both"/>
+        <w:rPr>
+          <w:rFonts w:ascii="Arial" w:hAnsi="Arial" w:cs="Arial"/>
+          <w:sz w:val="24"/>
+          <w:szCs w:val="24"/>
+        </w:rPr>
+      </w:pPr>
+      <w:r>
+        <w:rPr>
+          <w:rFonts w:ascii="Arial" w:hAnsi="Arial" w:cs="Arial"/>
+          <w:sz w:val="24"/>
+          <w:szCs w:val="24"/>
+        </w:rPr>
+        <w:t xml:space="preserve">Diferente </w:t>
+      </w:r>
+      <w:proofErr w:type="gramStart"/>
+      <w:r>
+        <w:rPr>
+          <w:rFonts w:ascii="Arial" w:hAnsi="Arial" w:cs="Arial"/>
+          <w:sz w:val="24"/>
+          <w:szCs w:val="24"/>
+        </w:rPr>
+        <w:t>(</w:t>
+      </w:r>
+      <w:r>
+        <w:rPr>
+          <w:rFonts w:ascii="Arial" w:hAnsi="Arial" w:cs="Arial"/>
+          <w:b/>
+          <w:bCs/>
+          <w:sz w:val="24"/>
+          <w:szCs w:val="24"/>
+        </w:rPr>
+        <w:t>!=</w:t>
+      </w:r>
+      <w:proofErr w:type="gramEnd"/>
+      <w:r>
+        <w:rPr>
+          <w:rFonts w:ascii="Arial" w:hAnsi="Arial" w:cs="Arial"/>
+          <w:sz w:val="24"/>
+          <w:szCs w:val="24"/>
+        </w:rPr>
+        <w:t>)</w:t>
+      </w:r>
+      <w:r>
+        <w:rPr>
+          <w:rFonts w:ascii="Arial" w:hAnsi="Arial" w:cs="Arial"/>
+          <w:sz w:val="24"/>
+          <w:szCs w:val="24"/>
+        </w:rPr>
+        <w:t>;</w:t>
+      </w:r>
+    </w:p>
+    <w:p>
+      <w:pPr>
+        <w:jc w:val="both"/>
+        <w:rPr>
+          <w:rFonts w:ascii="Arial" w:hAnsi="Arial" w:cs="Arial"/>
+          <w:sz w:val="24"/>
+          <w:szCs w:val="24"/>
+        </w:rPr>
+      </w:pPr>
+      <w:r>
+        <w:rPr>
+          <w:rFonts w:ascii="Arial" w:hAnsi="Arial" w:cs="Arial"/>
+          <w:sz w:val="24"/>
+          <w:szCs w:val="24"/>
+        </w:rPr>
+        <w:t>Diferente (</w:t>
+      </w:r>
+      <w:r>
+        <w:rPr>
+          <w:rFonts w:ascii="Arial" w:hAnsi="Arial" w:cs="Arial"/>
+          <w:b/>
+          <w:bCs/>
+          <w:sz w:val="24"/>
+          <w:szCs w:val="24"/>
+        </w:rPr>
+        <w:t>&lt;&gt;</w:t>
+      </w:r>
+      <w:r>
+        <w:rPr>
+          <w:rFonts w:ascii="Arial" w:hAnsi="Arial" w:cs="Arial"/>
+          <w:sz w:val="24"/>
+          <w:szCs w:val="24"/>
+        </w:rPr>
+        <w:t>)</w:t>
+      </w:r>
+      <w:r>
+        <w:rPr>
+          <w:rFonts w:ascii="Arial" w:hAnsi="Arial" w:cs="Arial"/>
+          <w:sz w:val="24"/>
+          <w:szCs w:val="24"/>
+        </w:rPr>
+        <w:t>;</w:t>
+      </w:r>
+    </w:p>
+    <w:p>
+      <w:pPr>
+        <w:jc w:val="both"/>
+        <w:rPr>
+          <w:rFonts w:ascii="Arial" w:hAnsi="Arial" w:cs="Arial"/>
+          <w:sz w:val="24"/>
+          <w:szCs w:val="24"/>
+        </w:rPr>
+      </w:pPr>
+      <w:r>
+        <w:rPr>
+          <w:rFonts w:ascii="Arial" w:hAnsi="Arial" w:cs="Arial"/>
+          <w:sz w:val="24"/>
+          <w:szCs w:val="24"/>
+        </w:rPr>
+        <w:t xml:space="preserve">Não idêntico </w:t>
+      </w:r>
+      <w:proofErr w:type="gramStart"/>
+      <w:r>
+        <w:rPr>
+          <w:rFonts w:ascii="Arial" w:hAnsi="Arial" w:cs="Arial"/>
+          <w:sz w:val="24"/>
+          <w:szCs w:val="24"/>
+        </w:rPr>
+        <w:t>(</w:t>
+      </w:r>
+      <w:r>
+        <w:rPr>
+          <w:rFonts w:ascii="Arial" w:hAnsi="Arial" w:cs="Arial"/>
+          <w:b/>
+          <w:bCs/>
+          <w:sz w:val="24"/>
+          <w:szCs w:val="24"/>
+        </w:rPr>
+        <w:t>!=</w:t>
+      </w:r>
+      <w:proofErr w:type="gramEnd"/>
+      <w:r>
+        <w:rPr>
+          <w:rFonts w:ascii="Arial" w:hAnsi="Arial" w:cs="Arial"/>
+          <w:b/>
+          <w:bCs/>
+          <w:sz w:val="24"/>
+          <w:szCs w:val="24"/>
+        </w:rPr>
+        <w:t>=</w:t>
+      </w:r>
+      <w:r>
+        <w:rPr>
+          <w:rFonts w:ascii="Arial" w:hAnsi="Arial" w:cs="Arial"/>
+          <w:sz w:val="24"/>
+          <w:szCs w:val="24"/>
+        </w:rPr>
+        <w:t>)</w:t>
+      </w:r>
+      <w:r>
+        <w:rPr>
+          <w:rFonts w:ascii="Arial" w:hAnsi="Arial" w:cs="Arial"/>
+          <w:sz w:val="24"/>
+          <w:szCs w:val="24"/>
+        </w:rPr>
+        <w:t xml:space="preserve"> – verifica se valores são diferentes e de</w:t>
+      </w:r>
+      <w:r>
+        <w:rPr>
+          <w:rFonts w:ascii="Arial" w:hAnsi="Arial" w:cs="Arial"/>
+          <w:b/>
+          <w:bCs/>
+          <w:sz w:val="24"/>
+          <w:szCs w:val="24"/>
+        </w:rPr>
+        <w:t xml:space="preserve"> tipos diferentes</w:t>
+      </w:r>
+      <w:r>
+        <w:rPr>
+          <w:rFonts w:ascii="Arial" w:hAnsi="Arial" w:cs="Arial"/>
+          <w:b/>
+          <w:bCs/>
+          <w:sz w:val="24"/>
+          <w:szCs w:val="24"/>
+        </w:rPr>
+        <w:t>;</w:t>
+      </w:r>
+    </w:p>
+    <w:p>
+      <w:pPr>
+        <w:spacing w:before="240"/>
+        <w:jc w:val="both"/>
+        <w:rPr>
+          <w:rFonts w:ascii="Arial" w:hAnsi="Arial" w:cs="Arial"/>
+          <w:sz w:val="24"/>
+          <w:szCs w:val="24"/>
+        </w:rPr>
+      </w:pPr>
+      <w:r>
+        <w:rPr>
+          <w:rFonts w:ascii="Arial" w:hAnsi="Arial" w:cs="Arial"/>
+          <w:sz w:val="24"/>
+          <w:szCs w:val="24"/>
+        </w:rPr>
+        <w:t>Menor (</w:t>
+      </w:r>
+      <w:r>
+        <w:rPr>
+          <w:rFonts w:ascii="Arial" w:hAnsi="Arial" w:cs="Arial"/>
+          <w:b/>
+          <w:bCs/>
+          <w:sz w:val="24"/>
+          <w:szCs w:val="24"/>
+        </w:rPr>
+        <w:t>&lt;</w:t>
+      </w:r>
+      <w:r>
+        <w:rPr>
+          <w:rFonts w:ascii="Arial" w:hAnsi="Arial" w:cs="Arial"/>
+          <w:sz w:val="24"/>
+          <w:szCs w:val="24"/>
+        </w:rPr>
+        <w:t>)</w:t>
+      </w:r>
+      <w:r>
+        <w:rPr>
+          <w:rFonts w:ascii="Arial" w:hAnsi="Arial" w:cs="Arial"/>
+          <w:sz w:val="24"/>
+          <w:szCs w:val="24"/>
+        </w:rPr>
+        <w:t>;</w:t>
+      </w:r>
+    </w:p>
+    <w:p>
+      <w:pPr>
+        <w:jc w:val="both"/>
+        <w:rPr>
+          <w:rFonts w:ascii="Arial" w:hAnsi="Arial" w:cs="Arial"/>
+          <w:sz w:val="24"/>
+          <w:szCs w:val="24"/>
+        </w:rPr>
+      </w:pPr>
+      <w:r>
+        <w:rPr>
+          <w:rFonts w:ascii="Arial" w:hAnsi="Arial" w:cs="Arial"/>
+          <w:sz w:val="24"/>
+          <w:szCs w:val="24"/>
+        </w:rPr>
+        <w:t>Maior (</w:t>
+      </w:r>
+      <w:r>
+        <w:rPr>
+          <w:rFonts w:ascii="Arial" w:hAnsi="Arial" w:cs="Arial"/>
+          <w:b/>
+          <w:bCs/>
+          <w:sz w:val="24"/>
+          <w:szCs w:val="24"/>
+        </w:rPr>
+        <w:t>&gt;</w:t>
+      </w:r>
+      <w:r>
+        <w:rPr>
+          <w:rFonts w:ascii="Arial" w:hAnsi="Arial" w:cs="Arial"/>
+          <w:sz w:val="24"/>
+          <w:szCs w:val="24"/>
+        </w:rPr>
+        <w:t>)</w:t>
+      </w:r>
+      <w:r>
+        <w:rPr>
+          <w:rFonts w:ascii="Arial" w:hAnsi="Arial" w:cs="Arial"/>
+          <w:sz w:val="24"/>
+          <w:szCs w:val="24"/>
+        </w:rPr>
+        <w:t>;</w:t>
+      </w:r>
+    </w:p>
+    <w:p>
+      <w:pPr>
+        <w:jc w:val="both"/>
+        <w:rPr>
+          <w:rFonts w:ascii="Arial" w:hAnsi="Arial" w:cs="Arial"/>
+          <w:sz w:val="24"/>
+          <w:szCs w:val="24"/>
+        </w:rPr>
+      </w:pPr>
+      <w:r>
+        <w:rPr>
+          <w:rFonts w:ascii="Arial" w:hAnsi="Arial" w:cs="Arial"/>
+          <w:sz w:val="24"/>
+          <w:szCs w:val="24"/>
+        </w:rPr>
+        <w:t>Menor igual (</w:t>
+      </w:r>
+      <w:r>
+        <w:rPr>
+          <w:rFonts w:ascii="Arial" w:hAnsi="Arial" w:cs="Arial"/>
+          <w:b/>
+          <w:bCs/>
+          <w:sz w:val="24"/>
+          <w:szCs w:val="24"/>
+        </w:rPr>
+        <w:t>&lt;=</w:t>
+      </w:r>
+      <w:r>
+        <w:rPr>
+          <w:rFonts w:ascii="Arial" w:hAnsi="Arial" w:cs="Arial"/>
+          <w:sz w:val="24"/>
+          <w:szCs w:val="24"/>
+        </w:rPr>
+        <w:t>)</w:t>
+      </w:r>
+      <w:r>
+        <w:rPr>
+          <w:rFonts w:ascii="Arial" w:hAnsi="Arial" w:cs="Arial"/>
+          <w:sz w:val="24"/>
+          <w:szCs w:val="24"/>
+        </w:rPr>
+        <w:t>;</w:t>
+      </w:r>
+    </w:p>
+    <w:p>
+      <w:pPr>
+        <w:jc w:val="both"/>
+        <w:rPr>
+          <w:rFonts w:ascii="Arial" w:hAnsi="Arial" w:cs="Arial"/>
+          <w:sz w:val="24"/>
+          <w:szCs w:val="24"/>
+        </w:rPr>
+      </w:pPr>
+      <w:r>
+        <w:rPr>
+          <w:rFonts w:ascii="Arial" w:hAnsi="Arial" w:cs="Arial"/>
+          <w:sz w:val="24"/>
+          <w:szCs w:val="24"/>
+        </w:rPr>
+        <w:t>Maior</w:t>
+      </w:r>
+      <w:r>
+        <w:rPr>
+          <w:rFonts w:ascii="Arial" w:hAnsi="Arial" w:cs="Arial"/>
+          <w:sz w:val="24"/>
+          <w:szCs w:val="24"/>
+        </w:rPr>
+        <w:t xml:space="preserve"> ou</w:t>
+      </w:r>
+      <w:r>
+        <w:rPr>
+          <w:rFonts w:ascii="Arial" w:hAnsi="Arial" w:cs="Arial"/>
+          <w:sz w:val="24"/>
+          <w:szCs w:val="24"/>
+        </w:rPr>
+        <w:t xml:space="preserve"> igual (</w:t>
+      </w:r>
+      <w:r>
+        <w:rPr>
+          <w:rFonts w:ascii="Arial" w:hAnsi="Arial" w:cs="Arial"/>
+          <w:b/>
+          <w:bCs/>
+          <w:sz w:val="24"/>
+          <w:szCs w:val="24"/>
+        </w:rPr>
+        <w:t>&gt;=</w:t>
+      </w:r>
+      <w:r>
+        <w:rPr>
+          <w:rFonts w:ascii="Arial" w:hAnsi="Arial" w:cs="Arial"/>
+          <w:sz w:val="24"/>
+          <w:szCs w:val="24"/>
+        </w:rPr>
+        <w:t>)</w:t>
+      </w:r>
+      <w:r>
+        <w:rPr>
+          <w:rFonts w:ascii="Arial" w:hAnsi="Arial" w:cs="Arial"/>
+          <w:sz w:val="24"/>
+          <w:szCs w:val="24"/>
+        </w:rPr>
+        <w:t>.</w:t>
+      </w:r>
+    </w:p>
+    <w:p>
+      <w:pPr>
+        <w:jc w:val="both"/>
+        <w:rPr>
+          <w:rFonts w:ascii="Arial" w:hAnsi="Arial" w:cs="Arial"/>
+          <w:sz w:val="24"/>
+          <w:szCs w:val="24"/>
+        </w:rPr>
+      </w:pPr>
+    </w:p>
+    <w:p>
+      <w:pPr>
+        <w:shd w:val="clear" w:color="auto" w:fill="1F1F1F"/>
+        <w:spacing w:after="0" w:line="240" w:lineRule="auto"/>
+        <w:rPr>
+          <w:rFonts w:ascii="Consolas" w:eastAsia="Times New Roman" w:hAnsi="Consolas" w:cs="Times New Roman"/>
+          <w:color w:val="CCCCCC"/>
+          <w:kern w:val="0"/>
+          <w:sz w:val="16"/>
+          <w:szCs w:val="16"/>
+          <w:lang w:eastAsia="pt-BR"/>
+          <w14:ligatures w14:val="none"/>
+        </w:rPr>
+      </w:pPr>
+      <w:proofErr w:type="spellStart"/>
+      <w:r>
+        <w:rPr>
+          <w:rFonts w:ascii="Consolas" w:eastAsia="Times New Roman" w:hAnsi="Consolas" w:cs="Times New Roman"/>
+          <w:color w:val="C586C0"/>
+          <w:kern w:val="0"/>
+          <w:sz w:val="16"/>
+          <w:szCs w:val="16"/>
+          <w:lang w:eastAsia="pt-BR"/>
+          <w14:ligatures w14:val="none"/>
+        </w:rPr>
+        <w:t>if</w:t>
+      </w:r>
+      <w:proofErr w:type="spellEnd"/>
+      <w:r>
+        <w:rPr>
+          <w:rFonts w:ascii="Consolas" w:eastAsia="Times New Roman" w:hAnsi="Consolas" w:cs="Times New Roman"/>
+          <w:color w:val="D4D4D4"/>
+          <w:kern w:val="0"/>
+          <w:sz w:val="16"/>
+          <w:szCs w:val="16"/>
+          <w:lang w:eastAsia="pt-BR"/>
+          <w14:ligatures w14:val="none"/>
+        </w:rPr>
+        <w:t xml:space="preserve"> (</w:t>
+      </w:r>
+      <w:r>
+        <w:rPr>
+          <w:rFonts w:ascii="Consolas" w:eastAsia="Times New Roman" w:hAnsi="Consolas" w:cs="Times New Roman"/>
+          <w:color w:val="B5CEA8"/>
+          <w:kern w:val="0"/>
+          <w:sz w:val="16"/>
+          <w:szCs w:val="16"/>
+          <w:lang w:eastAsia="pt-BR"/>
+          <w14:ligatures w14:val="none"/>
+        </w:rPr>
+        <w:t>1</w:t>
+      </w:r>
+      <w:r>
+        <w:rPr>
+          <w:rFonts w:ascii="Consolas" w:eastAsia="Times New Roman" w:hAnsi="Consolas" w:cs="Times New Roman"/>
+          <w:color w:val="D4D4D4"/>
+          <w:kern w:val="0"/>
+          <w:sz w:val="16"/>
+          <w:szCs w:val="16"/>
+          <w:lang w:eastAsia="pt-BR"/>
+          <w14:ligatures w14:val="none"/>
+        </w:rPr>
+        <w:t xml:space="preserve"> &gt;= </w:t>
+      </w:r>
+      <w:r>
+        <w:rPr>
+          <w:rFonts w:ascii="Consolas" w:eastAsia="Times New Roman" w:hAnsi="Consolas" w:cs="Times New Roman"/>
+          <w:color w:val="B5CEA8"/>
+          <w:kern w:val="0"/>
+          <w:sz w:val="16"/>
+          <w:szCs w:val="16"/>
+          <w:lang w:eastAsia="pt-BR"/>
+          <w14:ligatures w14:val="none"/>
+        </w:rPr>
+        <w:t>2</w:t>
+      </w:r>
+      <w:r>
+        <w:rPr>
+          <w:rFonts w:ascii="Consolas" w:eastAsia="Times New Roman" w:hAnsi="Consolas" w:cs="Times New Roman"/>
+          <w:color w:val="D4D4D4"/>
+          <w:kern w:val="0"/>
+          <w:sz w:val="16"/>
+          <w:szCs w:val="16"/>
+          <w:lang w:eastAsia="pt-BR"/>
+          <w14:ligatures w14:val="none"/>
+        </w:rPr>
+        <w:t>) {</w:t>
+      </w:r>
+    </w:p>
+    <w:p>
+      <w:pPr>
+        <w:shd w:val="clear" w:color="auto" w:fill="1F1F1F"/>
+        <w:spacing w:after="0" w:line="240" w:lineRule="auto"/>
+        <w:rPr>
+          <w:rFonts w:ascii="Consolas" w:eastAsia="Times New Roman" w:hAnsi="Consolas" w:cs="Times New Roman"/>
+          <w:color w:val="CCCCCC"/>
+          <w:kern w:val="0"/>
+          <w:sz w:val="16"/>
+          <w:szCs w:val="16"/>
+          <w:lang w:eastAsia="pt-BR"/>
+          <w14:ligatures w14:val="none"/>
+        </w:rPr>
+      </w:pPr>
+      <w:r>
+        <w:rPr>
+          <w:rFonts w:ascii="Consolas" w:eastAsia="Times New Roman" w:hAnsi="Consolas" w:cs="Times New Roman"/>
+          <w:color w:val="D4D4D4"/>
+          <w:kern w:val="0"/>
+          <w:sz w:val="16"/>
+          <w:szCs w:val="16"/>
+          <w:lang w:eastAsia="pt-BR"/>
+          <w14:ligatures w14:val="none"/>
+        </w:rPr>
+        <w:t xml:space="preserve">        </w:t>
+      </w:r>
+      <w:proofErr w:type="spellStart"/>
+      <w:r>
+        <w:rPr>
+          <w:rFonts w:ascii="Consolas" w:eastAsia="Times New Roman" w:hAnsi="Consolas" w:cs="Times New Roman"/>
+          <w:color w:val="DCDCAA"/>
+          <w:kern w:val="0"/>
+          <w:sz w:val="16"/>
+          <w:szCs w:val="16"/>
+          <w:lang w:eastAsia="pt-BR"/>
+          <w14:ligatures w14:val="none"/>
+        </w:rPr>
+        <w:t>echo</w:t>
+      </w:r>
+      <w:proofErr w:type="spellEnd"/>
+      <w:r>
+        <w:rPr>
+          <w:rFonts w:ascii="Consolas" w:eastAsia="Times New Roman" w:hAnsi="Consolas" w:cs="Times New Roman"/>
+          <w:color w:val="D4D4D4"/>
+          <w:kern w:val="0"/>
+          <w:sz w:val="16"/>
+          <w:szCs w:val="16"/>
+          <w:lang w:eastAsia="pt-BR"/>
+          <w14:ligatures w14:val="none"/>
+        </w:rPr>
+        <w:t xml:space="preserve"> </w:t>
+      </w:r>
+      <w:r>
+        <w:rPr>
+          <w:rFonts w:ascii="Consolas" w:eastAsia="Times New Roman" w:hAnsi="Consolas" w:cs="Times New Roman"/>
+          <w:color w:val="CE9178"/>
+          <w:kern w:val="0"/>
+          <w:sz w:val="16"/>
+          <w:szCs w:val="16"/>
+          <w:lang w:eastAsia="pt-BR"/>
+          <w14:ligatures w14:val="none"/>
+        </w:rPr>
+        <w:t>'Verdadeiro'</w:t>
+      </w:r>
+      <w:r>
+        <w:rPr>
+          <w:rFonts w:ascii="Consolas" w:eastAsia="Times New Roman" w:hAnsi="Consolas" w:cs="Times New Roman"/>
+          <w:color w:val="D4D4D4"/>
+          <w:kern w:val="0"/>
+          <w:sz w:val="16"/>
+          <w:szCs w:val="16"/>
+          <w:lang w:eastAsia="pt-BR"/>
+          <w14:ligatures w14:val="none"/>
+        </w:rPr>
+        <w:t>;</w:t>
+      </w:r>
+    </w:p>
+    <w:p>
+      <w:pPr>
+        <w:shd w:val="clear" w:color="auto" w:fill="1F1F1F"/>
+        <w:spacing w:after="0" w:line="240" w:lineRule="auto"/>
+        <w:rPr>
+          <w:rFonts w:ascii="Consolas" w:eastAsia="Times New Roman" w:hAnsi="Consolas" w:cs="Times New Roman"/>
+          <w:color w:val="CCCCCC"/>
+          <w:kern w:val="0"/>
+          <w:sz w:val="16"/>
+          <w:szCs w:val="16"/>
+          <w:lang w:eastAsia="pt-BR"/>
+          <w14:ligatures w14:val="none"/>
+        </w:rPr>
+      </w:pPr>
+      <w:r>
+        <w:rPr>
+          <w:rFonts w:ascii="Consolas" w:eastAsia="Times New Roman" w:hAnsi="Consolas" w:cs="Times New Roman"/>
+          <w:color w:val="D4D4D4"/>
+          <w:kern w:val="0"/>
+          <w:sz w:val="16"/>
+          <w:szCs w:val="16"/>
+          <w:lang w:eastAsia="pt-BR"/>
+          <w14:ligatures w14:val="none"/>
+        </w:rPr>
+        <w:t xml:space="preserve">    } </w:t>
+      </w:r>
+      <w:proofErr w:type="spellStart"/>
+      <w:r>
+        <w:rPr>
+          <w:rFonts w:ascii="Consolas" w:eastAsia="Times New Roman" w:hAnsi="Consolas" w:cs="Times New Roman"/>
+          <w:color w:val="C586C0"/>
+          <w:kern w:val="0"/>
+          <w:sz w:val="16"/>
+          <w:szCs w:val="16"/>
+          <w:lang w:eastAsia="pt-BR"/>
+          <w14:ligatures w14:val="none"/>
+        </w:rPr>
+        <w:t>else</w:t>
+      </w:r>
+      <w:proofErr w:type="spellEnd"/>
+      <w:r>
+        <w:rPr>
+          <w:rFonts w:ascii="Consolas" w:eastAsia="Times New Roman" w:hAnsi="Consolas" w:cs="Times New Roman"/>
+          <w:color w:val="D4D4D4"/>
+          <w:kern w:val="0"/>
+          <w:sz w:val="16"/>
+          <w:szCs w:val="16"/>
+          <w:lang w:eastAsia="pt-BR"/>
+          <w14:ligatures w14:val="none"/>
+        </w:rPr>
+        <w:t xml:space="preserve"> {</w:t>
+      </w:r>
+    </w:p>
+    <w:p>
+      <w:pPr>
+        <w:shd w:val="clear" w:color="auto" w:fill="1F1F1F"/>
+        <w:spacing w:after="0" w:line="240" w:lineRule="auto"/>
+        <w:rPr>
+          <w:rFonts w:ascii="Consolas" w:eastAsia="Times New Roman" w:hAnsi="Consolas" w:cs="Times New Roman"/>
+          <w:color w:val="CCCCCC"/>
+          <w:kern w:val="0"/>
+          <w:sz w:val="16"/>
+          <w:szCs w:val="16"/>
+          <w:lang w:eastAsia="pt-BR"/>
+          <w14:ligatures w14:val="none"/>
+        </w:rPr>
+      </w:pPr>
+      <w:r>
+        <w:rPr>
+          <w:rFonts w:ascii="Consolas" w:eastAsia="Times New Roman" w:hAnsi="Consolas" w:cs="Times New Roman"/>
+          <w:color w:val="D4D4D4"/>
+          <w:kern w:val="0"/>
+          <w:sz w:val="16"/>
+          <w:szCs w:val="16"/>
+          <w:lang w:eastAsia="pt-BR"/>
+          <w14:ligatures w14:val="none"/>
+        </w:rPr>
+        <w:t xml:space="preserve">        </w:t>
+      </w:r>
+      <w:proofErr w:type="spellStart"/>
+      <w:r>
+        <w:rPr>
+          <w:rFonts w:ascii="Consolas" w:eastAsia="Times New Roman" w:hAnsi="Consolas" w:cs="Times New Roman"/>
+          <w:color w:val="DCDCAA"/>
+          <w:kern w:val="0"/>
+          <w:sz w:val="16"/>
+          <w:szCs w:val="16"/>
+          <w:lang w:eastAsia="pt-BR"/>
+          <w14:ligatures w14:val="none"/>
+        </w:rPr>
+        <w:t>echo</w:t>
+      </w:r>
+      <w:proofErr w:type="spellEnd"/>
+      <w:r>
+        <w:rPr>
+          <w:rFonts w:ascii="Consolas" w:eastAsia="Times New Roman" w:hAnsi="Consolas" w:cs="Times New Roman"/>
+          <w:color w:val="D4D4D4"/>
+          <w:kern w:val="0"/>
+          <w:sz w:val="16"/>
+          <w:szCs w:val="16"/>
+          <w:lang w:eastAsia="pt-BR"/>
+          <w14:ligatures w14:val="none"/>
+        </w:rPr>
+        <w:t xml:space="preserve"> </w:t>
+      </w:r>
+      <w:r>
+        <w:rPr>
+          <w:rFonts w:ascii="Consolas" w:eastAsia="Times New Roman" w:hAnsi="Consolas" w:cs="Times New Roman"/>
+          <w:color w:val="CE9178"/>
+          <w:kern w:val="0"/>
+          <w:sz w:val="16"/>
+          <w:szCs w:val="16"/>
+          <w:lang w:eastAsia="pt-BR"/>
+          <w14:ligatures w14:val="none"/>
+        </w:rPr>
+        <w:t>'Falso'</w:t>
+      </w:r>
+      <w:r>
+        <w:rPr>
+          <w:rFonts w:ascii="Consolas" w:eastAsia="Times New Roman" w:hAnsi="Consolas" w:cs="Times New Roman"/>
+          <w:color w:val="D4D4D4"/>
+          <w:kern w:val="0"/>
+          <w:sz w:val="16"/>
+          <w:szCs w:val="16"/>
+          <w:lang w:eastAsia="pt-BR"/>
+          <w14:ligatures w14:val="none"/>
+        </w:rPr>
+        <w:t>;</w:t>
+      </w:r>
+    </w:p>
+    <w:p>
+      <w:pPr>
+        <w:shd w:val="clear" w:color="auto" w:fill="1F1F1F"/>
+        <w:spacing w:after="0" w:line="240" w:lineRule="auto"/>
+        <w:rPr>
+          <w:rFonts w:ascii="Consolas" w:eastAsia="Times New Roman" w:hAnsi="Consolas" w:cs="Times New Roman"/>
+          <w:color w:val="D4D4D4"/>
+          <w:kern w:val="0"/>
+          <w:sz w:val="16"/>
+          <w:szCs w:val="16"/>
+          <w:lang w:eastAsia="pt-BR"/>
+          <w14:ligatures w14:val="none"/>
+        </w:rPr>
+      </w:pPr>
+      <w:r>
+        <w:rPr>
+          <w:rFonts w:ascii="Consolas" w:eastAsia="Times New Roman" w:hAnsi="Consolas" w:cs="Times New Roman"/>
+          <w:color w:val="D4D4D4"/>
+          <w:kern w:val="0"/>
+          <w:sz w:val="16"/>
+          <w:szCs w:val="16"/>
+          <w:lang w:eastAsia="pt-BR"/>
+          <w14:ligatures w14:val="none"/>
+        </w:rPr>
+        <w:t>    }</w:t>
+      </w:r>
+    </w:p>
+    <w:p>
+      <w:pPr>
+        <w:shd w:val="clear" w:color="auto" w:fill="1F1F1F"/>
+        <w:spacing w:after="0" w:line="240" w:lineRule="auto"/>
+        <w:rPr>
+          <w:rFonts w:ascii="Consolas" w:eastAsia="Times New Roman" w:hAnsi="Consolas" w:cs="Times New Roman"/>
+          <w:color w:val="CCCCCC"/>
+          <w:kern w:val="0"/>
+          <w:sz w:val="16"/>
+          <w:szCs w:val="16"/>
+          <w:lang w:eastAsia="pt-BR"/>
+          <w14:ligatures w14:val="none"/>
+        </w:rPr>
+      </w:pPr>
+    </w:p>
+    <w:p>
+      <w:pPr>
+        <w:shd w:val="clear" w:color="auto" w:fill="1F1F1F"/>
+        <w:spacing w:after="0" w:line="240" w:lineRule="auto"/>
+        <w:rPr>
+          <w:rFonts w:ascii="Consolas" w:eastAsia="Times New Roman" w:hAnsi="Consolas" w:cs="Times New Roman"/>
+          <w:color w:val="CCCCCC"/>
+          <w:kern w:val="0"/>
+          <w:sz w:val="16"/>
+          <w:szCs w:val="16"/>
+          <w:lang w:eastAsia="pt-BR"/>
+          <w14:ligatures w14:val="none"/>
+        </w:rPr>
+      </w:pPr>
+      <w:r>
+        <w:rPr>
+          <w:rFonts w:ascii="Consolas" w:eastAsia="Times New Roman" w:hAnsi="Consolas" w:cs="Times New Roman"/>
+          <w:color w:val="D4D4D4"/>
+          <w:kern w:val="0"/>
+          <w:sz w:val="16"/>
+          <w:szCs w:val="16"/>
+          <w:lang w:eastAsia="pt-BR"/>
+          <w14:ligatures w14:val="none"/>
+        </w:rPr>
+        <w:t xml:space="preserve">    </w:t>
+      </w:r>
+      <w:r>
+        <w:rPr>
+          <w:rFonts w:ascii="Consolas" w:eastAsia="Times New Roman" w:hAnsi="Consolas" w:cs="Times New Roman"/>
+          <w:color w:val="6A9955"/>
+          <w:kern w:val="0"/>
+          <w:sz w:val="16"/>
+          <w:szCs w:val="16"/>
+          <w:lang w:eastAsia="pt-BR"/>
+          <w14:ligatures w14:val="none"/>
+        </w:rPr>
+        <w:t>//</w:t>
+      </w:r>
+      <w:proofErr w:type="spellStart"/>
+      <w:r>
+        <w:rPr>
+          <w:rFonts w:ascii="Consolas" w:eastAsia="Times New Roman" w:hAnsi="Consolas" w:cs="Times New Roman"/>
+          <w:color w:val="6A9955"/>
+          <w:kern w:val="0"/>
+          <w:sz w:val="16"/>
+          <w:szCs w:val="16"/>
+          <w:lang w:eastAsia="pt-BR"/>
+          <w14:ligatures w14:val="none"/>
+        </w:rPr>
+        <w:t>identico</w:t>
+      </w:r>
+      <w:proofErr w:type="spellEnd"/>
+      <w:r>
+        <w:rPr>
+          <w:rFonts w:ascii="Consolas" w:eastAsia="Times New Roman" w:hAnsi="Consolas" w:cs="Times New Roman"/>
+          <w:color w:val="6A9955"/>
+          <w:kern w:val="0"/>
+          <w:sz w:val="16"/>
+          <w:szCs w:val="16"/>
+          <w:lang w:eastAsia="pt-BR"/>
+          <w14:ligatures w14:val="none"/>
+        </w:rPr>
+        <w:t xml:space="preserve"> e </w:t>
+      </w:r>
+      <w:proofErr w:type="spellStart"/>
+      <w:r>
+        <w:rPr>
+          <w:rFonts w:ascii="Consolas" w:eastAsia="Times New Roman" w:hAnsi="Consolas" w:cs="Times New Roman"/>
+          <w:color w:val="6A9955"/>
+          <w:kern w:val="0"/>
+          <w:sz w:val="16"/>
+          <w:szCs w:val="16"/>
+          <w:lang w:eastAsia="pt-BR"/>
+          <w14:ligatures w14:val="none"/>
+        </w:rPr>
+        <w:t>nao</w:t>
+      </w:r>
+      <w:proofErr w:type="spellEnd"/>
+      <w:r>
+        <w:rPr>
+          <w:rFonts w:ascii="Consolas" w:eastAsia="Times New Roman" w:hAnsi="Consolas" w:cs="Times New Roman"/>
+          <w:color w:val="6A9955"/>
+          <w:kern w:val="0"/>
+          <w:sz w:val="16"/>
+          <w:szCs w:val="16"/>
+          <w:lang w:eastAsia="pt-BR"/>
+          <w14:ligatures w14:val="none"/>
+        </w:rPr>
+        <w:t xml:space="preserve"> </w:t>
+      </w:r>
+      <w:proofErr w:type="spellStart"/>
+      <w:r>
+        <w:rPr>
+          <w:rFonts w:ascii="Consolas" w:eastAsia="Times New Roman" w:hAnsi="Consolas" w:cs="Times New Roman"/>
+          <w:color w:val="6A9955"/>
+          <w:kern w:val="0"/>
+          <w:sz w:val="16"/>
+          <w:szCs w:val="16"/>
+          <w:lang w:eastAsia="pt-BR"/>
+          <w14:ligatures w14:val="none"/>
+        </w:rPr>
+        <w:t>identico</w:t>
+      </w:r>
+      <w:proofErr w:type="spellEnd"/>
+      <w:r>
+        <w:rPr>
+          <w:rFonts w:ascii="Consolas" w:eastAsia="Times New Roman" w:hAnsi="Consolas" w:cs="Times New Roman"/>
+          <w:color w:val="6A9955"/>
+          <w:kern w:val="0"/>
+          <w:sz w:val="16"/>
+          <w:szCs w:val="16"/>
+          <w:lang w:eastAsia="pt-BR"/>
+          <w14:ligatures w14:val="none"/>
+        </w:rPr>
+        <w:t xml:space="preserve"> verifica valores e tipos</w:t>
+      </w:r>
+    </w:p>
+    <w:p>
+      <w:pPr>
+        <w:spacing w:line="240" w:lineRule="auto"/>
+        <w:jc w:val="both"/>
+        <w:rPr>
+          <w:rFonts w:ascii="Arial" w:hAnsi="Arial" w:cs="Arial"/>
+          <w:sz w:val="16"/>
+          <w:szCs w:val="16"/>
         </w:rPr>
       </w:pPr>
     </w:p>

--- a/doc/php7.docx
+++ b/doc/php7.docx
@@ -6299,27 +6299,420 @@
     </w:p>
     <w:p>
       <w:pPr>
-        <w:jc w:val="both"/>
-        <w:rPr>
-          <w:rFonts w:ascii="Arial" w:hAnsi="Arial" w:cs="Arial"/>
-          <w:sz w:val="24"/>
-          <w:szCs w:val="24"/>
-        </w:rPr>
-      </w:pPr>
-    </w:p>
-    <w:p>
-      <w:pPr>
-        <w:jc w:val="both"/>
-        <w:rPr>
-          <w:rFonts w:ascii="Arial" w:hAnsi="Arial" w:cs="Arial"/>
-          <w:sz w:val="24"/>
-          <w:szCs w:val="24"/>
-        </w:rPr>
-      </w:pPr>
+        <w:shd w:val="clear" w:color="auto" w:fill="1F1F1F"/>
+        <w:spacing w:after="0" w:line="240" w:lineRule="auto"/>
+        <w:rPr>
+          <w:rFonts w:ascii="Consolas" w:eastAsia="Times New Roman" w:hAnsi="Consolas" w:cs="Times New Roman"/>
+          <w:color w:val="CCCCCC"/>
+          <w:kern w:val="0"/>
+          <w:sz w:val="21"/>
+          <w:szCs w:val="21"/>
+          <w:lang w:eastAsia="pt-BR"/>
+          <w14:ligatures w14:val="none"/>
+        </w:rPr>
+      </w:pPr>
+      <w:r>
+        <w:rPr>
+          <w:rFonts w:ascii="Consolas" w:eastAsia="Times New Roman" w:hAnsi="Consolas" w:cs="Times New Roman"/>
+          <w:color w:val="6A9955"/>
+          <w:kern w:val="0"/>
+          <w:sz w:val="21"/>
+          <w:szCs w:val="21"/>
+          <w:lang w:eastAsia="pt-BR"/>
+          <w14:ligatures w14:val="none"/>
+        </w:rPr>
+        <w:t>//definindo variáveis constantes</w:t>
+      </w:r>
+    </w:p>
+    <w:p>
+      <w:pPr>
+        <w:shd w:val="clear" w:color="auto" w:fill="1F1F1F"/>
+        <w:spacing w:after="0" w:line="240" w:lineRule="auto"/>
+        <w:rPr>
+          <w:rFonts w:ascii="Consolas" w:eastAsia="Times New Roman" w:hAnsi="Consolas" w:cs="Times New Roman"/>
+          <w:color w:val="CCCCCC"/>
+          <w:kern w:val="0"/>
+          <w:sz w:val="21"/>
+          <w:szCs w:val="21"/>
+          <w:lang w:eastAsia="pt-BR"/>
+          <w14:ligatures w14:val="none"/>
+        </w:rPr>
+      </w:pPr>
+      <w:r>
+        <w:rPr>
+          <w:rFonts w:ascii="Consolas" w:eastAsia="Times New Roman" w:hAnsi="Consolas" w:cs="Times New Roman"/>
+          <w:color w:val="D4D4D4"/>
+          <w:kern w:val="0"/>
+          <w:sz w:val="21"/>
+          <w:szCs w:val="21"/>
+          <w:lang w:eastAsia="pt-BR"/>
+          <w14:ligatures w14:val="none"/>
+        </w:rPr>
+        <w:t xml:space="preserve">    </w:t>
+      </w:r>
+      <w:proofErr w:type="gramStart"/>
+      <w:r>
+        <w:rPr>
+          <w:rFonts w:ascii="Consolas" w:eastAsia="Times New Roman" w:hAnsi="Consolas" w:cs="Times New Roman"/>
+          <w:color w:val="DCDCAA"/>
+          <w:kern w:val="0"/>
+          <w:sz w:val="21"/>
+          <w:szCs w:val="21"/>
+          <w:lang w:eastAsia="pt-BR"/>
+          <w14:ligatures w14:val="none"/>
+        </w:rPr>
+        <w:t>define</w:t>
+      </w:r>
+      <w:r>
+        <w:rPr>
+          <w:rFonts w:ascii="Consolas" w:eastAsia="Times New Roman" w:hAnsi="Consolas" w:cs="Times New Roman"/>
+          <w:color w:val="D4D4D4"/>
+          <w:kern w:val="0"/>
+          <w:sz w:val="21"/>
+          <w:szCs w:val="21"/>
+          <w:lang w:eastAsia="pt-BR"/>
+          <w14:ligatures w14:val="none"/>
+        </w:rPr>
+        <w:t>(</w:t>
+      </w:r>
+      <w:proofErr w:type="gramEnd"/>
+      <w:r>
+        <w:rPr>
+          <w:rFonts w:ascii="Consolas" w:eastAsia="Times New Roman" w:hAnsi="Consolas" w:cs="Times New Roman"/>
+          <w:color w:val="CE9178"/>
+          <w:kern w:val="0"/>
+          <w:sz w:val="21"/>
+          <w:szCs w:val="21"/>
+          <w:lang w:eastAsia="pt-BR"/>
+          <w14:ligatures w14:val="none"/>
+        </w:rPr>
+        <w:t>'BD_URL'</w:t>
+      </w:r>
+      <w:r>
+        <w:rPr>
+          <w:rFonts w:ascii="Consolas" w:eastAsia="Times New Roman" w:hAnsi="Consolas" w:cs="Times New Roman"/>
+          <w:color w:val="D4D4D4"/>
+          <w:kern w:val="0"/>
+          <w:sz w:val="21"/>
+          <w:szCs w:val="21"/>
+          <w:lang w:eastAsia="pt-BR"/>
+          <w14:ligatures w14:val="none"/>
+        </w:rPr>
+        <w:t xml:space="preserve">, </w:t>
+      </w:r>
+      <w:r>
+        <w:rPr>
+          <w:rFonts w:ascii="Consolas" w:eastAsia="Times New Roman" w:hAnsi="Consolas" w:cs="Times New Roman"/>
+          <w:color w:val="CE9178"/>
+          <w:kern w:val="0"/>
+          <w:sz w:val="21"/>
+          <w:szCs w:val="21"/>
+          <w:lang w:eastAsia="pt-BR"/>
+          <w14:ligatures w14:val="none"/>
+        </w:rPr>
+        <w:t>'</w:t>
+      </w:r>
       <w:proofErr w:type="spellStart"/>
       <w:r>
         <w:rPr>
-          <w:rFonts w:ascii="Arial" w:hAnsi="Arial" w:cs="Arial"/>
+          <w:rFonts w:ascii="Consolas" w:eastAsia="Times New Roman" w:hAnsi="Consolas" w:cs="Times New Roman"/>
+          <w:color w:val="CE9178"/>
+          <w:kern w:val="0"/>
+          <w:sz w:val="21"/>
+          <w:szCs w:val="21"/>
+          <w:lang w:eastAsia="pt-BR"/>
+          <w14:ligatures w14:val="none"/>
+        </w:rPr>
+        <w:t>endereco_bd_dev</w:t>
+      </w:r>
+      <w:proofErr w:type="spellEnd"/>
+      <w:r>
+        <w:rPr>
+          <w:rFonts w:ascii="Consolas" w:eastAsia="Times New Roman" w:hAnsi="Consolas" w:cs="Times New Roman"/>
+          <w:color w:val="CE9178"/>
+          <w:kern w:val="0"/>
+          <w:sz w:val="21"/>
+          <w:szCs w:val="21"/>
+          <w:lang w:eastAsia="pt-BR"/>
+          <w14:ligatures w14:val="none"/>
+        </w:rPr>
+        <w:t>'</w:t>
+      </w:r>
+      <w:r>
+        <w:rPr>
+          <w:rFonts w:ascii="Consolas" w:eastAsia="Times New Roman" w:hAnsi="Consolas" w:cs="Times New Roman"/>
+          <w:color w:val="D4D4D4"/>
+          <w:kern w:val="0"/>
+          <w:sz w:val="21"/>
+          <w:szCs w:val="21"/>
+          <w:lang w:eastAsia="pt-BR"/>
+          <w14:ligatures w14:val="none"/>
+        </w:rPr>
+        <w:t xml:space="preserve">); </w:t>
+      </w:r>
+      <w:r>
+        <w:rPr>
+          <w:rFonts w:ascii="Consolas" w:eastAsia="Times New Roman" w:hAnsi="Consolas" w:cs="Times New Roman"/>
+          <w:color w:val="6A9955"/>
+          <w:kern w:val="0"/>
+          <w:sz w:val="21"/>
+          <w:szCs w:val="21"/>
+          <w:lang w:eastAsia="pt-BR"/>
+          <w14:ligatures w14:val="none"/>
+        </w:rPr>
+        <w:t>//essa função precisa ser passada com dois valores(</w:t>
+      </w:r>
+      <w:proofErr w:type="spellStart"/>
+      <w:r>
+        <w:rPr>
+          <w:rFonts w:ascii="Consolas" w:eastAsia="Times New Roman" w:hAnsi="Consolas" w:cs="Times New Roman"/>
+          <w:color w:val="6A9955"/>
+          <w:kern w:val="0"/>
+          <w:sz w:val="21"/>
+          <w:szCs w:val="21"/>
+          <w:lang w:eastAsia="pt-BR"/>
+          <w14:ligatures w14:val="none"/>
+        </w:rPr>
+        <w:t>nomedavariavel</w:t>
+      </w:r>
+      <w:proofErr w:type="spellEnd"/>
+      <w:r>
+        <w:rPr>
+          <w:rFonts w:ascii="Consolas" w:eastAsia="Times New Roman" w:hAnsi="Consolas" w:cs="Times New Roman"/>
+          <w:color w:val="6A9955"/>
+          <w:kern w:val="0"/>
+          <w:sz w:val="21"/>
+          <w:szCs w:val="21"/>
+          <w:lang w:eastAsia="pt-BR"/>
+          <w14:ligatures w14:val="none"/>
+        </w:rPr>
+        <w:t xml:space="preserve">, </w:t>
+      </w:r>
+      <w:proofErr w:type="spellStart"/>
+      <w:r>
+        <w:rPr>
+          <w:rFonts w:ascii="Consolas" w:eastAsia="Times New Roman" w:hAnsi="Consolas" w:cs="Times New Roman"/>
+          <w:color w:val="6A9955"/>
+          <w:kern w:val="0"/>
+          <w:sz w:val="21"/>
+          <w:szCs w:val="21"/>
+          <w:lang w:eastAsia="pt-BR"/>
+          <w14:ligatures w14:val="none"/>
+        </w:rPr>
+        <w:t>valordavariavel</w:t>
+      </w:r>
+      <w:proofErr w:type="spellEnd"/>
+      <w:r>
+        <w:rPr>
+          <w:rFonts w:ascii="Consolas" w:eastAsia="Times New Roman" w:hAnsi="Consolas" w:cs="Times New Roman"/>
+          <w:color w:val="6A9955"/>
+          <w:kern w:val="0"/>
+          <w:sz w:val="21"/>
+          <w:szCs w:val="21"/>
+          <w:lang w:eastAsia="pt-BR"/>
+          <w14:ligatures w14:val="none"/>
+        </w:rPr>
+        <w:t>)</w:t>
+      </w:r>
+    </w:p>
+    <w:p>
+      <w:pPr>
+        <w:shd w:val="clear" w:color="auto" w:fill="1F1F1F"/>
+        <w:spacing w:after="0" w:line="240" w:lineRule="auto"/>
+        <w:rPr>
+          <w:rFonts w:ascii="Consolas" w:eastAsia="Times New Roman" w:hAnsi="Consolas" w:cs="Times New Roman"/>
+          <w:color w:val="CCCCCC"/>
+          <w:kern w:val="0"/>
+          <w:sz w:val="21"/>
+          <w:szCs w:val="21"/>
+          <w:lang w:eastAsia="pt-BR"/>
+          <w14:ligatures w14:val="none"/>
+        </w:rPr>
+      </w:pPr>
+      <w:r>
+        <w:rPr>
+          <w:rFonts w:ascii="Consolas" w:eastAsia="Times New Roman" w:hAnsi="Consolas" w:cs="Times New Roman"/>
+          <w:color w:val="D4D4D4"/>
+          <w:kern w:val="0"/>
+          <w:sz w:val="21"/>
+          <w:szCs w:val="21"/>
+          <w:lang w:eastAsia="pt-BR"/>
+          <w14:ligatures w14:val="none"/>
+        </w:rPr>
+        <w:t xml:space="preserve">    </w:t>
+      </w:r>
+      <w:r>
+        <w:rPr>
+          <w:rFonts w:ascii="Consolas" w:eastAsia="Times New Roman" w:hAnsi="Consolas" w:cs="Times New Roman"/>
+          <w:color w:val="6A9955"/>
+          <w:kern w:val="0"/>
+          <w:sz w:val="21"/>
+          <w:szCs w:val="21"/>
+          <w:lang w:eastAsia="pt-BR"/>
+          <w14:ligatures w14:val="none"/>
+        </w:rPr>
+        <w:t>//usar caracteres maiúsculos é uma boa prática</w:t>
+      </w:r>
+    </w:p>
+    <w:p>
+      <w:pPr>
+        <w:shd w:val="clear" w:color="auto" w:fill="1F1F1F"/>
+        <w:spacing w:after="0" w:line="240" w:lineRule="auto"/>
+        <w:rPr>
+          <w:rFonts w:ascii="Consolas" w:eastAsia="Times New Roman" w:hAnsi="Consolas" w:cs="Times New Roman"/>
+          <w:color w:val="CCCCCC"/>
+          <w:kern w:val="0"/>
+          <w:sz w:val="21"/>
+          <w:szCs w:val="21"/>
+          <w:lang w:eastAsia="pt-BR"/>
+          <w14:ligatures w14:val="none"/>
+        </w:rPr>
+      </w:pPr>
+    </w:p>
+    <w:p>
+      <w:pPr>
+        <w:shd w:val="clear" w:color="auto" w:fill="1F1F1F"/>
+        <w:spacing w:after="0" w:line="240" w:lineRule="auto"/>
+        <w:rPr>
+          <w:rFonts w:ascii="Consolas" w:eastAsia="Times New Roman" w:hAnsi="Consolas" w:cs="Times New Roman"/>
+          <w:color w:val="CCCCCC"/>
+          <w:kern w:val="0"/>
+          <w:sz w:val="21"/>
+          <w:szCs w:val="21"/>
+          <w:lang w:eastAsia="pt-BR"/>
+          <w14:ligatures w14:val="none"/>
+        </w:rPr>
+      </w:pPr>
+      <w:proofErr w:type="spellStart"/>
+      <w:r>
+        <w:rPr>
+          <w:rFonts w:ascii="Consolas" w:eastAsia="Times New Roman" w:hAnsi="Consolas" w:cs="Times New Roman"/>
+          <w:color w:val="DCDCAA"/>
+          <w:kern w:val="0"/>
+          <w:sz w:val="21"/>
+          <w:szCs w:val="21"/>
+          <w:lang w:eastAsia="pt-BR"/>
+          <w14:ligatures w14:val="none"/>
+        </w:rPr>
+        <w:t>echo</w:t>
+      </w:r>
+      <w:proofErr w:type="spellEnd"/>
+      <w:r>
+        <w:rPr>
+          <w:rFonts w:ascii="Consolas" w:eastAsia="Times New Roman" w:hAnsi="Consolas" w:cs="Times New Roman"/>
+          <w:color w:val="D4D4D4"/>
+          <w:kern w:val="0"/>
+          <w:sz w:val="21"/>
+          <w:szCs w:val="21"/>
+          <w:lang w:eastAsia="pt-BR"/>
+          <w14:ligatures w14:val="none"/>
+        </w:rPr>
+        <w:t xml:space="preserve"> BD_</w:t>
+      </w:r>
+      <w:proofErr w:type="gramStart"/>
+      <w:r>
+        <w:rPr>
+          <w:rFonts w:ascii="Consolas" w:eastAsia="Times New Roman" w:hAnsi="Consolas" w:cs="Times New Roman"/>
+          <w:color w:val="D4D4D4"/>
+          <w:kern w:val="0"/>
+          <w:sz w:val="21"/>
+          <w:szCs w:val="21"/>
+          <w:lang w:eastAsia="pt-BR"/>
+          <w14:ligatures w14:val="none"/>
+        </w:rPr>
+        <w:t>URL .</w:t>
+      </w:r>
+      <w:proofErr w:type="gramEnd"/>
+      <w:r>
+        <w:rPr>
+          <w:rFonts w:ascii="Consolas" w:eastAsia="Times New Roman" w:hAnsi="Consolas" w:cs="Times New Roman"/>
+          <w:color w:val="D4D4D4"/>
+          <w:kern w:val="0"/>
+          <w:sz w:val="21"/>
+          <w:szCs w:val="21"/>
+          <w:lang w:eastAsia="pt-BR"/>
+          <w14:ligatures w14:val="none"/>
+        </w:rPr>
+        <w:t xml:space="preserve"> </w:t>
+      </w:r>
+      <w:r>
+        <w:rPr>
+          <w:rFonts w:ascii="Consolas" w:eastAsia="Times New Roman" w:hAnsi="Consolas" w:cs="Times New Roman"/>
+          <w:color w:val="CE9178"/>
+          <w:kern w:val="0"/>
+          <w:sz w:val="21"/>
+          <w:szCs w:val="21"/>
+          <w:lang w:eastAsia="pt-BR"/>
+          <w14:ligatures w14:val="none"/>
+        </w:rPr>
+        <w:t>'&lt;</w:t>
+      </w:r>
+      <w:proofErr w:type="spellStart"/>
+      <w:r>
+        <w:rPr>
+          <w:rFonts w:ascii="Consolas" w:eastAsia="Times New Roman" w:hAnsi="Consolas" w:cs="Times New Roman"/>
+          <w:color w:val="CE9178"/>
+          <w:kern w:val="0"/>
+          <w:sz w:val="21"/>
+          <w:szCs w:val="21"/>
+          <w:lang w:eastAsia="pt-BR"/>
+          <w14:ligatures w14:val="none"/>
+        </w:rPr>
+        <w:t>br</w:t>
+      </w:r>
+      <w:proofErr w:type="spellEnd"/>
+      <w:r>
+        <w:rPr>
+          <w:rFonts w:ascii="Consolas" w:eastAsia="Times New Roman" w:hAnsi="Consolas" w:cs="Times New Roman"/>
+          <w:color w:val="CE9178"/>
+          <w:kern w:val="0"/>
+          <w:sz w:val="21"/>
+          <w:szCs w:val="21"/>
+          <w:lang w:eastAsia="pt-BR"/>
+          <w14:ligatures w14:val="none"/>
+        </w:rPr>
+        <w:t>/&gt;'</w:t>
+      </w:r>
+      <w:r>
+        <w:rPr>
+          <w:rFonts w:ascii="Consolas" w:eastAsia="Times New Roman" w:hAnsi="Consolas" w:cs="Times New Roman"/>
+          <w:color w:val="D4D4D4"/>
+          <w:kern w:val="0"/>
+          <w:sz w:val="21"/>
+          <w:szCs w:val="21"/>
+          <w:lang w:eastAsia="pt-BR"/>
+          <w14:ligatures w14:val="none"/>
+        </w:rPr>
+        <w:t>;</w:t>
+      </w:r>
+    </w:p>
+    <w:p>
+      <w:pPr>
+        <w:jc w:val="both"/>
+        <w:rPr>
+          <w:rFonts w:ascii="Arial" w:hAnsi="Arial" w:cs="Arial"/>
+          <w:sz w:val="24"/>
+          <w:szCs w:val="24"/>
+        </w:rPr>
+      </w:pPr>
+    </w:p>
+    <w:p>
+      <w:pPr>
+        <w:jc w:val="both"/>
+        <w:rPr>
+          <w:rFonts w:ascii="Arial" w:hAnsi="Arial" w:cs="Arial"/>
+          <w:b/>
+          <w:bCs/>
+          <w:sz w:val="24"/>
+          <w:szCs w:val="24"/>
+        </w:rPr>
+      </w:pPr>
+      <w:proofErr w:type="spellStart"/>
+      <w:r>
+        <w:rPr>
+          <w:rFonts w:ascii="Arial" w:hAnsi="Arial" w:cs="Arial"/>
+          <w:b/>
+          <w:bCs/>
           <w:sz w:val="24"/>
           <w:szCs w:val="24"/>
         </w:rPr>
@@ -6328,6 +6721,8 @@
       <w:r>
         <w:rPr>
           <w:rFonts w:ascii="Arial" w:hAnsi="Arial" w:cs="Arial"/>
+          <w:b/>
+          <w:bCs/>
           <w:sz w:val="24"/>
           <w:szCs w:val="24"/>
         </w:rPr>
@@ -6337,6 +6732,8 @@
       <w:r>
         <w:rPr>
           <w:rFonts w:ascii="Arial" w:hAnsi="Arial" w:cs="Arial"/>
+          <w:b/>
+          <w:bCs/>
           <w:sz w:val="24"/>
           <w:szCs w:val="24"/>
         </w:rPr>
@@ -6346,6 +6743,8 @@
       <w:r>
         <w:rPr>
           <w:rFonts w:ascii="Arial" w:hAnsi="Arial" w:cs="Arial"/>
+          <w:b/>
+          <w:bCs/>
           <w:sz w:val="24"/>
           <w:szCs w:val="24"/>
         </w:rPr>
@@ -6355,6 +6754,8 @@
       <w:r>
         <w:rPr>
           <w:rFonts w:ascii="Arial" w:hAnsi="Arial" w:cs="Arial"/>
+          <w:b/>
+          <w:bCs/>
           <w:sz w:val="24"/>
           <w:szCs w:val="24"/>
         </w:rPr>
@@ -6363,6 +6764,8 @@
       <w:r>
         <w:rPr>
           <w:rFonts w:ascii="Arial" w:hAnsi="Arial" w:cs="Arial"/>
+          <w:b/>
+          <w:bCs/>
           <w:sz w:val="24"/>
           <w:szCs w:val="24"/>
         </w:rPr>
@@ -6428,6 +6831,7 @@
           <w:sz w:val="24"/>
           <w:szCs w:val="24"/>
         </w:rPr>
+        <w:lastRenderedPageBreak/>
         <w:t>Através dele que podem ser feitas verificações para criação de fluxos dentro das nossas aplicações;</w:t>
       </w:r>
     </w:p>
@@ -6468,7 +6872,6 @@
           <w:sz w:val="24"/>
           <w:szCs w:val="24"/>
         </w:rPr>
-        <w:lastRenderedPageBreak/>
         <w:t>Operadores de comparação (condicionais)</w:t>
       </w:r>
     </w:p>
@@ -7490,6 +7893,1546 @@
           <w:rFonts w:ascii="Arial" w:hAnsi="Arial" w:cs="Arial"/>
           <w:sz w:val="16"/>
           <w:szCs w:val="16"/>
+        </w:rPr>
+      </w:pPr>
+    </w:p>
+    <w:p>
+      <w:pPr>
+        <w:spacing w:line="240" w:lineRule="auto"/>
+        <w:jc w:val="both"/>
+        <w:rPr>
+          <w:rFonts w:ascii="Arial" w:hAnsi="Arial" w:cs="Arial"/>
+          <w:b/>
+          <w:bCs/>
+          <w:i/>
+          <w:iCs/>
+          <w:sz w:val="24"/>
+          <w:szCs w:val="24"/>
+        </w:rPr>
+      </w:pPr>
+      <w:r>
+        <w:rPr>
+          <w:rFonts w:ascii="Arial" w:hAnsi="Arial" w:cs="Arial"/>
+          <w:b/>
+          <w:bCs/>
+          <w:i/>
+          <w:iCs/>
+          <w:sz w:val="24"/>
+          <w:szCs w:val="24"/>
+        </w:rPr>
+        <w:t>Operadores lógicos</w:t>
+      </w:r>
+    </w:p>
+    <w:p>
+      <w:pPr>
+        <w:spacing w:line="240" w:lineRule="auto"/>
+        <w:jc w:val="both"/>
+        <w:rPr>
+          <w:rFonts w:ascii="Arial" w:hAnsi="Arial" w:cs="Arial"/>
+          <w:sz w:val="24"/>
+          <w:szCs w:val="24"/>
+        </w:rPr>
+      </w:pPr>
+      <w:r>
+        <w:rPr>
+          <w:rFonts w:ascii="Arial" w:hAnsi="Arial" w:cs="Arial"/>
+          <w:sz w:val="24"/>
+          <w:szCs w:val="24"/>
+        </w:rPr>
+        <w:t>Servem para tornar comparação de condições mais complexas, maiores.</w:t>
+      </w:r>
+    </w:p>
+    <w:p>
+      <w:pPr>
+        <w:spacing w:line="240" w:lineRule="auto"/>
+        <w:jc w:val="both"/>
+        <w:rPr>
+          <w:rFonts w:ascii="Arial" w:hAnsi="Arial" w:cs="Arial"/>
+          <w:sz w:val="24"/>
+          <w:szCs w:val="24"/>
+        </w:rPr>
+      </w:pPr>
+    </w:p>
+    <w:p>
+      <w:pPr>
+        <w:spacing w:line="240" w:lineRule="auto"/>
+        <w:jc w:val="both"/>
+        <w:rPr>
+          <w:rFonts w:ascii="Arial" w:hAnsi="Arial" w:cs="Arial"/>
+          <w:b/>
+          <w:bCs/>
+          <w:i/>
+          <w:iCs/>
+          <w:sz w:val="24"/>
+          <w:szCs w:val="24"/>
+        </w:rPr>
+      </w:pPr>
+      <w:r>
+        <w:rPr>
+          <w:rFonts w:ascii="Arial" w:hAnsi="Arial" w:cs="Arial"/>
+          <w:b/>
+          <w:bCs/>
+          <w:i/>
+          <w:iCs/>
+          <w:sz w:val="24"/>
+          <w:szCs w:val="24"/>
+        </w:rPr>
+        <w:t>Operadores:</w:t>
+      </w:r>
+    </w:p>
+    <w:p>
+      <w:pPr>
+        <w:spacing w:line="240" w:lineRule="auto"/>
+        <w:jc w:val="both"/>
+        <w:rPr>
+          <w:rFonts w:ascii="Arial" w:hAnsi="Arial" w:cs="Arial"/>
+          <w:sz w:val="24"/>
+          <w:szCs w:val="24"/>
+        </w:rPr>
+      </w:pPr>
+      <w:r>
+        <w:rPr>
+          <w:rFonts w:ascii="Arial" w:hAnsi="Arial" w:cs="Arial"/>
+          <w:sz w:val="24"/>
+          <w:szCs w:val="24"/>
+        </w:rPr>
+        <w:t>E (</w:t>
+      </w:r>
+      <w:r>
+        <w:rPr>
+          <w:rFonts w:ascii="Arial" w:hAnsi="Arial" w:cs="Arial"/>
+          <w:b/>
+          <w:bCs/>
+          <w:sz w:val="24"/>
+          <w:szCs w:val="24"/>
+        </w:rPr>
+        <w:t xml:space="preserve">AND </w:t>
+      </w:r>
+      <w:r>
+        <w:rPr>
+          <w:rFonts w:ascii="Arial" w:hAnsi="Arial" w:cs="Arial"/>
+          <w:sz w:val="24"/>
+          <w:szCs w:val="24"/>
+        </w:rPr>
+        <w:t>ou</w:t>
+      </w:r>
+      <w:r>
+        <w:rPr>
+          <w:rFonts w:ascii="Arial" w:hAnsi="Arial" w:cs="Arial"/>
+          <w:b/>
+          <w:bCs/>
+          <w:sz w:val="24"/>
+          <w:szCs w:val="24"/>
+        </w:rPr>
+        <w:t xml:space="preserve"> &amp;&amp;</w:t>
+      </w:r>
+      <w:r>
+        <w:rPr>
+          <w:rFonts w:ascii="Arial" w:hAnsi="Arial" w:cs="Arial"/>
+          <w:sz w:val="24"/>
+          <w:szCs w:val="24"/>
+        </w:rPr>
+        <w:t>)</w:t>
+      </w:r>
+      <w:r>
+        <w:rPr>
+          <w:rFonts w:ascii="Arial" w:hAnsi="Arial" w:cs="Arial"/>
+          <w:b/>
+          <w:bCs/>
+          <w:sz w:val="24"/>
+          <w:szCs w:val="24"/>
+        </w:rPr>
+        <w:t xml:space="preserve"> </w:t>
+      </w:r>
+      <w:r>
+        <w:rPr>
+          <w:rFonts w:ascii="Arial" w:hAnsi="Arial" w:cs="Arial"/>
+          <w:sz w:val="24"/>
+          <w:szCs w:val="24"/>
+        </w:rPr>
+        <w:t xml:space="preserve">- </w:t>
+      </w:r>
+      <w:proofErr w:type="spellStart"/>
+      <w:r>
+        <w:rPr>
+          <w:rFonts w:ascii="Arial" w:hAnsi="Arial" w:cs="Arial"/>
+          <w:sz w:val="24"/>
+          <w:szCs w:val="24"/>
+        </w:rPr>
+        <w:t>true</w:t>
+      </w:r>
+      <w:proofErr w:type="spellEnd"/>
+      <w:r>
+        <w:rPr>
+          <w:rFonts w:ascii="Arial" w:hAnsi="Arial" w:cs="Arial"/>
+          <w:sz w:val="24"/>
+          <w:szCs w:val="24"/>
+        </w:rPr>
+        <w:t xml:space="preserve"> se todas as operações são verdadeiras</w:t>
+      </w:r>
+      <w:r>
+        <w:rPr>
+          <w:rFonts w:ascii="Arial" w:hAnsi="Arial" w:cs="Arial"/>
+          <w:sz w:val="24"/>
+          <w:szCs w:val="24"/>
+        </w:rPr>
+        <w:t>;</w:t>
+      </w:r>
+    </w:p>
+    <w:p>
+      <w:pPr>
+        <w:spacing w:line="240" w:lineRule="auto"/>
+        <w:jc w:val="both"/>
+        <w:rPr>
+          <w:rFonts w:ascii="Arial" w:hAnsi="Arial" w:cs="Arial"/>
+          <w:sz w:val="24"/>
+          <w:szCs w:val="24"/>
+        </w:rPr>
+      </w:pPr>
+      <w:r>
+        <w:rPr>
+          <w:rFonts w:ascii="Arial" w:hAnsi="Arial" w:cs="Arial"/>
+          <w:sz w:val="24"/>
+          <w:szCs w:val="24"/>
+        </w:rPr>
+        <w:t>OU (</w:t>
+      </w:r>
+      <w:r>
+        <w:rPr>
+          <w:rFonts w:ascii="Arial" w:hAnsi="Arial" w:cs="Arial"/>
+          <w:b/>
+          <w:bCs/>
+          <w:sz w:val="24"/>
+          <w:szCs w:val="24"/>
+        </w:rPr>
+        <w:t xml:space="preserve">OR </w:t>
+      </w:r>
+      <w:r>
+        <w:rPr>
+          <w:rFonts w:ascii="Arial" w:hAnsi="Arial" w:cs="Arial"/>
+          <w:sz w:val="24"/>
+          <w:szCs w:val="24"/>
+        </w:rPr>
+        <w:t>ou</w:t>
+      </w:r>
+      <w:r>
+        <w:rPr>
+          <w:rFonts w:ascii="Arial" w:hAnsi="Arial" w:cs="Arial"/>
+          <w:b/>
+          <w:bCs/>
+          <w:sz w:val="24"/>
+          <w:szCs w:val="24"/>
+        </w:rPr>
+        <w:t xml:space="preserve"> ||</w:t>
+      </w:r>
+      <w:r>
+        <w:rPr>
+          <w:rFonts w:ascii="Arial" w:hAnsi="Arial" w:cs="Arial"/>
+          <w:sz w:val="24"/>
+          <w:szCs w:val="24"/>
+        </w:rPr>
+        <w:t>)</w:t>
+      </w:r>
+      <w:r>
+        <w:rPr>
+          <w:rFonts w:ascii="Arial" w:hAnsi="Arial" w:cs="Arial"/>
+          <w:b/>
+          <w:bCs/>
+          <w:sz w:val="24"/>
+          <w:szCs w:val="24"/>
+        </w:rPr>
+        <w:t xml:space="preserve"> </w:t>
+      </w:r>
+      <w:r>
+        <w:rPr>
+          <w:rFonts w:ascii="Arial" w:hAnsi="Arial" w:cs="Arial"/>
+          <w:sz w:val="24"/>
+          <w:szCs w:val="24"/>
+        </w:rPr>
+        <w:t xml:space="preserve">- </w:t>
+      </w:r>
+      <w:proofErr w:type="spellStart"/>
+      <w:r>
+        <w:rPr>
+          <w:rFonts w:ascii="Arial" w:hAnsi="Arial" w:cs="Arial"/>
+          <w:sz w:val="24"/>
+          <w:szCs w:val="24"/>
+        </w:rPr>
+        <w:t>true</w:t>
+      </w:r>
+      <w:proofErr w:type="spellEnd"/>
+      <w:r>
+        <w:rPr>
+          <w:rFonts w:ascii="Arial" w:hAnsi="Arial" w:cs="Arial"/>
+          <w:sz w:val="24"/>
+          <w:szCs w:val="24"/>
+        </w:rPr>
+        <w:t xml:space="preserve"> se pelo menos uma operação é verdadeira</w:t>
+      </w:r>
+      <w:r>
+        <w:rPr>
+          <w:rFonts w:ascii="Arial" w:hAnsi="Arial" w:cs="Arial"/>
+          <w:sz w:val="24"/>
+          <w:szCs w:val="24"/>
+        </w:rPr>
+        <w:t>;</w:t>
+      </w:r>
+    </w:p>
+    <w:p>
+      <w:pPr>
+        <w:spacing w:line="240" w:lineRule="auto"/>
+        <w:jc w:val="both"/>
+        <w:rPr>
+          <w:rFonts w:ascii="Arial" w:hAnsi="Arial" w:cs="Arial"/>
+          <w:sz w:val="24"/>
+          <w:szCs w:val="24"/>
+        </w:rPr>
+      </w:pPr>
+      <w:proofErr w:type="spellStart"/>
+      <w:r>
+        <w:rPr>
+          <w:rFonts w:ascii="Arial" w:hAnsi="Arial" w:cs="Arial"/>
+          <w:sz w:val="24"/>
+          <w:szCs w:val="24"/>
+        </w:rPr>
+        <w:t>Xor</w:t>
+      </w:r>
+      <w:proofErr w:type="spellEnd"/>
+      <w:r>
+        <w:rPr>
+          <w:rFonts w:ascii="Arial" w:hAnsi="Arial" w:cs="Arial"/>
+          <w:sz w:val="24"/>
+          <w:szCs w:val="24"/>
+        </w:rPr>
+        <w:t xml:space="preserve"> (</w:t>
+      </w:r>
+      <w:r>
+        <w:rPr>
+          <w:rFonts w:ascii="Arial" w:hAnsi="Arial" w:cs="Arial"/>
+          <w:b/>
+          <w:bCs/>
+          <w:sz w:val="24"/>
+          <w:szCs w:val="24"/>
+        </w:rPr>
+        <w:t>XOR</w:t>
+      </w:r>
+      <w:r>
+        <w:rPr>
+          <w:rFonts w:ascii="Arial" w:hAnsi="Arial" w:cs="Arial"/>
+          <w:sz w:val="24"/>
+          <w:szCs w:val="24"/>
+        </w:rPr>
+        <w:t>)</w:t>
+      </w:r>
+      <w:r>
+        <w:rPr>
+          <w:rFonts w:ascii="Arial" w:hAnsi="Arial" w:cs="Arial"/>
+          <w:b/>
+          <w:bCs/>
+          <w:sz w:val="24"/>
+          <w:szCs w:val="24"/>
+        </w:rPr>
+        <w:t xml:space="preserve"> </w:t>
+      </w:r>
+      <w:r>
+        <w:rPr>
+          <w:rFonts w:ascii="Arial" w:hAnsi="Arial" w:cs="Arial"/>
+          <w:sz w:val="24"/>
+          <w:szCs w:val="24"/>
+        </w:rPr>
+        <w:t xml:space="preserve">– </w:t>
+      </w:r>
+      <w:proofErr w:type="spellStart"/>
+      <w:r>
+        <w:rPr>
+          <w:rFonts w:ascii="Arial" w:hAnsi="Arial" w:cs="Arial"/>
+          <w:sz w:val="24"/>
+          <w:szCs w:val="24"/>
+        </w:rPr>
+        <w:t>true</w:t>
+      </w:r>
+      <w:proofErr w:type="spellEnd"/>
+      <w:r>
+        <w:rPr>
+          <w:rFonts w:ascii="Arial" w:hAnsi="Arial" w:cs="Arial"/>
+          <w:sz w:val="24"/>
+          <w:szCs w:val="24"/>
+        </w:rPr>
+        <w:t xml:space="preserve"> se apenas uma das operações é verdadeira;</w:t>
+      </w:r>
+    </w:p>
+    <w:p>
+      <w:pPr>
+        <w:spacing w:line="240" w:lineRule="auto"/>
+        <w:jc w:val="both"/>
+        <w:rPr>
+          <w:rFonts w:ascii="Arial" w:hAnsi="Arial" w:cs="Arial"/>
+          <w:sz w:val="24"/>
+          <w:szCs w:val="24"/>
+        </w:rPr>
+      </w:pPr>
+      <w:r>
+        <w:rPr>
+          <w:rFonts w:ascii="Arial" w:hAnsi="Arial" w:cs="Arial"/>
+          <w:sz w:val="24"/>
+          <w:szCs w:val="24"/>
+        </w:rPr>
+        <w:t>Negação (</w:t>
+      </w:r>
+      <w:r>
+        <w:rPr>
+          <w:rFonts w:ascii="Arial" w:hAnsi="Arial" w:cs="Arial"/>
+          <w:b/>
+          <w:bCs/>
+          <w:sz w:val="24"/>
+          <w:szCs w:val="24"/>
+        </w:rPr>
+        <w:t>!</w:t>
+      </w:r>
+      <w:r>
+        <w:rPr>
+          <w:rFonts w:ascii="Arial" w:hAnsi="Arial" w:cs="Arial"/>
+          <w:sz w:val="24"/>
+          <w:szCs w:val="24"/>
+        </w:rPr>
+        <w:t>)</w:t>
+      </w:r>
+      <w:r>
+        <w:rPr>
+          <w:rFonts w:ascii="Arial" w:hAnsi="Arial" w:cs="Arial"/>
+          <w:b/>
+          <w:bCs/>
+          <w:sz w:val="24"/>
+          <w:szCs w:val="24"/>
+        </w:rPr>
+        <w:t xml:space="preserve"> </w:t>
+      </w:r>
+      <w:r>
+        <w:rPr>
+          <w:rFonts w:ascii="Arial" w:hAnsi="Arial" w:cs="Arial"/>
+          <w:sz w:val="24"/>
+          <w:szCs w:val="24"/>
+        </w:rPr>
+        <w:t>– inverter resultado da expressão.</w:t>
+      </w:r>
+    </w:p>
+    <w:p>
+      <w:pPr>
+        <w:spacing w:line="240" w:lineRule="auto"/>
+        <w:jc w:val="both"/>
+        <w:rPr>
+          <w:rFonts w:ascii="Arial" w:hAnsi="Arial" w:cs="Arial"/>
+          <w:sz w:val="24"/>
+          <w:szCs w:val="24"/>
+        </w:rPr>
+      </w:pPr>
+    </w:p>
+    <w:p>
+      <w:pPr>
+        <w:spacing w:line="240" w:lineRule="auto"/>
+        <w:jc w:val="both"/>
+        <w:rPr>
+          <w:rFonts w:ascii="Arial" w:hAnsi="Arial" w:cs="Arial"/>
+          <w:sz w:val="24"/>
+          <w:szCs w:val="24"/>
+        </w:rPr>
+      </w:pPr>
+    </w:p>
+    <w:p>
+      <w:pPr>
+        <w:shd w:val="clear" w:color="auto" w:fill="1F1F1F"/>
+        <w:spacing w:after="0" w:line="240" w:lineRule="auto"/>
+        <w:rPr>
+          <w:rFonts w:ascii="Consolas" w:eastAsia="Times New Roman" w:hAnsi="Consolas" w:cs="Times New Roman"/>
+          <w:color w:val="CCCCCC"/>
+          <w:kern w:val="0"/>
+          <w:sz w:val="16"/>
+          <w:szCs w:val="16"/>
+          <w:lang w:eastAsia="pt-BR"/>
+          <w14:ligatures w14:val="none"/>
+        </w:rPr>
+      </w:pPr>
+      <w:r>
+        <w:rPr>
+          <w:rFonts w:ascii="Consolas" w:eastAsia="Times New Roman" w:hAnsi="Consolas" w:cs="Times New Roman"/>
+          <w:color w:val="6A9955"/>
+          <w:kern w:val="0"/>
+          <w:sz w:val="16"/>
+          <w:szCs w:val="16"/>
+          <w:lang w:eastAsia="pt-BR"/>
+          <w14:ligatures w14:val="none"/>
+        </w:rPr>
+        <w:lastRenderedPageBreak/>
+        <w:t>//Operadores lógicos</w:t>
+      </w:r>
+    </w:p>
+    <w:p>
+      <w:pPr>
+        <w:shd w:val="clear" w:color="auto" w:fill="1F1F1F"/>
+        <w:spacing w:after="0" w:line="240" w:lineRule="auto"/>
+        <w:rPr>
+          <w:rFonts w:ascii="Consolas" w:eastAsia="Times New Roman" w:hAnsi="Consolas" w:cs="Times New Roman"/>
+          <w:color w:val="CCCCCC"/>
+          <w:kern w:val="0"/>
+          <w:sz w:val="16"/>
+          <w:szCs w:val="16"/>
+          <w:lang w:eastAsia="pt-BR"/>
+          <w14:ligatures w14:val="none"/>
+        </w:rPr>
+      </w:pPr>
+      <w:r>
+        <w:rPr>
+          <w:rFonts w:ascii="Consolas" w:eastAsia="Times New Roman" w:hAnsi="Consolas" w:cs="Times New Roman"/>
+          <w:color w:val="D4D4D4"/>
+          <w:kern w:val="0"/>
+          <w:sz w:val="16"/>
+          <w:szCs w:val="16"/>
+          <w:lang w:eastAsia="pt-BR"/>
+          <w14:ligatures w14:val="none"/>
+        </w:rPr>
+        <w:t xml:space="preserve">    </w:t>
+      </w:r>
+      <w:r>
+        <w:rPr>
+          <w:rFonts w:ascii="Consolas" w:eastAsia="Times New Roman" w:hAnsi="Consolas" w:cs="Times New Roman"/>
+          <w:color w:val="6A9955"/>
+          <w:kern w:val="0"/>
+          <w:sz w:val="16"/>
+          <w:szCs w:val="16"/>
+          <w:lang w:eastAsia="pt-BR"/>
+          <w14:ligatures w14:val="none"/>
+        </w:rPr>
+        <w:t xml:space="preserve">//E: &amp;&amp; ou AND -&gt; retorna verdadeiro se todas as expressões forem </w:t>
+      </w:r>
+      <w:proofErr w:type="gramStart"/>
+      <w:r>
+        <w:rPr>
+          <w:rFonts w:ascii="Consolas" w:eastAsia="Times New Roman" w:hAnsi="Consolas" w:cs="Times New Roman"/>
+          <w:color w:val="6A9955"/>
+          <w:kern w:val="0"/>
+          <w:sz w:val="16"/>
+          <w:szCs w:val="16"/>
+          <w:lang w:eastAsia="pt-BR"/>
+          <w14:ligatures w14:val="none"/>
+        </w:rPr>
+        <w:t>verdadeiros</w:t>
+      </w:r>
+      <w:proofErr w:type="gramEnd"/>
+    </w:p>
+    <w:p>
+      <w:pPr>
+        <w:shd w:val="clear" w:color="auto" w:fill="1F1F1F"/>
+        <w:spacing w:after="0" w:line="240" w:lineRule="auto"/>
+        <w:rPr>
+          <w:rFonts w:ascii="Consolas" w:eastAsia="Times New Roman" w:hAnsi="Consolas" w:cs="Times New Roman"/>
+          <w:color w:val="CCCCCC"/>
+          <w:kern w:val="0"/>
+          <w:sz w:val="16"/>
+          <w:szCs w:val="16"/>
+          <w:lang w:eastAsia="pt-BR"/>
+          <w14:ligatures w14:val="none"/>
+        </w:rPr>
+      </w:pPr>
+      <w:r>
+        <w:rPr>
+          <w:rFonts w:ascii="Consolas" w:eastAsia="Times New Roman" w:hAnsi="Consolas" w:cs="Times New Roman"/>
+          <w:color w:val="D4D4D4"/>
+          <w:kern w:val="0"/>
+          <w:sz w:val="16"/>
+          <w:szCs w:val="16"/>
+          <w:lang w:eastAsia="pt-BR"/>
+          <w14:ligatures w14:val="none"/>
+        </w:rPr>
+        <w:t xml:space="preserve">    </w:t>
+      </w:r>
+      <w:r>
+        <w:rPr>
+          <w:rFonts w:ascii="Consolas" w:eastAsia="Times New Roman" w:hAnsi="Consolas" w:cs="Times New Roman"/>
+          <w:color w:val="6A9955"/>
+          <w:kern w:val="0"/>
+          <w:sz w:val="16"/>
+          <w:szCs w:val="16"/>
+          <w:lang w:eastAsia="pt-BR"/>
+          <w14:ligatures w14:val="none"/>
+        </w:rPr>
+        <w:t>//f e f = f</w:t>
+      </w:r>
+    </w:p>
+    <w:p>
+      <w:pPr>
+        <w:shd w:val="clear" w:color="auto" w:fill="1F1F1F"/>
+        <w:spacing w:after="0" w:line="240" w:lineRule="auto"/>
+        <w:rPr>
+          <w:rFonts w:ascii="Consolas" w:eastAsia="Times New Roman" w:hAnsi="Consolas" w:cs="Times New Roman"/>
+          <w:color w:val="CCCCCC"/>
+          <w:kern w:val="0"/>
+          <w:sz w:val="16"/>
+          <w:szCs w:val="16"/>
+          <w:lang w:eastAsia="pt-BR"/>
+          <w14:ligatures w14:val="none"/>
+        </w:rPr>
+      </w:pPr>
+      <w:r>
+        <w:rPr>
+          <w:rFonts w:ascii="Consolas" w:eastAsia="Times New Roman" w:hAnsi="Consolas" w:cs="Times New Roman"/>
+          <w:color w:val="D4D4D4"/>
+          <w:kern w:val="0"/>
+          <w:sz w:val="16"/>
+          <w:szCs w:val="16"/>
+          <w:lang w:eastAsia="pt-BR"/>
+          <w14:ligatures w14:val="none"/>
+        </w:rPr>
+        <w:t xml:space="preserve">    </w:t>
+      </w:r>
+      <w:r>
+        <w:rPr>
+          <w:rFonts w:ascii="Consolas" w:eastAsia="Times New Roman" w:hAnsi="Consolas" w:cs="Times New Roman"/>
+          <w:color w:val="6A9955"/>
+          <w:kern w:val="0"/>
+          <w:sz w:val="16"/>
+          <w:szCs w:val="16"/>
+          <w:lang w:eastAsia="pt-BR"/>
+          <w14:ligatures w14:val="none"/>
+        </w:rPr>
+        <w:t>//f e v = f - v e f = f</w:t>
+      </w:r>
+    </w:p>
+    <w:p>
+      <w:pPr>
+        <w:shd w:val="clear" w:color="auto" w:fill="1F1F1F"/>
+        <w:spacing w:after="0" w:line="240" w:lineRule="auto"/>
+        <w:rPr>
+          <w:rFonts w:ascii="Consolas" w:eastAsia="Times New Roman" w:hAnsi="Consolas" w:cs="Times New Roman"/>
+          <w:color w:val="CCCCCC"/>
+          <w:kern w:val="0"/>
+          <w:sz w:val="16"/>
+          <w:szCs w:val="16"/>
+          <w:lang w:eastAsia="pt-BR"/>
+          <w14:ligatures w14:val="none"/>
+        </w:rPr>
+      </w:pPr>
+      <w:r>
+        <w:rPr>
+          <w:rFonts w:ascii="Consolas" w:eastAsia="Times New Roman" w:hAnsi="Consolas" w:cs="Times New Roman"/>
+          <w:color w:val="D4D4D4"/>
+          <w:kern w:val="0"/>
+          <w:sz w:val="16"/>
+          <w:szCs w:val="16"/>
+          <w:lang w:eastAsia="pt-BR"/>
+          <w14:ligatures w14:val="none"/>
+        </w:rPr>
+        <w:t xml:space="preserve">    </w:t>
+      </w:r>
+      <w:r>
+        <w:rPr>
+          <w:rFonts w:ascii="Consolas" w:eastAsia="Times New Roman" w:hAnsi="Consolas" w:cs="Times New Roman"/>
+          <w:color w:val="6A9955"/>
+          <w:kern w:val="0"/>
+          <w:sz w:val="16"/>
+          <w:szCs w:val="16"/>
+          <w:lang w:eastAsia="pt-BR"/>
+          <w14:ligatures w14:val="none"/>
+        </w:rPr>
+        <w:t>//v e v = v</w:t>
+      </w:r>
+    </w:p>
+    <w:p>
+      <w:pPr>
+        <w:shd w:val="clear" w:color="auto" w:fill="1F1F1F"/>
+        <w:spacing w:after="0" w:line="240" w:lineRule="auto"/>
+        <w:rPr>
+          <w:rFonts w:ascii="Consolas" w:eastAsia="Times New Roman" w:hAnsi="Consolas" w:cs="Times New Roman"/>
+          <w:color w:val="CCCCCC"/>
+          <w:kern w:val="0"/>
+          <w:sz w:val="16"/>
+          <w:szCs w:val="16"/>
+          <w:lang w:eastAsia="pt-BR"/>
+          <w14:ligatures w14:val="none"/>
+        </w:rPr>
+      </w:pPr>
+      <w:r>
+        <w:rPr>
+          <w:rFonts w:ascii="Consolas" w:eastAsia="Times New Roman" w:hAnsi="Consolas" w:cs="Times New Roman"/>
+          <w:color w:val="D4D4D4"/>
+          <w:kern w:val="0"/>
+          <w:sz w:val="16"/>
+          <w:szCs w:val="16"/>
+          <w:lang w:eastAsia="pt-BR"/>
+          <w14:ligatures w14:val="none"/>
+        </w:rPr>
+        <w:t xml:space="preserve">    </w:t>
+      </w:r>
+      <w:r>
+        <w:rPr>
+          <w:rFonts w:ascii="Consolas" w:eastAsia="Times New Roman" w:hAnsi="Consolas" w:cs="Times New Roman"/>
+          <w:color w:val="6A9955"/>
+          <w:kern w:val="0"/>
+          <w:sz w:val="16"/>
+          <w:szCs w:val="16"/>
+          <w:lang w:eastAsia="pt-BR"/>
+          <w14:ligatures w14:val="none"/>
+        </w:rPr>
+        <w:t xml:space="preserve">//OU: || ou OR -&gt; retorna verdadeiro se pelo menos uma das expressões </w:t>
+      </w:r>
+      <w:proofErr w:type="spellStart"/>
+      <w:r>
+        <w:rPr>
+          <w:rFonts w:ascii="Consolas" w:eastAsia="Times New Roman" w:hAnsi="Consolas" w:cs="Times New Roman"/>
+          <w:color w:val="6A9955"/>
+          <w:kern w:val="0"/>
+          <w:sz w:val="16"/>
+          <w:szCs w:val="16"/>
+          <w:lang w:eastAsia="pt-BR"/>
+          <w14:ligatures w14:val="none"/>
+        </w:rPr>
+        <w:t>é</w:t>
+      </w:r>
+      <w:proofErr w:type="spellEnd"/>
+      <w:r>
+        <w:rPr>
+          <w:rFonts w:ascii="Consolas" w:eastAsia="Times New Roman" w:hAnsi="Consolas" w:cs="Times New Roman"/>
+          <w:color w:val="6A9955"/>
+          <w:kern w:val="0"/>
+          <w:sz w:val="16"/>
+          <w:szCs w:val="16"/>
+          <w:lang w:eastAsia="pt-BR"/>
+          <w14:ligatures w14:val="none"/>
+        </w:rPr>
+        <w:t xml:space="preserve"> </w:t>
+      </w:r>
+      <w:proofErr w:type="gramStart"/>
+      <w:r>
+        <w:rPr>
+          <w:rFonts w:ascii="Consolas" w:eastAsia="Times New Roman" w:hAnsi="Consolas" w:cs="Times New Roman"/>
+          <w:color w:val="6A9955"/>
+          <w:kern w:val="0"/>
+          <w:sz w:val="16"/>
+          <w:szCs w:val="16"/>
+          <w:lang w:eastAsia="pt-BR"/>
+          <w14:ligatures w14:val="none"/>
+        </w:rPr>
+        <w:t>verdadeiras</w:t>
+      </w:r>
+      <w:proofErr w:type="gramEnd"/>
+    </w:p>
+    <w:p>
+      <w:pPr>
+        <w:shd w:val="clear" w:color="auto" w:fill="1F1F1F"/>
+        <w:spacing w:after="0" w:line="240" w:lineRule="auto"/>
+        <w:rPr>
+          <w:rFonts w:ascii="Consolas" w:eastAsia="Times New Roman" w:hAnsi="Consolas" w:cs="Times New Roman"/>
+          <w:color w:val="CCCCCC"/>
+          <w:kern w:val="0"/>
+          <w:sz w:val="16"/>
+          <w:szCs w:val="16"/>
+          <w:lang w:eastAsia="pt-BR"/>
+          <w14:ligatures w14:val="none"/>
+        </w:rPr>
+      </w:pPr>
+      <w:r>
+        <w:rPr>
+          <w:rFonts w:ascii="Consolas" w:eastAsia="Times New Roman" w:hAnsi="Consolas" w:cs="Times New Roman"/>
+          <w:color w:val="D4D4D4"/>
+          <w:kern w:val="0"/>
+          <w:sz w:val="16"/>
+          <w:szCs w:val="16"/>
+          <w:lang w:eastAsia="pt-BR"/>
+          <w14:ligatures w14:val="none"/>
+        </w:rPr>
+        <w:t xml:space="preserve">    </w:t>
+      </w:r>
+      <w:r>
+        <w:rPr>
+          <w:rFonts w:ascii="Consolas" w:eastAsia="Times New Roman" w:hAnsi="Consolas" w:cs="Times New Roman"/>
+          <w:color w:val="6A9955"/>
+          <w:kern w:val="0"/>
+          <w:sz w:val="16"/>
+          <w:szCs w:val="16"/>
+          <w:lang w:eastAsia="pt-BR"/>
+          <w14:ligatures w14:val="none"/>
+        </w:rPr>
+        <w:t>//f ou f = f</w:t>
+      </w:r>
+    </w:p>
+    <w:p>
+      <w:pPr>
+        <w:shd w:val="clear" w:color="auto" w:fill="1F1F1F"/>
+        <w:spacing w:after="0" w:line="240" w:lineRule="auto"/>
+        <w:rPr>
+          <w:rFonts w:ascii="Consolas" w:eastAsia="Times New Roman" w:hAnsi="Consolas" w:cs="Times New Roman"/>
+          <w:color w:val="CCCCCC"/>
+          <w:kern w:val="0"/>
+          <w:sz w:val="16"/>
+          <w:szCs w:val="16"/>
+          <w:lang w:eastAsia="pt-BR"/>
+          <w14:ligatures w14:val="none"/>
+        </w:rPr>
+      </w:pPr>
+      <w:r>
+        <w:rPr>
+          <w:rFonts w:ascii="Consolas" w:eastAsia="Times New Roman" w:hAnsi="Consolas" w:cs="Times New Roman"/>
+          <w:color w:val="D4D4D4"/>
+          <w:kern w:val="0"/>
+          <w:sz w:val="16"/>
+          <w:szCs w:val="16"/>
+          <w:lang w:eastAsia="pt-BR"/>
+          <w14:ligatures w14:val="none"/>
+        </w:rPr>
+        <w:t xml:space="preserve">    </w:t>
+      </w:r>
+      <w:r>
+        <w:rPr>
+          <w:rFonts w:ascii="Consolas" w:eastAsia="Times New Roman" w:hAnsi="Consolas" w:cs="Times New Roman"/>
+          <w:color w:val="6A9955"/>
+          <w:kern w:val="0"/>
+          <w:sz w:val="16"/>
+          <w:szCs w:val="16"/>
+          <w:lang w:eastAsia="pt-BR"/>
+          <w14:ligatures w14:val="none"/>
+        </w:rPr>
+        <w:t>//v ou f = v - f ou v = v</w:t>
+      </w:r>
+    </w:p>
+    <w:p>
+      <w:pPr>
+        <w:shd w:val="clear" w:color="auto" w:fill="1F1F1F"/>
+        <w:spacing w:after="0" w:line="240" w:lineRule="auto"/>
+        <w:rPr>
+          <w:rFonts w:ascii="Consolas" w:eastAsia="Times New Roman" w:hAnsi="Consolas" w:cs="Times New Roman"/>
+          <w:color w:val="CCCCCC"/>
+          <w:kern w:val="0"/>
+          <w:sz w:val="16"/>
+          <w:szCs w:val="16"/>
+          <w:lang w:eastAsia="pt-BR"/>
+          <w14:ligatures w14:val="none"/>
+        </w:rPr>
+      </w:pPr>
+      <w:r>
+        <w:rPr>
+          <w:rFonts w:ascii="Consolas" w:eastAsia="Times New Roman" w:hAnsi="Consolas" w:cs="Times New Roman"/>
+          <w:color w:val="D4D4D4"/>
+          <w:kern w:val="0"/>
+          <w:sz w:val="16"/>
+          <w:szCs w:val="16"/>
+          <w:lang w:eastAsia="pt-BR"/>
+          <w14:ligatures w14:val="none"/>
+        </w:rPr>
+        <w:t xml:space="preserve">    </w:t>
+      </w:r>
+      <w:r>
+        <w:rPr>
+          <w:rFonts w:ascii="Consolas" w:eastAsia="Times New Roman" w:hAnsi="Consolas" w:cs="Times New Roman"/>
+          <w:color w:val="6A9955"/>
+          <w:kern w:val="0"/>
+          <w:sz w:val="16"/>
+          <w:szCs w:val="16"/>
+          <w:lang w:eastAsia="pt-BR"/>
+          <w14:ligatures w14:val="none"/>
+        </w:rPr>
+        <w:t>//v ou v = v</w:t>
+      </w:r>
+    </w:p>
+    <w:p>
+      <w:pPr>
+        <w:shd w:val="clear" w:color="auto" w:fill="1F1F1F"/>
+        <w:spacing w:after="0" w:line="240" w:lineRule="auto"/>
+        <w:rPr>
+          <w:rFonts w:ascii="Consolas" w:eastAsia="Times New Roman" w:hAnsi="Consolas" w:cs="Times New Roman"/>
+          <w:color w:val="CCCCCC"/>
+          <w:kern w:val="0"/>
+          <w:sz w:val="16"/>
+          <w:szCs w:val="16"/>
+          <w:lang w:eastAsia="pt-BR"/>
+          <w14:ligatures w14:val="none"/>
+        </w:rPr>
+      </w:pPr>
+      <w:r>
+        <w:rPr>
+          <w:rFonts w:ascii="Consolas" w:eastAsia="Times New Roman" w:hAnsi="Consolas" w:cs="Times New Roman"/>
+          <w:color w:val="D4D4D4"/>
+          <w:kern w:val="0"/>
+          <w:sz w:val="16"/>
+          <w:szCs w:val="16"/>
+          <w:lang w:eastAsia="pt-BR"/>
+          <w14:ligatures w14:val="none"/>
+        </w:rPr>
+        <w:t xml:space="preserve">    </w:t>
+      </w:r>
+      <w:r>
+        <w:rPr>
+          <w:rFonts w:ascii="Consolas" w:eastAsia="Times New Roman" w:hAnsi="Consolas" w:cs="Times New Roman"/>
+          <w:color w:val="6A9955"/>
+          <w:kern w:val="0"/>
+          <w:sz w:val="16"/>
+          <w:szCs w:val="16"/>
+          <w:lang w:eastAsia="pt-BR"/>
+          <w14:ligatures w14:val="none"/>
+        </w:rPr>
+        <w:t>//XOR: XOR -&gt; retorna verdadeiro se apenas uma das expressões for verdadeira</w:t>
+      </w:r>
+    </w:p>
+    <w:p>
+      <w:pPr>
+        <w:shd w:val="clear" w:color="auto" w:fill="1F1F1F"/>
+        <w:spacing w:after="0" w:line="240" w:lineRule="auto"/>
+        <w:rPr>
+          <w:rFonts w:ascii="Consolas" w:eastAsia="Times New Roman" w:hAnsi="Consolas" w:cs="Times New Roman"/>
+          <w:color w:val="CCCCCC"/>
+          <w:kern w:val="0"/>
+          <w:sz w:val="16"/>
+          <w:szCs w:val="16"/>
+          <w:lang w:eastAsia="pt-BR"/>
+          <w14:ligatures w14:val="none"/>
+        </w:rPr>
+      </w:pPr>
+      <w:r>
+        <w:rPr>
+          <w:rFonts w:ascii="Consolas" w:eastAsia="Times New Roman" w:hAnsi="Consolas" w:cs="Times New Roman"/>
+          <w:color w:val="D4D4D4"/>
+          <w:kern w:val="0"/>
+          <w:sz w:val="16"/>
+          <w:szCs w:val="16"/>
+          <w:lang w:eastAsia="pt-BR"/>
+          <w14:ligatures w14:val="none"/>
+        </w:rPr>
+        <w:t xml:space="preserve">    </w:t>
+      </w:r>
+      <w:r>
+        <w:rPr>
+          <w:rFonts w:ascii="Consolas" w:eastAsia="Times New Roman" w:hAnsi="Consolas" w:cs="Times New Roman"/>
+          <w:color w:val="6A9955"/>
+          <w:kern w:val="0"/>
+          <w:sz w:val="16"/>
+          <w:szCs w:val="16"/>
+          <w:lang w:eastAsia="pt-BR"/>
+          <w14:ligatures w14:val="none"/>
+        </w:rPr>
+        <w:t xml:space="preserve">//f </w:t>
+      </w:r>
+      <w:proofErr w:type="spellStart"/>
+      <w:r>
+        <w:rPr>
+          <w:rFonts w:ascii="Consolas" w:eastAsia="Times New Roman" w:hAnsi="Consolas" w:cs="Times New Roman"/>
+          <w:color w:val="6A9955"/>
+          <w:kern w:val="0"/>
+          <w:sz w:val="16"/>
+          <w:szCs w:val="16"/>
+          <w:lang w:eastAsia="pt-BR"/>
+          <w14:ligatures w14:val="none"/>
+        </w:rPr>
+        <w:t>xor</w:t>
+      </w:r>
+      <w:proofErr w:type="spellEnd"/>
+      <w:r>
+        <w:rPr>
+          <w:rFonts w:ascii="Consolas" w:eastAsia="Times New Roman" w:hAnsi="Consolas" w:cs="Times New Roman"/>
+          <w:color w:val="6A9955"/>
+          <w:kern w:val="0"/>
+          <w:sz w:val="16"/>
+          <w:szCs w:val="16"/>
+          <w:lang w:eastAsia="pt-BR"/>
+          <w14:ligatures w14:val="none"/>
+        </w:rPr>
+        <w:t xml:space="preserve"> f = f - v </w:t>
+      </w:r>
+      <w:proofErr w:type="spellStart"/>
+      <w:r>
+        <w:rPr>
+          <w:rFonts w:ascii="Consolas" w:eastAsia="Times New Roman" w:hAnsi="Consolas" w:cs="Times New Roman"/>
+          <w:color w:val="6A9955"/>
+          <w:kern w:val="0"/>
+          <w:sz w:val="16"/>
+          <w:szCs w:val="16"/>
+          <w:lang w:eastAsia="pt-BR"/>
+          <w14:ligatures w14:val="none"/>
+        </w:rPr>
+        <w:t>xor</w:t>
+      </w:r>
+      <w:proofErr w:type="spellEnd"/>
+      <w:r>
+        <w:rPr>
+          <w:rFonts w:ascii="Consolas" w:eastAsia="Times New Roman" w:hAnsi="Consolas" w:cs="Times New Roman"/>
+          <w:color w:val="6A9955"/>
+          <w:kern w:val="0"/>
+          <w:sz w:val="16"/>
+          <w:szCs w:val="16"/>
+          <w:lang w:eastAsia="pt-BR"/>
+          <w14:ligatures w14:val="none"/>
+        </w:rPr>
+        <w:t xml:space="preserve"> v = f</w:t>
+      </w:r>
+    </w:p>
+    <w:p>
+      <w:pPr>
+        <w:shd w:val="clear" w:color="auto" w:fill="1F1F1F"/>
+        <w:spacing w:after="0" w:line="240" w:lineRule="auto"/>
+        <w:rPr>
+          <w:rFonts w:ascii="Consolas" w:eastAsia="Times New Roman" w:hAnsi="Consolas" w:cs="Times New Roman"/>
+          <w:color w:val="CCCCCC"/>
+          <w:kern w:val="0"/>
+          <w:sz w:val="16"/>
+          <w:szCs w:val="16"/>
+          <w:lang w:eastAsia="pt-BR"/>
+          <w14:ligatures w14:val="none"/>
+        </w:rPr>
+      </w:pPr>
+      <w:r>
+        <w:rPr>
+          <w:rFonts w:ascii="Consolas" w:eastAsia="Times New Roman" w:hAnsi="Consolas" w:cs="Times New Roman"/>
+          <w:color w:val="D4D4D4"/>
+          <w:kern w:val="0"/>
+          <w:sz w:val="16"/>
+          <w:szCs w:val="16"/>
+          <w:lang w:eastAsia="pt-BR"/>
+          <w14:ligatures w14:val="none"/>
+        </w:rPr>
+        <w:t xml:space="preserve">    </w:t>
+      </w:r>
+      <w:r>
+        <w:rPr>
+          <w:rFonts w:ascii="Consolas" w:eastAsia="Times New Roman" w:hAnsi="Consolas" w:cs="Times New Roman"/>
+          <w:color w:val="6A9955"/>
+          <w:kern w:val="0"/>
+          <w:sz w:val="16"/>
+          <w:szCs w:val="16"/>
+          <w:lang w:eastAsia="pt-BR"/>
+          <w14:ligatures w14:val="none"/>
+        </w:rPr>
+        <w:t xml:space="preserve">//v </w:t>
+      </w:r>
+      <w:proofErr w:type="spellStart"/>
+      <w:r>
+        <w:rPr>
+          <w:rFonts w:ascii="Consolas" w:eastAsia="Times New Roman" w:hAnsi="Consolas" w:cs="Times New Roman"/>
+          <w:color w:val="6A9955"/>
+          <w:kern w:val="0"/>
+          <w:sz w:val="16"/>
+          <w:szCs w:val="16"/>
+          <w:lang w:eastAsia="pt-BR"/>
+          <w14:ligatures w14:val="none"/>
+        </w:rPr>
+        <w:t>xor</w:t>
+      </w:r>
+      <w:proofErr w:type="spellEnd"/>
+      <w:r>
+        <w:rPr>
+          <w:rFonts w:ascii="Consolas" w:eastAsia="Times New Roman" w:hAnsi="Consolas" w:cs="Times New Roman"/>
+          <w:color w:val="6A9955"/>
+          <w:kern w:val="0"/>
+          <w:sz w:val="16"/>
+          <w:szCs w:val="16"/>
+          <w:lang w:eastAsia="pt-BR"/>
+          <w14:ligatures w14:val="none"/>
+        </w:rPr>
+        <w:t xml:space="preserve"> f = v - f </w:t>
+      </w:r>
+      <w:proofErr w:type="spellStart"/>
+      <w:r>
+        <w:rPr>
+          <w:rFonts w:ascii="Consolas" w:eastAsia="Times New Roman" w:hAnsi="Consolas" w:cs="Times New Roman"/>
+          <w:color w:val="6A9955"/>
+          <w:kern w:val="0"/>
+          <w:sz w:val="16"/>
+          <w:szCs w:val="16"/>
+          <w:lang w:eastAsia="pt-BR"/>
+          <w14:ligatures w14:val="none"/>
+        </w:rPr>
+        <w:t>xor</w:t>
+      </w:r>
+      <w:proofErr w:type="spellEnd"/>
+      <w:r>
+        <w:rPr>
+          <w:rFonts w:ascii="Consolas" w:eastAsia="Times New Roman" w:hAnsi="Consolas" w:cs="Times New Roman"/>
+          <w:color w:val="6A9955"/>
+          <w:kern w:val="0"/>
+          <w:sz w:val="16"/>
+          <w:szCs w:val="16"/>
+          <w:lang w:eastAsia="pt-BR"/>
+          <w14:ligatures w14:val="none"/>
+        </w:rPr>
+        <w:t xml:space="preserve"> v = v</w:t>
+      </w:r>
+    </w:p>
+    <w:p>
+      <w:pPr>
+        <w:shd w:val="clear" w:color="auto" w:fill="1F1F1F"/>
+        <w:spacing w:after="0" w:line="240" w:lineRule="auto"/>
+        <w:rPr>
+          <w:rFonts w:ascii="Consolas" w:eastAsia="Times New Roman" w:hAnsi="Consolas" w:cs="Times New Roman"/>
+          <w:color w:val="CCCCCC"/>
+          <w:kern w:val="0"/>
+          <w:sz w:val="16"/>
+          <w:szCs w:val="16"/>
+          <w:lang w:eastAsia="pt-BR"/>
+          <w14:ligatures w14:val="none"/>
+        </w:rPr>
+      </w:pPr>
+      <w:r>
+        <w:rPr>
+          <w:rFonts w:ascii="Consolas" w:eastAsia="Times New Roman" w:hAnsi="Consolas" w:cs="Times New Roman"/>
+          <w:color w:val="D4D4D4"/>
+          <w:kern w:val="0"/>
+          <w:sz w:val="16"/>
+          <w:szCs w:val="16"/>
+          <w:lang w:eastAsia="pt-BR"/>
+          <w14:ligatures w14:val="none"/>
+        </w:rPr>
+        <w:t xml:space="preserve">    </w:t>
+      </w:r>
+      <w:r>
+        <w:rPr>
+          <w:rFonts w:ascii="Consolas" w:eastAsia="Times New Roman" w:hAnsi="Consolas" w:cs="Times New Roman"/>
+          <w:color w:val="6A9955"/>
+          <w:kern w:val="0"/>
+          <w:sz w:val="16"/>
+          <w:szCs w:val="16"/>
+          <w:lang w:eastAsia="pt-BR"/>
+          <w14:ligatures w14:val="none"/>
+        </w:rPr>
+        <w:t>//! - inverte o resultado informado pela expressão</w:t>
+      </w:r>
+    </w:p>
+    <w:p>
+      <w:pPr>
+        <w:shd w:val="clear" w:color="auto" w:fill="1F1F1F"/>
+        <w:spacing w:after="0" w:line="240" w:lineRule="auto"/>
+        <w:rPr>
+          <w:rFonts w:ascii="Consolas" w:eastAsia="Times New Roman" w:hAnsi="Consolas" w:cs="Times New Roman"/>
+          <w:color w:val="CCCCCC"/>
+          <w:kern w:val="0"/>
+          <w:sz w:val="16"/>
+          <w:szCs w:val="16"/>
+          <w:lang w:eastAsia="pt-BR"/>
+          <w14:ligatures w14:val="none"/>
+        </w:rPr>
+      </w:pPr>
+      <w:r>
+        <w:rPr>
+          <w:rFonts w:ascii="Consolas" w:eastAsia="Times New Roman" w:hAnsi="Consolas" w:cs="Times New Roman"/>
+          <w:color w:val="D4D4D4"/>
+          <w:kern w:val="0"/>
+          <w:sz w:val="16"/>
+          <w:szCs w:val="16"/>
+          <w:lang w:eastAsia="pt-BR"/>
+          <w14:ligatures w14:val="none"/>
+        </w:rPr>
+        <w:t xml:space="preserve">    </w:t>
+      </w:r>
+      <w:r>
+        <w:rPr>
+          <w:rFonts w:ascii="Consolas" w:eastAsia="Times New Roman" w:hAnsi="Consolas" w:cs="Times New Roman"/>
+          <w:color w:val="6A9955"/>
+          <w:kern w:val="0"/>
+          <w:sz w:val="16"/>
+          <w:szCs w:val="16"/>
+          <w:lang w:eastAsia="pt-BR"/>
+          <w14:ligatures w14:val="none"/>
+        </w:rPr>
+        <w:t xml:space="preserve">//v </w:t>
+      </w:r>
+      <w:proofErr w:type="spellStart"/>
+      <w:r>
+        <w:rPr>
+          <w:rFonts w:ascii="Consolas" w:eastAsia="Times New Roman" w:hAnsi="Consolas" w:cs="Times New Roman"/>
+          <w:color w:val="6A9955"/>
+          <w:kern w:val="0"/>
+          <w:sz w:val="16"/>
+          <w:szCs w:val="16"/>
+          <w:lang w:eastAsia="pt-BR"/>
+          <w14:ligatures w14:val="none"/>
+        </w:rPr>
+        <w:t>xor</w:t>
+      </w:r>
+      <w:proofErr w:type="spellEnd"/>
+      <w:r>
+        <w:rPr>
+          <w:rFonts w:ascii="Consolas" w:eastAsia="Times New Roman" w:hAnsi="Consolas" w:cs="Times New Roman"/>
+          <w:color w:val="6A9955"/>
+          <w:kern w:val="0"/>
+          <w:sz w:val="16"/>
+          <w:szCs w:val="16"/>
+          <w:lang w:eastAsia="pt-BR"/>
+          <w14:ligatures w14:val="none"/>
+        </w:rPr>
+        <w:t xml:space="preserve"> v </w:t>
+      </w:r>
+      <w:proofErr w:type="gramStart"/>
+      <w:r>
+        <w:rPr>
+          <w:rFonts w:ascii="Consolas" w:eastAsia="Times New Roman" w:hAnsi="Consolas" w:cs="Times New Roman"/>
+          <w:color w:val="6A9955"/>
+          <w:kern w:val="0"/>
+          <w:sz w:val="16"/>
+          <w:szCs w:val="16"/>
+          <w:lang w:eastAsia="pt-BR"/>
+          <w14:ligatures w14:val="none"/>
+        </w:rPr>
+        <w:t>= !</w:t>
+      </w:r>
+      <w:proofErr w:type="gramEnd"/>
+      <w:r>
+        <w:rPr>
+          <w:rFonts w:ascii="Consolas" w:eastAsia="Times New Roman" w:hAnsi="Consolas" w:cs="Times New Roman"/>
+          <w:color w:val="6A9955"/>
+          <w:kern w:val="0"/>
+          <w:sz w:val="16"/>
+          <w:szCs w:val="16"/>
+          <w:lang w:eastAsia="pt-BR"/>
+          <w14:ligatures w14:val="none"/>
+        </w:rPr>
+        <w:t>(f) = v</w:t>
+      </w:r>
+    </w:p>
+    <w:p>
+      <w:pPr>
+        <w:shd w:val="clear" w:color="auto" w:fill="1F1F1F"/>
+        <w:spacing w:after="0" w:line="240" w:lineRule="auto"/>
+        <w:rPr>
+          <w:rFonts w:ascii="Consolas" w:eastAsia="Times New Roman" w:hAnsi="Consolas" w:cs="Times New Roman"/>
+          <w:color w:val="CCCCCC"/>
+          <w:kern w:val="0"/>
+          <w:sz w:val="16"/>
+          <w:szCs w:val="16"/>
+          <w:lang w:eastAsia="pt-BR"/>
+          <w14:ligatures w14:val="none"/>
+        </w:rPr>
+      </w:pPr>
+      <w:r>
+        <w:rPr>
+          <w:rFonts w:ascii="Consolas" w:eastAsia="Times New Roman" w:hAnsi="Consolas" w:cs="Times New Roman"/>
+          <w:color w:val="D4D4D4"/>
+          <w:kern w:val="0"/>
+          <w:sz w:val="16"/>
+          <w:szCs w:val="16"/>
+          <w:lang w:eastAsia="pt-BR"/>
+          <w14:ligatures w14:val="none"/>
+        </w:rPr>
+        <w:t xml:space="preserve">    </w:t>
+      </w:r>
+      <w:r>
+        <w:rPr>
+          <w:rFonts w:ascii="Consolas" w:eastAsia="Times New Roman" w:hAnsi="Consolas" w:cs="Times New Roman"/>
+          <w:color w:val="6A9955"/>
+          <w:kern w:val="0"/>
+          <w:sz w:val="16"/>
+          <w:szCs w:val="16"/>
+          <w:lang w:eastAsia="pt-BR"/>
+          <w14:ligatures w14:val="none"/>
+        </w:rPr>
+        <w:t xml:space="preserve">//v </w:t>
+      </w:r>
+      <w:proofErr w:type="spellStart"/>
+      <w:r>
+        <w:rPr>
+          <w:rFonts w:ascii="Consolas" w:eastAsia="Times New Roman" w:hAnsi="Consolas" w:cs="Times New Roman"/>
+          <w:color w:val="6A9955"/>
+          <w:kern w:val="0"/>
+          <w:sz w:val="16"/>
+          <w:szCs w:val="16"/>
+          <w:lang w:eastAsia="pt-BR"/>
+          <w14:ligatures w14:val="none"/>
+        </w:rPr>
+        <w:t>xor</w:t>
+      </w:r>
+      <w:proofErr w:type="spellEnd"/>
+      <w:r>
+        <w:rPr>
+          <w:rFonts w:ascii="Consolas" w:eastAsia="Times New Roman" w:hAnsi="Consolas" w:cs="Times New Roman"/>
+          <w:color w:val="6A9955"/>
+          <w:kern w:val="0"/>
+          <w:sz w:val="16"/>
+          <w:szCs w:val="16"/>
+          <w:lang w:eastAsia="pt-BR"/>
+          <w14:ligatures w14:val="none"/>
+        </w:rPr>
+        <w:t xml:space="preserve"> f </w:t>
+      </w:r>
+      <w:proofErr w:type="gramStart"/>
+      <w:r>
+        <w:rPr>
+          <w:rFonts w:ascii="Consolas" w:eastAsia="Times New Roman" w:hAnsi="Consolas" w:cs="Times New Roman"/>
+          <w:color w:val="6A9955"/>
+          <w:kern w:val="0"/>
+          <w:sz w:val="16"/>
+          <w:szCs w:val="16"/>
+          <w:lang w:eastAsia="pt-BR"/>
+          <w14:ligatures w14:val="none"/>
+        </w:rPr>
+        <w:t>= !</w:t>
+      </w:r>
+      <w:proofErr w:type="gramEnd"/>
+      <w:r>
+        <w:rPr>
+          <w:rFonts w:ascii="Consolas" w:eastAsia="Times New Roman" w:hAnsi="Consolas" w:cs="Times New Roman"/>
+          <w:color w:val="6A9955"/>
+          <w:kern w:val="0"/>
+          <w:sz w:val="16"/>
+          <w:szCs w:val="16"/>
+          <w:lang w:eastAsia="pt-BR"/>
+          <w14:ligatures w14:val="none"/>
+        </w:rPr>
+        <w:t>(v) = f</w:t>
+      </w:r>
+    </w:p>
+    <w:p>
+      <w:pPr>
+        <w:shd w:val="clear" w:color="auto" w:fill="1F1F1F"/>
+        <w:spacing w:after="0" w:line="240" w:lineRule="auto"/>
+        <w:rPr>
+          <w:rFonts w:ascii="Consolas" w:eastAsia="Times New Roman" w:hAnsi="Consolas" w:cs="Times New Roman"/>
+          <w:color w:val="CCCCCC"/>
+          <w:kern w:val="0"/>
+          <w:sz w:val="16"/>
+          <w:szCs w:val="16"/>
+          <w:lang w:eastAsia="pt-BR"/>
+          <w14:ligatures w14:val="none"/>
+        </w:rPr>
+      </w:pPr>
+      <w:r>
+        <w:rPr>
+          <w:rFonts w:ascii="Consolas" w:eastAsia="Times New Roman" w:hAnsi="Consolas" w:cs="Times New Roman"/>
+          <w:color w:val="D4D4D4"/>
+          <w:kern w:val="0"/>
+          <w:sz w:val="16"/>
+          <w:szCs w:val="16"/>
+          <w:lang w:eastAsia="pt-BR"/>
+          <w14:ligatures w14:val="none"/>
+        </w:rPr>
+        <w:t xml:space="preserve">    </w:t>
+      </w:r>
+      <w:r>
+        <w:rPr>
+          <w:rFonts w:ascii="Consolas" w:eastAsia="Times New Roman" w:hAnsi="Consolas" w:cs="Times New Roman"/>
+          <w:color w:val="6A9955"/>
+          <w:kern w:val="0"/>
+          <w:sz w:val="16"/>
+          <w:szCs w:val="16"/>
+          <w:lang w:eastAsia="pt-BR"/>
+          <w14:ligatures w14:val="none"/>
+        </w:rPr>
+        <w:t xml:space="preserve">//v e v e f </w:t>
+      </w:r>
+      <w:proofErr w:type="gramStart"/>
+      <w:r>
+        <w:rPr>
+          <w:rFonts w:ascii="Consolas" w:eastAsia="Times New Roman" w:hAnsi="Consolas" w:cs="Times New Roman"/>
+          <w:color w:val="6A9955"/>
+          <w:kern w:val="0"/>
+          <w:sz w:val="16"/>
+          <w:szCs w:val="16"/>
+          <w:lang w:eastAsia="pt-BR"/>
+          <w14:ligatures w14:val="none"/>
+        </w:rPr>
+        <w:t>= !</w:t>
+      </w:r>
+      <w:proofErr w:type="gramEnd"/>
+      <w:r>
+        <w:rPr>
+          <w:rFonts w:ascii="Consolas" w:eastAsia="Times New Roman" w:hAnsi="Consolas" w:cs="Times New Roman"/>
+          <w:color w:val="6A9955"/>
+          <w:kern w:val="0"/>
+          <w:sz w:val="16"/>
+          <w:szCs w:val="16"/>
+          <w:lang w:eastAsia="pt-BR"/>
+          <w14:ligatures w14:val="none"/>
+        </w:rPr>
+        <w:t>(f) = v</w:t>
+      </w:r>
+    </w:p>
+    <w:p>
+      <w:pPr>
+        <w:shd w:val="clear" w:color="auto" w:fill="1F1F1F"/>
+        <w:spacing w:after="0" w:line="240" w:lineRule="auto"/>
+        <w:rPr>
+          <w:rFonts w:ascii="Consolas" w:eastAsia="Times New Roman" w:hAnsi="Consolas" w:cs="Times New Roman"/>
+          <w:color w:val="CCCCCC"/>
+          <w:kern w:val="0"/>
+          <w:sz w:val="16"/>
+          <w:szCs w:val="16"/>
+          <w:lang w:eastAsia="pt-BR"/>
+          <w14:ligatures w14:val="none"/>
+        </w:rPr>
+      </w:pPr>
+      <w:r>
+        <w:rPr>
+          <w:rFonts w:ascii="Consolas" w:eastAsia="Times New Roman" w:hAnsi="Consolas" w:cs="Times New Roman"/>
+          <w:color w:val="D4D4D4"/>
+          <w:kern w:val="0"/>
+          <w:sz w:val="16"/>
+          <w:szCs w:val="16"/>
+          <w:lang w:eastAsia="pt-BR"/>
+          <w14:ligatures w14:val="none"/>
+        </w:rPr>
+        <w:t xml:space="preserve">    </w:t>
+      </w:r>
+    </w:p>
+    <w:p>
+      <w:pPr>
+        <w:shd w:val="clear" w:color="auto" w:fill="1F1F1F"/>
+        <w:spacing w:after="0" w:line="240" w:lineRule="auto"/>
+        <w:rPr>
+          <w:rFonts w:ascii="Consolas" w:eastAsia="Times New Roman" w:hAnsi="Consolas" w:cs="Times New Roman"/>
+          <w:color w:val="CCCCCC"/>
+          <w:kern w:val="0"/>
+          <w:sz w:val="16"/>
+          <w:szCs w:val="16"/>
+          <w:lang w:eastAsia="pt-BR"/>
+          <w14:ligatures w14:val="none"/>
+        </w:rPr>
+      </w:pPr>
+      <w:r>
+        <w:rPr>
+          <w:rFonts w:ascii="Consolas" w:eastAsia="Times New Roman" w:hAnsi="Consolas" w:cs="Times New Roman"/>
+          <w:color w:val="D4D4D4"/>
+          <w:kern w:val="0"/>
+          <w:sz w:val="16"/>
+          <w:szCs w:val="16"/>
+          <w:lang w:eastAsia="pt-BR"/>
+          <w14:ligatures w14:val="none"/>
+        </w:rPr>
+        <w:t xml:space="preserve">    </w:t>
+      </w:r>
+      <w:r>
+        <w:rPr>
+          <w:rFonts w:ascii="Consolas" w:eastAsia="Times New Roman" w:hAnsi="Consolas" w:cs="Times New Roman"/>
+          <w:color w:val="6A9955"/>
+          <w:kern w:val="0"/>
+          <w:sz w:val="16"/>
+          <w:szCs w:val="16"/>
+          <w:lang w:eastAsia="pt-BR"/>
+          <w14:ligatures w14:val="none"/>
+        </w:rPr>
+        <w:t xml:space="preserve">//estabelecer precedência - interpretador do </w:t>
+      </w:r>
+      <w:proofErr w:type="spellStart"/>
+      <w:r>
+        <w:rPr>
+          <w:rFonts w:ascii="Consolas" w:eastAsia="Times New Roman" w:hAnsi="Consolas" w:cs="Times New Roman"/>
+          <w:color w:val="6A9955"/>
+          <w:kern w:val="0"/>
+          <w:sz w:val="16"/>
+          <w:szCs w:val="16"/>
+          <w:lang w:eastAsia="pt-BR"/>
+          <w14:ligatures w14:val="none"/>
+        </w:rPr>
+        <w:t>php</w:t>
+      </w:r>
+      <w:proofErr w:type="spellEnd"/>
+      <w:r>
+        <w:rPr>
+          <w:rFonts w:ascii="Consolas" w:eastAsia="Times New Roman" w:hAnsi="Consolas" w:cs="Times New Roman"/>
+          <w:color w:val="6A9955"/>
+          <w:kern w:val="0"/>
+          <w:sz w:val="16"/>
+          <w:szCs w:val="16"/>
+          <w:lang w:eastAsia="pt-BR"/>
+          <w14:ligatures w14:val="none"/>
+        </w:rPr>
+        <w:t xml:space="preserve"> lê primeiro o que há entre </w:t>
+      </w:r>
+      <w:proofErr w:type="spellStart"/>
+      <w:r>
+        <w:rPr>
+          <w:rFonts w:ascii="Consolas" w:eastAsia="Times New Roman" w:hAnsi="Consolas" w:cs="Times New Roman"/>
+          <w:color w:val="6A9955"/>
+          <w:kern w:val="0"/>
+          <w:sz w:val="16"/>
+          <w:szCs w:val="16"/>
+          <w:lang w:eastAsia="pt-BR"/>
+          <w14:ligatures w14:val="none"/>
+        </w:rPr>
+        <w:t>parenteses</w:t>
+      </w:r>
+      <w:proofErr w:type="spellEnd"/>
+    </w:p>
+    <w:p>
+      <w:pPr>
+        <w:shd w:val="clear" w:color="auto" w:fill="1F1F1F"/>
+        <w:spacing w:after="0" w:line="240" w:lineRule="auto"/>
+        <w:rPr>
+          <w:rFonts w:ascii="Consolas" w:eastAsia="Times New Roman" w:hAnsi="Consolas" w:cs="Times New Roman"/>
+          <w:color w:val="CCCCCC"/>
+          <w:kern w:val="0"/>
+          <w:sz w:val="16"/>
+          <w:szCs w:val="16"/>
+          <w:lang w:eastAsia="pt-BR"/>
+          <w14:ligatures w14:val="none"/>
+        </w:rPr>
+      </w:pPr>
+      <w:r>
+        <w:rPr>
+          <w:rFonts w:ascii="Consolas" w:eastAsia="Times New Roman" w:hAnsi="Consolas" w:cs="Times New Roman"/>
+          <w:color w:val="D4D4D4"/>
+          <w:kern w:val="0"/>
+          <w:sz w:val="16"/>
+          <w:szCs w:val="16"/>
+          <w:lang w:eastAsia="pt-BR"/>
+          <w14:ligatures w14:val="none"/>
+        </w:rPr>
+        <w:t xml:space="preserve">    </w:t>
+      </w:r>
+      <w:r>
+        <w:rPr>
+          <w:rFonts w:ascii="Consolas" w:eastAsia="Times New Roman" w:hAnsi="Consolas" w:cs="Times New Roman"/>
+          <w:color w:val="6A9955"/>
+          <w:kern w:val="0"/>
+          <w:sz w:val="16"/>
+          <w:szCs w:val="16"/>
+          <w:lang w:eastAsia="pt-BR"/>
+          <w14:ligatures w14:val="none"/>
+        </w:rPr>
+        <w:t>/</w:t>
+      </w:r>
+      <w:proofErr w:type="gramStart"/>
+      <w:r>
+        <w:rPr>
+          <w:rFonts w:ascii="Consolas" w:eastAsia="Times New Roman" w:hAnsi="Consolas" w:cs="Times New Roman"/>
+          <w:color w:val="6A9955"/>
+          <w:kern w:val="0"/>
+          <w:sz w:val="16"/>
+          <w:szCs w:val="16"/>
+          <w:lang w:eastAsia="pt-BR"/>
+          <w14:ligatures w14:val="none"/>
+        </w:rPr>
+        <w:t>/(</w:t>
+      </w:r>
+      <w:proofErr w:type="gramEnd"/>
+      <w:r>
+        <w:rPr>
+          <w:rFonts w:ascii="Consolas" w:eastAsia="Times New Roman" w:hAnsi="Consolas" w:cs="Times New Roman"/>
+          <w:color w:val="6A9955"/>
+          <w:kern w:val="0"/>
+          <w:sz w:val="16"/>
+          <w:szCs w:val="16"/>
+          <w:lang w:eastAsia="pt-BR"/>
+          <w14:ligatures w14:val="none"/>
+        </w:rPr>
+        <w:t>v e v) = v ou f = v</w:t>
+      </w:r>
+    </w:p>
+    <w:p>
+      <w:pPr>
+        <w:shd w:val="clear" w:color="auto" w:fill="1F1F1F"/>
+        <w:spacing w:after="0" w:line="285" w:lineRule="atLeast"/>
+        <w:rPr>
+          <w:rFonts w:ascii="Consolas" w:eastAsia="Times New Roman" w:hAnsi="Consolas" w:cs="Times New Roman"/>
+          <w:color w:val="CCCCCC"/>
+          <w:kern w:val="0"/>
+          <w:sz w:val="21"/>
+          <w:szCs w:val="21"/>
+          <w:lang w:eastAsia="pt-BR"/>
+          <w14:ligatures w14:val="none"/>
+        </w:rPr>
+      </w:pPr>
+    </w:p>
+    <w:p>
+      <w:pPr>
+        <w:spacing w:line="240" w:lineRule="auto"/>
+        <w:jc w:val="both"/>
+        <w:rPr>
+          <w:rFonts w:ascii="Arial" w:hAnsi="Arial" w:cs="Arial"/>
+          <w:sz w:val="24"/>
+          <w:szCs w:val="24"/>
         </w:rPr>
       </w:pPr>
     </w:p>

--- a/doc/php7.docx
+++ b/doc/php7.docx
@@ -9424,6 +9424,1590 @@
           <w14:ligatures w14:val="none"/>
         </w:rPr>
       </w:pPr>
+    </w:p>
+    <w:p>
+      <w:pPr>
+        <w:spacing w:line="240" w:lineRule="auto"/>
+        <w:jc w:val="both"/>
+        <w:rPr>
+          <w:rFonts w:ascii="Arial" w:hAnsi="Arial" w:cs="Arial"/>
+          <w:sz w:val="24"/>
+          <w:szCs w:val="24"/>
+        </w:rPr>
+      </w:pPr>
+    </w:p>
+    <w:p>
+      <w:pPr>
+        <w:spacing w:line="240" w:lineRule="auto"/>
+        <w:jc w:val="both"/>
+        <w:rPr>
+          <w:rFonts w:ascii="Arial" w:hAnsi="Arial" w:cs="Arial"/>
+          <w:b/>
+          <w:bCs/>
+          <w:i/>
+          <w:iCs/>
+          <w:sz w:val="24"/>
+          <w:szCs w:val="24"/>
+        </w:rPr>
+      </w:pPr>
+      <w:r>
+        <w:rPr>
+          <w:rFonts w:ascii="Arial" w:hAnsi="Arial" w:cs="Arial"/>
+          <w:b/>
+          <w:bCs/>
+          <w:i/>
+          <w:iCs/>
+          <w:sz w:val="24"/>
+          <w:szCs w:val="24"/>
+        </w:rPr>
+        <w:t>Praticando</w:t>
+      </w:r>
+      <w:r>
+        <w:rPr>
+          <w:rFonts w:ascii="Arial" w:hAnsi="Arial" w:cs="Arial"/>
+          <w:b/>
+          <w:bCs/>
+          <w:i/>
+          <w:iCs/>
+          <w:sz w:val="24"/>
+          <w:szCs w:val="24"/>
+        </w:rPr>
+        <w:t xml:space="preserve"> </w:t>
+      </w:r>
+      <w:proofErr w:type="spellStart"/>
+      <w:r>
+        <w:rPr>
+          <w:rFonts w:ascii="Arial" w:hAnsi="Arial" w:cs="Arial"/>
+          <w:b/>
+          <w:bCs/>
+          <w:i/>
+          <w:iCs/>
+          <w:sz w:val="24"/>
+          <w:szCs w:val="24"/>
+        </w:rPr>
+        <w:t>If</w:t>
+      </w:r>
+      <w:proofErr w:type="spellEnd"/>
+      <w:r>
+        <w:rPr>
+          <w:rFonts w:ascii="Arial" w:hAnsi="Arial" w:cs="Arial"/>
+          <w:b/>
+          <w:bCs/>
+          <w:i/>
+          <w:iCs/>
+          <w:sz w:val="24"/>
+          <w:szCs w:val="24"/>
+        </w:rPr>
+        <w:t>/</w:t>
+      </w:r>
+      <w:proofErr w:type="spellStart"/>
+      <w:r>
+        <w:rPr>
+          <w:rFonts w:ascii="Arial" w:hAnsi="Arial" w:cs="Arial"/>
+          <w:b/>
+          <w:bCs/>
+          <w:i/>
+          <w:iCs/>
+          <w:sz w:val="24"/>
+          <w:szCs w:val="24"/>
+        </w:rPr>
+        <w:t>else</w:t>
+      </w:r>
+      <w:proofErr w:type="spellEnd"/>
+      <w:r>
+        <w:rPr>
+          <w:rFonts w:ascii="Arial" w:hAnsi="Arial" w:cs="Arial"/>
+          <w:b/>
+          <w:bCs/>
+          <w:i/>
+          <w:iCs/>
+          <w:sz w:val="24"/>
+          <w:szCs w:val="24"/>
+        </w:rPr>
+        <w:t xml:space="preserve"> e operadores</w:t>
+      </w:r>
+    </w:p>
+    <w:p>
+      <w:pPr>
+        <w:shd w:val="clear" w:color="auto" w:fill="1F1F1F"/>
+        <w:spacing w:after="0" w:line="240" w:lineRule="auto"/>
+        <w:rPr>
+          <w:rFonts w:ascii="Consolas" w:eastAsia="Times New Roman" w:hAnsi="Consolas" w:cs="Times New Roman"/>
+          <w:color w:val="CCCCCC"/>
+          <w:kern w:val="0"/>
+          <w:sz w:val="16"/>
+          <w:szCs w:val="16"/>
+          <w:lang w:eastAsia="pt-BR"/>
+          <w14:ligatures w14:val="none"/>
+        </w:rPr>
+      </w:pPr>
+      <w:r>
+        <w:rPr>
+          <w:rFonts w:ascii="Consolas" w:eastAsia="Times New Roman" w:hAnsi="Consolas" w:cs="Times New Roman"/>
+          <w:color w:val="CCCCCC"/>
+          <w:kern w:val="0"/>
+          <w:sz w:val="16"/>
+          <w:szCs w:val="16"/>
+          <w:lang w:eastAsia="pt-BR"/>
+          <w14:ligatures w14:val="none"/>
+        </w:rPr>
+        <w:t> </w:t>
+      </w:r>
+      <w:r>
+        <w:rPr>
+          <w:rFonts w:ascii="Consolas" w:eastAsia="Times New Roman" w:hAnsi="Consolas" w:cs="Times New Roman"/>
+          <w:color w:val="569CD6"/>
+          <w:kern w:val="0"/>
+          <w:sz w:val="16"/>
+          <w:szCs w:val="16"/>
+          <w:lang w:eastAsia="pt-BR"/>
+          <w14:ligatures w14:val="none"/>
+        </w:rPr>
+        <w:t>&lt;?</w:t>
+      </w:r>
+      <w:proofErr w:type="spellStart"/>
+      <w:r>
+        <w:rPr>
+          <w:rFonts w:ascii="Consolas" w:eastAsia="Times New Roman" w:hAnsi="Consolas" w:cs="Times New Roman"/>
+          <w:color w:val="569CD6"/>
+          <w:kern w:val="0"/>
+          <w:sz w:val="16"/>
+          <w:szCs w:val="16"/>
+          <w:lang w:eastAsia="pt-BR"/>
+          <w14:ligatures w14:val="none"/>
+        </w:rPr>
+        <w:t>php</w:t>
+      </w:r>
+      <w:proofErr w:type="spellEnd"/>
+    </w:p>
+    <w:p>
+      <w:pPr>
+        <w:shd w:val="clear" w:color="auto" w:fill="1F1F1F"/>
+        <w:spacing w:after="0" w:line="240" w:lineRule="auto"/>
+        <w:rPr>
+          <w:rFonts w:ascii="Consolas" w:eastAsia="Times New Roman" w:hAnsi="Consolas" w:cs="Times New Roman"/>
+          <w:color w:val="CCCCCC"/>
+          <w:kern w:val="0"/>
+          <w:sz w:val="16"/>
+          <w:szCs w:val="16"/>
+          <w:lang w:eastAsia="pt-BR"/>
+          <w14:ligatures w14:val="none"/>
+        </w:rPr>
+      </w:pPr>
+      <w:r>
+        <w:rPr>
+          <w:rFonts w:ascii="Consolas" w:eastAsia="Times New Roman" w:hAnsi="Consolas" w:cs="Times New Roman"/>
+          <w:color w:val="9CDCFE"/>
+          <w:kern w:val="0"/>
+          <w:sz w:val="16"/>
+          <w:szCs w:val="16"/>
+          <w:lang w:eastAsia="pt-BR"/>
+          <w14:ligatures w14:val="none"/>
+        </w:rPr>
+        <w:t>$</w:t>
+      </w:r>
+      <w:proofErr w:type="spellStart"/>
+      <w:r>
+        <w:rPr>
+          <w:rFonts w:ascii="Consolas" w:eastAsia="Times New Roman" w:hAnsi="Consolas" w:cs="Times New Roman"/>
+          <w:color w:val="9CDCFE"/>
+          <w:kern w:val="0"/>
+          <w:sz w:val="16"/>
+          <w:szCs w:val="16"/>
+          <w:lang w:eastAsia="pt-BR"/>
+          <w14:ligatures w14:val="none"/>
+        </w:rPr>
+        <w:t>usuariopossui_cartaoloja</w:t>
+      </w:r>
+      <w:proofErr w:type="spellEnd"/>
+      <w:r>
+        <w:rPr>
+          <w:rFonts w:ascii="Consolas" w:eastAsia="Times New Roman" w:hAnsi="Consolas" w:cs="Times New Roman"/>
+          <w:color w:val="D4D4D4"/>
+          <w:kern w:val="0"/>
+          <w:sz w:val="16"/>
+          <w:szCs w:val="16"/>
+          <w:lang w:eastAsia="pt-BR"/>
+          <w14:ligatures w14:val="none"/>
+        </w:rPr>
+        <w:t xml:space="preserve"> = </w:t>
+      </w:r>
+      <w:proofErr w:type="spellStart"/>
+      <w:r>
+        <w:rPr>
+          <w:rFonts w:ascii="Consolas" w:eastAsia="Times New Roman" w:hAnsi="Consolas" w:cs="Times New Roman"/>
+          <w:color w:val="569CD6"/>
+          <w:kern w:val="0"/>
+          <w:sz w:val="16"/>
+          <w:szCs w:val="16"/>
+          <w:lang w:eastAsia="pt-BR"/>
+          <w14:ligatures w14:val="none"/>
+        </w:rPr>
+        <w:t>true</w:t>
+      </w:r>
+      <w:proofErr w:type="spellEnd"/>
+      <w:r>
+        <w:rPr>
+          <w:rFonts w:ascii="Consolas" w:eastAsia="Times New Roman" w:hAnsi="Consolas" w:cs="Times New Roman"/>
+          <w:color w:val="D4D4D4"/>
+          <w:kern w:val="0"/>
+          <w:sz w:val="16"/>
+          <w:szCs w:val="16"/>
+          <w:lang w:eastAsia="pt-BR"/>
+          <w14:ligatures w14:val="none"/>
+        </w:rPr>
+        <w:t>;</w:t>
+      </w:r>
+    </w:p>
+    <w:p>
+      <w:pPr>
+        <w:shd w:val="clear" w:color="auto" w:fill="1F1F1F"/>
+        <w:spacing w:after="0" w:line="240" w:lineRule="auto"/>
+        <w:rPr>
+          <w:rFonts w:ascii="Consolas" w:eastAsia="Times New Roman" w:hAnsi="Consolas" w:cs="Times New Roman"/>
+          <w:color w:val="CCCCCC"/>
+          <w:kern w:val="0"/>
+          <w:sz w:val="16"/>
+          <w:szCs w:val="16"/>
+          <w:lang w:eastAsia="pt-BR"/>
+          <w14:ligatures w14:val="none"/>
+        </w:rPr>
+      </w:pPr>
+      <w:r>
+        <w:rPr>
+          <w:rFonts w:ascii="Consolas" w:eastAsia="Times New Roman" w:hAnsi="Consolas" w:cs="Times New Roman"/>
+          <w:color w:val="D4D4D4"/>
+          <w:kern w:val="0"/>
+          <w:sz w:val="16"/>
+          <w:szCs w:val="16"/>
+          <w:lang w:eastAsia="pt-BR"/>
+          <w14:ligatures w14:val="none"/>
+        </w:rPr>
+        <w:t xml:space="preserve">    </w:t>
+      </w:r>
+      <w:r>
+        <w:rPr>
+          <w:rFonts w:ascii="Consolas" w:eastAsia="Times New Roman" w:hAnsi="Consolas" w:cs="Times New Roman"/>
+          <w:color w:val="9CDCFE"/>
+          <w:kern w:val="0"/>
+          <w:sz w:val="16"/>
+          <w:szCs w:val="16"/>
+          <w:lang w:eastAsia="pt-BR"/>
+          <w14:ligatures w14:val="none"/>
+        </w:rPr>
+        <w:t>$</w:t>
+      </w:r>
+      <w:proofErr w:type="spellStart"/>
+      <w:r>
+        <w:rPr>
+          <w:rFonts w:ascii="Consolas" w:eastAsia="Times New Roman" w:hAnsi="Consolas" w:cs="Times New Roman"/>
+          <w:color w:val="9CDCFE"/>
+          <w:kern w:val="0"/>
+          <w:sz w:val="16"/>
+          <w:szCs w:val="16"/>
+          <w:lang w:eastAsia="pt-BR"/>
+          <w14:ligatures w14:val="none"/>
+        </w:rPr>
+        <w:t>valor_compra</w:t>
+      </w:r>
+      <w:proofErr w:type="spellEnd"/>
+      <w:r>
+        <w:rPr>
+          <w:rFonts w:ascii="Consolas" w:eastAsia="Times New Roman" w:hAnsi="Consolas" w:cs="Times New Roman"/>
+          <w:color w:val="D4D4D4"/>
+          <w:kern w:val="0"/>
+          <w:sz w:val="16"/>
+          <w:szCs w:val="16"/>
+          <w:lang w:eastAsia="pt-BR"/>
+          <w14:ligatures w14:val="none"/>
+        </w:rPr>
+        <w:t xml:space="preserve"> = </w:t>
+      </w:r>
+      <w:r>
+        <w:rPr>
+          <w:rFonts w:ascii="Consolas" w:eastAsia="Times New Roman" w:hAnsi="Consolas" w:cs="Times New Roman"/>
+          <w:color w:val="B5CEA8"/>
+          <w:kern w:val="0"/>
+          <w:sz w:val="16"/>
+          <w:szCs w:val="16"/>
+          <w:lang w:eastAsia="pt-BR"/>
+          <w14:ligatures w14:val="none"/>
+        </w:rPr>
+        <w:t>225</w:t>
+      </w:r>
+      <w:r>
+        <w:rPr>
+          <w:rFonts w:ascii="Consolas" w:eastAsia="Times New Roman" w:hAnsi="Consolas" w:cs="Times New Roman"/>
+          <w:color w:val="D4D4D4"/>
+          <w:kern w:val="0"/>
+          <w:sz w:val="16"/>
+          <w:szCs w:val="16"/>
+          <w:lang w:eastAsia="pt-BR"/>
+          <w14:ligatures w14:val="none"/>
+        </w:rPr>
+        <w:t>;</w:t>
+      </w:r>
+    </w:p>
+    <w:p>
+      <w:pPr>
+        <w:shd w:val="clear" w:color="auto" w:fill="1F1F1F"/>
+        <w:spacing w:after="0" w:line="240" w:lineRule="auto"/>
+        <w:rPr>
+          <w:rFonts w:ascii="Consolas" w:eastAsia="Times New Roman" w:hAnsi="Consolas" w:cs="Times New Roman"/>
+          <w:color w:val="CCCCCC"/>
+          <w:kern w:val="0"/>
+          <w:sz w:val="16"/>
+          <w:szCs w:val="16"/>
+          <w:lang w:eastAsia="pt-BR"/>
+          <w14:ligatures w14:val="none"/>
+        </w:rPr>
+      </w:pPr>
+      <w:r>
+        <w:rPr>
+          <w:rFonts w:ascii="Consolas" w:eastAsia="Times New Roman" w:hAnsi="Consolas" w:cs="Times New Roman"/>
+          <w:color w:val="D4D4D4"/>
+          <w:kern w:val="0"/>
+          <w:sz w:val="16"/>
+          <w:szCs w:val="16"/>
+          <w:lang w:eastAsia="pt-BR"/>
+          <w14:ligatures w14:val="none"/>
+        </w:rPr>
+        <w:t xml:space="preserve">    </w:t>
+      </w:r>
+      <w:r>
+        <w:rPr>
+          <w:rFonts w:ascii="Consolas" w:eastAsia="Times New Roman" w:hAnsi="Consolas" w:cs="Times New Roman"/>
+          <w:color w:val="9CDCFE"/>
+          <w:kern w:val="0"/>
+          <w:sz w:val="16"/>
+          <w:szCs w:val="16"/>
+          <w:lang w:eastAsia="pt-BR"/>
+          <w14:ligatures w14:val="none"/>
+        </w:rPr>
+        <w:t>$</w:t>
+      </w:r>
+      <w:proofErr w:type="spellStart"/>
+      <w:r>
+        <w:rPr>
+          <w:rFonts w:ascii="Consolas" w:eastAsia="Times New Roman" w:hAnsi="Consolas" w:cs="Times New Roman"/>
+          <w:color w:val="9CDCFE"/>
+          <w:kern w:val="0"/>
+          <w:sz w:val="16"/>
+          <w:szCs w:val="16"/>
+          <w:lang w:eastAsia="pt-BR"/>
+          <w14:ligatures w14:val="none"/>
+        </w:rPr>
+        <w:t>valor_frete</w:t>
+      </w:r>
+      <w:proofErr w:type="spellEnd"/>
+      <w:r>
+        <w:rPr>
+          <w:rFonts w:ascii="Consolas" w:eastAsia="Times New Roman" w:hAnsi="Consolas" w:cs="Times New Roman"/>
+          <w:color w:val="D4D4D4"/>
+          <w:kern w:val="0"/>
+          <w:sz w:val="16"/>
+          <w:szCs w:val="16"/>
+          <w:lang w:eastAsia="pt-BR"/>
+          <w14:ligatures w14:val="none"/>
+        </w:rPr>
+        <w:t xml:space="preserve"> = </w:t>
+      </w:r>
+      <w:r>
+        <w:rPr>
+          <w:rFonts w:ascii="Consolas" w:eastAsia="Times New Roman" w:hAnsi="Consolas" w:cs="Times New Roman"/>
+          <w:color w:val="B5CEA8"/>
+          <w:kern w:val="0"/>
+          <w:sz w:val="16"/>
+          <w:szCs w:val="16"/>
+          <w:lang w:eastAsia="pt-BR"/>
+          <w14:ligatures w14:val="none"/>
+        </w:rPr>
+        <w:t>50</w:t>
+      </w:r>
+      <w:r>
+        <w:rPr>
+          <w:rFonts w:ascii="Consolas" w:eastAsia="Times New Roman" w:hAnsi="Consolas" w:cs="Times New Roman"/>
+          <w:color w:val="D4D4D4"/>
+          <w:kern w:val="0"/>
+          <w:sz w:val="16"/>
+          <w:szCs w:val="16"/>
+          <w:lang w:eastAsia="pt-BR"/>
+          <w14:ligatures w14:val="none"/>
+        </w:rPr>
+        <w:t>;</w:t>
+      </w:r>
+    </w:p>
+    <w:p>
+      <w:pPr>
+        <w:shd w:val="clear" w:color="auto" w:fill="1F1F1F"/>
+        <w:spacing w:after="0" w:line="240" w:lineRule="auto"/>
+        <w:rPr>
+          <w:rFonts w:ascii="Consolas" w:eastAsia="Times New Roman" w:hAnsi="Consolas" w:cs="Times New Roman"/>
+          <w:color w:val="CCCCCC"/>
+          <w:kern w:val="0"/>
+          <w:sz w:val="16"/>
+          <w:szCs w:val="16"/>
+          <w:lang w:eastAsia="pt-BR"/>
+          <w14:ligatures w14:val="none"/>
+        </w:rPr>
+      </w:pPr>
+      <w:r>
+        <w:rPr>
+          <w:rFonts w:ascii="Consolas" w:eastAsia="Times New Roman" w:hAnsi="Consolas" w:cs="Times New Roman"/>
+          <w:color w:val="D4D4D4"/>
+          <w:kern w:val="0"/>
+          <w:sz w:val="16"/>
+          <w:szCs w:val="16"/>
+          <w:lang w:eastAsia="pt-BR"/>
+          <w14:ligatures w14:val="none"/>
+        </w:rPr>
+        <w:t xml:space="preserve">    </w:t>
+      </w:r>
+      <w:r>
+        <w:rPr>
+          <w:rFonts w:ascii="Consolas" w:eastAsia="Times New Roman" w:hAnsi="Consolas" w:cs="Times New Roman"/>
+          <w:color w:val="9CDCFE"/>
+          <w:kern w:val="0"/>
+          <w:sz w:val="16"/>
+          <w:szCs w:val="16"/>
+          <w:lang w:eastAsia="pt-BR"/>
+          <w14:ligatures w14:val="none"/>
+        </w:rPr>
+        <w:t>$</w:t>
+      </w:r>
+      <w:proofErr w:type="spellStart"/>
+      <w:r>
+        <w:rPr>
+          <w:rFonts w:ascii="Consolas" w:eastAsia="Times New Roman" w:hAnsi="Consolas" w:cs="Times New Roman"/>
+          <w:color w:val="9CDCFE"/>
+          <w:kern w:val="0"/>
+          <w:sz w:val="16"/>
+          <w:szCs w:val="16"/>
+          <w:lang w:eastAsia="pt-BR"/>
+          <w14:ligatures w14:val="none"/>
+        </w:rPr>
+        <w:t>recebeu_desconto_frete</w:t>
+      </w:r>
+      <w:proofErr w:type="spellEnd"/>
+      <w:r>
+        <w:rPr>
+          <w:rFonts w:ascii="Consolas" w:eastAsia="Times New Roman" w:hAnsi="Consolas" w:cs="Times New Roman"/>
+          <w:color w:val="D4D4D4"/>
+          <w:kern w:val="0"/>
+          <w:sz w:val="16"/>
+          <w:szCs w:val="16"/>
+          <w:lang w:eastAsia="pt-BR"/>
+          <w14:ligatures w14:val="none"/>
+        </w:rPr>
+        <w:t xml:space="preserve"> = </w:t>
+      </w:r>
+      <w:r>
+        <w:rPr>
+          <w:rFonts w:ascii="Consolas" w:eastAsia="Times New Roman" w:hAnsi="Consolas" w:cs="Times New Roman"/>
+          <w:color w:val="569CD6"/>
+          <w:kern w:val="0"/>
+          <w:sz w:val="16"/>
+          <w:szCs w:val="16"/>
+          <w:lang w:eastAsia="pt-BR"/>
+          <w14:ligatures w14:val="none"/>
+        </w:rPr>
+        <w:t>false</w:t>
+      </w:r>
+      <w:r>
+        <w:rPr>
+          <w:rFonts w:ascii="Consolas" w:eastAsia="Times New Roman" w:hAnsi="Consolas" w:cs="Times New Roman"/>
+          <w:color w:val="D4D4D4"/>
+          <w:kern w:val="0"/>
+          <w:sz w:val="16"/>
+          <w:szCs w:val="16"/>
+          <w:lang w:eastAsia="pt-BR"/>
+          <w14:ligatures w14:val="none"/>
+        </w:rPr>
+        <w:t>;</w:t>
+      </w:r>
+    </w:p>
+    <w:p>
+      <w:pPr>
+        <w:shd w:val="clear" w:color="auto" w:fill="1F1F1F"/>
+        <w:spacing w:after="0" w:line="240" w:lineRule="auto"/>
+        <w:rPr>
+          <w:rFonts w:ascii="Consolas" w:eastAsia="Times New Roman" w:hAnsi="Consolas" w:cs="Times New Roman"/>
+          <w:color w:val="CCCCCC"/>
+          <w:kern w:val="0"/>
+          <w:sz w:val="16"/>
+          <w:szCs w:val="16"/>
+          <w:lang w:eastAsia="pt-BR"/>
+          <w14:ligatures w14:val="none"/>
+        </w:rPr>
+      </w:pPr>
+    </w:p>
+    <w:p>
+      <w:pPr>
+        <w:shd w:val="clear" w:color="auto" w:fill="1F1F1F"/>
+        <w:spacing w:after="0" w:line="240" w:lineRule="auto"/>
+        <w:rPr>
+          <w:rFonts w:ascii="Consolas" w:eastAsia="Times New Roman" w:hAnsi="Consolas" w:cs="Times New Roman"/>
+          <w:color w:val="CCCCCC"/>
+          <w:kern w:val="0"/>
+          <w:sz w:val="16"/>
+          <w:szCs w:val="16"/>
+          <w:lang w:eastAsia="pt-BR"/>
+          <w14:ligatures w14:val="none"/>
+        </w:rPr>
+      </w:pPr>
+      <w:r>
+        <w:rPr>
+          <w:rFonts w:ascii="Consolas" w:eastAsia="Times New Roman" w:hAnsi="Consolas" w:cs="Times New Roman"/>
+          <w:color w:val="D4D4D4"/>
+          <w:kern w:val="0"/>
+          <w:sz w:val="16"/>
+          <w:szCs w:val="16"/>
+          <w:lang w:eastAsia="pt-BR"/>
+          <w14:ligatures w14:val="none"/>
+        </w:rPr>
+        <w:t xml:space="preserve">    </w:t>
+      </w:r>
+      <w:proofErr w:type="spellStart"/>
+      <w:r>
+        <w:rPr>
+          <w:rFonts w:ascii="Consolas" w:eastAsia="Times New Roman" w:hAnsi="Consolas" w:cs="Times New Roman"/>
+          <w:color w:val="C586C0"/>
+          <w:kern w:val="0"/>
+          <w:sz w:val="16"/>
+          <w:szCs w:val="16"/>
+          <w:lang w:eastAsia="pt-BR"/>
+          <w14:ligatures w14:val="none"/>
+        </w:rPr>
+        <w:t>if</w:t>
+      </w:r>
+      <w:proofErr w:type="spellEnd"/>
+      <w:r>
+        <w:rPr>
+          <w:rFonts w:ascii="Consolas" w:eastAsia="Times New Roman" w:hAnsi="Consolas" w:cs="Times New Roman"/>
+          <w:color w:val="D4D4D4"/>
+          <w:kern w:val="0"/>
+          <w:sz w:val="16"/>
+          <w:szCs w:val="16"/>
+          <w:lang w:eastAsia="pt-BR"/>
+          <w14:ligatures w14:val="none"/>
+        </w:rPr>
+        <w:t xml:space="preserve"> (</w:t>
+      </w:r>
+      <w:r>
+        <w:rPr>
+          <w:rFonts w:ascii="Consolas" w:eastAsia="Times New Roman" w:hAnsi="Consolas" w:cs="Times New Roman"/>
+          <w:color w:val="9CDCFE"/>
+          <w:kern w:val="0"/>
+          <w:sz w:val="16"/>
+          <w:szCs w:val="16"/>
+          <w:lang w:eastAsia="pt-BR"/>
+          <w14:ligatures w14:val="none"/>
+        </w:rPr>
+        <w:t>$</w:t>
+      </w:r>
+      <w:proofErr w:type="spellStart"/>
+      <w:r>
+        <w:rPr>
+          <w:rFonts w:ascii="Consolas" w:eastAsia="Times New Roman" w:hAnsi="Consolas" w:cs="Times New Roman"/>
+          <w:color w:val="9CDCFE"/>
+          <w:kern w:val="0"/>
+          <w:sz w:val="16"/>
+          <w:szCs w:val="16"/>
+          <w:lang w:eastAsia="pt-BR"/>
+          <w14:ligatures w14:val="none"/>
+        </w:rPr>
+        <w:t>usuariopossui_cartaoloja</w:t>
+      </w:r>
+      <w:proofErr w:type="spellEnd"/>
+      <w:r>
+        <w:rPr>
+          <w:rFonts w:ascii="Consolas" w:eastAsia="Times New Roman" w:hAnsi="Consolas" w:cs="Times New Roman"/>
+          <w:color w:val="D4D4D4"/>
+          <w:kern w:val="0"/>
+          <w:sz w:val="16"/>
+          <w:szCs w:val="16"/>
+          <w:lang w:eastAsia="pt-BR"/>
+          <w14:ligatures w14:val="none"/>
+        </w:rPr>
+        <w:t xml:space="preserve"> &amp;&amp; </w:t>
+      </w:r>
+      <w:r>
+        <w:rPr>
+          <w:rFonts w:ascii="Consolas" w:eastAsia="Times New Roman" w:hAnsi="Consolas" w:cs="Times New Roman"/>
+          <w:color w:val="9CDCFE"/>
+          <w:kern w:val="0"/>
+          <w:sz w:val="16"/>
+          <w:szCs w:val="16"/>
+          <w:lang w:eastAsia="pt-BR"/>
+          <w14:ligatures w14:val="none"/>
+        </w:rPr>
+        <w:t>$</w:t>
+      </w:r>
+      <w:proofErr w:type="spellStart"/>
+      <w:r>
+        <w:rPr>
+          <w:rFonts w:ascii="Consolas" w:eastAsia="Times New Roman" w:hAnsi="Consolas" w:cs="Times New Roman"/>
+          <w:color w:val="9CDCFE"/>
+          <w:kern w:val="0"/>
+          <w:sz w:val="16"/>
+          <w:szCs w:val="16"/>
+          <w:lang w:eastAsia="pt-BR"/>
+          <w14:ligatures w14:val="none"/>
+        </w:rPr>
+        <w:t>valor_compra</w:t>
+      </w:r>
+      <w:proofErr w:type="spellEnd"/>
+      <w:r>
+        <w:rPr>
+          <w:rFonts w:ascii="Consolas" w:eastAsia="Times New Roman" w:hAnsi="Consolas" w:cs="Times New Roman"/>
+          <w:color w:val="D4D4D4"/>
+          <w:kern w:val="0"/>
+          <w:sz w:val="16"/>
+          <w:szCs w:val="16"/>
+          <w:lang w:eastAsia="pt-BR"/>
+          <w14:ligatures w14:val="none"/>
+        </w:rPr>
+        <w:t xml:space="preserve"> &gt;= </w:t>
+      </w:r>
+      <w:r>
+        <w:rPr>
+          <w:rFonts w:ascii="Consolas" w:eastAsia="Times New Roman" w:hAnsi="Consolas" w:cs="Times New Roman"/>
+          <w:color w:val="B5CEA8"/>
+          <w:kern w:val="0"/>
+          <w:sz w:val="16"/>
+          <w:szCs w:val="16"/>
+          <w:lang w:eastAsia="pt-BR"/>
+          <w14:ligatures w14:val="none"/>
+        </w:rPr>
+        <w:t>100</w:t>
+      </w:r>
+      <w:r>
+        <w:rPr>
+          <w:rFonts w:ascii="Consolas" w:eastAsia="Times New Roman" w:hAnsi="Consolas" w:cs="Times New Roman"/>
+          <w:color w:val="D4D4D4"/>
+          <w:kern w:val="0"/>
+          <w:sz w:val="16"/>
+          <w:szCs w:val="16"/>
+          <w:lang w:eastAsia="pt-BR"/>
+          <w14:ligatures w14:val="none"/>
+        </w:rPr>
+        <w:t>) {</w:t>
+      </w:r>
+    </w:p>
+    <w:p>
+      <w:pPr>
+        <w:shd w:val="clear" w:color="auto" w:fill="1F1F1F"/>
+        <w:spacing w:after="0" w:line="240" w:lineRule="auto"/>
+        <w:rPr>
+          <w:rFonts w:ascii="Consolas" w:eastAsia="Times New Roman" w:hAnsi="Consolas" w:cs="Times New Roman"/>
+          <w:color w:val="CCCCCC"/>
+          <w:kern w:val="0"/>
+          <w:sz w:val="16"/>
+          <w:szCs w:val="16"/>
+          <w:lang w:eastAsia="pt-BR"/>
+          <w14:ligatures w14:val="none"/>
+        </w:rPr>
+      </w:pPr>
+      <w:r>
+        <w:rPr>
+          <w:rFonts w:ascii="Consolas" w:eastAsia="Times New Roman" w:hAnsi="Consolas" w:cs="Times New Roman"/>
+          <w:color w:val="D4D4D4"/>
+          <w:kern w:val="0"/>
+          <w:sz w:val="16"/>
+          <w:szCs w:val="16"/>
+          <w:lang w:eastAsia="pt-BR"/>
+          <w14:ligatures w14:val="none"/>
+        </w:rPr>
+        <w:t xml:space="preserve">        </w:t>
+      </w:r>
+      <w:r>
+        <w:rPr>
+          <w:rFonts w:ascii="Consolas" w:eastAsia="Times New Roman" w:hAnsi="Consolas" w:cs="Times New Roman"/>
+          <w:color w:val="9CDCFE"/>
+          <w:kern w:val="0"/>
+          <w:sz w:val="16"/>
+          <w:szCs w:val="16"/>
+          <w:lang w:eastAsia="pt-BR"/>
+          <w14:ligatures w14:val="none"/>
+        </w:rPr>
+        <w:t>$</w:t>
+      </w:r>
+      <w:proofErr w:type="spellStart"/>
+      <w:r>
+        <w:rPr>
+          <w:rFonts w:ascii="Consolas" w:eastAsia="Times New Roman" w:hAnsi="Consolas" w:cs="Times New Roman"/>
+          <w:color w:val="9CDCFE"/>
+          <w:kern w:val="0"/>
+          <w:sz w:val="16"/>
+          <w:szCs w:val="16"/>
+          <w:lang w:eastAsia="pt-BR"/>
+          <w14:ligatures w14:val="none"/>
+        </w:rPr>
+        <w:t>valor_frete</w:t>
+      </w:r>
+      <w:proofErr w:type="spellEnd"/>
+      <w:r>
+        <w:rPr>
+          <w:rFonts w:ascii="Consolas" w:eastAsia="Times New Roman" w:hAnsi="Consolas" w:cs="Times New Roman"/>
+          <w:color w:val="D4D4D4"/>
+          <w:kern w:val="0"/>
+          <w:sz w:val="16"/>
+          <w:szCs w:val="16"/>
+          <w:lang w:eastAsia="pt-BR"/>
+          <w14:ligatures w14:val="none"/>
+        </w:rPr>
+        <w:t xml:space="preserve"> = </w:t>
+      </w:r>
+      <w:r>
+        <w:rPr>
+          <w:rFonts w:ascii="Consolas" w:eastAsia="Times New Roman" w:hAnsi="Consolas" w:cs="Times New Roman"/>
+          <w:color w:val="B5CEA8"/>
+          <w:kern w:val="0"/>
+          <w:sz w:val="16"/>
+          <w:szCs w:val="16"/>
+          <w:lang w:eastAsia="pt-BR"/>
+          <w14:ligatures w14:val="none"/>
+        </w:rPr>
+        <w:t>0</w:t>
+      </w:r>
+      <w:r>
+        <w:rPr>
+          <w:rFonts w:ascii="Consolas" w:eastAsia="Times New Roman" w:hAnsi="Consolas" w:cs="Times New Roman"/>
+          <w:color w:val="D4D4D4"/>
+          <w:kern w:val="0"/>
+          <w:sz w:val="16"/>
+          <w:szCs w:val="16"/>
+          <w:lang w:eastAsia="pt-BR"/>
+          <w14:ligatures w14:val="none"/>
+        </w:rPr>
+        <w:t>;</w:t>
+      </w:r>
+    </w:p>
+    <w:p>
+      <w:pPr>
+        <w:shd w:val="clear" w:color="auto" w:fill="1F1F1F"/>
+        <w:spacing w:after="0" w:line="240" w:lineRule="auto"/>
+        <w:rPr>
+          <w:rFonts w:ascii="Consolas" w:eastAsia="Times New Roman" w:hAnsi="Consolas" w:cs="Times New Roman"/>
+          <w:color w:val="CCCCCC"/>
+          <w:kern w:val="0"/>
+          <w:sz w:val="16"/>
+          <w:szCs w:val="16"/>
+          <w:lang w:eastAsia="pt-BR"/>
+          <w14:ligatures w14:val="none"/>
+        </w:rPr>
+      </w:pPr>
+      <w:r>
+        <w:rPr>
+          <w:rFonts w:ascii="Consolas" w:eastAsia="Times New Roman" w:hAnsi="Consolas" w:cs="Times New Roman"/>
+          <w:color w:val="D4D4D4"/>
+          <w:kern w:val="0"/>
+          <w:sz w:val="16"/>
+          <w:szCs w:val="16"/>
+          <w:lang w:eastAsia="pt-BR"/>
+          <w14:ligatures w14:val="none"/>
+        </w:rPr>
+        <w:t xml:space="preserve">        </w:t>
+      </w:r>
+      <w:r>
+        <w:rPr>
+          <w:rFonts w:ascii="Consolas" w:eastAsia="Times New Roman" w:hAnsi="Consolas" w:cs="Times New Roman"/>
+          <w:color w:val="9CDCFE"/>
+          <w:kern w:val="0"/>
+          <w:sz w:val="16"/>
+          <w:szCs w:val="16"/>
+          <w:lang w:eastAsia="pt-BR"/>
+          <w14:ligatures w14:val="none"/>
+        </w:rPr>
+        <w:t>$</w:t>
+      </w:r>
+      <w:proofErr w:type="spellStart"/>
+      <w:r>
+        <w:rPr>
+          <w:rFonts w:ascii="Consolas" w:eastAsia="Times New Roman" w:hAnsi="Consolas" w:cs="Times New Roman"/>
+          <w:color w:val="9CDCFE"/>
+          <w:kern w:val="0"/>
+          <w:sz w:val="16"/>
+          <w:szCs w:val="16"/>
+          <w:lang w:eastAsia="pt-BR"/>
+          <w14:ligatures w14:val="none"/>
+        </w:rPr>
+        <w:t>recebeu_desconto_frete</w:t>
+      </w:r>
+      <w:proofErr w:type="spellEnd"/>
+      <w:r>
+        <w:rPr>
+          <w:rFonts w:ascii="Consolas" w:eastAsia="Times New Roman" w:hAnsi="Consolas" w:cs="Times New Roman"/>
+          <w:color w:val="D4D4D4"/>
+          <w:kern w:val="0"/>
+          <w:sz w:val="16"/>
+          <w:szCs w:val="16"/>
+          <w:lang w:eastAsia="pt-BR"/>
+          <w14:ligatures w14:val="none"/>
+        </w:rPr>
+        <w:t xml:space="preserve"> = </w:t>
+      </w:r>
+      <w:proofErr w:type="spellStart"/>
+      <w:r>
+        <w:rPr>
+          <w:rFonts w:ascii="Consolas" w:eastAsia="Times New Roman" w:hAnsi="Consolas" w:cs="Times New Roman"/>
+          <w:color w:val="569CD6"/>
+          <w:kern w:val="0"/>
+          <w:sz w:val="16"/>
+          <w:szCs w:val="16"/>
+          <w:lang w:eastAsia="pt-BR"/>
+          <w14:ligatures w14:val="none"/>
+        </w:rPr>
+        <w:t>true</w:t>
+      </w:r>
+      <w:proofErr w:type="spellEnd"/>
+      <w:r>
+        <w:rPr>
+          <w:rFonts w:ascii="Consolas" w:eastAsia="Times New Roman" w:hAnsi="Consolas" w:cs="Times New Roman"/>
+          <w:color w:val="D4D4D4"/>
+          <w:kern w:val="0"/>
+          <w:sz w:val="16"/>
+          <w:szCs w:val="16"/>
+          <w:lang w:eastAsia="pt-BR"/>
+          <w14:ligatures w14:val="none"/>
+        </w:rPr>
+        <w:t>;</w:t>
+      </w:r>
+    </w:p>
+    <w:p>
+      <w:pPr>
+        <w:shd w:val="clear" w:color="auto" w:fill="1F1F1F"/>
+        <w:spacing w:after="0" w:line="240" w:lineRule="auto"/>
+        <w:rPr>
+          <w:rFonts w:ascii="Consolas" w:eastAsia="Times New Roman" w:hAnsi="Consolas" w:cs="Times New Roman"/>
+          <w:color w:val="CCCCCC"/>
+          <w:kern w:val="0"/>
+          <w:sz w:val="16"/>
+          <w:szCs w:val="16"/>
+          <w:lang w:eastAsia="pt-BR"/>
+          <w14:ligatures w14:val="none"/>
+        </w:rPr>
+      </w:pPr>
+      <w:r>
+        <w:rPr>
+          <w:rFonts w:ascii="Consolas" w:eastAsia="Times New Roman" w:hAnsi="Consolas" w:cs="Times New Roman"/>
+          <w:color w:val="D4D4D4"/>
+          <w:kern w:val="0"/>
+          <w:sz w:val="16"/>
+          <w:szCs w:val="16"/>
+          <w:lang w:eastAsia="pt-BR"/>
+          <w14:ligatures w14:val="none"/>
+        </w:rPr>
+        <w:t>    }</w:t>
+      </w:r>
+    </w:p>
+    <w:p>
+      <w:pPr>
+        <w:shd w:val="clear" w:color="auto" w:fill="1F1F1F"/>
+        <w:spacing w:after="0" w:line="240" w:lineRule="auto"/>
+        <w:rPr>
+          <w:rFonts w:ascii="Consolas" w:eastAsia="Times New Roman" w:hAnsi="Consolas" w:cs="Times New Roman"/>
+          <w:color w:val="CCCCCC"/>
+          <w:kern w:val="0"/>
+          <w:sz w:val="16"/>
+          <w:szCs w:val="16"/>
+          <w:lang w:eastAsia="pt-BR"/>
+          <w14:ligatures w14:val="none"/>
+        </w:rPr>
+      </w:pPr>
+      <w:r>
+        <w:rPr>
+          <w:rFonts w:ascii="Consolas" w:eastAsia="Times New Roman" w:hAnsi="Consolas" w:cs="Times New Roman"/>
+          <w:color w:val="D4D4D4"/>
+          <w:kern w:val="0"/>
+          <w:sz w:val="16"/>
+          <w:szCs w:val="16"/>
+          <w:lang w:eastAsia="pt-BR"/>
+          <w14:ligatures w14:val="none"/>
+        </w:rPr>
+        <w:t xml:space="preserve">    </w:t>
+      </w:r>
+      <w:r>
+        <w:rPr>
+          <w:rFonts w:ascii="Consolas" w:eastAsia="Times New Roman" w:hAnsi="Consolas" w:cs="Times New Roman"/>
+          <w:color w:val="569CD6"/>
+          <w:kern w:val="0"/>
+          <w:sz w:val="16"/>
+          <w:szCs w:val="16"/>
+          <w:lang w:eastAsia="pt-BR"/>
+          <w14:ligatures w14:val="none"/>
+        </w:rPr>
+        <w:t>?&gt;</w:t>
+      </w:r>
+    </w:p>
+    <w:p>
+      <w:pPr>
+        <w:shd w:val="clear" w:color="auto" w:fill="1F1F1F"/>
+        <w:spacing w:after="0" w:line="240" w:lineRule="auto"/>
+        <w:rPr>
+          <w:rFonts w:ascii="Consolas" w:eastAsia="Times New Roman" w:hAnsi="Consolas" w:cs="Times New Roman"/>
+          <w:color w:val="CCCCCC"/>
+          <w:kern w:val="0"/>
+          <w:sz w:val="16"/>
+          <w:szCs w:val="16"/>
+          <w:lang w:eastAsia="pt-BR"/>
+          <w14:ligatures w14:val="none"/>
+        </w:rPr>
+      </w:pPr>
+      <w:r>
+        <w:rPr>
+          <w:rFonts w:ascii="Consolas" w:eastAsia="Times New Roman" w:hAnsi="Consolas" w:cs="Times New Roman"/>
+          <w:color w:val="808080"/>
+          <w:kern w:val="0"/>
+          <w:sz w:val="16"/>
+          <w:szCs w:val="16"/>
+          <w:lang w:eastAsia="pt-BR"/>
+          <w14:ligatures w14:val="none"/>
+        </w:rPr>
+        <w:t>&lt;</w:t>
+      </w:r>
+      <w:r>
+        <w:rPr>
+          <w:rFonts w:ascii="Consolas" w:eastAsia="Times New Roman" w:hAnsi="Consolas" w:cs="Times New Roman"/>
+          <w:color w:val="569CD6"/>
+          <w:kern w:val="0"/>
+          <w:sz w:val="16"/>
+          <w:szCs w:val="16"/>
+          <w:lang w:eastAsia="pt-BR"/>
+          <w14:ligatures w14:val="none"/>
+        </w:rPr>
+        <w:t>h1</w:t>
+      </w:r>
+      <w:r>
+        <w:rPr>
+          <w:rFonts w:ascii="Consolas" w:eastAsia="Times New Roman" w:hAnsi="Consolas" w:cs="Times New Roman"/>
+          <w:color w:val="808080"/>
+          <w:kern w:val="0"/>
+          <w:sz w:val="16"/>
+          <w:szCs w:val="16"/>
+          <w:lang w:eastAsia="pt-BR"/>
+          <w14:ligatures w14:val="none"/>
+        </w:rPr>
+        <w:t>&gt;</w:t>
+      </w:r>
+      <w:r>
+        <w:rPr>
+          <w:rFonts w:ascii="Consolas" w:eastAsia="Times New Roman" w:hAnsi="Consolas" w:cs="Times New Roman"/>
+          <w:color w:val="CCCCCC"/>
+          <w:kern w:val="0"/>
+          <w:sz w:val="16"/>
+          <w:szCs w:val="16"/>
+          <w:lang w:eastAsia="pt-BR"/>
+          <w14:ligatures w14:val="none"/>
+        </w:rPr>
+        <w:t>Detalhes do pedido</w:t>
+      </w:r>
+      <w:r>
+        <w:rPr>
+          <w:rFonts w:ascii="Consolas" w:eastAsia="Times New Roman" w:hAnsi="Consolas" w:cs="Times New Roman"/>
+          <w:color w:val="808080"/>
+          <w:kern w:val="0"/>
+          <w:sz w:val="16"/>
+          <w:szCs w:val="16"/>
+          <w:lang w:eastAsia="pt-BR"/>
+          <w14:ligatures w14:val="none"/>
+        </w:rPr>
+        <w:t>&lt;/</w:t>
+      </w:r>
+      <w:r>
+        <w:rPr>
+          <w:rFonts w:ascii="Consolas" w:eastAsia="Times New Roman" w:hAnsi="Consolas" w:cs="Times New Roman"/>
+          <w:color w:val="569CD6"/>
+          <w:kern w:val="0"/>
+          <w:sz w:val="16"/>
+          <w:szCs w:val="16"/>
+          <w:lang w:eastAsia="pt-BR"/>
+          <w14:ligatures w14:val="none"/>
+        </w:rPr>
+        <w:t>h1</w:t>
+      </w:r>
+      <w:r>
+        <w:rPr>
+          <w:rFonts w:ascii="Consolas" w:eastAsia="Times New Roman" w:hAnsi="Consolas" w:cs="Times New Roman"/>
+          <w:color w:val="808080"/>
+          <w:kern w:val="0"/>
+          <w:sz w:val="16"/>
+          <w:szCs w:val="16"/>
+          <w:lang w:eastAsia="pt-BR"/>
+          <w14:ligatures w14:val="none"/>
+        </w:rPr>
+        <w:t>&gt;</w:t>
+      </w:r>
+    </w:p>
+    <w:p>
+      <w:pPr>
+        <w:shd w:val="clear" w:color="auto" w:fill="1F1F1F"/>
+        <w:spacing w:after="0" w:line="240" w:lineRule="auto"/>
+        <w:rPr>
+          <w:rFonts w:ascii="Consolas" w:eastAsia="Times New Roman" w:hAnsi="Consolas" w:cs="Times New Roman"/>
+          <w:color w:val="CCCCCC"/>
+          <w:kern w:val="0"/>
+          <w:sz w:val="16"/>
+          <w:szCs w:val="16"/>
+          <w:lang w:eastAsia="pt-BR"/>
+          <w14:ligatures w14:val="none"/>
+        </w:rPr>
+      </w:pPr>
+    </w:p>
+    <w:p>
+      <w:pPr>
+        <w:shd w:val="clear" w:color="auto" w:fill="1F1F1F"/>
+        <w:spacing w:after="0" w:line="240" w:lineRule="auto"/>
+        <w:rPr>
+          <w:rFonts w:ascii="Consolas" w:eastAsia="Times New Roman" w:hAnsi="Consolas" w:cs="Times New Roman"/>
+          <w:color w:val="CCCCCC"/>
+          <w:kern w:val="0"/>
+          <w:sz w:val="16"/>
+          <w:szCs w:val="16"/>
+          <w:lang w:eastAsia="pt-BR"/>
+          <w14:ligatures w14:val="none"/>
+        </w:rPr>
+      </w:pPr>
+      <w:r>
+        <w:rPr>
+          <w:rFonts w:ascii="Consolas" w:eastAsia="Times New Roman" w:hAnsi="Consolas" w:cs="Times New Roman"/>
+          <w:color w:val="CCCCCC"/>
+          <w:kern w:val="0"/>
+          <w:sz w:val="16"/>
+          <w:szCs w:val="16"/>
+          <w:lang w:eastAsia="pt-BR"/>
+          <w14:ligatures w14:val="none"/>
+        </w:rPr>
+        <w:t xml:space="preserve">    </w:t>
+      </w:r>
+      <w:r>
+        <w:rPr>
+          <w:rFonts w:ascii="Consolas" w:eastAsia="Times New Roman" w:hAnsi="Consolas" w:cs="Times New Roman"/>
+          <w:color w:val="808080"/>
+          <w:kern w:val="0"/>
+          <w:sz w:val="16"/>
+          <w:szCs w:val="16"/>
+          <w:lang w:eastAsia="pt-BR"/>
+          <w14:ligatures w14:val="none"/>
+        </w:rPr>
+        <w:t>&lt;</w:t>
+      </w:r>
+      <w:r>
+        <w:rPr>
+          <w:rFonts w:ascii="Consolas" w:eastAsia="Times New Roman" w:hAnsi="Consolas" w:cs="Times New Roman"/>
+          <w:color w:val="569CD6"/>
+          <w:kern w:val="0"/>
+          <w:sz w:val="16"/>
+          <w:szCs w:val="16"/>
+          <w:lang w:eastAsia="pt-BR"/>
+          <w14:ligatures w14:val="none"/>
+        </w:rPr>
+        <w:t>p</w:t>
+      </w:r>
+      <w:r>
+        <w:rPr>
+          <w:rFonts w:ascii="Consolas" w:eastAsia="Times New Roman" w:hAnsi="Consolas" w:cs="Times New Roman"/>
+          <w:color w:val="808080"/>
+          <w:kern w:val="0"/>
+          <w:sz w:val="16"/>
+          <w:szCs w:val="16"/>
+          <w:lang w:eastAsia="pt-BR"/>
+          <w14:ligatures w14:val="none"/>
+        </w:rPr>
+        <w:t>&gt;</w:t>
+      </w:r>
+      <w:r>
+        <w:rPr>
+          <w:rFonts w:ascii="Consolas" w:eastAsia="Times New Roman" w:hAnsi="Consolas" w:cs="Times New Roman"/>
+          <w:color w:val="CCCCCC"/>
+          <w:kern w:val="0"/>
+          <w:sz w:val="16"/>
+          <w:szCs w:val="16"/>
+          <w:lang w:eastAsia="pt-BR"/>
+          <w14:ligatures w14:val="none"/>
+        </w:rPr>
+        <w:t>Possui cartão da loja?</w:t>
+      </w:r>
+    </w:p>
+    <w:p>
+      <w:pPr>
+        <w:shd w:val="clear" w:color="auto" w:fill="1F1F1F"/>
+        <w:spacing w:after="0" w:line="240" w:lineRule="auto"/>
+        <w:rPr>
+          <w:rFonts w:ascii="Consolas" w:eastAsia="Times New Roman" w:hAnsi="Consolas" w:cs="Times New Roman"/>
+          <w:color w:val="CCCCCC"/>
+          <w:kern w:val="0"/>
+          <w:sz w:val="16"/>
+          <w:szCs w:val="16"/>
+          <w:lang w:eastAsia="pt-BR"/>
+          <w14:ligatures w14:val="none"/>
+        </w:rPr>
+      </w:pPr>
+      <w:r>
+        <w:rPr>
+          <w:rFonts w:ascii="Consolas" w:eastAsia="Times New Roman" w:hAnsi="Consolas" w:cs="Times New Roman"/>
+          <w:color w:val="CCCCCC"/>
+          <w:kern w:val="0"/>
+          <w:sz w:val="16"/>
+          <w:szCs w:val="16"/>
+          <w:lang w:eastAsia="pt-BR"/>
+          <w14:ligatures w14:val="none"/>
+        </w:rPr>
+        <w:t xml:space="preserve">        </w:t>
+      </w:r>
+      <w:r>
+        <w:rPr>
+          <w:rFonts w:ascii="Consolas" w:eastAsia="Times New Roman" w:hAnsi="Consolas" w:cs="Times New Roman"/>
+          <w:color w:val="569CD6"/>
+          <w:kern w:val="0"/>
+          <w:sz w:val="16"/>
+          <w:szCs w:val="16"/>
+          <w:lang w:eastAsia="pt-BR"/>
+          <w14:ligatures w14:val="none"/>
+        </w:rPr>
+        <w:t>&lt;?</w:t>
+      </w:r>
+      <w:proofErr w:type="spellStart"/>
+      <w:r>
+        <w:rPr>
+          <w:rFonts w:ascii="Consolas" w:eastAsia="Times New Roman" w:hAnsi="Consolas" w:cs="Times New Roman"/>
+          <w:color w:val="569CD6"/>
+          <w:kern w:val="0"/>
+          <w:sz w:val="16"/>
+          <w:szCs w:val="16"/>
+          <w:lang w:eastAsia="pt-BR"/>
+          <w14:ligatures w14:val="none"/>
+        </w:rPr>
+        <w:t>php</w:t>
+      </w:r>
+      <w:proofErr w:type="spellEnd"/>
+    </w:p>
+    <w:p>
+      <w:pPr>
+        <w:shd w:val="clear" w:color="auto" w:fill="1F1F1F"/>
+        <w:spacing w:after="0" w:line="240" w:lineRule="auto"/>
+        <w:rPr>
+          <w:rFonts w:ascii="Consolas" w:eastAsia="Times New Roman" w:hAnsi="Consolas" w:cs="Times New Roman"/>
+          <w:color w:val="CCCCCC"/>
+          <w:kern w:val="0"/>
+          <w:sz w:val="16"/>
+          <w:szCs w:val="16"/>
+          <w:lang w:eastAsia="pt-BR"/>
+          <w14:ligatures w14:val="none"/>
+        </w:rPr>
+      </w:pPr>
+      <w:r>
+        <w:rPr>
+          <w:rFonts w:ascii="Consolas" w:eastAsia="Times New Roman" w:hAnsi="Consolas" w:cs="Times New Roman"/>
+          <w:color w:val="D4D4D4"/>
+          <w:kern w:val="0"/>
+          <w:sz w:val="16"/>
+          <w:szCs w:val="16"/>
+          <w:lang w:eastAsia="pt-BR"/>
+          <w14:ligatures w14:val="none"/>
+        </w:rPr>
+        <w:t xml:space="preserve">        </w:t>
+      </w:r>
+      <w:proofErr w:type="spellStart"/>
+      <w:r>
+        <w:rPr>
+          <w:rFonts w:ascii="Consolas" w:eastAsia="Times New Roman" w:hAnsi="Consolas" w:cs="Times New Roman"/>
+          <w:color w:val="C586C0"/>
+          <w:kern w:val="0"/>
+          <w:sz w:val="16"/>
+          <w:szCs w:val="16"/>
+          <w:lang w:eastAsia="pt-BR"/>
+          <w14:ligatures w14:val="none"/>
+        </w:rPr>
+        <w:t>if</w:t>
+      </w:r>
+      <w:proofErr w:type="spellEnd"/>
+      <w:r>
+        <w:rPr>
+          <w:rFonts w:ascii="Consolas" w:eastAsia="Times New Roman" w:hAnsi="Consolas" w:cs="Times New Roman"/>
+          <w:color w:val="D4D4D4"/>
+          <w:kern w:val="0"/>
+          <w:sz w:val="16"/>
+          <w:szCs w:val="16"/>
+          <w:lang w:eastAsia="pt-BR"/>
+          <w14:ligatures w14:val="none"/>
+        </w:rPr>
+        <w:t xml:space="preserve"> (</w:t>
+      </w:r>
+      <w:r>
+        <w:rPr>
+          <w:rFonts w:ascii="Consolas" w:eastAsia="Times New Roman" w:hAnsi="Consolas" w:cs="Times New Roman"/>
+          <w:color w:val="9CDCFE"/>
+          <w:kern w:val="0"/>
+          <w:sz w:val="16"/>
+          <w:szCs w:val="16"/>
+          <w:lang w:eastAsia="pt-BR"/>
+          <w14:ligatures w14:val="none"/>
+        </w:rPr>
+        <w:t>$</w:t>
+      </w:r>
+      <w:proofErr w:type="spellStart"/>
+      <w:r>
+        <w:rPr>
+          <w:rFonts w:ascii="Consolas" w:eastAsia="Times New Roman" w:hAnsi="Consolas" w:cs="Times New Roman"/>
+          <w:color w:val="9CDCFE"/>
+          <w:kern w:val="0"/>
+          <w:sz w:val="16"/>
+          <w:szCs w:val="16"/>
+          <w:lang w:eastAsia="pt-BR"/>
+          <w14:ligatures w14:val="none"/>
+        </w:rPr>
+        <w:t>usuariopossui_cartaoloja</w:t>
+      </w:r>
+      <w:proofErr w:type="spellEnd"/>
+      <w:r>
+        <w:rPr>
+          <w:rFonts w:ascii="Consolas" w:eastAsia="Times New Roman" w:hAnsi="Consolas" w:cs="Times New Roman"/>
+          <w:color w:val="D4D4D4"/>
+          <w:kern w:val="0"/>
+          <w:sz w:val="16"/>
+          <w:szCs w:val="16"/>
+          <w:lang w:eastAsia="pt-BR"/>
+          <w14:ligatures w14:val="none"/>
+        </w:rPr>
+        <w:t>) {</w:t>
+      </w:r>
+    </w:p>
+    <w:p>
+      <w:pPr>
+        <w:shd w:val="clear" w:color="auto" w:fill="1F1F1F"/>
+        <w:spacing w:after="0" w:line="240" w:lineRule="auto"/>
+        <w:rPr>
+          <w:rFonts w:ascii="Consolas" w:eastAsia="Times New Roman" w:hAnsi="Consolas" w:cs="Times New Roman"/>
+          <w:color w:val="CCCCCC"/>
+          <w:kern w:val="0"/>
+          <w:sz w:val="16"/>
+          <w:szCs w:val="16"/>
+          <w:lang w:eastAsia="pt-BR"/>
+          <w14:ligatures w14:val="none"/>
+        </w:rPr>
+      </w:pPr>
+      <w:r>
+        <w:rPr>
+          <w:rFonts w:ascii="Consolas" w:eastAsia="Times New Roman" w:hAnsi="Consolas" w:cs="Times New Roman"/>
+          <w:color w:val="D4D4D4"/>
+          <w:kern w:val="0"/>
+          <w:sz w:val="16"/>
+          <w:szCs w:val="16"/>
+          <w:lang w:eastAsia="pt-BR"/>
+          <w14:ligatures w14:val="none"/>
+        </w:rPr>
+        <w:t xml:space="preserve">            </w:t>
+      </w:r>
+      <w:proofErr w:type="spellStart"/>
+      <w:r>
+        <w:rPr>
+          <w:rFonts w:ascii="Consolas" w:eastAsia="Times New Roman" w:hAnsi="Consolas" w:cs="Times New Roman"/>
+          <w:color w:val="DCDCAA"/>
+          <w:kern w:val="0"/>
+          <w:sz w:val="16"/>
+          <w:szCs w:val="16"/>
+          <w:lang w:eastAsia="pt-BR"/>
+          <w14:ligatures w14:val="none"/>
+        </w:rPr>
+        <w:t>echo</w:t>
+      </w:r>
+      <w:proofErr w:type="spellEnd"/>
+      <w:r>
+        <w:rPr>
+          <w:rFonts w:ascii="Consolas" w:eastAsia="Times New Roman" w:hAnsi="Consolas" w:cs="Times New Roman"/>
+          <w:color w:val="D4D4D4"/>
+          <w:kern w:val="0"/>
+          <w:sz w:val="16"/>
+          <w:szCs w:val="16"/>
+          <w:lang w:eastAsia="pt-BR"/>
+          <w14:ligatures w14:val="none"/>
+        </w:rPr>
+        <w:t xml:space="preserve"> </w:t>
+      </w:r>
+      <w:r>
+        <w:rPr>
+          <w:rFonts w:ascii="Consolas" w:eastAsia="Times New Roman" w:hAnsi="Consolas" w:cs="Times New Roman"/>
+          <w:color w:val="CE9178"/>
+          <w:kern w:val="0"/>
+          <w:sz w:val="16"/>
+          <w:szCs w:val="16"/>
+          <w:lang w:eastAsia="pt-BR"/>
+          <w14:ligatures w14:val="none"/>
+        </w:rPr>
+        <w:t>'SIM'</w:t>
+      </w:r>
+      <w:r>
+        <w:rPr>
+          <w:rFonts w:ascii="Consolas" w:eastAsia="Times New Roman" w:hAnsi="Consolas" w:cs="Times New Roman"/>
+          <w:color w:val="D4D4D4"/>
+          <w:kern w:val="0"/>
+          <w:sz w:val="16"/>
+          <w:szCs w:val="16"/>
+          <w:lang w:eastAsia="pt-BR"/>
+          <w14:ligatures w14:val="none"/>
+        </w:rPr>
+        <w:t>;</w:t>
+      </w:r>
+    </w:p>
+    <w:p>
+      <w:pPr>
+        <w:shd w:val="clear" w:color="auto" w:fill="1F1F1F"/>
+        <w:spacing w:after="0" w:line="240" w:lineRule="auto"/>
+        <w:rPr>
+          <w:rFonts w:ascii="Consolas" w:eastAsia="Times New Roman" w:hAnsi="Consolas" w:cs="Times New Roman"/>
+          <w:color w:val="CCCCCC"/>
+          <w:kern w:val="0"/>
+          <w:sz w:val="16"/>
+          <w:szCs w:val="16"/>
+          <w:lang w:eastAsia="pt-BR"/>
+          <w14:ligatures w14:val="none"/>
+        </w:rPr>
+      </w:pPr>
+      <w:r>
+        <w:rPr>
+          <w:rFonts w:ascii="Consolas" w:eastAsia="Times New Roman" w:hAnsi="Consolas" w:cs="Times New Roman"/>
+          <w:color w:val="D4D4D4"/>
+          <w:kern w:val="0"/>
+          <w:sz w:val="16"/>
+          <w:szCs w:val="16"/>
+          <w:lang w:eastAsia="pt-BR"/>
+          <w14:ligatures w14:val="none"/>
+        </w:rPr>
+        <w:t xml:space="preserve">        } </w:t>
+      </w:r>
+      <w:proofErr w:type="spellStart"/>
+      <w:r>
+        <w:rPr>
+          <w:rFonts w:ascii="Consolas" w:eastAsia="Times New Roman" w:hAnsi="Consolas" w:cs="Times New Roman"/>
+          <w:color w:val="C586C0"/>
+          <w:kern w:val="0"/>
+          <w:sz w:val="16"/>
+          <w:szCs w:val="16"/>
+          <w:lang w:eastAsia="pt-BR"/>
+          <w14:ligatures w14:val="none"/>
+        </w:rPr>
+        <w:t>else</w:t>
+      </w:r>
+      <w:proofErr w:type="spellEnd"/>
+      <w:r>
+        <w:rPr>
+          <w:rFonts w:ascii="Consolas" w:eastAsia="Times New Roman" w:hAnsi="Consolas" w:cs="Times New Roman"/>
+          <w:color w:val="D4D4D4"/>
+          <w:kern w:val="0"/>
+          <w:sz w:val="16"/>
+          <w:szCs w:val="16"/>
+          <w:lang w:eastAsia="pt-BR"/>
+          <w14:ligatures w14:val="none"/>
+        </w:rPr>
+        <w:t xml:space="preserve"> {</w:t>
+      </w:r>
+    </w:p>
+    <w:p>
+      <w:pPr>
+        <w:shd w:val="clear" w:color="auto" w:fill="1F1F1F"/>
+        <w:spacing w:after="0" w:line="240" w:lineRule="auto"/>
+        <w:rPr>
+          <w:rFonts w:ascii="Consolas" w:eastAsia="Times New Roman" w:hAnsi="Consolas" w:cs="Times New Roman"/>
+          <w:color w:val="CCCCCC"/>
+          <w:kern w:val="0"/>
+          <w:sz w:val="16"/>
+          <w:szCs w:val="16"/>
+          <w:lang w:eastAsia="pt-BR"/>
+          <w14:ligatures w14:val="none"/>
+        </w:rPr>
+      </w:pPr>
+      <w:r>
+        <w:rPr>
+          <w:rFonts w:ascii="Consolas" w:eastAsia="Times New Roman" w:hAnsi="Consolas" w:cs="Times New Roman"/>
+          <w:color w:val="D4D4D4"/>
+          <w:kern w:val="0"/>
+          <w:sz w:val="16"/>
+          <w:szCs w:val="16"/>
+          <w:lang w:eastAsia="pt-BR"/>
+          <w14:ligatures w14:val="none"/>
+        </w:rPr>
+        <w:t xml:space="preserve">            </w:t>
+      </w:r>
+      <w:proofErr w:type="spellStart"/>
+      <w:r>
+        <w:rPr>
+          <w:rFonts w:ascii="Consolas" w:eastAsia="Times New Roman" w:hAnsi="Consolas" w:cs="Times New Roman"/>
+          <w:color w:val="DCDCAA"/>
+          <w:kern w:val="0"/>
+          <w:sz w:val="16"/>
+          <w:szCs w:val="16"/>
+          <w:lang w:eastAsia="pt-BR"/>
+          <w14:ligatures w14:val="none"/>
+        </w:rPr>
+        <w:t>echo</w:t>
+      </w:r>
+      <w:proofErr w:type="spellEnd"/>
+      <w:r>
+        <w:rPr>
+          <w:rFonts w:ascii="Consolas" w:eastAsia="Times New Roman" w:hAnsi="Consolas" w:cs="Times New Roman"/>
+          <w:color w:val="D4D4D4"/>
+          <w:kern w:val="0"/>
+          <w:sz w:val="16"/>
+          <w:szCs w:val="16"/>
+          <w:lang w:eastAsia="pt-BR"/>
+          <w14:ligatures w14:val="none"/>
+        </w:rPr>
+        <w:t xml:space="preserve"> </w:t>
+      </w:r>
+      <w:r>
+        <w:rPr>
+          <w:rFonts w:ascii="Consolas" w:eastAsia="Times New Roman" w:hAnsi="Consolas" w:cs="Times New Roman"/>
+          <w:color w:val="CE9178"/>
+          <w:kern w:val="0"/>
+          <w:sz w:val="16"/>
+          <w:szCs w:val="16"/>
+          <w:lang w:eastAsia="pt-BR"/>
+          <w14:ligatures w14:val="none"/>
+        </w:rPr>
+        <w:t>'NÃO'</w:t>
+      </w:r>
+      <w:r>
+        <w:rPr>
+          <w:rFonts w:ascii="Consolas" w:eastAsia="Times New Roman" w:hAnsi="Consolas" w:cs="Times New Roman"/>
+          <w:color w:val="D4D4D4"/>
+          <w:kern w:val="0"/>
+          <w:sz w:val="16"/>
+          <w:szCs w:val="16"/>
+          <w:lang w:eastAsia="pt-BR"/>
+          <w14:ligatures w14:val="none"/>
+        </w:rPr>
+        <w:t>;</w:t>
+      </w:r>
+    </w:p>
+    <w:p>
+      <w:pPr>
+        <w:shd w:val="clear" w:color="auto" w:fill="1F1F1F"/>
+        <w:spacing w:after="0" w:line="240" w:lineRule="auto"/>
+        <w:rPr>
+          <w:rFonts w:ascii="Consolas" w:eastAsia="Times New Roman" w:hAnsi="Consolas" w:cs="Times New Roman"/>
+          <w:color w:val="CCCCCC"/>
+          <w:kern w:val="0"/>
+          <w:sz w:val="16"/>
+          <w:szCs w:val="16"/>
+          <w:lang w:eastAsia="pt-BR"/>
+          <w14:ligatures w14:val="none"/>
+        </w:rPr>
+      </w:pPr>
+      <w:r>
+        <w:rPr>
+          <w:rFonts w:ascii="Consolas" w:eastAsia="Times New Roman" w:hAnsi="Consolas" w:cs="Times New Roman"/>
+          <w:color w:val="D4D4D4"/>
+          <w:kern w:val="0"/>
+          <w:sz w:val="16"/>
+          <w:szCs w:val="16"/>
+          <w:lang w:eastAsia="pt-BR"/>
+          <w14:ligatures w14:val="none"/>
+        </w:rPr>
+        <w:t>        }</w:t>
+      </w:r>
+    </w:p>
+    <w:p>
+      <w:pPr>
+        <w:shd w:val="clear" w:color="auto" w:fill="1F1F1F"/>
+        <w:spacing w:after="0" w:line="240" w:lineRule="auto"/>
+        <w:rPr>
+          <w:rFonts w:ascii="Consolas" w:eastAsia="Times New Roman" w:hAnsi="Consolas" w:cs="Times New Roman"/>
+          <w:color w:val="CCCCCC"/>
+          <w:kern w:val="0"/>
+          <w:sz w:val="16"/>
+          <w:szCs w:val="16"/>
+          <w:lang w:eastAsia="pt-BR"/>
+          <w14:ligatures w14:val="none"/>
+        </w:rPr>
+      </w:pPr>
+      <w:r>
+        <w:rPr>
+          <w:rFonts w:ascii="Consolas" w:eastAsia="Times New Roman" w:hAnsi="Consolas" w:cs="Times New Roman"/>
+          <w:color w:val="D4D4D4"/>
+          <w:kern w:val="0"/>
+          <w:sz w:val="16"/>
+          <w:szCs w:val="16"/>
+          <w:lang w:eastAsia="pt-BR"/>
+          <w14:ligatures w14:val="none"/>
+        </w:rPr>
+        <w:t xml:space="preserve">        </w:t>
+      </w:r>
+      <w:r>
+        <w:rPr>
+          <w:rFonts w:ascii="Consolas" w:eastAsia="Times New Roman" w:hAnsi="Consolas" w:cs="Times New Roman"/>
+          <w:color w:val="569CD6"/>
+          <w:kern w:val="0"/>
+          <w:sz w:val="16"/>
+          <w:szCs w:val="16"/>
+          <w:lang w:eastAsia="pt-BR"/>
+          <w14:ligatures w14:val="none"/>
+        </w:rPr>
+        <w:t>?&gt;</w:t>
+      </w:r>
+    </w:p>
+    <w:p>
+      <w:pPr>
+        <w:shd w:val="clear" w:color="auto" w:fill="1F1F1F"/>
+        <w:spacing w:after="0" w:line="240" w:lineRule="auto"/>
+        <w:rPr>
+          <w:rFonts w:ascii="Consolas" w:eastAsia="Times New Roman" w:hAnsi="Consolas" w:cs="Times New Roman"/>
+          <w:color w:val="CCCCCC"/>
+          <w:kern w:val="0"/>
+          <w:sz w:val="16"/>
+          <w:szCs w:val="16"/>
+          <w:lang w:eastAsia="pt-BR"/>
+          <w14:ligatures w14:val="none"/>
+        </w:rPr>
+      </w:pPr>
+      <w:r>
+        <w:rPr>
+          <w:rFonts w:ascii="Consolas" w:eastAsia="Times New Roman" w:hAnsi="Consolas" w:cs="Times New Roman"/>
+          <w:color w:val="CCCCCC"/>
+          <w:kern w:val="0"/>
+          <w:sz w:val="16"/>
+          <w:szCs w:val="16"/>
+          <w:lang w:eastAsia="pt-BR"/>
+          <w14:ligatures w14:val="none"/>
+        </w:rPr>
+        <w:t xml:space="preserve">    </w:t>
+      </w:r>
+      <w:r>
+        <w:rPr>
+          <w:rFonts w:ascii="Consolas" w:eastAsia="Times New Roman" w:hAnsi="Consolas" w:cs="Times New Roman"/>
+          <w:color w:val="808080"/>
+          <w:kern w:val="0"/>
+          <w:sz w:val="16"/>
+          <w:szCs w:val="16"/>
+          <w:lang w:eastAsia="pt-BR"/>
+          <w14:ligatures w14:val="none"/>
+        </w:rPr>
+        <w:t>&lt;/</w:t>
+      </w:r>
+      <w:r>
+        <w:rPr>
+          <w:rFonts w:ascii="Consolas" w:eastAsia="Times New Roman" w:hAnsi="Consolas" w:cs="Times New Roman"/>
+          <w:color w:val="569CD6"/>
+          <w:kern w:val="0"/>
+          <w:sz w:val="16"/>
+          <w:szCs w:val="16"/>
+          <w:lang w:eastAsia="pt-BR"/>
+          <w14:ligatures w14:val="none"/>
+        </w:rPr>
+        <w:t>p</w:t>
+      </w:r>
+      <w:r>
+        <w:rPr>
+          <w:rFonts w:ascii="Consolas" w:eastAsia="Times New Roman" w:hAnsi="Consolas" w:cs="Times New Roman"/>
+          <w:color w:val="808080"/>
+          <w:kern w:val="0"/>
+          <w:sz w:val="16"/>
+          <w:szCs w:val="16"/>
+          <w:lang w:eastAsia="pt-BR"/>
+          <w14:ligatures w14:val="none"/>
+        </w:rPr>
+        <w:t>&gt;</w:t>
+      </w:r>
     </w:p>
     <w:p>
       <w:pPr>

--- a/doc/php7.docx
+++ b/doc/php7.docx
@@ -11007,6 +11007,1058 @@
           <w14:ligatures w14:val="none"/>
         </w:rPr>
         <w:t>&gt;</w:t>
+      </w:r>
+    </w:p>
+    <w:p>
+      <w:pPr>
+        <w:spacing w:line="240" w:lineRule="auto"/>
+        <w:jc w:val="both"/>
+        <w:rPr>
+          <w:rFonts w:ascii="Arial" w:hAnsi="Arial" w:cs="Arial"/>
+          <w:sz w:val="24"/>
+          <w:szCs w:val="24"/>
+        </w:rPr>
+      </w:pPr>
+    </w:p>
+    <w:p>
+      <w:pPr>
+        <w:spacing w:line="240" w:lineRule="auto"/>
+        <w:jc w:val="both"/>
+        <w:rPr>
+          <w:rFonts w:ascii="Arial" w:hAnsi="Arial" w:cs="Arial"/>
+          <w:b/>
+          <w:bCs/>
+          <w:i/>
+          <w:iCs/>
+          <w:sz w:val="24"/>
+          <w:szCs w:val="24"/>
+        </w:rPr>
+      </w:pPr>
+      <w:r>
+        <w:rPr>
+          <w:rFonts w:ascii="Arial" w:hAnsi="Arial" w:cs="Arial"/>
+          <w:b/>
+          <w:bCs/>
+          <w:i/>
+          <w:iCs/>
+          <w:sz w:val="24"/>
+          <w:szCs w:val="24"/>
+        </w:rPr>
+        <w:t>Condições encadeadas</w:t>
+      </w:r>
+    </w:p>
+    <w:p>
+      <w:pPr>
+        <w:shd w:val="clear" w:color="auto" w:fill="1F1F1F"/>
+        <w:spacing w:after="0" w:line="285" w:lineRule="atLeast"/>
+        <w:rPr>
+          <w:rFonts w:ascii="Consolas" w:eastAsia="Times New Roman" w:hAnsi="Consolas" w:cs="Times New Roman"/>
+          <w:color w:val="CCCCCC"/>
+          <w:kern w:val="0"/>
+          <w:sz w:val="21"/>
+          <w:szCs w:val="21"/>
+          <w:lang w:eastAsia="pt-BR"/>
+          <w14:ligatures w14:val="none"/>
+        </w:rPr>
+      </w:pPr>
+      <w:r>
+        <w:rPr>
+          <w:rFonts w:ascii="Consolas" w:eastAsia="Times New Roman" w:hAnsi="Consolas" w:cs="Times New Roman"/>
+          <w:color w:val="9CDCFE"/>
+          <w:kern w:val="0"/>
+          <w:sz w:val="21"/>
+          <w:szCs w:val="21"/>
+          <w:lang w:eastAsia="pt-BR"/>
+          <w14:ligatures w14:val="none"/>
+        </w:rPr>
+        <w:t>$</w:t>
+      </w:r>
+      <w:proofErr w:type="spellStart"/>
+      <w:r>
+        <w:rPr>
+          <w:rFonts w:ascii="Consolas" w:eastAsia="Times New Roman" w:hAnsi="Consolas" w:cs="Times New Roman"/>
+          <w:color w:val="9CDCFE"/>
+          <w:kern w:val="0"/>
+          <w:sz w:val="21"/>
+          <w:szCs w:val="21"/>
+          <w:lang w:eastAsia="pt-BR"/>
+          <w14:ligatures w14:val="none"/>
+        </w:rPr>
+        <w:t>recebeu_desconto_frete</w:t>
+      </w:r>
+      <w:proofErr w:type="spellEnd"/>
+      <w:r>
+        <w:rPr>
+          <w:rFonts w:ascii="Consolas" w:eastAsia="Times New Roman" w:hAnsi="Consolas" w:cs="Times New Roman"/>
+          <w:color w:val="D4D4D4"/>
+          <w:kern w:val="0"/>
+          <w:sz w:val="21"/>
+          <w:szCs w:val="21"/>
+          <w:lang w:eastAsia="pt-BR"/>
+          <w14:ligatures w14:val="none"/>
+        </w:rPr>
+        <w:t xml:space="preserve"> = </w:t>
+      </w:r>
+      <w:proofErr w:type="spellStart"/>
+      <w:r>
+        <w:rPr>
+          <w:rFonts w:ascii="Consolas" w:eastAsia="Times New Roman" w:hAnsi="Consolas" w:cs="Times New Roman"/>
+          <w:color w:val="569CD6"/>
+          <w:kern w:val="0"/>
+          <w:sz w:val="21"/>
+          <w:szCs w:val="21"/>
+          <w:lang w:eastAsia="pt-BR"/>
+          <w14:ligatures w14:val="none"/>
+        </w:rPr>
+        <w:t>true</w:t>
+      </w:r>
+      <w:proofErr w:type="spellEnd"/>
+      <w:r>
+        <w:rPr>
+          <w:rFonts w:ascii="Consolas" w:eastAsia="Times New Roman" w:hAnsi="Consolas" w:cs="Times New Roman"/>
+          <w:color w:val="D4D4D4"/>
+          <w:kern w:val="0"/>
+          <w:sz w:val="21"/>
+          <w:szCs w:val="21"/>
+          <w:lang w:eastAsia="pt-BR"/>
+          <w14:ligatures w14:val="none"/>
+        </w:rPr>
+        <w:t>;</w:t>
+      </w:r>
+    </w:p>
+    <w:p>
+      <w:pPr>
+        <w:shd w:val="clear" w:color="auto" w:fill="1F1F1F"/>
+        <w:spacing w:after="0" w:line="285" w:lineRule="atLeast"/>
+        <w:rPr>
+          <w:rFonts w:ascii="Consolas" w:eastAsia="Times New Roman" w:hAnsi="Consolas" w:cs="Times New Roman"/>
+          <w:color w:val="CCCCCC"/>
+          <w:kern w:val="0"/>
+          <w:sz w:val="21"/>
+          <w:szCs w:val="21"/>
+          <w:lang w:eastAsia="pt-BR"/>
+          <w14:ligatures w14:val="none"/>
+        </w:rPr>
+      </w:pPr>
+      <w:proofErr w:type="spellStart"/>
+      <w:r>
+        <w:rPr>
+          <w:rFonts w:ascii="Consolas" w:eastAsia="Times New Roman" w:hAnsi="Consolas" w:cs="Times New Roman"/>
+          <w:color w:val="C586C0"/>
+          <w:kern w:val="0"/>
+          <w:sz w:val="21"/>
+          <w:szCs w:val="21"/>
+          <w:lang w:eastAsia="pt-BR"/>
+          <w14:ligatures w14:val="none"/>
+        </w:rPr>
+        <w:t>if</w:t>
+      </w:r>
+      <w:proofErr w:type="spellEnd"/>
+      <w:r>
+        <w:rPr>
+          <w:rFonts w:ascii="Consolas" w:eastAsia="Times New Roman" w:hAnsi="Consolas" w:cs="Times New Roman"/>
+          <w:color w:val="D4D4D4"/>
+          <w:kern w:val="0"/>
+          <w:sz w:val="21"/>
+          <w:szCs w:val="21"/>
+          <w:lang w:eastAsia="pt-BR"/>
+          <w14:ligatures w14:val="none"/>
+        </w:rPr>
+        <w:t xml:space="preserve"> (</w:t>
+      </w:r>
+      <w:r>
+        <w:rPr>
+          <w:rFonts w:ascii="Consolas" w:eastAsia="Times New Roman" w:hAnsi="Consolas" w:cs="Times New Roman"/>
+          <w:color w:val="9CDCFE"/>
+          <w:kern w:val="0"/>
+          <w:sz w:val="21"/>
+          <w:szCs w:val="21"/>
+          <w:lang w:eastAsia="pt-BR"/>
+          <w14:ligatures w14:val="none"/>
+        </w:rPr>
+        <w:t>$</w:t>
+      </w:r>
+      <w:proofErr w:type="spellStart"/>
+      <w:r>
+        <w:rPr>
+          <w:rFonts w:ascii="Consolas" w:eastAsia="Times New Roman" w:hAnsi="Consolas" w:cs="Times New Roman"/>
+          <w:color w:val="9CDCFE"/>
+          <w:kern w:val="0"/>
+          <w:sz w:val="21"/>
+          <w:szCs w:val="21"/>
+          <w:lang w:eastAsia="pt-BR"/>
+          <w14:ligatures w14:val="none"/>
+        </w:rPr>
+        <w:t>usuariopossui_cartaoloja</w:t>
+      </w:r>
+      <w:proofErr w:type="spellEnd"/>
+      <w:r>
+        <w:rPr>
+          <w:rFonts w:ascii="Consolas" w:eastAsia="Times New Roman" w:hAnsi="Consolas" w:cs="Times New Roman"/>
+          <w:color w:val="D4D4D4"/>
+          <w:kern w:val="0"/>
+          <w:sz w:val="21"/>
+          <w:szCs w:val="21"/>
+          <w:lang w:eastAsia="pt-BR"/>
+          <w14:ligatures w14:val="none"/>
+        </w:rPr>
+        <w:t xml:space="preserve"> &amp;&amp; </w:t>
+      </w:r>
+      <w:r>
+        <w:rPr>
+          <w:rFonts w:ascii="Consolas" w:eastAsia="Times New Roman" w:hAnsi="Consolas" w:cs="Times New Roman"/>
+          <w:color w:val="9CDCFE"/>
+          <w:kern w:val="0"/>
+          <w:sz w:val="21"/>
+          <w:szCs w:val="21"/>
+          <w:lang w:eastAsia="pt-BR"/>
+          <w14:ligatures w14:val="none"/>
+        </w:rPr>
+        <w:t>$</w:t>
+      </w:r>
+      <w:proofErr w:type="spellStart"/>
+      <w:r>
+        <w:rPr>
+          <w:rFonts w:ascii="Consolas" w:eastAsia="Times New Roman" w:hAnsi="Consolas" w:cs="Times New Roman"/>
+          <w:color w:val="9CDCFE"/>
+          <w:kern w:val="0"/>
+          <w:sz w:val="21"/>
+          <w:szCs w:val="21"/>
+          <w:lang w:eastAsia="pt-BR"/>
+          <w14:ligatures w14:val="none"/>
+        </w:rPr>
+        <w:t>valor_compra</w:t>
+      </w:r>
+      <w:proofErr w:type="spellEnd"/>
+      <w:r>
+        <w:rPr>
+          <w:rFonts w:ascii="Consolas" w:eastAsia="Times New Roman" w:hAnsi="Consolas" w:cs="Times New Roman"/>
+          <w:color w:val="D4D4D4"/>
+          <w:kern w:val="0"/>
+          <w:sz w:val="21"/>
+          <w:szCs w:val="21"/>
+          <w:lang w:eastAsia="pt-BR"/>
+          <w14:ligatures w14:val="none"/>
+        </w:rPr>
+        <w:t xml:space="preserve"> &gt;= </w:t>
+      </w:r>
+      <w:r>
+        <w:rPr>
+          <w:rFonts w:ascii="Consolas" w:eastAsia="Times New Roman" w:hAnsi="Consolas" w:cs="Times New Roman"/>
+          <w:color w:val="B5CEA8"/>
+          <w:kern w:val="0"/>
+          <w:sz w:val="21"/>
+          <w:szCs w:val="21"/>
+          <w:lang w:eastAsia="pt-BR"/>
+          <w14:ligatures w14:val="none"/>
+        </w:rPr>
+        <w:t>400</w:t>
+      </w:r>
+      <w:r>
+        <w:rPr>
+          <w:rFonts w:ascii="Consolas" w:eastAsia="Times New Roman" w:hAnsi="Consolas" w:cs="Times New Roman"/>
+          <w:color w:val="D4D4D4"/>
+          <w:kern w:val="0"/>
+          <w:sz w:val="21"/>
+          <w:szCs w:val="21"/>
+          <w:lang w:eastAsia="pt-BR"/>
+          <w14:ligatures w14:val="none"/>
+        </w:rPr>
+        <w:t>) {</w:t>
+      </w:r>
+    </w:p>
+    <w:p>
+      <w:pPr>
+        <w:shd w:val="clear" w:color="auto" w:fill="1F1F1F"/>
+        <w:spacing w:after="0" w:line="285" w:lineRule="atLeast"/>
+        <w:rPr>
+          <w:rFonts w:ascii="Consolas" w:eastAsia="Times New Roman" w:hAnsi="Consolas" w:cs="Times New Roman"/>
+          <w:color w:val="CCCCCC"/>
+          <w:kern w:val="0"/>
+          <w:sz w:val="21"/>
+          <w:szCs w:val="21"/>
+          <w:lang w:eastAsia="pt-BR"/>
+          <w14:ligatures w14:val="none"/>
+        </w:rPr>
+      </w:pPr>
+      <w:r>
+        <w:rPr>
+          <w:rFonts w:ascii="Consolas" w:eastAsia="Times New Roman" w:hAnsi="Consolas" w:cs="Times New Roman"/>
+          <w:color w:val="D4D4D4"/>
+          <w:kern w:val="0"/>
+          <w:sz w:val="21"/>
+          <w:szCs w:val="21"/>
+          <w:lang w:eastAsia="pt-BR"/>
+          <w14:ligatures w14:val="none"/>
+        </w:rPr>
+        <w:t xml:space="preserve">        </w:t>
+      </w:r>
+      <w:r>
+        <w:rPr>
+          <w:rFonts w:ascii="Consolas" w:eastAsia="Times New Roman" w:hAnsi="Consolas" w:cs="Times New Roman"/>
+          <w:color w:val="9CDCFE"/>
+          <w:kern w:val="0"/>
+          <w:sz w:val="21"/>
+          <w:szCs w:val="21"/>
+          <w:lang w:eastAsia="pt-BR"/>
+          <w14:ligatures w14:val="none"/>
+        </w:rPr>
+        <w:t>$</w:t>
+      </w:r>
+      <w:proofErr w:type="spellStart"/>
+      <w:r>
+        <w:rPr>
+          <w:rFonts w:ascii="Consolas" w:eastAsia="Times New Roman" w:hAnsi="Consolas" w:cs="Times New Roman"/>
+          <w:color w:val="9CDCFE"/>
+          <w:kern w:val="0"/>
+          <w:sz w:val="21"/>
+          <w:szCs w:val="21"/>
+          <w:lang w:eastAsia="pt-BR"/>
+          <w14:ligatures w14:val="none"/>
+        </w:rPr>
+        <w:t>valor_frete</w:t>
+      </w:r>
+      <w:proofErr w:type="spellEnd"/>
+      <w:r>
+        <w:rPr>
+          <w:rFonts w:ascii="Consolas" w:eastAsia="Times New Roman" w:hAnsi="Consolas" w:cs="Times New Roman"/>
+          <w:color w:val="D4D4D4"/>
+          <w:kern w:val="0"/>
+          <w:sz w:val="21"/>
+          <w:szCs w:val="21"/>
+          <w:lang w:eastAsia="pt-BR"/>
+          <w14:ligatures w14:val="none"/>
+        </w:rPr>
+        <w:t xml:space="preserve"> = </w:t>
+      </w:r>
+      <w:r>
+        <w:rPr>
+          <w:rFonts w:ascii="Consolas" w:eastAsia="Times New Roman" w:hAnsi="Consolas" w:cs="Times New Roman"/>
+          <w:color w:val="B5CEA8"/>
+          <w:kern w:val="0"/>
+          <w:sz w:val="21"/>
+          <w:szCs w:val="21"/>
+          <w:lang w:eastAsia="pt-BR"/>
+          <w14:ligatures w14:val="none"/>
+        </w:rPr>
+        <w:t>0</w:t>
+      </w:r>
+      <w:r>
+        <w:rPr>
+          <w:rFonts w:ascii="Consolas" w:eastAsia="Times New Roman" w:hAnsi="Consolas" w:cs="Times New Roman"/>
+          <w:color w:val="D4D4D4"/>
+          <w:kern w:val="0"/>
+          <w:sz w:val="21"/>
+          <w:szCs w:val="21"/>
+          <w:lang w:eastAsia="pt-BR"/>
+          <w14:ligatures w14:val="none"/>
+        </w:rPr>
+        <w:t>;</w:t>
+      </w:r>
+    </w:p>
+    <w:p>
+      <w:pPr>
+        <w:shd w:val="clear" w:color="auto" w:fill="1F1F1F"/>
+        <w:spacing w:after="0" w:line="285" w:lineRule="atLeast"/>
+        <w:rPr>
+          <w:rFonts w:ascii="Consolas" w:eastAsia="Times New Roman" w:hAnsi="Consolas" w:cs="Times New Roman"/>
+          <w:color w:val="CCCCCC"/>
+          <w:kern w:val="0"/>
+          <w:sz w:val="21"/>
+          <w:szCs w:val="21"/>
+          <w:lang w:eastAsia="pt-BR"/>
+          <w14:ligatures w14:val="none"/>
+        </w:rPr>
+      </w:pPr>
+      <w:r>
+        <w:rPr>
+          <w:rFonts w:ascii="Consolas" w:eastAsia="Times New Roman" w:hAnsi="Consolas" w:cs="Times New Roman"/>
+          <w:color w:val="D4D4D4"/>
+          <w:kern w:val="0"/>
+          <w:sz w:val="21"/>
+          <w:szCs w:val="21"/>
+          <w:lang w:eastAsia="pt-BR"/>
+          <w14:ligatures w14:val="none"/>
+        </w:rPr>
+        <w:t xml:space="preserve">    } </w:t>
+      </w:r>
+      <w:proofErr w:type="spellStart"/>
+      <w:r>
+        <w:rPr>
+          <w:rFonts w:ascii="Consolas" w:eastAsia="Times New Roman" w:hAnsi="Consolas" w:cs="Times New Roman"/>
+          <w:color w:val="C586C0"/>
+          <w:kern w:val="0"/>
+          <w:sz w:val="21"/>
+          <w:szCs w:val="21"/>
+          <w:lang w:eastAsia="pt-BR"/>
+          <w14:ligatures w14:val="none"/>
+        </w:rPr>
+        <w:t>else</w:t>
+      </w:r>
+      <w:proofErr w:type="spellEnd"/>
+      <w:r>
+        <w:rPr>
+          <w:rFonts w:ascii="Consolas" w:eastAsia="Times New Roman" w:hAnsi="Consolas" w:cs="Times New Roman"/>
+          <w:color w:val="D4D4D4"/>
+          <w:kern w:val="0"/>
+          <w:sz w:val="21"/>
+          <w:szCs w:val="21"/>
+          <w:lang w:eastAsia="pt-BR"/>
+          <w14:ligatures w14:val="none"/>
+        </w:rPr>
+        <w:t xml:space="preserve"> </w:t>
+      </w:r>
+      <w:proofErr w:type="spellStart"/>
+      <w:r>
+        <w:rPr>
+          <w:rFonts w:ascii="Consolas" w:eastAsia="Times New Roman" w:hAnsi="Consolas" w:cs="Times New Roman"/>
+          <w:color w:val="C586C0"/>
+          <w:kern w:val="0"/>
+          <w:sz w:val="21"/>
+          <w:szCs w:val="21"/>
+          <w:lang w:eastAsia="pt-BR"/>
+          <w14:ligatures w14:val="none"/>
+        </w:rPr>
+        <w:t>if</w:t>
+      </w:r>
+      <w:proofErr w:type="spellEnd"/>
+      <w:r>
+        <w:rPr>
+          <w:rFonts w:ascii="Consolas" w:eastAsia="Times New Roman" w:hAnsi="Consolas" w:cs="Times New Roman"/>
+          <w:color w:val="D4D4D4"/>
+          <w:kern w:val="0"/>
+          <w:sz w:val="21"/>
+          <w:szCs w:val="21"/>
+          <w:lang w:eastAsia="pt-BR"/>
+          <w14:ligatures w14:val="none"/>
+        </w:rPr>
+        <w:t xml:space="preserve"> (</w:t>
+      </w:r>
+      <w:r>
+        <w:rPr>
+          <w:rFonts w:ascii="Consolas" w:eastAsia="Times New Roman" w:hAnsi="Consolas" w:cs="Times New Roman"/>
+          <w:color w:val="9CDCFE"/>
+          <w:kern w:val="0"/>
+          <w:sz w:val="21"/>
+          <w:szCs w:val="21"/>
+          <w:lang w:eastAsia="pt-BR"/>
+          <w14:ligatures w14:val="none"/>
+        </w:rPr>
+        <w:t>$</w:t>
+      </w:r>
+      <w:proofErr w:type="spellStart"/>
+      <w:r>
+        <w:rPr>
+          <w:rFonts w:ascii="Consolas" w:eastAsia="Times New Roman" w:hAnsi="Consolas" w:cs="Times New Roman"/>
+          <w:color w:val="9CDCFE"/>
+          <w:kern w:val="0"/>
+          <w:sz w:val="21"/>
+          <w:szCs w:val="21"/>
+          <w:lang w:eastAsia="pt-BR"/>
+          <w14:ligatures w14:val="none"/>
+        </w:rPr>
+        <w:t>usuariopossui_cartaoloja</w:t>
+      </w:r>
+      <w:proofErr w:type="spellEnd"/>
+      <w:r>
+        <w:rPr>
+          <w:rFonts w:ascii="Consolas" w:eastAsia="Times New Roman" w:hAnsi="Consolas" w:cs="Times New Roman"/>
+          <w:color w:val="D4D4D4"/>
+          <w:kern w:val="0"/>
+          <w:sz w:val="21"/>
+          <w:szCs w:val="21"/>
+          <w:lang w:eastAsia="pt-BR"/>
+          <w14:ligatures w14:val="none"/>
+        </w:rPr>
+        <w:t xml:space="preserve"> &amp;&amp; </w:t>
+      </w:r>
+      <w:r>
+        <w:rPr>
+          <w:rFonts w:ascii="Consolas" w:eastAsia="Times New Roman" w:hAnsi="Consolas" w:cs="Times New Roman"/>
+          <w:color w:val="9CDCFE"/>
+          <w:kern w:val="0"/>
+          <w:sz w:val="21"/>
+          <w:szCs w:val="21"/>
+          <w:lang w:eastAsia="pt-BR"/>
+          <w14:ligatures w14:val="none"/>
+        </w:rPr>
+        <w:t>$</w:t>
+      </w:r>
+      <w:proofErr w:type="spellStart"/>
+      <w:r>
+        <w:rPr>
+          <w:rFonts w:ascii="Consolas" w:eastAsia="Times New Roman" w:hAnsi="Consolas" w:cs="Times New Roman"/>
+          <w:color w:val="9CDCFE"/>
+          <w:kern w:val="0"/>
+          <w:sz w:val="21"/>
+          <w:szCs w:val="21"/>
+          <w:lang w:eastAsia="pt-BR"/>
+          <w14:ligatures w14:val="none"/>
+        </w:rPr>
+        <w:t>valor_compra</w:t>
+      </w:r>
+      <w:proofErr w:type="spellEnd"/>
+      <w:r>
+        <w:rPr>
+          <w:rFonts w:ascii="Consolas" w:eastAsia="Times New Roman" w:hAnsi="Consolas" w:cs="Times New Roman"/>
+          <w:color w:val="D4D4D4"/>
+          <w:kern w:val="0"/>
+          <w:sz w:val="21"/>
+          <w:szCs w:val="21"/>
+          <w:lang w:eastAsia="pt-BR"/>
+          <w14:ligatures w14:val="none"/>
+        </w:rPr>
+        <w:t xml:space="preserve"> &gt;= </w:t>
+      </w:r>
+      <w:r>
+        <w:rPr>
+          <w:rFonts w:ascii="Consolas" w:eastAsia="Times New Roman" w:hAnsi="Consolas" w:cs="Times New Roman"/>
+          <w:color w:val="B5CEA8"/>
+          <w:kern w:val="0"/>
+          <w:sz w:val="21"/>
+          <w:szCs w:val="21"/>
+          <w:lang w:eastAsia="pt-BR"/>
+          <w14:ligatures w14:val="none"/>
+        </w:rPr>
+        <w:t>300</w:t>
+      </w:r>
+      <w:r>
+        <w:rPr>
+          <w:rFonts w:ascii="Consolas" w:eastAsia="Times New Roman" w:hAnsi="Consolas" w:cs="Times New Roman"/>
+          <w:color w:val="D4D4D4"/>
+          <w:kern w:val="0"/>
+          <w:sz w:val="21"/>
+          <w:szCs w:val="21"/>
+          <w:lang w:eastAsia="pt-BR"/>
+          <w14:ligatures w14:val="none"/>
+        </w:rPr>
+        <w:t>) {</w:t>
+      </w:r>
+    </w:p>
+    <w:p>
+      <w:pPr>
+        <w:shd w:val="clear" w:color="auto" w:fill="1F1F1F"/>
+        <w:spacing w:after="0" w:line="285" w:lineRule="atLeast"/>
+        <w:rPr>
+          <w:rFonts w:ascii="Consolas" w:eastAsia="Times New Roman" w:hAnsi="Consolas" w:cs="Times New Roman"/>
+          <w:color w:val="CCCCCC"/>
+          <w:kern w:val="0"/>
+          <w:sz w:val="21"/>
+          <w:szCs w:val="21"/>
+          <w:lang w:eastAsia="pt-BR"/>
+          <w14:ligatures w14:val="none"/>
+        </w:rPr>
+      </w:pPr>
+      <w:r>
+        <w:rPr>
+          <w:rFonts w:ascii="Consolas" w:eastAsia="Times New Roman" w:hAnsi="Consolas" w:cs="Times New Roman"/>
+          <w:color w:val="D4D4D4"/>
+          <w:kern w:val="0"/>
+          <w:sz w:val="21"/>
+          <w:szCs w:val="21"/>
+          <w:lang w:eastAsia="pt-BR"/>
+          <w14:ligatures w14:val="none"/>
+        </w:rPr>
+        <w:t xml:space="preserve">        </w:t>
+      </w:r>
+      <w:r>
+        <w:rPr>
+          <w:rFonts w:ascii="Consolas" w:eastAsia="Times New Roman" w:hAnsi="Consolas" w:cs="Times New Roman"/>
+          <w:color w:val="9CDCFE"/>
+          <w:kern w:val="0"/>
+          <w:sz w:val="21"/>
+          <w:szCs w:val="21"/>
+          <w:lang w:eastAsia="pt-BR"/>
+          <w14:ligatures w14:val="none"/>
+        </w:rPr>
+        <w:t>$</w:t>
+      </w:r>
+      <w:proofErr w:type="spellStart"/>
+      <w:r>
+        <w:rPr>
+          <w:rFonts w:ascii="Consolas" w:eastAsia="Times New Roman" w:hAnsi="Consolas" w:cs="Times New Roman"/>
+          <w:color w:val="9CDCFE"/>
+          <w:kern w:val="0"/>
+          <w:sz w:val="21"/>
+          <w:szCs w:val="21"/>
+          <w:lang w:eastAsia="pt-BR"/>
+          <w14:ligatures w14:val="none"/>
+        </w:rPr>
+        <w:t>valor_frete</w:t>
+      </w:r>
+      <w:proofErr w:type="spellEnd"/>
+      <w:r>
+        <w:rPr>
+          <w:rFonts w:ascii="Consolas" w:eastAsia="Times New Roman" w:hAnsi="Consolas" w:cs="Times New Roman"/>
+          <w:color w:val="D4D4D4"/>
+          <w:kern w:val="0"/>
+          <w:sz w:val="21"/>
+          <w:szCs w:val="21"/>
+          <w:lang w:eastAsia="pt-BR"/>
+          <w14:ligatures w14:val="none"/>
+        </w:rPr>
+        <w:t xml:space="preserve"> = </w:t>
+      </w:r>
+      <w:r>
+        <w:rPr>
+          <w:rFonts w:ascii="Consolas" w:eastAsia="Times New Roman" w:hAnsi="Consolas" w:cs="Times New Roman"/>
+          <w:color w:val="B5CEA8"/>
+          <w:kern w:val="0"/>
+          <w:sz w:val="21"/>
+          <w:szCs w:val="21"/>
+          <w:lang w:eastAsia="pt-BR"/>
+          <w14:ligatures w14:val="none"/>
+        </w:rPr>
+        <w:t>10</w:t>
+      </w:r>
+      <w:r>
+        <w:rPr>
+          <w:rFonts w:ascii="Consolas" w:eastAsia="Times New Roman" w:hAnsi="Consolas" w:cs="Times New Roman"/>
+          <w:color w:val="D4D4D4"/>
+          <w:kern w:val="0"/>
+          <w:sz w:val="21"/>
+          <w:szCs w:val="21"/>
+          <w:lang w:eastAsia="pt-BR"/>
+          <w14:ligatures w14:val="none"/>
+        </w:rPr>
+        <w:t>;</w:t>
+      </w:r>
+    </w:p>
+    <w:p>
+      <w:pPr>
+        <w:shd w:val="clear" w:color="auto" w:fill="1F1F1F"/>
+        <w:spacing w:after="0" w:line="285" w:lineRule="atLeast"/>
+        <w:rPr>
+          <w:rFonts w:ascii="Consolas" w:eastAsia="Times New Roman" w:hAnsi="Consolas" w:cs="Times New Roman"/>
+          <w:color w:val="CCCCCC"/>
+          <w:kern w:val="0"/>
+          <w:sz w:val="21"/>
+          <w:szCs w:val="21"/>
+          <w:lang w:eastAsia="pt-BR"/>
+          <w14:ligatures w14:val="none"/>
+        </w:rPr>
+      </w:pPr>
+      <w:r>
+        <w:rPr>
+          <w:rFonts w:ascii="Consolas" w:eastAsia="Times New Roman" w:hAnsi="Consolas" w:cs="Times New Roman"/>
+          <w:color w:val="D4D4D4"/>
+          <w:kern w:val="0"/>
+          <w:sz w:val="21"/>
+          <w:szCs w:val="21"/>
+          <w:lang w:eastAsia="pt-BR"/>
+          <w14:ligatures w14:val="none"/>
+        </w:rPr>
+        <w:t xml:space="preserve">    } </w:t>
+      </w:r>
+      <w:proofErr w:type="spellStart"/>
+      <w:r>
+        <w:rPr>
+          <w:rFonts w:ascii="Consolas" w:eastAsia="Times New Roman" w:hAnsi="Consolas" w:cs="Times New Roman"/>
+          <w:color w:val="C586C0"/>
+          <w:kern w:val="0"/>
+          <w:sz w:val="21"/>
+          <w:szCs w:val="21"/>
+          <w:lang w:eastAsia="pt-BR"/>
+          <w14:ligatures w14:val="none"/>
+        </w:rPr>
+        <w:t>else</w:t>
+      </w:r>
+      <w:proofErr w:type="spellEnd"/>
+      <w:r>
+        <w:rPr>
+          <w:rFonts w:ascii="Consolas" w:eastAsia="Times New Roman" w:hAnsi="Consolas" w:cs="Times New Roman"/>
+          <w:color w:val="D4D4D4"/>
+          <w:kern w:val="0"/>
+          <w:sz w:val="21"/>
+          <w:szCs w:val="21"/>
+          <w:lang w:eastAsia="pt-BR"/>
+          <w14:ligatures w14:val="none"/>
+        </w:rPr>
+        <w:t xml:space="preserve"> </w:t>
+      </w:r>
+      <w:proofErr w:type="spellStart"/>
+      <w:r>
+        <w:rPr>
+          <w:rFonts w:ascii="Consolas" w:eastAsia="Times New Roman" w:hAnsi="Consolas" w:cs="Times New Roman"/>
+          <w:color w:val="C586C0"/>
+          <w:kern w:val="0"/>
+          <w:sz w:val="21"/>
+          <w:szCs w:val="21"/>
+          <w:lang w:eastAsia="pt-BR"/>
+          <w14:ligatures w14:val="none"/>
+        </w:rPr>
+        <w:t>if</w:t>
+      </w:r>
+      <w:proofErr w:type="spellEnd"/>
+      <w:r>
+        <w:rPr>
+          <w:rFonts w:ascii="Consolas" w:eastAsia="Times New Roman" w:hAnsi="Consolas" w:cs="Times New Roman"/>
+          <w:color w:val="D4D4D4"/>
+          <w:kern w:val="0"/>
+          <w:sz w:val="21"/>
+          <w:szCs w:val="21"/>
+          <w:lang w:eastAsia="pt-BR"/>
+          <w14:ligatures w14:val="none"/>
+        </w:rPr>
+        <w:t xml:space="preserve"> (</w:t>
+      </w:r>
+      <w:r>
+        <w:rPr>
+          <w:rFonts w:ascii="Consolas" w:eastAsia="Times New Roman" w:hAnsi="Consolas" w:cs="Times New Roman"/>
+          <w:color w:val="9CDCFE"/>
+          <w:kern w:val="0"/>
+          <w:sz w:val="21"/>
+          <w:szCs w:val="21"/>
+          <w:lang w:eastAsia="pt-BR"/>
+          <w14:ligatures w14:val="none"/>
+        </w:rPr>
+        <w:t>$</w:t>
+      </w:r>
+      <w:proofErr w:type="spellStart"/>
+      <w:r>
+        <w:rPr>
+          <w:rFonts w:ascii="Consolas" w:eastAsia="Times New Roman" w:hAnsi="Consolas" w:cs="Times New Roman"/>
+          <w:color w:val="9CDCFE"/>
+          <w:kern w:val="0"/>
+          <w:sz w:val="21"/>
+          <w:szCs w:val="21"/>
+          <w:lang w:eastAsia="pt-BR"/>
+          <w14:ligatures w14:val="none"/>
+        </w:rPr>
+        <w:t>usuariopossui_cartaoloja</w:t>
+      </w:r>
+      <w:proofErr w:type="spellEnd"/>
+      <w:r>
+        <w:rPr>
+          <w:rFonts w:ascii="Consolas" w:eastAsia="Times New Roman" w:hAnsi="Consolas" w:cs="Times New Roman"/>
+          <w:color w:val="D4D4D4"/>
+          <w:kern w:val="0"/>
+          <w:sz w:val="21"/>
+          <w:szCs w:val="21"/>
+          <w:lang w:eastAsia="pt-BR"/>
+          <w14:ligatures w14:val="none"/>
+        </w:rPr>
+        <w:t xml:space="preserve"> &amp;&amp; </w:t>
+      </w:r>
+      <w:r>
+        <w:rPr>
+          <w:rFonts w:ascii="Consolas" w:eastAsia="Times New Roman" w:hAnsi="Consolas" w:cs="Times New Roman"/>
+          <w:color w:val="9CDCFE"/>
+          <w:kern w:val="0"/>
+          <w:sz w:val="21"/>
+          <w:szCs w:val="21"/>
+          <w:lang w:eastAsia="pt-BR"/>
+          <w14:ligatures w14:val="none"/>
+        </w:rPr>
+        <w:t>$</w:t>
+      </w:r>
+      <w:proofErr w:type="spellStart"/>
+      <w:r>
+        <w:rPr>
+          <w:rFonts w:ascii="Consolas" w:eastAsia="Times New Roman" w:hAnsi="Consolas" w:cs="Times New Roman"/>
+          <w:color w:val="9CDCFE"/>
+          <w:kern w:val="0"/>
+          <w:sz w:val="21"/>
+          <w:szCs w:val="21"/>
+          <w:lang w:eastAsia="pt-BR"/>
+          <w14:ligatures w14:val="none"/>
+        </w:rPr>
+        <w:t>valor_compra</w:t>
+      </w:r>
+      <w:proofErr w:type="spellEnd"/>
+      <w:r>
+        <w:rPr>
+          <w:rFonts w:ascii="Consolas" w:eastAsia="Times New Roman" w:hAnsi="Consolas" w:cs="Times New Roman"/>
+          <w:color w:val="D4D4D4"/>
+          <w:kern w:val="0"/>
+          <w:sz w:val="21"/>
+          <w:szCs w:val="21"/>
+          <w:lang w:eastAsia="pt-BR"/>
+          <w14:ligatures w14:val="none"/>
+        </w:rPr>
+        <w:t xml:space="preserve"> &gt;= </w:t>
+      </w:r>
+      <w:r>
+        <w:rPr>
+          <w:rFonts w:ascii="Consolas" w:eastAsia="Times New Roman" w:hAnsi="Consolas" w:cs="Times New Roman"/>
+          <w:color w:val="B5CEA8"/>
+          <w:kern w:val="0"/>
+          <w:sz w:val="21"/>
+          <w:szCs w:val="21"/>
+          <w:lang w:eastAsia="pt-BR"/>
+          <w14:ligatures w14:val="none"/>
+        </w:rPr>
+        <w:t>100</w:t>
+      </w:r>
+      <w:r>
+        <w:rPr>
+          <w:rFonts w:ascii="Consolas" w:eastAsia="Times New Roman" w:hAnsi="Consolas" w:cs="Times New Roman"/>
+          <w:color w:val="D4D4D4"/>
+          <w:kern w:val="0"/>
+          <w:sz w:val="21"/>
+          <w:szCs w:val="21"/>
+          <w:lang w:eastAsia="pt-BR"/>
+          <w14:ligatures w14:val="none"/>
+        </w:rPr>
+        <w:t>) {</w:t>
+      </w:r>
+    </w:p>
+    <w:p>
+      <w:pPr>
+        <w:shd w:val="clear" w:color="auto" w:fill="1F1F1F"/>
+        <w:spacing w:after="0" w:line="285" w:lineRule="atLeast"/>
+        <w:rPr>
+          <w:rFonts w:ascii="Consolas" w:eastAsia="Times New Roman" w:hAnsi="Consolas" w:cs="Times New Roman"/>
+          <w:color w:val="CCCCCC"/>
+          <w:kern w:val="0"/>
+          <w:sz w:val="21"/>
+          <w:szCs w:val="21"/>
+          <w:lang w:eastAsia="pt-BR"/>
+          <w14:ligatures w14:val="none"/>
+        </w:rPr>
+      </w:pPr>
+      <w:r>
+        <w:rPr>
+          <w:rFonts w:ascii="Consolas" w:eastAsia="Times New Roman" w:hAnsi="Consolas" w:cs="Times New Roman"/>
+          <w:color w:val="D4D4D4"/>
+          <w:kern w:val="0"/>
+          <w:sz w:val="21"/>
+          <w:szCs w:val="21"/>
+          <w:lang w:eastAsia="pt-BR"/>
+          <w14:ligatures w14:val="none"/>
+        </w:rPr>
+        <w:t xml:space="preserve">        </w:t>
+      </w:r>
+      <w:r>
+        <w:rPr>
+          <w:rFonts w:ascii="Consolas" w:eastAsia="Times New Roman" w:hAnsi="Consolas" w:cs="Times New Roman"/>
+          <w:color w:val="9CDCFE"/>
+          <w:kern w:val="0"/>
+          <w:sz w:val="21"/>
+          <w:szCs w:val="21"/>
+          <w:lang w:eastAsia="pt-BR"/>
+          <w14:ligatures w14:val="none"/>
+        </w:rPr>
+        <w:t>$</w:t>
+      </w:r>
+      <w:proofErr w:type="spellStart"/>
+      <w:r>
+        <w:rPr>
+          <w:rFonts w:ascii="Consolas" w:eastAsia="Times New Roman" w:hAnsi="Consolas" w:cs="Times New Roman"/>
+          <w:color w:val="9CDCFE"/>
+          <w:kern w:val="0"/>
+          <w:sz w:val="21"/>
+          <w:szCs w:val="21"/>
+          <w:lang w:eastAsia="pt-BR"/>
+          <w14:ligatures w14:val="none"/>
+        </w:rPr>
+        <w:t>valor_frete</w:t>
+      </w:r>
+      <w:proofErr w:type="spellEnd"/>
+      <w:r>
+        <w:rPr>
+          <w:rFonts w:ascii="Consolas" w:eastAsia="Times New Roman" w:hAnsi="Consolas" w:cs="Times New Roman"/>
+          <w:color w:val="D4D4D4"/>
+          <w:kern w:val="0"/>
+          <w:sz w:val="21"/>
+          <w:szCs w:val="21"/>
+          <w:lang w:eastAsia="pt-BR"/>
+          <w14:ligatures w14:val="none"/>
+        </w:rPr>
+        <w:t xml:space="preserve"> = </w:t>
+      </w:r>
+      <w:r>
+        <w:rPr>
+          <w:rFonts w:ascii="Consolas" w:eastAsia="Times New Roman" w:hAnsi="Consolas" w:cs="Times New Roman"/>
+          <w:color w:val="B5CEA8"/>
+          <w:kern w:val="0"/>
+          <w:sz w:val="21"/>
+          <w:szCs w:val="21"/>
+          <w:lang w:eastAsia="pt-BR"/>
+          <w14:ligatures w14:val="none"/>
+        </w:rPr>
+        <w:t>25</w:t>
+      </w:r>
+      <w:r>
+        <w:rPr>
+          <w:rFonts w:ascii="Consolas" w:eastAsia="Times New Roman" w:hAnsi="Consolas" w:cs="Times New Roman"/>
+          <w:color w:val="D4D4D4"/>
+          <w:kern w:val="0"/>
+          <w:sz w:val="21"/>
+          <w:szCs w:val="21"/>
+          <w:lang w:eastAsia="pt-BR"/>
+          <w14:ligatures w14:val="none"/>
+        </w:rPr>
+        <w:t>;</w:t>
+      </w:r>
+    </w:p>
+    <w:p>
+      <w:pPr>
+        <w:shd w:val="clear" w:color="auto" w:fill="1F1F1F"/>
+        <w:spacing w:after="0" w:line="285" w:lineRule="atLeast"/>
+        <w:rPr>
+          <w:rFonts w:ascii="Consolas" w:eastAsia="Times New Roman" w:hAnsi="Consolas" w:cs="Times New Roman"/>
+          <w:color w:val="CCCCCC"/>
+          <w:kern w:val="0"/>
+          <w:sz w:val="21"/>
+          <w:szCs w:val="21"/>
+          <w:lang w:eastAsia="pt-BR"/>
+          <w14:ligatures w14:val="none"/>
+        </w:rPr>
+      </w:pPr>
+      <w:r>
+        <w:rPr>
+          <w:rFonts w:ascii="Consolas" w:eastAsia="Times New Roman" w:hAnsi="Consolas" w:cs="Times New Roman"/>
+          <w:color w:val="D4D4D4"/>
+          <w:kern w:val="0"/>
+          <w:sz w:val="21"/>
+          <w:szCs w:val="21"/>
+          <w:lang w:eastAsia="pt-BR"/>
+          <w14:ligatures w14:val="none"/>
+        </w:rPr>
+        <w:t xml:space="preserve">    } </w:t>
+      </w:r>
+      <w:proofErr w:type="spellStart"/>
+      <w:r>
+        <w:rPr>
+          <w:rFonts w:ascii="Consolas" w:eastAsia="Times New Roman" w:hAnsi="Consolas" w:cs="Times New Roman"/>
+          <w:color w:val="C586C0"/>
+          <w:kern w:val="0"/>
+          <w:sz w:val="21"/>
+          <w:szCs w:val="21"/>
+          <w:lang w:eastAsia="pt-BR"/>
+          <w14:ligatures w14:val="none"/>
+        </w:rPr>
+        <w:t>else</w:t>
+      </w:r>
+      <w:proofErr w:type="spellEnd"/>
+      <w:r>
+        <w:rPr>
+          <w:rFonts w:ascii="Consolas" w:eastAsia="Times New Roman" w:hAnsi="Consolas" w:cs="Times New Roman"/>
+          <w:color w:val="D4D4D4"/>
+          <w:kern w:val="0"/>
+          <w:sz w:val="21"/>
+          <w:szCs w:val="21"/>
+          <w:lang w:eastAsia="pt-BR"/>
+          <w14:ligatures w14:val="none"/>
+        </w:rPr>
+        <w:t xml:space="preserve"> {</w:t>
+      </w:r>
+    </w:p>
+    <w:p>
+      <w:pPr>
+        <w:shd w:val="clear" w:color="auto" w:fill="1F1F1F"/>
+        <w:spacing w:after="0" w:line="285" w:lineRule="atLeast"/>
+        <w:rPr>
+          <w:rFonts w:ascii="Consolas" w:eastAsia="Times New Roman" w:hAnsi="Consolas" w:cs="Times New Roman"/>
+          <w:color w:val="CCCCCC"/>
+          <w:kern w:val="0"/>
+          <w:sz w:val="21"/>
+          <w:szCs w:val="21"/>
+          <w:lang w:eastAsia="pt-BR"/>
+          <w14:ligatures w14:val="none"/>
+        </w:rPr>
+      </w:pPr>
+      <w:r>
+        <w:rPr>
+          <w:rFonts w:ascii="Consolas" w:eastAsia="Times New Roman" w:hAnsi="Consolas" w:cs="Times New Roman"/>
+          <w:color w:val="D4D4D4"/>
+          <w:kern w:val="0"/>
+          <w:sz w:val="21"/>
+          <w:szCs w:val="21"/>
+          <w:lang w:eastAsia="pt-BR"/>
+          <w14:ligatures w14:val="none"/>
+        </w:rPr>
+        <w:t xml:space="preserve">        </w:t>
+      </w:r>
+      <w:r>
+        <w:rPr>
+          <w:rFonts w:ascii="Consolas" w:eastAsia="Times New Roman" w:hAnsi="Consolas" w:cs="Times New Roman"/>
+          <w:color w:val="9CDCFE"/>
+          <w:kern w:val="0"/>
+          <w:sz w:val="21"/>
+          <w:szCs w:val="21"/>
+          <w:lang w:eastAsia="pt-BR"/>
+          <w14:ligatures w14:val="none"/>
+        </w:rPr>
+        <w:t>$</w:t>
+      </w:r>
+      <w:proofErr w:type="spellStart"/>
+      <w:r>
+        <w:rPr>
+          <w:rFonts w:ascii="Consolas" w:eastAsia="Times New Roman" w:hAnsi="Consolas" w:cs="Times New Roman"/>
+          <w:color w:val="9CDCFE"/>
+          <w:kern w:val="0"/>
+          <w:sz w:val="21"/>
+          <w:szCs w:val="21"/>
+          <w:lang w:eastAsia="pt-BR"/>
+          <w14:ligatures w14:val="none"/>
+        </w:rPr>
+        <w:t>recebeu_desconto_frete</w:t>
+      </w:r>
+      <w:proofErr w:type="spellEnd"/>
+      <w:r>
+        <w:rPr>
+          <w:rFonts w:ascii="Consolas" w:eastAsia="Times New Roman" w:hAnsi="Consolas" w:cs="Times New Roman"/>
+          <w:color w:val="D4D4D4"/>
+          <w:kern w:val="0"/>
+          <w:sz w:val="21"/>
+          <w:szCs w:val="21"/>
+          <w:lang w:eastAsia="pt-BR"/>
+          <w14:ligatures w14:val="none"/>
+        </w:rPr>
+        <w:t xml:space="preserve"> = </w:t>
+      </w:r>
+      <w:r>
+        <w:rPr>
+          <w:rFonts w:ascii="Consolas" w:eastAsia="Times New Roman" w:hAnsi="Consolas" w:cs="Times New Roman"/>
+          <w:color w:val="569CD6"/>
+          <w:kern w:val="0"/>
+          <w:sz w:val="21"/>
+          <w:szCs w:val="21"/>
+          <w:lang w:eastAsia="pt-BR"/>
+          <w14:ligatures w14:val="none"/>
+        </w:rPr>
+        <w:t>false</w:t>
+      </w:r>
+      <w:r>
+        <w:rPr>
+          <w:rFonts w:ascii="Consolas" w:eastAsia="Times New Roman" w:hAnsi="Consolas" w:cs="Times New Roman"/>
+          <w:color w:val="D4D4D4"/>
+          <w:kern w:val="0"/>
+          <w:sz w:val="21"/>
+          <w:szCs w:val="21"/>
+          <w:lang w:eastAsia="pt-BR"/>
+          <w14:ligatures w14:val="none"/>
+        </w:rPr>
+        <w:t>;</w:t>
+      </w:r>
+    </w:p>
+    <w:p>
+      <w:pPr>
+        <w:shd w:val="clear" w:color="auto" w:fill="1F1F1F"/>
+        <w:spacing w:after="0" w:line="285" w:lineRule="atLeast"/>
+        <w:rPr>
+          <w:rFonts w:ascii="Consolas" w:eastAsia="Times New Roman" w:hAnsi="Consolas" w:cs="Times New Roman"/>
+          <w:color w:val="CCCCCC"/>
+          <w:kern w:val="0"/>
+          <w:sz w:val="21"/>
+          <w:szCs w:val="21"/>
+          <w:lang w:eastAsia="pt-BR"/>
+          <w14:ligatures w14:val="none"/>
+        </w:rPr>
+      </w:pPr>
+      <w:r>
+        <w:rPr>
+          <w:rFonts w:ascii="Consolas" w:eastAsia="Times New Roman" w:hAnsi="Consolas" w:cs="Times New Roman"/>
+          <w:color w:val="D4D4D4"/>
+          <w:kern w:val="0"/>
+          <w:sz w:val="21"/>
+          <w:szCs w:val="21"/>
+          <w:lang w:eastAsia="pt-BR"/>
+          <w14:ligatures w14:val="none"/>
+        </w:rPr>
+        <w:t>    }</w:t>
       </w:r>
     </w:p>
     <w:p>

--- a/doc/php7.docx
+++ b/doc/php7.docx
@@ -11049,6 +11049,89 @@
     </w:p>
     <w:p>
       <w:pPr>
+        <w:spacing w:line="240" w:lineRule="auto"/>
+        <w:jc w:val="both"/>
+        <w:rPr>
+          <w:rFonts w:ascii="Arial" w:hAnsi="Arial" w:cs="Arial"/>
+          <w:sz w:val="24"/>
+          <w:szCs w:val="24"/>
+        </w:rPr>
+      </w:pPr>
+      <w:r>
+        <w:rPr>
+          <w:rFonts w:ascii="Arial" w:hAnsi="Arial" w:cs="Arial"/>
+          <w:sz w:val="24"/>
+          <w:szCs w:val="24"/>
+        </w:rPr>
+        <w:t xml:space="preserve">- </w:t>
+      </w:r>
+      <w:proofErr w:type="gramStart"/>
+      <w:r>
+        <w:rPr>
+          <w:rFonts w:ascii="Arial" w:hAnsi="Arial" w:cs="Arial"/>
+          <w:sz w:val="24"/>
+          <w:szCs w:val="24"/>
+        </w:rPr>
+        <w:t>tem</w:t>
+      </w:r>
+      <w:proofErr w:type="gramEnd"/>
+      <w:r>
+        <w:rPr>
+          <w:rFonts w:ascii="Arial" w:hAnsi="Arial" w:cs="Arial"/>
+          <w:sz w:val="24"/>
+          <w:szCs w:val="24"/>
+        </w:rPr>
+        <w:t xml:space="preserve"> mais de duas condições </w:t>
+      </w:r>
+      <w:proofErr w:type="spellStart"/>
+      <w:r>
+        <w:rPr>
+          <w:rFonts w:ascii="Arial" w:hAnsi="Arial" w:cs="Arial"/>
+          <w:sz w:val="24"/>
+          <w:szCs w:val="24"/>
+        </w:rPr>
+        <w:t>if</w:t>
+      </w:r>
+      <w:proofErr w:type="spellEnd"/>
+      <w:r>
+        <w:rPr>
+          <w:rFonts w:ascii="Arial" w:hAnsi="Arial" w:cs="Arial"/>
+          <w:sz w:val="24"/>
+          <w:szCs w:val="24"/>
+        </w:rPr>
+        <w:t xml:space="preserve"> – </w:t>
+      </w:r>
+      <w:proofErr w:type="spellStart"/>
+      <w:r>
+        <w:rPr>
+          <w:rFonts w:ascii="Arial" w:hAnsi="Arial" w:cs="Arial"/>
+          <w:sz w:val="24"/>
+          <w:szCs w:val="24"/>
+        </w:rPr>
+        <w:t>else</w:t>
+      </w:r>
+      <w:proofErr w:type="spellEnd"/>
+      <w:r>
+        <w:rPr>
+          <w:rFonts w:ascii="Arial" w:hAnsi="Arial" w:cs="Arial"/>
+          <w:sz w:val="24"/>
+          <w:szCs w:val="24"/>
+        </w:rPr>
+        <w:t xml:space="preserve"> </w:t>
+      </w:r>
+      <w:proofErr w:type="spellStart"/>
+      <w:r>
+        <w:rPr>
+          <w:rFonts w:ascii="Arial" w:hAnsi="Arial" w:cs="Arial"/>
+          <w:sz w:val="24"/>
+          <w:szCs w:val="24"/>
+        </w:rPr>
+        <w:t>if</w:t>
+      </w:r>
+      <w:proofErr w:type="spellEnd"/>
+    </w:p>
+    <w:p>
+      <w:pPr>
         <w:shd w:val="clear" w:color="auto" w:fill="1F1F1F"/>
         <w:spacing w:after="0" w:line="285" w:lineRule="atLeast"/>
         <w:rPr>
@@ -12067,6 +12150,844 @@
         <w:jc w:val="both"/>
         <w:rPr>
           <w:rFonts w:ascii="Arial" w:hAnsi="Arial" w:cs="Arial"/>
+          <w:sz w:val="24"/>
+          <w:szCs w:val="24"/>
+        </w:rPr>
+      </w:pPr>
+    </w:p>
+    <w:p>
+      <w:pPr>
+        <w:spacing w:line="240" w:lineRule="auto"/>
+        <w:jc w:val="both"/>
+        <w:rPr>
+          <w:rFonts w:ascii="Arial" w:hAnsi="Arial" w:cs="Arial"/>
+          <w:b/>
+          <w:bCs/>
+          <w:sz w:val="24"/>
+          <w:szCs w:val="24"/>
+        </w:rPr>
+      </w:pPr>
+      <w:r>
+        <w:rPr>
+          <w:rFonts w:ascii="Arial" w:hAnsi="Arial" w:cs="Arial"/>
+          <w:b/>
+          <w:bCs/>
+          <w:sz w:val="24"/>
+          <w:szCs w:val="24"/>
+        </w:rPr>
+        <w:t>Operador Ternário</w:t>
+      </w:r>
+    </w:p>
+    <w:p>
+      <w:pPr>
+        <w:shd w:val="clear" w:color="auto" w:fill="1F1F1F"/>
+        <w:spacing w:after="0" w:line="240" w:lineRule="auto"/>
+        <w:rPr>
+          <w:rFonts w:ascii="Consolas" w:eastAsia="Times New Roman" w:hAnsi="Consolas" w:cs="Times New Roman"/>
+          <w:color w:val="CCCCCC"/>
+          <w:kern w:val="0"/>
+          <w:sz w:val="21"/>
+          <w:szCs w:val="21"/>
+          <w:lang w:eastAsia="pt-BR"/>
+          <w14:ligatures w14:val="none"/>
+        </w:rPr>
+      </w:pPr>
+      <w:r>
+        <w:rPr>
+          <w:rFonts w:ascii="Consolas" w:eastAsia="Times New Roman" w:hAnsi="Consolas" w:cs="Times New Roman"/>
+          <w:color w:val="9CDCFE"/>
+          <w:kern w:val="0"/>
+          <w:sz w:val="21"/>
+          <w:szCs w:val="21"/>
+          <w:lang w:eastAsia="pt-BR"/>
+          <w14:ligatures w14:val="none"/>
+        </w:rPr>
+        <w:lastRenderedPageBreak/>
+        <w:t>$</w:t>
+      </w:r>
+      <w:proofErr w:type="spellStart"/>
+      <w:r>
+        <w:rPr>
+          <w:rFonts w:ascii="Consolas" w:eastAsia="Times New Roman" w:hAnsi="Consolas" w:cs="Times New Roman"/>
+          <w:color w:val="9CDCFE"/>
+          <w:kern w:val="0"/>
+          <w:sz w:val="21"/>
+          <w:szCs w:val="21"/>
+          <w:lang w:eastAsia="pt-BR"/>
+          <w14:ligatures w14:val="none"/>
+        </w:rPr>
+        <w:t>valor_frete_aux</w:t>
+      </w:r>
+      <w:proofErr w:type="spellEnd"/>
+      <w:r>
+        <w:rPr>
+          <w:rFonts w:ascii="Consolas" w:eastAsia="Times New Roman" w:hAnsi="Consolas" w:cs="Times New Roman"/>
+          <w:color w:val="D4D4D4"/>
+          <w:kern w:val="0"/>
+          <w:sz w:val="21"/>
+          <w:szCs w:val="21"/>
+          <w:lang w:eastAsia="pt-BR"/>
+          <w14:ligatures w14:val="none"/>
+        </w:rPr>
+        <w:t xml:space="preserve"> = </w:t>
+      </w:r>
+      <w:r>
+        <w:rPr>
+          <w:rFonts w:ascii="Consolas" w:eastAsia="Times New Roman" w:hAnsi="Consolas" w:cs="Times New Roman"/>
+          <w:color w:val="9CDCFE"/>
+          <w:kern w:val="0"/>
+          <w:sz w:val="21"/>
+          <w:szCs w:val="21"/>
+          <w:lang w:eastAsia="pt-BR"/>
+          <w14:ligatures w14:val="none"/>
+        </w:rPr>
+        <w:t>$</w:t>
+      </w:r>
+      <w:proofErr w:type="spellStart"/>
+      <w:r>
+        <w:rPr>
+          <w:rFonts w:ascii="Consolas" w:eastAsia="Times New Roman" w:hAnsi="Consolas" w:cs="Times New Roman"/>
+          <w:color w:val="9CDCFE"/>
+          <w:kern w:val="0"/>
+          <w:sz w:val="21"/>
+          <w:szCs w:val="21"/>
+          <w:lang w:eastAsia="pt-BR"/>
+          <w14:ligatures w14:val="none"/>
+        </w:rPr>
+        <w:t>usuariopossui_cartaoloja</w:t>
+      </w:r>
+      <w:proofErr w:type="spellEnd"/>
+      <w:r>
+        <w:rPr>
+          <w:rFonts w:ascii="Consolas" w:eastAsia="Times New Roman" w:hAnsi="Consolas" w:cs="Times New Roman"/>
+          <w:color w:val="D4D4D4"/>
+          <w:kern w:val="0"/>
+          <w:sz w:val="21"/>
+          <w:szCs w:val="21"/>
+          <w:lang w:eastAsia="pt-BR"/>
+          <w14:ligatures w14:val="none"/>
+        </w:rPr>
+        <w:t xml:space="preserve"> &amp;&amp; </w:t>
+      </w:r>
+      <w:r>
+        <w:rPr>
+          <w:rFonts w:ascii="Consolas" w:eastAsia="Times New Roman" w:hAnsi="Consolas" w:cs="Times New Roman"/>
+          <w:color w:val="9CDCFE"/>
+          <w:kern w:val="0"/>
+          <w:sz w:val="21"/>
+          <w:szCs w:val="21"/>
+          <w:lang w:eastAsia="pt-BR"/>
+          <w14:ligatures w14:val="none"/>
+        </w:rPr>
+        <w:t>$</w:t>
+      </w:r>
+      <w:proofErr w:type="spellStart"/>
+      <w:r>
+        <w:rPr>
+          <w:rFonts w:ascii="Consolas" w:eastAsia="Times New Roman" w:hAnsi="Consolas" w:cs="Times New Roman"/>
+          <w:color w:val="9CDCFE"/>
+          <w:kern w:val="0"/>
+          <w:sz w:val="21"/>
+          <w:szCs w:val="21"/>
+          <w:lang w:eastAsia="pt-BR"/>
+          <w14:ligatures w14:val="none"/>
+        </w:rPr>
+        <w:t>valor_compra</w:t>
+      </w:r>
+      <w:proofErr w:type="spellEnd"/>
+      <w:r>
+        <w:rPr>
+          <w:rFonts w:ascii="Consolas" w:eastAsia="Times New Roman" w:hAnsi="Consolas" w:cs="Times New Roman"/>
+          <w:color w:val="D4D4D4"/>
+          <w:kern w:val="0"/>
+          <w:sz w:val="21"/>
+          <w:szCs w:val="21"/>
+          <w:lang w:eastAsia="pt-BR"/>
+          <w14:ligatures w14:val="none"/>
+        </w:rPr>
+        <w:t xml:space="preserve"> &gt;= </w:t>
+      </w:r>
+      <w:proofErr w:type="gramStart"/>
+      <w:r>
+        <w:rPr>
+          <w:rFonts w:ascii="Consolas" w:eastAsia="Times New Roman" w:hAnsi="Consolas" w:cs="Times New Roman"/>
+          <w:color w:val="B5CEA8"/>
+          <w:kern w:val="0"/>
+          <w:sz w:val="21"/>
+          <w:szCs w:val="21"/>
+          <w:lang w:eastAsia="pt-BR"/>
+          <w14:ligatures w14:val="none"/>
+        </w:rPr>
+        <w:t>400</w:t>
+      </w:r>
+      <w:r>
+        <w:rPr>
+          <w:rFonts w:ascii="Consolas" w:eastAsia="Times New Roman" w:hAnsi="Consolas" w:cs="Times New Roman"/>
+          <w:color w:val="D4D4D4"/>
+          <w:kern w:val="0"/>
+          <w:sz w:val="21"/>
+          <w:szCs w:val="21"/>
+          <w:lang w:eastAsia="pt-BR"/>
+          <w14:ligatures w14:val="none"/>
+        </w:rPr>
+        <w:t xml:space="preserve"> ?</w:t>
+      </w:r>
+      <w:proofErr w:type="gramEnd"/>
+      <w:r>
+        <w:rPr>
+          <w:rFonts w:ascii="Consolas" w:eastAsia="Times New Roman" w:hAnsi="Consolas" w:cs="Times New Roman"/>
+          <w:color w:val="D4D4D4"/>
+          <w:kern w:val="0"/>
+          <w:sz w:val="21"/>
+          <w:szCs w:val="21"/>
+          <w:lang w:eastAsia="pt-BR"/>
+          <w14:ligatures w14:val="none"/>
+        </w:rPr>
+        <w:t xml:space="preserve"> </w:t>
+      </w:r>
+      <w:proofErr w:type="gramStart"/>
+      <w:r>
+        <w:rPr>
+          <w:rFonts w:ascii="Consolas" w:eastAsia="Times New Roman" w:hAnsi="Consolas" w:cs="Times New Roman"/>
+          <w:color w:val="B5CEA8"/>
+          <w:kern w:val="0"/>
+          <w:sz w:val="21"/>
+          <w:szCs w:val="21"/>
+          <w:lang w:eastAsia="pt-BR"/>
+          <w14:ligatures w14:val="none"/>
+        </w:rPr>
+        <w:t>0</w:t>
+      </w:r>
+      <w:r>
+        <w:rPr>
+          <w:rFonts w:ascii="Consolas" w:eastAsia="Times New Roman" w:hAnsi="Consolas" w:cs="Times New Roman"/>
+          <w:color w:val="D4D4D4"/>
+          <w:kern w:val="0"/>
+          <w:sz w:val="21"/>
+          <w:szCs w:val="21"/>
+          <w:lang w:eastAsia="pt-BR"/>
+          <w14:ligatures w14:val="none"/>
+        </w:rPr>
+        <w:t xml:space="preserve"> :</w:t>
+      </w:r>
+      <w:proofErr w:type="gramEnd"/>
+      <w:r>
+        <w:rPr>
+          <w:rFonts w:ascii="Consolas" w:eastAsia="Times New Roman" w:hAnsi="Consolas" w:cs="Times New Roman"/>
+          <w:color w:val="D4D4D4"/>
+          <w:kern w:val="0"/>
+          <w:sz w:val="21"/>
+          <w:szCs w:val="21"/>
+          <w:lang w:eastAsia="pt-BR"/>
+          <w14:ligatures w14:val="none"/>
+        </w:rPr>
+        <w:t xml:space="preserve"> (</w:t>
+      </w:r>
+      <w:r>
+        <w:rPr>
+          <w:rFonts w:ascii="Consolas" w:eastAsia="Times New Roman" w:hAnsi="Consolas" w:cs="Times New Roman"/>
+          <w:color w:val="9CDCFE"/>
+          <w:kern w:val="0"/>
+          <w:sz w:val="21"/>
+          <w:szCs w:val="21"/>
+          <w:lang w:eastAsia="pt-BR"/>
+          <w14:ligatures w14:val="none"/>
+        </w:rPr>
+        <w:t>$</w:t>
+      </w:r>
+      <w:proofErr w:type="spellStart"/>
+      <w:r>
+        <w:rPr>
+          <w:rFonts w:ascii="Consolas" w:eastAsia="Times New Roman" w:hAnsi="Consolas" w:cs="Times New Roman"/>
+          <w:color w:val="9CDCFE"/>
+          <w:kern w:val="0"/>
+          <w:sz w:val="21"/>
+          <w:szCs w:val="21"/>
+          <w:lang w:eastAsia="pt-BR"/>
+          <w14:ligatures w14:val="none"/>
+        </w:rPr>
+        <w:t>usuariopossui_cartaoloja</w:t>
+      </w:r>
+      <w:proofErr w:type="spellEnd"/>
+      <w:r>
+        <w:rPr>
+          <w:rFonts w:ascii="Consolas" w:eastAsia="Times New Roman" w:hAnsi="Consolas" w:cs="Times New Roman"/>
+          <w:color w:val="D4D4D4"/>
+          <w:kern w:val="0"/>
+          <w:sz w:val="21"/>
+          <w:szCs w:val="21"/>
+          <w:lang w:eastAsia="pt-BR"/>
+          <w14:ligatures w14:val="none"/>
+        </w:rPr>
+        <w:t xml:space="preserve"> &gt;= </w:t>
+      </w:r>
+      <w:r>
+        <w:rPr>
+          <w:rFonts w:ascii="Consolas" w:eastAsia="Times New Roman" w:hAnsi="Consolas" w:cs="Times New Roman"/>
+          <w:color w:val="B5CEA8"/>
+          <w:kern w:val="0"/>
+          <w:sz w:val="21"/>
+          <w:szCs w:val="21"/>
+          <w:lang w:eastAsia="pt-BR"/>
+          <w14:ligatures w14:val="none"/>
+        </w:rPr>
+        <w:t>300</w:t>
+      </w:r>
+      <w:r>
+        <w:rPr>
+          <w:rFonts w:ascii="Consolas" w:eastAsia="Times New Roman" w:hAnsi="Consolas" w:cs="Times New Roman"/>
+          <w:color w:val="D4D4D4"/>
+          <w:kern w:val="0"/>
+          <w:sz w:val="21"/>
+          <w:szCs w:val="21"/>
+          <w:lang w:eastAsia="pt-BR"/>
+          <w14:ligatures w14:val="none"/>
+        </w:rPr>
+        <w:t xml:space="preserve"> ? </w:t>
+      </w:r>
+      <w:proofErr w:type="gramStart"/>
+      <w:r>
+        <w:rPr>
+          <w:rFonts w:ascii="Consolas" w:eastAsia="Times New Roman" w:hAnsi="Consolas" w:cs="Times New Roman"/>
+          <w:color w:val="B5CEA8"/>
+          <w:kern w:val="0"/>
+          <w:sz w:val="21"/>
+          <w:szCs w:val="21"/>
+          <w:lang w:eastAsia="pt-BR"/>
+          <w14:ligatures w14:val="none"/>
+        </w:rPr>
+        <w:t>10</w:t>
+      </w:r>
+      <w:r>
+        <w:rPr>
+          <w:rFonts w:ascii="Consolas" w:eastAsia="Times New Roman" w:hAnsi="Consolas" w:cs="Times New Roman"/>
+          <w:color w:val="D4D4D4"/>
+          <w:kern w:val="0"/>
+          <w:sz w:val="21"/>
+          <w:szCs w:val="21"/>
+          <w:lang w:eastAsia="pt-BR"/>
+          <w14:ligatures w14:val="none"/>
+        </w:rPr>
+        <w:t xml:space="preserve"> :</w:t>
+      </w:r>
+      <w:proofErr w:type="gramEnd"/>
+      <w:r>
+        <w:rPr>
+          <w:rFonts w:ascii="Consolas" w:eastAsia="Times New Roman" w:hAnsi="Consolas" w:cs="Times New Roman"/>
+          <w:color w:val="D4D4D4"/>
+          <w:kern w:val="0"/>
+          <w:sz w:val="21"/>
+          <w:szCs w:val="21"/>
+          <w:lang w:eastAsia="pt-BR"/>
+          <w14:ligatures w14:val="none"/>
+        </w:rPr>
+        <w:t xml:space="preserve"> (</w:t>
+      </w:r>
+      <w:r>
+        <w:rPr>
+          <w:rFonts w:ascii="Consolas" w:eastAsia="Times New Roman" w:hAnsi="Consolas" w:cs="Times New Roman"/>
+          <w:color w:val="9CDCFE"/>
+          <w:kern w:val="0"/>
+          <w:sz w:val="21"/>
+          <w:szCs w:val="21"/>
+          <w:lang w:eastAsia="pt-BR"/>
+          <w14:ligatures w14:val="none"/>
+        </w:rPr>
+        <w:t>$</w:t>
+      </w:r>
+      <w:proofErr w:type="spellStart"/>
+      <w:r>
+        <w:rPr>
+          <w:rFonts w:ascii="Consolas" w:eastAsia="Times New Roman" w:hAnsi="Consolas" w:cs="Times New Roman"/>
+          <w:color w:val="9CDCFE"/>
+          <w:kern w:val="0"/>
+          <w:sz w:val="21"/>
+          <w:szCs w:val="21"/>
+          <w:lang w:eastAsia="pt-BR"/>
+          <w14:ligatures w14:val="none"/>
+        </w:rPr>
+        <w:t>usuariopossui_cartaoloja</w:t>
+      </w:r>
+      <w:proofErr w:type="spellEnd"/>
+      <w:r>
+        <w:rPr>
+          <w:rFonts w:ascii="Consolas" w:eastAsia="Times New Roman" w:hAnsi="Consolas" w:cs="Times New Roman"/>
+          <w:color w:val="D4D4D4"/>
+          <w:kern w:val="0"/>
+          <w:sz w:val="21"/>
+          <w:szCs w:val="21"/>
+          <w:lang w:eastAsia="pt-BR"/>
+          <w14:ligatures w14:val="none"/>
+        </w:rPr>
+        <w:t xml:space="preserve"> &amp;&amp; </w:t>
+      </w:r>
+      <w:r>
+        <w:rPr>
+          <w:rFonts w:ascii="Consolas" w:eastAsia="Times New Roman" w:hAnsi="Consolas" w:cs="Times New Roman"/>
+          <w:color w:val="9CDCFE"/>
+          <w:kern w:val="0"/>
+          <w:sz w:val="21"/>
+          <w:szCs w:val="21"/>
+          <w:lang w:eastAsia="pt-BR"/>
+          <w14:ligatures w14:val="none"/>
+        </w:rPr>
+        <w:t>$</w:t>
+      </w:r>
+      <w:proofErr w:type="spellStart"/>
+      <w:r>
+        <w:rPr>
+          <w:rFonts w:ascii="Consolas" w:eastAsia="Times New Roman" w:hAnsi="Consolas" w:cs="Times New Roman"/>
+          <w:color w:val="9CDCFE"/>
+          <w:kern w:val="0"/>
+          <w:sz w:val="21"/>
+          <w:szCs w:val="21"/>
+          <w:lang w:eastAsia="pt-BR"/>
+          <w14:ligatures w14:val="none"/>
+        </w:rPr>
+        <w:t>valor_compra</w:t>
+      </w:r>
+      <w:proofErr w:type="spellEnd"/>
+      <w:r>
+        <w:rPr>
+          <w:rFonts w:ascii="Consolas" w:eastAsia="Times New Roman" w:hAnsi="Consolas" w:cs="Times New Roman"/>
+          <w:color w:val="D4D4D4"/>
+          <w:kern w:val="0"/>
+          <w:sz w:val="21"/>
+          <w:szCs w:val="21"/>
+          <w:lang w:eastAsia="pt-BR"/>
+          <w14:ligatures w14:val="none"/>
+        </w:rPr>
+        <w:t xml:space="preserve"> &gt;= </w:t>
+      </w:r>
+      <w:r>
+        <w:rPr>
+          <w:rFonts w:ascii="Consolas" w:eastAsia="Times New Roman" w:hAnsi="Consolas" w:cs="Times New Roman"/>
+          <w:color w:val="B5CEA8"/>
+          <w:kern w:val="0"/>
+          <w:sz w:val="21"/>
+          <w:szCs w:val="21"/>
+          <w:lang w:eastAsia="pt-BR"/>
+          <w14:ligatures w14:val="none"/>
+        </w:rPr>
+        <w:t>100</w:t>
+      </w:r>
+      <w:r>
+        <w:rPr>
+          <w:rFonts w:ascii="Consolas" w:eastAsia="Times New Roman" w:hAnsi="Consolas" w:cs="Times New Roman"/>
+          <w:color w:val="D4D4D4"/>
+          <w:kern w:val="0"/>
+          <w:sz w:val="21"/>
+          <w:szCs w:val="21"/>
+          <w:lang w:eastAsia="pt-BR"/>
+          <w14:ligatures w14:val="none"/>
+        </w:rPr>
+        <w:t xml:space="preserve"> ? </w:t>
+      </w:r>
+      <w:proofErr w:type="gramStart"/>
+      <w:r>
+        <w:rPr>
+          <w:rFonts w:ascii="Consolas" w:eastAsia="Times New Roman" w:hAnsi="Consolas" w:cs="Times New Roman"/>
+          <w:color w:val="B5CEA8"/>
+          <w:kern w:val="0"/>
+          <w:sz w:val="21"/>
+          <w:szCs w:val="21"/>
+          <w:lang w:eastAsia="pt-BR"/>
+          <w14:ligatures w14:val="none"/>
+        </w:rPr>
+        <w:t>25</w:t>
+      </w:r>
+      <w:r>
+        <w:rPr>
+          <w:rFonts w:ascii="Consolas" w:eastAsia="Times New Roman" w:hAnsi="Consolas" w:cs="Times New Roman"/>
+          <w:color w:val="D4D4D4"/>
+          <w:kern w:val="0"/>
+          <w:sz w:val="21"/>
+          <w:szCs w:val="21"/>
+          <w:lang w:eastAsia="pt-BR"/>
+          <w14:ligatures w14:val="none"/>
+        </w:rPr>
+        <w:t xml:space="preserve"> :</w:t>
+      </w:r>
+      <w:proofErr w:type="gramEnd"/>
+      <w:r>
+        <w:rPr>
+          <w:rFonts w:ascii="Consolas" w:eastAsia="Times New Roman" w:hAnsi="Consolas" w:cs="Times New Roman"/>
+          <w:color w:val="D4D4D4"/>
+          <w:kern w:val="0"/>
+          <w:sz w:val="21"/>
+          <w:szCs w:val="21"/>
+          <w:lang w:eastAsia="pt-BR"/>
+          <w14:ligatures w14:val="none"/>
+        </w:rPr>
+        <w:t xml:space="preserve"> </w:t>
+      </w:r>
+      <w:r>
+        <w:rPr>
+          <w:rFonts w:ascii="Consolas" w:eastAsia="Times New Roman" w:hAnsi="Consolas" w:cs="Times New Roman"/>
+          <w:color w:val="9CDCFE"/>
+          <w:kern w:val="0"/>
+          <w:sz w:val="21"/>
+          <w:szCs w:val="21"/>
+          <w:lang w:eastAsia="pt-BR"/>
+          <w14:ligatures w14:val="none"/>
+        </w:rPr>
+        <w:t>$</w:t>
+      </w:r>
+      <w:proofErr w:type="spellStart"/>
+      <w:r>
+        <w:rPr>
+          <w:rFonts w:ascii="Consolas" w:eastAsia="Times New Roman" w:hAnsi="Consolas" w:cs="Times New Roman"/>
+          <w:color w:val="9CDCFE"/>
+          <w:kern w:val="0"/>
+          <w:sz w:val="21"/>
+          <w:szCs w:val="21"/>
+          <w:lang w:eastAsia="pt-BR"/>
+          <w14:ligatures w14:val="none"/>
+        </w:rPr>
+        <w:t>valor_frete</w:t>
+      </w:r>
+      <w:proofErr w:type="spellEnd"/>
+      <w:r>
+        <w:rPr>
+          <w:rFonts w:ascii="Consolas" w:eastAsia="Times New Roman" w:hAnsi="Consolas" w:cs="Times New Roman"/>
+          <w:color w:val="D4D4D4"/>
+          <w:kern w:val="0"/>
+          <w:sz w:val="21"/>
+          <w:szCs w:val="21"/>
+          <w:lang w:eastAsia="pt-BR"/>
+          <w14:ligatures w14:val="none"/>
+        </w:rPr>
+        <w:t>));</w:t>
+      </w:r>
+    </w:p>
+    <w:p>
+      <w:pPr>
+        <w:shd w:val="clear" w:color="auto" w:fill="1F1F1F"/>
+        <w:spacing w:after="0" w:line="240" w:lineRule="auto"/>
+        <w:rPr>
+          <w:rFonts w:ascii="Consolas" w:eastAsia="Times New Roman" w:hAnsi="Consolas" w:cs="Times New Roman"/>
+          <w:color w:val="CCCCCC"/>
+          <w:kern w:val="0"/>
+          <w:sz w:val="21"/>
+          <w:szCs w:val="21"/>
+          <w:lang w:eastAsia="pt-BR"/>
+          <w14:ligatures w14:val="none"/>
+        </w:rPr>
+      </w:pPr>
+      <w:r>
+        <w:rPr>
+          <w:rFonts w:ascii="Consolas" w:eastAsia="Times New Roman" w:hAnsi="Consolas" w:cs="Times New Roman"/>
+          <w:color w:val="D4D4D4"/>
+          <w:kern w:val="0"/>
+          <w:sz w:val="21"/>
+          <w:szCs w:val="21"/>
+          <w:lang w:eastAsia="pt-BR"/>
+          <w14:ligatures w14:val="none"/>
+        </w:rPr>
+        <w:t xml:space="preserve">    </w:t>
+      </w:r>
+      <w:r>
+        <w:rPr>
+          <w:rFonts w:ascii="Consolas" w:eastAsia="Times New Roman" w:hAnsi="Consolas" w:cs="Times New Roman"/>
+          <w:color w:val="9CDCFE"/>
+          <w:kern w:val="0"/>
+          <w:sz w:val="21"/>
+          <w:szCs w:val="21"/>
+          <w:lang w:eastAsia="pt-BR"/>
+          <w14:ligatures w14:val="none"/>
+        </w:rPr>
+        <w:t>$</w:t>
+      </w:r>
+      <w:proofErr w:type="spellStart"/>
+      <w:r>
+        <w:rPr>
+          <w:rFonts w:ascii="Consolas" w:eastAsia="Times New Roman" w:hAnsi="Consolas" w:cs="Times New Roman"/>
+          <w:color w:val="9CDCFE"/>
+          <w:kern w:val="0"/>
+          <w:sz w:val="21"/>
+          <w:szCs w:val="21"/>
+          <w:lang w:eastAsia="pt-BR"/>
+          <w14:ligatures w14:val="none"/>
+        </w:rPr>
+        <w:t>recebeu_desconto_frete</w:t>
+      </w:r>
+      <w:proofErr w:type="spellEnd"/>
+      <w:r>
+        <w:rPr>
+          <w:rFonts w:ascii="Consolas" w:eastAsia="Times New Roman" w:hAnsi="Consolas" w:cs="Times New Roman"/>
+          <w:color w:val="D4D4D4"/>
+          <w:kern w:val="0"/>
+          <w:sz w:val="21"/>
+          <w:szCs w:val="21"/>
+          <w:lang w:eastAsia="pt-BR"/>
+          <w14:ligatures w14:val="none"/>
+        </w:rPr>
+        <w:t xml:space="preserve"> = </w:t>
+      </w:r>
+      <w:r>
+        <w:rPr>
+          <w:rFonts w:ascii="Consolas" w:eastAsia="Times New Roman" w:hAnsi="Consolas" w:cs="Times New Roman"/>
+          <w:color w:val="9CDCFE"/>
+          <w:kern w:val="0"/>
+          <w:sz w:val="21"/>
+          <w:szCs w:val="21"/>
+          <w:lang w:eastAsia="pt-BR"/>
+          <w14:ligatures w14:val="none"/>
+        </w:rPr>
+        <w:t>$</w:t>
+      </w:r>
+      <w:proofErr w:type="spellStart"/>
+      <w:r>
+        <w:rPr>
+          <w:rFonts w:ascii="Consolas" w:eastAsia="Times New Roman" w:hAnsi="Consolas" w:cs="Times New Roman"/>
+          <w:color w:val="9CDCFE"/>
+          <w:kern w:val="0"/>
+          <w:sz w:val="21"/>
+          <w:szCs w:val="21"/>
+          <w:lang w:eastAsia="pt-BR"/>
+          <w14:ligatures w14:val="none"/>
+        </w:rPr>
+        <w:t>valor_</w:t>
+      </w:r>
+      <w:proofErr w:type="gramStart"/>
+      <w:r>
+        <w:rPr>
+          <w:rFonts w:ascii="Consolas" w:eastAsia="Times New Roman" w:hAnsi="Consolas" w:cs="Times New Roman"/>
+          <w:color w:val="9CDCFE"/>
+          <w:kern w:val="0"/>
+          <w:sz w:val="21"/>
+          <w:szCs w:val="21"/>
+          <w:lang w:eastAsia="pt-BR"/>
+          <w14:ligatures w14:val="none"/>
+        </w:rPr>
+        <w:t>frete</w:t>
+      </w:r>
+      <w:proofErr w:type="spellEnd"/>
+      <w:r>
+        <w:rPr>
+          <w:rFonts w:ascii="Consolas" w:eastAsia="Times New Roman" w:hAnsi="Consolas" w:cs="Times New Roman"/>
+          <w:color w:val="D4D4D4"/>
+          <w:kern w:val="0"/>
+          <w:sz w:val="21"/>
+          <w:szCs w:val="21"/>
+          <w:lang w:eastAsia="pt-BR"/>
+          <w14:ligatures w14:val="none"/>
+        </w:rPr>
+        <w:t xml:space="preserve"> !</w:t>
+      </w:r>
+      <w:proofErr w:type="gramEnd"/>
+      <w:r>
+        <w:rPr>
+          <w:rFonts w:ascii="Consolas" w:eastAsia="Times New Roman" w:hAnsi="Consolas" w:cs="Times New Roman"/>
+          <w:color w:val="D4D4D4"/>
+          <w:kern w:val="0"/>
+          <w:sz w:val="21"/>
+          <w:szCs w:val="21"/>
+          <w:lang w:eastAsia="pt-BR"/>
+          <w14:ligatures w14:val="none"/>
+        </w:rPr>
+        <w:t xml:space="preserve">= </w:t>
+      </w:r>
+      <w:r>
+        <w:rPr>
+          <w:rFonts w:ascii="Consolas" w:eastAsia="Times New Roman" w:hAnsi="Consolas" w:cs="Times New Roman"/>
+          <w:color w:val="9CDCFE"/>
+          <w:kern w:val="0"/>
+          <w:sz w:val="21"/>
+          <w:szCs w:val="21"/>
+          <w:lang w:eastAsia="pt-BR"/>
+          <w14:ligatures w14:val="none"/>
+        </w:rPr>
+        <w:t>$</w:t>
+      </w:r>
+      <w:proofErr w:type="spellStart"/>
+      <w:r>
+        <w:rPr>
+          <w:rFonts w:ascii="Consolas" w:eastAsia="Times New Roman" w:hAnsi="Consolas" w:cs="Times New Roman"/>
+          <w:color w:val="9CDCFE"/>
+          <w:kern w:val="0"/>
+          <w:sz w:val="21"/>
+          <w:szCs w:val="21"/>
+          <w:lang w:eastAsia="pt-BR"/>
+          <w14:ligatures w14:val="none"/>
+        </w:rPr>
+        <w:t>valor_frete_aux</w:t>
+      </w:r>
+      <w:proofErr w:type="spellEnd"/>
+      <w:r>
+        <w:rPr>
+          <w:rFonts w:ascii="Consolas" w:eastAsia="Times New Roman" w:hAnsi="Consolas" w:cs="Times New Roman"/>
+          <w:color w:val="D4D4D4"/>
+          <w:kern w:val="0"/>
+          <w:sz w:val="21"/>
+          <w:szCs w:val="21"/>
+          <w:lang w:eastAsia="pt-BR"/>
+          <w14:ligatures w14:val="none"/>
+        </w:rPr>
+        <w:t xml:space="preserve"> ? </w:t>
+      </w:r>
+      <w:proofErr w:type="spellStart"/>
+      <w:r>
+        <w:rPr>
+          <w:rFonts w:ascii="Consolas" w:eastAsia="Times New Roman" w:hAnsi="Consolas" w:cs="Times New Roman"/>
+          <w:color w:val="569CD6"/>
+          <w:kern w:val="0"/>
+          <w:sz w:val="21"/>
+          <w:szCs w:val="21"/>
+          <w:lang w:eastAsia="pt-BR"/>
+          <w14:ligatures w14:val="none"/>
+        </w:rPr>
+        <w:t>true</w:t>
+      </w:r>
+      <w:proofErr w:type="spellEnd"/>
+      <w:r>
+        <w:rPr>
+          <w:rFonts w:ascii="Consolas" w:eastAsia="Times New Roman" w:hAnsi="Consolas" w:cs="Times New Roman"/>
+          <w:color w:val="D4D4D4"/>
+          <w:kern w:val="0"/>
+          <w:sz w:val="21"/>
+          <w:szCs w:val="21"/>
+          <w:lang w:eastAsia="pt-BR"/>
+          <w14:ligatures w14:val="none"/>
+        </w:rPr>
+        <w:t xml:space="preserve"> : </w:t>
+      </w:r>
+      <w:r>
+        <w:rPr>
+          <w:rFonts w:ascii="Consolas" w:eastAsia="Times New Roman" w:hAnsi="Consolas" w:cs="Times New Roman"/>
+          <w:color w:val="569CD6"/>
+          <w:kern w:val="0"/>
+          <w:sz w:val="21"/>
+          <w:szCs w:val="21"/>
+          <w:lang w:eastAsia="pt-BR"/>
+          <w14:ligatures w14:val="none"/>
+        </w:rPr>
+        <w:t>false</w:t>
+      </w:r>
+      <w:r>
+        <w:rPr>
+          <w:rFonts w:ascii="Consolas" w:eastAsia="Times New Roman" w:hAnsi="Consolas" w:cs="Times New Roman"/>
+          <w:color w:val="D4D4D4"/>
+          <w:kern w:val="0"/>
+          <w:sz w:val="21"/>
+          <w:szCs w:val="21"/>
+          <w:lang w:eastAsia="pt-BR"/>
+          <w14:ligatures w14:val="none"/>
+        </w:rPr>
+        <w:t>;</w:t>
+      </w:r>
+    </w:p>
+    <w:p>
+      <w:pPr>
+        <w:shd w:val="clear" w:color="auto" w:fill="1F1F1F"/>
+        <w:spacing w:after="0" w:line="240" w:lineRule="auto"/>
+        <w:rPr>
+          <w:rFonts w:ascii="Consolas" w:eastAsia="Times New Roman" w:hAnsi="Consolas" w:cs="Times New Roman"/>
+          <w:color w:val="CCCCCC"/>
+          <w:kern w:val="0"/>
+          <w:sz w:val="21"/>
+          <w:szCs w:val="21"/>
+          <w:lang w:eastAsia="pt-BR"/>
+          <w14:ligatures w14:val="none"/>
+        </w:rPr>
+      </w:pPr>
+      <w:r>
+        <w:rPr>
+          <w:rFonts w:ascii="Consolas" w:eastAsia="Times New Roman" w:hAnsi="Consolas" w:cs="Times New Roman"/>
+          <w:color w:val="D4D4D4"/>
+          <w:kern w:val="0"/>
+          <w:sz w:val="21"/>
+          <w:szCs w:val="21"/>
+          <w:lang w:eastAsia="pt-BR"/>
+          <w14:ligatures w14:val="none"/>
+        </w:rPr>
+        <w:t xml:space="preserve">    </w:t>
+      </w:r>
+      <w:r>
+        <w:rPr>
+          <w:rFonts w:ascii="Consolas" w:eastAsia="Times New Roman" w:hAnsi="Consolas" w:cs="Times New Roman"/>
+          <w:color w:val="9CDCFE"/>
+          <w:kern w:val="0"/>
+          <w:sz w:val="21"/>
+          <w:szCs w:val="21"/>
+          <w:lang w:eastAsia="pt-BR"/>
+          <w14:ligatures w14:val="none"/>
+        </w:rPr>
+        <w:t>$</w:t>
+      </w:r>
+      <w:proofErr w:type="spellStart"/>
+      <w:r>
+        <w:rPr>
+          <w:rFonts w:ascii="Consolas" w:eastAsia="Times New Roman" w:hAnsi="Consolas" w:cs="Times New Roman"/>
+          <w:color w:val="9CDCFE"/>
+          <w:kern w:val="0"/>
+          <w:sz w:val="21"/>
+          <w:szCs w:val="21"/>
+          <w:lang w:eastAsia="pt-BR"/>
+          <w14:ligatures w14:val="none"/>
+        </w:rPr>
+        <w:t>valor_frete</w:t>
+      </w:r>
+      <w:proofErr w:type="spellEnd"/>
+      <w:r>
+        <w:rPr>
+          <w:rFonts w:ascii="Consolas" w:eastAsia="Times New Roman" w:hAnsi="Consolas" w:cs="Times New Roman"/>
+          <w:color w:val="D4D4D4"/>
+          <w:kern w:val="0"/>
+          <w:sz w:val="21"/>
+          <w:szCs w:val="21"/>
+          <w:lang w:eastAsia="pt-BR"/>
+          <w14:ligatures w14:val="none"/>
+        </w:rPr>
+        <w:t xml:space="preserve"> = </w:t>
+      </w:r>
+      <w:r>
+        <w:rPr>
+          <w:rFonts w:ascii="Consolas" w:eastAsia="Times New Roman" w:hAnsi="Consolas" w:cs="Times New Roman"/>
+          <w:color w:val="9CDCFE"/>
+          <w:kern w:val="0"/>
+          <w:sz w:val="21"/>
+          <w:szCs w:val="21"/>
+          <w:lang w:eastAsia="pt-BR"/>
+          <w14:ligatures w14:val="none"/>
+        </w:rPr>
+        <w:t>$</w:t>
+      </w:r>
+      <w:proofErr w:type="spellStart"/>
+      <w:r>
+        <w:rPr>
+          <w:rFonts w:ascii="Consolas" w:eastAsia="Times New Roman" w:hAnsi="Consolas" w:cs="Times New Roman"/>
+          <w:color w:val="9CDCFE"/>
+          <w:kern w:val="0"/>
+          <w:sz w:val="21"/>
+          <w:szCs w:val="21"/>
+          <w:lang w:eastAsia="pt-BR"/>
+          <w14:ligatures w14:val="none"/>
+        </w:rPr>
+        <w:t>valor_frete_aux</w:t>
+      </w:r>
+      <w:proofErr w:type="spellEnd"/>
+      <w:r>
+        <w:rPr>
+          <w:rFonts w:ascii="Consolas" w:eastAsia="Times New Roman" w:hAnsi="Consolas" w:cs="Times New Roman"/>
+          <w:color w:val="D4D4D4"/>
+          <w:kern w:val="0"/>
+          <w:sz w:val="21"/>
+          <w:szCs w:val="21"/>
+          <w:lang w:eastAsia="pt-BR"/>
+          <w14:ligatures w14:val="none"/>
+        </w:rPr>
+        <w:t>;</w:t>
+      </w:r>
+    </w:p>
+    <w:p>
+      <w:pPr>
+        <w:spacing w:line="240" w:lineRule="auto"/>
+        <w:jc w:val="both"/>
+        <w:rPr>
+          <w:rFonts w:ascii="Arial" w:hAnsi="Arial" w:cs="Arial"/>
+          <w:b/>
+          <w:bCs/>
           <w:sz w:val="24"/>
           <w:szCs w:val="24"/>
         </w:rPr>

--- a/doc/php7.docx
+++ b/doc/php7.docx
@@ -12992,6 +12992,1141 @@
           <w:szCs w:val="24"/>
         </w:rPr>
       </w:pPr>
+    </w:p>
+    <w:p>
+      <w:pPr>
+        <w:spacing w:line="240" w:lineRule="auto"/>
+        <w:jc w:val="both"/>
+        <w:rPr>
+          <w:rFonts w:ascii="Arial" w:hAnsi="Arial" w:cs="Arial"/>
+          <w:b/>
+          <w:bCs/>
+          <w:sz w:val="24"/>
+          <w:szCs w:val="24"/>
+        </w:rPr>
+      </w:pPr>
+      <w:r>
+        <w:rPr>
+          <w:rFonts w:ascii="Arial" w:hAnsi="Arial" w:cs="Arial"/>
+          <w:b/>
+          <w:bCs/>
+          <w:sz w:val="24"/>
+          <w:szCs w:val="24"/>
+        </w:rPr>
+        <w:t>Switch</w:t>
+      </w:r>
+    </w:p>
+    <w:p>
+      <w:pPr>
+        <w:spacing w:line="240" w:lineRule="auto"/>
+        <w:jc w:val="both"/>
+        <w:rPr>
+          <w:rFonts w:ascii="Arial" w:hAnsi="Arial" w:cs="Arial"/>
+          <w:sz w:val="24"/>
+          <w:szCs w:val="24"/>
+        </w:rPr>
+      </w:pPr>
+      <w:r>
+        <w:rPr>
+          <w:rFonts w:ascii="Arial" w:hAnsi="Arial" w:cs="Arial"/>
+          <w:sz w:val="24"/>
+          <w:szCs w:val="24"/>
+        </w:rPr>
+        <w:t xml:space="preserve">Parece com o </w:t>
+      </w:r>
+      <w:proofErr w:type="spellStart"/>
+      <w:proofErr w:type="gramStart"/>
+      <w:r>
+        <w:rPr>
+          <w:rFonts w:ascii="Arial" w:hAnsi="Arial" w:cs="Arial"/>
+          <w:sz w:val="24"/>
+          <w:szCs w:val="24"/>
+        </w:rPr>
+        <w:t>if</w:t>
+      </w:r>
+      <w:proofErr w:type="spellEnd"/>
+      <w:proofErr w:type="gramEnd"/>
+      <w:r>
+        <w:rPr>
+          <w:rFonts w:ascii="Arial" w:hAnsi="Arial" w:cs="Arial"/>
+          <w:sz w:val="24"/>
+          <w:szCs w:val="24"/>
+        </w:rPr>
+        <w:t xml:space="preserve"> mas é mais a sintaxe é mais simples.</w:t>
+      </w:r>
+    </w:p>
+    <w:p>
+      <w:pPr>
+        <w:shd w:val="clear" w:color="auto" w:fill="1F1F1F"/>
+        <w:spacing w:after="0" w:line="240" w:lineRule="auto"/>
+        <w:rPr>
+          <w:rFonts w:ascii="Consolas" w:eastAsia="Times New Roman" w:hAnsi="Consolas" w:cs="Times New Roman"/>
+          <w:color w:val="CCCCCC"/>
+          <w:kern w:val="0"/>
+          <w:sz w:val="16"/>
+          <w:szCs w:val="16"/>
+          <w:lang w:eastAsia="pt-BR"/>
+          <w14:ligatures w14:val="none"/>
+        </w:rPr>
+      </w:pPr>
+      <w:r>
+        <w:rPr>
+          <w:rFonts w:ascii="Consolas" w:eastAsia="Times New Roman" w:hAnsi="Consolas" w:cs="Times New Roman"/>
+          <w:color w:val="6A9955"/>
+          <w:kern w:val="0"/>
+          <w:sz w:val="16"/>
+          <w:szCs w:val="16"/>
+          <w:lang w:eastAsia="pt-BR"/>
+          <w14:ligatures w14:val="none"/>
+        </w:rPr>
+        <w:t>/**********************explicação do método:*/</w:t>
+      </w:r>
+    </w:p>
+    <w:p>
+      <w:pPr>
+        <w:shd w:val="clear" w:color="auto" w:fill="1F1F1F"/>
+        <w:spacing w:after="0" w:line="240" w:lineRule="auto"/>
+        <w:rPr>
+          <w:rFonts w:ascii="Consolas" w:eastAsia="Times New Roman" w:hAnsi="Consolas" w:cs="Times New Roman"/>
+          <w:color w:val="CCCCCC"/>
+          <w:kern w:val="0"/>
+          <w:sz w:val="16"/>
+          <w:szCs w:val="16"/>
+          <w:lang w:eastAsia="pt-BR"/>
+          <w14:ligatures w14:val="none"/>
+        </w:rPr>
+      </w:pPr>
+      <w:r>
+        <w:rPr>
+          <w:rFonts w:ascii="Consolas" w:eastAsia="Times New Roman" w:hAnsi="Consolas" w:cs="Times New Roman"/>
+          <w:color w:val="D4D4D4"/>
+          <w:kern w:val="0"/>
+          <w:sz w:val="16"/>
+          <w:szCs w:val="16"/>
+          <w:lang w:eastAsia="pt-BR"/>
+          <w14:ligatures w14:val="none"/>
+        </w:rPr>
+        <w:t xml:space="preserve">        </w:t>
+      </w:r>
+      <w:r>
+        <w:rPr>
+          <w:rFonts w:ascii="Consolas" w:eastAsia="Times New Roman" w:hAnsi="Consolas" w:cs="Times New Roman"/>
+          <w:color w:val="569CD6"/>
+          <w:kern w:val="0"/>
+          <w:sz w:val="16"/>
+          <w:szCs w:val="16"/>
+          <w:lang w:eastAsia="pt-BR"/>
+          <w14:ligatures w14:val="none"/>
+        </w:rPr>
+        <w:t>var</w:t>
+      </w:r>
+      <w:r>
+        <w:rPr>
+          <w:rFonts w:ascii="Consolas" w:eastAsia="Times New Roman" w:hAnsi="Consolas" w:cs="Times New Roman"/>
+          <w:color w:val="D4D4D4"/>
+          <w:kern w:val="0"/>
+          <w:sz w:val="16"/>
+          <w:szCs w:val="16"/>
+          <w:lang w:eastAsia="pt-BR"/>
+          <w14:ligatures w14:val="none"/>
+        </w:rPr>
+        <w:t xml:space="preserve"> </w:t>
+      </w:r>
+      <w:proofErr w:type="spellStart"/>
+      <w:r>
+        <w:rPr>
+          <w:rFonts w:ascii="Consolas" w:eastAsia="Times New Roman" w:hAnsi="Consolas" w:cs="Times New Roman"/>
+          <w:color w:val="9CDCFE"/>
+          <w:kern w:val="0"/>
+          <w:sz w:val="16"/>
+          <w:szCs w:val="16"/>
+          <w:lang w:eastAsia="pt-BR"/>
+          <w14:ligatures w14:val="none"/>
+        </w:rPr>
+        <w:t>opcao</w:t>
+      </w:r>
+      <w:proofErr w:type="spellEnd"/>
+      <w:r>
+        <w:rPr>
+          <w:rFonts w:ascii="Consolas" w:eastAsia="Times New Roman" w:hAnsi="Consolas" w:cs="Times New Roman"/>
+          <w:color w:val="D4D4D4"/>
+          <w:kern w:val="0"/>
+          <w:sz w:val="16"/>
+          <w:szCs w:val="16"/>
+          <w:lang w:eastAsia="pt-BR"/>
+          <w14:ligatures w14:val="none"/>
+        </w:rPr>
+        <w:t xml:space="preserve"> = </w:t>
+      </w:r>
+      <w:r>
+        <w:rPr>
+          <w:rFonts w:ascii="Consolas" w:eastAsia="Times New Roman" w:hAnsi="Consolas" w:cs="Times New Roman"/>
+          <w:color w:val="B5CEA8"/>
+          <w:kern w:val="0"/>
+          <w:sz w:val="16"/>
+          <w:szCs w:val="16"/>
+          <w:lang w:eastAsia="pt-BR"/>
+          <w14:ligatures w14:val="none"/>
+        </w:rPr>
+        <w:t>2</w:t>
+      </w:r>
+    </w:p>
+    <w:p>
+      <w:pPr>
+        <w:shd w:val="clear" w:color="auto" w:fill="1F1F1F"/>
+        <w:spacing w:after="0" w:line="240" w:lineRule="auto"/>
+        <w:rPr>
+          <w:rFonts w:ascii="Consolas" w:eastAsia="Times New Roman" w:hAnsi="Consolas" w:cs="Times New Roman"/>
+          <w:color w:val="CCCCCC"/>
+          <w:kern w:val="0"/>
+          <w:sz w:val="16"/>
+          <w:szCs w:val="16"/>
+          <w:lang w:eastAsia="pt-BR"/>
+          <w14:ligatures w14:val="none"/>
+        </w:rPr>
+      </w:pPr>
+      <w:r>
+        <w:rPr>
+          <w:rFonts w:ascii="Consolas" w:eastAsia="Times New Roman" w:hAnsi="Consolas" w:cs="Times New Roman"/>
+          <w:color w:val="D4D4D4"/>
+          <w:kern w:val="0"/>
+          <w:sz w:val="16"/>
+          <w:szCs w:val="16"/>
+          <w:lang w:eastAsia="pt-BR"/>
+          <w14:ligatures w14:val="none"/>
+        </w:rPr>
+        <w:t xml:space="preserve">        </w:t>
+      </w:r>
+      <w:r>
+        <w:rPr>
+          <w:rFonts w:ascii="Consolas" w:eastAsia="Times New Roman" w:hAnsi="Consolas" w:cs="Times New Roman"/>
+          <w:color w:val="C586C0"/>
+          <w:kern w:val="0"/>
+          <w:sz w:val="16"/>
+          <w:szCs w:val="16"/>
+          <w:lang w:eastAsia="pt-BR"/>
+          <w14:ligatures w14:val="none"/>
+        </w:rPr>
+        <w:t>switch</w:t>
+      </w:r>
+      <w:r>
+        <w:rPr>
+          <w:rFonts w:ascii="Consolas" w:eastAsia="Times New Roman" w:hAnsi="Consolas" w:cs="Times New Roman"/>
+          <w:color w:val="D4D4D4"/>
+          <w:kern w:val="0"/>
+          <w:sz w:val="16"/>
+          <w:szCs w:val="16"/>
+          <w:lang w:eastAsia="pt-BR"/>
+          <w14:ligatures w14:val="none"/>
+        </w:rPr>
+        <w:t>(</w:t>
+      </w:r>
+      <w:proofErr w:type="spellStart"/>
+      <w:r>
+        <w:rPr>
+          <w:rFonts w:ascii="Consolas" w:eastAsia="Times New Roman" w:hAnsi="Consolas" w:cs="Times New Roman"/>
+          <w:color w:val="9CDCFE"/>
+          <w:kern w:val="0"/>
+          <w:sz w:val="16"/>
+          <w:szCs w:val="16"/>
+          <w:lang w:eastAsia="pt-BR"/>
+          <w14:ligatures w14:val="none"/>
+        </w:rPr>
+        <w:t>opcao</w:t>
+      </w:r>
+      <w:proofErr w:type="spellEnd"/>
+      <w:proofErr w:type="gramStart"/>
+      <w:r>
+        <w:rPr>
+          <w:rFonts w:ascii="Consolas" w:eastAsia="Times New Roman" w:hAnsi="Consolas" w:cs="Times New Roman"/>
+          <w:color w:val="D4D4D4"/>
+          <w:kern w:val="0"/>
+          <w:sz w:val="16"/>
+          <w:szCs w:val="16"/>
+          <w:lang w:eastAsia="pt-BR"/>
+          <w14:ligatures w14:val="none"/>
+        </w:rPr>
+        <w:t xml:space="preserve">){ </w:t>
+      </w:r>
+      <w:r>
+        <w:rPr>
+          <w:rFonts w:ascii="Consolas" w:eastAsia="Times New Roman" w:hAnsi="Consolas" w:cs="Times New Roman"/>
+          <w:color w:val="6A9955"/>
+          <w:kern w:val="0"/>
+          <w:sz w:val="16"/>
+          <w:szCs w:val="16"/>
+          <w:lang w:eastAsia="pt-BR"/>
+          <w14:ligatures w14:val="none"/>
+        </w:rPr>
+        <w:t>/</w:t>
+      </w:r>
+      <w:proofErr w:type="gramEnd"/>
+      <w:r>
+        <w:rPr>
+          <w:rFonts w:ascii="Consolas" w:eastAsia="Times New Roman" w:hAnsi="Consolas" w:cs="Times New Roman"/>
+          <w:color w:val="6A9955"/>
+          <w:kern w:val="0"/>
+          <w:sz w:val="16"/>
+          <w:szCs w:val="16"/>
+          <w:lang w:eastAsia="pt-BR"/>
+          <w14:ligatures w14:val="none"/>
+        </w:rPr>
+        <w:t>/</w:t>
+      </w:r>
+      <w:proofErr w:type="spellStart"/>
+      <w:r>
+        <w:rPr>
+          <w:rFonts w:ascii="Consolas" w:eastAsia="Times New Roman" w:hAnsi="Consolas" w:cs="Times New Roman"/>
+          <w:color w:val="6A9955"/>
+          <w:kern w:val="0"/>
+          <w:sz w:val="16"/>
+          <w:szCs w:val="16"/>
+          <w:lang w:eastAsia="pt-BR"/>
+          <w14:ligatures w14:val="none"/>
+        </w:rPr>
+        <w:t>opcao</w:t>
+      </w:r>
+      <w:proofErr w:type="spellEnd"/>
+      <w:r>
+        <w:rPr>
+          <w:rFonts w:ascii="Consolas" w:eastAsia="Times New Roman" w:hAnsi="Consolas" w:cs="Times New Roman"/>
+          <w:color w:val="6A9955"/>
+          <w:kern w:val="0"/>
+          <w:sz w:val="16"/>
+          <w:szCs w:val="16"/>
+          <w:lang w:eastAsia="pt-BR"/>
+          <w14:ligatures w14:val="none"/>
+        </w:rPr>
+        <w:t xml:space="preserve">  --&gt;</w:t>
+      </w:r>
+      <w:proofErr w:type="spellStart"/>
+      <w:r>
+        <w:rPr>
+          <w:rFonts w:ascii="Consolas" w:eastAsia="Times New Roman" w:hAnsi="Consolas" w:cs="Times New Roman"/>
+          <w:color w:val="6A9955"/>
+          <w:kern w:val="0"/>
+          <w:sz w:val="16"/>
+          <w:szCs w:val="16"/>
+          <w:lang w:eastAsia="pt-BR"/>
+          <w14:ligatures w14:val="none"/>
+        </w:rPr>
+        <w:t>variavel</w:t>
+      </w:r>
+      <w:proofErr w:type="spellEnd"/>
+      <w:r>
+        <w:rPr>
+          <w:rFonts w:ascii="Consolas" w:eastAsia="Times New Roman" w:hAnsi="Consolas" w:cs="Times New Roman"/>
+          <w:color w:val="6A9955"/>
+          <w:kern w:val="0"/>
+          <w:sz w:val="16"/>
+          <w:szCs w:val="16"/>
+          <w:lang w:eastAsia="pt-BR"/>
+          <w14:ligatures w14:val="none"/>
+        </w:rPr>
+        <w:t xml:space="preserve"> ou valor pré-definido</w:t>
+      </w:r>
+    </w:p>
+    <w:p>
+      <w:pPr>
+        <w:shd w:val="clear" w:color="auto" w:fill="1F1F1F"/>
+        <w:spacing w:after="0" w:line="240" w:lineRule="auto"/>
+        <w:rPr>
+          <w:rFonts w:ascii="Consolas" w:eastAsia="Times New Roman" w:hAnsi="Consolas" w:cs="Times New Roman"/>
+          <w:color w:val="CCCCCC"/>
+          <w:kern w:val="0"/>
+          <w:sz w:val="16"/>
+          <w:szCs w:val="16"/>
+          <w:lang w:eastAsia="pt-BR"/>
+          <w14:ligatures w14:val="none"/>
+        </w:rPr>
+      </w:pPr>
+    </w:p>
+    <w:p>
+      <w:pPr>
+        <w:shd w:val="clear" w:color="auto" w:fill="1F1F1F"/>
+        <w:spacing w:after="0" w:line="240" w:lineRule="auto"/>
+        <w:rPr>
+          <w:rFonts w:ascii="Consolas" w:eastAsia="Times New Roman" w:hAnsi="Consolas" w:cs="Times New Roman"/>
+          <w:color w:val="CCCCCC"/>
+          <w:kern w:val="0"/>
+          <w:sz w:val="16"/>
+          <w:szCs w:val="16"/>
+          <w:lang w:eastAsia="pt-BR"/>
+          <w14:ligatures w14:val="none"/>
+        </w:rPr>
+      </w:pPr>
+      <w:r>
+        <w:rPr>
+          <w:rFonts w:ascii="Consolas" w:eastAsia="Times New Roman" w:hAnsi="Consolas" w:cs="Times New Roman"/>
+          <w:color w:val="D4D4D4"/>
+          <w:kern w:val="0"/>
+          <w:sz w:val="16"/>
+          <w:szCs w:val="16"/>
+          <w:lang w:eastAsia="pt-BR"/>
+          <w14:ligatures w14:val="none"/>
+        </w:rPr>
+        <w:t xml:space="preserve">            </w:t>
+      </w:r>
+      <w:r>
+        <w:rPr>
+          <w:rFonts w:ascii="Consolas" w:eastAsia="Times New Roman" w:hAnsi="Consolas" w:cs="Times New Roman"/>
+          <w:color w:val="C586C0"/>
+          <w:kern w:val="0"/>
+          <w:sz w:val="16"/>
+          <w:szCs w:val="16"/>
+          <w:lang w:eastAsia="pt-BR"/>
+          <w14:ligatures w14:val="none"/>
+        </w:rPr>
+        <w:t>case</w:t>
+      </w:r>
+      <w:r>
+        <w:rPr>
+          <w:rFonts w:ascii="Consolas" w:eastAsia="Times New Roman" w:hAnsi="Consolas" w:cs="Times New Roman"/>
+          <w:color w:val="D4D4D4"/>
+          <w:kern w:val="0"/>
+          <w:sz w:val="16"/>
+          <w:szCs w:val="16"/>
+          <w:lang w:eastAsia="pt-BR"/>
+          <w14:ligatures w14:val="none"/>
+        </w:rPr>
+        <w:t xml:space="preserve"> </w:t>
+      </w:r>
+      <w:r>
+        <w:rPr>
+          <w:rFonts w:ascii="Consolas" w:eastAsia="Times New Roman" w:hAnsi="Consolas" w:cs="Times New Roman"/>
+          <w:color w:val="B5CEA8"/>
+          <w:kern w:val="0"/>
+          <w:sz w:val="16"/>
+          <w:szCs w:val="16"/>
+          <w:lang w:eastAsia="pt-BR"/>
+          <w14:ligatures w14:val="none"/>
+        </w:rPr>
+        <w:t>1</w:t>
+      </w:r>
+      <w:r>
+        <w:rPr>
+          <w:rFonts w:ascii="Consolas" w:eastAsia="Times New Roman" w:hAnsi="Consolas" w:cs="Times New Roman"/>
+          <w:color w:val="D4D4D4"/>
+          <w:kern w:val="0"/>
+          <w:sz w:val="16"/>
+          <w:szCs w:val="16"/>
+          <w:lang w:eastAsia="pt-BR"/>
+          <w14:ligatures w14:val="none"/>
+        </w:rPr>
+        <w:t>:</w:t>
+      </w:r>
+      <w:r>
+        <w:rPr>
+          <w:rFonts w:ascii="Consolas" w:eastAsia="Times New Roman" w:hAnsi="Consolas" w:cs="Times New Roman"/>
+          <w:color w:val="6A9955"/>
+          <w:kern w:val="0"/>
+          <w:sz w:val="16"/>
+          <w:szCs w:val="16"/>
+          <w:lang w:eastAsia="pt-BR"/>
+          <w14:ligatures w14:val="none"/>
+        </w:rPr>
+        <w:t>/* -- &gt; função - comparar o valor encaminhado com o switch com o valor do case</w:t>
+      </w:r>
+    </w:p>
+    <w:p>
+      <w:pPr>
+        <w:shd w:val="clear" w:color="auto" w:fill="1F1F1F"/>
+        <w:spacing w:after="0" w:line="240" w:lineRule="auto"/>
+        <w:rPr>
+          <w:rFonts w:ascii="Consolas" w:eastAsia="Times New Roman" w:hAnsi="Consolas" w:cs="Times New Roman"/>
+          <w:color w:val="CCCCCC"/>
+          <w:kern w:val="0"/>
+          <w:sz w:val="16"/>
+          <w:szCs w:val="16"/>
+          <w:lang w:eastAsia="pt-BR"/>
+          <w14:ligatures w14:val="none"/>
+        </w:rPr>
+      </w:pPr>
+      <w:r>
+        <w:rPr>
+          <w:rFonts w:ascii="Consolas" w:eastAsia="Times New Roman" w:hAnsi="Consolas" w:cs="Times New Roman"/>
+          <w:color w:val="6A9955"/>
+          <w:kern w:val="0"/>
+          <w:sz w:val="16"/>
+          <w:szCs w:val="16"/>
+          <w:lang w:eastAsia="pt-BR"/>
+          <w14:ligatures w14:val="none"/>
+        </w:rPr>
+        <w:t>                     -- &gt; comparação feita utilizando o operador idêntico*/</w:t>
+      </w:r>
+    </w:p>
+    <w:p>
+      <w:pPr>
+        <w:shd w:val="clear" w:color="auto" w:fill="1F1F1F"/>
+        <w:spacing w:after="0" w:line="240" w:lineRule="auto"/>
+        <w:rPr>
+          <w:rFonts w:ascii="Consolas" w:eastAsia="Times New Roman" w:hAnsi="Consolas" w:cs="Times New Roman"/>
+          <w:color w:val="CCCCCC"/>
+          <w:kern w:val="0"/>
+          <w:sz w:val="16"/>
+          <w:szCs w:val="16"/>
+          <w:lang w:eastAsia="pt-BR"/>
+          <w14:ligatures w14:val="none"/>
+        </w:rPr>
+      </w:pPr>
+      <w:r>
+        <w:rPr>
+          <w:rFonts w:ascii="Consolas" w:eastAsia="Times New Roman" w:hAnsi="Consolas" w:cs="Times New Roman"/>
+          <w:color w:val="D4D4D4"/>
+          <w:kern w:val="0"/>
+          <w:sz w:val="16"/>
+          <w:szCs w:val="16"/>
+          <w:lang w:eastAsia="pt-BR"/>
+          <w14:ligatures w14:val="none"/>
+        </w:rPr>
+        <w:t xml:space="preserve">                </w:t>
+      </w:r>
+      <w:r>
+        <w:rPr>
+          <w:rFonts w:ascii="Consolas" w:eastAsia="Times New Roman" w:hAnsi="Consolas" w:cs="Times New Roman"/>
+          <w:color w:val="6A9955"/>
+          <w:kern w:val="0"/>
+          <w:sz w:val="16"/>
+          <w:szCs w:val="16"/>
+          <w:lang w:eastAsia="pt-BR"/>
+          <w14:ligatures w14:val="none"/>
+        </w:rPr>
+        <w:t>//trecho de código que será executado</w:t>
+      </w:r>
+    </w:p>
+    <w:p>
+      <w:pPr>
+        <w:shd w:val="clear" w:color="auto" w:fill="1F1F1F"/>
+        <w:spacing w:after="0" w:line="240" w:lineRule="auto"/>
+        <w:rPr>
+          <w:rFonts w:ascii="Consolas" w:eastAsia="Times New Roman" w:hAnsi="Consolas" w:cs="Times New Roman"/>
+          <w:color w:val="538135" w:themeColor="accent6" w:themeShade="BF"/>
+          <w:kern w:val="0"/>
+          <w:sz w:val="16"/>
+          <w:szCs w:val="16"/>
+          <w:lang w:eastAsia="pt-BR"/>
+          <w14:ligatures w14:val="none"/>
+        </w:rPr>
+      </w:pPr>
+      <w:r>
+        <w:rPr>
+          <w:rFonts w:ascii="Consolas" w:eastAsia="Times New Roman" w:hAnsi="Consolas" w:cs="Times New Roman"/>
+          <w:color w:val="D4D4D4"/>
+          <w:kern w:val="0"/>
+          <w:sz w:val="16"/>
+          <w:szCs w:val="16"/>
+          <w:lang w:eastAsia="pt-BR"/>
+          <w14:ligatures w14:val="none"/>
+        </w:rPr>
+        <w:t xml:space="preserve">                </w:t>
+      </w:r>
+      <w:r>
+        <w:rPr>
+          <w:rFonts w:ascii="Consolas" w:eastAsia="Times New Roman" w:hAnsi="Consolas" w:cs="Times New Roman"/>
+          <w:color w:val="D391C5"/>
+          <w:kern w:val="0"/>
+          <w:sz w:val="16"/>
+          <w:szCs w:val="16"/>
+          <w:lang w:eastAsia="pt-BR"/>
+          <w14:ligatures w14:val="none"/>
+        </w:rPr>
+        <w:t>b</w:t>
+      </w:r>
+      <w:r>
+        <w:rPr>
+          <w:rFonts w:ascii="Consolas" w:eastAsia="Times New Roman" w:hAnsi="Consolas" w:cs="Times New Roman"/>
+          <w:color w:val="C586C0"/>
+          <w:kern w:val="0"/>
+          <w:sz w:val="16"/>
+          <w:szCs w:val="16"/>
+          <w:lang w:eastAsia="pt-BR"/>
+          <w14:ligatures w14:val="none"/>
+        </w:rPr>
+        <w:t>reak</w:t>
+      </w:r>
+      <w:r>
+        <w:rPr>
+          <w:rFonts w:ascii="Consolas" w:eastAsia="Times New Roman" w:hAnsi="Consolas" w:cs="Times New Roman"/>
+          <w:color w:val="538135" w:themeColor="accent6" w:themeShade="BF"/>
+          <w:kern w:val="0"/>
+          <w:sz w:val="16"/>
+          <w:szCs w:val="16"/>
+          <w:lang w:eastAsia="pt-BR"/>
+          <w14:ligatures w14:val="none"/>
+        </w:rPr>
+        <w:t>//precisa ser utilizado no final de cada</w:t>
+      </w:r>
+    </w:p>
+    <w:p>
+      <w:pPr>
+        <w:shd w:val="clear" w:color="auto" w:fill="1F1F1F"/>
+        <w:spacing w:after="0" w:line="240" w:lineRule="auto"/>
+        <w:rPr>
+          <w:rFonts w:ascii="Consolas" w:eastAsia="Times New Roman" w:hAnsi="Consolas" w:cs="Times New Roman"/>
+          <w:color w:val="CCCCCC"/>
+          <w:kern w:val="0"/>
+          <w:sz w:val="16"/>
+          <w:szCs w:val="16"/>
+          <w:lang w:eastAsia="pt-BR"/>
+          <w14:ligatures w14:val="none"/>
+        </w:rPr>
+      </w:pPr>
+    </w:p>
+    <w:p>
+      <w:pPr>
+        <w:shd w:val="clear" w:color="auto" w:fill="1F1F1F"/>
+        <w:spacing w:after="0" w:line="240" w:lineRule="auto"/>
+        <w:rPr>
+          <w:rFonts w:ascii="Consolas" w:eastAsia="Times New Roman" w:hAnsi="Consolas" w:cs="Times New Roman"/>
+          <w:color w:val="CCCCCC"/>
+          <w:kern w:val="0"/>
+          <w:sz w:val="16"/>
+          <w:szCs w:val="16"/>
+          <w:lang w:eastAsia="pt-BR"/>
+          <w14:ligatures w14:val="none"/>
+        </w:rPr>
+      </w:pPr>
+      <w:r>
+        <w:rPr>
+          <w:rFonts w:ascii="Consolas" w:eastAsia="Times New Roman" w:hAnsi="Consolas" w:cs="Times New Roman"/>
+          <w:color w:val="D4D4D4"/>
+          <w:kern w:val="0"/>
+          <w:sz w:val="16"/>
+          <w:szCs w:val="16"/>
+          <w:lang w:eastAsia="pt-BR"/>
+          <w14:ligatures w14:val="none"/>
+        </w:rPr>
+        <w:t xml:space="preserve">            </w:t>
+      </w:r>
+      <w:r>
+        <w:rPr>
+          <w:rFonts w:ascii="Consolas" w:eastAsia="Times New Roman" w:hAnsi="Consolas" w:cs="Times New Roman"/>
+          <w:color w:val="D391C5"/>
+          <w:kern w:val="0"/>
+          <w:sz w:val="16"/>
+          <w:szCs w:val="16"/>
+          <w:lang w:eastAsia="pt-BR"/>
+          <w14:ligatures w14:val="none"/>
+        </w:rPr>
+        <w:t>case 2:</w:t>
+      </w:r>
+    </w:p>
+    <w:p>
+      <w:pPr>
+        <w:shd w:val="clear" w:color="auto" w:fill="1F1F1F"/>
+        <w:spacing w:after="0" w:line="240" w:lineRule="auto"/>
+        <w:rPr>
+          <w:rFonts w:ascii="Consolas" w:eastAsia="Times New Roman" w:hAnsi="Consolas" w:cs="Times New Roman"/>
+          <w:color w:val="CCCCCC"/>
+          <w:kern w:val="0"/>
+          <w:sz w:val="16"/>
+          <w:szCs w:val="16"/>
+          <w:lang w:eastAsia="pt-BR"/>
+          <w14:ligatures w14:val="none"/>
+        </w:rPr>
+      </w:pPr>
+      <w:r>
+        <w:rPr>
+          <w:rFonts w:ascii="Consolas" w:eastAsia="Times New Roman" w:hAnsi="Consolas" w:cs="Times New Roman"/>
+          <w:color w:val="D4D4D4"/>
+          <w:kern w:val="0"/>
+          <w:sz w:val="16"/>
+          <w:szCs w:val="16"/>
+          <w:lang w:eastAsia="pt-BR"/>
+          <w14:ligatures w14:val="none"/>
+        </w:rPr>
+        <w:t xml:space="preserve">                </w:t>
+      </w:r>
+      <w:r>
+        <w:rPr>
+          <w:rFonts w:ascii="Consolas" w:eastAsia="Times New Roman" w:hAnsi="Consolas" w:cs="Times New Roman"/>
+          <w:color w:val="6A9955"/>
+          <w:kern w:val="0"/>
+          <w:sz w:val="16"/>
+          <w:szCs w:val="16"/>
+          <w:lang w:eastAsia="pt-BR"/>
+          <w14:ligatures w14:val="none"/>
+        </w:rPr>
+        <w:t>//trecho de código que será executado</w:t>
+      </w:r>
+    </w:p>
+    <w:p>
+      <w:pPr>
+        <w:shd w:val="clear" w:color="auto" w:fill="1F1F1F"/>
+        <w:spacing w:after="0" w:line="240" w:lineRule="auto"/>
+        <w:rPr>
+          <w:rFonts w:ascii="Consolas" w:eastAsia="Times New Roman" w:hAnsi="Consolas" w:cs="Times New Roman"/>
+          <w:color w:val="CCCCCC"/>
+          <w:kern w:val="0"/>
+          <w:sz w:val="16"/>
+          <w:szCs w:val="16"/>
+          <w:lang w:eastAsia="pt-BR"/>
+          <w14:ligatures w14:val="none"/>
+        </w:rPr>
+      </w:pPr>
+      <w:r>
+        <w:rPr>
+          <w:rFonts w:ascii="Consolas" w:eastAsia="Times New Roman" w:hAnsi="Consolas" w:cs="Times New Roman"/>
+          <w:color w:val="D4D4D4"/>
+          <w:kern w:val="0"/>
+          <w:sz w:val="16"/>
+          <w:szCs w:val="16"/>
+          <w:lang w:eastAsia="pt-BR"/>
+          <w14:ligatures w14:val="none"/>
+        </w:rPr>
+        <w:t xml:space="preserve">                </w:t>
+      </w:r>
+      <w:r>
+        <w:rPr>
+          <w:rFonts w:ascii="Consolas" w:eastAsia="Times New Roman" w:hAnsi="Consolas" w:cs="Times New Roman"/>
+          <w:color w:val="C586C0"/>
+          <w:kern w:val="0"/>
+          <w:sz w:val="16"/>
+          <w:szCs w:val="16"/>
+          <w:lang w:eastAsia="pt-BR"/>
+          <w14:ligatures w14:val="none"/>
+        </w:rPr>
+        <w:t>break</w:t>
+      </w:r>
+    </w:p>
+    <w:p>
+      <w:pPr>
+        <w:shd w:val="clear" w:color="auto" w:fill="1F1F1F"/>
+        <w:spacing w:after="0" w:line="240" w:lineRule="auto"/>
+        <w:rPr>
+          <w:rFonts w:ascii="Consolas" w:eastAsia="Times New Roman" w:hAnsi="Consolas" w:cs="Times New Roman"/>
+          <w:color w:val="CCCCCC"/>
+          <w:kern w:val="0"/>
+          <w:sz w:val="16"/>
+          <w:szCs w:val="16"/>
+          <w:lang w:eastAsia="pt-BR"/>
+          <w14:ligatures w14:val="none"/>
+        </w:rPr>
+      </w:pPr>
+    </w:p>
+    <w:p>
+      <w:pPr>
+        <w:shd w:val="clear" w:color="auto" w:fill="1F1F1F"/>
+        <w:spacing w:after="0" w:line="240" w:lineRule="auto"/>
+        <w:rPr>
+          <w:rFonts w:ascii="Consolas" w:eastAsia="Times New Roman" w:hAnsi="Consolas" w:cs="Times New Roman"/>
+          <w:color w:val="CCCCCC"/>
+          <w:kern w:val="0"/>
+          <w:sz w:val="16"/>
+          <w:szCs w:val="16"/>
+          <w:lang w:eastAsia="pt-BR"/>
+          <w14:ligatures w14:val="none"/>
+        </w:rPr>
+      </w:pPr>
+      <w:r>
+        <w:rPr>
+          <w:rFonts w:ascii="Consolas" w:eastAsia="Times New Roman" w:hAnsi="Consolas" w:cs="Times New Roman"/>
+          <w:color w:val="D4D4D4"/>
+          <w:kern w:val="0"/>
+          <w:sz w:val="16"/>
+          <w:szCs w:val="16"/>
+          <w:lang w:eastAsia="pt-BR"/>
+          <w14:ligatures w14:val="none"/>
+        </w:rPr>
+        <w:t xml:space="preserve">            </w:t>
+      </w:r>
+      <w:r>
+        <w:rPr>
+          <w:rFonts w:ascii="Consolas" w:eastAsia="Times New Roman" w:hAnsi="Consolas" w:cs="Times New Roman"/>
+          <w:color w:val="C586C0"/>
+          <w:kern w:val="0"/>
+          <w:sz w:val="16"/>
+          <w:szCs w:val="16"/>
+          <w:lang w:eastAsia="pt-BR"/>
+          <w14:ligatures w14:val="none"/>
+        </w:rPr>
+        <w:t>default</w:t>
+      </w:r>
+      <w:r>
+        <w:rPr>
+          <w:rFonts w:ascii="Consolas" w:eastAsia="Times New Roman" w:hAnsi="Consolas" w:cs="Times New Roman"/>
+          <w:color w:val="D391C5"/>
+          <w:kern w:val="0"/>
+          <w:sz w:val="16"/>
+          <w:szCs w:val="16"/>
+          <w:lang w:eastAsia="pt-BR"/>
+          <w14:ligatures w14:val="none"/>
+        </w:rPr>
+        <w:t>:</w:t>
+      </w:r>
+      <w:r>
+        <w:rPr>
+          <w:rFonts w:ascii="Consolas" w:eastAsia="Times New Roman" w:hAnsi="Consolas" w:cs="Times New Roman"/>
+          <w:color w:val="538135" w:themeColor="accent6" w:themeShade="BF"/>
+          <w:kern w:val="0"/>
+          <w:sz w:val="16"/>
+          <w:szCs w:val="16"/>
+          <w:lang w:eastAsia="pt-BR"/>
+          <w14:ligatures w14:val="none"/>
+        </w:rPr>
+        <w:t xml:space="preserve">//funciona como um </w:t>
+      </w:r>
+      <w:proofErr w:type="spellStart"/>
+      <w:r>
+        <w:rPr>
+          <w:rFonts w:ascii="Consolas" w:eastAsia="Times New Roman" w:hAnsi="Consolas" w:cs="Times New Roman"/>
+          <w:color w:val="538135" w:themeColor="accent6" w:themeShade="BF"/>
+          <w:kern w:val="0"/>
+          <w:sz w:val="16"/>
+          <w:szCs w:val="16"/>
+          <w:lang w:eastAsia="pt-BR"/>
+          <w14:ligatures w14:val="none"/>
+        </w:rPr>
+        <w:t>else</w:t>
+      </w:r>
+      <w:proofErr w:type="spellEnd"/>
+    </w:p>
+    <w:p>
+      <w:pPr>
+        <w:shd w:val="clear" w:color="auto" w:fill="1F1F1F"/>
+        <w:spacing w:after="0" w:line="240" w:lineRule="auto"/>
+        <w:rPr>
+          <w:rFonts w:ascii="Consolas" w:eastAsia="Times New Roman" w:hAnsi="Consolas" w:cs="Times New Roman"/>
+          <w:color w:val="CCCCCC"/>
+          <w:kern w:val="0"/>
+          <w:sz w:val="16"/>
+          <w:szCs w:val="16"/>
+          <w:lang w:eastAsia="pt-BR"/>
+          <w14:ligatures w14:val="none"/>
+        </w:rPr>
+      </w:pPr>
+      <w:r>
+        <w:rPr>
+          <w:rFonts w:ascii="Consolas" w:eastAsia="Times New Roman" w:hAnsi="Consolas" w:cs="Times New Roman"/>
+          <w:color w:val="D4D4D4"/>
+          <w:kern w:val="0"/>
+          <w:sz w:val="16"/>
+          <w:szCs w:val="16"/>
+          <w:lang w:eastAsia="pt-BR"/>
+          <w14:ligatures w14:val="none"/>
+        </w:rPr>
+        <w:t xml:space="preserve">                </w:t>
+      </w:r>
+      <w:r>
+        <w:rPr>
+          <w:rFonts w:ascii="Consolas" w:eastAsia="Times New Roman" w:hAnsi="Consolas" w:cs="Times New Roman"/>
+          <w:color w:val="6A9955"/>
+          <w:kern w:val="0"/>
+          <w:sz w:val="16"/>
+          <w:szCs w:val="16"/>
+          <w:lang w:eastAsia="pt-BR"/>
+          <w14:ligatures w14:val="none"/>
+        </w:rPr>
+        <w:t>//trecho de código que será executado</w:t>
+      </w:r>
+    </w:p>
+    <w:p>
+      <w:pPr>
+        <w:shd w:val="clear" w:color="auto" w:fill="1F1F1F"/>
+        <w:spacing w:after="0" w:line="240" w:lineRule="auto"/>
+        <w:rPr>
+          <w:rFonts w:ascii="Consolas" w:eastAsia="Times New Roman" w:hAnsi="Consolas" w:cs="Times New Roman"/>
+          <w:color w:val="CCCCCC"/>
+          <w:kern w:val="0"/>
+          <w:sz w:val="16"/>
+          <w:szCs w:val="16"/>
+          <w:lang w:eastAsia="pt-BR"/>
+          <w14:ligatures w14:val="none"/>
+        </w:rPr>
+      </w:pPr>
+      <w:r>
+        <w:rPr>
+          <w:rFonts w:ascii="Consolas" w:eastAsia="Times New Roman" w:hAnsi="Consolas" w:cs="Times New Roman"/>
+          <w:color w:val="D4D4D4"/>
+          <w:kern w:val="0"/>
+          <w:sz w:val="16"/>
+          <w:szCs w:val="16"/>
+          <w:lang w:eastAsia="pt-BR"/>
+          <w14:ligatures w14:val="none"/>
+        </w:rPr>
+        <w:t xml:space="preserve">                </w:t>
+      </w:r>
+      <w:r>
+        <w:rPr>
+          <w:rFonts w:ascii="Consolas" w:eastAsia="Times New Roman" w:hAnsi="Consolas" w:cs="Times New Roman"/>
+          <w:color w:val="C586C0"/>
+          <w:kern w:val="0"/>
+          <w:sz w:val="16"/>
+          <w:szCs w:val="16"/>
+          <w:lang w:eastAsia="pt-BR"/>
+          <w14:ligatures w14:val="none"/>
+        </w:rPr>
+        <w:t>break</w:t>
+      </w:r>
+    </w:p>
+    <w:p>
+      <w:pPr>
+        <w:shd w:val="clear" w:color="auto" w:fill="1F1F1F"/>
+        <w:spacing w:after="0" w:line="240" w:lineRule="auto"/>
+        <w:rPr>
+          <w:rFonts w:ascii="Consolas" w:eastAsia="Times New Roman" w:hAnsi="Consolas" w:cs="Times New Roman"/>
+          <w:color w:val="CCCCCC"/>
+          <w:kern w:val="0"/>
+          <w:sz w:val="16"/>
+          <w:szCs w:val="16"/>
+          <w:lang w:eastAsia="pt-BR"/>
+          <w14:ligatures w14:val="none"/>
+        </w:rPr>
+      </w:pPr>
+      <w:r>
+        <w:rPr>
+          <w:rFonts w:ascii="Consolas" w:eastAsia="Times New Roman" w:hAnsi="Consolas" w:cs="Times New Roman"/>
+          <w:color w:val="D4D4D4"/>
+          <w:kern w:val="0"/>
+          <w:sz w:val="16"/>
+          <w:szCs w:val="16"/>
+          <w:lang w:eastAsia="pt-BR"/>
+          <w14:ligatures w14:val="none"/>
+        </w:rPr>
+        <w:t xml:space="preserve">        </w:t>
+      </w:r>
+      <w:proofErr w:type="gramStart"/>
+      <w:r>
+        <w:rPr>
+          <w:rFonts w:ascii="Consolas" w:eastAsia="Times New Roman" w:hAnsi="Consolas" w:cs="Times New Roman"/>
+          <w:color w:val="D4D4D4"/>
+          <w:kern w:val="0"/>
+          <w:sz w:val="16"/>
+          <w:szCs w:val="16"/>
+          <w:lang w:eastAsia="pt-BR"/>
+          <w14:ligatures w14:val="none"/>
+        </w:rPr>
+        <w:t>}</w:t>
+      </w:r>
+      <w:r>
+        <w:rPr>
+          <w:rFonts w:ascii="Consolas" w:eastAsia="Times New Roman" w:hAnsi="Consolas" w:cs="Times New Roman"/>
+          <w:color w:val="6A9955"/>
+          <w:kern w:val="0"/>
+          <w:sz w:val="16"/>
+          <w:szCs w:val="16"/>
+          <w:lang w:eastAsia="pt-BR"/>
+          <w14:ligatures w14:val="none"/>
+        </w:rPr>
+        <w:t>/</w:t>
+      </w:r>
+      <w:proofErr w:type="gramEnd"/>
+      <w:r>
+        <w:rPr>
+          <w:rFonts w:ascii="Consolas" w:eastAsia="Times New Roman" w:hAnsi="Consolas" w:cs="Times New Roman"/>
+          <w:color w:val="6A9955"/>
+          <w:kern w:val="0"/>
+          <w:sz w:val="16"/>
+          <w:szCs w:val="16"/>
+          <w:lang w:eastAsia="pt-BR"/>
+          <w14:ligatures w14:val="none"/>
+        </w:rPr>
+        <w:t>* --&gt;nesse exemplo, o case que será disparado, será o 'case 2', por conta da comparação que será feita com a variável(nesse caso)'</w:t>
+      </w:r>
+      <w:proofErr w:type="spellStart"/>
+      <w:r>
+        <w:rPr>
+          <w:rFonts w:ascii="Consolas" w:eastAsia="Times New Roman" w:hAnsi="Consolas" w:cs="Times New Roman"/>
+          <w:color w:val="6A9955"/>
+          <w:kern w:val="0"/>
+          <w:sz w:val="16"/>
+          <w:szCs w:val="16"/>
+          <w:lang w:eastAsia="pt-BR"/>
+          <w14:ligatures w14:val="none"/>
+        </w:rPr>
+        <w:t>opcao</w:t>
+      </w:r>
+      <w:proofErr w:type="spellEnd"/>
+      <w:r>
+        <w:rPr>
+          <w:rFonts w:ascii="Consolas" w:eastAsia="Times New Roman" w:hAnsi="Consolas" w:cs="Times New Roman"/>
+          <w:color w:val="6A9955"/>
+          <w:kern w:val="0"/>
+          <w:sz w:val="16"/>
+          <w:szCs w:val="16"/>
+          <w:lang w:eastAsia="pt-BR"/>
+          <w14:ligatures w14:val="none"/>
+        </w:rPr>
+        <w:t>'</w:t>
+      </w:r>
+    </w:p>
+    <w:p>
+      <w:pPr>
+        <w:shd w:val="clear" w:color="auto" w:fill="1F1F1F"/>
+        <w:spacing w:after="0" w:line="240" w:lineRule="auto"/>
+        <w:rPr>
+          <w:rFonts w:ascii="Consolas" w:eastAsia="Times New Roman" w:hAnsi="Consolas" w:cs="Times New Roman"/>
+          <w:color w:val="CCCCCC"/>
+          <w:kern w:val="0"/>
+          <w:sz w:val="16"/>
+          <w:szCs w:val="16"/>
+          <w:lang w:eastAsia="pt-BR"/>
+          <w14:ligatures w14:val="none"/>
+        </w:rPr>
+      </w:pPr>
+      <w:r>
+        <w:rPr>
+          <w:rFonts w:ascii="Consolas" w:eastAsia="Times New Roman" w:hAnsi="Consolas" w:cs="Times New Roman"/>
+          <w:color w:val="6A9955"/>
+          <w:kern w:val="0"/>
+          <w:sz w:val="16"/>
+          <w:szCs w:val="16"/>
+          <w:lang w:eastAsia="pt-BR"/>
+          <w14:ligatures w14:val="none"/>
+        </w:rPr>
+        <w:t>        /</w:t>
+      </w:r>
+    </w:p>
+    <w:p>
+      <w:pPr>
+        <w:spacing w:line="240" w:lineRule="auto"/>
+        <w:jc w:val="both"/>
+        <w:rPr>
+          <w:rFonts w:ascii="Arial" w:hAnsi="Arial" w:cs="Arial"/>
+          <w:sz w:val="24"/>
+          <w:szCs w:val="24"/>
+        </w:rPr>
+      </w:pPr>
+      <w:r>
+        <w:rPr>
+          <w:rFonts w:ascii="Arial" w:hAnsi="Arial" w:cs="Arial"/>
+          <w:sz w:val="24"/>
+          <w:szCs w:val="24"/>
+        </w:rPr>
+        <w:t>D</w:t>
+      </w:r>
+      <w:r>
+        <w:rPr>
+          <w:rFonts w:ascii="Arial" w:hAnsi="Arial" w:cs="Arial"/>
+          <w:sz w:val="24"/>
+          <w:szCs w:val="24"/>
+        </w:rPr>
+        <w:t>efault é opcional</w:t>
+      </w:r>
+      <w:r>
+        <w:rPr>
+          <w:rFonts w:ascii="Arial" w:hAnsi="Arial" w:cs="Arial"/>
+          <w:sz w:val="24"/>
+          <w:szCs w:val="24"/>
+        </w:rPr>
+        <w:t>;</w:t>
+      </w:r>
+    </w:p>
+    <w:p>
+      <w:pPr>
+        <w:spacing w:line="240" w:lineRule="auto"/>
+        <w:jc w:val="both"/>
+        <w:rPr>
+          <w:rFonts w:ascii="Arial" w:hAnsi="Arial" w:cs="Arial"/>
+          <w:sz w:val="24"/>
+          <w:szCs w:val="24"/>
+        </w:rPr>
+      </w:pPr>
+      <w:r>
+        <w:rPr>
+          <w:rFonts w:ascii="Arial" w:hAnsi="Arial" w:cs="Arial"/>
+          <w:sz w:val="24"/>
+          <w:szCs w:val="24"/>
+        </w:rPr>
+        <w:t>P</w:t>
+      </w:r>
+      <w:r>
+        <w:rPr>
+          <w:rFonts w:ascii="Arial" w:hAnsi="Arial" w:cs="Arial"/>
+          <w:sz w:val="24"/>
+          <w:szCs w:val="24"/>
+        </w:rPr>
+        <w:t>recisa haver um break ao final de toda função</w:t>
+      </w:r>
+      <w:r>
+        <w:rPr>
+          <w:rFonts w:ascii="Arial" w:hAnsi="Arial" w:cs="Arial"/>
+          <w:sz w:val="24"/>
+          <w:szCs w:val="24"/>
+        </w:rPr>
+        <w:t>;</w:t>
+      </w:r>
+    </w:p>
+    <w:p>
+      <w:pPr>
+        <w:spacing w:line="240" w:lineRule="auto"/>
+        <w:jc w:val="both"/>
+        <w:rPr>
+          <w:rFonts w:ascii="Arial" w:hAnsi="Arial" w:cs="Arial"/>
+          <w:sz w:val="24"/>
+          <w:szCs w:val="24"/>
+        </w:rPr>
+      </w:pPr>
+      <w:r>
+        <w:rPr>
+          <w:rFonts w:ascii="Arial" w:hAnsi="Arial" w:cs="Arial"/>
+          <w:sz w:val="24"/>
+          <w:szCs w:val="24"/>
+        </w:rPr>
+        <w:t>Break é importante para interromper funções de um determinado case. Pois programa roda até achar um break;</w:t>
+      </w:r>
+    </w:p>
+    <w:p>
+      <w:pPr>
+        <w:spacing w:line="240" w:lineRule="auto"/>
+        <w:jc w:val="both"/>
+        <w:rPr>
+          <w:rFonts w:ascii="Arial" w:hAnsi="Arial" w:cs="Arial"/>
+          <w:sz w:val="24"/>
+          <w:szCs w:val="24"/>
+        </w:rPr>
+      </w:pPr>
+      <w:r>
+        <w:rPr>
+          <w:rFonts w:ascii="Arial" w:hAnsi="Arial" w:cs="Arial"/>
+          <w:sz w:val="24"/>
+          <w:szCs w:val="24"/>
+        </w:rPr>
+        <w:t>Se nenhuma condição for satisfeita, loop entra no d</w:t>
+      </w:r>
+      <w:r>
+        <w:rPr>
+          <w:rFonts w:ascii="Arial" w:hAnsi="Arial" w:cs="Arial"/>
+          <w:sz w:val="24"/>
+          <w:szCs w:val="24"/>
+        </w:rPr>
+        <w:t>efa</w:t>
+      </w:r>
+      <w:r>
+        <w:rPr>
+          <w:rFonts w:ascii="Arial" w:hAnsi="Arial" w:cs="Arial"/>
+          <w:sz w:val="24"/>
+          <w:szCs w:val="24"/>
+        </w:rPr>
+        <w:t>ult</w:t>
+      </w:r>
+      <w:r>
+        <w:rPr>
+          <w:rFonts w:ascii="Arial" w:hAnsi="Arial" w:cs="Arial"/>
+          <w:sz w:val="24"/>
+          <w:szCs w:val="24"/>
+        </w:rPr>
+        <w:t>;</w:t>
+      </w:r>
+    </w:p>
+    <w:p>
+      <w:pPr>
+        <w:spacing w:line="240" w:lineRule="auto"/>
+        <w:jc w:val="both"/>
+        <w:rPr>
+          <w:rFonts w:ascii="Arial" w:hAnsi="Arial" w:cs="Arial"/>
+          <w:sz w:val="24"/>
+          <w:szCs w:val="24"/>
+        </w:rPr>
+      </w:pPr>
+      <w:r>
+        <w:rPr>
+          <w:rFonts w:ascii="Arial" w:hAnsi="Arial" w:cs="Arial"/>
+          <w:sz w:val="24"/>
+          <w:szCs w:val="24"/>
+        </w:rPr>
+        <w:t>Os cases podem ser de qualquer tipo.</w:t>
+      </w:r>
     </w:p>
     <w:sectPr>
       <w:pgSz w:w="11906" w:h="16838"/>

--- a/doc/php7.docx
+++ b/doc/php7.docx
@@ -11065,16 +11065,14 @@
         </w:rPr>
         <w:t xml:space="preserve">- </w:t>
       </w:r>
-      <w:proofErr w:type="gramStart"/>
-      <w:r>
-        <w:rPr>
-          <w:rFonts w:ascii="Arial" w:hAnsi="Arial" w:cs="Arial"/>
-          <w:sz w:val="24"/>
-          <w:szCs w:val="24"/>
-        </w:rPr>
-        <w:t>tem</w:t>
-      </w:r>
-      <w:proofErr w:type="gramEnd"/>
+      <w:r>
+        <w:rPr>
+          <w:rFonts w:ascii="Arial" w:hAnsi="Arial" w:cs="Arial"/>
+          <w:sz w:val="24"/>
+          <w:szCs w:val="24"/>
+        </w:rPr>
+        <w:t>Tem</w:t>
+      </w:r>
       <w:r>
         <w:rPr>
           <w:rFonts w:ascii="Arial" w:hAnsi="Arial" w:cs="Arial"/>
@@ -14126,6 +14124,283 @@
           <w:szCs w:val="24"/>
         </w:rPr>
         <w:t>Os cases podem ser de qualquer tipo.</w:t>
+      </w:r>
+    </w:p>
+    <w:p>
+      <w:pPr>
+        <w:spacing w:line="240" w:lineRule="auto"/>
+        <w:jc w:val="both"/>
+        <w:rPr>
+          <w:rFonts w:ascii="Arial" w:hAnsi="Arial" w:cs="Arial"/>
+          <w:sz w:val="24"/>
+          <w:szCs w:val="24"/>
+        </w:rPr>
+      </w:pPr>
+    </w:p>
+    <w:p>
+      <w:pPr>
+        <w:spacing w:line="240" w:lineRule="auto"/>
+        <w:jc w:val="both"/>
+        <w:rPr>
+          <w:rFonts w:ascii="Arial" w:hAnsi="Arial" w:cs="Arial"/>
+          <w:b/>
+          <w:bCs/>
+          <w:sz w:val="24"/>
+          <w:szCs w:val="24"/>
+        </w:rPr>
+      </w:pPr>
+      <w:r>
+        <w:rPr>
+          <w:rFonts w:ascii="Arial" w:hAnsi="Arial" w:cs="Arial"/>
+          <w:b/>
+          <w:bCs/>
+          <w:sz w:val="24"/>
+          <w:szCs w:val="24"/>
+        </w:rPr>
+        <w:t>Casting de tipos com (</w:t>
+      </w:r>
+      <w:proofErr w:type="spellStart"/>
+      <w:r>
+        <w:rPr>
+          <w:rFonts w:ascii="Arial" w:hAnsi="Arial" w:cs="Arial"/>
+          <w:b/>
+          <w:bCs/>
+          <w:sz w:val="24"/>
+          <w:szCs w:val="24"/>
+        </w:rPr>
+        <w:t>int</w:t>
+      </w:r>
+      <w:proofErr w:type="spellEnd"/>
+      <w:r>
+        <w:rPr>
+          <w:rFonts w:ascii="Arial" w:hAnsi="Arial" w:cs="Arial"/>
+          <w:b/>
+          <w:bCs/>
+          <w:sz w:val="24"/>
+          <w:szCs w:val="24"/>
+        </w:rPr>
+        <w:t>), (</w:t>
+      </w:r>
+      <w:proofErr w:type="spellStart"/>
+      <w:r>
+        <w:rPr>
+          <w:rFonts w:ascii="Arial" w:hAnsi="Arial" w:cs="Arial"/>
+          <w:b/>
+          <w:bCs/>
+          <w:sz w:val="24"/>
+          <w:szCs w:val="24"/>
+        </w:rPr>
+        <w:t>bool</w:t>
+      </w:r>
+      <w:proofErr w:type="spellEnd"/>
+      <w:r>
+        <w:rPr>
+          <w:rFonts w:ascii="Arial" w:hAnsi="Arial" w:cs="Arial"/>
+          <w:b/>
+          <w:bCs/>
+          <w:sz w:val="24"/>
+          <w:szCs w:val="24"/>
+        </w:rPr>
+        <w:t>), (</w:t>
+      </w:r>
+      <w:proofErr w:type="spellStart"/>
+      <w:r>
+        <w:rPr>
+          <w:rFonts w:ascii="Arial" w:hAnsi="Arial" w:cs="Arial"/>
+          <w:b/>
+          <w:bCs/>
+          <w:sz w:val="24"/>
+          <w:szCs w:val="24"/>
+        </w:rPr>
+        <w:t>float</w:t>
+      </w:r>
+      <w:proofErr w:type="spellEnd"/>
+      <w:r>
+        <w:rPr>
+          <w:rFonts w:ascii="Arial" w:hAnsi="Arial" w:cs="Arial"/>
+          <w:b/>
+          <w:bCs/>
+          <w:sz w:val="24"/>
+          <w:szCs w:val="24"/>
+        </w:rPr>
+        <w:t>) e (</w:t>
+      </w:r>
+      <w:proofErr w:type="spellStart"/>
+      <w:r>
+        <w:rPr>
+          <w:rFonts w:ascii="Arial" w:hAnsi="Arial" w:cs="Arial"/>
+          <w:b/>
+          <w:bCs/>
+          <w:sz w:val="24"/>
+          <w:szCs w:val="24"/>
+        </w:rPr>
+        <w:t>string</w:t>
+      </w:r>
+      <w:proofErr w:type="spellEnd"/>
+      <w:r>
+        <w:rPr>
+          <w:rFonts w:ascii="Arial" w:hAnsi="Arial" w:cs="Arial"/>
+          <w:b/>
+          <w:bCs/>
+          <w:sz w:val="24"/>
+          <w:szCs w:val="24"/>
+        </w:rPr>
+        <w:t>)</w:t>
+      </w:r>
+    </w:p>
+    <w:p>
+      <w:pPr>
+        <w:spacing w:line="240" w:lineRule="auto"/>
+        <w:jc w:val="both"/>
+        <w:rPr>
+          <w:rFonts w:ascii="Arial" w:hAnsi="Arial" w:cs="Arial"/>
+          <w:sz w:val="24"/>
+          <w:szCs w:val="24"/>
+        </w:rPr>
+      </w:pPr>
+      <w:proofErr w:type="spellStart"/>
+      <w:r>
+        <w:rPr>
+          <w:rFonts w:ascii="Arial" w:hAnsi="Arial" w:cs="Arial"/>
+          <w:sz w:val="24"/>
+          <w:szCs w:val="24"/>
+        </w:rPr>
+        <w:t>Float</w:t>
+      </w:r>
+      <w:proofErr w:type="spellEnd"/>
+      <w:r>
+        <w:rPr>
+          <w:rFonts w:ascii="Arial" w:hAnsi="Arial" w:cs="Arial"/>
+          <w:sz w:val="24"/>
+          <w:szCs w:val="24"/>
+        </w:rPr>
+        <w:t xml:space="preserve"> e </w:t>
+      </w:r>
+      <w:proofErr w:type="spellStart"/>
+      <w:r>
+        <w:rPr>
+          <w:rFonts w:ascii="Arial" w:hAnsi="Arial" w:cs="Arial"/>
+          <w:sz w:val="24"/>
+          <w:szCs w:val="24"/>
+        </w:rPr>
+        <w:t>double</w:t>
+      </w:r>
+      <w:proofErr w:type="spellEnd"/>
+      <w:r>
+        <w:rPr>
+          <w:rFonts w:ascii="Arial" w:hAnsi="Arial" w:cs="Arial"/>
+          <w:sz w:val="24"/>
+          <w:szCs w:val="24"/>
+        </w:rPr>
+        <w:t xml:space="preserve"> são as mesmas coisas;</w:t>
+      </w:r>
+    </w:p>
+    <w:p>
+      <w:pPr>
+        <w:spacing w:line="240" w:lineRule="auto"/>
+        <w:jc w:val="both"/>
+        <w:rPr>
+          <w:rFonts w:ascii="Arial" w:hAnsi="Arial" w:cs="Arial"/>
+          <w:sz w:val="24"/>
+          <w:szCs w:val="24"/>
+        </w:rPr>
+      </w:pPr>
+      <w:r>
+        <w:rPr>
+          <w:rFonts w:ascii="Arial" w:hAnsi="Arial" w:cs="Arial"/>
+          <w:sz w:val="24"/>
+          <w:szCs w:val="24"/>
+        </w:rPr>
+        <w:t xml:space="preserve">Função </w:t>
+      </w:r>
+      <w:proofErr w:type="spellStart"/>
+      <w:r>
+        <w:rPr>
+          <w:rFonts w:ascii="Arial" w:hAnsi="Arial" w:cs="Arial"/>
+          <w:b/>
+          <w:bCs/>
+          <w:i/>
+          <w:iCs/>
+          <w:sz w:val="24"/>
+          <w:szCs w:val="24"/>
+        </w:rPr>
+        <w:t>gettype</w:t>
+      </w:r>
+      <w:proofErr w:type="spellEnd"/>
+      <w:r>
+        <w:rPr>
+          <w:rFonts w:ascii="Arial" w:hAnsi="Arial" w:cs="Arial"/>
+          <w:b/>
+          <w:bCs/>
+          <w:i/>
+          <w:iCs/>
+          <w:sz w:val="24"/>
+          <w:szCs w:val="24"/>
+        </w:rPr>
+        <w:t xml:space="preserve"> </w:t>
+      </w:r>
+      <w:r>
+        <w:rPr>
+          <w:rFonts w:ascii="Arial" w:hAnsi="Arial" w:cs="Arial"/>
+          <w:sz w:val="24"/>
+          <w:szCs w:val="24"/>
+        </w:rPr>
+        <w:t>ajuda no debug;</w:t>
+      </w:r>
+    </w:p>
+    <w:p>
+      <w:pPr>
+        <w:spacing w:line="240" w:lineRule="auto"/>
+        <w:jc w:val="both"/>
+        <w:rPr>
+          <w:rFonts w:ascii="Arial" w:hAnsi="Arial" w:cs="Arial"/>
+          <w:sz w:val="24"/>
+          <w:szCs w:val="24"/>
+        </w:rPr>
+      </w:pPr>
+      <w:r>
+        <w:rPr>
+          <w:rFonts w:ascii="Arial" w:hAnsi="Arial" w:cs="Arial"/>
+          <w:sz w:val="24"/>
+          <w:szCs w:val="24"/>
+        </w:rPr>
+        <w:t xml:space="preserve">Quando é convertida uma fração do tipo </w:t>
+      </w:r>
+      <w:proofErr w:type="spellStart"/>
+      <w:r>
+        <w:rPr>
+          <w:rFonts w:ascii="Arial" w:hAnsi="Arial" w:cs="Arial"/>
+          <w:sz w:val="24"/>
+          <w:szCs w:val="24"/>
+        </w:rPr>
+        <w:t>float</w:t>
+      </w:r>
+      <w:proofErr w:type="spellEnd"/>
+      <w:r>
+        <w:rPr>
+          <w:rFonts w:ascii="Arial" w:hAnsi="Arial" w:cs="Arial"/>
+          <w:sz w:val="24"/>
+          <w:szCs w:val="24"/>
+        </w:rPr>
+        <w:t xml:space="preserve"> para </w:t>
+      </w:r>
+      <w:proofErr w:type="spellStart"/>
+      <w:r>
+        <w:rPr>
+          <w:rFonts w:ascii="Arial" w:hAnsi="Arial" w:cs="Arial"/>
+          <w:sz w:val="24"/>
+          <w:szCs w:val="24"/>
+        </w:rPr>
+        <w:t>int</w:t>
+      </w:r>
+      <w:proofErr w:type="spellEnd"/>
+      <w:r>
+        <w:rPr>
+          <w:rFonts w:ascii="Arial" w:hAnsi="Arial" w:cs="Arial"/>
+          <w:sz w:val="24"/>
+          <w:szCs w:val="24"/>
+        </w:rPr>
+        <w:t>, preserva apenas a parte inteira</w:t>
       </w:r>
     </w:p>
     <w:sectPr>

--- a/doc/php7.docx
+++ b/doc/php7.docx
@@ -14401,6 +14401,1197 @@
           <w:szCs w:val="24"/>
         </w:rPr>
         <w:t>, preserva apenas a parte inteira</w:t>
+      </w:r>
+      <w:r>
+        <w:rPr>
+          <w:rFonts w:ascii="Arial" w:hAnsi="Arial" w:cs="Arial"/>
+          <w:sz w:val="24"/>
+          <w:szCs w:val="24"/>
+        </w:rPr>
+        <w:br/>
+      </w:r>
+    </w:p>
+    <w:p>
+      <w:pPr>
+        <w:shd w:val="clear" w:color="auto" w:fill="1F1F1F"/>
+        <w:spacing w:after="0" w:line="240" w:lineRule="auto"/>
+        <w:rPr>
+          <w:rFonts w:ascii="Consolas" w:eastAsia="Times New Roman" w:hAnsi="Consolas" w:cs="Times New Roman"/>
+          <w:color w:val="CCCCCC"/>
+          <w:kern w:val="0"/>
+          <w:sz w:val="16"/>
+          <w:szCs w:val="16"/>
+          <w:lang w:eastAsia="pt-BR"/>
+          <w14:ligatures w14:val="none"/>
+        </w:rPr>
+      </w:pPr>
+      <w:r>
+        <w:rPr>
+          <w:rFonts w:ascii="Consolas" w:eastAsia="Times New Roman" w:hAnsi="Consolas" w:cs="Times New Roman"/>
+          <w:color w:val="6A9955"/>
+          <w:kern w:val="0"/>
+          <w:sz w:val="16"/>
+          <w:szCs w:val="16"/>
+          <w:lang w:eastAsia="pt-BR"/>
+          <w14:ligatures w14:val="none"/>
+        </w:rPr>
+        <w:t>//</w:t>
+      </w:r>
+      <w:proofErr w:type="spellStart"/>
+      <w:proofErr w:type="gramStart"/>
+      <w:r>
+        <w:rPr>
+          <w:rFonts w:ascii="Consolas" w:eastAsia="Times New Roman" w:hAnsi="Consolas" w:cs="Times New Roman"/>
+          <w:color w:val="6A9955"/>
+          <w:kern w:val="0"/>
+          <w:sz w:val="16"/>
+          <w:szCs w:val="16"/>
+          <w:lang w:eastAsia="pt-BR"/>
+          <w14:ligatures w14:val="none"/>
+        </w:rPr>
+        <w:t>gettype</w:t>
+      </w:r>
+      <w:proofErr w:type="spellEnd"/>
+      <w:r>
+        <w:rPr>
+          <w:rFonts w:ascii="Consolas" w:eastAsia="Times New Roman" w:hAnsi="Consolas" w:cs="Times New Roman"/>
+          <w:color w:val="6A9955"/>
+          <w:kern w:val="0"/>
+          <w:sz w:val="16"/>
+          <w:szCs w:val="16"/>
+          <w:lang w:eastAsia="pt-BR"/>
+          <w14:ligatures w14:val="none"/>
+        </w:rPr>
+        <w:t>(</w:t>
+      </w:r>
+      <w:proofErr w:type="gramEnd"/>
+      <w:r>
+        <w:rPr>
+          <w:rFonts w:ascii="Consolas" w:eastAsia="Times New Roman" w:hAnsi="Consolas" w:cs="Times New Roman"/>
+          <w:color w:val="6A9955"/>
+          <w:kern w:val="0"/>
+          <w:sz w:val="16"/>
+          <w:szCs w:val="16"/>
+          <w:lang w:eastAsia="pt-BR"/>
+          <w14:ligatures w14:val="none"/>
+        </w:rPr>
+        <w:t>) =&gt; retorna o tipo da variável -&gt; importante nesse momento para debug</w:t>
+      </w:r>
+    </w:p>
+    <w:p>
+      <w:pPr>
+        <w:shd w:val="clear" w:color="auto" w:fill="1F1F1F"/>
+        <w:spacing w:after="0" w:line="240" w:lineRule="auto"/>
+        <w:rPr>
+          <w:rFonts w:ascii="Consolas" w:eastAsia="Times New Roman" w:hAnsi="Consolas" w:cs="Times New Roman"/>
+          <w:color w:val="CCCCCC"/>
+          <w:kern w:val="0"/>
+          <w:sz w:val="16"/>
+          <w:szCs w:val="16"/>
+          <w:lang w:eastAsia="pt-BR"/>
+          <w14:ligatures w14:val="none"/>
+        </w:rPr>
+      </w:pPr>
+      <w:r>
+        <w:rPr>
+          <w:rFonts w:ascii="Consolas" w:eastAsia="Times New Roman" w:hAnsi="Consolas" w:cs="Times New Roman"/>
+          <w:color w:val="D4D4D4"/>
+          <w:kern w:val="0"/>
+          <w:sz w:val="16"/>
+          <w:szCs w:val="16"/>
+          <w:lang w:eastAsia="pt-BR"/>
+          <w14:ligatures w14:val="none"/>
+        </w:rPr>
+        <w:t xml:space="preserve">    </w:t>
+      </w:r>
+      <w:r>
+        <w:rPr>
+          <w:rFonts w:ascii="Consolas" w:eastAsia="Times New Roman" w:hAnsi="Consolas" w:cs="Times New Roman"/>
+          <w:color w:val="6A9955"/>
+          <w:kern w:val="0"/>
+          <w:sz w:val="16"/>
+          <w:szCs w:val="16"/>
+          <w:lang w:eastAsia="pt-BR"/>
+          <w14:ligatures w14:val="none"/>
+        </w:rPr>
+        <w:t>//$valor = 10;</w:t>
+      </w:r>
+    </w:p>
+    <w:p>
+      <w:pPr>
+        <w:shd w:val="clear" w:color="auto" w:fill="1F1F1F"/>
+        <w:spacing w:after="0" w:line="240" w:lineRule="auto"/>
+        <w:rPr>
+          <w:rFonts w:ascii="Consolas" w:eastAsia="Times New Roman" w:hAnsi="Consolas" w:cs="Times New Roman"/>
+          <w:color w:val="CCCCCC"/>
+          <w:kern w:val="0"/>
+          <w:sz w:val="16"/>
+          <w:szCs w:val="16"/>
+          <w:lang w:eastAsia="pt-BR"/>
+          <w14:ligatures w14:val="none"/>
+        </w:rPr>
+      </w:pPr>
+      <w:r>
+        <w:rPr>
+          <w:rFonts w:ascii="Consolas" w:eastAsia="Times New Roman" w:hAnsi="Consolas" w:cs="Times New Roman"/>
+          <w:color w:val="D4D4D4"/>
+          <w:kern w:val="0"/>
+          <w:sz w:val="16"/>
+          <w:szCs w:val="16"/>
+          <w:lang w:eastAsia="pt-BR"/>
+          <w14:ligatures w14:val="none"/>
+        </w:rPr>
+        <w:t xml:space="preserve">    </w:t>
+      </w:r>
+      <w:r>
+        <w:rPr>
+          <w:rFonts w:ascii="Consolas" w:eastAsia="Times New Roman" w:hAnsi="Consolas" w:cs="Times New Roman"/>
+          <w:color w:val="6A9955"/>
+          <w:kern w:val="0"/>
+          <w:sz w:val="16"/>
+          <w:szCs w:val="16"/>
+          <w:lang w:eastAsia="pt-BR"/>
+          <w14:ligatures w14:val="none"/>
+        </w:rPr>
+        <w:t>//$valor2 = (</w:t>
+      </w:r>
+      <w:proofErr w:type="spellStart"/>
+      <w:r>
+        <w:rPr>
+          <w:rFonts w:ascii="Consolas" w:eastAsia="Times New Roman" w:hAnsi="Consolas" w:cs="Times New Roman"/>
+          <w:color w:val="6A9955"/>
+          <w:kern w:val="0"/>
+          <w:sz w:val="16"/>
+          <w:szCs w:val="16"/>
+          <w:lang w:eastAsia="pt-BR"/>
+          <w14:ligatures w14:val="none"/>
+        </w:rPr>
+        <w:t>float</w:t>
+      </w:r>
+      <w:proofErr w:type="spellEnd"/>
+      <w:r>
+        <w:rPr>
+          <w:rFonts w:ascii="Consolas" w:eastAsia="Times New Roman" w:hAnsi="Consolas" w:cs="Times New Roman"/>
+          <w:color w:val="6A9955"/>
+          <w:kern w:val="0"/>
+          <w:sz w:val="16"/>
+          <w:szCs w:val="16"/>
+          <w:lang w:eastAsia="pt-BR"/>
+          <w14:ligatures w14:val="none"/>
+        </w:rPr>
+        <w:t>) $valor;//</w:t>
+      </w:r>
+      <w:proofErr w:type="spellStart"/>
+      <w:r>
+        <w:rPr>
+          <w:rFonts w:ascii="Consolas" w:eastAsia="Times New Roman" w:hAnsi="Consolas" w:cs="Times New Roman"/>
+          <w:color w:val="6A9955"/>
+          <w:kern w:val="0"/>
+          <w:sz w:val="16"/>
+          <w:szCs w:val="16"/>
+          <w:lang w:eastAsia="pt-BR"/>
+          <w14:ligatures w14:val="none"/>
+        </w:rPr>
+        <w:t>float</w:t>
+      </w:r>
+      <w:proofErr w:type="spellEnd"/>
+      <w:r>
+        <w:rPr>
+          <w:rFonts w:ascii="Consolas" w:eastAsia="Times New Roman" w:hAnsi="Consolas" w:cs="Times New Roman"/>
+          <w:color w:val="6A9955"/>
+          <w:kern w:val="0"/>
+          <w:sz w:val="16"/>
+          <w:szCs w:val="16"/>
+          <w:lang w:eastAsia="pt-BR"/>
+          <w14:ligatures w14:val="none"/>
+        </w:rPr>
+        <w:t xml:space="preserve">, </w:t>
+      </w:r>
+      <w:proofErr w:type="spellStart"/>
+      <w:r>
+        <w:rPr>
+          <w:rFonts w:ascii="Consolas" w:eastAsia="Times New Roman" w:hAnsi="Consolas" w:cs="Times New Roman"/>
+          <w:color w:val="6A9955"/>
+          <w:kern w:val="0"/>
+          <w:sz w:val="16"/>
+          <w:szCs w:val="16"/>
+          <w:lang w:eastAsia="pt-BR"/>
+          <w14:ligatures w14:val="none"/>
+        </w:rPr>
+        <w:t>double</w:t>
+      </w:r>
+      <w:proofErr w:type="spellEnd"/>
+    </w:p>
+    <w:p>
+      <w:pPr>
+        <w:shd w:val="clear" w:color="auto" w:fill="1F1F1F"/>
+        <w:spacing w:after="0" w:line="240" w:lineRule="auto"/>
+        <w:rPr>
+          <w:rFonts w:ascii="Consolas" w:eastAsia="Times New Roman" w:hAnsi="Consolas" w:cs="Times New Roman"/>
+          <w:color w:val="CCCCCC"/>
+          <w:kern w:val="0"/>
+          <w:sz w:val="16"/>
+          <w:szCs w:val="16"/>
+          <w:lang w:eastAsia="pt-BR"/>
+          <w14:ligatures w14:val="none"/>
+        </w:rPr>
+      </w:pPr>
+      <w:r>
+        <w:rPr>
+          <w:rFonts w:ascii="Consolas" w:eastAsia="Times New Roman" w:hAnsi="Consolas" w:cs="Times New Roman"/>
+          <w:color w:val="D4D4D4"/>
+          <w:kern w:val="0"/>
+          <w:sz w:val="16"/>
+          <w:szCs w:val="16"/>
+          <w:lang w:eastAsia="pt-BR"/>
+          <w14:ligatures w14:val="none"/>
+        </w:rPr>
+        <w:t xml:space="preserve">    </w:t>
+      </w:r>
+      <w:r>
+        <w:rPr>
+          <w:rFonts w:ascii="Consolas" w:eastAsia="Times New Roman" w:hAnsi="Consolas" w:cs="Times New Roman"/>
+          <w:color w:val="6A9955"/>
+          <w:kern w:val="0"/>
+          <w:sz w:val="16"/>
+          <w:szCs w:val="16"/>
+          <w:lang w:eastAsia="pt-BR"/>
+          <w14:ligatures w14:val="none"/>
+        </w:rPr>
+        <w:t>//$valor2 = (</w:t>
+      </w:r>
+      <w:proofErr w:type="spellStart"/>
+      <w:r>
+        <w:rPr>
+          <w:rFonts w:ascii="Consolas" w:eastAsia="Times New Roman" w:hAnsi="Consolas" w:cs="Times New Roman"/>
+          <w:color w:val="6A9955"/>
+          <w:kern w:val="0"/>
+          <w:sz w:val="16"/>
+          <w:szCs w:val="16"/>
+          <w:lang w:eastAsia="pt-BR"/>
+          <w14:ligatures w14:val="none"/>
+        </w:rPr>
+        <w:t>string</w:t>
+      </w:r>
+      <w:proofErr w:type="spellEnd"/>
+      <w:r>
+        <w:rPr>
+          <w:rFonts w:ascii="Consolas" w:eastAsia="Times New Roman" w:hAnsi="Consolas" w:cs="Times New Roman"/>
+          <w:color w:val="6A9955"/>
+          <w:kern w:val="0"/>
+          <w:sz w:val="16"/>
+          <w:szCs w:val="16"/>
+          <w:lang w:eastAsia="pt-BR"/>
+          <w14:ligatures w14:val="none"/>
+        </w:rPr>
+        <w:t>) $valor;</w:t>
+      </w:r>
+    </w:p>
+    <w:p>
+      <w:pPr>
+        <w:shd w:val="clear" w:color="auto" w:fill="1F1F1F"/>
+        <w:spacing w:after="0" w:line="240" w:lineRule="auto"/>
+        <w:rPr>
+          <w:rFonts w:ascii="Consolas" w:eastAsia="Times New Roman" w:hAnsi="Consolas" w:cs="Times New Roman"/>
+          <w:color w:val="CCCCCC"/>
+          <w:kern w:val="0"/>
+          <w:sz w:val="16"/>
+          <w:szCs w:val="16"/>
+          <w:lang w:eastAsia="pt-BR"/>
+          <w14:ligatures w14:val="none"/>
+        </w:rPr>
+      </w:pPr>
+      <w:r>
+        <w:rPr>
+          <w:rFonts w:ascii="Consolas" w:eastAsia="Times New Roman" w:hAnsi="Consolas" w:cs="Times New Roman"/>
+          <w:color w:val="D4D4D4"/>
+          <w:kern w:val="0"/>
+          <w:sz w:val="16"/>
+          <w:szCs w:val="16"/>
+          <w:lang w:eastAsia="pt-BR"/>
+          <w14:ligatures w14:val="none"/>
+        </w:rPr>
+        <w:t xml:space="preserve">    </w:t>
+      </w:r>
+      <w:r>
+        <w:rPr>
+          <w:rFonts w:ascii="Consolas" w:eastAsia="Times New Roman" w:hAnsi="Consolas" w:cs="Times New Roman"/>
+          <w:color w:val="9CDCFE"/>
+          <w:kern w:val="0"/>
+          <w:sz w:val="16"/>
+          <w:szCs w:val="16"/>
+          <w:lang w:eastAsia="pt-BR"/>
+          <w14:ligatures w14:val="none"/>
+        </w:rPr>
+        <w:t>$valor</w:t>
+      </w:r>
+      <w:r>
+        <w:rPr>
+          <w:rFonts w:ascii="Consolas" w:eastAsia="Times New Roman" w:hAnsi="Consolas" w:cs="Times New Roman"/>
+          <w:color w:val="D4D4D4"/>
+          <w:kern w:val="0"/>
+          <w:sz w:val="16"/>
+          <w:szCs w:val="16"/>
+          <w:lang w:eastAsia="pt-BR"/>
+          <w14:ligatures w14:val="none"/>
+        </w:rPr>
+        <w:t xml:space="preserve"> = </w:t>
+      </w:r>
+      <w:proofErr w:type="spellStart"/>
+      <w:r>
+        <w:rPr>
+          <w:rFonts w:ascii="Consolas" w:eastAsia="Times New Roman" w:hAnsi="Consolas" w:cs="Times New Roman"/>
+          <w:color w:val="569CD6"/>
+          <w:kern w:val="0"/>
+          <w:sz w:val="16"/>
+          <w:szCs w:val="16"/>
+          <w:lang w:eastAsia="pt-BR"/>
+          <w14:ligatures w14:val="none"/>
+        </w:rPr>
+        <w:t>true</w:t>
+      </w:r>
+      <w:proofErr w:type="spellEnd"/>
+      <w:r>
+        <w:rPr>
+          <w:rFonts w:ascii="Consolas" w:eastAsia="Times New Roman" w:hAnsi="Consolas" w:cs="Times New Roman"/>
+          <w:color w:val="D4D4D4"/>
+          <w:kern w:val="0"/>
+          <w:sz w:val="16"/>
+          <w:szCs w:val="16"/>
+          <w:lang w:eastAsia="pt-BR"/>
+          <w14:ligatures w14:val="none"/>
+        </w:rPr>
+        <w:t>;</w:t>
+      </w:r>
+    </w:p>
+    <w:p>
+      <w:pPr>
+        <w:shd w:val="clear" w:color="auto" w:fill="1F1F1F"/>
+        <w:spacing w:after="0" w:line="240" w:lineRule="auto"/>
+        <w:rPr>
+          <w:rFonts w:ascii="Consolas" w:eastAsia="Times New Roman" w:hAnsi="Consolas" w:cs="Times New Roman"/>
+          <w:color w:val="CCCCCC"/>
+          <w:kern w:val="0"/>
+          <w:sz w:val="16"/>
+          <w:szCs w:val="16"/>
+          <w:lang w:eastAsia="pt-BR"/>
+          <w14:ligatures w14:val="none"/>
+        </w:rPr>
+      </w:pPr>
+      <w:r>
+        <w:rPr>
+          <w:rFonts w:ascii="Consolas" w:eastAsia="Times New Roman" w:hAnsi="Consolas" w:cs="Times New Roman"/>
+          <w:color w:val="D4D4D4"/>
+          <w:kern w:val="0"/>
+          <w:sz w:val="16"/>
+          <w:szCs w:val="16"/>
+          <w:lang w:eastAsia="pt-BR"/>
+          <w14:ligatures w14:val="none"/>
+        </w:rPr>
+        <w:t xml:space="preserve">    </w:t>
+      </w:r>
+      <w:r>
+        <w:rPr>
+          <w:rFonts w:ascii="Consolas" w:eastAsia="Times New Roman" w:hAnsi="Consolas" w:cs="Times New Roman"/>
+          <w:color w:val="6A9955"/>
+          <w:kern w:val="0"/>
+          <w:sz w:val="16"/>
+          <w:szCs w:val="16"/>
+          <w:lang w:eastAsia="pt-BR"/>
+          <w14:ligatures w14:val="none"/>
+        </w:rPr>
+        <w:t>//$valor2=(</w:t>
+      </w:r>
+      <w:proofErr w:type="spellStart"/>
+      <w:r>
+        <w:rPr>
+          <w:rFonts w:ascii="Consolas" w:eastAsia="Times New Roman" w:hAnsi="Consolas" w:cs="Times New Roman"/>
+          <w:color w:val="6A9955"/>
+          <w:kern w:val="0"/>
+          <w:sz w:val="16"/>
+          <w:szCs w:val="16"/>
+          <w:lang w:eastAsia="pt-BR"/>
+          <w14:ligatures w14:val="none"/>
+        </w:rPr>
+        <w:t>int</w:t>
+      </w:r>
+      <w:proofErr w:type="spellEnd"/>
+      <w:r>
+        <w:rPr>
+          <w:rFonts w:ascii="Consolas" w:eastAsia="Times New Roman" w:hAnsi="Consolas" w:cs="Times New Roman"/>
+          <w:color w:val="6A9955"/>
+          <w:kern w:val="0"/>
+          <w:sz w:val="16"/>
+          <w:szCs w:val="16"/>
+          <w:lang w:eastAsia="pt-BR"/>
+          <w14:ligatures w14:val="none"/>
+        </w:rPr>
+        <w:t>)$valor;//preserva apenas parte inteira</w:t>
+      </w:r>
+    </w:p>
+    <w:p>
+      <w:pPr>
+        <w:shd w:val="clear" w:color="auto" w:fill="1F1F1F"/>
+        <w:spacing w:after="0" w:line="240" w:lineRule="auto"/>
+        <w:rPr>
+          <w:rFonts w:ascii="Consolas" w:eastAsia="Times New Roman" w:hAnsi="Consolas" w:cs="Times New Roman"/>
+          <w:color w:val="CCCCCC"/>
+          <w:kern w:val="0"/>
+          <w:sz w:val="16"/>
+          <w:szCs w:val="16"/>
+          <w:lang w:eastAsia="pt-BR"/>
+          <w14:ligatures w14:val="none"/>
+        </w:rPr>
+      </w:pPr>
+      <w:r>
+        <w:rPr>
+          <w:rFonts w:ascii="Consolas" w:eastAsia="Times New Roman" w:hAnsi="Consolas" w:cs="Times New Roman"/>
+          <w:color w:val="D4D4D4"/>
+          <w:kern w:val="0"/>
+          <w:sz w:val="16"/>
+          <w:szCs w:val="16"/>
+          <w:lang w:eastAsia="pt-BR"/>
+          <w14:ligatures w14:val="none"/>
+        </w:rPr>
+        <w:t xml:space="preserve">    </w:t>
+      </w:r>
+      <w:r>
+        <w:rPr>
+          <w:rFonts w:ascii="Consolas" w:eastAsia="Times New Roman" w:hAnsi="Consolas" w:cs="Times New Roman"/>
+          <w:color w:val="6A9955"/>
+          <w:kern w:val="0"/>
+          <w:sz w:val="16"/>
+          <w:szCs w:val="16"/>
+          <w:lang w:eastAsia="pt-BR"/>
+          <w14:ligatures w14:val="none"/>
+        </w:rPr>
+        <w:t>//$valor2=(</w:t>
+      </w:r>
+      <w:proofErr w:type="spellStart"/>
+      <w:r>
+        <w:rPr>
+          <w:rFonts w:ascii="Consolas" w:eastAsia="Times New Roman" w:hAnsi="Consolas" w:cs="Times New Roman"/>
+          <w:color w:val="6A9955"/>
+          <w:kern w:val="0"/>
+          <w:sz w:val="16"/>
+          <w:szCs w:val="16"/>
+          <w:lang w:eastAsia="pt-BR"/>
+          <w14:ligatures w14:val="none"/>
+        </w:rPr>
+        <w:t>string</w:t>
+      </w:r>
+      <w:proofErr w:type="spellEnd"/>
+      <w:r>
+        <w:rPr>
+          <w:rFonts w:ascii="Consolas" w:eastAsia="Times New Roman" w:hAnsi="Consolas" w:cs="Times New Roman"/>
+          <w:color w:val="6A9955"/>
+          <w:kern w:val="0"/>
+          <w:sz w:val="16"/>
+          <w:szCs w:val="16"/>
+          <w:lang w:eastAsia="pt-BR"/>
+          <w14:ligatures w14:val="none"/>
+        </w:rPr>
+        <w:t>)$valor;//preserva apenas parte inteira</w:t>
+      </w:r>
+    </w:p>
+    <w:p>
+      <w:pPr>
+        <w:shd w:val="clear" w:color="auto" w:fill="1F1F1F"/>
+        <w:spacing w:after="0" w:line="240" w:lineRule="auto"/>
+        <w:rPr>
+          <w:rFonts w:ascii="Consolas" w:eastAsia="Times New Roman" w:hAnsi="Consolas" w:cs="Times New Roman"/>
+          <w:color w:val="CCCCCC"/>
+          <w:kern w:val="0"/>
+          <w:sz w:val="16"/>
+          <w:szCs w:val="16"/>
+          <w:lang w:eastAsia="pt-BR"/>
+          <w14:ligatures w14:val="none"/>
+        </w:rPr>
+      </w:pPr>
+      <w:r>
+        <w:rPr>
+          <w:rFonts w:ascii="Consolas" w:eastAsia="Times New Roman" w:hAnsi="Consolas" w:cs="Times New Roman"/>
+          <w:color w:val="D4D4D4"/>
+          <w:kern w:val="0"/>
+          <w:sz w:val="16"/>
+          <w:szCs w:val="16"/>
+          <w:lang w:eastAsia="pt-BR"/>
+          <w14:ligatures w14:val="none"/>
+        </w:rPr>
+        <w:t xml:space="preserve">    </w:t>
+      </w:r>
+      <w:r>
+        <w:rPr>
+          <w:rFonts w:ascii="Consolas" w:eastAsia="Times New Roman" w:hAnsi="Consolas" w:cs="Times New Roman"/>
+          <w:color w:val="9CDCFE"/>
+          <w:kern w:val="0"/>
+          <w:sz w:val="16"/>
+          <w:szCs w:val="16"/>
+          <w:lang w:eastAsia="pt-BR"/>
+          <w14:ligatures w14:val="none"/>
+        </w:rPr>
+        <w:t>$valor2</w:t>
+      </w:r>
+      <w:r>
+        <w:rPr>
+          <w:rFonts w:ascii="Consolas" w:eastAsia="Times New Roman" w:hAnsi="Consolas" w:cs="Times New Roman"/>
+          <w:color w:val="D4D4D4"/>
+          <w:kern w:val="0"/>
+          <w:sz w:val="16"/>
+          <w:szCs w:val="16"/>
+          <w:lang w:eastAsia="pt-BR"/>
+          <w14:ligatures w14:val="none"/>
+        </w:rPr>
+        <w:t xml:space="preserve"> = (</w:t>
+      </w:r>
+      <w:proofErr w:type="spellStart"/>
+      <w:r>
+        <w:rPr>
+          <w:rFonts w:ascii="Consolas" w:eastAsia="Times New Roman" w:hAnsi="Consolas" w:cs="Times New Roman"/>
+          <w:color w:val="569CD6"/>
+          <w:kern w:val="0"/>
+          <w:sz w:val="16"/>
+          <w:szCs w:val="16"/>
+          <w:lang w:eastAsia="pt-BR"/>
+          <w14:ligatures w14:val="none"/>
+        </w:rPr>
+        <w:t>string</w:t>
+      </w:r>
+      <w:proofErr w:type="spellEnd"/>
+      <w:r>
+        <w:rPr>
+          <w:rFonts w:ascii="Consolas" w:eastAsia="Times New Roman" w:hAnsi="Consolas" w:cs="Times New Roman"/>
+          <w:color w:val="D4D4D4"/>
+          <w:kern w:val="0"/>
+          <w:sz w:val="16"/>
+          <w:szCs w:val="16"/>
+          <w:lang w:eastAsia="pt-BR"/>
+          <w14:ligatures w14:val="none"/>
+        </w:rPr>
+        <w:t xml:space="preserve">) </w:t>
+      </w:r>
+      <w:r>
+        <w:rPr>
+          <w:rFonts w:ascii="Consolas" w:eastAsia="Times New Roman" w:hAnsi="Consolas" w:cs="Times New Roman"/>
+          <w:color w:val="9CDCFE"/>
+          <w:kern w:val="0"/>
+          <w:sz w:val="16"/>
+          <w:szCs w:val="16"/>
+          <w:lang w:eastAsia="pt-BR"/>
+          <w14:ligatures w14:val="none"/>
+        </w:rPr>
+        <w:t>$valor</w:t>
+      </w:r>
+      <w:r>
+        <w:rPr>
+          <w:rFonts w:ascii="Consolas" w:eastAsia="Times New Roman" w:hAnsi="Consolas" w:cs="Times New Roman"/>
+          <w:color w:val="D4D4D4"/>
+          <w:kern w:val="0"/>
+          <w:sz w:val="16"/>
+          <w:szCs w:val="16"/>
+          <w:lang w:eastAsia="pt-BR"/>
+          <w14:ligatures w14:val="none"/>
+        </w:rPr>
+        <w:t xml:space="preserve">; </w:t>
+      </w:r>
+      <w:r>
+        <w:rPr>
+          <w:rFonts w:ascii="Consolas" w:eastAsia="Times New Roman" w:hAnsi="Consolas" w:cs="Times New Roman"/>
+          <w:color w:val="6A9955"/>
+          <w:kern w:val="0"/>
+          <w:sz w:val="16"/>
+          <w:szCs w:val="16"/>
+          <w:lang w:eastAsia="pt-BR"/>
+          <w14:ligatures w14:val="none"/>
+        </w:rPr>
+        <w:t>//</w:t>
+      </w:r>
+      <w:proofErr w:type="spellStart"/>
+      <w:r>
+        <w:rPr>
+          <w:rFonts w:ascii="Consolas" w:eastAsia="Times New Roman" w:hAnsi="Consolas" w:cs="Times New Roman"/>
+          <w:color w:val="6A9955"/>
+          <w:kern w:val="0"/>
+          <w:sz w:val="16"/>
+          <w:szCs w:val="16"/>
+          <w:lang w:eastAsia="pt-BR"/>
+          <w14:ligatures w14:val="none"/>
+        </w:rPr>
+        <w:t>boolean</w:t>
+      </w:r>
+      <w:proofErr w:type="spellEnd"/>
+      <w:r>
+        <w:rPr>
+          <w:rFonts w:ascii="Consolas" w:eastAsia="Times New Roman" w:hAnsi="Consolas" w:cs="Times New Roman"/>
+          <w:color w:val="6A9955"/>
+          <w:kern w:val="0"/>
+          <w:sz w:val="16"/>
+          <w:szCs w:val="16"/>
+          <w:lang w:eastAsia="pt-BR"/>
+          <w14:ligatures w14:val="none"/>
+        </w:rPr>
+        <w:t xml:space="preserve"> ou </w:t>
+      </w:r>
+      <w:proofErr w:type="spellStart"/>
+      <w:r>
+        <w:rPr>
+          <w:rFonts w:ascii="Consolas" w:eastAsia="Times New Roman" w:hAnsi="Consolas" w:cs="Times New Roman"/>
+          <w:color w:val="6A9955"/>
+          <w:kern w:val="0"/>
+          <w:sz w:val="16"/>
+          <w:szCs w:val="16"/>
+          <w:lang w:eastAsia="pt-BR"/>
+          <w14:ligatures w14:val="none"/>
+        </w:rPr>
+        <w:t>bool</w:t>
+      </w:r>
+      <w:proofErr w:type="spellEnd"/>
+      <w:r>
+        <w:rPr>
+          <w:rFonts w:ascii="Consolas" w:eastAsia="Times New Roman" w:hAnsi="Consolas" w:cs="Times New Roman"/>
+          <w:color w:val="6A9955"/>
+          <w:kern w:val="0"/>
+          <w:sz w:val="16"/>
+          <w:szCs w:val="16"/>
+          <w:lang w:eastAsia="pt-BR"/>
+          <w14:ligatures w14:val="none"/>
+        </w:rPr>
+        <w:t xml:space="preserve"> </w:t>
+      </w:r>
+      <w:proofErr w:type="gramStart"/>
+      <w:r>
+        <w:rPr>
+          <w:rFonts w:ascii="Consolas" w:eastAsia="Times New Roman" w:hAnsi="Consolas" w:cs="Times New Roman"/>
+          <w:color w:val="6A9955"/>
+          <w:kern w:val="0"/>
+          <w:sz w:val="16"/>
+          <w:szCs w:val="16"/>
+          <w:lang w:eastAsia="pt-BR"/>
+          <w14:ligatures w14:val="none"/>
+        </w:rPr>
+        <w:t>-  </w:t>
+      </w:r>
+      <w:proofErr w:type="spellStart"/>
+      <w:r>
+        <w:rPr>
+          <w:rFonts w:ascii="Consolas" w:eastAsia="Times New Roman" w:hAnsi="Consolas" w:cs="Times New Roman"/>
+          <w:color w:val="6A9955"/>
+          <w:kern w:val="0"/>
+          <w:sz w:val="16"/>
+          <w:szCs w:val="16"/>
+          <w:lang w:eastAsia="pt-BR"/>
+          <w14:ligatures w14:val="none"/>
+        </w:rPr>
+        <w:t>boolean</w:t>
+      </w:r>
+      <w:proofErr w:type="spellEnd"/>
+      <w:proofErr w:type="gramEnd"/>
+      <w:r>
+        <w:rPr>
+          <w:rFonts w:ascii="Consolas" w:eastAsia="Times New Roman" w:hAnsi="Consolas" w:cs="Times New Roman"/>
+          <w:color w:val="6A9955"/>
+          <w:kern w:val="0"/>
+          <w:sz w:val="16"/>
+          <w:szCs w:val="16"/>
+          <w:lang w:eastAsia="pt-BR"/>
+          <w14:ligatures w14:val="none"/>
+        </w:rPr>
+        <w:t xml:space="preserve"> para </w:t>
+      </w:r>
+      <w:proofErr w:type="spellStart"/>
+      <w:r>
+        <w:rPr>
+          <w:rFonts w:ascii="Consolas" w:eastAsia="Times New Roman" w:hAnsi="Consolas" w:cs="Times New Roman"/>
+          <w:color w:val="6A9955"/>
+          <w:kern w:val="0"/>
+          <w:sz w:val="16"/>
+          <w:szCs w:val="16"/>
+          <w:lang w:eastAsia="pt-BR"/>
+          <w14:ligatures w14:val="none"/>
+        </w:rPr>
+        <w:t>int</w:t>
+      </w:r>
+      <w:proofErr w:type="spellEnd"/>
+      <w:r>
+        <w:rPr>
+          <w:rFonts w:ascii="Consolas" w:eastAsia="Times New Roman" w:hAnsi="Consolas" w:cs="Times New Roman"/>
+          <w:color w:val="6A9955"/>
+          <w:kern w:val="0"/>
+          <w:sz w:val="16"/>
+          <w:szCs w:val="16"/>
+          <w:lang w:eastAsia="pt-BR"/>
+          <w14:ligatures w14:val="none"/>
+        </w:rPr>
+        <w:t xml:space="preserve"> retorna um ou zero</w:t>
+      </w:r>
+    </w:p>
+    <w:p>
+      <w:pPr>
+        <w:shd w:val="clear" w:color="auto" w:fill="1F1F1F"/>
+        <w:spacing w:after="0" w:line="240" w:lineRule="auto"/>
+        <w:rPr>
+          <w:rFonts w:ascii="Consolas" w:eastAsia="Times New Roman" w:hAnsi="Consolas" w:cs="Times New Roman"/>
+          <w:color w:val="CCCCCC"/>
+          <w:kern w:val="0"/>
+          <w:sz w:val="16"/>
+          <w:szCs w:val="16"/>
+          <w:lang w:eastAsia="pt-BR"/>
+          <w14:ligatures w14:val="none"/>
+        </w:rPr>
+      </w:pPr>
+      <w:r>
+        <w:rPr>
+          <w:rFonts w:ascii="Consolas" w:eastAsia="Times New Roman" w:hAnsi="Consolas" w:cs="Times New Roman"/>
+          <w:color w:val="D4D4D4"/>
+          <w:kern w:val="0"/>
+          <w:sz w:val="16"/>
+          <w:szCs w:val="16"/>
+          <w:lang w:eastAsia="pt-BR"/>
+          <w14:ligatures w14:val="none"/>
+        </w:rPr>
+        <w:t xml:space="preserve">    </w:t>
+      </w:r>
+      <w:r>
+        <w:rPr>
+          <w:rFonts w:ascii="Consolas" w:eastAsia="Times New Roman" w:hAnsi="Consolas" w:cs="Times New Roman"/>
+          <w:color w:val="6A9955"/>
+          <w:kern w:val="0"/>
+          <w:sz w:val="16"/>
+          <w:szCs w:val="16"/>
+          <w:lang w:eastAsia="pt-BR"/>
+          <w14:ligatures w14:val="none"/>
+        </w:rPr>
+        <w:t xml:space="preserve">//fato da variável representar um valor válido retorna </w:t>
+      </w:r>
+      <w:proofErr w:type="spellStart"/>
+      <w:r>
+        <w:rPr>
+          <w:rFonts w:ascii="Consolas" w:eastAsia="Times New Roman" w:hAnsi="Consolas" w:cs="Times New Roman"/>
+          <w:color w:val="6A9955"/>
+          <w:kern w:val="0"/>
+          <w:sz w:val="16"/>
+          <w:szCs w:val="16"/>
+          <w:lang w:eastAsia="pt-BR"/>
+          <w14:ligatures w14:val="none"/>
+        </w:rPr>
+        <w:t>true</w:t>
+      </w:r>
+      <w:proofErr w:type="spellEnd"/>
+      <w:r>
+        <w:rPr>
+          <w:rFonts w:ascii="Consolas" w:eastAsia="Times New Roman" w:hAnsi="Consolas" w:cs="Times New Roman"/>
+          <w:color w:val="6A9955"/>
+          <w:kern w:val="0"/>
+          <w:sz w:val="16"/>
+          <w:szCs w:val="16"/>
+          <w:lang w:eastAsia="pt-BR"/>
+          <w14:ligatures w14:val="none"/>
+        </w:rPr>
+        <w:t xml:space="preserve"> na conversão para </w:t>
+      </w:r>
+      <w:proofErr w:type="spellStart"/>
+      <w:r>
+        <w:rPr>
+          <w:rFonts w:ascii="Consolas" w:eastAsia="Times New Roman" w:hAnsi="Consolas" w:cs="Times New Roman"/>
+          <w:color w:val="6A9955"/>
+          <w:kern w:val="0"/>
+          <w:sz w:val="16"/>
+          <w:szCs w:val="16"/>
+          <w:lang w:eastAsia="pt-BR"/>
+          <w14:ligatures w14:val="none"/>
+        </w:rPr>
+        <w:t>bool</w:t>
+      </w:r>
+      <w:proofErr w:type="spellEnd"/>
+      <w:r>
+        <w:rPr>
+          <w:rFonts w:ascii="Consolas" w:eastAsia="Times New Roman" w:hAnsi="Consolas" w:cs="Times New Roman"/>
+          <w:color w:val="6A9955"/>
+          <w:kern w:val="0"/>
+          <w:sz w:val="16"/>
+          <w:szCs w:val="16"/>
+          <w:lang w:eastAsia="pt-BR"/>
+          <w14:ligatures w14:val="none"/>
+        </w:rPr>
+        <w:t>- caso false não retorna nada</w:t>
+      </w:r>
+    </w:p>
+    <w:p>
+      <w:pPr>
+        <w:shd w:val="clear" w:color="auto" w:fill="1F1F1F"/>
+        <w:spacing w:after="0" w:line="240" w:lineRule="auto"/>
+        <w:rPr>
+          <w:rFonts w:ascii="Consolas" w:eastAsia="Times New Roman" w:hAnsi="Consolas" w:cs="Times New Roman"/>
+          <w:color w:val="CCCCCC"/>
+          <w:kern w:val="0"/>
+          <w:sz w:val="16"/>
+          <w:szCs w:val="16"/>
+          <w:lang w:eastAsia="pt-BR"/>
+          <w14:ligatures w14:val="none"/>
+        </w:rPr>
+      </w:pPr>
+      <w:r>
+        <w:rPr>
+          <w:rFonts w:ascii="Consolas" w:eastAsia="Times New Roman" w:hAnsi="Consolas" w:cs="Times New Roman"/>
+          <w:color w:val="D4D4D4"/>
+          <w:kern w:val="0"/>
+          <w:sz w:val="16"/>
+          <w:szCs w:val="16"/>
+          <w:lang w:eastAsia="pt-BR"/>
+          <w14:ligatures w14:val="none"/>
+        </w:rPr>
+        <w:t xml:space="preserve">    </w:t>
+      </w:r>
+      <w:r>
+        <w:rPr>
+          <w:rFonts w:ascii="Consolas" w:eastAsia="Times New Roman" w:hAnsi="Consolas" w:cs="Times New Roman"/>
+          <w:color w:val="9CDCFE"/>
+          <w:kern w:val="0"/>
+          <w:sz w:val="16"/>
+          <w:szCs w:val="16"/>
+          <w:lang w:eastAsia="pt-BR"/>
+          <w14:ligatures w14:val="none"/>
+        </w:rPr>
+        <w:t>$valor3</w:t>
+      </w:r>
+      <w:r>
+        <w:rPr>
+          <w:rFonts w:ascii="Consolas" w:eastAsia="Times New Roman" w:hAnsi="Consolas" w:cs="Times New Roman"/>
+          <w:color w:val="D4D4D4"/>
+          <w:kern w:val="0"/>
+          <w:sz w:val="16"/>
+          <w:szCs w:val="16"/>
+          <w:lang w:eastAsia="pt-BR"/>
+          <w14:ligatures w14:val="none"/>
+        </w:rPr>
+        <w:t>=(</w:t>
+      </w:r>
+      <w:proofErr w:type="spellStart"/>
+      <w:r>
+        <w:rPr>
+          <w:rFonts w:ascii="Consolas" w:eastAsia="Times New Roman" w:hAnsi="Consolas" w:cs="Times New Roman"/>
+          <w:color w:val="569CD6"/>
+          <w:kern w:val="0"/>
+          <w:sz w:val="16"/>
+          <w:szCs w:val="16"/>
+          <w:lang w:eastAsia="pt-BR"/>
+          <w14:ligatures w14:val="none"/>
+        </w:rPr>
+        <w:t>int</w:t>
+      </w:r>
+      <w:proofErr w:type="spellEnd"/>
+      <w:r>
+        <w:rPr>
+          <w:rFonts w:ascii="Consolas" w:eastAsia="Times New Roman" w:hAnsi="Consolas" w:cs="Times New Roman"/>
+          <w:color w:val="D4D4D4"/>
+          <w:kern w:val="0"/>
+          <w:sz w:val="16"/>
+          <w:szCs w:val="16"/>
+          <w:lang w:eastAsia="pt-BR"/>
+          <w14:ligatures w14:val="none"/>
+        </w:rPr>
+        <w:t>)</w:t>
+      </w:r>
+      <w:r>
+        <w:rPr>
+          <w:rFonts w:ascii="Consolas" w:eastAsia="Times New Roman" w:hAnsi="Consolas" w:cs="Times New Roman"/>
+          <w:color w:val="9CDCFE"/>
+          <w:kern w:val="0"/>
+          <w:sz w:val="16"/>
+          <w:szCs w:val="16"/>
+          <w:lang w:eastAsia="pt-BR"/>
+          <w14:ligatures w14:val="none"/>
+        </w:rPr>
+        <w:t>$valor2</w:t>
+      </w:r>
+      <w:r>
+        <w:rPr>
+          <w:rFonts w:ascii="Consolas" w:eastAsia="Times New Roman" w:hAnsi="Consolas" w:cs="Times New Roman"/>
+          <w:color w:val="D4D4D4"/>
+          <w:kern w:val="0"/>
+          <w:sz w:val="16"/>
+          <w:szCs w:val="16"/>
+          <w:lang w:eastAsia="pt-BR"/>
+          <w14:ligatures w14:val="none"/>
+        </w:rPr>
+        <w:t>;</w:t>
+      </w:r>
+    </w:p>
+    <w:p>
+      <w:pPr>
+        <w:spacing w:line="240" w:lineRule="auto"/>
+        <w:jc w:val="both"/>
+        <w:rPr>
+          <w:rFonts w:ascii="Arial" w:hAnsi="Arial" w:cs="Arial"/>
+          <w:b/>
+          <w:bCs/>
+          <w:sz w:val="24"/>
+          <w:szCs w:val="24"/>
+        </w:rPr>
+      </w:pPr>
+      <w:r>
+        <w:rPr>
+          <w:rFonts w:ascii="Arial" w:hAnsi="Arial" w:cs="Arial"/>
+          <w:b/>
+          <w:bCs/>
+          <w:sz w:val="24"/>
+          <w:szCs w:val="24"/>
+        </w:rPr>
+        <w:lastRenderedPageBreak/>
+        <w:t>Operações aritméticas</w:t>
+      </w:r>
+    </w:p>
+    <w:p>
+      <w:pPr>
+        <w:spacing w:line="240" w:lineRule="auto"/>
+        <w:jc w:val="both"/>
+        <w:rPr>
+          <w:rFonts w:ascii="Arial" w:hAnsi="Arial" w:cs="Arial"/>
+          <w:sz w:val="24"/>
+          <w:szCs w:val="24"/>
+        </w:rPr>
+      </w:pPr>
+      <w:r>
+        <w:rPr>
+          <w:rFonts w:ascii="Arial" w:hAnsi="Arial" w:cs="Arial"/>
+          <w:sz w:val="24"/>
+          <w:szCs w:val="24"/>
+        </w:rPr>
+        <w:t>Operadores matemáticos que nos permitem efetuar cálculos.</w:t>
+      </w:r>
+    </w:p>
+    <w:p>
+      <w:pPr>
+        <w:spacing w:line="240" w:lineRule="auto"/>
+        <w:jc w:val="both"/>
+        <w:rPr>
+          <w:rFonts w:ascii="Arial" w:hAnsi="Arial" w:cs="Arial"/>
+          <w:sz w:val="24"/>
+          <w:szCs w:val="24"/>
+        </w:rPr>
+      </w:pPr>
+    </w:p>
+    <w:p>
+      <w:pPr>
+        <w:spacing w:line="240" w:lineRule="auto"/>
+        <w:jc w:val="both"/>
+        <w:rPr>
+          <w:rFonts w:ascii="Arial" w:hAnsi="Arial" w:cs="Arial"/>
+          <w:sz w:val="24"/>
+          <w:szCs w:val="24"/>
+        </w:rPr>
+      </w:pPr>
+      <w:r>
+        <w:rPr>
+          <w:rFonts w:ascii="Arial" w:hAnsi="Arial" w:cs="Arial"/>
+          <w:sz w:val="24"/>
+          <w:szCs w:val="24"/>
+        </w:rPr>
+        <w:t>Operadores</w:t>
+      </w:r>
+    </w:p>
+    <w:p>
+      <w:pPr>
+        <w:spacing w:line="240" w:lineRule="auto"/>
+        <w:jc w:val="both"/>
+        <w:rPr>
+          <w:rFonts w:ascii="Arial" w:hAnsi="Arial" w:cs="Arial"/>
+          <w:sz w:val="24"/>
+          <w:szCs w:val="24"/>
+        </w:rPr>
+      </w:pPr>
+      <w:r>
+        <w:rPr>
+          <w:rFonts w:ascii="Arial" w:hAnsi="Arial" w:cs="Arial"/>
+          <w:sz w:val="24"/>
+          <w:szCs w:val="24"/>
+        </w:rPr>
+        <w:t>Adição (</w:t>
+      </w:r>
+      <w:r>
+        <w:rPr>
+          <w:rFonts w:ascii="Arial" w:hAnsi="Arial" w:cs="Arial"/>
+          <w:b/>
+          <w:bCs/>
+          <w:sz w:val="24"/>
+          <w:szCs w:val="24"/>
+        </w:rPr>
+        <w:t>+</w:t>
+      </w:r>
+      <w:r>
+        <w:rPr>
+          <w:rFonts w:ascii="Arial" w:hAnsi="Arial" w:cs="Arial"/>
+          <w:sz w:val="24"/>
+          <w:szCs w:val="24"/>
+        </w:rPr>
+        <w:t>)</w:t>
+      </w:r>
+    </w:p>
+    <w:p>
+      <w:pPr>
+        <w:spacing w:line="240" w:lineRule="auto"/>
+        <w:jc w:val="both"/>
+        <w:rPr>
+          <w:rFonts w:ascii="Arial" w:hAnsi="Arial" w:cs="Arial"/>
+          <w:sz w:val="24"/>
+          <w:szCs w:val="24"/>
+        </w:rPr>
+      </w:pPr>
+      <w:r>
+        <w:rPr>
+          <w:rFonts w:ascii="Arial" w:hAnsi="Arial" w:cs="Arial"/>
+          <w:sz w:val="24"/>
+          <w:szCs w:val="24"/>
+        </w:rPr>
+        <w:t>Subtração (</w:t>
+      </w:r>
+      <w:r>
+        <w:rPr>
+          <w:rFonts w:ascii="Arial" w:hAnsi="Arial" w:cs="Arial"/>
+          <w:b/>
+          <w:bCs/>
+          <w:sz w:val="24"/>
+          <w:szCs w:val="24"/>
+        </w:rPr>
+        <w:t>-</w:t>
+      </w:r>
+      <w:r>
+        <w:rPr>
+          <w:rFonts w:ascii="Arial" w:hAnsi="Arial" w:cs="Arial"/>
+          <w:sz w:val="24"/>
+          <w:szCs w:val="24"/>
+        </w:rPr>
+        <w:t>)</w:t>
+      </w:r>
+    </w:p>
+    <w:p>
+      <w:pPr>
+        <w:spacing w:line="240" w:lineRule="auto"/>
+        <w:jc w:val="both"/>
+        <w:rPr>
+          <w:rFonts w:ascii="Arial" w:hAnsi="Arial" w:cs="Arial"/>
+          <w:sz w:val="24"/>
+          <w:szCs w:val="24"/>
+        </w:rPr>
+      </w:pPr>
+      <w:r>
+        <w:rPr>
+          <w:rFonts w:ascii="Arial" w:hAnsi="Arial" w:cs="Arial"/>
+          <w:sz w:val="24"/>
+          <w:szCs w:val="24"/>
+        </w:rPr>
+        <w:t>Multiplicação (</w:t>
+      </w:r>
+      <w:r>
+        <w:rPr>
+          <w:rFonts w:ascii="Arial" w:hAnsi="Arial" w:cs="Arial"/>
+          <w:b/>
+          <w:bCs/>
+          <w:sz w:val="24"/>
+          <w:szCs w:val="24"/>
+        </w:rPr>
+        <w:t>*</w:t>
+      </w:r>
+      <w:r>
+        <w:rPr>
+          <w:rFonts w:ascii="Arial" w:hAnsi="Arial" w:cs="Arial"/>
+          <w:sz w:val="24"/>
+          <w:szCs w:val="24"/>
+        </w:rPr>
+        <w:t>)</w:t>
+      </w:r>
+    </w:p>
+    <w:p>
+      <w:pPr>
+        <w:spacing w:line="240" w:lineRule="auto"/>
+        <w:jc w:val="both"/>
+        <w:rPr>
+          <w:rFonts w:ascii="Arial" w:hAnsi="Arial" w:cs="Arial"/>
+          <w:sz w:val="24"/>
+          <w:szCs w:val="24"/>
+        </w:rPr>
+      </w:pPr>
+      <w:r>
+        <w:rPr>
+          <w:rFonts w:ascii="Arial" w:hAnsi="Arial" w:cs="Arial"/>
+          <w:sz w:val="24"/>
+          <w:szCs w:val="24"/>
+        </w:rPr>
+        <w:t>Divisão (</w:t>
+      </w:r>
+      <w:r>
+        <w:rPr>
+          <w:rFonts w:ascii="Arial" w:hAnsi="Arial" w:cs="Arial"/>
+          <w:b/>
+          <w:bCs/>
+          <w:sz w:val="24"/>
+          <w:szCs w:val="24"/>
+        </w:rPr>
+        <w:t>/</w:t>
+      </w:r>
+      <w:r>
+        <w:rPr>
+          <w:rFonts w:ascii="Arial" w:hAnsi="Arial" w:cs="Arial"/>
+          <w:sz w:val="24"/>
+          <w:szCs w:val="24"/>
+        </w:rPr>
+        <w:t>)</w:t>
+      </w:r>
+    </w:p>
+    <w:p>
+      <w:pPr>
+        <w:spacing w:line="240" w:lineRule="auto"/>
+        <w:jc w:val="both"/>
+        <w:rPr>
+          <w:rFonts w:ascii="Arial" w:hAnsi="Arial" w:cs="Arial"/>
+          <w:sz w:val="24"/>
+          <w:szCs w:val="24"/>
+        </w:rPr>
+      </w:pPr>
+      <w:r>
+        <w:rPr>
+          <w:rFonts w:ascii="Arial" w:hAnsi="Arial" w:cs="Arial"/>
+          <w:sz w:val="24"/>
+          <w:szCs w:val="24"/>
+        </w:rPr>
+        <w:t>Módulo (</w:t>
+      </w:r>
+      <w:r>
+        <w:rPr>
+          <w:rFonts w:ascii="Arial" w:hAnsi="Arial" w:cs="Arial"/>
+          <w:b/>
+          <w:bCs/>
+          <w:sz w:val="24"/>
+          <w:szCs w:val="24"/>
+        </w:rPr>
+        <w:t>%</w:t>
+      </w:r>
+      <w:r>
+        <w:rPr>
+          <w:rFonts w:ascii="Arial" w:hAnsi="Arial" w:cs="Arial"/>
+          <w:sz w:val="24"/>
+          <w:szCs w:val="24"/>
+        </w:rPr>
+        <w:t>)</w:t>
+      </w:r>
+    </w:p>
+    <w:p>
+      <w:pPr>
+        <w:spacing w:line="240" w:lineRule="auto"/>
+        <w:jc w:val="both"/>
+        <w:rPr>
+          <w:rFonts w:ascii="Arial" w:hAnsi="Arial" w:cs="Arial"/>
+          <w:sz w:val="24"/>
+          <w:szCs w:val="24"/>
+        </w:rPr>
+      </w:pPr>
+      <w:r>
+        <w:rPr>
+          <w:rFonts w:ascii="Arial" w:hAnsi="Arial" w:cs="Arial"/>
+          <w:sz w:val="24"/>
+          <w:szCs w:val="24"/>
+        </w:rPr>
+        <w:t>Módulo só retorna número inteiro.</w:t>
       </w:r>
     </w:p>
     <w:sectPr>

--- a/doc/php7.docx
+++ b/doc/php7.docx
@@ -15593,6 +15593,3009 @@
         </w:rPr>
         <w:t>Módulo só retorna número inteiro.</w:t>
       </w:r>
+    </w:p>
+    <w:p>
+      <w:pPr>
+        <w:shd w:val="clear" w:color="auto" w:fill="1F1F1F"/>
+        <w:spacing w:after="0" w:line="240" w:lineRule="auto"/>
+        <w:rPr>
+          <w:rFonts w:ascii="Consolas" w:eastAsia="Times New Roman" w:hAnsi="Consolas" w:cs="Times New Roman"/>
+          <w:color w:val="CCCCCC"/>
+          <w:kern w:val="0"/>
+          <w:sz w:val="16"/>
+          <w:szCs w:val="16"/>
+          <w:lang w:eastAsia="pt-BR"/>
+          <w14:ligatures w14:val="none"/>
+        </w:rPr>
+      </w:pPr>
+      <w:proofErr w:type="spellStart"/>
+      <w:r>
+        <w:rPr>
+          <w:rFonts w:ascii="Consolas" w:eastAsia="Times New Roman" w:hAnsi="Consolas" w:cs="Times New Roman"/>
+          <w:color w:val="DCDCAA"/>
+          <w:kern w:val="0"/>
+          <w:sz w:val="16"/>
+          <w:szCs w:val="16"/>
+          <w:lang w:eastAsia="pt-BR"/>
+          <w14:ligatures w14:val="none"/>
+        </w:rPr>
+        <w:t>echo</w:t>
+      </w:r>
+      <w:proofErr w:type="spellEnd"/>
+      <w:r>
+        <w:rPr>
+          <w:rFonts w:ascii="Consolas" w:eastAsia="Times New Roman" w:hAnsi="Consolas" w:cs="Times New Roman"/>
+          <w:color w:val="D4D4D4"/>
+          <w:kern w:val="0"/>
+          <w:sz w:val="16"/>
+          <w:szCs w:val="16"/>
+          <w:lang w:eastAsia="pt-BR"/>
+          <w14:ligatures w14:val="none"/>
+        </w:rPr>
+        <w:t xml:space="preserve"> </w:t>
+      </w:r>
+      <w:r>
+        <w:rPr>
+          <w:rFonts w:ascii="Consolas" w:eastAsia="Times New Roman" w:hAnsi="Consolas" w:cs="Times New Roman"/>
+          <w:color w:val="CE9178"/>
+          <w:kern w:val="0"/>
+          <w:sz w:val="16"/>
+          <w:szCs w:val="16"/>
+          <w:lang w:eastAsia="pt-BR"/>
+          <w14:ligatures w14:val="none"/>
+        </w:rPr>
+        <w:t xml:space="preserve">"A módulo entre </w:t>
+      </w:r>
+      <w:r>
+        <w:rPr>
+          <w:rFonts w:ascii="Consolas" w:eastAsia="Times New Roman" w:hAnsi="Consolas" w:cs="Times New Roman"/>
+          <w:color w:val="9CDCFE"/>
+          <w:kern w:val="0"/>
+          <w:sz w:val="16"/>
+          <w:szCs w:val="16"/>
+          <w:lang w:eastAsia="pt-BR"/>
+          <w14:ligatures w14:val="none"/>
+        </w:rPr>
+        <w:t>$num1</w:t>
+      </w:r>
+      <w:r>
+        <w:rPr>
+          <w:rFonts w:ascii="Consolas" w:eastAsia="Times New Roman" w:hAnsi="Consolas" w:cs="Times New Roman"/>
+          <w:color w:val="CE9178"/>
+          <w:kern w:val="0"/>
+          <w:sz w:val="16"/>
+          <w:szCs w:val="16"/>
+          <w:lang w:eastAsia="pt-BR"/>
+          <w14:ligatures w14:val="none"/>
+        </w:rPr>
+        <w:t xml:space="preserve"> e </w:t>
+      </w:r>
+      <w:r>
+        <w:rPr>
+          <w:rFonts w:ascii="Consolas" w:eastAsia="Times New Roman" w:hAnsi="Consolas" w:cs="Times New Roman"/>
+          <w:color w:val="9CDCFE"/>
+          <w:kern w:val="0"/>
+          <w:sz w:val="16"/>
+          <w:szCs w:val="16"/>
+          <w:lang w:eastAsia="pt-BR"/>
+          <w14:ligatures w14:val="none"/>
+        </w:rPr>
+        <w:t>$num2</w:t>
+      </w:r>
+      <w:r>
+        <w:rPr>
+          <w:rFonts w:ascii="Consolas" w:eastAsia="Times New Roman" w:hAnsi="Consolas" w:cs="Times New Roman"/>
+          <w:color w:val="CE9178"/>
+          <w:kern w:val="0"/>
+          <w:sz w:val="16"/>
+          <w:szCs w:val="16"/>
+          <w:lang w:eastAsia="pt-BR"/>
+          <w14:ligatures w14:val="none"/>
+        </w:rPr>
+        <w:t xml:space="preserve">, é: </w:t>
+      </w:r>
+      <w:proofErr w:type="gramStart"/>
+      <w:r>
+        <w:rPr>
+          <w:rFonts w:ascii="Consolas" w:eastAsia="Times New Roman" w:hAnsi="Consolas" w:cs="Times New Roman"/>
+          <w:color w:val="CE9178"/>
+          <w:kern w:val="0"/>
+          <w:sz w:val="16"/>
+          <w:szCs w:val="16"/>
+          <w:lang w:eastAsia="pt-BR"/>
+          <w14:ligatures w14:val="none"/>
+        </w:rPr>
+        <w:t>"</w:t>
+      </w:r>
+      <w:r>
+        <w:rPr>
+          <w:rFonts w:ascii="Consolas" w:eastAsia="Times New Roman" w:hAnsi="Consolas" w:cs="Times New Roman"/>
+          <w:color w:val="D4D4D4"/>
+          <w:kern w:val="0"/>
+          <w:sz w:val="16"/>
+          <w:szCs w:val="16"/>
+          <w:lang w:eastAsia="pt-BR"/>
+          <w14:ligatures w14:val="none"/>
+        </w:rPr>
+        <w:t>.(</w:t>
+      </w:r>
+      <w:proofErr w:type="gramEnd"/>
+      <w:r>
+        <w:rPr>
+          <w:rFonts w:ascii="Consolas" w:eastAsia="Times New Roman" w:hAnsi="Consolas" w:cs="Times New Roman"/>
+          <w:color w:val="9CDCFE"/>
+          <w:kern w:val="0"/>
+          <w:sz w:val="16"/>
+          <w:szCs w:val="16"/>
+          <w:lang w:eastAsia="pt-BR"/>
+          <w14:ligatures w14:val="none"/>
+        </w:rPr>
+        <w:t>$num1</w:t>
+      </w:r>
+      <w:r>
+        <w:rPr>
+          <w:rFonts w:ascii="Consolas" w:eastAsia="Times New Roman" w:hAnsi="Consolas" w:cs="Times New Roman"/>
+          <w:color w:val="D4D4D4"/>
+          <w:kern w:val="0"/>
+          <w:sz w:val="16"/>
+          <w:szCs w:val="16"/>
+          <w:lang w:eastAsia="pt-BR"/>
+          <w14:ligatures w14:val="none"/>
+        </w:rPr>
+        <w:t>%</w:t>
+      </w:r>
+      <w:r>
+        <w:rPr>
+          <w:rFonts w:ascii="Consolas" w:eastAsia="Times New Roman" w:hAnsi="Consolas" w:cs="Times New Roman"/>
+          <w:color w:val="9CDCFE"/>
+          <w:kern w:val="0"/>
+          <w:sz w:val="16"/>
+          <w:szCs w:val="16"/>
+          <w:lang w:eastAsia="pt-BR"/>
+          <w14:ligatures w14:val="none"/>
+        </w:rPr>
+        <w:t>$num2</w:t>
+      </w:r>
+      <w:r>
+        <w:rPr>
+          <w:rFonts w:ascii="Consolas" w:eastAsia="Times New Roman" w:hAnsi="Consolas" w:cs="Times New Roman"/>
+          <w:color w:val="D4D4D4"/>
+          <w:kern w:val="0"/>
+          <w:sz w:val="16"/>
+          <w:szCs w:val="16"/>
+          <w:lang w:eastAsia="pt-BR"/>
+          <w14:ligatures w14:val="none"/>
+        </w:rPr>
+        <w:t>);</w:t>
+      </w:r>
+    </w:p>
+    <w:p>
+      <w:pPr>
+        <w:shd w:val="clear" w:color="auto" w:fill="1F1F1F"/>
+        <w:spacing w:after="0" w:line="240" w:lineRule="auto"/>
+        <w:rPr>
+          <w:rFonts w:ascii="Consolas" w:eastAsia="Times New Roman" w:hAnsi="Consolas" w:cs="Times New Roman"/>
+          <w:color w:val="CCCCCC"/>
+          <w:kern w:val="0"/>
+          <w:sz w:val="16"/>
+          <w:szCs w:val="16"/>
+          <w:lang w:eastAsia="pt-BR"/>
+          <w14:ligatures w14:val="none"/>
+        </w:rPr>
+      </w:pPr>
+      <w:r>
+        <w:rPr>
+          <w:rFonts w:ascii="Consolas" w:eastAsia="Times New Roman" w:hAnsi="Consolas" w:cs="Times New Roman"/>
+          <w:color w:val="D4D4D4"/>
+          <w:kern w:val="0"/>
+          <w:sz w:val="16"/>
+          <w:szCs w:val="16"/>
+          <w:lang w:eastAsia="pt-BR"/>
+          <w14:ligatures w14:val="none"/>
+        </w:rPr>
+        <w:t xml:space="preserve">        </w:t>
+      </w:r>
+      <w:proofErr w:type="spellStart"/>
+      <w:r>
+        <w:rPr>
+          <w:rFonts w:ascii="Consolas" w:eastAsia="Times New Roman" w:hAnsi="Consolas" w:cs="Times New Roman"/>
+          <w:color w:val="DCDCAA"/>
+          <w:kern w:val="0"/>
+          <w:sz w:val="16"/>
+          <w:szCs w:val="16"/>
+          <w:lang w:eastAsia="pt-BR"/>
+          <w14:ligatures w14:val="none"/>
+        </w:rPr>
+        <w:t>echo</w:t>
+      </w:r>
+      <w:proofErr w:type="spellEnd"/>
+      <w:r>
+        <w:rPr>
+          <w:rFonts w:ascii="Consolas" w:eastAsia="Times New Roman" w:hAnsi="Consolas" w:cs="Times New Roman"/>
+          <w:color w:val="CE9178"/>
+          <w:kern w:val="0"/>
+          <w:sz w:val="16"/>
+          <w:szCs w:val="16"/>
+          <w:lang w:eastAsia="pt-BR"/>
+          <w14:ligatures w14:val="none"/>
+        </w:rPr>
+        <w:t>'&lt;</w:t>
+      </w:r>
+      <w:proofErr w:type="spellStart"/>
+      <w:r>
+        <w:rPr>
+          <w:rFonts w:ascii="Consolas" w:eastAsia="Times New Roman" w:hAnsi="Consolas" w:cs="Times New Roman"/>
+          <w:color w:val="CE9178"/>
+          <w:kern w:val="0"/>
+          <w:sz w:val="16"/>
+          <w:szCs w:val="16"/>
+          <w:lang w:eastAsia="pt-BR"/>
+          <w14:ligatures w14:val="none"/>
+        </w:rPr>
+        <w:t>br</w:t>
+      </w:r>
+      <w:proofErr w:type="spellEnd"/>
+      <w:r>
+        <w:rPr>
+          <w:rFonts w:ascii="Consolas" w:eastAsia="Times New Roman" w:hAnsi="Consolas" w:cs="Times New Roman"/>
+          <w:color w:val="CE9178"/>
+          <w:kern w:val="0"/>
+          <w:sz w:val="16"/>
+          <w:szCs w:val="16"/>
+          <w:lang w:eastAsia="pt-BR"/>
+          <w14:ligatures w14:val="none"/>
+        </w:rPr>
+        <w:t>/&gt;'</w:t>
+      </w:r>
+    </w:p>
+    <w:p>
+      <w:pPr>
+        <w:spacing w:line="240" w:lineRule="auto"/>
+        <w:jc w:val="both"/>
+        <w:rPr>
+          <w:rFonts w:ascii="Arial" w:hAnsi="Arial" w:cs="Arial"/>
+          <w:sz w:val="16"/>
+          <w:szCs w:val="16"/>
+        </w:rPr>
+      </w:pPr>
+    </w:p>
+    <w:p>
+      <w:pPr>
+        <w:shd w:val="clear" w:color="auto" w:fill="1F1F1F"/>
+        <w:spacing w:after="0" w:line="240" w:lineRule="auto"/>
+        <w:rPr>
+          <w:rFonts w:ascii="Consolas" w:eastAsia="Times New Roman" w:hAnsi="Consolas" w:cs="Times New Roman"/>
+          <w:color w:val="CCCCCC"/>
+          <w:kern w:val="0"/>
+          <w:sz w:val="16"/>
+          <w:szCs w:val="16"/>
+          <w:lang w:eastAsia="pt-BR"/>
+          <w14:ligatures w14:val="none"/>
+        </w:rPr>
+      </w:pPr>
+      <w:r>
+        <w:rPr>
+          <w:rFonts w:ascii="Consolas" w:eastAsia="Times New Roman" w:hAnsi="Consolas" w:cs="Times New Roman"/>
+          <w:color w:val="6A9955"/>
+          <w:kern w:val="0"/>
+          <w:sz w:val="16"/>
+          <w:szCs w:val="16"/>
+          <w:lang w:eastAsia="pt-BR"/>
+          <w14:ligatures w14:val="none"/>
+        </w:rPr>
+        <w:t>//=</w:t>
+      </w:r>
+    </w:p>
+    <w:p>
+      <w:pPr>
+        <w:shd w:val="clear" w:color="auto" w:fill="1F1F1F"/>
+        <w:spacing w:after="0" w:line="240" w:lineRule="auto"/>
+        <w:rPr>
+          <w:rFonts w:ascii="Consolas" w:eastAsia="Times New Roman" w:hAnsi="Consolas" w:cs="Times New Roman"/>
+          <w:color w:val="CCCCCC"/>
+          <w:kern w:val="0"/>
+          <w:sz w:val="16"/>
+          <w:szCs w:val="16"/>
+          <w:lang w:eastAsia="pt-BR"/>
+          <w14:ligatures w14:val="none"/>
+        </w:rPr>
+      </w:pPr>
+      <w:r>
+        <w:rPr>
+          <w:rFonts w:ascii="Consolas" w:eastAsia="Times New Roman" w:hAnsi="Consolas" w:cs="Times New Roman"/>
+          <w:color w:val="D4D4D4"/>
+          <w:kern w:val="0"/>
+          <w:sz w:val="16"/>
+          <w:szCs w:val="16"/>
+          <w:lang w:eastAsia="pt-BR"/>
+          <w14:ligatures w14:val="none"/>
+        </w:rPr>
+        <w:t xml:space="preserve">    </w:t>
+      </w:r>
+      <w:r>
+        <w:rPr>
+          <w:rFonts w:ascii="Consolas" w:eastAsia="Times New Roman" w:hAnsi="Consolas" w:cs="Times New Roman"/>
+          <w:color w:val="6A9955"/>
+          <w:kern w:val="0"/>
+          <w:sz w:val="16"/>
+          <w:szCs w:val="16"/>
+          <w:lang w:eastAsia="pt-BR"/>
+          <w14:ligatures w14:val="none"/>
+        </w:rPr>
+        <w:t>//+,-,*,/,%</w:t>
+      </w:r>
+    </w:p>
+    <w:p>
+      <w:pPr>
+        <w:shd w:val="clear" w:color="auto" w:fill="1F1F1F"/>
+        <w:spacing w:after="0" w:line="240" w:lineRule="auto"/>
+        <w:rPr>
+          <w:rFonts w:ascii="Consolas" w:eastAsia="Times New Roman" w:hAnsi="Consolas" w:cs="Times New Roman"/>
+          <w:color w:val="CCCCCC"/>
+          <w:kern w:val="0"/>
+          <w:sz w:val="16"/>
+          <w:szCs w:val="16"/>
+          <w:lang w:eastAsia="pt-BR"/>
+          <w14:ligatures w14:val="none"/>
+        </w:rPr>
+      </w:pPr>
+      <w:r>
+        <w:rPr>
+          <w:rFonts w:ascii="Consolas" w:eastAsia="Times New Roman" w:hAnsi="Consolas" w:cs="Times New Roman"/>
+          <w:color w:val="D4D4D4"/>
+          <w:kern w:val="0"/>
+          <w:sz w:val="16"/>
+          <w:szCs w:val="16"/>
+          <w:lang w:eastAsia="pt-BR"/>
+          <w14:ligatures w14:val="none"/>
+        </w:rPr>
+        <w:t xml:space="preserve">    </w:t>
+      </w:r>
+    </w:p>
+    <w:p>
+      <w:pPr>
+        <w:shd w:val="clear" w:color="auto" w:fill="1F1F1F"/>
+        <w:spacing w:after="0" w:line="240" w:lineRule="auto"/>
+        <w:rPr>
+          <w:rFonts w:ascii="Consolas" w:eastAsia="Times New Roman" w:hAnsi="Consolas" w:cs="Times New Roman"/>
+          <w:color w:val="CCCCCC"/>
+          <w:kern w:val="0"/>
+          <w:sz w:val="16"/>
+          <w:szCs w:val="16"/>
+          <w:lang w:eastAsia="pt-BR"/>
+          <w14:ligatures w14:val="none"/>
+        </w:rPr>
+      </w:pPr>
+      <w:r>
+        <w:rPr>
+          <w:rFonts w:ascii="Consolas" w:eastAsia="Times New Roman" w:hAnsi="Consolas" w:cs="Times New Roman"/>
+          <w:color w:val="D4D4D4"/>
+          <w:kern w:val="0"/>
+          <w:sz w:val="16"/>
+          <w:szCs w:val="16"/>
+          <w:lang w:eastAsia="pt-BR"/>
+          <w14:ligatures w14:val="none"/>
+        </w:rPr>
+        <w:t xml:space="preserve">    </w:t>
+      </w:r>
+      <w:r>
+        <w:rPr>
+          <w:rFonts w:ascii="Consolas" w:eastAsia="Times New Roman" w:hAnsi="Consolas" w:cs="Times New Roman"/>
+          <w:color w:val="9CDCFE"/>
+          <w:kern w:val="0"/>
+          <w:sz w:val="16"/>
+          <w:szCs w:val="16"/>
+          <w:lang w:eastAsia="pt-BR"/>
+          <w14:ligatures w14:val="none"/>
+        </w:rPr>
+        <w:t>$x</w:t>
+      </w:r>
+      <w:r>
+        <w:rPr>
+          <w:rFonts w:ascii="Consolas" w:eastAsia="Times New Roman" w:hAnsi="Consolas" w:cs="Times New Roman"/>
+          <w:color w:val="D4D4D4"/>
+          <w:kern w:val="0"/>
+          <w:sz w:val="16"/>
+          <w:szCs w:val="16"/>
+          <w:lang w:eastAsia="pt-BR"/>
+          <w14:ligatures w14:val="none"/>
+        </w:rPr>
+        <w:t xml:space="preserve"> = </w:t>
+      </w:r>
+      <w:r>
+        <w:rPr>
+          <w:rFonts w:ascii="Consolas" w:eastAsia="Times New Roman" w:hAnsi="Consolas" w:cs="Times New Roman"/>
+          <w:color w:val="B5CEA8"/>
+          <w:kern w:val="0"/>
+          <w:sz w:val="16"/>
+          <w:szCs w:val="16"/>
+          <w:lang w:eastAsia="pt-BR"/>
+          <w14:ligatures w14:val="none"/>
+        </w:rPr>
+        <w:t>10</w:t>
+      </w:r>
+      <w:r>
+        <w:rPr>
+          <w:rFonts w:ascii="Consolas" w:eastAsia="Times New Roman" w:hAnsi="Consolas" w:cs="Times New Roman"/>
+          <w:color w:val="D4D4D4"/>
+          <w:kern w:val="0"/>
+          <w:sz w:val="16"/>
+          <w:szCs w:val="16"/>
+          <w:lang w:eastAsia="pt-BR"/>
+          <w14:ligatures w14:val="none"/>
+        </w:rPr>
+        <w:t>;</w:t>
+      </w:r>
+    </w:p>
+    <w:p>
+      <w:pPr>
+        <w:shd w:val="clear" w:color="auto" w:fill="1F1F1F"/>
+        <w:spacing w:after="0" w:line="240" w:lineRule="auto"/>
+        <w:rPr>
+          <w:rFonts w:ascii="Consolas" w:eastAsia="Times New Roman" w:hAnsi="Consolas" w:cs="Times New Roman"/>
+          <w:color w:val="CCCCCC"/>
+          <w:kern w:val="0"/>
+          <w:sz w:val="16"/>
+          <w:szCs w:val="16"/>
+          <w:lang w:eastAsia="pt-BR"/>
+          <w14:ligatures w14:val="none"/>
+        </w:rPr>
+      </w:pPr>
+      <w:r>
+        <w:rPr>
+          <w:rFonts w:ascii="Consolas" w:eastAsia="Times New Roman" w:hAnsi="Consolas" w:cs="Times New Roman"/>
+          <w:color w:val="D4D4D4"/>
+          <w:kern w:val="0"/>
+          <w:sz w:val="16"/>
+          <w:szCs w:val="16"/>
+          <w:lang w:eastAsia="pt-BR"/>
+          <w14:ligatures w14:val="none"/>
+        </w:rPr>
+        <w:t xml:space="preserve">    </w:t>
+      </w:r>
+      <w:r>
+        <w:rPr>
+          <w:rFonts w:ascii="Consolas" w:eastAsia="Times New Roman" w:hAnsi="Consolas" w:cs="Times New Roman"/>
+          <w:color w:val="9CDCFE"/>
+          <w:kern w:val="0"/>
+          <w:sz w:val="16"/>
+          <w:szCs w:val="16"/>
+          <w:lang w:eastAsia="pt-BR"/>
+          <w14:ligatures w14:val="none"/>
+        </w:rPr>
+        <w:t>$x</w:t>
+      </w:r>
+      <w:r>
+        <w:rPr>
+          <w:rFonts w:ascii="Consolas" w:eastAsia="Times New Roman" w:hAnsi="Consolas" w:cs="Times New Roman"/>
+          <w:color w:val="D4D4D4"/>
+          <w:kern w:val="0"/>
+          <w:sz w:val="16"/>
+          <w:szCs w:val="16"/>
+          <w:lang w:eastAsia="pt-BR"/>
+          <w14:ligatures w14:val="none"/>
+        </w:rPr>
+        <w:t xml:space="preserve"> = </w:t>
+      </w:r>
+      <w:r>
+        <w:rPr>
+          <w:rFonts w:ascii="Consolas" w:eastAsia="Times New Roman" w:hAnsi="Consolas" w:cs="Times New Roman"/>
+          <w:color w:val="9CDCFE"/>
+          <w:kern w:val="0"/>
+          <w:sz w:val="16"/>
+          <w:szCs w:val="16"/>
+          <w:lang w:eastAsia="pt-BR"/>
+          <w14:ligatures w14:val="none"/>
+        </w:rPr>
+        <w:t>$x</w:t>
+      </w:r>
+      <w:r>
+        <w:rPr>
+          <w:rFonts w:ascii="Consolas" w:eastAsia="Times New Roman" w:hAnsi="Consolas" w:cs="Times New Roman"/>
+          <w:color w:val="D4D4D4"/>
+          <w:kern w:val="0"/>
+          <w:sz w:val="16"/>
+          <w:szCs w:val="16"/>
+          <w:lang w:eastAsia="pt-BR"/>
+          <w14:ligatures w14:val="none"/>
+        </w:rPr>
+        <w:t xml:space="preserve"> + </w:t>
+      </w:r>
+      <w:r>
+        <w:rPr>
+          <w:rFonts w:ascii="Consolas" w:eastAsia="Times New Roman" w:hAnsi="Consolas" w:cs="Times New Roman"/>
+          <w:color w:val="B5CEA8"/>
+          <w:kern w:val="0"/>
+          <w:sz w:val="16"/>
+          <w:szCs w:val="16"/>
+          <w:lang w:eastAsia="pt-BR"/>
+          <w14:ligatures w14:val="none"/>
+        </w:rPr>
+        <w:t>5</w:t>
+      </w:r>
+      <w:r>
+        <w:rPr>
+          <w:rFonts w:ascii="Consolas" w:eastAsia="Times New Roman" w:hAnsi="Consolas" w:cs="Times New Roman"/>
+          <w:color w:val="D4D4D4"/>
+          <w:kern w:val="0"/>
+          <w:sz w:val="16"/>
+          <w:szCs w:val="16"/>
+          <w:lang w:eastAsia="pt-BR"/>
+          <w14:ligatures w14:val="none"/>
+        </w:rPr>
+        <w:t>;</w:t>
+      </w:r>
+    </w:p>
+    <w:p>
+      <w:pPr>
+        <w:shd w:val="clear" w:color="auto" w:fill="1F1F1F"/>
+        <w:spacing w:after="0" w:line="240" w:lineRule="auto"/>
+        <w:rPr>
+          <w:rFonts w:ascii="Consolas" w:eastAsia="Times New Roman" w:hAnsi="Consolas" w:cs="Times New Roman"/>
+          <w:color w:val="CCCCCC"/>
+          <w:kern w:val="0"/>
+          <w:sz w:val="16"/>
+          <w:szCs w:val="16"/>
+          <w:lang w:eastAsia="pt-BR"/>
+          <w14:ligatures w14:val="none"/>
+        </w:rPr>
+      </w:pPr>
+      <w:r>
+        <w:rPr>
+          <w:rFonts w:ascii="Consolas" w:eastAsia="Times New Roman" w:hAnsi="Consolas" w:cs="Times New Roman"/>
+          <w:color w:val="D4D4D4"/>
+          <w:kern w:val="0"/>
+          <w:sz w:val="16"/>
+          <w:szCs w:val="16"/>
+          <w:lang w:eastAsia="pt-BR"/>
+          <w14:ligatures w14:val="none"/>
+        </w:rPr>
+        <w:t xml:space="preserve">    </w:t>
+      </w:r>
+    </w:p>
+    <w:p>
+      <w:pPr>
+        <w:shd w:val="clear" w:color="auto" w:fill="1F1F1F"/>
+        <w:spacing w:after="0" w:line="240" w:lineRule="auto"/>
+        <w:rPr>
+          <w:rFonts w:ascii="Consolas" w:eastAsia="Times New Roman" w:hAnsi="Consolas" w:cs="Times New Roman"/>
+          <w:color w:val="CCCCCC"/>
+          <w:kern w:val="0"/>
+          <w:sz w:val="16"/>
+          <w:szCs w:val="16"/>
+          <w:lang w:eastAsia="pt-BR"/>
+          <w14:ligatures w14:val="none"/>
+        </w:rPr>
+      </w:pPr>
+      <w:r>
+        <w:rPr>
+          <w:rFonts w:ascii="Consolas" w:eastAsia="Times New Roman" w:hAnsi="Consolas" w:cs="Times New Roman"/>
+          <w:color w:val="D4D4D4"/>
+          <w:kern w:val="0"/>
+          <w:sz w:val="16"/>
+          <w:szCs w:val="16"/>
+          <w:lang w:eastAsia="pt-BR"/>
+          <w14:ligatures w14:val="none"/>
+        </w:rPr>
+        <w:t xml:space="preserve">    </w:t>
+      </w:r>
+      <w:r>
+        <w:rPr>
+          <w:rFonts w:ascii="Consolas" w:eastAsia="Times New Roman" w:hAnsi="Consolas" w:cs="Times New Roman"/>
+          <w:color w:val="9CDCFE"/>
+          <w:kern w:val="0"/>
+          <w:sz w:val="16"/>
+          <w:szCs w:val="16"/>
+          <w:lang w:eastAsia="pt-BR"/>
+          <w14:ligatures w14:val="none"/>
+        </w:rPr>
+        <w:t>$x</w:t>
+      </w:r>
+      <w:r>
+        <w:rPr>
+          <w:rFonts w:ascii="Consolas" w:eastAsia="Times New Roman" w:hAnsi="Consolas" w:cs="Times New Roman"/>
+          <w:color w:val="D4D4D4"/>
+          <w:kern w:val="0"/>
+          <w:sz w:val="16"/>
+          <w:szCs w:val="16"/>
+          <w:lang w:eastAsia="pt-BR"/>
+          <w14:ligatures w14:val="none"/>
+        </w:rPr>
+        <w:t>%=</w:t>
+      </w:r>
+      <w:r>
+        <w:rPr>
+          <w:rFonts w:ascii="Consolas" w:eastAsia="Times New Roman" w:hAnsi="Consolas" w:cs="Times New Roman"/>
+          <w:color w:val="B5CEA8"/>
+          <w:kern w:val="0"/>
+          <w:sz w:val="16"/>
+          <w:szCs w:val="16"/>
+          <w:lang w:eastAsia="pt-BR"/>
+          <w14:ligatures w14:val="none"/>
+        </w:rPr>
+        <w:t>50</w:t>
+      </w:r>
+      <w:r>
+        <w:rPr>
+          <w:rFonts w:ascii="Consolas" w:eastAsia="Times New Roman" w:hAnsi="Consolas" w:cs="Times New Roman"/>
+          <w:color w:val="D4D4D4"/>
+          <w:kern w:val="0"/>
+          <w:sz w:val="16"/>
+          <w:szCs w:val="16"/>
+          <w:lang w:eastAsia="pt-BR"/>
+          <w14:ligatures w14:val="none"/>
+        </w:rPr>
+        <w:t>;</w:t>
+      </w:r>
+    </w:p>
+    <w:p>
+      <w:pPr>
+        <w:shd w:val="clear" w:color="auto" w:fill="1F1F1F"/>
+        <w:spacing w:after="0" w:line="240" w:lineRule="auto"/>
+        <w:rPr>
+          <w:rFonts w:ascii="Consolas" w:eastAsia="Times New Roman" w:hAnsi="Consolas" w:cs="Times New Roman"/>
+          <w:color w:val="CCCCCC"/>
+          <w:kern w:val="0"/>
+          <w:sz w:val="16"/>
+          <w:szCs w:val="16"/>
+          <w:lang w:eastAsia="pt-BR"/>
+          <w14:ligatures w14:val="none"/>
+        </w:rPr>
+      </w:pPr>
+      <w:r>
+        <w:rPr>
+          <w:rFonts w:ascii="Consolas" w:eastAsia="Times New Roman" w:hAnsi="Consolas" w:cs="Times New Roman"/>
+          <w:color w:val="D4D4D4"/>
+          <w:kern w:val="0"/>
+          <w:sz w:val="16"/>
+          <w:szCs w:val="16"/>
+          <w:lang w:eastAsia="pt-BR"/>
+          <w14:ligatures w14:val="none"/>
+        </w:rPr>
+        <w:t xml:space="preserve">    </w:t>
+      </w:r>
+      <w:proofErr w:type="spellStart"/>
+      <w:r>
+        <w:rPr>
+          <w:rFonts w:ascii="Consolas" w:eastAsia="Times New Roman" w:hAnsi="Consolas" w:cs="Times New Roman"/>
+          <w:color w:val="DCDCAA"/>
+          <w:kern w:val="0"/>
+          <w:sz w:val="16"/>
+          <w:szCs w:val="16"/>
+          <w:lang w:eastAsia="pt-BR"/>
+          <w14:ligatures w14:val="none"/>
+        </w:rPr>
+        <w:t>echo</w:t>
+      </w:r>
+      <w:proofErr w:type="spellEnd"/>
+      <w:r>
+        <w:rPr>
+          <w:rFonts w:ascii="Consolas" w:eastAsia="Times New Roman" w:hAnsi="Consolas" w:cs="Times New Roman"/>
+          <w:color w:val="D4D4D4"/>
+          <w:kern w:val="0"/>
+          <w:sz w:val="16"/>
+          <w:szCs w:val="16"/>
+          <w:lang w:eastAsia="pt-BR"/>
+          <w14:ligatures w14:val="none"/>
+        </w:rPr>
+        <w:t xml:space="preserve"> </w:t>
+      </w:r>
+      <w:r>
+        <w:rPr>
+          <w:rFonts w:ascii="Consolas" w:eastAsia="Times New Roman" w:hAnsi="Consolas" w:cs="Times New Roman"/>
+          <w:color w:val="9CDCFE"/>
+          <w:kern w:val="0"/>
+          <w:sz w:val="16"/>
+          <w:szCs w:val="16"/>
+          <w:lang w:eastAsia="pt-BR"/>
+          <w14:ligatures w14:val="none"/>
+        </w:rPr>
+        <w:t>$x</w:t>
+      </w:r>
+      <w:r>
+        <w:rPr>
+          <w:rFonts w:ascii="Consolas" w:eastAsia="Times New Roman" w:hAnsi="Consolas" w:cs="Times New Roman"/>
+          <w:color w:val="D4D4D4"/>
+          <w:kern w:val="0"/>
+          <w:sz w:val="16"/>
+          <w:szCs w:val="16"/>
+          <w:lang w:eastAsia="pt-BR"/>
+          <w14:ligatures w14:val="none"/>
+        </w:rPr>
+        <w:t>;</w:t>
+      </w:r>
+    </w:p>
+    <w:p>
+      <w:pPr>
+        <w:spacing w:line="240" w:lineRule="auto"/>
+        <w:jc w:val="both"/>
+        <w:rPr>
+          <w:rFonts w:ascii="Arial" w:hAnsi="Arial" w:cs="Arial"/>
+          <w:sz w:val="24"/>
+          <w:szCs w:val="24"/>
+        </w:rPr>
+      </w:pPr>
+    </w:p>
+    <w:p>
+      <w:pPr>
+        <w:spacing w:line="240" w:lineRule="auto"/>
+        <w:jc w:val="both"/>
+        <w:rPr>
+          <w:rFonts w:ascii="Arial" w:hAnsi="Arial" w:cs="Arial"/>
+          <w:b/>
+          <w:bCs/>
+          <w:sz w:val="24"/>
+          <w:szCs w:val="24"/>
+        </w:rPr>
+      </w:pPr>
+      <w:r>
+        <w:rPr>
+          <w:rFonts w:ascii="Arial" w:hAnsi="Arial" w:cs="Arial"/>
+          <w:b/>
+          <w:bCs/>
+          <w:sz w:val="24"/>
+          <w:szCs w:val="24"/>
+        </w:rPr>
+        <w:t>Operadores de incremento e decremento</w:t>
+      </w:r>
+    </w:p>
+    <w:p>
+      <w:pPr>
+        <w:spacing w:line="240" w:lineRule="auto"/>
+        <w:jc w:val="both"/>
+        <w:rPr>
+          <w:rFonts w:ascii="Arial" w:hAnsi="Arial" w:cs="Arial"/>
+          <w:sz w:val="24"/>
+          <w:szCs w:val="24"/>
+        </w:rPr>
+      </w:pPr>
+      <w:r>
+        <w:rPr>
+          <w:rFonts w:ascii="Arial" w:hAnsi="Arial" w:cs="Arial"/>
+          <w:sz w:val="24"/>
+          <w:szCs w:val="24"/>
+        </w:rPr>
+        <w:t>É acrescentado(incremento) ou retirado(decremento) uma unidade do valor atual.</w:t>
+      </w:r>
+    </w:p>
+    <w:p>
+      <w:pPr>
+        <w:spacing w:line="240" w:lineRule="auto"/>
+        <w:jc w:val="both"/>
+        <w:rPr>
+          <w:rFonts w:ascii="Arial" w:hAnsi="Arial" w:cs="Arial"/>
+          <w:sz w:val="24"/>
+          <w:szCs w:val="24"/>
+        </w:rPr>
+      </w:pPr>
+    </w:p>
+    <w:p>
+      <w:pPr>
+        <w:spacing w:line="240" w:lineRule="auto"/>
+        <w:jc w:val="both"/>
+        <w:rPr>
+          <w:rFonts w:ascii="Arial" w:hAnsi="Arial" w:cs="Arial"/>
+          <w:sz w:val="24"/>
+          <w:szCs w:val="24"/>
+        </w:rPr>
+      </w:pPr>
+      <w:proofErr w:type="spellStart"/>
+      <w:r>
+        <w:rPr>
+          <w:rFonts w:ascii="Arial" w:hAnsi="Arial" w:cs="Arial"/>
+          <w:sz w:val="24"/>
+          <w:szCs w:val="24"/>
+        </w:rPr>
+        <w:t>Pré</w:t>
+      </w:r>
+      <w:proofErr w:type="spellEnd"/>
+      <w:r>
+        <w:rPr>
+          <w:rFonts w:ascii="Arial" w:hAnsi="Arial" w:cs="Arial"/>
+          <w:sz w:val="24"/>
+          <w:szCs w:val="24"/>
+        </w:rPr>
+        <w:t>-incremento (</w:t>
+      </w:r>
+      <w:r>
+        <w:rPr>
+          <w:rFonts w:ascii="Arial" w:hAnsi="Arial" w:cs="Arial"/>
+          <w:b/>
+          <w:bCs/>
+          <w:sz w:val="24"/>
+          <w:szCs w:val="24"/>
+        </w:rPr>
+        <w:t>++$a</w:t>
+      </w:r>
+      <w:r>
+        <w:rPr>
+          <w:rFonts w:ascii="Arial" w:hAnsi="Arial" w:cs="Arial"/>
+          <w:sz w:val="24"/>
+          <w:szCs w:val="24"/>
+        </w:rPr>
+        <w:t>)</w:t>
+      </w:r>
+    </w:p>
+    <w:p>
+      <w:pPr>
+        <w:shd w:val="clear" w:color="auto" w:fill="1F1F1F"/>
+        <w:spacing w:after="0" w:line="240" w:lineRule="auto"/>
+        <w:rPr>
+          <w:rFonts w:ascii="Consolas" w:eastAsia="Times New Roman" w:hAnsi="Consolas" w:cs="Times New Roman"/>
+          <w:color w:val="CCCCCC"/>
+          <w:kern w:val="0"/>
+          <w:sz w:val="16"/>
+          <w:szCs w:val="16"/>
+          <w:lang w:eastAsia="pt-BR"/>
+          <w14:ligatures w14:val="none"/>
+        </w:rPr>
+      </w:pPr>
+      <w:r>
+        <w:rPr>
+          <w:rFonts w:ascii="Consolas" w:eastAsia="Times New Roman" w:hAnsi="Consolas" w:cs="Times New Roman"/>
+          <w:color w:val="9CDCFE"/>
+          <w:kern w:val="0"/>
+          <w:sz w:val="16"/>
+          <w:szCs w:val="16"/>
+          <w:lang w:eastAsia="pt-BR"/>
+          <w14:ligatures w14:val="none"/>
+        </w:rPr>
+        <w:t>$a</w:t>
+      </w:r>
+      <w:r>
+        <w:rPr>
+          <w:rFonts w:ascii="Consolas" w:eastAsia="Times New Roman" w:hAnsi="Consolas" w:cs="Times New Roman"/>
+          <w:color w:val="D4D4D4"/>
+          <w:kern w:val="0"/>
+          <w:sz w:val="16"/>
+          <w:szCs w:val="16"/>
+          <w:lang w:eastAsia="pt-BR"/>
+          <w14:ligatures w14:val="none"/>
+        </w:rPr>
+        <w:t xml:space="preserve"> = </w:t>
+      </w:r>
+      <w:r>
+        <w:rPr>
+          <w:rFonts w:ascii="Consolas" w:eastAsia="Times New Roman" w:hAnsi="Consolas" w:cs="Times New Roman"/>
+          <w:color w:val="B5CEA8"/>
+          <w:kern w:val="0"/>
+          <w:sz w:val="16"/>
+          <w:szCs w:val="16"/>
+          <w:lang w:eastAsia="pt-BR"/>
+          <w14:ligatures w14:val="none"/>
+        </w:rPr>
+        <w:t>7</w:t>
+      </w:r>
+      <w:r>
+        <w:rPr>
+          <w:rFonts w:ascii="Consolas" w:eastAsia="Times New Roman" w:hAnsi="Consolas" w:cs="Times New Roman"/>
+          <w:color w:val="D4D4D4"/>
+          <w:kern w:val="0"/>
+          <w:sz w:val="16"/>
+          <w:szCs w:val="16"/>
+          <w:lang w:eastAsia="pt-BR"/>
+          <w14:ligatures w14:val="none"/>
+        </w:rPr>
+        <w:t>;</w:t>
+      </w:r>
+    </w:p>
+    <w:p>
+      <w:pPr>
+        <w:shd w:val="clear" w:color="auto" w:fill="1F1F1F"/>
+        <w:spacing w:after="0" w:line="240" w:lineRule="auto"/>
+        <w:rPr>
+          <w:rFonts w:ascii="Consolas" w:eastAsia="Times New Roman" w:hAnsi="Consolas" w:cs="Times New Roman"/>
+          <w:color w:val="CCCCCC"/>
+          <w:kern w:val="0"/>
+          <w:sz w:val="16"/>
+          <w:szCs w:val="16"/>
+          <w:lang w:eastAsia="pt-BR"/>
+          <w14:ligatures w14:val="none"/>
+        </w:rPr>
+      </w:pPr>
+      <w:r>
+        <w:rPr>
+          <w:rFonts w:ascii="Consolas" w:eastAsia="Times New Roman" w:hAnsi="Consolas" w:cs="Times New Roman"/>
+          <w:color w:val="D4D4D4"/>
+          <w:kern w:val="0"/>
+          <w:sz w:val="16"/>
+          <w:szCs w:val="16"/>
+          <w:lang w:eastAsia="pt-BR"/>
+          <w14:ligatures w14:val="none"/>
+        </w:rPr>
+        <w:t xml:space="preserve">    </w:t>
+      </w:r>
+      <w:proofErr w:type="spellStart"/>
+      <w:r>
+        <w:rPr>
+          <w:rFonts w:ascii="Consolas" w:eastAsia="Times New Roman" w:hAnsi="Consolas" w:cs="Times New Roman"/>
+          <w:color w:val="DCDCAA"/>
+          <w:kern w:val="0"/>
+          <w:sz w:val="16"/>
+          <w:szCs w:val="16"/>
+          <w:lang w:eastAsia="pt-BR"/>
+          <w14:ligatures w14:val="none"/>
+        </w:rPr>
+        <w:t>echo</w:t>
+      </w:r>
+      <w:proofErr w:type="spellEnd"/>
+      <w:r>
+        <w:rPr>
+          <w:rFonts w:ascii="Consolas" w:eastAsia="Times New Roman" w:hAnsi="Consolas" w:cs="Times New Roman"/>
+          <w:color w:val="D4D4D4"/>
+          <w:kern w:val="0"/>
+          <w:sz w:val="16"/>
+          <w:szCs w:val="16"/>
+          <w:lang w:eastAsia="pt-BR"/>
+          <w14:ligatures w14:val="none"/>
+        </w:rPr>
+        <w:t xml:space="preserve"> </w:t>
+      </w:r>
+      <w:r>
+        <w:rPr>
+          <w:rFonts w:ascii="Consolas" w:eastAsia="Times New Roman" w:hAnsi="Consolas" w:cs="Times New Roman"/>
+          <w:color w:val="CE9178"/>
+          <w:kern w:val="0"/>
+          <w:sz w:val="16"/>
+          <w:szCs w:val="16"/>
+          <w:lang w:eastAsia="pt-BR"/>
+          <w14:ligatures w14:val="none"/>
+        </w:rPr>
+        <w:t xml:space="preserve">"O valor contido em </w:t>
+      </w:r>
+      <w:proofErr w:type="spellStart"/>
+      <w:r>
+        <w:rPr>
+          <w:rFonts w:ascii="Consolas" w:eastAsia="Times New Roman" w:hAnsi="Consolas" w:cs="Times New Roman"/>
+          <w:color w:val="CE9178"/>
+          <w:kern w:val="0"/>
+          <w:sz w:val="16"/>
+          <w:szCs w:val="16"/>
+          <w:lang w:eastAsia="pt-BR"/>
+          <w14:ligatures w14:val="none"/>
+        </w:rPr>
+        <w:t>a</w:t>
+      </w:r>
+      <w:proofErr w:type="spellEnd"/>
+      <w:r>
+        <w:rPr>
+          <w:rFonts w:ascii="Consolas" w:eastAsia="Times New Roman" w:hAnsi="Consolas" w:cs="Times New Roman"/>
+          <w:color w:val="CE9178"/>
+          <w:kern w:val="0"/>
+          <w:sz w:val="16"/>
+          <w:szCs w:val="16"/>
+          <w:lang w:eastAsia="pt-BR"/>
+          <w14:ligatures w14:val="none"/>
+        </w:rPr>
+        <w:t xml:space="preserve"> é </w:t>
+      </w:r>
+      <w:r>
+        <w:rPr>
+          <w:rFonts w:ascii="Consolas" w:eastAsia="Times New Roman" w:hAnsi="Consolas" w:cs="Times New Roman"/>
+          <w:color w:val="9CDCFE"/>
+          <w:kern w:val="0"/>
+          <w:sz w:val="16"/>
+          <w:szCs w:val="16"/>
+          <w:lang w:eastAsia="pt-BR"/>
+          <w14:ligatures w14:val="none"/>
+        </w:rPr>
+        <w:t>$a</w:t>
+      </w:r>
+      <w:r>
+        <w:rPr>
+          <w:rFonts w:ascii="Consolas" w:eastAsia="Times New Roman" w:hAnsi="Consolas" w:cs="Times New Roman"/>
+          <w:color w:val="CE9178"/>
+          <w:kern w:val="0"/>
+          <w:sz w:val="16"/>
+          <w:szCs w:val="16"/>
+          <w:lang w:eastAsia="pt-BR"/>
+          <w14:ligatures w14:val="none"/>
+        </w:rPr>
+        <w:t xml:space="preserve"> &lt;</w:t>
+      </w:r>
+      <w:proofErr w:type="spellStart"/>
+      <w:r>
+        <w:rPr>
+          <w:rFonts w:ascii="Consolas" w:eastAsia="Times New Roman" w:hAnsi="Consolas" w:cs="Times New Roman"/>
+          <w:color w:val="CE9178"/>
+          <w:kern w:val="0"/>
+          <w:sz w:val="16"/>
+          <w:szCs w:val="16"/>
+          <w:lang w:eastAsia="pt-BR"/>
+          <w14:ligatures w14:val="none"/>
+        </w:rPr>
+        <w:t>br</w:t>
+      </w:r>
+      <w:proofErr w:type="spellEnd"/>
+      <w:r>
+        <w:rPr>
+          <w:rFonts w:ascii="Consolas" w:eastAsia="Times New Roman" w:hAnsi="Consolas" w:cs="Times New Roman"/>
+          <w:color w:val="CE9178"/>
+          <w:kern w:val="0"/>
+          <w:sz w:val="16"/>
+          <w:szCs w:val="16"/>
+          <w:lang w:eastAsia="pt-BR"/>
+          <w14:ligatures w14:val="none"/>
+        </w:rPr>
+        <w:t>/&gt;"</w:t>
+      </w:r>
+      <w:r>
+        <w:rPr>
+          <w:rFonts w:ascii="Consolas" w:eastAsia="Times New Roman" w:hAnsi="Consolas" w:cs="Times New Roman"/>
+          <w:color w:val="D4D4D4"/>
+          <w:kern w:val="0"/>
+          <w:sz w:val="16"/>
+          <w:szCs w:val="16"/>
+          <w:lang w:eastAsia="pt-BR"/>
+          <w14:ligatures w14:val="none"/>
+        </w:rPr>
+        <w:t>;</w:t>
+      </w:r>
+    </w:p>
+    <w:p>
+      <w:pPr>
+        <w:shd w:val="clear" w:color="auto" w:fill="1F1F1F"/>
+        <w:spacing w:after="0" w:line="240" w:lineRule="auto"/>
+        <w:rPr>
+          <w:rFonts w:ascii="Consolas" w:eastAsia="Times New Roman" w:hAnsi="Consolas" w:cs="Times New Roman"/>
+          <w:color w:val="CCCCCC"/>
+          <w:kern w:val="0"/>
+          <w:sz w:val="16"/>
+          <w:szCs w:val="16"/>
+          <w:lang w:eastAsia="pt-BR"/>
+          <w14:ligatures w14:val="none"/>
+        </w:rPr>
+      </w:pPr>
+      <w:r>
+        <w:rPr>
+          <w:rFonts w:ascii="Consolas" w:eastAsia="Times New Roman" w:hAnsi="Consolas" w:cs="Times New Roman"/>
+          <w:color w:val="D4D4D4"/>
+          <w:kern w:val="0"/>
+          <w:sz w:val="16"/>
+          <w:szCs w:val="16"/>
+          <w:lang w:eastAsia="pt-BR"/>
+          <w14:ligatures w14:val="none"/>
+        </w:rPr>
+        <w:t xml:space="preserve">    </w:t>
+      </w:r>
+      <w:proofErr w:type="spellStart"/>
+      <w:r>
+        <w:rPr>
+          <w:rFonts w:ascii="Consolas" w:eastAsia="Times New Roman" w:hAnsi="Consolas" w:cs="Times New Roman"/>
+          <w:color w:val="DCDCAA"/>
+          <w:kern w:val="0"/>
+          <w:sz w:val="16"/>
+          <w:szCs w:val="16"/>
+          <w:lang w:eastAsia="pt-BR"/>
+          <w14:ligatures w14:val="none"/>
+        </w:rPr>
+        <w:t>echo</w:t>
+      </w:r>
+      <w:proofErr w:type="spellEnd"/>
+      <w:r>
+        <w:rPr>
+          <w:rFonts w:ascii="Consolas" w:eastAsia="Times New Roman" w:hAnsi="Consolas" w:cs="Times New Roman"/>
+          <w:color w:val="D4D4D4"/>
+          <w:kern w:val="0"/>
+          <w:sz w:val="16"/>
+          <w:szCs w:val="16"/>
+          <w:lang w:eastAsia="pt-BR"/>
+          <w14:ligatures w14:val="none"/>
+        </w:rPr>
+        <w:t xml:space="preserve"> </w:t>
+      </w:r>
+      <w:r>
+        <w:rPr>
+          <w:rFonts w:ascii="Consolas" w:eastAsia="Times New Roman" w:hAnsi="Consolas" w:cs="Times New Roman"/>
+          <w:color w:val="CE9178"/>
+          <w:kern w:val="0"/>
+          <w:sz w:val="16"/>
+          <w:szCs w:val="16"/>
+          <w:lang w:eastAsia="pt-BR"/>
+          <w14:ligatures w14:val="none"/>
+        </w:rPr>
+        <w:t>'O valor contido em a previamente do incremento, é '</w:t>
+      </w:r>
+      <w:r>
+        <w:rPr>
+          <w:rFonts w:ascii="Consolas" w:eastAsia="Times New Roman" w:hAnsi="Consolas" w:cs="Times New Roman"/>
+          <w:color w:val="D4D4D4"/>
+          <w:kern w:val="0"/>
+          <w:sz w:val="16"/>
+          <w:szCs w:val="16"/>
+          <w:lang w:eastAsia="pt-BR"/>
+          <w14:ligatures w14:val="none"/>
+        </w:rPr>
+        <w:t>. ++</w:t>
+      </w:r>
+      <w:r>
+        <w:rPr>
+          <w:rFonts w:ascii="Consolas" w:eastAsia="Times New Roman" w:hAnsi="Consolas" w:cs="Times New Roman"/>
+          <w:color w:val="9CDCFE"/>
+          <w:kern w:val="0"/>
+          <w:sz w:val="16"/>
+          <w:szCs w:val="16"/>
+          <w:lang w:eastAsia="pt-BR"/>
+          <w14:ligatures w14:val="none"/>
+        </w:rPr>
+        <w:t>$a</w:t>
+      </w:r>
+      <w:r>
+        <w:rPr>
+          <w:rFonts w:ascii="Consolas" w:eastAsia="Times New Roman" w:hAnsi="Consolas" w:cs="Times New Roman"/>
+          <w:color w:val="D4D4D4"/>
+          <w:kern w:val="0"/>
+          <w:sz w:val="16"/>
+          <w:szCs w:val="16"/>
+          <w:lang w:eastAsia="pt-BR"/>
+          <w14:ligatures w14:val="none"/>
+        </w:rPr>
+        <w:t xml:space="preserve">. </w:t>
+      </w:r>
+      <w:r>
+        <w:rPr>
+          <w:rFonts w:ascii="Consolas" w:eastAsia="Times New Roman" w:hAnsi="Consolas" w:cs="Times New Roman"/>
+          <w:color w:val="CE9178"/>
+          <w:kern w:val="0"/>
+          <w:sz w:val="16"/>
+          <w:szCs w:val="16"/>
+          <w:lang w:eastAsia="pt-BR"/>
+          <w14:ligatures w14:val="none"/>
+        </w:rPr>
+        <w:t>'&lt;</w:t>
+      </w:r>
+      <w:proofErr w:type="spellStart"/>
+      <w:r>
+        <w:rPr>
+          <w:rFonts w:ascii="Consolas" w:eastAsia="Times New Roman" w:hAnsi="Consolas" w:cs="Times New Roman"/>
+          <w:color w:val="CE9178"/>
+          <w:kern w:val="0"/>
+          <w:sz w:val="16"/>
+          <w:szCs w:val="16"/>
+          <w:lang w:eastAsia="pt-BR"/>
+          <w14:ligatures w14:val="none"/>
+        </w:rPr>
+        <w:t>br</w:t>
+      </w:r>
+      <w:proofErr w:type="spellEnd"/>
+      <w:r>
+        <w:rPr>
+          <w:rFonts w:ascii="Consolas" w:eastAsia="Times New Roman" w:hAnsi="Consolas" w:cs="Times New Roman"/>
+          <w:color w:val="CE9178"/>
+          <w:kern w:val="0"/>
+          <w:sz w:val="16"/>
+          <w:szCs w:val="16"/>
+          <w:lang w:eastAsia="pt-BR"/>
+          <w14:ligatures w14:val="none"/>
+        </w:rPr>
+        <w:t>/&gt;'</w:t>
+      </w:r>
+      <w:r>
+        <w:rPr>
+          <w:rFonts w:ascii="Consolas" w:eastAsia="Times New Roman" w:hAnsi="Consolas" w:cs="Times New Roman"/>
+          <w:color w:val="D4D4D4"/>
+          <w:kern w:val="0"/>
+          <w:sz w:val="16"/>
+          <w:szCs w:val="16"/>
+          <w:lang w:eastAsia="pt-BR"/>
+          <w14:ligatures w14:val="none"/>
+        </w:rPr>
+        <w:t xml:space="preserve">; </w:t>
+      </w:r>
+      <w:r>
+        <w:rPr>
+          <w:rFonts w:ascii="Consolas" w:eastAsia="Times New Roman" w:hAnsi="Consolas" w:cs="Times New Roman"/>
+          <w:color w:val="6A9955"/>
+          <w:kern w:val="0"/>
+          <w:sz w:val="16"/>
+          <w:szCs w:val="16"/>
+          <w:lang w:eastAsia="pt-BR"/>
+          <w14:ligatures w14:val="none"/>
+        </w:rPr>
+        <w:t>//incremento é feito antes da interpretação da instrução//result:8</w:t>
+      </w:r>
+    </w:p>
+    <w:p>
+      <w:pPr>
+        <w:shd w:val="clear" w:color="auto" w:fill="1F1F1F"/>
+        <w:spacing w:after="0" w:line="240" w:lineRule="auto"/>
+        <w:rPr>
+          <w:rFonts w:ascii="Consolas" w:eastAsia="Times New Roman" w:hAnsi="Consolas" w:cs="Times New Roman"/>
+          <w:color w:val="CCCCCC"/>
+          <w:kern w:val="0"/>
+          <w:sz w:val="16"/>
+          <w:szCs w:val="16"/>
+          <w:lang w:eastAsia="pt-BR"/>
+          <w14:ligatures w14:val="none"/>
+        </w:rPr>
+      </w:pPr>
+      <w:r>
+        <w:rPr>
+          <w:rFonts w:ascii="Consolas" w:eastAsia="Times New Roman" w:hAnsi="Consolas" w:cs="Times New Roman"/>
+          <w:color w:val="D4D4D4"/>
+          <w:kern w:val="0"/>
+          <w:sz w:val="16"/>
+          <w:szCs w:val="16"/>
+          <w:lang w:eastAsia="pt-BR"/>
+          <w14:ligatures w14:val="none"/>
+        </w:rPr>
+        <w:t xml:space="preserve">    </w:t>
+      </w:r>
+      <w:proofErr w:type="spellStart"/>
+      <w:r>
+        <w:rPr>
+          <w:rFonts w:ascii="Consolas" w:eastAsia="Times New Roman" w:hAnsi="Consolas" w:cs="Times New Roman"/>
+          <w:color w:val="DCDCAA"/>
+          <w:kern w:val="0"/>
+          <w:sz w:val="16"/>
+          <w:szCs w:val="16"/>
+          <w:lang w:eastAsia="pt-BR"/>
+          <w14:ligatures w14:val="none"/>
+        </w:rPr>
+        <w:t>echo</w:t>
+      </w:r>
+      <w:proofErr w:type="spellEnd"/>
+      <w:r>
+        <w:rPr>
+          <w:rFonts w:ascii="Consolas" w:eastAsia="Times New Roman" w:hAnsi="Consolas" w:cs="Times New Roman"/>
+          <w:color w:val="D4D4D4"/>
+          <w:kern w:val="0"/>
+          <w:sz w:val="16"/>
+          <w:szCs w:val="16"/>
+          <w:lang w:eastAsia="pt-BR"/>
+          <w14:ligatures w14:val="none"/>
+        </w:rPr>
+        <w:t xml:space="preserve"> </w:t>
+      </w:r>
+      <w:r>
+        <w:rPr>
+          <w:rFonts w:ascii="Consolas" w:eastAsia="Times New Roman" w:hAnsi="Consolas" w:cs="Times New Roman"/>
+          <w:color w:val="CE9178"/>
+          <w:kern w:val="0"/>
+          <w:sz w:val="16"/>
+          <w:szCs w:val="16"/>
+          <w:lang w:eastAsia="pt-BR"/>
+          <w14:ligatures w14:val="none"/>
+        </w:rPr>
+        <w:t xml:space="preserve">"O valor atualizado é </w:t>
+      </w:r>
+      <w:r>
+        <w:rPr>
+          <w:rFonts w:ascii="Consolas" w:eastAsia="Times New Roman" w:hAnsi="Consolas" w:cs="Times New Roman"/>
+          <w:color w:val="9CDCFE"/>
+          <w:kern w:val="0"/>
+          <w:sz w:val="16"/>
+          <w:szCs w:val="16"/>
+          <w:lang w:eastAsia="pt-BR"/>
+          <w14:ligatures w14:val="none"/>
+        </w:rPr>
+        <w:t>$a</w:t>
+      </w:r>
+      <w:r>
+        <w:rPr>
+          <w:rFonts w:ascii="Consolas" w:eastAsia="Times New Roman" w:hAnsi="Consolas" w:cs="Times New Roman"/>
+          <w:color w:val="CE9178"/>
+          <w:kern w:val="0"/>
+          <w:sz w:val="16"/>
+          <w:szCs w:val="16"/>
+          <w:lang w:eastAsia="pt-BR"/>
+          <w14:ligatures w14:val="none"/>
+        </w:rPr>
+        <w:t>"</w:t>
+      </w:r>
+      <w:r>
+        <w:rPr>
+          <w:rFonts w:ascii="Consolas" w:eastAsia="Times New Roman" w:hAnsi="Consolas" w:cs="Times New Roman"/>
+          <w:color w:val="D4D4D4"/>
+          <w:kern w:val="0"/>
+          <w:sz w:val="16"/>
+          <w:szCs w:val="16"/>
+          <w:lang w:eastAsia="pt-BR"/>
+          <w14:ligatures w14:val="none"/>
+        </w:rPr>
+        <w:t xml:space="preserve">; </w:t>
+      </w:r>
+      <w:r>
+        <w:rPr>
+          <w:rFonts w:ascii="Consolas" w:eastAsia="Times New Roman" w:hAnsi="Consolas" w:cs="Times New Roman"/>
+          <w:color w:val="6A9955"/>
+          <w:kern w:val="0"/>
+          <w:sz w:val="16"/>
+          <w:szCs w:val="16"/>
+          <w:lang w:eastAsia="pt-BR"/>
+          <w14:ligatures w14:val="none"/>
+        </w:rPr>
+        <w:t>//result:8</w:t>
+      </w:r>
+    </w:p>
+    <w:p>
+      <w:pPr>
+        <w:spacing w:line="240" w:lineRule="auto"/>
+        <w:jc w:val="both"/>
+        <w:rPr>
+          <w:rFonts w:ascii="Arial" w:hAnsi="Arial" w:cs="Arial"/>
+          <w:sz w:val="24"/>
+          <w:szCs w:val="24"/>
+        </w:rPr>
+      </w:pPr>
+      <w:r>
+        <w:rPr>
+          <w:rFonts w:ascii="Arial" w:hAnsi="Arial" w:cs="Arial"/>
+          <w:sz w:val="24"/>
+          <w:szCs w:val="24"/>
+        </w:rPr>
+        <w:t>Pós-</w:t>
+      </w:r>
+      <w:r>
+        <w:rPr>
+          <w:rFonts w:ascii="Arial" w:hAnsi="Arial" w:cs="Arial"/>
+          <w:sz w:val="24"/>
+          <w:szCs w:val="24"/>
+        </w:rPr>
+        <w:t xml:space="preserve"> </w:t>
+      </w:r>
+      <w:r>
+        <w:rPr>
+          <w:rFonts w:ascii="Arial" w:hAnsi="Arial" w:cs="Arial"/>
+          <w:sz w:val="24"/>
+          <w:szCs w:val="24"/>
+        </w:rPr>
+        <w:t>incremento (</w:t>
+      </w:r>
+      <w:r>
+        <w:rPr>
+          <w:rFonts w:ascii="Arial" w:hAnsi="Arial" w:cs="Arial"/>
+          <w:b/>
+          <w:bCs/>
+          <w:sz w:val="24"/>
+          <w:szCs w:val="24"/>
+        </w:rPr>
+        <w:t>$a++</w:t>
+      </w:r>
+      <w:r>
+        <w:rPr>
+          <w:rFonts w:ascii="Arial" w:hAnsi="Arial" w:cs="Arial"/>
+          <w:sz w:val="24"/>
+          <w:szCs w:val="24"/>
+        </w:rPr>
+        <w:t>)</w:t>
+      </w:r>
+    </w:p>
+    <w:p>
+      <w:pPr>
+        <w:shd w:val="clear" w:color="auto" w:fill="1F1F1F"/>
+        <w:spacing w:after="0" w:line="240" w:lineRule="auto"/>
+        <w:rPr>
+          <w:rFonts w:ascii="Consolas" w:eastAsia="Times New Roman" w:hAnsi="Consolas" w:cs="Times New Roman"/>
+          <w:color w:val="CCCCCC"/>
+          <w:kern w:val="0"/>
+          <w:sz w:val="16"/>
+          <w:szCs w:val="16"/>
+          <w:lang w:eastAsia="pt-BR"/>
+          <w14:ligatures w14:val="none"/>
+        </w:rPr>
+      </w:pPr>
+      <w:r>
+        <w:rPr>
+          <w:rFonts w:ascii="Consolas" w:eastAsia="Times New Roman" w:hAnsi="Consolas" w:cs="Times New Roman"/>
+          <w:color w:val="9CDCFE"/>
+          <w:kern w:val="0"/>
+          <w:sz w:val="16"/>
+          <w:szCs w:val="16"/>
+          <w:lang w:eastAsia="pt-BR"/>
+          <w14:ligatures w14:val="none"/>
+        </w:rPr>
+        <w:t>$a</w:t>
+      </w:r>
+      <w:r>
+        <w:rPr>
+          <w:rFonts w:ascii="Consolas" w:eastAsia="Times New Roman" w:hAnsi="Consolas" w:cs="Times New Roman"/>
+          <w:color w:val="D4D4D4"/>
+          <w:kern w:val="0"/>
+          <w:sz w:val="16"/>
+          <w:szCs w:val="16"/>
+          <w:lang w:eastAsia="pt-BR"/>
+          <w14:ligatures w14:val="none"/>
+        </w:rPr>
+        <w:t xml:space="preserve"> = </w:t>
+      </w:r>
+      <w:r>
+        <w:rPr>
+          <w:rFonts w:ascii="Consolas" w:eastAsia="Times New Roman" w:hAnsi="Consolas" w:cs="Times New Roman"/>
+          <w:color w:val="B5CEA8"/>
+          <w:kern w:val="0"/>
+          <w:sz w:val="16"/>
+          <w:szCs w:val="16"/>
+          <w:lang w:eastAsia="pt-BR"/>
+          <w14:ligatures w14:val="none"/>
+        </w:rPr>
+        <w:t>7</w:t>
+      </w:r>
+      <w:r>
+        <w:rPr>
+          <w:rFonts w:ascii="Consolas" w:eastAsia="Times New Roman" w:hAnsi="Consolas" w:cs="Times New Roman"/>
+          <w:color w:val="D4D4D4"/>
+          <w:kern w:val="0"/>
+          <w:sz w:val="16"/>
+          <w:szCs w:val="16"/>
+          <w:lang w:eastAsia="pt-BR"/>
+          <w14:ligatures w14:val="none"/>
+        </w:rPr>
+        <w:t>;</w:t>
+      </w:r>
+    </w:p>
+    <w:p>
+      <w:pPr>
+        <w:shd w:val="clear" w:color="auto" w:fill="1F1F1F"/>
+        <w:spacing w:after="0" w:line="240" w:lineRule="auto"/>
+        <w:rPr>
+          <w:rFonts w:ascii="Consolas" w:eastAsia="Times New Roman" w:hAnsi="Consolas" w:cs="Times New Roman"/>
+          <w:color w:val="CCCCCC"/>
+          <w:kern w:val="0"/>
+          <w:sz w:val="16"/>
+          <w:szCs w:val="16"/>
+          <w:lang w:eastAsia="pt-BR"/>
+          <w14:ligatures w14:val="none"/>
+        </w:rPr>
+      </w:pPr>
+      <w:r>
+        <w:rPr>
+          <w:rFonts w:ascii="Consolas" w:eastAsia="Times New Roman" w:hAnsi="Consolas" w:cs="Times New Roman"/>
+          <w:color w:val="D4D4D4"/>
+          <w:kern w:val="0"/>
+          <w:sz w:val="16"/>
+          <w:szCs w:val="16"/>
+          <w:lang w:eastAsia="pt-BR"/>
+          <w14:ligatures w14:val="none"/>
+        </w:rPr>
+        <w:t xml:space="preserve">    </w:t>
+      </w:r>
+      <w:proofErr w:type="spellStart"/>
+      <w:r>
+        <w:rPr>
+          <w:rFonts w:ascii="Consolas" w:eastAsia="Times New Roman" w:hAnsi="Consolas" w:cs="Times New Roman"/>
+          <w:color w:val="DCDCAA"/>
+          <w:kern w:val="0"/>
+          <w:sz w:val="16"/>
+          <w:szCs w:val="16"/>
+          <w:lang w:eastAsia="pt-BR"/>
+          <w14:ligatures w14:val="none"/>
+        </w:rPr>
+        <w:t>echo</w:t>
+      </w:r>
+      <w:proofErr w:type="spellEnd"/>
+      <w:r>
+        <w:rPr>
+          <w:rFonts w:ascii="Consolas" w:eastAsia="Times New Roman" w:hAnsi="Consolas" w:cs="Times New Roman"/>
+          <w:color w:val="D4D4D4"/>
+          <w:kern w:val="0"/>
+          <w:sz w:val="16"/>
+          <w:szCs w:val="16"/>
+          <w:lang w:eastAsia="pt-BR"/>
+          <w14:ligatures w14:val="none"/>
+        </w:rPr>
+        <w:t xml:space="preserve"> </w:t>
+      </w:r>
+      <w:r>
+        <w:rPr>
+          <w:rFonts w:ascii="Consolas" w:eastAsia="Times New Roman" w:hAnsi="Consolas" w:cs="Times New Roman"/>
+          <w:color w:val="CE9178"/>
+          <w:kern w:val="0"/>
+          <w:sz w:val="16"/>
+          <w:szCs w:val="16"/>
+          <w:lang w:eastAsia="pt-BR"/>
+          <w14:ligatures w14:val="none"/>
+        </w:rPr>
+        <w:t xml:space="preserve">"O valor contido em </w:t>
+      </w:r>
+      <w:proofErr w:type="spellStart"/>
+      <w:r>
+        <w:rPr>
+          <w:rFonts w:ascii="Consolas" w:eastAsia="Times New Roman" w:hAnsi="Consolas" w:cs="Times New Roman"/>
+          <w:color w:val="CE9178"/>
+          <w:kern w:val="0"/>
+          <w:sz w:val="16"/>
+          <w:szCs w:val="16"/>
+          <w:lang w:eastAsia="pt-BR"/>
+          <w14:ligatures w14:val="none"/>
+        </w:rPr>
+        <w:t>a</w:t>
+      </w:r>
+      <w:proofErr w:type="spellEnd"/>
+      <w:r>
+        <w:rPr>
+          <w:rFonts w:ascii="Consolas" w:eastAsia="Times New Roman" w:hAnsi="Consolas" w:cs="Times New Roman"/>
+          <w:color w:val="CE9178"/>
+          <w:kern w:val="0"/>
+          <w:sz w:val="16"/>
+          <w:szCs w:val="16"/>
+          <w:lang w:eastAsia="pt-BR"/>
+          <w14:ligatures w14:val="none"/>
+        </w:rPr>
+        <w:t xml:space="preserve"> é </w:t>
+      </w:r>
+      <w:r>
+        <w:rPr>
+          <w:rFonts w:ascii="Consolas" w:eastAsia="Times New Roman" w:hAnsi="Consolas" w:cs="Times New Roman"/>
+          <w:color w:val="9CDCFE"/>
+          <w:kern w:val="0"/>
+          <w:sz w:val="16"/>
+          <w:szCs w:val="16"/>
+          <w:lang w:eastAsia="pt-BR"/>
+          <w14:ligatures w14:val="none"/>
+        </w:rPr>
+        <w:t>$a</w:t>
+      </w:r>
+      <w:r>
+        <w:rPr>
+          <w:rFonts w:ascii="Consolas" w:eastAsia="Times New Roman" w:hAnsi="Consolas" w:cs="Times New Roman"/>
+          <w:color w:val="CE9178"/>
+          <w:kern w:val="0"/>
+          <w:sz w:val="16"/>
+          <w:szCs w:val="16"/>
+          <w:lang w:eastAsia="pt-BR"/>
+          <w14:ligatures w14:val="none"/>
+        </w:rPr>
+        <w:t xml:space="preserve"> &lt;</w:t>
+      </w:r>
+      <w:proofErr w:type="spellStart"/>
+      <w:r>
+        <w:rPr>
+          <w:rFonts w:ascii="Consolas" w:eastAsia="Times New Roman" w:hAnsi="Consolas" w:cs="Times New Roman"/>
+          <w:color w:val="CE9178"/>
+          <w:kern w:val="0"/>
+          <w:sz w:val="16"/>
+          <w:szCs w:val="16"/>
+          <w:lang w:eastAsia="pt-BR"/>
+          <w14:ligatures w14:val="none"/>
+        </w:rPr>
+        <w:t>br</w:t>
+      </w:r>
+      <w:proofErr w:type="spellEnd"/>
+      <w:r>
+        <w:rPr>
+          <w:rFonts w:ascii="Consolas" w:eastAsia="Times New Roman" w:hAnsi="Consolas" w:cs="Times New Roman"/>
+          <w:color w:val="CE9178"/>
+          <w:kern w:val="0"/>
+          <w:sz w:val="16"/>
+          <w:szCs w:val="16"/>
+          <w:lang w:eastAsia="pt-BR"/>
+          <w14:ligatures w14:val="none"/>
+        </w:rPr>
+        <w:t>/&gt;"</w:t>
+      </w:r>
+      <w:r>
+        <w:rPr>
+          <w:rFonts w:ascii="Consolas" w:eastAsia="Times New Roman" w:hAnsi="Consolas" w:cs="Times New Roman"/>
+          <w:color w:val="D4D4D4"/>
+          <w:kern w:val="0"/>
+          <w:sz w:val="16"/>
+          <w:szCs w:val="16"/>
+          <w:lang w:eastAsia="pt-BR"/>
+          <w14:ligatures w14:val="none"/>
+        </w:rPr>
+        <w:t>;</w:t>
+      </w:r>
+    </w:p>
+    <w:p>
+      <w:pPr>
+        <w:shd w:val="clear" w:color="auto" w:fill="1F1F1F"/>
+        <w:spacing w:after="0" w:line="240" w:lineRule="auto"/>
+        <w:rPr>
+          <w:rFonts w:ascii="Consolas" w:eastAsia="Times New Roman" w:hAnsi="Consolas" w:cs="Times New Roman"/>
+          <w:color w:val="CCCCCC"/>
+          <w:kern w:val="0"/>
+          <w:sz w:val="16"/>
+          <w:szCs w:val="16"/>
+          <w:lang w:eastAsia="pt-BR"/>
+          <w14:ligatures w14:val="none"/>
+        </w:rPr>
+      </w:pPr>
+      <w:r>
+        <w:rPr>
+          <w:rFonts w:ascii="Consolas" w:eastAsia="Times New Roman" w:hAnsi="Consolas" w:cs="Times New Roman"/>
+          <w:color w:val="D4D4D4"/>
+          <w:kern w:val="0"/>
+          <w:sz w:val="16"/>
+          <w:szCs w:val="16"/>
+          <w:lang w:eastAsia="pt-BR"/>
+          <w14:ligatures w14:val="none"/>
+        </w:rPr>
+        <w:t xml:space="preserve">    </w:t>
+      </w:r>
+      <w:proofErr w:type="spellStart"/>
+      <w:r>
+        <w:rPr>
+          <w:rFonts w:ascii="Consolas" w:eastAsia="Times New Roman" w:hAnsi="Consolas" w:cs="Times New Roman"/>
+          <w:color w:val="DCDCAA"/>
+          <w:kern w:val="0"/>
+          <w:sz w:val="16"/>
+          <w:szCs w:val="16"/>
+          <w:lang w:eastAsia="pt-BR"/>
+          <w14:ligatures w14:val="none"/>
+        </w:rPr>
+        <w:t>echo</w:t>
+      </w:r>
+      <w:proofErr w:type="spellEnd"/>
+      <w:r>
+        <w:rPr>
+          <w:rFonts w:ascii="Consolas" w:eastAsia="Times New Roman" w:hAnsi="Consolas" w:cs="Times New Roman"/>
+          <w:color w:val="D4D4D4"/>
+          <w:kern w:val="0"/>
+          <w:sz w:val="16"/>
+          <w:szCs w:val="16"/>
+          <w:lang w:eastAsia="pt-BR"/>
+          <w14:ligatures w14:val="none"/>
+        </w:rPr>
+        <w:t xml:space="preserve"> </w:t>
+      </w:r>
+      <w:r>
+        <w:rPr>
+          <w:rFonts w:ascii="Consolas" w:eastAsia="Times New Roman" w:hAnsi="Consolas" w:cs="Times New Roman"/>
+          <w:color w:val="CE9178"/>
+          <w:kern w:val="0"/>
+          <w:sz w:val="16"/>
+          <w:szCs w:val="16"/>
+          <w:lang w:eastAsia="pt-BR"/>
+          <w14:ligatures w14:val="none"/>
+        </w:rPr>
+        <w:t xml:space="preserve">'O valor contido em </w:t>
+      </w:r>
+      <w:proofErr w:type="spellStart"/>
+      <w:r>
+        <w:rPr>
+          <w:rFonts w:ascii="Consolas" w:eastAsia="Times New Roman" w:hAnsi="Consolas" w:cs="Times New Roman"/>
+          <w:color w:val="CE9178"/>
+          <w:kern w:val="0"/>
+          <w:sz w:val="16"/>
+          <w:szCs w:val="16"/>
+          <w:lang w:eastAsia="pt-BR"/>
+          <w14:ligatures w14:val="none"/>
+        </w:rPr>
+        <w:t>a</w:t>
+      </w:r>
+      <w:proofErr w:type="spellEnd"/>
+      <w:r>
+        <w:rPr>
+          <w:rFonts w:ascii="Consolas" w:eastAsia="Times New Roman" w:hAnsi="Consolas" w:cs="Times New Roman"/>
+          <w:color w:val="CE9178"/>
+          <w:kern w:val="0"/>
+          <w:sz w:val="16"/>
+          <w:szCs w:val="16"/>
+          <w:lang w:eastAsia="pt-BR"/>
+          <w14:ligatures w14:val="none"/>
+        </w:rPr>
+        <w:t xml:space="preserve"> após o incremento, é '</w:t>
+      </w:r>
+      <w:r>
+        <w:rPr>
+          <w:rFonts w:ascii="Consolas" w:eastAsia="Times New Roman" w:hAnsi="Consolas" w:cs="Times New Roman"/>
+          <w:color w:val="D4D4D4"/>
+          <w:kern w:val="0"/>
+          <w:sz w:val="16"/>
+          <w:szCs w:val="16"/>
+          <w:lang w:eastAsia="pt-BR"/>
+          <w14:ligatures w14:val="none"/>
+        </w:rPr>
+        <w:t xml:space="preserve">. </w:t>
+      </w:r>
+      <w:r>
+        <w:rPr>
+          <w:rFonts w:ascii="Consolas" w:eastAsia="Times New Roman" w:hAnsi="Consolas" w:cs="Times New Roman"/>
+          <w:color w:val="9CDCFE"/>
+          <w:kern w:val="0"/>
+          <w:sz w:val="16"/>
+          <w:szCs w:val="16"/>
+          <w:lang w:eastAsia="pt-BR"/>
+          <w14:ligatures w14:val="none"/>
+        </w:rPr>
+        <w:t>$a</w:t>
+      </w:r>
+      <w:r>
+        <w:rPr>
+          <w:rFonts w:ascii="Consolas" w:eastAsia="Times New Roman" w:hAnsi="Consolas" w:cs="Times New Roman"/>
+          <w:color w:val="D4D4D4"/>
+          <w:kern w:val="0"/>
+          <w:sz w:val="16"/>
+          <w:szCs w:val="16"/>
+          <w:lang w:eastAsia="pt-BR"/>
+          <w14:ligatures w14:val="none"/>
+        </w:rPr>
+        <w:t xml:space="preserve">++. </w:t>
+      </w:r>
+      <w:r>
+        <w:rPr>
+          <w:rFonts w:ascii="Consolas" w:eastAsia="Times New Roman" w:hAnsi="Consolas" w:cs="Times New Roman"/>
+          <w:color w:val="CE9178"/>
+          <w:kern w:val="0"/>
+          <w:sz w:val="16"/>
+          <w:szCs w:val="16"/>
+          <w:lang w:eastAsia="pt-BR"/>
+          <w14:ligatures w14:val="none"/>
+        </w:rPr>
+        <w:t>'&lt;</w:t>
+      </w:r>
+      <w:proofErr w:type="spellStart"/>
+      <w:r>
+        <w:rPr>
+          <w:rFonts w:ascii="Consolas" w:eastAsia="Times New Roman" w:hAnsi="Consolas" w:cs="Times New Roman"/>
+          <w:color w:val="CE9178"/>
+          <w:kern w:val="0"/>
+          <w:sz w:val="16"/>
+          <w:szCs w:val="16"/>
+          <w:lang w:eastAsia="pt-BR"/>
+          <w14:ligatures w14:val="none"/>
+        </w:rPr>
+        <w:t>br</w:t>
+      </w:r>
+      <w:proofErr w:type="spellEnd"/>
+      <w:r>
+        <w:rPr>
+          <w:rFonts w:ascii="Consolas" w:eastAsia="Times New Roman" w:hAnsi="Consolas" w:cs="Times New Roman"/>
+          <w:color w:val="CE9178"/>
+          <w:kern w:val="0"/>
+          <w:sz w:val="16"/>
+          <w:szCs w:val="16"/>
+          <w:lang w:eastAsia="pt-BR"/>
+          <w14:ligatures w14:val="none"/>
+        </w:rPr>
+        <w:t>/&gt;'</w:t>
+      </w:r>
+      <w:r>
+        <w:rPr>
+          <w:rFonts w:ascii="Consolas" w:eastAsia="Times New Roman" w:hAnsi="Consolas" w:cs="Times New Roman"/>
+          <w:color w:val="D4D4D4"/>
+          <w:kern w:val="0"/>
+          <w:sz w:val="16"/>
+          <w:szCs w:val="16"/>
+          <w:lang w:eastAsia="pt-BR"/>
+          <w14:ligatures w14:val="none"/>
+        </w:rPr>
+        <w:t xml:space="preserve">; </w:t>
+      </w:r>
+      <w:r>
+        <w:rPr>
+          <w:rFonts w:ascii="Consolas" w:eastAsia="Times New Roman" w:hAnsi="Consolas" w:cs="Times New Roman"/>
+          <w:color w:val="6A9955"/>
+          <w:kern w:val="0"/>
+          <w:sz w:val="16"/>
+          <w:szCs w:val="16"/>
+          <w:lang w:eastAsia="pt-BR"/>
+          <w14:ligatures w14:val="none"/>
+        </w:rPr>
+        <w:t>//neste momento o valor ainda é o inicial, pois o incremento é feito após a interpretação da instrução</w:t>
+      </w:r>
+    </w:p>
+    <w:p>
+      <w:pPr>
+        <w:shd w:val="clear" w:color="auto" w:fill="1F1F1F"/>
+        <w:spacing w:after="0" w:line="240" w:lineRule="auto"/>
+        <w:rPr>
+          <w:rFonts w:ascii="Consolas" w:eastAsia="Times New Roman" w:hAnsi="Consolas" w:cs="Times New Roman"/>
+          <w:color w:val="CCCCCC"/>
+          <w:kern w:val="0"/>
+          <w:sz w:val="16"/>
+          <w:szCs w:val="16"/>
+          <w:lang w:eastAsia="pt-BR"/>
+          <w14:ligatures w14:val="none"/>
+        </w:rPr>
+      </w:pPr>
+      <w:r>
+        <w:rPr>
+          <w:rFonts w:ascii="Consolas" w:eastAsia="Times New Roman" w:hAnsi="Consolas" w:cs="Times New Roman"/>
+          <w:color w:val="D4D4D4"/>
+          <w:kern w:val="0"/>
+          <w:sz w:val="16"/>
+          <w:szCs w:val="16"/>
+          <w:lang w:eastAsia="pt-BR"/>
+          <w14:ligatures w14:val="none"/>
+        </w:rPr>
+        <w:t xml:space="preserve">    </w:t>
+      </w:r>
+      <w:proofErr w:type="spellStart"/>
+      <w:r>
+        <w:rPr>
+          <w:rFonts w:ascii="Consolas" w:eastAsia="Times New Roman" w:hAnsi="Consolas" w:cs="Times New Roman"/>
+          <w:color w:val="DCDCAA"/>
+          <w:kern w:val="0"/>
+          <w:sz w:val="16"/>
+          <w:szCs w:val="16"/>
+          <w:lang w:eastAsia="pt-BR"/>
+          <w14:ligatures w14:val="none"/>
+        </w:rPr>
+        <w:t>echo</w:t>
+      </w:r>
+      <w:proofErr w:type="spellEnd"/>
+      <w:r>
+        <w:rPr>
+          <w:rFonts w:ascii="Consolas" w:eastAsia="Times New Roman" w:hAnsi="Consolas" w:cs="Times New Roman"/>
+          <w:color w:val="D4D4D4"/>
+          <w:kern w:val="0"/>
+          <w:sz w:val="16"/>
+          <w:szCs w:val="16"/>
+          <w:lang w:eastAsia="pt-BR"/>
+          <w14:ligatures w14:val="none"/>
+        </w:rPr>
+        <w:t xml:space="preserve"> </w:t>
+      </w:r>
+      <w:r>
+        <w:rPr>
+          <w:rFonts w:ascii="Consolas" w:eastAsia="Times New Roman" w:hAnsi="Consolas" w:cs="Times New Roman"/>
+          <w:color w:val="CE9178"/>
+          <w:kern w:val="0"/>
+          <w:sz w:val="16"/>
+          <w:szCs w:val="16"/>
+          <w:lang w:eastAsia="pt-BR"/>
+          <w14:ligatures w14:val="none"/>
+        </w:rPr>
+        <w:t xml:space="preserve">"O valor atualizado é </w:t>
+      </w:r>
+      <w:r>
+        <w:rPr>
+          <w:rFonts w:ascii="Consolas" w:eastAsia="Times New Roman" w:hAnsi="Consolas" w:cs="Times New Roman"/>
+          <w:color w:val="9CDCFE"/>
+          <w:kern w:val="0"/>
+          <w:sz w:val="16"/>
+          <w:szCs w:val="16"/>
+          <w:lang w:eastAsia="pt-BR"/>
+          <w14:ligatures w14:val="none"/>
+        </w:rPr>
+        <w:t>$a</w:t>
+      </w:r>
+      <w:r>
+        <w:rPr>
+          <w:rFonts w:ascii="Consolas" w:eastAsia="Times New Roman" w:hAnsi="Consolas" w:cs="Times New Roman"/>
+          <w:color w:val="CE9178"/>
+          <w:kern w:val="0"/>
+          <w:sz w:val="16"/>
+          <w:szCs w:val="16"/>
+          <w:lang w:eastAsia="pt-BR"/>
+          <w14:ligatures w14:val="none"/>
+        </w:rPr>
+        <w:t>"</w:t>
+      </w:r>
+      <w:r>
+        <w:rPr>
+          <w:rFonts w:ascii="Consolas" w:eastAsia="Times New Roman" w:hAnsi="Consolas" w:cs="Times New Roman"/>
+          <w:color w:val="D4D4D4"/>
+          <w:kern w:val="0"/>
+          <w:sz w:val="16"/>
+          <w:szCs w:val="16"/>
+          <w:lang w:eastAsia="pt-BR"/>
+          <w14:ligatures w14:val="none"/>
+        </w:rPr>
+        <w:t xml:space="preserve">; </w:t>
+      </w:r>
+      <w:r>
+        <w:rPr>
+          <w:rFonts w:ascii="Consolas" w:eastAsia="Times New Roman" w:hAnsi="Consolas" w:cs="Times New Roman"/>
+          <w:color w:val="6A9955"/>
+          <w:kern w:val="0"/>
+          <w:sz w:val="16"/>
+          <w:szCs w:val="16"/>
+          <w:lang w:eastAsia="pt-BR"/>
+          <w14:ligatures w14:val="none"/>
+        </w:rPr>
+        <w:t>//valor=8</w:t>
+      </w:r>
+    </w:p>
+    <w:p>
+      <w:pPr>
+        <w:spacing w:line="240" w:lineRule="auto"/>
+        <w:jc w:val="both"/>
+        <w:rPr>
+          <w:rFonts w:ascii="Arial" w:hAnsi="Arial" w:cs="Arial"/>
+          <w:sz w:val="24"/>
+          <w:szCs w:val="24"/>
+        </w:rPr>
+      </w:pPr>
+      <w:proofErr w:type="spellStart"/>
+      <w:r>
+        <w:rPr>
+          <w:rFonts w:ascii="Arial" w:hAnsi="Arial" w:cs="Arial"/>
+          <w:sz w:val="24"/>
+          <w:szCs w:val="24"/>
+        </w:rPr>
+        <w:t>Pré</w:t>
+      </w:r>
+      <w:proofErr w:type="spellEnd"/>
+      <w:r>
+        <w:rPr>
+          <w:rFonts w:ascii="Arial" w:hAnsi="Arial" w:cs="Arial"/>
+          <w:sz w:val="24"/>
+          <w:szCs w:val="24"/>
+        </w:rPr>
+        <w:t>-</w:t>
+      </w:r>
+      <w:r>
+        <w:rPr>
+          <w:rFonts w:ascii="Arial" w:hAnsi="Arial" w:cs="Arial"/>
+          <w:sz w:val="24"/>
+          <w:szCs w:val="24"/>
+        </w:rPr>
+        <w:t xml:space="preserve"> </w:t>
+      </w:r>
+      <w:r>
+        <w:rPr>
+          <w:rFonts w:ascii="Arial" w:hAnsi="Arial" w:cs="Arial"/>
+          <w:sz w:val="24"/>
+          <w:szCs w:val="24"/>
+        </w:rPr>
+        <w:t>decremento (</w:t>
+      </w:r>
+      <w:r>
+        <w:rPr>
+          <w:rFonts w:ascii="Arial" w:hAnsi="Arial" w:cs="Arial"/>
+          <w:b/>
+          <w:bCs/>
+          <w:sz w:val="24"/>
+          <w:szCs w:val="24"/>
+        </w:rPr>
+        <w:t>--$a</w:t>
+      </w:r>
+      <w:r>
+        <w:rPr>
+          <w:rFonts w:ascii="Arial" w:hAnsi="Arial" w:cs="Arial"/>
+          <w:sz w:val="24"/>
+          <w:szCs w:val="24"/>
+        </w:rPr>
+        <w:t>)</w:t>
+      </w:r>
+    </w:p>
+    <w:p>
+      <w:pPr>
+        <w:shd w:val="clear" w:color="auto" w:fill="1F1F1F"/>
+        <w:spacing w:after="0" w:line="240" w:lineRule="auto"/>
+        <w:rPr>
+          <w:rFonts w:ascii="Consolas" w:eastAsia="Times New Roman" w:hAnsi="Consolas" w:cs="Times New Roman"/>
+          <w:color w:val="CCCCCC"/>
+          <w:kern w:val="0"/>
+          <w:sz w:val="16"/>
+          <w:szCs w:val="16"/>
+          <w:lang w:eastAsia="pt-BR"/>
+          <w14:ligatures w14:val="none"/>
+        </w:rPr>
+      </w:pPr>
+      <w:r>
+        <w:rPr>
+          <w:rFonts w:ascii="Consolas" w:eastAsia="Times New Roman" w:hAnsi="Consolas" w:cs="Times New Roman"/>
+          <w:color w:val="9CDCFE"/>
+          <w:kern w:val="0"/>
+          <w:sz w:val="16"/>
+          <w:szCs w:val="16"/>
+          <w:lang w:eastAsia="pt-BR"/>
+          <w14:ligatures w14:val="none"/>
+        </w:rPr>
+        <w:t>$a</w:t>
+      </w:r>
+      <w:r>
+        <w:rPr>
+          <w:rFonts w:ascii="Consolas" w:eastAsia="Times New Roman" w:hAnsi="Consolas" w:cs="Times New Roman"/>
+          <w:color w:val="D4D4D4"/>
+          <w:kern w:val="0"/>
+          <w:sz w:val="16"/>
+          <w:szCs w:val="16"/>
+          <w:lang w:eastAsia="pt-BR"/>
+          <w14:ligatures w14:val="none"/>
+        </w:rPr>
+        <w:t xml:space="preserve"> = </w:t>
+      </w:r>
+      <w:r>
+        <w:rPr>
+          <w:rFonts w:ascii="Consolas" w:eastAsia="Times New Roman" w:hAnsi="Consolas" w:cs="Times New Roman"/>
+          <w:color w:val="B5CEA8"/>
+          <w:kern w:val="0"/>
+          <w:sz w:val="16"/>
+          <w:szCs w:val="16"/>
+          <w:lang w:eastAsia="pt-BR"/>
+          <w14:ligatures w14:val="none"/>
+        </w:rPr>
+        <w:t>7</w:t>
+      </w:r>
+      <w:r>
+        <w:rPr>
+          <w:rFonts w:ascii="Consolas" w:eastAsia="Times New Roman" w:hAnsi="Consolas" w:cs="Times New Roman"/>
+          <w:color w:val="D4D4D4"/>
+          <w:kern w:val="0"/>
+          <w:sz w:val="16"/>
+          <w:szCs w:val="16"/>
+          <w:lang w:eastAsia="pt-BR"/>
+          <w14:ligatures w14:val="none"/>
+        </w:rPr>
+        <w:t>;</w:t>
+      </w:r>
+    </w:p>
+    <w:p>
+      <w:pPr>
+        <w:shd w:val="clear" w:color="auto" w:fill="1F1F1F"/>
+        <w:spacing w:after="0" w:line="240" w:lineRule="auto"/>
+        <w:rPr>
+          <w:rFonts w:ascii="Consolas" w:eastAsia="Times New Roman" w:hAnsi="Consolas" w:cs="Times New Roman"/>
+          <w:color w:val="CCCCCC"/>
+          <w:kern w:val="0"/>
+          <w:sz w:val="16"/>
+          <w:szCs w:val="16"/>
+          <w:lang w:eastAsia="pt-BR"/>
+          <w14:ligatures w14:val="none"/>
+        </w:rPr>
+      </w:pPr>
+      <w:r>
+        <w:rPr>
+          <w:rFonts w:ascii="Consolas" w:eastAsia="Times New Roman" w:hAnsi="Consolas" w:cs="Times New Roman"/>
+          <w:color w:val="D4D4D4"/>
+          <w:kern w:val="0"/>
+          <w:sz w:val="16"/>
+          <w:szCs w:val="16"/>
+          <w:lang w:eastAsia="pt-BR"/>
+          <w14:ligatures w14:val="none"/>
+        </w:rPr>
+        <w:t xml:space="preserve">    </w:t>
+      </w:r>
+      <w:proofErr w:type="spellStart"/>
+      <w:r>
+        <w:rPr>
+          <w:rFonts w:ascii="Consolas" w:eastAsia="Times New Roman" w:hAnsi="Consolas" w:cs="Times New Roman"/>
+          <w:color w:val="DCDCAA"/>
+          <w:kern w:val="0"/>
+          <w:sz w:val="16"/>
+          <w:szCs w:val="16"/>
+          <w:lang w:eastAsia="pt-BR"/>
+          <w14:ligatures w14:val="none"/>
+        </w:rPr>
+        <w:t>echo</w:t>
+      </w:r>
+      <w:proofErr w:type="spellEnd"/>
+      <w:r>
+        <w:rPr>
+          <w:rFonts w:ascii="Consolas" w:eastAsia="Times New Roman" w:hAnsi="Consolas" w:cs="Times New Roman"/>
+          <w:color w:val="D4D4D4"/>
+          <w:kern w:val="0"/>
+          <w:sz w:val="16"/>
+          <w:szCs w:val="16"/>
+          <w:lang w:eastAsia="pt-BR"/>
+          <w14:ligatures w14:val="none"/>
+        </w:rPr>
+        <w:t xml:space="preserve"> </w:t>
+      </w:r>
+      <w:r>
+        <w:rPr>
+          <w:rFonts w:ascii="Consolas" w:eastAsia="Times New Roman" w:hAnsi="Consolas" w:cs="Times New Roman"/>
+          <w:color w:val="CE9178"/>
+          <w:kern w:val="0"/>
+          <w:sz w:val="16"/>
+          <w:szCs w:val="16"/>
+          <w:lang w:eastAsia="pt-BR"/>
+          <w14:ligatures w14:val="none"/>
+        </w:rPr>
+        <w:t xml:space="preserve">"O valor contido em </w:t>
+      </w:r>
+      <w:proofErr w:type="spellStart"/>
+      <w:r>
+        <w:rPr>
+          <w:rFonts w:ascii="Consolas" w:eastAsia="Times New Roman" w:hAnsi="Consolas" w:cs="Times New Roman"/>
+          <w:color w:val="CE9178"/>
+          <w:kern w:val="0"/>
+          <w:sz w:val="16"/>
+          <w:szCs w:val="16"/>
+          <w:lang w:eastAsia="pt-BR"/>
+          <w14:ligatures w14:val="none"/>
+        </w:rPr>
+        <w:t>a</w:t>
+      </w:r>
+      <w:proofErr w:type="spellEnd"/>
+      <w:r>
+        <w:rPr>
+          <w:rFonts w:ascii="Consolas" w:eastAsia="Times New Roman" w:hAnsi="Consolas" w:cs="Times New Roman"/>
+          <w:color w:val="CE9178"/>
+          <w:kern w:val="0"/>
+          <w:sz w:val="16"/>
+          <w:szCs w:val="16"/>
+          <w:lang w:eastAsia="pt-BR"/>
+          <w14:ligatures w14:val="none"/>
+        </w:rPr>
+        <w:t xml:space="preserve"> é </w:t>
+      </w:r>
+      <w:r>
+        <w:rPr>
+          <w:rFonts w:ascii="Consolas" w:eastAsia="Times New Roman" w:hAnsi="Consolas" w:cs="Times New Roman"/>
+          <w:color w:val="9CDCFE"/>
+          <w:kern w:val="0"/>
+          <w:sz w:val="16"/>
+          <w:szCs w:val="16"/>
+          <w:lang w:eastAsia="pt-BR"/>
+          <w14:ligatures w14:val="none"/>
+        </w:rPr>
+        <w:t>$a</w:t>
+      </w:r>
+      <w:r>
+        <w:rPr>
+          <w:rFonts w:ascii="Consolas" w:eastAsia="Times New Roman" w:hAnsi="Consolas" w:cs="Times New Roman"/>
+          <w:color w:val="CE9178"/>
+          <w:kern w:val="0"/>
+          <w:sz w:val="16"/>
+          <w:szCs w:val="16"/>
+          <w:lang w:eastAsia="pt-BR"/>
+          <w14:ligatures w14:val="none"/>
+        </w:rPr>
+        <w:t xml:space="preserve"> &lt;</w:t>
+      </w:r>
+      <w:proofErr w:type="spellStart"/>
+      <w:r>
+        <w:rPr>
+          <w:rFonts w:ascii="Consolas" w:eastAsia="Times New Roman" w:hAnsi="Consolas" w:cs="Times New Roman"/>
+          <w:color w:val="CE9178"/>
+          <w:kern w:val="0"/>
+          <w:sz w:val="16"/>
+          <w:szCs w:val="16"/>
+          <w:lang w:eastAsia="pt-BR"/>
+          <w14:ligatures w14:val="none"/>
+        </w:rPr>
+        <w:t>br</w:t>
+      </w:r>
+      <w:proofErr w:type="spellEnd"/>
+      <w:r>
+        <w:rPr>
+          <w:rFonts w:ascii="Consolas" w:eastAsia="Times New Roman" w:hAnsi="Consolas" w:cs="Times New Roman"/>
+          <w:color w:val="CE9178"/>
+          <w:kern w:val="0"/>
+          <w:sz w:val="16"/>
+          <w:szCs w:val="16"/>
+          <w:lang w:eastAsia="pt-BR"/>
+          <w14:ligatures w14:val="none"/>
+        </w:rPr>
+        <w:t>/&gt;"</w:t>
+      </w:r>
+      <w:r>
+        <w:rPr>
+          <w:rFonts w:ascii="Consolas" w:eastAsia="Times New Roman" w:hAnsi="Consolas" w:cs="Times New Roman"/>
+          <w:color w:val="D4D4D4"/>
+          <w:kern w:val="0"/>
+          <w:sz w:val="16"/>
+          <w:szCs w:val="16"/>
+          <w:lang w:eastAsia="pt-BR"/>
+          <w14:ligatures w14:val="none"/>
+        </w:rPr>
+        <w:t>;</w:t>
+      </w:r>
+    </w:p>
+    <w:p>
+      <w:pPr>
+        <w:shd w:val="clear" w:color="auto" w:fill="1F1F1F"/>
+        <w:spacing w:after="0" w:line="240" w:lineRule="auto"/>
+        <w:rPr>
+          <w:rFonts w:ascii="Consolas" w:eastAsia="Times New Roman" w:hAnsi="Consolas" w:cs="Times New Roman"/>
+          <w:color w:val="CCCCCC"/>
+          <w:kern w:val="0"/>
+          <w:sz w:val="16"/>
+          <w:szCs w:val="16"/>
+          <w:lang w:eastAsia="pt-BR"/>
+          <w14:ligatures w14:val="none"/>
+        </w:rPr>
+      </w:pPr>
+      <w:r>
+        <w:rPr>
+          <w:rFonts w:ascii="Consolas" w:eastAsia="Times New Roman" w:hAnsi="Consolas" w:cs="Times New Roman"/>
+          <w:color w:val="D4D4D4"/>
+          <w:kern w:val="0"/>
+          <w:sz w:val="16"/>
+          <w:szCs w:val="16"/>
+          <w:lang w:eastAsia="pt-BR"/>
+          <w14:ligatures w14:val="none"/>
+        </w:rPr>
+        <w:t xml:space="preserve">    </w:t>
+      </w:r>
+      <w:proofErr w:type="spellStart"/>
+      <w:r>
+        <w:rPr>
+          <w:rFonts w:ascii="Consolas" w:eastAsia="Times New Roman" w:hAnsi="Consolas" w:cs="Times New Roman"/>
+          <w:color w:val="DCDCAA"/>
+          <w:kern w:val="0"/>
+          <w:sz w:val="16"/>
+          <w:szCs w:val="16"/>
+          <w:lang w:eastAsia="pt-BR"/>
+          <w14:ligatures w14:val="none"/>
+        </w:rPr>
+        <w:t>echo</w:t>
+      </w:r>
+      <w:proofErr w:type="spellEnd"/>
+      <w:r>
+        <w:rPr>
+          <w:rFonts w:ascii="Consolas" w:eastAsia="Times New Roman" w:hAnsi="Consolas" w:cs="Times New Roman"/>
+          <w:color w:val="D4D4D4"/>
+          <w:kern w:val="0"/>
+          <w:sz w:val="16"/>
+          <w:szCs w:val="16"/>
+          <w:lang w:eastAsia="pt-BR"/>
+          <w14:ligatures w14:val="none"/>
+        </w:rPr>
+        <w:t xml:space="preserve"> </w:t>
+      </w:r>
+      <w:r>
+        <w:rPr>
+          <w:rFonts w:ascii="Consolas" w:eastAsia="Times New Roman" w:hAnsi="Consolas" w:cs="Times New Roman"/>
+          <w:color w:val="CE9178"/>
+          <w:kern w:val="0"/>
+          <w:sz w:val="16"/>
+          <w:szCs w:val="16"/>
+          <w:lang w:eastAsia="pt-BR"/>
+          <w14:ligatures w14:val="none"/>
+        </w:rPr>
+        <w:t>'O valor contido em a previamente do decremento, é '</w:t>
+      </w:r>
+      <w:r>
+        <w:rPr>
+          <w:rFonts w:ascii="Consolas" w:eastAsia="Times New Roman" w:hAnsi="Consolas" w:cs="Times New Roman"/>
+          <w:color w:val="D4D4D4"/>
+          <w:kern w:val="0"/>
+          <w:sz w:val="16"/>
+          <w:szCs w:val="16"/>
+          <w:lang w:eastAsia="pt-BR"/>
+          <w14:ligatures w14:val="none"/>
+        </w:rPr>
+        <w:t>. --</w:t>
+      </w:r>
+      <w:r>
+        <w:rPr>
+          <w:rFonts w:ascii="Consolas" w:eastAsia="Times New Roman" w:hAnsi="Consolas" w:cs="Times New Roman"/>
+          <w:color w:val="9CDCFE"/>
+          <w:kern w:val="0"/>
+          <w:sz w:val="16"/>
+          <w:szCs w:val="16"/>
+          <w:lang w:eastAsia="pt-BR"/>
+          <w14:ligatures w14:val="none"/>
+        </w:rPr>
+        <w:t>$a</w:t>
+      </w:r>
+      <w:r>
+        <w:rPr>
+          <w:rFonts w:ascii="Consolas" w:eastAsia="Times New Roman" w:hAnsi="Consolas" w:cs="Times New Roman"/>
+          <w:color w:val="D4D4D4"/>
+          <w:kern w:val="0"/>
+          <w:sz w:val="16"/>
+          <w:szCs w:val="16"/>
+          <w:lang w:eastAsia="pt-BR"/>
+          <w14:ligatures w14:val="none"/>
+        </w:rPr>
+        <w:t xml:space="preserve">. </w:t>
+      </w:r>
+      <w:r>
+        <w:rPr>
+          <w:rFonts w:ascii="Consolas" w:eastAsia="Times New Roman" w:hAnsi="Consolas" w:cs="Times New Roman"/>
+          <w:color w:val="CE9178"/>
+          <w:kern w:val="0"/>
+          <w:sz w:val="16"/>
+          <w:szCs w:val="16"/>
+          <w:lang w:eastAsia="pt-BR"/>
+          <w14:ligatures w14:val="none"/>
+        </w:rPr>
+        <w:t>'&lt;</w:t>
+      </w:r>
+      <w:proofErr w:type="spellStart"/>
+      <w:r>
+        <w:rPr>
+          <w:rFonts w:ascii="Consolas" w:eastAsia="Times New Roman" w:hAnsi="Consolas" w:cs="Times New Roman"/>
+          <w:color w:val="CE9178"/>
+          <w:kern w:val="0"/>
+          <w:sz w:val="16"/>
+          <w:szCs w:val="16"/>
+          <w:lang w:eastAsia="pt-BR"/>
+          <w14:ligatures w14:val="none"/>
+        </w:rPr>
+        <w:t>br</w:t>
+      </w:r>
+      <w:proofErr w:type="spellEnd"/>
+      <w:r>
+        <w:rPr>
+          <w:rFonts w:ascii="Consolas" w:eastAsia="Times New Roman" w:hAnsi="Consolas" w:cs="Times New Roman"/>
+          <w:color w:val="CE9178"/>
+          <w:kern w:val="0"/>
+          <w:sz w:val="16"/>
+          <w:szCs w:val="16"/>
+          <w:lang w:eastAsia="pt-BR"/>
+          <w14:ligatures w14:val="none"/>
+        </w:rPr>
+        <w:t>/&gt;'</w:t>
+      </w:r>
+      <w:r>
+        <w:rPr>
+          <w:rFonts w:ascii="Consolas" w:eastAsia="Times New Roman" w:hAnsi="Consolas" w:cs="Times New Roman"/>
+          <w:color w:val="D4D4D4"/>
+          <w:kern w:val="0"/>
+          <w:sz w:val="16"/>
+          <w:szCs w:val="16"/>
+          <w:lang w:eastAsia="pt-BR"/>
+          <w14:ligatures w14:val="none"/>
+        </w:rPr>
+        <w:t xml:space="preserve">; </w:t>
+      </w:r>
+      <w:r>
+        <w:rPr>
+          <w:rFonts w:ascii="Consolas" w:eastAsia="Times New Roman" w:hAnsi="Consolas" w:cs="Times New Roman"/>
+          <w:color w:val="6A9955"/>
+          <w:kern w:val="0"/>
+          <w:sz w:val="16"/>
+          <w:szCs w:val="16"/>
+          <w:lang w:eastAsia="pt-BR"/>
+          <w14:ligatures w14:val="none"/>
+        </w:rPr>
+        <w:t>//decremento é feito antes da interpretação da instrução//result:6</w:t>
+      </w:r>
+    </w:p>
+    <w:p>
+      <w:pPr>
+        <w:shd w:val="clear" w:color="auto" w:fill="1F1F1F"/>
+        <w:spacing w:after="0" w:line="240" w:lineRule="auto"/>
+        <w:rPr>
+          <w:rFonts w:ascii="Consolas" w:eastAsia="Times New Roman" w:hAnsi="Consolas" w:cs="Times New Roman"/>
+          <w:color w:val="CCCCCC"/>
+          <w:kern w:val="0"/>
+          <w:sz w:val="16"/>
+          <w:szCs w:val="16"/>
+          <w:lang w:eastAsia="pt-BR"/>
+          <w14:ligatures w14:val="none"/>
+        </w:rPr>
+      </w:pPr>
+      <w:r>
+        <w:rPr>
+          <w:rFonts w:ascii="Consolas" w:eastAsia="Times New Roman" w:hAnsi="Consolas" w:cs="Times New Roman"/>
+          <w:color w:val="D4D4D4"/>
+          <w:kern w:val="0"/>
+          <w:sz w:val="16"/>
+          <w:szCs w:val="16"/>
+          <w:lang w:eastAsia="pt-BR"/>
+          <w14:ligatures w14:val="none"/>
+        </w:rPr>
+        <w:t xml:space="preserve">    </w:t>
+      </w:r>
+      <w:proofErr w:type="spellStart"/>
+      <w:r>
+        <w:rPr>
+          <w:rFonts w:ascii="Consolas" w:eastAsia="Times New Roman" w:hAnsi="Consolas" w:cs="Times New Roman"/>
+          <w:color w:val="DCDCAA"/>
+          <w:kern w:val="0"/>
+          <w:sz w:val="16"/>
+          <w:szCs w:val="16"/>
+          <w:lang w:eastAsia="pt-BR"/>
+          <w14:ligatures w14:val="none"/>
+        </w:rPr>
+        <w:t>echo</w:t>
+      </w:r>
+      <w:proofErr w:type="spellEnd"/>
+      <w:r>
+        <w:rPr>
+          <w:rFonts w:ascii="Consolas" w:eastAsia="Times New Roman" w:hAnsi="Consolas" w:cs="Times New Roman"/>
+          <w:color w:val="D4D4D4"/>
+          <w:kern w:val="0"/>
+          <w:sz w:val="16"/>
+          <w:szCs w:val="16"/>
+          <w:lang w:eastAsia="pt-BR"/>
+          <w14:ligatures w14:val="none"/>
+        </w:rPr>
+        <w:t xml:space="preserve"> </w:t>
+      </w:r>
+      <w:r>
+        <w:rPr>
+          <w:rFonts w:ascii="Consolas" w:eastAsia="Times New Roman" w:hAnsi="Consolas" w:cs="Times New Roman"/>
+          <w:color w:val="CE9178"/>
+          <w:kern w:val="0"/>
+          <w:sz w:val="16"/>
+          <w:szCs w:val="16"/>
+          <w:lang w:eastAsia="pt-BR"/>
+          <w14:ligatures w14:val="none"/>
+        </w:rPr>
+        <w:t xml:space="preserve">"O valor atualizado é </w:t>
+      </w:r>
+      <w:r>
+        <w:rPr>
+          <w:rFonts w:ascii="Consolas" w:eastAsia="Times New Roman" w:hAnsi="Consolas" w:cs="Times New Roman"/>
+          <w:color w:val="9CDCFE"/>
+          <w:kern w:val="0"/>
+          <w:sz w:val="16"/>
+          <w:szCs w:val="16"/>
+          <w:lang w:eastAsia="pt-BR"/>
+          <w14:ligatures w14:val="none"/>
+        </w:rPr>
+        <w:t>$a</w:t>
+      </w:r>
+      <w:r>
+        <w:rPr>
+          <w:rFonts w:ascii="Consolas" w:eastAsia="Times New Roman" w:hAnsi="Consolas" w:cs="Times New Roman"/>
+          <w:color w:val="CE9178"/>
+          <w:kern w:val="0"/>
+          <w:sz w:val="16"/>
+          <w:szCs w:val="16"/>
+          <w:lang w:eastAsia="pt-BR"/>
+          <w14:ligatures w14:val="none"/>
+        </w:rPr>
+        <w:t>"</w:t>
+      </w:r>
+      <w:r>
+        <w:rPr>
+          <w:rFonts w:ascii="Consolas" w:eastAsia="Times New Roman" w:hAnsi="Consolas" w:cs="Times New Roman"/>
+          <w:color w:val="D4D4D4"/>
+          <w:kern w:val="0"/>
+          <w:sz w:val="16"/>
+          <w:szCs w:val="16"/>
+          <w:lang w:eastAsia="pt-BR"/>
+          <w14:ligatures w14:val="none"/>
+        </w:rPr>
+        <w:t xml:space="preserve">; </w:t>
+      </w:r>
+      <w:r>
+        <w:rPr>
+          <w:rFonts w:ascii="Consolas" w:eastAsia="Times New Roman" w:hAnsi="Consolas" w:cs="Times New Roman"/>
+          <w:color w:val="6A9955"/>
+          <w:kern w:val="0"/>
+          <w:sz w:val="16"/>
+          <w:szCs w:val="16"/>
+          <w:lang w:eastAsia="pt-BR"/>
+          <w14:ligatures w14:val="none"/>
+        </w:rPr>
+        <w:t>//result:6</w:t>
+      </w:r>
+    </w:p>
+    <w:p>
+      <w:pPr>
+        <w:spacing w:line="240" w:lineRule="auto"/>
+        <w:jc w:val="both"/>
+        <w:rPr>
+          <w:rFonts w:ascii="Arial" w:hAnsi="Arial" w:cs="Arial"/>
+          <w:sz w:val="24"/>
+          <w:szCs w:val="24"/>
+        </w:rPr>
+      </w:pPr>
+    </w:p>
+    <w:p>
+      <w:pPr>
+        <w:spacing w:line="240" w:lineRule="auto"/>
+        <w:jc w:val="both"/>
+        <w:rPr>
+          <w:rFonts w:ascii="Arial" w:hAnsi="Arial" w:cs="Arial"/>
+          <w:sz w:val="24"/>
+          <w:szCs w:val="24"/>
+        </w:rPr>
+      </w:pPr>
+      <w:r>
+        <w:rPr>
+          <w:rFonts w:ascii="Arial" w:hAnsi="Arial" w:cs="Arial"/>
+          <w:sz w:val="24"/>
+          <w:szCs w:val="24"/>
+        </w:rPr>
+        <w:t>Pós-decremento (</w:t>
+      </w:r>
+      <w:r>
+        <w:rPr>
+          <w:rFonts w:ascii="Arial" w:hAnsi="Arial" w:cs="Arial"/>
+          <w:b/>
+          <w:bCs/>
+          <w:sz w:val="24"/>
+          <w:szCs w:val="24"/>
+        </w:rPr>
+        <w:t>$a--</w:t>
+      </w:r>
+      <w:r>
+        <w:rPr>
+          <w:rFonts w:ascii="Arial" w:hAnsi="Arial" w:cs="Arial"/>
+          <w:sz w:val="24"/>
+          <w:szCs w:val="24"/>
+        </w:rPr>
+        <w:t>)</w:t>
+      </w:r>
+    </w:p>
+    <w:p>
+      <w:pPr>
+        <w:shd w:val="clear" w:color="auto" w:fill="1F1F1F"/>
+        <w:spacing w:after="0" w:line="240" w:lineRule="auto"/>
+        <w:rPr>
+          <w:rFonts w:ascii="Consolas" w:eastAsia="Times New Roman" w:hAnsi="Consolas" w:cs="Times New Roman"/>
+          <w:color w:val="CCCCCC"/>
+          <w:kern w:val="0"/>
+          <w:sz w:val="16"/>
+          <w:szCs w:val="16"/>
+          <w:lang w:eastAsia="pt-BR"/>
+          <w14:ligatures w14:val="none"/>
+        </w:rPr>
+      </w:pPr>
+      <w:r>
+        <w:rPr>
+          <w:rFonts w:ascii="Consolas" w:eastAsia="Times New Roman" w:hAnsi="Consolas" w:cs="Times New Roman"/>
+          <w:color w:val="9CDCFE"/>
+          <w:kern w:val="0"/>
+          <w:sz w:val="16"/>
+          <w:szCs w:val="16"/>
+          <w:lang w:eastAsia="pt-BR"/>
+          <w14:ligatures w14:val="none"/>
+        </w:rPr>
+        <w:t>$a</w:t>
+      </w:r>
+      <w:r>
+        <w:rPr>
+          <w:rFonts w:ascii="Consolas" w:eastAsia="Times New Roman" w:hAnsi="Consolas" w:cs="Times New Roman"/>
+          <w:color w:val="D4D4D4"/>
+          <w:kern w:val="0"/>
+          <w:sz w:val="16"/>
+          <w:szCs w:val="16"/>
+          <w:lang w:eastAsia="pt-BR"/>
+          <w14:ligatures w14:val="none"/>
+        </w:rPr>
+        <w:t xml:space="preserve"> = </w:t>
+      </w:r>
+      <w:r>
+        <w:rPr>
+          <w:rFonts w:ascii="Consolas" w:eastAsia="Times New Roman" w:hAnsi="Consolas" w:cs="Times New Roman"/>
+          <w:color w:val="B5CEA8"/>
+          <w:kern w:val="0"/>
+          <w:sz w:val="16"/>
+          <w:szCs w:val="16"/>
+          <w:lang w:eastAsia="pt-BR"/>
+          <w14:ligatures w14:val="none"/>
+        </w:rPr>
+        <w:t>7</w:t>
+      </w:r>
+      <w:r>
+        <w:rPr>
+          <w:rFonts w:ascii="Consolas" w:eastAsia="Times New Roman" w:hAnsi="Consolas" w:cs="Times New Roman"/>
+          <w:color w:val="D4D4D4"/>
+          <w:kern w:val="0"/>
+          <w:sz w:val="16"/>
+          <w:szCs w:val="16"/>
+          <w:lang w:eastAsia="pt-BR"/>
+          <w14:ligatures w14:val="none"/>
+        </w:rPr>
+        <w:t>;</w:t>
+      </w:r>
+    </w:p>
+    <w:p>
+      <w:pPr>
+        <w:shd w:val="clear" w:color="auto" w:fill="1F1F1F"/>
+        <w:spacing w:after="0" w:line="240" w:lineRule="auto"/>
+        <w:rPr>
+          <w:rFonts w:ascii="Consolas" w:eastAsia="Times New Roman" w:hAnsi="Consolas" w:cs="Times New Roman"/>
+          <w:color w:val="CCCCCC"/>
+          <w:kern w:val="0"/>
+          <w:sz w:val="16"/>
+          <w:szCs w:val="16"/>
+          <w:lang w:eastAsia="pt-BR"/>
+          <w14:ligatures w14:val="none"/>
+        </w:rPr>
+      </w:pPr>
+      <w:r>
+        <w:rPr>
+          <w:rFonts w:ascii="Consolas" w:eastAsia="Times New Roman" w:hAnsi="Consolas" w:cs="Times New Roman"/>
+          <w:color w:val="D4D4D4"/>
+          <w:kern w:val="0"/>
+          <w:sz w:val="16"/>
+          <w:szCs w:val="16"/>
+          <w:lang w:eastAsia="pt-BR"/>
+          <w14:ligatures w14:val="none"/>
+        </w:rPr>
+        <w:t xml:space="preserve">    </w:t>
+      </w:r>
+      <w:proofErr w:type="spellStart"/>
+      <w:r>
+        <w:rPr>
+          <w:rFonts w:ascii="Consolas" w:eastAsia="Times New Roman" w:hAnsi="Consolas" w:cs="Times New Roman"/>
+          <w:color w:val="DCDCAA"/>
+          <w:kern w:val="0"/>
+          <w:sz w:val="16"/>
+          <w:szCs w:val="16"/>
+          <w:lang w:eastAsia="pt-BR"/>
+          <w14:ligatures w14:val="none"/>
+        </w:rPr>
+        <w:t>echo</w:t>
+      </w:r>
+      <w:proofErr w:type="spellEnd"/>
+      <w:r>
+        <w:rPr>
+          <w:rFonts w:ascii="Consolas" w:eastAsia="Times New Roman" w:hAnsi="Consolas" w:cs="Times New Roman"/>
+          <w:color w:val="D4D4D4"/>
+          <w:kern w:val="0"/>
+          <w:sz w:val="16"/>
+          <w:szCs w:val="16"/>
+          <w:lang w:eastAsia="pt-BR"/>
+          <w14:ligatures w14:val="none"/>
+        </w:rPr>
+        <w:t xml:space="preserve"> </w:t>
+      </w:r>
+      <w:r>
+        <w:rPr>
+          <w:rFonts w:ascii="Consolas" w:eastAsia="Times New Roman" w:hAnsi="Consolas" w:cs="Times New Roman"/>
+          <w:color w:val="CE9178"/>
+          <w:kern w:val="0"/>
+          <w:sz w:val="16"/>
+          <w:szCs w:val="16"/>
+          <w:lang w:eastAsia="pt-BR"/>
+          <w14:ligatures w14:val="none"/>
+        </w:rPr>
+        <w:t xml:space="preserve">"O valor contido em </w:t>
+      </w:r>
+      <w:proofErr w:type="spellStart"/>
+      <w:r>
+        <w:rPr>
+          <w:rFonts w:ascii="Consolas" w:eastAsia="Times New Roman" w:hAnsi="Consolas" w:cs="Times New Roman"/>
+          <w:color w:val="CE9178"/>
+          <w:kern w:val="0"/>
+          <w:sz w:val="16"/>
+          <w:szCs w:val="16"/>
+          <w:lang w:eastAsia="pt-BR"/>
+          <w14:ligatures w14:val="none"/>
+        </w:rPr>
+        <w:t>a</w:t>
+      </w:r>
+      <w:proofErr w:type="spellEnd"/>
+      <w:r>
+        <w:rPr>
+          <w:rFonts w:ascii="Consolas" w:eastAsia="Times New Roman" w:hAnsi="Consolas" w:cs="Times New Roman"/>
+          <w:color w:val="CE9178"/>
+          <w:kern w:val="0"/>
+          <w:sz w:val="16"/>
+          <w:szCs w:val="16"/>
+          <w:lang w:eastAsia="pt-BR"/>
+          <w14:ligatures w14:val="none"/>
+        </w:rPr>
+        <w:t xml:space="preserve"> é </w:t>
+      </w:r>
+      <w:r>
+        <w:rPr>
+          <w:rFonts w:ascii="Consolas" w:eastAsia="Times New Roman" w:hAnsi="Consolas" w:cs="Times New Roman"/>
+          <w:color w:val="9CDCFE"/>
+          <w:kern w:val="0"/>
+          <w:sz w:val="16"/>
+          <w:szCs w:val="16"/>
+          <w:lang w:eastAsia="pt-BR"/>
+          <w14:ligatures w14:val="none"/>
+        </w:rPr>
+        <w:t>$a</w:t>
+      </w:r>
+      <w:r>
+        <w:rPr>
+          <w:rFonts w:ascii="Consolas" w:eastAsia="Times New Roman" w:hAnsi="Consolas" w:cs="Times New Roman"/>
+          <w:color w:val="CE9178"/>
+          <w:kern w:val="0"/>
+          <w:sz w:val="16"/>
+          <w:szCs w:val="16"/>
+          <w:lang w:eastAsia="pt-BR"/>
+          <w14:ligatures w14:val="none"/>
+        </w:rPr>
+        <w:t xml:space="preserve"> &lt;</w:t>
+      </w:r>
+      <w:proofErr w:type="spellStart"/>
+      <w:r>
+        <w:rPr>
+          <w:rFonts w:ascii="Consolas" w:eastAsia="Times New Roman" w:hAnsi="Consolas" w:cs="Times New Roman"/>
+          <w:color w:val="CE9178"/>
+          <w:kern w:val="0"/>
+          <w:sz w:val="16"/>
+          <w:szCs w:val="16"/>
+          <w:lang w:eastAsia="pt-BR"/>
+          <w14:ligatures w14:val="none"/>
+        </w:rPr>
+        <w:t>br</w:t>
+      </w:r>
+      <w:proofErr w:type="spellEnd"/>
+      <w:r>
+        <w:rPr>
+          <w:rFonts w:ascii="Consolas" w:eastAsia="Times New Roman" w:hAnsi="Consolas" w:cs="Times New Roman"/>
+          <w:color w:val="CE9178"/>
+          <w:kern w:val="0"/>
+          <w:sz w:val="16"/>
+          <w:szCs w:val="16"/>
+          <w:lang w:eastAsia="pt-BR"/>
+          <w14:ligatures w14:val="none"/>
+        </w:rPr>
+        <w:t>/&gt;"</w:t>
+      </w:r>
+      <w:r>
+        <w:rPr>
+          <w:rFonts w:ascii="Consolas" w:eastAsia="Times New Roman" w:hAnsi="Consolas" w:cs="Times New Roman"/>
+          <w:color w:val="D4D4D4"/>
+          <w:kern w:val="0"/>
+          <w:sz w:val="16"/>
+          <w:szCs w:val="16"/>
+          <w:lang w:eastAsia="pt-BR"/>
+          <w14:ligatures w14:val="none"/>
+        </w:rPr>
+        <w:t>;</w:t>
+      </w:r>
+    </w:p>
+    <w:p>
+      <w:pPr>
+        <w:shd w:val="clear" w:color="auto" w:fill="1F1F1F"/>
+        <w:spacing w:after="0" w:line="240" w:lineRule="auto"/>
+        <w:rPr>
+          <w:rFonts w:ascii="Consolas" w:eastAsia="Times New Roman" w:hAnsi="Consolas" w:cs="Times New Roman"/>
+          <w:color w:val="CCCCCC"/>
+          <w:kern w:val="0"/>
+          <w:sz w:val="16"/>
+          <w:szCs w:val="16"/>
+          <w:lang w:eastAsia="pt-BR"/>
+          <w14:ligatures w14:val="none"/>
+        </w:rPr>
+      </w:pPr>
+      <w:r>
+        <w:rPr>
+          <w:rFonts w:ascii="Consolas" w:eastAsia="Times New Roman" w:hAnsi="Consolas" w:cs="Times New Roman"/>
+          <w:color w:val="D4D4D4"/>
+          <w:kern w:val="0"/>
+          <w:sz w:val="16"/>
+          <w:szCs w:val="16"/>
+          <w:lang w:eastAsia="pt-BR"/>
+          <w14:ligatures w14:val="none"/>
+        </w:rPr>
+        <w:lastRenderedPageBreak/>
+        <w:t xml:space="preserve">    </w:t>
+      </w:r>
+      <w:proofErr w:type="spellStart"/>
+      <w:r>
+        <w:rPr>
+          <w:rFonts w:ascii="Consolas" w:eastAsia="Times New Roman" w:hAnsi="Consolas" w:cs="Times New Roman"/>
+          <w:color w:val="DCDCAA"/>
+          <w:kern w:val="0"/>
+          <w:sz w:val="16"/>
+          <w:szCs w:val="16"/>
+          <w:lang w:eastAsia="pt-BR"/>
+          <w14:ligatures w14:val="none"/>
+        </w:rPr>
+        <w:t>echo</w:t>
+      </w:r>
+      <w:proofErr w:type="spellEnd"/>
+      <w:r>
+        <w:rPr>
+          <w:rFonts w:ascii="Consolas" w:eastAsia="Times New Roman" w:hAnsi="Consolas" w:cs="Times New Roman"/>
+          <w:color w:val="D4D4D4"/>
+          <w:kern w:val="0"/>
+          <w:sz w:val="16"/>
+          <w:szCs w:val="16"/>
+          <w:lang w:eastAsia="pt-BR"/>
+          <w14:ligatures w14:val="none"/>
+        </w:rPr>
+        <w:t xml:space="preserve"> </w:t>
+      </w:r>
+      <w:r>
+        <w:rPr>
+          <w:rFonts w:ascii="Consolas" w:eastAsia="Times New Roman" w:hAnsi="Consolas" w:cs="Times New Roman"/>
+          <w:color w:val="CE9178"/>
+          <w:kern w:val="0"/>
+          <w:sz w:val="16"/>
+          <w:szCs w:val="16"/>
+          <w:lang w:eastAsia="pt-BR"/>
+          <w14:ligatures w14:val="none"/>
+        </w:rPr>
+        <w:t>'O valor contido em a previamente do decremento, é '</w:t>
+      </w:r>
+      <w:r>
+        <w:rPr>
+          <w:rFonts w:ascii="Consolas" w:eastAsia="Times New Roman" w:hAnsi="Consolas" w:cs="Times New Roman"/>
+          <w:color w:val="D4D4D4"/>
+          <w:kern w:val="0"/>
+          <w:sz w:val="16"/>
+          <w:szCs w:val="16"/>
+          <w:lang w:eastAsia="pt-BR"/>
+          <w14:ligatures w14:val="none"/>
+        </w:rPr>
+        <w:t>. --</w:t>
+      </w:r>
+      <w:r>
+        <w:rPr>
+          <w:rFonts w:ascii="Consolas" w:eastAsia="Times New Roman" w:hAnsi="Consolas" w:cs="Times New Roman"/>
+          <w:color w:val="9CDCFE"/>
+          <w:kern w:val="0"/>
+          <w:sz w:val="16"/>
+          <w:szCs w:val="16"/>
+          <w:lang w:eastAsia="pt-BR"/>
+          <w14:ligatures w14:val="none"/>
+        </w:rPr>
+        <w:t>$a</w:t>
+      </w:r>
+      <w:r>
+        <w:rPr>
+          <w:rFonts w:ascii="Consolas" w:eastAsia="Times New Roman" w:hAnsi="Consolas" w:cs="Times New Roman"/>
+          <w:color w:val="D4D4D4"/>
+          <w:kern w:val="0"/>
+          <w:sz w:val="16"/>
+          <w:szCs w:val="16"/>
+          <w:lang w:eastAsia="pt-BR"/>
+          <w14:ligatures w14:val="none"/>
+        </w:rPr>
+        <w:t xml:space="preserve">. </w:t>
+      </w:r>
+      <w:r>
+        <w:rPr>
+          <w:rFonts w:ascii="Consolas" w:eastAsia="Times New Roman" w:hAnsi="Consolas" w:cs="Times New Roman"/>
+          <w:color w:val="CE9178"/>
+          <w:kern w:val="0"/>
+          <w:sz w:val="16"/>
+          <w:szCs w:val="16"/>
+          <w:lang w:eastAsia="pt-BR"/>
+          <w14:ligatures w14:val="none"/>
+        </w:rPr>
+        <w:t>'&lt;</w:t>
+      </w:r>
+      <w:proofErr w:type="spellStart"/>
+      <w:r>
+        <w:rPr>
+          <w:rFonts w:ascii="Consolas" w:eastAsia="Times New Roman" w:hAnsi="Consolas" w:cs="Times New Roman"/>
+          <w:color w:val="CE9178"/>
+          <w:kern w:val="0"/>
+          <w:sz w:val="16"/>
+          <w:szCs w:val="16"/>
+          <w:lang w:eastAsia="pt-BR"/>
+          <w14:ligatures w14:val="none"/>
+        </w:rPr>
+        <w:t>br</w:t>
+      </w:r>
+      <w:proofErr w:type="spellEnd"/>
+      <w:r>
+        <w:rPr>
+          <w:rFonts w:ascii="Consolas" w:eastAsia="Times New Roman" w:hAnsi="Consolas" w:cs="Times New Roman"/>
+          <w:color w:val="CE9178"/>
+          <w:kern w:val="0"/>
+          <w:sz w:val="16"/>
+          <w:szCs w:val="16"/>
+          <w:lang w:eastAsia="pt-BR"/>
+          <w14:ligatures w14:val="none"/>
+        </w:rPr>
+        <w:t>/&gt;'</w:t>
+      </w:r>
+      <w:r>
+        <w:rPr>
+          <w:rFonts w:ascii="Consolas" w:eastAsia="Times New Roman" w:hAnsi="Consolas" w:cs="Times New Roman"/>
+          <w:color w:val="D4D4D4"/>
+          <w:kern w:val="0"/>
+          <w:sz w:val="16"/>
+          <w:szCs w:val="16"/>
+          <w:lang w:eastAsia="pt-BR"/>
+          <w14:ligatures w14:val="none"/>
+        </w:rPr>
+        <w:t xml:space="preserve">; </w:t>
+      </w:r>
+      <w:r>
+        <w:rPr>
+          <w:rFonts w:ascii="Consolas" w:eastAsia="Times New Roman" w:hAnsi="Consolas" w:cs="Times New Roman"/>
+          <w:color w:val="6A9955"/>
+          <w:kern w:val="0"/>
+          <w:sz w:val="16"/>
+          <w:szCs w:val="16"/>
+          <w:lang w:eastAsia="pt-BR"/>
+          <w14:ligatures w14:val="none"/>
+        </w:rPr>
+        <w:t>//decremento é feito antes da interpretação da instrução//result:6</w:t>
+      </w:r>
+    </w:p>
+    <w:p>
+      <w:pPr>
+        <w:shd w:val="clear" w:color="auto" w:fill="1F1F1F"/>
+        <w:spacing w:after="0" w:line="240" w:lineRule="auto"/>
+        <w:rPr>
+          <w:rFonts w:ascii="Consolas" w:eastAsia="Times New Roman" w:hAnsi="Consolas" w:cs="Times New Roman"/>
+          <w:color w:val="CCCCCC"/>
+          <w:kern w:val="0"/>
+          <w:sz w:val="16"/>
+          <w:szCs w:val="16"/>
+          <w:lang w:eastAsia="pt-BR"/>
+          <w14:ligatures w14:val="none"/>
+        </w:rPr>
+      </w:pPr>
+      <w:r>
+        <w:rPr>
+          <w:rFonts w:ascii="Consolas" w:eastAsia="Times New Roman" w:hAnsi="Consolas" w:cs="Times New Roman"/>
+          <w:color w:val="D4D4D4"/>
+          <w:kern w:val="0"/>
+          <w:sz w:val="16"/>
+          <w:szCs w:val="16"/>
+          <w:lang w:eastAsia="pt-BR"/>
+          <w14:ligatures w14:val="none"/>
+        </w:rPr>
+        <w:t xml:space="preserve">    </w:t>
+      </w:r>
+      <w:proofErr w:type="spellStart"/>
+      <w:r>
+        <w:rPr>
+          <w:rFonts w:ascii="Consolas" w:eastAsia="Times New Roman" w:hAnsi="Consolas" w:cs="Times New Roman"/>
+          <w:color w:val="DCDCAA"/>
+          <w:kern w:val="0"/>
+          <w:sz w:val="16"/>
+          <w:szCs w:val="16"/>
+          <w:lang w:eastAsia="pt-BR"/>
+          <w14:ligatures w14:val="none"/>
+        </w:rPr>
+        <w:t>echo</w:t>
+      </w:r>
+      <w:proofErr w:type="spellEnd"/>
+      <w:r>
+        <w:rPr>
+          <w:rFonts w:ascii="Consolas" w:eastAsia="Times New Roman" w:hAnsi="Consolas" w:cs="Times New Roman"/>
+          <w:color w:val="D4D4D4"/>
+          <w:kern w:val="0"/>
+          <w:sz w:val="16"/>
+          <w:szCs w:val="16"/>
+          <w:lang w:eastAsia="pt-BR"/>
+          <w14:ligatures w14:val="none"/>
+        </w:rPr>
+        <w:t xml:space="preserve"> </w:t>
+      </w:r>
+      <w:r>
+        <w:rPr>
+          <w:rFonts w:ascii="Consolas" w:eastAsia="Times New Roman" w:hAnsi="Consolas" w:cs="Times New Roman"/>
+          <w:color w:val="CE9178"/>
+          <w:kern w:val="0"/>
+          <w:sz w:val="16"/>
+          <w:szCs w:val="16"/>
+          <w:lang w:eastAsia="pt-BR"/>
+          <w14:ligatures w14:val="none"/>
+        </w:rPr>
+        <w:t xml:space="preserve">"O valor atualizado é </w:t>
+      </w:r>
+      <w:r>
+        <w:rPr>
+          <w:rFonts w:ascii="Consolas" w:eastAsia="Times New Roman" w:hAnsi="Consolas" w:cs="Times New Roman"/>
+          <w:color w:val="9CDCFE"/>
+          <w:kern w:val="0"/>
+          <w:sz w:val="16"/>
+          <w:szCs w:val="16"/>
+          <w:lang w:eastAsia="pt-BR"/>
+          <w14:ligatures w14:val="none"/>
+        </w:rPr>
+        <w:t>$a</w:t>
+      </w:r>
+      <w:r>
+        <w:rPr>
+          <w:rFonts w:ascii="Consolas" w:eastAsia="Times New Roman" w:hAnsi="Consolas" w:cs="Times New Roman"/>
+          <w:color w:val="CE9178"/>
+          <w:kern w:val="0"/>
+          <w:sz w:val="16"/>
+          <w:szCs w:val="16"/>
+          <w:lang w:eastAsia="pt-BR"/>
+          <w14:ligatures w14:val="none"/>
+        </w:rPr>
+        <w:t>"</w:t>
+      </w:r>
+      <w:r>
+        <w:rPr>
+          <w:rFonts w:ascii="Consolas" w:eastAsia="Times New Roman" w:hAnsi="Consolas" w:cs="Times New Roman"/>
+          <w:color w:val="D4D4D4"/>
+          <w:kern w:val="0"/>
+          <w:sz w:val="16"/>
+          <w:szCs w:val="16"/>
+          <w:lang w:eastAsia="pt-BR"/>
+          <w14:ligatures w14:val="none"/>
+        </w:rPr>
+        <w:t xml:space="preserve">; </w:t>
+      </w:r>
+      <w:r>
+        <w:rPr>
+          <w:rFonts w:ascii="Consolas" w:eastAsia="Times New Roman" w:hAnsi="Consolas" w:cs="Times New Roman"/>
+          <w:color w:val="6A9955"/>
+          <w:kern w:val="0"/>
+          <w:sz w:val="16"/>
+          <w:szCs w:val="16"/>
+          <w:lang w:eastAsia="pt-BR"/>
+          <w14:ligatures w14:val="none"/>
+        </w:rPr>
+        <w:t>//result:6</w:t>
+      </w:r>
+    </w:p>
+    <w:p>
+      <w:pPr>
+        <w:spacing w:line="240" w:lineRule="auto"/>
+        <w:jc w:val="both"/>
+        <w:rPr>
+          <w:rFonts w:ascii="Arial" w:hAnsi="Arial" w:cs="Arial"/>
+          <w:sz w:val="24"/>
+          <w:szCs w:val="24"/>
+        </w:rPr>
+      </w:pPr>
+    </w:p>
+    <w:p>
+      <w:pPr>
+        <w:spacing w:line="240" w:lineRule="auto"/>
+        <w:jc w:val="both"/>
+        <w:rPr>
+          <w:rFonts w:ascii="Arial" w:hAnsi="Arial" w:cs="Arial"/>
+          <w:sz w:val="24"/>
+          <w:szCs w:val="24"/>
+        </w:rPr>
+      </w:pPr>
     </w:p>
     <w:sectPr>
       <w:pgSz w:w="11906" w:h="16838"/>
@@ -16004,6 +19007,7 @@
   <w:style w:type="paragraph" w:default="1" w:styleId="Normal">
     <w:name w:val="Normal"/>
     <w:qFormat/>
+    <w:rsid w:val="005700D2"/>
   </w:style>
   <w:style w:type="character" w:default="1" w:styleId="Fontepargpadro">
     <w:name w:val="Default Paragraph Font"/>

--- a/doc/php7.docx
+++ b/doc/php7.docx
@@ -18592,10 +18592,1503 @@
         <w:jc w:val="both"/>
         <w:rPr>
           <w:rFonts w:ascii="Arial" w:hAnsi="Arial" w:cs="Arial"/>
-          <w:sz w:val="24"/>
-          <w:szCs w:val="24"/>
-        </w:rPr>
-      </w:pPr>
+          <w:b/>
+          <w:bCs/>
+          <w:sz w:val="24"/>
+          <w:szCs w:val="24"/>
+        </w:rPr>
+      </w:pPr>
+      <w:r>
+        <w:rPr>
+          <w:rFonts w:ascii="Arial" w:hAnsi="Arial" w:cs="Arial"/>
+          <w:b/>
+          <w:bCs/>
+          <w:sz w:val="24"/>
+          <w:szCs w:val="24"/>
+        </w:rPr>
+        <w:t>Funções</w:t>
+      </w:r>
+    </w:p>
+    <w:p>
+      <w:pPr>
+        <w:spacing w:line="240" w:lineRule="auto"/>
+        <w:jc w:val="both"/>
+        <w:rPr>
+          <w:rFonts w:ascii="Arial" w:hAnsi="Arial" w:cs="Arial"/>
+          <w:b/>
+          <w:bCs/>
+          <w:i/>
+          <w:iCs/>
+          <w:sz w:val="24"/>
+          <w:szCs w:val="24"/>
+        </w:rPr>
+      </w:pPr>
+      <w:r>
+        <w:rPr>
+          <w:rFonts w:ascii="Arial" w:hAnsi="Arial" w:cs="Arial"/>
+          <w:b/>
+          <w:bCs/>
+          <w:i/>
+          <w:iCs/>
+          <w:sz w:val="24"/>
+          <w:szCs w:val="24"/>
+        </w:rPr>
+        <w:t>Introdução</w:t>
+      </w:r>
+    </w:p>
+    <w:p>
+      <w:pPr>
+        <w:spacing w:line="240" w:lineRule="auto"/>
+        <w:jc w:val="both"/>
+        <w:rPr>
+          <w:rFonts w:ascii="Arial" w:hAnsi="Arial" w:cs="Arial"/>
+          <w:b/>
+          <w:bCs/>
+          <w:i/>
+          <w:iCs/>
+          <w:sz w:val="24"/>
+          <w:szCs w:val="24"/>
+        </w:rPr>
+      </w:pPr>
+    </w:p>
+    <w:p>
+      <w:pPr>
+        <w:spacing w:line="240" w:lineRule="auto"/>
+        <w:jc w:val="both"/>
+        <w:rPr>
+          <w:rFonts w:ascii="Arial" w:hAnsi="Arial" w:cs="Arial"/>
+          <w:sz w:val="24"/>
+          <w:szCs w:val="24"/>
+        </w:rPr>
+      </w:pPr>
+      <w:r>
+        <w:rPr>
+          <w:rFonts w:ascii="Arial" w:hAnsi="Arial" w:cs="Arial"/>
+          <w:sz w:val="24"/>
+          <w:szCs w:val="24"/>
+        </w:rPr>
+        <w:t>Encapsulamento de um bloco de códigos com um objetivo definido;</w:t>
+      </w:r>
+    </w:p>
+    <w:p>
+      <w:pPr>
+        <w:spacing w:line="240" w:lineRule="auto"/>
+        <w:jc w:val="both"/>
+        <w:rPr>
+          <w:rFonts w:ascii="Arial" w:hAnsi="Arial" w:cs="Arial"/>
+          <w:sz w:val="24"/>
+          <w:szCs w:val="24"/>
+        </w:rPr>
+      </w:pPr>
+      <w:r>
+        <w:rPr>
+          <w:rFonts w:ascii="Arial" w:hAnsi="Arial" w:cs="Arial"/>
+          <w:sz w:val="24"/>
+          <w:szCs w:val="24"/>
+        </w:rPr>
+        <w:t>Onde se escreve uma lógica que se torna reutilizável; gastando assim, menos linhas de código;</w:t>
+      </w:r>
+    </w:p>
+    <w:p>
+      <w:pPr>
+        <w:spacing w:line="240" w:lineRule="auto"/>
+        <w:jc w:val="both"/>
+        <w:rPr>
+          <w:rFonts w:ascii="Arial" w:hAnsi="Arial" w:cs="Arial"/>
+          <w:sz w:val="24"/>
+          <w:szCs w:val="24"/>
+        </w:rPr>
+      </w:pPr>
+      <w:r>
+        <w:rPr>
+          <w:rFonts w:ascii="Arial" w:hAnsi="Arial" w:cs="Arial"/>
+          <w:sz w:val="24"/>
+          <w:szCs w:val="24"/>
+        </w:rPr>
+        <w:t>Caso tenha que ser feita alguma mudança na função, basta mudar o local onde a função foi criada e todos os pontos onde ela está sendo chamada, contam com essa atualização.</w:t>
+      </w:r>
+    </w:p>
+    <w:p>
+      <w:pPr>
+        <w:spacing w:line="240" w:lineRule="auto"/>
+        <w:jc w:val="both"/>
+        <w:rPr>
+          <w:rFonts w:ascii="Arial" w:hAnsi="Arial" w:cs="Arial"/>
+          <w:sz w:val="24"/>
+          <w:szCs w:val="24"/>
+        </w:rPr>
+      </w:pPr>
+      <w:r>
+        <w:rPr>
+          <w:rFonts w:ascii="Arial" w:hAnsi="Arial" w:cs="Arial"/>
+          <w:sz w:val="24"/>
+          <w:szCs w:val="24"/>
+        </w:rPr>
+        <w:t>Declaração de uma função:</w:t>
+      </w:r>
+    </w:p>
+    <w:p>
+      <w:pPr>
+        <w:shd w:val="clear" w:color="auto" w:fill="1F1F1F"/>
+        <w:spacing w:after="0" w:line="285" w:lineRule="atLeast"/>
+        <w:rPr>
+          <w:rFonts w:ascii="Consolas" w:eastAsia="Times New Roman" w:hAnsi="Consolas" w:cs="Times New Roman"/>
+          <w:color w:val="CCCCCC"/>
+          <w:kern w:val="0"/>
+          <w:sz w:val="21"/>
+          <w:szCs w:val="21"/>
+          <w:lang w:eastAsia="pt-BR"/>
+          <w14:ligatures w14:val="none"/>
+        </w:rPr>
+      </w:pPr>
+      <w:r>
+        <w:rPr>
+          <w:rFonts w:ascii="Consolas" w:eastAsia="Times New Roman" w:hAnsi="Consolas" w:cs="Times New Roman"/>
+          <w:color w:val="6A9955"/>
+          <w:kern w:val="0"/>
+          <w:sz w:val="21"/>
+          <w:szCs w:val="21"/>
+          <w:lang w:eastAsia="pt-BR"/>
+          <w14:ligatures w14:val="none"/>
+        </w:rPr>
+        <w:t>//</w:t>
+      </w:r>
+      <w:proofErr w:type="spellStart"/>
+      <w:r>
+        <w:rPr>
+          <w:rFonts w:ascii="Consolas" w:eastAsia="Times New Roman" w:hAnsi="Consolas" w:cs="Times New Roman"/>
+          <w:color w:val="6A9955"/>
+          <w:kern w:val="0"/>
+          <w:sz w:val="21"/>
+          <w:szCs w:val="21"/>
+          <w:lang w:eastAsia="pt-BR"/>
+          <w14:ligatures w14:val="none"/>
+        </w:rPr>
+        <w:t>void</w:t>
+      </w:r>
+      <w:proofErr w:type="spellEnd"/>
+      <w:r>
+        <w:rPr>
+          <w:rFonts w:ascii="Consolas" w:eastAsia="Times New Roman" w:hAnsi="Consolas" w:cs="Times New Roman"/>
+          <w:color w:val="6A9955"/>
+          <w:kern w:val="0"/>
+          <w:sz w:val="21"/>
+          <w:szCs w:val="21"/>
+          <w:lang w:eastAsia="pt-BR"/>
+          <w14:ligatures w14:val="none"/>
+        </w:rPr>
+        <w:t xml:space="preserve"> - pois não tem retorno</w:t>
+      </w:r>
+    </w:p>
+    <w:p>
+      <w:pPr>
+        <w:shd w:val="clear" w:color="auto" w:fill="1F1F1F"/>
+        <w:spacing w:after="0" w:line="285" w:lineRule="atLeast"/>
+        <w:rPr>
+          <w:rFonts w:ascii="Consolas" w:eastAsia="Times New Roman" w:hAnsi="Consolas" w:cs="Times New Roman"/>
+          <w:color w:val="CCCCCC"/>
+          <w:kern w:val="0"/>
+          <w:sz w:val="21"/>
+          <w:szCs w:val="21"/>
+          <w:lang w:eastAsia="pt-BR"/>
+          <w14:ligatures w14:val="none"/>
+        </w:rPr>
+      </w:pPr>
+      <w:proofErr w:type="spellStart"/>
+      <w:r>
+        <w:rPr>
+          <w:rFonts w:ascii="Consolas" w:eastAsia="Times New Roman" w:hAnsi="Consolas" w:cs="Times New Roman"/>
+          <w:color w:val="569CD6"/>
+          <w:kern w:val="0"/>
+          <w:sz w:val="21"/>
+          <w:szCs w:val="21"/>
+          <w:lang w:eastAsia="pt-BR"/>
+          <w14:ligatures w14:val="none"/>
+        </w:rPr>
+        <w:t>function</w:t>
+      </w:r>
+      <w:proofErr w:type="spellEnd"/>
+      <w:r>
+        <w:rPr>
+          <w:rFonts w:ascii="Consolas" w:eastAsia="Times New Roman" w:hAnsi="Consolas" w:cs="Times New Roman"/>
+          <w:color w:val="D4D4D4"/>
+          <w:kern w:val="0"/>
+          <w:sz w:val="21"/>
+          <w:szCs w:val="21"/>
+          <w:lang w:eastAsia="pt-BR"/>
+          <w14:ligatures w14:val="none"/>
+        </w:rPr>
+        <w:t xml:space="preserve"> </w:t>
+      </w:r>
+      <w:proofErr w:type="spellStart"/>
+      <w:r>
+        <w:rPr>
+          <w:rFonts w:ascii="Consolas" w:eastAsia="Times New Roman" w:hAnsi="Consolas" w:cs="Times New Roman"/>
+          <w:color w:val="DCDCAA"/>
+          <w:kern w:val="0"/>
+          <w:sz w:val="21"/>
+          <w:szCs w:val="21"/>
+          <w:lang w:eastAsia="pt-BR"/>
+          <w14:ligatures w14:val="none"/>
+        </w:rPr>
+        <w:t>exibirBoasVindas</w:t>
+      </w:r>
+      <w:proofErr w:type="spellEnd"/>
+      <w:r>
+        <w:rPr>
+          <w:rFonts w:ascii="Consolas" w:eastAsia="Times New Roman" w:hAnsi="Consolas" w:cs="Times New Roman"/>
+          <w:color w:val="D4D4D4"/>
+          <w:kern w:val="0"/>
+          <w:sz w:val="21"/>
+          <w:szCs w:val="21"/>
+          <w:lang w:eastAsia="pt-BR"/>
+          <w14:ligatures w14:val="none"/>
+        </w:rPr>
+        <w:t>()</w:t>
+      </w:r>
+    </w:p>
+    <w:p>
+      <w:pPr>
+        <w:shd w:val="clear" w:color="auto" w:fill="1F1F1F"/>
+        <w:spacing w:after="0" w:line="285" w:lineRule="atLeast"/>
+        <w:rPr>
+          <w:rFonts w:ascii="Consolas" w:eastAsia="Times New Roman" w:hAnsi="Consolas" w:cs="Times New Roman"/>
+          <w:color w:val="CCCCCC"/>
+          <w:kern w:val="0"/>
+          <w:sz w:val="21"/>
+          <w:szCs w:val="21"/>
+          <w:lang w:eastAsia="pt-BR"/>
+          <w14:ligatures w14:val="none"/>
+        </w:rPr>
+      </w:pPr>
+      <w:r>
+        <w:rPr>
+          <w:rFonts w:ascii="Consolas" w:eastAsia="Times New Roman" w:hAnsi="Consolas" w:cs="Times New Roman"/>
+          <w:color w:val="D4D4D4"/>
+          <w:kern w:val="0"/>
+          <w:sz w:val="21"/>
+          <w:szCs w:val="21"/>
+          <w:lang w:eastAsia="pt-BR"/>
+          <w14:ligatures w14:val="none"/>
+        </w:rPr>
+        <w:t>    {</w:t>
+      </w:r>
+    </w:p>
+    <w:p>
+      <w:pPr>
+        <w:shd w:val="clear" w:color="auto" w:fill="1F1F1F"/>
+        <w:spacing w:after="0" w:line="285" w:lineRule="atLeast"/>
+        <w:rPr>
+          <w:rFonts w:ascii="Consolas" w:eastAsia="Times New Roman" w:hAnsi="Consolas" w:cs="Times New Roman"/>
+          <w:color w:val="CCCCCC"/>
+          <w:kern w:val="0"/>
+          <w:sz w:val="21"/>
+          <w:szCs w:val="21"/>
+          <w:lang w:eastAsia="pt-BR"/>
+          <w14:ligatures w14:val="none"/>
+        </w:rPr>
+      </w:pPr>
+      <w:r>
+        <w:rPr>
+          <w:rFonts w:ascii="Consolas" w:eastAsia="Times New Roman" w:hAnsi="Consolas" w:cs="Times New Roman"/>
+          <w:color w:val="D4D4D4"/>
+          <w:kern w:val="0"/>
+          <w:sz w:val="21"/>
+          <w:szCs w:val="21"/>
+          <w:lang w:eastAsia="pt-BR"/>
+          <w14:ligatures w14:val="none"/>
+        </w:rPr>
+        <w:t xml:space="preserve">        </w:t>
+      </w:r>
+      <w:proofErr w:type="spellStart"/>
+      <w:r>
+        <w:rPr>
+          <w:rFonts w:ascii="Consolas" w:eastAsia="Times New Roman" w:hAnsi="Consolas" w:cs="Times New Roman"/>
+          <w:color w:val="9CDCFE"/>
+          <w:kern w:val="0"/>
+          <w:sz w:val="21"/>
+          <w:szCs w:val="21"/>
+          <w:lang w:eastAsia="pt-BR"/>
+          <w14:ligatures w14:val="none"/>
+        </w:rPr>
+        <w:t>echo</w:t>
+      </w:r>
+      <w:proofErr w:type="spellEnd"/>
+      <w:r>
+        <w:rPr>
+          <w:rFonts w:ascii="Consolas" w:eastAsia="Times New Roman" w:hAnsi="Consolas" w:cs="Times New Roman"/>
+          <w:color w:val="D4D4D4"/>
+          <w:kern w:val="0"/>
+          <w:sz w:val="21"/>
+          <w:szCs w:val="21"/>
+          <w:lang w:eastAsia="pt-BR"/>
+          <w14:ligatures w14:val="none"/>
+        </w:rPr>
+        <w:t xml:space="preserve"> = </w:t>
+      </w:r>
+      <w:r>
+        <w:rPr>
+          <w:rFonts w:ascii="Consolas" w:eastAsia="Times New Roman" w:hAnsi="Consolas" w:cs="Times New Roman"/>
+          <w:color w:val="D4D4D4"/>
+          <w:kern w:val="0"/>
+          <w:sz w:val="21"/>
+          <w:szCs w:val="21"/>
+          <w:lang w:eastAsia="pt-BR"/>
+          <w14:ligatures w14:val="none"/>
+        </w:rPr>
+        <w:t>“</w:t>
+      </w:r>
+      <w:proofErr w:type="gramStart"/>
+      <w:r>
+        <w:rPr>
+          <w:rFonts w:ascii="Consolas" w:eastAsia="Times New Roman" w:hAnsi="Consolas" w:cs="Times New Roman"/>
+          <w:color w:val="D4D4D4"/>
+          <w:kern w:val="0"/>
+          <w:sz w:val="21"/>
+          <w:szCs w:val="21"/>
+          <w:lang w:eastAsia="pt-BR"/>
+          <w14:ligatures w14:val="none"/>
+        </w:rPr>
+        <w:t>Bem vindo</w:t>
+      </w:r>
+      <w:proofErr w:type="gramEnd"/>
+      <w:r>
+        <w:rPr>
+          <w:rFonts w:ascii="Consolas" w:eastAsia="Times New Roman" w:hAnsi="Consolas" w:cs="Times New Roman"/>
+          <w:color w:val="D4D4D4"/>
+          <w:kern w:val="0"/>
+          <w:sz w:val="21"/>
+          <w:szCs w:val="21"/>
+          <w:lang w:eastAsia="pt-BR"/>
+          <w14:ligatures w14:val="none"/>
+        </w:rPr>
+        <w:t xml:space="preserve"> ao curso de PHP”;</w:t>
+      </w:r>
+    </w:p>
+    <w:p>
+      <w:pPr>
+        <w:shd w:val="clear" w:color="auto" w:fill="1F1F1F"/>
+        <w:spacing w:after="0" w:line="285" w:lineRule="atLeast"/>
+        <w:rPr>
+          <w:rFonts w:ascii="Consolas" w:eastAsia="Times New Roman" w:hAnsi="Consolas" w:cs="Times New Roman"/>
+          <w:color w:val="CCCCCC"/>
+          <w:kern w:val="0"/>
+          <w:sz w:val="21"/>
+          <w:szCs w:val="21"/>
+          <w:lang w:eastAsia="pt-BR"/>
+          <w14:ligatures w14:val="none"/>
+        </w:rPr>
+      </w:pPr>
+      <w:r>
+        <w:rPr>
+          <w:rFonts w:ascii="Consolas" w:eastAsia="Times New Roman" w:hAnsi="Consolas" w:cs="Times New Roman"/>
+          <w:color w:val="D4D4D4"/>
+          <w:kern w:val="0"/>
+          <w:sz w:val="21"/>
+          <w:szCs w:val="21"/>
+          <w:lang w:eastAsia="pt-BR"/>
+          <w14:ligatures w14:val="none"/>
+        </w:rPr>
+        <w:t>    }</w:t>
+      </w:r>
+    </w:p>
+    <w:p>
+      <w:pPr>
+        <w:spacing w:line="240" w:lineRule="auto"/>
+        <w:jc w:val="both"/>
+        <w:rPr>
+          <w:rFonts w:ascii="Arial" w:hAnsi="Arial" w:cs="Arial"/>
+          <w:sz w:val="24"/>
+          <w:szCs w:val="24"/>
+        </w:rPr>
+      </w:pPr>
+    </w:p>
+    <w:p>
+      <w:pPr>
+        <w:shd w:val="clear" w:color="auto" w:fill="1F1F1F"/>
+        <w:spacing w:after="0" w:line="285" w:lineRule="atLeast"/>
+        <w:rPr>
+          <w:rFonts w:ascii="Consolas" w:eastAsia="Times New Roman" w:hAnsi="Consolas" w:cs="Times New Roman"/>
+          <w:color w:val="CCCCCC"/>
+          <w:kern w:val="0"/>
+          <w:sz w:val="21"/>
+          <w:szCs w:val="21"/>
+          <w:lang w:eastAsia="pt-BR"/>
+          <w14:ligatures w14:val="none"/>
+        </w:rPr>
+      </w:pPr>
+      <w:r>
+        <w:rPr>
+          <w:rFonts w:ascii="Consolas" w:eastAsia="Times New Roman" w:hAnsi="Consolas" w:cs="Times New Roman"/>
+          <w:color w:val="6A9955"/>
+          <w:kern w:val="0"/>
+          <w:sz w:val="21"/>
+          <w:szCs w:val="21"/>
+          <w:lang w:eastAsia="pt-BR"/>
+          <w14:ligatures w14:val="none"/>
+        </w:rPr>
+        <w:t>//</w:t>
+      </w:r>
+      <w:proofErr w:type="spellStart"/>
+      <w:proofErr w:type="gramStart"/>
+      <w:r>
+        <w:rPr>
+          <w:rFonts w:ascii="Consolas" w:eastAsia="Times New Roman" w:hAnsi="Consolas" w:cs="Times New Roman"/>
+          <w:color w:val="6A9955"/>
+          <w:kern w:val="0"/>
+          <w:sz w:val="21"/>
+          <w:szCs w:val="21"/>
+          <w:lang w:eastAsia="pt-BR"/>
+          <w14:ligatures w14:val="none"/>
+        </w:rPr>
+        <w:t>return</w:t>
+      </w:r>
+      <w:proofErr w:type="spellEnd"/>
+      <w:r>
+        <w:rPr>
+          <w:rFonts w:ascii="Consolas" w:eastAsia="Times New Roman" w:hAnsi="Consolas" w:cs="Times New Roman"/>
+          <w:color w:val="6A9955"/>
+          <w:kern w:val="0"/>
+          <w:sz w:val="21"/>
+          <w:szCs w:val="21"/>
+          <w:lang w:eastAsia="pt-BR"/>
+          <w14:ligatures w14:val="none"/>
+        </w:rPr>
+        <w:t>(</w:t>
+      </w:r>
+      <w:proofErr w:type="gramEnd"/>
+      <w:r>
+        <w:rPr>
+          <w:rFonts w:ascii="Consolas" w:eastAsia="Times New Roman" w:hAnsi="Consolas" w:cs="Times New Roman"/>
+          <w:color w:val="6A9955"/>
+          <w:kern w:val="0"/>
+          <w:sz w:val="21"/>
+          <w:szCs w:val="21"/>
+          <w:lang w:eastAsia="pt-BR"/>
+          <w14:ligatures w14:val="none"/>
+        </w:rPr>
+        <w:t>com retorno)</w:t>
+      </w:r>
+    </w:p>
+    <w:p>
+      <w:pPr>
+        <w:shd w:val="clear" w:color="auto" w:fill="1F1F1F"/>
+        <w:spacing w:after="0" w:line="285" w:lineRule="atLeast"/>
+        <w:rPr>
+          <w:rFonts w:ascii="Consolas" w:eastAsia="Times New Roman" w:hAnsi="Consolas" w:cs="Times New Roman"/>
+          <w:color w:val="CCCCCC"/>
+          <w:kern w:val="0"/>
+          <w:sz w:val="21"/>
+          <w:szCs w:val="21"/>
+          <w:lang w:eastAsia="pt-BR"/>
+          <w14:ligatures w14:val="none"/>
+        </w:rPr>
+      </w:pPr>
+      <w:proofErr w:type="spellStart"/>
+      <w:r>
+        <w:rPr>
+          <w:rFonts w:ascii="Consolas" w:eastAsia="Times New Roman" w:hAnsi="Consolas" w:cs="Times New Roman"/>
+          <w:color w:val="569CD6"/>
+          <w:kern w:val="0"/>
+          <w:sz w:val="21"/>
+          <w:szCs w:val="21"/>
+          <w:lang w:eastAsia="pt-BR"/>
+          <w14:ligatures w14:val="none"/>
+        </w:rPr>
+        <w:t>function</w:t>
+      </w:r>
+      <w:proofErr w:type="spellEnd"/>
+      <w:r>
+        <w:rPr>
+          <w:rFonts w:ascii="Consolas" w:eastAsia="Times New Roman" w:hAnsi="Consolas" w:cs="Times New Roman"/>
+          <w:color w:val="D4D4D4"/>
+          <w:kern w:val="0"/>
+          <w:sz w:val="21"/>
+          <w:szCs w:val="21"/>
+          <w:lang w:eastAsia="pt-BR"/>
+          <w14:ligatures w14:val="none"/>
+        </w:rPr>
+        <w:t xml:space="preserve"> </w:t>
+      </w:r>
+      <w:proofErr w:type="spellStart"/>
+      <w:proofErr w:type="gramStart"/>
+      <w:r>
+        <w:rPr>
+          <w:rFonts w:ascii="Consolas" w:eastAsia="Times New Roman" w:hAnsi="Consolas" w:cs="Times New Roman"/>
+          <w:color w:val="DCDCAA"/>
+          <w:kern w:val="0"/>
+          <w:sz w:val="21"/>
+          <w:szCs w:val="21"/>
+          <w:lang w:eastAsia="pt-BR"/>
+          <w14:ligatures w14:val="none"/>
+        </w:rPr>
+        <w:t>calcularAreaTerreno</w:t>
+      </w:r>
+      <w:proofErr w:type="spellEnd"/>
+      <w:r>
+        <w:rPr>
+          <w:rFonts w:ascii="Consolas" w:eastAsia="Times New Roman" w:hAnsi="Consolas" w:cs="Times New Roman"/>
+          <w:color w:val="D4D4D4"/>
+          <w:kern w:val="0"/>
+          <w:sz w:val="21"/>
+          <w:szCs w:val="21"/>
+          <w:lang w:eastAsia="pt-BR"/>
+          <w14:ligatures w14:val="none"/>
+        </w:rPr>
+        <w:t>(</w:t>
+      </w:r>
+      <w:proofErr w:type="gramEnd"/>
+      <w:r>
+        <w:rPr>
+          <w:rFonts w:ascii="Consolas" w:eastAsia="Times New Roman" w:hAnsi="Consolas" w:cs="Times New Roman"/>
+          <w:color w:val="9CDCFE"/>
+          <w:kern w:val="0"/>
+          <w:sz w:val="21"/>
+          <w:szCs w:val="21"/>
+          <w:lang w:eastAsia="pt-BR"/>
+          <w14:ligatures w14:val="none"/>
+        </w:rPr>
+        <w:t>$largura</w:t>
+      </w:r>
+      <w:r>
+        <w:rPr>
+          <w:rFonts w:ascii="Consolas" w:eastAsia="Times New Roman" w:hAnsi="Consolas" w:cs="Times New Roman"/>
+          <w:color w:val="D4D4D4"/>
+          <w:kern w:val="0"/>
+          <w:sz w:val="21"/>
+          <w:szCs w:val="21"/>
+          <w:lang w:eastAsia="pt-BR"/>
+          <w14:ligatures w14:val="none"/>
+        </w:rPr>
+        <w:t xml:space="preserve">, </w:t>
+      </w:r>
+      <w:r>
+        <w:rPr>
+          <w:rFonts w:ascii="Consolas" w:eastAsia="Times New Roman" w:hAnsi="Consolas" w:cs="Times New Roman"/>
+          <w:color w:val="9CDCFE"/>
+          <w:kern w:val="0"/>
+          <w:sz w:val="21"/>
+          <w:szCs w:val="21"/>
+          <w:lang w:eastAsia="pt-BR"/>
+          <w14:ligatures w14:val="none"/>
+        </w:rPr>
+        <w:t>$comprimento</w:t>
+      </w:r>
+      <w:r>
+        <w:rPr>
+          <w:rFonts w:ascii="Consolas" w:eastAsia="Times New Roman" w:hAnsi="Consolas" w:cs="Times New Roman"/>
+          <w:color w:val="D4D4D4"/>
+          <w:kern w:val="0"/>
+          <w:sz w:val="21"/>
+          <w:szCs w:val="21"/>
+          <w:lang w:eastAsia="pt-BR"/>
+          <w14:ligatures w14:val="none"/>
+        </w:rPr>
+        <w:t>)</w:t>
+      </w:r>
+    </w:p>
+    <w:p>
+      <w:pPr>
+        <w:shd w:val="clear" w:color="auto" w:fill="1F1F1F"/>
+        <w:spacing w:after="0" w:line="285" w:lineRule="atLeast"/>
+        <w:rPr>
+          <w:rFonts w:ascii="Consolas" w:eastAsia="Times New Roman" w:hAnsi="Consolas" w:cs="Times New Roman"/>
+          <w:color w:val="CCCCCC"/>
+          <w:kern w:val="0"/>
+          <w:sz w:val="21"/>
+          <w:szCs w:val="21"/>
+          <w:lang w:eastAsia="pt-BR"/>
+          <w14:ligatures w14:val="none"/>
+        </w:rPr>
+      </w:pPr>
+      <w:r>
+        <w:rPr>
+          <w:rFonts w:ascii="Consolas" w:eastAsia="Times New Roman" w:hAnsi="Consolas" w:cs="Times New Roman"/>
+          <w:color w:val="D4D4D4"/>
+          <w:kern w:val="0"/>
+          <w:sz w:val="21"/>
+          <w:szCs w:val="21"/>
+          <w:lang w:eastAsia="pt-BR"/>
+          <w14:ligatures w14:val="none"/>
+        </w:rPr>
+        <w:t>    {</w:t>
+      </w:r>
+    </w:p>
+    <w:p>
+      <w:pPr>
+        <w:shd w:val="clear" w:color="auto" w:fill="1F1F1F"/>
+        <w:spacing w:after="0" w:line="285" w:lineRule="atLeast"/>
+        <w:rPr>
+          <w:rFonts w:ascii="Consolas" w:eastAsia="Times New Roman" w:hAnsi="Consolas" w:cs="Times New Roman"/>
+          <w:color w:val="CCCCCC"/>
+          <w:kern w:val="0"/>
+          <w:sz w:val="21"/>
+          <w:szCs w:val="21"/>
+          <w:lang w:eastAsia="pt-BR"/>
+          <w14:ligatures w14:val="none"/>
+        </w:rPr>
+      </w:pPr>
+      <w:r>
+        <w:rPr>
+          <w:rFonts w:ascii="Consolas" w:eastAsia="Times New Roman" w:hAnsi="Consolas" w:cs="Times New Roman"/>
+          <w:color w:val="D4D4D4"/>
+          <w:kern w:val="0"/>
+          <w:sz w:val="21"/>
+          <w:szCs w:val="21"/>
+          <w:lang w:eastAsia="pt-BR"/>
+          <w14:ligatures w14:val="none"/>
+        </w:rPr>
+        <w:t xml:space="preserve">        </w:t>
+      </w:r>
+      <w:r>
+        <w:rPr>
+          <w:rFonts w:ascii="Consolas" w:eastAsia="Times New Roman" w:hAnsi="Consolas" w:cs="Times New Roman"/>
+          <w:color w:val="9CDCFE"/>
+          <w:kern w:val="0"/>
+          <w:sz w:val="21"/>
+          <w:szCs w:val="21"/>
+          <w:lang w:eastAsia="pt-BR"/>
+          <w14:ligatures w14:val="none"/>
+        </w:rPr>
+        <w:t>$</w:t>
+      </w:r>
+      <w:proofErr w:type="spellStart"/>
+      <w:r>
+        <w:rPr>
+          <w:rFonts w:ascii="Consolas" w:eastAsia="Times New Roman" w:hAnsi="Consolas" w:cs="Times New Roman"/>
+          <w:color w:val="9CDCFE"/>
+          <w:kern w:val="0"/>
+          <w:sz w:val="21"/>
+          <w:szCs w:val="21"/>
+          <w:lang w:eastAsia="pt-BR"/>
+          <w14:ligatures w14:val="none"/>
+        </w:rPr>
+        <w:t>area</w:t>
+      </w:r>
+      <w:proofErr w:type="spellEnd"/>
+      <w:r>
+        <w:rPr>
+          <w:rFonts w:ascii="Consolas" w:eastAsia="Times New Roman" w:hAnsi="Consolas" w:cs="Times New Roman"/>
+          <w:color w:val="D4D4D4"/>
+          <w:kern w:val="0"/>
+          <w:sz w:val="21"/>
+          <w:szCs w:val="21"/>
+          <w:lang w:eastAsia="pt-BR"/>
+          <w14:ligatures w14:val="none"/>
+        </w:rPr>
+        <w:t xml:space="preserve"> = </w:t>
+      </w:r>
+      <w:r>
+        <w:rPr>
+          <w:rFonts w:ascii="Consolas" w:eastAsia="Times New Roman" w:hAnsi="Consolas" w:cs="Times New Roman"/>
+          <w:color w:val="9CDCFE"/>
+          <w:kern w:val="0"/>
+          <w:sz w:val="21"/>
+          <w:szCs w:val="21"/>
+          <w:lang w:eastAsia="pt-BR"/>
+          <w14:ligatures w14:val="none"/>
+        </w:rPr>
+        <w:t>$largura</w:t>
+      </w:r>
+      <w:r>
+        <w:rPr>
+          <w:rFonts w:ascii="Consolas" w:eastAsia="Times New Roman" w:hAnsi="Consolas" w:cs="Times New Roman"/>
+          <w:color w:val="D4D4D4"/>
+          <w:kern w:val="0"/>
+          <w:sz w:val="21"/>
+          <w:szCs w:val="21"/>
+          <w:lang w:eastAsia="pt-BR"/>
+          <w14:ligatures w14:val="none"/>
+        </w:rPr>
+        <w:t xml:space="preserve"> * </w:t>
+      </w:r>
+      <w:r>
+        <w:rPr>
+          <w:rFonts w:ascii="Consolas" w:eastAsia="Times New Roman" w:hAnsi="Consolas" w:cs="Times New Roman"/>
+          <w:color w:val="9CDCFE"/>
+          <w:kern w:val="0"/>
+          <w:sz w:val="21"/>
+          <w:szCs w:val="21"/>
+          <w:lang w:eastAsia="pt-BR"/>
+          <w14:ligatures w14:val="none"/>
+        </w:rPr>
+        <w:t>$comprimento</w:t>
+      </w:r>
+      <w:r>
+        <w:rPr>
+          <w:rFonts w:ascii="Consolas" w:eastAsia="Times New Roman" w:hAnsi="Consolas" w:cs="Times New Roman"/>
+          <w:color w:val="D4D4D4"/>
+          <w:kern w:val="0"/>
+          <w:sz w:val="21"/>
+          <w:szCs w:val="21"/>
+          <w:lang w:eastAsia="pt-BR"/>
+          <w14:ligatures w14:val="none"/>
+        </w:rPr>
+        <w:t>;</w:t>
+      </w:r>
+    </w:p>
+    <w:p>
+      <w:pPr>
+        <w:shd w:val="clear" w:color="auto" w:fill="1F1F1F"/>
+        <w:spacing w:after="0" w:line="285" w:lineRule="atLeast"/>
+        <w:rPr>
+          <w:rFonts w:ascii="Consolas" w:eastAsia="Times New Roman" w:hAnsi="Consolas" w:cs="Times New Roman"/>
+          <w:color w:val="CCCCCC"/>
+          <w:kern w:val="0"/>
+          <w:sz w:val="21"/>
+          <w:szCs w:val="21"/>
+          <w:lang w:eastAsia="pt-BR"/>
+          <w14:ligatures w14:val="none"/>
+        </w:rPr>
+      </w:pPr>
+      <w:r>
+        <w:rPr>
+          <w:rFonts w:ascii="Consolas" w:eastAsia="Times New Roman" w:hAnsi="Consolas" w:cs="Times New Roman"/>
+          <w:color w:val="D4D4D4"/>
+          <w:kern w:val="0"/>
+          <w:sz w:val="21"/>
+          <w:szCs w:val="21"/>
+          <w:lang w:eastAsia="pt-BR"/>
+          <w14:ligatures w14:val="none"/>
+        </w:rPr>
+        <w:t xml:space="preserve">        </w:t>
+      </w:r>
+      <w:proofErr w:type="spellStart"/>
+      <w:r>
+        <w:rPr>
+          <w:rFonts w:ascii="Consolas" w:eastAsia="Times New Roman" w:hAnsi="Consolas" w:cs="Times New Roman"/>
+          <w:color w:val="C586C0"/>
+          <w:kern w:val="0"/>
+          <w:sz w:val="21"/>
+          <w:szCs w:val="21"/>
+          <w:lang w:eastAsia="pt-BR"/>
+          <w14:ligatures w14:val="none"/>
+        </w:rPr>
+        <w:t>return</w:t>
+      </w:r>
+      <w:proofErr w:type="spellEnd"/>
+      <w:r>
+        <w:rPr>
+          <w:rFonts w:ascii="Consolas" w:eastAsia="Times New Roman" w:hAnsi="Consolas" w:cs="Times New Roman"/>
+          <w:color w:val="D4D4D4"/>
+          <w:kern w:val="0"/>
+          <w:sz w:val="21"/>
+          <w:szCs w:val="21"/>
+          <w:lang w:eastAsia="pt-BR"/>
+          <w14:ligatures w14:val="none"/>
+        </w:rPr>
+        <w:t xml:space="preserve"> </w:t>
+      </w:r>
+      <w:r>
+        <w:rPr>
+          <w:rFonts w:ascii="Consolas" w:eastAsia="Times New Roman" w:hAnsi="Consolas" w:cs="Times New Roman"/>
+          <w:color w:val="9CDCFE"/>
+          <w:kern w:val="0"/>
+          <w:sz w:val="21"/>
+          <w:szCs w:val="21"/>
+          <w:lang w:eastAsia="pt-BR"/>
+          <w14:ligatures w14:val="none"/>
+        </w:rPr>
+        <w:t>$</w:t>
+      </w:r>
+      <w:proofErr w:type="spellStart"/>
+      <w:r>
+        <w:rPr>
+          <w:rFonts w:ascii="Consolas" w:eastAsia="Times New Roman" w:hAnsi="Consolas" w:cs="Times New Roman"/>
+          <w:color w:val="9CDCFE"/>
+          <w:kern w:val="0"/>
+          <w:sz w:val="21"/>
+          <w:szCs w:val="21"/>
+          <w:lang w:eastAsia="pt-BR"/>
+          <w14:ligatures w14:val="none"/>
+        </w:rPr>
+        <w:t>area</w:t>
+      </w:r>
+      <w:proofErr w:type="spellEnd"/>
+      <w:r>
+        <w:rPr>
+          <w:rFonts w:ascii="Consolas" w:eastAsia="Times New Roman" w:hAnsi="Consolas" w:cs="Times New Roman"/>
+          <w:color w:val="D4D4D4"/>
+          <w:kern w:val="0"/>
+          <w:sz w:val="21"/>
+          <w:szCs w:val="21"/>
+          <w:lang w:eastAsia="pt-BR"/>
+          <w14:ligatures w14:val="none"/>
+        </w:rPr>
+        <w:t>;</w:t>
+      </w:r>
+    </w:p>
+    <w:p>
+      <w:pPr>
+        <w:shd w:val="clear" w:color="auto" w:fill="1F1F1F"/>
+        <w:spacing w:after="0" w:line="285" w:lineRule="atLeast"/>
+        <w:rPr>
+          <w:rFonts w:ascii="Consolas" w:eastAsia="Times New Roman" w:hAnsi="Consolas" w:cs="Times New Roman"/>
+          <w:color w:val="D4D4D4"/>
+          <w:kern w:val="0"/>
+          <w:sz w:val="21"/>
+          <w:szCs w:val="21"/>
+          <w:lang w:eastAsia="pt-BR"/>
+          <w14:ligatures w14:val="none"/>
+        </w:rPr>
+      </w:pPr>
+      <w:r>
+        <w:rPr>
+          <w:rFonts w:ascii="Consolas" w:eastAsia="Times New Roman" w:hAnsi="Consolas" w:cs="Times New Roman"/>
+          <w:color w:val="D4D4D4"/>
+          <w:kern w:val="0"/>
+          <w:sz w:val="21"/>
+          <w:szCs w:val="21"/>
+          <w:lang w:eastAsia="pt-BR"/>
+          <w14:ligatures w14:val="none"/>
+        </w:rPr>
+        <w:t>    }</w:t>
+      </w:r>
+    </w:p>
+    <w:p>
+      <w:pPr>
+        <w:shd w:val="clear" w:color="auto" w:fill="1F1F1F"/>
+        <w:spacing w:after="0" w:line="285" w:lineRule="atLeast"/>
+        <w:rPr>
+          <w:rFonts w:ascii="Consolas" w:eastAsia="Times New Roman" w:hAnsi="Consolas" w:cs="Times New Roman"/>
+          <w:color w:val="CCCCCC"/>
+          <w:kern w:val="0"/>
+          <w:sz w:val="21"/>
+          <w:szCs w:val="21"/>
+          <w:lang w:eastAsia="pt-BR"/>
+          <w14:ligatures w14:val="none"/>
+        </w:rPr>
+      </w:pPr>
+      <w:proofErr w:type="spellStart"/>
+      <w:r>
+        <w:rPr>
+          <w:rFonts w:ascii="Consolas" w:eastAsia="Times New Roman" w:hAnsi="Consolas" w:cs="Times New Roman"/>
+          <w:color w:val="DCDCAA"/>
+          <w:kern w:val="0"/>
+          <w:sz w:val="21"/>
+          <w:szCs w:val="21"/>
+          <w:lang w:eastAsia="pt-BR"/>
+          <w14:ligatures w14:val="none"/>
+        </w:rPr>
+        <w:t>echo</w:t>
+      </w:r>
+      <w:proofErr w:type="spellEnd"/>
+      <w:r>
+        <w:rPr>
+          <w:rFonts w:ascii="Consolas" w:eastAsia="Times New Roman" w:hAnsi="Consolas" w:cs="Times New Roman"/>
+          <w:color w:val="D4D4D4"/>
+          <w:kern w:val="0"/>
+          <w:sz w:val="21"/>
+          <w:szCs w:val="21"/>
+          <w:lang w:eastAsia="pt-BR"/>
+          <w14:ligatures w14:val="none"/>
+        </w:rPr>
+        <w:t xml:space="preserve"> </w:t>
+      </w:r>
+      <w:proofErr w:type="spellStart"/>
+      <w:proofErr w:type="gramStart"/>
+      <w:r>
+        <w:rPr>
+          <w:rFonts w:ascii="Consolas" w:eastAsia="Times New Roman" w:hAnsi="Consolas" w:cs="Times New Roman"/>
+          <w:color w:val="DCDCAA"/>
+          <w:kern w:val="0"/>
+          <w:sz w:val="21"/>
+          <w:szCs w:val="21"/>
+          <w:lang w:eastAsia="pt-BR"/>
+          <w14:ligatures w14:val="none"/>
+        </w:rPr>
+        <w:t>calcularAreaTerreno</w:t>
+      </w:r>
+      <w:proofErr w:type="spellEnd"/>
+      <w:r>
+        <w:rPr>
+          <w:rFonts w:ascii="Consolas" w:eastAsia="Times New Roman" w:hAnsi="Consolas" w:cs="Times New Roman"/>
+          <w:color w:val="D4D4D4"/>
+          <w:kern w:val="0"/>
+          <w:sz w:val="21"/>
+          <w:szCs w:val="21"/>
+          <w:lang w:eastAsia="pt-BR"/>
+          <w14:ligatures w14:val="none"/>
+        </w:rPr>
+        <w:t>(</w:t>
+      </w:r>
+      <w:proofErr w:type="gramEnd"/>
+      <w:r>
+        <w:rPr>
+          <w:rFonts w:ascii="Consolas" w:eastAsia="Times New Roman" w:hAnsi="Consolas" w:cs="Times New Roman"/>
+          <w:color w:val="B5CEA8"/>
+          <w:kern w:val="0"/>
+          <w:sz w:val="21"/>
+          <w:szCs w:val="21"/>
+          <w:lang w:eastAsia="pt-BR"/>
+          <w14:ligatures w14:val="none"/>
+        </w:rPr>
+        <w:t>2</w:t>
+      </w:r>
+      <w:r>
+        <w:rPr>
+          <w:rFonts w:ascii="Consolas" w:eastAsia="Times New Roman" w:hAnsi="Consolas" w:cs="Times New Roman"/>
+          <w:color w:val="D4D4D4"/>
+          <w:kern w:val="0"/>
+          <w:sz w:val="21"/>
+          <w:szCs w:val="21"/>
+          <w:lang w:eastAsia="pt-BR"/>
+          <w14:ligatures w14:val="none"/>
+        </w:rPr>
+        <w:t>,</w:t>
+      </w:r>
+      <w:r>
+        <w:rPr>
+          <w:rFonts w:ascii="Consolas" w:eastAsia="Times New Roman" w:hAnsi="Consolas" w:cs="Times New Roman"/>
+          <w:color w:val="B5CEA8"/>
+          <w:kern w:val="0"/>
+          <w:sz w:val="21"/>
+          <w:szCs w:val="21"/>
+          <w:lang w:eastAsia="pt-BR"/>
+          <w14:ligatures w14:val="none"/>
+        </w:rPr>
+        <w:t>3</w:t>
+      </w:r>
+      <w:r>
+        <w:rPr>
+          <w:rFonts w:ascii="Consolas" w:eastAsia="Times New Roman" w:hAnsi="Consolas" w:cs="Times New Roman"/>
+          <w:color w:val="D4D4D4"/>
+          <w:kern w:val="0"/>
+          <w:sz w:val="21"/>
+          <w:szCs w:val="21"/>
+          <w:lang w:eastAsia="pt-BR"/>
+          <w14:ligatures w14:val="none"/>
+        </w:rPr>
+        <w:t>)</w:t>
+      </w:r>
+      <w:r>
+        <w:rPr>
+          <w:rFonts w:ascii="Consolas" w:eastAsia="Times New Roman" w:hAnsi="Consolas" w:cs="Times New Roman"/>
+          <w:color w:val="6A9955"/>
+          <w:kern w:val="0"/>
+          <w:sz w:val="21"/>
+          <w:szCs w:val="21"/>
+          <w:lang w:eastAsia="pt-BR"/>
+          <w14:ligatures w14:val="none"/>
+        </w:rPr>
+        <w:t>//como está sendo feita uma multiplicação, valores precisam ser passados obrigatoriamente</w:t>
+      </w:r>
+    </w:p>
+    <w:p>
+      <w:pPr>
+        <w:spacing w:line="240" w:lineRule="auto"/>
+        <w:jc w:val="both"/>
+        <w:rPr>
+          <w:rFonts w:ascii="Arial" w:hAnsi="Arial" w:cs="Arial"/>
+          <w:sz w:val="24"/>
+          <w:szCs w:val="24"/>
+        </w:rPr>
+      </w:pPr>
+      <w:r>
+        <w:rPr>
+          <w:rFonts w:ascii="Arial" w:hAnsi="Arial" w:cs="Arial"/>
+          <w:sz w:val="24"/>
+          <w:szCs w:val="24"/>
+        </w:rPr>
+        <w:t xml:space="preserve">Palavra </w:t>
+      </w:r>
+      <w:proofErr w:type="spellStart"/>
+      <w:r>
+        <w:rPr>
+          <w:rFonts w:ascii="Arial" w:hAnsi="Arial" w:cs="Arial"/>
+          <w:sz w:val="24"/>
+          <w:szCs w:val="24"/>
+        </w:rPr>
+        <w:t>function</w:t>
+      </w:r>
+      <w:proofErr w:type="spellEnd"/>
+      <w:r>
+        <w:rPr>
+          <w:rFonts w:ascii="Arial" w:hAnsi="Arial" w:cs="Arial"/>
+          <w:sz w:val="24"/>
+          <w:szCs w:val="24"/>
+        </w:rPr>
+        <w:t>;</w:t>
+      </w:r>
+    </w:p>
+    <w:p>
+      <w:pPr>
+        <w:rPr>
+          <w:rFonts w:ascii="Arial" w:hAnsi="Arial" w:cs="Arial"/>
+          <w:sz w:val="24"/>
+          <w:szCs w:val="24"/>
+        </w:rPr>
+      </w:pPr>
+      <w:r>
+        <w:rPr>
+          <w:rFonts w:ascii="Arial" w:hAnsi="Arial" w:cs="Arial"/>
+          <w:sz w:val="24"/>
+          <w:szCs w:val="24"/>
+        </w:rPr>
+        <w:t>Nome da função</w:t>
+      </w:r>
+      <w:r>
+        <w:rPr>
+          <w:rFonts w:ascii="Arial" w:hAnsi="Arial" w:cs="Arial"/>
+          <w:sz w:val="24"/>
+          <w:szCs w:val="24"/>
+        </w:rPr>
+        <w:t>. Padrão:</w:t>
+      </w:r>
+    </w:p>
+    <w:p>
+      <w:pPr>
+        <w:rPr>
+          <w:rFonts w:ascii="Arial" w:hAnsi="Arial" w:cs="Arial"/>
+          <w:sz w:val="24"/>
+          <w:szCs w:val="24"/>
+        </w:rPr>
+      </w:pPr>
+      <w:r>
+        <w:rPr>
+          <w:rFonts w:ascii="Arial" w:hAnsi="Arial" w:cs="Arial"/>
+          <w:sz w:val="24"/>
+          <w:szCs w:val="24"/>
+        </w:rPr>
+        <w:t>(1ºverbo, 2</w:t>
+      </w:r>
+      <w:r>
+        <w:rPr>
+          <w:rFonts w:ascii="Arial" w:hAnsi="Arial" w:cs="Arial"/>
+          <w:sz w:val="26"/>
+          <w:szCs w:val="26"/>
+        </w:rPr>
+        <w:t>ºsubstantivo</w:t>
+      </w:r>
+      <w:r>
+        <w:rPr>
+          <w:rFonts w:ascii="Arial" w:hAnsi="Arial" w:cs="Arial"/>
+          <w:sz w:val="24"/>
+          <w:szCs w:val="24"/>
+        </w:rPr>
+        <w:t>),</w:t>
+      </w:r>
+    </w:p>
+    <w:p>
+      <w:pPr>
+        <w:rPr>
+          <w:rFonts w:ascii="Arial" w:hAnsi="Arial" w:cs="Arial"/>
+          <w:sz w:val="24"/>
+          <w:szCs w:val="24"/>
+        </w:rPr>
+      </w:pPr>
+      <w:r>
+        <w:rPr>
+          <w:rFonts w:ascii="Arial" w:hAnsi="Arial" w:cs="Arial"/>
+          <w:sz w:val="24"/>
+          <w:szCs w:val="24"/>
+        </w:rPr>
+        <w:t>Começa com letra minúscula e se tiver mais palavras começa com letra maiúscula</w:t>
+      </w:r>
+      <w:r>
+        <w:rPr>
+          <w:rFonts w:ascii="Arial" w:hAnsi="Arial" w:cs="Arial"/>
+          <w:sz w:val="24"/>
+          <w:szCs w:val="24"/>
+        </w:rPr>
+        <w:t>;</w:t>
+      </w:r>
+      <w:r>
+        <w:rPr>
+          <w:rFonts w:ascii="Arial" w:hAnsi="Arial" w:cs="Arial"/>
+          <w:sz w:val="24"/>
+          <w:szCs w:val="24"/>
+        </w:rPr>
+        <w:tab/>
+      </w:r>
+    </w:p>
+    <w:p>
+      <w:pPr>
+        <w:spacing w:line="240" w:lineRule="auto"/>
+        <w:jc w:val="both"/>
+        <w:rPr>
+          <w:rFonts w:ascii="Arial" w:hAnsi="Arial" w:cs="Arial"/>
+          <w:sz w:val="24"/>
+          <w:szCs w:val="24"/>
+        </w:rPr>
+      </w:pPr>
+      <w:r>
+        <w:rPr>
+          <w:rFonts w:ascii="Arial" w:hAnsi="Arial" w:cs="Arial"/>
+          <w:sz w:val="24"/>
+          <w:szCs w:val="24"/>
+        </w:rPr>
+        <w:t>Parâmetros recebidos da função (entre parênteses)</w:t>
+      </w:r>
+      <w:r>
+        <w:rPr>
+          <w:rFonts w:ascii="Arial" w:hAnsi="Arial" w:cs="Arial"/>
+          <w:sz w:val="24"/>
+          <w:szCs w:val="24"/>
+        </w:rPr>
+        <w:t xml:space="preserve"> </w:t>
+      </w:r>
+      <w:r>
+        <w:rPr>
+          <w:rFonts w:ascii="Arial" w:hAnsi="Arial" w:cs="Arial"/>
+          <w:sz w:val="24"/>
+          <w:szCs w:val="24"/>
+        </w:rPr>
+        <w:t xml:space="preserve">- </w:t>
+      </w:r>
+      <w:r>
+        <w:rPr>
+          <w:rFonts w:ascii="Arial" w:hAnsi="Arial" w:cs="Arial"/>
+          <w:sz w:val="24"/>
+          <w:szCs w:val="24"/>
+        </w:rPr>
+        <w:t>se tiver;</w:t>
+      </w:r>
+    </w:p>
+    <w:p>
+      <w:pPr>
+        <w:spacing w:line="240" w:lineRule="auto"/>
+        <w:jc w:val="both"/>
+        <w:rPr>
+          <w:rFonts w:ascii="Arial" w:hAnsi="Arial" w:cs="Arial"/>
+          <w:sz w:val="24"/>
+          <w:szCs w:val="24"/>
+        </w:rPr>
+      </w:pPr>
+      <w:r>
+        <w:rPr>
+          <w:rFonts w:ascii="Arial" w:hAnsi="Arial" w:cs="Arial"/>
+          <w:sz w:val="24"/>
+          <w:szCs w:val="24"/>
+        </w:rPr>
+        <w:t xml:space="preserve">Entre as chaves fica </w:t>
+      </w:r>
+      <w:r>
+        <w:rPr>
+          <w:rFonts w:ascii="Arial" w:hAnsi="Arial" w:cs="Arial"/>
+          <w:sz w:val="24"/>
+          <w:szCs w:val="24"/>
+        </w:rPr>
+        <w:t>o bloco de código da função.</w:t>
+      </w:r>
+    </w:p>
+    <w:p>
+      <w:pPr>
+        <w:spacing w:line="240" w:lineRule="auto"/>
+        <w:jc w:val="both"/>
+        <w:rPr>
+          <w:rFonts w:ascii="Arial" w:hAnsi="Arial" w:cs="Arial"/>
+          <w:sz w:val="24"/>
+          <w:szCs w:val="24"/>
+        </w:rPr>
+      </w:pPr>
+    </w:p>
+    <w:p>
+      <w:pPr>
+        <w:spacing w:line="240" w:lineRule="auto"/>
+        <w:jc w:val="both"/>
+        <w:rPr>
+          <w:rFonts w:ascii="Arial" w:hAnsi="Arial" w:cs="Arial"/>
+          <w:sz w:val="24"/>
+          <w:szCs w:val="24"/>
+        </w:rPr>
+      </w:pPr>
+      <w:r>
+        <w:rPr>
+          <w:rFonts w:ascii="Arial" w:hAnsi="Arial" w:cs="Arial"/>
+          <w:sz w:val="24"/>
+          <w:szCs w:val="24"/>
+        </w:rPr>
+        <w:t>Parâmetros funcionam como entrada de dados da função</w:t>
+      </w:r>
+      <w:r>
+        <w:rPr>
+          <w:rFonts w:ascii="Arial" w:hAnsi="Arial" w:cs="Arial"/>
+          <w:sz w:val="24"/>
+          <w:szCs w:val="24"/>
+        </w:rPr>
+        <w:t>;</w:t>
+      </w:r>
+    </w:p>
+    <w:p>
+      <w:pPr>
+        <w:spacing w:line="240" w:lineRule="auto"/>
+        <w:jc w:val="both"/>
+        <w:rPr>
+          <w:rFonts w:ascii="Arial" w:hAnsi="Arial" w:cs="Arial"/>
+          <w:sz w:val="24"/>
+          <w:szCs w:val="24"/>
+        </w:rPr>
+      </w:pPr>
+      <w:r>
+        <w:rPr>
+          <w:rFonts w:ascii="Arial" w:hAnsi="Arial" w:cs="Arial"/>
+          <w:sz w:val="24"/>
+          <w:szCs w:val="24"/>
+        </w:rPr>
+        <w:t>Funções são como subprogramas;</w:t>
+      </w:r>
+    </w:p>
+    <w:p>
+      <w:pPr>
+        <w:spacing w:line="240" w:lineRule="auto"/>
+        <w:jc w:val="both"/>
+        <w:rPr>
+          <w:rFonts w:ascii="Arial" w:hAnsi="Arial" w:cs="Arial"/>
+          <w:sz w:val="24"/>
+          <w:szCs w:val="24"/>
+        </w:rPr>
+      </w:pPr>
+      <w:r>
+        <w:rPr>
+          <w:rFonts w:ascii="Arial" w:hAnsi="Arial" w:cs="Arial"/>
+          <w:sz w:val="24"/>
+          <w:szCs w:val="24"/>
+        </w:rPr>
+        <w:lastRenderedPageBreak/>
+        <w:t xml:space="preserve">Podem ser de dois tipos diferentes: </w:t>
+      </w:r>
+      <w:proofErr w:type="spellStart"/>
+      <w:r>
+        <w:rPr>
+          <w:rFonts w:ascii="Arial" w:hAnsi="Arial" w:cs="Arial"/>
+          <w:sz w:val="24"/>
+          <w:szCs w:val="24"/>
+        </w:rPr>
+        <w:t>void</w:t>
+      </w:r>
+      <w:proofErr w:type="spellEnd"/>
+      <w:r>
+        <w:rPr>
+          <w:rFonts w:ascii="Arial" w:hAnsi="Arial" w:cs="Arial"/>
+          <w:sz w:val="24"/>
+          <w:szCs w:val="24"/>
+        </w:rPr>
+        <w:t xml:space="preserve"> (quando há apenas o processamento de alguma lógica) ou do tipo com retorno</w:t>
+      </w:r>
+      <w:r>
+        <w:rPr>
+          <w:rFonts w:ascii="Arial" w:hAnsi="Arial" w:cs="Arial"/>
+          <w:sz w:val="24"/>
+          <w:szCs w:val="24"/>
+        </w:rPr>
+        <w:t xml:space="preserve"> </w:t>
+      </w:r>
+      <w:r>
+        <w:rPr>
+          <w:rFonts w:ascii="Arial" w:hAnsi="Arial" w:cs="Arial"/>
+          <w:sz w:val="24"/>
+          <w:szCs w:val="24"/>
+        </w:rPr>
+        <w:t>(além de processar alguma lógica, retorna um valor para script que efetuou a chamada da função).</w:t>
+      </w:r>
+    </w:p>
+    <w:p>
+      <w:pPr>
+        <w:shd w:val="clear" w:color="auto" w:fill="1F1F1F"/>
+        <w:spacing w:after="0" w:line="285" w:lineRule="atLeast"/>
+        <w:rPr>
+          <w:rFonts w:ascii="Consolas" w:eastAsia="Times New Roman" w:hAnsi="Consolas" w:cs="Times New Roman"/>
+          <w:color w:val="CCCCCC"/>
+          <w:kern w:val="0"/>
+          <w:sz w:val="21"/>
+          <w:szCs w:val="21"/>
+          <w:lang w:eastAsia="pt-BR"/>
+          <w14:ligatures w14:val="none"/>
+        </w:rPr>
+      </w:pPr>
+      <w:r>
+        <w:rPr>
+          <w:rFonts w:ascii="Consolas" w:eastAsia="Times New Roman" w:hAnsi="Consolas" w:cs="Times New Roman"/>
+          <w:color w:val="9CDCFE"/>
+          <w:kern w:val="0"/>
+          <w:sz w:val="21"/>
+          <w:szCs w:val="21"/>
+          <w:lang w:eastAsia="pt-BR"/>
+          <w14:ligatures w14:val="none"/>
+        </w:rPr>
+        <w:t>$resultado</w:t>
+      </w:r>
+      <w:r>
+        <w:rPr>
+          <w:rFonts w:ascii="Consolas" w:eastAsia="Times New Roman" w:hAnsi="Consolas" w:cs="Times New Roman"/>
+          <w:color w:val="D4D4D4"/>
+          <w:kern w:val="0"/>
+          <w:sz w:val="21"/>
+          <w:szCs w:val="21"/>
+          <w:lang w:eastAsia="pt-BR"/>
+          <w14:ligatures w14:val="none"/>
+        </w:rPr>
+        <w:t xml:space="preserve"> = </w:t>
+      </w:r>
+      <w:proofErr w:type="spellStart"/>
+      <w:proofErr w:type="gramStart"/>
+      <w:r>
+        <w:rPr>
+          <w:rFonts w:ascii="Consolas" w:eastAsia="Times New Roman" w:hAnsi="Consolas" w:cs="Times New Roman"/>
+          <w:color w:val="DCDCAA"/>
+          <w:kern w:val="0"/>
+          <w:sz w:val="21"/>
+          <w:szCs w:val="21"/>
+          <w:lang w:eastAsia="pt-BR"/>
+          <w14:ligatures w14:val="none"/>
+        </w:rPr>
+        <w:t>calcularAreaTerreno</w:t>
+      </w:r>
+      <w:proofErr w:type="spellEnd"/>
+      <w:r>
+        <w:rPr>
+          <w:rFonts w:ascii="Consolas" w:eastAsia="Times New Roman" w:hAnsi="Consolas" w:cs="Times New Roman"/>
+          <w:color w:val="D4D4D4"/>
+          <w:kern w:val="0"/>
+          <w:sz w:val="21"/>
+          <w:szCs w:val="21"/>
+          <w:lang w:eastAsia="pt-BR"/>
+          <w14:ligatures w14:val="none"/>
+        </w:rPr>
+        <w:t>(</w:t>
+      </w:r>
+      <w:proofErr w:type="gramEnd"/>
+      <w:r>
+        <w:rPr>
+          <w:rFonts w:ascii="Consolas" w:eastAsia="Times New Roman" w:hAnsi="Consolas" w:cs="Times New Roman"/>
+          <w:color w:val="B5CEA8"/>
+          <w:kern w:val="0"/>
+          <w:sz w:val="21"/>
+          <w:szCs w:val="21"/>
+          <w:lang w:eastAsia="pt-BR"/>
+          <w14:ligatures w14:val="none"/>
+        </w:rPr>
+        <w:t>20</w:t>
+      </w:r>
+      <w:r>
+        <w:rPr>
+          <w:rFonts w:ascii="Consolas" w:eastAsia="Times New Roman" w:hAnsi="Consolas" w:cs="Times New Roman"/>
+          <w:color w:val="D4D4D4"/>
+          <w:kern w:val="0"/>
+          <w:sz w:val="21"/>
+          <w:szCs w:val="21"/>
+          <w:lang w:eastAsia="pt-BR"/>
+          <w14:ligatures w14:val="none"/>
+        </w:rPr>
+        <w:t xml:space="preserve">, </w:t>
+      </w:r>
+      <w:r>
+        <w:rPr>
+          <w:rFonts w:ascii="Consolas" w:eastAsia="Times New Roman" w:hAnsi="Consolas" w:cs="Times New Roman"/>
+          <w:color w:val="B5CEA8"/>
+          <w:kern w:val="0"/>
+          <w:sz w:val="21"/>
+          <w:szCs w:val="21"/>
+          <w:lang w:eastAsia="pt-BR"/>
+          <w14:ligatures w14:val="none"/>
+        </w:rPr>
+        <w:t>10</w:t>
+      </w:r>
+      <w:r>
+        <w:rPr>
+          <w:rFonts w:ascii="Consolas" w:eastAsia="Times New Roman" w:hAnsi="Consolas" w:cs="Times New Roman"/>
+          <w:color w:val="D4D4D4"/>
+          <w:kern w:val="0"/>
+          <w:sz w:val="21"/>
+          <w:szCs w:val="21"/>
+          <w:lang w:eastAsia="pt-BR"/>
+          <w14:ligatures w14:val="none"/>
+        </w:rPr>
+        <w:t>);</w:t>
+      </w:r>
+    </w:p>
+    <w:p>
+      <w:pPr>
+        <w:shd w:val="clear" w:color="auto" w:fill="1F1F1F"/>
+        <w:spacing w:after="0" w:line="285" w:lineRule="atLeast"/>
+        <w:rPr>
+          <w:rFonts w:ascii="Consolas" w:eastAsia="Times New Roman" w:hAnsi="Consolas" w:cs="Times New Roman"/>
+          <w:color w:val="CCCCCC"/>
+          <w:kern w:val="0"/>
+          <w:sz w:val="21"/>
+          <w:szCs w:val="21"/>
+          <w:lang w:eastAsia="pt-BR"/>
+          <w14:ligatures w14:val="none"/>
+        </w:rPr>
+      </w:pPr>
+      <w:r>
+        <w:rPr>
+          <w:rFonts w:ascii="Consolas" w:eastAsia="Times New Roman" w:hAnsi="Consolas" w:cs="Times New Roman"/>
+          <w:color w:val="D4D4D4"/>
+          <w:kern w:val="0"/>
+          <w:sz w:val="21"/>
+          <w:szCs w:val="21"/>
+          <w:lang w:eastAsia="pt-BR"/>
+          <w14:ligatures w14:val="none"/>
+        </w:rPr>
+        <w:t xml:space="preserve">    </w:t>
+      </w:r>
+      <w:proofErr w:type="spellStart"/>
+      <w:r>
+        <w:rPr>
+          <w:rFonts w:ascii="Consolas" w:eastAsia="Times New Roman" w:hAnsi="Consolas" w:cs="Times New Roman"/>
+          <w:color w:val="DCDCAA"/>
+          <w:kern w:val="0"/>
+          <w:sz w:val="21"/>
+          <w:szCs w:val="21"/>
+          <w:lang w:eastAsia="pt-BR"/>
+          <w14:ligatures w14:val="none"/>
+        </w:rPr>
+        <w:t>echo</w:t>
+      </w:r>
+      <w:proofErr w:type="spellEnd"/>
+      <w:r>
+        <w:rPr>
+          <w:rFonts w:ascii="Consolas" w:eastAsia="Times New Roman" w:hAnsi="Consolas" w:cs="Times New Roman"/>
+          <w:color w:val="D4D4D4"/>
+          <w:kern w:val="0"/>
+          <w:sz w:val="21"/>
+          <w:szCs w:val="21"/>
+          <w:lang w:eastAsia="pt-BR"/>
+          <w14:ligatures w14:val="none"/>
+        </w:rPr>
+        <w:t xml:space="preserve"> </w:t>
+      </w:r>
+      <w:r>
+        <w:rPr>
+          <w:rFonts w:ascii="Consolas" w:eastAsia="Times New Roman" w:hAnsi="Consolas" w:cs="Times New Roman"/>
+          <w:color w:val="9CDCFE"/>
+          <w:kern w:val="0"/>
+          <w:sz w:val="21"/>
+          <w:szCs w:val="21"/>
+          <w:lang w:eastAsia="pt-BR"/>
+          <w14:ligatures w14:val="none"/>
+        </w:rPr>
+        <w:t>$resultado</w:t>
+      </w:r>
+    </w:p>
+    <w:p>
+      <w:pPr>
+        <w:spacing w:line="240" w:lineRule="auto"/>
+        <w:jc w:val="both"/>
+        <w:rPr>
+          <w:rFonts w:ascii="Arial" w:hAnsi="Arial" w:cs="Arial"/>
+          <w:sz w:val="24"/>
+          <w:szCs w:val="24"/>
+        </w:rPr>
+      </w:pPr>
+      <w:r>
+        <w:rPr>
+          <w:rFonts w:ascii="Arial" w:hAnsi="Arial" w:cs="Arial"/>
+          <w:sz w:val="24"/>
+          <w:szCs w:val="24"/>
+        </w:rPr>
+        <w:t xml:space="preserve">Maneira de exibir </w:t>
+      </w:r>
+      <w:r>
+        <w:rPr>
+          <w:rFonts w:ascii="Arial" w:hAnsi="Arial" w:cs="Arial"/>
+          <w:sz w:val="24"/>
+          <w:szCs w:val="24"/>
+        </w:rPr>
+        <w:t>valor retornado.</w:t>
+      </w:r>
     </w:p>
     <w:sectPr>
       <w:pgSz w:w="11906" w:h="16838"/>
@@ -19007,7 +20500,7 @@
   <w:style w:type="paragraph" w:default="1" w:styleId="Normal">
     <w:name w:val="Normal"/>
     <w:qFormat/>
-    <w:rsid w:val="005700D2"/>
+    <w:rsid w:val="00220BC9"/>
   </w:style>
   <w:style w:type="character" w:default="1" w:styleId="Fontepargpadro">
     <w:name w:val="Default Paragraph Font"/>

--- a/doc/php7.docx
+++ b/doc/php7.docx
@@ -18821,6 +18821,7 @@
         <w:t xml:space="preserve"> </w:t>
       </w:r>
       <w:proofErr w:type="spellStart"/>
+      <w:proofErr w:type="gramStart"/>
       <w:r>
         <w:rPr>
           <w:rFonts w:ascii="Consolas" w:eastAsia="Times New Roman" w:hAnsi="Consolas" w:cs="Times New Roman"/>
@@ -18844,7 +18845,20 @@
           <w:lang w:eastAsia="pt-BR"/>
           <w14:ligatures w14:val="none"/>
         </w:rPr>
-        <w:t>()</w:t>
+        <w:t>(</w:t>
+      </w:r>
+      <w:proofErr w:type="gramEnd"/>
+      <w:r>
+        <w:rPr>
+          <w:rFonts w:ascii="Consolas" w:eastAsia="Times New Roman" w:hAnsi="Consolas" w:cs="Times New Roman"/>
+          <w:color w:val="D4D4D4"/>
+          <w:kern w:val="0"/>
+          <w:sz w:val="21"/>
+          <w:szCs w:val="21"/>
+          <w:lang w:eastAsia="pt-BR"/>
+          <w14:ligatures w14:val="none"/>
+        </w:rPr>
+        <w:t>)</w:t>
       </w:r>
     </w:p>
     <w:p>
@@ -20089,6 +20103,2017 @@
         </w:rPr>
         <w:t>valor retornado.</w:t>
       </w:r>
+    </w:p>
+    <w:p>
+      <w:pPr>
+        <w:spacing w:line="240" w:lineRule="auto"/>
+        <w:jc w:val="both"/>
+        <w:rPr>
+          <w:rFonts w:ascii="Arial" w:hAnsi="Arial" w:cs="Arial"/>
+          <w:sz w:val="24"/>
+          <w:szCs w:val="24"/>
+        </w:rPr>
+      </w:pPr>
+    </w:p>
+    <w:p>
+      <w:pPr>
+        <w:spacing w:line="240" w:lineRule="auto"/>
+        <w:jc w:val="both"/>
+        <w:rPr>
+          <w:rFonts w:ascii="Arial" w:hAnsi="Arial" w:cs="Arial"/>
+          <w:b/>
+          <w:bCs/>
+          <w:sz w:val="24"/>
+          <w:szCs w:val="24"/>
+        </w:rPr>
+      </w:pPr>
+      <w:r>
+        <w:rPr>
+          <w:rFonts w:ascii="Arial" w:hAnsi="Arial" w:cs="Arial"/>
+          <w:b/>
+          <w:bCs/>
+          <w:sz w:val="24"/>
+          <w:szCs w:val="24"/>
+        </w:rPr>
+        <w:t xml:space="preserve">Funções nativas para manipular </w:t>
+      </w:r>
+      <w:proofErr w:type="spellStart"/>
+      <w:r>
+        <w:rPr>
+          <w:rFonts w:ascii="Arial" w:hAnsi="Arial" w:cs="Arial"/>
+          <w:b/>
+          <w:bCs/>
+          <w:sz w:val="24"/>
+          <w:szCs w:val="24"/>
+        </w:rPr>
+        <w:t>strings</w:t>
+      </w:r>
+      <w:proofErr w:type="spellEnd"/>
+    </w:p>
+    <w:p>
+      <w:pPr>
+        <w:spacing w:line="240" w:lineRule="auto"/>
+        <w:jc w:val="both"/>
+        <w:rPr>
+          <w:rFonts w:ascii="Arial" w:hAnsi="Arial" w:cs="Arial"/>
+          <w:sz w:val="24"/>
+          <w:szCs w:val="24"/>
+        </w:rPr>
+      </w:pPr>
+      <w:proofErr w:type="spellStart"/>
+      <w:r>
+        <w:rPr>
+          <w:rFonts w:ascii="Arial" w:hAnsi="Arial" w:cs="Arial"/>
+          <w:sz w:val="24"/>
+          <w:szCs w:val="24"/>
+        </w:rPr>
+        <w:t>strtolower</w:t>
+      </w:r>
+      <w:proofErr w:type="spellEnd"/>
+      <w:r>
+        <w:rPr>
+          <w:rFonts w:ascii="Arial" w:hAnsi="Arial" w:cs="Arial"/>
+          <w:sz w:val="24"/>
+          <w:szCs w:val="24"/>
+        </w:rPr>
+        <w:t xml:space="preserve"> (</w:t>
+      </w:r>
+      <w:r>
+        <w:rPr>
+          <w:rFonts w:ascii="Arial" w:hAnsi="Arial" w:cs="Arial"/>
+          <w:b/>
+          <w:bCs/>
+          <w:sz w:val="24"/>
+          <w:szCs w:val="24"/>
+        </w:rPr>
+        <w:t>$texto</w:t>
+      </w:r>
+      <w:r>
+        <w:rPr>
+          <w:rFonts w:ascii="Arial" w:hAnsi="Arial" w:cs="Arial"/>
+          <w:sz w:val="24"/>
+          <w:szCs w:val="24"/>
+        </w:rPr>
+        <w:t xml:space="preserve">) -&gt; </w:t>
+      </w:r>
+      <w:r>
+        <w:rPr>
+          <w:rFonts w:ascii="Arial" w:hAnsi="Arial" w:cs="Arial"/>
+          <w:sz w:val="24"/>
+          <w:szCs w:val="24"/>
+        </w:rPr>
+        <w:t xml:space="preserve">transforma todos os caracteres da </w:t>
+      </w:r>
+      <w:proofErr w:type="spellStart"/>
+      <w:r>
+        <w:rPr>
+          <w:rFonts w:ascii="Arial" w:hAnsi="Arial" w:cs="Arial"/>
+          <w:sz w:val="24"/>
+          <w:szCs w:val="24"/>
+        </w:rPr>
+        <w:t>string</w:t>
+      </w:r>
+      <w:proofErr w:type="spellEnd"/>
+      <w:r>
+        <w:rPr>
+          <w:rFonts w:ascii="Arial" w:hAnsi="Arial" w:cs="Arial"/>
+          <w:sz w:val="24"/>
+          <w:szCs w:val="24"/>
+        </w:rPr>
+        <w:t xml:space="preserve"> em minúsculos;</w:t>
+      </w:r>
+    </w:p>
+    <w:p>
+      <w:pPr>
+        <w:spacing w:line="240" w:lineRule="auto"/>
+        <w:jc w:val="both"/>
+        <w:rPr>
+          <w:rFonts w:ascii="Arial" w:hAnsi="Arial" w:cs="Arial"/>
+          <w:sz w:val="24"/>
+          <w:szCs w:val="24"/>
+        </w:rPr>
+      </w:pPr>
+      <w:proofErr w:type="spellStart"/>
+      <w:r>
+        <w:rPr>
+          <w:rFonts w:ascii="Arial" w:hAnsi="Arial" w:cs="Arial"/>
+          <w:sz w:val="24"/>
+          <w:szCs w:val="24"/>
+        </w:rPr>
+        <w:t>strtoupper</w:t>
+      </w:r>
+      <w:proofErr w:type="spellEnd"/>
+      <w:r>
+        <w:rPr>
+          <w:rFonts w:ascii="Arial" w:hAnsi="Arial" w:cs="Arial"/>
+          <w:sz w:val="24"/>
+          <w:szCs w:val="24"/>
+        </w:rPr>
+        <w:t xml:space="preserve"> </w:t>
+      </w:r>
+      <w:r>
+        <w:rPr>
+          <w:rFonts w:ascii="Arial" w:hAnsi="Arial" w:cs="Arial"/>
+          <w:sz w:val="24"/>
+          <w:szCs w:val="24"/>
+        </w:rPr>
+        <w:t>(</w:t>
+      </w:r>
+      <w:r>
+        <w:rPr>
+          <w:rFonts w:ascii="Arial" w:hAnsi="Arial" w:cs="Arial"/>
+          <w:b/>
+          <w:bCs/>
+          <w:sz w:val="24"/>
+          <w:szCs w:val="24"/>
+        </w:rPr>
+        <w:t>$texto</w:t>
+      </w:r>
+      <w:r>
+        <w:rPr>
+          <w:rFonts w:ascii="Arial" w:hAnsi="Arial" w:cs="Arial"/>
+          <w:sz w:val="24"/>
+          <w:szCs w:val="24"/>
+        </w:rPr>
+        <w:t>) -&gt;</w:t>
+      </w:r>
+      <w:r>
+        <w:rPr>
+          <w:rFonts w:ascii="Arial" w:hAnsi="Arial" w:cs="Arial"/>
+          <w:sz w:val="24"/>
+          <w:szCs w:val="24"/>
+        </w:rPr>
+        <w:t xml:space="preserve"> transforma todos os caracteres da </w:t>
+      </w:r>
+      <w:proofErr w:type="spellStart"/>
+      <w:r>
+        <w:rPr>
+          <w:rFonts w:ascii="Arial" w:hAnsi="Arial" w:cs="Arial"/>
+          <w:sz w:val="24"/>
+          <w:szCs w:val="24"/>
+        </w:rPr>
+        <w:t>string</w:t>
+      </w:r>
+      <w:proofErr w:type="spellEnd"/>
+      <w:r>
+        <w:rPr>
+          <w:rFonts w:ascii="Arial" w:hAnsi="Arial" w:cs="Arial"/>
+          <w:sz w:val="24"/>
+          <w:szCs w:val="24"/>
+        </w:rPr>
+        <w:t xml:space="preserve"> em maiúsculos;</w:t>
+      </w:r>
+    </w:p>
+    <w:p>
+      <w:pPr>
+        <w:spacing w:line="240" w:lineRule="auto"/>
+        <w:jc w:val="both"/>
+        <w:rPr>
+          <w:rFonts w:ascii="Arial" w:hAnsi="Arial" w:cs="Arial"/>
+          <w:sz w:val="24"/>
+          <w:szCs w:val="24"/>
+        </w:rPr>
+      </w:pPr>
+      <w:proofErr w:type="spellStart"/>
+      <w:r>
+        <w:rPr>
+          <w:rFonts w:ascii="Arial" w:hAnsi="Arial" w:cs="Arial"/>
+          <w:sz w:val="24"/>
+          <w:szCs w:val="24"/>
+        </w:rPr>
+        <w:t>ucfirst</w:t>
+      </w:r>
+      <w:proofErr w:type="spellEnd"/>
+      <w:r>
+        <w:rPr>
+          <w:rFonts w:ascii="Arial" w:hAnsi="Arial" w:cs="Arial"/>
+          <w:sz w:val="24"/>
+          <w:szCs w:val="24"/>
+        </w:rPr>
+        <w:t xml:space="preserve"> </w:t>
+      </w:r>
+      <w:r>
+        <w:rPr>
+          <w:rFonts w:ascii="Arial" w:hAnsi="Arial" w:cs="Arial"/>
+          <w:sz w:val="24"/>
+          <w:szCs w:val="24"/>
+        </w:rPr>
+        <w:t>(</w:t>
+      </w:r>
+      <w:r>
+        <w:rPr>
+          <w:rFonts w:ascii="Arial" w:hAnsi="Arial" w:cs="Arial"/>
+          <w:b/>
+          <w:bCs/>
+          <w:sz w:val="24"/>
+          <w:szCs w:val="24"/>
+        </w:rPr>
+        <w:t>$texto</w:t>
+      </w:r>
+      <w:r>
+        <w:rPr>
+          <w:rFonts w:ascii="Arial" w:hAnsi="Arial" w:cs="Arial"/>
+          <w:sz w:val="24"/>
+          <w:szCs w:val="24"/>
+        </w:rPr>
+        <w:t xml:space="preserve">) -&gt; </w:t>
+      </w:r>
+      <w:r>
+        <w:rPr>
+          <w:rFonts w:ascii="Arial" w:hAnsi="Arial" w:cs="Arial"/>
+          <w:sz w:val="24"/>
+          <w:szCs w:val="24"/>
+        </w:rPr>
+        <w:t xml:space="preserve">transforma o primeiro caractere da </w:t>
+      </w:r>
+      <w:proofErr w:type="spellStart"/>
+      <w:r>
+        <w:rPr>
+          <w:rFonts w:ascii="Arial" w:hAnsi="Arial" w:cs="Arial"/>
+          <w:sz w:val="24"/>
+          <w:szCs w:val="24"/>
+        </w:rPr>
+        <w:t>string</w:t>
+      </w:r>
+      <w:proofErr w:type="spellEnd"/>
+      <w:r>
+        <w:rPr>
+          <w:rFonts w:ascii="Arial" w:hAnsi="Arial" w:cs="Arial"/>
+          <w:sz w:val="24"/>
+          <w:szCs w:val="24"/>
+        </w:rPr>
+        <w:t xml:space="preserve"> em maiúsculo;</w:t>
+      </w:r>
+    </w:p>
+    <w:p>
+      <w:pPr>
+        <w:spacing w:line="240" w:lineRule="auto"/>
+        <w:jc w:val="both"/>
+        <w:rPr>
+          <w:rFonts w:ascii="Arial" w:hAnsi="Arial" w:cs="Arial"/>
+          <w:sz w:val="24"/>
+          <w:szCs w:val="24"/>
+        </w:rPr>
+      </w:pPr>
+      <w:proofErr w:type="spellStart"/>
+      <w:r>
+        <w:rPr>
+          <w:rFonts w:ascii="Arial" w:hAnsi="Arial" w:cs="Arial"/>
+          <w:sz w:val="24"/>
+          <w:szCs w:val="24"/>
+        </w:rPr>
+        <w:t>strlen</w:t>
+      </w:r>
+      <w:proofErr w:type="spellEnd"/>
+      <w:r>
+        <w:rPr>
+          <w:rFonts w:ascii="Arial" w:hAnsi="Arial" w:cs="Arial"/>
+          <w:sz w:val="24"/>
+          <w:szCs w:val="24"/>
+        </w:rPr>
+        <w:t xml:space="preserve"> (</w:t>
+      </w:r>
+      <w:r>
+        <w:rPr>
+          <w:rFonts w:ascii="Arial" w:hAnsi="Arial" w:cs="Arial"/>
+          <w:b/>
+          <w:bCs/>
+          <w:sz w:val="24"/>
+          <w:szCs w:val="24"/>
+        </w:rPr>
+        <w:t>$texto</w:t>
+      </w:r>
+      <w:r>
+        <w:rPr>
+          <w:rFonts w:ascii="Arial" w:hAnsi="Arial" w:cs="Arial"/>
+          <w:sz w:val="24"/>
+          <w:szCs w:val="24"/>
+        </w:rPr>
+        <w:t>) -&gt;</w:t>
+      </w:r>
+      <w:r>
+        <w:rPr>
+          <w:rFonts w:ascii="Arial" w:hAnsi="Arial" w:cs="Arial"/>
+          <w:sz w:val="24"/>
+          <w:szCs w:val="24"/>
+        </w:rPr>
+        <w:t xml:space="preserve"> conta quantidade de caracteres de uma </w:t>
+      </w:r>
+      <w:proofErr w:type="spellStart"/>
+      <w:r>
+        <w:rPr>
+          <w:rFonts w:ascii="Arial" w:hAnsi="Arial" w:cs="Arial"/>
+          <w:sz w:val="24"/>
+          <w:szCs w:val="24"/>
+        </w:rPr>
+        <w:t>string</w:t>
+      </w:r>
+      <w:proofErr w:type="spellEnd"/>
+      <w:r>
+        <w:rPr>
+          <w:rFonts w:ascii="Arial" w:hAnsi="Arial" w:cs="Arial"/>
+          <w:sz w:val="24"/>
+          <w:szCs w:val="24"/>
+        </w:rPr>
+        <w:t>;</w:t>
+      </w:r>
+    </w:p>
+    <w:p>
+      <w:pPr>
+        <w:spacing w:line="240" w:lineRule="auto"/>
+        <w:jc w:val="both"/>
+        <w:rPr>
+          <w:rFonts w:ascii="Arial" w:hAnsi="Arial" w:cs="Arial"/>
+          <w:sz w:val="24"/>
+          <w:szCs w:val="24"/>
+        </w:rPr>
+      </w:pPr>
+      <w:proofErr w:type="spellStart"/>
+      <w:r>
+        <w:rPr>
+          <w:rFonts w:ascii="Arial" w:hAnsi="Arial" w:cs="Arial"/>
+          <w:sz w:val="24"/>
+          <w:szCs w:val="24"/>
+        </w:rPr>
+        <w:t>str_replace</w:t>
+      </w:r>
+      <w:proofErr w:type="spellEnd"/>
+      <w:r>
+        <w:rPr>
+          <w:rFonts w:ascii="Arial" w:hAnsi="Arial" w:cs="Arial"/>
+          <w:sz w:val="24"/>
+          <w:szCs w:val="24"/>
+        </w:rPr>
+        <w:t xml:space="preserve"> (</w:t>
+      </w:r>
+      <w:r>
+        <w:rPr>
+          <w:rFonts w:ascii="Arial" w:hAnsi="Arial" w:cs="Arial"/>
+          <w:b/>
+          <w:bCs/>
+          <w:sz w:val="24"/>
+          <w:szCs w:val="24"/>
+        </w:rPr>
+        <w:t>&lt;procura por&gt;</w:t>
+      </w:r>
+      <w:r>
+        <w:rPr>
+          <w:rFonts w:ascii="Arial" w:hAnsi="Arial" w:cs="Arial"/>
+          <w:sz w:val="24"/>
+          <w:szCs w:val="24"/>
+        </w:rPr>
+        <w:t xml:space="preserve">, </w:t>
+      </w:r>
+      <w:r>
+        <w:rPr>
+          <w:rFonts w:ascii="Arial" w:hAnsi="Arial" w:cs="Arial"/>
+          <w:b/>
+          <w:bCs/>
+          <w:sz w:val="24"/>
+          <w:szCs w:val="24"/>
+        </w:rPr>
+        <w:t>&lt;substitui por&gt;</w:t>
+      </w:r>
+      <w:r>
+        <w:rPr>
+          <w:rFonts w:ascii="Arial" w:hAnsi="Arial" w:cs="Arial"/>
+          <w:sz w:val="24"/>
+          <w:szCs w:val="24"/>
+        </w:rPr>
+        <w:t xml:space="preserve">, </w:t>
+      </w:r>
+      <w:r>
+        <w:rPr>
+          <w:rFonts w:ascii="Arial" w:hAnsi="Arial" w:cs="Arial"/>
+          <w:b/>
+          <w:bCs/>
+          <w:sz w:val="24"/>
+          <w:szCs w:val="24"/>
+        </w:rPr>
+        <w:t>$texto</w:t>
+      </w:r>
+      <w:r>
+        <w:rPr>
+          <w:rFonts w:ascii="Arial" w:hAnsi="Arial" w:cs="Arial"/>
+          <w:sz w:val="24"/>
+          <w:szCs w:val="24"/>
+        </w:rPr>
+        <w:t>) -&gt;</w:t>
+      </w:r>
+      <w:r>
+        <w:rPr>
+          <w:rFonts w:ascii="Arial" w:hAnsi="Arial" w:cs="Arial"/>
+          <w:sz w:val="24"/>
+          <w:szCs w:val="24"/>
+        </w:rPr>
+        <w:t xml:space="preserve"> substitui uma cadeia de caracteres por outra dentro de uma </w:t>
+      </w:r>
+      <w:proofErr w:type="spellStart"/>
+      <w:r>
+        <w:rPr>
+          <w:rFonts w:ascii="Arial" w:hAnsi="Arial" w:cs="Arial"/>
+          <w:sz w:val="24"/>
+          <w:szCs w:val="24"/>
+        </w:rPr>
+        <w:t>string</w:t>
+      </w:r>
+      <w:proofErr w:type="spellEnd"/>
+      <w:r>
+        <w:rPr>
+          <w:rFonts w:ascii="Arial" w:hAnsi="Arial" w:cs="Arial"/>
+          <w:sz w:val="24"/>
+          <w:szCs w:val="24"/>
+        </w:rPr>
+        <w:t>;</w:t>
+      </w:r>
+    </w:p>
+    <w:p>
+      <w:pPr>
+        <w:spacing w:line="240" w:lineRule="auto"/>
+        <w:jc w:val="both"/>
+        <w:rPr>
+          <w:rFonts w:ascii="Arial" w:hAnsi="Arial" w:cs="Arial"/>
+          <w:sz w:val="24"/>
+          <w:szCs w:val="24"/>
+        </w:rPr>
+      </w:pPr>
+      <w:proofErr w:type="spellStart"/>
+      <w:r>
+        <w:rPr>
+          <w:rFonts w:ascii="Arial" w:hAnsi="Arial" w:cs="Arial"/>
+          <w:sz w:val="24"/>
+          <w:szCs w:val="24"/>
+        </w:rPr>
+        <w:t>substr</w:t>
+      </w:r>
+      <w:proofErr w:type="spellEnd"/>
+      <w:r>
+        <w:rPr>
+          <w:rFonts w:ascii="Arial" w:hAnsi="Arial" w:cs="Arial"/>
+          <w:sz w:val="24"/>
+          <w:szCs w:val="24"/>
+        </w:rPr>
+        <w:t xml:space="preserve"> (</w:t>
+      </w:r>
+      <w:r>
+        <w:rPr>
+          <w:rFonts w:ascii="Arial" w:hAnsi="Arial" w:cs="Arial"/>
+          <w:b/>
+          <w:bCs/>
+          <w:sz w:val="24"/>
+          <w:szCs w:val="24"/>
+        </w:rPr>
+        <w:t>$texto</w:t>
+      </w:r>
+      <w:r>
+        <w:rPr>
+          <w:rFonts w:ascii="Arial" w:hAnsi="Arial" w:cs="Arial"/>
+          <w:sz w:val="24"/>
+          <w:szCs w:val="24"/>
+        </w:rPr>
+        <w:t xml:space="preserve">, </w:t>
+      </w:r>
+      <w:r>
+        <w:rPr>
+          <w:rFonts w:ascii="Arial" w:hAnsi="Arial" w:cs="Arial"/>
+          <w:b/>
+          <w:bCs/>
+          <w:sz w:val="24"/>
+          <w:szCs w:val="24"/>
+        </w:rPr>
+        <w:t>&lt;</w:t>
+      </w:r>
+      <w:proofErr w:type="spellStart"/>
+      <w:r>
+        <w:rPr>
+          <w:rFonts w:ascii="Arial" w:hAnsi="Arial" w:cs="Arial"/>
+          <w:b/>
+          <w:bCs/>
+          <w:sz w:val="24"/>
+          <w:szCs w:val="24"/>
+        </w:rPr>
+        <w:t>posicao</w:t>
+      </w:r>
+      <w:proofErr w:type="spellEnd"/>
+      <w:r>
+        <w:rPr>
+          <w:rFonts w:ascii="Arial" w:hAnsi="Arial" w:cs="Arial"/>
+          <w:b/>
+          <w:bCs/>
+          <w:sz w:val="24"/>
+          <w:szCs w:val="24"/>
+        </w:rPr>
+        <w:t xml:space="preserve"> inicial&gt;</w:t>
+      </w:r>
+      <w:r>
+        <w:rPr>
+          <w:rFonts w:ascii="Arial" w:hAnsi="Arial" w:cs="Arial"/>
+          <w:sz w:val="24"/>
+          <w:szCs w:val="24"/>
+        </w:rPr>
+        <w:t xml:space="preserve">, </w:t>
+      </w:r>
+      <w:r>
+        <w:rPr>
+          <w:rFonts w:ascii="Arial" w:hAnsi="Arial" w:cs="Arial"/>
+          <w:b/>
+          <w:bCs/>
+          <w:sz w:val="24"/>
+          <w:szCs w:val="24"/>
+        </w:rPr>
+        <w:t>&lt;</w:t>
+      </w:r>
+      <w:proofErr w:type="spellStart"/>
+      <w:r>
+        <w:rPr>
+          <w:rFonts w:ascii="Arial" w:hAnsi="Arial" w:cs="Arial"/>
+          <w:b/>
+          <w:bCs/>
+          <w:sz w:val="24"/>
+          <w:szCs w:val="24"/>
+        </w:rPr>
+        <w:t>qtde</w:t>
+      </w:r>
+      <w:proofErr w:type="spellEnd"/>
+      <w:r>
+        <w:rPr>
+          <w:rFonts w:ascii="Arial" w:hAnsi="Arial" w:cs="Arial"/>
+          <w:b/>
+          <w:bCs/>
+          <w:sz w:val="24"/>
+          <w:szCs w:val="24"/>
+        </w:rPr>
+        <w:t xml:space="preserve"> caracteres&gt;</w:t>
+      </w:r>
+      <w:r>
+        <w:rPr>
+          <w:rFonts w:ascii="Arial" w:hAnsi="Arial" w:cs="Arial"/>
+          <w:sz w:val="24"/>
+          <w:szCs w:val="24"/>
+        </w:rPr>
+        <w:t xml:space="preserve">) -&gt; </w:t>
+      </w:r>
+      <w:r>
+        <w:rPr>
+          <w:rFonts w:ascii="Arial" w:hAnsi="Arial" w:cs="Arial"/>
+          <w:sz w:val="24"/>
+          <w:szCs w:val="24"/>
+        </w:rPr>
+        <w:t xml:space="preserve">retorna parte de uma </w:t>
+      </w:r>
+      <w:proofErr w:type="spellStart"/>
+      <w:r>
+        <w:rPr>
+          <w:rFonts w:ascii="Arial" w:hAnsi="Arial" w:cs="Arial"/>
+          <w:sz w:val="24"/>
+          <w:szCs w:val="24"/>
+        </w:rPr>
+        <w:t>string</w:t>
+      </w:r>
+      <w:proofErr w:type="spellEnd"/>
+      <w:r>
+        <w:rPr>
+          <w:rFonts w:ascii="Arial" w:hAnsi="Arial" w:cs="Arial"/>
+          <w:sz w:val="24"/>
+          <w:szCs w:val="24"/>
+        </w:rPr>
+        <w:t>.</w:t>
+      </w:r>
+    </w:p>
+    <w:p>
+      <w:pPr>
+        <w:spacing w:line="240" w:lineRule="auto"/>
+        <w:jc w:val="both"/>
+        <w:rPr>
+          <w:rFonts w:ascii="Arial" w:hAnsi="Arial" w:cs="Arial"/>
+          <w:sz w:val="24"/>
+          <w:szCs w:val="24"/>
+        </w:rPr>
+      </w:pPr>
+    </w:p>
+    <w:p>
+      <w:pPr>
+        <w:shd w:val="clear" w:color="auto" w:fill="1F1F1F"/>
+        <w:spacing w:after="0" w:line="285" w:lineRule="atLeast"/>
+        <w:rPr>
+          <w:rFonts w:ascii="Consolas" w:eastAsia="Times New Roman" w:hAnsi="Consolas" w:cs="Times New Roman"/>
+          <w:color w:val="CCCCCC"/>
+          <w:kern w:val="0"/>
+          <w:sz w:val="21"/>
+          <w:szCs w:val="21"/>
+          <w:lang w:eastAsia="pt-BR"/>
+          <w14:ligatures w14:val="none"/>
+        </w:rPr>
+      </w:pPr>
+      <w:r>
+        <w:rPr>
+          <w:rFonts w:ascii="Consolas" w:eastAsia="Times New Roman" w:hAnsi="Consolas" w:cs="Times New Roman"/>
+          <w:color w:val="6A9955"/>
+          <w:kern w:val="0"/>
+          <w:sz w:val="21"/>
+          <w:szCs w:val="21"/>
+          <w:lang w:eastAsia="pt-BR"/>
+          <w14:ligatures w14:val="none"/>
+        </w:rPr>
+        <w:t>//</w:t>
+      </w:r>
+      <w:proofErr w:type="spellStart"/>
+      <w:r>
+        <w:rPr>
+          <w:rFonts w:ascii="Consolas" w:eastAsia="Times New Roman" w:hAnsi="Consolas" w:cs="Times New Roman"/>
+          <w:color w:val="6A9955"/>
+          <w:kern w:val="0"/>
+          <w:sz w:val="21"/>
+          <w:szCs w:val="21"/>
+          <w:lang w:eastAsia="pt-BR"/>
+          <w14:ligatures w14:val="none"/>
+        </w:rPr>
+        <w:t>string</w:t>
+      </w:r>
+      <w:proofErr w:type="spellEnd"/>
+      <w:r>
+        <w:rPr>
+          <w:rFonts w:ascii="Consolas" w:eastAsia="Times New Roman" w:hAnsi="Consolas" w:cs="Times New Roman"/>
+          <w:color w:val="6A9955"/>
+          <w:kern w:val="0"/>
+          <w:sz w:val="21"/>
+          <w:szCs w:val="21"/>
+          <w:lang w:eastAsia="pt-BR"/>
+          <w14:ligatures w14:val="none"/>
+        </w:rPr>
+        <w:t xml:space="preserve"> </w:t>
+      </w:r>
+      <w:proofErr w:type="spellStart"/>
+      <w:r>
+        <w:rPr>
+          <w:rFonts w:ascii="Consolas" w:eastAsia="Times New Roman" w:hAnsi="Consolas" w:cs="Times New Roman"/>
+          <w:color w:val="6A9955"/>
+          <w:kern w:val="0"/>
+          <w:sz w:val="21"/>
+          <w:szCs w:val="21"/>
+          <w:lang w:eastAsia="pt-BR"/>
+          <w14:ligatures w14:val="none"/>
+        </w:rPr>
+        <w:t>to</w:t>
+      </w:r>
+      <w:proofErr w:type="spellEnd"/>
+      <w:r>
+        <w:rPr>
+          <w:rFonts w:ascii="Consolas" w:eastAsia="Times New Roman" w:hAnsi="Consolas" w:cs="Times New Roman"/>
+          <w:color w:val="6A9955"/>
+          <w:kern w:val="0"/>
+          <w:sz w:val="21"/>
+          <w:szCs w:val="21"/>
+          <w:lang w:eastAsia="pt-BR"/>
+          <w14:ligatures w14:val="none"/>
+        </w:rPr>
+        <w:t xml:space="preserve"> </w:t>
+      </w:r>
+      <w:proofErr w:type="spellStart"/>
+      <w:r>
+        <w:rPr>
+          <w:rFonts w:ascii="Consolas" w:eastAsia="Times New Roman" w:hAnsi="Consolas" w:cs="Times New Roman"/>
+          <w:color w:val="6A9955"/>
+          <w:kern w:val="0"/>
+          <w:sz w:val="21"/>
+          <w:szCs w:val="21"/>
+          <w:lang w:eastAsia="pt-BR"/>
+          <w14:ligatures w14:val="none"/>
+        </w:rPr>
+        <w:t>lower</w:t>
+      </w:r>
+      <w:proofErr w:type="spellEnd"/>
+    </w:p>
+    <w:p>
+      <w:pPr>
+        <w:shd w:val="clear" w:color="auto" w:fill="1F1F1F"/>
+        <w:spacing w:after="0" w:line="285" w:lineRule="atLeast"/>
+        <w:rPr>
+          <w:rFonts w:ascii="Consolas" w:eastAsia="Times New Roman" w:hAnsi="Consolas" w:cs="Times New Roman"/>
+          <w:color w:val="CCCCCC"/>
+          <w:kern w:val="0"/>
+          <w:sz w:val="21"/>
+          <w:szCs w:val="21"/>
+          <w:lang w:eastAsia="pt-BR"/>
+          <w14:ligatures w14:val="none"/>
+        </w:rPr>
+      </w:pPr>
+      <w:proofErr w:type="spellStart"/>
+      <w:r>
+        <w:rPr>
+          <w:rFonts w:ascii="Consolas" w:eastAsia="Times New Roman" w:hAnsi="Consolas" w:cs="Times New Roman"/>
+          <w:color w:val="DCDCAA"/>
+          <w:kern w:val="0"/>
+          <w:sz w:val="21"/>
+          <w:szCs w:val="21"/>
+          <w:lang w:eastAsia="pt-BR"/>
+          <w14:ligatures w14:val="none"/>
+        </w:rPr>
+        <w:t>echo</w:t>
+      </w:r>
+      <w:proofErr w:type="spellEnd"/>
+      <w:r>
+        <w:rPr>
+          <w:rFonts w:ascii="Consolas" w:eastAsia="Times New Roman" w:hAnsi="Consolas" w:cs="Times New Roman"/>
+          <w:color w:val="D4D4D4"/>
+          <w:kern w:val="0"/>
+          <w:sz w:val="21"/>
+          <w:szCs w:val="21"/>
+          <w:lang w:eastAsia="pt-BR"/>
+          <w14:ligatures w14:val="none"/>
+        </w:rPr>
+        <w:t xml:space="preserve"> </w:t>
+      </w:r>
+      <w:proofErr w:type="spellStart"/>
+      <w:r>
+        <w:rPr>
+          <w:rFonts w:ascii="Consolas" w:eastAsia="Times New Roman" w:hAnsi="Consolas" w:cs="Times New Roman"/>
+          <w:color w:val="DCDCAA"/>
+          <w:kern w:val="0"/>
+          <w:sz w:val="21"/>
+          <w:szCs w:val="21"/>
+          <w:lang w:eastAsia="pt-BR"/>
+          <w14:ligatures w14:val="none"/>
+        </w:rPr>
+        <w:t>strtolower</w:t>
+      </w:r>
+      <w:proofErr w:type="spellEnd"/>
+      <w:r>
+        <w:rPr>
+          <w:rFonts w:ascii="Consolas" w:eastAsia="Times New Roman" w:hAnsi="Consolas" w:cs="Times New Roman"/>
+          <w:color w:val="D4D4D4"/>
+          <w:kern w:val="0"/>
+          <w:sz w:val="21"/>
+          <w:szCs w:val="21"/>
+          <w:lang w:eastAsia="pt-BR"/>
+          <w14:ligatures w14:val="none"/>
+        </w:rPr>
+        <w:t>(</w:t>
+      </w:r>
+      <w:r>
+        <w:rPr>
+          <w:rFonts w:ascii="Consolas" w:eastAsia="Times New Roman" w:hAnsi="Consolas" w:cs="Times New Roman"/>
+          <w:color w:val="9CDCFE"/>
+          <w:kern w:val="0"/>
+          <w:sz w:val="21"/>
+          <w:szCs w:val="21"/>
+          <w:lang w:eastAsia="pt-BR"/>
+          <w14:ligatures w14:val="none"/>
+        </w:rPr>
+        <w:t>$texto</w:t>
+      </w:r>
+      <w:r>
+        <w:rPr>
+          <w:rFonts w:ascii="Consolas" w:eastAsia="Times New Roman" w:hAnsi="Consolas" w:cs="Times New Roman"/>
+          <w:color w:val="D4D4D4"/>
+          <w:kern w:val="0"/>
+          <w:sz w:val="21"/>
+          <w:szCs w:val="21"/>
+          <w:lang w:eastAsia="pt-BR"/>
+          <w14:ligatures w14:val="none"/>
+        </w:rPr>
+        <w:t>);</w:t>
+      </w:r>
+    </w:p>
+    <w:p>
+      <w:pPr>
+        <w:spacing w:line="240" w:lineRule="auto"/>
+        <w:jc w:val="both"/>
+        <w:rPr>
+          <w:rFonts w:ascii="Arial" w:hAnsi="Arial" w:cs="Arial"/>
+          <w:sz w:val="24"/>
+          <w:szCs w:val="24"/>
+        </w:rPr>
+      </w:pPr>
+    </w:p>
+    <w:p>
+      <w:pPr>
+        <w:shd w:val="clear" w:color="auto" w:fill="1F1F1F"/>
+        <w:spacing w:after="0" w:line="285" w:lineRule="atLeast"/>
+        <w:rPr>
+          <w:rFonts w:ascii="Consolas" w:eastAsia="Times New Roman" w:hAnsi="Consolas" w:cs="Times New Roman"/>
+          <w:color w:val="CCCCCC"/>
+          <w:kern w:val="0"/>
+          <w:sz w:val="21"/>
+          <w:szCs w:val="21"/>
+          <w:lang w:eastAsia="pt-BR"/>
+          <w14:ligatures w14:val="none"/>
+        </w:rPr>
+      </w:pPr>
+      <w:r>
+        <w:rPr>
+          <w:rFonts w:ascii="Consolas" w:eastAsia="Times New Roman" w:hAnsi="Consolas" w:cs="Times New Roman"/>
+          <w:color w:val="6A9955"/>
+          <w:kern w:val="0"/>
+          <w:sz w:val="21"/>
+          <w:szCs w:val="21"/>
+          <w:lang w:eastAsia="pt-BR"/>
+          <w14:ligatures w14:val="none"/>
+        </w:rPr>
+        <w:t>//</w:t>
+      </w:r>
+      <w:proofErr w:type="spellStart"/>
+      <w:r>
+        <w:rPr>
+          <w:rFonts w:ascii="Consolas" w:eastAsia="Times New Roman" w:hAnsi="Consolas" w:cs="Times New Roman"/>
+          <w:color w:val="6A9955"/>
+          <w:kern w:val="0"/>
+          <w:sz w:val="21"/>
+          <w:szCs w:val="21"/>
+          <w:lang w:eastAsia="pt-BR"/>
+          <w14:ligatures w14:val="none"/>
+        </w:rPr>
+        <w:t>string</w:t>
+      </w:r>
+      <w:proofErr w:type="spellEnd"/>
+      <w:r>
+        <w:rPr>
+          <w:rFonts w:ascii="Consolas" w:eastAsia="Times New Roman" w:hAnsi="Consolas" w:cs="Times New Roman"/>
+          <w:color w:val="6A9955"/>
+          <w:kern w:val="0"/>
+          <w:sz w:val="21"/>
+          <w:szCs w:val="21"/>
+          <w:lang w:eastAsia="pt-BR"/>
+          <w14:ligatures w14:val="none"/>
+        </w:rPr>
+        <w:t xml:space="preserve"> </w:t>
+      </w:r>
+      <w:proofErr w:type="spellStart"/>
+      <w:r>
+        <w:rPr>
+          <w:rFonts w:ascii="Consolas" w:eastAsia="Times New Roman" w:hAnsi="Consolas" w:cs="Times New Roman"/>
+          <w:color w:val="6A9955"/>
+          <w:kern w:val="0"/>
+          <w:sz w:val="21"/>
+          <w:szCs w:val="21"/>
+          <w:lang w:eastAsia="pt-BR"/>
+          <w14:ligatures w14:val="none"/>
+        </w:rPr>
+        <w:t>to</w:t>
+      </w:r>
+      <w:proofErr w:type="spellEnd"/>
+      <w:r>
+        <w:rPr>
+          <w:rFonts w:ascii="Consolas" w:eastAsia="Times New Roman" w:hAnsi="Consolas" w:cs="Times New Roman"/>
+          <w:color w:val="6A9955"/>
+          <w:kern w:val="0"/>
+          <w:sz w:val="21"/>
+          <w:szCs w:val="21"/>
+          <w:lang w:eastAsia="pt-BR"/>
+          <w14:ligatures w14:val="none"/>
+        </w:rPr>
+        <w:t xml:space="preserve"> </w:t>
+      </w:r>
+      <w:proofErr w:type="spellStart"/>
+      <w:r>
+        <w:rPr>
+          <w:rFonts w:ascii="Consolas" w:eastAsia="Times New Roman" w:hAnsi="Consolas" w:cs="Times New Roman"/>
+          <w:color w:val="6A9955"/>
+          <w:kern w:val="0"/>
+          <w:sz w:val="21"/>
+          <w:szCs w:val="21"/>
+          <w:lang w:eastAsia="pt-BR"/>
+          <w14:ligatures w14:val="none"/>
+        </w:rPr>
+        <w:t>upper</w:t>
+      </w:r>
+      <w:proofErr w:type="spellEnd"/>
+    </w:p>
+    <w:p>
+      <w:pPr>
+        <w:shd w:val="clear" w:color="auto" w:fill="1F1F1F"/>
+        <w:spacing w:after="0" w:line="285" w:lineRule="atLeast"/>
+        <w:rPr>
+          <w:rFonts w:ascii="Consolas" w:eastAsia="Times New Roman" w:hAnsi="Consolas" w:cs="Times New Roman"/>
+          <w:color w:val="CCCCCC"/>
+          <w:kern w:val="0"/>
+          <w:sz w:val="21"/>
+          <w:szCs w:val="21"/>
+          <w:lang w:eastAsia="pt-BR"/>
+          <w14:ligatures w14:val="none"/>
+        </w:rPr>
+      </w:pPr>
+      <w:proofErr w:type="spellStart"/>
+      <w:r>
+        <w:rPr>
+          <w:rFonts w:ascii="Consolas" w:eastAsia="Times New Roman" w:hAnsi="Consolas" w:cs="Times New Roman"/>
+          <w:color w:val="DCDCAA"/>
+          <w:kern w:val="0"/>
+          <w:sz w:val="21"/>
+          <w:szCs w:val="21"/>
+          <w:lang w:eastAsia="pt-BR"/>
+          <w14:ligatures w14:val="none"/>
+        </w:rPr>
+        <w:t>echo</w:t>
+      </w:r>
+      <w:proofErr w:type="spellEnd"/>
+      <w:r>
+        <w:rPr>
+          <w:rFonts w:ascii="Consolas" w:eastAsia="Times New Roman" w:hAnsi="Consolas" w:cs="Times New Roman"/>
+          <w:color w:val="D4D4D4"/>
+          <w:kern w:val="0"/>
+          <w:sz w:val="21"/>
+          <w:szCs w:val="21"/>
+          <w:lang w:eastAsia="pt-BR"/>
+          <w14:ligatures w14:val="none"/>
+        </w:rPr>
+        <w:t xml:space="preserve"> </w:t>
+      </w:r>
+      <w:proofErr w:type="spellStart"/>
+      <w:r>
+        <w:rPr>
+          <w:rFonts w:ascii="Consolas" w:eastAsia="Times New Roman" w:hAnsi="Consolas" w:cs="Times New Roman"/>
+          <w:color w:val="DCDCAA"/>
+          <w:kern w:val="0"/>
+          <w:sz w:val="21"/>
+          <w:szCs w:val="21"/>
+          <w:lang w:eastAsia="pt-BR"/>
+          <w14:ligatures w14:val="none"/>
+        </w:rPr>
+        <w:t>strtoupper</w:t>
+      </w:r>
+      <w:proofErr w:type="spellEnd"/>
+      <w:r>
+        <w:rPr>
+          <w:rFonts w:ascii="Consolas" w:eastAsia="Times New Roman" w:hAnsi="Consolas" w:cs="Times New Roman"/>
+          <w:color w:val="D4D4D4"/>
+          <w:kern w:val="0"/>
+          <w:sz w:val="21"/>
+          <w:szCs w:val="21"/>
+          <w:lang w:eastAsia="pt-BR"/>
+          <w14:ligatures w14:val="none"/>
+        </w:rPr>
+        <w:t>(</w:t>
+      </w:r>
+      <w:r>
+        <w:rPr>
+          <w:rFonts w:ascii="Consolas" w:eastAsia="Times New Roman" w:hAnsi="Consolas" w:cs="Times New Roman"/>
+          <w:color w:val="9CDCFE"/>
+          <w:kern w:val="0"/>
+          <w:sz w:val="21"/>
+          <w:szCs w:val="21"/>
+          <w:lang w:eastAsia="pt-BR"/>
+          <w14:ligatures w14:val="none"/>
+        </w:rPr>
+        <w:t>$texto</w:t>
+      </w:r>
+      <w:r>
+        <w:rPr>
+          <w:rFonts w:ascii="Consolas" w:eastAsia="Times New Roman" w:hAnsi="Consolas" w:cs="Times New Roman"/>
+          <w:color w:val="D4D4D4"/>
+          <w:kern w:val="0"/>
+          <w:sz w:val="21"/>
+          <w:szCs w:val="21"/>
+          <w:lang w:eastAsia="pt-BR"/>
+          <w14:ligatures w14:val="none"/>
+        </w:rPr>
+        <w:t>);</w:t>
+      </w:r>
+    </w:p>
+    <w:p>
+      <w:pPr>
+        <w:spacing w:line="240" w:lineRule="auto"/>
+        <w:jc w:val="both"/>
+        <w:rPr>
+          <w:rFonts w:ascii="Arial" w:hAnsi="Arial" w:cs="Arial"/>
+          <w:sz w:val="24"/>
+          <w:szCs w:val="24"/>
+        </w:rPr>
+      </w:pPr>
+    </w:p>
+    <w:p>
+      <w:pPr>
+        <w:shd w:val="clear" w:color="auto" w:fill="1F1F1F"/>
+        <w:spacing w:after="0" w:line="285" w:lineRule="atLeast"/>
+        <w:rPr>
+          <w:rFonts w:ascii="Consolas" w:eastAsia="Times New Roman" w:hAnsi="Consolas" w:cs="Times New Roman"/>
+          <w:color w:val="CCCCCC"/>
+          <w:kern w:val="0"/>
+          <w:sz w:val="21"/>
+          <w:szCs w:val="21"/>
+          <w:lang w:eastAsia="pt-BR"/>
+          <w14:ligatures w14:val="none"/>
+        </w:rPr>
+      </w:pPr>
+      <w:r>
+        <w:rPr>
+          <w:rFonts w:ascii="Consolas" w:eastAsia="Times New Roman" w:hAnsi="Consolas" w:cs="Times New Roman"/>
+          <w:color w:val="6A9955"/>
+          <w:kern w:val="0"/>
+          <w:sz w:val="21"/>
+          <w:szCs w:val="21"/>
+          <w:lang w:eastAsia="pt-BR"/>
+          <w14:ligatures w14:val="none"/>
+        </w:rPr>
+        <w:t>//</w:t>
+      </w:r>
+      <w:proofErr w:type="spellStart"/>
+      <w:r>
+        <w:rPr>
+          <w:rFonts w:ascii="Consolas" w:eastAsia="Times New Roman" w:hAnsi="Consolas" w:cs="Times New Roman"/>
+          <w:color w:val="6A9955"/>
+          <w:kern w:val="0"/>
+          <w:sz w:val="21"/>
+          <w:szCs w:val="21"/>
+          <w:lang w:eastAsia="pt-BR"/>
+          <w14:ligatures w14:val="none"/>
+        </w:rPr>
+        <w:t>upper</w:t>
+      </w:r>
+      <w:proofErr w:type="spellEnd"/>
+      <w:r>
+        <w:rPr>
+          <w:rFonts w:ascii="Consolas" w:eastAsia="Times New Roman" w:hAnsi="Consolas" w:cs="Times New Roman"/>
+          <w:color w:val="6A9955"/>
+          <w:kern w:val="0"/>
+          <w:sz w:val="21"/>
+          <w:szCs w:val="21"/>
+          <w:lang w:eastAsia="pt-BR"/>
+          <w14:ligatures w14:val="none"/>
+        </w:rPr>
+        <w:t xml:space="preserve"> case </w:t>
+      </w:r>
+      <w:proofErr w:type="spellStart"/>
+      <w:r>
+        <w:rPr>
+          <w:rFonts w:ascii="Consolas" w:eastAsia="Times New Roman" w:hAnsi="Consolas" w:cs="Times New Roman"/>
+          <w:color w:val="6A9955"/>
+          <w:kern w:val="0"/>
+          <w:sz w:val="21"/>
+          <w:szCs w:val="21"/>
+          <w:lang w:eastAsia="pt-BR"/>
+          <w14:ligatures w14:val="none"/>
+        </w:rPr>
+        <w:t>first</w:t>
+      </w:r>
+      <w:proofErr w:type="spellEnd"/>
+    </w:p>
+    <w:p>
+      <w:pPr>
+        <w:shd w:val="clear" w:color="auto" w:fill="1F1F1F"/>
+        <w:spacing w:after="0" w:line="285" w:lineRule="atLeast"/>
+        <w:rPr>
+          <w:rFonts w:ascii="Consolas" w:eastAsia="Times New Roman" w:hAnsi="Consolas" w:cs="Times New Roman"/>
+          <w:color w:val="CCCCCC"/>
+          <w:kern w:val="0"/>
+          <w:sz w:val="21"/>
+          <w:szCs w:val="21"/>
+          <w:lang w:eastAsia="pt-BR"/>
+          <w14:ligatures w14:val="none"/>
+        </w:rPr>
+      </w:pPr>
+      <w:proofErr w:type="spellStart"/>
+      <w:r>
+        <w:rPr>
+          <w:rFonts w:ascii="Consolas" w:eastAsia="Times New Roman" w:hAnsi="Consolas" w:cs="Times New Roman"/>
+          <w:color w:val="DCDCAA"/>
+          <w:kern w:val="0"/>
+          <w:sz w:val="21"/>
+          <w:szCs w:val="21"/>
+          <w:lang w:eastAsia="pt-BR"/>
+          <w14:ligatures w14:val="none"/>
+        </w:rPr>
+        <w:t>echo</w:t>
+      </w:r>
+      <w:proofErr w:type="spellEnd"/>
+      <w:r>
+        <w:rPr>
+          <w:rFonts w:ascii="Consolas" w:eastAsia="Times New Roman" w:hAnsi="Consolas" w:cs="Times New Roman"/>
+          <w:color w:val="D4D4D4"/>
+          <w:kern w:val="0"/>
+          <w:sz w:val="21"/>
+          <w:szCs w:val="21"/>
+          <w:lang w:eastAsia="pt-BR"/>
+          <w14:ligatures w14:val="none"/>
+        </w:rPr>
+        <w:t xml:space="preserve"> </w:t>
+      </w:r>
+      <w:proofErr w:type="spellStart"/>
+      <w:r>
+        <w:rPr>
+          <w:rFonts w:ascii="Consolas" w:eastAsia="Times New Roman" w:hAnsi="Consolas" w:cs="Times New Roman"/>
+          <w:color w:val="DCDCAA"/>
+          <w:kern w:val="0"/>
+          <w:sz w:val="21"/>
+          <w:szCs w:val="21"/>
+          <w:lang w:eastAsia="pt-BR"/>
+          <w14:ligatures w14:val="none"/>
+        </w:rPr>
+        <w:t>ucfirst</w:t>
+      </w:r>
+      <w:proofErr w:type="spellEnd"/>
+      <w:r>
+        <w:rPr>
+          <w:rFonts w:ascii="Consolas" w:eastAsia="Times New Roman" w:hAnsi="Consolas" w:cs="Times New Roman"/>
+          <w:color w:val="D4D4D4"/>
+          <w:kern w:val="0"/>
+          <w:sz w:val="21"/>
+          <w:szCs w:val="21"/>
+          <w:lang w:eastAsia="pt-BR"/>
+          <w14:ligatures w14:val="none"/>
+        </w:rPr>
+        <w:t>(</w:t>
+      </w:r>
+      <w:r>
+        <w:rPr>
+          <w:rFonts w:ascii="Consolas" w:eastAsia="Times New Roman" w:hAnsi="Consolas" w:cs="Times New Roman"/>
+          <w:color w:val="9CDCFE"/>
+          <w:kern w:val="0"/>
+          <w:sz w:val="21"/>
+          <w:szCs w:val="21"/>
+          <w:lang w:eastAsia="pt-BR"/>
+          <w14:ligatures w14:val="none"/>
+        </w:rPr>
+        <w:t>$texto</w:t>
+      </w:r>
+      <w:r>
+        <w:rPr>
+          <w:rFonts w:ascii="Consolas" w:eastAsia="Times New Roman" w:hAnsi="Consolas" w:cs="Times New Roman"/>
+          <w:color w:val="D4D4D4"/>
+          <w:kern w:val="0"/>
+          <w:sz w:val="21"/>
+          <w:szCs w:val="21"/>
+          <w:lang w:eastAsia="pt-BR"/>
+          <w14:ligatures w14:val="none"/>
+        </w:rPr>
+        <w:t>);</w:t>
+      </w:r>
+    </w:p>
+    <w:p>
+      <w:pPr>
+        <w:spacing w:line="240" w:lineRule="auto"/>
+        <w:jc w:val="both"/>
+        <w:rPr>
+          <w:rFonts w:ascii="Arial" w:hAnsi="Arial" w:cs="Arial"/>
+          <w:sz w:val="24"/>
+          <w:szCs w:val="24"/>
+        </w:rPr>
+      </w:pPr>
+    </w:p>
+    <w:p>
+      <w:pPr>
+        <w:shd w:val="clear" w:color="auto" w:fill="1F1F1F"/>
+        <w:spacing w:after="0" w:line="285" w:lineRule="atLeast"/>
+        <w:rPr>
+          <w:rFonts w:ascii="Consolas" w:eastAsia="Times New Roman" w:hAnsi="Consolas" w:cs="Times New Roman"/>
+          <w:color w:val="CCCCCC"/>
+          <w:kern w:val="0"/>
+          <w:sz w:val="21"/>
+          <w:szCs w:val="21"/>
+          <w:lang w:eastAsia="pt-BR"/>
+          <w14:ligatures w14:val="none"/>
+        </w:rPr>
+      </w:pPr>
+      <w:r>
+        <w:rPr>
+          <w:rFonts w:ascii="Consolas" w:eastAsia="Times New Roman" w:hAnsi="Consolas" w:cs="Times New Roman"/>
+          <w:color w:val="6A9955"/>
+          <w:kern w:val="0"/>
+          <w:sz w:val="21"/>
+          <w:szCs w:val="21"/>
+          <w:lang w:eastAsia="pt-BR"/>
+          <w14:ligatures w14:val="none"/>
+        </w:rPr>
+        <w:t>//</w:t>
+      </w:r>
+      <w:proofErr w:type="spellStart"/>
+      <w:r>
+        <w:rPr>
+          <w:rFonts w:ascii="Consolas" w:eastAsia="Times New Roman" w:hAnsi="Consolas" w:cs="Times New Roman"/>
+          <w:color w:val="6A9955"/>
+          <w:kern w:val="0"/>
+          <w:sz w:val="21"/>
+          <w:szCs w:val="21"/>
+          <w:lang w:eastAsia="pt-BR"/>
+          <w14:ligatures w14:val="none"/>
+        </w:rPr>
+        <w:t>string</w:t>
+      </w:r>
+      <w:proofErr w:type="spellEnd"/>
+      <w:r>
+        <w:rPr>
+          <w:rFonts w:ascii="Consolas" w:eastAsia="Times New Roman" w:hAnsi="Consolas" w:cs="Times New Roman"/>
+          <w:color w:val="6A9955"/>
+          <w:kern w:val="0"/>
+          <w:sz w:val="21"/>
+          <w:szCs w:val="21"/>
+          <w:lang w:eastAsia="pt-BR"/>
+          <w14:ligatures w14:val="none"/>
+        </w:rPr>
+        <w:t xml:space="preserve"> </w:t>
+      </w:r>
+      <w:proofErr w:type="spellStart"/>
+      <w:r>
+        <w:rPr>
+          <w:rFonts w:ascii="Consolas" w:eastAsia="Times New Roman" w:hAnsi="Consolas" w:cs="Times New Roman"/>
+          <w:color w:val="6A9955"/>
+          <w:kern w:val="0"/>
+          <w:sz w:val="21"/>
+          <w:szCs w:val="21"/>
+          <w:lang w:eastAsia="pt-BR"/>
+          <w14:ligatures w14:val="none"/>
+        </w:rPr>
+        <w:t>length</w:t>
+      </w:r>
+      <w:proofErr w:type="spellEnd"/>
+    </w:p>
+    <w:p>
+      <w:pPr>
+        <w:shd w:val="clear" w:color="auto" w:fill="1F1F1F"/>
+        <w:spacing w:after="0" w:line="285" w:lineRule="atLeast"/>
+        <w:rPr>
+          <w:rFonts w:ascii="Consolas" w:eastAsia="Times New Roman" w:hAnsi="Consolas" w:cs="Times New Roman"/>
+          <w:color w:val="CCCCCC"/>
+          <w:kern w:val="0"/>
+          <w:sz w:val="21"/>
+          <w:szCs w:val="21"/>
+          <w:lang w:eastAsia="pt-BR"/>
+          <w14:ligatures w14:val="none"/>
+        </w:rPr>
+      </w:pPr>
+      <w:proofErr w:type="spellStart"/>
+      <w:r>
+        <w:rPr>
+          <w:rFonts w:ascii="Consolas" w:eastAsia="Times New Roman" w:hAnsi="Consolas" w:cs="Times New Roman"/>
+          <w:color w:val="DCDCAA"/>
+          <w:kern w:val="0"/>
+          <w:sz w:val="21"/>
+          <w:szCs w:val="21"/>
+          <w:lang w:eastAsia="pt-BR"/>
+          <w14:ligatures w14:val="none"/>
+        </w:rPr>
+        <w:t>echo</w:t>
+      </w:r>
+      <w:proofErr w:type="spellEnd"/>
+      <w:r>
+        <w:rPr>
+          <w:rFonts w:ascii="Consolas" w:eastAsia="Times New Roman" w:hAnsi="Consolas" w:cs="Times New Roman"/>
+          <w:color w:val="D4D4D4"/>
+          <w:kern w:val="0"/>
+          <w:sz w:val="21"/>
+          <w:szCs w:val="21"/>
+          <w:lang w:eastAsia="pt-BR"/>
+          <w14:ligatures w14:val="none"/>
+        </w:rPr>
+        <w:t xml:space="preserve"> </w:t>
+      </w:r>
+      <w:proofErr w:type="spellStart"/>
+      <w:r>
+        <w:rPr>
+          <w:rFonts w:ascii="Consolas" w:eastAsia="Times New Roman" w:hAnsi="Consolas" w:cs="Times New Roman"/>
+          <w:color w:val="DCDCAA"/>
+          <w:kern w:val="0"/>
+          <w:sz w:val="21"/>
+          <w:szCs w:val="21"/>
+          <w:lang w:eastAsia="pt-BR"/>
+          <w14:ligatures w14:val="none"/>
+        </w:rPr>
+        <w:t>strlen</w:t>
+      </w:r>
+      <w:proofErr w:type="spellEnd"/>
+      <w:r>
+        <w:rPr>
+          <w:rFonts w:ascii="Consolas" w:eastAsia="Times New Roman" w:hAnsi="Consolas" w:cs="Times New Roman"/>
+          <w:color w:val="D4D4D4"/>
+          <w:kern w:val="0"/>
+          <w:sz w:val="21"/>
+          <w:szCs w:val="21"/>
+          <w:lang w:eastAsia="pt-BR"/>
+          <w14:ligatures w14:val="none"/>
+        </w:rPr>
+        <w:t>(</w:t>
+      </w:r>
+      <w:r>
+        <w:rPr>
+          <w:rFonts w:ascii="Consolas" w:eastAsia="Times New Roman" w:hAnsi="Consolas" w:cs="Times New Roman"/>
+          <w:color w:val="9CDCFE"/>
+          <w:kern w:val="0"/>
+          <w:sz w:val="21"/>
+          <w:szCs w:val="21"/>
+          <w:lang w:eastAsia="pt-BR"/>
+          <w14:ligatures w14:val="none"/>
+        </w:rPr>
+        <w:t>$texto</w:t>
+      </w:r>
+      <w:r>
+        <w:rPr>
+          <w:rFonts w:ascii="Consolas" w:eastAsia="Times New Roman" w:hAnsi="Consolas" w:cs="Times New Roman"/>
+          <w:color w:val="D4D4D4"/>
+          <w:kern w:val="0"/>
+          <w:sz w:val="21"/>
+          <w:szCs w:val="21"/>
+          <w:lang w:eastAsia="pt-BR"/>
+          <w14:ligatures w14:val="none"/>
+        </w:rPr>
+        <w:t>);</w:t>
+      </w:r>
+    </w:p>
+    <w:p>
+      <w:pPr>
+        <w:spacing w:line="240" w:lineRule="auto"/>
+        <w:jc w:val="both"/>
+        <w:rPr>
+          <w:rFonts w:ascii="Arial" w:hAnsi="Arial" w:cs="Arial"/>
+          <w:sz w:val="24"/>
+          <w:szCs w:val="24"/>
+        </w:rPr>
+      </w:pPr>
+    </w:p>
+    <w:p>
+      <w:pPr>
+        <w:shd w:val="clear" w:color="auto" w:fill="1F1F1F"/>
+        <w:spacing w:after="0" w:line="285" w:lineRule="atLeast"/>
+        <w:rPr>
+          <w:rFonts w:ascii="Consolas" w:eastAsia="Times New Roman" w:hAnsi="Consolas" w:cs="Times New Roman"/>
+          <w:color w:val="CCCCCC"/>
+          <w:kern w:val="0"/>
+          <w:sz w:val="21"/>
+          <w:szCs w:val="21"/>
+          <w:lang w:eastAsia="pt-BR"/>
+          <w14:ligatures w14:val="none"/>
+        </w:rPr>
+      </w:pPr>
+      <w:r>
+        <w:rPr>
+          <w:rFonts w:ascii="Consolas" w:eastAsia="Times New Roman" w:hAnsi="Consolas" w:cs="Times New Roman"/>
+          <w:color w:val="6A9955"/>
+          <w:kern w:val="0"/>
+          <w:sz w:val="21"/>
+          <w:szCs w:val="21"/>
+          <w:lang w:eastAsia="pt-BR"/>
+          <w14:ligatures w14:val="none"/>
+        </w:rPr>
+        <w:t>//</w:t>
+      </w:r>
+      <w:proofErr w:type="spellStart"/>
+      <w:r>
+        <w:rPr>
+          <w:rFonts w:ascii="Consolas" w:eastAsia="Times New Roman" w:hAnsi="Consolas" w:cs="Times New Roman"/>
+          <w:color w:val="6A9955"/>
+          <w:kern w:val="0"/>
+          <w:sz w:val="21"/>
+          <w:szCs w:val="21"/>
+          <w:lang w:eastAsia="pt-BR"/>
+          <w14:ligatures w14:val="none"/>
+        </w:rPr>
+        <w:t>string</w:t>
+      </w:r>
+      <w:proofErr w:type="spellEnd"/>
+      <w:r>
+        <w:rPr>
+          <w:rFonts w:ascii="Consolas" w:eastAsia="Times New Roman" w:hAnsi="Consolas" w:cs="Times New Roman"/>
+          <w:color w:val="6A9955"/>
+          <w:kern w:val="0"/>
+          <w:sz w:val="21"/>
+          <w:szCs w:val="21"/>
+          <w:lang w:eastAsia="pt-BR"/>
+          <w14:ligatures w14:val="none"/>
+        </w:rPr>
+        <w:t xml:space="preserve"> </w:t>
+      </w:r>
+      <w:proofErr w:type="spellStart"/>
+      <w:r>
+        <w:rPr>
+          <w:rFonts w:ascii="Consolas" w:eastAsia="Times New Roman" w:hAnsi="Consolas" w:cs="Times New Roman"/>
+          <w:color w:val="6A9955"/>
+          <w:kern w:val="0"/>
+          <w:sz w:val="21"/>
+          <w:szCs w:val="21"/>
+          <w:lang w:eastAsia="pt-BR"/>
+          <w14:ligatures w14:val="none"/>
+        </w:rPr>
+        <w:t>replace</w:t>
+      </w:r>
+      <w:proofErr w:type="spellEnd"/>
+    </w:p>
+    <w:p>
+      <w:pPr>
+        <w:shd w:val="clear" w:color="auto" w:fill="1F1F1F"/>
+        <w:spacing w:after="0" w:line="285" w:lineRule="atLeast"/>
+        <w:rPr>
+          <w:rFonts w:ascii="Consolas" w:eastAsia="Times New Roman" w:hAnsi="Consolas" w:cs="Times New Roman"/>
+          <w:color w:val="CCCCCC"/>
+          <w:kern w:val="0"/>
+          <w:sz w:val="21"/>
+          <w:szCs w:val="21"/>
+          <w:lang w:eastAsia="pt-BR"/>
+          <w14:ligatures w14:val="none"/>
+        </w:rPr>
+      </w:pPr>
+      <w:proofErr w:type="spellStart"/>
+      <w:r>
+        <w:rPr>
+          <w:rFonts w:ascii="Consolas" w:eastAsia="Times New Roman" w:hAnsi="Consolas" w:cs="Times New Roman"/>
+          <w:color w:val="DCDCAA"/>
+          <w:kern w:val="0"/>
+          <w:sz w:val="21"/>
+          <w:szCs w:val="21"/>
+          <w:lang w:eastAsia="pt-BR"/>
+          <w14:ligatures w14:val="none"/>
+        </w:rPr>
+        <w:t>echo</w:t>
+      </w:r>
+      <w:proofErr w:type="spellEnd"/>
+      <w:r>
+        <w:rPr>
+          <w:rFonts w:ascii="Consolas" w:eastAsia="Times New Roman" w:hAnsi="Consolas" w:cs="Times New Roman"/>
+          <w:color w:val="D4D4D4"/>
+          <w:kern w:val="0"/>
+          <w:sz w:val="21"/>
+          <w:szCs w:val="21"/>
+          <w:lang w:eastAsia="pt-BR"/>
+          <w14:ligatures w14:val="none"/>
+        </w:rPr>
+        <w:t xml:space="preserve"> </w:t>
+      </w:r>
+      <w:proofErr w:type="spellStart"/>
+      <w:r>
+        <w:rPr>
+          <w:rFonts w:ascii="Consolas" w:eastAsia="Times New Roman" w:hAnsi="Consolas" w:cs="Times New Roman"/>
+          <w:color w:val="DCDCAA"/>
+          <w:kern w:val="0"/>
+          <w:sz w:val="21"/>
+          <w:szCs w:val="21"/>
+          <w:lang w:eastAsia="pt-BR"/>
+          <w14:ligatures w14:val="none"/>
+        </w:rPr>
+        <w:t>str_</w:t>
+      </w:r>
+      <w:proofErr w:type="gramStart"/>
+      <w:r>
+        <w:rPr>
+          <w:rFonts w:ascii="Consolas" w:eastAsia="Times New Roman" w:hAnsi="Consolas" w:cs="Times New Roman"/>
+          <w:color w:val="DCDCAA"/>
+          <w:kern w:val="0"/>
+          <w:sz w:val="21"/>
+          <w:szCs w:val="21"/>
+          <w:lang w:eastAsia="pt-BR"/>
+          <w14:ligatures w14:val="none"/>
+        </w:rPr>
+        <w:t>replace</w:t>
+      </w:r>
+      <w:proofErr w:type="spellEnd"/>
+      <w:r>
+        <w:rPr>
+          <w:rFonts w:ascii="Consolas" w:eastAsia="Times New Roman" w:hAnsi="Consolas" w:cs="Times New Roman"/>
+          <w:color w:val="D4D4D4"/>
+          <w:kern w:val="0"/>
+          <w:sz w:val="21"/>
+          <w:szCs w:val="21"/>
+          <w:lang w:eastAsia="pt-BR"/>
+          <w14:ligatures w14:val="none"/>
+        </w:rPr>
+        <w:t>(</w:t>
+      </w:r>
+      <w:proofErr w:type="gramEnd"/>
+      <w:r>
+        <w:rPr>
+          <w:rFonts w:ascii="Consolas" w:eastAsia="Times New Roman" w:hAnsi="Consolas" w:cs="Times New Roman"/>
+          <w:color w:val="CE9178"/>
+          <w:kern w:val="0"/>
+          <w:sz w:val="21"/>
+          <w:szCs w:val="21"/>
+          <w:lang w:eastAsia="pt-BR"/>
+          <w14:ligatures w14:val="none"/>
+        </w:rPr>
+        <w:t>'PHP'</w:t>
+      </w:r>
+      <w:r>
+        <w:rPr>
+          <w:rFonts w:ascii="Consolas" w:eastAsia="Times New Roman" w:hAnsi="Consolas" w:cs="Times New Roman"/>
+          <w:color w:val="D4D4D4"/>
+          <w:kern w:val="0"/>
+          <w:sz w:val="21"/>
+          <w:szCs w:val="21"/>
+          <w:lang w:eastAsia="pt-BR"/>
+          <w14:ligatures w14:val="none"/>
+        </w:rPr>
+        <w:t xml:space="preserve">, </w:t>
+      </w:r>
+      <w:r>
+        <w:rPr>
+          <w:rFonts w:ascii="Consolas" w:eastAsia="Times New Roman" w:hAnsi="Consolas" w:cs="Times New Roman"/>
+          <w:color w:val="CE9178"/>
+          <w:kern w:val="0"/>
+          <w:sz w:val="21"/>
+          <w:szCs w:val="21"/>
+          <w:lang w:eastAsia="pt-BR"/>
+          <w14:ligatures w14:val="none"/>
+        </w:rPr>
+        <w:t>'</w:t>
+      </w:r>
+      <w:proofErr w:type="spellStart"/>
+      <w:r>
+        <w:rPr>
+          <w:rFonts w:ascii="Consolas" w:eastAsia="Times New Roman" w:hAnsi="Consolas" w:cs="Times New Roman"/>
+          <w:color w:val="CE9178"/>
+          <w:kern w:val="0"/>
+          <w:sz w:val="21"/>
+          <w:szCs w:val="21"/>
+          <w:lang w:eastAsia="pt-BR"/>
+          <w14:ligatures w14:val="none"/>
+        </w:rPr>
+        <w:t>JavaScript</w:t>
+      </w:r>
+      <w:proofErr w:type="spellEnd"/>
+      <w:r>
+        <w:rPr>
+          <w:rFonts w:ascii="Consolas" w:eastAsia="Times New Roman" w:hAnsi="Consolas" w:cs="Times New Roman"/>
+          <w:color w:val="CE9178"/>
+          <w:kern w:val="0"/>
+          <w:sz w:val="21"/>
+          <w:szCs w:val="21"/>
+          <w:lang w:eastAsia="pt-BR"/>
+          <w14:ligatures w14:val="none"/>
+        </w:rPr>
+        <w:t>'</w:t>
+      </w:r>
+      <w:r>
+        <w:rPr>
+          <w:rFonts w:ascii="Consolas" w:eastAsia="Times New Roman" w:hAnsi="Consolas" w:cs="Times New Roman"/>
+          <w:color w:val="D4D4D4"/>
+          <w:kern w:val="0"/>
+          <w:sz w:val="21"/>
+          <w:szCs w:val="21"/>
+          <w:lang w:eastAsia="pt-BR"/>
+          <w14:ligatures w14:val="none"/>
+        </w:rPr>
+        <w:t xml:space="preserve">, </w:t>
+      </w:r>
+      <w:r>
+        <w:rPr>
+          <w:rFonts w:ascii="Consolas" w:eastAsia="Times New Roman" w:hAnsi="Consolas" w:cs="Times New Roman"/>
+          <w:color w:val="9CDCFE"/>
+          <w:kern w:val="0"/>
+          <w:sz w:val="21"/>
+          <w:szCs w:val="21"/>
+          <w:lang w:eastAsia="pt-BR"/>
+          <w14:ligatures w14:val="none"/>
+        </w:rPr>
+        <w:t>$texto</w:t>
+      </w:r>
+      <w:r>
+        <w:rPr>
+          <w:rFonts w:ascii="Consolas" w:eastAsia="Times New Roman" w:hAnsi="Consolas" w:cs="Times New Roman"/>
+          <w:color w:val="D4D4D4"/>
+          <w:kern w:val="0"/>
+          <w:sz w:val="21"/>
+          <w:szCs w:val="21"/>
+          <w:lang w:eastAsia="pt-BR"/>
+          <w14:ligatures w14:val="none"/>
+        </w:rPr>
+        <w:t xml:space="preserve">); </w:t>
+      </w:r>
+      <w:r>
+        <w:rPr>
+          <w:rFonts w:ascii="Consolas" w:eastAsia="Times New Roman" w:hAnsi="Consolas" w:cs="Times New Roman"/>
+          <w:color w:val="6A9955"/>
+          <w:kern w:val="0"/>
+          <w:sz w:val="21"/>
+          <w:szCs w:val="21"/>
+          <w:lang w:eastAsia="pt-BR"/>
+          <w14:ligatures w14:val="none"/>
+        </w:rPr>
+        <w:t xml:space="preserve">//case </w:t>
+      </w:r>
+      <w:proofErr w:type="spellStart"/>
+      <w:r>
+        <w:rPr>
+          <w:rFonts w:ascii="Consolas" w:eastAsia="Times New Roman" w:hAnsi="Consolas" w:cs="Times New Roman"/>
+          <w:color w:val="6A9955"/>
+          <w:kern w:val="0"/>
+          <w:sz w:val="21"/>
+          <w:szCs w:val="21"/>
+          <w:lang w:eastAsia="pt-BR"/>
+          <w14:ligatures w14:val="none"/>
+        </w:rPr>
+        <w:t>sensitive</w:t>
+      </w:r>
+      <w:proofErr w:type="spellEnd"/>
+      <w:r>
+        <w:rPr>
+          <w:rFonts w:ascii="Consolas" w:eastAsia="Times New Roman" w:hAnsi="Consolas" w:cs="Times New Roman"/>
+          <w:color w:val="6A9955"/>
+          <w:kern w:val="0"/>
+          <w:sz w:val="21"/>
+          <w:szCs w:val="21"/>
+          <w:lang w:eastAsia="pt-BR"/>
+          <w14:ligatures w14:val="none"/>
+        </w:rPr>
+        <w:t xml:space="preserve">, a palavra tem que ser idêntica </w:t>
+      </w:r>
+      <w:proofErr w:type="spellStart"/>
+      <w:r>
+        <w:rPr>
+          <w:rFonts w:ascii="Consolas" w:eastAsia="Times New Roman" w:hAnsi="Consolas" w:cs="Times New Roman"/>
+          <w:color w:val="6A9955"/>
+          <w:kern w:val="0"/>
+          <w:sz w:val="21"/>
+          <w:szCs w:val="21"/>
+          <w:lang w:eastAsia="pt-BR"/>
+          <w14:ligatures w14:val="none"/>
+        </w:rPr>
+        <w:t>a</w:t>
+      </w:r>
+      <w:proofErr w:type="spellEnd"/>
+      <w:r>
+        <w:rPr>
+          <w:rFonts w:ascii="Consolas" w:eastAsia="Times New Roman" w:hAnsi="Consolas" w:cs="Times New Roman"/>
+          <w:color w:val="6A9955"/>
+          <w:kern w:val="0"/>
+          <w:sz w:val="21"/>
+          <w:szCs w:val="21"/>
+          <w:lang w:eastAsia="pt-BR"/>
+          <w14:ligatures w14:val="none"/>
+        </w:rPr>
+        <w:t xml:space="preserve"> da </w:t>
+      </w:r>
+      <w:proofErr w:type="spellStart"/>
+      <w:r>
+        <w:rPr>
+          <w:rFonts w:ascii="Consolas" w:eastAsia="Times New Roman" w:hAnsi="Consolas" w:cs="Times New Roman"/>
+          <w:color w:val="6A9955"/>
+          <w:kern w:val="0"/>
+          <w:sz w:val="21"/>
+          <w:szCs w:val="21"/>
+          <w:lang w:eastAsia="pt-BR"/>
+          <w14:ligatures w14:val="none"/>
+        </w:rPr>
+        <w:t>string</w:t>
+      </w:r>
+      <w:proofErr w:type="spellEnd"/>
+      <w:r>
+        <w:rPr>
+          <w:rFonts w:ascii="Consolas" w:eastAsia="Times New Roman" w:hAnsi="Consolas" w:cs="Times New Roman"/>
+          <w:color w:val="6A9955"/>
+          <w:kern w:val="0"/>
+          <w:sz w:val="21"/>
+          <w:szCs w:val="21"/>
+          <w:lang w:eastAsia="pt-BR"/>
+          <w14:ligatures w14:val="none"/>
+        </w:rPr>
+        <w:t xml:space="preserve"> da variável</w:t>
+      </w:r>
+    </w:p>
+    <w:p>
+      <w:pPr>
+        <w:spacing w:line="240" w:lineRule="auto"/>
+        <w:jc w:val="both"/>
+        <w:rPr>
+          <w:rFonts w:ascii="Arial" w:hAnsi="Arial" w:cs="Arial"/>
+          <w:sz w:val="24"/>
+          <w:szCs w:val="24"/>
+        </w:rPr>
+      </w:pPr>
+    </w:p>
+    <w:p>
+      <w:pPr>
+        <w:shd w:val="clear" w:color="auto" w:fill="1F1F1F"/>
+        <w:spacing w:after="0" w:line="285" w:lineRule="atLeast"/>
+        <w:rPr>
+          <w:rFonts w:ascii="Consolas" w:eastAsia="Times New Roman" w:hAnsi="Consolas" w:cs="Times New Roman"/>
+          <w:color w:val="CCCCCC"/>
+          <w:kern w:val="0"/>
+          <w:sz w:val="21"/>
+          <w:szCs w:val="21"/>
+          <w:lang w:eastAsia="pt-BR"/>
+          <w14:ligatures w14:val="none"/>
+        </w:rPr>
+      </w:pPr>
+      <w:r>
+        <w:rPr>
+          <w:rFonts w:ascii="Consolas" w:eastAsia="Times New Roman" w:hAnsi="Consolas" w:cs="Times New Roman"/>
+          <w:color w:val="6A9955"/>
+          <w:kern w:val="0"/>
+          <w:sz w:val="21"/>
+          <w:szCs w:val="21"/>
+          <w:lang w:eastAsia="pt-BR"/>
+          <w14:ligatures w14:val="none"/>
+        </w:rPr>
+        <w:t>//</w:t>
+      </w:r>
+      <w:proofErr w:type="spellStart"/>
+      <w:r>
+        <w:rPr>
+          <w:rFonts w:ascii="Consolas" w:eastAsia="Times New Roman" w:hAnsi="Consolas" w:cs="Times New Roman"/>
+          <w:color w:val="6A9955"/>
+          <w:kern w:val="0"/>
+          <w:sz w:val="21"/>
+          <w:szCs w:val="21"/>
+          <w:lang w:eastAsia="pt-BR"/>
+          <w14:ligatures w14:val="none"/>
+        </w:rPr>
+        <w:t>substr</w:t>
+      </w:r>
+      <w:proofErr w:type="spellEnd"/>
+      <w:r>
+        <w:rPr>
+          <w:rFonts w:ascii="Consolas" w:eastAsia="Times New Roman" w:hAnsi="Consolas" w:cs="Times New Roman"/>
+          <w:color w:val="6A9955"/>
+          <w:kern w:val="0"/>
+          <w:sz w:val="21"/>
+          <w:szCs w:val="21"/>
+          <w:lang w:eastAsia="pt-BR"/>
+          <w14:ligatures w14:val="none"/>
+        </w:rPr>
+        <w:t xml:space="preserve"> </w:t>
+      </w:r>
+      <w:proofErr w:type="spellStart"/>
+      <w:r>
+        <w:rPr>
+          <w:rFonts w:ascii="Consolas" w:eastAsia="Times New Roman" w:hAnsi="Consolas" w:cs="Times New Roman"/>
+          <w:color w:val="6A9955"/>
+          <w:kern w:val="0"/>
+          <w:sz w:val="21"/>
+          <w:szCs w:val="21"/>
+          <w:lang w:eastAsia="pt-BR"/>
+          <w14:ligatures w14:val="none"/>
+        </w:rPr>
+        <w:t>replace</w:t>
+      </w:r>
+      <w:proofErr w:type="spellEnd"/>
+    </w:p>
+    <w:p>
+      <w:pPr>
+        <w:shd w:val="clear" w:color="auto" w:fill="1F1F1F"/>
+        <w:spacing w:after="0" w:line="285" w:lineRule="atLeast"/>
+        <w:rPr>
+          <w:rFonts w:ascii="Consolas" w:eastAsia="Times New Roman" w:hAnsi="Consolas" w:cs="Times New Roman"/>
+          <w:color w:val="CCCCCC"/>
+          <w:kern w:val="0"/>
+          <w:sz w:val="21"/>
+          <w:szCs w:val="21"/>
+          <w:lang w:eastAsia="pt-BR"/>
+          <w14:ligatures w14:val="none"/>
+        </w:rPr>
+      </w:pPr>
+      <w:proofErr w:type="spellStart"/>
+      <w:r>
+        <w:rPr>
+          <w:rFonts w:ascii="Consolas" w:eastAsia="Times New Roman" w:hAnsi="Consolas" w:cs="Times New Roman"/>
+          <w:color w:val="DCDCAA"/>
+          <w:kern w:val="0"/>
+          <w:sz w:val="21"/>
+          <w:szCs w:val="21"/>
+          <w:lang w:eastAsia="pt-BR"/>
+          <w14:ligatures w14:val="none"/>
+        </w:rPr>
+        <w:t>echo</w:t>
+      </w:r>
+      <w:proofErr w:type="spellEnd"/>
+      <w:r>
+        <w:rPr>
+          <w:rFonts w:ascii="Consolas" w:eastAsia="Times New Roman" w:hAnsi="Consolas" w:cs="Times New Roman"/>
+          <w:color w:val="D4D4D4"/>
+          <w:kern w:val="0"/>
+          <w:sz w:val="21"/>
+          <w:szCs w:val="21"/>
+          <w:lang w:eastAsia="pt-BR"/>
+          <w14:ligatures w14:val="none"/>
+        </w:rPr>
+        <w:t xml:space="preserve"> </w:t>
+      </w:r>
+      <w:proofErr w:type="spellStart"/>
+      <w:proofErr w:type="gramStart"/>
+      <w:r>
+        <w:rPr>
+          <w:rFonts w:ascii="Consolas" w:eastAsia="Times New Roman" w:hAnsi="Consolas" w:cs="Times New Roman"/>
+          <w:color w:val="DCDCAA"/>
+          <w:kern w:val="0"/>
+          <w:sz w:val="21"/>
+          <w:szCs w:val="21"/>
+          <w:lang w:eastAsia="pt-BR"/>
+          <w14:ligatures w14:val="none"/>
+        </w:rPr>
+        <w:t>substr</w:t>
+      </w:r>
+      <w:proofErr w:type="spellEnd"/>
+      <w:r>
+        <w:rPr>
+          <w:rFonts w:ascii="Consolas" w:eastAsia="Times New Roman" w:hAnsi="Consolas" w:cs="Times New Roman"/>
+          <w:color w:val="D4D4D4"/>
+          <w:kern w:val="0"/>
+          <w:sz w:val="21"/>
+          <w:szCs w:val="21"/>
+          <w:lang w:eastAsia="pt-BR"/>
+          <w14:ligatures w14:val="none"/>
+        </w:rPr>
+        <w:t>(</w:t>
+      </w:r>
+      <w:proofErr w:type="gramEnd"/>
+      <w:r>
+        <w:rPr>
+          <w:rFonts w:ascii="Consolas" w:eastAsia="Times New Roman" w:hAnsi="Consolas" w:cs="Times New Roman"/>
+          <w:color w:val="9CDCFE"/>
+          <w:kern w:val="0"/>
+          <w:sz w:val="21"/>
+          <w:szCs w:val="21"/>
+          <w:lang w:eastAsia="pt-BR"/>
+          <w14:ligatures w14:val="none"/>
+        </w:rPr>
+        <w:t>$texto</w:t>
+      </w:r>
+      <w:r>
+        <w:rPr>
+          <w:rFonts w:ascii="Consolas" w:eastAsia="Times New Roman" w:hAnsi="Consolas" w:cs="Times New Roman"/>
+          <w:color w:val="D4D4D4"/>
+          <w:kern w:val="0"/>
+          <w:sz w:val="21"/>
+          <w:szCs w:val="21"/>
+          <w:lang w:eastAsia="pt-BR"/>
+          <w14:ligatures w14:val="none"/>
+        </w:rPr>
+        <w:t xml:space="preserve">, </w:t>
+      </w:r>
+      <w:r>
+        <w:rPr>
+          <w:rFonts w:ascii="Consolas" w:eastAsia="Times New Roman" w:hAnsi="Consolas" w:cs="Times New Roman"/>
+          <w:color w:val="B5CEA8"/>
+          <w:kern w:val="0"/>
+          <w:sz w:val="21"/>
+          <w:szCs w:val="21"/>
+          <w:lang w:eastAsia="pt-BR"/>
+          <w14:ligatures w14:val="none"/>
+        </w:rPr>
+        <w:t>6</w:t>
+      </w:r>
+      <w:r>
+        <w:rPr>
+          <w:rFonts w:ascii="Consolas" w:eastAsia="Times New Roman" w:hAnsi="Consolas" w:cs="Times New Roman"/>
+          <w:color w:val="D4D4D4"/>
+          <w:kern w:val="0"/>
+          <w:sz w:val="21"/>
+          <w:szCs w:val="21"/>
+          <w:lang w:eastAsia="pt-BR"/>
+          <w14:ligatures w14:val="none"/>
+        </w:rPr>
+        <w:t xml:space="preserve">, </w:t>
+      </w:r>
+      <w:r>
+        <w:rPr>
+          <w:rFonts w:ascii="Consolas" w:eastAsia="Times New Roman" w:hAnsi="Consolas" w:cs="Times New Roman"/>
+          <w:color w:val="B5CEA8"/>
+          <w:kern w:val="0"/>
+          <w:sz w:val="21"/>
+          <w:szCs w:val="21"/>
+          <w:lang w:eastAsia="pt-BR"/>
+          <w14:ligatures w14:val="none"/>
+        </w:rPr>
+        <w:t>8</w:t>
+      </w:r>
+      <w:r>
+        <w:rPr>
+          <w:rFonts w:ascii="Consolas" w:eastAsia="Times New Roman" w:hAnsi="Consolas" w:cs="Times New Roman"/>
+          <w:color w:val="D4D4D4"/>
+          <w:kern w:val="0"/>
+          <w:sz w:val="21"/>
+          <w:szCs w:val="21"/>
+          <w:lang w:eastAsia="pt-BR"/>
+          <w14:ligatures w14:val="none"/>
+        </w:rPr>
+        <w:t xml:space="preserve">); </w:t>
+      </w:r>
+      <w:r>
+        <w:rPr>
+          <w:rFonts w:ascii="Consolas" w:eastAsia="Times New Roman" w:hAnsi="Consolas" w:cs="Times New Roman"/>
+          <w:color w:val="6A9955"/>
+          <w:kern w:val="0"/>
+          <w:sz w:val="21"/>
+          <w:szCs w:val="21"/>
+          <w:lang w:eastAsia="pt-BR"/>
+          <w14:ligatures w14:val="none"/>
+        </w:rPr>
+        <w:t>//</w:t>
+      </w:r>
+      <w:proofErr w:type="spellStart"/>
+      <w:r>
+        <w:rPr>
+          <w:rFonts w:ascii="Consolas" w:eastAsia="Times New Roman" w:hAnsi="Consolas" w:cs="Times New Roman"/>
+          <w:color w:val="6A9955"/>
+          <w:kern w:val="0"/>
+          <w:sz w:val="21"/>
+          <w:szCs w:val="21"/>
+          <w:lang w:eastAsia="pt-BR"/>
+          <w14:ligatures w14:val="none"/>
+        </w:rPr>
+        <w:t>variavel</w:t>
+      </w:r>
+      <w:proofErr w:type="spellEnd"/>
+      <w:r>
+        <w:rPr>
+          <w:rFonts w:ascii="Consolas" w:eastAsia="Times New Roman" w:hAnsi="Consolas" w:cs="Times New Roman"/>
+          <w:color w:val="6A9955"/>
+          <w:kern w:val="0"/>
+          <w:sz w:val="21"/>
+          <w:szCs w:val="21"/>
+          <w:lang w:eastAsia="pt-BR"/>
+          <w14:ligatures w14:val="none"/>
+        </w:rPr>
+        <w:t xml:space="preserve">, posição inicial, </w:t>
+      </w:r>
+      <w:proofErr w:type="spellStart"/>
+      <w:r>
+        <w:rPr>
+          <w:rFonts w:ascii="Consolas" w:eastAsia="Times New Roman" w:hAnsi="Consolas" w:cs="Times New Roman"/>
+          <w:color w:val="6A9955"/>
+          <w:kern w:val="0"/>
+          <w:sz w:val="21"/>
+          <w:szCs w:val="21"/>
+          <w:lang w:eastAsia="pt-BR"/>
+          <w14:ligatures w14:val="none"/>
+        </w:rPr>
+        <w:t>qtd</w:t>
+      </w:r>
+      <w:proofErr w:type="spellEnd"/>
+      <w:r>
+        <w:rPr>
+          <w:rFonts w:ascii="Consolas" w:eastAsia="Times New Roman" w:hAnsi="Consolas" w:cs="Times New Roman"/>
+          <w:color w:val="6A9955"/>
+          <w:kern w:val="0"/>
+          <w:sz w:val="21"/>
+          <w:szCs w:val="21"/>
+          <w:lang w:eastAsia="pt-BR"/>
+          <w14:ligatures w14:val="none"/>
+        </w:rPr>
+        <w:t xml:space="preserve"> de caracteres a </w:t>
+      </w:r>
+      <w:proofErr w:type="spellStart"/>
+      <w:r>
+        <w:rPr>
+          <w:rFonts w:ascii="Consolas" w:eastAsia="Times New Roman" w:hAnsi="Consolas" w:cs="Times New Roman"/>
+          <w:color w:val="6A9955"/>
+          <w:kern w:val="0"/>
+          <w:sz w:val="21"/>
+          <w:szCs w:val="21"/>
+          <w:lang w:eastAsia="pt-BR"/>
+          <w14:ligatures w14:val="none"/>
+        </w:rPr>
+        <w:t>sere</w:t>
+      </w:r>
+      <w:proofErr w:type="spellEnd"/>
+      <w:r>
+        <w:rPr>
+          <w:rFonts w:ascii="Consolas" w:eastAsia="Times New Roman" w:hAnsi="Consolas" w:cs="Times New Roman"/>
+          <w:color w:val="6A9955"/>
+          <w:kern w:val="0"/>
+          <w:sz w:val="21"/>
+          <w:szCs w:val="21"/>
+          <w:lang w:eastAsia="pt-BR"/>
+          <w14:ligatures w14:val="none"/>
+        </w:rPr>
+        <w:t>, resgatados</w:t>
+      </w:r>
+    </w:p>
+    <w:p>
+      <w:pPr>
+        <w:spacing w:line="240" w:lineRule="auto"/>
+        <w:jc w:val="both"/>
+        <w:rPr>
+          <w:rFonts w:ascii="Arial" w:hAnsi="Arial" w:cs="Arial"/>
+          <w:sz w:val="24"/>
+          <w:szCs w:val="24"/>
+        </w:rPr>
+      </w:pPr>
     </w:p>
     <w:sectPr>
       <w:pgSz w:w="11906" w:h="16838"/>

--- a/doc/php7.docx
+++ b/doc/php7.docx
@@ -15600,7 +15600,7 @@
         <w:spacing w:after="0" w:line="240" w:lineRule="auto"/>
         <w:rPr>
           <w:rFonts w:ascii="Consolas" w:eastAsia="Times New Roman" w:hAnsi="Consolas" w:cs="Times New Roman"/>
-          <w:color w:val="CCCCCC"/>
+          <w:color w:val="D4D4D4"/>
           <w:kern w:val="0"/>
           <w:sz w:val="16"/>
           <w:szCs w:val="16"/>
@@ -15692,9 +15692,8 @@
           <w:lang w:eastAsia="pt-BR"/>
           <w14:ligatures w14:val="none"/>
         </w:rPr>
-        <w:t xml:space="preserve">, é: </w:t>
-      </w:r>
-      <w:proofErr w:type="gramStart"/>
+        <w:t>, é: "</w:t>
+      </w:r>
       <w:r>
         <w:rPr>
           <w:rFonts w:ascii="Consolas" w:eastAsia="Times New Roman" w:hAnsi="Consolas" w:cs="Times New Roman"/>
@@ -15705,21 +15704,20 @@
           <w:lang w:eastAsia="pt-BR"/>
           <w14:ligatures w14:val="none"/>
         </w:rPr>
-        <w:t>"</w:t>
-      </w:r>
-      <w:r>
-        <w:rPr>
-          <w:rFonts w:ascii="Consolas" w:eastAsia="Times New Roman" w:hAnsi="Consolas" w:cs="Times New Roman"/>
-          <w:color w:val="D4D4D4"/>
-          <w:kern w:val="0"/>
-          <w:sz w:val="16"/>
-          <w:szCs w:val="16"/>
-          <w:lang w:eastAsia="pt-BR"/>
-          <w14:ligatures w14:val="none"/>
-        </w:rPr>
-        <w:t>.(</w:t>
-      </w:r>
-      <w:proofErr w:type="gramEnd"/>
+        <w:t xml:space="preserve">. </w:t>
+      </w:r>
+      <w:r>
+        <w:rPr>
+          <w:rFonts w:ascii="Consolas" w:eastAsia="Times New Roman" w:hAnsi="Consolas" w:cs="Times New Roman"/>
+          <w:color w:val="D4D4D4"/>
+          <w:kern w:val="0"/>
+          <w:sz w:val="16"/>
+          <w:szCs w:val="16"/>
+          <w:lang w:eastAsia="pt-BR"/>
+          <w14:ligatures w14:val="none"/>
+        </w:rPr>
+        <w:t>(</w:t>
+      </w:r>
       <w:r>
         <w:rPr>
           <w:rFonts w:ascii="Consolas" w:eastAsia="Times New Roman" w:hAnsi="Consolas" w:cs="Times New Roman"/>
@@ -18821,7 +18819,6 @@
         <w:t xml:space="preserve"> </w:t>
       </w:r>
       <w:proofErr w:type="spellStart"/>
-      <w:proofErr w:type="gramStart"/>
       <w:r>
         <w:rPr>
           <w:rFonts w:ascii="Consolas" w:eastAsia="Times New Roman" w:hAnsi="Consolas" w:cs="Times New Roman"/>
@@ -18838,27 +18835,26 @@
       <w:r>
         <w:rPr>
           <w:rFonts w:ascii="Consolas" w:eastAsia="Times New Roman" w:hAnsi="Consolas" w:cs="Times New Roman"/>
-          <w:color w:val="D4D4D4"/>
-          <w:kern w:val="0"/>
-          <w:sz w:val="21"/>
-          <w:szCs w:val="21"/>
-          <w:lang w:eastAsia="pt-BR"/>
-          <w14:ligatures w14:val="none"/>
-        </w:rPr>
-        <w:t>(</w:t>
-      </w:r>
-      <w:proofErr w:type="gramEnd"/>
-      <w:r>
-        <w:rPr>
-          <w:rFonts w:ascii="Consolas" w:eastAsia="Times New Roman" w:hAnsi="Consolas" w:cs="Times New Roman"/>
-          <w:color w:val="D4D4D4"/>
-          <w:kern w:val="0"/>
-          <w:sz w:val="21"/>
-          <w:szCs w:val="21"/>
-          <w:lang w:eastAsia="pt-BR"/>
-          <w14:ligatures w14:val="none"/>
-        </w:rPr>
-        <w:t>)</w:t>
+          <w:color w:val="DCDCAA"/>
+          <w:kern w:val="0"/>
+          <w:sz w:val="21"/>
+          <w:szCs w:val="21"/>
+          <w:lang w:eastAsia="pt-BR"/>
+          <w14:ligatures w14:val="none"/>
+        </w:rPr>
+        <w:t xml:space="preserve"> </w:t>
+      </w:r>
+      <w:r>
+        <w:rPr>
+          <w:rFonts w:ascii="Consolas" w:eastAsia="Times New Roman" w:hAnsi="Consolas" w:cs="Times New Roman"/>
+          <w:color w:val="D4D4D4"/>
+          <w:kern w:val="0"/>
+          <w:sz w:val="21"/>
+          <w:szCs w:val="21"/>
+          <w:lang w:eastAsia="pt-BR"/>
+          <w14:ligatures w14:val="none"/>
+        </w:rPr>
+        <w:t>()</w:t>
       </w:r>
     </w:p>
     <w:p>
@@ -18950,33 +18946,31 @@
           <w:lang w:eastAsia="pt-BR"/>
           <w14:ligatures w14:val="none"/>
         </w:rPr>
-        <w:t>“</w:t>
-      </w:r>
-      <w:proofErr w:type="gramStart"/>
-      <w:r>
-        <w:rPr>
-          <w:rFonts w:ascii="Consolas" w:eastAsia="Times New Roman" w:hAnsi="Consolas" w:cs="Times New Roman"/>
-          <w:color w:val="D4D4D4"/>
-          <w:kern w:val="0"/>
-          <w:sz w:val="21"/>
-          <w:szCs w:val="21"/>
-          <w:lang w:eastAsia="pt-BR"/>
-          <w14:ligatures w14:val="none"/>
-        </w:rPr>
-        <w:t>Bem vindo</w:t>
-      </w:r>
-      <w:proofErr w:type="gramEnd"/>
-      <w:r>
-        <w:rPr>
-          <w:rFonts w:ascii="Consolas" w:eastAsia="Times New Roman" w:hAnsi="Consolas" w:cs="Times New Roman"/>
-          <w:color w:val="D4D4D4"/>
-          <w:kern w:val="0"/>
-          <w:sz w:val="21"/>
-          <w:szCs w:val="21"/>
-          <w:lang w:eastAsia="pt-BR"/>
-          <w14:ligatures w14:val="none"/>
-        </w:rPr>
-        <w:t xml:space="preserve"> ao curso de PHP”;</w:t>
+        <w:t>“Bem</w:t>
+      </w:r>
+      <w:r>
+        <w:rPr>
+          <w:rFonts w:ascii="Consolas" w:eastAsia="Times New Roman" w:hAnsi="Consolas" w:cs="Times New Roman"/>
+          <w:color w:val="D4D4D4"/>
+          <w:kern w:val="0"/>
+          <w:sz w:val="21"/>
+          <w:szCs w:val="21"/>
+          <w:lang w:eastAsia="pt-BR"/>
+          <w14:ligatures w14:val="none"/>
+        </w:rPr>
+        <w:t>-</w:t>
+      </w:r>
+      <w:r>
+        <w:rPr>
+          <w:rFonts w:ascii="Consolas" w:eastAsia="Times New Roman" w:hAnsi="Consolas" w:cs="Times New Roman"/>
+          <w:color w:val="D4D4D4"/>
+          <w:kern w:val="0"/>
+          <w:sz w:val="21"/>
+          <w:szCs w:val="21"/>
+          <w:lang w:eastAsia="pt-BR"/>
+          <w14:ligatures w14:val="none"/>
+        </w:rPr>
+        <w:t>vindo ao curso de PHP”;</w:t>
       </w:r>
     </w:p>
     <w:p>
@@ -19125,7 +19119,6 @@
         <w:t xml:space="preserve"> </w:t>
       </w:r>
       <w:proofErr w:type="spellStart"/>
-      <w:proofErr w:type="gramStart"/>
       <w:r>
         <w:rPr>
           <w:rFonts w:ascii="Consolas" w:eastAsia="Times New Roman" w:hAnsi="Consolas" w:cs="Times New Roman"/>
@@ -19142,6 +19135,18 @@
       <w:r>
         <w:rPr>
           <w:rFonts w:ascii="Consolas" w:eastAsia="Times New Roman" w:hAnsi="Consolas" w:cs="Times New Roman"/>
+          <w:color w:val="DCDCAA"/>
+          <w:kern w:val="0"/>
+          <w:sz w:val="21"/>
+          <w:szCs w:val="21"/>
+          <w:lang w:eastAsia="pt-BR"/>
+          <w14:ligatures w14:val="none"/>
+        </w:rPr>
+        <w:t xml:space="preserve"> </w:t>
+      </w:r>
+      <w:r>
+        <w:rPr>
+          <w:rFonts w:ascii="Consolas" w:eastAsia="Times New Roman" w:hAnsi="Consolas" w:cs="Times New Roman"/>
           <w:color w:val="D4D4D4"/>
           <w:kern w:val="0"/>
           <w:sz w:val="21"/>
@@ -19151,7 +19156,6 @@
         </w:rPr>
         <w:t>(</w:t>
       </w:r>
-      <w:proofErr w:type="gramEnd"/>
       <w:r>
         <w:rPr>
           <w:rFonts w:ascii="Consolas" w:eastAsia="Times New Roman" w:hAnsi="Consolas" w:cs="Times New Roman"/>
@@ -19500,84 +19504,108 @@
         <w:t xml:space="preserve"> </w:t>
       </w:r>
       <w:proofErr w:type="spellStart"/>
+      <w:r>
+        <w:rPr>
+          <w:rFonts w:ascii="Consolas" w:eastAsia="Times New Roman" w:hAnsi="Consolas" w:cs="Times New Roman"/>
+          <w:color w:val="DCDCAA"/>
+          <w:kern w:val="0"/>
+          <w:sz w:val="21"/>
+          <w:szCs w:val="21"/>
+          <w:lang w:eastAsia="pt-BR"/>
+          <w14:ligatures w14:val="none"/>
+        </w:rPr>
+        <w:t>calcularAreaTerreno</w:t>
+      </w:r>
+      <w:proofErr w:type="spellEnd"/>
+      <w:r>
+        <w:rPr>
+          <w:rFonts w:ascii="Consolas" w:eastAsia="Times New Roman" w:hAnsi="Consolas" w:cs="Times New Roman"/>
+          <w:color w:val="DCDCAA"/>
+          <w:kern w:val="0"/>
+          <w:sz w:val="21"/>
+          <w:szCs w:val="21"/>
+          <w:lang w:eastAsia="pt-BR"/>
+          <w14:ligatures w14:val="none"/>
+        </w:rPr>
+        <w:t xml:space="preserve"> </w:t>
+      </w:r>
+      <w:r>
+        <w:rPr>
+          <w:rFonts w:ascii="Consolas" w:eastAsia="Times New Roman" w:hAnsi="Consolas" w:cs="Times New Roman"/>
+          <w:color w:val="D4D4D4"/>
+          <w:kern w:val="0"/>
+          <w:sz w:val="21"/>
+          <w:szCs w:val="21"/>
+          <w:lang w:eastAsia="pt-BR"/>
+          <w14:ligatures w14:val="none"/>
+        </w:rPr>
+        <w:t>(</w:t>
+      </w:r>
+      <w:r>
+        <w:rPr>
+          <w:rFonts w:ascii="Consolas" w:eastAsia="Times New Roman" w:hAnsi="Consolas" w:cs="Times New Roman"/>
+          <w:color w:val="B5CEA8"/>
+          <w:kern w:val="0"/>
+          <w:sz w:val="21"/>
+          <w:szCs w:val="21"/>
+          <w:lang w:eastAsia="pt-BR"/>
+          <w14:ligatures w14:val="none"/>
+        </w:rPr>
+        <w:t>2</w:t>
+      </w:r>
+      <w:r>
+        <w:rPr>
+          <w:rFonts w:ascii="Consolas" w:eastAsia="Times New Roman" w:hAnsi="Consolas" w:cs="Times New Roman"/>
+          <w:color w:val="D4D4D4"/>
+          <w:kern w:val="0"/>
+          <w:sz w:val="21"/>
+          <w:szCs w:val="21"/>
+          <w:lang w:eastAsia="pt-BR"/>
+          <w14:ligatures w14:val="none"/>
+        </w:rPr>
+        <w:t>,</w:t>
+      </w:r>
       <w:proofErr w:type="gramStart"/>
       <w:r>
         <w:rPr>
           <w:rFonts w:ascii="Consolas" w:eastAsia="Times New Roman" w:hAnsi="Consolas" w:cs="Times New Roman"/>
-          <w:color w:val="DCDCAA"/>
-          <w:kern w:val="0"/>
-          <w:sz w:val="21"/>
-          <w:szCs w:val="21"/>
-          <w:lang w:eastAsia="pt-BR"/>
-          <w14:ligatures w14:val="none"/>
-        </w:rPr>
-        <w:t>calcularAreaTerreno</w:t>
-      </w:r>
-      <w:proofErr w:type="spellEnd"/>
-      <w:r>
-        <w:rPr>
-          <w:rFonts w:ascii="Consolas" w:eastAsia="Times New Roman" w:hAnsi="Consolas" w:cs="Times New Roman"/>
-          <w:color w:val="D4D4D4"/>
-          <w:kern w:val="0"/>
-          <w:sz w:val="21"/>
-          <w:szCs w:val="21"/>
-          <w:lang w:eastAsia="pt-BR"/>
-          <w14:ligatures w14:val="none"/>
-        </w:rPr>
-        <w:t>(</w:t>
+          <w:color w:val="B5CEA8"/>
+          <w:kern w:val="0"/>
+          <w:sz w:val="21"/>
+          <w:szCs w:val="21"/>
+          <w:lang w:eastAsia="pt-BR"/>
+          <w14:ligatures w14:val="none"/>
+        </w:rPr>
+        <w:t>3</w:t>
+      </w:r>
+      <w:r>
+        <w:rPr>
+          <w:rFonts w:ascii="Consolas" w:eastAsia="Times New Roman" w:hAnsi="Consolas" w:cs="Times New Roman"/>
+          <w:color w:val="D4D4D4"/>
+          <w:kern w:val="0"/>
+          <w:sz w:val="21"/>
+          <w:szCs w:val="21"/>
+          <w:lang w:eastAsia="pt-BR"/>
+          <w14:ligatures w14:val="none"/>
+        </w:rPr>
+        <w:t>)</w:t>
+      </w:r>
+      <w:r>
+        <w:rPr>
+          <w:rFonts w:ascii="Consolas" w:eastAsia="Times New Roman" w:hAnsi="Consolas" w:cs="Times New Roman"/>
+          <w:color w:val="6A9955"/>
+          <w:kern w:val="0"/>
+          <w:sz w:val="21"/>
+          <w:szCs w:val="21"/>
+          <w:lang w:eastAsia="pt-BR"/>
+          <w14:ligatures w14:val="none"/>
+        </w:rPr>
+        <w:t>/</w:t>
       </w:r>
       <w:proofErr w:type="gramEnd"/>
       <w:r>
         <w:rPr>
           <w:rFonts w:ascii="Consolas" w:eastAsia="Times New Roman" w:hAnsi="Consolas" w:cs="Times New Roman"/>
-          <w:color w:val="B5CEA8"/>
-          <w:kern w:val="0"/>
-          <w:sz w:val="21"/>
-          <w:szCs w:val="21"/>
-          <w:lang w:eastAsia="pt-BR"/>
-          <w14:ligatures w14:val="none"/>
-        </w:rPr>
-        <w:t>2</w:t>
-      </w:r>
-      <w:r>
-        <w:rPr>
-          <w:rFonts w:ascii="Consolas" w:eastAsia="Times New Roman" w:hAnsi="Consolas" w:cs="Times New Roman"/>
-          <w:color w:val="D4D4D4"/>
-          <w:kern w:val="0"/>
-          <w:sz w:val="21"/>
-          <w:szCs w:val="21"/>
-          <w:lang w:eastAsia="pt-BR"/>
-          <w14:ligatures w14:val="none"/>
-        </w:rPr>
-        <w:t>,</w:t>
-      </w:r>
-      <w:r>
-        <w:rPr>
-          <w:rFonts w:ascii="Consolas" w:eastAsia="Times New Roman" w:hAnsi="Consolas" w:cs="Times New Roman"/>
-          <w:color w:val="B5CEA8"/>
-          <w:kern w:val="0"/>
-          <w:sz w:val="21"/>
-          <w:szCs w:val="21"/>
-          <w:lang w:eastAsia="pt-BR"/>
-          <w14:ligatures w14:val="none"/>
-        </w:rPr>
-        <w:t>3</w:t>
-      </w:r>
-      <w:r>
-        <w:rPr>
-          <w:rFonts w:ascii="Consolas" w:eastAsia="Times New Roman" w:hAnsi="Consolas" w:cs="Times New Roman"/>
-          <w:color w:val="D4D4D4"/>
-          <w:kern w:val="0"/>
-          <w:sz w:val="21"/>
-          <w:szCs w:val="21"/>
-          <w:lang w:eastAsia="pt-BR"/>
-          <w14:ligatures w14:val="none"/>
-        </w:rPr>
-        <w:t>)</w:t>
-      </w:r>
-      <w:r>
-        <w:rPr>
-          <w:rFonts w:ascii="Consolas" w:eastAsia="Times New Roman" w:hAnsi="Consolas" w:cs="Times New Roman"/>
           <w:color w:val="6A9955"/>
           <w:kern w:val="0"/>
           <w:sz w:val="21"/>
@@ -19585,7 +19613,7 @@
           <w:lang w:eastAsia="pt-BR"/>
           <w14:ligatures w14:val="none"/>
         </w:rPr>
-        <w:t>//como está sendo feita uma multiplicação, valores precisam ser passados obrigatoriamente</w:t>
+        <w:t>/como está sendo feita uma multiplicação, valores precisam ser passados obrigatoriamente</w:t>
       </w:r>
     </w:p>
     <w:p>
@@ -19936,7 +19964,6 @@
         <w:t xml:space="preserve"> = </w:t>
       </w:r>
       <w:proofErr w:type="spellStart"/>
-      <w:proofErr w:type="gramStart"/>
       <w:r>
         <w:rPr>
           <w:rFonts w:ascii="Consolas" w:eastAsia="Times New Roman" w:hAnsi="Consolas" w:cs="Times New Roman"/>
@@ -19953,6 +19980,18 @@
       <w:r>
         <w:rPr>
           <w:rFonts w:ascii="Consolas" w:eastAsia="Times New Roman" w:hAnsi="Consolas" w:cs="Times New Roman"/>
+          <w:color w:val="DCDCAA"/>
+          <w:kern w:val="0"/>
+          <w:sz w:val="21"/>
+          <w:szCs w:val="21"/>
+          <w:lang w:eastAsia="pt-BR"/>
+          <w14:ligatures w14:val="none"/>
+        </w:rPr>
+        <w:t xml:space="preserve"> </w:t>
+      </w:r>
+      <w:r>
+        <w:rPr>
+          <w:rFonts w:ascii="Consolas" w:eastAsia="Times New Roman" w:hAnsi="Consolas" w:cs="Times New Roman"/>
           <w:color w:val="D4D4D4"/>
           <w:kern w:val="0"/>
           <w:sz w:val="21"/>
@@ -19962,7 +20001,6 @@
         </w:rPr>
         <w:t>(</w:t>
       </w:r>
-      <w:proofErr w:type="gramEnd"/>
       <w:r>
         <w:rPr>
           <w:rFonts w:ascii="Consolas" w:eastAsia="Times New Roman" w:hAnsi="Consolas" w:cs="Times New Roman"/>
@@ -21577,9 +21615,9 @@
           <w:lang w:eastAsia="pt-BR"/>
           <w14:ligatures w14:val="none"/>
         </w:rPr>
-        <w:t>str_</w:t>
-      </w:r>
-      <w:proofErr w:type="gramStart"/>
+        <w:t>str_replace</w:t>
+      </w:r>
+      <w:proofErr w:type="spellEnd"/>
       <w:r>
         <w:rPr>
           <w:rFonts w:ascii="Consolas" w:eastAsia="Times New Roman" w:hAnsi="Consolas" w:cs="Times New Roman"/>
@@ -21590,9 +21628,8 @@
           <w:lang w:eastAsia="pt-BR"/>
           <w14:ligatures w14:val="none"/>
         </w:rPr>
-        <w:t>replace</w:t>
-      </w:r>
-      <w:proofErr w:type="spellEnd"/>
+        <w:t xml:space="preserve"> </w:t>
+      </w:r>
       <w:r>
         <w:rPr>
           <w:rFonts w:ascii="Consolas" w:eastAsia="Times New Roman" w:hAnsi="Consolas" w:cs="Times New Roman"/>
@@ -21605,7 +21642,6 @@
         </w:rPr>
         <w:t>(</w:t>
       </w:r>
-      <w:proofErr w:type="gramEnd"/>
       <w:r>
         <w:rPr>
           <w:rFonts w:ascii="Consolas" w:eastAsia="Times New Roman" w:hAnsi="Consolas" w:cs="Times New Roman"/>
@@ -21914,52 +21950,1453 @@
         <w:t xml:space="preserve"> </w:t>
       </w:r>
       <w:proofErr w:type="spellStart"/>
+      <w:r>
+        <w:rPr>
+          <w:rFonts w:ascii="Consolas" w:eastAsia="Times New Roman" w:hAnsi="Consolas" w:cs="Times New Roman"/>
+          <w:color w:val="DCDCAA"/>
+          <w:kern w:val="0"/>
+          <w:sz w:val="21"/>
+          <w:szCs w:val="21"/>
+          <w:lang w:eastAsia="pt-BR"/>
+          <w14:ligatures w14:val="none"/>
+        </w:rPr>
+        <w:t>substr</w:t>
+      </w:r>
+      <w:proofErr w:type="spellEnd"/>
+      <w:r>
+        <w:rPr>
+          <w:rFonts w:ascii="Consolas" w:eastAsia="Times New Roman" w:hAnsi="Consolas" w:cs="Times New Roman"/>
+          <w:color w:val="DCDCAA"/>
+          <w:kern w:val="0"/>
+          <w:sz w:val="21"/>
+          <w:szCs w:val="21"/>
+          <w:lang w:eastAsia="pt-BR"/>
+          <w14:ligatures w14:val="none"/>
+        </w:rPr>
+        <w:t xml:space="preserve"> </w:t>
+      </w:r>
+      <w:r>
+        <w:rPr>
+          <w:rFonts w:ascii="Consolas" w:eastAsia="Times New Roman" w:hAnsi="Consolas" w:cs="Times New Roman"/>
+          <w:color w:val="D4D4D4"/>
+          <w:kern w:val="0"/>
+          <w:sz w:val="21"/>
+          <w:szCs w:val="21"/>
+          <w:lang w:eastAsia="pt-BR"/>
+          <w14:ligatures w14:val="none"/>
+        </w:rPr>
+        <w:t>(</w:t>
+      </w:r>
+      <w:r>
+        <w:rPr>
+          <w:rFonts w:ascii="Consolas" w:eastAsia="Times New Roman" w:hAnsi="Consolas" w:cs="Times New Roman"/>
+          <w:color w:val="9CDCFE"/>
+          <w:kern w:val="0"/>
+          <w:sz w:val="21"/>
+          <w:szCs w:val="21"/>
+          <w:lang w:eastAsia="pt-BR"/>
+          <w14:ligatures w14:val="none"/>
+        </w:rPr>
+        <w:t>$texto</w:t>
+      </w:r>
+      <w:r>
+        <w:rPr>
+          <w:rFonts w:ascii="Consolas" w:eastAsia="Times New Roman" w:hAnsi="Consolas" w:cs="Times New Roman"/>
+          <w:color w:val="D4D4D4"/>
+          <w:kern w:val="0"/>
+          <w:sz w:val="21"/>
+          <w:szCs w:val="21"/>
+          <w:lang w:eastAsia="pt-BR"/>
+          <w14:ligatures w14:val="none"/>
+        </w:rPr>
+        <w:t xml:space="preserve">, </w:t>
+      </w:r>
+      <w:r>
+        <w:rPr>
+          <w:rFonts w:ascii="Consolas" w:eastAsia="Times New Roman" w:hAnsi="Consolas" w:cs="Times New Roman"/>
+          <w:color w:val="B5CEA8"/>
+          <w:kern w:val="0"/>
+          <w:sz w:val="21"/>
+          <w:szCs w:val="21"/>
+          <w:lang w:eastAsia="pt-BR"/>
+          <w14:ligatures w14:val="none"/>
+        </w:rPr>
+        <w:t>6</w:t>
+      </w:r>
+      <w:r>
+        <w:rPr>
+          <w:rFonts w:ascii="Consolas" w:eastAsia="Times New Roman" w:hAnsi="Consolas" w:cs="Times New Roman"/>
+          <w:color w:val="D4D4D4"/>
+          <w:kern w:val="0"/>
+          <w:sz w:val="21"/>
+          <w:szCs w:val="21"/>
+          <w:lang w:eastAsia="pt-BR"/>
+          <w14:ligatures w14:val="none"/>
+        </w:rPr>
+        <w:t xml:space="preserve">, </w:t>
+      </w:r>
+      <w:r>
+        <w:rPr>
+          <w:rFonts w:ascii="Consolas" w:eastAsia="Times New Roman" w:hAnsi="Consolas" w:cs="Times New Roman"/>
+          <w:color w:val="B5CEA8"/>
+          <w:kern w:val="0"/>
+          <w:sz w:val="21"/>
+          <w:szCs w:val="21"/>
+          <w:lang w:eastAsia="pt-BR"/>
+          <w14:ligatures w14:val="none"/>
+        </w:rPr>
+        <w:t>8</w:t>
+      </w:r>
+      <w:r>
+        <w:rPr>
+          <w:rFonts w:ascii="Consolas" w:eastAsia="Times New Roman" w:hAnsi="Consolas" w:cs="Times New Roman"/>
+          <w:color w:val="D4D4D4"/>
+          <w:kern w:val="0"/>
+          <w:sz w:val="21"/>
+          <w:szCs w:val="21"/>
+          <w:lang w:eastAsia="pt-BR"/>
+          <w14:ligatures w14:val="none"/>
+        </w:rPr>
+        <w:t xml:space="preserve">); </w:t>
+      </w:r>
+      <w:r>
+        <w:rPr>
+          <w:rFonts w:ascii="Consolas" w:eastAsia="Times New Roman" w:hAnsi="Consolas" w:cs="Times New Roman"/>
+          <w:color w:val="6A9955"/>
+          <w:kern w:val="0"/>
+          <w:sz w:val="21"/>
+          <w:szCs w:val="21"/>
+          <w:lang w:eastAsia="pt-BR"/>
+          <w14:ligatures w14:val="none"/>
+        </w:rPr>
+        <w:t>//</w:t>
+      </w:r>
+      <w:proofErr w:type="spellStart"/>
+      <w:r>
+        <w:rPr>
+          <w:rFonts w:ascii="Consolas" w:eastAsia="Times New Roman" w:hAnsi="Consolas" w:cs="Times New Roman"/>
+          <w:color w:val="6A9955"/>
+          <w:kern w:val="0"/>
+          <w:sz w:val="21"/>
+          <w:szCs w:val="21"/>
+          <w:lang w:eastAsia="pt-BR"/>
+          <w14:ligatures w14:val="none"/>
+        </w:rPr>
+        <w:t>variavel</w:t>
+      </w:r>
+      <w:proofErr w:type="spellEnd"/>
+      <w:r>
+        <w:rPr>
+          <w:rFonts w:ascii="Consolas" w:eastAsia="Times New Roman" w:hAnsi="Consolas" w:cs="Times New Roman"/>
+          <w:color w:val="6A9955"/>
+          <w:kern w:val="0"/>
+          <w:sz w:val="21"/>
+          <w:szCs w:val="21"/>
+          <w:lang w:eastAsia="pt-BR"/>
+          <w14:ligatures w14:val="none"/>
+        </w:rPr>
+        <w:t xml:space="preserve">, posição inicial, </w:t>
+      </w:r>
+      <w:proofErr w:type="spellStart"/>
+      <w:r>
+        <w:rPr>
+          <w:rFonts w:ascii="Consolas" w:eastAsia="Times New Roman" w:hAnsi="Consolas" w:cs="Times New Roman"/>
+          <w:color w:val="6A9955"/>
+          <w:kern w:val="0"/>
+          <w:sz w:val="21"/>
+          <w:szCs w:val="21"/>
+          <w:lang w:eastAsia="pt-BR"/>
+          <w14:ligatures w14:val="none"/>
+        </w:rPr>
+        <w:t>qtd</w:t>
+      </w:r>
+      <w:proofErr w:type="spellEnd"/>
+      <w:r>
+        <w:rPr>
+          <w:rFonts w:ascii="Consolas" w:eastAsia="Times New Roman" w:hAnsi="Consolas" w:cs="Times New Roman"/>
+          <w:color w:val="6A9955"/>
+          <w:kern w:val="0"/>
+          <w:sz w:val="21"/>
+          <w:szCs w:val="21"/>
+          <w:lang w:eastAsia="pt-BR"/>
+          <w14:ligatures w14:val="none"/>
+        </w:rPr>
+        <w:t xml:space="preserve"> de caracteres a </w:t>
+      </w:r>
+      <w:proofErr w:type="spellStart"/>
+      <w:r>
+        <w:rPr>
+          <w:rFonts w:ascii="Consolas" w:eastAsia="Times New Roman" w:hAnsi="Consolas" w:cs="Times New Roman"/>
+          <w:color w:val="6A9955"/>
+          <w:kern w:val="0"/>
+          <w:sz w:val="21"/>
+          <w:szCs w:val="21"/>
+          <w:lang w:eastAsia="pt-BR"/>
+          <w14:ligatures w14:val="none"/>
+        </w:rPr>
+        <w:t>sere</w:t>
+      </w:r>
+      <w:proofErr w:type="spellEnd"/>
+      <w:r>
+        <w:rPr>
+          <w:rFonts w:ascii="Consolas" w:eastAsia="Times New Roman" w:hAnsi="Consolas" w:cs="Times New Roman"/>
+          <w:color w:val="6A9955"/>
+          <w:kern w:val="0"/>
+          <w:sz w:val="21"/>
+          <w:szCs w:val="21"/>
+          <w:lang w:eastAsia="pt-BR"/>
+          <w14:ligatures w14:val="none"/>
+        </w:rPr>
+        <w:t>, resgatados</w:t>
+      </w:r>
+    </w:p>
+    <w:p>
+      <w:pPr>
+        <w:spacing w:line="240" w:lineRule="auto"/>
+        <w:jc w:val="both"/>
+        <w:rPr>
+          <w:rFonts w:ascii="Arial" w:hAnsi="Arial" w:cs="Arial"/>
+          <w:sz w:val="24"/>
+          <w:szCs w:val="24"/>
+        </w:rPr>
+      </w:pPr>
+    </w:p>
+    <w:p>
+      <w:pPr>
+        <w:spacing w:line="240" w:lineRule="auto"/>
+        <w:jc w:val="both"/>
+        <w:rPr>
+          <w:rFonts w:ascii="Arial" w:hAnsi="Arial" w:cs="Arial"/>
+          <w:b/>
+          <w:bCs/>
+          <w:sz w:val="24"/>
+          <w:szCs w:val="24"/>
+        </w:rPr>
+      </w:pPr>
+      <w:r>
+        <w:rPr>
+          <w:rFonts w:ascii="Arial" w:hAnsi="Arial" w:cs="Arial"/>
+          <w:b/>
+          <w:bCs/>
+          <w:sz w:val="24"/>
+          <w:szCs w:val="24"/>
+        </w:rPr>
+        <w:t>Funções nativas para tarefas matemáticas</w:t>
+      </w:r>
+    </w:p>
+    <w:p>
+      <w:pPr>
+        <w:spacing w:line="240" w:lineRule="auto"/>
+        <w:jc w:val="both"/>
+        <w:rPr>
+          <w:rFonts w:ascii="Arial" w:hAnsi="Arial" w:cs="Arial"/>
+          <w:b/>
+          <w:bCs/>
+          <w:sz w:val="24"/>
+          <w:szCs w:val="24"/>
+        </w:rPr>
+      </w:pPr>
+    </w:p>
+    <w:p>
+      <w:pPr>
+        <w:spacing w:line="240" w:lineRule="auto"/>
+        <w:jc w:val="both"/>
+        <w:rPr>
+          <w:rFonts w:ascii="Arial" w:hAnsi="Arial" w:cs="Arial"/>
+          <w:sz w:val="24"/>
+          <w:szCs w:val="24"/>
+        </w:rPr>
+      </w:pPr>
+      <w:proofErr w:type="spellStart"/>
+      <w:r>
+        <w:rPr>
+          <w:rFonts w:ascii="Arial" w:hAnsi="Arial" w:cs="Arial"/>
+          <w:sz w:val="24"/>
+          <w:szCs w:val="24"/>
+        </w:rPr>
+        <w:lastRenderedPageBreak/>
+        <w:t>ceil</w:t>
+      </w:r>
+      <w:proofErr w:type="spellEnd"/>
+      <w:r>
+        <w:rPr>
+          <w:rFonts w:ascii="Arial" w:hAnsi="Arial" w:cs="Arial"/>
+          <w:sz w:val="24"/>
+          <w:szCs w:val="24"/>
+        </w:rPr>
+        <w:t xml:space="preserve"> (</w:t>
+      </w:r>
+      <w:r>
+        <w:rPr>
+          <w:rFonts w:ascii="Arial" w:hAnsi="Arial" w:cs="Arial"/>
+          <w:b/>
+          <w:bCs/>
+          <w:sz w:val="24"/>
+          <w:szCs w:val="24"/>
+        </w:rPr>
+        <w:t>$</w:t>
+      </w:r>
+      <w:proofErr w:type="spellStart"/>
       <w:proofErr w:type="gramStart"/>
       <w:r>
         <w:rPr>
+          <w:rFonts w:ascii="Arial" w:hAnsi="Arial" w:cs="Arial"/>
+          <w:b/>
+          <w:bCs/>
+          <w:sz w:val="24"/>
+          <w:szCs w:val="24"/>
+        </w:rPr>
+        <w:t>numero</w:t>
+      </w:r>
+      <w:proofErr w:type="spellEnd"/>
+      <w:proofErr w:type="gramEnd"/>
+      <w:r>
+        <w:rPr>
+          <w:rFonts w:ascii="Arial" w:hAnsi="Arial" w:cs="Arial"/>
+          <w:sz w:val="24"/>
+          <w:szCs w:val="24"/>
+        </w:rPr>
+        <w:t>) -&gt; arredonda o valor para cima;</w:t>
+      </w:r>
+    </w:p>
+    <w:p>
+      <w:pPr>
+        <w:shd w:val="clear" w:color="auto" w:fill="1F1F1F"/>
+        <w:spacing w:after="0" w:line="240" w:lineRule="auto"/>
+        <w:rPr>
+          <w:rFonts w:ascii="Consolas" w:eastAsia="Times New Roman" w:hAnsi="Consolas" w:cs="Times New Roman"/>
+          <w:color w:val="CCCCCC"/>
+          <w:kern w:val="0"/>
+          <w:sz w:val="16"/>
+          <w:szCs w:val="16"/>
+          <w:lang w:eastAsia="pt-BR"/>
+          <w14:ligatures w14:val="none"/>
+        </w:rPr>
+      </w:pPr>
+      <w:r>
+        <w:rPr>
+          <w:rFonts w:ascii="Consolas" w:eastAsia="Times New Roman" w:hAnsi="Consolas" w:cs="Times New Roman"/>
+          <w:color w:val="9CDCFE"/>
+          <w:kern w:val="0"/>
+          <w:sz w:val="16"/>
+          <w:szCs w:val="16"/>
+          <w:lang w:eastAsia="pt-BR"/>
+          <w14:ligatures w14:val="none"/>
+        </w:rPr>
+        <w:t>$num</w:t>
+      </w:r>
+      <w:r>
+        <w:rPr>
+          <w:rFonts w:ascii="Consolas" w:eastAsia="Times New Roman" w:hAnsi="Consolas" w:cs="Times New Roman"/>
+          <w:color w:val="D4D4D4"/>
+          <w:kern w:val="0"/>
+          <w:sz w:val="16"/>
+          <w:szCs w:val="16"/>
+          <w:lang w:eastAsia="pt-BR"/>
+          <w14:ligatures w14:val="none"/>
+        </w:rPr>
+        <w:t xml:space="preserve"> = </w:t>
+      </w:r>
+      <w:r>
+        <w:rPr>
+          <w:rFonts w:ascii="Consolas" w:eastAsia="Times New Roman" w:hAnsi="Consolas" w:cs="Times New Roman"/>
+          <w:color w:val="B5CEA8"/>
+          <w:kern w:val="0"/>
+          <w:sz w:val="16"/>
+          <w:szCs w:val="16"/>
+          <w:lang w:eastAsia="pt-BR"/>
+          <w14:ligatures w14:val="none"/>
+        </w:rPr>
+        <w:t>7.3</w:t>
+      </w:r>
+      <w:r>
+        <w:rPr>
+          <w:rFonts w:ascii="Consolas" w:eastAsia="Times New Roman" w:hAnsi="Consolas" w:cs="Times New Roman"/>
+          <w:color w:val="D4D4D4"/>
+          <w:kern w:val="0"/>
+          <w:sz w:val="16"/>
+          <w:szCs w:val="16"/>
+          <w:lang w:eastAsia="pt-BR"/>
+          <w14:ligatures w14:val="none"/>
+        </w:rPr>
+        <w:t>;</w:t>
+      </w:r>
+    </w:p>
+    <w:p>
+      <w:pPr>
+        <w:shd w:val="clear" w:color="auto" w:fill="1F1F1F"/>
+        <w:spacing w:after="0" w:line="240" w:lineRule="auto"/>
+        <w:rPr>
+          <w:rFonts w:ascii="Consolas" w:eastAsia="Times New Roman" w:hAnsi="Consolas" w:cs="Times New Roman"/>
+          <w:color w:val="CCCCCC"/>
+          <w:kern w:val="0"/>
+          <w:sz w:val="16"/>
+          <w:szCs w:val="16"/>
+          <w:lang w:eastAsia="pt-BR"/>
+          <w14:ligatures w14:val="none"/>
+        </w:rPr>
+      </w:pPr>
+      <w:r>
+        <w:rPr>
+          <w:rFonts w:ascii="Consolas" w:eastAsia="Times New Roman" w:hAnsi="Consolas" w:cs="Times New Roman"/>
+          <w:color w:val="D4D4D4"/>
+          <w:kern w:val="0"/>
+          <w:sz w:val="16"/>
+          <w:szCs w:val="16"/>
+          <w:lang w:eastAsia="pt-BR"/>
+          <w14:ligatures w14:val="none"/>
+        </w:rPr>
+        <w:t xml:space="preserve">    </w:t>
+      </w:r>
+      <w:proofErr w:type="spellStart"/>
+      <w:r>
+        <w:rPr>
           <w:rFonts w:ascii="Consolas" w:eastAsia="Times New Roman" w:hAnsi="Consolas" w:cs="Times New Roman"/>
           <w:color w:val="DCDCAA"/>
           <w:kern w:val="0"/>
-          <w:sz w:val="21"/>
-          <w:szCs w:val="21"/>
-          <w:lang w:eastAsia="pt-BR"/>
-          <w14:ligatures w14:val="none"/>
-        </w:rPr>
-        <w:t>substr</w:t>
-      </w:r>
-      <w:proofErr w:type="spellEnd"/>
-      <w:r>
-        <w:rPr>
-          <w:rFonts w:ascii="Consolas" w:eastAsia="Times New Roman" w:hAnsi="Consolas" w:cs="Times New Roman"/>
-          <w:color w:val="D4D4D4"/>
-          <w:kern w:val="0"/>
-          <w:sz w:val="21"/>
-          <w:szCs w:val="21"/>
+          <w:sz w:val="16"/>
+          <w:szCs w:val="16"/>
+          <w:lang w:eastAsia="pt-BR"/>
+          <w14:ligatures w14:val="none"/>
+        </w:rPr>
+        <w:t>echo</w:t>
+      </w:r>
+      <w:proofErr w:type="spellEnd"/>
+      <w:r>
+        <w:rPr>
+          <w:rFonts w:ascii="Consolas" w:eastAsia="Times New Roman" w:hAnsi="Consolas" w:cs="Times New Roman"/>
+          <w:color w:val="D4D4D4"/>
+          <w:kern w:val="0"/>
+          <w:sz w:val="16"/>
+          <w:szCs w:val="16"/>
+          <w:lang w:eastAsia="pt-BR"/>
+          <w14:ligatures w14:val="none"/>
+        </w:rPr>
+        <w:t xml:space="preserve"> </w:t>
+      </w:r>
+      <w:proofErr w:type="spellStart"/>
+      <w:r>
+        <w:rPr>
+          <w:rFonts w:ascii="Consolas" w:eastAsia="Times New Roman" w:hAnsi="Consolas" w:cs="Times New Roman"/>
+          <w:color w:val="DCDCAA"/>
+          <w:kern w:val="0"/>
+          <w:sz w:val="16"/>
+          <w:szCs w:val="16"/>
+          <w:lang w:eastAsia="pt-BR"/>
+          <w14:ligatures w14:val="none"/>
+        </w:rPr>
+        <w:t>ceil</w:t>
+      </w:r>
+      <w:proofErr w:type="spellEnd"/>
+      <w:r>
+        <w:rPr>
+          <w:rFonts w:ascii="Consolas" w:eastAsia="Times New Roman" w:hAnsi="Consolas" w:cs="Times New Roman"/>
+          <w:color w:val="D4D4D4"/>
+          <w:kern w:val="0"/>
+          <w:sz w:val="16"/>
+          <w:szCs w:val="16"/>
           <w:lang w:eastAsia="pt-BR"/>
           <w14:ligatures w14:val="none"/>
         </w:rPr>
         <w:t>(</w:t>
       </w:r>
+      <w:r>
+        <w:rPr>
+          <w:rFonts w:ascii="Consolas" w:eastAsia="Times New Roman" w:hAnsi="Consolas" w:cs="Times New Roman"/>
+          <w:color w:val="9CDCFE"/>
+          <w:kern w:val="0"/>
+          <w:sz w:val="16"/>
+          <w:szCs w:val="16"/>
+          <w:lang w:eastAsia="pt-BR"/>
+          <w14:ligatures w14:val="none"/>
+        </w:rPr>
+        <w:t>$num</w:t>
+      </w:r>
+      <w:proofErr w:type="gramStart"/>
+      <w:r>
+        <w:rPr>
+          <w:rFonts w:ascii="Consolas" w:eastAsia="Times New Roman" w:hAnsi="Consolas" w:cs="Times New Roman"/>
+          <w:color w:val="D4D4D4"/>
+          <w:kern w:val="0"/>
+          <w:sz w:val="16"/>
+          <w:szCs w:val="16"/>
+          <w:lang w:eastAsia="pt-BR"/>
+          <w14:ligatures w14:val="none"/>
+        </w:rPr>
+        <w:t>) .</w:t>
+      </w:r>
       <w:proofErr w:type="gramEnd"/>
       <w:r>
         <w:rPr>
           <w:rFonts w:ascii="Consolas" w:eastAsia="Times New Roman" w:hAnsi="Consolas" w:cs="Times New Roman"/>
+          <w:color w:val="D4D4D4"/>
+          <w:kern w:val="0"/>
+          <w:sz w:val="16"/>
+          <w:szCs w:val="16"/>
+          <w:lang w:eastAsia="pt-BR"/>
+          <w14:ligatures w14:val="none"/>
+        </w:rPr>
+        <w:t xml:space="preserve"> </w:t>
+      </w:r>
+      <w:r>
+        <w:rPr>
+          <w:rFonts w:ascii="Consolas" w:eastAsia="Times New Roman" w:hAnsi="Consolas" w:cs="Times New Roman"/>
+          <w:color w:val="CE9178"/>
+          <w:kern w:val="0"/>
+          <w:sz w:val="16"/>
+          <w:szCs w:val="16"/>
+          <w:lang w:eastAsia="pt-BR"/>
+          <w14:ligatures w14:val="none"/>
+        </w:rPr>
+        <w:t>'&lt;</w:t>
+      </w:r>
+      <w:proofErr w:type="spellStart"/>
+      <w:r>
+        <w:rPr>
+          <w:rFonts w:ascii="Consolas" w:eastAsia="Times New Roman" w:hAnsi="Consolas" w:cs="Times New Roman"/>
+          <w:color w:val="CE9178"/>
+          <w:kern w:val="0"/>
+          <w:sz w:val="16"/>
+          <w:szCs w:val="16"/>
+          <w:lang w:eastAsia="pt-BR"/>
+          <w14:ligatures w14:val="none"/>
+        </w:rPr>
+        <w:t>br</w:t>
+      </w:r>
+      <w:proofErr w:type="spellEnd"/>
+      <w:r>
+        <w:rPr>
+          <w:rFonts w:ascii="Consolas" w:eastAsia="Times New Roman" w:hAnsi="Consolas" w:cs="Times New Roman"/>
+          <w:color w:val="CE9178"/>
+          <w:kern w:val="0"/>
+          <w:sz w:val="16"/>
+          <w:szCs w:val="16"/>
+          <w:lang w:eastAsia="pt-BR"/>
+          <w14:ligatures w14:val="none"/>
+        </w:rPr>
+        <w:t>/&gt;'</w:t>
+      </w:r>
+      <w:r>
+        <w:rPr>
+          <w:rFonts w:ascii="Consolas" w:eastAsia="Times New Roman" w:hAnsi="Consolas" w:cs="Times New Roman"/>
+          <w:color w:val="D4D4D4"/>
+          <w:kern w:val="0"/>
+          <w:sz w:val="16"/>
+          <w:szCs w:val="16"/>
+          <w:lang w:eastAsia="pt-BR"/>
+          <w14:ligatures w14:val="none"/>
+        </w:rPr>
+        <w:t xml:space="preserve">; </w:t>
+      </w:r>
+      <w:r>
+        <w:rPr>
+          <w:rFonts w:ascii="Consolas" w:eastAsia="Times New Roman" w:hAnsi="Consolas" w:cs="Times New Roman"/>
+          <w:color w:val="6A9955"/>
+          <w:kern w:val="0"/>
+          <w:sz w:val="16"/>
+          <w:szCs w:val="16"/>
+          <w:lang w:eastAsia="pt-BR"/>
+          <w14:ligatures w14:val="none"/>
+        </w:rPr>
+        <w:t>//arredonda para cima</w:t>
+      </w:r>
+    </w:p>
+    <w:p>
+      <w:pPr>
+        <w:shd w:val="clear" w:color="auto" w:fill="1F1F1F"/>
+        <w:spacing w:after="0" w:line="240" w:lineRule="auto"/>
+        <w:rPr>
+          <w:rFonts w:ascii="Consolas" w:eastAsia="Times New Roman" w:hAnsi="Consolas" w:cs="Times New Roman"/>
+          <w:color w:val="CCCCCC"/>
+          <w:kern w:val="0"/>
+          <w:sz w:val="16"/>
+          <w:szCs w:val="16"/>
+          <w:lang w:eastAsia="pt-BR"/>
+          <w14:ligatures w14:val="none"/>
+        </w:rPr>
+      </w:pPr>
+      <w:r>
+        <w:rPr>
+          <w:rFonts w:ascii="Consolas" w:eastAsia="Times New Roman" w:hAnsi="Consolas" w:cs="Times New Roman"/>
+          <w:color w:val="D4D4D4"/>
+          <w:kern w:val="0"/>
+          <w:sz w:val="16"/>
+          <w:szCs w:val="16"/>
+          <w:lang w:eastAsia="pt-BR"/>
+          <w14:ligatures w14:val="none"/>
+        </w:rPr>
+        <w:t xml:space="preserve">    </w:t>
+      </w:r>
+      <w:r>
+        <w:rPr>
+          <w:rFonts w:ascii="Consolas" w:eastAsia="Times New Roman" w:hAnsi="Consolas" w:cs="Times New Roman"/>
+          <w:color w:val="6A9955"/>
+          <w:kern w:val="0"/>
+          <w:sz w:val="16"/>
+          <w:szCs w:val="16"/>
+          <w:lang w:eastAsia="pt-BR"/>
+          <w14:ligatures w14:val="none"/>
+        </w:rPr>
+        <w:t>//8</w:t>
+      </w:r>
+    </w:p>
+    <w:p>
+      <w:pPr>
+        <w:spacing w:line="240" w:lineRule="auto"/>
+        <w:jc w:val="both"/>
+        <w:rPr>
+          <w:rFonts w:ascii="Arial" w:hAnsi="Arial" w:cs="Arial"/>
+          <w:sz w:val="24"/>
+          <w:szCs w:val="24"/>
+        </w:rPr>
+      </w:pPr>
+    </w:p>
+    <w:p>
+      <w:pPr>
+        <w:spacing w:line="240" w:lineRule="auto"/>
+        <w:jc w:val="both"/>
+        <w:rPr>
+          <w:rFonts w:ascii="Arial" w:hAnsi="Arial" w:cs="Arial"/>
+          <w:sz w:val="24"/>
+          <w:szCs w:val="24"/>
+        </w:rPr>
+      </w:pPr>
+      <w:proofErr w:type="spellStart"/>
+      <w:r>
+        <w:rPr>
+          <w:rFonts w:ascii="Arial" w:hAnsi="Arial" w:cs="Arial"/>
+          <w:sz w:val="24"/>
+          <w:szCs w:val="24"/>
+        </w:rPr>
+        <w:t>floor</w:t>
+      </w:r>
+      <w:proofErr w:type="spellEnd"/>
+      <w:r>
+        <w:rPr>
+          <w:rFonts w:ascii="Arial" w:hAnsi="Arial" w:cs="Arial"/>
+          <w:sz w:val="24"/>
+          <w:szCs w:val="24"/>
+        </w:rPr>
+        <w:t xml:space="preserve"> (</w:t>
+      </w:r>
+      <w:r>
+        <w:rPr>
+          <w:rFonts w:ascii="Arial" w:hAnsi="Arial" w:cs="Arial"/>
+          <w:b/>
+          <w:bCs/>
+          <w:sz w:val="24"/>
+          <w:szCs w:val="24"/>
+        </w:rPr>
+        <w:t>$</w:t>
+      </w:r>
+      <w:proofErr w:type="spellStart"/>
+      <w:proofErr w:type="gramStart"/>
+      <w:r>
+        <w:rPr>
+          <w:rFonts w:ascii="Arial" w:hAnsi="Arial" w:cs="Arial"/>
+          <w:b/>
+          <w:bCs/>
+          <w:sz w:val="24"/>
+          <w:szCs w:val="24"/>
+        </w:rPr>
+        <w:t>numero</w:t>
+      </w:r>
+      <w:proofErr w:type="spellEnd"/>
+      <w:proofErr w:type="gramEnd"/>
+      <w:r>
+        <w:rPr>
+          <w:rFonts w:ascii="Arial" w:hAnsi="Arial" w:cs="Arial"/>
+          <w:sz w:val="24"/>
+          <w:szCs w:val="24"/>
+        </w:rPr>
+        <w:t>) -&gt; arredonda o valor para baixo;</w:t>
+      </w:r>
+    </w:p>
+    <w:p>
+      <w:pPr>
+        <w:shd w:val="clear" w:color="auto" w:fill="1F1F1F"/>
+        <w:spacing w:after="0" w:line="240" w:lineRule="auto"/>
+        <w:rPr>
+          <w:rFonts w:ascii="Consolas" w:eastAsia="Times New Roman" w:hAnsi="Consolas" w:cs="Times New Roman"/>
+          <w:color w:val="CCCCCC"/>
+          <w:kern w:val="0"/>
+          <w:sz w:val="16"/>
+          <w:szCs w:val="16"/>
+          <w:lang w:eastAsia="pt-BR"/>
+          <w14:ligatures w14:val="none"/>
+        </w:rPr>
+      </w:pPr>
+      <w:r>
+        <w:rPr>
+          <w:rFonts w:ascii="Consolas" w:eastAsia="Times New Roman" w:hAnsi="Consolas" w:cs="Times New Roman"/>
+          <w:color w:val="D4D4D4"/>
+          <w:kern w:val="0"/>
+          <w:sz w:val="16"/>
+          <w:szCs w:val="16"/>
+          <w:lang w:eastAsia="pt-BR"/>
+          <w14:ligatures w14:val="none"/>
+        </w:rPr>
+        <w:t xml:space="preserve">    </w:t>
+      </w:r>
+      <w:r>
+        <w:rPr>
+          <w:rFonts w:ascii="Consolas" w:eastAsia="Times New Roman" w:hAnsi="Consolas" w:cs="Times New Roman"/>
           <w:color w:val="9CDCFE"/>
           <w:kern w:val="0"/>
-          <w:sz w:val="21"/>
-          <w:szCs w:val="21"/>
-          <w:lang w:eastAsia="pt-BR"/>
-          <w14:ligatures w14:val="none"/>
-        </w:rPr>
-        <w:t>$texto</w:t>
-      </w:r>
-      <w:r>
-        <w:rPr>
-          <w:rFonts w:ascii="Consolas" w:eastAsia="Times New Roman" w:hAnsi="Consolas" w:cs="Times New Roman"/>
-          <w:color w:val="D4D4D4"/>
-          <w:kern w:val="0"/>
-          <w:sz w:val="21"/>
-          <w:szCs w:val="21"/>
+          <w:sz w:val="16"/>
+          <w:szCs w:val="16"/>
+          <w:lang w:eastAsia="pt-BR"/>
+          <w14:ligatures w14:val="none"/>
+        </w:rPr>
+        <w:t>$num</w:t>
+      </w:r>
+      <w:r>
+        <w:rPr>
+          <w:rFonts w:ascii="Consolas" w:eastAsia="Times New Roman" w:hAnsi="Consolas" w:cs="Times New Roman"/>
+          <w:color w:val="D4D4D4"/>
+          <w:kern w:val="0"/>
+          <w:sz w:val="16"/>
+          <w:szCs w:val="16"/>
+          <w:lang w:eastAsia="pt-BR"/>
+          <w14:ligatures w14:val="none"/>
+        </w:rPr>
+        <w:t xml:space="preserve"> = </w:t>
+      </w:r>
+      <w:r>
+        <w:rPr>
+          <w:rFonts w:ascii="Consolas" w:eastAsia="Times New Roman" w:hAnsi="Consolas" w:cs="Times New Roman"/>
+          <w:color w:val="B5CEA8"/>
+          <w:kern w:val="0"/>
+          <w:sz w:val="16"/>
+          <w:szCs w:val="16"/>
+          <w:lang w:eastAsia="pt-BR"/>
+          <w14:ligatures w14:val="none"/>
+        </w:rPr>
+        <w:t>7.3</w:t>
+      </w:r>
+      <w:r>
+        <w:rPr>
+          <w:rFonts w:ascii="Consolas" w:eastAsia="Times New Roman" w:hAnsi="Consolas" w:cs="Times New Roman"/>
+          <w:color w:val="D4D4D4"/>
+          <w:kern w:val="0"/>
+          <w:sz w:val="16"/>
+          <w:szCs w:val="16"/>
+          <w:lang w:eastAsia="pt-BR"/>
+          <w14:ligatures w14:val="none"/>
+        </w:rPr>
+        <w:t>;</w:t>
+      </w:r>
+    </w:p>
+    <w:p>
+      <w:pPr>
+        <w:shd w:val="clear" w:color="auto" w:fill="1F1F1F"/>
+        <w:spacing w:after="0" w:line="240" w:lineRule="auto"/>
+        <w:rPr>
+          <w:rFonts w:ascii="Consolas" w:eastAsia="Times New Roman" w:hAnsi="Consolas" w:cs="Times New Roman"/>
+          <w:color w:val="CCCCCC"/>
+          <w:kern w:val="0"/>
+          <w:sz w:val="16"/>
+          <w:szCs w:val="16"/>
+          <w:lang w:eastAsia="pt-BR"/>
+          <w14:ligatures w14:val="none"/>
+        </w:rPr>
+      </w:pPr>
+      <w:r>
+        <w:rPr>
+          <w:rFonts w:ascii="Consolas" w:eastAsia="Times New Roman" w:hAnsi="Consolas" w:cs="Times New Roman"/>
+          <w:color w:val="D4D4D4"/>
+          <w:kern w:val="0"/>
+          <w:sz w:val="16"/>
+          <w:szCs w:val="16"/>
+          <w:lang w:eastAsia="pt-BR"/>
+          <w14:ligatures w14:val="none"/>
+        </w:rPr>
+        <w:t xml:space="preserve">    </w:t>
+      </w:r>
+      <w:proofErr w:type="spellStart"/>
+      <w:r>
+        <w:rPr>
+          <w:rFonts w:ascii="Consolas" w:eastAsia="Times New Roman" w:hAnsi="Consolas" w:cs="Times New Roman"/>
+          <w:color w:val="DCDCAA"/>
+          <w:kern w:val="0"/>
+          <w:sz w:val="16"/>
+          <w:szCs w:val="16"/>
+          <w:lang w:eastAsia="pt-BR"/>
+          <w14:ligatures w14:val="none"/>
+        </w:rPr>
+        <w:t>echo</w:t>
+      </w:r>
+      <w:proofErr w:type="spellEnd"/>
+      <w:r>
+        <w:rPr>
+          <w:rFonts w:ascii="Consolas" w:eastAsia="Times New Roman" w:hAnsi="Consolas" w:cs="Times New Roman"/>
+          <w:color w:val="D4D4D4"/>
+          <w:kern w:val="0"/>
+          <w:sz w:val="16"/>
+          <w:szCs w:val="16"/>
+          <w:lang w:eastAsia="pt-BR"/>
+          <w14:ligatures w14:val="none"/>
+        </w:rPr>
+        <w:t xml:space="preserve"> </w:t>
+      </w:r>
+      <w:proofErr w:type="spellStart"/>
+      <w:r>
+        <w:rPr>
+          <w:rFonts w:ascii="Consolas" w:eastAsia="Times New Roman" w:hAnsi="Consolas" w:cs="Times New Roman"/>
+          <w:color w:val="DCDCAA"/>
+          <w:kern w:val="0"/>
+          <w:sz w:val="16"/>
+          <w:szCs w:val="16"/>
+          <w:lang w:eastAsia="pt-BR"/>
+          <w14:ligatures w14:val="none"/>
+        </w:rPr>
+        <w:t>floor</w:t>
+      </w:r>
+      <w:proofErr w:type="spellEnd"/>
+      <w:r>
+        <w:rPr>
+          <w:rFonts w:ascii="Consolas" w:eastAsia="Times New Roman" w:hAnsi="Consolas" w:cs="Times New Roman"/>
+          <w:color w:val="D4D4D4"/>
+          <w:kern w:val="0"/>
+          <w:sz w:val="16"/>
+          <w:szCs w:val="16"/>
+          <w:lang w:eastAsia="pt-BR"/>
+          <w14:ligatures w14:val="none"/>
+        </w:rPr>
+        <w:t>(</w:t>
+      </w:r>
+      <w:r>
+        <w:rPr>
+          <w:rFonts w:ascii="Consolas" w:eastAsia="Times New Roman" w:hAnsi="Consolas" w:cs="Times New Roman"/>
+          <w:color w:val="9CDCFE"/>
+          <w:kern w:val="0"/>
+          <w:sz w:val="16"/>
+          <w:szCs w:val="16"/>
+          <w:lang w:eastAsia="pt-BR"/>
+          <w14:ligatures w14:val="none"/>
+        </w:rPr>
+        <w:t>$num</w:t>
+      </w:r>
+      <w:proofErr w:type="gramStart"/>
+      <w:r>
+        <w:rPr>
+          <w:rFonts w:ascii="Consolas" w:eastAsia="Times New Roman" w:hAnsi="Consolas" w:cs="Times New Roman"/>
+          <w:color w:val="D4D4D4"/>
+          <w:kern w:val="0"/>
+          <w:sz w:val="16"/>
+          <w:szCs w:val="16"/>
+          <w:lang w:eastAsia="pt-BR"/>
+          <w14:ligatures w14:val="none"/>
+        </w:rPr>
+        <w:t>) .</w:t>
+      </w:r>
+      <w:proofErr w:type="gramEnd"/>
+      <w:r>
+        <w:rPr>
+          <w:rFonts w:ascii="Consolas" w:eastAsia="Times New Roman" w:hAnsi="Consolas" w:cs="Times New Roman"/>
+          <w:color w:val="D4D4D4"/>
+          <w:kern w:val="0"/>
+          <w:sz w:val="16"/>
+          <w:szCs w:val="16"/>
+          <w:lang w:eastAsia="pt-BR"/>
+          <w14:ligatures w14:val="none"/>
+        </w:rPr>
+        <w:t xml:space="preserve"> </w:t>
+      </w:r>
+      <w:r>
+        <w:rPr>
+          <w:rFonts w:ascii="Consolas" w:eastAsia="Times New Roman" w:hAnsi="Consolas" w:cs="Times New Roman"/>
+          <w:color w:val="CE9178"/>
+          <w:kern w:val="0"/>
+          <w:sz w:val="16"/>
+          <w:szCs w:val="16"/>
+          <w:lang w:eastAsia="pt-BR"/>
+          <w14:ligatures w14:val="none"/>
+        </w:rPr>
+        <w:t>'&lt;</w:t>
+      </w:r>
+      <w:proofErr w:type="spellStart"/>
+      <w:r>
+        <w:rPr>
+          <w:rFonts w:ascii="Consolas" w:eastAsia="Times New Roman" w:hAnsi="Consolas" w:cs="Times New Roman"/>
+          <w:color w:val="CE9178"/>
+          <w:kern w:val="0"/>
+          <w:sz w:val="16"/>
+          <w:szCs w:val="16"/>
+          <w:lang w:eastAsia="pt-BR"/>
+          <w14:ligatures w14:val="none"/>
+        </w:rPr>
+        <w:t>br</w:t>
+      </w:r>
+      <w:proofErr w:type="spellEnd"/>
+      <w:r>
+        <w:rPr>
+          <w:rFonts w:ascii="Consolas" w:eastAsia="Times New Roman" w:hAnsi="Consolas" w:cs="Times New Roman"/>
+          <w:color w:val="CE9178"/>
+          <w:kern w:val="0"/>
+          <w:sz w:val="16"/>
+          <w:szCs w:val="16"/>
+          <w:lang w:eastAsia="pt-BR"/>
+          <w14:ligatures w14:val="none"/>
+        </w:rPr>
+        <w:t>/&gt;'</w:t>
+      </w:r>
+      <w:r>
+        <w:rPr>
+          <w:rFonts w:ascii="Consolas" w:eastAsia="Times New Roman" w:hAnsi="Consolas" w:cs="Times New Roman"/>
+          <w:color w:val="D4D4D4"/>
+          <w:kern w:val="0"/>
+          <w:sz w:val="16"/>
+          <w:szCs w:val="16"/>
+          <w:lang w:eastAsia="pt-BR"/>
+          <w14:ligatures w14:val="none"/>
+        </w:rPr>
+        <w:t xml:space="preserve">; </w:t>
+      </w:r>
+      <w:r>
+        <w:rPr>
+          <w:rFonts w:ascii="Consolas" w:eastAsia="Times New Roman" w:hAnsi="Consolas" w:cs="Times New Roman"/>
+          <w:color w:val="6A9955"/>
+          <w:kern w:val="0"/>
+          <w:sz w:val="16"/>
+          <w:szCs w:val="16"/>
+          <w:lang w:eastAsia="pt-BR"/>
+          <w14:ligatures w14:val="none"/>
+        </w:rPr>
+        <w:t>//arredonda para baixo</w:t>
+      </w:r>
+    </w:p>
+    <w:p>
+      <w:pPr>
+        <w:shd w:val="clear" w:color="auto" w:fill="1F1F1F"/>
+        <w:spacing w:after="0" w:line="240" w:lineRule="auto"/>
+        <w:rPr>
+          <w:rFonts w:ascii="Consolas" w:eastAsia="Times New Roman" w:hAnsi="Consolas" w:cs="Times New Roman"/>
+          <w:color w:val="CCCCCC"/>
+          <w:kern w:val="0"/>
+          <w:sz w:val="16"/>
+          <w:szCs w:val="16"/>
+          <w:lang w:eastAsia="pt-BR"/>
+          <w14:ligatures w14:val="none"/>
+        </w:rPr>
+      </w:pPr>
+      <w:r>
+        <w:rPr>
+          <w:rFonts w:ascii="Consolas" w:eastAsia="Times New Roman" w:hAnsi="Consolas" w:cs="Times New Roman"/>
+          <w:color w:val="D4D4D4"/>
+          <w:kern w:val="0"/>
+          <w:sz w:val="16"/>
+          <w:szCs w:val="16"/>
+          <w:lang w:eastAsia="pt-BR"/>
+          <w14:ligatures w14:val="none"/>
+        </w:rPr>
+        <w:t xml:space="preserve">    </w:t>
+      </w:r>
+      <w:r>
+        <w:rPr>
+          <w:rFonts w:ascii="Consolas" w:eastAsia="Times New Roman" w:hAnsi="Consolas" w:cs="Times New Roman"/>
+          <w:color w:val="6A9955"/>
+          <w:kern w:val="0"/>
+          <w:sz w:val="16"/>
+          <w:szCs w:val="16"/>
+          <w:lang w:eastAsia="pt-BR"/>
+          <w14:ligatures w14:val="none"/>
+        </w:rPr>
+        <w:t>//7</w:t>
+      </w:r>
+    </w:p>
+    <w:p>
+      <w:pPr>
+        <w:spacing w:line="240" w:lineRule="auto"/>
+        <w:jc w:val="both"/>
+        <w:rPr>
+          <w:rFonts w:ascii="Arial" w:hAnsi="Arial" w:cs="Arial"/>
+          <w:sz w:val="24"/>
+          <w:szCs w:val="24"/>
+        </w:rPr>
+      </w:pPr>
+    </w:p>
+    <w:p>
+      <w:pPr>
+        <w:spacing w:line="240" w:lineRule="auto"/>
+        <w:jc w:val="both"/>
+        <w:rPr>
+          <w:rFonts w:ascii="Arial" w:hAnsi="Arial" w:cs="Arial"/>
+          <w:sz w:val="24"/>
+          <w:szCs w:val="24"/>
+        </w:rPr>
+      </w:pPr>
+      <w:r>
+        <w:rPr>
+          <w:rFonts w:ascii="Arial" w:hAnsi="Arial" w:cs="Arial"/>
+          <w:sz w:val="24"/>
+          <w:szCs w:val="24"/>
+        </w:rPr>
+        <w:t>round (</w:t>
+      </w:r>
+      <w:r>
+        <w:rPr>
+          <w:rFonts w:ascii="Arial" w:hAnsi="Arial" w:cs="Arial"/>
+          <w:b/>
+          <w:bCs/>
+          <w:sz w:val="24"/>
+          <w:szCs w:val="24"/>
+        </w:rPr>
+        <w:t>$</w:t>
+      </w:r>
+      <w:proofErr w:type="spellStart"/>
+      <w:proofErr w:type="gramStart"/>
+      <w:r>
+        <w:rPr>
+          <w:rFonts w:ascii="Arial" w:hAnsi="Arial" w:cs="Arial"/>
+          <w:b/>
+          <w:bCs/>
+          <w:sz w:val="24"/>
+          <w:szCs w:val="24"/>
+        </w:rPr>
+        <w:t>numero</w:t>
+      </w:r>
+      <w:proofErr w:type="spellEnd"/>
+      <w:proofErr w:type="gramEnd"/>
+      <w:r>
+        <w:rPr>
+          <w:rFonts w:ascii="Arial" w:hAnsi="Arial" w:cs="Arial"/>
+          <w:sz w:val="24"/>
+          <w:szCs w:val="24"/>
+        </w:rPr>
+        <w:t>) -&gt; arredonda o valor com base nas casas decimais;</w:t>
+      </w:r>
+    </w:p>
+    <w:p>
+      <w:pPr>
+        <w:shd w:val="clear" w:color="auto" w:fill="1F1F1F"/>
+        <w:spacing w:after="0" w:line="240" w:lineRule="auto"/>
+        <w:rPr>
+          <w:rFonts w:ascii="Consolas" w:eastAsia="Times New Roman" w:hAnsi="Consolas" w:cs="Times New Roman"/>
+          <w:color w:val="CCCCCC"/>
+          <w:kern w:val="0"/>
+          <w:sz w:val="16"/>
+          <w:szCs w:val="16"/>
+          <w:lang w:eastAsia="pt-BR"/>
+          <w14:ligatures w14:val="none"/>
+        </w:rPr>
+      </w:pPr>
+      <w:r>
+        <w:rPr>
+          <w:rFonts w:ascii="Consolas" w:eastAsia="Times New Roman" w:hAnsi="Consolas" w:cs="Times New Roman"/>
+          <w:color w:val="D4D4D4"/>
+          <w:kern w:val="0"/>
+          <w:sz w:val="16"/>
+          <w:szCs w:val="16"/>
+          <w:lang w:eastAsia="pt-BR"/>
+          <w14:ligatures w14:val="none"/>
+        </w:rPr>
+        <w:t xml:space="preserve">    </w:t>
+      </w:r>
+      <w:r>
+        <w:rPr>
+          <w:rFonts w:ascii="Consolas" w:eastAsia="Times New Roman" w:hAnsi="Consolas" w:cs="Times New Roman"/>
+          <w:color w:val="9CDCFE"/>
+          <w:kern w:val="0"/>
+          <w:sz w:val="16"/>
+          <w:szCs w:val="16"/>
+          <w:lang w:eastAsia="pt-BR"/>
+          <w14:ligatures w14:val="none"/>
+        </w:rPr>
+        <w:t>$num</w:t>
+      </w:r>
+      <w:r>
+        <w:rPr>
+          <w:rFonts w:ascii="Consolas" w:eastAsia="Times New Roman" w:hAnsi="Consolas" w:cs="Times New Roman"/>
+          <w:color w:val="D4D4D4"/>
+          <w:kern w:val="0"/>
+          <w:sz w:val="16"/>
+          <w:szCs w:val="16"/>
+          <w:lang w:eastAsia="pt-BR"/>
+          <w14:ligatures w14:val="none"/>
+        </w:rPr>
+        <w:t xml:space="preserve"> = </w:t>
+      </w:r>
+      <w:r>
+        <w:rPr>
+          <w:rFonts w:ascii="Consolas" w:eastAsia="Times New Roman" w:hAnsi="Consolas" w:cs="Times New Roman"/>
+          <w:color w:val="B5CEA8"/>
+          <w:kern w:val="0"/>
+          <w:sz w:val="16"/>
+          <w:szCs w:val="16"/>
+          <w:lang w:eastAsia="pt-BR"/>
+          <w14:ligatures w14:val="none"/>
+        </w:rPr>
+        <w:t>7.5</w:t>
+      </w:r>
+      <w:r>
+        <w:rPr>
+          <w:rFonts w:ascii="Consolas" w:eastAsia="Times New Roman" w:hAnsi="Consolas" w:cs="Times New Roman"/>
+          <w:color w:val="D4D4D4"/>
+          <w:kern w:val="0"/>
+          <w:sz w:val="16"/>
+          <w:szCs w:val="16"/>
+          <w:lang w:eastAsia="pt-BR"/>
+          <w14:ligatures w14:val="none"/>
+        </w:rPr>
+        <w:t>;</w:t>
+      </w:r>
+    </w:p>
+    <w:p>
+      <w:pPr>
+        <w:shd w:val="clear" w:color="auto" w:fill="1F1F1F"/>
+        <w:spacing w:after="0" w:line="240" w:lineRule="auto"/>
+        <w:rPr>
+          <w:rFonts w:ascii="Consolas" w:eastAsia="Times New Roman" w:hAnsi="Consolas" w:cs="Times New Roman"/>
+          <w:color w:val="CCCCCC"/>
+          <w:kern w:val="0"/>
+          <w:sz w:val="16"/>
+          <w:szCs w:val="16"/>
+          <w:lang w:eastAsia="pt-BR"/>
+          <w14:ligatures w14:val="none"/>
+        </w:rPr>
+      </w:pPr>
+      <w:r>
+        <w:rPr>
+          <w:rFonts w:ascii="Consolas" w:eastAsia="Times New Roman" w:hAnsi="Consolas" w:cs="Times New Roman"/>
+          <w:color w:val="D4D4D4"/>
+          <w:kern w:val="0"/>
+          <w:sz w:val="16"/>
+          <w:szCs w:val="16"/>
+          <w:lang w:eastAsia="pt-BR"/>
+          <w14:ligatures w14:val="none"/>
+        </w:rPr>
+        <w:t xml:space="preserve">    </w:t>
+      </w:r>
+      <w:proofErr w:type="spellStart"/>
+      <w:r>
+        <w:rPr>
+          <w:rFonts w:ascii="Consolas" w:eastAsia="Times New Roman" w:hAnsi="Consolas" w:cs="Times New Roman"/>
+          <w:color w:val="DCDCAA"/>
+          <w:kern w:val="0"/>
+          <w:sz w:val="16"/>
+          <w:szCs w:val="16"/>
+          <w:lang w:eastAsia="pt-BR"/>
+          <w14:ligatures w14:val="none"/>
+        </w:rPr>
+        <w:t>echo</w:t>
+      </w:r>
+      <w:proofErr w:type="spellEnd"/>
+      <w:r>
+        <w:rPr>
+          <w:rFonts w:ascii="Consolas" w:eastAsia="Times New Roman" w:hAnsi="Consolas" w:cs="Times New Roman"/>
+          <w:color w:val="D4D4D4"/>
+          <w:kern w:val="0"/>
+          <w:sz w:val="16"/>
+          <w:szCs w:val="16"/>
+          <w:lang w:eastAsia="pt-BR"/>
+          <w14:ligatures w14:val="none"/>
+        </w:rPr>
+        <w:t xml:space="preserve"> </w:t>
+      </w:r>
+      <w:r>
+        <w:rPr>
+          <w:rFonts w:ascii="Consolas" w:eastAsia="Times New Roman" w:hAnsi="Consolas" w:cs="Times New Roman"/>
+          <w:color w:val="DCDCAA"/>
+          <w:kern w:val="0"/>
+          <w:sz w:val="16"/>
+          <w:szCs w:val="16"/>
+          <w:lang w:eastAsia="pt-BR"/>
+          <w14:ligatures w14:val="none"/>
+        </w:rPr>
+        <w:t>round</w:t>
+      </w:r>
+      <w:r>
+        <w:rPr>
+          <w:rFonts w:ascii="Consolas" w:eastAsia="Times New Roman" w:hAnsi="Consolas" w:cs="Times New Roman"/>
+          <w:color w:val="D4D4D4"/>
+          <w:kern w:val="0"/>
+          <w:sz w:val="16"/>
+          <w:szCs w:val="16"/>
+          <w:lang w:eastAsia="pt-BR"/>
+          <w14:ligatures w14:val="none"/>
+        </w:rPr>
+        <w:t>(</w:t>
+      </w:r>
+      <w:r>
+        <w:rPr>
+          <w:rFonts w:ascii="Consolas" w:eastAsia="Times New Roman" w:hAnsi="Consolas" w:cs="Times New Roman"/>
+          <w:color w:val="9CDCFE"/>
+          <w:kern w:val="0"/>
+          <w:sz w:val="16"/>
+          <w:szCs w:val="16"/>
+          <w:lang w:eastAsia="pt-BR"/>
+          <w14:ligatures w14:val="none"/>
+        </w:rPr>
+        <w:t>$num</w:t>
+      </w:r>
+      <w:proofErr w:type="gramStart"/>
+      <w:r>
+        <w:rPr>
+          <w:rFonts w:ascii="Consolas" w:eastAsia="Times New Roman" w:hAnsi="Consolas" w:cs="Times New Roman"/>
+          <w:color w:val="D4D4D4"/>
+          <w:kern w:val="0"/>
+          <w:sz w:val="16"/>
+          <w:szCs w:val="16"/>
+          <w:lang w:eastAsia="pt-BR"/>
+          <w14:ligatures w14:val="none"/>
+        </w:rPr>
+        <w:t>) .</w:t>
+      </w:r>
+      <w:proofErr w:type="gramEnd"/>
+      <w:r>
+        <w:rPr>
+          <w:rFonts w:ascii="Consolas" w:eastAsia="Times New Roman" w:hAnsi="Consolas" w:cs="Times New Roman"/>
+          <w:color w:val="D4D4D4"/>
+          <w:kern w:val="0"/>
+          <w:sz w:val="16"/>
+          <w:szCs w:val="16"/>
+          <w:lang w:eastAsia="pt-BR"/>
+          <w14:ligatures w14:val="none"/>
+        </w:rPr>
+        <w:t xml:space="preserve"> </w:t>
+      </w:r>
+      <w:r>
+        <w:rPr>
+          <w:rFonts w:ascii="Consolas" w:eastAsia="Times New Roman" w:hAnsi="Consolas" w:cs="Times New Roman"/>
+          <w:color w:val="CE9178"/>
+          <w:kern w:val="0"/>
+          <w:sz w:val="16"/>
+          <w:szCs w:val="16"/>
+          <w:lang w:eastAsia="pt-BR"/>
+          <w14:ligatures w14:val="none"/>
+        </w:rPr>
+        <w:t>'&lt;</w:t>
+      </w:r>
+      <w:proofErr w:type="spellStart"/>
+      <w:r>
+        <w:rPr>
+          <w:rFonts w:ascii="Consolas" w:eastAsia="Times New Roman" w:hAnsi="Consolas" w:cs="Times New Roman"/>
+          <w:color w:val="CE9178"/>
+          <w:kern w:val="0"/>
+          <w:sz w:val="16"/>
+          <w:szCs w:val="16"/>
+          <w:lang w:eastAsia="pt-BR"/>
+          <w14:ligatures w14:val="none"/>
+        </w:rPr>
+        <w:t>br</w:t>
+      </w:r>
+      <w:proofErr w:type="spellEnd"/>
+      <w:r>
+        <w:rPr>
+          <w:rFonts w:ascii="Consolas" w:eastAsia="Times New Roman" w:hAnsi="Consolas" w:cs="Times New Roman"/>
+          <w:color w:val="CE9178"/>
+          <w:kern w:val="0"/>
+          <w:sz w:val="16"/>
+          <w:szCs w:val="16"/>
+          <w:lang w:eastAsia="pt-BR"/>
+          <w14:ligatures w14:val="none"/>
+        </w:rPr>
+        <w:t>/&gt;'</w:t>
+      </w:r>
+      <w:r>
+        <w:rPr>
+          <w:rFonts w:ascii="Consolas" w:eastAsia="Times New Roman" w:hAnsi="Consolas" w:cs="Times New Roman"/>
+          <w:color w:val="D4D4D4"/>
+          <w:kern w:val="0"/>
+          <w:sz w:val="16"/>
+          <w:szCs w:val="16"/>
+          <w:lang w:eastAsia="pt-BR"/>
+          <w14:ligatures w14:val="none"/>
+        </w:rPr>
+        <w:t xml:space="preserve">; </w:t>
+      </w:r>
+      <w:r>
+        <w:rPr>
+          <w:rFonts w:ascii="Consolas" w:eastAsia="Times New Roman" w:hAnsi="Consolas" w:cs="Times New Roman"/>
+          <w:color w:val="6A9955"/>
+          <w:kern w:val="0"/>
+          <w:sz w:val="16"/>
+          <w:szCs w:val="16"/>
+          <w:lang w:eastAsia="pt-BR"/>
+          <w14:ligatures w14:val="none"/>
+        </w:rPr>
+        <w:t>//arredonda com base na fração / .0 e .4 =&gt; baixo | .5 =&gt; cima</w:t>
+      </w:r>
+    </w:p>
+    <w:p>
+      <w:pPr>
+        <w:shd w:val="clear" w:color="auto" w:fill="1F1F1F"/>
+        <w:spacing w:after="0" w:line="240" w:lineRule="auto"/>
+        <w:rPr>
+          <w:rFonts w:ascii="Consolas" w:eastAsia="Times New Roman" w:hAnsi="Consolas" w:cs="Times New Roman"/>
+          <w:color w:val="CCCCCC"/>
+          <w:kern w:val="0"/>
+          <w:sz w:val="16"/>
+          <w:szCs w:val="16"/>
+          <w:lang w:eastAsia="pt-BR"/>
+          <w14:ligatures w14:val="none"/>
+        </w:rPr>
+      </w:pPr>
+      <w:r>
+        <w:rPr>
+          <w:rFonts w:ascii="Consolas" w:eastAsia="Times New Roman" w:hAnsi="Consolas" w:cs="Times New Roman"/>
+          <w:color w:val="D4D4D4"/>
+          <w:kern w:val="0"/>
+          <w:sz w:val="16"/>
+          <w:szCs w:val="16"/>
+          <w:lang w:eastAsia="pt-BR"/>
+          <w14:ligatures w14:val="none"/>
+        </w:rPr>
+        <w:t xml:space="preserve">    </w:t>
+      </w:r>
+      <w:r>
+        <w:rPr>
+          <w:rFonts w:ascii="Consolas" w:eastAsia="Times New Roman" w:hAnsi="Consolas" w:cs="Times New Roman"/>
+          <w:color w:val="6A9955"/>
+          <w:kern w:val="0"/>
+          <w:sz w:val="16"/>
+          <w:szCs w:val="16"/>
+          <w:lang w:eastAsia="pt-BR"/>
+          <w14:ligatures w14:val="none"/>
+        </w:rPr>
+        <w:t>//8</w:t>
+      </w:r>
+    </w:p>
+    <w:p>
+      <w:pPr>
+        <w:spacing w:line="240" w:lineRule="auto"/>
+        <w:jc w:val="both"/>
+        <w:rPr>
+          <w:rFonts w:ascii="Arial" w:hAnsi="Arial" w:cs="Arial"/>
+          <w:sz w:val="24"/>
+          <w:szCs w:val="24"/>
+        </w:rPr>
+      </w:pPr>
+    </w:p>
+    <w:p>
+      <w:pPr>
+        <w:spacing w:line="240" w:lineRule="auto"/>
+        <w:jc w:val="both"/>
+        <w:rPr>
+          <w:rFonts w:ascii="Arial" w:hAnsi="Arial" w:cs="Arial"/>
+          <w:sz w:val="24"/>
+          <w:szCs w:val="24"/>
+        </w:rPr>
+      </w:pPr>
+      <w:proofErr w:type="spellStart"/>
+      <w:r>
+        <w:rPr>
+          <w:rFonts w:ascii="Arial" w:hAnsi="Arial" w:cs="Arial"/>
+          <w:sz w:val="24"/>
+          <w:szCs w:val="24"/>
+        </w:rPr>
+        <w:t>rand</w:t>
+      </w:r>
+      <w:proofErr w:type="spellEnd"/>
+      <w:r>
+        <w:rPr>
+          <w:rFonts w:ascii="Arial" w:hAnsi="Arial" w:cs="Arial"/>
+          <w:sz w:val="24"/>
+          <w:szCs w:val="24"/>
+        </w:rPr>
+        <w:t xml:space="preserve"> () -&gt; gera um inteiro aleatório;</w:t>
+      </w:r>
+    </w:p>
+    <w:p>
+      <w:pPr>
+        <w:shd w:val="clear" w:color="auto" w:fill="1F1F1F"/>
+        <w:spacing w:after="0" w:line="240" w:lineRule="auto"/>
+        <w:rPr>
+          <w:rFonts w:ascii="Consolas" w:eastAsia="Times New Roman" w:hAnsi="Consolas" w:cs="Times New Roman"/>
+          <w:color w:val="CCCCCC"/>
+          <w:kern w:val="0"/>
+          <w:sz w:val="16"/>
+          <w:szCs w:val="16"/>
+          <w:lang w:eastAsia="pt-BR"/>
+          <w14:ligatures w14:val="none"/>
+        </w:rPr>
+      </w:pPr>
+      <w:r>
+        <w:rPr>
+          <w:rFonts w:ascii="Consolas" w:eastAsia="Times New Roman" w:hAnsi="Consolas" w:cs="Times New Roman"/>
+          <w:color w:val="D4D4D4"/>
+          <w:kern w:val="0"/>
+          <w:sz w:val="21"/>
+          <w:szCs w:val="21"/>
+          <w:lang w:eastAsia="pt-BR"/>
+          <w14:ligatures w14:val="none"/>
+        </w:rPr>
+        <w:t> </w:t>
+      </w:r>
+      <w:proofErr w:type="spellStart"/>
+      <w:r>
+        <w:rPr>
+          <w:rFonts w:ascii="Consolas" w:eastAsia="Times New Roman" w:hAnsi="Consolas" w:cs="Times New Roman"/>
+          <w:color w:val="DCDCAA"/>
+          <w:kern w:val="0"/>
+          <w:sz w:val="16"/>
+          <w:szCs w:val="16"/>
+          <w:lang w:eastAsia="pt-BR"/>
+          <w14:ligatures w14:val="none"/>
+        </w:rPr>
+        <w:t>echo</w:t>
+      </w:r>
+      <w:proofErr w:type="spellEnd"/>
+      <w:r>
+        <w:rPr>
+          <w:rFonts w:ascii="Consolas" w:eastAsia="Times New Roman" w:hAnsi="Consolas" w:cs="Times New Roman"/>
+          <w:color w:val="D4D4D4"/>
+          <w:kern w:val="0"/>
+          <w:sz w:val="16"/>
+          <w:szCs w:val="16"/>
+          <w:lang w:eastAsia="pt-BR"/>
+          <w14:ligatures w14:val="none"/>
+        </w:rPr>
+        <w:t xml:space="preserve"> </w:t>
+      </w:r>
+      <w:proofErr w:type="spellStart"/>
+      <w:proofErr w:type="gramStart"/>
+      <w:r>
+        <w:rPr>
+          <w:rFonts w:ascii="Consolas" w:eastAsia="Times New Roman" w:hAnsi="Consolas" w:cs="Times New Roman"/>
+          <w:color w:val="DCDCAA"/>
+          <w:kern w:val="0"/>
+          <w:sz w:val="16"/>
+          <w:szCs w:val="16"/>
+          <w:lang w:eastAsia="pt-BR"/>
+          <w14:ligatures w14:val="none"/>
+        </w:rPr>
+        <w:t>rand</w:t>
+      </w:r>
+      <w:proofErr w:type="spellEnd"/>
+      <w:r>
+        <w:rPr>
+          <w:rFonts w:ascii="Consolas" w:eastAsia="Times New Roman" w:hAnsi="Consolas" w:cs="Times New Roman"/>
+          <w:color w:val="D4D4D4"/>
+          <w:kern w:val="0"/>
+          <w:sz w:val="16"/>
+          <w:szCs w:val="16"/>
+          <w:lang w:eastAsia="pt-BR"/>
+          <w14:ligatures w14:val="none"/>
+        </w:rPr>
+        <w:t>(</w:t>
+      </w:r>
+      <w:proofErr w:type="gramEnd"/>
+      <w:r>
+        <w:rPr>
+          <w:rFonts w:ascii="Consolas" w:eastAsia="Times New Roman" w:hAnsi="Consolas" w:cs="Times New Roman"/>
+          <w:color w:val="B5CEA8"/>
+          <w:kern w:val="0"/>
+          <w:sz w:val="16"/>
+          <w:szCs w:val="16"/>
+          <w:lang w:eastAsia="pt-BR"/>
+          <w14:ligatures w14:val="none"/>
+        </w:rPr>
+        <w:t>10</w:t>
+      </w:r>
+      <w:r>
+        <w:rPr>
+          <w:rFonts w:ascii="Consolas" w:eastAsia="Times New Roman" w:hAnsi="Consolas" w:cs="Times New Roman"/>
+          <w:color w:val="D4D4D4"/>
+          <w:kern w:val="0"/>
+          <w:sz w:val="16"/>
+          <w:szCs w:val="16"/>
           <w:lang w:eastAsia="pt-BR"/>
           <w14:ligatures w14:val="none"/>
         </w:rPr>
@@ -21970,25 +23407,450 @@
           <w:rFonts w:ascii="Consolas" w:eastAsia="Times New Roman" w:hAnsi="Consolas" w:cs="Times New Roman"/>
           <w:color w:val="B5CEA8"/>
           <w:kern w:val="0"/>
-          <w:sz w:val="21"/>
-          <w:szCs w:val="21"/>
-          <w:lang w:eastAsia="pt-BR"/>
-          <w14:ligatures w14:val="none"/>
-        </w:rPr>
-        <w:t>6</w:t>
-      </w:r>
-      <w:r>
-        <w:rPr>
-          <w:rFonts w:ascii="Consolas" w:eastAsia="Times New Roman" w:hAnsi="Consolas" w:cs="Times New Roman"/>
-          <w:color w:val="D4D4D4"/>
-          <w:kern w:val="0"/>
-          <w:sz w:val="21"/>
-          <w:szCs w:val="21"/>
-          <w:lang w:eastAsia="pt-BR"/>
-          <w14:ligatures w14:val="none"/>
-        </w:rPr>
-        <w:t xml:space="preserve">, </w:t>
-      </w:r>
+          <w:sz w:val="16"/>
+          <w:szCs w:val="16"/>
+          <w:lang w:eastAsia="pt-BR"/>
+          <w14:ligatures w14:val="none"/>
+        </w:rPr>
+        <w:t>20</w:t>
+      </w:r>
+      <w:r>
+        <w:rPr>
+          <w:rFonts w:ascii="Consolas" w:eastAsia="Times New Roman" w:hAnsi="Consolas" w:cs="Times New Roman"/>
+          <w:color w:val="D4D4D4"/>
+          <w:kern w:val="0"/>
+          <w:sz w:val="16"/>
+          <w:szCs w:val="16"/>
+          <w:lang w:eastAsia="pt-BR"/>
+          <w14:ligatures w14:val="none"/>
+        </w:rPr>
+        <w:t xml:space="preserve">) . </w:t>
+      </w:r>
+      <w:r>
+        <w:rPr>
+          <w:rFonts w:ascii="Consolas" w:eastAsia="Times New Roman" w:hAnsi="Consolas" w:cs="Times New Roman"/>
+          <w:color w:val="CE9178"/>
+          <w:kern w:val="0"/>
+          <w:sz w:val="16"/>
+          <w:szCs w:val="16"/>
+          <w:lang w:eastAsia="pt-BR"/>
+          <w14:ligatures w14:val="none"/>
+        </w:rPr>
+        <w:t>'&lt;</w:t>
+      </w:r>
+      <w:proofErr w:type="spellStart"/>
+      <w:r>
+        <w:rPr>
+          <w:rFonts w:ascii="Consolas" w:eastAsia="Times New Roman" w:hAnsi="Consolas" w:cs="Times New Roman"/>
+          <w:color w:val="CE9178"/>
+          <w:kern w:val="0"/>
+          <w:sz w:val="16"/>
+          <w:szCs w:val="16"/>
+          <w:lang w:eastAsia="pt-BR"/>
+          <w14:ligatures w14:val="none"/>
+        </w:rPr>
+        <w:t>br</w:t>
+      </w:r>
+      <w:proofErr w:type="spellEnd"/>
+      <w:r>
+        <w:rPr>
+          <w:rFonts w:ascii="Consolas" w:eastAsia="Times New Roman" w:hAnsi="Consolas" w:cs="Times New Roman"/>
+          <w:color w:val="CE9178"/>
+          <w:kern w:val="0"/>
+          <w:sz w:val="16"/>
+          <w:szCs w:val="16"/>
+          <w:lang w:eastAsia="pt-BR"/>
+          <w14:ligatures w14:val="none"/>
+        </w:rPr>
+        <w:t>/&gt;'</w:t>
+      </w:r>
+      <w:r>
+        <w:rPr>
+          <w:rFonts w:ascii="Consolas" w:eastAsia="Times New Roman" w:hAnsi="Consolas" w:cs="Times New Roman"/>
+          <w:color w:val="D4D4D4"/>
+          <w:kern w:val="0"/>
+          <w:sz w:val="16"/>
+          <w:szCs w:val="16"/>
+          <w:lang w:eastAsia="pt-BR"/>
+          <w14:ligatures w14:val="none"/>
+        </w:rPr>
+        <w:t xml:space="preserve">; </w:t>
+      </w:r>
+      <w:r>
+        <w:rPr>
+          <w:rFonts w:ascii="Consolas" w:eastAsia="Times New Roman" w:hAnsi="Consolas" w:cs="Times New Roman"/>
+          <w:color w:val="6A9955"/>
+          <w:kern w:val="0"/>
+          <w:sz w:val="16"/>
+          <w:szCs w:val="16"/>
+          <w:lang w:eastAsia="pt-BR"/>
+          <w14:ligatures w14:val="none"/>
+        </w:rPr>
+        <w:t xml:space="preserve">//gera valor aleatório de 0 até </w:t>
+      </w:r>
+      <w:proofErr w:type="spellStart"/>
+      <w:proofErr w:type="gramStart"/>
+      <w:r>
+        <w:rPr>
+          <w:rFonts w:ascii="Consolas" w:eastAsia="Times New Roman" w:hAnsi="Consolas" w:cs="Times New Roman"/>
+          <w:color w:val="6A9955"/>
+          <w:kern w:val="0"/>
+          <w:sz w:val="16"/>
+          <w:szCs w:val="16"/>
+          <w:lang w:eastAsia="pt-BR"/>
+          <w14:ligatures w14:val="none"/>
+        </w:rPr>
+        <w:t>randmax</w:t>
+      </w:r>
+      <w:proofErr w:type="spellEnd"/>
+      <w:r>
+        <w:rPr>
+          <w:rFonts w:ascii="Consolas" w:eastAsia="Times New Roman" w:hAnsi="Consolas" w:cs="Times New Roman"/>
+          <w:color w:val="6A9955"/>
+          <w:kern w:val="0"/>
+          <w:sz w:val="16"/>
+          <w:szCs w:val="16"/>
+          <w:lang w:eastAsia="pt-BR"/>
+          <w14:ligatures w14:val="none"/>
+        </w:rPr>
+        <w:t>(</w:t>
+      </w:r>
+      <w:proofErr w:type="gramEnd"/>
+      <w:r>
+        <w:rPr>
+          <w:rFonts w:ascii="Consolas" w:eastAsia="Times New Roman" w:hAnsi="Consolas" w:cs="Times New Roman"/>
+          <w:color w:val="6A9955"/>
+          <w:kern w:val="0"/>
+          <w:sz w:val="16"/>
+          <w:szCs w:val="16"/>
+          <w:lang w:eastAsia="pt-BR"/>
+          <w14:ligatures w14:val="none"/>
+        </w:rPr>
+        <w:t>maior valor aleatório possível onde a aplicação está rodando)</w:t>
+      </w:r>
+    </w:p>
+    <w:p>
+      <w:pPr>
+        <w:shd w:val="clear" w:color="auto" w:fill="1F1F1F"/>
+        <w:spacing w:after="0" w:line="240" w:lineRule="auto"/>
+        <w:rPr>
+          <w:rFonts w:ascii="Consolas" w:eastAsia="Times New Roman" w:hAnsi="Consolas" w:cs="Times New Roman"/>
+          <w:color w:val="CCCCCC"/>
+          <w:kern w:val="0"/>
+          <w:sz w:val="16"/>
+          <w:szCs w:val="16"/>
+          <w:lang w:eastAsia="pt-BR"/>
+          <w14:ligatures w14:val="none"/>
+        </w:rPr>
+      </w:pPr>
+      <w:r>
+        <w:rPr>
+          <w:rFonts w:ascii="Consolas" w:eastAsia="Times New Roman" w:hAnsi="Consolas" w:cs="Times New Roman"/>
+          <w:color w:val="D4D4D4"/>
+          <w:kern w:val="0"/>
+          <w:sz w:val="16"/>
+          <w:szCs w:val="16"/>
+          <w:lang w:eastAsia="pt-BR"/>
+          <w14:ligatures w14:val="none"/>
+        </w:rPr>
+        <w:t xml:space="preserve">    </w:t>
+      </w:r>
+      <w:r>
+        <w:rPr>
+          <w:rFonts w:ascii="Consolas" w:eastAsia="Times New Roman" w:hAnsi="Consolas" w:cs="Times New Roman"/>
+          <w:color w:val="6A9955"/>
+          <w:kern w:val="0"/>
+          <w:sz w:val="16"/>
+          <w:szCs w:val="16"/>
+          <w:lang w:eastAsia="pt-BR"/>
+          <w14:ligatures w14:val="none"/>
+        </w:rPr>
+        <w:t>//quando coloca dois números, é gerado um valor aleatório entre eles</w:t>
+      </w:r>
+    </w:p>
+    <w:p>
+      <w:pPr>
+        <w:shd w:val="clear" w:color="auto" w:fill="1F1F1F"/>
+        <w:spacing w:after="0" w:line="240" w:lineRule="auto"/>
+        <w:rPr>
+          <w:rFonts w:ascii="Consolas" w:eastAsia="Times New Roman" w:hAnsi="Consolas" w:cs="Times New Roman"/>
+          <w:color w:val="CCCCCC"/>
+          <w:kern w:val="0"/>
+          <w:sz w:val="16"/>
+          <w:szCs w:val="16"/>
+          <w:lang w:eastAsia="pt-BR"/>
+          <w14:ligatures w14:val="none"/>
+        </w:rPr>
+      </w:pPr>
+      <w:r>
+        <w:rPr>
+          <w:rFonts w:ascii="Consolas" w:eastAsia="Times New Roman" w:hAnsi="Consolas" w:cs="Times New Roman"/>
+          <w:color w:val="D4D4D4"/>
+          <w:kern w:val="0"/>
+          <w:sz w:val="16"/>
+          <w:szCs w:val="16"/>
+          <w:lang w:eastAsia="pt-BR"/>
+          <w14:ligatures w14:val="none"/>
+        </w:rPr>
+        <w:t xml:space="preserve">    </w:t>
+      </w:r>
+      <w:proofErr w:type="spellStart"/>
+      <w:r>
+        <w:rPr>
+          <w:rFonts w:ascii="Consolas" w:eastAsia="Times New Roman" w:hAnsi="Consolas" w:cs="Times New Roman"/>
+          <w:color w:val="DCDCAA"/>
+          <w:kern w:val="0"/>
+          <w:sz w:val="16"/>
+          <w:szCs w:val="16"/>
+          <w:lang w:eastAsia="pt-BR"/>
+          <w14:ligatures w14:val="none"/>
+        </w:rPr>
+        <w:t>echo</w:t>
+      </w:r>
+      <w:proofErr w:type="spellEnd"/>
+      <w:r>
+        <w:rPr>
+          <w:rFonts w:ascii="Consolas" w:eastAsia="Times New Roman" w:hAnsi="Consolas" w:cs="Times New Roman"/>
+          <w:color w:val="D4D4D4"/>
+          <w:kern w:val="0"/>
+          <w:sz w:val="16"/>
+          <w:szCs w:val="16"/>
+          <w:lang w:eastAsia="pt-BR"/>
+          <w14:ligatures w14:val="none"/>
+        </w:rPr>
+        <w:t xml:space="preserve"> </w:t>
+      </w:r>
+      <w:proofErr w:type="spellStart"/>
+      <w:proofErr w:type="gramStart"/>
+      <w:r>
+        <w:rPr>
+          <w:rFonts w:ascii="Consolas" w:eastAsia="Times New Roman" w:hAnsi="Consolas" w:cs="Times New Roman"/>
+          <w:color w:val="DCDCAA"/>
+          <w:kern w:val="0"/>
+          <w:sz w:val="16"/>
+          <w:szCs w:val="16"/>
+          <w:lang w:eastAsia="pt-BR"/>
+          <w14:ligatures w14:val="none"/>
+        </w:rPr>
+        <w:t>getrandmax</w:t>
+      </w:r>
+      <w:proofErr w:type="spellEnd"/>
+      <w:r>
+        <w:rPr>
+          <w:rFonts w:ascii="Consolas" w:eastAsia="Times New Roman" w:hAnsi="Consolas" w:cs="Times New Roman"/>
+          <w:color w:val="D4D4D4"/>
+          <w:kern w:val="0"/>
+          <w:sz w:val="16"/>
+          <w:szCs w:val="16"/>
+          <w:lang w:eastAsia="pt-BR"/>
+          <w14:ligatures w14:val="none"/>
+        </w:rPr>
+        <w:t>(</w:t>
+      </w:r>
+      <w:proofErr w:type="gramEnd"/>
+      <w:r>
+        <w:rPr>
+          <w:rFonts w:ascii="Consolas" w:eastAsia="Times New Roman" w:hAnsi="Consolas" w:cs="Times New Roman"/>
+          <w:color w:val="D4D4D4"/>
+          <w:kern w:val="0"/>
+          <w:sz w:val="16"/>
+          <w:szCs w:val="16"/>
+          <w:lang w:eastAsia="pt-BR"/>
+          <w14:ligatures w14:val="none"/>
+        </w:rPr>
+        <w:t xml:space="preserve">) . </w:t>
+      </w:r>
+      <w:r>
+        <w:rPr>
+          <w:rFonts w:ascii="Consolas" w:eastAsia="Times New Roman" w:hAnsi="Consolas" w:cs="Times New Roman"/>
+          <w:color w:val="CE9178"/>
+          <w:kern w:val="0"/>
+          <w:sz w:val="16"/>
+          <w:szCs w:val="16"/>
+          <w:lang w:eastAsia="pt-BR"/>
+          <w14:ligatures w14:val="none"/>
+        </w:rPr>
+        <w:t>'&lt;</w:t>
+      </w:r>
+      <w:proofErr w:type="spellStart"/>
+      <w:r>
+        <w:rPr>
+          <w:rFonts w:ascii="Consolas" w:eastAsia="Times New Roman" w:hAnsi="Consolas" w:cs="Times New Roman"/>
+          <w:color w:val="CE9178"/>
+          <w:kern w:val="0"/>
+          <w:sz w:val="16"/>
+          <w:szCs w:val="16"/>
+          <w:lang w:eastAsia="pt-BR"/>
+          <w14:ligatures w14:val="none"/>
+        </w:rPr>
+        <w:t>br</w:t>
+      </w:r>
+      <w:proofErr w:type="spellEnd"/>
+      <w:r>
+        <w:rPr>
+          <w:rFonts w:ascii="Consolas" w:eastAsia="Times New Roman" w:hAnsi="Consolas" w:cs="Times New Roman"/>
+          <w:color w:val="CE9178"/>
+          <w:kern w:val="0"/>
+          <w:sz w:val="16"/>
+          <w:szCs w:val="16"/>
+          <w:lang w:eastAsia="pt-BR"/>
+          <w14:ligatures w14:val="none"/>
+        </w:rPr>
+        <w:t>/&gt;'</w:t>
+      </w:r>
+      <w:r>
+        <w:rPr>
+          <w:rFonts w:ascii="Consolas" w:eastAsia="Times New Roman" w:hAnsi="Consolas" w:cs="Times New Roman"/>
+          <w:color w:val="D4D4D4"/>
+          <w:kern w:val="0"/>
+          <w:sz w:val="16"/>
+          <w:szCs w:val="16"/>
+          <w:lang w:eastAsia="pt-BR"/>
+          <w14:ligatures w14:val="none"/>
+        </w:rPr>
+        <w:t>;</w:t>
+      </w:r>
+    </w:p>
+    <w:p>
+      <w:pPr>
+        <w:spacing w:line="240" w:lineRule="auto"/>
+        <w:jc w:val="both"/>
+        <w:rPr>
+          <w:rFonts w:ascii="Arial" w:hAnsi="Arial" w:cs="Arial"/>
+          <w:sz w:val="24"/>
+          <w:szCs w:val="24"/>
+        </w:rPr>
+      </w:pPr>
+    </w:p>
+    <w:p>
+      <w:pPr>
+        <w:spacing w:line="240" w:lineRule="auto"/>
+        <w:jc w:val="both"/>
+        <w:rPr>
+          <w:rFonts w:ascii="Arial" w:hAnsi="Arial" w:cs="Arial"/>
+          <w:sz w:val="24"/>
+          <w:szCs w:val="24"/>
+        </w:rPr>
+      </w:pPr>
+      <w:proofErr w:type="spellStart"/>
+      <w:r>
+        <w:rPr>
+          <w:rFonts w:ascii="Arial" w:hAnsi="Arial" w:cs="Arial"/>
+          <w:sz w:val="24"/>
+          <w:szCs w:val="24"/>
+        </w:rPr>
+        <w:t>sqrt</w:t>
+      </w:r>
+      <w:proofErr w:type="spellEnd"/>
+      <w:r>
+        <w:rPr>
+          <w:rFonts w:ascii="Arial" w:hAnsi="Arial" w:cs="Arial"/>
+          <w:sz w:val="24"/>
+          <w:szCs w:val="24"/>
+        </w:rPr>
+        <w:t xml:space="preserve"> (</w:t>
+      </w:r>
+      <w:r>
+        <w:rPr>
+          <w:rFonts w:ascii="Arial" w:hAnsi="Arial" w:cs="Arial"/>
+          <w:b/>
+          <w:bCs/>
+          <w:sz w:val="24"/>
+          <w:szCs w:val="24"/>
+        </w:rPr>
+        <w:t>$</w:t>
+      </w:r>
+      <w:proofErr w:type="spellStart"/>
+      <w:proofErr w:type="gramStart"/>
+      <w:r>
+        <w:rPr>
+          <w:rFonts w:ascii="Arial" w:hAnsi="Arial" w:cs="Arial"/>
+          <w:b/>
+          <w:bCs/>
+          <w:sz w:val="24"/>
+          <w:szCs w:val="24"/>
+        </w:rPr>
+        <w:t>numero</w:t>
+      </w:r>
+      <w:proofErr w:type="spellEnd"/>
+      <w:proofErr w:type="gramEnd"/>
+      <w:r>
+        <w:rPr>
+          <w:rFonts w:ascii="Arial" w:hAnsi="Arial" w:cs="Arial"/>
+          <w:sz w:val="24"/>
+          <w:szCs w:val="24"/>
+        </w:rPr>
+        <w:t>) -&gt; retorna a raiz quadrada.</w:t>
+      </w:r>
+    </w:p>
+    <w:p>
+      <w:pPr>
+        <w:shd w:val="clear" w:color="auto" w:fill="1F1F1F"/>
+        <w:spacing w:after="0" w:line="285" w:lineRule="atLeast"/>
+        <w:rPr>
+          <w:rFonts w:ascii="Consolas" w:eastAsia="Times New Roman" w:hAnsi="Consolas" w:cs="Times New Roman"/>
+          <w:color w:val="CCCCCC"/>
+          <w:kern w:val="0"/>
+          <w:sz w:val="21"/>
+          <w:szCs w:val="21"/>
+          <w:lang w:eastAsia="pt-BR"/>
+          <w14:ligatures w14:val="none"/>
+        </w:rPr>
+      </w:pPr>
+      <w:proofErr w:type="spellStart"/>
+      <w:r>
+        <w:rPr>
+          <w:rFonts w:ascii="Consolas" w:eastAsia="Times New Roman" w:hAnsi="Consolas" w:cs="Times New Roman"/>
+          <w:color w:val="DCDCAA"/>
+          <w:kern w:val="0"/>
+          <w:sz w:val="21"/>
+          <w:szCs w:val="21"/>
+          <w:lang w:eastAsia="pt-BR"/>
+          <w14:ligatures w14:val="none"/>
+        </w:rPr>
+        <w:t>echo</w:t>
+      </w:r>
+      <w:proofErr w:type="spellEnd"/>
+      <w:r>
+        <w:rPr>
+          <w:rFonts w:ascii="Consolas" w:eastAsia="Times New Roman" w:hAnsi="Consolas" w:cs="Times New Roman"/>
+          <w:color w:val="D4D4D4"/>
+          <w:kern w:val="0"/>
+          <w:sz w:val="21"/>
+          <w:szCs w:val="21"/>
+          <w:lang w:eastAsia="pt-BR"/>
+          <w14:ligatures w14:val="none"/>
+        </w:rPr>
+        <w:t xml:space="preserve"> </w:t>
+      </w:r>
+      <w:proofErr w:type="spellStart"/>
+      <w:proofErr w:type="gramStart"/>
+      <w:r>
+        <w:rPr>
+          <w:rFonts w:ascii="Consolas" w:eastAsia="Times New Roman" w:hAnsi="Consolas" w:cs="Times New Roman"/>
+          <w:color w:val="DCDCAA"/>
+          <w:kern w:val="0"/>
+          <w:sz w:val="21"/>
+          <w:szCs w:val="21"/>
+          <w:lang w:eastAsia="pt-BR"/>
+          <w14:ligatures w14:val="none"/>
+        </w:rPr>
+        <w:t>sqrt</w:t>
+      </w:r>
+      <w:proofErr w:type="spellEnd"/>
+      <w:r>
+        <w:rPr>
+          <w:rFonts w:ascii="Consolas" w:eastAsia="Times New Roman" w:hAnsi="Consolas" w:cs="Times New Roman"/>
+          <w:color w:val="D4D4D4"/>
+          <w:kern w:val="0"/>
+          <w:sz w:val="21"/>
+          <w:szCs w:val="21"/>
+          <w:lang w:eastAsia="pt-BR"/>
+          <w14:ligatures w14:val="none"/>
+        </w:rPr>
+        <w:t>(</w:t>
+      </w:r>
+      <w:proofErr w:type="gramEnd"/>
       <w:r>
         <w:rPr>
           <w:rFonts w:ascii="Consolas" w:eastAsia="Times New Roman" w:hAnsi="Consolas" w:cs="Times New Roman"/>
@@ -21999,110 +23861,31 @@
           <w:lang w:eastAsia="pt-BR"/>
           <w14:ligatures w14:val="none"/>
         </w:rPr>
-        <w:t>8</w:t>
-      </w:r>
-      <w:r>
-        <w:rPr>
-          <w:rFonts w:ascii="Consolas" w:eastAsia="Times New Roman" w:hAnsi="Consolas" w:cs="Times New Roman"/>
-          <w:color w:val="D4D4D4"/>
-          <w:kern w:val="0"/>
-          <w:sz w:val="21"/>
-          <w:szCs w:val="21"/>
-          <w:lang w:eastAsia="pt-BR"/>
-          <w14:ligatures w14:val="none"/>
-        </w:rPr>
-        <w:t xml:space="preserve">); </w:t>
-      </w:r>
-      <w:r>
-        <w:rPr>
-          <w:rFonts w:ascii="Consolas" w:eastAsia="Times New Roman" w:hAnsi="Consolas" w:cs="Times New Roman"/>
-          <w:color w:val="6A9955"/>
-          <w:kern w:val="0"/>
-          <w:sz w:val="21"/>
-          <w:szCs w:val="21"/>
-          <w:lang w:eastAsia="pt-BR"/>
-          <w14:ligatures w14:val="none"/>
-        </w:rPr>
-        <w:t>//</w:t>
-      </w:r>
-      <w:proofErr w:type="spellStart"/>
-      <w:r>
-        <w:rPr>
-          <w:rFonts w:ascii="Consolas" w:eastAsia="Times New Roman" w:hAnsi="Consolas" w:cs="Times New Roman"/>
-          <w:color w:val="6A9955"/>
-          <w:kern w:val="0"/>
-          <w:sz w:val="21"/>
-          <w:szCs w:val="21"/>
-          <w:lang w:eastAsia="pt-BR"/>
-          <w14:ligatures w14:val="none"/>
-        </w:rPr>
-        <w:t>variavel</w:t>
-      </w:r>
-      <w:proofErr w:type="spellEnd"/>
-      <w:r>
-        <w:rPr>
-          <w:rFonts w:ascii="Consolas" w:eastAsia="Times New Roman" w:hAnsi="Consolas" w:cs="Times New Roman"/>
-          <w:color w:val="6A9955"/>
-          <w:kern w:val="0"/>
-          <w:sz w:val="21"/>
-          <w:szCs w:val="21"/>
-          <w:lang w:eastAsia="pt-BR"/>
-          <w14:ligatures w14:val="none"/>
-        </w:rPr>
-        <w:t xml:space="preserve">, posição inicial, </w:t>
-      </w:r>
-      <w:proofErr w:type="spellStart"/>
-      <w:r>
-        <w:rPr>
-          <w:rFonts w:ascii="Consolas" w:eastAsia="Times New Roman" w:hAnsi="Consolas" w:cs="Times New Roman"/>
-          <w:color w:val="6A9955"/>
-          <w:kern w:val="0"/>
-          <w:sz w:val="21"/>
-          <w:szCs w:val="21"/>
-          <w:lang w:eastAsia="pt-BR"/>
-          <w14:ligatures w14:val="none"/>
-        </w:rPr>
-        <w:t>qtd</w:t>
-      </w:r>
-      <w:proofErr w:type="spellEnd"/>
-      <w:r>
-        <w:rPr>
-          <w:rFonts w:ascii="Consolas" w:eastAsia="Times New Roman" w:hAnsi="Consolas" w:cs="Times New Roman"/>
-          <w:color w:val="6A9955"/>
-          <w:kern w:val="0"/>
-          <w:sz w:val="21"/>
-          <w:szCs w:val="21"/>
-          <w:lang w:eastAsia="pt-BR"/>
-          <w14:ligatures w14:val="none"/>
-        </w:rPr>
-        <w:t xml:space="preserve"> de caracteres a </w:t>
-      </w:r>
-      <w:proofErr w:type="spellStart"/>
-      <w:r>
-        <w:rPr>
-          <w:rFonts w:ascii="Consolas" w:eastAsia="Times New Roman" w:hAnsi="Consolas" w:cs="Times New Roman"/>
-          <w:color w:val="6A9955"/>
-          <w:kern w:val="0"/>
-          <w:sz w:val="21"/>
-          <w:szCs w:val="21"/>
-          <w:lang w:eastAsia="pt-BR"/>
-          <w14:ligatures w14:val="none"/>
-        </w:rPr>
-        <w:t>sere</w:t>
-      </w:r>
-      <w:proofErr w:type="spellEnd"/>
-      <w:r>
-        <w:rPr>
-          <w:rFonts w:ascii="Consolas" w:eastAsia="Times New Roman" w:hAnsi="Consolas" w:cs="Times New Roman"/>
-          <w:color w:val="6A9955"/>
-          <w:kern w:val="0"/>
-          <w:sz w:val="21"/>
-          <w:szCs w:val="21"/>
-          <w:lang w:eastAsia="pt-BR"/>
-          <w14:ligatures w14:val="none"/>
-        </w:rPr>
-        <w:t>, resgatados</w:t>
-      </w:r>
+        <w:t>25</w:t>
+      </w:r>
+      <w:r>
+        <w:rPr>
+          <w:rFonts w:ascii="Consolas" w:eastAsia="Times New Roman" w:hAnsi="Consolas" w:cs="Times New Roman"/>
+          <w:color w:val="D4D4D4"/>
+          <w:kern w:val="0"/>
+          <w:sz w:val="21"/>
+          <w:szCs w:val="21"/>
+          <w:lang w:eastAsia="pt-BR"/>
+          <w14:ligatures w14:val="none"/>
+        </w:rPr>
+        <w:t>)</w:t>
+      </w:r>
+    </w:p>
+    <w:p>
+      <w:pPr>
+        <w:spacing w:line="240" w:lineRule="auto"/>
+        <w:jc w:val="both"/>
+        <w:rPr>
+          <w:rFonts w:ascii="Arial" w:hAnsi="Arial" w:cs="Arial"/>
+          <w:sz w:val="24"/>
+          <w:szCs w:val="24"/>
+        </w:rPr>
+      </w:pPr>
     </w:p>
     <w:p>
       <w:pPr>

--- a/doc/php7.docx
+++ b/doc/php7.docx
@@ -23824,7 +23824,6 @@
         <w:t xml:space="preserve"> </w:t>
       </w:r>
       <w:proofErr w:type="spellStart"/>
-      <w:proofErr w:type="gramStart"/>
       <w:r>
         <w:rPr>
           <w:rFonts w:ascii="Consolas" w:eastAsia="Times New Roman" w:hAnsi="Consolas" w:cs="Times New Roman"/>
@@ -23841,6 +23840,18 @@
       <w:r>
         <w:rPr>
           <w:rFonts w:ascii="Consolas" w:eastAsia="Times New Roman" w:hAnsi="Consolas" w:cs="Times New Roman"/>
+          <w:color w:val="DCDCAA"/>
+          <w:kern w:val="0"/>
+          <w:sz w:val="21"/>
+          <w:szCs w:val="21"/>
+          <w:lang w:eastAsia="pt-BR"/>
+          <w14:ligatures w14:val="none"/>
+        </w:rPr>
+        <w:t xml:space="preserve"> </w:t>
+      </w:r>
+      <w:r>
+        <w:rPr>
+          <w:rFonts w:ascii="Consolas" w:eastAsia="Times New Roman" w:hAnsi="Consolas" w:cs="Times New Roman"/>
           <w:color w:val="D4D4D4"/>
           <w:kern w:val="0"/>
           <w:sz w:val="21"/>
@@ -23850,7 +23861,6 @@
         </w:rPr>
         <w:t>(</w:t>
       </w:r>
-      <w:proofErr w:type="gramEnd"/>
       <w:r>
         <w:rPr>
           <w:rFonts w:ascii="Consolas" w:eastAsia="Times New Roman" w:hAnsi="Consolas" w:cs="Times New Roman"/>
@@ -23886,6 +23896,3681 @@
           <w:szCs w:val="24"/>
         </w:rPr>
       </w:pPr>
+    </w:p>
+    <w:p>
+      <w:pPr>
+        <w:spacing w:line="240" w:lineRule="auto"/>
+        <w:jc w:val="both"/>
+        <w:rPr>
+          <w:rFonts w:ascii="Arial" w:hAnsi="Arial" w:cs="Arial"/>
+          <w:b/>
+          <w:bCs/>
+          <w:sz w:val="24"/>
+          <w:szCs w:val="24"/>
+        </w:rPr>
+      </w:pPr>
+      <w:r>
+        <w:rPr>
+          <w:rFonts w:ascii="Arial" w:hAnsi="Arial" w:cs="Arial"/>
+          <w:b/>
+          <w:bCs/>
+          <w:sz w:val="24"/>
+          <w:szCs w:val="24"/>
+        </w:rPr>
+        <w:t>Funções nativas para manipular datas</w:t>
+      </w:r>
+    </w:p>
+    <w:p>
+      <w:pPr>
+        <w:spacing w:line="240" w:lineRule="auto"/>
+        <w:jc w:val="both"/>
+        <w:rPr>
+          <w:rFonts w:ascii="Arial" w:hAnsi="Arial" w:cs="Arial"/>
+          <w:sz w:val="24"/>
+          <w:szCs w:val="24"/>
+        </w:rPr>
+      </w:pPr>
+      <w:r>
+        <w:rPr>
+          <w:rFonts w:ascii="Arial" w:hAnsi="Arial" w:cs="Arial"/>
+          <w:sz w:val="24"/>
+          <w:szCs w:val="24"/>
+        </w:rPr>
+        <w:t>date (</w:t>
+      </w:r>
+      <w:r>
+        <w:rPr>
+          <w:rFonts w:ascii="Arial" w:hAnsi="Arial" w:cs="Arial"/>
+          <w:b/>
+          <w:bCs/>
+          <w:sz w:val="24"/>
+          <w:szCs w:val="24"/>
+        </w:rPr>
+        <w:t>formato</w:t>
+      </w:r>
+      <w:r>
+        <w:rPr>
+          <w:rFonts w:ascii="Arial" w:hAnsi="Arial" w:cs="Arial"/>
+          <w:sz w:val="24"/>
+          <w:szCs w:val="24"/>
+        </w:rPr>
+        <w:t>) -&gt; recuperar data e hora atual do sistema;</w:t>
+      </w:r>
+    </w:p>
+    <w:p>
+      <w:pPr>
+        <w:spacing w:line="240" w:lineRule="auto"/>
+        <w:jc w:val="both"/>
+        <w:rPr>
+          <w:rFonts w:ascii="Arial" w:hAnsi="Arial" w:cs="Arial"/>
+          <w:sz w:val="24"/>
+          <w:szCs w:val="24"/>
+        </w:rPr>
+      </w:pPr>
+      <w:proofErr w:type="spellStart"/>
+      <w:r>
+        <w:rPr>
+          <w:rFonts w:ascii="Arial" w:hAnsi="Arial" w:cs="Arial"/>
+          <w:sz w:val="24"/>
+          <w:szCs w:val="24"/>
+        </w:rPr>
+        <w:t>date_default_timezone_get</w:t>
+      </w:r>
+      <w:proofErr w:type="spellEnd"/>
+      <w:r>
+        <w:rPr>
+          <w:rFonts w:ascii="Arial" w:hAnsi="Arial" w:cs="Arial"/>
+          <w:sz w:val="24"/>
+          <w:szCs w:val="24"/>
+        </w:rPr>
+        <w:t xml:space="preserve"> (</w:t>
+      </w:r>
+      <w:proofErr w:type="spellStart"/>
+      <w:r>
+        <w:rPr>
+          <w:rFonts w:ascii="Arial" w:hAnsi="Arial" w:cs="Arial"/>
+          <w:b/>
+          <w:bCs/>
+          <w:sz w:val="24"/>
+          <w:szCs w:val="24"/>
+        </w:rPr>
+        <w:t>timezone</w:t>
+      </w:r>
+      <w:proofErr w:type="spellEnd"/>
+      <w:r>
+        <w:rPr>
+          <w:rFonts w:ascii="Arial" w:hAnsi="Arial" w:cs="Arial"/>
+          <w:sz w:val="24"/>
+          <w:szCs w:val="24"/>
+        </w:rPr>
+        <w:t xml:space="preserve">) -&gt; </w:t>
+      </w:r>
+      <w:r>
+        <w:rPr>
+          <w:rFonts w:ascii="Arial" w:hAnsi="Arial" w:cs="Arial"/>
+          <w:sz w:val="24"/>
+          <w:szCs w:val="24"/>
+        </w:rPr>
+        <w:t xml:space="preserve">recuperar o </w:t>
+      </w:r>
+      <w:proofErr w:type="spellStart"/>
+      <w:r>
+        <w:rPr>
+          <w:rFonts w:ascii="Arial" w:hAnsi="Arial" w:cs="Arial"/>
+          <w:sz w:val="24"/>
+          <w:szCs w:val="24"/>
+        </w:rPr>
+        <w:t>timezone</w:t>
+      </w:r>
+      <w:proofErr w:type="spellEnd"/>
+      <w:r>
+        <w:rPr>
+          <w:rFonts w:ascii="Arial" w:hAnsi="Arial" w:cs="Arial"/>
+          <w:sz w:val="24"/>
+          <w:szCs w:val="24"/>
+        </w:rPr>
+        <w:t xml:space="preserve"> default da aplicação;</w:t>
+      </w:r>
+    </w:p>
+    <w:p>
+      <w:pPr>
+        <w:spacing w:line="240" w:lineRule="auto"/>
+        <w:jc w:val="both"/>
+        <w:rPr>
+          <w:rFonts w:ascii="Arial" w:hAnsi="Arial" w:cs="Arial"/>
+          <w:sz w:val="24"/>
+          <w:szCs w:val="24"/>
+        </w:rPr>
+      </w:pPr>
+      <w:proofErr w:type="spellStart"/>
+      <w:r>
+        <w:rPr>
+          <w:rFonts w:ascii="Arial" w:hAnsi="Arial" w:cs="Arial"/>
+          <w:sz w:val="24"/>
+          <w:szCs w:val="24"/>
+        </w:rPr>
+        <w:t>date_default_timezone_</w:t>
+      </w:r>
+      <w:r>
+        <w:rPr>
+          <w:rFonts w:ascii="Arial" w:hAnsi="Arial" w:cs="Arial"/>
+          <w:sz w:val="24"/>
+          <w:szCs w:val="24"/>
+        </w:rPr>
+        <w:t>s</w:t>
+      </w:r>
+      <w:r>
+        <w:rPr>
+          <w:rFonts w:ascii="Arial" w:hAnsi="Arial" w:cs="Arial"/>
+          <w:sz w:val="24"/>
+          <w:szCs w:val="24"/>
+        </w:rPr>
+        <w:t>et</w:t>
+      </w:r>
+      <w:proofErr w:type="spellEnd"/>
+      <w:r>
+        <w:rPr>
+          <w:rFonts w:ascii="Arial" w:hAnsi="Arial" w:cs="Arial"/>
+          <w:sz w:val="24"/>
+          <w:szCs w:val="24"/>
+        </w:rPr>
+        <w:t xml:space="preserve"> (</w:t>
+      </w:r>
+      <w:proofErr w:type="spellStart"/>
+      <w:r>
+        <w:rPr>
+          <w:rFonts w:ascii="Arial" w:hAnsi="Arial" w:cs="Arial"/>
+          <w:b/>
+          <w:bCs/>
+          <w:sz w:val="24"/>
+          <w:szCs w:val="24"/>
+        </w:rPr>
+        <w:t>timezone</w:t>
+      </w:r>
+      <w:proofErr w:type="spellEnd"/>
+      <w:r>
+        <w:rPr>
+          <w:rFonts w:ascii="Arial" w:hAnsi="Arial" w:cs="Arial"/>
+          <w:sz w:val="24"/>
+          <w:szCs w:val="24"/>
+        </w:rPr>
+        <w:t>)</w:t>
+      </w:r>
+      <w:r>
+        <w:rPr>
+          <w:rFonts w:ascii="Arial" w:hAnsi="Arial" w:cs="Arial"/>
+          <w:sz w:val="24"/>
+          <w:szCs w:val="24"/>
+        </w:rPr>
+        <w:t xml:space="preserve"> -&gt;</w:t>
+      </w:r>
+      <w:r>
+        <w:rPr>
+          <w:rFonts w:ascii="Arial" w:hAnsi="Arial" w:cs="Arial"/>
+          <w:sz w:val="24"/>
+          <w:szCs w:val="24"/>
+        </w:rPr>
+        <w:t xml:space="preserve"> </w:t>
+      </w:r>
+      <w:r>
+        <w:rPr>
+          <w:rFonts w:ascii="Arial" w:hAnsi="Arial" w:cs="Arial"/>
+          <w:sz w:val="24"/>
+          <w:szCs w:val="24"/>
+        </w:rPr>
+        <w:t xml:space="preserve">atualizar </w:t>
+      </w:r>
+      <w:r>
+        <w:rPr>
+          <w:rFonts w:ascii="Arial" w:hAnsi="Arial" w:cs="Arial"/>
+          <w:sz w:val="24"/>
+          <w:szCs w:val="24"/>
+        </w:rPr>
+        <w:t xml:space="preserve">o </w:t>
+      </w:r>
+      <w:proofErr w:type="spellStart"/>
+      <w:r>
+        <w:rPr>
+          <w:rFonts w:ascii="Arial" w:hAnsi="Arial" w:cs="Arial"/>
+          <w:sz w:val="24"/>
+          <w:szCs w:val="24"/>
+        </w:rPr>
+        <w:t>timezone</w:t>
+      </w:r>
+      <w:proofErr w:type="spellEnd"/>
+      <w:r>
+        <w:rPr>
+          <w:rFonts w:ascii="Arial" w:hAnsi="Arial" w:cs="Arial"/>
+          <w:sz w:val="24"/>
+          <w:szCs w:val="24"/>
+        </w:rPr>
+        <w:t xml:space="preserve"> default da aplicação;</w:t>
+      </w:r>
+    </w:p>
+    <w:p>
+      <w:pPr>
+        <w:spacing w:line="240" w:lineRule="auto"/>
+        <w:jc w:val="both"/>
+        <w:rPr>
+          <w:rFonts w:ascii="Arial" w:hAnsi="Arial" w:cs="Arial"/>
+          <w:sz w:val="24"/>
+          <w:szCs w:val="24"/>
+        </w:rPr>
+      </w:pPr>
+      <w:proofErr w:type="spellStart"/>
+      <w:r>
+        <w:rPr>
+          <w:rFonts w:ascii="Arial" w:hAnsi="Arial" w:cs="Arial"/>
+          <w:sz w:val="24"/>
+          <w:szCs w:val="24"/>
+        </w:rPr>
+        <w:t>strtotime</w:t>
+      </w:r>
+      <w:proofErr w:type="spellEnd"/>
+      <w:r>
+        <w:rPr>
+          <w:rFonts w:ascii="Arial" w:hAnsi="Arial" w:cs="Arial"/>
+          <w:sz w:val="24"/>
+          <w:szCs w:val="24"/>
+        </w:rPr>
+        <w:t xml:space="preserve"> (data) -&gt;</w:t>
+      </w:r>
+      <w:r>
+        <w:rPr>
+          <w:rFonts w:ascii="Arial" w:hAnsi="Arial" w:cs="Arial"/>
+          <w:sz w:val="24"/>
+          <w:szCs w:val="24"/>
+        </w:rPr>
+        <w:t xml:space="preserve"> transformar dados textuais em segundos.</w:t>
+      </w:r>
+    </w:p>
+    <w:p>
+      <w:pPr>
+        <w:shd w:val="clear" w:color="auto" w:fill="1F1F1F"/>
+        <w:spacing w:after="0" w:line="240" w:lineRule="auto"/>
+        <w:rPr>
+          <w:rFonts w:ascii="Consolas" w:eastAsia="Times New Roman" w:hAnsi="Consolas" w:cs="Times New Roman"/>
+          <w:color w:val="CCCCCC"/>
+          <w:kern w:val="0"/>
+          <w:sz w:val="16"/>
+          <w:szCs w:val="16"/>
+          <w:lang w:eastAsia="pt-BR"/>
+          <w14:ligatures w14:val="none"/>
+        </w:rPr>
+      </w:pPr>
+      <w:r>
+        <w:rPr>
+          <w:rFonts w:ascii="Consolas" w:eastAsia="Times New Roman" w:hAnsi="Consolas" w:cs="Times New Roman"/>
+          <w:color w:val="569CD6"/>
+          <w:kern w:val="0"/>
+          <w:sz w:val="16"/>
+          <w:szCs w:val="16"/>
+          <w:lang w:eastAsia="pt-BR"/>
+          <w14:ligatures w14:val="none"/>
+        </w:rPr>
+        <w:t>&lt;?</w:t>
+      </w:r>
+      <w:proofErr w:type="spellStart"/>
+      <w:r>
+        <w:rPr>
+          <w:rFonts w:ascii="Consolas" w:eastAsia="Times New Roman" w:hAnsi="Consolas" w:cs="Times New Roman"/>
+          <w:color w:val="569CD6"/>
+          <w:kern w:val="0"/>
+          <w:sz w:val="16"/>
+          <w:szCs w:val="16"/>
+          <w:lang w:eastAsia="pt-BR"/>
+          <w14:ligatures w14:val="none"/>
+        </w:rPr>
+        <w:t>php</w:t>
+      </w:r>
+      <w:proofErr w:type="spellEnd"/>
+    </w:p>
+    <w:p>
+      <w:pPr>
+        <w:shd w:val="clear" w:color="auto" w:fill="1F1F1F"/>
+        <w:spacing w:after="0" w:line="240" w:lineRule="auto"/>
+        <w:rPr>
+          <w:rFonts w:ascii="Consolas" w:eastAsia="Times New Roman" w:hAnsi="Consolas" w:cs="Times New Roman"/>
+          <w:color w:val="CCCCCC"/>
+          <w:kern w:val="0"/>
+          <w:sz w:val="16"/>
+          <w:szCs w:val="16"/>
+          <w:lang w:eastAsia="pt-BR"/>
+          <w14:ligatures w14:val="none"/>
+        </w:rPr>
+      </w:pPr>
+      <w:r>
+        <w:rPr>
+          <w:rFonts w:ascii="Consolas" w:eastAsia="Times New Roman" w:hAnsi="Consolas" w:cs="Times New Roman"/>
+          <w:color w:val="D4D4D4"/>
+          <w:kern w:val="0"/>
+          <w:sz w:val="16"/>
+          <w:szCs w:val="16"/>
+          <w:lang w:eastAsia="pt-BR"/>
+          <w14:ligatures w14:val="none"/>
+        </w:rPr>
+        <w:t xml:space="preserve">    </w:t>
+      </w:r>
+      <w:r>
+        <w:rPr>
+          <w:rFonts w:ascii="Consolas" w:eastAsia="Times New Roman" w:hAnsi="Consolas" w:cs="Times New Roman"/>
+          <w:color w:val="6A9955"/>
+          <w:kern w:val="0"/>
+          <w:sz w:val="16"/>
+          <w:szCs w:val="16"/>
+          <w:lang w:eastAsia="pt-BR"/>
+          <w14:ligatures w14:val="none"/>
+        </w:rPr>
+        <w:t>/*</w:t>
+      </w:r>
+    </w:p>
+    <w:p>
+      <w:pPr>
+        <w:shd w:val="clear" w:color="auto" w:fill="1F1F1F"/>
+        <w:spacing w:after="0" w:line="240" w:lineRule="auto"/>
+        <w:rPr>
+          <w:rFonts w:ascii="Consolas" w:eastAsia="Times New Roman" w:hAnsi="Consolas" w:cs="Times New Roman"/>
+          <w:color w:val="CCCCCC"/>
+          <w:kern w:val="0"/>
+          <w:sz w:val="16"/>
+          <w:szCs w:val="16"/>
+          <w:lang w:eastAsia="pt-BR"/>
+          <w14:ligatures w14:val="none"/>
+        </w:rPr>
+      </w:pPr>
+      <w:r>
+        <w:rPr>
+          <w:rFonts w:ascii="Consolas" w:eastAsia="Times New Roman" w:hAnsi="Consolas" w:cs="Times New Roman"/>
+          <w:color w:val="6A9955"/>
+          <w:kern w:val="0"/>
+          <w:sz w:val="16"/>
+          <w:szCs w:val="16"/>
+          <w:lang w:eastAsia="pt-BR"/>
+          <w14:ligatures w14:val="none"/>
+        </w:rPr>
+        <w:t>    //recuperação da data atual / data corrente</w:t>
+      </w:r>
+    </w:p>
+    <w:p>
+      <w:pPr>
+        <w:shd w:val="clear" w:color="auto" w:fill="1F1F1F"/>
+        <w:spacing w:after="0" w:line="240" w:lineRule="auto"/>
+        <w:rPr>
+          <w:rFonts w:ascii="Consolas" w:eastAsia="Times New Roman" w:hAnsi="Consolas" w:cs="Times New Roman"/>
+          <w:color w:val="CCCCCC"/>
+          <w:kern w:val="0"/>
+          <w:sz w:val="16"/>
+          <w:szCs w:val="16"/>
+          <w:lang w:eastAsia="pt-BR"/>
+          <w14:ligatures w14:val="none"/>
+        </w:rPr>
+      </w:pPr>
+      <w:r>
+        <w:rPr>
+          <w:rFonts w:ascii="Consolas" w:eastAsia="Times New Roman" w:hAnsi="Consolas" w:cs="Times New Roman"/>
+          <w:color w:val="6A9955"/>
+          <w:kern w:val="0"/>
+          <w:sz w:val="16"/>
+          <w:szCs w:val="16"/>
+          <w:lang w:eastAsia="pt-BR"/>
+          <w14:ligatures w14:val="none"/>
+        </w:rPr>
+        <w:t xml:space="preserve">    </w:t>
+      </w:r>
+      <w:proofErr w:type="spellStart"/>
+      <w:r>
+        <w:rPr>
+          <w:rFonts w:ascii="Consolas" w:eastAsia="Times New Roman" w:hAnsi="Consolas" w:cs="Times New Roman"/>
+          <w:color w:val="6A9955"/>
+          <w:kern w:val="0"/>
+          <w:sz w:val="16"/>
+          <w:szCs w:val="16"/>
+          <w:lang w:eastAsia="pt-BR"/>
+          <w14:ligatures w14:val="none"/>
+        </w:rPr>
+        <w:t>echo</w:t>
+      </w:r>
+      <w:proofErr w:type="spellEnd"/>
+      <w:r>
+        <w:rPr>
+          <w:rFonts w:ascii="Consolas" w:eastAsia="Times New Roman" w:hAnsi="Consolas" w:cs="Times New Roman"/>
+          <w:color w:val="6A9955"/>
+          <w:kern w:val="0"/>
+          <w:sz w:val="16"/>
+          <w:szCs w:val="16"/>
+          <w:lang w:eastAsia="pt-BR"/>
+          <w14:ligatures w14:val="none"/>
+        </w:rPr>
+        <w:t xml:space="preserve"> </w:t>
+      </w:r>
+      <w:proofErr w:type="gramStart"/>
+      <w:r>
+        <w:rPr>
+          <w:rFonts w:ascii="Consolas" w:eastAsia="Times New Roman" w:hAnsi="Consolas" w:cs="Times New Roman"/>
+          <w:color w:val="6A9955"/>
+          <w:kern w:val="0"/>
+          <w:sz w:val="16"/>
+          <w:szCs w:val="16"/>
+          <w:lang w:eastAsia="pt-BR"/>
+          <w14:ligatures w14:val="none"/>
+        </w:rPr>
+        <w:t>date(</w:t>
+      </w:r>
+      <w:proofErr w:type="gramEnd"/>
+      <w:r>
+        <w:rPr>
+          <w:rFonts w:ascii="Consolas" w:eastAsia="Times New Roman" w:hAnsi="Consolas" w:cs="Times New Roman"/>
+          <w:color w:val="6A9955"/>
+          <w:kern w:val="0"/>
+          <w:sz w:val="16"/>
+          <w:szCs w:val="16"/>
+          <w:lang w:eastAsia="pt-BR"/>
+          <w14:ligatures w14:val="none"/>
+        </w:rPr>
+        <w:t>'d/m/Y H:i');</w:t>
+      </w:r>
+    </w:p>
+    <w:p>
+      <w:pPr>
+        <w:shd w:val="clear" w:color="auto" w:fill="1F1F1F"/>
+        <w:spacing w:after="0" w:line="240" w:lineRule="auto"/>
+        <w:rPr>
+          <w:rFonts w:ascii="Consolas" w:eastAsia="Times New Roman" w:hAnsi="Consolas" w:cs="Times New Roman"/>
+          <w:color w:val="CCCCCC"/>
+          <w:kern w:val="0"/>
+          <w:sz w:val="16"/>
+          <w:szCs w:val="16"/>
+          <w:lang w:eastAsia="pt-BR"/>
+          <w14:ligatures w14:val="none"/>
+        </w:rPr>
+      </w:pPr>
+      <w:r>
+        <w:rPr>
+          <w:rFonts w:ascii="Consolas" w:eastAsia="Times New Roman" w:hAnsi="Consolas" w:cs="Times New Roman"/>
+          <w:color w:val="6A9955"/>
+          <w:kern w:val="0"/>
+          <w:sz w:val="16"/>
+          <w:szCs w:val="16"/>
+          <w:lang w:eastAsia="pt-BR"/>
+          <w14:ligatures w14:val="none"/>
+        </w:rPr>
+        <w:t>    //existem tokens para cada coisa, que podem ser combinados, como no exemplo acima</w:t>
+      </w:r>
+    </w:p>
+    <w:p>
+      <w:pPr>
+        <w:shd w:val="clear" w:color="auto" w:fill="1F1F1F"/>
+        <w:spacing w:after="0" w:line="240" w:lineRule="auto"/>
+        <w:rPr>
+          <w:rFonts w:ascii="Consolas" w:eastAsia="Times New Roman" w:hAnsi="Consolas" w:cs="Times New Roman"/>
+          <w:color w:val="CCCCCC"/>
+          <w:kern w:val="0"/>
+          <w:sz w:val="16"/>
+          <w:szCs w:val="16"/>
+          <w:lang w:eastAsia="pt-BR"/>
+          <w14:ligatures w14:val="none"/>
+        </w:rPr>
+      </w:pPr>
+      <w:r>
+        <w:rPr>
+          <w:rFonts w:ascii="Consolas" w:eastAsia="Times New Roman" w:hAnsi="Consolas" w:cs="Times New Roman"/>
+          <w:color w:val="6A9955"/>
+          <w:kern w:val="0"/>
+          <w:sz w:val="16"/>
+          <w:szCs w:val="16"/>
+          <w:lang w:eastAsia="pt-BR"/>
+          <w14:ligatures w14:val="none"/>
+        </w:rPr>
+        <w:t xml:space="preserve">    //o ideal seria sequência da data </w:t>
+      </w:r>
+      <w:proofErr w:type="gramStart"/>
+      <w:r>
+        <w:rPr>
+          <w:rFonts w:ascii="Consolas" w:eastAsia="Times New Roman" w:hAnsi="Consolas" w:cs="Times New Roman"/>
+          <w:color w:val="6A9955"/>
+          <w:kern w:val="0"/>
+          <w:sz w:val="16"/>
+          <w:szCs w:val="16"/>
+          <w:lang w:eastAsia="pt-BR"/>
+          <w14:ligatures w14:val="none"/>
+        </w:rPr>
+        <w:t>invertida(</w:t>
+      </w:r>
+      <w:proofErr w:type="gramEnd"/>
+      <w:r>
+        <w:rPr>
+          <w:rFonts w:ascii="Consolas" w:eastAsia="Times New Roman" w:hAnsi="Consolas" w:cs="Times New Roman"/>
+          <w:color w:val="6A9955"/>
+          <w:kern w:val="0"/>
+          <w:sz w:val="16"/>
+          <w:szCs w:val="16"/>
+          <w:lang w:eastAsia="pt-BR"/>
+          <w14:ligatures w14:val="none"/>
+        </w:rPr>
+        <w:t>padrão dos EUA)</w:t>
+      </w:r>
+    </w:p>
+    <w:p>
+      <w:pPr>
+        <w:shd w:val="clear" w:color="auto" w:fill="1F1F1F"/>
+        <w:spacing w:after="0" w:line="240" w:lineRule="auto"/>
+        <w:rPr>
+          <w:rFonts w:ascii="Consolas" w:eastAsia="Times New Roman" w:hAnsi="Consolas" w:cs="Times New Roman"/>
+          <w:color w:val="CCCCCC"/>
+          <w:kern w:val="0"/>
+          <w:sz w:val="16"/>
+          <w:szCs w:val="16"/>
+          <w:lang w:eastAsia="pt-BR"/>
+          <w14:ligatures w14:val="none"/>
+        </w:rPr>
+      </w:pPr>
+    </w:p>
+    <w:p>
+      <w:pPr>
+        <w:shd w:val="clear" w:color="auto" w:fill="1F1F1F"/>
+        <w:spacing w:after="0" w:line="240" w:lineRule="auto"/>
+        <w:rPr>
+          <w:rFonts w:ascii="Consolas" w:eastAsia="Times New Roman" w:hAnsi="Consolas" w:cs="Times New Roman"/>
+          <w:color w:val="CCCCCC"/>
+          <w:kern w:val="0"/>
+          <w:sz w:val="16"/>
+          <w:szCs w:val="16"/>
+          <w:lang w:eastAsia="pt-BR"/>
+          <w14:ligatures w14:val="none"/>
+        </w:rPr>
+      </w:pPr>
+      <w:r>
+        <w:rPr>
+          <w:rFonts w:ascii="Consolas" w:eastAsia="Times New Roman" w:hAnsi="Consolas" w:cs="Times New Roman"/>
+          <w:color w:val="6A9955"/>
+          <w:kern w:val="0"/>
+          <w:sz w:val="16"/>
+          <w:szCs w:val="16"/>
+          <w:lang w:eastAsia="pt-BR"/>
+          <w14:ligatures w14:val="none"/>
+        </w:rPr>
+        <w:t>    //</w:t>
+      </w:r>
+    </w:p>
+    <w:p>
+      <w:pPr>
+        <w:shd w:val="clear" w:color="auto" w:fill="1F1F1F"/>
+        <w:spacing w:after="0" w:line="240" w:lineRule="auto"/>
+        <w:rPr>
+          <w:rFonts w:ascii="Consolas" w:eastAsia="Times New Roman" w:hAnsi="Consolas" w:cs="Times New Roman"/>
+          <w:color w:val="CCCCCC"/>
+          <w:kern w:val="0"/>
+          <w:sz w:val="16"/>
+          <w:szCs w:val="16"/>
+          <w:lang w:eastAsia="pt-BR"/>
+          <w14:ligatures w14:val="none"/>
+        </w:rPr>
+      </w:pPr>
+      <w:r>
+        <w:rPr>
+          <w:rFonts w:ascii="Consolas" w:eastAsia="Times New Roman" w:hAnsi="Consolas" w:cs="Times New Roman"/>
+          <w:color w:val="6A9955"/>
+          <w:kern w:val="0"/>
+          <w:sz w:val="16"/>
+          <w:szCs w:val="16"/>
+          <w:lang w:eastAsia="pt-BR"/>
+          <w14:ligatures w14:val="none"/>
+        </w:rPr>
+        <w:t xml:space="preserve">    </w:t>
+      </w:r>
+      <w:proofErr w:type="spellStart"/>
+      <w:r>
+        <w:rPr>
+          <w:rFonts w:ascii="Consolas" w:eastAsia="Times New Roman" w:hAnsi="Consolas" w:cs="Times New Roman"/>
+          <w:color w:val="6A9955"/>
+          <w:kern w:val="0"/>
+          <w:sz w:val="16"/>
+          <w:szCs w:val="16"/>
+          <w:lang w:eastAsia="pt-BR"/>
+          <w14:ligatures w14:val="none"/>
+        </w:rPr>
+        <w:t>echo</w:t>
+      </w:r>
+      <w:proofErr w:type="spellEnd"/>
+      <w:r>
+        <w:rPr>
+          <w:rFonts w:ascii="Consolas" w:eastAsia="Times New Roman" w:hAnsi="Consolas" w:cs="Times New Roman"/>
+          <w:color w:val="6A9955"/>
+          <w:kern w:val="0"/>
+          <w:sz w:val="16"/>
+          <w:szCs w:val="16"/>
+          <w:lang w:eastAsia="pt-BR"/>
+          <w14:ligatures w14:val="none"/>
+        </w:rPr>
+        <w:t xml:space="preserve"> '&lt;</w:t>
+      </w:r>
+      <w:proofErr w:type="spellStart"/>
+      <w:r>
+        <w:rPr>
+          <w:rFonts w:ascii="Consolas" w:eastAsia="Times New Roman" w:hAnsi="Consolas" w:cs="Times New Roman"/>
+          <w:color w:val="6A9955"/>
+          <w:kern w:val="0"/>
+          <w:sz w:val="16"/>
+          <w:szCs w:val="16"/>
+          <w:lang w:eastAsia="pt-BR"/>
+          <w14:ligatures w14:val="none"/>
+        </w:rPr>
+        <w:t>br</w:t>
+      </w:r>
+      <w:proofErr w:type="spellEnd"/>
+      <w:r>
+        <w:rPr>
+          <w:rFonts w:ascii="Consolas" w:eastAsia="Times New Roman" w:hAnsi="Consolas" w:cs="Times New Roman"/>
+          <w:color w:val="6A9955"/>
+          <w:kern w:val="0"/>
+          <w:sz w:val="16"/>
+          <w:szCs w:val="16"/>
+          <w:lang w:eastAsia="pt-BR"/>
+          <w14:ligatures w14:val="none"/>
+        </w:rPr>
+        <w:t>/&gt;';</w:t>
+      </w:r>
+    </w:p>
+    <w:p>
+      <w:pPr>
+        <w:shd w:val="clear" w:color="auto" w:fill="1F1F1F"/>
+        <w:spacing w:after="0" w:line="240" w:lineRule="auto"/>
+        <w:rPr>
+          <w:rFonts w:ascii="Consolas" w:eastAsia="Times New Roman" w:hAnsi="Consolas" w:cs="Times New Roman"/>
+          <w:color w:val="CCCCCC"/>
+          <w:kern w:val="0"/>
+          <w:sz w:val="16"/>
+          <w:szCs w:val="16"/>
+          <w:lang w:eastAsia="pt-BR"/>
+          <w14:ligatures w14:val="none"/>
+        </w:rPr>
+      </w:pPr>
+      <w:r>
+        <w:rPr>
+          <w:rFonts w:ascii="Consolas" w:eastAsia="Times New Roman" w:hAnsi="Consolas" w:cs="Times New Roman"/>
+          <w:color w:val="6A9955"/>
+          <w:kern w:val="0"/>
+          <w:sz w:val="16"/>
+          <w:szCs w:val="16"/>
+          <w:lang w:eastAsia="pt-BR"/>
+          <w14:ligatures w14:val="none"/>
+        </w:rPr>
+        <w:t xml:space="preserve">    </w:t>
+      </w:r>
+      <w:proofErr w:type="spellStart"/>
+      <w:r>
+        <w:rPr>
+          <w:rFonts w:ascii="Consolas" w:eastAsia="Times New Roman" w:hAnsi="Consolas" w:cs="Times New Roman"/>
+          <w:color w:val="6A9955"/>
+          <w:kern w:val="0"/>
+          <w:sz w:val="16"/>
+          <w:szCs w:val="16"/>
+          <w:lang w:eastAsia="pt-BR"/>
+          <w14:ligatures w14:val="none"/>
+        </w:rPr>
+        <w:t>echo</w:t>
+      </w:r>
+      <w:proofErr w:type="spellEnd"/>
+      <w:r>
+        <w:rPr>
+          <w:rFonts w:ascii="Consolas" w:eastAsia="Times New Roman" w:hAnsi="Consolas" w:cs="Times New Roman"/>
+          <w:color w:val="6A9955"/>
+          <w:kern w:val="0"/>
+          <w:sz w:val="16"/>
+          <w:szCs w:val="16"/>
+          <w:lang w:eastAsia="pt-BR"/>
+          <w14:ligatures w14:val="none"/>
+        </w:rPr>
+        <w:t xml:space="preserve"> </w:t>
+      </w:r>
+      <w:proofErr w:type="spellStart"/>
+      <w:r>
+        <w:rPr>
+          <w:rFonts w:ascii="Consolas" w:eastAsia="Times New Roman" w:hAnsi="Consolas" w:cs="Times New Roman"/>
+          <w:color w:val="6A9955"/>
+          <w:kern w:val="0"/>
+          <w:sz w:val="16"/>
+          <w:szCs w:val="16"/>
+          <w:lang w:eastAsia="pt-BR"/>
+          <w14:ligatures w14:val="none"/>
+        </w:rPr>
+        <w:t>date_default_timezone_get</w:t>
+      </w:r>
+      <w:proofErr w:type="spellEnd"/>
+      <w:r>
+        <w:rPr>
+          <w:rFonts w:ascii="Consolas" w:eastAsia="Times New Roman" w:hAnsi="Consolas" w:cs="Times New Roman"/>
+          <w:color w:val="6A9955"/>
+          <w:kern w:val="0"/>
+          <w:sz w:val="16"/>
+          <w:szCs w:val="16"/>
+          <w:lang w:eastAsia="pt-BR"/>
+          <w14:ligatures w14:val="none"/>
+        </w:rPr>
+        <w:t xml:space="preserve"> </w:t>
+      </w:r>
+      <w:proofErr w:type="gramStart"/>
+      <w:r>
+        <w:rPr>
+          <w:rFonts w:ascii="Consolas" w:eastAsia="Times New Roman" w:hAnsi="Consolas" w:cs="Times New Roman"/>
+          <w:color w:val="6A9955"/>
+          <w:kern w:val="0"/>
+          <w:sz w:val="16"/>
+          <w:szCs w:val="16"/>
+          <w:lang w:eastAsia="pt-BR"/>
+          <w14:ligatures w14:val="none"/>
+        </w:rPr>
+        <w:t>();/</w:t>
+      </w:r>
+      <w:proofErr w:type="gramEnd"/>
+      <w:r>
+        <w:rPr>
+          <w:rFonts w:ascii="Consolas" w:eastAsia="Times New Roman" w:hAnsi="Consolas" w:cs="Times New Roman"/>
+          <w:color w:val="6A9955"/>
+          <w:kern w:val="0"/>
+          <w:sz w:val="16"/>
+          <w:szCs w:val="16"/>
+          <w:lang w:eastAsia="pt-BR"/>
+          <w14:ligatures w14:val="none"/>
+        </w:rPr>
+        <w:t xml:space="preserve">/onde a aplicação PHP está sendo executada, se tiver acesso aonde o </w:t>
+      </w:r>
+      <w:proofErr w:type="spellStart"/>
+      <w:r>
+        <w:rPr>
+          <w:rFonts w:ascii="Consolas" w:eastAsia="Times New Roman" w:hAnsi="Consolas" w:cs="Times New Roman"/>
+          <w:color w:val="6A9955"/>
+          <w:kern w:val="0"/>
+          <w:sz w:val="16"/>
+          <w:szCs w:val="16"/>
+          <w:lang w:eastAsia="pt-BR"/>
+          <w14:ligatures w14:val="none"/>
+        </w:rPr>
+        <w:t>php</w:t>
+      </w:r>
+      <w:proofErr w:type="spellEnd"/>
+      <w:r>
+        <w:rPr>
+          <w:rFonts w:ascii="Consolas" w:eastAsia="Times New Roman" w:hAnsi="Consolas" w:cs="Times New Roman"/>
+          <w:color w:val="6A9955"/>
+          <w:kern w:val="0"/>
+          <w:sz w:val="16"/>
+          <w:szCs w:val="16"/>
+          <w:lang w:eastAsia="pt-BR"/>
+          <w14:ligatures w14:val="none"/>
+        </w:rPr>
+        <w:t xml:space="preserve"> está instalado, o ideal é ir até o doc.ini, pesquisar por </w:t>
+      </w:r>
+      <w:proofErr w:type="spellStart"/>
+      <w:r>
+        <w:rPr>
+          <w:rFonts w:ascii="Consolas" w:eastAsia="Times New Roman" w:hAnsi="Consolas" w:cs="Times New Roman"/>
+          <w:color w:val="6A9955"/>
+          <w:kern w:val="0"/>
+          <w:sz w:val="16"/>
+          <w:szCs w:val="16"/>
+          <w:lang w:eastAsia="pt-BR"/>
+          <w14:ligatures w14:val="none"/>
+        </w:rPr>
+        <w:t>date.timezone</w:t>
+      </w:r>
+      <w:proofErr w:type="spellEnd"/>
+      <w:r>
+        <w:rPr>
+          <w:rFonts w:ascii="Consolas" w:eastAsia="Times New Roman" w:hAnsi="Consolas" w:cs="Times New Roman"/>
+          <w:color w:val="6A9955"/>
+          <w:kern w:val="0"/>
+          <w:sz w:val="16"/>
+          <w:szCs w:val="16"/>
+          <w:lang w:eastAsia="pt-BR"/>
+          <w14:ligatures w14:val="none"/>
+        </w:rPr>
+        <w:t>=... e modificar isso</w:t>
+      </w:r>
+    </w:p>
+    <w:p>
+      <w:pPr>
+        <w:shd w:val="clear" w:color="auto" w:fill="1F1F1F"/>
+        <w:spacing w:after="0" w:line="240" w:lineRule="auto"/>
+        <w:rPr>
+          <w:rFonts w:ascii="Consolas" w:eastAsia="Times New Roman" w:hAnsi="Consolas" w:cs="Times New Roman"/>
+          <w:color w:val="CCCCCC"/>
+          <w:kern w:val="0"/>
+          <w:sz w:val="16"/>
+          <w:szCs w:val="16"/>
+          <w:lang w:eastAsia="pt-BR"/>
+          <w14:ligatures w14:val="none"/>
+        </w:rPr>
+      </w:pPr>
+      <w:r>
+        <w:rPr>
+          <w:rFonts w:ascii="Consolas" w:eastAsia="Times New Roman" w:hAnsi="Consolas" w:cs="Times New Roman"/>
+          <w:color w:val="6A9955"/>
+          <w:kern w:val="0"/>
+          <w:sz w:val="16"/>
+          <w:szCs w:val="16"/>
+          <w:lang w:eastAsia="pt-BR"/>
+          <w14:ligatures w14:val="none"/>
+        </w:rPr>
+        <w:t xml:space="preserve">    </w:t>
+      </w:r>
+      <w:proofErr w:type="spellStart"/>
+      <w:r>
+        <w:rPr>
+          <w:rFonts w:ascii="Consolas" w:eastAsia="Times New Roman" w:hAnsi="Consolas" w:cs="Times New Roman"/>
+          <w:color w:val="6A9955"/>
+          <w:kern w:val="0"/>
+          <w:sz w:val="16"/>
+          <w:szCs w:val="16"/>
+          <w:lang w:eastAsia="pt-BR"/>
+          <w14:ligatures w14:val="none"/>
+        </w:rPr>
+        <w:t>date_default_timezone_set</w:t>
+      </w:r>
+      <w:proofErr w:type="spellEnd"/>
+      <w:r>
+        <w:rPr>
+          <w:rFonts w:ascii="Consolas" w:eastAsia="Times New Roman" w:hAnsi="Consolas" w:cs="Times New Roman"/>
+          <w:color w:val="6A9955"/>
+          <w:kern w:val="0"/>
+          <w:sz w:val="16"/>
+          <w:szCs w:val="16"/>
+          <w:lang w:eastAsia="pt-BR"/>
+          <w14:ligatures w14:val="none"/>
+        </w:rPr>
+        <w:t xml:space="preserve"> ('</w:t>
+      </w:r>
+      <w:proofErr w:type="spellStart"/>
+      <w:r>
+        <w:rPr>
+          <w:rFonts w:ascii="Consolas" w:eastAsia="Times New Roman" w:hAnsi="Consolas" w:cs="Times New Roman"/>
+          <w:color w:val="6A9955"/>
+          <w:kern w:val="0"/>
+          <w:sz w:val="16"/>
+          <w:szCs w:val="16"/>
+          <w:lang w:eastAsia="pt-BR"/>
+          <w14:ligatures w14:val="none"/>
+        </w:rPr>
+        <w:t>America</w:t>
+      </w:r>
+      <w:proofErr w:type="spellEnd"/>
+      <w:r>
+        <w:rPr>
+          <w:rFonts w:ascii="Consolas" w:eastAsia="Times New Roman" w:hAnsi="Consolas" w:cs="Times New Roman"/>
+          <w:color w:val="6A9955"/>
+          <w:kern w:val="0"/>
+          <w:sz w:val="16"/>
+          <w:szCs w:val="16"/>
+          <w:lang w:eastAsia="pt-BR"/>
+          <w14:ligatures w14:val="none"/>
+        </w:rPr>
+        <w:t>/</w:t>
+      </w:r>
+      <w:proofErr w:type="spellStart"/>
+      <w:r>
+        <w:rPr>
+          <w:rFonts w:ascii="Consolas" w:eastAsia="Times New Roman" w:hAnsi="Consolas" w:cs="Times New Roman"/>
+          <w:color w:val="6A9955"/>
+          <w:kern w:val="0"/>
+          <w:sz w:val="16"/>
+          <w:szCs w:val="16"/>
+          <w:lang w:eastAsia="pt-BR"/>
+          <w14:ligatures w14:val="none"/>
+        </w:rPr>
+        <w:t>Sao_Paulo</w:t>
+      </w:r>
+      <w:proofErr w:type="spellEnd"/>
+      <w:proofErr w:type="gramStart"/>
+      <w:r>
+        <w:rPr>
+          <w:rFonts w:ascii="Consolas" w:eastAsia="Times New Roman" w:hAnsi="Consolas" w:cs="Times New Roman"/>
+          <w:color w:val="6A9955"/>
+          <w:kern w:val="0"/>
+          <w:sz w:val="16"/>
+          <w:szCs w:val="16"/>
+          <w:lang w:eastAsia="pt-BR"/>
+          <w14:ligatures w14:val="none"/>
+        </w:rPr>
+        <w:t>');/</w:t>
+      </w:r>
+      <w:proofErr w:type="gramEnd"/>
+      <w:r>
+        <w:rPr>
+          <w:rFonts w:ascii="Consolas" w:eastAsia="Times New Roman" w:hAnsi="Consolas" w:cs="Times New Roman"/>
+          <w:color w:val="6A9955"/>
+          <w:kern w:val="0"/>
+          <w:sz w:val="16"/>
+          <w:szCs w:val="16"/>
+          <w:lang w:eastAsia="pt-BR"/>
+          <w14:ligatures w14:val="none"/>
+        </w:rPr>
+        <w:t>/caso não tenha acesso a instalação do PHP</w:t>
+      </w:r>
+    </w:p>
+    <w:p>
+      <w:pPr>
+        <w:shd w:val="clear" w:color="auto" w:fill="1F1F1F"/>
+        <w:spacing w:after="0" w:line="240" w:lineRule="auto"/>
+        <w:rPr>
+          <w:rFonts w:ascii="Consolas" w:eastAsia="Times New Roman" w:hAnsi="Consolas" w:cs="Times New Roman"/>
+          <w:color w:val="CCCCCC"/>
+          <w:kern w:val="0"/>
+          <w:sz w:val="16"/>
+          <w:szCs w:val="16"/>
+          <w:lang w:eastAsia="pt-BR"/>
+          <w14:ligatures w14:val="none"/>
+        </w:rPr>
+      </w:pPr>
+      <w:r>
+        <w:rPr>
+          <w:rFonts w:ascii="Consolas" w:eastAsia="Times New Roman" w:hAnsi="Consolas" w:cs="Times New Roman"/>
+          <w:color w:val="6A9955"/>
+          <w:kern w:val="0"/>
+          <w:sz w:val="16"/>
+          <w:szCs w:val="16"/>
+          <w:lang w:eastAsia="pt-BR"/>
+          <w14:ligatures w14:val="none"/>
+        </w:rPr>
+        <w:t xml:space="preserve">    </w:t>
+      </w:r>
+      <w:proofErr w:type="spellStart"/>
+      <w:r>
+        <w:rPr>
+          <w:rFonts w:ascii="Consolas" w:eastAsia="Times New Roman" w:hAnsi="Consolas" w:cs="Times New Roman"/>
+          <w:color w:val="6A9955"/>
+          <w:kern w:val="0"/>
+          <w:sz w:val="16"/>
+          <w:szCs w:val="16"/>
+          <w:lang w:eastAsia="pt-BR"/>
+          <w14:ligatures w14:val="none"/>
+        </w:rPr>
+        <w:t>echo</w:t>
+      </w:r>
+      <w:proofErr w:type="spellEnd"/>
+      <w:r>
+        <w:rPr>
+          <w:rFonts w:ascii="Consolas" w:eastAsia="Times New Roman" w:hAnsi="Consolas" w:cs="Times New Roman"/>
+          <w:color w:val="6A9955"/>
+          <w:kern w:val="0"/>
+          <w:sz w:val="16"/>
+          <w:szCs w:val="16"/>
+          <w:lang w:eastAsia="pt-BR"/>
+          <w14:ligatures w14:val="none"/>
+        </w:rPr>
+        <w:t xml:space="preserve"> '&lt;</w:t>
+      </w:r>
+      <w:proofErr w:type="spellStart"/>
+      <w:r>
+        <w:rPr>
+          <w:rFonts w:ascii="Consolas" w:eastAsia="Times New Roman" w:hAnsi="Consolas" w:cs="Times New Roman"/>
+          <w:color w:val="6A9955"/>
+          <w:kern w:val="0"/>
+          <w:sz w:val="16"/>
+          <w:szCs w:val="16"/>
+          <w:lang w:eastAsia="pt-BR"/>
+          <w14:ligatures w14:val="none"/>
+        </w:rPr>
+        <w:t>br</w:t>
+      </w:r>
+      <w:proofErr w:type="spellEnd"/>
+      <w:r>
+        <w:rPr>
+          <w:rFonts w:ascii="Consolas" w:eastAsia="Times New Roman" w:hAnsi="Consolas" w:cs="Times New Roman"/>
+          <w:color w:val="6A9955"/>
+          <w:kern w:val="0"/>
+          <w:sz w:val="16"/>
+          <w:szCs w:val="16"/>
+          <w:lang w:eastAsia="pt-BR"/>
+          <w14:ligatures w14:val="none"/>
+        </w:rPr>
+        <w:t>/&gt;'</w:t>
+      </w:r>
+    </w:p>
+    <w:p>
+      <w:pPr>
+        <w:shd w:val="clear" w:color="auto" w:fill="1F1F1F"/>
+        <w:spacing w:after="0" w:line="240" w:lineRule="auto"/>
+        <w:rPr>
+          <w:rFonts w:ascii="Consolas" w:eastAsia="Times New Roman" w:hAnsi="Consolas" w:cs="Times New Roman"/>
+          <w:color w:val="CCCCCC"/>
+          <w:kern w:val="0"/>
+          <w:sz w:val="16"/>
+          <w:szCs w:val="16"/>
+          <w:lang w:eastAsia="pt-BR"/>
+          <w14:ligatures w14:val="none"/>
+        </w:rPr>
+      </w:pPr>
+      <w:r>
+        <w:rPr>
+          <w:rFonts w:ascii="Consolas" w:eastAsia="Times New Roman" w:hAnsi="Consolas" w:cs="Times New Roman"/>
+          <w:color w:val="6A9955"/>
+          <w:kern w:val="0"/>
+          <w:sz w:val="16"/>
+          <w:szCs w:val="16"/>
+          <w:lang w:eastAsia="pt-BR"/>
+          <w14:ligatures w14:val="none"/>
+        </w:rPr>
+        <w:t>    */</w:t>
+      </w:r>
+    </w:p>
+    <w:p>
+      <w:pPr>
+        <w:shd w:val="clear" w:color="auto" w:fill="1F1F1F"/>
+        <w:spacing w:after="0" w:line="240" w:lineRule="auto"/>
+        <w:rPr>
+          <w:rFonts w:ascii="Consolas" w:eastAsia="Times New Roman" w:hAnsi="Consolas" w:cs="Times New Roman"/>
+          <w:color w:val="CCCCCC"/>
+          <w:kern w:val="0"/>
+          <w:sz w:val="16"/>
+          <w:szCs w:val="16"/>
+          <w:lang w:eastAsia="pt-BR"/>
+          <w14:ligatures w14:val="none"/>
+        </w:rPr>
+      </w:pPr>
+    </w:p>
+    <w:p>
+      <w:pPr>
+        <w:shd w:val="clear" w:color="auto" w:fill="1F1F1F"/>
+        <w:spacing w:after="0" w:line="240" w:lineRule="auto"/>
+        <w:rPr>
+          <w:rFonts w:ascii="Consolas" w:eastAsia="Times New Roman" w:hAnsi="Consolas" w:cs="Times New Roman"/>
+          <w:color w:val="CCCCCC"/>
+          <w:kern w:val="0"/>
+          <w:sz w:val="16"/>
+          <w:szCs w:val="16"/>
+          <w:lang w:eastAsia="pt-BR"/>
+          <w14:ligatures w14:val="none"/>
+        </w:rPr>
+      </w:pPr>
+      <w:r>
+        <w:rPr>
+          <w:rFonts w:ascii="Consolas" w:eastAsia="Times New Roman" w:hAnsi="Consolas" w:cs="Times New Roman"/>
+          <w:color w:val="D4D4D4"/>
+          <w:kern w:val="0"/>
+          <w:sz w:val="16"/>
+          <w:szCs w:val="16"/>
+          <w:lang w:eastAsia="pt-BR"/>
+          <w14:ligatures w14:val="none"/>
+        </w:rPr>
+        <w:t xml:space="preserve">    </w:t>
+      </w:r>
+      <w:r>
+        <w:rPr>
+          <w:rFonts w:ascii="Consolas" w:eastAsia="Times New Roman" w:hAnsi="Consolas" w:cs="Times New Roman"/>
+          <w:color w:val="6A9955"/>
+          <w:kern w:val="0"/>
+          <w:sz w:val="16"/>
+          <w:szCs w:val="16"/>
+          <w:lang w:eastAsia="pt-BR"/>
+          <w14:ligatures w14:val="none"/>
+        </w:rPr>
+        <w:t>//quando se trabalha com datas em programação, se trabalha com essas datas em formato americano(ano-mês-dia) --- importante para padrões computacionais</w:t>
+      </w:r>
+    </w:p>
+    <w:p>
+      <w:pPr>
+        <w:shd w:val="clear" w:color="auto" w:fill="1F1F1F"/>
+        <w:spacing w:after="0" w:line="240" w:lineRule="auto"/>
+        <w:rPr>
+          <w:rFonts w:ascii="Consolas" w:eastAsia="Times New Roman" w:hAnsi="Consolas" w:cs="Times New Roman"/>
+          <w:color w:val="CCCCCC"/>
+          <w:kern w:val="0"/>
+          <w:sz w:val="16"/>
+          <w:szCs w:val="16"/>
+          <w:lang w:eastAsia="pt-BR"/>
+          <w14:ligatures w14:val="none"/>
+        </w:rPr>
+      </w:pPr>
+      <w:r>
+        <w:rPr>
+          <w:rFonts w:ascii="Consolas" w:eastAsia="Times New Roman" w:hAnsi="Consolas" w:cs="Times New Roman"/>
+          <w:color w:val="D4D4D4"/>
+          <w:kern w:val="0"/>
+          <w:sz w:val="16"/>
+          <w:szCs w:val="16"/>
+          <w:lang w:eastAsia="pt-BR"/>
+          <w14:ligatures w14:val="none"/>
+        </w:rPr>
+        <w:t xml:space="preserve">    </w:t>
+      </w:r>
+      <w:r>
+        <w:rPr>
+          <w:rFonts w:ascii="Consolas" w:eastAsia="Times New Roman" w:hAnsi="Consolas" w:cs="Times New Roman"/>
+          <w:color w:val="9CDCFE"/>
+          <w:kern w:val="0"/>
+          <w:sz w:val="16"/>
+          <w:szCs w:val="16"/>
+          <w:lang w:eastAsia="pt-BR"/>
+          <w14:ligatures w14:val="none"/>
+        </w:rPr>
+        <w:t>$</w:t>
+      </w:r>
+      <w:proofErr w:type="spellStart"/>
+      <w:r>
+        <w:rPr>
+          <w:rFonts w:ascii="Consolas" w:eastAsia="Times New Roman" w:hAnsi="Consolas" w:cs="Times New Roman"/>
+          <w:color w:val="9CDCFE"/>
+          <w:kern w:val="0"/>
+          <w:sz w:val="16"/>
+          <w:szCs w:val="16"/>
+          <w:lang w:eastAsia="pt-BR"/>
+          <w14:ligatures w14:val="none"/>
+        </w:rPr>
+        <w:t>data_inicial</w:t>
+      </w:r>
+      <w:proofErr w:type="spellEnd"/>
+      <w:r>
+        <w:rPr>
+          <w:rFonts w:ascii="Consolas" w:eastAsia="Times New Roman" w:hAnsi="Consolas" w:cs="Times New Roman"/>
+          <w:color w:val="D4D4D4"/>
+          <w:kern w:val="0"/>
+          <w:sz w:val="16"/>
+          <w:szCs w:val="16"/>
+          <w:lang w:eastAsia="pt-BR"/>
+          <w14:ligatures w14:val="none"/>
+        </w:rPr>
+        <w:t xml:space="preserve"> = </w:t>
+      </w:r>
+      <w:r>
+        <w:rPr>
+          <w:rFonts w:ascii="Consolas" w:eastAsia="Times New Roman" w:hAnsi="Consolas" w:cs="Times New Roman"/>
+          <w:color w:val="CE9178"/>
+          <w:kern w:val="0"/>
+          <w:sz w:val="16"/>
+          <w:szCs w:val="16"/>
+          <w:lang w:eastAsia="pt-BR"/>
+          <w14:ligatures w14:val="none"/>
+        </w:rPr>
+        <w:t>'2018-04-24'</w:t>
+      </w:r>
+      <w:r>
+        <w:rPr>
+          <w:rFonts w:ascii="Consolas" w:eastAsia="Times New Roman" w:hAnsi="Consolas" w:cs="Times New Roman"/>
+          <w:color w:val="D4D4D4"/>
+          <w:kern w:val="0"/>
+          <w:sz w:val="16"/>
+          <w:szCs w:val="16"/>
+          <w:lang w:eastAsia="pt-BR"/>
+          <w14:ligatures w14:val="none"/>
+        </w:rPr>
+        <w:t>;</w:t>
+      </w:r>
+    </w:p>
+    <w:p>
+      <w:pPr>
+        <w:shd w:val="clear" w:color="auto" w:fill="1F1F1F"/>
+        <w:spacing w:after="0" w:line="240" w:lineRule="auto"/>
+        <w:rPr>
+          <w:rFonts w:ascii="Consolas" w:eastAsia="Times New Roman" w:hAnsi="Consolas" w:cs="Times New Roman"/>
+          <w:color w:val="CCCCCC"/>
+          <w:kern w:val="0"/>
+          <w:sz w:val="16"/>
+          <w:szCs w:val="16"/>
+          <w:lang w:eastAsia="pt-BR"/>
+          <w14:ligatures w14:val="none"/>
+        </w:rPr>
+      </w:pPr>
+      <w:r>
+        <w:rPr>
+          <w:rFonts w:ascii="Consolas" w:eastAsia="Times New Roman" w:hAnsi="Consolas" w:cs="Times New Roman"/>
+          <w:color w:val="D4D4D4"/>
+          <w:kern w:val="0"/>
+          <w:sz w:val="16"/>
+          <w:szCs w:val="16"/>
+          <w:lang w:eastAsia="pt-BR"/>
+          <w14:ligatures w14:val="none"/>
+        </w:rPr>
+        <w:t xml:space="preserve">    </w:t>
+      </w:r>
+      <w:r>
+        <w:rPr>
+          <w:rFonts w:ascii="Consolas" w:eastAsia="Times New Roman" w:hAnsi="Consolas" w:cs="Times New Roman"/>
+          <w:color w:val="9CDCFE"/>
+          <w:kern w:val="0"/>
+          <w:sz w:val="16"/>
+          <w:szCs w:val="16"/>
+          <w:lang w:eastAsia="pt-BR"/>
+          <w14:ligatures w14:val="none"/>
+        </w:rPr>
+        <w:t>$</w:t>
+      </w:r>
+      <w:proofErr w:type="spellStart"/>
+      <w:r>
+        <w:rPr>
+          <w:rFonts w:ascii="Consolas" w:eastAsia="Times New Roman" w:hAnsi="Consolas" w:cs="Times New Roman"/>
+          <w:color w:val="9CDCFE"/>
+          <w:kern w:val="0"/>
+          <w:sz w:val="16"/>
+          <w:szCs w:val="16"/>
+          <w:lang w:eastAsia="pt-BR"/>
+          <w14:ligatures w14:val="none"/>
+        </w:rPr>
+        <w:t>data_final</w:t>
+      </w:r>
+      <w:proofErr w:type="spellEnd"/>
+      <w:r>
+        <w:rPr>
+          <w:rFonts w:ascii="Consolas" w:eastAsia="Times New Roman" w:hAnsi="Consolas" w:cs="Times New Roman"/>
+          <w:color w:val="D4D4D4"/>
+          <w:kern w:val="0"/>
+          <w:sz w:val="16"/>
+          <w:szCs w:val="16"/>
+          <w:lang w:eastAsia="pt-BR"/>
+          <w14:ligatures w14:val="none"/>
+        </w:rPr>
+        <w:t xml:space="preserve"> = </w:t>
+      </w:r>
+      <w:r>
+        <w:rPr>
+          <w:rFonts w:ascii="Consolas" w:eastAsia="Times New Roman" w:hAnsi="Consolas" w:cs="Times New Roman"/>
+          <w:color w:val="CE9178"/>
+          <w:kern w:val="0"/>
+          <w:sz w:val="16"/>
+          <w:szCs w:val="16"/>
+          <w:lang w:eastAsia="pt-BR"/>
+          <w14:ligatures w14:val="none"/>
+        </w:rPr>
+        <w:t>'2018-05-15'</w:t>
+      </w:r>
+      <w:r>
+        <w:rPr>
+          <w:rFonts w:ascii="Consolas" w:eastAsia="Times New Roman" w:hAnsi="Consolas" w:cs="Times New Roman"/>
+          <w:color w:val="D4D4D4"/>
+          <w:kern w:val="0"/>
+          <w:sz w:val="16"/>
+          <w:szCs w:val="16"/>
+          <w:lang w:eastAsia="pt-BR"/>
+          <w14:ligatures w14:val="none"/>
+        </w:rPr>
+        <w:t>;</w:t>
+      </w:r>
+    </w:p>
+    <w:p>
+      <w:pPr>
+        <w:shd w:val="clear" w:color="auto" w:fill="1F1F1F"/>
+        <w:spacing w:after="0" w:line="240" w:lineRule="auto"/>
+        <w:rPr>
+          <w:rFonts w:ascii="Consolas" w:eastAsia="Times New Roman" w:hAnsi="Consolas" w:cs="Times New Roman"/>
+          <w:color w:val="CCCCCC"/>
+          <w:kern w:val="0"/>
+          <w:sz w:val="16"/>
+          <w:szCs w:val="16"/>
+          <w:lang w:eastAsia="pt-BR"/>
+          <w14:ligatures w14:val="none"/>
+        </w:rPr>
+      </w:pPr>
+    </w:p>
+    <w:p>
+      <w:pPr>
+        <w:shd w:val="clear" w:color="auto" w:fill="1F1F1F"/>
+        <w:spacing w:after="0" w:line="240" w:lineRule="auto"/>
+        <w:rPr>
+          <w:rFonts w:ascii="Consolas" w:eastAsia="Times New Roman" w:hAnsi="Consolas" w:cs="Times New Roman"/>
+          <w:color w:val="CCCCCC"/>
+          <w:kern w:val="0"/>
+          <w:sz w:val="16"/>
+          <w:szCs w:val="16"/>
+          <w:lang w:eastAsia="pt-BR"/>
+          <w14:ligatures w14:val="none"/>
+        </w:rPr>
+      </w:pPr>
+      <w:r>
+        <w:rPr>
+          <w:rFonts w:ascii="Consolas" w:eastAsia="Times New Roman" w:hAnsi="Consolas" w:cs="Times New Roman"/>
+          <w:color w:val="D4D4D4"/>
+          <w:kern w:val="0"/>
+          <w:sz w:val="16"/>
+          <w:szCs w:val="16"/>
+          <w:lang w:eastAsia="pt-BR"/>
+          <w14:ligatures w14:val="none"/>
+        </w:rPr>
+        <w:t xml:space="preserve">    </w:t>
+      </w:r>
+      <w:r>
+        <w:rPr>
+          <w:rFonts w:ascii="Consolas" w:eastAsia="Times New Roman" w:hAnsi="Consolas" w:cs="Times New Roman"/>
+          <w:color w:val="6A9955"/>
+          <w:kern w:val="0"/>
+          <w:sz w:val="16"/>
+          <w:szCs w:val="16"/>
+          <w:lang w:eastAsia="pt-BR"/>
+          <w14:ligatures w14:val="none"/>
+        </w:rPr>
+        <w:t>//</w:t>
+      </w:r>
+      <w:proofErr w:type="spellStart"/>
+      <w:r>
+        <w:rPr>
+          <w:rFonts w:ascii="Consolas" w:eastAsia="Times New Roman" w:hAnsi="Consolas" w:cs="Times New Roman"/>
+          <w:color w:val="6A9955"/>
+          <w:kern w:val="0"/>
+          <w:sz w:val="16"/>
+          <w:szCs w:val="16"/>
+          <w:lang w:eastAsia="pt-BR"/>
+          <w14:ligatures w14:val="none"/>
+        </w:rPr>
+        <w:t>timestamp</w:t>
+      </w:r>
+      <w:proofErr w:type="spellEnd"/>
+      <w:r>
+        <w:rPr>
+          <w:rFonts w:ascii="Consolas" w:eastAsia="Times New Roman" w:hAnsi="Consolas" w:cs="Times New Roman"/>
+          <w:color w:val="6A9955"/>
+          <w:kern w:val="0"/>
+          <w:sz w:val="16"/>
+          <w:szCs w:val="16"/>
+          <w:lang w:eastAsia="pt-BR"/>
+          <w14:ligatures w14:val="none"/>
+        </w:rPr>
+        <w:t xml:space="preserve"> - representação de tempo dessa data</w:t>
+      </w:r>
+    </w:p>
+    <w:p>
+      <w:pPr>
+        <w:shd w:val="clear" w:color="auto" w:fill="1F1F1F"/>
+        <w:spacing w:after="0" w:line="240" w:lineRule="auto"/>
+        <w:rPr>
+          <w:rFonts w:ascii="Consolas" w:eastAsia="Times New Roman" w:hAnsi="Consolas" w:cs="Times New Roman"/>
+          <w:color w:val="CCCCCC"/>
+          <w:kern w:val="0"/>
+          <w:sz w:val="16"/>
+          <w:szCs w:val="16"/>
+          <w:lang w:eastAsia="pt-BR"/>
+          <w14:ligatures w14:val="none"/>
+        </w:rPr>
+      </w:pPr>
+      <w:r>
+        <w:rPr>
+          <w:rFonts w:ascii="Consolas" w:eastAsia="Times New Roman" w:hAnsi="Consolas" w:cs="Times New Roman"/>
+          <w:color w:val="D4D4D4"/>
+          <w:kern w:val="0"/>
+          <w:sz w:val="16"/>
+          <w:szCs w:val="16"/>
+          <w:lang w:eastAsia="pt-BR"/>
+          <w14:ligatures w14:val="none"/>
+        </w:rPr>
+        <w:lastRenderedPageBreak/>
+        <w:t xml:space="preserve">    </w:t>
+      </w:r>
+      <w:r>
+        <w:rPr>
+          <w:rFonts w:ascii="Consolas" w:eastAsia="Times New Roman" w:hAnsi="Consolas" w:cs="Times New Roman"/>
+          <w:color w:val="6A9955"/>
+          <w:kern w:val="0"/>
+          <w:sz w:val="16"/>
+          <w:szCs w:val="16"/>
+          <w:lang w:eastAsia="pt-BR"/>
+          <w14:ligatures w14:val="none"/>
+        </w:rPr>
+        <w:t>//01/01/1970</w:t>
+      </w:r>
+    </w:p>
+    <w:p>
+      <w:pPr>
+        <w:shd w:val="clear" w:color="auto" w:fill="1F1F1F"/>
+        <w:spacing w:after="0" w:line="240" w:lineRule="auto"/>
+        <w:rPr>
+          <w:rFonts w:ascii="Consolas" w:eastAsia="Times New Roman" w:hAnsi="Consolas" w:cs="Times New Roman"/>
+          <w:color w:val="CCCCCC"/>
+          <w:kern w:val="0"/>
+          <w:sz w:val="16"/>
+          <w:szCs w:val="16"/>
+          <w:lang w:eastAsia="pt-BR"/>
+          <w14:ligatures w14:val="none"/>
+        </w:rPr>
+      </w:pPr>
+      <w:r>
+        <w:rPr>
+          <w:rFonts w:ascii="Consolas" w:eastAsia="Times New Roman" w:hAnsi="Consolas" w:cs="Times New Roman"/>
+          <w:color w:val="D4D4D4"/>
+          <w:kern w:val="0"/>
+          <w:sz w:val="16"/>
+          <w:szCs w:val="16"/>
+          <w:lang w:eastAsia="pt-BR"/>
+          <w14:ligatures w14:val="none"/>
+        </w:rPr>
+        <w:t xml:space="preserve">    </w:t>
+      </w:r>
+    </w:p>
+    <w:p>
+      <w:pPr>
+        <w:shd w:val="clear" w:color="auto" w:fill="1F1F1F"/>
+        <w:spacing w:after="0" w:line="240" w:lineRule="auto"/>
+        <w:rPr>
+          <w:rFonts w:ascii="Consolas" w:eastAsia="Times New Roman" w:hAnsi="Consolas" w:cs="Times New Roman"/>
+          <w:color w:val="CCCCCC"/>
+          <w:kern w:val="0"/>
+          <w:sz w:val="16"/>
+          <w:szCs w:val="16"/>
+          <w:lang w:eastAsia="pt-BR"/>
+          <w14:ligatures w14:val="none"/>
+        </w:rPr>
+      </w:pPr>
+      <w:r>
+        <w:rPr>
+          <w:rFonts w:ascii="Consolas" w:eastAsia="Times New Roman" w:hAnsi="Consolas" w:cs="Times New Roman"/>
+          <w:color w:val="D4D4D4"/>
+          <w:kern w:val="0"/>
+          <w:sz w:val="16"/>
+          <w:szCs w:val="16"/>
+          <w:lang w:eastAsia="pt-BR"/>
+          <w14:ligatures w14:val="none"/>
+        </w:rPr>
+        <w:t xml:space="preserve">    </w:t>
+      </w:r>
+      <w:r>
+        <w:rPr>
+          <w:rFonts w:ascii="Consolas" w:eastAsia="Times New Roman" w:hAnsi="Consolas" w:cs="Times New Roman"/>
+          <w:color w:val="9CDCFE"/>
+          <w:kern w:val="0"/>
+          <w:sz w:val="16"/>
+          <w:szCs w:val="16"/>
+          <w:lang w:eastAsia="pt-BR"/>
+          <w14:ligatures w14:val="none"/>
+        </w:rPr>
+        <w:t>$</w:t>
+      </w:r>
+      <w:proofErr w:type="spellStart"/>
+      <w:r>
+        <w:rPr>
+          <w:rFonts w:ascii="Consolas" w:eastAsia="Times New Roman" w:hAnsi="Consolas" w:cs="Times New Roman"/>
+          <w:color w:val="9CDCFE"/>
+          <w:kern w:val="0"/>
+          <w:sz w:val="16"/>
+          <w:szCs w:val="16"/>
+          <w:lang w:eastAsia="pt-BR"/>
+          <w14:ligatures w14:val="none"/>
+        </w:rPr>
+        <w:t>time_inicial</w:t>
+      </w:r>
+      <w:proofErr w:type="spellEnd"/>
+      <w:r>
+        <w:rPr>
+          <w:rFonts w:ascii="Consolas" w:eastAsia="Times New Roman" w:hAnsi="Consolas" w:cs="Times New Roman"/>
+          <w:color w:val="D4D4D4"/>
+          <w:kern w:val="0"/>
+          <w:sz w:val="16"/>
+          <w:szCs w:val="16"/>
+          <w:lang w:eastAsia="pt-BR"/>
+          <w14:ligatures w14:val="none"/>
+        </w:rPr>
+        <w:t xml:space="preserve"> = </w:t>
+      </w:r>
+      <w:proofErr w:type="spellStart"/>
+      <w:r>
+        <w:rPr>
+          <w:rFonts w:ascii="Consolas" w:eastAsia="Times New Roman" w:hAnsi="Consolas" w:cs="Times New Roman"/>
+          <w:color w:val="DCDCAA"/>
+          <w:kern w:val="0"/>
+          <w:sz w:val="16"/>
+          <w:szCs w:val="16"/>
+          <w:lang w:eastAsia="pt-BR"/>
+          <w14:ligatures w14:val="none"/>
+        </w:rPr>
+        <w:t>strtotime</w:t>
+      </w:r>
+      <w:proofErr w:type="spellEnd"/>
+      <w:r>
+        <w:rPr>
+          <w:rFonts w:ascii="Consolas" w:eastAsia="Times New Roman" w:hAnsi="Consolas" w:cs="Times New Roman"/>
+          <w:color w:val="D4D4D4"/>
+          <w:kern w:val="0"/>
+          <w:sz w:val="16"/>
+          <w:szCs w:val="16"/>
+          <w:lang w:eastAsia="pt-BR"/>
+          <w14:ligatures w14:val="none"/>
+        </w:rPr>
+        <w:t>(</w:t>
+      </w:r>
+      <w:r>
+        <w:rPr>
+          <w:rFonts w:ascii="Consolas" w:eastAsia="Times New Roman" w:hAnsi="Consolas" w:cs="Times New Roman"/>
+          <w:color w:val="9CDCFE"/>
+          <w:kern w:val="0"/>
+          <w:sz w:val="16"/>
+          <w:szCs w:val="16"/>
+          <w:lang w:eastAsia="pt-BR"/>
+          <w14:ligatures w14:val="none"/>
+        </w:rPr>
+        <w:t>$</w:t>
+      </w:r>
+      <w:proofErr w:type="spellStart"/>
+      <w:r>
+        <w:rPr>
+          <w:rFonts w:ascii="Consolas" w:eastAsia="Times New Roman" w:hAnsi="Consolas" w:cs="Times New Roman"/>
+          <w:color w:val="9CDCFE"/>
+          <w:kern w:val="0"/>
+          <w:sz w:val="16"/>
+          <w:szCs w:val="16"/>
+          <w:lang w:eastAsia="pt-BR"/>
+          <w14:ligatures w14:val="none"/>
+        </w:rPr>
+        <w:t>data_inicial</w:t>
+      </w:r>
+      <w:proofErr w:type="spellEnd"/>
+      <w:r>
+        <w:rPr>
+          <w:rFonts w:ascii="Consolas" w:eastAsia="Times New Roman" w:hAnsi="Consolas" w:cs="Times New Roman"/>
+          <w:color w:val="D4D4D4"/>
+          <w:kern w:val="0"/>
+          <w:sz w:val="16"/>
+          <w:szCs w:val="16"/>
+          <w:lang w:eastAsia="pt-BR"/>
+          <w14:ligatures w14:val="none"/>
+        </w:rPr>
+        <w:t xml:space="preserve">); </w:t>
+      </w:r>
+      <w:r>
+        <w:rPr>
+          <w:rFonts w:ascii="Consolas" w:eastAsia="Times New Roman" w:hAnsi="Consolas" w:cs="Times New Roman"/>
+          <w:color w:val="6A9955"/>
+          <w:kern w:val="0"/>
+          <w:sz w:val="16"/>
+          <w:szCs w:val="16"/>
+          <w:lang w:eastAsia="pt-BR"/>
+          <w14:ligatures w14:val="none"/>
+        </w:rPr>
+        <w:t>//função espera data no formato americano, por isso é importante</w:t>
+      </w:r>
+    </w:p>
+    <w:p>
+      <w:pPr>
+        <w:shd w:val="clear" w:color="auto" w:fill="1F1F1F"/>
+        <w:spacing w:after="0" w:line="240" w:lineRule="auto"/>
+        <w:rPr>
+          <w:rFonts w:ascii="Consolas" w:eastAsia="Times New Roman" w:hAnsi="Consolas" w:cs="Times New Roman"/>
+          <w:color w:val="CCCCCC"/>
+          <w:kern w:val="0"/>
+          <w:sz w:val="16"/>
+          <w:szCs w:val="16"/>
+          <w:lang w:eastAsia="pt-BR"/>
+          <w14:ligatures w14:val="none"/>
+        </w:rPr>
+      </w:pPr>
+      <w:r>
+        <w:rPr>
+          <w:rFonts w:ascii="Consolas" w:eastAsia="Times New Roman" w:hAnsi="Consolas" w:cs="Times New Roman"/>
+          <w:color w:val="D4D4D4"/>
+          <w:kern w:val="0"/>
+          <w:sz w:val="16"/>
+          <w:szCs w:val="16"/>
+          <w:lang w:eastAsia="pt-BR"/>
+          <w14:ligatures w14:val="none"/>
+        </w:rPr>
+        <w:t xml:space="preserve">    </w:t>
+      </w:r>
+      <w:r>
+        <w:rPr>
+          <w:rFonts w:ascii="Consolas" w:eastAsia="Times New Roman" w:hAnsi="Consolas" w:cs="Times New Roman"/>
+          <w:color w:val="9CDCFE"/>
+          <w:kern w:val="0"/>
+          <w:sz w:val="16"/>
+          <w:szCs w:val="16"/>
+          <w:lang w:eastAsia="pt-BR"/>
+          <w14:ligatures w14:val="none"/>
+        </w:rPr>
+        <w:t>$</w:t>
+      </w:r>
+      <w:proofErr w:type="spellStart"/>
+      <w:r>
+        <w:rPr>
+          <w:rFonts w:ascii="Consolas" w:eastAsia="Times New Roman" w:hAnsi="Consolas" w:cs="Times New Roman"/>
+          <w:color w:val="9CDCFE"/>
+          <w:kern w:val="0"/>
+          <w:sz w:val="16"/>
+          <w:szCs w:val="16"/>
+          <w:lang w:eastAsia="pt-BR"/>
+          <w14:ligatures w14:val="none"/>
+        </w:rPr>
+        <w:t>time_final</w:t>
+      </w:r>
+      <w:proofErr w:type="spellEnd"/>
+      <w:r>
+        <w:rPr>
+          <w:rFonts w:ascii="Consolas" w:eastAsia="Times New Roman" w:hAnsi="Consolas" w:cs="Times New Roman"/>
+          <w:color w:val="D4D4D4"/>
+          <w:kern w:val="0"/>
+          <w:sz w:val="16"/>
+          <w:szCs w:val="16"/>
+          <w:lang w:eastAsia="pt-BR"/>
+          <w14:ligatures w14:val="none"/>
+        </w:rPr>
+        <w:t xml:space="preserve"> = </w:t>
+      </w:r>
+      <w:proofErr w:type="spellStart"/>
+      <w:r>
+        <w:rPr>
+          <w:rFonts w:ascii="Consolas" w:eastAsia="Times New Roman" w:hAnsi="Consolas" w:cs="Times New Roman"/>
+          <w:color w:val="DCDCAA"/>
+          <w:kern w:val="0"/>
+          <w:sz w:val="16"/>
+          <w:szCs w:val="16"/>
+          <w:lang w:eastAsia="pt-BR"/>
+          <w14:ligatures w14:val="none"/>
+        </w:rPr>
+        <w:t>strtotime</w:t>
+      </w:r>
+      <w:proofErr w:type="spellEnd"/>
+      <w:r>
+        <w:rPr>
+          <w:rFonts w:ascii="Consolas" w:eastAsia="Times New Roman" w:hAnsi="Consolas" w:cs="Times New Roman"/>
+          <w:color w:val="D4D4D4"/>
+          <w:kern w:val="0"/>
+          <w:sz w:val="16"/>
+          <w:szCs w:val="16"/>
+          <w:lang w:eastAsia="pt-BR"/>
+          <w14:ligatures w14:val="none"/>
+        </w:rPr>
+        <w:t>(</w:t>
+      </w:r>
+      <w:r>
+        <w:rPr>
+          <w:rFonts w:ascii="Consolas" w:eastAsia="Times New Roman" w:hAnsi="Consolas" w:cs="Times New Roman"/>
+          <w:color w:val="9CDCFE"/>
+          <w:kern w:val="0"/>
+          <w:sz w:val="16"/>
+          <w:szCs w:val="16"/>
+          <w:lang w:eastAsia="pt-BR"/>
+          <w14:ligatures w14:val="none"/>
+        </w:rPr>
+        <w:t>$</w:t>
+      </w:r>
+      <w:proofErr w:type="spellStart"/>
+      <w:r>
+        <w:rPr>
+          <w:rFonts w:ascii="Consolas" w:eastAsia="Times New Roman" w:hAnsi="Consolas" w:cs="Times New Roman"/>
+          <w:color w:val="9CDCFE"/>
+          <w:kern w:val="0"/>
+          <w:sz w:val="16"/>
+          <w:szCs w:val="16"/>
+          <w:lang w:eastAsia="pt-BR"/>
+          <w14:ligatures w14:val="none"/>
+        </w:rPr>
+        <w:t>data_final</w:t>
+      </w:r>
+      <w:proofErr w:type="spellEnd"/>
+      <w:r>
+        <w:rPr>
+          <w:rFonts w:ascii="Consolas" w:eastAsia="Times New Roman" w:hAnsi="Consolas" w:cs="Times New Roman"/>
+          <w:color w:val="D4D4D4"/>
+          <w:kern w:val="0"/>
+          <w:sz w:val="16"/>
+          <w:szCs w:val="16"/>
+          <w:lang w:eastAsia="pt-BR"/>
+          <w14:ligatures w14:val="none"/>
+        </w:rPr>
+        <w:t>);</w:t>
+      </w:r>
+    </w:p>
+    <w:p>
+      <w:pPr>
+        <w:shd w:val="clear" w:color="auto" w:fill="1F1F1F"/>
+        <w:spacing w:after="0" w:line="240" w:lineRule="auto"/>
+        <w:rPr>
+          <w:rFonts w:ascii="Consolas" w:eastAsia="Times New Roman" w:hAnsi="Consolas" w:cs="Times New Roman"/>
+          <w:color w:val="CCCCCC"/>
+          <w:kern w:val="0"/>
+          <w:sz w:val="16"/>
+          <w:szCs w:val="16"/>
+          <w:lang w:eastAsia="pt-BR"/>
+          <w14:ligatures w14:val="none"/>
+        </w:rPr>
+      </w:pPr>
+      <w:r>
+        <w:rPr>
+          <w:rFonts w:ascii="Consolas" w:eastAsia="Times New Roman" w:hAnsi="Consolas" w:cs="Times New Roman"/>
+          <w:color w:val="D4D4D4"/>
+          <w:kern w:val="0"/>
+          <w:sz w:val="16"/>
+          <w:szCs w:val="16"/>
+          <w:lang w:eastAsia="pt-BR"/>
+          <w14:ligatures w14:val="none"/>
+        </w:rPr>
+        <w:t xml:space="preserve">    </w:t>
+      </w:r>
+      <w:r>
+        <w:rPr>
+          <w:rFonts w:ascii="Consolas" w:eastAsia="Times New Roman" w:hAnsi="Consolas" w:cs="Times New Roman"/>
+          <w:color w:val="6A9955"/>
+          <w:kern w:val="0"/>
+          <w:sz w:val="16"/>
+          <w:szCs w:val="16"/>
+          <w:lang w:eastAsia="pt-BR"/>
+          <w14:ligatures w14:val="none"/>
+        </w:rPr>
+        <w:t>//retorno das datas em segundos, em relação a 01/01/1970</w:t>
+      </w:r>
+    </w:p>
+    <w:p>
+      <w:pPr>
+        <w:shd w:val="clear" w:color="auto" w:fill="1F1F1F"/>
+        <w:spacing w:after="0" w:line="240" w:lineRule="auto"/>
+        <w:rPr>
+          <w:rFonts w:ascii="Consolas" w:eastAsia="Times New Roman" w:hAnsi="Consolas" w:cs="Times New Roman"/>
+          <w:color w:val="CCCCCC"/>
+          <w:kern w:val="0"/>
+          <w:sz w:val="16"/>
+          <w:szCs w:val="16"/>
+          <w:lang w:eastAsia="pt-BR"/>
+          <w14:ligatures w14:val="none"/>
+        </w:rPr>
+      </w:pPr>
+      <w:r>
+        <w:rPr>
+          <w:rFonts w:ascii="Consolas" w:eastAsia="Times New Roman" w:hAnsi="Consolas" w:cs="Times New Roman"/>
+          <w:color w:val="D4D4D4"/>
+          <w:kern w:val="0"/>
+          <w:sz w:val="16"/>
+          <w:szCs w:val="16"/>
+          <w:lang w:eastAsia="pt-BR"/>
+          <w14:ligatures w14:val="none"/>
+        </w:rPr>
+        <w:t xml:space="preserve">    </w:t>
+      </w:r>
+    </w:p>
+    <w:p>
+      <w:pPr>
+        <w:shd w:val="clear" w:color="auto" w:fill="1F1F1F"/>
+        <w:spacing w:after="0" w:line="240" w:lineRule="auto"/>
+        <w:rPr>
+          <w:rFonts w:ascii="Consolas" w:eastAsia="Times New Roman" w:hAnsi="Consolas" w:cs="Times New Roman"/>
+          <w:color w:val="CCCCCC"/>
+          <w:kern w:val="0"/>
+          <w:sz w:val="16"/>
+          <w:szCs w:val="16"/>
+          <w:lang w:eastAsia="pt-BR"/>
+          <w14:ligatures w14:val="none"/>
+        </w:rPr>
+      </w:pPr>
+      <w:r>
+        <w:rPr>
+          <w:rFonts w:ascii="Consolas" w:eastAsia="Times New Roman" w:hAnsi="Consolas" w:cs="Times New Roman"/>
+          <w:color w:val="D4D4D4"/>
+          <w:kern w:val="0"/>
+          <w:sz w:val="16"/>
+          <w:szCs w:val="16"/>
+          <w:lang w:eastAsia="pt-BR"/>
+          <w14:ligatures w14:val="none"/>
+        </w:rPr>
+        <w:t xml:space="preserve">    </w:t>
+      </w:r>
+      <w:proofErr w:type="spellStart"/>
+      <w:r>
+        <w:rPr>
+          <w:rFonts w:ascii="Consolas" w:eastAsia="Times New Roman" w:hAnsi="Consolas" w:cs="Times New Roman"/>
+          <w:color w:val="DCDCAA"/>
+          <w:kern w:val="0"/>
+          <w:sz w:val="16"/>
+          <w:szCs w:val="16"/>
+          <w:lang w:eastAsia="pt-BR"/>
+          <w14:ligatures w14:val="none"/>
+        </w:rPr>
+        <w:t>echo</w:t>
+      </w:r>
+      <w:proofErr w:type="spellEnd"/>
+      <w:r>
+        <w:rPr>
+          <w:rFonts w:ascii="Consolas" w:eastAsia="Times New Roman" w:hAnsi="Consolas" w:cs="Times New Roman"/>
+          <w:color w:val="D4D4D4"/>
+          <w:kern w:val="0"/>
+          <w:sz w:val="16"/>
+          <w:szCs w:val="16"/>
+          <w:lang w:eastAsia="pt-BR"/>
+          <w14:ligatures w14:val="none"/>
+        </w:rPr>
+        <w:t xml:space="preserve"> </w:t>
+      </w:r>
+      <w:r>
+        <w:rPr>
+          <w:rFonts w:ascii="Consolas" w:eastAsia="Times New Roman" w:hAnsi="Consolas" w:cs="Times New Roman"/>
+          <w:color w:val="9CDCFE"/>
+          <w:kern w:val="0"/>
+          <w:sz w:val="16"/>
+          <w:szCs w:val="16"/>
+          <w:lang w:eastAsia="pt-BR"/>
+          <w14:ligatures w14:val="none"/>
+        </w:rPr>
+        <w:t>$</w:t>
+      </w:r>
+      <w:proofErr w:type="spellStart"/>
+      <w:r>
+        <w:rPr>
+          <w:rFonts w:ascii="Consolas" w:eastAsia="Times New Roman" w:hAnsi="Consolas" w:cs="Times New Roman"/>
+          <w:color w:val="9CDCFE"/>
+          <w:kern w:val="0"/>
+          <w:sz w:val="16"/>
+          <w:szCs w:val="16"/>
+          <w:lang w:eastAsia="pt-BR"/>
+          <w14:ligatures w14:val="none"/>
+        </w:rPr>
+        <w:t>data_</w:t>
+      </w:r>
+      <w:proofErr w:type="gramStart"/>
+      <w:r>
+        <w:rPr>
+          <w:rFonts w:ascii="Consolas" w:eastAsia="Times New Roman" w:hAnsi="Consolas" w:cs="Times New Roman"/>
+          <w:color w:val="9CDCFE"/>
+          <w:kern w:val="0"/>
+          <w:sz w:val="16"/>
+          <w:szCs w:val="16"/>
+          <w:lang w:eastAsia="pt-BR"/>
+          <w14:ligatures w14:val="none"/>
+        </w:rPr>
+        <w:t>inicial</w:t>
+      </w:r>
+      <w:proofErr w:type="spellEnd"/>
+      <w:r>
+        <w:rPr>
+          <w:rFonts w:ascii="Consolas" w:eastAsia="Times New Roman" w:hAnsi="Consolas" w:cs="Times New Roman"/>
+          <w:color w:val="D4D4D4"/>
+          <w:kern w:val="0"/>
+          <w:sz w:val="16"/>
+          <w:szCs w:val="16"/>
+          <w:lang w:eastAsia="pt-BR"/>
+          <w14:ligatures w14:val="none"/>
+        </w:rPr>
+        <w:t xml:space="preserve"> .</w:t>
+      </w:r>
+      <w:proofErr w:type="gramEnd"/>
+      <w:r>
+        <w:rPr>
+          <w:rFonts w:ascii="Consolas" w:eastAsia="Times New Roman" w:hAnsi="Consolas" w:cs="Times New Roman"/>
+          <w:color w:val="D4D4D4"/>
+          <w:kern w:val="0"/>
+          <w:sz w:val="16"/>
+          <w:szCs w:val="16"/>
+          <w:lang w:eastAsia="pt-BR"/>
+          <w14:ligatures w14:val="none"/>
+        </w:rPr>
+        <w:t xml:space="preserve"> </w:t>
+      </w:r>
+      <w:r>
+        <w:rPr>
+          <w:rFonts w:ascii="Consolas" w:eastAsia="Times New Roman" w:hAnsi="Consolas" w:cs="Times New Roman"/>
+          <w:color w:val="CE9178"/>
+          <w:kern w:val="0"/>
+          <w:sz w:val="16"/>
+          <w:szCs w:val="16"/>
+          <w:lang w:eastAsia="pt-BR"/>
+          <w14:ligatures w14:val="none"/>
+        </w:rPr>
+        <w:t>'-'</w:t>
+      </w:r>
+      <w:r>
+        <w:rPr>
+          <w:rFonts w:ascii="Consolas" w:eastAsia="Times New Roman" w:hAnsi="Consolas" w:cs="Times New Roman"/>
+          <w:color w:val="D4D4D4"/>
+          <w:kern w:val="0"/>
+          <w:sz w:val="16"/>
+          <w:szCs w:val="16"/>
+          <w:lang w:eastAsia="pt-BR"/>
+          <w14:ligatures w14:val="none"/>
+        </w:rPr>
+        <w:t xml:space="preserve"> . </w:t>
+      </w:r>
+      <w:r>
+        <w:rPr>
+          <w:rFonts w:ascii="Consolas" w:eastAsia="Times New Roman" w:hAnsi="Consolas" w:cs="Times New Roman"/>
+          <w:color w:val="9CDCFE"/>
+          <w:kern w:val="0"/>
+          <w:sz w:val="16"/>
+          <w:szCs w:val="16"/>
+          <w:lang w:eastAsia="pt-BR"/>
+          <w14:ligatures w14:val="none"/>
+        </w:rPr>
+        <w:t>$</w:t>
+      </w:r>
+      <w:proofErr w:type="spellStart"/>
+      <w:r>
+        <w:rPr>
+          <w:rFonts w:ascii="Consolas" w:eastAsia="Times New Roman" w:hAnsi="Consolas" w:cs="Times New Roman"/>
+          <w:color w:val="9CDCFE"/>
+          <w:kern w:val="0"/>
+          <w:sz w:val="16"/>
+          <w:szCs w:val="16"/>
+          <w:lang w:eastAsia="pt-BR"/>
+          <w14:ligatures w14:val="none"/>
+        </w:rPr>
+        <w:t>time_inicial</w:t>
+      </w:r>
+      <w:proofErr w:type="spellEnd"/>
+      <w:r>
+        <w:rPr>
+          <w:rFonts w:ascii="Consolas" w:eastAsia="Times New Roman" w:hAnsi="Consolas" w:cs="Times New Roman"/>
+          <w:color w:val="D4D4D4"/>
+          <w:kern w:val="0"/>
+          <w:sz w:val="16"/>
+          <w:szCs w:val="16"/>
+          <w:lang w:eastAsia="pt-BR"/>
+          <w14:ligatures w14:val="none"/>
+        </w:rPr>
+        <w:t>;</w:t>
+      </w:r>
+    </w:p>
+    <w:p>
+      <w:pPr>
+        <w:shd w:val="clear" w:color="auto" w:fill="1F1F1F"/>
+        <w:spacing w:after="0" w:line="240" w:lineRule="auto"/>
+        <w:rPr>
+          <w:rFonts w:ascii="Consolas" w:eastAsia="Times New Roman" w:hAnsi="Consolas" w:cs="Times New Roman"/>
+          <w:color w:val="CCCCCC"/>
+          <w:kern w:val="0"/>
+          <w:sz w:val="16"/>
+          <w:szCs w:val="16"/>
+          <w:lang w:eastAsia="pt-BR"/>
+          <w14:ligatures w14:val="none"/>
+        </w:rPr>
+      </w:pPr>
+      <w:r>
+        <w:rPr>
+          <w:rFonts w:ascii="Consolas" w:eastAsia="Times New Roman" w:hAnsi="Consolas" w:cs="Times New Roman"/>
+          <w:color w:val="D4D4D4"/>
+          <w:kern w:val="0"/>
+          <w:sz w:val="16"/>
+          <w:szCs w:val="16"/>
+          <w:lang w:eastAsia="pt-BR"/>
+          <w14:ligatures w14:val="none"/>
+        </w:rPr>
+        <w:t xml:space="preserve">    </w:t>
+      </w:r>
+      <w:proofErr w:type="spellStart"/>
+      <w:r>
+        <w:rPr>
+          <w:rFonts w:ascii="Consolas" w:eastAsia="Times New Roman" w:hAnsi="Consolas" w:cs="Times New Roman"/>
+          <w:color w:val="DCDCAA"/>
+          <w:kern w:val="0"/>
+          <w:sz w:val="16"/>
+          <w:szCs w:val="16"/>
+          <w:lang w:eastAsia="pt-BR"/>
+          <w14:ligatures w14:val="none"/>
+        </w:rPr>
+        <w:t>echo</w:t>
+      </w:r>
+      <w:proofErr w:type="spellEnd"/>
+      <w:r>
+        <w:rPr>
+          <w:rFonts w:ascii="Consolas" w:eastAsia="Times New Roman" w:hAnsi="Consolas" w:cs="Times New Roman"/>
+          <w:color w:val="D4D4D4"/>
+          <w:kern w:val="0"/>
+          <w:sz w:val="16"/>
+          <w:szCs w:val="16"/>
+          <w:lang w:eastAsia="pt-BR"/>
+          <w14:ligatures w14:val="none"/>
+        </w:rPr>
+        <w:t xml:space="preserve"> </w:t>
+      </w:r>
+      <w:r>
+        <w:rPr>
+          <w:rFonts w:ascii="Consolas" w:eastAsia="Times New Roman" w:hAnsi="Consolas" w:cs="Times New Roman"/>
+          <w:color w:val="CE9178"/>
+          <w:kern w:val="0"/>
+          <w:sz w:val="16"/>
+          <w:szCs w:val="16"/>
+          <w:lang w:eastAsia="pt-BR"/>
+          <w14:ligatures w14:val="none"/>
+        </w:rPr>
+        <w:t>'&lt;</w:t>
+      </w:r>
+      <w:proofErr w:type="spellStart"/>
+      <w:r>
+        <w:rPr>
+          <w:rFonts w:ascii="Consolas" w:eastAsia="Times New Roman" w:hAnsi="Consolas" w:cs="Times New Roman"/>
+          <w:color w:val="CE9178"/>
+          <w:kern w:val="0"/>
+          <w:sz w:val="16"/>
+          <w:szCs w:val="16"/>
+          <w:lang w:eastAsia="pt-BR"/>
+          <w14:ligatures w14:val="none"/>
+        </w:rPr>
+        <w:t>br</w:t>
+      </w:r>
+      <w:proofErr w:type="spellEnd"/>
+      <w:r>
+        <w:rPr>
+          <w:rFonts w:ascii="Consolas" w:eastAsia="Times New Roman" w:hAnsi="Consolas" w:cs="Times New Roman"/>
+          <w:color w:val="CE9178"/>
+          <w:kern w:val="0"/>
+          <w:sz w:val="16"/>
+          <w:szCs w:val="16"/>
+          <w:lang w:eastAsia="pt-BR"/>
+          <w14:ligatures w14:val="none"/>
+        </w:rPr>
+        <w:t>/&gt;'</w:t>
+      </w:r>
+      <w:r>
+        <w:rPr>
+          <w:rFonts w:ascii="Consolas" w:eastAsia="Times New Roman" w:hAnsi="Consolas" w:cs="Times New Roman"/>
+          <w:color w:val="D4D4D4"/>
+          <w:kern w:val="0"/>
+          <w:sz w:val="16"/>
+          <w:szCs w:val="16"/>
+          <w:lang w:eastAsia="pt-BR"/>
+          <w14:ligatures w14:val="none"/>
+        </w:rPr>
+        <w:t>;</w:t>
+      </w:r>
+    </w:p>
+    <w:p>
+      <w:pPr>
+        <w:shd w:val="clear" w:color="auto" w:fill="1F1F1F"/>
+        <w:spacing w:after="0" w:line="240" w:lineRule="auto"/>
+        <w:rPr>
+          <w:rFonts w:ascii="Consolas" w:eastAsia="Times New Roman" w:hAnsi="Consolas" w:cs="Times New Roman"/>
+          <w:color w:val="CCCCCC"/>
+          <w:kern w:val="0"/>
+          <w:sz w:val="16"/>
+          <w:szCs w:val="16"/>
+          <w:lang w:eastAsia="pt-BR"/>
+          <w14:ligatures w14:val="none"/>
+        </w:rPr>
+      </w:pPr>
+      <w:r>
+        <w:rPr>
+          <w:rFonts w:ascii="Consolas" w:eastAsia="Times New Roman" w:hAnsi="Consolas" w:cs="Times New Roman"/>
+          <w:color w:val="D4D4D4"/>
+          <w:kern w:val="0"/>
+          <w:sz w:val="16"/>
+          <w:szCs w:val="16"/>
+          <w:lang w:eastAsia="pt-BR"/>
+          <w14:ligatures w14:val="none"/>
+        </w:rPr>
+        <w:t xml:space="preserve">    </w:t>
+      </w:r>
+      <w:proofErr w:type="spellStart"/>
+      <w:r>
+        <w:rPr>
+          <w:rFonts w:ascii="Consolas" w:eastAsia="Times New Roman" w:hAnsi="Consolas" w:cs="Times New Roman"/>
+          <w:color w:val="DCDCAA"/>
+          <w:kern w:val="0"/>
+          <w:sz w:val="16"/>
+          <w:szCs w:val="16"/>
+          <w:lang w:eastAsia="pt-BR"/>
+          <w14:ligatures w14:val="none"/>
+        </w:rPr>
+        <w:t>echo</w:t>
+      </w:r>
+      <w:proofErr w:type="spellEnd"/>
+      <w:r>
+        <w:rPr>
+          <w:rFonts w:ascii="Consolas" w:eastAsia="Times New Roman" w:hAnsi="Consolas" w:cs="Times New Roman"/>
+          <w:color w:val="D4D4D4"/>
+          <w:kern w:val="0"/>
+          <w:sz w:val="16"/>
+          <w:szCs w:val="16"/>
+          <w:lang w:eastAsia="pt-BR"/>
+          <w14:ligatures w14:val="none"/>
+        </w:rPr>
+        <w:t xml:space="preserve"> </w:t>
+      </w:r>
+      <w:r>
+        <w:rPr>
+          <w:rFonts w:ascii="Consolas" w:eastAsia="Times New Roman" w:hAnsi="Consolas" w:cs="Times New Roman"/>
+          <w:color w:val="9CDCFE"/>
+          <w:kern w:val="0"/>
+          <w:sz w:val="16"/>
+          <w:szCs w:val="16"/>
+          <w:lang w:eastAsia="pt-BR"/>
+          <w14:ligatures w14:val="none"/>
+        </w:rPr>
+        <w:t>$</w:t>
+      </w:r>
+      <w:proofErr w:type="spellStart"/>
+      <w:r>
+        <w:rPr>
+          <w:rFonts w:ascii="Consolas" w:eastAsia="Times New Roman" w:hAnsi="Consolas" w:cs="Times New Roman"/>
+          <w:color w:val="9CDCFE"/>
+          <w:kern w:val="0"/>
+          <w:sz w:val="16"/>
+          <w:szCs w:val="16"/>
+          <w:lang w:eastAsia="pt-BR"/>
+          <w14:ligatures w14:val="none"/>
+        </w:rPr>
+        <w:t>data_</w:t>
+      </w:r>
+      <w:proofErr w:type="gramStart"/>
+      <w:r>
+        <w:rPr>
+          <w:rFonts w:ascii="Consolas" w:eastAsia="Times New Roman" w:hAnsi="Consolas" w:cs="Times New Roman"/>
+          <w:color w:val="9CDCFE"/>
+          <w:kern w:val="0"/>
+          <w:sz w:val="16"/>
+          <w:szCs w:val="16"/>
+          <w:lang w:eastAsia="pt-BR"/>
+          <w14:ligatures w14:val="none"/>
+        </w:rPr>
+        <w:t>final</w:t>
+      </w:r>
+      <w:proofErr w:type="spellEnd"/>
+      <w:r>
+        <w:rPr>
+          <w:rFonts w:ascii="Consolas" w:eastAsia="Times New Roman" w:hAnsi="Consolas" w:cs="Times New Roman"/>
+          <w:color w:val="D4D4D4"/>
+          <w:kern w:val="0"/>
+          <w:sz w:val="16"/>
+          <w:szCs w:val="16"/>
+          <w:lang w:eastAsia="pt-BR"/>
+          <w14:ligatures w14:val="none"/>
+        </w:rPr>
+        <w:t xml:space="preserve"> .</w:t>
+      </w:r>
+      <w:proofErr w:type="gramEnd"/>
+      <w:r>
+        <w:rPr>
+          <w:rFonts w:ascii="Consolas" w:eastAsia="Times New Roman" w:hAnsi="Consolas" w:cs="Times New Roman"/>
+          <w:color w:val="D4D4D4"/>
+          <w:kern w:val="0"/>
+          <w:sz w:val="16"/>
+          <w:szCs w:val="16"/>
+          <w:lang w:eastAsia="pt-BR"/>
+          <w14:ligatures w14:val="none"/>
+        </w:rPr>
+        <w:t xml:space="preserve"> </w:t>
+      </w:r>
+      <w:r>
+        <w:rPr>
+          <w:rFonts w:ascii="Consolas" w:eastAsia="Times New Roman" w:hAnsi="Consolas" w:cs="Times New Roman"/>
+          <w:color w:val="CE9178"/>
+          <w:kern w:val="0"/>
+          <w:sz w:val="16"/>
+          <w:szCs w:val="16"/>
+          <w:lang w:eastAsia="pt-BR"/>
+          <w14:ligatures w14:val="none"/>
+        </w:rPr>
+        <w:t>'-'</w:t>
+      </w:r>
+      <w:r>
+        <w:rPr>
+          <w:rFonts w:ascii="Consolas" w:eastAsia="Times New Roman" w:hAnsi="Consolas" w:cs="Times New Roman"/>
+          <w:color w:val="D4D4D4"/>
+          <w:kern w:val="0"/>
+          <w:sz w:val="16"/>
+          <w:szCs w:val="16"/>
+          <w:lang w:eastAsia="pt-BR"/>
+          <w14:ligatures w14:val="none"/>
+        </w:rPr>
+        <w:t xml:space="preserve"> . </w:t>
+      </w:r>
+      <w:r>
+        <w:rPr>
+          <w:rFonts w:ascii="Consolas" w:eastAsia="Times New Roman" w:hAnsi="Consolas" w:cs="Times New Roman"/>
+          <w:color w:val="9CDCFE"/>
+          <w:kern w:val="0"/>
+          <w:sz w:val="16"/>
+          <w:szCs w:val="16"/>
+          <w:lang w:eastAsia="pt-BR"/>
+          <w14:ligatures w14:val="none"/>
+        </w:rPr>
+        <w:t>$</w:t>
+      </w:r>
+      <w:proofErr w:type="spellStart"/>
+      <w:r>
+        <w:rPr>
+          <w:rFonts w:ascii="Consolas" w:eastAsia="Times New Roman" w:hAnsi="Consolas" w:cs="Times New Roman"/>
+          <w:color w:val="9CDCFE"/>
+          <w:kern w:val="0"/>
+          <w:sz w:val="16"/>
+          <w:szCs w:val="16"/>
+          <w:lang w:eastAsia="pt-BR"/>
+          <w14:ligatures w14:val="none"/>
+        </w:rPr>
+        <w:t>time_final</w:t>
+      </w:r>
+      <w:proofErr w:type="spellEnd"/>
+      <w:r>
+        <w:rPr>
+          <w:rFonts w:ascii="Consolas" w:eastAsia="Times New Roman" w:hAnsi="Consolas" w:cs="Times New Roman"/>
+          <w:color w:val="D4D4D4"/>
+          <w:kern w:val="0"/>
+          <w:sz w:val="16"/>
+          <w:szCs w:val="16"/>
+          <w:lang w:eastAsia="pt-BR"/>
+          <w14:ligatures w14:val="none"/>
+        </w:rPr>
+        <w:t>;</w:t>
+      </w:r>
+    </w:p>
+    <w:p>
+      <w:pPr>
+        <w:shd w:val="clear" w:color="auto" w:fill="1F1F1F"/>
+        <w:spacing w:after="0" w:line="240" w:lineRule="auto"/>
+        <w:rPr>
+          <w:rFonts w:ascii="Consolas" w:eastAsia="Times New Roman" w:hAnsi="Consolas" w:cs="Times New Roman"/>
+          <w:color w:val="CCCCCC"/>
+          <w:kern w:val="0"/>
+          <w:sz w:val="16"/>
+          <w:szCs w:val="16"/>
+          <w:lang w:eastAsia="pt-BR"/>
+          <w14:ligatures w14:val="none"/>
+        </w:rPr>
+      </w:pPr>
+    </w:p>
+    <w:p>
+      <w:pPr>
+        <w:shd w:val="clear" w:color="auto" w:fill="1F1F1F"/>
+        <w:spacing w:after="0" w:line="240" w:lineRule="auto"/>
+        <w:rPr>
+          <w:rFonts w:ascii="Consolas" w:eastAsia="Times New Roman" w:hAnsi="Consolas" w:cs="Times New Roman"/>
+          <w:color w:val="CCCCCC"/>
+          <w:kern w:val="0"/>
+          <w:sz w:val="16"/>
+          <w:szCs w:val="16"/>
+          <w:lang w:eastAsia="pt-BR"/>
+          <w14:ligatures w14:val="none"/>
+        </w:rPr>
+      </w:pPr>
+      <w:r>
+        <w:rPr>
+          <w:rFonts w:ascii="Consolas" w:eastAsia="Times New Roman" w:hAnsi="Consolas" w:cs="Times New Roman"/>
+          <w:color w:val="D4D4D4"/>
+          <w:kern w:val="0"/>
+          <w:sz w:val="16"/>
+          <w:szCs w:val="16"/>
+          <w:lang w:eastAsia="pt-BR"/>
+          <w14:ligatures w14:val="none"/>
+        </w:rPr>
+        <w:t xml:space="preserve">    </w:t>
+      </w:r>
+      <w:r>
+        <w:rPr>
+          <w:rFonts w:ascii="Consolas" w:eastAsia="Times New Roman" w:hAnsi="Consolas" w:cs="Times New Roman"/>
+          <w:color w:val="9CDCFE"/>
+          <w:kern w:val="0"/>
+          <w:sz w:val="16"/>
+          <w:szCs w:val="16"/>
+          <w:lang w:eastAsia="pt-BR"/>
+          <w14:ligatures w14:val="none"/>
+        </w:rPr>
+        <w:t>$</w:t>
+      </w:r>
+      <w:proofErr w:type="spellStart"/>
+      <w:r>
+        <w:rPr>
+          <w:rFonts w:ascii="Consolas" w:eastAsia="Times New Roman" w:hAnsi="Consolas" w:cs="Times New Roman"/>
+          <w:color w:val="9CDCFE"/>
+          <w:kern w:val="0"/>
+          <w:sz w:val="16"/>
+          <w:szCs w:val="16"/>
+          <w:lang w:eastAsia="pt-BR"/>
+          <w14:ligatures w14:val="none"/>
+        </w:rPr>
+        <w:t>diferenca_times</w:t>
+      </w:r>
+      <w:proofErr w:type="spellEnd"/>
+      <w:r>
+        <w:rPr>
+          <w:rFonts w:ascii="Consolas" w:eastAsia="Times New Roman" w:hAnsi="Consolas" w:cs="Times New Roman"/>
+          <w:color w:val="D4D4D4"/>
+          <w:kern w:val="0"/>
+          <w:sz w:val="16"/>
+          <w:szCs w:val="16"/>
+          <w:lang w:eastAsia="pt-BR"/>
+          <w14:ligatures w14:val="none"/>
+        </w:rPr>
+        <w:t xml:space="preserve"> = </w:t>
+      </w:r>
+      <w:proofErr w:type="spellStart"/>
+      <w:proofErr w:type="gramStart"/>
+      <w:r>
+        <w:rPr>
+          <w:rFonts w:ascii="Consolas" w:eastAsia="Times New Roman" w:hAnsi="Consolas" w:cs="Times New Roman"/>
+          <w:color w:val="DCDCAA"/>
+          <w:kern w:val="0"/>
+          <w:sz w:val="16"/>
+          <w:szCs w:val="16"/>
+          <w:lang w:eastAsia="pt-BR"/>
+          <w14:ligatures w14:val="none"/>
+        </w:rPr>
+        <w:t>abs</w:t>
+      </w:r>
+      <w:proofErr w:type="spellEnd"/>
+      <w:r>
+        <w:rPr>
+          <w:rFonts w:ascii="Consolas" w:eastAsia="Times New Roman" w:hAnsi="Consolas" w:cs="Times New Roman"/>
+          <w:color w:val="D4D4D4"/>
+          <w:kern w:val="0"/>
+          <w:sz w:val="16"/>
+          <w:szCs w:val="16"/>
+          <w:lang w:eastAsia="pt-BR"/>
+          <w14:ligatures w14:val="none"/>
+        </w:rPr>
+        <w:t>(</w:t>
+      </w:r>
+      <w:proofErr w:type="gramEnd"/>
+      <w:r>
+        <w:rPr>
+          <w:rFonts w:ascii="Consolas" w:eastAsia="Times New Roman" w:hAnsi="Consolas" w:cs="Times New Roman"/>
+          <w:color w:val="9CDCFE"/>
+          <w:kern w:val="0"/>
+          <w:sz w:val="16"/>
+          <w:szCs w:val="16"/>
+          <w:lang w:eastAsia="pt-BR"/>
+          <w14:ligatures w14:val="none"/>
+        </w:rPr>
+        <w:t>$</w:t>
+      </w:r>
+      <w:proofErr w:type="spellStart"/>
+      <w:r>
+        <w:rPr>
+          <w:rFonts w:ascii="Consolas" w:eastAsia="Times New Roman" w:hAnsi="Consolas" w:cs="Times New Roman"/>
+          <w:color w:val="9CDCFE"/>
+          <w:kern w:val="0"/>
+          <w:sz w:val="16"/>
+          <w:szCs w:val="16"/>
+          <w:lang w:eastAsia="pt-BR"/>
+          <w14:ligatures w14:val="none"/>
+        </w:rPr>
+        <w:t>time_inicial</w:t>
+      </w:r>
+      <w:proofErr w:type="spellEnd"/>
+      <w:r>
+        <w:rPr>
+          <w:rFonts w:ascii="Consolas" w:eastAsia="Times New Roman" w:hAnsi="Consolas" w:cs="Times New Roman"/>
+          <w:color w:val="D4D4D4"/>
+          <w:kern w:val="0"/>
+          <w:sz w:val="16"/>
+          <w:szCs w:val="16"/>
+          <w:lang w:eastAsia="pt-BR"/>
+          <w14:ligatures w14:val="none"/>
+        </w:rPr>
+        <w:t xml:space="preserve"> - </w:t>
+      </w:r>
+      <w:r>
+        <w:rPr>
+          <w:rFonts w:ascii="Consolas" w:eastAsia="Times New Roman" w:hAnsi="Consolas" w:cs="Times New Roman"/>
+          <w:color w:val="9CDCFE"/>
+          <w:kern w:val="0"/>
+          <w:sz w:val="16"/>
+          <w:szCs w:val="16"/>
+          <w:lang w:eastAsia="pt-BR"/>
+          <w14:ligatures w14:val="none"/>
+        </w:rPr>
+        <w:t>$</w:t>
+      </w:r>
+      <w:proofErr w:type="spellStart"/>
+      <w:r>
+        <w:rPr>
+          <w:rFonts w:ascii="Consolas" w:eastAsia="Times New Roman" w:hAnsi="Consolas" w:cs="Times New Roman"/>
+          <w:color w:val="9CDCFE"/>
+          <w:kern w:val="0"/>
+          <w:sz w:val="16"/>
+          <w:szCs w:val="16"/>
+          <w:lang w:eastAsia="pt-BR"/>
+          <w14:ligatures w14:val="none"/>
+        </w:rPr>
+        <w:t>time_final</w:t>
+      </w:r>
+      <w:proofErr w:type="spellEnd"/>
+      <w:r>
+        <w:rPr>
+          <w:rFonts w:ascii="Consolas" w:eastAsia="Times New Roman" w:hAnsi="Consolas" w:cs="Times New Roman"/>
+          <w:color w:val="D4D4D4"/>
+          <w:kern w:val="0"/>
+          <w:sz w:val="16"/>
+          <w:szCs w:val="16"/>
+          <w:lang w:eastAsia="pt-BR"/>
+          <w14:ligatures w14:val="none"/>
+        </w:rPr>
+        <w:t xml:space="preserve">); </w:t>
+      </w:r>
+      <w:r>
+        <w:rPr>
+          <w:rFonts w:ascii="Consolas" w:eastAsia="Times New Roman" w:hAnsi="Consolas" w:cs="Times New Roman"/>
+          <w:color w:val="6A9955"/>
+          <w:kern w:val="0"/>
+          <w:sz w:val="16"/>
+          <w:szCs w:val="16"/>
+          <w:lang w:eastAsia="pt-BR"/>
+          <w14:ligatures w14:val="none"/>
+        </w:rPr>
+        <w:t>//</w:t>
+      </w:r>
+      <w:proofErr w:type="spellStart"/>
+      <w:r>
+        <w:rPr>
+          <w:rFonts w:ascii="Consolas" w:eastAsia="Times New Roman" w:hAnsi="Consolas" w:cs="Times New Roman"/>
+          <w:color w:val="6A9955"/>
+          <w:kern w:val="0"/>
+          <w:sz w:val="16"/>
+          <w:szCs w:val="16"/>
+          <w:lang w:eastAsia="pt-BR"/>
+          <w14:ligatures w14:val="none"/>
+        </w:rPr>
+        <w:t>abs</w:t>
+      </w:r>
+      <w:proofErr w:type="spellEnd"/>
+      <w:r>
+        <w:rPr>
+          <w:rFonts w:ascii="Consolas" w:eastAsia="Times New Roman" w:hAnsi="Consolas" w:cs="Times New Roman"/>
+          <w:color w:val="6A9955"/>
+          <w:kern w:val="0"/>
+          <w:sz w:val="16"/>
+          <w:szCs w:val="16"/>
+          <w:lang w:eastAsia="pt-BR"/>
+          <w14:ligatures w14:val="none"/>
+        </w:rPr>
+        <w:t xml:space="preserve"> - inverte resultado negativo para positivo(valor </w:t>
+      </w:r>
+      <w:proofErr w:type="spellStart"/>
+      <w:r>
+        <w:rPr>
+          <w:rFonts w:ascii="Consolas" w:eastAsia="Times New Roman" w:hAnsi="Consolas" w:cs="Times New Roman"/>
+          <w:color w:val="6A9955"/>
+          <w:kern w:val="0"/>
+          <w:sz w:val="16"/>
+          <w:szCs w:val="16"/>
+          <w:lang w:eastAsia="pt-BR"/>
+          <w14:ligatures w14:val="none"/>
+        </w:rPr>
+        <w:t>absolute</w:t>
+      </w:r>
+      <w:proofErr w:type="spellEnd"/>
+      <w:r>
+        <w:rPr>
+          <w:rFonts w:ascii="Consolas" w:eastAsia="Times New Roman" w:hAnsi="Consolas" w:cs="Times New Roman"/>
+          <w:color w:val="6A9955"/>
+          <w:kern w:val="0"/>
+          <w:sz w:val="16"/>
+          <w:szCs w:val="16"/>
+          <w:lang w:eastAsia="pt-BR"/>
+          <w14:ligatures w14:val="none"/>
+        </w:rPr>
+        <w:t>)</w:t>
+      </w:r>
+    </w:p>
+    <w:p>
+      <w:pPr>
+        <w:shd w:val="clear" w:color="auto" w:fill="1F1F1F"/>
+        <w:spacing w:after="0" w:line="240" w:lineRule="auto"/>
+        <w:rPr>
+          <w:rFonts w:ascii="Consolas" w:eastAsia="Times New Roman" w:hAnsi="Consolas" w:cs="Times New Roman"/>
+          <w:color w:val="CCCCCC"/>
+          <w:kern w:val="0"/>
+          <w:sz w:val="16"/>
+          <w:szCs w:val="16"/>
+          <w:lang w:eastAsia="pt-BR"/>
+          <w14:ligatures w14:val="none"/>
+        </w:rPr>
+      </w:pPr>
+      <w:r>
+        <w:rPr>
+          <w:rFonts w:ascii="Consolas" w:eastAsia="Times New Roman" w:hAnsi="Consolas" w:cs="Times New Roman"/>
+          <w:color w:val="D4D4D4"/>
+          <w:kern w:val="0"/>
+          <w:sz w:val="16"/>
+          <w:szCs w:val="16"/>
+          <w:lang w:eastAsia="pt-BR"/>
+          <w14:ligatures w14:val="none"/>
+        </w:rPr>
+        <w:t xml:space="preserve">    </w:t>
+      </w:r>
+      <w:r>
+        <w:rPr>
+          <w:rFonts w:ascii="Consolas" w:eastAsia="Times New Roman" w:hAnsi="Consolas" w:cs="Times New Roman"/>
+          <w:color w:val="6A9955"/>
+          <w:kern w:val="0"/>
+          <w:sz w:val="16"/>
+          <w:szCs w:val="16"/>
+          <w:lang w:eastAsia="pt-BR"/>
+          <w14:ligatures w14:val="none"/>
+        </w:rPr>
+        <w:t xml:space="preserve">//ao invés de se usar </w:t>
+      </w:r>
+      <w:proofErr w:type="spellStart"/>
+      <w:r>
+        <w:rPr>
+          <w:rFonts w:ascii="Consolas" w:eastAsia="Times New Roman" w:hAnsi="Consolas" w:cs="Times New Roman"/>
+          <w:color w:val="6A9955"/>
+          <w:kern w:val="0"/>
+          <w:sz w:val="16"/>
+          <w:szCs w:val="16"/>
+          <w:lang w:eastAsia="pt-BR"/>
+          <w14:ligatures w14:val="none"/>
+        </w:rPr>
+        <w:t>abs</w:t>
+      </w:r>
+      <w:proofErr w:type="spellEnd"/>
+      <w:r>
+        <w:rPr>
+          <w:rFonts w:ascii="Consolas" w:eastAsia="Times New Roman" w:hAnsi="Consolas" w:cs="Times New Roman"/>
+          <w:color w:val="6A9955"/>
+          <w:kern w:val="0"/>
+          <w:sz w:val="16"/>
+          <w:szCs w:val="16"/>
+          <w:lang w:eastAsia="pt-BR"/>
+          <w14:ligatures w14:val="none"/>
+        </w:rPr>
+        <w:t xml:space="preserve">, pode-se também efetuar o cálculo ao contrário; </w:t>
+      </w:r>
+      <w:proofErr w:type="spellStart"/>
+      <w:r>
+        <w:rPr>
+          <w:rFonts w:ascii="Consolas" w:eastAsia="Times New Roman" w:hAnsi="Consolas" w:cs="Times New Roman"/>
+          <w:color w:val="6A9955"/>
+          <w:kern w:val="0"/>
+          <w:sz w:val="16"/>
+          <w:szCs w:val="16"/>
+          <w:lang w:eastAsia="pt-BR"/>
+          <w14:ligatures w14:val="none"/>
+        </w:rPr>
+        <w:t>time_final</w:t>
+      </w:r>
+      <w:proofErr w:type="spellEnd"/>
+      <w:r>
+        <w:rPr>
+          <w:rFonts w:ascii="Consolas" w:eastAsia="Times New Roman" w:hAnsi="Consolas" w:cs="Times New Roman"/>
+          <w:color w:val="6A9955"/>
+          <w:kern w:val="0"/>
+          <w:sz w:val="16"/>
+          <w:szCs w:val="16"/>
+          <w:lang w:eastAsia="pt-BR"/>
+          <w14:ligatures w14:val="none"/>
+        </w:rPr>
+        <w:t xml:space="preserve"> </w:t>
+      </w:r>
+      <w:proofErr w:type="gramStart"/>
+      <w:r>
+        <w:rPr>
+          <w:rFonts w:ascii="Consolas" w:eastAsia="Times New Roman" w:hAnsi="Consolas" w:cs="Times New Roman"/>
+          <w:color w:val="6A9955"/>
+          <w:kern w:val="0"/>
+          <w:sz w:val="16"/>
+          <w:szCs w:val="16"/>
+          <w:lang w:eastAsia="pt-BR"/>
+          <w14:ligatures w14:val="none"/>
+        </w:rPr>
+        <w:t>menos(</w:t>
+      </w:r>
+      <w:proofErr w:type="gramEnd"/>
+      <w:r>
+        <w:rPr>
+          <w:rFonts w:ascii="Consolas" w:eastAsia="Times New Roman" w:hAnsi="Consolas" w:cs="Times New Roman"/>
+          <w:color w:val="6A9955"/>
+          <w:kern w:val="0"/>
+          <w:sz w:val="16"/>
+          <w:szCs w:val="16"/>
+          <w:lang w:eastAsia="pt-BR"/>
+          <w14:ligatures w14:val="none"/>
+        </w:rPr>
+        <w:t xml:space="preserve">-) </w:t>
+      </w:r>
+      <w:proofErr w:type="spellStart"/>
+      <w:r>
+        <w:rPr>
+          <w:rFonts w:ascii="Consolas" w:eastAsia="Times New Roman" w:hAnsi="Consolas" w:cs="Times New Roman"/>
+          <w:color w:val="6A9955"/>
+          <w:kern w:val="0"/>
+          <w:sz w:val="16"/>
+          <w:szCs w:val="16"/>
+          <w:lang w:eastAsia="pt-BR"/>
+          <w14:ligatures w14:val="none"/>
+        </w:rPr>
+        <w:t>time_inicial</w:t>
+      </w:r>
+      <w:proofErr w:type="spellEnd"/>
+    </w:p>
+    <w:p>
+      <w:pPr>
+        <w:shd w:val="clear" w:color="auto" w:fill="1F1F1F"/>
+        <w:spacing w:after="0" w:line="240" w:lineRule="auto"/>
+        <w:rPr>
+          <w:rFonts w:ascii="Consolas" w:eastAsia="Times New Roman" w:hAnsi="Consolas" w:cs="Times New Roman"/>
+          <w:color w:val="CCCCCC"/>
+          <w:kern w:val="0"/>
+          <w:sz w:val="16"/>
+          <w:szCs w:val="16"/>
+          <w:lang w:eastAsia="pt-BR"/>
+          <w14:ligatures w14:val="none"/>
+        </w:rPr>
+      </w:pPr>
+      <w:r>
+        <w:rPr>
+          <w:rFonts w:ascii="Consolas" w:eastAsia="Times New Roman" w:hAnsi="Consolas" w:cs="Times New Roman"/>
+          <w:color w:val="D4D4D4"/>
+          <w:kern w:val="0"/>
+          <w:sz w:val="16"/>
+          <w:szCs w:val="16"/>
+          <w:lang w:eastAsia="pt-BR"/>
+          <w14:ligatures w14:val="none"/>
+        </w:rPr>
+        <w:t xml:space="preserve">    </w:t>
+      </w:r>
+      <w:proofErr w:type="spellStart"/>
+      <w:r>
+        <w:rPr>
+          <w:rFonts w:ascii="Consolas" w:eastAsia="Times New Roman" w:hAnsi="Consolas" w:cs="Times New Roman"/>
+          <w:color w:val="DCDCAA"/>
+          <w:kern w:val="0"/>
+          <w:sz w:val="16"/>
+          <w:szCs w:val="16"/>
+          <w:lang w:eastAsia="pt-BR"/>
+          <w14:ligatures w14:val="none"/>
+        </w:rPr>
+        <w:t>echo</w:t>
+      </w:r>
+      <w:proofErr w:type="spellEnd"/>
+      <w:r>
+        <w:rPr>
+          <w:rFonts w:ascii="Consolas" w:eastAsia="Times New Roman" w:hAnsi="Consolas" w:cs="Times New Roman"/>
+          <w:color w:val="D4D4D4"/>
+          <w:kern w:val="0"/>
+          <w:sz w:val="16"/>
+          <w:szCs w:val="16"/>
+          <w:lang w:eastAsia="pt-BR"/>
+          <w14:ligatures w14:val="none"/>
+        </w:rPr>
+        <w:t xml:space="preserve"> </w:t>
+      </w:r>
+      <w:r>
+        <w:rPr>
+          <w:rFonts w:ascii="Consolas" w:eastAsia="Times New Roman" w:hAnsi="Consolas" w:cs="Times New Roman"/>
+          <w:color w:val="CE9178"/>
+          <w:kern w:val="0"/>
+          <w:sz w:val="16"/>
+          <w:szCs w:val="16"/>
+          <w:lang w:eastAsia="pt-BR"/>
+          <w14:ligatures w14:val="none"/>
+        </w:rPr>
+        <w:t>'&lt;</w:t>
+      </w:r>
+      <w:proofErr w:type="spellStart"/>
+      <w:r>
+        <w:rPr>
+          <w:rFonts w:ascii="Consolas" w:eastAsia="Times New Roman" w:hAnsi="Consolas" w:cs="Times New Roman"/>
+          <w:color w:val="CE9178"/>
+          <w:kern w:val="0"/>
+          <w:sz w:val="16"/>
+          <w:szCs w:val="16"/>
+          <w:lang w:eastAsia="pt-BR"/>
+          <w14:ligatures w14:val="none"/>
+        </w:rPr>
+        <w:t>br</w:t>
+      </w:r>
+      <w:proofErr w:type="spellEnd"/>
+      <w:r>
+        <w:rPr>
+          <w:rFonts w:ascii="Consolas" w:eastAsia="Times New Roman" w:hAnsi="Consolas" w:cs="Times New Roman"/>
+          <w:color w:val="CE9178"/>
+          <w:kern w:val="0"/>
+          <w:sz w:val="16"/>
+          <w:szCs w:val="16"/>
+          <w:lang w:eastAsia="pt-BR"/>
+          <w14:ligatures w14:val="none"/>
+        </w:rPr>
+        <w:t>/&gt;'</w:t>
+      </w:r>
+      <w:r>
+        <w:rPr>
+          <w:rFonts w:ascii="Consolas" w:eastAsia="Times New Roman" w:hAnsi="Consolas" w:cs="Times New Roman"/>
+          <w:color w:val="D4D4D4"/>
+          <w:kern w:val="0"/>
+          <w:sz w:val="16"/>
+          <w:szCs w:val="16"/>
+          <w:lang w:eastAsia="pt-BR"/>
+          <w14:ligatures w14:val="none"/>
+        </w:rPr>
+        <w:t>;</w:t>
+      </w:r>
+    </w:p>
+    <w:p>
+      <w:pPr>
+        <w:shd w:val="clear" w:color="auto" w:fill="1F1F1F"/>
+        <w:spacing w:after="0" w:line="240" w:lineRule="auto"/>
+        <w:rPr>
+          <w:rFonts w:ascii="Consolas" w:eastAsia="Times New Roman" w:hAnsi="Consolas" w:cs="Times New Roman"/>
+          <w:color w:val="CCCCCC"/>
+          <w:kern w:val="0"/>
+          <w:sz w:val="16"/>
+          <w:szCs w:val="16"/>
+          <w:lang w:eastAsia="pt-BR"/>
+          <w14:ligatures w14:val="none"/>
+        </w:rPr>
+      </w:pPr>
+      <w:r>
+        <w:rPr>
+          <w:rFonts w:ascii="Consolas" w:eastAsia="Times New Roman" w:hAnsi="Consolas" w:cs="Times New Roman"/>
+          <w:color w:val="D4D4D4"/>
+          <w:kern w:val="0"/>
+          <w:sz w:val="16"/>
+          <w:szCs w:val="16"/>
+          <w:lang w:eastAsia="pt-BR"/>
+          <w14:ligatures w14:val="none"/>
+        </w:rPr>
+        <w:t xml:space="preserve">    </w:t>
+      </w:r>
+      <w:proofErr w:type="spellStart"/>
+      <w:r>
+        <w:rPr>
+          <w:rFonts w:ascii="Consolas" w:eastAsia="Times New Roman" w:hAnsi="Consolas" w:cs="Times New Roman"/>
+          <w:color w:val="DCDCAA"/>
+          <w:kern w:val="0"/>
+          <w:sz w:val="16"/>
+          <w:szCs w:val="16"/>
+          <w:lang w:eastAsia="pt-BR"/>
+          <w14:ligatures w14:val="none"/>
+        </w:rPr>
+        <w:t>echo</w:t>
+      </w:r>
+      <w:proofErr w:type="spellEnd"/>
+      <w:r>
+        <w:rPr>
+          <w:rFonts w:ascii="Consolas" w:eastAsia="Times New Roman" w:hAnsi="Consolas" w:cs="Times New Roman"/>
+          <w:color w:val="D4D4D4"/>
+          <w:kern w:val="0"/>
+          <w:sz w:val="16"/>
+          <w:szCs w:val="16"/>
+          <w:lang w:eastAsia="pt-BR"/>
+          <w14:ligatures w14:val="none"/>
+        </w:rPr>
+        <w:t xml:space="preserve"> </w:t>
+      </w:r>
+      <w:r>
+        <w:rPr>
+          <w:rFonts w:ascii="Consolas" w:eastAsia="Times New Roman" w:hAnsi="Consolas" w:cs="Times New Roman"/>
+          <w:color w:val="CE9178"/>
+          <w:kern w:val="0"/>
+          <w:sz w:val="16"/>
+          <w:szCs w:val="16"/>
+          <w:lang w:eastAsia="pt-BR"/>
+          <w14:ligatures w14:val="none"/>
+        </w:rPr>
+        <w:t xml:space="preserve">"A diferença de segundos entre a data inicial e final é </w:t>
+      </w:r>
+      <w:r>
+        <w:rPr>
+          <w:rFonts w:ascii="Consolas" w:eastAsia="Times New Roman" w:hAnsi="Consolas" w:cs="Times New Roman"/>
+          <w:color w:val="9CDCFE"/>
+          <w:kern w:val="0"/>
+          <w:sz w:val="16"/>
+          <w:szCs w:val="16"/>
+          <w:lang w:eastAsia="pt-BR"/>
+          <w14:ligatures w14:val="none"/>
+        </w:rPr>
+        <w:t>$</w:t>
+      </w:r>
+      <w:proofErr w:type="spellStart"/>
+      <w:r>
+        <w:rPr>
+          <w:rFonts w:ascii="Consolas" w:eastAsia="Times New Roman" w:hAnsi="Consolas" w:cs="Times New Roman"/>
+          <w:color w:val="9CDCFE"/>
+          <w:kern w:val="0"/>
+          <w:sz w:val="16"/>
+          <w:szCs w:val="16"/>
+          <w:lang w:eastAsia="pt-BR"/>
+          <w14:ligatures w14:val="none"/>
+        </w:rPr>
+        <w:t>diferenca_times</w:t>
+      </w:r>
+      <w:proofErr w:type="spellEnd"/>
+      <w:r>
+        <w:rPr>
+          <w:rFonts w:ascii="Consolas" w:eastAsia="Times New Roman" w:hAnsi="Consolas" w:cs="Times New Roman"/>
+          <w:color w:val="CE9178"/>
+          <w:kern w:val="0"/>
+          <w:sz w:val="16"/>
+          <w:szCs w:val="16"/>
+          <w:lang w:eastAsia="pt-BR"/>
+          <w14:ligatures w14:val="none"/>
+        </w:rPr>
+        <w:t xml:space="preserve"> &lt;</w:t>
+      </w:r>
+      <w:proofErr w:type="spellStart"/>
+      <w:r>
+        <w:rPr>
+          <w:rFonts w:ascii="Consolas" w:eastAsia="Times New Roman" w:hAnsi="Consolas" w:cs="Times New Roman"/>
+          <w:color w:val="CE9178"/>
+          <w:kern w:val="0"/>
+          <w:sz w:val="16"/>
+          <w:szCs w:val="16"/>
+          <w:lang w:eastAsia="pt-BR"/>
+          <w14:ligatures w14:val="none"/>
+        </w:rPr>
+        <w:t>br</w:t>
+      </w:r>
+      <w:proofErr w:type="spellEnd"/>
+      <w:r>
+        <w:rPr>
+          <w:rFonts w:ascii="Consolas" w:eastAsia="Times New Roman" w:hAnsi="Consolas" w:cs="Times New Roman"/>
+          <w:color w:val="CE9178"/>
+          <w:kern w:val="0"/>
+          <w:sz w:val="16"/>
+          <w:szCs w:val="16"/>
+          <w:lang w:eastAsia="pt-BR"/>
+          <w14:ligatures w14:val="none"/>
+        </w:rPr>
+        <w:t>/&gt; "</w:t>
+      </w:r>
+      <w:r>
+        <w:rPr>
+          <w:rFonts w:ascii="Consolas" w:eastAsia="Times New Roman" w:hAnsi="Consolas" w:cs="Times New Roman"/>
+          <w:color w:val="D4D4D4"/>
+          <w:kern w:val="0"/>
+          <w:sz w:val="16"/>
+          <w:szCs w:val="16"/>
+          <w:lang w:eastAsia="pt-BR"/>
+          <w14:ligatures w14:val="none"/>
+        </w:rPr>
+        <w:t xml:space="preserve">; </w:t>
+      </w:r>
+      <w:r>
+        <w:rPr>
+          <w:rFonts w:ascii="Consolas" w:eastAsia="Times New Roman" w:hAnsi="Consolas" w:cs="Times New Roman"/>
+          <w:color w:val="6A9955"/>
+          <w:kern w:val="0"/>
+          <w:sz w:val="16"/>
+          <w:szCs w:val="16"/>
+          <w:lang w:eastAsia="pt-BR"/>
+          <w14:ligatures w14:val="none"/>
+        </w:rPr>
+        <w:t>//</w:t>
+      </w:r>
+      <w:proofErr w:type="spellStart"/>
+      <w:r>
+        <w:rPr>
+          <w:rFonts w:ascii="Consolas" w:eastAsia="Times New Roman" w:hAnsi="Consolas" w:cs="Times New Roman"/>
+          <w:color w:val="6A9955"/>
+          <w:kern w:val="0"/>
+          <w:sz w:val="16"/>
+          <w:szCs w:val="16"/>
+          <w:lang w:eastAsia="pt-BR"/>
+          <w14:ligatures w14:val="none"/>
+        </w:rPr>
+        <w:t>diferenca</w:t>
+      </w:r>
+      <w:proofErr w:type="spellEnd"/>
+      <w:r>
+        <w:rPr>
+          <w:rFonts w:ascii="Consolas" w:eastAsia="Times New Roman" w:hAnsi="Consolas" w:cs="Times New Roman"/>
+          <w:color w:val="6A9955"/>
+          <w:kern w:val="0"/>
+          <w:sz w:val="16"/>
+          <w:szCs w:val="16"/>
+          <w:lang w:eastAsia="pt-BR"/>
+          <w14:ligatures w14:val="none"/>
+        </w:rPr>
+        <w:t xml:space="preserve"> de segundos entre as duas datas</w:t>
+      </w:r>
+    </w:p>
+    <w:p>
+      <w:pPr>
+        <w:shd w:val="clear" w:color="auto" w:fill="1F1F1F"/>
+        <w:spacing w:after="0" w:line="240" w:lineRule="auto"/>
+        <w:rPr>
+          <w:rFonts w:ascii="Consolas" w:eastAsia="Times New Roman" w:hAnsi="Consolas" w:cs="Times New Roman"/>
+          <w:color w:val="CCCCCC"/>
+          <w:kern w:val="0"/>
+          <w:sz w:val="16"/>
+          <w:szCs w:val="16"/>
+          <w:lang w:eastAsia="pt-BR"/>
+          <w14:ligatures w14:val="none"/>
+        </w:rPr>
+      </w:pPr>
+      <w:r>
+        <w:rPr>
+          <w:rFonts w:ascii="Consolas" w:eastAsia="Times New Roman" w:hAnsi="Consolas" w:cs="Times New Roman"/>
+          <w:color w:val="D4D4D4"/>
+          <w:kern w:val="0"/>
+          <w:sz w:val="16"/>
+          <w:szCs w:val="16"/>
+          <w:lang w:eastAsia="pt-BR"/>
+          <w14:ligatures w14:val="none"/>
+        </w:rPr>
+        <w:t xml:space="preserve">    </w:t>
+      </w:r>
+    </w:p>
+    <w:p>
+      <w:pPr>
+        <w:shd w:val="clear" w:color="auto" w:fill="1F1F1F"/>
+        <w:spacing w:after="0" w:line="240" w:lineRule="auto"/>
+        <w:rPr>
+          <w:rFonts w:ascii="Consolas" w:eastAsia="Times New Roman" w:hAnsi="Consolas" w:cs="Times New Roman"/>
+          <w:color w:val="CCCCCC"/>
+          <w:kern w:val="0"/>
+          <w:sz w:val="16"/>
+          <w:szCs w:val="16"/>
+          <w:lang w:eastAsia="pt-BR"/>
+          <w14:ligatures w14:val="none"/>
+        </w:rPr>
+      </w:pPr>
+      <w:r>
+        <w:rPr>
+          <w:rFonts w:ascii="Consolas" w:eastAsia="Times New Roman" w:hAnsi="Consolas" w:cs="Times New Roman"/>
+          <w:color w:val="D4D4D4"/>
+          <w:kern w:val="0"/>
+          <w:sz w:val="16"/>
+          <w:szCs w:val="16"/>
+          <w:lang w:eastAsia="pt-BR"/>
+          <w14:ligatures w14:val="none"/>
+        </w:rPr>
+        <w:t xml:space="preserve">    </w:t>
+      </w:r>
+      <w:r>
+        <w:rPr>
+          <w:rFonts w:ascii="Consolas" w:eastAsia="Times New Roman" w:hAnsi="Consolas" w:cs="Times New Roman"/>
+          <w:color w:val="9CDCFE"/>
+          <w:kern w:val="0"/>
+          <w:sz w:val="16"/>
+          <w:szCs w:val="16"/>
+          <w:lang w:eastAsia="pt-BR"/>
+          <w14:ligatures w14:val="none"/>
+        </w:rPr>
+        <w:t>$</w:t>
+      </w:r>
+      <w:proofErr w:type="spellStart"/>
+      <w:r>
+        <w:rPr>
+          <w:rFonts w:ascii="Consolas" w:eastAsia="Times New Roman" w:hAnsi="Consolas" w:cs="Times New Roman"/>
+          <w:color w:val="9CDCFE"/>
+          <w:kern w:val="0"/>
+          <w:sz w:val="16"/>
+          <w:szCs w:val="16"/>
+          <w:lang w:eastAsia="pt-BR"/>
+          <w14:ligatures w14:val="none"/>
+        </w:rPr>
+        <w:t>segundos_existem_dia</w:t>
+      </w:r>
+      <w:proofErr w:type="spellEnd"/>
+      <w:r>
+        <w:rPr>
+          <w:rFonts w:ascii="Consolas" w:eastAsia="Times New Roman" w:hAnsi="Consolas" w:cs="Times New Roman"/>
+          <w:color w:val="D4D4D4"/>
+          <w:kern w:val="0"/>
+          <w:sz w:val="16"/>
+          <w:szCs w:val="16"/>
+          <w:lang w:eastAsia="pt-BR"/>
+          <w14:ligatures w14:val="none"/>
+        </w:rPr>
+        <w:t xml:space="preserve"> = </w:t>
+      </w:r>
+      <w:r>
+        <w:rPr>
+          <w:rFonts w:ascii="Consolas" w:eastAsia="Times New Roman" w:hAnsi="Consolas" w:cs="Times New Roman"/>
+          <w:color w:val="B5CEA8"/>
+          <w:kern w:val="0"/>
+          <w:sz w:val="16"/>
+          <w:szCs w:val="16"/>
+          <w:lang w:eastAsia="pt-BR"/>
+          <w14:ligatures w14:val="none"/>
+        </w:rPr>
+        <w:t>24</w:t>
+      </w:r>
+      <w:r>
+        <w:rPr>
+          <w:rFonts w:ascii="Consolas" w:eastAsia="Times New Roman" w:hAnsi="Consolas" w:cs="Times New Roman"/>
+          <w:color w:val="D4D4D4"/>
+          <w:kern w:val="0"/>
+          <w:sz w:val="16"/>
+          <w:szCs w:val="16"/>
+          <w:lang w:eastAsia="pt-BR"/>
+          <w14:ligatures w14:val="none"/>
+        </w:rPr>
+        <w:t xml:space="preserve"> * </w:t>
+      </w:r>
+      <w:r>
+        <w:rPr>
+          <w:rFonts w:ascii="Consolas" w:eastAsia="Times New Roman" w:hAnsi="Consolas" w:cs="Times New Roman"/>
+          <w:color w:val="B5CEA8"/>
+          <w:kern w:val="0"/>
+          <w:sz w:val="16"/>
+          <w:szCs w:val="16"/>
+          <w:lang w:eastAsia="pt-BR"/>
+          <w14:ligatures w14:val="none"/>
+        </w:rPr>
+        <w:t>60</w:t>
+      </w:r>
+      <w:r>
+        <w:rPr>
+          <w:rFonts w:ascii="Consolas" w:eastAsia="Times New Roman" w:hAnsi="Consolas" w:cs="Times New Roman"/>
+          <w:color w:val="D4D4D4"/>
+          <w:kern w:val="0"/>
+          <w:sz w:val="16"/>
+          <w:szCs w:val="16"/>
+          <w:lang w:eastAsia="pt-BR"/>
+          <w14:ligatures w14:val="none"/>
+        </w:rPr>
+        <w:t xml:space="preserve"> * </w:t>
+      </w:r>
+      <w:r>
+        <w:rPr>
+          <w:rFonts w:ascii="Consolas" w:eastAsia="Times New Roman" w:hAnsi="Consolas" w:cs="Times New Roman"/>
+          <w:color w:val="B5CEA8"/>
+          <w:kern w:val="0"/>
+          <w:sz w:val="16"/>
+          <w:szCs w:val="16"/>
+          <w:lang w:eastAsia="pt-BR"/>
+          <w14:ligatures w14:val="none"/>
+        </w:rPr>
+        <w:t>60</w:t>
+      </w:r>
+      <w:r>
+        <w:rPr>
+          <w:rFonts w:ascii="Consolas" w:eastAsia="Times New Roman" w:hAnsi="Consolas" w:cs="Times New Roman"/>
+          <w:color w:val="D4D4D4"/>
+          <w:kern w:val="0"/>
+          <w:sz w:val="16"/>
+          <w:szCs w:val="16"/>
+          <w:lang w:eastAsia="pt-BR"/>
+          <w14:ligatures w14:val="none"/>
+        </w:rPr>
+        <w:t>;</w:t>
+      </w:r>
+      <w:r>
+        <w:rPr>
+          <w:rFonts w:ascii="Consolas" w:eastAsia="Times New Roman" w:hAnsi="Consolas" w:cs="Times New Roman"/>
+          <w:color w:val="6A9955"/>
+          <w:kern w:val="0"/>
+          <w:sz w:val="16"/>
+          <w:szCs w:val="16"/>
+          <w:lang w:eastAsia="pt-BR"/>
+          <w14:ligatures w14:val="none"/>
+        </w:rPr>
+        <w:t>//horas(dia)*minutos(hora)*segundos(minuto)</w:t>
+      </w:r>
+    </w:p>
+    <w:p>
+      <w:pPr>
+        <w:shd w:val="clear" w:color="auto" w:fill="1F1F1F"/>
+        <w:spacing w:after="0" w:line="240" w:lineRule="auto"/>
+        <w:rPr>
+          <w:rFonts w:ascii="Consolas" w:eastAsia="Times New Roman" w:hAnsi="Consolas" w:cs="Times New Roman"/>
+          <w:color w:val="CCCCCC"/>
+          <w:kern w:val="0"/>
+          <w:sz w:val="16"/>
+          <w:szCs w:val="16"/>
+          <w:lang w:eastAsia="pt-BR"/>
+          <w14:ligatures w14:val="none"/>
+        </w:rPr>
+      </w:pPr>
+      <w:r>
+        <w:rPr>
+          <w:rFonts w:ascii="Consolas" w:eastAsia="Times New Roman" w:hAnsi="Consolas" w:cs="Times New Roman"/>
+          <w:color w:val="D4D4D4"/>
+          <w:kern w:val="0"/>
+          <w:sz w:val="16"/>
+          <w:szCs w:val="16"/>
+          <w:lang w:eastAsia="pt-BR"/>
+          <w14:ligatures w14:val="none"/>
+        </w:rPr>
+        <w:t xml:space="preserve">    </w:t>
+      </w:r>
+      <w:proofErr w:type="spellStart"/>
+      <w:r>
+        <w:rPr>
+          <w:rFonts w:ascii="Consolas" w:eastAsia="Times New Roman" w:hAnsi="Consolas" w:cs="Times New Roman"/>
+          <w:color w:val="DCDCAA"/>
+          <w:kern w:val="0"/>
+          <w:sz w:val="16"/>
+          <w:szCs w:val="16"/>
+          <w:lang w:eastAsia="pt-BR"/>
+          <w14:ligatures w14:val="none"/>
+        </w:rPr>
+        <w:t>echo</w:t>
+      </w:r>
+      <w:proofErr w:type="spellEnd"/>
+      <w:r>
+        <w:rPr>
+          <w:rFonts w:ascii="Consolas" w:eastAsia="Times New Roman" w:hAnsi="Consolas" w:cs="Times New Roman"/>
+          <w:color w:val="D4D4D4"/>
+          <w:kern w:val="0"/>
+          <w:sz w:val="16"/>
+          <w:szCs w:val="16"/>
+          <w:lang w:eastAsia="pt-BR"/>
+          <w14:ligatures w14:val="none"/>
+        </w:rPr>
+        <w:t xml:space="preserve"> </w:t>
+      </w:r>
+      <w:r>
+        <w:rPr>
+          <w:rFonts w:ascii="Consolas" w:eastAsia="Times New Roman" w:hAnsi="Consolas" w:cs="Times New Roman"/>
+          <w:color w:val="CE9178"/>
+          <w:kern w:val="0"/>
+          <w:sz w:val="16"/>
+          <w:szCs w:val="16"/>
+          <w:lang w:eastAsia="pt-BR"/>
+          <w14:ligatures w14:val="none"/>
+        </w:rPr>
+        <w:t xml:space="preserve">"Um dia possui </w:t>
+      </w:r>
+      <w:r>
+        <w:rPr>
+          <w:rFonts w:ascii="Consolas" w:eastAsia="Times New Roman" w:hAnsi="Consolas" w:cs="Times New Roman"/>
+          <w:color w:val="9CDCFE"/>
+          <w:kern w:val="0"/>
+          <w:sz w:val="16"/>
+          <w:szCs w:val="16"/>
+          <w:lang w:eastAsia="pt-BR"/>
+          <w14:ligatures w14:val="none"/>
+        </w:rPr>
+        <w:t>$</w:t>
+      </w:r>
+      <w:proofErr w:type="spellStart"/>
+      <w:r>
+        <w:rPr>
+          <w:rFonts w:ascii="Consolas" w:eastAsia="Times New Roman" w:hAnsi="Consolas" w:cs="Times New Roman"/>
+          <w:color w:val="9CDCFE"/>
+          <w:kern w:val="0"/>
+          <w:sz w:val="16"/>
+          <w:szCs w:val="16"/>
+          <w:lang w:eastAsia="pt-BR"/>
+          <w14:ligatures w14:val="none"/>
+        </w:rPr>
+        <w:t>segundos_existem_dia</w:t>
+      </w:r>
+      <w:proofErr w:type="spellEnd"/>
+      <w:r>
+        <w:rPr>
+          <w:rFonts w:ascii="Consolas" w:eastAsia="Times New Roman" w:hAnsi="Consolas" w:cs="Times New Roman"/>
+          <w:color w:val="CE9178"/>
+          <w:kern w:val="0"/>
+          <w:sz w:val="16"/>
+          <w:szCs w:val="16"/>
+          <w:lang w:eastAsia="pt-BR"/>
+          <w14:ligatures w14:val="none"/>
+        </w:rPr>
+        <w:t xml:space="preserve"> segundos"</w:t>
+      </w:r>
+      <w:r>
+        <w:rPr>
+          <w:rFonts w:ascii="Consolas" w:eastAsia="Times New Roman" w:hAnsi="Consolas" w:cs="Times New Roman"/>
+          <w:color w:val="D4D4D4"/>
+          <w:kern w:val="0"/>
+          <w:sz w:val="16"/>
+          <w:szCs w:val="16"/>
+          <w:lang w:eastAsia="pt-BR"/>
+          <w14:ligatures w14:val="none"/>
+        </w:rPr>
+        <w:t>;</w:t>
+      </w:r>
+      <w:r>
+        <w:rPr>
+          <w:rFonts w:ascii="Consolas" w:eastAsia="Times New Roman" w:hAnsi="Consolas" w:cs="Times New Roman"/>
+          <w:color w:val="6A9955"/>
+          <w:kern w:val="0"/>
+          <w:sz w:val="16"/>
+          <w:szCs w:val="16"/>
+          <w:lang w:eastAsia="pt-BR"/>
+          <w14:ligatures w14:val="none"/>
+        </w:rPr>
+        <w:t>//quantos segundos existem em um dia</w:t>
+      </w:r>
+    </w:p>
+    <w:p>
+      <w:pPr>
+        <w:shd w:val="clear" w:color="auto" w:fill="1F1F1F"/>
+        <w:spacing w:after="0" w:line="240" w:lineRule="auto"/>
+        <w:rPr>
+          <w:rFonts w:ascii="Consolas" w:eastAsia="Times New Roman" w:hAnsi="Consolas" w:cs="Times New Roman"/>
+          <w:color w:val="CCCCCC"/>
+          <w:kern w:val="0"/>
+          <w:sz w:val="16"/>
+          <w:szCs w:val="16"/>
+          <w:lang w:eastAsia="pt-BR"/>
+          <w14:ligatures w14:val="none"/>
+        </w:rPr>
+      </w:pPr>
+    </w:p>
+    <w:p>
+      <w:pPr>
+        <w:shd w:val="clear" w:color="auto" w:fill="1F1F1F"/>
+        <w:spacing w:after="0" w:line="240" w:lineRule="auto"/>
+        <w:rPr>
+          <w:rFonts w:ascii="Consolas" w:eastAsia="Times New Roman" w:hAnsi="Consolas" w:cs="Times New Roman"/>
+          <w:color w:val="CCCCCC"/>
+          <w:kern w:val="0"/>
+          <w:sz w:val="16"/>
+          <w:szCs w:val="16"/>
+          <w:lang w:eastAsia="pt-BR"/>
+          <w14:ligatures w14:val="none"/>
+        </w:rPr>
+      </w:pPr>
+      <w:r>
+        <w:rPr>
+          <w:rFonts w:ascii="Consolas" w:eastAsia="Times New Roman" w:hAnsi="Consolas" w:cs="Times New Roman"/>
+          <w:color w:val="D4D4D4"/>
+          <w:kern w:val="0"/>
+          <w:sz w:val="16"/>
+          <w:szCs w:val="16"/>
+          <w:lang w:eastAsia="pt-BR"/>
+          <w14:ligatures w14:val="none"/>
+        </w:rPr>
+        <w:t xml:space="preserve">    </w:t>
+      </w:r>
+      <w:r>
+        <w:rPr>
+          <w:rFonts w:ascii="Consolas" w:eastAsia="Times New Roman" w:hAnsi="Consolas" w:cs="Times New Roman"/>
+          <w:color w:val="9CDCFE"/>
+          <w:kern w:val="0"/>
+          <w:sz w:val="16"/>
+          <w:szCs w:val="16"/>
+          <w:lang w:eastAsia="pt-BR"/>
+          <w14:ligatures w14:val="none"/>
+        </w:rPr>
+        <w:t>$</w:t>
+      </w:r>
+      <w:proofErr w:type="spellStart"/>
+      <w:r>
+        <w:rPr>
+          <w:rFonts w:ascii="Consolas" w:eastAsia="Times New Roman" w:hAnsi="Consolas" w:cs="Times New Roman"/>
+          <w:color w:val="9CDCFE"/>
+          <w:kern w:val="0"/>
+          <w:sz w:val="16"/>
+          <w:szCs w:val="16"/>
+          <w:lang w:eastAsia="pt-BR"/>
+          <w14:ligatures w14:val="none"/>
+        </w:rPr>
+        <w:t>diferencaentredatas</w:t>
+      </w:r>
+      <w:proofErr w:type="spellEnd"/>
+      <w:r>
+        <w:rPr>
+          <w:rFonts w:ascii="Consolas" w:eastAsia="Times New Roman" w:hAnsi="Consolas" w:cs="Times New Roman"/>
+          <w:color w:val="D4D4D4"/>
+          <w:kern w:val="0"/>
+          <w:sz w:val="16"/>
+          <w:szCs w:val="16"/>
+          <w:lang w:eastAsia="pt-BR"/>
+          <w14:ligatures w14:val="none"/>
+        </w:rPr>
+        <w:t xml:space="preserve"> = </w:t>
+      </w:r>
+      <w:r>
+        <w:rPr>
+          <w:rFonts w:ascii="Consolas" w:eastAsia="Times New Roman" w:hAnsi="Consolas" w:cs="Times New Roman"/>
+          <w:color w:val="9CDCFE"/>
+          <w:kern w:val="0"/>
+          <w:sz w:val="16"/>
+          <w:szCs w:val="16"/>
+          <w:lang w:eastAsia="pt-BR"/>
+          <w14:ligatures w14:val="none"/>
+        </w:rPr>
+        <w:t>$</w:t>
+      </w:r>
+      <w:proofErr w:type="spellStart"/>
+      <w:r>
+        <w:rPr>
+          <w:rFonts w:ascii="Consolas" w:eastAsia="Times New Roman" w:hAnsi="Consolas" w:cs="Times New Roman"/>
+          <w:color w:val="9CDCFE"/>
+          <w:kern w:val="0"/>
+          <w:sz w:val="16"/>
+          <w:szCs w:val="16"/>
+          <w:lang w:eastAsia="pt-BR"/>
+          <w14:ligatures w14:val="none"/>
+        </w:rPr>
+        <w:t>diferenca_times</w:t>
+      </w:r>
+      <w:proofErr w:type="spellEnd"/>
+      <w:r>
+        <w:rPr>
+          <w:rFonts w:ascii="Consolas" w:eastAsia="Times New Roman" w:hAnsi="Consolas" w:cs="Times New Roman"/>
+          <w:color w:val="D4D4D4"/>
+          <w:kern w:val="0"/>
+          <w:sz w:val="16"/>
+          <w:szCs w:val="16"/>
+          <w:lang w:eastAsia="pt-BR"/>
+          <w14:ligatures w14:val="none"/>
+        </w:rPr>
+        <w:t xml:space="preserve"> / </w:t>
+      </w:r>
+      <w:r>
+        <w:rPr>
+          <w:rFonts w:ascii="Consolas" w:eastAsia="Times New Roman" w:hAnsi="Consolas" w:cs="Times New Roman"/>
+          <w:color w:val="9CDCFE"/>
+          <w:kern w:val="0"/>
+          <w:sz w:val="16"/>
+          <w:szCs w:val="16"/>
+          <w:lang w:eastAsia="pt-BR"/>
+          <w14:ligatures w14:val="none"/>
+        </w:rPr>
+        <w:t>$</w:t>
+      </w:r>
+      <w:proofErr w:type="spellStart"/>
+      <w:r>
+        <w:rPr>
+          <w:rFonts w:ascii="Consolas" w:eastAsia="Times New Roman" w:hAnsi="Consolas" w:cs="Times New Roman"/>
+          <w:color w:val="9CDCFE"/>
+          <w:kern w:val="0"/>
+          <w:sz w:val="16"/>
+          <w:szCs w:val="16"/>
+          <w:lang w:eastAsia="pt-BR"/>
+          <w14:ligatures w14:val="none"/>
+        </w:rPr>
+        <w:t>segundos_existem_dia</w:t>
+      </w:r>
+      <w:proofErr w:type="spellEnd"/>
+      <w:r>
+        <w:rPr>
+          <w:rFonts w:ascii="Consolas" w:eastAsia="Times New Roman" w:hAnsi="Consolas" w:cs="Times New Roman"/>
+          <w:color w:val="D4D4D4"/>
+          <w:kern w:val="0"/>
+          <w:sz w:val="16"/>
+          <w:szCs w:val="16"/>
+          <w:lang w:eastAsia="pt-BR"/>
+          <w14:ligatures w14:val="none"/>
+        </w:rPr>
+        <w:t>;</w:t>
+      </w:r>
+      <w:r>
+        <w:rPr>
+          <w:rFonts w:ascii="Consolas" w:eastAsia="Times New Roman" w:hAnsi="Consolas" w:cs="Times New Roman"/>
+          <w:color w:val="6A9955"/>
+          <w:kern w:val="0"/>
+          <w:sz w:val="16"/>
+          <w:szCs w:val="16"/>
+          <w:lang w:eastAsia="pt-BR"/>
+          <w14:ligatures w14:val="none"/>
+        </w:rPr>
+        <w:t>//</w:t>
+      </w:r>
+      <w:proofErr w:type="spellStart"/>
+      <w:proofErr w:type="gramStart"/>
+      <w:r>
+        <w:rPr>
+          <w:rFonts w:ascii="Consolas" w:eastAsia="Times New Roman" w:hAnsi="Consolas" w:cs="Times New Roman"/>
+          <w:color w:val="6A9955"/>
+          <w:kern w:val="0"/>
+          <w:sz w:val="16"/>
+          <w:szCs w:val="16"/>
+          <w:lang w:eastAsia="pt-BR"/>
+          <w14:ligatures w14:val="none"/>
+        </w:rPr>
+        <w:t>calculo</w:t>
+      </w:r>
+      <w:proofErr w:type="spellEnd"/>
+      <w:proofErr w:type="gramEnd"/>
+      <w:r>
+        <w:rPr>
+          <w:rFonts w:ascii="Consolas" w:eastAsia="Times New Roman" w:hAnsi="Consolas" w:cs="Times New Roman"/>
+          <w:color w:val="6A9955"/>
+          <w:kern w:val="0"/>
+          <w:sz w:val="16"/>
+          <w:szCs w:val="16"/>
+          <w:lang w:eastAsia="pt-BR"/>
+          <w14:ligatures w14:val="none"/>
+        </w:rPr>
+        <w:t xml:space="preserve"> de diferença de dias entre as datas</w:t>
+      </w:r>
+    </w:p>
+    <w:p>
+      <w:pPr>
+        <w:shd w:val="clear" w:color="auto" w:fill="1F1F1F"/>
+        <w:spacing w:after="0" w:line="240" w:lineRule="auto"/>
+        <w:rPr>
+          <w:rFonts w:ascii="Consolas" w:eastAsia="Times New Roman" w:hAnsi="Consolas" w:cs="Times New Roman"/>
+          <w:color w:val="CCCCCC"/>
+          <w:kern w:val="0"/>
+          <w:sz w:val="16"/>
+          <w:szCs w:val="16"/>
+          <w:lang w:eastAsia="pt-BR"/>
+          <w14:ligatures w14:val="none"/>
+        </w:rPr>
+      </w:pPr>
+      <w:r>
+        <w:rPr>
+          <w:rFonts w:ascii="Consolas" w:eastAsia="Times New Roman" w:hAnsi="Consolas" w:cs="Times New Roman"/>
+          <w:color w:val="D4D4D4"/>
+          <w:kern w:val="0"/>
+          <w:sz w:val="16"/>
+          <w:szCs w:val="16"/>
+          <w:lang w:eastAsia="pt-BR"/>
+          <w14:ligatures w14:val="none"/>
+        </w:rPr>
+        <w:t xml:space="preserve">    </w:t>
+      </w:r>
+      <w:proofErr w:type="spellStart"/>
+      <w:r>
+        <w:rPr>
+          <w:rFonts w:ascii="Consolas" w:eastAsia="Times New Roman" w:hAnsi="Consolas" w:cs="Times New Roman"/>
+          <w:color w:val="DCDCAA"/>
+          <w:kern w:val="0"/>
+          <w:sz w:val="16"/>
+          <w:szCs w:val="16"/>
+          <w:lang w:eastAsia="pt-BR"/>
+          <w14:ligatures w14:val="none"/>
+        </w:rPr>
+        <w:t>echo</w:t>
+      </w:r>
+      <w:proofErr w:type="spellEnd"/>
+      <w:r>
+        <w:rPr>
+          <w:rFonts w:ascii="Consolas" w:eastAsia="Times New Roman" w:hAnsi="Consolas" w:cs="Times New Roman"/>
+          <w:color w:val="D4D4D4"/>
+          <w:kern w:val="0"/>
+          <w:sz w:val="16"/>
+          <w:szCs w:val="16"/>
+          <w:lang w:eastAsia="pt-BR"/>
+          <w14:ligatures w14:val="none"/>
+        </w:rPr>
+        <w:t xml:space="preserve"> </w:t>
+      </w:r>
+      <w:r>
+        <w:rPr>
+          <w:rFonts w:ascii="Consolas" w:eastAsia="Times New Roman" w:hAnsi="Consolas" w:cs="Times New Roman"/>
+          <w:color w:val="CE9178"/>
+          <w:kern w:val="0"/>
+          <w:sz w:val="16"/>
+          <w:szCs w:val="16"/>
+          <w:lang w:eastAsia="pt-BR"/>
+          <w14:ligatures w14:val="none"/>
+        </w:rPr>
+        <w:t>'&lt;</w:t>
+      </w:r>
+      <w:proofErr w:type="spellStart"/>
+      <w:r>
+        <w:rPr>
+          <w:rFonts w:ascii="Consolas" w:eastAsia="Times New Roman" w:hAnsi="Consolas" w:cs="Times New Roman"/>
+          <w:color w:val="CE9178"/>
+          <w:kern w:val="0"/>
+          <w:sz w:val="16"/>
+          <w:szCs w:val="16"/>
+          <w:lang w:eastAsia="pt-BR"/>
+          <w14:ligatures w14:val="none"/>
+        </w:rPr>
+        <w:t>br</w:t>
+      </w:r>
+      <w:proofErr w:type="spellEnd"/>
+      <w:r>
+        <w:rPr>
+          <w:rFonts w:ascii="Consolas" w:eastAsia="Times New Roman" w:hAnsi="Consolas" w:cs="Times New Roman"/>
+          <w:color w:val="CE9178"/>
+          <w:kern w:val="0"/>
+          <w:sz w:val="16"/>
+          <w:szCs w:val="16"/>
+          <w:lang w:eastAsia="pt-BR"/>
+          <w14:ligatures w14:val="none"/>
+        </w:rPr>
+        <w:t>/&gt;'</w:t>
+      </w:r>
+      <w:r>
+        <w:rPr>
+          <w:rFonts w:ascii="Consolas" w:eastAsia="Times New Roman" w:hAnsi="Consolas" w:cs="Times New Roman"/>
+          <w:color w:val="D4D4D4"/>
+          <w:kern w:val="0"/>
+          <w:sz w:val="16"/>
+          <w:szCs w:val="16"/>
+          <w:lang w:eastAsia="pt-BR"/>
+          <w14:ligatures w14:val="none"/>
+        </w:rPr>
+        <w:t>;</w:t>
+      </w:r>
+    </w:p>
+    <w:p>
+      <w:pPr>
+        <w:shd w:val="clear" w:color="auto" w:fill="1F1F1F"/>
+        <w:spacing w:after="0" w:line="240" w:lineRule="auto"/>
+        <w:rPr>
+          <w:rFonts w:ascii="Consolas" w:eastAsia="Times New Roman" w:hAnsi="Consolas" w:cs="Times New Roman"/>
+          <w:color w:val="CCCCCC"/>
+          <w:kern w:val="0"/>
+          <w:sz w:val="16"/>
+          <w:szCs w:val="16"/>
+          <w:lang w:eastAsia="pt-BR"/>
+          <w14:ligatures w14:val="none"/>
+        </w:rPr>
+      </w:pPr>
+      <w:r>
+        <w:rPr>
+          <w:rFonts w:ascii="Consolas" w:eastAsia="Times New Roman" w:hAnsi="Consolas" w:cs="Times New Roman"/>
+          <w:color w:val="D4D4D4"/>
+          <w:kern w:val="0"/>
+          <w:sz w:val="16"/>
+          <w:szCs w:val="16"/>
+          <w:lang w:eastAsia="pt-BR"/>
+          <w14:ligatures w14:val="none"/>
+        </w:rPr>
+        <w:t xml:space="preserve">    </w:t>
+      </w:r>
+      <w:proofErr w:type="spellStart"/>
+      <w:r>
+        <w:rPr>
+          <w:rFonts w:ascii="Consolas" w:eastAsia="Times New Roman" w:hAnsi="Consolas" w:cs="Times New Roman"/>
+          <w:color w:val="DCDCAA"/>
+          <w:kern w:val="0"/>
+          <w:sz w:val="16"/>
+          <w:szCs w:val="16"/>
+          <w:lang w:eastAsia="pt-BR"/>
+          <w14:ligatures w14:val="none"/>
+        </w:rPr>
+        <w:t>echo</w:t>
+      </w:r>
+      <w:proofErr w:type="spellEnd"/>
+      <w:r>
+        <w:rPr>
+          <w:rFonts w:ascii="Consolas" w:eastAsia="Times New Roman" w:hAnsi="Consolas" w:cs="Times New Roman"/>
+          <w:color w:val="D4D4D4"/>
+          <w:kern w:val="0"/>
+          <w:sz w:val="16"/>
+          <w:szCs w:val="16"/>
+          <w:lang w:eastAsia="pt-BR"/>
+          <w14:ligatures w14:val="none"/>
+        </w:rPr>
+        <w:t xml:space="preserve"> </w:t>
+      </w:r>
+      <w:r>
+        <w:rPr>
+          <w:rFonts w:ascii="Consolas" w:eastAsia="Times New Roman" w:hAnsi="Consolas" w:cs="Times New Roman"/>
+          <w:color w:val="CE9178"/>
+          <w:kern w:val="0"/>
+          <w:sz w:val="16"/>
+          <w:szCs w:val="16"/>
+          <w:lang w:eastAsia="pt-BR"/>
+          <w14:ligatures w14:val="none"/>
+        </w:rPr>
+        <w:t xml:space="preserve">"A diferença em </w:t>
+      </w:r>
+      <w:proofErr w:type="spellStart"/>
+      <w:r>
+        <w:rPr>
+          <w:rFonts w:ascii="Consolas" w:eastAsia="Times New Roman" w:hAnsi="Consolas" w:cs="Times New Roman"/>
+          <w:color w:val="CE9178"/>
+          <w:kern w:val="0"/>
+          <w:sz w:val="16"/>
+          <w:szCs w:val="16"/>
+          <w:lang w:eastAsia="pt-BR"/>
+          <w14:ligatures w14:val="none"/>
+        </w:rPr>
+        <w:t>dias</w:t>
+      </w:r>
+      <w:proofErr w:type="spellEnd"/>
+      <w:r>
+        <w:rPr>
+          <w:rFonts w:ascii="Consolas" w:eastAsia="Times New Roman" w:hAnsi="Consolas" w:cs="Times New Roman"/>
+          <w:color w:val="CE9178"/>
+          <w:kern w:val="0"/>
+          <w:sz w:val="16"/>
+          <w:szCs w:val="16"/>
+          <w:lang w:eastAsia="pt-BR"/>
+          <w14:ligatures w14:val="none"/>
+        </w:rPr>
+        <w:t xml:space="preserve"> é: </w:t>
+      </w:r>
+      <w:r>
+        <w:rPr>
+          <w:rFonts w:ascii="Consolas" w:eastAsia="Times New Roman" w:hAnsi="Consolas" w:cs="Times New Roman"/>
+          <w:color w:val="9CDCFE"/>
+          <w:kern w:val="0"/>
+          <w:sz w:val="16"/>
+          <w:szCs w:val="16"/>
+          <w:lang w:eastAsia="pt-BR"/>
+          <w14:ligatures w14:val="none"/>
+        </w:rPr>
+        <w:t>$</w:t>
+      </w:r>
+      <w:proofErr w:type="spellStart"/>
+      <w:r>
+        <w:rPr>
+          <w:rFonts w:ascii="Consolas" w:eastAsia="Times New Roman" w:hAnsi="Consolas" w:cs="Times New Roman"/>
+          <w:color w:val="9CDCFE"/>
+          <w:kern w:val="0"/>
+          <w:sz w:val="16"/>
+          <w:szCs w:val="16"/>
+          <w:lang w:eastAsia="pt-BR"/>
+          <w14:ligatures w14:val="none"/>
+        </w:rPr>
+        <w:t>diferencaentredatas</w:t>
+      </w:r>
+      <w:proofErr w:type="spellEnd"/>
+      <w:r>
+        <w:rPr>
+          <w:rFonts w:ascii="Consolas" w:eastAsia="Times New Roman" w:hAnsi="Consolas" w:cs="Times New Roman"/>
+          <w:color w:val="CE9178"/>
+          <w:kern w:val="0"/>
+          <w:sz w:val="16"/>
+          <w:szCs w:val="16"/>
+          <w:lang w:eastAsia="pt-BR"/>
+          <w14:ligatures w14:val="none"/>
+        </w:rPr>
+        <w:t>"</w:t>
+      </w:r>
+      <w:r>
+        <w:rPr>
+          <w:rFonts w:ascii="Consolas" w:eastAsia="Times New Roman" w:hAnsi="Consolas" w:cs="Times New Roman"/>
+          <w:color w:val="D4D4D4"/>
+          <w:kern w:val="0"/>
+          <w:sz w:val="16"/>
+          <w:szCs w:val="16"/>
+          <w:lang w:eastAsia="pt-BR"/>
+          <w14:ligatures w14:val="none"/>
+        </w:rPr>
+        <w:t>;</w:t>
+      </w:r>
+    </w:p>
+    <w:p>
+      <w:pPr>
+        <w:shd w:val="clear" w:color="auto" w:fill="1F1F1F"/>
+        <w:spacing w:after="0" w:line="240" w:lineRule="auto"/>
+        <w:rPr>
+          <w:rFonts w:ascii="Consolas" w:eastAsia="Times New Roman" w:hAnsi="Consolas" w:cs="Times New Roman"/>
+          <w:color w:val="CCCCCC"/>
+          <w:kern w:val="0"/>
+          <w:sz w:val="16"/>
+          <w:szCs w:val="16"/>
+          <w:lang w:eastAsia="pt-BR"/>
+          <w14:ligatures w14:val="none"/>
+        </w:rPr>
+      </w:pPr>
+      <w:r>
+        <w:rPr>
+          <w:rFonts w:ascii="Consolas" w:eastAsia="Times New Roman" w:hAnsi="Consolas" w:cs="Times New Roman"/>
+          <w:color w:val="D4D4D4"/>
+          <w:kern w:val="0"/>
+          <w:sz w:val="16"/>
+          <w:szCs w:val="16"/>
+          <w:lang w:eastAsia="pt-BR"/>
+          <w14:ligatures w14:val="none"/>
+        </w:rPr>
+        <w:t xml:space="preserve">    </w:t>
+      </w:r>
+      <w:r>
+        <w:rPr>
+          <w:rFonts w:ascii="Consolas" w:eastAsia="Times New Roman" w:hAnsi="Consolas" w:cs="Times New Roman"/>
+          <w:color w:val="569CD6"/>
+          <w:kern w:val="0"/>
+          <w:sz w:val="16"/>
+          <w:szCs w:val="16"/>
+          <w:lang w:eastAsia="pt-BR"/>
+          <w14:ligatures w14:val="none"/>
+        </w:rPr>
+        <w:t>?&gt;</w:t>
+      </w:r>
     </w:p>
     <w:p>
       <w:pPr>

--- a/doc/php7.docx
+++ b/doc/php7.docx
@@ -27580,6 +27580,2998 @@
           <w:rFonts w:ascii="Arial" w:hAnsi="Arial" w:cs="Arial"/>
           <w:sz w:val="24"/>
           <w:szCs w:val="24"/>
+        </w:rPr>
+      </w:pPr>
+    </w:p>
+    <w:p>
+      <w:pPr>
+        <w:spacing w:line="240" w:lineRule="auto"/>
+        <w:jc w:val="both"/>
+        <w:rPr>
+          <w:rFonts w:ascii="Arial" w:hAnsi="Arial" w:cs="Arial"/>
+          <w:b/>
+          <w:bCs/>
+          <w:sz w:val="24"/>
+          <w:szCs w:val="24"/>
+        </w:rPr>
+      </w:pPr>
+      <w:proofErr w:type="spellStart"/>
+      <w:r>
+        <w:rPr>
+          <w:rFonts w:ascii="Arial" w:hAnsi="Arial" w:cs="Arial"/>
+          <w:b/>
+          <w:bCs/>
+          <w:sz w:val="24"/>
+          <w:szCs w:val="24"/>
+        </w:rPr>
+        <w:t>Array</w:t>
+      </w:r>
+      <w:proofErr w:type="spellEnd"/>
+      <w:r>
+        <w:rPr>
+          <w:rFonts w:ascii="Arial" w:hAnsi="Arial" w:cs="Arial"/>
+          <w:b/>
+          <w:bCs/>
+          <w:sz w:val="24"/>
+          <w:szCs w:val="24"/>
+        </w:rPr>
+        <w:t xml:space="preserve"> básico</w:t>
+      </w:r>
+    </w:p>
+    <w:p>
+      <w:pPr>
+        <w:spacing w:line="240" w:lineRule="auto"/>
+        <w:jc w:val="both"/>
+        <w:rPr>
+          <w:rFonts w:ascii="Arial" w:hAnsi="Arial" w:cs="Arial"/>
+          <w:sz w:val="24"/>
+          <w:szCs w:val="24"/>
+        </w:rPr>
+      </w:pPr>
+      <w:r>
+        <w:rPr>
+          <w:rFonts w:ascii="Arial" w:hAnsi="Arial" w:cs="Arial"/>
+          <w:sz w:val="24"/>
+          <w:szCs w:val="24"/>
+        </w:rPr>
+        <w:t>Geralmente usados para fazer listas</w:t>
+      </w:r>
+    </w:p>
+    <w:p>
+      <w:pPr>
+        <w:spacing w:line="240" w:lineRule="auto"/>
+        <w:jc w:val="both"/>
+        <w:rPr>
+          <w:rFonts w:ascii="Arial" w:hAnsi="Arial" w:cs="Arial"/>
+          <w:sz w:val="24"/>
+          <w:szCs w:val="24"/>
+        </w:rPr>
+      </w:pPr>
+    </w:p>
+    <w:p>
+      <w:pPr>
+        <w:spacing w:line="240" w:lineRule="auto"/>
+        <w:jc w:val="both"/>
+        <w:rPr>
+          <w:rFonts w:ascii="Arial" w:hAnsi="Arial" w:cs="Arial"/>
+          <w:b/>
+          <w:bCs/>
+          <w:i/>
+          <w:iCs/>
+          <w:sz w:val="24"/>
+          <w:szCs w:val="24"/>
+        </w:rPr>
+      </w:pPr>
+      <w:proofErr w:type="spellStart"/>
+      <w:r>
+        <w:rPr>
+          <w:rFonts w:ascii="Arial" w:hAnsi="Arial" w:cs="Arial"/>
+          <w:b/>
+          <w:bCs/>
+          <w:i/>
+          <w:iCs/>
+          <w:sz w:val="24"/>
+          <w:szCs w:val="24"/>
+        </w:rPr>
+        <w:t>Array</w:t>
+      </w:r>
+      <w:proofErr w:type="spellEnd"/>
+      <w:r>
+        <w:rPr>
+          <w:rFonts w:ascii="Arial" w:hAnsi="Arial" w:cs="Arial"/>
+          <w:b/>
+          <w:bCs/>
+          <w:i/>
+          <w:iCs/>
+          <w:sz w:val="24"/>
+          <w:szCs w:val="24"/>
+        </w:rPr>
+        <w:t xml:space="preserve"> sequencial (numérico)</w:t>
+      </w:r>
+    </w:p>
+    <w:p>
+      <w:pPr>
+        <w:spacing w:line="240" w:lineRule="auto"/>
+        <w:jc w:val="both"/>
+        <w:rPr>
+          <w:rFonts w:ascii="Arial" w:hAnsi="Arial" w:cs="Arial"/>
+          <w:sz w:val="24"/>
+          <w:szCs w:val="24"/>
+        </w:rPr>
+      </w:pPr>
+      <w:r>
+        <w:rPr>
+          <w:rFonts w:ascii="Arial" w:hAnsi="Arial" w:cs="Arial"/>
+          <w:sz w:val="24"/>
+          <w:szCs w:val="24"/>
+        </w:rPr>
+        <w:t>Com variáveis</w:t>
+      </w:r>
+    </w:p>
+    <w:p>
+      <w:pPr>
+        <w:shd w:val="clear" w:color="auto" w:fill="1F1F1F"/>
+        <w:spacing w:after="0" w:line="240" w:lineRule="auto"/>
+        <w:ind w:firstLine="708"/>
+        <w:rPr>
+          <w:rFonts w:ascii="Consolas" w:eastAsia="Times New Roman" w:hAnsi="Consolas" w:cs="Times New Roman"/>
+          <w:color w:val="CCCCCC"/>
+          <w:kern w:val="0"/>
+          <w:sz w:val="16"/>
+          <w:szCs w:val="16"/>
+          <w:lang w:eastAsia="pt-BR"/>
+          <w14:ligatures w14:val="none"/>
+        </w:rPr>
+      </w:pPr>
+      <w:r>
+        <w:rPr>
+          <w:rFonts w:ascii="Consolas" w:eastAsia="Times New Roman" w:hAnsi="Consolas" w:cs="Times New Roman"/>
+          <w:color w:val="9CDCFE"/>
+          <w:kern w:val="0"/>
+          <w:sz w:val="16"/>
+          <w:szCs w:val="16"/>
+          <w:lang w:eastAsia="pt-BR"/>
+          <w14:ligatures w14:val="none"/>
+        </w:rPr>
+        <w:t>$variavel_1</w:t>
+      </w:r>
+      <w:r>
+        <w:rPr>
+          <w:rFonts w:ascii="Consolas" w:eastAsia="Times New Roman" w:hAnsi="Consolas" w:cs="Times New Roman"/>
+          <w:color w:val="D4D4D4"/>
+          <w:kern w:val="0"/>
+          <w:sz w:val="16"/>
+          <w:szCs w:val="16"/>
+          <w:lang w:eastAsia="pt-BR"/>
+          <w14:ligatures w14:val="none"/>
+        </w:rPr>
+        <w:t xml:space="preserve"> = </w:t>
+      </w:r>
+      <w:r>
+        <w:rPr>
+          <w:rFonts w:ascii="Consolas" w:eastAsia="Times New Roman" w:hAnsi="Consolas" w:cs="Times New Roman"/>
+          <w:color w:val="CE9178"/>
+          <w:kern w:val="0"/>
+          <w:sz w:val="16"/>
+          <w:szCs w:val="16"/>
+          <w:lang w:eastAsia="pt-BR"/>
+          <w14:ligatures w14:val="none"/>
+        </w:rPr>
+        <w:t>'Banana'</w:t>
+      </w:r>
+      <w:r>
+        <w:rPr>
+          <w:rFonts w:ascii="Consolas" w:eastAsia="Times New Roman" w:hAnsi="Consolas" w:cs="Times New Roman"/>
+          <w:color w:val="D4D4D4"/>
+          <w:kern w:val="0"/>
+          <w:sz w:val="16"/>
+          <w:szCs w:val="16"/>
+          <w:lang w:eastAsia="pt-BR"/>
+          <w14:ligatures w14:val="none"/>
+        </w:rPr>
+        <w:t>;</w:t>
+      </w:r>
+    </w:p>
+    <w:p>
+      <w:pPr>
+        <w:shd w:val="clear" w:color="auto" w:fill="1F1F1F"/>
+        <w:spacing w:after="0" w:line="240" w:lineRule="auto"/>
+        <w:rPr>
+          <w:rFonts w:ascii="Consolas" w:eastAsia="Times New Roman" w:hAnsi="Consolas" w:cs="Times New Roman"/>
+          <w:color w:val="CCCCCC"/>
+          <w:kern w:val="0"/>
+          <w:sz w:val="16"/>
+          <w:szCs w:val="16"/>
+          <w:lang w:eastAsia="pt-BR"/>
+          <w14:ligatures w14:val="none"/>
+        </w:rPr>
+      </w:pPr>
+      <w:r>
+        <w:rPr>
+          <w:rFonts w:ascii="Consolas" w:eastAsia="Times New Roman" w:hAnsi="Consolas" w:cs="Times New Roman"/>
+          <w:color w:val="D4D4D4"/>
+          <w:kern w:val="0"/>
+          <w:sz w:val="16"/>
+          <w:szCs w:val="16"/>
+          <w:lang w:eastAsia="pt-BR"/>
+          <w14:ligatures w14:val="none"/>
+        </w:rPr>
+        <w:t xml:space="preserve">        </w:t>
+      </w:r>
+      <w:r>
+        <w:rPr>
+          <w:rFonts w:ascii="Consolas" w:eastAsia="Times New Roman" w:hAnsi="Consolas" w:cs="Times New Roman"/>
+          <w:color w:val="9CDCFE"/>
+          <w:kern w:val="0"/>
+          <w:sz w:val="16"/>
+          <w:szCs w:val="16"/>
+          <w:lang w:eastAsia="pt-BR"/>
+          <w14:ligatures w14:val="none"/>
+        </w:rPr>
+        <w:t>$variavel_2</w:t>
+      </w:r>
+      <w:r>
+        <w:rPr>
+          <w:rFonts w:ascii="Consolas" w:eastAsia="Times New Roman" w:hAnsi="Consolas" w:cs="Times New Roman"/>
+          <w:color w:val="D4D4D4"/>
+          <w:kern w:val="0"/>
+          <w:sz w:val="16"/>
+          <w:szCs w:val="16"/>
+          <w:lang w:eastAsia="pt-BR"/>
+          <w14:ligatures w14:val="none"/>
+        </w:rPr>
+        <w:t xml:space="preserve"> = </w:t>
+      </w:r>
+      <w:r>
+        <w:rPr>
+          <w:rFonts w:ascii="Consolas" w:eastAsia="Times New Roman" w:hAnsi="Consolas" w:cs="Times New Roman"/>
+          <w:color w:val="CE9178"/>
+          <w:kern w:val="0"/>
+          <w:sz w:val="16"/>
+          <w:szCs w:val="16"/>
+          <w:lang w:eastAsia="pt-BR"/>
+          <w14:ligatures w14:val="none"/>
+        </w:rPr>
+        <w:t>'Maçã'</w:t>
+      </w:r>
+      <w:r>
+        <w:rPr>
+          <w:rFonts w:ascii="Consolas" w:eastAsia="Times New Roman" w:hAnsi="Consolas" w:cs="Times New Roman"/>
+          <w:color w:val="D4D4D4"/>
+          <w:kern w:val="0"/>
+          <w:sz w:val="16"/>
+          <w:szCs w:val="16"/>
+          <w:lang w:eastAsia="pt-BR"/>
+          <w14:ligatures w14:val="none"/>
+        </w:rPr>
+        <w:t>;</w:t>
+      </w:r>
+    </w:p>
+    <w:p>
+      <w:pPr>
+        <w:shd w:val="clear" w:color="auto" w:fill="1F1F1F"/>
+        <w:spacing w:after="0" w:line="240" w:lineRule="auto"/>
+        <w:rPr>
+          <w:rFonts w:ascii="Consolas" w:eastAsia="Times New Roman" w:hAnsi="Consolas" w:cs="Times New Roman"/>
+          <w:color w:val="CCCCCC"/>
+          <w:kern w:val="0"/>
+          <w:sz w:val="16"/>
+          <w:szCs w:val="16"/>
+          <w:lang w:eastAsia="pt-BR"/>
+          <w14:ligatures w14:val="none"/>
+        </w:rPr>
+      </w:pPr>
+      <w:r>
+        <w:rPr>
+          <w:rFonts w:ascii="Consolas" w:eastAsia="Times New Roman" w:hAnsi="Consolas" w:cs="Times New Roman"/>
+          <w:color w:val="D4D4D4"/>
+          <w:kern w:val="0"/>
+          <w:sz w:val="16"/>
+          <w:szCs w:val="16"/>
+          <w:lang w:eastAsia="pt-BR"/>
+          <w14:ligatures w14:val="none"/>
+        </w:rPr>
+        <w:t xml:space="preserve">        </w:t>
+      </w:r>
+      <w:r>
+        <w:rPr>
+          <w:rFonts w:ascii="Consolas" w:eastAsia="Times New Roman" w:hAnsi="Consolas" w:cs="Times New Roman"/>
+          <w:color w:val="9CDCFE"/>
+          <w:kern w:val="0"/>
+          <w:sz w:val="16"/>
+          <w:szCs w:val="16"/>
+          <w:lang w:eastAsia="pt-BR"/>
+          <w14:ligatures w14:val="none"/>
+        </w:rPr>
+        <w:t>$variavel_3</w:t>
+      </w:r>
+      <w:r>
+        <w:rPr>
+          <w:rFonts w:ascii="Consolas" w:eastAsia="Times New Roman" w:hAnsi="Consolas" w:cs="Times New Roman"/>
+          <w:color w:val="D4D4D4"/>
+          <w:kern w:val="0"/>
+          <w:sz w:val="16"/>
+          <w:szCs w:val="16"/>
+          <w:lang w:eastAsia="pt-BR"/>
+          <w14:ligatures w14:val="none"/>
+        </w:rPr>
+        <w:t xml:space="preserve"> = </w:t>
+      </w:r>
+      <w:r>
+        <w:rPr>
+          <w:rFonts w:ascii="Consolas" w:eastAsia="Times New Roman" w:hAnsi="Consolas" w:cs="Times New Roman"/>
+          <w:color w:val="CE9178"/>
+          <w:kern w:val="0"/>
+          <w:sz w:val="16"/>
+          <w:szCs w:val="16"/>
+          <w:lang w:eastAsia="pt-BR"/>
+          <w14:ligatures w14:val="none"/>
+        </w:rPr>
+        <w:t>'Morango'</w:t>
+      </w:r>
+      <w:r>
+        <w:rPr>
+          <w:rFonts w:ascii="Consolas" w:eastAsia="Times New Roman" w:hAnsi="Consolas" w:cs="Times New Roman"/>
+          <w:color w:val="D4D4D4"/>
+          <w:kern w:val="0"/>
+          <w:sz w:val="16"/>
+          <w:szCs w:val="16"/>
+          <w:lang w:eastAsia="pt-BR"/>
+          <w14:ligatures w14:val="none"/>
+        </w:rPr>
+        <w:t>;</w:t>
+      </w:r>
+    </w:p>
+    <w:p>
+      <w:pPr>
+        <w:shd w:val="clear" w:color="auto" w:fill="1F1F1F"/>
+        <w:spacing w:after="0" w:line="240" w:lineRule="auto"/>
+        <w:rPr>
+          <w:rFonts w:ascii="Consolas" w:eastAsia="Times New Roman" w:hAnsi="Consolas" w:cs="Times New Roman"/>
+          <w:color w:val="CCCCCC"/>
+          <w:kern w:val="0"/>
+          <w:sz w:val="16"/>
+          <w:szCs w:val="16"/>
+          <w:lang w:eastAsia="pt-BR"/>
+          <w14:ligatures w14:val="none"/>
+        </w:rPr>
+      </w:pPr>
+      <w:r>
+        <w:rPr>
+          <w:rFonts w:ascii="Consolas" w:eastAsia="Times New Roman" w:hAnsi="Consolas" w:cs="Times New Roman"/>
+          <w:color w:val="D4D4D4"/>
+          <w:kern w:val="0"/>
+          <w:sz w:val="16"/>
+          <w:szCs w:val="16"/>
+          <w:lang w:eastAsia="pt-BR"/>
+          <w14:ligatures w14:val="none"/>
+        </w:rPr>
+        <w:t xml:space="preserve">        </w:t>
+      </w:r>
+      <w:r>
+        <w:rPr>
+          <w:rFonts w:ascii="Consolas" w:eastAsia="Times New Roman" w:hAnsi="Consolas" w:cs="Times New Roman"/>
+          <w:color w:val="9CDCFE"/>
+          <w:kern w:val="0"/>
+          <w:sz w:val="16"/>
+          <w:szCs w:val="16"/>
+          <w:lang w:eastAsia="pt-BR"/>
+          <w14:ligatures w14:val="none"/>
+        </w:rPr>
+        <w:t>$variavel_4</w:t>
+      </w:r>
+      <w:r>
+        <w:rPr>
+          <w:rFonts w:ascii="Consolas" w:eastAsia="Times New Roman" w:hAnsi="Consolas" w:cs="Times New Roman"/>
+          <w:color w:val="D4D4D4"/>
+          <w:kern w:val="0"/>
+          <w:sz w:val="16"/>
+          <w:szCs w:val="16"/>
+          <w:lang w:eastAsia="pt-BR"/>
+          <w14:ligatures w14:val="none"/>
+        </w:rPr>
+        <w:t xml:space="preserve"> = </w:t>
+      </w:r>
+      <w:r>
+        <w:rPr>
+          <w:rFonts w:ascii="Consolas" w:eastAsia="Times New Roman" w:hAnsi="Consolas" w:cs="Times New Roman"/>
+          <w:color w:val="CE9178"/>
+          <w:kern w:val="0"/>
+          <w:sz w:val="16"/>
+          <w:szCs w:val="16"/>
+          <w:lang w:eastAsia="pt-BR"/>
+          <w14:ligatures w14:val="none"/>
+        </w:rPr>
+        <w:t>'Uva'</w:t>
+      </w:r>
+      <w:r>
+        <w:rPr>
+          <w:rFonts w:ascii="Consolas" w:eastAsia="Times New Roman" w:hAnsi="Consolas" w:cs="Times New Roman"/>
+          <w:color w:val="D4D4D4"/>
+          <w:kern w:val="0"/>
+          <w:sz w:val="16"/>
+          <w:szCs w:val="16"/>
+          <w:lang w:eastAsia="pt-BR"/>
+          <w14:ligatures w14:val="none"/>
+        </w:rPr>
+        <w:t>;</w:t>
+      </w:r>
+    </w:p>
+    <w:p>
+      <w:pPr>
+        <w:spacing w:line="240" w:lineRule="auto"/>
+        <w:jc w:val="both"/>
+        <w:rPr>
+          <w:rFonts w:ascii="Arial" w:hAnsi="Arial" w:cs="Arial"/>
+          <w:sz w:val="24"/>
+          <w:szCs w:val="24"/>
+        </w:rPr>
+      </w:pPr>
+    </w:p>
+    <w:p>
+      <w:pPr>
+        <w:spacing w:line="240" w:lineRule="auto"/>
+        <w:jc w:val="both"/>
+        <w:rPr>
+          <w:rFonts w:ascii="Arial" w:hAnsi="Arial" w:cs="Arial"/>
+          <w:sz w:val="24"/>
+          <w:szCs w:val="24"/>
+        </w:rPr>
+      </w:pPr>
+      <w:r>
+        <w:rPr>
+          <w:rFonts w:ascii="Arial" w:hAnsi="Arial" w:cs="Arial"/>
+          <w:sz w:val="24"/>
+          <w:szCs w:val="24"/>
+        </w:rPr>
+        <w:t xml:space="preserve">Com um único </w:t>
+      </w:r>
+      <w:proofErr w:type="spellStart"/>
+      <w:r>
+        <w:rPr>
+          <w:rFonts w:ascii="Arial" w:hAnsi="Arial" w:cs="Arial"/>
+          <w:sz w:val="24"/>
+          <w:szCs w:val="24"/>
+        </w:rPr>
+        <w:t>array</w:t>
+      </w:r>
+      <w:proofErr w:type="spellEnd"/>
+    </w:p>
+    <w:p>
+      <w:pPr>
+        <w:shd w:val="clear" w:color="auto" w:fill="1F1F1F"/>
+        <w:spacing w:after="0" w:line="240" w:lineRule="auto"/>
+        <w:ind w:firstLine="708"/>
+        <w:rPr>
+          <w:rFonts w:ascii="Consolas" w:eastAsia="Times New Roman" w:hAnsi="Consolas" w:cs="Times New Roman"/>
+          <w:color w:val="CCCCCC"/>
+          <w:kern w:val="0"/>
+          <w:sz w:val="16"/>
+          <w:szCs w:val="16"/>
+          <w:lang w:eastAsia="pt-BR"/>
+          <w14:ligatures w14:val="none"/>
+        </w:rPr>
+      </w:pPr>
+      <w:r>
+        <w:rPr>
+          <w:rFonts w:ascii="Consolas" w:eastAsia="Times New Roman" w:hAnsi="Consolas" w:cs="Times New Roman"/>
+          <w:color w:val="9CDCFE"/>
+          <w:kern w:val="0"/>
+          <w:sz w:val="16"/>
+          <w:szCs w:val="16"/>
+          <w:lang w:eastAsia="pt-BR"/>
+          <w14:ligatures w14:val="none"/>
+        </w:rPr>
+        <w:t>$</w:t>
+      </w:r>
+      <w:proofErr w:type="spellStart"/>
+      <w:r>
+        <w:rPr>
+          <w:rFonts w:ascii="Consolas" w:eastAsia="Times New Roman" w:hAnsi="Consolas" w:cs="Times New Roman"/>
+          <w:color w:val="9CDCFE"/>
+          <w:kern w:val="0"/>
+          <w:sz w:val="16"/>
+          <w:szCs w:val="16"/>
+          <w:lang w:eastAsia="pt-BR"/>
+          <w14:ligatures w14:val="none"/>
+        </w:rPr>
+        <w:t>lista_</w:t>
+      </w:r>
+      <w:proofErr w:type="gramStart"/>
+      <w:r>
+        <w:rPr>
+          <w:rFonts w:ascii="Consolas" w:eastAsia="Times New Roman" w:hAnsi="Consolas" w:cs="Times New Roman"/>
+          <w:color w:val="9CDCFE"/>
+          <w:kern w:val="0"/>
+          <w:sz w:val="16"/>
+          <w:szCs w:val="16"/>
+          <w:lang w:eastAsia="pt-BR"/>
+          <w14:ligatures w14:val="none"/>
+        </w:rPr>
+        <w:t>frutas</w:t>
+      </w:r>
+      <w:proofErr w:type="spellEnd"/>
+      <w:r>
+        <w:rPr>
+          <w:rFonts w:ascii="Consolas" w:eastAsia="Times New Roman" w:hAnsi="Consolas" w:cs="Times New Roman"/>
+          <w:color w:val="D4D4D4"/>
+          <w:kern w:val="0"/>
+          <w:sz w:val="16"/>
+          <w:szCs w:val="16"/>
+          <w:lang w:eastAsia="pt-BR"/>
+          <w14:ligatures w14:val="none"/>
+        </w:rPr>
+        <w:t>[</w:t>
+      </w:r>
+      <w:proofErr w:type="gramEnd"/>
+      <w:r>
+        <w:rPr>
+          <w:rFonts w:ascii="Consolas" w:eastAsia="Times New Roman" w:hAnsi="Consolas" w:cs="Times New Roman"/>
+          <w:color w:val="B5CEA8"/>
+          <w:kern w:val="0"/>
+          <w:sz w:val="16"/>
+          <w:szCs w:val="16"/>
+          <w:lang w:eastAsia="pt-BR"/>
+          <w14:ligatures w14:val="none"/>
+        </w:rPr>
+        <w:t>1</w:t>
+      </w:r>
+      <w:r>
+        <w:rPr>
+          <w:rFonts w:ascii="Consolas" w:eastAsia="Times New Roman" w:hAnsi="Consolas" w:cs="Times New Roman"/>
+          <w:color w:val="D4D4D4"/>
+          <w:kern w:val="0"/>
+          <w:sz w:val="16"/>
+          <w:szCs w:val="16"/>
+          <w:lang w:eastAsia="pt-BR"/>
+          <w14:ligatures w14:val="none"/>
+        </w:rPr>
+        <w:t xml:space="preserve">] = </w:t>
+      </w:r>
+      <w:r>
+        <w:rPr>
+          <w:rFonts w:ascii="Consolas" w:eastAsia="Times New Roman" w:hAnsi="Consolas" w:cs="Times New Roman"/>
+          <w:color w:val="CE9178"/>
+          <w:kern w:val="0"/>
+          <w:sz w:val="16"/>
+          <w:szCs w:val="16"/>
+          <w:lang w:eastAsia="pt-BR"/>
+          <w14:ligatures w14:val="none"/>
+        </w:rPr>
+        <w:t>'Banana'</w:t>
+      </w:r>
+      <w:r>
+        <w:rPr>
+          <w:rFonts w:ascii="Consolas" w:eastAsia="Times New Roman" w:hAnsi="Consolas" w:cs="Times New Roman"/>
+          <w:color w:val="D4D4D4"/>
+          <w:kern w:val="0"/>
+          <w:sz w:val="16"/>
+          <w:szCs w:val="16"/>
+          <w:lang w:eastAsia="pt-BR"/>
+          <w14:ligatures w14:val="none"/>
+        </w:rPr>
+        <w:t>;</w:t>
+      </w:r>
+    </w:p>
+    <w:p>
+      <w:pPr>
+        <w:shd w:val="clear" w:color="auto" w:fill="1F1F1F"/>
+        <w:spacing w:after="0" w:line="240" w:lineRule="auto"/>
+        <w:rPr>
+          <w:rFonts w:ascii="Consolas" w:eastAsia="Times New Roman" w:hAnsi="Consolas" w:cs="Times New Roman"/>
+          <w:color w:val="CCCCCC"/>
+          <w:kern w:val="0"/>
+          <w:sz w:val="16"/>
+          <w:szCs w:val="16"/>
+          <w:lang w:eastAsia="pt-BR"/>
+          <w14:ligatures w14:val="none"/>
+        </w:rPr>
+      </w:pPr>
+      <w:r>
+        <w:rPr>
+          <w:rFonts w:ascii="Consolas" w:eastAsia="Times New Roman" w:hAnsi="Consolas" w:cs="Times New Roman"/>
+          <w:color w:val="D4D4D4"/>
+          <w:kern w:val="0"/>
+          <w:sz w:val="16"/>
+          <w:szCs w:val="16"/>
+          <w:lang w:eastAsia="pt-BR"/>
+          <w14:ligatures w14:val="none"/>
+        </w:rPr>
+        <w:t xml:space="preserve">        </w:t>
+      </w:r>
+      <w:r>
+        <w:rPr>
+          <w:rFonts w:ascii="Consolas" w:eastAsia="Times New Roman" w:hAnsi="Consolas" w:cs="Times New Roman"/>
+          <w:color w:val="9CDCFE"/>
+          <w:kern w:val="0"/>
+          <w:sz w:val="16"/>
+          <w:szCs w:val="16"/>
+          <w:lang w:eastAsia="pt-BR"/>
+          <w14:ligatures w14:val="none"/>
+        </w:rPr>
+        <w:t>$</w:t>
+      </w:r>
+      <w:proofErr w:type="spellStart"/>
+      <w:r>
+        <w:rPr>
+          <w:rFonts w:ascii="Consolas" w:eastAsia="Times New Roman" w:hAnsi="Consolas" w:cs="Times New Roman"/>
+          <w:color w:val="9CDCFE"/>
+          <w:kern w:val="0"/>
+          <w:sz w:val="16"/>
+          <w:szCs w:val="16"/>
+          <w:lang w:eastAsia="pt-BR"/>
+          <w14:ligatures w14:val="none"/>
+        </w:rPr>
+        <w:t>lista_</w:t>
+      </w:r>
+      <w:proofErr w:type="gramStart"/>
+      <w:r>
+        <w:rPr>
+          <w:rFonts w:ascii="Consolas" w:eastAsia="Times New Roman" w:hAnsi="Consolas" w:cs="Times New Roman"/>
+          <w:color w:val="9CDCFE"/>
+          <w:kern w:val="0"/>
+          <w:sz w:val="16"/>
+          <w:szCs w:val="16"/>
+          <w:lang w:eastAsia="pt-BR"/>
+          <w14:ligatures w14:val="none"/>
+        </w:rPr>
+        <w:t>frutas</w:t>
+      </w:r>
+      <w:proofErr w:type="spellEnd"/>
+      <w:r>
+        <w:rPr>
+          <w:rFonts w:ascii="Consolas" w:eastAsia="Times New Roman" w:hAnsi="Consolas" w:cs="Times New Roman"/>
+          <w:color w:val="D4D4D4"/>
+          <w:kern w:val="0"/>
+          <w:sz w:val="16"/>
+          <w:szCs w:val="16"/>
+          <w:lang w:eastAsia="pt-BR"/>
+          <w14:ligatures w14:val="none"/>
+        </w:rPr>
+        <w:t>[</w:t>
+      </w:r>
+      <w:proofErr w:type="gramEnd"/>
+      <w:r>
+        <w:rPr>
+          <w:rFonts w:ascii="Consolas" w:eastAsia="Times New Roman" w:hAnsi="Consolas" w:cs="Times New Roman"/>
+          <w:color w:val="B5CEA8"/>
+          <w:kern w:val="0"/>
+          <w:sz w:val="16"/>
+          <w:szCs w:val="16"/>
+          <w:lang w:eastAsia="pt-BR"/>
+          <w14:ligatures w14:val="none"/>
+        </w:rPr>
+        <w:t>2</w:t>
+      </w:r>
+      <w:r>
+        <w:rPr>
+          <w:rFonts w:ascii="Consolas" w:eastAsia="Times New Roman" w:hAnsi="Consolas" w:cs="Times New Roman"/>
+          <w:color w:val="D4D4D4"/>
+          <w:kern w:val="0"/>
+          <w:sz w:val="16"/>
+          <w:szCs w:val="16"/>
+          <w:lang w:eastAsia="pt-BR"/>
+          <w14:ligatures w14:val="none"/>
+        </w:rPr>
+        <w:t xml:space="preserve">] = </w:t>
+      </w:r>
+      <w:r>
+        <w:rPr>
+          <w:rFonts w:ascii="Consolas" w:eastAsia="Times New Roman" w:hAnsi="Consolas" w:cs="Times New Roman"/>
+          <w:color w:val="CE9178"/>
+          <w:kern w:val="0"/>
+          <w:sz w:val="16"/>
+          <w:szCs w:val="16"/>
+          <w:lang w:eastAsia="pt-BR"/>
+          <w14:ligatures w14:val="none"/>
+        </w:rPr>
+        <w:t>'Maçã'</w:t>
+      </w:r>
+      <w:r>
+        <w:rPr>
+          <w:rFonts w:ascii="Consolas" w:eastAsia="Times New Roman" w:hAnsi="Consolas" w:cs="Times New Roman"/>
+          <w:color w:val="D4D4D4"/>
+          <w:kern w:val="0"/>
+          <w:sz w:val="16"/>
+          <w:szCs w:val="16"/>
+          <w:lang w:eastAsia="pt-BR"/>
+          <w14:ligatures w14:val="none"/>
+        </w:rPr>
+        <w:t>;</w:t>
+      </w:r>
+    </w:p>
+    <w:p>
+      <w:pPr>
+        <w:shd w:val="clear" w:color="auto" w:fill="1F1F1F"/>
+        <w:spacing w:after="0" w:line="240" w:lineRule="auto"/>
+        <w:rPr>
+          <w:rFonts w:ascii="Consolas" w:eastAsia="Times New Roman" w:hAnsi="Consolas" w:cs="Times New Roman"/>
+          <w:color w:val="CCCCCC"/>
+          <w:kern w:val="0"/>
+          <w:sz w:val="16"/>
+          <w:szCs w:val="16"/>
+          <w:lang w:eastAsia="pt-BR"/>
+          <w14:ligatures w14:val="none"/>
+        </w:rPr>
+      </w:pPr>
+      <w:r>
+        <w:rPr>
+          <w:rFonts w:ascii="Consolas" w:eastAsia="Times New Roman" w:hAnsi="Consolas" w:cs="Times New Roman"/>
+          <w:color w:val="D4D4D4"/>
+          <w:kern w:val="0"/>
+          <w:sz w:val="16"/>
+          <w:szCs w:val="16"/>
+          <w:lang w:eastAsia="pt-BR"/>
+          <w14:ligatures w14:val="none"/>
+        </w:rPr>
+        <w:t xml:space="preserve">        </w:t>
+      </w:r>
+      <w:r>
+        <w:rPr>
+          <w:rFonts w:ascii="Consolas" w:eastAsia="Times New Roman" w:hAnsi="Consolas" w:cs="Times New Roman"/>
+          <w:color w:val="9CDCFE"/>
+          <w:kern w:val="0"/>
+          <w:sz w:val="16"/>
+          <w:szCs w:val="16"/>
+          <w:lang w:eastAsia="pt-BR"/>
+          <w14:ligatures w14:val="none"/>
+        </w:rPr>
+        <w:t>$</w:t>
+      </w:r>
+      <w:proofErr w:type="spellStart"/>
+      <w:r>
+        <w:rPr>
+          <w:rFonts w:ascii="Consolas" w:eastAsia="Times New Roman" w:hAnsi="Consolas" w:cs="Times New Roman"/>
+          <w:color w:val="9CDCFE"/>
+          <w:kern w:val="0"/>
+          <w:sz w:val="16"/>
+          <w:szCs w:val="16"/>
+          <w:lang w:eastAsia="pt-BR"/>
+          <w14:ligatures w14:val="none"/>
+        </w:rPr>
+        <w:t>lista_</w:t>
+      </w:r>
+      <w:proofErr w:type="gramStart"/>
+      <w:r>
+        <w:rPr>
+          <w:rFonts w:ascii="Consolas" w:eastAsia="Times New Roman" w:hAnsi="Consolas" w:cs="Times New Roman"/>
+          <w:color w:val="9CDCFE"/>
+          <w:kern w:val="0"/>
+          <w:sz w:val="16"/>
+          <w:szCs w:val="16"/>
+          <w:lang w:eastAsia="pt-BR"/>
+          <w14:ligatures w14:val="none"/>
+        </w:rPr>
+        <w:t>frutas</w:t>
+      </w:r>
+      <w:proofErr w:type="spellEnd"/>
+      <w:r>
+        <w:rPr>
+          <w:rFonts w:ascii="Consolas" w:eastAsia="Times New Roman" w:hAnsi="Consolas" w:cs="Times New Roman"/>
+          <w:color w:val="D4D4D4"/>
+          <w:kern w:val="0"/>
+          <w:sz w:val="16"/>
+          <w:szCs w:val="16"/>
+          <w:lang w:eastAsia="pt-BR"/>
+          <w14:ligatures w14:val="none"/>
+        </w:rPr>
+        <w:t>[</w:t>
+      </w:r>
+      <w:proofErr w:type="gramEnd"/>
+      <w:r>
+        <w:rPr>
+          <w:rFonts w:ascii="Consolas" w:eastAsia="Times New Roman" w:hAnsi="Consolas" w:cs="Times New Roman"/>
+          <w:color w:val="B5CEA8"/>
+          <w:kern w:val="0"/>
+          <w:sz w:val="16"/>
+          <w:szCs w:val="16"/>
+          <w:lang w:eastAsia="pt-BR"/>
+          <w14:ligatures w14:val="none"/>
+        </w:rPr>
+        <w:t>3</w:t>
+      </w:r>
+      <w:r>
+        <w:rPr>
+          <w:rFonts w:ascii="Consolas" w:eastAsia="Times New Roman" w:hAnsi="Consolas" w:cs="Times New Roman"/>
+          <w:color w:val="D4D4D4"/>
+          <w:kern w:val="0"/>
+          <w:sz w:val="16"/>
+          <w:szCs w:val="16"/>
+          <w:lang w:eastAsia="pt-BR"/>
+          <w14:ligatures w14:val="none"/>
+        </w:rPr>
+        <w:t xml:space="preserve">] = </w:t>
+      </w:r>
+      <w:r>
+        <w:rPr>
+          <w:rFonts w:ascii="Consolas" w:eastAsia="Times New Roman" w:hAnsi="Consolas" w:cs="Times New Roman"/>
+          <w:color w:val="CE9178"/>
+          <w:kern w:val="0"/>
+          <w:sz w:val="16"/>
+          <w:szCs w:val="16"/>
+          <w:lang w:eastAsia="pt-BR"/>
+          <w14:ligatures w14:val="none"/>
+        </w:rPr>
+        <w:t>'Morango'</w:t>
+      </w:r>
+      <w:r>
+        <w:rPr>
+          <w:rFonts w:ascii="Consolas" w:eastAsia="Times New Roman" w:hAnsi="Consolas" w:cs="Times New Roman"/>
+          <w:color w:val="D4D4D4"/>
+          <w:kern w:val="0"/>
+          <w:sz w:val="16"/>
+          <w:szCs w:val="16"/>
+          <w:lang w:eastAsia="pt-BR"/>
+          <w14:ligatures w14:val="none"/>
+        </w:rPr>
+        <w:t>;</w:t>
+      </w:r>
+    </w:p>
+    <w:p>
+      <w:pPr>
+        <w:shd w:val="clear" w:color="auto" w:fill="1F1F1F"/>
+        <w:spacing w:after="0" w:line="240" w:lineRule="auto"/>
+        <w:rPr>
+          <w:rFonts w:ascii="Consolas" w:eastAsia="Times New Roman" w:hAnsi="Consolas" w:cs="Times New Roman"/>
+          <w:color w:val="CCCCCC"/>
+          <w:kern w:val="0"/>
+          <w:sz w:val="16"/>
+          <w:szCs w:val="16"/>
+          <w:lang w:eastAsia="pt-BR"/>
+          <w14:ligatures w14:val="none"/>
+        </w:rPr>
+      </w:pPr>
+      <w:r>
+        <w:rPr>
+          <w:rFonts w:ascii="Consolas" w:eastAsia="Times New Roman" w:hAnsi="Consolas" w:cs="Times New Roman"/>
+          <w:color w:val="D4D4D4"/>
+          <w:kern w:val="0"/>
+          <w:sz w:val="16"/>
+          <w:szCs w:val="16"/>
+          <w:lang w:eastAsia="pt-BR"/>
+          <w14:ligatures w14:val="none"/>
+        </w:rPr>
+        <w:t xml:space="preserve">        </w:t>
+      </w:r>
+      <w:r>
+        <w:rPr>
+          <w:rFonts w:ascii="Consolas" w:eastAsia="Times New Roman" w:hAnsi="Consolas" w:cs="Times New Roman"/>
+          <w:color w:val="9CDCFE"/>
+          <w:kern w:val="0"/>
+          <w:sz w:val="16"/>
+          <w:szCs w:val="16"/>
+          <w:lang w:eastAsia="pt-BR"/>
+          <w14:ligatures w14:val="none"/>
+        </w:rPr>
+        <w:t>$</w:t>
+      </w:r>
+      <w:proofErr w:type="spellStart"/>
+      <w:r>
+        <w:rPr>
+          <w:rFonts w:ascii="Consolas" w:eastAsia="Times New Roman" w:hAnsi="Consolas" w:cs="Times New Roman"/>
+          <w:color w:val="9CDCFE"/>
+          <w:kern w:val="0"/>
+          <w:sz w:val="16"/>
+          <w:szCs w:val="16"/>
+          <w:lang w:eastAsia="pt-BR"/>
+          <w14:ligatures w14:val="none"/>
+        </w:rPr>
+        <w:t>lista_</w:t>
+      </w:r>
+      <w:proofErr w:type="gramStart"/>
+      <w:r>
+        <w:rPr>
+          <w:rFonts w:ascii="Consolas" w:eastAsia="Times New Roman" w:hAnsi="Consolas" w:cs="Times New Roman"/>
+          <w:color w:val="9CDCFE"/>
+          <w:kern w:val="0"/>
+          <w:sz w:val="16"/>
+          <w:szCs w:val="16"/>
+          <w:lang w:eastAsia="pt-BR"/>
+          <w14:ligatures w14:val="none"/>
+        </w:rPr>
+        <w:t>frutas</w:t>
+      </w:r>
+      <w:proofErr w:type="spellEnd"/>
+      <w:r>
+        <w:rPr>
+          <w:rFonts w:ascii="Consolas" w:eastAsia="Times New Roman" w:hAnsi="Consolas" w:cs="Times New Roman"/>
+          <w:color w:val="D4D4D4"/>
+          <w:kern w:val="0"/>
+          <w:sz w:val="16"/>
+          <w:szCs w:val="16"/>
+          <w:lang w:eastAsia="pt-BR"/>
+          <w14:ligatures w14:val="none"/>
+        </w:rPr>
+        <w:t>[</w:t>
+      </w:r>
+      <w:proofErr w:type="gramEnd"/>
+      <w:r>
+        <w:rPr>
+          <w:rFonts w:ascii="Consolas" w:eastAsia="Times New Roman" w:hAnsi="Consolas" w:cs="Times New Roman"/>
+          <w:color w:val="B5CEA8"/>
+          <w:kern w:val="0"/>
+          <w:sz w:val="16"/>
+          <w:szCs w:val="16"/>
+          <w:lang w:eastAsia="pt-BR"/>
+          <w14:ligatures w14:val="none"/>
+        </w:rPr>
+        <w:t>4</w:t>
+      </w:r>
+      <w:r>
+        <w:rPr>
+          <w:rFonts w:ascii="Consolas" w:eastAsia="Times New Roman" w:hAnsi="Consolas" w:cs="Times New Roman"/>
+          <w:color w:val="D4D4D4"/>
+          <w:kern w:val="0"/>
+          <w:sz w:val="16"/>
+          <w:szCs w:val="16"/>
+          <w:lang w:eastAsia="pt-BR"/>
+          <w14:ligatures w14:val="none"/>
+        </w:rPr>
+        <w:t xml:space="preserve">] = </w:t>
+      </w:r>
+      <w:r>
+        <w:rPr>
+          <w:rFonts w:ascii="Consolas" w:eastAsia="Times New Roman" w:hAnsi="Consolas" w:cs="Times New Roman"/>
+          <w:color w:val="CE9178"/>
+          <w:kern w:val="0"/>
+          <w:sz w:val="16"/>
+          <w:szCs w:val="16"/>
+          <w:lang w:eastAsia="pt-BR"/>
+          <w14:ligatures w14:val="none"/>
+        </w:rPr>
+        <w:t>'Uva'</w:t>
+      </w:r>
+      <w:r>
+        <w:rPr>
+          <w:rFonts w:ascii="Consolas" w:eastAsia="Times New Roman" w:hAnsi="Consolas" w:cs="Times New Roman"/>
+          <w:color w:val="D4D4D4"/>
+          <w:kern w:val="0"/>
+          <w:sz w:val="16"/>
+          <w:szCs w:val="16"/>
+          <w:lang w:eastAsia="pt-BR"/>
+          <w14:ligatures w14:val="none"/>
+        </w:rPr>
+        <w:t>;</w:t>
+      </w:r>
+    </w:p>
+    <w:p>
+      <w:pPr>
+        <w:spacing w:line="240" w:lineRule="auto"/>
+        <w:jc w:val="both"/>
+        <w:rPr>
+          <w:rFonts w:ascii="Arial" w:hAnsi="Arial" w:cs="Arial"/>
+          <w:sz w:val="24"/>
+          <w:szCs w:val="24"/>
+        </w:rPr>
+      </w:pPr>
+    </w:p>
+    <w:p>
+      <w:pPr>
+        <w:spacing w:line="240" w:lineRule="auto"/>
+        <w:jc w:val="both"/>
+        <w:rPr>
+          <w:rFonts w:ascii="Arial" w:hAnsi="Arial" w:cs="Arial"/>
+          <w:sz w:val="24"/>
+          <w:szCs w:val="24"/>
+        </w:rPr>
+      </w:pPr>
+      <w:r>
+        <w:rPr>
+          <w:rFonts w:ascii="Arial" w:hAnsi="Arial" w:cs="Arial"/>
+          <w:sz w:val="24"/>
+          <w:szCs w:val="24"/>
+        </w:rPr>
+        <w:t>Sequência numérica do índice parte de 0;</w:t>
+      </w:r>
+    </w:p>
+    <w:p>
+      <w:pPr>
+        <w:spacing w:line="240" w:lineRule="auto"/>
+        <w:jc w:val="both"/>
+        <w:rPr>
+          <w:rFonts w:ascii="Arial" w:hAnsi="Arial" w:cs="Arial"/>
+          <w:sz w:val="24"/>
+          <w:szCs w:val="24"/>
+        </w:rPr>
+      </w:pPr>
+      <w:r>
+        <w:rPr>
+          <w:rFonts w:ascii="Arial" w:hAnsi="Arial" w:cs="Arial"/>
+          <w:sz w:val="24"/>
+          <w:szCs w:val="24"/>
+        </w:rPr>
+        <w:t xml:space="preserve">Recupera-se valor de </w:t>
+      </w:r>
+      <w:proofErr w:type="spellStart"/>
+      <w:r>
+        <w:rPr>
+          <w:rFonts w:ascii="Arial" w:hAnsi="Arial" w:cs="Arial"/>
+          <w:sz w:val="24"/>
+          <w:szCs w:val="24"/>
+        </w:rPr>
+        <w:t>array</w:t>
+      </w:r>
+      <w:proofErr w:type="spellEnd"/>
+      <w:r>
+        <w:rPr>
+          <w:rFonts w:ascii="Arial" w:hAnsi="Arial" w:cs="Arial"/>
+          <w:sz w:val="24"/>
+          <w:szCs w:val="24"/>
+        </w:rPr>
+        <w:t xml:space="preserve"> com o número do índice.</w:t>
+      </w:r>
+    </w:p>
+    <w:p>
+      <w:pPr>
+        <w:shd w:val="clear" w:color="auto" w:fill="1F1F1F"/>
+        <w:spacing w:after="0" w:line="240" w:lineRule="auto"/>
+        <w:rPr>
+          <w:rFonts w:ascii="Consolas" w:eastAsia="Times New Roman" w:hAnsi="Consolas" w:cs="Times New Roman"/>
+          <w:color w:val="CCCCCC"/>
+          <w:kern w:val="0"/>
+          <w:sz w:val="16"/>
+          <w:szCs w:val="16"/>
+          <w:lang w:eastAsia="pt-BR"/>
+          <w14:ligatures w14:val="none"/>
+        </w:rPr>
+      </w:pPr>
+      <w:r>
+        <w:rPr>
+          <w:rFonts w:ascii="Consolas" w:eastAsia="Times New Roman" w:hAnsi="Consolas" w:cs="Times New Roman"/>
+          <w:color w:val="6A9955"/>
+          <w:kern w:val="0"/>
+          <w:sz w:val="16"/>
+          <w:szCs w:val="16"/>
+          <w:lang w:eastAsia="pt-BR"/>
+          <w14:ligatures w14:val="none"/>
+        </w:rPr>
+        <w:t>//sequenciais (numéricos)</w:t>
+      </w:r>
+    </w:p>
+    <w:p>
+      <w:pPr>
+        <w:shd w:val="clear" w:color="auto" w:fill="1F1F1F"/>
+        <w:spacing w:after="0" w:line="240" w:lineRule="auto"/>
+        <w:rPr>
+          <w:rFonts w:ascii="Consolas" w:eastAsia="Times New Roman" w:hAnsi="Consolas" w:cs="Times New Roman"/>
+          <w:color w:val="CCCCCC"/>
+          <w:kern w:val="0"/>
+          <w:sz w:val="16"/>
+          <w:szCs w:val="16"/>
+          <w:lang w:eastAsia="pt-BR"/>
+          <w14:ligatures w14:val="none"/>
+        </w:rPr>
+      </w:pPr>
+      <w:r>
+        <w:rPr>
+          <w:rFonts w:ascii="Consolas" w:eastAsia="Times New Roman" w:hAnsi="Consolas" w:cs="Times New Roman"/>
+          <w:color w:val="6A9955"/>
+          <w:kern w:val="0"/>
+          <w:sz w:val="16"/>
+          <w:szCs w:val="16"/>
+          <w:lang w:eastAsia="pt-BR"/>
+          <w14:ligatures w14:val="none"/>
+        </w:rPr>
+        <w:t>    //$</w:t>
+      </w:r>
+      <w:proofErr w:type="spellStart"/>
+      <w:r>
+        <w:rPr>
+          <w:rFonts w:ascii="Consolas" w:eastAsia="Times New Roman" w:hAnsi="Consolas" w:cs="Times New Roman"/>
+          <w:color w:val="6A9955"/>
+          <w:kern w:val="0"/>
+          <w:sz w:val="16"/>
+          <w:szCs w:val="16"/>
+          <w:lang w:eastAsia="pt-BR"/>
+          <w14:ligatures w14:val="none"/>
+        </w:rPr>
+        <w:t>lista_frutas</w:t>
+      </w:r>
+      <w:proofErr w:type="spellEnd"/>
+      <w:r>
+        <w:rPr>
+          <w:rFonts w:ascii="Consolas" w:eastAsia="Times New Roman" w:hAnsi="Consolas" w:cs="Times New Roman"/>
+          <w:color w:val="6A9955"/>
+          <w:kern w:val="0"/>
+          <w:sz w:val="16"/>
+          <w:szCs w:val="16"/>
+          <w:lang w:eastAsia="pt-BR"/>
+          <w14:ligatures w14:val="none"/>
+        </w:rPr>
+        <w:t xml:space="preserve"> = </w:t>
+      </w:r>
+      <w:proofErr w:type="spellStart"/>
+      <w:proofErr w:type="gramStart"/>
+      <w:r>
+        <w:rPr>
+          <w:rFonts w:ascii="Consolas" w:eastAsia="Times New Roman" w:hAnsi="Consolas" w:cs="Times New Roman"/>
+          <w:color w:val="6A9955"/>
+          <w:kern w:val="0"/>
+          <w:sz w:val="16"/>
+          <w:szCs w:val="16"/>
+          <w:lang w:eastAsia="pt-BR"/>
+          <w14:ligatures w14:val="none"/>
+        </w:rPr>
+        <w:t>array</w:t>
+      </w:r>
+      <w:proofErr w:type="spellEnd"/>
+      <w:r>
+        <w:rPr>
+          <w:rFonts w:ascii="Consolas" w:eastAsia="Times New Roman" w:hAnsi="Consolas" w:cs="Times New Roman"/>
+          <w:color w:val="6A9955"/>
+          <w:kern w:val="0"/>
+          <w:sz w:val="16"/>
+          <w:szCs w:val="16"/>
+          <w:lang w:eastAsia="pt-BR"/>
+          <w14:ligatures w14:val="none"/>
+        </w:rPr>
+        <w:t>(</w:t>
+      </w:r>
+      <w:proofErr w:type="gramEnd"/>
+      <w:r>
+        <w:rPr>
+          <w:rFonts w:ascii="Consolas" w:eastAsia="Times New Roman" w:hAnsi="Consolas" w:cs="Times New Roman"/>
+          <w:color w:val="6A9955"/>
+          <w:kern w:val="0"/>
+          <w:sz w:val="16"/>
+          <w:szCs w:val="16"/>
+          <w:lang w:eastAsia="pt-BR"/>
+          <w14:ligatures w14:val="none"/>
+        </w:rPr>
+        <w:t>'Banana', 'Maçã', 'Morango', 'Uva', 'Abacate');</w:t>
+      </w:r>
+    </w:p>
+    <w:p>
+      <w:pPr>
+        <w:shd w:val="clear" w:color="auto" w:fill="1F1F1F"/>
+        <w:spacing w:after="0" w:line="240" w:lineRule="auto"/>
+        <w:rPr>
+          <w:rFonts w:ascii="Consolas" w:eastAsia="Times New Roman" w:hAnsi="Consolas" w:cs="Times New Roman"/>
+          <w:color w:val="CCCCCC"/>
+          <w:kern w:val="0"/>
+          <w:sz w:val="16"/>
+          <w:szCs w:val="16"/>
+          <w:lang w:eastAsia="pt-BR"/>
+          <w14:ligatures w14:val="none"/>
+        </w:rPr>
+      </w:pPr>
+      <w:r>
+        <w:rPr>
+          <w:rFonts w:ascii="Consolas" w:eastAsia="Times New Roman" w:hAnsi="Consolas" w:cs="Times New Roman"/>
+          <w:color w:val="6A9955"/>
+          <w:kern w:val="0"/>
+          <w:sz w:val="16"/>
+          <w:szCs w:val="16"/>
+          <w:lang w:eastAsia="pt-BR"/>
+          <w14:ligatures w14:val="none"/>
+        </w:rPr>
+        <w:t>    $</w:t>
+      </w:r>
+      <w:proofErr w:type="spellStart"/>
+      <w:r>
+        <w:rPr>
+          <w:rFonts w:ascii="Consolas" w:eastAsia="Times New Roman" w:hAnsi="Consolas" w:cs="Times New Roman"/>
+          <w:color w:val="6A9955"/>
+          <w:kern w:val="0"/>
+          <w:sz w:val="16"/>
+          <w:szCs w:val="16"/>
+          <w:lang w:eastAsia="pt-BR"/>
+          <w14:ligatures w14:val="none"/>
+        </w:rPr>
+        <w:t>lista_frutas</w:t>
+      </w:r>
+      <w:proofErr w:type="spellEnd"/>
+      <w:r>
+        <w:rPr>
+          <w:rFonts w:ascii="Consolas" w:eastAsia="Times New Roman" w:hAnsi="Consolas" w:cs="Times New Roman"/>
+          <w:color w:val="6A9955"/>
+          <w:kern w:val="0"/>
+          <w:sz w:val="16"/>
+          <w:szCs w:val="16"/>
+          <w:lang w:eastAsia="pt-BR"/>
+          <w14:ligatures w14:val="none"/>
+        </w:rPr>
+        <w:t xml:space="preserve"> = ['Banana', 'Maçã', 'Morango', 'Uva', 'Abacate'];</w:t>
+      </w:r>
+    </w:p>
+    <w:p>
+      <w:pPr>
+        <w:shd w:val="clear" w:color="auto" w:fill="1F1F1F"/>
+        <w:spacing w:after="0" w:line="240" w:lineRule="auto"/>
+        <w:rPr>
+          <w:rFonts w:ascii="Consolas" w:eastAsia="Times New Roman" w:hAnsi="Consolas" w:cs="Times New Roman"/>
+          <w:color w:val="CCCCCC"/>
+          <w:kern w:val="0"/>
+          <w:sz w:val="16"/>
+          <w:szCs w:val="16"/>
+          <w:lang w:eastAsia="pt-BR"/>
+          <w14:ligatures w14:val="none"/>
+        </w:rPr>
+      </w:pPr>
+      <w:r>
+        <w:rPr>
+          <w:rFonts w:ascii="Consolas" w:eastAsia="Times New Roman" w:hAnsi="Consolas" w:cs="Times New Roman"/>
+          <w:color w:val="6A9955"/>
+          <w:kern w:val="0"/>
+          <w:sz w:val="16"/>
+          <w:szCs w:val="16"/>
+          <w:lang w:eastAsia="pt-BR"/>
+          <w14:ligatures w14:val="none"/>
+        </w:rPr>
+        <w:t>    $</w:t>
+      </w:r>
+      <w:proofErr w:type="spellStart"/>
+      <w:r>
+        <w:rPr>
+          <w:rFonts w:ascii="Consolas" w:eastAsia="Times New Roman" w:hAnsi="Consolas" w:cs="Times New Roman"/>
+          <w:color w:val="6A9955"/>
+          <w:kern w:val="0"/>
+          <w:sz w:val="16"/>
+          <w:szCs w:val="16"/>
+          <w:lang w:eastAsia="pt-BR"/>
+          <w14:ligatures w14:val="none"/>
+        </w:rPr>
+        <w:t>lista_</w:t>
+      </w:r>
+      <w:proofErr w:type="gramStart"/>
+      <w:r>
+        <w:rPr>
+          <w:rFonts w:ascii="Consolas" w:eastAsia="Times New Roman" w:hAnsi="Consolas" w:cs="Times New Roman"/>
+          <w:color w:val="6A9955"/>
+          <w:kern w:val="0"/>
+          <w:sz w:val="16"/>
+          <w:szCs w:val="16"/>
+          <w:lang w:eastAsia="pt-BR"/>
+          <w14:ligatures w14:val="none"/>
+        </w:rPr>
+        <w:t>frutas</w:t>
+      </w:r>
+      <w:proofErr w:type="spellEnd"/>
+      <w:r>
+        <w:rPr>
+          <w:rFonts w:ascii="Consolas" w:eastAsia="Times New Roman" w:hAnsi="Consolas" w:cs="Times New Roman"/>
+          <w:color w:val="6A9955"/>
+          <w:kern w:val="0"/>
+          <w:sz w:val="16"/>
+          <w:szCs w:val="16"/>
+          <w:lang w:eastAsia="pt-BR"/>
+          <w14:ligatures w14:val="none"/>
+        </w:rPr>
+        <w:t>[</w:t>
+      </w:r>
+      <w:proofErr w:type="gramEnd"/>
+      <w:r>
+        <w:rPr>
+          <w:rFonts w:ascii="Consolas" w:eastAsia="Times New Roman" w:hAnsi="Consolas" w:cs="Times New Roman"/>
+          <w:color w:val="6A9955"/>
+          <w:kern w:val="0"/>
+          <w:sz w:val="16"/>
+          <w:szCs w:val="16"/>
+          <w:lang w:eastAsia="pt-BR"/>
+          <w14:ligatures w14:val="none"/>
+        </w:rPr>
+        <w:t>] = 'Abacaxi';</w:t>
+      </w:r>
+    </w:p>
+    <w:p>
+      <w:pPr>
+        <w:shd w:val="clear" w:color="auto" w:fill="1F1F1F"/>
+        <w:spacing w:after="0" w:line="240" w:lineRule="auto"/>
+        <w:rPr>
+          <w:rFonts w:ascii="Consolas" w:eastAsia="Times New Roman" w:hAnsi="Consolas" w:cs="Times New Roman"/>
+          <w:color w:val="CCCCCC"/>
+          <w:kern w:val="0"/>
+          <w:sz w:val="16"/>
+          <w:szCs w:val="16"/>
+          <w:lang w:eastAsia="pt-BR"/>
+          <w14:ligatures w14:val="none"/>
+        </w:rPr>
+      </w:pPr>
+    </w:p>
+    <w:p>
+      <w:pPr>
+        <w:shd w:val="clear" w:color="auto" w:fill="1F1F1F"/>
+        <w:spacing w:after="0" w:line="240" w:lineRule="auto"/>
+        <w:rPr>
+          <w:rFonts w:ascii="Consolas" w:eastAsia="Times New Roman" w:hAnsi="Consolas" w:cs="Times New Roman"/>
+          <w:color w:val="CCCCCC"/>
+          <w:kern w:val="0"/>
+          <w:sz w:val="16"/>
+          <w:szCs w:val="16"/>
+          <w:lang w:eastAsia="pt-BR"/>
+          <w14:ligatures w14:val="none"/>
+        </w:rPr>
+      </w:pPr>
+      <w:r>
+        <w:rPr>
+          <w:rFonts w:ascii="Consolas" w:eastAsia="Times New Roman" w:hAnsi="Consolas" w:cs="Times New Roman"/>
+          <w:color w:val="6A9955"/>
+          <w:kern w:val="0"/>
+          <w:sz w:val="16"/>
+          <w:szCs w:val="16"/>
+          <w:lang w:eastAsia="pt-BR"/>
+          <w14:ligatures w14:val="none"/>
+        </w:rPr>
+        <w:t xml:space="preserve">    </w:t>
+      </w:r>
+      <w:proofErr w:type="spellStart"/>
+      <w:r>
+        <w:rPr>
+          <w:rFonts w:ascii="Consolas" w:eastAsia="Times New Roman" w:hAnsi="Consolas" w:cs="Times New Roman"/>
+          <w:color w:val="6A9955"/>
+          <w:kern w:val="0"/>
+          <w:sz w:val="16"/>
+          <w:szCs w:val="16"/>
+          <w:lang w:eastAsia="pt-BR"/>
+          <w14:ligatures w14:val="none"/>
+        </w:rPr>
+        <w:t>echo</w:t>
+      </w:r>
+      <w:proofErr w:type="spellEnd"/>
+      <w:r>
+        <w:rPr>
+          <w:rFonts w:ascii="Consolas" w:eastAsia="Times New Roman" w:hAnsi="Consolas" w:cs="Times New Roman"/>
+          <w:color w:val="6A9955"/>
+          <w:kern w:val="0"/>
+          <w:sz w:val="16"/>
+          <w:szCs w:val="16"/>
+          <w:lang w:eastAsia="pt-BR"/>
+          <w14:ligatures w14:val="none"/>
+        </w:rPr>
+        <w:t xml:space="preserve"> '&lt;</w:t>
+      </w:r>
+      <w:proofErr w:type="spellStart"/>
+      <w:r>
+        <w:rPr>
+          <w:rFonts w:ascii="Consolas" w:eastAsia="Times New Roman" w:hAnsi="Consolas" w:cs="Times New Roman"/>
+          <w:color w:val="6A9955"/>
+          <w:kern w:val="0"/>
+          <w:sz w:val="16"/>
+          <w:szCs w:val="16"/>
+          <w:lang w:eastAsia="pt-BR"/>
+          <w14:ligatures w14:val="none"/>
+        </w:rPr>
+        <w:t>pre</w:t>
+      </w:r>
+      <w:proofErr w:type="spellEnd"/>
+      <w:r>
+        <w:rPr>
+          <w:rFonts w:ascii="Consolas" w:eastAsia="Times New Roman" w:hAnsi="Consolas" w:cs="Times New Roman"/>
+          <w:color w:val="6A9955"/>
+          <w:kern w:val="0"/>
+          <w:sz w:val="16"/>
+          <w:szCs w:val="16"/>
+          <w:lang w:eastAsia="pt-BR"/>
+          <w14:ligatures w14:val="none"/>
+        </w:rPr>
+        <w:t>&gt;';</w:t>
+      </w:r>
+    </w:p>
+    <w:p>
+      <w:pPr>
+        <w:shd w:val="clear" w:color="auto" w:fill="1F1F1F"/>
+        <w:spacing w:after="0" w:line="240" w:lineRule="auto"/>
+        <w:rPr>
+          <w:rFonts w:ascii="Consolas" w:eastAsia="Times New Roman" w:hAnsi="Consolas" w:cs="Times New Roman"/>
+          <w:color w:val="CCCCCC"/>
+          <w:kern w:val="0"/>
+          <w:sz w:val="16"/>
+          <w:szCs w:val="16"/>
+          <w:lang w:eastAsia="pt-BR"/>
+          <w14:ligatures w14:val="none"/>
+        </w:rPr>
+      </w:pPr>
+      <w:r>
+        <w:rPr>
+          <w:rFonts w:ascii="Consolas" w:eastAsia="Times New Roman" w:hAnsi="Consolas" w:cs="Times New Roman"/>
+          <w:color w:val="6A9955"/>
+          <w:kern w:val="0"/>
+          <w:sz w:val="16"/>
+          <w:szCs w:val="16"/>
+          <w:lang w:eastAsia="pt-BR"/>
+          <w14:ligatures w14:val="none"/>
+        </w:rPr>
+        <w:t xml:space="preserve">    </w:t>
+      </w:r>
+      <w:proofErr w:type="spellStart"/>
+      <w:r>
+        <w:rPr>
+          <w:rFonts w:ascii="Consolas" w:eastAsia="Times New Roman" w:hAnsi="Consolas" w:cs="Times New Roman"/>
+          <w:color w:val="6A9955"/>
+          <w:kern w:val="0"/>
+          <w:sz w:val="16"/>
+          <w:szCs w:val="16"/>
+          <w:lang w:eastAsia="pt-BR"/>
+          <w14:ligatures w14:val="none"/>
+        </w:rPr>
+        <w:t>var_dump</w:t>
+      </w:r>
+      <w:proofErr w:type="spellEnd"/>
+      <w:r>
+        <w:rPr>
+          <w:rFonts w:ascii="Consolas" w:eastAsia="Times New Roman" w:hAnsi="Consolas" w:cs="Times New Roman"/>
+          <w:color w:val="6A9955"/>
+          <w:kern w:val="0"/>
+          <w:sz w:val="16"/>
+          <w:szCs w:val="16"/>
+          <w:lang w:eastAsia="pt-BR"/>
+          <w14:ligatures w14:val="none"/>
+        </w:rPr>
+        <w:t>($</w:t>
+      </w:r>
+      <w:proofErr w:type="spellStart"/>
+      <w:r>
+        <w:rPr>
+          <w:rFonts w:ascii="Consolas" w:eastAsia="Times New Roman" w:hAnsi="Consolas" w:cs="Times New Roman"/>
+          <w:color w:val="6A9955"/>
+          <w:kern w:val="0"/>
+          <w:sz w:val="16"/>
+          <w:szCs w:val="16"/>
+          <w:lang w:eastAsia="pt-BR"/>
+          <w14:ligatures w14:val="none"/>
+        </w:rPr>
+        <w:t>lista_frutas</w:t>
+      </w:r>
+      <w:proofErr w:type="spellEnd"/>
+      <w:r>
+        <w:rPr>
+          <w:rFonts w:ascii="Consolas" w:eastAsia="Times New Roman" w:hAnsi="Consolas" w:cs="Times New Roman"/>
+          <w:color w:val="6A9955"/>
+          <w:kern w:val="0"/>
+          <w:sz w:val="16"/>
+          <w:szCs w:val="16"/>
+          <w:lang w:eastAsia="pt-BR"/>
+          <w14:ligatures w14:val="none"/>
+        </w:rPr>
+        <w:t>);</w:t>
+      </w:r>
+    </w:p>
+    <w:p>
+      <w:pPr>
+        <w:shd w:val="clear" w:color="auto" w:fill="1F1F1F"/>
+        <w:spacing w:after="0" w:line="240" w:lineRule="auto"/>
+        <w:rPr>
+          <w:rFonts w:ascii="Consolas" w:eastAsia="Times New Roman" w:hAnsi="Consolas" w:cs="Times New Roman"/>
+          <w:color w:val="CCCCCC"/>
+          <w:kern w:val="0"/>
+          <w:sz w:val="16"/>
+          <w:szCs w:val="16"/>
+          <w:lang w:eastAsia="pt-BR"/>
+          <w14:ligatures w14:val="none"/>
+        </w:rPr>
+      </w:pPr>
+      <w:r>
+        <w:rPr>
+          <w:rFonts w:ascii="Consolas" w:eastAsia="Times New Roman" w:hAnsi="Consolas" w:cs="Times New Roman"/>
+          <w:color w:val="6A9955"/>
+          <w:kern w:val="0"/>
+          <w:sz w:val="16"/>
+          <w:szCs w:val="16"/>
+          <w:lang w:eastAsia="pt-BR"/>
+          <w14:ligatures w14:val="none"/>
+        </w:rPr>
+        <w:t xml:space="preserve">    </w:t>
+      </w:r>
+      <w:proofErr w:type="spellStart"/>
+      <w:r>
+        <w:rPr>
+          <w:rFonts w:ascii="Consolas" w:eastAsia="Times New Roman" w:hAnsi="Consolas" w:cs="Times New Roman"/>
+          <w:color w:val="6A9955"/>
+          <w:kern w:val="0"/>
+          <w:sz w:val="16"/>
+          <w:szCs w:val="16"/>
+          <w:lang w:eastAsia="pt-BR"/>
+          <w14:ligatures w14:val="none"/>
+        </w:rPr>
+        <w:t>echo</w:t>
+      </w:r>
+      <w:proofErr w:type="spellEnd"/>
+      <w:r>
+        <w:rPr>
+          <w:rFonts w:ascii="Consolas" w:eastAsia="Times New Roman" w:hAnsi="Consolas" w:cs="Times New Roman"/>
+          <w:color w:val="6A9955"/>
+          <w:kern w:val="0"/>
+          <w:sz w:val="16"/>
+          <w:szCs w:val="16"/>
+          <w:lang w:eastAsia="pt-BR"/>
+          <w14:ligatures w14:val="none"/>
+        </w:rPr>
+        <w:t xml:space="preserve"> '&lt;/</w:t>
+      </w:r>
+      <w:proofErr w:type="spellStart"/>
+      <w:r>
+        <w:rPr>
+          <w:rFonts w:ascii="Consolas" w:eastAsia="Times New Roman" w:hAnsi="Consolas" w:cs="Times New Roman"/>
+          <w:color w:val="6A9955"/>
+          <w:kern w:val="0"/>
+          <w:sz w:val="16"/>
+          <w:szCs w:val="16"/>
+          <w:lang w:eastAsia="pt-BR"/>
+          <w14:ligatures w14:val="none"/>
+        </w:rPr>
+        <w:t>pre</w:t>
+      </w:r>
+      <w:proofErr w:type="spellEnd"/>
+      <w:r>
+        <w:rPr>
+          <w:rFonts w:ascii="Consolas" w:eastAsia="Times New Roman" w:hAnsi="Consolas" w:cs="Times New Roman"/>
+          <w:color w:val="6A9955"/>
+          <w:kern w:val="0"/>
+          <w:sz w:val="16"/>
+          <w:szCs w:val="16"/>
+          <w:lang w:eastAsia="pt-BR"/>
+          <w14:ligatures w14:val="none"/>
+        </w:rPr>
+        <w:t>&gt;';</w:t>
+      </w:r>
+    </w:p>
+    <w:p>
+      <w:pPr>
+        <w:shd w:val="clear" w:color="auto" w:fill="1F1F1F"/>
+        <w:spacing w:after="0" w:line="240" w:lineRule="auto"/>
+        <w:rPr>
+          <w:rFonts w:ascii="Consolas" w:eastAsia="Times New Roman" w:hAnsi="Consolas" w:cs="Times New Roman"/>
+          <w:color w:val="CCCCCC"/>
+          <w:kern w:val="0"/>
+          <w:sz w:val="16"/>
+          <w:szCs w:val="16"/>
+          <w:lang w:eastAsia="pt-BR"/>
+          <w14:ligatures w14:val="none"/>
+        </w:rPr>
+      </w:pPr>
+      <w:r>
+        <w:rPr>
+          <w:rFonts w:ascii="Consolas" w:eastAsia="Times New Roman" w:hAnsi="Consolas" w:cs="Times New Roman"/>
+          <w:color w:val="6A9955"/>
+          <w:kern w:val="0"/>
+          <w:sz w:val="16"/>
+          <w:szCs w:val="16"/>
+          <w:lang w:eastAsia="pt-BR"/>
+          <w14:ligatures w14:val="none"/>
+        </w:rPr>
+        <w:t xml:space="preserve">    </w:t>
+      </w:r>
+      <w:proofErr w:type="spellStart"/>
+      <w:r>
+        <w:rPr>
+          <w:rFonts w:ascii="Consolas" w:eastAsia="Times New Roman" w:hAnsi="Consolas" w:cs="Times New Roman"/>
+          <w:color w:val="6A9955"/>
+          <w:kern w:val="0"/>
+          <w:sz w:val="16"/>
+          <w:szCs w:val="16"/>
+          <w:lang w:eastAsia="pt-BR"/>
+          <w14:ligatures w14:val="none"/>
+        </w:rPr>
+        <w:t>echo</w:t>
+      </w:r>
+      <w:proofErr w:type="spellEnd"/>
+      <w:r>
+        <w:rPr>
+          <w:rFonts w:ascii="Consolas" w:eastAsia="Times New Roman" w:hAnsi="Consolas" w:cs="Times New Roman"/>
+          <w:color w:val="6A9955"/>
+          <w:kern w:val="0"/>
+          <w:sz w:val="16"/>
+          <w:szCs w:val="16"/>
+          <w:lang w:eastAsia="pt-BR"/>
+          <w14:ligatures w14:val="none"/>
+        </w:rPr>
+        <w:t xml:space="preserve"> '&lt;</w:t>
+      </w:r>
+      <w:proofErr w:type="spellStart"/>
+      <w:r>
+        <w:rPr>
+          <w:rFonts w:ascii="Consolas" w:eastAsia="Times New Roman" w:hAnsi="Consolas" w:cs="Times New Roman"/>
+          <w:color w:val="6A9955"/>
+          <w:kern w:val="0"/>
+          <w:sz w:val="16"/>
+          <w:szCs w:val="16"/>
+          <w:lang w:eastAsia="pt-BR"/>
+          <w14:ligatures w14:val="none"/>
+        </w:rPr>
+        <w:t>hr</w:t>
+      </w:r>
+      <w:proofErr w:type="spellEnd"/>
+      <w:r>
+        <w:rPr>
+          <w:rFonts w:ascii="Consolas" w:eastAsia="Times New Roman" w:hAnsi="Consolas" w:cs="Times New Roman"/>
+          <w:color w:val="6A9955"/>
+          <w:kern w:val="0"/>
+          <w:sz w:val="16"/>
+          <w:szCs w:val="16"/>
+          <w:lang w:eastAsia="pt-BR"/>
+          <w14:ligatures w14:val="none"/>
+        </w:rPr>
+        <w:t>/&gt;';</w:t>
+      </w:r>
+    </w:p>
+    <w:p>
+      <w:pPr>
+        <w:shd w:val="clear" w:color="auto" w:fill="1F1F1F"/>
+        <w:spacing w:after="0" w:line="240" w:lineRule="auto"/>
+        <w:rPr>
+          <w:rFonts w:ascii="Consolas" w:eastAsia="Times New Roman" w:hAnsi="Consolas" w:cs="Times New Roman"/>
+          <w:color w:val="CCCCCC"/>
+          <w:kern w:val="0"/>
+          <w:sz w:val="16"/>
+          <w:szCs w:val="16"/>
+          <w:lang w:eastAsia="pt-BR"/>
+          <w14:ligatures w14:val="none"/>
+        </w:rPr>
+      </w:pPr>
+      <w:r>
+        <w:rPr>
+          <w:rFonts w:ascii="Consolas" w:eastAsia="Times New Roman" w:hAnsi="Consolas" w:cs="Times New Roman"/>
+          <w:color w:val="6A9955"/>
+          <w:kern w:val="0"/>
+          <w:sz w:val="16"/>
+          <w:szCs w:val="16"/>
+          <w:lang w:eastAsia="pt-BR"/>
+          <w14:ligatures w14:val="none"/>
+        </w:rPr>
+        <w:t xml:space="preserve">    </w:t>
+      </w:r>
+      <w:proofErr w:type="spellStart"/>
+      <w:r>
+        <w:rPr>
+          <w:rFonts w:ascii="Consolas" w:eastAsia="Times New Roman" w:hAnsi="Consolas" w:cs="Times New Roman"/>
+          <w:color w:val="6A9955"/>
+          <w:kern w:val="0"/>
+          <w:sz w:val="16"/>
+          <w:szCs w:val="16"/>
+          <w:lang w:eastAsia="pt-BR"/>
+          <w14:ligatures w14:val="none"/>
+        </w:rPr>
+        <w:t>echo</w:t>
+      </w:r>
+      <w:proofErr w:type="spellEnd"/>
+      <w:r>
+        <w:rPr>
+          <w:rFonts w:ascii="Consolas" w:eastAsia="Times New Roman" w:hAnsi="Consolas" w:cs="Times New Roman"/>
+          <w:color w:val="6A9955"/>
+          <w:kern w:val="0"/>
+          <w:sz w:val="16"/>
+          <w:szCs w:val="16"/>
+          <w:lang w:eastAsia="pt-BR"/>
+          <w14:ligatures w14:val="none"/>
+        </w:rPr>
+        <w:t xml:space="preserve"> '&lt;</w:t>
+      </w:r>
+      <w:proofErr w:type="spellStart"/>
+      <w:r>
+        <w:rPr>
+          <w:rFonts w:ascii="Consolas" w:eastAsia="Times New Roman" w:hAnsi="Consolas" w:cs="Times New Roman"/>
+          <w:color w:val="6A9955"/>
+          <w:kern w:val="0"/>
+          <w:sz w:val="16"/>
+          <w:szCs w:val="16"/>
+          <w:lang w:eastAsia="pt-BR"/>
+          <w14:ligatures w14:val="none"/>
+        </w:rPr>
+        <w:t>pre</w:t>
+      </w:r>
+      <w:proofErr w:type="spellEnd"/>
+      <w:r>
+        <w:rPr>
+          <w:rFonts w:ascii="Consolas" w:eastAsia="Times New Roman" w:hAnsi="Consolas" w:cs="Times New Roman"/>
+          <w:color w:val="6A9955"/>
+          <w:kern w:val="0"/>
+          <w:sz w:val="16"/>
+          <w:szCs w:val="16"/>
+          <w:lang w:eastAsia="pt-BR"/>
+          <w14:ligatures w14:val="none"/>
+        </w:rPr>
+        <w:t>&gt;';</w:t>
+      </w:r>
+    </w:p>
+    <w:p>
+      <w:pPr>
+        <w:shd w:val="clear" w:color="auto" w:fill="1F1F1F"/>
+        <w:spacing w:after="0" w:line="240" w:lineRule="auto"/>
+        <w:rPr>
+          <w:rFonts w:ascii="Consolas" w:eastAsia="Times New Roman" w:hAnsi="Consolas" w:cs="Times New Roman"/>
+          <w:color w:val="CCCCCC"/>
+          <w:kern w:val="0"/>
+          <w:sz w:val="16"/>
+          <w:szCs w:val="16"/>
+          <w:lang w:eastAsia="pt-BR"/>
+          <w14:ligatures w14:val="none"/>
+        </w:rPr>
+      </w:pPr>
+      <w:r>
+        <w:rPr>
+          <w:rFonts w:ascii="Consolas" w:eastAsia="Times New Roman" w:hAnsi="Consolas" w:cs="Times New Roman"/>
+          <w:color w:val="6A9955"/>
+          <w:kern w:val="0"/>
+          <w:sz w:val="16"/>
+          <w:szCs w:val="16"/>
+          <w:lang w:eastAsia="pt-BR"/>
+          <w14:ligatures w14:val="none"/>
+        </w:rPr>
+        <w:t xml:space="preserve">    </w:t>
+      </w:r>
+      <w:proofErr w:type="spellStart"/>
+      <w:r>
+        <w:rPr>
+          <w:rFonts w:ascii="Consolas" w:eastAsia="Times New Roman" w:hAnsi="Consolas" w:cs="Times New Roman"/>
+          <w:color w:val="6A9955"/>
+          <w:kern w:val="0"/>
+          <w:sz w:val="16"/>
+          <w:szCs w:val="16"/>
+          <w:lang w:eastAsia="pt-BR"/>
+          <w14:ligatures w14:val="none"/>
+        </w:rPr>
+        <w:t>print_r</w:t>
+      </w:r>
+      <w:proofErr w:type="spellEnd"/>
+      <w:r>
+        <w:rPr>
+          <w:rFonts w:ascii="Consolas" w:eastAsia="Times New Roman" w:hAnsi="Consolas" w:cs="Times New Roman"/>
+          <w:color w:val="6A9955"/>
+          <w:kern w:val="0"/>
+          <w:sz w:val="16"/>
+          <w:szCs w:val="16"/>
+          <w:lang w:eastAsia="pt-BR"/>
+          <w14:ligatures w14:val="none"/>
+        </w:rPr>
+        <w:t>($</w:t>
+      </w:r>
+      <w:proofErr w:type="spellStart"/>
+      <w:r>
+        <w:rPr>
+          <w:rFonts w:ascii="Consolas" w:eastAsia="Times New Roman" w:hAnsi="Consolas" w:cs="Times New Roman"/>
+          <w:color w:val="6A9955"/>
+          <w:kern w:val="0"/>
+          <w:sz w:val="16"/>
+          <w:szCs w:val="16"/>
+          <w:lang w:eastAsia="pt-BR"/>
+          <w14:ligatures w14:val="none"/>
+        </w:rPr>
+        <w:t>lista_frutas</w:t>
+      </w:r>
+      <w:proofErr w:type="spellEnd"/>
+      <w:r>
+        <w:rPr>
+          <w:rFonts w:ascii="Consolas" w:eastAsia="Times New Roman" w:hAnsi="Consolas" w:cs="Times New Roman"/>
+          <w:color w:val="6A9955"/>
+          <w:kern w:val="0"/>
+          <w:sz w:val="16"/>
+          <w:szCs w:val="16"/>
+          <w:lang w:eastAsia="pt-BR"/>
+          <w14:ligatures w14:val="none"/>
+        </w:rPr>
+        <w:t>);</w:t>
+      </w:r>
+    </w:p>
+    <w:p>
+      <w:pPr>
+        <w:shd w:val="clear" w:color="auto" w:fill="1F1F1F"/>
+        <w:spacing w:after="0" w:line="240" w:lineRule="auto"/>
+        <w:rPr>
+          <w:rFonts w:ascii="Consolas" w:eastAsia="Times New Roman" w:hAnsi="Consolas" w:cs="Times New Roman"/>
+          <w:color w:val="CCCCCC"/>
+          <w:kern w:val="0"/>
+          <w:sz w:val="16"/>
+          <w:szCs w:val="16"/>
+          <w:lang w:eastAsia="pt-BR"/>
+          <w14:ligatures w14:val="none"/>
+        </w:rPr>
+      </w:pPr>
+      <w:r>
+        <w:rPr>
+          <w:rFonts w:ascii="Consolas" w:eastAsia="Times New Roman" w:hAnsi="Consolas" w:cs="Times New Roman"/>
+          <w:color w:val="6A9955"/>
+          <w:kern w:val="0"/>
+          <w:sz w:val="16"/>
+          <w:szCs w:val="16"/>
+          <w:lang w:eastAsia="pt-BR"/>
+          <w14:ligatures w14:val="none"/>
+        </w:rPr>
+        <w:t xml:space="preserve">    </w:t>
+      </w:r>
+      <w:proofErr w:type="spellStart"/>
+      <w:r>
+        <w:rPr>
+          <w:rFonts w:ascii="Consolas" w:eastAsia="Times New Roman" w:hAnsi="Consolas" w:cs="Times New Roman"/>
+          <w:color w:val="6A9955"/>
+          <w:kern w:val="0"/>
+          <w:sz w:val="16"/>
+          <w:szCs w:val="16"/>
+          <w:lang w:eastAsia="pt-BR"/>
+          <w14:ligatures w14:val="none"/>
+        </w:rPr>
+        <w:t>echo</w:t>
+      </w:r>
+      <w:proofErr w:type="spellEnd"/>
+      <w:r>
+        <w:rPr>
+          <w:rFonts w:ascii="Consolas" w:eastAsia="Times New Roman" w:hAnsi="Consolas" w:cs="Times New Roman"/>
+          <w:color w:val="6A9955"/>
+          <w:kern w:val="0"/>
+          <w:sz w:val="16"/>
+          <w:szCs w:val="16"/>
+          <w:lang w:eastAsia="pt-BR"/>
+          <w14:ligatures w14:val="none"/>
+        </w:rPr>
+        <w:t xml:space="preserve"> '&lt;/</w:t>
+      </w:r>
+      <w:proofErr w:type="spellStart"/>
+      <w:r>
+        <w:rPr>
+          <w:rFonts w:ascii="Consolas" w:eastAsia="Times New Roman" w:hAnsi="Consolas" w:cs="Times New Roman"/>
+          <w:color w:val="6A9955"/>
+          <w:kern w:val="0"/>
+          <w:sz w:val="16"/>
+          <w:szCs w:val="16"/>
+          <w:lang w:eastAsia="pt-BR"/>
+          <w14:ligatures w14:val="none"/>
+        </w:rPr>
+        <w:t>pre</w:t>
+      </w:r>
+      <w:proofErr w:type="spellEnd"/>
+      <w:r>
+        <w:rPr>
+          <w:rFonts w:ascii="Consolas" w:eastAsia="Times New Roman" w:hAnsi="Consolas" w:cs="Times New Roman"/>
+          <w:color w:val="6A9955"/>
+          <w:kern w:val="0"/>
+          <w:sz w:val="16"/>
+          <w:szCs w:val="16"/>
+          <w:lang w:eastAsia="pt-BR"/>
+          <w14:ligatures w14:val="none"/>
+        </w:rPr>
+        <w:t>&gt;';</w:t>
+      </w:r>
+    </w:p>
+    <w:p>
+      <w:pPr>
+        <w:shd w:val="clear" w:color="auto" w:fill="1F1F1F"/>
+        <w:spacing w:after="0" w:line="240" w:lineRule="auto"/>
+        <w:rPr>
+          <w:rFonts w:ascii="Consolas" w:eastAsia="Times New Roman" w:hAnsi="Consolas" w:cs="Times New Roman"/>
+          <w:color w:val="CCCCCC"/>
+          <w:kern w:val="0"/>
+          <w:sz w:val="16"/>
+          <w:szCs w:val="16"/>
+          <w:lang w:eastAsia="pt-BR"/>
+          <w14:ligatures w14:val="none"/>
+        </w:rPr>
+      </w:pPr>
+    </w:p>
+    <w:p>
+      <w:pPr>
+        <w:shd w:val="clear" w:color="auto" w:fill="1F1F1F"/>
+        <w:spacing w:after="0" w:line="240" w:lineRule="auto"/>
+        <w:rPr>
+          <w:rFonts w:ascii="Consolas" w:eastAsia="Times New Roman" w:hAnsi="Consolas" w:cs="Times New Roman"/>
+          <w:color w:val="CCCCCC"/>
+          <w:kern w:val="0"/>
+          <w:sz w:val="16"/>
+          <w:szCs w:val="16"/>
+          <w:lang w:eastAsia="pt-BR"/>
+          <w14:ligatures w14:val="none"/>
+        </w:rPr>
+      </w:pPr>
+      <w:r>
+        <w:rPr>
+          <w:rFonts w:ascii="Consolas" w:eastAsia="Times New Roman" w:hAnsi="Consolas" w:cs="Times New Roman"/>
+          <w:color w:val="6A9955"/>
+          <w:kern w:val="0"/>
+          <w:sz w:val="16"/>
+          <w:szCs w:val="16"/>
+          <w:lang w:eastAsia="pt-BR"/>
+          <w14:ligatures w14:val="none"/>
+        </w:rPr>
+        <w:t xml:space="preserve">    </w:t>
+      </w:r>
+      <w:proofErr w:type="spellStart"/>
+      <w:r>
+        <w:rPr>
+          <w:rFonts w:ascii="Consolas" w:eastAsia="Times New Roman" w:hAnsi="Consolas" w:cs="Times New Roman"/>
+          <w:color w:val="6A9955"/>
+          <w:kern w:val="0"/>
+          <w:sz w:val="16"/>
+          <w:szCs w:val="16"/>
+          <w:lang w:eastAsia="pt-BR"/>
+          <w14:ligatures w14:val="none"/>
+        </w:rPr>
+        <w:t>echo</w:t>
+      </w:r>
+      <w:proofErr w:type="spellEnd"/>
+      <w:r>
+        <w:rPr>
+          <w:rFonts w:ascii="Consolas" w:eastAsia="Times New Roman" w:hAnsi="Consolas" w:cs="Times New Roman"/>
+          <w:color w:val="6A9955"/>
+          <w:kern w:val="0"/>
+          <w:sz w:val="16"/>
+          <w:szCs w:val="16"/>
+          <w:lang w:eastAsia="pt-BR"/>
+          <w14:ligatures w14:val="none"/>
+        </w:rPr>
+        <w:t xml:space="preserve"> $</w:t>
+      </w:r>
+      <w:proofErr w:type="spellStart"/>
+      <w:r>
+        <w:rPr>
+          <w:rFonts w:ascii="Consolas" w:eastAsia="Times New Roman" w:hAnsi="Consolas" w:cs="Times New Roman"/>
+          <w:color w:val="6A9955"/>
+          <w:kern w:val="0"/>
+          <w:sz w:val="16"/>
+          <w:szCs w:val="16"/>
+          <w:lang w:eastAsia="pt-BR"/>
+          <w14:ligatures w14:val="none"/>
+        </w:rPr>
+        <w:t>lista_</w:t>
+      </w:r>
+      <w:proofErr w:type="gramStart"/>
+      <w:r>
+        <w:rPr>
+          <w:rFonts w:ascii="Consolas" w:eastAsia="Times New Roman" w:hAnsi="Consolas" w:cs="Times New Roman"/>
+          <w:color w:val="6A9955"/>
+          <w:kern w:val="0"/>
+          <w:sz w:val="16"/>
+          <w:szCs w:val="16"/>
+          <w:lang w:eastAsia="pt-BR"/>
+          <w14:ligatures w14:val="none"/>
+        </w:rPr>
+        <w:t>frutas</w:t>
+      </w:r>
+      <w:proofErr w:type="spellEnd"/>
+      <w:r>
+        <w:rPr>
+          <w:rFonts w:ascii="Consolas" w:eastAsia="Times New Roman" w:hAnsi="Consolas" w:cs="Times New Roman"/>
+          <w:color w:val="6A9955"/>
+          <w:kern w:val="0"/>
+          <w:sz w:val="16"/>
+          <w:szCs w:val="16"/>
+          <w:lang w:eastAsia="pt-BR"/>
+          <w14:ligatures w14:val="none"/>
+        </w:rPr>
+        <w:t>[</w:t>
+      </w:r>
+      <w:proofErr w:type="gramEnd"/>
+      <w:r>
+        <w:rPr>
+          <w:rFonts w:ascii="Consolas" w:eastAsia="Times New Roman" w:hAnsi="Consolas" w:cs="Times New Roman"/>
+          <w:color w:val="6A9955"/>
+          <w:kern w:val="0"/>
+          <w:sz w:val="16"/>
+          <w:szCs w:val="16"/>
+          <w:lang w:eastAsia="pt-BR"/>
+          <w14:ligatures w14:val="none"/>
+        </w:rPr>
+        <w:t>2];</w:t>
+      </w:r>
+    </w:p>
+    <w:p>
+      <w:pPr>
+        <w:spacing w:line="240" w:lineRule="auto"/>
+        <w:jc w:val="both"/>
+        <w:rPr>
+          <w:rFonts w:ascii="Arial" w:hAnsi="Arial" w:cs="Arial"/>
+          <w:b/>
+          <w:bCs/>
+          <w:i/>
+          <w:iCs/>
+          <w:sz w:val="24"/>
+          <w:szCs w:val="24"/>
+        </w:rPr>
+      </w:pPr>
+      <w:proofErr w:type="spellStart"/>
+      <w:r>
+        <w:rPr>
+          <w:rFonts w:ascii="Arial" w:hAnsi="Arial" w:cs="Arial"/>
+          <w:b/>
+          <w:bCs/>
+          <w:i/>
+          <w:iCs/>
+          <w:sz w:val="24"/>
+          <w:szCs w:val="24"/>
+        </w:rPr>
+        <w:lastRenderedPageBreak/>
+        <w:t>Array</w:t>
+      </w:r>
+      <w:proofErr w:type="spellEnd"/>
+      <w:r>
+        <w:rPr>
+          <w:rFonts w:ascii="Arial" w:hAnsi="Arial" w:cs="Arial"/>
+          <w:b/>
+          <w:bCs/>
+          <w:i/>
+          <w:iCs/>
+          <w:sz w:val="24"/>
+          <w:szCs w:val="24"/>
+        </w:rPr>
+        <w:t xml:space="preserve"> associativo</w:t>
+      </w:r>
+    </w:p>
+    <w:p>
+      <w:pPr>
+        <w:spacing w:line="240" w:lineRule="auto"/>
+        <w:jc w:val="both"/>
+        <w:rPr>
+          <w:rFonts w:ascii="Arial" w:hAnsi="Arial" w:cs="Arial"/>
+          <w:sz w:val="24"/>
+          <w:szCs w:val="24"/>
+        </w:rPr>
+      </w:pPr>
+      <w:r>
+        <w:rPr>
+          <w:rFonts w:ascii="Arial" w:hAnsi="Arial" w:cs="Arial"/>
+          <w:sz w:val="24"/>
+          <w:szCs w:val="24"/>
+        </w:rPr>
+        <w:t>Índice associativo;</w:t>
+      </w:r>
+    </w:p>
+    <w:p>
+      <w:pPr>
+        <w:spacing w:line="240" w:lineRule="auto"/>
+        <w:jc w:val="both"/>
+        <w:rPr>
+          <w:rFonts w:ascii="Arial" w:hAnsi="Arial" w:cs="Arial"/>
+          <w:sz w:val="24"/>
+          <w:szCs w:val="24"/>
+        </w:rPr>
+      </w:pPr>
+      <w:r>
+        <w:rPr>
+          <w:rFonts w:ascii="Arial" w:hAnsi="Arial" w:cs="Arial"/>
+          <w:sz w:val="24"/>
+          <w:szCs w:val="24"/>
+        </w:rPr>
+        <w:t>‘&lt;índice&gt;’=&gt;’&lt;elemento-</w:t>
+      </w:r>
+      <w:proofErr w:type="spellStart"/>
+      <w:r>
+        <w:rPr>
+          <w:rFonts w:ascii="Arial" w:hAnsi="Arial" w:cs="Arial"/>
+          <w:sz w:val="24"/>
+          <w:szCs w:val="24"/>
+        </w:rPr>
+        <w:t>array</w:t>
+      </w:r>
+      <w:proofErr w:type="spellEnd"/>
+      <w:r>
+        <w:rPr>
+          <w:rFonts w:ascii="Arial" w:hAnsi="Arial" w:cs="Arial"/>
+          <w:sz w:val="24"/>
+          <w:szCs w:val="24"/>
+        </w:rPr>
+        <w:t>&gt;’</w:t>
+      </w:r>
+    </w:p>
+    <w:p>
+      <w:pPr>
+        <w:shd w:val="clear" w:color="auto" w:fill="1F1F1F"/>
+        <w:spacing w:after="0" w:line="240" w:lineRule="auto"/>
+        <w:rPr>
+          <w:rFonts w:ascii="Consolas" w:eastAsia="Times New Roman" w:hAnsi="Consolas" w:cs="Times New Roman"/>
+          <w:color w:val="CCCCCC"/>
+          <w:kern w:val="0"/>
+          <w:sz w:val="16"/>
+          <w:szCs w:val="16"/>
+          <w:lang w:eastAsia="pt-BR"/>
+          <w14:ligatures w14:val="none"/>
+        </w:rPr>
+      </w:pPr>
+      <w:r>
+        <w:rPr>
+          <w:rFonts w:ascii="Consolas" w:eastAsia="Times New Roman" w:hAnsi="Consolas" w:cs="Times New Roman"/>
+          <w:color w:val="D4D4D4"/>
+          <w:kern w:val="0"/>
+          <w:sz w:val="16"/>
+          <w:szCs w:val="16"/>
+          <w:lang w:eastAsia="pt-BR"/>
+          <w14:ligatures w14:val="none"/>
+        </w:rPr>
+        <w:t xml:space="preserve">    </w:t>
+      </w:r>
+      <w:r>
+        <w:rPr>
+          <w:rFonts w:ascii="Consolas" w:eastAsia="Times New Roman" w:hAnsi="Consolas" w:cs="Times New Roman"/>
+          <w:color w:val="6A9955"/>
+          <w:kern w:val="0"/>
+          <w:sz w:val="16"/>
+          <w:szCs w:val="16"/>
+          <w:lang w:eastAsia="pt-BR"/>
+          <w14:ligatures w14:val="none"/>
+        </w:rPr>
+        <w:t>//associativos</w:t>
+      </w:r>
+    </w:p>
+    <w:p>
+      <w:pPr>
+        <w:shd w:val="clear" w:color="auto" w:fill="1F1F1F"/>
+        <w:spacing w:after="0" w:line="240" w:lineRule="auto"/>
+        <w:rPr>
+          <w:rFonts w:ascii="Consolas" w:eastAsia="Times New Roman" w:hAnsi="Consolas" w:cs="Times New Roman"/>
+          <w:color w:val="CCCCCC"/>
+          <w:kern w:val="0"/>
+          <w:sz w:val="16"/>
+          <w:szCs w:val="16"/>
+          <w:lang w:eastAsia="pt-BR"/>
+          <w14:ligatures w14:val="none"/>
+        </w:rPr>
+      </w:pPr>
+      <w:r>
+        <w:rPr>
+          <w:rFonts w:ascii="Consolas" w:eastAsia="Times New Roman" w:hAnsi="Consolas" w:cs="Times New Roman"/>
+          <w:color w:val="D4D4D4"/>
+          <w:kern w:val="0"/>
+          <w:sz w:val="16"/>
+          <w:szCs w:val="16"/>
+          <w:lang w:eastAsia="pt-BR"/>
+          <w14:ligatures w14:val="none"/>
+        </w:rPr>
+        <w:t xml:space="preserve">    </w:t>
+      </w:r>
+      <w:r>
+        <w:rPr>
+          <w:rFonts w:ascii="Consolas" w:eastAsia="Times New Roman" w:hAnsi="Consolas" w:cs="Times New Roman"/>
+          <w:color w:val="9CDCFE"/>
+          <w:kern w:val="0"/>
+          <w:sz w:val="16"/>
+          <w:szCs w:val="16"/>
+          <w:lang w:eastAsia="pt-BR"/>
+          <w14:ligatures w14:val="none"/>
+        </w:rPr>
+        <w:t>$</w:t>
+      </w:r>
+      <w:proofErr w:type="spellStart"/>
+      <w:r>
+        <w:rPr>
+          <w:rFonts w:ascii="Consolas" w:eastAsia="Times New Roman" w:hAnsi="Consolas" w:cs="Times New Roman"/>
+          <w:color w:val="9CDCFE"/>
+          <w:kern w:val="0"/>
+          <w:sz w:val="16"/>
+          <w:szCs w:val="16"/>
+          <w:lang w:eastAsia="pt-BR"/>
+          <w14:ligatures w14:val="none"/>
+        </w:rPr>
+        <w:t>lista_frutas</w:t>
+      </w:r>
+      <w:proofErr w:type="spellEnd"/>
+      <w:r>
+        <w:rPr>
+          <w:rFonts w:ascii="Consolas" w:eastAsia="Times New Roman" w:hAnsi="Consolas" w:cs="Times New Roman"/>
+          <w:color w:val="D4D4D4"/>
+          <w:kern w:val="0"/>
+          <w:sz w:val="16"/>
+          <w:szCs w:val="16"/>
+          <w:lang w:eastAsia="pt-BR"/>
+          <w14:ligatures w14:val="none"/>
+        </w:rPr>
+        <w:t xml:space="preserve"> = [</w:t>
+      </w:r>
+      <w:r>
+        <w:rPr>
+          <w:rFonts w:ascii="Consolas" w:eastAsia="Times New Roman" w:hAnsi="Consolas" w:cs="Times New Roman"/>
+          <w:color w:val="CE9178"/>
+          <w:kern w:val="0"/>
+          <w:sz w:val="16"/>
+          <w:szCs w:val="16"/>
+          <w:lang w:eastAsia="pt-BR"/>
+          <w14:ligatures w14:val="none"/>
+        </w:rPr>
+        <w:t>'a'</w:t>
+      </w:r>
+      <w:r>
+        <w:rPr>
+          <w:rFonts w:ascii="Consolas" w:eastAsia="Times New Roman" w:hAnsi="Consolas" w:cs="Times New Roman"/>
+          <w:color w:val="D4D4D4"/>
+          <w:kern w:val="0"/>
+          <w:sz w:val="16"/>
+          <w:szCs w:val="16"/>
+          <w:lang w:eastAsia="pt-BR"/>
+          <w14:ligatures w14:val="none"/>
+        </w:rPr>
+        <w:t xml:space="preserve"> =&gt; </w:t>
+      </w:r>
+      <w:r>
+        <w:rPr>
+          <w:rFonts w:ascii="Consolas" w:eastAsia="Times New Roman" w:hAnsi="Consolas" w:cs="Times New Roman"/>
+          <w:color w:val="CE9178"/>
+          <w:kern w:val="0"/>
+          <w:sz w:val="16"/>
+          <w:szCs w:val="16"/>
+          <w:lang w:eastAsia="pt-BR"/>
+          <w14:ligatures w14:val="none"/>
+        </w:rPr>
+        <w:t>'Banana'</w:t>
+      </w:r>
+      <w:r>
+        <w:rPr>
+          <w:rFonts w:ascii="Consolas" w:eastAsia="Times New Roman" w:hAnsi="Consolas" w:cs="Times New Roman"/>
+          <w:color w:val="D4D4D4"/>
+          <w:kern w:val="0"/>
+          <w:sz w:val="16"/>
+          <w:szCs w:val="16"/>
+          <w:lang w:eastAsia="pt-BR"/>
+          <w14:ligatures w14:val="none"/>
+        </w:rPr>
+        <w:t xml:space="preserve">, </w:t>
+      </w:r>
+      <w:r>
+        <w:rPr>
+          <w:rFonts w:ascii="Consolas" w:eastAsia="Times New Roman" w:hAnsi="Consolas" w:cs="Times New Roman"/>
+          <w:color w:val="CE9178"/>
+          <w:kern w:val="0"/>
+          <w:sz w:val="16"/>
+          <w:szCs w:val="16"/>
+          <w:lang w:eastAsia="pt-BR"/>
+          <w14:ligatures w14:val="none"/>
+        </w:rPr>
+        <w:t>'b'</w:t>
+      </w:r>
+      <w:r>
+        <w:rPr>
+          <w:rFonts w:ascii="Consolas" w:eastAsia="Times New Roman" w:hAnsi="Consolas" w:cs="Times New Roman"/>
+          <w:color w:val="D4D4D4"/>
+          <w:kern w:val="0"/>
+          <w:sz w:val="16"/>
+          <w:szCs w:val="16"/>
+          <w:lang w:eastAsia="pt-BR"/>
+          <w14:ligatures w14:val="none"/>
+        </w:rPr>
+        <w:t xml:space="preserve"> =&gt; </w:t>
+      </w:r>
+      <w:r>
+        <w:rPr>
+          <w:rFonts w:ascii="Consolas" w:eastAsia="Times New Roman" w:hAnsi="Consolas" w:cs="Times New Roman"/>
+          <w:color w:val="CE9178"/>
+          <w:kern w:val="0"/>
+          <w:sz w:val="16"/>
+          <w:szCs w:val="16"/>
+          <w:lang w:eastAsia="pt-BR"/>
+          <w14:ligatures w14:val="none"/>
+        </w:rPr>
+        <w:t>'Maçã'</w:t>
+      </w:r>
+      <w:r>
+        <w:rPr>
+          <w:rFonts w:ascii="Consolas" w:eastAsia="Times New Roman" w:hAnsi="Consolas" w:cs="Times New Roman"/>
+          <w:color w:val="D4D4D4"/>
+          <w:kern w:val="0"/>
+          <w:sz w:val="16"/>
+          <w:szCs w:val="16"/>
+          <w:lang w:eastAsia="pt-BR"/>
+          <w14:ligatures w14:val="none"/>
+        </w:rPr>
+        <w:t xml:space="preserve">, </w:t>
+      </w:r>
+      <w:r>
+        <w:rPr>
+          <w:rFonts w:ascii="Consolas" w:eastAsia="Times New Roman" w:hAnsi="Consolas" w:cs="Times New Roman"/>
+          <w:color w:val="CE9178"/>
+          <w:kern w:val="0"/>
+          <w:sz w:val="16"/>
+          <w:szCs w:val="16"/>
+          <w:lang w:eastAsia="pt-BR"/>
+          <w14:ligatures w14:val="none"/>
+        </w:rPr>
+        <w:t>'x'</w:t>
+      </w:r>
+      <w:r>
+        <w:rPr>
+          <w:rFonts w:ascii="Consolas" w:eastAsia="Times New Roman" w:hAnsi="Consolas" w:cs="Times New Roman"/>
+          <w:color w:val="D4D4D4"/>
+          <w:kern w:val="0"/>
+          <w:sz w:val="16"/>
+          <w:szCs w:val="16"/>
+          <w:lang w:eastAsia="pt-BR"/>
+          <w14:ligatures w14:val="none"/>
+        </w:rPr>
+        <w:t xml:space="preserve"> =&gt; </w:t>
+      </w:r>
+      <w:r>
+        <w:rPr>
+          <w:rFonts w:ascii="Consolas" w:eastAsia="Times New Roman" w:hAnsi="Consolas" w:cs="Times New Roman"/>
+          <w:color w:val="CE9178"/>
+          <w:kern w:val="0"/>
+          <w:sz w:val="16"/>
+          <w:szCs w:val="16"/>
+          <w:lang w:eastAsia="pt-BR"/>
+          <w14:ligatures w14:val="none"/>
+        </w:rPr>
+        <w:t>'Morango'</w:t>
+      </w:r>
+      <w:r>
+        <w:rPr>
+          <w:rFonts w:ascii="Consolas" w:eastAsia="Times New Roman" w:hAnsi="Consolas" w:cs="Times New Roman"/>
+          <w:color w:val="D4D4D4"/>
+          <w:kern w:val="0"/>
+          <w:sz w:val="16"/>
+          <w:szCs w:val="16"/>
+          <w:lang w:eastAsia="pt-BR"/>
+          <w14:ligatures w14:val="none"/>
+        </w:rPr>
+        <w:t xml:space="preserve">, </w:t>
+      </w:r>
+      <w:r>
+        <w:rPr>
+          <w:rFonts w:ascii="Consolas" w:eastAsia="Times New Roman" w:hAnsi="Consolas" w:cs="Times New Roman"/>
+          <w:color w:val="CE9178"/>
+          <w:kern w:val="0"/>
+          <w:sz w:val="16"/>
+          <w:szCs w:val="16"/>
+          <w:lang w:eastAsia="pt-BR"/>
+          <w14:ligatures w14:val="none"/>
+        </w:rPr>
+        <w:t>'z'</w:t>
+      </w:r>
+      <w:r>
+        <w:rPr>
+          <w:rFonts w:ascii="Consolas" w:eastAsia="Times New Roman" w:hAnsi="Consolas" w:cs="Times New Roman"/>
+          <w:color w:val="D4D4D4"/>
+          <w:kern w:val="0"/>
+          <w:sz w:val="16"/>
+          <w:szCs w:val="16"/>
+          <w:lang w:eastAsia="pt-BR"/>
+          <w14:ligatures w14:val="none"/>
+        </w:rPr>
+        <w:t xml:space="preserve"> =&gt; </w:t>
+      </w:r>
+      <w:r>
+        <w:rPr>
+          <w:rFonts w:ascii="Consolas" w:eastAsia="Times New Roman" w:hAnsi="Consolas" w:cs="Times New Roman"/>
+          <w:color w:val="CE9178"/>
+          <w:kern w:val="0"/>
+          <w:sz w:val="16"/>
+          <w:szCs w:val="16"/>
+          <w:lang w:eastAsia="pt-BR"/>
+          <w14:ligatures w14:val="none"/>
+        </w:rPr>
+        <w:t>'Uva'</w:t>
+      </w:r>
+      <w:r>
+        <w:rPr>
+          <w:rFonts w:ascii="Consolas" w:eastAsia="Times New Roman" w:hAnsi="Consolas" w:cs="Times New Roman"/>
+          <w:color w:val="D4D4D4"/>
+          <w:kern w:val="0"/>
+          <w:sz w:val="16"/>
+          <w:szCs w:val="16"/>
+          <w:lang w:eastAsia="pt-BR"/>
+          <w14:ligatures w14:val="none"/>
+        </w:rPr>
+        <w:t xml:space="preserve">, </w:t>
+      </w:r>
+      <w:r>
+        <w:rPr>
+          <w:rFonts w:ascii="Consolas" w:eastAsia="Times New Roman" w:hAnsi="Consolas" w:cs="Times New Roman"/>
+          <w:color w:val="CE9178"/>
+          <w:kern w:val="0"/>
+          <w:sz w:val="16"/>
+          <w:szCs w:val="16"/>
+          <w:lang w:eastAsia="pt-BR"/>
+          <w14:ligatures w14:val="none"/>
+        </w:rPr>
+        <w:t>'2'</w:t>
+      </w:r>
+      <w:r>
+        <w:rPr>
+          <w:rFonts w:ascii="Consolas" w:eastAsia="Times New Roman" w:hAnsi="Consolas" w:cs="Times New Roman"/>
+          <w:color w:val="D4D4D4"/>
+          <w:kern w:val="0"/>
+          <w:sz w:val="16"/>
+          <w:szCs w:val="16"/>
+          <w:lang w:eastAsia="pt-BR"/>
+          <w14:ligatures w14:val="none"/>
+        </w:rPr>
+        <w:t xml:space="preserve"> =&gt; </w:t>
+      </w:r>
+      <w:r>
+        <w:rPr>
+          <w:rFonts w:ascii="Consolas" w:eastAsia="Times New Roman" w:hAnsi="Consolas" w:cs="Times New Roman"/>
+          <w:color w:val="CE9178"/>
+          <w:kern w:val="0"/>
+          <w:sz w:val="16"/>
+          <w:szCs w:val="16"/>
+          <w:lang w:eastAsia="pt-BR"/>
+          <w14:ligatures w14:val="none"/>
+        </w:rPr>
+        <w:t>'Abacate'</w:t>
+      </w:r>
+      <w:r>
+        <w:rPr>
+          <w:rFonts w:ascii="Consolas" w:eastAsia="Times New Roman" w:hAnsi="Consolas" w:cs="Times New Roman"/>
+          <w:color w:val="D4D4D4"/>
+          <w:kern w:val="0"/>
+          <w:sz w:val="16"/>
+          <w:szCs w:val="16"/>
+          <w:lang w:eastAsia="pt-BR"/>
+          <w14:ligatures w14:val="none"/>
+        </w:rPr>
+        <w:t>];</w:t>
+      </w:r>
+    </w:p>
+    <w:p>
+      <w:pPr>
+        <w:shd w:val="clear" w:color="auto" w:fill="1F1F1F"/>
+        <w:spacing w:after="0" w:line="240" w:lineRule="auto"/>
+        <w:rPr>
+          <w:rFonts w:ascii="Consolas" w:eastAsia="Times New Roman" w:hAnsi="Consolas" w:cs="Times New Roman"/>
+          <w:color w:val="CCCCCC"/>
+          <w:kern w:val="0"/>
+          <w:sz w:val="16"/>
+          <w:szCs w:val="16"/>
+          <w:lang w:eastAsia="pt-BR"/>
+          <w14:ligatures w14:val="none"/>
+        </w:rPr>
+      </w:pPr>
+    </w:p>
+    <w:p>
+      <w:pPr>
+        <w:shd w:val="clear" w:color="auto" w:fill="1F1F1F"/>
+        <w:spacing w:after="0" w:line="240" w:lineRule="auto"/>
+        <w:rPr>
+          <w:rFonts w:ascii="Consolas" w:eastAsia="Times New Roman" w:hAnsi="Consolas" w:cs="Times New Roman"/>
+          <w:color w:val="CCCCCC"/>
+          <w:kern w:val="0"/>
+          <w:sz w:val="16"/>
+          <w:szCs w:val="16"/>
+          <w:lang w:eastAsia="pt-BR"/>
+          <w14:ligatures w14:val="none"/>
+        </w:rPr>
+      </w:pPr>
+      <w:r>
+        <w:rPr>
+          <w:rFonts w:ascii="Consolas" w:eastAsia="Times New Roman" w:hAnsi="Consolas" w:cs="Times New Roman"/>
+          <w:color w:val="D4D4D4"/>
+          <w:kern w:val="0"/>
+          <w:sz w:val="16"/>
+          <w:szCs w:val="16"/>
+          <w:lang w:eastAsia="pt-BR"/>
+          <w14:ligatures w14:val="none"/>
+        </w:rPr>
+        <w:t xml:space="preserve">    </w:t>
+      </w:r>
+      <w:r>
+        <w:rPr>
+          <w:rFonts w:ascii="Consolas" w:eastAsia="Times New Roman" w:hAnsi="Consolas" w:cs="Times New Roman"/>
+          <w:color w:val="9CDCFE"/>
+          <w:kern w:val="0"/>
+          <w:sz w:val="16"/>
+          <w:szCs w:val="16"/>
+          <w:lang w:eastAsia="pt-BR"/>
+          <w14:ligatures w14:val="none"/>
+        </w:rPr>
+        <w:t>$</w:t>
+      </w:r>
+      <w:proofErr w:type="spellStart"/>
+      <w:r>
+        <w:rPr>
+          <w:rFonts w:ascii="Consolas" w:eastAsia="Times New Roman" w:hAnsi="Consolas" w:cs="Times New Roman"/>
+          <w:color w:val="9CDCFE"/>
+          <w:kern w:val="0"/>
+          <w:sz w:val="16"/>
+          <w:szCs w:val="16"/>
+          <w:lang w:eastAsia="pt-BR"/>
+          <w14:ligatures w14:val="none"/>
+        </w:rPr>
+        <w:t>lista_frutas</w:t>
+      </w:r>
+      <w:proofErr w:type="spellEnd"/>
+      <w:r>
+        <w:rPr>
+          <w:rFonts w:ascii="Consolas" w:eastAsia="Times New Roman" w:hAnsi="Consolas" w:cs="Times New Roman"/>
+          <w:color w:val="D4D4D4"/>
+          <w:kern w:val="0"/>
+          <w:sz w:val="16"/>
+          <w:szCs w:val="16"/>
+          <w:lang w:eastAsia="pt-BR"/>
+          <w14:ligatures w14:val="none"/>
+        </w:rPr>
+        <w:t>[</w:t>
+      </w:r>
+      <w:r>
+        <w:rPr>
+          <w:rFonts w:ascii="Consolas" w:eastAsia="Times New Roman" w:hAnsi="Consolas" w:cs="Times New Roman"/>
+          <w:color w:val="CE9178"/>
+          <w:kern w:val="0"/>
+          <w:sz w:val="16"/>
+          <w:szCs w:val="16"/>
+          <w:lang w:eastAsia="pt-BR"/>
+          <w14:ligatures w14:val="none"/>
+        </w:rPr>
+        <w:t>'w'</w:t>
+      </w:r>
+      <w:r>
+        <w:rPr>
+          <w:rFonts w:ascii="Consolas" w:eastAsia="Times New Roman" w:hAnsi="Consolas" w:cs="Times New Roman"/>
+          <w:color w:val="D4D4D4"/>
+          <w:kern w:val="0"/>
+          <w:sz w:val="16"/>
+          <w:szCs w:val="16"/>
+          <w:lang w:eastAsia="pt-BR"/>
+          <w14:ligatures w14:val="none"/>
+        </w:rPr>
+        <w:t xml:space="preserve">] = </w:t>
+      </w:r>
+      <w:r>
+        <w:rPr>
+          <w:rFonts w:ascii="Consolas" w:eastAsia="Times New Roman" w:hAnsi="Consolas" w:cs="Times New Roman"/>
+          <w:color w:val="CE9178"/>
+          <w:kern w:val="0"/>
+          <w:sz w:val="16"/>
+          <w:szCs w:val="16"/>
+          <w:lang w:eastAsia="pt-BR"/>
+          <w14:ligatures w14:val="none"/>
+        </w:rPr>
+        <w:t>'Abacaxi'</w:t>
+      </w:r>
+      <w:r>
+        <w:rPr>
+          <w:rFonts w:ascii="Consolas" w:eastAsia="Times New Roman" w:hAnsi="Consolas" w:cs="Times New Roman"/>
+          <w:color w:val="D4D4D4"/>
+          <w:kern w:val="0"/>
+          <w:sz w:val="16"/>
+          <w:szCs w:val="16"/>
+          <w:lang w:eastAsia="pt-BR"/>
+          <w14:ligatures w14:val="none"/>
+        </w:rPr>
+        <w:t>;</w:t>
+      </w:r>
+    </w:p>
+    <w:p>
+      <w:pPr>
+        <w:shd w:val="clear" w:color="auto" w:fill="1F1F1F"/>
+        <w:spacing w:after="0" w:line="240" w:lineRule="auto"/>
+        <w:rPr>
+          <w:rFonts w:ascii="Consolas" w:eastAsia="Times New Roman" w:hAnsi="Consolas" w:cs="Times New Roman"/>
+          <w:color w:val="CCCCCC"/>
+          <w:kern w:val="0"/>
+          <w:sz w:val="16"/>
+          <w:szCs w:val="16"/>
+          <w:lang w:eastAsia="pt-BR"/>
+          <w14:ligatures w14:val="none"/>
+        </w:rPr>
+      </w:pPr>
+      <w:r>
+        <w:rPr>
+          <w:rFonts w:ascii="Consolas" w:eastAsia="Times New Roman" w:hAnsi="Consolas" w:cs="Times New Roman"/>
+          <w:color w:val="D4D4D4"/>
+          <w:kern w:val="0"/>
+          <w:sz w:val="16"/>
+          <w:szCs w:val="16"/>
+          <w:lang w:eastAsia="pt-BR"/>
+          <w14:ligatures w14:val="none"/>
+        </w:rPr>
+        <w:t xml:space="preserve">    </w:t>
+      </w:r>
+      <w:proofErr w:type="spellStart"/>
+      <w:r>
+        <w:rPr>
+          <w:rFonts w:ascii="Consolas" w:eastAsia="Times New Roman" w:hAnsi="Consolas" w:cs="Times New Roman"/>
+          <w:color w:val="DCDCAA"/>
+          <w:kern w:val="0"/>
+          <w:sz w:val="16"/>
+          <w:szCs w:val="16"/>
+          <w:lang w:eastAsia="pt-BR"/>
+          <w14:ligatures w14:val="none"/>
+        </w:rPr>
+        <w:t>echo</w:t>
+      </w:r>
+      <w:proofErr w:type="spellEnd"/>
+      <w:r>
+        <w:rPr>
+          <w:rFonts w:ascii="Consolas" w:eastAsia="Times New Roman" w:hAnsi="Consolas" w:cs="Times New Roman"/>
+          <w:color w:val="D4D4D4"/>
+          <w:kern w:val="0"/>
+          <w:sz w:val="16"/>
+          <w:szCs w:val="16"/>
+          <w:lang w:eastAsia="pt-BR"/>
+          <w14:ligatures w14:val="none"/>
+        </w:rPr>
+        <w:t xml:space="preserve"> </w:t>
+      </w:r>
+      <w:r>
+        <w:rPr>
+          <w:rFonts w:ascii="Consolas" w:eastAsia="Times New Roman" w:hAnsi="Consolas" w:cs="Times New Roman"/>
+          <w:color w:val="CE9178"/>
+          <w:kern w:val="0"/>
+          <w:sz w:val="16"/>
+          <w:szCs w:val="16"/>
+          <w:lang w:eastAsia="pt-BR"/>
+          <w14:ligatures w14:val="none"/>
+        </w:rPr>
+        <w:t>'&lt;</w:t>
+      </w:r>
+      <w:proofErr w:type="spellStart"/>
+      <w:r>
+        <w:rPr>
+          <w:rFonts w:ascii="Consolas" w:eastAsia="Times New Roman" w:hAnsi="Consolas" w:cs="Times New Roman"/>
+          <w:color w:val="CE9178"/>
+          <w:kern w:val="0"/>
+          <w:sz w:val="16"/>
+          <w:szCs w:val="16"/>
+          <w:lang w:eastAsia="pt-BR"/>
+          <w14:ligatures w14:val="none"/>
+        </w:rPr>
+        <w:t>pre</w:t>
+      </w:r>
+      <w:proofErr w:type="spellEnd"/>
+      <w:r>
+        <w:rPr>
+          <w:rFonts w:ascii="Consolas" w:eastAsia="Times New Roman" w:hAnsi="Consolas" w:cs="Times New Roman"/>
+          <w:color w:val="CE9178"/>
+          <w:kern w:val="0"/>
+          <w:sz w:val="16"/>
+          <w:szCs w:val="16"/>
+          <w:lang w:eastAsia="pt-BR"/>
+          <w14:ligatures w14:val="none"/>
+        </w:rPr>
+        <w:t>&gt;'</w:t>
+      </w:r>
+      <w:r>
+        <w:rPr>
+          <w:rFonts w:ascii="Consolas" w:eastAsia="Times New Roman" w:hAnsi="Consolas" w:cs="Times New Roman"/>
+          <w:color w:val="D4D4D4"/>
+          <w:kern w:val="0"/>
+          <w:sz w:val="16"/>
+          <w:szCs w:val="16"/>
+          <w:lang w:eastAsia="pt-BR"/>
+          <w14:ligatures w14:val="none"/>
+        </w:rPr>
+        <w:t xml:space="preserve">; </w:t>
+      </w:r>
+      <w:r>
+        <w:rPr>
+          <w:rFonts w:ascii="Consolas" w:eastAsia="Times New Roman" w:hAnsi="Consolas" w:cs="Times New Roman"/>
+          <w:color w:val="6A9955"/>
+          <w:kern w:val="0"/>
+          <w:sz w:val="16"/>
+          <w:szCs w:val="16"/>
+          <w:lang w:eastAsia="pt-BR"/>
+          <w14:ligatures w14:val="none"/>
+        </w:rPr>
+        <w:t xml:space="preserve">//melhor organização visual do </w:t>
+      </w:r>
+      <w:proofErr w:type="spellStart"/>
+      <w:r>
+        <w:rPr>
+          <w:rFonts w:ascii="Consolas" w:eastAsia="Times New Roman" w:hAnsi="Consolas" w:cs="Times New Roman"/>
+          <w:color w:val="6A9955"/>
+          <w:kern w:val="0"/>
+          <w:sz w:val="16"/>
+          <w:szCs w:val="16"/>
+          <w:lang w:eastAsia="pt-BR"/>
+          <w14:ligatures w14:val="none"/>
+        </w:rPr>
+        <w:t>array</w:t>
+      </w:r>
+      <w:proofErr w:type="spellEnd"/>
+    </w:p>
+    <w:p>
+      <w:pPr>
+        <w:shd w:val="clear" w:color="auto" w:fill="1F1F1F"/>
+        <w:spacing w:after="0" w:line="240" w:lineRule="auto"/>
+        <w:rPr>
+          <w:rFonts w:ascii="Consolas" w:eastAsia="Times New Roman" w:hAnsi="Consolas" w:cs="Times New Roman"/>
+          <w:color w:val="CCCCCC"/>
+          <w:kern w:val="0"/>
+          <w:sz w:val="16"/>
+          <w:szCs w:val="16"/>
+          <w:lang w:eastAsia="pt-BR"/>
+          <w14:ligatures w14:val="none"/>
+        </w:rPr>
+      </w:pPr>
+      <w:r>
+        <w:rPr>
+          <w:rFonts w:ascii="Consolas" w:eastAsia="Times New Roman" w:hAnsi="Consolas" w:cs="Times New Roman"/>
+          <w:color w:val="D4D4D4"/>
+          <w:kern w:val="0"/>
+          <w:sz w:val="16"/>
+          <w:szCs w:val="16"/>
+          <w:lang w:eastAsia="pt-BR"/>
+          <w14:ligatures w14:val="none"/>
+        </w:rPr>
+        <w:t xml:space="preserve">    </w:t>
+      </w:r>
+      <w:proofErr w:type="spellStart"/>
+      <w:r>
+        <w:rPr>
+          <w:rFonts w:ascii="Consolas" w:eastAsia="Times New Roman" w:hAnsi="Consolas" w:cs="Times New Roman"/>
+          <w:color w:val="DCDCAA"/>
+          <w:kern w:val="0"/>
+          <w:sz w:val="16"/>
+          <w:szCs w:val="16"/>
+          <w:lang w:eastAsia="pt-BR"/>
+          <w14:ligatures w14:val="none"/>
+        </w:rPr>
+        <w:t>var_dump</w:t>
+      </w:r>
+      <w:proofErr w:type="spellEnd"/>
+      <w:r>
+        <w:rPr>
+          <w:rFonts w:ascii="Consolas" w:eastAsia="Times New Roman" w:hAnsi="Consolas" w:cs="Times New Roman"/>
+          <w:color w:val="D4D4D4"/>
+          <w:kern w:val="0"/>
+          <w:sz w:val="16"/>
+          <w:szCs w:val="16"/>
+          <w:lang w:eastAsia="pt-BR"/>
+          <w14:ligatures w14:val="none"/>
+        </w:rPr>
+        <w:t>(</w:t>
+      </w:r>
+      <w:r>
+        <w:rPr>
+          <w:rFonts w:ascii="Consolas" w:eastAsia="Times New Roman" w:hAnsi="Consolas" w:cs="Times New Roman"/>
+          <w:color w:val="9CDCFE"/>
+          <w:kern w:val="0"/>
+          <w:sz w:val="16"/>
+          <w:szCs w:val="16"/>
+          <w:lang w:eastAsia="pt-BR"/>
+          <w14:ligatures w14:val="none"/>
+        </w:rPr>
+        <w:t>$</w:t>
+      </w:r>
+      <w:proofErr w:type="spellStart"/>
+      <w:r>
+        <w:rPr>
+          <w:rFonts w:ascii="Consolas" w:eastAsia="Times New Roman" w:hAnsi="Consolas" w:cs="Times New Roman"/>
+          <w:color w:val="9CDCFE"/>
+          <w:kern w:val="0"/>
+          <w:sz w:val="16"/>
+          <w:szCs w:val="16"/>
+          <w:lang w:eastAsia="pt-BR"/>
+          <w14:ligatures w14:val="none"/>
+        </w:rPr>
+        <w:t>lista_frutas</w:t>
+      </w:r>
+      <w:proofErr w:type="spellEnd"/>
+      <w:r>
+        <w:rPr>
+          <w:rFonts w:ascii="Consolas" w:eastAsia="Times New Roman" w:hAnsi="Consolas" w:cs="Times New Roman"/>
+          <w:color w:val="D4D4D4"/>
+          <w:kern w:val="0"/>
+          <w:sz w:val="16"/>
+          <w:szCs w:val="16"/>
+          <w:lang w:eastAsia="pt-BR"/>
+          <w14:ligatures w14:val="none"/>
+        </w:rPr>
+        <w:t>);</w:t>
+      </w:r>
+    </w:p>
+    <w:p>
+      <w:pPr>
+        <w:shd w:val="clear" w:color="auto" w:fill="1F1F1F"/>
+        <w:spacing w:after="0" w:line="240" w:lineRule="auto"/>
+        <w:rPr>
+          <w:rFonts w:ascii="Consolas" w:eastAsia="Times New Roman" w:hAnsi="Consolas" w:cs="Times New Roman"/>
+          <w:color w:val="CCCCCC"/>
+          <w:kern w:val="0"/>
+          <w:sz w:val="16"/>
+          <w:szCs w:val="16"/>
+          <w:lang w:eastAsia="pt-BR"/>
+          <w14:ligatures w14:val="none"/>
+        </w:rPr>
+      </w:pPr>
+      <w:r>
+        <w:rPr>
+          <w:rFonts w:ascii="Consolas" w:eastAsia="Times New Roman" w:hAnsi="Consolas" w:cs="Times New Roman"/>
+          <w:color w:val="D4D4D4"/>
+          <w:kern w:val="0"/>
+          <w:sz w:val="16"/>
+          <w:szCs w:val="16"/>
+          <w:lang w:eastAsia="pt-BR"/>
+          <w14:ligatures w14:val="none"/>
+        </w:rPr>
+        <w:t xml:space="preserve">    </w:t>
+      </w:r>
+      <w:proofErr w:type="spellStart"/>
+      <w:r>
+        <w:rPr>
+          <w:rFonts w:ascii="Consolas" w:eastAsia="Times New Roman" w:hAnsi="Consolas" w:cs="Times New Roman"/>
+          <w:color w:val="DCDCAA"/>
+          <w:kern w:val="0"/>
+          <w:sz w:val="16"/>
+          <w:szCs w:val="16"/>
+          <w:lang w:eastAsia="pt-BR"/>
+          <w14:ligatures w14:val="none"/>
+        </w:rPr>
+        <w:t>echo</w:t>
+      </w:r>
+      <w:proofErr w:type="spellEnd"/>
+      <w:r>
+        <w:rPr>
+          <w:rFonts w:ascii="Consolas" w:eastAsia="Times New Roman" w:hAnsi="Consolas" w:cs="Times New Roman"/>
+          <w:color w:val="D4D4D4"/>
+          <w:kern w:val="0"/>
+          <w:sz w:val="16"/>
+          <w:szCs w:val="16"/>
+          <w:lang w:eastAsia="pt-BR"/>
+          <w14:ligatures w14:val="none"/>
+        </w:rPr>
+        <w:t xml:space="preserve"> </w:t>
+      </w:r>
+      <w:r>
+        <w:rPr>
+          <w:rFonts w:ascii="Consolas" w:eastAsia="Times New Roman" w:hAnsi="Consolas" w:cs="Times New Roman"/>
+          <w:color w:val="CE9178"/>
+          <w:kern w:val="0"/>
+          <w:sz w:val="16"/>
+          <w:szCs w:val="16"/>
+          <w:lang w:eastAsia="pt-BR"/>
+          <w14:ligatures w14:val="none"/>
+        </w:rPr>
+        <w:t>'&lt;/</w:t>
+      </w:r>
+      <w:proofErr w:type="spellStart"/>
+      <w:r>
+        <w:rPr>
+          <w:rFonts w:ascii="Consolas" w:eastAsia="Times New Roman" w:hAnsi="Consolas" w:cs="Times New Roman"/>
+          <w:color w:val="CE9178"/>
+          <w:kern w:val="0"/>
+          <w:sz w:val="16"/>
+          <w:szCs w:val="16"/>
+          <w:lang w:eastAsia="pt-BR"/>
+          <w14:ligatures w14:val="none"/>
+        </w:rPr>
+        <w:t>pre</w:t>
+      </w:r>
+      <w:proofErr w:type="spellEnd"/>
+      <w:r>
+        <w:rPr>
+          <w:rFonts w:ascii="Consolas" w:eastAsia="Times New Roman" w:hAnsi="Consolas" w:cs="Times New Roman"/>
+          <w:color w:val="CE9178"/>
+          <w:kern w:val="0"/>
+          <w:sz w:val="16"/>
+          <w:szCs w:val="16"/>
+          <w:lang w:eastAsia="pt-BR"/>
+          <w14:ligatures w14:val="none"/>
+        </w:rPr>
+        <w:t>&gt;'</w:t>
+      </w:r>
+      <w:r>
+        <w:rPr>
+          <w:rFonts w:ascii="Consolas" w:eastAsia="Times New Roman" w:hAnsi="Consolas" w:cs="Times New Roman"/>
+          <w:color w:val="D4D4D4"/>
+          <w:kern w:val="0"/>
+          <w:sz w:val="16"/>
+          <w:szCs w:val="16"/>
+          <w:lang w:eastAsia="pt-BR"/>
+          <w14:ligatures w14:val="none"/>
+        </w:rPr>
+        <w:t>;</w:t>
+      </w:r>
+    </w:p>
+    <w:p>
+      <w:pPr>
+        <w:shd w:val="clear" w:color="auto" w:fill="1F1F1F"/>
+        <w:spacing w:after="0" w:line="240" w:lineRule="auto"/>
+        <w:rPr>
+          <w:rFonts w:ascii="Consolas" w:eastAsia="Times New Roman" w:hAnsi="Consolas" w:cs="Times New Roman"/>
+          <w:color w:val="CCCCCC"/>
+          <w:kern w:val="0"/>
+          <w:sz w:val="16"/>
+          <w:szCs w:val="16"/>
+          <w:lang w:eastAsia="pt-BR"/>
+          <w14:ligatures w14:val="none"/>
+        </w:rPr>
+      </w:pPr>
+    </w:p>
+    <w:p>
+      <w:pPr>
+        <w:shd w:val="clear" w:color="auto" w:fill="1F1F1F"/>
+        <w:spacing w:after="0" w:line="240" w:lineRule="auto"/>
+        <w:rPr>
+          <w:rFonts w:ascii="Consolas" w:eastAsia="Times New Roman" w:hAnsi="Consolas" w:cs="Times New Roman"/>
+          <w:color w:val="CCCCCC"/>
+          <w:kern w:val="0"/>
+          <w:sz w:val="16"/>
+          <w:szCs w:val="16"/>
+          <w:lang w:eastAsia="pt-BR"/>
+          <w14:ligatures w14:val="none"/>
+        </w:rPr>
+      </w:pPr>
+      <w:r>
+        <w:rPr>
+          <w:rFonts w:ascii="Consolas" w:eastAsia="Times New Roman" w:hAnsi="Consolas" w:cs="Times New Roman"/>
+          <w:color w:val="D4D4D4"/>
+          <w:kern w:val="0"/>
+          <w:sz w:val="16"/>
+          <w:szCs w:val="16"/>
+          <w:lang w:eastAsia="pt-BR"/>
+          <w14:ligatures w14:val="none"/>
+        </w:rPr>
+        <w:t xml:space="preserve">    </w:t>
+      </w:r>
+      <w:proofErr w:type="spellStart"/>
+      <w:r>
+        <w:rPr>
+          <w:rFonts w:ascii="Consolas" w:eastAsia="Times New Roman" w:hAnsi="Consolas" w:cs="Times New Roman"/>
+          <w:color w:val="DCDCAA"/>
+          <w:kern w:val="0"/>
+          <w:sz w:val="16"/>
+          <w:szCs w:val="16"/>
+          <w:lang w:eastAsia="pt-BR"/>
+          <w14:ligatures w14:val="none"/>
+        </w:rPr>
+        <w:t>echo</w:t>
+      </w:r>
+      <w:proofErr w:type="spellEnd"/>
+      <w:r>
+        <w:rPr>
+          <w:rFonts w:ascii="Consolas" w:eastAsia="Times New Roman" w:hAnsi="Consolas" w:cs="Times New Roman"/>
+          <w:color w:val="D4D4D4"/>
+          <w:kern w:val="0"/>
+          <w:sz w:val="16"/>
+          <w:szCs w:val="16"/>
+          <w:lang w:eastAsia="pt-BR"/>
+          <w14:ligatures w14:val="none"/>
+        </w:rPr>
+        <w:t xml:space="preserve"> </w:t>
+      </w:r>
+      <w:r>
+        <w:rPr>
+          <w:rFonts w:ascii="Consolas" w:eastAsia="Times New Roman" w:hAnsi="Consolas" w:cs="Times New Roman"/>
+          <w:color w:val="9CDCFE"/>
+          <w:kern w:val="0"/>
+          <w:sz w:val="16"/>
+          <w:szCs w:val="16"/>
+          <w:lang w:eastAsia="pt-BR"/>
+          <w14:ligatures w14:val="none"/>
+        </w:rPr>
+        <w:t>$</w:t>
+      </w:r>
+      <w:proofErr w:type="spellStart"/>
+      <w:r>
+        <w:rPr>
+          <w:rFonts w:ascii="Consolas" w:eastAsia="Times New Roman" w:hAnsi="Consolas" w:cs="Times New Roman"/>
+          <w:color w:val="9CDCFE"/>
+          <w:kern w:val="0"/>
+          <w:sz w:val="16"/>
+          <w:szCs w:val="16"/>
+          <w:lang w:eastAsia="pt-BR"/>
+          <w14:ligatures w14:val="none"/>
+        </w:rPr>
+        <w:t>lista_frutas</w:t>
+      </w:r>
+      <w:proofErr w:type="spellEnd"/>
+      <w:r>
+        <w:rPr>
+          <w:rFonts w:ascii="Consolas" w:eastAsia="Times New Roman" w:hAnsi="Consolas" w:cs="Times New Roman"/>
+          <w:color w:val="D4D4D4"/>
+          <w:kern w:val="0"/>
+          <w:sz w:val="16"/>
+          <w:szCs w:val="16"/>
+          <w:lang w:eastAsia="pt-BR"/>
+          <w14:ligatures w14:val="none"/>
+        </w:rPr>
+        <w:t>[</w:t>
+      </w:r>
+      <w:r>
+        <w:rPr>
+          <w:rFonts w:ascii="Consolas" w:eastAsia="Times New Roman" w:hAnsi="Consolas" w:cs="Times New Roman"/>
+          <w:color w:val="CE9178"/>
+          <w:kern w:val="0"/>
+          <w:sz w:val="16"/>
+          <w:szCs w:val="16"/>
+          <w:lang w:eastAsia="pt-BR"/>
+          <w14:ligatures w14:val="none"/>
+        </w:rPr>
+        <w:t>'w'</w:t>
+      </w:r>
+      <w:r>
+        <w:rPr>
+          <w:rFonts w:ascii="Consolas" w:eastAsia="Times New Roman" w:hAnsi="Consolas" w:cs="Times New Roman"/>
+          <w:color w:val="D4D4D4"/>
+          <w:kern w:val="0"/>
+          <w:sz w:val="16"/>
+          <w:szCs w:val="16"/>
+          <w:lang w:eastAsia="pt-BR"/>
+          <w14:ligatures w14:val="none"/>
+        </w:rPr>
+        <w:t>]</w:t>
+      </w:r>
+    </w:p>
+    <w:p>
+      <w:pPr>
+        <w:spacing w:line="240" w:lineRule="auto"/>
+        <w:jc w:val="both"/>
+        <w:rPr>
+          <w:rFonts w:ascii="Arial" w:hAnsi="Arial" w:cs="Arial"/>
+          <w:sz w:val="16"/>
+          <w:szCs w:val="16"/>
         </w:rPr>
       </w:pPr>
     </w:p>

--- a/doc/php7.docx
+++ b/doc/php7.docx
@@ -30572,6 +30572,935 @@
           <w:rFonts w:ascii="Arial" w:hAnsi="Arial" w:cs="Arial"/>
           <w:sz w:val="16"/>
           <w:szCs w:val="16"/>
+        </w:rPr>
+      </w:pPr>
+    </w:p>
+    <w:p>
+      <w:pPr>
+        <w:spacing w:line="240" w:lineRule="auto"/>
+        <w:jc w:val="both"/>
+        <w:rPr>
+          <w:rFonts w:ascii="Arial" w:hAnsi="Arial" w:cs="Arial"/>
+          <w:b/>
+          <w:bCs/>
+          <w:sz w:val="24"/>
+          <w:szCs w:val="24"/>
+        </w:rPr>
+      </w:pPr>
+      <w:proofErr w:type="spellStart"/>
+      <w:r>
+        <w:rPr>
+          <w:rFonts w:ascii="Arial" w:hAnsi="Arial" w:cs="Arial"/>
+          <w:b/>
+          <w:bCs/>
+          <w:sz w:val="24"/>
+          <w:szCs w:val="24"/>
+        </w:rPr>
+        <w:t>Array</w:t>
+      </w:r>
+      <w:proofErr w:type="spellEnd"/>
+      <w:r>
+        <w:rPr>
+          <w:rFonts w:ascii="Arial" w:hAnsi="Arial" w:cs="Arial"/>
+          <w:b/>
+          <w:bCs/>
+          <w:sz w:val="24"/>
+          <w:szCs w:val="24"/>
+        </w:rPr>
+        <w:t xml:space="preserve"> multidimensional</w:t>
+      </w:r>
+    </w:p>
+    <w:p>
+      <w:pPr>
+        <w:spacing w:line="240" w:lineRule="auto"/>
+        <w:jc w:val="both"/>
+        <w:rPr>
+          <w:rFonts w:ascii="Arial" w:hAnsi="Arial" w:cs="Arial"/>
+          <w:sz w:val="24"/>
+          <w:szCs w:val="24"/>
+        </w:rPr>
+      </w:pPr>
+      <w:proofErr w:type="spellStart"/>
+      <w:r>
+        <w:rPr>
+          <w:rFonts w:ascii="Arial" w:hAnsi="Arial" w:cs="Arial"/>
+          <w:sz w:val="24"/>
+          <w:szCs w:val="24"/>
+        </w:rPr>
+        <w:t>Array</w:t>
+      </w:r>
+      <w:proofErr w:type="spellEnd"/>
+      <w:r>
+        <w:rPr>
+          <w:rFonts w:ascii="Arial" w:hAnsi="Arial" w:cs="Arial"/>
+          <w:sz w:val="24"/>
+          <w:szCs w:val="24"/>
+        </w:rPr>
+        <w:t xml:space="preserve"> de </w:t>
+      </w:r>
+      <w:proofErr w:type="spellStart"/>
+      <w:r>
+        <w:rPr>
+          <w:rFonts w:ascii="Arial" w:hAnsi="Arial" w:cs="Arial"/>
+          <w:sz w:val="24"/>
+          <w:szCs w:val="24"/>
+        </w:rPr>
+        <w:t>array’s</w:t>
+      </w:r>
+      <w:proofErr w:type="spellEnd"/>
+      <w:r>
+        <w:rPr>
+          <w:rFonts w:ascii="Arial" w:hAnsi="Arial" w:cs="Arial"/>
+          <w:sz w:val="24"/>
+          <w:szCs w:val="24"/>
+        </w:rPr>
+        <w:t>;</w:t>
+      </w:r>
+    </w:p>
+    <w:p>
+      <w:pPr>
+        <w:spacing w:line="240" w:lineRule="auto"/>
+        <w:jc w:val="both"/>
+        <w:rPr>
+          <w:rFonts w:ascii="Arial" w:hAnsi="Arial" w:cs="Arial"/>
+          <w:sz w:val="24"/>
+          <w:szCs w:val="24"/>
+        </w:rPr>
+      </w:pPr>
+      <w:r>
+        <w:rPr>
+          <w:rFonts w:ascii="Arial" w:hAnsi="Arial" w:cs="Arial"/>
+          <w:sz w:val="24"/>
+          <w:szCs w:val="24"/>
+        </w:rPr>
+        <w:t>Podem ser encadeados quantas vezes for necessário.</w:t>
+      </w:r>
+    </w:p>
+    <w:p>
+      <w:pPr>
+        <w:shd w:val="clear" w:color="auto" w:fill="1F1F1F"/>
+        <w:spacing w:after="0" w:line="240" w:lineRule="auto"/>
+        <w:jc w:val="both"/>
+        <w:rPr>
+          <w:rFonts w:ascii="Consolas" w:eastAsia="Times New Roman" w:hAnsi="Consolas" w:cs="Times New Roman"/>
+          <w:color w:val="CCCCCC"/>
+          <w:kern w:val="0"/>
+          <w:sz w:val="16"/>
+          <w:szCs w:val="16"/>
+          <w:lang w:eastAsia="pt-BR"/>
+          <w14:ligatures w14:val="none"/>
+        </w:rPr>
+      </w:pPr>
+      <w:r>
+        <w:rPr>
+          <w:rFonts w:ascii="Consolas" w:eastAsia="Times New Roman" w:hAnsi="Consolas" w:cs="Times New Roman"/>
+          <w:color w:val="9CDCFE"/>
+          <w:kern w:val="0"/>
+          <w:sz w:val="16"/>
+          <w:szCs w:val="16"/>
+          <w:lang w:eastAsia="pt-BR"/>
+          <w14:ligatures w14:val="none"/>
+        </w:rPr>
+        <w:t xml:space="preserve">    </w:t>
+      </w:r>
+      <w:r>
+        <w:rPr>
+          <w:rFonts w:ascii="Consolas" w:eastAsia="Times New Roman" w:hAnsi="Consolas" w:cs="Times New Roman"/>
+          <w:color w:val="9CDCFE"/>
+          <w:kern w:val="0"/>
+          <w:sz w:val="16"/>
+          <w:szCs w:val="16"/>
+          <w:lang w:eastAsia="pt-BR"/>
+          <w14:ligatures w14:val="none"/>
+        </w:rPr>
+        <w:t>$</w:t>
+      </w:r>
+      <w:proofErr w:type="spellStart"/>
+      <w:r>
+        <w:rPr>
+          <w:rFonts w:ascii="Consolas" w:eastAsia="Times New Roman" w:hAnsi="Consolas" w:cs="Times New Roman"/>
+          <w:color w:val="9CDCFE"/>
+          <w:kern w:val="0"/>
+          <w:sz w:val="16"/>
+          <w:szCs w:val="16"/>
+          <w:lang w:eastAsia="pt-BR"/>
+          <w14:ligatures w14:val="none"/>
+        </w:rPr>
+        <w:t>lista_coisas</w:t>
+      </w:r>
+      <w:proofErr w:type="spellEnd"/>
+      <w:r>
+        <w:rPr>
+          <w:rFonts w:ascii="Consolas" w:eastAsia="Times New Roman" w:hAnsi="Consolas" w:cs="Times New Roman"/>
+          <w:color w:val="D4D4D4"/>
+          <w:kern w:val="0"/>
+          <w:sz w:val="16"/>
+          <w:szCs w:val="16"/>
+          <w:lang w:eastAsia="pt-BR"/>
+          <w14:ligatures w14:val="none"/>
+        </w:rPr>
+        <w:t xml:space="preserve"> = [];</w:t>
+      </w:r>
+    </w:p>
+    <w:p>
+      <w:pPr>
+        <w:shd w:val="clear" w:color="auto" w:fill="1F1F1F"/>
+        <w:spacing w:after="0" w:line="240" w:lineRule="auto"/>
+        <w:jc w:val="both"/>
+        <w:rPr>
+          <w:rFonts w:ascii="Consolas" w:eastAsia="Times New Roman" w:hAnsi="Consolas" w:cs="Times New Roman"/>
+          <w:color w:val="CCCCCC"/>
+          <w:kern w:val="0"/>
+          <w:sz w:val="16"/>
+          <w:szCs w:val="16"/>
+          <w:lang w:eastAsia="pt-BR"/>
+          <w14:ligatures w14:val="none"/>
+        </w:rPr>
+      </w:pPr>
+      <w:r>
+        <w:rPr>
+          <w:rFonts w:ascii="Consolas" w:eastAsia="Times New Roman" w:hAnsi="Consolas" w:cs="Times New Roman"/>
+          <w:color w:val="D4D4D4"/>
+          <w:kern w:val="0"/>
+          <w:sz w:val="16"/>
+          <w:szCs w:val="16"/>
+          <w:lang w:eastAsia="pt-BR"/>
+          <w14:ligatures w14:val="none"/>
+        </w:rPr>
+        <w:t xml:space="preserve">    </w:t>
+      </w:r>
+      <w:r>
+        <w:rPr>
+          <w:rFonts w:ascii="Consolas" w:eastAsia="Times New Roman" w:hAnsi="Consolas" w:cs="Times New Roman"/>
+          <w:color w:val="9CDCFE"/>
+          <w:kern w:val="0"/>
+          <w:sz w:val="16"/>
+          <w:szCs w:val="16"/>
+          <w:lang w:eastAsia="pt-BR"/>
+          <w14:ligatures w14:val="none"/>
+        </w:rPr>
+        <w:t>$</w:t>
+      </w:r>
+      <w:proofErr w:type="spellStart"/>
+      <w:r>
+        <w:rPr>
+          <w:rFonts w:ascii="Consolas" w:eastAsia="Times New Roman" w:hAnsi="Consolas" w:cs="Times New Roman"/>
+          <w:color w:val="9CDCFE"/>
+          <w:kern w:val="0"/>
+          <w:sz w:val="16"/>
+          <w:szCs w:val="16"/>
+          <w:lang w:eastAsia="pt-BR"/>
+          <w14:ligatures w14:val="none"/>
+        </w:rPr>
+        <w:t>lista_coisas</w:t>
+      </w:r>
+      <w:proofErr w:type="spellEnd"/>
+      <w:r>
+        <w:rPr>
+          <w:rFonts w:ascii="Consolas" w:eastAsia="Times New Roman" w:hAnsi="Consolas" w:cs="Times New Roman"/>
+          <w:color w:val="D4D4D4"/>
+          <w:kern w:val="0"/>
+          <w:sz w:val="16"/>
+          <w:szCs w:val="16"/>
+          <w:lang w:eastAsia="pt-BR"/>
+          <w14:ligatures w14:val="none"/>
+        </w:rPr>
+        <w:t>[</w:t>
+      </w:r>
+      <w:r>
+        <w:rPr>
+          <w:rFonts w:ascii="Consolas" w:eastAsia="Times New Roman" w:hAnsi="Consolas" w:cs="Times New Roman"/>
+          <w:color w:val="CE9178"/>
+          <w:kern w:val="0"/>
+          <w:sz w:val="16"/>
+          <w:szCs w:val="16"/>
+          <w:lang w:eastAsia="pt-BR"/>
+          <w14:ligatures w14:val="none"/>
+        </w:rPr>
+        <w:t>'frutas'</w:t>
+      </w:r>
+      <w:r>
+        <w:rPr>
+          <w:rFonts w:ascii="Consolas" w:eastAsia="Times New Roman" w:hAnsi="Consolas" w:cs="Times New Roman"/>
+          <w:color w:val="D4D4D4"/>
+          <w:kern w:val="0"/>
+          <w:sz w:val="16"/>
+          <w:szCs w:val="16"/>
+          <w:lang w:eastAsia="pt-BR"/>
+          <w14:ligatures w14:val="none"/>
+        </w:rPr>
+        <w:t xml:space="preserve">] = </w:t>
+      </w:r>
+      <w:proofErr w:type="spellStart"/>
+      <w:proofErr w:type="gramStart"/>
+      <w:r>
+        <w:rPr>
+          <w:rFonts w:ascii="Consolas" w:eastAsia="Times New Roman" w:hAnsi="Consolas" w:cs="Times New Roman"/>
+          <w:color w:val="DCDCAA"/>
+          <w:kern w:val="0"/>
+          <w:sz w:val="16"/>
+          <w:szCs w:val="16"/>
+          <w:lang w:eastAsia="pt-BR"/>
+          <w14:ligatures w14:val="none"/>
+        </w:rPr>
+        <w:t>array</w:t>
+      </w:r>
+      <w:proofErr w:type="spellEnd"/>
+      <w:r>
+        <w:rPr>
+          <w:rFonts w:ascii="Consolas" w:eastAsia="Times New Roman" w:hAnsi="Consolas" w:cs="Times New Roman"/>
+          <w:color w:val="D4D4D4"/>
+          <w:kern w:val="0"/>
+          <w:sz w:val="16"/>
+          <w:szCs w:val="16"/>
+          <w:lang w:eastAsia="pt-BR"/>
+          <w14:ligatures w14:val="none"/>
+        </w:rPr>
+        <w:t>(</w:t>
+      </w:r>
+      <w:proofErr w:type="gramEnd"/>
+      <w:r>
+        <w:rPr>
+          <w:rFonts w:ascii="Consolas" w:eastAsia="Times New Roman" w:hAnsi="Consolas" w:cs="Times New Roman"/>
+          <w:color w:val="CE9178"/>
+          <w:kern w:val="0"/>
+          <w:sz w:val="16"/>
+          <w:szCs w:val="16"/>
+          <w:lang w:eastAsia="pt-BR"/>
+          <w14:ligatures w14:val="none"/>
+        </w:rPr>
+        <w:t>'Banana'</w:t>
+      </w:r>
+      <w:r>
+        <w:rPr>
+          <w:rFonts w:ascii="Consolas" w:eastAsia="Times New Roman" w:hAnsi="Consolas" w:cs="Times New Roman"/>
+          <w:color w:val="D4D4D4"/>
+          <w:kern w:val="0"/>
+          <w:sz w:val="16"/>
+          <w:szCs w:val="16"/>
+          <w:lang w:eastAsia="pt-BR"/>
+          <w14:ligatures w14:val="none"/>
+        </w:rPr>
+        <w:t xml:space="preserve">, </w:t>
+      </w:r>
+      <w:r>
+        <w:rPr>
+          <w:rFonts w:ascii="Consolas" w:eastAsia="Times New Roman" w:hAnsi="Consolas" w:cs="Times New Roman"/>
+          <w:color w:val="CE9178"/>
+          <w:kern w:val="0"/>
+          <w:sz w:val="16"/>
+          <w:szCs w:val="16"/>
+          <w:lang w:eastAsia="pt-BR"/>
+          <w14:ligatures w14:val="none"/>
+        </w:rPr>
+        <w:t>'Maçã'</w:t>
+      </w:r>
+      <w:r>
+        <w:rPr>
+          <w:rFonts w:ascii="Consolas" w:eastAsia="Times New Roman" w:hAnsi="Consolas" w:cs="Times New Roman"/>
+          <w:color w:val="D4D4D4"/>
+          <w:kern w:val="0"/>
+          <w:sz w:val="16"/>
+          <w:szCs w:val="16"/>
+          <w:lang w:eastAsia="pt-BR"/>
+          <w14:ligatures w14:val="none"/>
+        </w:rPr>
+        <w:t xml:space="preserve">, </w:t>
+      </w:r>
+      <w:r>
+        <w:rPr>
+          <w:rFonts w:ascii="Consolas" w:eastAsia="Times New Roman" w:hAnsi="Consolas" w:cs="Times New Roman"/>
+          <w:color w:val="CE9178"/>
+          <w:kern w:val="0"/>
+          <w:sz w:val="16"/>
+          <w:szCs w:val="16"/>
+          <w:lang w:eastAsia="pt-BR"/>
+          <w14:ligatures w14:val="none"/>
+        </w:rPr>
+        <w:t>'Morango'</w:t>
+      </w:r>
+      <w:r>
+        <w:rPr>
+          <w:rFonts w:ascii="Consolas" w:eastAsia="Times New Roman" w:hAnsi="Consolas" w:cs="Times New Roman"/>
+          <w:color w:val="D4D4D4"/>
+          <w:kern w:val="0"/>
+          <w:sz w:val="16"/>
+          <w:szCs w:val="16"/>
+          <w:lang w:eastAsia="pt-BR"/>
+          <w14:ligatures w14:val="none"/>
+        </w:rPr>
+        <w:t xml:space="preserve">, </w:t>
+      </w:r>
+      <w:r>
+        <w:rPr>
+          <w:rFonts w:ascii="Consolas" w:eastAsia="Times New Roman" w:hAnsi="Consolas" w:cs="Times New Roman"/>
+          <w:color w:val="CE9178"/>
+          <w:kern w:val="0"/>
+          <w:sz w:val="16"/>
+          <w:szCs w:val="16"/>
+          <w:lang w:eastAsia="pt-BR"/>
+          <w14:ligatures w14:val="none"/>
+        </w:rPr>
+        <w:t>'Uva'</w:t>
+      </w:r>
+      <w:r>
+        <w:rPr>
+          <w:rFonts w:ascii="Consolas" w:eastAsia="Times New Roman" w:hAnsi="Consolas" w:cs="Times New Roman"/>
+          <w:color w:val="D4D4D4"/>
+          <w:kern w:val="0"/>
+          <w:sz w:val="16"/>
+          <w:szCs w:val="16"/>
+          <w:lang w:eastAsia="pt-BR"/>
+          <w14:ligatures w14:val="none"/>
+        </w:rPr>
+        <w:t>);</w:t>
+      </w:r>
+    </w:p>
+    <w:p>
+      <w:pPr>
+        <w:shd w:val="clear" w:color="auto" w:fill="1F1F1F"/>
+        <w:spacing w:after="0" w:line="240" w:lineRule="auto"/>
+        <w:jc w:val="both"/>
+        <w:rPr>
+          <w:rFonts w:ascii="Consolas" w:eastAsia="Times New Roman" w:hAnsi="Consolas" w:cs="Times New Roman"/>
+          <w:color w:val="CCCCCC"/>
+          <w:kern w:val="0"/>
+          <w:sz w:val="16"/>
+          <w:szCs w:val="16"/>
+          <w:lang w:eastAsia="pt-BR"/>
+          <w14:ligatures w14:val="none"/>
+        </w:rPr>
+      </w:pPr>
+      <w:r>
+        <w:rPr>
+          <w:rFonts w:ascii="Consolas" w:eastAsia="Times New Roman" w:hAnsi="Consolas" w:cs="Times New Roman"/>
+          <w:color w:val="D4D4D4"/>
+          <w:kern w:val="0"/>
+          <w:sz w:val="16"/>
+          <w:szCs w:val="16"/>
+          <w:lang w:eastAsia="pt-BR"/>
+          <w14:ligatures w14:val="none"/>
+        </w:rPr>
+        <w:t xml:space="preserve">    </w:t>
+      </w:r>
+      <w:r>
+        <w:rPr>
+          <w:rFonts w:ascii="Consolas" w:eastAsia="Times New Roman" w:hAnsi="Consolas" w:cs="Times New Roman"/>
+          <w:color w:val="9CDCFE"/>
+          <w:kern w:val="0"/>
+          <w:sz w:val="16"/>
+          <w:szCs w:val="16"/>
+          <w:lang w:eastAsia="pt-BR"/>
+          <w14:ligatures w14:val="none"/>
+        </w:rPr>
+        <w:t>$</w:t>
+      </w:r>
+      <w:proofErr w:type="spellStart"/>
+      <w:r>
+        <w:rPr>
+          <w:rFonts w:ascii="Consolas" w:eastAsia="Times New Roman" w:hAnsi="Consolas" w:cs="Times New Roman"/>
+          <w:color w:val="9CDCFE"/>
+          <w:kern w:val="0"/>
+          <w:sz w:val="16"/>
+          <w:szCs w:val="16"/>
+          <w:lang w:eastAsia="pt-BR"/>
+          <w14:ligatures w14:val="none"/>
+        </w:rPr>
+        <w:t>lista_coisas</w:t>
+      </w:r>
+      <w:proofErr w:type="spellEnd"/>
+      <w:r>
+        <w:rPr>
+          <w:rFonts w:ascii="Consolas" w:eastAsia="Times New Roman" w:hAnsi="Consolas" w:cs="Times New Roman"/>
+          <w:color w:val="D4D4D4"/>
+          <w:kern w:val="0"/>
+          <w:sz w:val="16"/>
+          <w:szCs w:val="16"/>
+          <w:lang w:eastAsia="pt-BR"/>
+          <w14:ligatures w14:val="none"/>
+        </w:rPr>
+        <w:t>[</w:t>
+      </w:r>
+      <w:r>
+        <w:rPr>
+          <w:rFonts w:ascii="Consolas" w:eastAsia="Times New Roman" w:hAnsi="Consolas" w:cs="Times New Roman"/>
+          <w:color w:val="CE9178"/>
+          <w:kern w:val="0"/>
+          <w:sz w:val="16"/>
+          <w:szCs w:val="16"/>
+          <w:lang w:eastAsia="pt-BR"/>
+          <w14:ligatures w14:val="none"/>
+        </w:rPr>
+        <w:t>'pessoas'</w:t>
+      </w:r>
+      <w:r>
+        <w:rPr>
+          <w:rFonts w:ascii="Consolas" w:eastAsia="Times New Roman" w:hAnsi="Consolas" w:cs="Times New Roman"/>
+          <w:color w:val="D4D4D4"/>
+          <w:kern w:val="0"/>
+          <w:sz w:val="16"/>
+          <w:szCs w:val="16"/>
+          <w:lang w:eastAsia="pt-BR"/>
+          <w14:ligatures w14:val="none"/>
+        </w:rPr>
+        <w:t>] = [</w:t>
+      </w:r>
+      <w:r>
+        <w:rPr>
+          <w:rFonts w:ascii="Consolas" w:eastAsia="Times New Roman" w:hAnsi="Consolas" w:cs="Times New Roman"/>
+          <w:color w:val="B5CEA8"/>
+          <w:kern w:val="0"/>
+          <w:sz w:val="16"/>
+          <w:szCs w:val="16"/>
+          <w:lang w:eastAsia="pt-BR"/>
+          <w14:ligatures w14:val="none"/>
+        </w:rPr>
+        <w:t>1</w:t>
+      </w:r>
+      <w:r>
+        <w:rPr>
+          <w:rFonts w:ascii="Consolas" w:eastAsia="Times New Roman" w:hAnsi="Consolas" w:cs="Times New Roman"/>
+          <w:color w:val="D4D4D4"/>
+          <w:kern w:val="0"/>
+          <w:sz w:val="16"/>
+          <w:szCs w:val="16"/>
+          <w:lang w:eastAsia="pt-BR"/>
+          <w14:ligatures w14:val="none"/>
+        </w:rPr>
+        <w:t xml:space="preserve"> =&gt; </w:t>
+      </w:r>
+      <w:r>
+        <w:rPr>
+          <w:rFonts w:ascii="Consolas" w:eastAsia="Times New Roman" w:hAnsi="Consolas" w:cs="Times New Roman"/>
+          <w:color w:val="CE9178"/>
+          <w:kern w:val="0"/>
+          <w:sz w:val="16"/>
+          <w:szCs w:val="16"/>
+          <w:lang w:eastAsia="pt-BR"/>
+          <w14:ligatures w14:val="none"/>
+        </w:rPr>
+        <w:t>'João'</w:t>
+      </w:r>
+      <w:r>
+        <w:rPr>
+          <w:rFonts w:ascii="Consolas" w:eastAsia="Times New Roman" w:hAnsi="Consolas" w:cs="Times New Roman"/>
+          <w:color w:val="D4D4D4"/>
+          <w:kern w:val="0"/>
+          <w:sz w:val="16"/>
+          <w:szCs w:val="16"/>
+          <w:lang w:eastAsia="pt-BR"/>
+          <w14:ligatures w14:val="none"/>
+        </w:rPr>
+        <w:t xml:space="preserve">, </w:t>
+      </w:r>
+      <w:r>
+        <w:rPr>
+          <w:rFonts w:ascii="Consolas" w:eastAsia="Times New Roman" w:hAnsi="Consolas" w:cs="Times New Roman"/>
+          <w:color w:val="B5CEA8"/>
+          <w:kern w:val="0"/>
+          <w:sz w:val="16"/>
+          <w:szCs w:val="16"/>
+          <w:lang w:eastAsia="pt-BR"/>
+          <w14:ligatures w14:val="none"/>
+        </w:rPr>
+        <w:t>2</w:t>
+      </w:r>
+      <w:r>
+        <w:rPr>
+          <w:rFonts w:ascii="Consolas" w:eastAsia="Times New Roman" w:hAnsi="Consolas" w:cs="Times New Roman"/>
+          <w:color w:val="D4D4D4"/>
+          <w:kern w:val="0"/>
+          <w:sz w:val="16"/>
+          <w:szCs w:val="16"/>
+          <w:lang w:eastAsia="pt-BR"/>
+          <w14:ligatures w14:val="none"/>
+        </w:rPr>
+        <w:t xml:space="preserve"> =&gt; </w:t>
+      </w:r>
+      <w:r>
+        <w:rPr>
+          <w:rFonts w:ascii="Consolas" w:eastAsia="Times New Roman" w:hAnsi="Consolas" w:cs="Times New Roman"/>
+          <w:color w:val="CE9178"/>
+          <w:kern w:val="0"/>
+          <w:sz w:val="16"/>
+          <w:szCs w:val="16"/>
+          <w:lang w:eastAsia="pt-BR"/>
+          <w14:ligatures w14:val="none"/>
+        </w:rPr>
+        <w:t>'José'</w:t>
+      </w:r>
+      <w:r>
+        <w:rPr>
+          <w:rFonts w:ascii="Consolas" w:eastAsia="Times New Roman" w:hAnsi="Consolas" w:cs="Times New Roman"/>
+          <w:color w:val="D4D4D4"/>
+          <w:kern w:val="0"/>
+          <w:sz w:val="16"/>
+          <w:szCs w:val="16"/>
+          <w:lang w:eastAsia="pt-BR"/>
+          <w14:ligatures w14:val="none"/>
+        </w:rPr>
+        <w:t xml:space="preserve">, </w:t>
+      </w:r>
+      <w:r>
+        <w:rPr>
+          <w:rFonts w:ascii="Consolas" w:eastAsia="Times New Roman" w:hAnsi="Consolas" w:cs="Times New Roman"/>
+          <w:color w:val="B5CEA8"/>
+          <w:kern w:val="0"/>
+          <w:sz w:val="16"/>
+          <w:szCs w:val="16"/>
+          <w:lang w:eastAsia="pt-BR"/>
+          <w14:ligatures w14:val="none"/>
+        </w:rPr>
+        <w:t>3</w:t>
+      </w:r>
+      <w:r>
+        <w:rPr>
+          <w:rFonts w:ascii="Consolas" w:eastAsia="Times New Roman" w:hAnsi="Consolas" w:cs="Times New Roman"/>
+          <w:color w:val="D4D4D4"/>
+          <w:kern w:val="0"/>
+          <w:sz w:val="16"/>
+          <w:szCs w:val="16"/>
+          <w:lang w:eastAsia="pt-BR"/>
+          <w14:ligatures w14:val="none"/>
+        </w:rPr>
+        <w:t xml:space="preserve"> =&gt; </w:t>
+      </w:r>
+      <w:r>
+        <w:rPr>
+          <w:rFonts w:ascii="Consolas" w:eastAsia="Times New Roman" w:hAnsi="Consolas" w:cs="Times New Roman"/>
+          <w:color w:val="CE9178"/>
+          <w:kern w:val="0"/>
+          <w:sz w:val="16"/>
+          <w:szCs w:val="16"/>
+          <w:lang w:eastAsia="pt-BR"/>
+          <w14:ligatures w14:val="none"/>
+        </w:rPr>
+        <w:t>'Maria'</w:t>
+      </w:r>
+      <w:r>
+        <w:rPr>
+          <w:rFonts w:ascii="Consolas" w:eastAsia="Times New Roman" w:hAnsi="Consolas" w:cs="Times New Roman"/>
+          <w:color w:val="D4D4D4"/>
+          <w:kern w:val="0"/>
+          <w:sz w:val="16"/>
+          <w:szCs w:val="16"/>
+          <w:lang w:eastAsia="pt-BR"/>
+          <w14:ligatures w14:val="none"/>
+        </w:rPr>
+        <w:t>];</w:t>
+      </w:r>
+      <w:r>
+        <w:rPr>
+          <w:rFonts w:ascii="Consolas" w:eastAsia="Times New Roman" w:hAnsi="Consolas" w:cs="Times New Roman"/>
+          <w:color w:val="D4D4D4"/>
+          <w:kern w:val="0"/>
+          <w:sz w:val="16"/>
+          <w:szCs w:val="16"/>
+          <w:lang w:eastAsia="pt-BR"/>
+          <w14:ligatures w14:val="none"/>
+        </w:rPr>
+        <w:t xml:space="preserve"> - ajustando índices</w:t>
+      </w:r>
+    </w:p>
+    <w:p>
+      <w:pPr>
+        <w:shd w:val="clear" w:color="auto" w:fill="1F1F1F"/>
+        <w:spacing w:after="0" w:line="240" w:lineRule="auto"/>
+        <w:jc w:val="both"/>
+        <w:rPr>
+          <w:rFonts w:ascii="Consolas" w:eastAsia="Times New Roman" w:hAnsi="Consolas" w:cs="Times New Roman"/>
+          <w:color w:val="D4D4D4"/>
+          <w:kern w:val="0"/>
+          <w:sz w:val="16"/>
+          <w:szCs w:val="16"/>
+          <w:lang w:eastAsia="pt-BR"/>
+          <w14:ligatures w14:val="none"/>
+        </w:rPr>
+      </w:pPr>
+    </w:p>
+    <w:p>
+      <w:pPr>
+        <w:shd w:val="clear" w:color="auto" w:fill="1F1F1F"/>
+        <w:spacing w:after="0" w:line="240" w:lineRule="auto"/>
+        <w:jc w:val="both"/>
+        <w:rPr>
+          <w:rFonts w:ascii="Consolas" w:eastAsia="Times New Roman" w:hAnsi="Consolas" w:cs="Times New Roman"/>
+          <w:color w:val="CCCCCC"/>
+          <w:kern w:val="0"/>
+          <w:sz w:val="16"/>
+          <w:szCs w:val="16"/>
+          <w:lang w:eastAsia="pt-BR"/>
+          <w14:ligatures w14:val="none"/>
+        </w:rPr>
+      </w:pPr>
+      <w:r>
+        <w:rPr>
+          <w:rFonts w:ascii="Consolas" w:eastAsia="Times New Roman" w:hAnsi="Consolas" w:cs="Times New Roman"/>
+          <w:color w:val="D4D4D4"/>
+          <w:kern w:val="0"/>
+          <w:sz w:val="16"/>
+          <w:szCs w:val="16"/>
+          <w:lang w:eastAsia="pt-BR"/>
+          <w14:ligatures w14:val="none"/>
+        </w:rPr>
+        <w:t xml:space="preserve">    </w:t>
+      </w:r>
+      <w:proofErr w:type="spellStart"/>
+      <w:r>
+        <w:rPr>
+          <w:rFonts w:ascii="Consolas" w:eastAsia="Times New Roman" w:hAnsi="Consolas" w:cs="Times New Roman"/>
+          <w:color w:val="DCDCAA"/>
+          <w:kern w:val="0"/>
+          <w:sz w:val="16"/>
+          <w:szCs w:val="16"/>
+          <w:lang w:eastAsia="pt-BR"/>
+          <w14:ligatures w14:val="none"/>
+        </w:rPr>
+        <w:t>print_r</w:t>
+      </w:r>
+      <w:proofErr w:type="spellEnd"/>
+      <w:r>
+        <w:rPr>
+          <w:rFonts w:ascii="Consolas" w:eastAsia="Times New Roman" w:hAnsi="Consolas" w:cs="Times New Roman"/>
+          <w:color w:val="D4D4D4"/>
+          <w:kern w:val="0"/>
+          <w:sz w:val="16"/>
+          <w:szCs w:val="16"/>
+          <w:lang w:eastAsia="pt-BR"/>
+          <w14:ligatures w14:val="none"/>
+        </w:rPr>
+        <w:t>(</w:t>
+      </w:r>
+      <w:r>
+        <w:rPr>
+          <w:rFonts w:ascii="Consolas" w:eastAsia="Times New Roman" w:hAnsi="Consolas" w:cs="Times New Roman"/>
+          <w:color w:val="9CDCFE"/>
+          <w:kern w:val="0"/>
+          <w:sz w:val="16"/>
+          <w:szCs w:val="16"/>
+          <w:lang w:eastAsia="pt-BR"/>
+          <w14:ligatures w14:val="none"/>
+        </w:rPr>
+        <w:t>$</w:t>
+      </w:r>
+      <w:proofErr w:type="spellStart"/>
+      <w:r>
+        <w:rPr>
+          <w:rFonts w:ascii="Consolas" w:eastAsia="Times New Roman" w:hAnsi="Consolas" w:cs="Times New Roman"/>
+          <w:color w:val="9CDCFE"/>
+          <w:kern w:val="0"/>
+          <w:sz w:val="16"/>
+          <w:szCs w:val="16"/>
+          <w:lang w:eastAsia="pt-BR"/>
+          <w14:ligatures w14:val="none"/>
+        </w:rPr>
+        <w:t>lista_coisas</w:t>
+      </w:r>
+      <w:proofErr w:type="spellEnd"/>
+      <w:r>
+        <w:rPr>
+          <w:rFonts w:ascii="Consolas" w:eastAsia="Times New Roman" w:hAnsi="Consolas" w:cs="Times New Roman"/>
+          <w:color w:val="D4D4D4"/>
+          <w:kern w:val="0"/>
+          <w:sz w:val="16"/>
+          <w:szCs w:val="16"/>
+          <w:lang w:eastAsia="pt-BR"/>
+          <w14:ligatures w14:val="none"/>
+        </w:rPr>
+        <w:t>);</w:t>
+      </w:r>
+      <w:r>
+        <w:rPr>
+          <w:rFonts w:ascii="Consolas" w:eastAsia="Times New Roman" w:hAnsi="Consolas" w:cs="Times New Roman"/>
+          <w:color w:val="D4D4D4"/>
+          <w:kern w:val="0"/>
+          <w:sz w:val="16"/>
+          <w:szCs w:val="16"/>
+          <w:lang w:eastAsia="pt-BR"/>
+          <w14:ligatures w14:val="none"/>
+        </w:rPr>
+        <w:t xml:space="preserve"> - recuperando </w:t>
+      </w:r>
+      <w:proofErr w:type="spellStart"/>
+      <w:r>
+        <w:rPr>
+          <w:rFonts w:ascii="Consolas" w:eastAsia="Times New Roman" w:hAnsi="Consolas" w:cs="Times New Roman"/>
+          <w:color w:val="D4D4D4"/>
+          <w:kern w:val="0"/>
+          <w:sz w:val="16"/>
+          <w:szCs w:val="16"/>
+          <w:lang w:eastAsia="pt-BR"/>
+          <w14:ligatures w14:val="none"/>
+        </w:rPr>
+        <w:t>array’s</w:t>
+      </w:r>
+      <w:proofErr w:type="spellEnd"/>
+    </w:p>
+    <w:p>
+      <w:pPr>
+        <w:shd w:val="clear" w:color="auto" w:fill="1F1F1F"/>
+        <w:spacing w:after="0" w:line="240" w:lineRule="auto"/>
+        <w:jc w:val="both"/>
+        <w:rPr>
+          <w:rFonts w:ascii="Consolas" w:eastAsia="Times New Roman" w:hAnsi="Consolas" w:cs="Times New Roman"/>
+          <w:color w:val="CCCCCC"/>
+          <w:kern w:val="0"/>
+          <w:sz w:val="16"/>
+          <w:szCs w:val="16"/>
+          <w:lang w:eastAsia="pt-BR"/>
+          <w14:ligatures w14:val="none"/>
+        </w:rPr>
+      </w:pPr>
+    </w:p>
+    <w:p>
+      <w:pPr>
+        <w:shd w:val="clear" w:color="auto" w:fill="1F1F1F"/>
+        <w:spacing w:after="0" w:line="240" w:lineRule="auto"/>
+        <w:jc w:val="both"/>
+        <w:rPr>
+          <w:rFonts w:ascii="Consolas" w:eastAsia="Times New Roman" w:hAnsi="Consolas" w:cs="Times New Roman"/>
+          <w:color w:val="CCCCCC"/>
+          <w:kern w:val="0"/>
+          <w:sz w:val="16"/>
+          <w:szCs w:val="16"/>
+          <w:lang w:eastAsia="pt-BR"/>
+          <w14:ligatures w14:val="none"/>
+        </w:rPr>
+      </w:pPr>
+      <w:r>
+        <w:rPr>
+          <w:rFonts w:ascii="Consolas" w:eastAsia="Times New Roman" w:hAnsi="Consolas" w:cs="Times New Roman"/>
+          <w:color w:val="D4D4D4"/>
+          <w:kern w:val="0"/>
+          <w:sz w:val="16"/>
+          <w:szCs w:val="16"/>
+          <w:lang w:eastAsia="pt-BR"/>
+          <w14:ligatures w14:val="none"/>
+        </w:rPr>
+        <w:t xml:space="preserve">    </w:t>
+      </w:r>
+      <w:proofErr w:type="spellStart"/>
+      <w:r>
+        <w:rPr>
+          <w:rFonts w:ascii="Consolas" w:eastAsia="Times New Roman" w:hAnsi="Consolas" w:cs="Times New Roman"/>
+          <w:color w:val="DCDCAA"/>
+          <w:kern w:val="0"/>
+          <w:sz w:val="16"/>
+          <w:szCs w:val="16"/>
+          <w:lang w:eastAsia="pt-BR"/>
+          <w14:ligatures w14:val="none"/>
+        </w:rPr>
+        <w:t>echo</w:t>
+      </w:r>
+      <w:proofErr w:type="spellEnd"/>
+      <w:r>
+        <w:rPr>
+          <w:rFonts w:ascii="Consolas" w:eastAsia="Times New Roman" w:hAnsi="Consolas" w:cs="Times New Roman"/>
+          <w:color w:val="D4D4D4"/>
+          <w:kern w:val="0"/>
+          <w:sz w:val="16"/>
+          <w:szCs w:val="16"/>
+          <w:lang w:eastAsia="pt-BR"/>
+          <w14:ligatures w14:val="none"/>
+        </w:rPr>
+        <w:t xml:space="preserve"> </w:t>
+      </w:r>
+      <w:r>
+        <w:rPr>
+          <w:rFonts w:ascii="Consolas" w:eastAsia="Times New Roman" w:hAnsi="Consolas" w:cs="Times New Roman"/>
+          <w:color w:val="9CDCFE"/>
+          <w:kern w:val="0"/>
+          <w:sz w:val="16"/>
+          <w:szCs w:val="16"/>
+          <w:lang w:eastAsia="pt-BR"/>
+          <w14:ligatures w14:val="none"/>
+        </w:rPr>
+        <w:t>$</w:t>
+      </w:r>
+      <w:proofErr w:type="spellStart"/>
+      <w:r>
+        <w:rPr>
+          <w:rFonts w:ascii="Consolas" w:eastAsia="Times New Roman" w:hAnsi="Consolas" w:cs="Times New Roman"/>
+          <w:color w:val="9CDCFE"/>
+          <w:kern w:val="0"/>
+          <w:sz w:val="16"/>
+          <w:szCs w:val="16"/>
+          <w:lang w:eastAsia="pt-BR"/>
+          <w14:ligatures w14:val="none"/>
+        </w:rPr>
+        <w:t>lista_coisas</w:t>
+      </w:r>
+      <w:proofErr w:type="spellEnd"/>
+      <w:r>
+        <w:rPr>
+          <w:rFonts w:ascii="Consolas" w:eastAsia="Times New Roman" w:hAnsi="Consolas" w:cs="Times New Roman"/>
+          <w:color w:val="D4D4D4"/>
+          <w:kern w:val="0"/>
+          <w:sz w:val="16"/>
+          <w:szCs w:val="16"/>
+          <w:lang w:eastAsia="pt-BR"/>
+          <w14:ligatures w14:val="none"/>
+        </w:rPr>
+        <w:t>[</w:t>
+      </w:r>
+      <w:r>
+        <w:rPr>
+          <w:rFonts w:ascii="Consolas" w:eastAsia="Times New Roman" w:hAnsi="Consolas" w:cs="Times New Roman"/>
+          <w:color w:val="CE9178"/>
+          <w:kern w:val="0"/>
+          <w:sz w:val="16"/>
+          <w:szCs w:val="16"/>
+          <w:lang w:eastAsia="pt-BR"/>
+          <w14:ligatures w14:val="none"/>
+        </w:rPr>
+        <w:t>'frutas'</w:t>
+      </w:r>
+      <w:r>
+        <w:rPr>
+          <w:rFonts w:ascii="Consolas" w:eastAsia="Times New Roman" w:hAnsi="Consolas" w:cs="Times New Roman"/>
+          <w:color w:val="D4D4D4"/>
+          <w:kern w:val="0"/>
+          <w:sz w:val="16"/>
+          <w:szCs w:val="16"/>
+          <w:lang w:eastAsia="pt-BR"/>
+          <w14:ligatures w14:val="none"/>
+        </w:rPr>
+        <w:t>][</w:t>
+      </w:r>
+      <w:r>
+        <w:rPr>
+          <w:rFonts w:ascii="Consolas" w:eastAsia="Times New Roman" w:hAnsi="Consolas" w:cs="Times New Roman"/>
+          <w:color w:val="B5CEA8"/>
+          <w:kern w:val="0"/>
+          <w:sz w:val="16"/>
+          <w:szCs w:val="16"/>
+          <w:lang w:eastAsia="pt-BR"/>
+          <w14:ligatures w14:val="none"/>
+        </w:rPr>
+        <w:t>3</w:t>
+      </w:r>
+      <w:r>
+        <w:rPr>
+          <w:rFonts w:ascii="Consolas" w:eastAsia="Times New Roman" w:hAnsi="Consolas" w:cs="Times New Roman"/>
+          <w:color w:val="D4D4D4"/>
+          <w:kern w:val="0"/>
+          <w:sz w:val="16"/>
+          <w:szCs w:val="16"/>
+          <w:lang w:eastAsia="pt-BR"/>
+          <w14:ligatures w14:val="none"/>
+        </w:rPr>
+        <w:t>];</w:t>
+      </w:r>
+    </w:p>
+    <w:p>
+      <w:pPr>
+        <w:spacing w:line="240" w:lineRule="auto"/>
+        <w:jc w:val="both"/>
+        <w:rPr>
+          <w:rFonts w:ascii="Arial" w:hAnsi="Arial" w:cs="Arial"/>
+          <w:sz w:val="24"/>
+          <w:szCs w:val="24"/>
+          <w:u w:val="single"/>
         </w:rPr>
       </w:pPr>
     </w:p>

--- a/doc/php7.docx
+++ b/doc/php7.docx
@@ -31501,6 +31501,1450 @@
           <w:sz w:val="24"/>
           <w:szCs w:val="24"/>
           <w:u w:val="single"/>
+        </w:rPr>
+      </w:pPr>
+    </w:p>
+    <w:p>
+      <w:pPr>
+        <w:spacing w:line="240" w:lineRule="auto"/>
+        <w:jc w:val="both"/>
+        <w:rPr>
+          <w:rFonts w:ascii="Arial" w:hAnsi="Arial" w:cs="Arial"/>
+          <w:b/>
+          <w:bCs/>
+          <w:sz w:val="24"/>
+          <w:szCs w:val="24"/>
+        </w:rPr>
+      </w:pPr>
+      <w:proofErr w:type="spellStart"/>
+      <w:r>
+        <w:rPr>
+          <w:rFonts w:ascii="Arial" w:hAnsi="Arial" w:cs="Arial"/>
+          <w:b/>
+          <w:bCs/>
+          <w:sz w:val="24"/>
+          <w:szCs w:val="24"/>
+        </w:rPr>
+        <w:t>Array</w:t>
+      </w:r>
+      <w:proofErr w:type="spellEnd"/>
+      <w:r>
+        <w:rPr>
+          <w:rFonts w:ascii="Arial" w:hAnsi="Arial" w:cs="Arial"/>
+          <w:b/>
+          <w:bCs/>
+          <w:sz w:val="24"/>
+          <w:szCs w:val="24"/>
+        </w:rPr>
+        <w:t xml:space="preserve"> – método de pesquisa</w:t>
+      </w:r>
+    </w:p>
+    <w:p>
+      <w:pPr>
+        <w:shd w:val="clear" w:color="auto" w:fill="1F1F1F"/>
+        <w:spacing w:after="0" w:line="285" w:lineRule="atLeast"/>
+        <w:rPr>
+          <w:rFonts w:ascii="Consolas" w:eastAsia="Times New Roman" w:hAnsi="Consolas" w:cs="Times New Roman"/>
+          <w:color w:val="CCCCCC"/>
+          <w:kern w:val="0"/>
+          <w:sz w:val="21"/>
+          <w:szCs w:val="21"/>
+          <w:lang w:eastAsia="pt-BR"/>
+          <w14:ligatures w14:val="none"/>
+        </w:rPr>
+      </w:pPr>
+      <w:r>
+        <w:rPr>
+          <w:rFonts w:ascii="Consolas" w:eastAsia="Times New Roman" w:hAnsi="Consolas" w:cs="Times New Roman"/>
+          <w:color w:val="6A9955"/>
+          <w:kern w:val="0"/>
+          <w:sz w:val="21"/>
+          <w:szCs w:val="21"/>
+          <w:lang w:eastAsia="pt-BR"/>
+          <w14:ligatures w14:val="none"/>
+        </w:rPr>
+        <w:t>//</w:t>
+      </w:r>
+      <w:proofErr w:type="spellStart"/>
+      <w:r>
+        <w:rPr>
+          <w:rFonts w:ascii="Consolas" w:eastAsia="Times New Roman" w:hAnsi="Consolas" w:cs="Times New Roman"/>
+          <w:color w:val="6A9955"/>
+          <w:kern w:val="0"/>
+          <w:sz w:val="21"/>
+          <w:szCs w:val="21"/>
+          <w:lang w:eastAsia="pt-BR"/>
+          <w14:ligatures w14:val="none"/>
+        </w:rPr>
+        <w:t>in_</w:t>
+      </w:r>
+      <w:proofErr w:type="gramStart"/>
+      <w:r>
+        <w:rPr>
+          <w:rFonts w:ascii="Consolas" w:eastAsia="Times New Roman" w:hAnsi="Consolas" w:cs="Times New Roman"/>
+          <w:color w:val="6A9955"/>
+          <w:kern w:val="0"/>
+          <w:sz w:val="21"/>
+          <w:szCs w:val="21"/>
+          <w:lang w:eastAsia="pt-BR"/>
+          <w14:ligatures w14:val="none"/>
+        </w:rPr>
+        <w:t>array</w:t>
+      </w:r>
+      <w:proofErr w:type="spellEnd"/>
+      <w:r>
+        <w:rPr>
+          <w:rFonts w:ascii="Consolas" w:eastAsia="Times New Roman" w:hAnsi="Consolas" w:cs="Times New Roman"/>
+          <w:color w:val="6A9955"/>
+          <w:kern w:val="0"/>
+          <w:sz w:val="21"/>
+          <w:szCs w:val="21"/>
+          <w:lang w:eastAsia="pt-BR"/>
+          <w14:ligatures w14:val="none"/>
+        </w:rPr>
+        <w:t>(</w:t>
+      </w:r>
+      <w:proofErr w:type="gramEnd"/>
+      <w:r>
+        <w:rPr>
+          <w:rFonts w:ascii="Consolas" w:eastAsia="Times New Roman" w:hAnsi="Consolas" w:cs="Times New Roman"/>
+          <w:color w:val="6A9955"/>
+          <w:kern w:val="0"/>
+          <w:sz w:val="21"/>
+          <w:szCs w:val="21"/>
+          <w:lang w:eastAsia="pt-BR"/>
+          <w14:ligatures w14:val="none"/>
+        </w:rPr>
+        <w:t xml:space="preserve">) - </w:t>
+      </w:r>
+      <w:proofErr w:type="spellStart"/>
+      <w:r>
+        <w:rPr>
+          <w:rFonts w:ascii="Consolas" w:eastAsia="Times New Roman" w:hAnsi="Consolas" w:cs="Times New Roman"/>
+          <w:color w:val="6A9955"/>
+          <w:kern w:val="0"/>
+          <w:sz w:val="21"/>
+          <w:szCs w:val="21"/>
+          <w:lang w:eastAsia="pt-BR"/>
+          <w14:ligatures w14:val="none"/>
+        </w:rPr>
+        <w:t>true</w:t>
+      </w:r>
+      <w:proofErr w:type="spellEnd"/>
+      <w:r>
+        <w:rPr>
+          <w:rFonts w:ascii="Consolas" w:eastAsia="Times New Roman" w:hAnsi="Consolas" w:cs="Times New Roman"/>
+          <w:color w:val="6A9955"/>
+          <w:kern w:val="0"/>
+          <w:sz w:val="21"/>
+          <w:szCs w:val="21"/>
+          <w:lang w:eastAsia="pt-BR"/>
+          <w14:ligatures w14:val="none"/>
+        </w:rPr>
+        <w:t xml:space="preserve"> ou false para a existência do que está sendo procurado</w:t>
+      </w:r>
+    </w:p>
+    <w:p>
+      <w:pPr>
+        <w:shd w:val="clear" w:color="auto" w:fill="1F1F1F"/>
+        <w:spacing w:after="0" w:line="285" w:lineRule="atLeast"/>
+        <w:rPr>
+          <w:rFonts w:ascii="Consolas" w:eastAsia="Times New Roman" w:hAnsi="Consolas" w:cs="Times New Roman"/>
+          <w:color w:val="CCCCCC"/>
+          <w:kern w:val="0"/>
+          <w:sz w:val="21"/>
+          <w:szCs w:val="21"/>
+          <w:lang w:eastAsia="pt-BR"/>
+          <w14:ligatures w14:val="none"/>
+        </w:rPr>
+      </w:pPr>
+      <w:r>
+        <w:rPr>
+          <w:rFonts w:ascii="Consolas" w:eastAsia="Times New Roman" w:hAnsi="Consolas" w:cs="Times New Roman"/>
+          <w:color w:val="D4D4D4"/>
+          <w:kern w:val="0"/>
+          <w:sz w:val="21"/>
+          <w:szCs w:val="21"/>
+          <w:lang w:eastAsia="pt-BR"/>
+          <w14:ligatures w14:val="none"/>
+        </w:rPr>
+        <w:t xml:space="preserve">    </w:t>
+      </w:r>
+      <w:r>
+        <w:rPr>
+          <w:rFonts w:ascii="Consolas" w:eastAsia="Times New Roman" w:hAnsi="Consolas" w:cs="Times New Roman"/>
+          <w:color w:val="6A9955"/>
+          <w:kern w:val="0"/>
+          <w:sz w:val="21"/>
+          <w:szCs w:val="21"/>
+          <w:lang w:eastAsia="pt-BR"/>
+          <w14:ligatures w14:val="none"/>
+        </w:rPr>
+        <w:t>//</w:t>
+      </w:r>
+      <w:proofErr w:type="spellStart"/>
+      <w:r>
+        <w:rPr>
+          <w:rFonts w:ascii="Consolas" w:eastAsia="Times New Roman" w:hAnsi="Consolas" w:cs="Times New Roman"/>
+          <w:color w:val="6A9955"/>
+          <w:kern w:val="0"/>
+          <w:sz w:val="21"/>
+          <w:szCs w:val="21"/>
+          <w:lang w:eastAsia="pt-BR"/>
+          <w14:ligatures w14:val="none"/>
+        </w:rPr>
+        <w:t>array_</w:t>
+      </w:r>
+      <w:proofErr w:type="gramStart"/>
+      <w:r>
+        <w:rPr>
+          <w:rFonts w:ascii="Consolas" w:eastAsia="Times New Roman" w:hAnsi="Consolas" w:cs="Times New Roman"/>
+          <w:color w:val="6A9955"/>
+          <w:kern w:val="0"/>
+          <w:sz w:val="21"/>
+          <w:szCs w:val="21"/>
+          <w:lang w:eastAsia="pt-BR"/>
+          <w14:ligatures w14:val="none"/>
+        </w:rPr>
+        <w:t>search</w:t>
+      </w:r>
+      <w:proofErr w:type="spellEnd"/>
+      <w:r>
+        <w:rPr>
+          <w:rFonts w:ascii="Consolas" w:eastAsia="Times New Roman" w:hAnsi="Consolas" w:cs="Times New Roman"/>
+          <w:color w:val="6A9955"/>
+          <w:kern w:val="0"/>
+          <w:sz w:val="21"/>
+          <w:szCs w:val="21"/>
+          <w:lang w:eastAsia="pt-BR"/>
+          <w14:ligatures w14:val="none"/>
+        </w:rPr>
+        <w:t>(</w:t>
+      </w:r>
+      <w:proofErr w:type="gramEnd"/>
+      <w:r>
+        <w:rPr>
+          <w:rFonts w:ascii="Consolas" w:eastAsia="Times New Roman" w:hAnsi="Consolas" w:cs="Times New Roman"/>
+          <w:color w:val="6A9955"/>
+          <w:kern w:val="0"/>
+          <w:sz w:val="21"/>
+          <w:szCs w:val="21"/>
+          <w:lang w:eastAsia="pt-BR"/>
+          <w14:ligatures w14:val="none"/>
+        </w:rPr>
+        <w:t>) - retorna o índice do valor pesquisado, caso ele exista</w:t>
+      </w:r>
+    </w:p>
+    <w:p>
+      <w:pPr>
+        <w:spacing w:line="240" w:lineRule="auto"/>
+        <w:jc w:val="both"/>
+        <w:rPr>
+          <w:rFonts w:ascii="Arial" w:hAnsi="Arial" w:cs="Arial"/>
+          <w:sz w:val="24"/>
+          <w:szCs w:val="24"/>
+        </w:rPr>
+      </w:pPr>
+    </w:p>
+    <w:p>
+      <w:pPr>
+        <w:shd w:val="clear" w:color="auto" w:fill="1F1F1F"/>
+        <w:spacing w:after="0" w:line="285" w:lineRule="atLeast"/>
+        <w:rPr>
+          <w:rFonts w:ascii="Consolas" w:eastAsia="Times New Roman" w:hAnsi="Consolas" w:cs="Times New Roman"/>
+          <w:color w:val="CCCCCC"/>
+          <w:kern w:val="0"/>
+          <w:sz w:val="21"/>
+          <w:szCs w:val="21"/>
+          <w:lang w:eastAsia="pt-BR"/>
+          <w14:ligatures w14:val="none"/>
+        </w:rPr>
+      </w:pPr>
+      <w:r>
+        <w:rPr>
+          <w:rFonts w:ascii="Consolas" w:eastAsia="Times New Roman" w:hAnsi="Consolas" w:cs="Times New Roman"/>
+          <w:color w:val="9CDCFE"/>
+          <w:kern w:val="0"/>
+          <w:sz w:val="21"/>
+          <w:szCs w:val="21"/>
+          <w:lang w:eastAsia="pt-BR"/>
+          <w14:ligatures w14:val="none"/>
+        </w:rPr>
+        <w:t>$existe</w:t>
+      </w:r>
+      <w:r>
+        <w:rPr>
+          <w:rFonts w:ascii="Consolas" w:eastAsia="Times New Roman" w:hAnsi="Consolas" w:cs="Times New Roman"/>
+          <w:color w:val="D4D4D4"/>
+          <w:kern w:val="0"/>
+          <w:sz w:val="21"/>
+          <w:szCs w:val="21"/>
+          <w:lang w:eastAsia="pt-BR"/>
+          <w14:ligatures w14:val="none"/>
+        </w:rPr>
+        <w:t xml:space="preserve"> = </w:t>
+      </w:r>
+      <w:proofErr w:type="spellStart"/>
+      <w:r>
+        <w:rPr>
+          <w:rFonts w:ascii="Consolas" w:eastAsia="Times New Roman" w:hAnsi="Consolas" w:cs="Times New Roman"/>
+          <w:color w:val="DCDCAA"/>
+          <w:kern w:val="0"/>
+          <w:sz w:val="21"/>
+          <w:szCs w:val="21"/>
+          <w:lang w:eastAsia="pt-BR"/>
+          <w14:ligatures w14:val="none"/>
+        </w:rPr>
+        <w:t>in_</w:t>
+      </w:r>
+      <w:proofErr w:type="gramStart"/>
+      <w:r>
+        <w:rPr>
+          <w:rFonts w:ascii="Consolas" w:eastAsia="Times New Roman" w:hAnsi="Consolas" w:cs="Times New Roman"/>
+          <w:color w:val="DCDCAA"/>
+          <w:kern w:val="0"/>
+          <w:sz w:val="21"/>
+          <w:szCs w:val="21"/>
+          <w:lang w:eastAsia="pt-BR"/>
+          <w14:ligatures w14:val="none"/>
+        </w:rPr>
+        <w:t>array</w:t>
+      </w:r>
+      <w:proofErr w:type="spellEnd"/>
+      <w:r>
+        <w:rPr>
+          <w:rFonts w:ascii="Consolas" w:eastAsia="Times New Roman" w:hAnsi="Consolas" w:cs="Times New Roman"/>
+          <w:color w:val="D4D4D4"/>
+          <w:kern w:val="0"/>
+          <w:sz w:val="21"/>
+          <w:szCs w:val="21"/>
+          <w:lang w:eastAsia="pt-BR"/>
+          <w14:ligatures w14:val="none"/>
+        </w:rPr>
+        <w:t>(</w:t>
+      </w:r>
+      <w:proofErr w:type="gramEnd"/>
+      <w:r>
+        <w:rPr>
+          <w:rFonts w:ascii="Consolas" w:eastAsia="Times New Roman" w:hAnsi="Consolas" w:cs="Times New Roman"/>
+          <w:color w:val="CE9178"/>
+          <w:kern w:val="0"/>
+          <w:sz w:val="21"/>
+          <w:szCs w:val="21"/>
+          <w:lang w:eastAsia="pt-BR"/>
+          <w14:ligatures w14:val="none"/>
+        </w:rPr>
+        <w:t>'Maçã'</w:t>
+      </w:r>
+      <w:r>
+        <w:rPr>
+          <w:rFonts w:ascii="Consolas" w:eastAsia="Times New Roman" w:hAnsi="Consolas" w:cs="Times New Roman"/>
+          <w:color w:val="D4D4D4"/>
+          <w:kern w:val="0"/>
+          <w:sz w:val="21"/>
+          <w:szCs w:val="21"/>
+          <w:lang w:eastAsia="pt-BR"/>
+          <w14:ligatures w14:val="none"/>
+        </w:rPr>
+        <w:t xml:space="preserve">, </w:t>
+      </w:r>
+      <w:r>
+        <w:rPr>
+          <w:rFonts w:ascii="Consolas" w:eastAsia="Times New Roman" w:hAnsi="Consolas" w:cs="Times New Roman"/>
+          <w:color w:val="9CDCFE"/>
+          <w:kern w:val="0"/>
+          <w:sz w:val="21"/>
+          <w:szCs w:val="21"/>
+          <w:lang w:eastAsia="pt-BR"/>
+          <w14:ligatures w14:val="none"/>
+        </w:rPr>
+        <w:t>$</w:t>
+      </w:r>
+      <w:proofErr w:type="spellStart"/>
+      <w:r>
+        <w:rPr>
+          <w:rFonts w:ascii="Consolas" w:eastAsia="Times New Roman" w:hAnsi="Consolas" w:cs="Times New Roman"/>
+          <w:color w:val="9CDCFE"/>
+          <w:kern w:val="0"/>
+          <w:sz w:val="21"/>
+          <w:szCs w:val="21"/>
+          <w:lang w:eastAsia="pt-BR"/>
+          <w14:ligatures w14:val="none"/>
+        </w:rPr>
+        <w:t>lista_frutas</w:t>
+      </w:r>
+      <w:proofErr w:type="spellEnd"/>
+      <w:r>
+        <w:rPr>
+          <w:rFonts w:ascii="Consolas" w:eastAsia="Times New Roman" w:hAnsi="Consolas" w:cs="Times New Roman"/>
+          <w:color w:val="D4D4D4"/>
+          <w:kern w:val="0"/>
+          <w:sz w:val="21"/>
+          <w:szCs w:val="21"/>
+          <w:lang w:eastAsia="pt-BR"/>
+          <w14:ligatures w14:val="none"/>
+        </w:rPr>
+        <w:t>);</w:t>
+      </w:r>
+    </w:p>
+    <w:p>
+      <w:pPr>
+        <w:shd w:val="clear" w:color="auto" w:fill="1F1F1F"/>
+        <w:spacing w:after="0" w:line="285" w:lineRule="atLeast"/>
+        <w:rPr>
+          <w:rFonts w:ascii="Consolas" w:eastAsia="Times New Roman" w:hAnsi="Consolas" w:cs="Times New Roman"/>
+          <w:color w:val="CCCCCC"/>
+          <w:kern w:val="0"/>
+          <w:sz w:val="21"/>
+          <w:szCs w:val="21"/>
+          <w:lang w:eastAsia="pt-BR"/>
+          <w14:ligatures w14:val="none"/>
+        </w:rPr>
+      </w:pPr>
+      <w:r>
+        <w:rPr>
+          <w:rFonts w:ascii="Consolas" w:eastAsia="Times New Roman" w:hAnsi="Consolas" w:cs="Times New Roman"/>
+          <w:color w:val="D4D4D4"/>
+          <w:kern w:val="0"/>
+          <w:sz w:val="21"/>
+          <w:szCs w:val="21"/>
+          <w:lang w:eastAsia="pt-BR"/>
+          <w14:ligatures w14:val="none"/>
+        </w:rPr>
+        <w:t xml:space="preserve">    </w:t>
+      </w:r>
+      <w:r>
+        <w:rPr>
+          <w:rFonts w:ascii="Consolas" w:eastAsia="Times New Roman" w:hAnsi="Consolas" w:cs="Times New Roman"/>
+          <w:color w:val="6A9955"/>
+          <w:kern w:val="0"/>
+          <w:sz w:val="21"/>
+          <w:szCs w:val="21"/>
+          <w:lang w:eastAsia="pt-BR"/>
+          <w14:ligatures w14:val="none"/>
+        </w:rPr>
+        <w:t>//</w:t>
+      </w:r>
+      <w:proofErr w:type="spellStart"/>
+      <w:r>
+        <w:rPr>
+          <w:rFonts w:ascii="Consolas" w:eastAsia="Times New Roman" w:hAnsi="Consolas" w:cs="Times New Roman"/>
+          <w:color w:val="6A9955"/>
+          <w:kern w:val="0"/>
+          <w:sz w:val="21"/>
+          <w:szCs w:val="21"/>
+          <w:lang w:eastAsia="pt-BR"/>
+          <w14:ligatures w14:val="none"/>
+        </w:rPr>
+        <w:t>true</w:t>
+      </w:r>
+      <w:proofErr w:type="spellEnd"/>
+      <w:r>
+        <w:rPr>
+          <w:rFonts w:ascii="Consolas" w:eastAsia="Times New Roman" w:hAnsi="Consolas" w:cs="Times New Roman"/>
+          <w:color w:val="6A9955"/>
+          <w:kern w:val="0"/>
+          <w:sz w:val="21"/>
+          <w:szCs w:val="21"/>
+          <w:lang w:eastAsia="pt-BR"/>
+          <w14:ligatures w14:val="none"/>
+        </w:rPr>
+        <w:t>: 1 -&gt; false: vazio</w:t>
+      </w:r>
+    </w:p>
+    <w:p>
+      <w:pPr>
+        <w:shd w:val="clear" w:color="auto" w:fill="1F1F1F"/>
+        <w:spacing w:after="0" w:line="285" w:lineRule="atLeast"/>
+        <w:rPr>
+          <w:rFonts w:ascii="Consolas" w:eastAsia="Times New Roman" w:hAnsi="Consolas" w:cs="Times New Roman"/>
+          <w:color w:val="CCCCCC"/>
+          <w:kern w:val="0"/>
+          <w:sz w:val="21"/>
+          <w:szCs w:val="21"/>
+          <w:lang w:eastAsia="pt-BR"/>
+          <w14:ligatures w14:val="none"/>
+        </w:rPr>
+      </w:pPr>
+      <w:r>
+        <w:rPr>
+          <w:rFonts w:ascii="Consolas" w:eastAsia="Times New Roman" w:hAnsi="Consolas" w:cs="Times New Roman"/>
+          <w:color w:val="D4D4D4"/>
+          <w:kern w:val="0"/>
+          <w:sz w:val="21"/>
+          <w:szCs w:val="21"/>
+          <w:lang w:eastAsia="pt-BR"/>
+          <w14:ligatures w14:val="none"/>
+        </w:rPr>
+        <w:t xml:space="preserve">    </w:t>
+      </w:r>
+    </w:p>
+    <w:p>
+      <w:pPr>
+        <w:shd w:val="clear" w:color="auto" w:fill="1F1F1F"/>
+        <w:spacing w:after="0" w:line="285" w:lineRule="atLeast"/>
+        <w:rPr>
+          <w:rFonts w:ascii="Consolas" w:eastAsia="Times New Roman" w:hAnsi="Consolas" w:cs="Times New Roman"/>
+          <w:color w:val="CCCCCC"/>
+          <w:kern w:val="0"/>
+          <w:sz w:val="21"/>
+          <w:szCs w:val="21"/>
+          <w:lang w:eastAsia="pt-BR"/>
+          <w14:ligatures w14:val="none"/>
+        </w:rPr>
+      </w:pPr>
+      <w:r>
+        <w:rPr>
+          <w:rFonts w:ascii="Consolas" w:eastAsia="Times New Roman" w:hAnsi="Consolas" w:cs="Times New Roman"/>
+          <w:color w:val="D4D4D4"/>
+          <w:kern w:val="0"/>
+          <w:sz w:val="21"/>
+          <w:szCs w:val="21"/>
+          <w:lang w:eastAsia="pt-BR"/>
+          <w14:ligatures w14:val="none"/>
+        </w:rPr>
+        <w:t xml:space="preserve">    </w:t>
+      </w:r>
+      <w:proofErr w:type="spellStart"/>
+      <w:r>
+        <w:rPr>
+          <w:rFonts w:ascii="Consolas" w:eastAsia="Times New Roman" w:hAnsi="Consolas" w:cs="Times New Roman"/>
+          <w:color w:val="C586C0"/>
+          <w:kern w:val="0"/>
+          <w:sz w:val="21"/>
+          <w:szCs w:val="21"/>
+          <w:lang w:eastAsia="pt-BR"/>
+          <w14:ligatures w14:val="none"/>
+        </w:rPr>
+        <w:t>if</w:t>
+      </w:r>
+      <w:proofErr w:type="spellEnd"/>
+      <w:r>
+        <w:rPr>
+          <w:rFonts w:ascii="Consolas" w:eastAsia="Times New Roman" w:hAnsi="Consolas" w:cs="Times New Roman"/>
+          <w:color w:val="D4D4D4"/>
+          <w:kern w:val="0"/>
+          <w:sz w:val="21"/>
+          <w:szCs w:val="21"/>
+          <w:lang w:eastAsia="pt-BR"/>
+          <w14:ligatures w14:val="none"/>
+        </w:rPr>
+        <w:t xml:space="preserve"> (</w:t>
+      </w:r>
+      <w:r>
+        <w:rPr>
+          <w:rFonts w:ascii="Consolas" w:eastAsia="Times New Roman" w:hAnsi="Consolas" w:cs="Times New Roman"/>
+          <w:color w:val="9CDCFE"/>
+          <w:kern w:val="0"/>
+          <w:sz w:val="21"/>
+          <w:szCs w:val="21"/>
+          <w:lang w:eastAsia="pt-BR"/>
+          <w14:ligatures w14:val="none"/>
+        </w:rPr>
+        <w:t>$existe</w:t>
+      </w:r>
+      <w:r>
+        <w:rPr>
+          <w:rFonts w:ascii="Consolas" w:eastAsia="Times New Roman" w:hAnsi="Consolas" w:cs="Times New Roman"/>
+          <w:color w:val="D4D4D4"/>
+          <w:kern w:val="0"/>
+          <w:sz w:val="21"/>
+          <w:szCs w:val="21"/>
+          <w:lang w:eastAsia="pt-BR"/>
+          <w14:ligatures w14:val="none"/>
+        </w:rPr>
+        <w:t xml:space="preserve">) </w:t>
+      </w:r>
+      <w:proofErr w:type="gramStart"/>
+      <w:r>
+        <w:rPr>
+          <w:rFonts w:ascii="Consolas" w:eastAsia="Times New Roman" w:hAnsi="Consolas" w:cs="Times New Roman"/>
+          <w:color w:val="D4D4D4"/>
+          <w:kern w:val="0"/>
+          <w:sz w:val="21"/>
+          <w:szCs w:val="21"/>
+          <w:lang w:eastAsia="pt-BR"/>
+          <w14:ligatures w14:val="none"/>
+        </w:rPr>
+        <w:t xml:space="preserve">{ </w:t>
+      </w:r>
+      <w:r>
+        <w:rPr>
+          <w:rFonts w:ascii="Consolas" w:eastAsia="Times New Roman" w:hAnsi="Consolas" w:cs="Times New Roman"/>
+          <w:color w:val="6A9955"/>
+          <w:kern w:val="0"/>
+          <w:sz w:val="21"/>
+          <w:szCs w:val="21"/>
+          <w:lang w:eastAsia="pt-BR"/>
+          <w14:ligatures w14:val="none"/>
+        </w:rPr>
+        <w:t>/</w:t>
+      </w:r>
+      <w:proofErr w:type="gramEnd"/>
+      <w:r>
+        <w:rPr>
+          <w:rFonts w:ascii="Consolas" w:eastAsia="Times New Roman" w:hAnsi="Consolas" w:cs="Times New Roman"/>
+          <w:color w:val="6A9955"/>
+          <w:kern w:val="0"/>
+          <w:sz w:val="21"/>
+          <w:szCs w:val="21"/>
+          <w:lang w:eastAsia="pt-BR"/>
+          <w14:ligatures w14:val="none"/>
+        </w:rPr>
+        <w:t>/</w:t>
+      </w:r>
+      <w:proofErr w:type="spellStart"/>
+      <w:r>
+        <w:rPr>
+          <w:rFonts w:ascii="Consolas" w:eastAsia="Times New Roman" w:hAnsi="Consolas" w:cs="Times New Roman"/>
+          <w:color w:val="6A9955"/>
+          <w:kern w:val="0"/>
+          <w:sz w:val="21"/>
+          <w:szCs w:val="21"/>
+          <w:lang w:eastAsia="pt-BR"/>
+          <w14:ligatures w14:val="none"/>
+        </w:rPr>
+        <w:t>true</w:t>
+      </w:r>
+      <w:proofErr w:type="spellEnd"/>
+      <w:r>
+        <w:rPr>
+          <w:rFonts w:ascii="Consolas" w:eastAsia="Times New Roman" w:hAnsi="Consolas" w:cs="Times New Roman"/>
+          <w:color w:val="6A9955"/>
+          <w:kern w:val="0"/>
+          <w:sz w:val="21"/>
+          <w:szCs w:val="21"/>
+          <w:lang w:eastAsia="pt-BR"/>
+          <w14:ligatures w14:val="none"/>
+        </w:rPr>
+        <w:t xml:space="preserve"> / false</w:t>
+      </w:r>
+    </w:p>
+    <w:p>
+      <w:pPr>
+        <w:spacing w:line="240" w:lineRule="auto"/>
+        <w:jc w:val="both"/>
+        <w:rPr>
+          <w:rFonts w:ascii="Arial" w:hAnsi="Arial" w:cs="Arial"/>
+          <w:sz w:val="24"/>
+          <w:szCs w:val="24"/>
+        </w:rPr>
+      </w:pPr>
+    </w:p>
+    <w:p>
+      <w:pPr>
+        <w:shd w:val="clear" w:color="auto" w:fill="1F1F1F"/>
+        <w:spacing w:after="0" w:line="285" w:lineRule="atLeast"/>
+        <w:rPr>
+          <w:rFonts w:ascii="Consolas" w:eastAsia="Times New Roman" w:hAnsi="Consolas" w:cs="Times New Roman"/>
+          <w:color w:val="CCCCCC"/>
+          <w:kern w:val="0"/>
+          <w:sz w:val="21"/>
+          <w:szCs w:val="21"/>
+          <w:lang w:eastAsia="pt-BR"/>
+          <w14:ligatures w14:val="none"/>
+        </w:rPr>
+      </w:pPr>
+      <w:r>
+        <w:rPr>
+          <w:rFonts w:ascii="Consolas" w:eastAsia="Times New Roman" w:hAnsi="Consolas" w:cs="Times New Roman"/>
+          <w:color w:val="9CDCFE"/>
+          <w:kern w:val="0"/>
+          <w:sz w:val="21"/>
+          <w:szCs w:val="21"/>
+          <w:lang w:eastAsia="pt-BR"/>
+          <w14:ligatures w14:val="none"/>
+        </w:rPr>
+        <w:t>$</w:t>
+      </w:r>
+      <w:proofErr w:type="spellStart"/>
+      <w:r>
+        <w:rPr>
+          <w:rFonts w:ascii="Consolas" w:eastAsia="Times New Roman" w:hAnsi="Consolas" w:cs="Times New Roman"/>
+          <w:color w:val="9CDCFE"/>
+          <w:kern w:val="0"/>
+          <w:sz w:val="21"/>
+          <w:szCs w:val="21"/>
+          <w:lang w:eastAsia="pt-BR"/>
+          <w14:ligatures w14:val="none"/>
+        </w:rPr>
+        <w:t>existee</w:t>
+      </w:r>
+      <w:proofErr w:type="spellEnd"/>
+      <w:r>
+        <w:rPr>
+          <w:rFonts w:ascii="Consolas" w:eastAsia="Times New Roman" w:hAnsi="Consolas" w:cs="Times New Roman"/>
+          <w:color w:val="D4D4D4"/>
+          <w:kern w:val="0"/>
+          <w:sz w:val="21"/>
+          <w:szCs w:val="21"/>
+          <w:lang w:eastAsia="pt-BR"/>
+          <w14:ligatures w14:val="none"/>
+        </w:rPr>
+        <w:t xml:space="preserve"> = </w:t>
+      </w:r>
+      <w:proofErr w:type="spellStart"/>
+      <w:r>
+        <w:rPr>
+          <w:rFonts w:ascii="Consolas" w:eastAsia="Times New Roman" w:hAnsi="Consolas" w:cs="Times New Roman"/>
+          <w:color w:val="DCDCAA"/>
+          <w:kern w:val="0"/>
+          <w:sz w:val="21"/>
+          <w:szCs w:val="21"/>
+          <w:lang w:eastAsia="pt-BR"/>
+          <w14:ligatures w14:val="none"/>
+        </w:rPr>
+        <w:t>array_</w:t>
+      </w:r>
+      <w:proofErr w:type="gramStart"/>
+      <w:r>
+        <w:rPr>
+          <w:rFonts w:ascii="Consolas" w:eastAsia="Times New Roman" w:hAnsi="Consolas" w:cs="Times New Roman"/>
+          <w:color w:val="DCDCAA"/>
+          <w:kern w:val="0"/>
+          <w:sz w:val="21"/>
+          <w:szCs w:val="21"/>
+          <w:lang w:eastAsia="pt-BR"/>
+          <w14:ligatures w14:val="none"/>
+        </w:rPr>
+        <w:t>search</w:t>
+      </w:r>
+      <w:proofErr w:type="spellEnd"/>
+      <w:r>
+        <w:rPr>
+          <w:rFonts w:ascii="Consolas" w:eastAsia="Times New Roman" w:hAnsi="Consolas" w:cs="Times New Roman"/>
+          <w:color w:val="D4D4D4"/>
+          <w:kern w:val="0"/>
+          <w:sz w:val="21"/>
+          <w:szCs w:val="21"/>
+          <w:lang w:eastAsia="pt-BR"/>
+          <w14:ligatures w14:val="none"/>
+        </w:rPr>
+        <w:t>(</w:t>
+      </w:r>
+      <w:proofErr w:type="gramEnd"/>
+      <w:r>
+        <w:rPr>
+          <w:rFonts w:ascii="Consolas" w:eastAsia="Times New Roman" w:hAnsi="Consolas" w:cs="Times New Roman"/>
+          <w:color w:val="CE9178"/>
+          <w:kern w:val="0"/>
+          <w:sz w:val="21"/>
+          <w:szCs w:val="21"/>
+          <w:lang w:eastAsia="pt-BR"/>
+          <w14:ligatures w14:val="none"/>
+        </w:rPr>
+        <w:t>'Uva'</w:t>
+      </w:r>
+      <w:r>
+        <w:rPr>
+          <w:rFonts w:ascii="Consolas" w:eastAsia="Times New Roman" w:hAnsi="Consolas" w:cs="Times New Roman"/>
+          <w:color w:val="D4D4D4"/>
+          <w:kern w:val="0"/>
+          <w:sz w:val="21"/>
+          <w:szCs w:val="21"/>
+          <w:lang w:eastAsia="pt-BR"/>
+          <w14:ligatures w14:val="none"/>
+        </w:rPr>
+        <w:t xml:space="preserve">, </w:t>
+      </w:r>
+      <w:r>
+        <w:rPr>
+          <w:rFonts w:ascii="Consolas" w:eastAsia="Times New Roman" w:hAnsi="Consolas" w:cs="Times New Roman"/>
+          <w:color w:val="9CDCFE"/>
+          <w:kern w:val="0"/>
+          <w:sz w:val="21"/>
+          <w:szCs w:val="21"/>
+          <w:lang w:eastAsia="pt-BR"/>
+          <w14:ligatures w14:val="none"/>
+        </w:rPr>
+        <w:t>$</w:t>
+      </w:r>
+      <w:proofErr w:type="spellStart"/>
+      <w:r>
+        <w:rPr>
+          <w:rFonts w:ascii="Consolas" w:eastAsia="Times New Roman" w:hAnsi="Consolas" w:cs="Times New Roman"/>
+          <w:color w:val="9CDCFE"/>
+          <w:kern w:val="0"/>
+          <w:sz w:val="21"/>
+          <w:szCs w:val="21"/>
+          <w:lang w:eastAsia="pt-BR"/>
+          <w14:ligatures w14:val="none"/>
+        </w:rPr>
+        <w:t>lista_frutas</w:t>
+      </w:r>
+      <w:proofErr w:type="spellEnd"/>
+      <w:r>
+        <w:rPr>
+          <w:rFonts w:ascii="Consolas" w:eastAsia="Times New Roman" w:hAnsi="Consolas" w:cs="Times New Roman"/>
+          <w:color w:val="D4D4D4"/>
+          <w:kern w:val="0"/>
+          <w:sz w:val="21"/>
+          <w:szCs w:val="21"/>
+          <w:lang w:eastAsia="pt-BR"/>
+          <w14:ligatures w14:val="none"/>
+        </w:rPr>
+        <w:t>);</w:t>
+      </w:r>
+    </w:p>
+    <w:p>
+      <w:pPr>
+        <w:shd w:val="clear" w:color="auto" w:fill="1F1F1F"/>
+        <w:spacing w:after="0" w:line="285" w:lineRule="atLeast"/>
+        <w:rPr>
+          <w:rFonts w:ascii="Consolas" w:eastAsia="Times New Roman" w:hAnsi="Consolas" w:cs="Times New Roman"/>
+          <w:color w:val="CCCCCC"/>
+          <w:kern w:val="0"/>
+          <w:sz w:val="21"/>
+          <w:szCs w:val="21"/>
+          <w:lang w:eastAsia="pt-BR"/>
+          <w14:ligatures w14:val="none"/>
+        </w:rPr>
+      </w:pPr>
+      <w:r>
+        <w:rPr>
+          <w:rFonts w:ascii="Consolas" w:eastAsia="Times New Roman" w:hAnsi="Consolas" w:cs="Times New Roman"/>
+          <w:color w:val="D4D4D4"/>
+          <w:kern w:val="0"/>
+          <w:sz w:val="21"/>
+          <w:szCs w:val="21"/>
+          <w:lang w:eastAsia="pt-BR"/>
+          <w14:ligatures w14:val="none"/>
+        </w:rPr>
+        <w:t xml:space="preserve">    </w:t>
+      </w:r>
+      <w:r>
+        <w:rPr>
+          <w:rFonts w:ascii="Consolas" w:eastAsia="Times New Roman" w:hAnsi="Consolas" w:cs="Times New Roman"/>
+          <w:color w:val="6A9955"/>
+          <w:kern w:val="0"/>
+          <w:sz w:val="21"/>
+          <w:szCs w:val="21"/>
+          <w:lang w:eastAsia="pt-BR"/>
+          <w14:ligatures w14:val="none"/>
+        </w:rPr>
+        <w:t xml:space="preserve">//se ñ existe -&gt; </w:t>
+      </w:r>
+      <w:proofErr w:type="spellStart"/>
+      <w:r>
+        <w:rPr>
+          <w:rFonts w:ascii="Consolas" w:eastAsia="Times New Roman" w:hAnsi="Consolas" w:cs="Times New Roman"/>
+          <w:color w:val="6A9955"/>
+          <w:kern w:val="0"/>
+          <w:sz w:val="21"/>
+          <w:szCs w:val="21"/>
+          <w:lang w:eastAsia="pt-BR"/>
+          <w14:ligatures w14:val="none"/>
+        </w:rPr>
+        <w:t>null</w:t>
+      </w:r>
+      <w:proofErr w:type="spellEnd"/>
+      <w:r>
+        <w:rPr>
+          <w:rFonts w:ascii="Consolas" w:eastAsia="Times New Roman" w:hAnsi="Consolas" w:cs="Times New Roman"/>
+          <w:color w:val="6A9955"/>
+          <w:kern w:val="0"/>
+          <w:sz w:val="21"/>
+          <w:szCs w:val="21"/>
+          <w:lang w:eastAsia="pt-BR"/>
+          <w14:ligatures w14:val="none"/>
+        </w:rPr>
+        <w:t xml:space="preserve"> - vazio</w:t>
+      </w:r>
+    </w:p>
+    <w:p>
+      <w:pPr>
+        <w:shd w:val="clear" w:color="auto" w:fill="1F1F1F"/>
+        <w:spacing w:after="0" w:line="285" w:lineRule="atLeast"/>
+        <w:rPr>
+          <w:rFonts w:ascii="Consolas" w:eastAsia="Times New Roman" w:hAnsi="Consolas" w:cs="Times New Roman"/>
+          <w:color w:val="CCCCCC"/>
+          <w:kern w:val="0"/>
+          <w:sz w:val="21"/>
+          <w:szCs w:val="21"/>
+          <w:lang w:eastAsia="pt-BR"/>
+          <w14:ligatures w14:val="none"/>
+        </w:rPr>
+      </w:pPr>
+      <w:r>
+        <w:rPr>
+          <w:rFonts w:ascii="Consolas" w:eastAsia="Times New Roman" w:hAnsi="Consolas" w:cs="Times New Roman"/>
+          <w:color w:val="D4D4D4"/>
+          <w:kern w:val="0"/>
+          <w:sz w:val="21"/>
+          <w:szCs w:val="21"/>
+          <w:lang w:eastAsia="pt-BR"/>
+          <w14:ligatures w14:val="none"/>
+        </w:rPr>
+        <w:t xml:space="preserve">    </w:t>
+      </w:r>
+    </w:p>
+    <w:p>
+      <w:pPr>
+        <w:shd w:val="clear" w:color="auto" w:fill="1F1F1F"/>
+        <w:spacing w:after="0" w:line="285" w:lineRule="atLeast"/>
+        <w:rPr>
+          <w:rFonts w:ascii="Consolas" w:eastAsia="Times New Roman" w:hAnsi="Consolas" w:cs="Times New Roman"/>
+          <w:color w:val="CCCCCC"/>
+          <w:kern w:val="0"/>
+          <w:sz w:val="21"/>
+          <w:szCs w:val="21"/>
+          <w:lang w:eastAsia="pt-BR"/>
+          <w14:ligatures w14:val="none"/>
+        </w:rPr>
+      </w:pPr>
+      <w:r>
+        <w:rPr>
+          <w:rFonts w:ascii="Consolas" w:eastAsia="Times New Roman" w:hAnsi="Consolas" w:cs="Times New Roman"/>
+          <w:color w:val="D4D4D4"/>
+          <w:kern w:val="0"/>
+          <w:sz w:val="21"/>
+          <w:szCs w:val="21"/>
+          <w:lang w:eastAsia="pt-BR"/>
+          <w14:ligatures w14:val="none"/>
+        </w:rPr>
+        <w:t xml:space="preserve">    </w:t>
+      </w:r>
+      <w:proofErr w:type="spellStart"/>
+      <w:r>
+        <w:rPr>
+          <w:rFonts w:ascii="Consolas" w:eastAsia="Times New Roman" w:hAnsi="Consolas" w:cs="Times New Roman"/>
+          <w:color w:val="C586C0"/>
+          <w:kern w:val="0"/>
+          <w:sz w:val="21"/>
+          <w:szCs w:val="21"/>
+          <w:lang w:eastAsia="pt-BR"/>
+          <w14:ligatures w14:val="none"/>
+        </w:rPr>
+        <w:t>if</w:t>
+      </w:r>
+      <w:proofErr w:type="spellEnd"/>
+      <w:r>
+        <w:rPr>
+          <w:rFonts w:ascii="Consolas" w:eastAsia="Times New Roman" w:hAnsi="Consolas" w:cs="Times New Roman"/>
+          <w:color w:val="D4D4D4"/>
+          <w:kern w:val="0"/>
+          <w:sz w:val="21"/>
+          <w:szCs w:val="21"/>
+          <w:lang w:eastAsia="pt-BR"/>
+          <w14:ligatures w14:val="none"/>
+        </w:rPr>
+        <w:t xml:space="preserve"> (</w:t>
+      </w:r>
+      <w:r>
+        <w:rPr>
+          <w:rFonts w:ascii="Consolas" w:eastAsia="Times New Roman" w:hAnsi="Consolas" w:cs="Times New Roman"/>
+          <w:color w:val="9CDCFE"/>
+          <w:kern w:val="0"/>
+          <w:sz w:val="21"/>
+          <w:szCs w:val="21"/>
+          <w:lang w:eastAsia="pt-BR"/>
+          <w14:ligatures w14:val="none"/>
+        </w:rPr>
+        <w:t>$</w:t>
+      </w:r>
+      <w:proofErr w:type="spellStart"/>
+      <w:proofErr w:type="gramStart"/>
+      <w:r>
+        <w:rPr>
+          <w:rFonts w:ascii="Consolas" w:eastAsia="Times New Roman" w:hAnsi="Consolas" w:cs="Times New Roman"/>
+          <w:color w:val="9CDCFE"/>
+          <w:kern w:val="0"/>
+          <w:sz w:val="21"/>
+          <w:szCs w:val="21"/>
+          <w:lang w:eastAsia="pt-BR"/>
+          <w14:ligatures w14:val="none"/>
+        </w:rPr>
+        <w:t>existee</w:t>
+      </w:r>
+      <w:proofErr w:type="spellEnd"/>
+      <w:r>
+        <w:rPr>
+          <w:rFonts w:ascii="Consolas" w:eastAsia="Times New Roman" w:hAnsi="Consolas" w:cs="Times New Roman"/>
+          <w:color w:val="D4D4D4"/>
+          <w:kern w:val="0"/>
+          <w:sz w:val="21"/>
+          <w:szCs w:val="21"/>
+          <w:lang w:eastAsia="pt-BR"/>
+          <w14:ligatures w14:val="none"/>
+        </w:rPr>
+        <w:t xml:space="preserve"> !</w:t>
+      </w:r>
+      <w:proofErr w:type="gramEnd"/>
+      <w:r>
+        <w:rPr>
+          <w:rFonts w:ascii="Consolas" w:eastAsia="Times New Roman" w:hAnsi="Consolas" w:cs="Times New Roman"/>
+          <w:color w:val="D4D4D4"/>
+          <w:kern w:val="0"/>
+          <w:sz w:val="21"/>
+          <w:szCs w:val="21"/>
+          <w:lang w:eastAsia="pt-BR"/>
+          <w14:ligatures w14:val="none"/>
+        </w:rPr>
+        <w:t xml:space="preserve">= </w:t>
+      </w:r>
+      <w:proofErr w:type="spellStart"/>
+      <w:r>
+        <w:rPr>
+          <w:rFonts w:ascii="Consolas" w:eastAsia="Times New Roman" w:hAnsi="Consolas" w:cs="Times New Roman"/>
+          <w:color w:val="569CD6"/>
+          <w:kern w:val="0"/>
+          <w:sz w:val="21"/>
+          <w:szCs w:val="21"/>
+          <w:lang w:eastAsia="pt-BR"/>
+          <w14:ligatures w14:val="none"/>
+        </w:rPr>
+        <w:t>null</w:t>
+      </w:r>
+      <w:proofErr w:type="spellEnd"/>
+      <w:r>
+        <w:rPr>
+          <w:rFonts w:ascii="Consolas" w:eastAsia="Times New Roman" w:hAnsi="Consolas" w:cs="Times New Roman"/>
+          <w:color w:val="D4D4D4"/>
+          <w:kern w:val="0"/>
+          <w:sz w:val="21"/>
+          <w:szCs w:val="21"/>
+          <w:lang w:eastAsia="pt-BR"/>
+          <w14:ligatures w14:val="none"/>
+        </w:rPr>
+        <w:t>) {</w:t>
+      </w:r>
+    </w:p>
+    <w:p>
+      <w:pPr>
+        <w:spacing w:line="240" w:lineRule="auto"/>
+        <w:jc w:val="both"/>
+        <w:rPr>
+          <w:rFonts w:ascii="Arial" w:hAnsi="Arial" w:cs="Arial"/>
+          <w:sz w:val="24"/>
+          <w:szCs w:val="24"/>
+        </w:rPr>
+      </w:pPr>
+    </w:p>
+    <w:p>
+      <w:pPr>
+        <w:spacing w:line="240" w:lineRule="auto"/>
+        <w:jc w:val="both"/>
+        <w:rPr>
+          <w:rFonts w:ascii="Arial" w:hAnsi="Arial" w:cs="Arial"/>
+          <w:b/>
+          <w:bCs/>
+          <w:sz w:val="24"/>
+          <w:szCs w:val="24"/>
+        </w:rPr>
+      </w:pPr>
+      <w:r>
+        <w:rPr>
+          <w:rFonts w:ascii="Arial" w:hAnsi="Arial" w:cs="Arial"/>
+          <w:b/>
+          <w:bCs/>
+          <w:sz w:val="24"/>
+          <w:szCs w:val="24"/>
+        </w:rPr>
+        <w:t xml:space="preserve">método no </w:t>
+      </w:r>
+      <w:proofErr w:type="spellStart"/>
+      <w:r>
+        <w:rPr>
+          <w:rFonts w:ascii="Arial" w:hAnsi="Arial" w:cs="Arial"/>
+          <w:b/>
+          <w:bCs/>
+          <w:sz w:val="24"/>
+          <w:szCs w:val="24"/>
+        </w:rPr>
+        <w:t>array</w:t>
+      </w:r>
+      <w:proofErr w:type="spellEnd"/>
+      <w:r>
+        <w:rPr>
+          <w:rFonts w:ascii="Arial" w:hAnsi="Arial" w:cs="Arial"/>
+          <w:b/>
+          <w:bCs/>
+          <w:sz w:val="24"/>
+          <w:szCs w:val="24"/>
+        </w:rPr>
+        <w:t xml:space="preserve"> multidimensional</w:t>
+      </w:r>
+    </w:p>
+    <w:p>
+      <w:pPr>
+        <w:shd w:val="clear" w:color="auto" w:fill="1F1F1F"/>
+        <w:spacing w:after="0" w:line="285" w:lineRule="atLeast"/>
+        <w:rPr>
+          <w:rFonts w:ascii="Consolas" w:eastAsia="Times New Roman" w:hAnsi="Consolas" w:cs="Times New Roman"/>
+          <w:color w:val="CCCCCC"/>
+          <w:kern w:val="0"/>
+          <w:sz w:val="21"/>
+          <w:szCs w:val="21"/>
+          <w:lang w:eastAsia="pt-BR"/>
+          <w14:ligatures w14:val="none"/>
+        </w:rPr>
+      </w:pPr>
+      <w:r>
+        <w:rPr>
+          <w:rFonts w:ascii="Consolas" w:eastAsia="Times New Roman" w:hAnsi="Consolas" w:cs="Times New Roman"/>
+          <w:color w:val="D4D4D4"/>
+          <w:kern w:val="0"/>
+          <w:sz w:val="21"/>
+          <w:szCs w:val="21"/>
+          <w:lang w:eastAsia="pt-BR"/>
+          <w14:ligatures w14:val="none"/>
+        </w:rPr>
+        <w:t> </w:t>
+      </w:r>
+      <w:r>
+        <w:rPr>
+          <w:rFonts w:ascii="Consolas" w:eastAsia="Times New Roman" w:hAnsi="Consolas" w:cs="Times New Roman"/>
+          <w:color w:val="D4D4D4"/>
+          <w:kern w:val="0"/>
+          <w:sz w:val="21"/>
+          <w:szCs w:val="21"/>
+          <w:lang w:eastAsia="pt-BR"/>
+          <w14:ligatures w14:val="none"/>
+        </w:rPr>
+        <w:t xml:space="preserve">   </w:t>
+      </w:r>
+      <w:proofErr w:type="spellStart"/>
+      <w:r>
+        <w:rPr>
+          <w:rFonts w:ascii="Consolas" w:eastAsia="Times New Roman" w:hAnsi="Consolas" w:cs="Times New Roman"/>
+          <w:color w:val="DCDCAA"/>
+          <w:kern w:val="0"/>
+          <w:sz w:val="21"/>
+          <w:szCs w:val="21"/>
+          <w:lang w:eastAsia="pt-BR"/>
+          <w14:ligatures w14:val="none"/>
+        </w:rPr>
+        <w:t>echo</w:t>
+      </w:r>
+      <w:proofErr w:type="spellEnd"/>
+      <w:r>
+        <w:rPr>
+          <w:rFonts w:ascii="Consolas" w:eastAsia="Times New Roman" w:hAnsi="Consolas" w:cs="Times New Roman"/>
+          <w:color w:val="D4D4D4"/>
+          <w:kern w:val="0"/>
+          <w:sz w:val="21"/>
+          <w:szCs w:val="21"/>
+          <w:lang w:eastAsia="pt-BR"/>
+          <w14:ligatures w14:val="none"/>
+        </w:rPr>
+        <w:t xml:space="preserve"> </w:t>
+      </w:r>
+      <w:proofErr w:type="spellStart"/>
+      <w:r>
+        <w:rPr>
+          <w:rFonts w:ascii="Consolas" w:eastAsia="Times New Roman" w:hAnsi="Consolas" w:cs="Times New Roman"/>
+          <w:color w:val="DCDCAA"/>
+          <w:kern w:val="0"/>
+          <w:sz w:val="21"/>
+          <w:szCs w:val="21"/>
+          <w:lang w:eastAsia="pt-BR"/>
+          <w14:ligatures w14:val="none"/>
+        </w:rPr>
+        <w:t>in_</w:t>
+      </w:r>
+      <w:proofErr w:type="gramStart"/>
+      <w:r>
+        <w:rPr>
+          <w:rFonts w:ascii="Consolas" w:eastAsia="Times New Roman" w:hAnsi="Consolas" w:cs="Times New Roman"/>
+          <w:color w:val="DCDCAA"/>
+          <w:kern w:val="0"/>
+          <w:sz w:val="21"/>
+          <w:szCs w:val="21"/>
+          <w:lang w:eastAsia="pt-BR"/>
+          <w14:ligatures w14:val="none"/>
+        </w:rPr>
+        <w:t>array</w:t>
+      </w:r>
+      <w:proofErr w:type="spellEnd"/>
+      <w:r>
+        <w:rPr>
+          <w:rFonts w:ascii="Consolas" w:eastAsia="Times New Roman" w:hAnsi="Consolas" w:cs="Times New Roman"/>
+          <w:color w:val="D4D4D4"/>
+          <w:kern w:val="0"/>
+          <w:sz w:val="21"/>
+          <w:szCs w:val="21"/>
+          <w:lang w:eastAsia="pt-BR"/>
+          <w14:ligatures w14:val="none"/>
+        </w:rPr>
+        <w:t>(</w:t>
+      </w:r>
+      <w:proofErr w:type="gramEnd"/>
+      <w:r>
+        <w:rPr>
+          <w:rFonts w:ascii="Consolas" w:eastAsia="Times New Roman" w:hAnsi="Consolas" w:cs="Times New Roman"/>
+          <w:color w:val="CE9178"/>
+          <w:kern w:val="0"/>
+          <w:sz w:val="21"/>
+          <w:szCs w:val="21"/>
+          <w:lang w:eastAsia="pt-BR"/>
+          <w14:ligatures w14:val="none"/>
+        </w:rPr>
+        <w:t>'Uva'</w:t>
+      </w:r>
+      <w:r>
+        <w:rPr>
+          <w:rFonts w:ascii="Consolas" w:eastAsia="Times New Roman" w:hAnsi="Consolas" w:cs="Times New Roman"/>
+          <w:color w:val="D4D4D4"/>
+          <w:kern w:val="0"/>
+          <w:sz w:val="21"/>
+          <w:szCs w:val="21"/>
+          <w:lang w:eastAsia="pt-BR"/>
+          <w14:ligatures w14:val="none"/>
+        </w:rPr>
+        <w:t xml:space="preserve">, </w:t>
+      </w:r>
+      <w:r>
+        <w:rPr>
+          <w:rFonts w:ascii="Consolas" w:eastAsia="Times New Roman" w:hAnsi="Consolas" w:cs="Times New Roman"/>
+          <w:color w:val="9CDCFE"/>
+          <w:kern w:val="0"/>
+          <w:sz w:val="21"/>
+          <w:szCs w:val="21"/>
+          <w:lang w:eastAsia="pt-BR"/>
+          <w14:ligatures w14:val="none"/>
+        </w:rPr>
+        <w:t>$</w:t>
+      </w:r>
+      <w:proofErr w:type="spellStart"/>
+      <w:r>
+        <w:rPr>
+          <w:rFonts w:ascii="Consolas" w:eastAsia="Times New Roman" w:hAnsi="Consolas" w:cs="Times New Roman"/>
+          <w:color w:val="9CDCFE"/>
+          <w:kern w:val="0"/>
+          <w:sz w:val="21"/>
+          <w:szCs w:val="21"/>
+          <w:lang w:eastAsia="pt-BR"/>
+          <w14:ligatures w14:val="none"/>
+        </w:rPr>
+        <w:t>lista_coisas</w:t>
+      </w:r>
+      <w:proofErr w:type="spellEnd"/>
+      <w:r>
+        <w:rPr>
+          <w:rFonts w:ascii="Consolas" w:eastAsia="Times New Roman" w:hAnsi="Consolas" w:cs="Times New Roman"/>
+          <w:color w:val="D4D4D4"/>
+          <w:kern w:val="0"/>
+          <w:sz w:val="21"/>
+          <w:szCs w:val="21"/>
+          <w:lang w:eastAsia="pt-BR"/>
+          <w14:ligatures w14:val="none"/>
+        </w:rPr>
+        <w:t>[</w:t>
+      </w:r>
+      <w:r>
+        <w:rPr>
+          <w:rFonts w:ascii="Consolas" w:eastAsia="Times New Roman" w:hAnsi="Consolas" w:cs="Times New Roman"/>
+          <w:color w:val="CE9178"/>
+          <w:kern w:val="0"/>
+          <w:sz w:val="21"/>
+          <w:szCs w:val="21"/>
+          <w:lang w:eastAsia="pt-BR"/>
+          <w14:ligatures w14:val="none"/>
+        </w:rPr>
+        <w:t>'frutas'</w:t>
+      </w:r>
+      <w:r>
+        <w:rPr>
+          <w:rFonts w:ascii="Consolas" w:eastAsia="Times New Roman" w:hAnsi="Consolas" w:cs="Times New Roman"/>
+          <w:color w:val="D4D4D4"/>
+          <w:kern w:val="0"/>
+          <w:sz w:val="21"/>
+          <w:szCs w:val="21"/>
+          <w:lang w:eastAsia="pt-BR"/>
+          <w14:ligatures w14:val="none"/>
+        </w:rPr>
+        <w:t>]);</w:t>
+      </w:r>
+    </w:p>
+    <w:p>
+      <w:pPr>
+        <w:shd w:val="clear" w:color="auto" w:fill="1F1F1F"/>
+        <w:spacing w:after="0" w:line="285" w:lineRule="atLeast"/>
+        <w:rPr>
+          <w:rFonts w:ascii="Consolas" w:eastAsia="Times New Roman" w:hAnsi="Consolas" w:cs="Times New Roman"/>
+          <w:color w:val="CCCCCC"/>
+          <w:kern w:val="0"/>
+          <w:sz w:val="21"/>
+          <w:szCs w:val="21"/>
+          <w:lang w:eastAsia="pt-BR"/>
+          <w14:ligatures w14:val="none"/>
+        </w:rPr>
+      </w:pPr>
+      <w:r>
+        <w:rPr>
+          <w:rFonts w:ascii="Consolas" w:eastAsia="Times New Roman" w:hAnsi="Consolas" w:cs="Times New Roman"/>
+          <w:color w:val="D4D4D4"/>
+          <w:kern w:val="0"/>
+          <w:sz w:val="21"/>
+          <w:szCs w:val="21"/>
+          <w:lang w:eastAsia="pt-BR"/>
+          <w14:ligatures w14:val="none"/>
+        </w:rPr>
+        <w:t xml:space="preserve">    </w:t>
+      </w:r>
+      <w:proofErr w:type="spellStart"/>
+      <w:r>
+        <w:rPr>
+          <w:rFonts w:ascii="Consolas" w:eastAsia="Times New Roman" w:hAnsi="Consolas" w:cs="Times New Roman"/>
+          <w:color w:val="DCDCAA"/>
+          <w:kern w:val="0"/>
+          <w:sz w:val="21"/>
+          <w:szCs w:val="21"/>
+          <w:lang w:eastAsia="pt-BR"/>
+          <w14:ligatures w14:val="none"/>
+        </w:rPr>
+        <w:t>echo</w:t>
+      </w:r>
+      <w:proofErr w:type="spellEnd"/>
+      <w:r>
+        <w:rPr>
+          <w:rFonts w:ascii="Consolas" w:eastAsia="Times New Roman" w:hAnsi="Consolas" w:cs="Times New Roman"/>
+          <w:color w:val="D4D4D4"/>
+          <w:kern w:val="0"/>
+          <w:sz w:val="21"/>
+          <w:szCs w:val="21"/>
+          <w:lang w:eastAsia="pt-BR"/>
+          <w14:ligatures w14:val="none"/>
+        </w:rPr>
+        <w:t xml:space="preserve"> </w:t>
+      </w:r>
+      <w:proofErr w:type="spellStart"/>
+      <w:r>
+        <w:rPr>
+          <w:rFonts w:ascii="Consolas" w:eastAsia="Times New Roman" w:hAnsi="Consolas" w:cs="Times New Roman"/>
+          <w:color w:val="DCDCAA"/>
+          <w:kern w:val="0"/>
+          <w:sz w:val="21"/>
+          <w:szCs w:val="21"/>
+          <w:lang w:eastAsia="pt-BR"/>
+          <w14:ligatures w14:val="none"/>
+        </w:rPr>
+        <w:t>in_</w:t>
+      </w:r>
+      <w:proofErr w:type="gramStart"/>
+      <w:r>
+        <w:rPr>
+          <w:rFonts w:ascii="Consolas" w:eastAsia="Times New Roman" w:hAnsi="Consolas" w:cs="Times New Roman"/>
+          <w:color w:val="DCDCAA"/>
+          <w:kern w:val="0"/>
+          <w:sz w:val="21"/>
+          <w:szCs w:val="21"/>
+          <w:lang w:eastAsia="pt-BR"/>
+          <w14:ligatures w14:val="none"/>
+        </w:rPr>
+        <w:t>array</w:t>
+      </w:r>
+      <w:proofErr w:type="spellEnd"/>
+      <w:r>
+        <w:rPr>
+          <w:rFonts w:ascii="Consolas" w:eastAsia="Times New Roman" w:hAnsi="Consolas" w:cs="Times New Roman"/>
+          <w:color w:val="D4D4D4"/>
+          <w:kern w:val="0"/>
+          <w:sz w:val="21"/>
+          <w:szCs w:val="21"/>
+          <w:lang w:eastAsia="pt-BR"/>
+          <w14:ligatures w14:val="none"/>
+        </w:rPr>
+        <w:t>(</w:t>
+      </w:r>
+      <w:proofErr w:type="gramEnd"/>
+      <w:r>
+        <w:rPr>
+          <w:rFonts w:ascii="Consolas" w:eastAsia="Times New Roman" w:hAnsi="Consolas" w:cs="Times New Roman"/>
+          <w:color w:val="CE9178"/>
+          <w:kern w:val="0"/>
+          <w:sz w:val="21"/>
+          <w:szCs w:val="21"/>
+          <w:lang w:eastAsia="pt-BR"/>
+          <w14:ligatures w14:val="none"/>
+        </w:rPr>
+        <w:t>'Maria'</w:t>
+      </w:r>
+      <w:r>
+        <w:rPr>
+          <w:rFonts w:ascii="Consolas" w:eastAsia="Times New Roman" w:hAnsi="Consolas" w:cs="Times New Roman"/>
+          <w:color w:val="D4D4D4"/>
+          <w:kern w:val="0"/>
+          <w:sz w:val="21"/>
+          <w:szCs w:val="21"/>
+          <w:lang w:eastAsia="pt-BR"/>
+          <w14:ligatures w14:val="none"/>
+        </w:rPr>
+        <w:t xml:space="preserve">, </w:t>
+      </w:r>
+      <w:r>
+        <w:rPr>
+          <w:rFonts w:ascii="Consolas" w:eastAsia="Times New Roman" w:hAnsi="Consolas" w:cs="Times New Roman"/>
+          <w:color w:val="9CDCFE"/>
+          <w:kern w:val="0"/>
+          <w:sz w:val="21"/>
+          <w:szCs w:val="21"/>
+          <w:lang w:eastAsia="pt-BR"/>
+          <w14:ligatures w14:val="none"/>
+        </w:rPr>
+        <w:t>$</w:t>
+      </w:r>
+      <w:proofErr w:type="spellStart"/>
+      <w:r>
+        <w:rPr>
+          <w:rFonts w:ascii="Consolas" w:eastAsia="Times New Roman" w:hAnsi="Consolas" w:cs="Times New Roman"/>
+          <w:color w:val="9CDCFE"/>
+          <w:kern w:val="0"/>
+          <w:sz w:val="21"/>
+          <w:szCs w:val="21"/>
+          <w:lang w:eastAsia="pt-BR"/>
+          <w14:ligatures w14:val="none"/>
+        </w:rPr>
+        <w:t>lista_coisas</w:t>
+      </w:r>
+      <w:proofErr w:type="spellEnd"/>
+      <w:r>
+        <w:rPr>
+          <w:rFonts w:ascii="Consolas" w:eastAsia="Times New Roman" w:hAnsi="Consolas" w:cs="Times New Roman"/>
+          <w:color w:val="D4D4D4"/>
+          <w:kern w:val="0"/>
+          <w:sz w:val="21"/>
+          <w:szCs w:val="21"/>
+          <w:lang w:eastAsia="pt-BR"/>
+          <w14:ligatures w14:val="none"/>
+        </w:rPr>
+        <w:t>[</w:t>
+      </w:r>
+      <w:r>
+        <w:rPr>
+          <w:rFonts w:ascii="Consolas" w:eastAsia="Times New Roman" w:hAnsi="Consolas" w:cs="Times New Roman"/>
+          <w:color w:val="CE9178"/>
+          <w:kern w:val="0"/>
+          <w:sz w:val="21"/>
+          <w:szCs w:val="21"/>
+          <w:lang w:eastAsia="pt-BR"/>
+          <w14:ligatures w14:val="none"/>
+        </w:rPr>
+        <w:t>'pessoas'</w:t>
+      </w:r>
+      <w:r>
+        <w:rPr>
+          <w:rFonts w:ascii="Consolas" w:eastAsia="Times New Roman" w:hAnsi="Consolas" w:cs="Times New Roman"/>
+          <w:color w:val="D4D4D4"/>
+          <w:kern w:val="0"/>
+          <w:sz w:val="21"/>
+          <w:szCs w:val="21"/>
+          <w:lang w:eastAsia="pt-BR"/>
+          <w14:ligatures w14:val="none"/>
+        </w:rPr>
+        <w:t>]);</w:t>
+      </w:r>
+    </w:p>
+    <w:p>
+      <w:pPr>
+        <w:spacing w:line="240" w:lineRule="auto"/>
+        <w:jc w:val="both"/>
+        <w:rPr>
+          <w:rFonts w:ascii="Arial" w:hAnsi="Arial" w:cs="Arial"/>
+          <w:b/>
+          <w:bCs/>
+          <w:sz w:val="24"/>
+          <w:szCs w:val="24"/>
         </w:rPr>
       </w:pPr>
     </w:p>

--- a/doc/php7.docx
+++ b/doc/php7.docx
@@ -32945,6 +32945,795 @@
           <w:bCs/>
           <w:sz w:val="24"/>
           <w:szCs w:val="24"/>
+        </w:rPr>
+      </w:pPr>
+    </w:p>
+    <w:p>
+      <w:pPr>
+        <w:spacing w:line="240" w:lineRule="auto"/>
+        <w:jc w:val="both"/>
+        <w:rPr>
+          <w:rFonts w:ascii="Arial" w:hAnsi="Arial" w:cs="Arial"/>
+          <w:b/>
+          <w:bCs/>
+          <w:sz w:val="24"/>
+          <w:szCs w:val="24"/>
+        </w:rPr>
+      </w:pPr>
+      <w:r>
+        <w:rPr>
+          <w:rFonts w:ascii="Arial" w:hAnsi="Arial" w:cs="Arial"/>
+          <w:b/>
+          <w:bCs/>
+          <w:sz w:val="24"/>
+          <w:szCs w:val="24"/>
+        </w:rPr>
+        <w:t xml:space="preserve">False, </w:t>
+      </w:r>
+      <w:proofErr w:type="spellStart"/>
+      <w:r>
+        <w:rPr>
+          <w:rFonts w:ascii="Arial" w:hAnsi="Arial" w:cs="Arial"/>
+          <w:b/>
+          <w:bCs/>
+          <w:sz w:val="24"/>
+          <w:szCs w:val="24"/>
+        </w:rPr>
+        <w:t>null</w:t>
+      </w:r>
+      <w:proofErr w:type="spellEnd"/>
+      <w:r>
+        <w:rPr>
+          <w:rFonts w:ascii="Arial" w:hAnsi="Arial" w:cs="Arial"/>
+          <w:b/>
+          <w:bCs/>
+          <w:sz w:val="24"/>
+          <w:szCs w:val="24"/>
+        </w:rPr>
+        <w:t xml:space="preserve"> e </w:t>
+      </w:r>
+      <w:proofErr w:type="spellStart"/>
+      <w:r>
+        <w:rPr>
+          <w:rFonts w:ascii="Arial" w:hAnsi="Arial" w:cs="Arial"/>
+          <w:b/>
+          <w:bCs/>
+          <w:sz w:val="24"/>
+          <w:szCs w:val="24"/>
+        </w:rPr>
+        <w:t>empty</w:t>
+      </w:r>
+      <w:proofErr w:type="spellEnd"/>
+    </w:p>
+    <w:p>
+      <w:pPr>
+        <w:shd w:val="clear" w:color="auto" w:fill="1F1F1F"/>
+        <w:spacing w:after="0" w:line="240" w:lineRule="auto"/>
+        <w:rPr>
+          <w:rFonts w:ascii="Consolas" w:eastAsia="Times New Roman" w:hAnsi="Consolas" w:cs="Times New Roman"/>
+          <w:color w:val="CCCCCC"/>
+          <w:kern w:val="0"/>
+          <w:sz w:val="16"/>
+          <w:szCs w:val="16"/>
+          <w:lang w:eastAsia="pt-BR"/>
+          <w14:ligatures w14:val="none"/>
+        </w:rPr>
+      </w:pPr>
+      <w:r>
+        <w:rPr>
+          <w:rFonts w:ascii="Consolas" w:eastAsia="Times New Roman" w:hAnsi="Consolas" w:cs="Times New Roman"/>
+          <w:color w:val="D4D4D4"/>
+          <w:kern w:val="0"/>
+          <w:sz w:val="16"/>
+          <w:szCs w:val="16"/>
+          <w:lang w:eastAsia="pt-BR"/>
+          <w14:ligatures w14:val="none"/>
+        </w:rPr>
+        <w:t> </w:t>
+      </w:r>
+      <w:r>
+        <w:rPr>
+          <w:rFonts w:ascii="Consolas" w:eastAsia="Times New Roman" w:hAnsi="Consolas" w:cs="Times New Roman"/>
+          <w:color w:val="6A9955"/>
+          <w:kern w:val="0"/>
+          <w:sz w:val="16"/>
+          <w:szCs w:val="16"/>
+          <w:lang w:eastAsia="pt-BR"/>
+          <w14:ligatures w14:val="none"/>
+        </w:rPr>
+        <w:t>//false (</w:t>
+      </w:r>
+      <w:proofErr w:type="spellStart"/>
+      <w:r>
+        <w:rPr>
+          <w:rFonts w:ascii="Consolas" w:eastAsia="Times New Roman" w:hAnsi="Consolas" w:cs="Times New Roman"/>
+          <w:color w:val="6A9955"/>
+          <w:kern w:val="0"/>
+          <w:sz w:val="16"/>
+          <w:szCs w:val="16"/>
+          <w:lang w:eastAsia="pt-BR"/>
+          <w14:ligatures w14:val="none"/>
+        </w:rPr>
+        <w:t>true</w:t>
+      </w:r>
+      <w:proofErr w:type="spellEnd"/>
+      <w:r>
+        <w:rPr>
+          <w:rFonts w:ascii="Consolas" w:eastAsia="Times New Roman" w:hAnsi="Consolas" w:cs="Times New Roman"/>
+          <w:color w:val="6A9955"/>
+          <w:kern w:val="0"/>
+          <w:sz w:val="16"/>
+          <w:szCs w:val="16"/>
+          <w:lang w:eastAsia="pt-BR"/>
+          <w14:ligatures w14:val="none"/>
+        </w:rPr>
+        <w:t xml:space="preserve">/false) - tipo variável </w:t>
+      </w:r>
+      <w:proofErr w:type="spellStart"/>
+      <w:r>
+        <w:rPr>
+          <w:rFonts w:ascii="Consolas" w:eastAsia="Times New Roman" w:hAnsi="Consolas" w:cs="Times New Roman"/>
+          <w:color w:val="6A9955"/>
+          <w:kern w:val="0"/>
+          <w:sz w:val="16"/>
+          <w:szCs w:val="16"/>
+          <w:lang w:eastAsia="pt-BR"/>
+          <w14:ligatures w14:val="none"/>
+        </w:rPr>
+        <w:t>boolean</w:t>
+      </w:r>
+      <w:proofErr w:type="spellEnd"/>
+    </w:p>
+    <w:p>
+      <w:pPr>
+        <w:shd w:val="clear" w:color="auto" w:fill="1F1F1F"/>
+        <w:spacing w:after="0" w:line="240" w:lineRule="auto"/>
+        <w:rPr>
+          <w:rFonts w:ascii="Consolas" w:eastAsia="Times New Roman" w:hAnsi="Consolas" w:cs="Times New Roman"/>
+          <w:color w:val="CCCCCC"/>
+          <w:kern w:val="0"/>
+          <w:sz w:val="16"/>
+          <w:szCs w:val="16"/>
+          <w:lang w:eastAsia="pt-BR"/>
+          <w14:ligatures w14:val="none"/>
+        </w:rPr>
+      </w:pPr>
+      <w:r>
+        <w:rPr>
+          <w:rFonts w:ascii="Consolas" w:eastAsia="Times New Roman" w:hAnsi="Consolas" w:cs="Times New Roman"/>
+          <w:color w:val="D4D4D4"/>
+          <w:kern w:val="0"/>
+          <w:sz w:val="16"/>
+          <w:szCs w:val="16"/>
+          <w:lang w:eastAsia="pt-BR"/>
+          <w14:ligatures w14:val="none"/>
+        </w:rPr>
+        <w:t xml:space="preserve">    </w:t>
+      </w:r>
+      <w:r>
+        <w:rPr>
+          <w:rFonts w:ascii="Consolas" w:eastAsia="Times New Roman" w:hAnsi="Consolas" w:cs="Times New Roman"/>
+          <w:color w:val="6A9955"/>
+          <w:kern w:val="0"/>
+          <w:sz w:val="16"/>
+          <w:szCs w:val="16"/>
+          <w:lang w:eastAsia="pt-BR"/>
+          <w14:ligatures w14:val="none"/>
+        </w:rPr>
+        <w:t>//</w:t>
+      </w:r>
+      <w:proofErr w:type="spellStart"/>
+      <w:r>
+        <w:rPr>
+          <w:rFonts w:ascii="Consolas" w:eastAsia="Times New Roman" w:hAnsi="Consolas" w:cs="Times New Roman"/>
+          <w:color w:val="6A9955"/>
+          <w:kern w:val="0"/>
+          <w:sz w:val="16"/>
+          <w:szCs w:val="16"/>
+          <w:lang w:eastAsia="pt-BR"/>
+          <w14:ligatures w14:val="none"/>
+        </w:rPr>
+        <w:t>null</w:t>
+      </w:r>
+      <w:proofErr w:type="spellEnd"/>
+      <w:r>
+        <w:rPr>
+          <w:rFonts w:ascii="Consolas" w:eastAsia="Times New Roman" w:hAnsi="Consolas" w:cs="Times New Roman"/>
+          <w:color w:val="6A9955"/>
+          <w:kern w:val="0"/>
+          <w:sz w:val="16"/>
+          <w:szCs w:val="16"/>
+          <w:lang w:eastAsia="pt-BR"/>
+          <w14:ligatures w14:val="none"/>
+        </w:rPr>
+        <w:t xml:space="preserve"> e </w:t>
+      </w:r>
+      <w:proofErr w:type="spellStart"/>
+      <w:r>
+        <w:rPr>
+          <w:rFonts w:ascii="Consolas" w:eastAsia="Times New Roman" w:hAnsi="Consolas" w:cs="Times New Roman"/>
+          <w:color w:val="6A9955"/>
+          <w:kern w:val="0"/>
+          <w:sz w:val="16"/>
+          <w:szCs w:val="16"/>
+          <w:lang w:eastAsia="pt-BR"/>
+          <w14:ligatures w14:val="none"/>
+        </w:rPr>
+        <w:t>empty</w:t>
+      </w:r>
+      <w:proofErr w:type="spellEnd"/>
+      <w:r>
+        <w:rPr>
+          <w:rFonts w:ascii="Consolas" w:eastAsia="Times New Roman" w:hAnsi="Consolas" w:cs="Times New Roman"/>
+          <w:color w:val="6A9955"/>
+          <w:kern w:val="0"/>
+          <w:sz w:val="16"/>
+          <w:szCs w:val="16"/>
+          <w:lang w:eastAsia="pt-BR"/>
+          <w14:ligatures w14:val="none"/>
+        </w:rPr>
+        <w:t xml:space="preserve"> - valores especiais</w:t>
+      </w:r>
+    </w:p>
+    <w:p>
+      <w:pPr>
+        <w:spacing w:line="240" w:lineRule="auto"/>
+        <w:jc w:val="both"/>
+        <w:rPr>
+          <w:rFonts w:ascii="Arial" w:hAnsi="Arial" w:cs="Arial"/>
+          <w:b/>
+          <w:bCs/>
+          <w:sz w:val="16"/>
+          <w:szCs w:val="16"/>
+        </w:rPr>
+      </w:pPr>
+    </w:p>
+    <w:p>
+      <w:pPr>
+        <w:shd w:val="clear" w:color="auto" w:fill="1F1F1F"/>
+        <w:spacing w:after="0" w:line="240" w:lineRule="auto"/>
+        <w:rPr>
+          <w:rFonts w:ascii="Consolas" w:eastAsia="Times New Roman" w:hAnsi="Consolas" w:cs="Times New Roman"/>
+          <w:color w:val="CCCCCC"/>
+          <w:kern w:val="0"/>
+          <w:sz w:val="16"/>
+          <w:szCs w:val="16"/>
+          <w:lang w:eastAsia="pt-BR"/>
+          <w14:ligatures w14:val="none"/>
+        </w:rPr>
+      </w:pPr>
+      <w:r>
+        <w:rPr>
+          <w:rFonts w:ascii="Consolas" w:eastAsia="Times New Roman" w:hAnsi="Consolas" w:cs="Times New Roman"/>
+          <w:color w:val="6A9955"/>
+          <w:kern w:val="0"/>
+          <w:sz w:val="16"/>
+          <w:szCs w:val="16"/>
+          <w:lang w:eastAsia="pt-BR"/>
+          <w14:ligatures w14:val="none"/>
+        </w:rPr>
+        <w:t xml:space="preserve">//valores </w:t>
+      </w:r>
+      <w:proofErr w:type="spellStart"/>
+      <w:r>
+        <w:rPr>
+          <w:rFonts w:ascii="Consolas" w:eastAsia="Times New Roman" w:hAnsi="Consolas" w:cs="Times New Roman"/>
+          <w:color w:val="6A9955"/>
+          <w:kern w:val="0"/>
+          <w:sz w:val="16"/>
+          <w:szCs w:val="16"/>
+          <w:lang w:eastAsia="pt-BR"/>
+          <w14:ligatures w14:val="none"/>
+        </w:rPr>
+        <w:t>null</w:t>
+      </w:r>
+      <w:proofErr w:type="spellEnd"/>
+    </w:p>
+    <w:p>
+      <w:pPr>
+        <w:shd w:val="clear" w:color="auto" w:fill="1F1F1F"/>
+        <w:spacing w:after="0" w:line="240" w:lineRule="auto"/>
+        <w:rPr>
+          <w:rFonts w:ascii="Consolas" w:eastAsia="Times New Roman" w:hAnsi="Consolas" w:cs="Times New Roman"/>
+          <w:color w:val="CCCCCC"/>
+          <w:kern w:val="0"/>
+          <w:sz w:val="16"/>
+          <w:szCs w:val="16"/>
+          <w:lang w:eastAsia="pt-BR"/>
+          <w14:ligatures w14:val="none"/>
+        </w:rPr>
+      </w:pPr>
+      <w:r>
+        <w:rPr>
+          <w:rFonts w:ascii="Consolas" w:eastAsia="Times New Roman" w:hAnsi="Consolas" w:cs="Times New Roman"/>
+          <w:color w:val="D4D4D4"/>
+          <w:kern w:val="0"/>
+          <w:sz w:val="16"/>
+          <w:szCs w:val="16"/>
+          <w:lang w:eastAsia="pt-BR"/>
+          <w14:ligatures w14:val="none"/>
+        </w:rPr>
+        <w:t xml:space="preserve">    </w:t>
+      </w:r>
+      <w:proofErr w:type="spellStart"/>
+      <w:r>
+        <w:rPr>
+          <w:rFonts w:ascii="Consolas" w:eastAsia="Times New Roman" w:hAnsi="Consolas" w:cs="Times New Roman"/>
+          <w:color w:val="C586C0"/>
+          <w:kern w:val="0"/>
+          <w:sz w:val="16"/>
+          <w:szCs w:val="16"/>
+          <w:lang w:eastAsia="pt-BR"/>
+          <w14:ligatures w14:val="none"/>
+        </w:rPr>
+        <w:t>if</w:t>
+      </w:r>
+      <w:proofErr w:type="spellEnd"/>
+      <w:r>
+        <w:rPr>
+          <w:rFonts w:ascii="Consolas" w:eastAsia="Times New Roman" w:hAnsi="Consolas" w:cs="Times New Roman"/>
+          <w:color w:val="D4D4D4"/>
+          <w:kern w:val="0"/>
+          <w:sz w:val="16"/>
+          <w:szCs w:val="16"/>
+          <w:lang w:eastAsia="pt-BR"/>
+          <w14:ligatures w14:val="none"/>
+        </w:rPr>
+        <w:t xml:space="preserve"> (</w:t>
+      </w:r>
+      <w:proofErr w:type="spellStart"/>
+      <w:r>
+        <w:rPr>
+          <w:rFonts w:ascii="Consolas" w:eastAsia="Times New Roman" w:hAnsi="Consolas" w:cs="Times New Roman"/>
+          <w:color w:val="DCDCAA"/>
+          <w:kern w:val="0"/>
+          <w:sz w:val="16"/>
+          <w:szCs w:val="16"/>
+          <w:lang w:eastAsia="pt-BR"/>
+          <w14:ligatures w14:val="none"/>
+        </w:rPr>
+        <w:t>is_null</w:t>
+      </w:r>
+      <w:proofErr w:type="spellEnd"/>
+      <w:r>
+        <w:rPr>
+          <w:rFonts w:ascii="Consolas" w:eastAsia="Times New Roman" w:hAnsi="Consolas" w:cs="Times New Roman"/>
+          <w:color w:val="D4D4D4"/>
+          <w:kern w:val="0"/>
+          <w:sz w:val="16"/>
+          <w:szCs w:val="16"/>
+          <w:lang w:eastAsia="pt-BR"/>
+          <w14:ligatures w14:val="none"/>
+        </w:rPr>
+        <w:t>(</w:t>
+      </w:r>
+      <w:r>
+        <w:rPr>
+          <w:rFonts w:ascii="Consolas" w:eastAsia="Times New Roman" w:hAnsi="Consolas" w:cs="Times New Roman"/>
+          <w:color w:val="9CDCFE"/>
+          <w:kern w:val="0"/>
+          <w:sz w:val="16"/>
+          <w:szCs w:val="16"/>
+          <w:lang w:eastAsia="pt-BR"/>
+          <w14:ligatures w14:val="none"/>
+        </w:rPr>
+        <w:t>$funcionario1</w:t>
+      </w:r>
+      <w:r>
+        <w:rPr>
+          <w:rFonts w:ascii="Consolas" w:eastAsia="Times New Roman" w:hAnsi="Consolas" w:cs="Times New Roman"/>
+          <w:color w:val="D4D4D4"/>
+          <w:kern w:val="0"/>
+          <w:sz w:val="16"/>
+          <w:szCs w:val="16"/>
+          <w:lang w:eastAsia="pt-BR"/>
+          <w14:ligatures w14:val="none"/>
+        </w:rPr>
+        <w:t xml:space="preserve">)) </w:t>
+      </w:r>
+      <w:proofErr w:type="gramStart"/>
+      <w:r>
+        <w:rPr>
+          <w:rFonts w:ascii="Consolas" w:eastAsia="Times New Roman" w:hAnsi="Consolas" w:cs="Times New Roman"/>
+          <w:color w:val="D4D4D4"/>
+          <w:kern w:val="0"/>
+          <w:sz w:val="16"/>
+          <w:szCs w:val="16"/>
+          <w:lang w:eastAsia="pt-BR"/>
+          <w14:ligatures w14:val="none"/>
+        </w:rPr>
+        <w:t xml:space="preserve">{ </w:t>
+      </w:r>
+      <w:r>
+        <w:rPr>
+          <w:rFonts w:ascii="Consolas" w:eastAsia="Times New Roman" w:hAnsi="Consolas" w:cs="Times New Roman"/>
+          <w:color w:val="6A9955"/>
+          <w:kern w:val="0"/>
+          <w:sz w:val="16"/>
+          <w:szCs w:val="16"/>
+          <w:lang w:eastAsia="pt-BR"/>
+          <w14:ligatures w14:val="none"/>
+        </w:rPr>
+        <w:t>/</w:t>
+      </w:r>
+      <w:proofErr w:type="gramEnd"/>
+      <w:r>
+        <w:rPr>
+          <w:rFonts w:ascii="Consolas" w:eastAsia="Times New Roman" w:hAnsi="Consolas" w:cs="Times New Roman"/>
+          <w:color w:val="6A9955"/>
+          <w:kern w:val="0"/>
+          <w:sz w:val="16"/>
+          <w:szCs w:val="16"/>
+          <w:lang w:eastAsia="pt-BR"/>
+          <w14:ligatures w14:val="none"/>
+        </w:rPr>
+        <w:t xml:space="preserve">/função nativa do </w:t>
+      </w:r>
+      <w:proofErr w:type="spellStart"/>
+      <w:r>
+        <w:rPr>
+          <w:rFonts w:ascii="Consolas" w:eastAsia="Times New Roman" w:hAnsi="Consolas" w:cs="Times New Roman"/>
+          <w:color w:val="6A9955"/>
+          <w:kern w:val="0"/>
+          <w:sz w:val="16"/>
+          <w:szCs w:val="16"/>
+          <w:lang w:eastAsia="pt-BR"/>
+          <w14:ligatures w14:val="none"/>
+        </w:rPr>
+        <w:t>php</w:t>
+      </w:r>
+      <w:proofErr w:type="spellEnd"/>
+    </w:p>
+    <w:p>
+      <w:pPr>
+        <w:spacing w:line="240" w:lineRule="auto"/>
+        <w:jc w:val="both"/>
+        <w:rPr>
+          <w:rFonts w:ascii="Arial" w:hAnsi="Arial" w:cs="Arial"/>
+          <w:b/>
+          <w:bCs/>
+          <w:sz w:val="16"/>
+          <w:szCs w:val="16"/>
+        </w:rPr>
+      </w:pPr>
+    </w:p>
+    <w:p>
+      <w:pPr>
+        <w:shd w:val="clear" w:color="auto" w:fill="1F1F1F"/>
+        <w:spacing w:after="0" w:line="240" w:lineRule="auto"/>
+        <w:rPr>
+          <w:rFonts w:ascii="Consolas" w:eastAsia="Times New Roman" w:hAnsi="Consolas" w:cs="Times New Roman"/>
+          <w:color w:val="CCCCCC"/>
+          <w:kern w:val="0"/>
+          <w:sz w:val="16"/>
+          <w:szCs w:val="16"/>
+          <w:lang w:eastAsia="pt-BR"/>
+          <w14:ligatures w14:val="none"/>
+        </w:rPr>
+      </w:pPr>
+      <w:r>
+        <w:rPr>
+          <w:rFonts w:ascii="Consolas" w:eastAsia="Times New Roman" w:hAnsi="Consolas" w:cs="Times New Roman"/>
+          <w:color w:val="6A9955"/>
+          <w:kern w:val="0"/>
+          <w:sz w:val="16"/>
+          <w:szCs w:val="16"/>
+          <w:lang w:eastAsia="pt-BR"/>
+          <w14:ligatures w14:val="none"/>
+        </w:rPr>
+        <w:t xml:space="preserve">//valores </w:t>
+      </w:r>
+      <w:proofErr w:type="spellStart"/>
+      <w:r>
+        <w:rPr>
+          <w:rFonts w:ascii="Consolas" w:eastAsia="Times New Roman" w:hAnsi="Consolas" w:cs="Times New Roman"/>
+          <w:color w:val="6A9955"/>
+          <w:kern w:val="0"/>
+          <w:sz w:val="16"/>
+          <w:szCs w:val="16"/>
+          <w:lang w:eastAsia="pt-BR"/>
+          <w14:ligatures w14:val="none"/>
+        </w:rPr>
+        <w:t>empty</w:t>
+      </w:r>
+      <w:proofErr w:type="spellEnd"/>
+    </w:p>
+    <w:p>
+      <w:pPr>
+        <w:shd w:val="clear" w:color="auto" w:fill="1F1F1F"/>
+        <w:spacing w:after="0" w:line="240" w:lineRule="auto"/>
+        <w:rPr>
+          <w:rFonts w:ascii="Consolas" w:eastAsia="Times New Roman" w:hAnsi="Consolas" w:cs="Times New Roman"/>
+          <w:color w:val="CCCCCC"/>
+          <w:kern w:val="0"/>
+          <w:sz w:val="16"/>
+          <w:szCs w:val="16"/>
+          <w:lang w:eastAsia="pt-BR"/>
+          <w14:ligatures w14:val="none"/>
+        </w:rPr>
+      </w:pPr>
+      <w:r>
+        <w:rPr>
+          <w:rFonts w:ascii="Consolas" w:eastAsia="Times New Roman" w:hAnsi="Consolas" w:cs="Times New Roman"/>
+          <w:color w:val="D4D4D4"/>
+          <w:kern w:val="0"/>
+          <w:sz w:val="16"/>
+          <w:szCs w:val="16"/>
+          <w:lang w:eastAsia="pt-BR"/>
+          <w14:ligatures w14:val="none"/>
+        </w:rPr>
+        <w:t xml:space="preserve">    </w:t>
+      </w:r>
+      <w:proofErr w:type="spellStart"/>
+      <w:r>
+        <w:rPr>
+          <w:rFonts w:ascii="Consolas" w:eastAsia="Times New Roman" w:hAnsi="Consolas" w:cs="Times New Roman"/>
+          <w:color w:val="C586C0"/>
+          <w:kern w:val="0"/>
+          <w:sz w:val="16"/>
+          <w:szCs w:val="16"/>
+          <w:lang w:eastAsia="pt-BR"/>
+          <w14:ligatures w14:val="none"/>
+        </w:rPr>
+        <w:t>if</w:t>
+      </w:r>
+      <w:proofErr w:type="spellEnd"/>
+      <w:r>
+        <w:rPr>
+          <w:rFonts w:ascii="Consolas" w:eastAsia="Times New Roman" w:hAnsi="Consolas" w:cs="Times New Roman"/>
+          <w:color w:val="D4D4D4"/>
+          <w:kern w:val="0"/>
+          <w:sz w:val="16"/>
+          <w:szCs w:val="16"/>
+          <w:lang w:eastAsia="pt-BR"/>
+          <w14:ligatures w14:val="none"/>
+        </w:rPr>
+        <w:t xml:space="preserve"> (</w:t>
+      </w:r>
+      <w:proofErr w:type="spellStart"/>
+      <w:r>
+        <w:rPr>
+          <w:rFonts w:ascii="Consolas" w:eastAsia="Times New Roman" w:hAnsi="Consolas" w:cs="Times New Roman"/>
+          <w:color w:val="DCDCAA"/>
+          <w:kern w:val="0"/>
+          <w:sz w:val="16"/>
+          <w:szCs w:val="16"/>
+          <w:lang w:eastAsia="pt-BR"/>
+          <w14:ligatures w14:val="none"/>
+        </w:rPr>
+        <w:t>empty</w:t>
+      </w:r>
+      <w:proofErr w:type="spellEnd"/>
+      <w:r>
+        <w:rPr>
+          <w:rFonts w:ascii="Consolas" w:eastAsia="Times New Roman" w:hAnsi="Consolas" w:cs="Times New Roman"/>
+          <w:color w:val="D4D4D4"/>
+          <w:kern w:val="0"/>
+          <w:sz w:val="16"/>
+          <w:szCs w:val="16"/>
+          <w:lang w:eastAsia="pt-BR"/>
+          <w14:ligatures w14:val="none"/>
+        </w:rPr>
+        <w:t>(</w:t>
+      </w:r>
+      <w:r>
+        <w:rPr>
+          <w:rFonts w:ascii="Consolas" w:eastAsia="Times New Roman" w:hAnsi="Consolas" w:cs="Times New Roman"/>
+          <w:color w:val="9CDCFE"/>
+          <w:kern w:val="0"/>
+          <w:sz w:val="16"/>
+          <w:szCs w:val="16"/>
+          <w:lang w:eastAsia="pt-BR"/>
+          <w14:ligatures w14:val="none"/>
+        </w:rPr>
+        <w:t>$funcionario1</w:t>
+      </w:r>
+      <w:r>
+        <w:rPr>
+          <w:rFonts w:ascii="Consolas" w:eastAsia="Times New Roman" w:hAnsi="Consolas" w:cs="Times New Roman"/>
+          <w:color w:val="D4D4D4"/>
+          <w:kern w:val="0"/>
+          <w:sz w:val="16"/>
+          <w:szCs w:val="16"/>
+          <w:lang w:eastAsia="pt-BR"/>
+          <w14:ligatures w14:val="none"/>
+        </w:rPr>
+        <w:t xml:space="preserve">)) </w:t>
+      </w:r>
+      <w:proofErr w:type="gramStart"/>
+      <w:r>
+        <w:rPr>
+          <w:rFonts w:ascii="Consolas" w:eastAsia="Times New Roman" w:hAnsi="Consolas" w:cs="Times New Roman"/>
+          <w:color w:val="D4D4D4"/>
+          <w:kern w:val="0"/>
+          <w:sz w:val="16"/>
+          <w:szCs w:val="16"/>
+          <w:lang w:eastAsia="pt-BR"/>
+          <w14:ligatures w14:val="none"/>
+        </w:rPr>
+        <w:t xml:space="preserve">{ </w:t>
+      </w:r>
+      <w:r>
+        <w:rPr>
+          <w:rFonts w:ascii="Consolas" w:eastAsia="Times New Roman" w:hAnsi="Consolas" w:cs="Times New Roman"/>
+          <w:color w:val="6A9955"/>
+          <w:kern w:val="0"/>
+          <w:sz w:val="16"/>
+          <w:szCs w:val="16"/>
+          <w:lang w:eastAsia="pt-BR"/>
+          <w14:ligatures w14:val="none"/>
+        </w:rPr>
+        <w:t>/</w:t>
+      </w:r>
+      <w:proofErr w:type="gramEnd"/>
+      <w:r>
+        <w:rPr>
+          <w:rFonts w:ascii="Consolas" w:eastAsia="Times New Roman" w:hAnsi="Consolas" w:cs="Times New Roman"/>
+          <w:color w:val="6A9955"/>
+          <w:kern w:val="0"/>
+          <w:sz w:val="16"/>
+          <w:szCs w:val="16"/>
+          <w:lang w:eastAsia="pt-BR"/>
+          <w14:ligatures w14:val="none"/>
+        </w:rPr>
+        <w:t xml:space="preserve">/função nativa do </w:t>
+      </w:r>
+      <w:proofErr w:type="spellStart"/>
+      <w:r>
+        <w:rPr>
+          <w:rFonts w:ascii="Consolas" w:eastAsia="Times New Roman" w:hAnsi="Consolas" w:cs="Times New Roman"/>
+          <w:color w:val="6A9955"/>
+          <w:kern w:val="0"/>
+          <w:sz w:val="16"/>
+          <w:szCs w:val="16"/>
+          <w:lang w:eastAsia="pt-BR"/>
+          <w14:ligatures w14:val="none"/>
+        </w:rPr>
+        <w:t>php</w:t>
+      </w:r>
+      <w:proofErr w:type="spellEnd"/>
+    </w:p>
+    <w:p>
+      <w:pPr>
+        <w:spacing w:line="240" w:lineRule="auto"/>
+        <w:jc w:val="both"/>
+        <w:rPr>
+          <w:rFonts w:ascii="Arial" w:hAnsi="Arial" w:cs="Arial"/>
+          <w:b/>
+          <w:bCs/>
+          <w:sz w:val="16"/>
+          <w:szCs w:val="16"/>
+        </w:rPr>
+      </w:pPr>
+    </w:p>
+    <w:p>
+      <w:pPr>
+        <w:shd w:val="clear" w:color="auto" w:fill="1F1F1F"/>
+        <w:spacing w:after="0" w:line="240" w:lineRule="auto"/>
+        <w:rPr>
+          <w:rFonts w:ascii="Consolas" w:eastAsia="Times New Roman" w:hAnsi="Consolas" w:cs="Times New Roman"/>
+          <w:color w:val="CCCCCC"/>
+          <w:kern w:val="0"/>
+          <w:sz w:val="16"/>
+          <w:szCs w:val="16"/>
+          <w:lang w:eastAsia="pt-BR"/>
+          <w14:ligatures w14:val="none"/>
+        </w:rPr>
+      </w:pPr>
+      <w:r>
+        <w:rPr>
+          <w:rFonts w:ascii="Consolas" w:eastAsia="Times New Roman" w:hAnsi="Consolas" w:cs="Times New Roman"/>
+          <w:color w:val="D4D4D4"/>
+          <w:kern w:val="0"/>
+          <w:sz w:val="16"/>
+          <w:szCs w:val="16"/>
+          <w:lang w:eastAsia="pt-BR"/>
+          <w14:ligatures w14:val="none"/>
+        </w:rPr>
+        <w:t> </w:t>
+      </w:r>
+      <w:r>
+        <w:rPr>
+          <w:rFonts w:ascii="Consolas" w:eastAsia="Times New Roman" w:hAnsi="Consolas" w:cs="Times New Roman"/>
+          <w:color w:val="6A9955"/>
+          <w:kern w:val="0"/>
+          <w:sz w:val="16"/>
+          <w:szCs w:val="16"/>
+          <w:lang w:eastAsia="pt-BR"/>
+          <w14:ligatures w14:val="none"/>
+        </w:rPr>
+        <w:t xml:space="preserve">//uma variável está vazia quando de fato não tem nenhum valor ou quando está com valor </w:t>
+      </w:r>
+      <w:proofErr w:type="spellStart"/>
+      <w:r>
+        <w:rPr>
+          <w:rFonts w:ascii="Consolas" w:eastAsia="Times New Roman" w:hAnsi="Consolas" w:cs="Times New Roman"/>
+          <w:color w:val="6A9955"/>
+          <w:kern w:val="0"/>
+          <w:sz w:val="16"/>
+          <w:szCs w:val="16"/>
+          <w:lang w:eastAsia="pt-BR"/>
+          <w14:ligatures w14:val="none"/>
+        </w:rPr>
+        <w:t>null</w:t>
+      </w:r>
+      <w:proofErr w:type="spellEnd"/>
+    </w:p>
+    <w:p>
+      <w:pPr>
+        <w:shd w:val="clear" w:color="auto" w:fill="1F1F1F"/>
+        <w:spacing w:after="0" w:line="240" w:lineRule="auto"/>
+        <w:rPr>
+          <w:rFonts w:ascii="Consolas" w:eastAsia="Times New Roman" w:hAnsi="Consolas" w:cs="Times New Roman"/>
+          <w:color w:val="CCCCCC"/>
+          <w:kern w:val="0"/>
+          <w:sz w:val="16"/>
+          <w:szCs w:val="16"/>
+          <w:lang w:eastAsia="pt-BR"/>
+          <w14:ligatures w14:val="none"/>
+        </w:rPr>
+      </w:pPr>
+      <w:r>
+        <w:rPr>
+          <w:rFonts w:ascii="Consolas" w:eastAsia="Times New Roman" w:hAnsi="Consolas" w:cs="Times New Roman"/>
+          <w:color w:val="D4D4D4"/>
+          <w:kern w:val="0"/>
+          <w:sz w:val="16"/>
+          <w:szCs w:val="16"/>
+          <w:lang w:eastAsia="pt-BR"/>
+          <w14:ligatures w14:val="none"/>
+        </w:rPr>
+        <w:t xml:space="preserve">    </w:t>
+      </w:r>
+      <w:r>
+        <w:rPr>
+          <w:rFonts w:ascii="Consolas" w:eastAsia="Times New Roman" w:hAnsi="Consolas" w:cs="Times New Roman"/>
+          <w:color w:val="6A9955"/>
+          <w:kern w:val="0"/>
+          <w:sz w:val="16"/>
+          <w:szCs w:val="16"/>
+          <w:lang w:eastAsia="pt-BR"/>
+          <w14:ligatures w14:val="none"/>
+        </w:rPr>
+        <w:t xml:space="preserve">//uma variável é </w:t>
+      </w:r>
+      <w:proofErr w:type="spellStart"/>
+      <w:r>
+        <w:rPr>
+          <w:rFonts w:ascii="Consolas" w:eastAsia="Times New Roman" w:hAnsi="Consolas" w:cs="Times New Roman"/>
+          <w:color w:val="6A9955"/>
+          <w:kern w:val="0"/>
+          <w:sz w:val="16"/>
+          <w:szCs w:val="16"/>
+          <w:lang w:eastAsia="pt-BR"/>
+          <w14:ligatures w14:val="none"/>
+        </w:rPr>
+        <w:t>null</w:t>
+      </w:r>
+      <w:proofErr w:type="spellEnd"/>
+      <w:r>
+        <w:rPr>
+          <w:rFonts w:ascii="Consolas" w:eastAsia="Times New Roman" w:hAnsi="Consolas" w:cs="Times New Roman"/>
+          <w:color w:val="6A9955"/>
+          <w:kern w:val="0"/>
+          <w:sz w:val="16"/>
+          <w:szCs w:val="16"/>
+          <w:lang w:eastAsia="pt-BR"/>
+          <w14:ligatures w14:val="none"/>
+        </w:rPr>
+        <w:t>, quando ela tiver aquele valor atribuído a ela</w:t>
+      </w:r>
+    </w:p>
+    <w:p>
+      <w:pPr>
+        <w:spacing w:line="240" w:lineRule="auto"/>
+        <w:jc w:val="both"/>
+        <w:rPr>
+          <w:rFonts w:ascii="Arial" w:hAnsi="Arial" w:cs="Arial"/>
+          <w:b/>
+          <w:bCs/>
+          <w:sz w:val="16"/>
+          <w:szCs w:val="16"/>
         </w:rPr>
       </w:pPr>
     </w:p>

--- a/doc/php7.docx
+++ b/doc/php7.docx
@@ -20287,15 +20287,7 @@
           <w:sz w:val="24"/>
           <w:szCs w:val="24"/>
         </w:rPr>
-        <w:t xml:space="preserve"> </w:t>
-      </w:r>
-      <w:r>
-        <w:rPr>
-          <w:rFonts w:ascii="Arial" w:hAnsi="Arial" w:cs="Arial"/>
-          <w:sz w:val="24"/>
-          <w:szCs w:val="24"/>
-        </w:rPr>
-        <w:t>(</w:t>
+        <w:t xml:space="preserve"> (</w:t>
       </w:r>
       <w:r>
         <w:rPr>
@@ -20368,15 +20360,7 @@
           <w:sz w:val="24"/>
           <w:szCs w:val="24"/>
         </w:rPr>
-        <w:t xml:space="preserve"> </w:t>
-      </w:r>
-      <w:r>
-        <w:rPr>
-          <w:rFonts w:ascii="Arial" w:hAnsi="Arial" w:cs="Arial"/>
-          <w:sz w:val="24"/>
-          <w:szCs w:val="24"/>
-        </w:rPr>
-        <w:t>(</w:t>
+        <w:t xml:space="preserve"> (</w:t>
       </w:r>
       <w:r>
         <w:rPr>
@@ -24049,23 +24033,7 @@
           <w:sz w:val="24"/>
           <w:szCs w:val="24"/>
         </w:rPr>
-        <w:t>date_default_timezone_</w:t>
-      </w:r>
-      <w:r>
-        <w:rPr>
-          <w:rFonts w:ascii="Arial" w:hAnsi="Arial" w:cs="Arial"/>
-          <w:sz w:val="24"/>
-          <w:szCs w:val="24"/>
-        </w:rPr>
-        <w:t>s</w:t>
-      </w:r>
-      <w:r>
-        <w:rPr>
-          <w:rFonts w:ascii="Arial" w:hAnsi="Arial" w:cs="Arial"/>
-          <w:sz w:val="24"/>
-          <w:szCs w:val="24"/>
-        </w:rPr>
-        <w:t>et</w:t>
+        <w:t>date_default_timezone_set</w:t>
       </w:r>
       <w:proofErr w:type="spellEnd"/>
       <w:r>
@@ -24094,15 +24062,7 @@
           <w:sz w:val="24"/>
           <w:szCs w:val="24"/>
         </w:rPr>
-        <w:t>)</w:t>
-      </w:r>
-      <w:r>
-        <w:rPr>
-          <w:rFonts w:ascii="Arial" w:hAnsi="Arial" w:cs="Arial"/>
-          <w:sz w:val="24"/>
-          <w:szCs w:val="24"/>
-        </w:rPr>
-        <w:t xml:space="preserve"> -&gt;</w:t>
+        <w:t>) -&gt;</w:t>
       </w:r>
       <w:r>
         <w:rPr>
@@ -24118,15 +24078,7 @@
           <w:sz w:val="24"/>
           <w:szCs w:val="24"/>
         </w:rPr>
-        <w:t xml:space="preserve">atualizar </w:t>
-      </w:r>
-      <w:r>
-        <w:rPr>
-          <w:rFonts w:ascii="Arial" w:hAnsi="Arial" w:cs="Arial"/>
-          <w:sz w:val="24"/>
-          <w:szCs w:val="24"/>
-        </w:rPr>
-        <w:t xml:space="preserve">o </w:t>
+        <w:t xml:space="preserve">atualizar o </w:t>
       </w:r>
       <w:proofErr w:type="spellStart"/>
       <w:r>
@@ -33734,6 +33686,4670 @@
           <w:bCs/>
           <w:sz w:val="16"/>
           <w:szCs w:val="16"/>
+        </w:rPr>
+      </w:pPr>
+    </w:p>
+    <w:p>
+      <w:pPr>
+        <w:spacing w:line="240" w:lineRule="auto"/>
+        <w:jc w:val="both"/>
+        <w:rPr>
+          <w:rFonts w:ascii="Arial" w:hAnsi="Arial" w:cs="Arial"/>
+          <w:b/>
+          <w:bCs/>
+          <w:sz w:val="16"/>
+          <w:szCs w:val="16"/>
+        </w:rPr>
+      </w:pPr>
+    </w:p>
+    <w:p>
+      <w:pPr>
+        <w:spacing w:line="240" w:lineRule="auto"/>
+        <w:jc w:val="both"/>
+        <w:rPr>
+          <w:rFonts w:ascii="Arial" w:hAnsi="Arial" w:cs="Arial"/>
+          <w:b/>
+          <w:bCs/>
+          <w:sz w:val="24"/>
+          <w:szCs w:val="24"/>
+        </w:rPr>
+      </w:pPr>
+      <w:r>
+        <w:rPr>
+          <w:rFonts w:ascii="Arial" w:hAnsi="Arial" w:cs="Arial"/>
+          <w:b/>
+          <w:bCs/>
+          <w:sz w:val="24"/>
+          <w:szCs w:val="24"/>
+        </w:rPr>
+        <w:t xml:space="preserve">Funções nativas para manipular </w:t>
+      </w:r>
+      <w:proofErr w:type="spellStart"/>
+      <w:r>
+        <w:rPr>
+          <w:rFonts w:ascii="Arial" w:hAnsi="Arial" w:cs="Arial"/>
+          <w:b/>
+          <w:bCs/>
+          <w:sz w:val="24"/>
+          <w:szCs w:val="24"/>
+        </w:rPr>
+        <w:t>arrays</w:t>
+      </w:r>
+      <w:proofErr w:type="spellEnd"/>
+    </w:p>
+    <w:p>
+      <w:pPr>
+        <w:spacing w:line="240" w:lineRule="auto"/>
+        <w:jc w:val="both"/>
+        <w:rPr>
+          <w:rFonts w:ascii="Arial" w:hAnsi="Arial" w:cs="Arial"/>
+          <w:b/>
+          <w:bCs/>
+          <w:sz w:val="24"/>
+          <w:szCs w:val="24"/>
+        </w:rPr>
+      </w:pPr>
+    </w:p>
+    <w:p>
+      <w:pPr>
+        <w:spacing w:line="240" w:lineRule="auto"/>
+        <w:jc w:val="both"/>
+        <w:rPr>
+          <w:rFonts w:ascii="Arial" w:hAnsi="Arial" w:cs="Arial"/>
+          <w:sz w:val="24"/>
+          <w:szCs w:val="24"/>
+        </w:rPr>
+      </w:pPr>
+      <w:proofErr w:type="spellStart"/>
+      <w:r>
+        <w:rPr>
+          <w:rFonts w:ascii="Arial" w:hAnsi="Arial" w:cs="Arial"/>
+          <w:sz w:val="24"/>
+          <w:szCs w:val="24"/>
+        </w:rPr>
+        <w:t>is_array</w:t>
+      </w:r>
+      <w:proofErr w:type="spellEnd"/>
+      <w:r>
+        <w:rPr>
+          <w:rFonts w:ascii="Arial" w:hAnsi="Arial" w:cs="Arial"/>
+          <w:sz w:val="24"/>
+          <w:szCs w:val="24"/>
+        </w:rPr>
+        <w:t xml:space="preserve"> (</w:t>
+      </w:r>
+      <w:proofErr w:type="spellStart"/>
+      <w:r>
+        <w:rPr>
+          <w:rFonts w:ascii="Arial" w:hAnsi="Arial" w:cs="Arial"/>
+          <w:b/>
+          <w:bCs/>
+          <w:sz w:val="24"/>
+          <w:szCs w:val="24"/>
+        </w:rPr>
+        <w:t>array</w:t>
+      </w:r>
+      <w:proofErr w:type="spellEnd"/>
+      <w:r>
+        <w:rPr>
+          <w:rFonts w:ascii="Arial" w:hAnsi="Arial" w:cs="Arial"/>
+          <w:sz w:val="24"/>
+          <w:szCs w:val="24"/>
+        </w:rPr>
+        <w:t xml:space="preserve">) -&gt; verifica se parâmetro passado é um </w:t>
+      </w:r>
+      <w:proofErr w:type="spellStart"/>
+      <w:r>
+        <w:rPr>
+          <w:rFonts w:ascii="Arial" w:hAnsi="Arial" w:cs="Arial"/>
+          <w:sz w:val="24"/>
+          <w:szCs w:val="24"/>
+        </w:rPr>
+        <w:t>array</w:t>
+      </w:r>
+      <w:proofErr w:type="spellEnd"/>
+      <w:r>
+        <w:rPr>
+          <w:rFonts w:ascii="Arial" w:hAnsi="Arial" w:cs="Arial"/>
+          <w:sz w:val="24"/>
+          <w:szCs w:val="24"/>
+        </w:rPr>
+        <w:t xml:space="preserve"> (</w:t>
+      </w:r>
+      <w:proofErr w:type="spellStart"/>
+      <w:r>
+        <w:rPr>
+          <w:rFonts w:ascii="Arial" w:hAnsi="Arial" w:cs="Arial"/>
+          <w:sz w:val="24"/>
+          <w:szCs w:val="24"/>
+        </w:rPr>
+        <w:t>true</w:t>
+      </w:r>
+      <w:proofErr w:type="spellEnd"/>
+      <w:r>
+        <w:rPr>
+          <w:rFonts w:ascii="Arial" w:hAnsi="Arial" w:cs="Arial"/>
+          <w:sz w:val="24"/>
+          <w:szCs w:val="24"/>
+        </w:rPr>
+        <w:t xml:space="preserve"> </w:t>
+      </w:r>
+      <w:proofErr w:type="spellStart"/>
+      <w:r>
+        <w:rPr>
+          <w:rFonts w:ascii="Arial" w:hAnsi="Arial" w:cs="Arial"/>
+          <w:sz w:val="24"/>
+          <w:szCs w:val="24"/>
+        </w:rPr>
+        <w:t>or</w:t>
+      </w:r>
+      <w:proofErr w:type="spellEnd"/>
+      <w:r>
+        <w:rPr>
+          <w:rFonts w:ascii="Arial" w:hAnsi="Arial" w:cs="Arial"/>
+          <w:sz w:val="24"/>
+          <w:szCs w:val="24"/>
+        </w:rPr>
+        <w:t xml:space="preserve"> false);</w:t>
+      </w:r>
+    </w:p>
+    <w:p>
+      <w:pPr>
+        <w:spacing w:line="240" w:lineRule="auto"/>
+        <w:jc w:val="both"/>
+        <w:rPr>
+          <w:rFonts w:ascii="Arial" w:hAnsi="Arial" w:cs="Arial"/>
+          <w:b/>
+          <w:bCs/>
+          <w:i/>
+          <w:iCs/>
+          <w:sz w:val="24"/>
+          <w:szCs w:val="24"/>
+        </w:rPr>
+      </w:pPr>
+      <w:proofErr w:type="spellStart"/>
+      <w:r>
+        <w:rPr>
+          <w:rFonts w:ascii="Arial" w:hAnsi="Arial" w:cs="Arial"/>
+          <w:b/>
+          <w:bCs/>
+          <w:i/>
+          <w:iCs/>
+          <w:sz w:val="24"/>
+          <w:szCs w:val="24"/>
+        </w:rPr>
+        <w:t>true</w:t>
+      </w:r>
+      <w:proofErr w:type="spellEnd"/>
+      <w:r>
+        <w:rPr>
+          <w:rFonts w:ascii="Arial" w:hAnsi="Arial" w:cs="Arial"/>
+          <w:b/>
+          <w:bCs/>
+          <w:i/>
+          <w:iCs/>
+          <w:sz w:val="24"/>
+          <w:szCs w:val="24"/>
+        </w:rPr>
+        <w:t>:</w:t>
+      </w:r>
+    </w:p>
+    <w:p>
+      <w:pPr>
+        <w:shd w:val="clear" w:color="auto" w:fill="1F1F1F"/>
+        <w:spacing w:after="0" w:line="285" w:lineRule="atLeast"/>
+        <w:ind w:firstLine="708"/>
+        <w:rPr>
+          <w:rFonts w:ascii="Consolas" w:eastAsia="Times New Roman" w:hAnsi="Consolas" w:cs="Times New Roman"/>
+          <w:b/>
+          <w:bCs/>
+          <w:i/>
+          <w:iCs/>
+          <w:color w:val="CCCCCC"/>
+          <w:kern w:val="0"/>
+          <w:sz w:val="21"/>
+          <w:szCs w:val="21"/>
+          <w:lang w:eastAsia="pt-BR"/>
+          <w14:ligatures w14:val="none"/>
+        </w:rPr>
+      </w:pPr>
+      <w:r>
+        <w:rPr>
+          <w:rFonts w:ascii="Consolas" w:eastAsia="Times New Roman" w:hAnsi="Consolas" w:cs="Times New Roman"/>
+          <w:b/>
+          <w:bCs/>
+          <w:i/>
+          <w:iCs/>
+          <w:color w:val="9CDCFE"/>
+          <w:kern w:val="0"/>
+          <w:sz w:val="21"/>
+          <w:szCs w:val="21"/>
+          <w:lang w:eastAsia="pt-BR"/>
+          <w14:ligatures w14:val="none"/>
+        </w:rPr>
+        <w:t xml:space="preserve">  </w:t>
+      </w:r>
+      <w:r>
+        <w:rPr>
+          <w:rFonts w:ascii="Consolas" w:eastAsia="Times New Roman" w:hAnsi="Consolas" w:cs="Times New Roman"/>
+          <w:b/>
+          <w:bCs/>
+          <w:i/>
+          <w:iCs/>
+          <w:color w:val="9CDCFE"/>
+          <w:kern w:val="0"/>
+          <w:sz w:val="21"/>
+          <w:szCs w:val="21"/>
+          <w:lang w:eastAsia="pt-BR"/>
+          <w14:ligatures w14:val="none"/>
+        </w:rPr>
+        <w:t>$</w:t>
+      </w:r>
+      <w:proofErr w:type="spellStart"/>
+      <w:r>
+        <w:rPr>
+          <w:rFonts w:ascii="Consolas" w:eastAsia="Times New Roman" w:hAnsi="Consolas" w:cs="Times New Roman"/>
+          <w:b/>
+          <w:bCs/>
+          <w:i/>
+          <w:iCs/>
+          <w:color w:val="9CDCFE"/>
+          <w:kern w:val="0"/>
+          <w:sz w:val="21"/>
+          <w:szCs w:val="21"/>
+          <w:lang w:eastAsia="pt-BR"/>
+          <w14:ligatures w14:val="none"/>
+        </w:rPr>
+        <w:t>array</w:t>
+      </w:r>
+      <w:proofErr w:type="spellEnd"/>
+      <w:r>
+        <w:rPr>
+          <w:rFonts w:ascii="Consolas" w:eastAsia="Times New Roman" w:hAnsi="Consolas" w:cs="Times New Roman"/>
+          <w:b/>
+          <w:bCs/>
+          <w:i/>
+          <w:iCs/>
+          <w:color w:val="D4D4D4"/>
+          <w:kern w:val="0"/>
+          <w:sz w:val="21"/>
+          <w:szCs w:val="21"/>
+          <w:lang w:eastAsia="pt-BR"/>
+          <w14:ligatures w14:val="none"/>
+        </w:rPr>
+        <w:t xml:space="preserve"> = [];</w:t>
+      </w:r>
+    </w:p>
+    <w:p>
+      <w:pPr>
+        <w:shd w:val="clear" w:color="auto" w:fill="1F1F1F"/>
+        <w:spacing w:after="0" w:line="285" w:lineRule="atLeast"/>
+        <w:rPr>
+          <w:rFonts w:ascii="Consolas" w:eastAsia="Times New Roman" w:hAnsi="Consolas" w:cs="Times New Roman"/>
+          <w:b/>
+          <w:bCs/>
+          <w:i/>
+          <w:iCs/>
+          <w:color w:val="CCCCCC"/>
+          <w:kern w:val="0"/>
+          <w:sz w:val="21"/>
+          <w:szCs w:val="21"/>
+          <w:lang w:eastAsia="pt-BR"/>
+          <w14:ligatures w14:val="none"/>
+        </w:rPr>
+      </w:pPr>
+      <w:r>
+        <w:rPr>
+          <w:rFonts w:ascii="Consolas" w:eastAsia="Times New Roman" w:hAnsi="Consolas" w:cs="Times New Roman"/>
+          <w:b/>
+          <w:bCs/>
+          <w:i/>
+          <w:iCs/>
+          <w:color w:val="D4D4D4"/>
+          <w:kern w:val="0"/>
+          <w:sz w:val="21"/>
+          <w:szCs w:val="21"/>
+          <w:lang w:eastAsia="pt-BR"/>
+          <w14:ligatures w14:val="none"/>
+        </w:rPr>
+        <w:t xml:space="preserve">        </w:t>
+      </w:r>
+      <w:r>
+        <w:rPr>
+          <w:rFonts w:ascii="Consolas" w:eastAsia="Times New Roman" w:hAnsi="Consolas" w:cs="Times New Roman"/>
+          <w:b/>
+          <w:bCs/>
+          <w:i/>
+          <w:iCs/>
+          <w:color w:val="9CDCFE"/>
+          <w:kern w:val="0"/>
+          <w:sz w:val="21"/>
+          <w:szCs w:val="21"/>
+          <w:lang w:eastAsia="pt-BR"/>
+          <w14:ligatures w14:val="none"/>
+        </w:rPr>
+        <w:t>$retorno</w:t>
+      </w:r>
+      <w:r>
+        <w:rPr>
+          <w:rFonts w:ascii="Consolas" w:eastAsia="Times New Roman" w:hAnsi="Consolas" w:cs="Times New Roman"/>
+          <w:b/>
+          <w:bCs/>
+          <w:i/>
+          <w:iCs/>
+          <w:color w:val="D4D4D4"/>
+          <w:kern w:val="0"/>
+          <w:sz w:val="21"/>
+          <w:szCs w:val="21"/>
+          <w:lang w:eastAsia="pt-BR"/>
+          <w14:ligatures w14:val="none"/>
+        </w:rPr>
+        <w:t xml:space="preserve"> = </w:t>
+      </w:r>
+      <w:proofErr w:type="spellStart"/>
+      <w:r>
+        <w:rPr>
+          <w:rFonts w:ascii="Consolas" w:eastAsia="Times New Roman" w:hAnsi="Consolas" w:cs="Times New Roman"/>
+          <w:b/>
+          <w:bCs/>
+          <w:i/>
+          <w:iCs/>
+          <w:color w:val="DCDCAA"/>
+          <w:kern w:val="0"/>
+          <w:sz w:val="21"/>
+          <w:szCs w:val="21"/>
+          <w:lang w:eastAsia="pt-BR"/>
+          <w14:ligatures w14:val="none"/>
+        </w:rPr>
+        <w:t>is_array</w:t>
+      </w:r>
+      <w:proofErr w:type="spellEnd"/>
+      <w:r>
+        <w:rPr>
+          <w:rFonts w:ascii="Consolas" w:eastAsia="Times New Roman" w:hAnsi="Consolas" w:cs="Times New Roman"/>
+          <w:b/>
+          <w:bCs/>
+          <w:i/>
+          <w:iCs/>
+          <w:color w:val="D4D4D4"/>
+          <w:kern w:val="0"/>
+          <w:sz w:val="21"/>
+          <w:szCs w:val="21"/>
+          <w:lang w:eastAsia="pt-BR"/>
+          <w14:ligatures w14:val="none"/>
+        </w:rPr>
+        <w:t>(</w:t>
+      </w:r>
+      <w:r>
+        <w:rPr>
+          <w:rFonts w:ascii="Consolas" w:eastAsia="Times New Roman" w:hAnsi="Consolas" w:cs="Times New Roman"/>
+          <w:b/>
+          <w:bCs/>
+          <w:i/>
+          <w:iCs/>
+          <w:color w:val="9CDCFE"/>
+          <w:kern w:val="0"/>
+          <w:sz w:val="21"/>
+          <w:szCs w:val="21"/>
+          <w:lang w:eastAsia="pt-BR"/>
+          <w14:ligatures w14:val="none"/>
+        </w:rPr>
+        <w:t>$</w:t>
+      </w:r>
+      <w:proofErr w:type="spellStart"/>
+      <w:r>
+        <w:rPr>
+          <w:rFonts w:ascii="Consolas" w:eastAsia="Times New Roman" w:hAnsi="Consolas" w:cs="Times New Roman"/>
+          <w:b/>
+          <w:bCs/>
+          <w:i/>
+          <w:iCs/>
+          <w:color w:val="9CDCFE"/>
+          <w:kern w:val="0"/>
+          <w:sz w:val="21"/>
+          <w:szCs w:val="21"/>
+          <w:lang w:eastAsia="pt-BR"/>
+          <w14:ligatures w14:val="none"/>
+        </w:rPr>
+        <w:t>array</w:t>
+      </w:r>
+      <w:proofErr w:type="spellEnd"/>
+      <w:r>
+        <w:rPr>
+          <w:rFonts w:ascii="Consolas" w:eastAsia="Times New Roman" w:hAnsi="Consolas" w:cs="Times New Roman"/>
+          <w:b/>
+          <w:bCs/>
+          <w:i/>
+          <w:iCs/>
+          <w:color w:val="D4D4D4"/>
+          <w:kern w:val="0"/>
+          <w:sz w:val="21"/>
+          <w:szCs w:val="21"/>
+          <w:lang w:eastAsia="pt-BR"/>
+          <w14:ligatures w14:val="none"/>
+        </w:rPr>
+        <w:t>);</w:t>
+      </w:r>
+    </w:p>
+    <w:p>
+      <w:pPr>
+        <w:spacing w:line="240" w:lineRule="auto"/>
+        <w:jc w:val="both"/>
+        <w:rPr>
+          <w:rFonts w:ascii="Arial" w:hAnsi="Arial" w:cs="Arial"/>
+          <w:b/>
+          <w:bCs/>
+          <w:i/>
+          <w:iCs/>
+          <w:sz w:val="24"/>
+          <w:szCs w:val="24"/>
+        </w:rPr>
+      </w:pPr>
+    </w:p>
+    <w:p>
+      <w:pPr>
+        <w:spacing w:line="240" w:lineRule="auto"/>
+        <w:jc w:val="both"/>
+        <w:rPr>
+          <w:rFonts w:ascii="Arial" w:hAnsi="Arial" w:cs="Arial"/>
+          <w:sz w:val="24"/>
+          <w:szCs w:val="24"/>
+        </w:rPr>
+      </w:pPr>
+      <w:proofErr w:type="spellStart"/>
+      <w:r>
+        <w:rPr>
+          <w:rFonts w:ascii="Arial" w:hAnsi="Arial" w:cs="Arial"/>
+          <w:sz w:val="24"/>
+          <w:szCs w:val="24"/>
+        </w:rPr>
+        <w:t>array_keys</w:t>
+      </w:r>
+      <w:proofErr w:type="spellEnd"/>
+      <w:r>
+        <w:rPr>
+          <w:rFonts w:ascii="Arial" w:hAnsi="Arial" w:cs="Arial"/>
+          <w:sz w:val="24"/>
+          <w:szCs w:val="24"/>
+        </w:rPr>
+        <w:t xml:space="preserve"> (</w:t>
+      </w:r>
+      <w:proofErr w:type="spellStart"/>
+      <w:r>
+        <w:rPr>
+          <w:rFonts w:ascii="Arial" w:hAnsi="Arial" w:cs="Arial"/>
+          <w:b/>
+          <w:bCs/>
+          <w:sz w:val="24"/>
+          <w:szCs w:val="24"/>
+        </w:rPr>
+        <w:t>array</w:t>
+      </w:r>
+      <w:proofErr w:type="spellEnd"/>
+      <w:r>
+        <w:rPr>
+          <w:rFonts w:ascii="Arial" w:hAnsi="Arial" w:cs="Arial"/>
+          <w:sz w:val="24"/>
+          <w:szCs w:val="24"/>
+        </w:rPr>
+        <w:t xml:space="preserve">) </w:t>
+      </w:r>
+      <w:r>
+        <w:rPr>
+          <w:rFonts w:ascii="Arial" w:hAnsi="Arial" w:cs="Arial"/>
+          <w:sz w:val="24"/>
+          <w:szCs w:val="24"/>
+        </w:rPr>
+        <w:t xml:space="preserve">– retorna chaves do </w:t>
+      </w:r>
+      <w:proofErr w:type="spellStart"/>
+      <w:r>
+        <w:rPr>
+          <w:rFonts w:ascii="Arial" w:hAnsi="Arial" w:cs="Arial"/>
+          <w:sz w:val="24"/>
+          <w:szCs w:val="24"/>
+        </w:rPr>
+        <w:t>array</w:t>
+      </w:r>
+      <w:proofErr w:type="spellEnd"/>
+      <w:r>
+        <w:rPr>
+          <w:rFonts w:ascii="Arial" w:hAnsi="Arial" w:cs="Arial"/>
+          <w:sz w:val="24"/>
+          <w:szCs w:val="24"/>
+        </w:rPr>
+        <w:t>;</w:t>
+      </w:r>
+    </w:p>
+    <w:p>
+      <w:pPr>
+        <w:shd w:val="clear" w:color="auto" w:fill="1F1F1F"/>
+        <w:spacing w:after="0" w:line="285" w:lineRule="atLeast"/>
+        <w:rPr>
+          <w:rFonts w:ascii="Consolas" w:eastAsia="Times New Roman" w:hAnsi="Consolas" w:cs="Times New Roman"/>
+          <w:b/>
+          <w:bCs/>
+          <w:i/>
+          <w:iCs/>
+          <w:color w:val="CCCCCC"/>
+          <w:kern w:val="0"/>
+          <w:sz w:val="21"/>
+          <w:szCs w:val="21"/>
+          <w:lang w:eastAsia="pt-BR"/>
+          <w14:ligatures w14:val="none"/>
+        </w:rPr>
+      </w:pPr>
+      <w:r>
+        <w:rPr>
+          <w:rFonts w:ascii="Consolas" w:eastAsia="Times New Roman" w:hAnsi="Consolas" w:cs="Times New Roman"/>
+          <w:b/>
+          <w:bCs/>
+          <w:i/>
+          <w:iCs/>
+          <w:color w:val="9CDCFE"/>
+          <w:kern w:val="0"/>
+          <w:sz w:val="21"/>
+          <w:szCs w:val="21"/>
+          <w:lang w:eastAsia="pt-BR"/>
+          <w14:ligatures w14:val="none"/>
+        </w:rPr>
+        <w:t>$</w:t>
+      </w:r>
+      <w:proofErr w:type="spellStart"/>
+      <w:r>
+        <w:rPr>
+          <w:rFonts w:ascii="Consolas" w:eastAsia="Times New Roman" w:hAnsi="Consolas" w:cs="Times New Roman"/>
+          <w:b/>
+          <w:bCs/>
+          <w:i/>
+          <w:iCs/>
+          <w:color w:val="9CDCFE"/>
+          <w:kern w:val="0"/>
+          <w:sz w:val="21"/>
+          <w:szCs w:val="21"/>
+          <w:lang w:eastAsia="pt-BR"/>
+          <w14:ligatures w14:val="none"/>
+        </w:rPr>
+        <w:t>array</w:t>
+      </w:r>
+      <w:proofErr w:type="spellEnd"/>
+      <w:r>
+        <w:rPr>
+          <w:rFonts w:ascii="Consolas" w:eastAsia="Times New Roman" w:hAnsi="Consolas" w:cs="Times New Roman"/>
+          <w:b/>
+          <w:bCs/>
+          <w:i/>
+          <w:iCs/>
+          <w:color w:val="D4D4D4"/>
+          <w:kern w:val="0"/>
+          <w:sz w:val="21"/>
+          <w:szCs w:val="21"/>
+          <w:lang w:eastAsia="pt-BR"/>
+          <w14:ligatures w14:val="none"/>
+        </w:rPr>
+        <w:t xml:space="preserve"> = [</w:t>
+      </w:r>
+      <w:r>
+        <w:rPr>
+          <w:rFonts w:ascii="Consolas" w:eastAsia="Times New Roman" w:hAnsi="Consolas" w:cs="Times New Roman"/>
+          <w:b/>
+          <w:bCs/>
+          <w:i/>
+          <w:iCs/>
+          <w:color w:val="B5CEA8"/>
+          <w:kern w:val="0"/>
+          <w:sz w:val="21"/>
+          <w:szCs w:val="21"/>
+          <w:lang w:eastAsia="pt-BR"/>
+          <w14:ligatures w14:val="none"/>
+        </w:rPr>
+        <w:t>1</w:t>
+      </w:r>
+      <w:r>
+        <w:rPr>
+          <w:rFonts w:ascii="Consolas" w:eastAsia="Times New Roman" w:hAnsi="Consolas" w:cs="Times New Roman"/>
+          <w:b/>
+          <w:bCs/>
+          <w:i/>
+          <w:iCs/>
+          <w:color w:val="D4D4D4"/>
+          <w:kern w:val="0"/>
+          <w:sz w:val="21"/>
+          <w:szCs w:val="21"/>
+          <w:lang w:eastAsia="pt-BR"/>
+          <w14:ligatures w14:val="none"/>
+        </w:rPr>
+        <w:t xml:space="preserve"> =&gt; </w:t>
+      </w:r>
+      <w:r>
+        <w:rPr>
+          <w:rFonts w:ascii="Consolas" w:eastAsia="Times New Roman" w:hAnsi="Consolas" w:cs="Times New Roman"/>
+          <w:b/>
+          <w:bCs/>
+          <w:i/>
+          <w:iCs/>
+          <w:color w:val="CE9178"/>
+          <w:kern w:val="0"/>
+          <w:sz w:val="21"/>
+          <w:szCs w:val="21"/>
+          <w:lang w:eastAsia="pt-BR"/>
+          <w14:ligatures w14:val="none"/>
+        </w:rPr>
+        <w:t>'a'</w:t>
+      </w:r>
+      <w:r>
+        <w:rPr>
+          <w:rFonts w:ascii="Consolas" w:eastAsia="Times New Roman" w:hAnsi="Consolas" w:cs="Times New Roman"/>
+          <w:b/>
+          <w:bCs/>
+          <w:i/>
+          <w:iCs/>
+          <w:color w:val="D4D4D4"/>
+          <w:kern w:val="0"/>
+          <w:sz w:val="21"/>
+          <w:szCs w:val="21"/>
+          <w:lang w:eastAsia="pt-BR"/>
+          <w14:ligatures w14:val="none"/>
+        </w:rPr>
+        <w:t xml:space="preserve">, </w:t>
+      </w:r>
+      <w:r>
+        <w:rPr>
+          <w:rFonts w:ascii="Consolas" w:eastAsia="Times New Roman" w:hAnsi="Consolas" w:cs="Times New Roman"/>
+          <w:b/>
+          <w:bCs/>
+          <w:i/>
+          <w:iCs/>
+          <w:color w:val="B5CEA8"/>
+          <w:kern w:val="0"/>
+          <w:sz w:val="21"/>
+          <w:szCs w:val="21"/>
+          <w:lang w:eastAsia="pt-BR"/>
+          <w14:ligatures w14:val="none"/>
+        </w:rPr>
+        <w:t>7</w:t>
+      </w:r>
+      <w:r>
+        <w:rPr>
+          <w:rFonts w:ascii="Consolas" w:eastAsia="Times New Roman" w:hAnsi="Consolas" w:cs="Times New Roman"/>
+          <w:b/>
+          <w:bCs/>
+          <w:i/>
+          <w:iCs/>
+          <w:color w:val="D4D4D4"/>
+          <w:kern w:val="0"/>
+          <w:sz w:val="21"/>
+          <w:szCs w:val="21"/>
+          <w:lang w:eastAsia="pt-BR"/>
+          <w14:ligatures w14:val="none"/>
+        </w:rPr>
+        <w:t xml:space="preserve"> =&gt; </w:t>
+      </w:r>
+      <w:r>
+        <w:rPr>
+          <w:rFonts w:ascii="Consolas" w:eastAsia="Times New Roman" w:hAnsi="Consolas" w:cs="Times New Roman"/>
+          <w:b/>
+          <w:bCs/>
+          <w:i/>
+          <w:iCs/>
+          <w:color w:val="CE9178"/>
+          <w:kern w:val="0"/>
+          <w:sz w:val="21"/>
+          <w:szCs w:val="21"/>
+          <w:lang w:eastAsia="pt-BR"/>
+          <w14:ligatures w14:val="none"/>
+        </w:rPr>
+        <w:t>'b'</w:t>
+      </w:r>
+      <w:r>
+        <w:rPr>
+          <w:rFonts w:ascii="Consolas" w:eastAsia="Times New Roman" w:hAnsi="Consolas" w:cs="Times New Roman"/>
+          <w:b/>
+          <w:bCs/>
+          <w:i/>
+          <w:iCs/>
+          <w:color w:val="D4D4D4"/>
+          <w:kern w:val="0"/>
+          <w:sz w:val="21"/>
+          <w:szCs w:val="21"/>
+          <w:lang w:eastAsia="pt-BR"/>
+          <w14:ligatures w14:val="none"/>
+        </w:rPr>
+        <w:t xml:space="preserve">, </w:t>
+      </w:r>
+      <w:r>
+        <w:rPr>
+          <w:rFonts w:ascii="Consolas" w:eastAsia="Times New Roman" w:hAnsi="Consolas" w:cs="Times New Roman"/>
+          <w:b/>
+          <w:bCs/>
+          <w:i/>
+          <w:iCs/>
+          <w:color w:val="B5CEA8"/>
+          <w:kern w:val="0"/>
+          <w:sz w:val="21"/>
+          <w:szCs w:val="21"/>
+          <w:lang w:eastAsia="pt-BR"/>
+          <w14:ligatures w14:val="none"/>
+        </w:rPr>
+        <w:t>18</w:t>
+      </w:r>
+      <w:r>
+        <w:rPr>
+          <w:rFonts w:ascii="Consolas" w:eastAsia="Times New Roman" w:hAnsi="Consolas" w:cs="Times New Roman"/>
+          <w:b/>
+          <w:bCs/>
+          <w:i/>
+          <w:iCs/>
+          <w:color w:val="D4D4D4"/>
+          <w:kern w:val="0"/>
+          <w:sz w:val="21"/>
+          <w:szCs w:val="21"/>
+          <w:lang w:eastAsia="pt-BR"/>
+          <w14:ligatures w14:val="none"/>
+        </w:rPr>
+        <w:t xml:space="preserve"> =&gt; </w:t>
+      </w:r>
+      <w:r>
+        <w:rPr>
+          <w:rFonts w:ascii="Consolas" w:eastAsia="Times New Roman" w:hAnsi="Consolas" w:cs="Times New Roman"/>
+          <w:b/>
+          <w:bCs/>
+          <w:i/>
+          <w:iCs/>
+          <w:color w:val="CE9178"/>
+          <w:kern w:val="0"/>
+          <w:sz w:val="21"/>
+          <w:szCs w:val="21"/>
+          <w:lang w:eastAsia="pt-BR"/>
+          <w14:ligatures w14:val="none"/>
+        </w:rPr>
+        <w:t>'c'</w:t>
+      </w:r>
+      <w:r>
+        <w:rPr>
+          <w:rFonts w:ascii="Consolas" w:eastAsia="Times New Roman" w:hAnsi="Consolas" w:cs="Times New Roman"/>
+          <w:b/>
+          <w:bCs/>
+          <w:i/>
+          <w:iCs/>
+          <w:color w:val="D4D4D4"/>
+          <w:kern w:val="0"/>
+          <w:sz w:val="21"/>
+          <w:szCs w:val="21"/>
+          <w:lang w:eastAsia="pt-BR"/>
+          <w14:ligatures w14:val="none"/>
+        </w:rPr>
+        <w:t>];</w:t>
+      </w:r>
+    </w:p>
+    <w:p>
+      <w:pPr>
+        <w:spacing w:line="240" w:lineRule="auto"/>
+        <w:jc w:val="both"/>
+        <w:rPr>
+          <w:rFonts w:ascii="Arial" w:hAnsi="Arial" w:cs="Arial"/>
+          <w:i/>
+          <w:iCs/>
+          <w:sz w:val="24"/>
+          <w:szCs w:val="24"/>
+        </w:rPr>
+      </w:pPr>
+      <w:r>
+        <w:rPr>
+          <w:rFonts w:ascii="Arial" w:hAnsi="Arial" w:cs="Arial"/>
+          <w:i/>
+          <w:iCs/>
+          <w:sz w:val="24"/>
+          <w:szCs w:val="24"/>
+        </w:rPr>
+        <w:t>retorna</w:t>
+      </w:r>
+      <w:r>
+        <w:rPr>
+          <w:rFonts w:ascii="Arial" w:hAnsi="Arial" w:cs="Arial"/>
+          <w:i/>
+          <w:iCs/>
+          <w:sz w:val="24"/>
+          <w:szCs w:val="24"/>
+        </w:rPr>
+        <w:t xml:space="preserve"> elementos</w:t>
+      </w:r>
+      <w:r>
+        <w:rPr>
+          <w:rFonts w:ascii="Arial" w:hAnsi="Arial" w:cs="Arial"/>
+          <w:i/>
+          <w:iCs/>
+          <w:sz w:val="24"/>
+          <w:szCs w:val="24"/>
+        </w:rPr>
+        <w:t xml:space="preserve"> (</w:t>
+      </w:r>
+      <w:r>
+        <w:rPr>
+          <w:rFonts w:ascii="Arial" w:hAnsi="Arial" w:cs="Arial"/>
+          <w:b/>
+          <w:bCs/>
+          <w:i/>
+          <w:iCs/>
+          <w:sz w:val="24"/>
+          <w:szCs w:val="24"/>
+        </w:rPr>
+        <w:t>a, b, c</w:t>
+      </w:r>
+      <w:r>
+        <w:rPr>
+          <w:rFonts w:ascii="Arial" w:hAnsi="Arial" w:cs="Arial"/>
+          <w:i/>
+          <w:iCs/>
+          <w:sz w:val="24"/>
+          <w:szCs w:val="24"/>
+        </w:rPr>
+        <w:t>)</w:t>
+      </w:r>
+      <w:r>
+        <w:rPr>
+          <w:rFonts w:ascii="Arial" w:hAnsi="Arial" w:cs="Arial"/>
+          <w:i/>
+          <w:iCs/>
+          <w:sz w:val="24"/>
+          <w:szCs w:val="24"/>
+        </w:rPr>
+        <w:t>:</w:t>
+      </w:r>
+    </w:p>
+    <w:p>
+      <w:pPr>
+        <w:shd w:val="clear" w:color="auto" w:fill="1F1F1F"/>
+        <w:spacing w:after="0" w:line="285" w:lineRule="atLeast"/>
+        <w:rPr>
+          <w:rFonts w:ascii="Consolas" w:eastAsia="Times New Roman" w:hAnsi="Consolas" w:cs="Times New Roman"/>
+          <w:b/>
+          <w:bCs/>
+          <w:i/>
+          <w:iCs/>
+          <w:color w:val="CCCCCC"/>
+          <w:kern w:val="0"/>
+          <w:sz w:val="21"/>
+          <w:szCs w:val="21"/>
+          <w:lang w:eastAsia="pt-BR"/>
+          <w14:ligatures w14:val="none"/>
+        </w:rPr>
+      </w:pPr>
+      <w:proofErr w:type="spellStart"/>
+      <w:r>
+        <w:rPr>
+          <w:rFonts w:ascii="Consolas" w:eastAsia="Times New Roman" w:hAnsi="Consolas" w:cs="Times New Roman"/>
+          <w:b/>
+          <w:bCs/>
+          <w:i/>
+          <w:iCs/>
+          <w:color w:val="DCDCAA"/>
+          <w:kern w:val="0"/>
+          <w:sz w:val="21"/>
+          <w:szCs w:val="21"/>
+          <w:lang w:eastAsia="pt-BR"/>
+          <w14:ligatures w14:val="none"/>
+        </w:rPr>
+        <w:t>echo</w:t>
+      </w:r>
+      <w:proofErr w:type="spellEnd"/>
+      <w:r>
+        <w:rPr>
+          <w:rFonts w:ascii="Consolas" w:eastAsia="Times New Roman" w:hAnsi="Consolas" w:cs="Times New Roman"/>
+          <w:b/>
+          <w:bCs/>
+          <w:i/>
+          <w:iCs/>
+          <w:color w:val="D4D4D4"/>
+          <w:kern w:val="0"/>
+          <w:sz w:val="21"/>
+          <w:szCs w:val="21"/>
+          <w:lang w:eastAsia="pt-BR"/>
+          <w14:ligatures w14:val="none"/>
+        </w:rPr>
+        <w:t xml:space="preserve"> </w:t>
+      </w:r>
+      <w:r>
+        <w:rPr>
+          <w:rFonts w:ascii="Consolas" w:eastAsia="Times New Roman" w:hAnsi="Consolas" w:cs="Times New Roman"/>
+          <w:b/>
+          <w:bCs/>
+          <w:i/>
+          <w:iCs/>
+          <w:color w:val="CE9178"/>
+          <w:kern w:val="0"/>
+          <w:sz w:val="21"/>
+          <w:szCs w:val="21"/>
+          <w:lang w:eastAsia="pt-BR"/>
+          <w14:ligatures w14:val="none"/>
+        </w:rPr>
+        <w:t>'&lt;</w:t>
+      </w:r>
+      <w:proofErr w:type="spellStart"/>
+      <w:r>
+        <w:rPr>
+          <w:rFonts w:ascii="Consolas" w:eastAsia="Times New Roman" w:hAnsi="Consolas" w:cs="Times New Roman"/>
+          <w:b/>
+          <w:bCs/>
+          <w:i/>
+          <w:iCs/>
+          <w:color w:val="CE9178"/>
+          <w:kern w:val="0"/>
+          <w:sz w:val="21"/>
+          <w:szCs w:val="21"/>
+          <w:lang w:eastAsia="pt-BR"/>
+          <w14:ligatures w14:val="none"/>
+        </w:rPr>
+        <w:t>pre</w:t>
+      </w:r>
+      <w:proofErr w:type="spellEnd"/>
+      <w:r>
+        <w:rPr>
+          <w:rFonts w:ascii="Consolas" w:eastAsia="Times New Roman" w:hAnsi="Consolas" w:cs="Times New Roman"/>
+          <w:b/>
+          <w:bCs/>
+          <w:i/>
+          <w:iCs/>
+          <w:color w:val="CE9178"/>
+          <w:kern w:val="0"/>
+          <w:sz w:val="21"/>
+          <w:szCs w:val="21"/>
+          <w:lang w:eastAsia="pt-BR"/>
+          <w14:ligatures w14:val="none"/>
+        </w:rPr>
+        <w:t>&gt;'</w:t>
+      </w:r>
+      <w:proofErr w:type="spellStart"/>
+      <w:r>
+        <w:rPr>
+          <w:rFonts w:ascii="Consolas" w:eastAsia="Times New Roman" w:hAnsi="Consolas" w:cs="Times New Roman"/>
+          <w:b/>
+          <w:bCs/>
+          <w:i/>
+          <w:iCs/>
+          <w:color w:val="DCDCAA"/>
+          <w:kern w:val="0"/>
+          <w:sz w:val="21"/>
+          <w:szCs w:val="21"/>
+          <w:lang w:eastAsia="pt-BR"/>
+          <w14:ligatures w14:val="none"/>
+        </w:rPr>
+        <w:t>print_r</w:t>
+      </w:r>
+      <w:proofErr w:type="spellEnd"/>
+      <w:r>
+        <w:rPr>
+          <w:rFonts w:ascii="Consolas" w:eastAsia="Times New Roman" w:hAnsi="Consolas" w:cs="Times New Roman"/>
+          <w:b/>
+          <w:bCs/>
+          <w:i/>
+          <w:iCs/>
+          <w:color w:val="D4D4D4"/>
+          <w:kern w:val="0"/>
+          <w:sz w:val="21"/>
+          <w:szCs w:val="21"/>
+          <w:lang w:eastAsia="pt-BR"/>
+          <w14:ligatures w14:val="none"/>
+        </w:rPr>
+        <w:t>(</w:t>
+      </w:r>
+      <w:r>
+        <w:rPr>
+          <w:rFonts w:ascii="Consolas" w:eastAsia="Times New Roman" w:hAnsi="Consolas" w:cs="Times New Roman"/>
+          <w:b/>
+          <w:bCs/>
+          <w:i/>
+          <w:iCs/>
+          <w:color w:val="9CDCFE"/>
+          <w:kern w:val="0"/>
+          <w:sz w:val="21"/>
+          <w:szCs w:val="21"/>
+          <w:lang w:eastAsia="pt-BR"/>
+          <w14:ligatures w14:val="none"/>
+        </w:rPr>
+        <w:t>$</w:t>
+      </w:r>
+      <w:proofErr w:type="spellStart"/>
+      <w:r>
+        <w:rPr>
+          <w:rFonts w:ascii="Consolas" w:eastAsia="Times New Roman" w:hAnsi="Consolas" w:cs="Times New Roman"/>
+          <w:b/>
+          <w:bCs/>
+          <w:i/>
+          <w:iCs/>
+          <w:color w:val="9CDCFE"/>
+          <w:kern w:val="0"/>
+          <w:sz w:val="21"/>
+          <w:szCs w:val="21"/>
+          <w:lang w:eastAsia="pt-BR"/>
+          <w14:ligatures w14:val="none"/>
+        </w:rPr>
+        <w:t>array</w:t>
+      </w:r>
+      <w:proofErr w:type="spellEnd"/>
+      <w:r>
+        <w:rPr>
+          <w:rFonts w:ascii="Consolas" w:eastAsia="Times New Roman" w:hAnsi="Consolas" w:cs="Times New Roman"/>
+          <w:b/>
+          <w:bCs/>
+          <w:i/>
+          <w:iCs/>
+          <w:color w:val="D4D4D4"/>
+          <w:kern w:val="0"/>
+          <w:sz w:val="21"/>
+          <w:szCs w:val="21"/>
+          <w:lang w:eastAsia="pt-BR"/>
+          <w14:ligatures w14:val="none"/>
+        </w:rPr>
+        <w:t>);</w:t>
+      </w:r>
+      <w:r>
+        <w:rPr>
+          <w:rFonts w:ascii="Consolas" w:hAnsi="Consolas"/>
+          <w:b/>
+          <w:bCs/>
+          <w:i/>
+          <w:iCs/>
+          <w:color w:val="DCDCAA"/>
+          <w:sz w:val="21"/>
+          <w:szCs w:val="21"/>
+        </w:rPr>
+        <w:t xml:space="preserve"> </w:t>
+      </w:r>
+      <w:proofErr w:type="spellStart"/>
+      <w:r>
+        <w:rPr>
+          <w:rFonts w:ascii="Consolas" w:eastAsia="Times New Roman" w:hAnsi="Consolas" w:cs="Times New Roman"/>
+          <w:b/>
+          <w:bCs/>
+          <w:i/>
+          <w:iCs/>
+          <w:color w:val="DCDCAA"/>
+          <w:kern w:val="0"/>
+          <w:sz w:val="21"/>
+          <w:szCs w:val="21"/>
+          <w:lang w:eastAsia="pt-BR"/>
+          <w14:ligatures w14:val="none"/>
+        </w:rPr>
+        <w:t>echo</w:t>
+      </w:r>
+      <w:proofErr w:type="spellEnd"/>
+      <w:r>
+        <w:rPr>
+          <w:rFonts w:ascii="Consolas" w:eastAsia="Times New Roman" w:hAnsi="Consolas" w:cs="Times New Roman"/>
+          <w:b/>
+          <w:bCs/>
+          <w:i/>
+          <w:iCs/>
+          <w:color w:val="D4D4D4"/>
+          <w:kern w:val="0"/>
+          <w:sz w:val="21"/>
+          <w:szCs w:val="21"/>
+          <w:lang w:eastAsia="pt-BR"/>
+          <w14:ligatures w14:val="none"/>
+        </w:rPr>
+        <w:t xml:space="preserve"> </w:t>
+      </w:r>
+      <w:r>
+        <w:rPr>
+          <w:rFonts w:ascii="Consolas" w:eastAsia="Times New Roman" w:hAnsi="Consolas" w:cs="Times New Roman"/>
+          <w:b/>
+          <w:bCs/>
+          <w:i/>
+          <w:iCs/>
+          <w:color w:val="CE9178"/>
+          <w:kern w:val="0"/>
+          <w:sz w:val="21"/>
+          <w:szCs w:val="21"/>
+          <w:lang w:eastAsia="pt-BR"/>
+          <w14:ligatures w14:val="none"/>
+        </w:rPr>
+        <w:t>'&lt;/</w:t>
+      </w:r>
+      <w:proofErr w:type="spellStart"/>
+      <w:r>
+        <w:rPr>
+          <w:rFonts w:ascii="Consolas" w:eastAsia="Times New Roman" w:hAnsi="Consolas" w:cs="Times New Roman"/>
+          <w:b/>
+          <w:bCs/>
+          <w:i/>
+          <w:iCs/>
+          <w:color w:val="CE9178"/>
+          <w:kern w:val="0"/>
+          <w:sz w:val="21"/>
+          <w:szCs w:val="21"/>
+          <w:lang w:eastAsia="pt-BR"/>
+          <w14:ligatures w14:val="none"/>
+        </w:rPr>
+        <w:t>pre</w:t>
+      </w:r>
+      <w:proofErr w:type="spellEnd"/>
+      <w:r>
+        <w:rPr>
+          <w:rFonts w:ascii="Consolas" w:eastAsia="Times New Roman" w:hAnsi="Consolas" w:cs="Times New Roman"/>
+          <w:b/>
+          <w:bCs/>
+          <w:i/>
+          <w:iCs/>
+          <w:color w:val="CE9178"/>
+          <w:kern w:val="0"/>
+          <w:sz w:val="21"/>
+          <w:szCs w:val="21"/>
+          <w:lang w:eastAsia="pt-BR"/>
+          <w14:ligatures w14:val="none"/>
+        </w:rPr>
+        <w:t>&gt;'</w:t>
+      </w:r>
+      <w:r>
+        <w:rPr>
+          <w:rFonts w:ascii="Consolas" w:eastAsia="Times New Roman" w:hAnsi="Consolas" w:cs="Times New Roman"/>
+          <w:b/>
+          <w:bCs/>
+          <w:i/>
+          <w:iCs/>
+          <w:color w:val="D4D4D4"/>
+          <w:kern w:val="0"/>
+          <w:sz w:val="21"/>
+          <w:szCs w:val="21"/>
+          <w:lang w:eastAsia="pt-BR"/>
+          <w14:ligatures w14:val="none"/>
+        </w:rPr>
+        <w:t>;</w:t>
+      </w:r>
+    </w:p>
+    <w:p>
+      <w:pPr>
+        <w:spacing w:line="240" w:lineRule="auto"/>
+        <w:jc w:val="both"/>
+        <w:rPr>
+          <w:rFonts w:ascii="Arial" w:hAnsi="Arial" w:cs="Arial"/>
+          <w:i/>
+          <w:iCs/>
+          <w:sz w:val="24"/>
+          <w:szCs w:val="24"/>
+        </w:rPr>
+      </w:pPr>
+      <w:r>
+        <w:rPr>
+          <w:rFonts w:ascii="Arial" w:hAnsi="Arial" w:cs="Arial"/>
+          <w:i/>
+          <w:iCs/>
+          <w:sz w:val="24"/>
+          <w:szCs w:val="24"/>
+        </w:rPr>
+        <w:t>retorna</w:t>
+      </w:r>
+      <w:r>
+        <w:rPr>
+          <w:rFonts w:ascii="Arial" w:hAnsi="Arial" w:cs="Arial"/>
+          <w:i/>
+          <w:iCs/>
+          <w:sz w:val="24"/>
+          <w:szCs w:val="24"/>
+        </w:rPr>
+        <w:t xml:space="preserve"> índice</w:t>
+      </w:r>
+      <w:r>
+        <w:rPr>
+          <w:rFonts w:ascii="Arial" w:hAnsi="Arial" w:cs="Arial"/>
+          <w:i/>
+          <w:iCs/>
+          <w:sz w:val="24"/>
+          <w:szCs w:val="24"/>
+        </w:rPr>
+        <w:t>/</w:t>
+      </w:r>
+      <w:r>
+        <w:rPr>
+          <w:rFonts w:ascii="Arial" w:hAnsi="Arial" w:cs="Arial"/>
+          <w:i/>
+          <w:iCs/>
+          <w:sz w:val="24"/>
+          <w:szCs w:val="24"/>
+        </w:rPr>
+        <w:t>chaves</w:t>
+      </w:r>
+      <w:r>
+        <w:rPr>
+          <w:rFonts w:ascii="Arial" w:hAnsi="Arial" w:cs="Arial"/>
+          <w:i/>
+          <w:iCs/>
+          <w:sz w:val="24"/>
+          <w:szCs w:val="24"/>
+        </w:rPr>
+        <w:t xml:space="preserve"> (</w:t>
+      </w:r>
+      <w:r>
+        <w:rPr>
+          <w:rFonts w:ascii="Arial" w:hAnsi="Arial" w:cs="Arial"/>
+          <w:b/>
+          <w:bCs/>
+          <w:i/>
+          <w:iCs/>
+          <w:sz w:val="24"/>
+          <w:szCs w:val="24"/>
+        </w:rPr>
+        <w:t>1, 7, 18</w:t>
+      </w:r>
+      <w:r>
+        <w:rPr>
+          <w:rFonts w:ascii="Arial" w:hAnsi="Arial" w:cs="Arial"/>
+          <w:i/>
+          <w:iCs/>
+          <w:sz w:val="24"/>
+          <w:szCs w:val="24"/>
+        </w:rPr>
+        <w:t>)</w:t>
+      </w:r>
+      <w:r>
+        <w:rPr>
+          <w:rFonts w:ascii="Arial" w:hAnsi="Arial" w:cs="Arial"/>
+          <w:i/>
+          <w:iCs/>
+          <w:sz w:val="24"/>
+          <w:szCs w:val="24"/>
+        </w:rPr>
+        <w:t>:</w:t>
+      </w:r>
+    </w:p>
+    <w:p>
+      <w:pPr>
+        <w:shd w:val="clear" w:color="auto" w:fill="1F1F1F"/>
+        <w:spacing w:after="0" w:line="285" w:lineRule="atLeast"/>
+        <w:rPr>
+          <w:rFonts w:ascii="Consolas" w:eastAsia="Times New Roman" w:hAnsi="Consolas" w:cs="Times New Roman"/>
+          <w:b/>
+          <w:bCs/>
+          <w:i/>
+          <w:iCs/>
+          <w:color w:val="CCCCCC"/>
+          <w:kern w:val="0"/>
+          <w:sz w:val="21"/>
+          <w:szCs w:val="21"/>
+          <w:lang w:eastAsia="pt-BR"/>
+          <w14:ligatures w14:val="none"/>
+        </w:rPr>
+      </w:pPr>
+      <w:r>
+        <w:rPr>
+          <w:rFonts w:ascii="Consolas" w:eastAsia="Times New Roman" w:hAnsi="Consolas" w:cs="Times New Roman"/>
+          <w:b/>
+          <w:bCs/>
+          <w:i/>
+          <w:iCs/>
+          <w:color w:val="9CDCFE"/>
+          <w:kern w:val="0"/>
+          <w:sz w:val="21"/>
+          <w:szCs w:val="21"/>
+          <w:lang w:eastAsia="pt-BR"/>
+          <w14:ligatures w14:val="none"/>
+        </w:rPr>
+        <w:t>$</w:t>
+      </w:r>
+      <w:proofErr w:type="spellStart"/>
+      <w:r>
+        <w:rPr>
+          <w:rFonts w:ascii="Consolas" w:eastAsia="Times New Roman" w:hAnsi="Consolas" w:cs="Times New Roman"/>
+          <w:b/>
+          <w:bCs/>
+          <w:i/>
+          <w:iCs/>
+          <w:color w:val="9CDCFE"/>
+          <w:kern w:val="0"/>
+          <w:sz w:val="21"/>
+          <w:szCs w:val="21"/>
+          <w:lang w:eastAsia="pt-BR"/>
+          <w14:ligatures w14:val="none"/>
+        </w:rPr>
+        <w:t>chaves_array</w:t>
+      </w:r>
+      <w:proofErr w:type="spellEnd"/>
+      <w:r>
+        <w:rPr>
+          <w:rFonts w:ascii="Consolas" w:eastAsia="Times New Roman" w:hAnsi="Consolas" w:cs="Times New Roman"/>
+          <w:b/>
+          <w:bCs/>
+          <w:i/>
+          <w:iCs/>
+          <w:color w:val="D4D4D4"/>
+          <w:kern w:val="0"/>
+          <w:sz w:val="21"/>
+          <w:szCs w:val="21"/>
+          <w:lang w:eastAsia="pt-BR"/>
+          <w14:ligatures w14:val="none"/>
+        </w:rPr>
+        <w:t xml:space="preserve"> = </w:t>
+      </w:r>
+      <w:proofErr w:type="spellStart"/>
+      <w:r>
+        <w:rPr>
+          <w:rFonts w:ascii="Consolas" w:eastAsia="Times New Roman" w:hAnsi="Consolas" w:cs="Times New Roman"/>
+          <w:b/>
+          <w:bCs/>
+          <w:i/>
+          <w:iCs/>
+          <w:color w:val="DCDCAA"/>
+          <w:kern w:val="0"/>
+          <w:sz w:val="21"/>
+          <w:szCs w:val="21"/>
+          <w:lang w:eastAsia="pt-BR"/>
+          <w14:ligatures w14:val="none"/>
+        </w:rPr>
+        <w:t>array_keys</w:t>
+      </w:r>
+      <w:proofErr w:type="spellEnd"/>
+      <w:r>
+        <w:rPr>
+          <w:rFonts w:ascii="Consolas" w:eastAsia="Times New Roman" w:hAnsi="Consolas" w:cs="Times New Roman"/>
+          <w:b/>
+          <w:bCs/>
+          <w:i/>
+          <w:iCs/>
+          <w:color w:val="D4D4D4"/>
+          <w:kern w:val="0"/>
+          <w:sz w:val="21"/>
+          <w:szCs w:val="21"/>
+          <w:lang w:eastAsia="pt-BR"/>
+          <w14:ligatures w14:val="none"/>
+        </w:rPr>
+        <w:t>(</w:t>
+      </w:r>
+      <w:r>
+        <w:rPr>
+          <w:rFonts w:ascii="Consolas" w:eastAsia="Times New Roman" w:hAnsi="Consolas" w:cs="Times New Roman"/>
+          <w:b/>
+          <w:bCs/>
+          <w:i/>
+          <w:iCs/>
+          <w:color w:val="9CDCFE"/>
+          <w:kern w:val="0"/>
+          <w:sz w:val="21"/>
+          <w:szCs w:val="21"/>
+          <w:lang w:eastAsia="pt-BR"/>
+          <w14:ligatures w14:val="none"/>
+        </w:rPr>
+        <w:t>$</w:t>
+      </w:r>
+      <w:proofErr w:type="spellStart"/>
+      <w:r>
+        <w:rPr>
+          <w:rFonts w:ascii="Consolas" w:eastAsia="Times New Roman" w:hAnsi="Consolas" w:cs="Times New Roman"/>
+          <w:b/>
+          <w:bCs/>
+          <w:i/>
+          <w:iCs/>
+          <w:color w:val="9CDCFE"/>
+          <w:kern w:val="0"/>
+          <w:sz w:val="21"/>
+          <w:szCs w:val="21"/>
+          <w:lang w:eastAsia="pt-BR"/>
+          <w14:ligatures w14:val="none"/>
+        </w:rPr>
+        <w:t>array</w:t>
+      </w:r>
+      <w:proofErr w:type="spellEnd"/>
+      <w:r>
+        <w:rPr>
+          <w:rFonts w:ascii="Consolas" w:eastAsia="Times New Roman" w:hAnsi="Consolas" w:cs="Times New Roman"/>
+          <w:b/>
+          <w:bCs/>
+          <w:i/>
+          <w:iCs/>
+          <w:color w:val="D4D4D4"/>
+          <w:kern w:val="0"/>
+          <w:sz w:val="21"/>
+          <w:szCs w:val="21"/>
+          <w:lang w:eastAsia="pt-BR"/>
+          <w14:ligatures w14:val="none"/>
+        </w:rPr>
+        <w:t>);</w:t>
+      </w:r>
+    </w:p>
+    <w:p>
+      <w:pPr>
+        <w:shd w:val="clear" w:color="auto" w:fill="1F1F1F"/>
+        <w:spacing w:after="0" w:line="285" w:lineRule="atLeast"/>
+        <w:rPr>
+          <w:rFonts w:ascii="Consolas" w:eastAsia="Times New Roman" w:hAnsi="Consolas" w:cs="Times New Roman"/>
+          <w:b/>
+          <w:bCs/>
+          <w:i/>
+          <w:iCs/>
+          <w:color w:val="CCCCCC"/>
+          <w:kern w:val="0"/>
+          <w:sz w:val="21"/>
+          <w:szCs w:val="21"/>
+          <w:lang w:eastAsia="pt-BR"/>
+          <w14:ligatures w14:val="none"/>
+        </w:rPr>
+      </w:pPr>
+      <w:proofErr w:type="spellStart"/>
+      <w:r>
+        <w:rPr>
+          <w:rFonts w:ascii="Consolas" w:eastAsia="Times New Roman" w:hAnsi="Consolas" w:cs="Times New Roman"/>
+          <w:b/>
+          <w:bCs/>
+          <w:i/>
+          <w:iCs/>
+          <w:color w:val="DCDCAA"/>
+          <w:kern w:val="0"/>
+          <w:sz w:val="21"/>
+          <w:szCs w:val="21"/>
+          <w:lang w:eastAsia="pt-BR"/>
+          <w14:ligatures w14:val="none"/>
+        </w:rPr>
+        <w:t>echo</w:t>
+      </w:r>
+      <w:proofErr w:type="spellEnd"/>
+      <w:r>
+        <w:rPr>
+          <w:rFonts w:ascii="Consolas" w:eastAsia="Times New Roman" w:hAnsi="Consolas" w:cs="Times New Roman"/>
+          <w:b/>
+          <w:bCs/>
+          <w:i/>
+          <w:iCs/>
+          <w:color w:val="D4D4D4"/>
+          <w:kern w:val="0"/>
+          <w:sz w:val="21"/>
+          <w:szCs w:val="21"/>
+          <w:lang w:eastAsia="pt-BR"/>
+          <w14:ligatures w14:val="none"/>
+        </w:rPr>
+        <w:t xml:space="preserve"> </w:t>
+      </w:r>
+      <w:r>
+        <w:rPr>
+          <w:rFonts w:ascii="Consolas" w:eastAsia="Times New Roman" w:hAnsi="Consolas" w:cs="Times New Roman"/>
+          <w:b/>
+          <w:bCs/>
+          <w:i/>
+          <w:iCs/>
+          <w:color w:val="CE9178"/>
+          <w:kern w:val="0"/>
+          <w:sz w:val="21"/>
+          <w:szCs w:val="21"/>
+          <w:lang w:eastAsia="pt-BR"/>
+          <w14:ligatures w14:val="none"/>
+        </w:rPr>
+        <w:t>'&lt;</w:t>
+      </w:r>
+      <w:proofErr w:type="spellStart"/>
+      <w:r>
+        <w:rPr>
+          <w:rFonts w:ascii="Consolas" w:eastAsia="Times New Roman" w:hAnsi="Consolas" w:cs="Times New Roman"/>
+          <w:b/>
+          <w:bCs/>
+          <w:i/>
+          <w:iCs/>
+          <w:color w:val="CE9178"/>
+          <w:kern w:val="0"/>
+          <w:sz w:val="21"/>
+          <w:szCs w:val="21"/>
+          <w:lang w:eastAsia="pt-BR"/>
+          <w14:ligatures w14:val="none"/>
+        </w:rPr>
+        <w:t>pre</w:t>
+      </w:r>
+      <w:proofErr w:type="spellEnd"/>
+      <w:r>
+        <w:rPr>
+          <w:rFonts w:ascii="Consolas" w:eastAsia="Times New Roman" w:hAnsi="Consolas" w:cs="Times New Roman"/>
+          <w:b/>
+          <w:bCs/>
+          <w:i/>
+          <w:iCs/>
+          <w:color w:val="CE9178"/>
+          <w:kern w:val="0"/>
+          <w:sz w:val="21"/>
+          <w:szCs w:val="21"/>
+          <w:lang w:eastAsia="pt-BR"/>
+          <w14:ligatures w14:val="none"/>
+        </w:rPr>
+        <w:t>&gt;'</w:t>
+      </w:r>
+      <w:proofErr w:type="spellStart"/>
+      <w:r>
+        <w:rPr>
+          <w:rFonts w:ascii="Consolas" w:eastAsia="Times New Roman" w:hAnsi="Consolas" w:cs="Times New Roman"/>
+          <w:b/>
+          <w:bCs/>
+          <w:i/>
+          <w:iCs/>
+          <w:color w:val="DCDCAA"/>
+          <w:kern w:val="0"/>
+          <w:sz w:val="21"/>
+          <w:szCs w:val="21"/>
+          <w:lang w:eastAsia="pt-BR"/>
+          <w14:ligatures w14:val="none"/>
+        </w:rPr>
+        <w:t>print_r</w:t>
+      </w:r>
+      <w:proofErr w:type="spellEnd"/>
+      <w:r>
+        <w:rPr>
+          <w:rFonts w:ascii="Consolas" w:eastAsia="Times New Roman" w:hAnsi="Consolas" w:cs="Times New Roman"/>
+          <w:b/>
+          <w:bCs/>
+          <w:i/>
+          <w:iCs/>
+          <w:color w:val="D4D4D4"/>
+          <w:kern w:val="0"/>
+          <w:sz w:val="21"/>
+          <w:szCs w:val="21"/>
+          <w:lang w:eastAsia="pt-BR"/>
+          <w14:ligatures w14:val="none"/>
+        </w:rPr>
+        <w:t>(</w:t>
+      </w:r>
+      <w:r>
+        <w:rPr>
+          <w:rFonts w:ascii="Consolas" w:eastAsia="Times New Roman" w:hAnsi="Consolas" w:cs="Times New Roman"/>
+          <w:b/>
+          <w:bCs/>
+          <w:i/>
+          <w:iCs/>
+          <w:color w:val="9CDCFE"/>
+          <w:kern w:val="0"/>
+          <w:sz w:val="21"/>
+          <w:szCs w:val="21"/>
+          <w:lang w:eastAsia="pt-BR"/>
+          <w14:ligatures w14:val="none"/>
+        </w:rPr>
+        <w:t>$</w:t>
+      </w:r>
+      <w:proofErr w:type="spellStart"/>
+      <w:r>
+        <w:rPr>
+          <w:rFonts w:ascii="Consolas" w:eastAsia="Times New Roman" w:hAnsi="Consolas" w:cs="Times New Roman"/>
+          <w:b/>
+          <w:bCs/>
+          <w:i/>
+          <w:iCs/>
+          <w:color w:val="9CDCFE"/>
+          <w:kern w:val="0"/>
+          <w:sz w:val="21"/>
+          <w:szCs w:val="21"/>
+          <w:lang w:eastAsia="pt-BR"/>
+          <w14:ligatures w14:val="none"/>
+        </w:rPr>
+        <w:t>chaves_array</w:t>
+      </w:r>
+      <w:proofErr w:type="spellEnd"/>
+      <w:r>
+        <w:rPr>
+          <w:rFonts w:ascii="Consolas" w:eastAsia="Times New Roman" w:hAnsi="Consolas" w:cs="Times New Roman"/>
+          <w:b/>
+          <w:bCs/>
+          <w:i/>
+          <w:iCs/>
+          <w:color w:val="D4D4D4"/>
+          <w:kern w:val="0"/>
+          <w:sz w:val="21"/>
+          <w:szCs w:val="21"/>
+          <w:lang w:eastAsia="pt-BR"/>
+          <w14:ligatures w14:val="none"/>
+        </w:rPr>
+        <w:t>);</w:t>
+      </w:r>
+      <w:r>
+        <w:rPr>
+          <w:rFonts w:ascii="Consolas" w:hAnsi="Consolas"/>
+          <w:b/>
+          <w:bCs/>
+          <w:i/>
+          <w:iCs/>
+          <w:color w:val="DCDCAA"/>
+          <w:sz w:val="21"/>
+          <w:szCs w:val="21"/>
+        </w:rPr>
+        <w:t xml:space="preserve"> </w:t>
+      </w:r>
+      <w:proofErr w:type="spellStart"/>
+      <w:r>
+        <w:rPr>
+          <w:rFonts w:ascii="Consolas" w:eastAsia="Times New Roman" w:hAnsi="Consolas" w:cs="Times New Roman"/>
+          <w:b/>
+          <w:bCs/>
+          <w:i/>
+          <w:iCs/>
+          <w:color w:val="DCDCAA"/>
+          <w:kern w:val="0"/>
+          <w:sz w:val="21"/>
+          <w:szCs w:val="21"/>
+          <w:lang w:eastAsia="pt-BR"/>
+          <w14:ligatures w14:val="none"/>
+        </w:rPr>
+        <w:t>echo</w:t>
+      </w:r>
+      <w:proofErr w:type="spellEnd"/>
+      <w:r>
+        <w:rPr>
+          <w:rFonts w:ascii="Consolas" w:eastAsia="Times New Roman" w:hAnsi="Consolas" w:cs="Times New Roman"/>
+          <w:b/>
+          <w:bCs/>
+          <w:i/>
+          <w:iCs/>
+          <w:color w:val="D4D4D4"/>
+          <w:kern w:val="0"/>
+          <w:sz w:val="21"/>
+          <w:szCs w:val="21"/>
+          <w:lang w:eastAsia="pt-BR"/>
+          <w14:ligatures w14:val="none"/>
+        </w:rPr>
+        <w:t xml:space="preserve"> </w:t>
+      </w:r>
+      <w:r>
+        <w:rPr>
+          <w:rFonts w:ascii="Consolas" w:eastAsia="Times New Roman" w:hAnsi="Consolas" w:cs="Times New Roman"/>
+          <w:b/>
+          <w:bCs/>
+          <w:i/>
+          <w:iCs/>
+          <w:color w:val="CE9178"/>
+          <w:kern w:val="0"/>
+          <w:sz w:val="21"/>
+          <w:szCs w:val="21"/>
+          <w:lang w:eastAsia="pt-BR"/>
+          <w14:ligatures w14:val="none"/>
+        </w:rPr>
+        <w:t>'&lt;/</w:t>
+      </w:r>
+      <w:proofErr w:type="spellStart"/>
+      <w:r>
+        <w:rPr>
+          <w:rFonts w:ascii="Consolas" w:eastAsia="Times New Roman" w:hAnsi="Consolas" w:cs="Times New Roman"/>
+          <w:b/>
+          <w:bCs/>
+          <w:i/>
+          <w:iCs/>
+          <w:color w:val="CE9178"/>
+          <w:kern w:val="0"/>
+          <w:sz w:val="21"/>
+          <w:szCs w:val="21"/>
+          <w:lang w:eastAsia="pt-BR"/>
+          <w14:ligatures w14:val="none"/>
+        </w:rPr>
+        <w:t>pre</w:t>
+      </w:r>
+      <w:proofErr w:type="spellEnd"/>
+      <w:r>
+        <w:rPr>
+          <w:rFonts w:ascii="Consolas" w:eastAsia="Times New Roman" w:hAnsi="Consolas" w:cs="Times New Roman"/>
+          <w:b/>
+          <w:bCs/>
+          <w:i/>
+          <w:iCs/>
+          <w:color w:val="CE9178"/>
+          <w:kern w:val="0"/>
+          <w:sz w:val="21"/>
+          <w:szCs w:val="21"/>
+          <w:lang w:eastAsia="pt-BR"/>
+          <w14:ligatures w14:val="none"/>
+        </w:rPr>
+        <w:t>&gt;'</w:t>
+      </w:r>
+      <w:r>
+        <w:rPr>
+          <w:rFonts w:ascii="Consolas" w:eastAsia="Times New Roman" w:hAnsi="Consolas" w:cs="Times New Roman"/>
+          <w:b/>
+          <w:bCs/>
+          <w:i/>
+          <w:iCs/>
+          <w:color w:val="D4D4D4"/>
+          <w:kern w:val="0"/>
+          <w:sz w:val="21"/>
+          <w:szCs w:val="21"/>
+          <w:lang w:eastAsia="pt-BR"/>
+          <w14:ligatures w14:val="none"/>
+        </w:rPr>
+        <w:t>;</w:t>
+      </w:r>
+    </w:p>
+    <w:p>
+      <w:pPr>
+        <w:spacing w:line="240" w:lineRule="auto"/>
+        <w:jc w:val="both"/>
+        <w:rPr>
+          <w:rFonts w:ascii="Arial" w:hAnsi="Arial" w:cs="Arial"/>
+          <w:sz w:val="24"/>
+          <w:szCs w:val="24"/>
+        </w:rPr>
+      </w:pPr>
+    </w:p>
+    <w:p>
+      <w:pPr>
+        <w:spacing w:line="240" w:lineRule="auto"/>
+        <w:jc w:val="both"/>
+        <w:rPr>
+          <w:rFonts w:ascii="Arial" w:hAnsi="Arial" w:cs="Arial"/>
+          <w:sz w:val="24"/>
+          <w:szCs w:val="24"/>
+        </w:rPr>
+      </w:pPr>
+      <w:proofErr w:type="spellStart"/>
+      <w:r>
+        <w:rPr>
+          <w:rFonts w:ascii="Arial" w:hAnsi="Arial" w:cs="Arial"/>
+          <w:sz w:val="24"/>
+          <w:szCs w:val="24"/>
+        </w:rPr>
+        <w:t>sort</w:t>
+      </w:r>
+      <w:proofErr w:type="spellEnd"/>
+      <w:r>
+        <w:rPr>
+          <w:rFonts w:ascii="Arial" w:hAnsi="Arial" w:cs="Arial"/>
+          <w:sz w:val="24"/>
+          <w:szCs w:val="24"/>
+        </w:rPr>
+        <w:t xml:space="preserve"> (</w:t>
+      </w:r>
+      <w:proofErr w:type="spellStart"/>
+      <w:r>
+        <w:rPr>
+          <w:rFonts w:ascii="Arial" w:hAnsi="Arial" w:cs="Arial"/>
+          <w:b/>
+          <w:bCs/>
+          <w:sz w:val="24"/>
+          <w:szCs w:val="24"/>
+        </w:rPr>
+        <w:t>array</w:t>
+      </w:r>
+      <w:proofErr w:type="spellEnd"/>
+      <w:r>
+        <w:rPr>
+          <w:rFonts w:ascii="Arial" w:hAnsi="Arial" w:cs="Arial"/>
+          <w:sz w:val="24"/>
+          <w:szCs w:val="24"/>
+        </w:rPr>
+        <w:t>) -&gt;</w:t>
+      </w:r>
+      <w:r>
+        <w:rPr>
+          <w:rFonts w:ascii="Arial" w:hAnsi="Arial" w:cs="Arial"/>
+          <w:sz w:val="24"/>
+          <w:szCs w:val="24"/>
+        </w:rPr>
+        <w:t xml:space="preserve"> ordena </w:t>
+      </w:r>
+      <w:proofErr w:type="spellStart"/>
+      <w:r>
+        <w:rPr>
+          <w:rFonts w:ascii="Arial" w:hAnsi="Arial" w:cs="Arial"/>
+          <w:sz w:val="24"/>
+          <w:szCs w:val="24"/>
+        </w:rPr>
+        <w:t>array</w:t>
+      </w:r>
+      <w:proofErr w:type="spellEnd"/>
+      <w:r>
+        <w:rPr>
+          <w:rFonts w:ascii="Arial" w:hAnsi="Arial" w:cs="Arial"/>
+          <w:sz w:val="24"/>
+          <w:szCs w:val="24"/>
+        </w:rPr>
+        <w:t xml:space="preserve"> (coloca em sequência alfabética)</w:t>
+      </w:r>
+      <w:r>
+        <w:rPr>
+          <w:rFonts w:ascii="Arial" w:hAnsi="Arial" w:cs="Arial"/>
+          <w:sz w:val="24"/>
+          <w:szCs w:val="24"/>
+        </w:rPr>
+        <w:t xml:space="preserve"> e </w:t>
+      </w:r>
+      <w:r>
+        <w:rPr>
+          <w:rFonts w:ascii="Arial" w:hAnsi="Arial" w:cs="Arial"/>
+          <w:sz w:val="24"/>
+          <w:szCs w:val="24"/>
+        </w:rPr>
+        <w:t>reajusta</w:t>
+      </w:r>
+      <w:r>
+        <w:rPr>
+          <w:rFonts w:ascii="Arial" w:hAnsi="Arial" w:cs="Arial"/>
+          <w:sz w:val="24"/>
+          <w:szCs w:val="24"/>
+        </w:rPr>
+        <w:t xml:space="preserve"> </w:t>
+      </w:r>
+      <w:r>
+        <w:rPr>
+          <w:rFonts w:ascii="Arial" w:hAnsi="Arial" w:cs="Arial"/>
+          <w:sz w:val="24"/>
+          <w:szCs w:val="24"/>
+        </w:rPr>
+        <w:t>índice</w:t>
+      </w:r>
+      <w:r>
+        <w:rPr>
+          <w:rFonts w:ascii="Arial" w:hAnsi="Arial" w:cs="Arial"/>
+          <w:sz w:val="24"/>
+          <w:szCs w:val="24"/>
+        </w:rPr>
+        <w:t>;</w:t>
+      </w:r>
+    </w:p>
+    <w:p>
+      <w:pPr>
+        <w:shd w:val="clear" w:color="auto" w:fill="1F1F1F"/>
+        <w:spacing w:after="0" w:line="285" w:lineRule="atLeast"/>
+        <w:rPr>
+          <w:rFonts w:ascii="Consolas" w:eastAsia="Times New Roman" w:hAnsi="Consolas" w:cs="Times New Roman"/>
+          <w:b/>
+          <w:bCs/>
+          <w:i/>
+          <w:iCs/>
+          <w:color w:val="CCCCCC"/>
+          <w:kern w:val="0"/>
+          <w:sz w:val="21"/>
+          <w:szCs w:val="21"/>
+          <w:lang w:eastAsia="pt-BR"/>
+          <w14:ligatures w14:val="none"/>
+        </w:rPr>
+      </w:pPr>
+      <w:proofErr w:type="spellStart"/>
+      <w:r>
+        <w:rPr>
+          <w:rFonts w:ascii="Consolas" w:eastAsia="Times New Roman" w:hAnsi="Consolas" w:cs="Times New Roman"/>
+          <w:b/>
+          <w:bCs/>
+          <w:i/>
+          <w:iCs/>
+          <w:color w:val="DCDCAA"/>
+          <w:kern w:val="0"/>
+          <w:sz w:val="21"/>
+          <w:szCs w:val="21"/>
+          <w:lang w:eastAsia="pt-BR"/>
+          <w14:ligatures w14:val="none"/>
+        </w:rPr>
+        <w:t>sort</w:t>
+      </w:r>
+      <w:proofErr w:type="spellEnd"/>
+      <w:r>
+        <w:rPr>
+          <w:rFonts w:ascii="Consolas" w:eastAsia="Times New Roman" w:hAnsi="Consolas" w:cs="Times New Roman"/>
+          <w:b/>
+          <w:bCs/>
+          <w:i/>
+          <w:iCs/>
+          <w:color w:val="D4D4D4"/>
+          <w:kern w:val="0"/>
+          <w:sz w:val="21"/>
+          <w:szCs w:val="21"/>
+          <w:lang w:eastAsia="pt-BR"/>
+          <w14:ligatures w14:val="none"/>
+        </w:rPr>
+        <w:t>(</w:t>
+      </w:r>
+      <w:r>
+        <w:rPr>
+          <w:rFonts w:ascii="Consolas" w:eastAsia="Times New Roman" w:hAnsi="Consolas" w:cs="Times New Roman"/>
+          <w:b/>
+          <w:bCs/>
+          <w:i/>
+          <w:iCs/>
+          <w:color w:val="9CDCFE"/>
+          <w:kern w:val="0"/>
+          <w:sz w:val="21"/>
+          <w:szCs w:val="21"/>
+          <w:lang w:eastAsia="pt-BR"/>
+          <w14:ligatures w14:val="none"/>
+        </w:rPr>
+        <w:t>$</w:t>
+      </w:r>
+      <w:proofErr w:type="spellStart"/>
+      <w:r>
+        <w:rPr>
+          <w:rFonts w:ascii="Consolas" w:eastAsia="Times New Roman" w:hAnsi="Consolas" w:cs="Times New Roman"/>
+          <w:b/>
+          <w:bCs/>
+          <w:i/>
+          <w:iCs/>
+          <w:color w:val="9CDCFE"/>
+          <w:kern w:val="0"/>
+          <w:sz w:val="21"/>
+          <w:szCs w:val="21"/>
+          <w:lang w:eastAsia="pt-BR"/>
+          <w14:ligatures w14:val="none"/>
+        </w:rPr>
+        <w:t>array</w:t>
+      </w:r>
+      <w:proofErr w:type="spellEnd"/>
+      <w:r>
+        <w:rPr>
+          <w:rFonts w:ascii="Consolas" w:eastAsia="Times New Roman" w:hAnsi="Consolas" w:cs="Times New Roman"/>
+          <w:b/>
+          <w:bCs/>
+          <w:i/>
+          <w:iCs/>
+          <w:color w:val="D4D4D4"/>
+          <w:kern w:val="0"/>
+          <w:sz w:val="21"/>
+          <w:szCs w:val="21"/>
+          <w:lang w:eastAsia="pt-BR"/>
+          <w14:ligatures w14:val="none"/>
+        </w:rPr>
+        <w:t>)</w:t>
+      </w:r>
+      <w:r>
+        <w:rPr>
+          <w:rFonts w:ascii="Consolas" w:eastAsia="Times New Roman" w:hAnsi="Consolas" w:cs="Times New Roman"/>
+          <w:b/>
+          <w:bCs/>
+          <w:i/>
+          <w:iCs/>
+          <w:color w:val="D4D4D4"/>
+          <w:kern w:val="0"/>
+          <w:sz w:val="21"/>
+          <w:szCs w:val="21"/>
+          <w:lang w:eastAsia="pt-BR"/>
+          <w14:ligatures w14:val="none"/>
+        </w:rPr>
+        <w:t xml:space="preserve"> </w:t>
+      </w:r>
+      <w:r>
+        <w:rPr>
+          <w:rFonts w:ascii="Consolas" w:eastAsia="Times New Roman" w:hAnsi="Consolas" w:cs="Times New Roman"/>
+          <w:b/>
+          <w:bCs/>
+          <w:i/>
+          <w:iCs/>
+          <w:color w:val="6A9955"/>
+          <w:kern w:val="0"/>
+          <w:sz w:val="21"/>
+          <w:szCs w:val="21"/>
+          <w:lang w:eastAsia="pt-BR"/>
+          <w14:ligatures w14:val="none"/>
+        </w:rPr>
+        <w:t>//</w:t>
+      </w:r>
+      <w:proofErr w:type="spellStart"/>
+      <w:r>
+        <w:rPr>
+          <w:rFonts w:ascii="Consolas" w:eastAsia="Times New Roman" w:hAnsi="Consolas" w:cs="Times New Roman"/>
+          <w:b/>
+          <w:bCs/>
+          <w:i/>
+          <w:iCs/>
+          <w:color w:val="6A9955"/>
+          <w:kern w:val="0"/>
+          <w:sz w:val="21"/>
+          <w:szCs w:val="21"/>
+          <w:lang w:eastAsia="pt-BR"/>
+          <w14:ligatures w14:val="none"/>
+        </w:rPr>
+        <w:t>true</w:t>
+      </w:r>
+      <w:proofErr w:type="spellEnd"/>
+      <w:r>
+        <w:rPr>
+          <w:rFonts w:ascii="Consolas" w:eastAsia="Times New Roman" w:hAnsi="Consolas" w:cs="Times New Roman"/>
+          <w:b/>
+          <w:bCs/>
+          <w:i/>
+          <w:iCs/>
+          <w:color w:val="6A9955"/>
+          <w:kern w:val="0"/>
+          <w:sz w:val="21"/>
+          <w:szCs w:val="21"/>
+          <w:lang w:eastAsia="pt-BR"/>
+          <w14:ligatures w14:val="none"/>
+        </w:rPr>
+        <w:t xml:space="preserve"> ou false - retorna </w:t>
+      </w:r>
+      <w:proofErr w:type="spellStart"/>
+      <w:r>
+        <w:rPr>
+          <w:rFonts w:ascii="Consolas" w:eastAsia="Times New Roman" w:hAnsi="Consolas" w:cs="Times New Roman"/>
+          <w:b/>
+          <w:bCs/>
+          <w:i/>
+          <w:iCs/>
+          <w:color w:val="6A9955"/>
+          <w:kern w:val="0"/>
+          <w:sz w:val="21"/>
+          <w:szCs w:val="21"/>
+          <w:lang w:eastAsia="pt-BR"/>
+          <w14:ligatures w14:val="none"/>
+        </w:rPr>
+        <w:t>true</w:t>
+      </w:r>
+      <w:proofErr w:type="spellEnd"/>
+      <w:r>
+        <w:rPr>
+          <w:rFonts w:ascii="Consolas" w:eastAsia="Times New Roman" w:hAnsi="Consolas" w:cs="Times New Roman"/>
+          <w:b/>
+          <w:bCs/>
+          <w:i/>
+          <w:iCs/>
+          <w:color w:val="6A9955"/>
+          <w:kern w:val="0"/>
+          <w:sz w:val="21"/>
+          <w:szCs w:val="21"/>
+          <w:lang w:eastAsia="pt-BR"/>
+          <w14:ligatures w14:val="none"/>
+        </w:rPr>
+        <w:t xml:space="preserve"> ou false se o </w:t>
+      </w:r>
+      <w:proofErr w:type="spellStart"/>
+      <w:r>
+        <w:rPr>
+          <w:rFonts w:ascii="Consolas" w:eastAsia="Times New Roman" w:hAnsi="Consolas" w:cs="Times New Roman"/>
+          <w:b/>
+          <w:bCs/>
+          <w:i/>
+          <w:iCs/>
+          <w:color w:val="6A9955"/>
+          <w:kern w:val="0"/>
+          <w:sz w:val="21"/>
+          <w:szCs w:val="21"/>
+          <w:lang w:eastAsia="pt-BR"/>
+          <w14:ligatures w14:val="none"/>
+        </w:rPr>
+        <w:t>array</w:t>
+      </w:r>
+      <w:proofErr w:type="spellEnd"/>
+      <w:r>
+        <w:rPr>
+          <w:rFonts w:ascii="Consolas" w:eastAsia="Times New Roman" w:hAnsi="Consolas" w:cs="Times New Roman"/>
+          <w:b/>
+          <w:bCs/>
+          <w:i/>
+          <w:iCs/>
+          <w:color w:val="6A9955"/>
+          <w:kern w:val="0"/>
+          <w:sz w:val="21"/>
+          <w:szCs w:val="21"/>
+          <w:lang w:eastAsia="pt-BR"/>
+          <w14:ligatures w14:val="none"/>
+        </w:rPr>
+        <w:t xml:space="preserve"> foi ou não ordenado</w:t>
+      </w:r>
+    </w:p>
+    <w:p>
+      <w:pPr>
+        <w:spacing w:line="240" w:lineRule="auto"/>
+        <w:jc w:val="both"/>
+        <w:rPr>
+          <w:rFonts w:ascii="Arial" w:hAnsi="Arial" w:cs="Arial"/>
+          <w:sz w:val="24"/>
+          <w:szCs w:val="24"/>
+        </w:rPr>
+      </w:pPr>
+    </w:p>
+    <w:p>
+      <w:pPr>
+        <w:spacing w:line="240" w:lineRule="auto"/>
+        <w:jc w:val="both"/>
+        <w:rPr>
+          <w:rFonts w:ascii="Arial" w:hAnsi="Arial" w:cs="Arial"/>
+          <w:sz w:val="24"/>
+          <w:szCs w:val="24"/>
+        </w:rPr>
+      </w:pPr>
+      <w:proofErr w:type="spellStart"/>
+      <w:r>
+        <w:rPr>
+          <w:rFonts w:ascii="Arial" w:hAnsi="Arial" w:cs="Arial"/>
+          <w:sz w:val="24"/>
+          <w:szCs w:val="24"/>
+        </w:rPr>
+        <w:t>asort</w:t>
+      </w:r>
+      <w:proofErr w:type="spellEnd"/>
+      <w:r>
+        <w:rPr>
+          <w:rFonts w:ascii="Arial" w:hAnsi="Arial" w:cs="Arial"/>
+          <w:sz w:val="24"/>
+          <w:szCs w:val="24"/>
+        </w:rPr>
+        <w:t xml:space="preserve"> (</w:t>
+      </w:r>
+      <w:proofErr w:type="spellStart"/>
+      <w:r>
+        <w:rPr>
+          <w:rFonts w:ascii="Arial" w:hAnsi="Arial" w:cs="Arial"/>
+          <w:b/>
+          <w:bCs/>
+          <w:sz w:val="24"/>
+          <w:szCs w:val="24"/>
+        </w:rPr>
+        <w:t>array</w:t>
+      </w:r>
+      <w:proofErr w:type="spellEnd"/>
+      <w:r>
+        <w:rPr>
+          <w:rFonts w:ascii="Arial" w:hAnsi="Arial" w:cs="Arial"/>
+          <w:sz w:val="24"/>
+          <w:szCs w:val="24"/>
+        </w:rPr>
+        <w:t>) -&gt;</w:t>
+      </w:r>
+      <w:r>
+        <w:rPr>
+          <w:rFonts w:ascii="Arial" w:hAnsi="Arial" w:cs="Arial"/>
+          <w:sz w:val="24"/>
+          <w:szCs w:val="24"/>
+        </w:rPr>
+        <w:t xml:space="preserve"> ordena </w:t>
+      </w:r>
+      <w:proofErr w:type="spellStart"/>
+      <w:r>
+        <w:rPr>
+          <w:rFonts w:ascii="Arial" w:hAnsi="Arial" w:cs="Arial"/>
+          <w:sz w:val="24"/>
+          <w:szCs w:val="24"/>
+        </w:rPr>
+        <w:t>array</w:t>
+      </w:r>
+      <w:proofErr w:type="spellEnd"/>
+      <w:r>
+        <w:rPr>
+          <w:rFonts w:ascii="Arial" w:hAnsi="Arial" w:cs="Arial"/>
+          <w:sz w:val="24"/>
+          <w:szCs w:val="24"/>
+        </w:rPr>
+        <w:t xml:space="preserve"> preservando índice;</w:t>
+      </w:r>
+    </w:p>
+    <w:p>
+      <w:pPr>
+        <w:shd w:val="clear" w:color="auto" w:fill="1F1F1F"/>
+        <w:spacing w:after="0" w:line="285" w:lineRule="atLeast"/>
+        <w:rPr>
+          <w:rFonts w:ascii="Consolas" w:eastAsia="Times New Roman" w:hAnsi="Consolas" w:cs="Times New Roman"/>
+          <w:b/>
+          <w:bCs/>
+          <w:i/>
+          <w:iCs/>
+          <w:color w:val="CCCCCC"/>
+          <w:kern w:val="0"/>
+          <w:sz w:val="21"/>
+          <w:szCs w:val="21"/>
+          <w:lang w:eastAsia="pt-BR"/>
+          <w14:ligatures w14:val="none"/>
+        </w:rPr>
+      </w:pPr>
+      <w:r>
+        <w:rPr>
+          <w:rFonts w:ascii="Consolas" w:eastAsia="Times New Roman" w:hAnsi="Consolas" w:cs="Times New Roman"/>
+          <w:b/>
+          <w:bCs/>
+          <w:i/>
+          <w:iCs/>
+          <w:color w:val="D4D4D4"/>
+          <w:kern w:val="0"/>
+          <w:sz w:val="21"/>
+          <w:szCs w:val="21"/>
+          <w:lang w:eastAsia="pt-BR"/>
+          <w14:ligatures w14:val="none"/>
+        </w:rPr>
+        <w:t xml:space="preserve">    </w:t>
+      </w:r>
+      <w:proofErr w:type="spellStart"/>
+      <w:r>
+        <w:rPr>
+          <w:rFonts w:ascii="Consolas" w:eastAsia="Times New Roman" w:hAnsi="Consolas" w:cs="Times New Roman"/>
+          <w:b/>
+          <w:bCs/>
+          <w:i/>
+          <w:iCs/>
+          <w:color w:val="DCDCAA"/>
+          <w:kern w:val="0"/>
+          <w:sz w:val="21"/>
+          <w:szCs w:val="21"/>
+          <w:lang w:eastAsia="pt-BR"/>
+          <w14:ligatures w14:val="none"/>
+        </w:rPr>
+        <w:t>asort</w:t>
+      </w:r>
+      <w:proofErr w:type="spellEnd"/>
+      <w:r>
+        <w:rPr>
+          <w:rFonts w:ascii="Consolas" w:eastAsia="Times New Roman" w:hAnsi="Consolas" w:cs="Times New Roman"/>
+          <w:b/>
+          <w:bCs/>
+          <w:i/>
+          <w:iCs/>
+          <w:color w:val="D4D4D4"/>
+          <w:kern w:val="0"/>
+          <w:sz w:val="21"/>
+          <w:szCs w:val="21"/>
+          <w:lang w:eastAsia="pt-BR"/>
+          <w14:ligatures w14:val="none"/>
+        </w:rPr>
+        <w:t>(</w:t>
+      </w:r>
+      <w:r>
+        <w:rPr>
+          <w:rFonts w:ascii="Consolas" w:eastAsia="Times New Roman" w:hAnsi="Consolas" w:cs="Times New Roman"/>
+          <w:b/>
+          <w:bCs/>
+          <w:i/>
+          <w:iCs/>
+          <w:color w:val="9CDCFE"/>
+          <w:kern w:val="0"/>
+          <w:sz w:val="21"/>
+          <w:szCs w:val="21"/>
+          <w:lang w:eastAsia="pt-BR"/>
+          <w14:ligatures w14:val="none"/>
+        </w:rPr>
+        <w:t>$</w:t>
+      </w:r>
+      <w:proofErr w:type="spellStart"/>
+      <w:proofErr w:type="gramStart"/>
+      <w:r>
+        <w:rPr>
+          <w:rFonts w:ascii="Consolas" w:eastAsia="Times New Roman" w:hAnsi="Consolas" w:cs="Times New Roman"/>
+          <w:b/>
+          <w:bCs/>
+          <w:i/>
+          <w:iCs/>
+          <w:color w:val="9CDCFE"/>
+          <w:kern w:val="0"/>
+          <w:sz w:val="21"/>
+          <w:szCs w:val="21"/>
+          <w:lang w:eastAsia="pt-BR"/>
+          <w14:ligatures w14:val="none"/>
+        </w:rPr>
+        <w:t>array</w:t>
+      </w:r>
+      <w:proofErr w:type="spellEnd"/>
+      <w:r>
+        <w:rPr>
+          <w:rFonts w:ascii="Consolas" w:eastAsia="Times New Roman" w:hAnsi="Consolas" w:cs="Times New Roman"/>
+          <w:b/>
+          <w:bCs/>
+          <w:i/>
+          <w:iCs/>
+          <w:color w:val="D4D4D4"/>
+          <w:kern w:val="0"/>
+          <w:sz w:val="21"/>
+          <w:szCs w:val="21"/>
+          <w:lang w:eastAsia="pt-BR"/>
+          <w14:ligatures w14:val="none"/>
+        </w:rPr>
+        <w:t>);</w:t>
+      </w:r>
+      <w:r>
+        <w:rPr>
+          <w:rFonts w:ascii="Consolas" w:eastAsia="Times New Roman" w:hAnsi="Consolas" w:cs="Times New Roman"/>
+          <w:b/>
+          <w:bCs/>
+          <w:i/>
+          <w:iCs/>
+          <w:color w:val="6A9955"/>
+          <w:kern w:val="0"/>
+          <w:sz w:val="21"/>
+          <w:szCs w:val="21"/>
+          <w:lang w:eastAsia="pt-BR"/>
+          <w14:ligatures w14:val="none"/>
+        </w:rPr>
+        <w:t>/</w:t>
+      </w:r>
+      <w:proofErr w:type="gramEnd"/>
+      <w:r>
+        <w:rPr>
+          <w:rFonts w:ascii="Consolas" w:eastAsia="Times New Roman" w:hAnsi="Consolas" w:cs="Times New Roman"/>
+          <w:b/>
+          <w:bCs/>
+          <w:i/>
+          <w:iCs/>
+          <w:color w:val="6A9955"/>
+          <w:kern w:val="0"/>
+          <w:sz w:val="21"/>
+          <w:szCs w:val="21"/>
+          <w:lang w:eastAsia="pt-BR"/>
+          <w14:ligatures w14:val="none"/>
+        </w:rPr>
+        <w:t>/</w:t>
+      </w:r>
+      <w:proofErr w:type="spellStart"/>
+      <w:r>
+        <w:rPr>
+          <w:rFonts w:ascii="Consolas" w:eastAsia="Times New Roman" w:hAnsi="Consolas" w:cs="Times New Roman"/>
+          <w:b/>
+          <w:bCs/>
+          <w:i/>
+          <w:iCs/>
+          <w:color w:val="6A9955"/>
+          <w:kern w:val="0"/>
+          <w:sz w:val="21"/>
+          <w:szCs w:val="21"/>
+          <w:lang w:eastAsia="pt-BR"/>
+          <w14:ligatures w14:val="none"/>
+        </w:rPr>
+        <w:t>true</w:t>
+      </w:r>
+      <w:proofErr w:type="spellEnd"/>
+      <w:r>
+        <w:rPr>
+          <w:rFonts w:ascii="Consolas" w:eastAsia="Times New Roman" w:hAnsi="Consolas" w:cs="Times New Roman"/>
+          <w:b/>
+          <w:bCs/>
+          <w:i/>
+          <w:iCs/>
+          <w:color w:val="6A9955"/>
+          <w:kern w:val="0"/>
+          <w:sz w:val="21"/>
+          <w:szCs w:val="21"/>
+          <w:lang w:eastAsia="pt-BR"/>
+          <w14:ligatures w14:val="none"/>
+        </w:rPr>
+        <w:t xml:space="preserve"> ou false - retorna </w:t>
+      </w:r>
+      <w:proofErr w:type="spellStart"/>
+      <w:r>
+        <w:rPr>
+          <w:rFonts w:ascii="Consolas" w:eastAsia="Times New Roman" w:hAnsi="Consolas" w:cs="Times New Roman"/>
+          <w:b/>
+          <w:bCs/>
+          <w:i/>
+          <w:iCs/>
+          <w:color w:val="6A9955"/>
+          <w:kern w:val="0"/>
+          <w:sz w:val="21"/>
+          <w:szCs w:val="21"/>
+          <w:lang w:eastAsia="pt-BR"/>
+          <w14:ligatures w14:val="none"/>
+        </w:rPr>
+        <w:t>true</w:t>
+      </w:r>
+      <w:proofErr w:type="spellEnd"/>
+      <w:r>
+        <w:rPr>
+          <w:rFonts w:ascii="Consolas" w:eastAsia="Times New Roman" w:hAnsi="Consolas" w:cs="Times New Roman"/>
+          <w:b/>
+          <w:bCs/>
+          <w:i/>
+          <w:iCs/>
+          <w:color w:val="6A9955"/>
+          <w:kern w:val="0"/>
+          <w:sz w:val="21"/>
+          <w:szCs w:val="21"/>
+          <w:lang w:eastAsia="pt-BR"/>
+          <w14:ligatures w14:val="none"/>
+        </w:rPr>
+        <w:t xml:space="preserve"> ou false se o </w:t>
+      </w:r>
+      <w:proofErr w:type="spellStart"/>
+      <w:r>
+        <w:rPr>
+          <w:rFonts w:ascii="Consolas" w:eastAsia="Times New Roman" w:hAnsi="Consolas" w:cs="Times New Roman"/>
+          <w:b/>
+          <w:bCs/>
+          <w:i/>
+          <w:iCs/>
+          <w:color w:val="6A9955"/>
+          <w:kern w:val="0"/>
+          <w:sz w:val="21"/>
+          <w:szCs w:val="21"/>
+          <w:lang w:eastAsia="pt-BR"/>
+          <w14:ligatures w14:val="none"/>
+        </w:rPr>
+        <w:t>array</w:t>
+      </w:r>
+      <w:proofErr w:type="spellEnd"/>
+      <w:r>
+        <w:rPr>
+          <w:rFonts w:ascii="Consolas" w:eastAsia="Times New Roman" w:hAnsi="Consolas" w:cs="Times New Roman"/>
+          <w:b/>
+          <w:bCs/>
+          <w:i/>
+          <w:iCs/>
+          <w:color w:val="6A9955"/>
+          <w:kern w:val="0"/>
+          <w:sz w:val="21"/>
+          <w:szCs w:val="21"/>
+          <w:lang w:eastAsia="pt-BR"/>
+          <w14:ligatures w14:val="none"/>
+        </w:rPr>
+        <w:t xml:space="preserve"> foi ou não ordenado, preservando índice</w:t>
+      </w:r>
+    </w:p>
+    <w:p>
+      <w:pPr>
+        <w:spacing w:line="240" w:lineRule="auto"/>
+        <w:jc w:val="both"/>
+        <w:rPr>
+          <w:rFonts w:ascii="Arial" w:hAnsi="Arial" w:cs="Arial"/>
+          <w:sz w:val="24"/>
+          <w:szCs w:val="24"/>
+        </w:rPr>
+      </w:pPr>
+    </w:p>
+    <w:p>
+      <w:pPr>
+        <w:spacing w:line="240" w:lineRule="auto"/>
+        <w:jc w:val="both"/>
+        <w:rPr>
+          <w:rFonts w:ascii="Arial" w:hAnsi="Arial" w:cs="Arial"/>
+          <w:sz w:val="24"/>
+          <w:szCs w:val="24"/>
+        </w:rPr>
+      </w:pPr>
+      <w:proofErr w:type="spellStart"/>
+      <w:r>
+        <w:rPr>
+          <w:rFonts w:ascii="Arial" w:hAnsi="Arial" w:cs="Arial"/>
+          <w:sz w:val="24"/>
+          <w:szCs w:val="24"/>
+        </w:rPr>
+        <w:t>count</w:t>
+      </w:r>
+      <w:proofErr w:type="spellEnd"/>
+      <w:r>
+        <w:rPr>
+          <w:rFonts w:ascii="Arial" w:hAnsi="Arial" w:cs="Arial"/>
+          <w:sz w:val="24"/>
+          <w:szCs w:val="24"/>
+        </w:rPr>
+        <w:t xml:space="preserve"> (</w:t>
+      </w:r>
+      <w:proofErr w:type="spellStart"/>
+      <w:r>
+        <w:rPr>
+          <w:rFonts w:ascii="Arial" w:hAnsi="Arial" w:cs="Arial"/>
+          <w:b/>
+          <w:bCs/>
+          <w:sz w:val="24"/>
+          <w:szCs w:val="24"/>
+        </w:rPr>
+        <w:t>array</w:t>
+      </w:r>
+      <w:proofErr w:type="spellEnd"/>
+      <w:r>
+        <w:rPr>
+          <w:rFonts w:ascii="Arial" w:hAnsi="Arial" w:cs="Arial"/>
+          <w:sz w:val="24"/>
+          <w:szCs w:val="24"/>
+        </w:rPr>
+        <w:t>) -&gt;</w:t>
+      </w:r>
+      <w:r>
+        <w:rPr>
+          <w:rFonts w:ascii="Arial" w:hAnsi="Arial" w:cs="Arial"/>
+          <w:sz w:val="24"/>
+          <w:szCs w:val="24"/>
+        </w:rPr>
+        <w:t xml:space="preserve"> conta quantidade de elementos de um </w:t>
+      </w:r>
+      <w:proofErr w:type="spellStart"/>
+      <w:r>
+        <w:rPr>
+          <w:rFonts w:ascii="Arial" w:hAnsi="Arial" w:cs="Arial"/>
+          <w:sz w:val="24"/>
+          <w:szCs w:val="24"/>
+        </w:rPr>
+        <w:t>array</w:t>
+      </w:r>
+      <w:proofErr w:type="spellEnd"/>
+      <w:r>
+        <w:rPr>
+          <w:rFonts w:ascii="Arial" w:hAnsi="Arial" w:cs="Arial"/>
+          <w:sz w:val="24"/>
+          <w:szCs w:val="24"/>
+        </w:rPr>
+        <w:t>;</w:t>
+      </w:r>
+    </w:p>
+    <w:p>
+      <w:pPr>
+        <w:shd w:val="clear" w:color="auto" w:fill="1F1F1F"/>
+        <w:spacing w:after="0" w:line="285" w:lineRule="atLeast"/>
+        <w:rPr>
+          <w:rFonts w:ascii="Consolas" w:eastAsia="Times New Roman" w:hAnsi="Consolas" w:cs="Times New Roman"/>
+          <w:b/>
+          <w:bCs/>
+          <w:i/>
+          <w:iCs/>
+          <w:color w:val="CCCCCC"/>
+          <w:kern w:val="0"/>
+          <w:sz w:val="21"/>
+          <w:szCs w:val="21"/>
+          <w:lang w:eastAsia="pt-BR"/>
+          <w14:ligatures w14:val="none"/>
+        </w:rPr>
+      </w:pPr>
+      <w:r>
+        <w:rPr>
+          <w:rFonts w:ascii="Consolas" w:eastAsia="Times New Roman" w:hAnsi="Consolas" w:cs="Times New Roman"/>
+          <w:b/>
+          <w:bCs/>
+          <w:i/>
+          <w:iCs/>
+          <w:color w:val="D4D4D4"/>
+          <w:kern w:val="0"/>
+          <w:sz w:val="21"/>
+          <w:szCs w:val="21"/>
+          <w:lang w:eastAsia="pt-BR"/>
+          <w14:ligatures w14:val="none"/>
+        </w:rPr>
+        <w:t xml:space="preserve">    </w:t>
+      </w:r>
+      <w:proofErr w:type="spellStart"/>
+      <w:r>
+        <w:rPr>
+          <w:rFonts w:ascii="Consolas" w:eastAsia="Times New Roman" w:hAnsi="Consolas" w:cs="Times New Roman"/>
+          <w:b/>
+          <w:bCs/>
+          <w:i/>
+          <w:iCs/>
+          <w:color w:val="DCDCAA"/>
+          <w:kern w:val="0"/>
+          <w:sz w:val="21"/>
+          <w:szCs w:val="21"/>
+          <w:lang w:eastAsia="pt-BR"/>
+          <w14:ligatures w14:val="none"/>
+        </w:rPr>
+        <w:t>echo</w:t>
+      </w:r>
+      <w:proofErr w:type="spellEnd"/>
+      <w:r>
+        <w:rPr>
+          <w:rFonts w:ascii="Consolas" w:eastAsia="Times New Roman" w:hAnsi="Consolas" w:cs="Times New Roman"/>
+          <w:b/>
+          <w:bCs/>
+          <w:i/>
+          <w:iCs/>
+          <w:color w:val="D4D4D4"/>
+          <w:kern w:val="0"/>
+          <w:sz w:val="21"/>
+          <w:szCs w:val="21"/>
+          <w:lang w:eastAsia="pt-BR"/>
+          <w14:ligatures w14:val="none"/>
+        </w:rPr>
+        <w:t xml:space="preserve"> </w:t>
+      </w:r>
+      <w:proofErr w:type="spellStart"/>
+      <w:r>
+        <w:rPr>
+          <w:rFonts w:ascii="Consolas" w:eastAsia="Times New Roman" w:hAnsi="Consolas" w:cs="Times New Roman"/>
+          <w:b/>
+          <w:bCs/>
+          <w:i/>
+          <w:iCs/>
+          <w:color w:val="DCDCAA"/>
+          <w:kern w:val="0"/>
+          <w:sz w:val="21"/>
+          <w:szCs w:val="21"/>
+          <w:lang w:eastAsia="pt-BR"/>
+          <w14:ligatures w14:val="none"/>
+        </w:rPr>
+        <w:t>count</w:t>
+      </w:r>
+      <w:proofErr w:type="spellEnd"/>
+      <w:r>
+        <w:rPr>
+          <w:rFonts w:ascii="Consolas" w:eastAsia="Times New Roman" w:hAnsi="Consolas" w:cs="Times New Roman"/>
+          <w:b/>
+          <w:bCs/>
+          <w:i/>
+          <w:iCs/>
+          <w:color w:val="D4D4D4"/>
+          <w:kern w:val="0"/>
+          <w:sz w:val="21"/>
+          <w:szCs w:val="21"/>
+          <w:lang w:eastAsia="pt-BR"/>
+          <w14:ligatures w14:val="none"/>
+        </w:rPr>
+        <w:t>(</w:t>
+      </w:r>
+      <w:r>
+        <w:rPr>
+          <w:rFonts w:ascii="Consolas" w:eastAsia="Times New Roman" w:hAnsi="Consolas" w:cs="Times New Roman"/>
+          <w:b/>
+          <w:bCs/>
+          <w:i/>
+          <w:iCs/>
+          <w:color w:val="9CDCFE"/>
+          <w:kern w:val="0"/>
+          <w:sz w:val="21"/>
+          <w:szCs w:val="21"/>
+          <w:lang w:eastAsia="pt-BR"/>
+          <w14:ligatures w14:val="none"/>
+        </w:rPr>
+        <w:t>$</w:t>
+      </w:r>
+      <w:proofErr w:type="spellStart"/>
+      <w:r>
+        <w:rPr>
+          <w:rFonts w:ascii="Consolas" w:eastAsia="Times New Roman" w:hAnsi="Consolas" w:cs="Times New Roman"/>
+          <w:b/>
+          <w:bCs/>
+          <w:i/>
+          <w:iCs/>
+          <w:color w:val="9CDCFE"/>
+          <w:kern w:val="0"/>
+          <w:sz w:val="21"/>
+          <w:szCs w:val="21"/>
+          <w:lang w:eastAsia="pt-BR"/>
+          <w14:ligatures w14:val="none"/>
+        </w:rPr>
+        <w:t>array</w:t>
+      </w:r>
+      <w:proofErr w:type="spellEnd"/>
+      <w:r>
+        <w:rPr>
+          <w:rFonts w:ascii="Consolas" w:eastAsia="Times New Roman" w:hAnsi="Consolas" w:cs="Times New Roman"/>
+          <w:b/>
+          <w:bCs/>
+          <w:i/>
+          <w:iCs/>
+          <w:color w:val="D4D4D4"/>
+          <w:kern w:val="0"/>
+          <w:sz w:val="21"/>
+          <w:szCs w:val="21"/>
+          <w:lang w:eastAsia="pt-BR"/>
+          <w14:ligatures w14:val="none"/>
+        </w:rPr>
+        <w:t>);</w:t>
+      </w:r>
+    </w:p>
+    <w:p>
+      <w:pPr>
+        <w:spacing w:line="240" w:lineRule="auto"/>
+        <w:jc w:val="both"/>
+        <w:rPr>
+          <w:rFonts w:ascii="Arial" w:hAnsi="Arial" w:cs="Arial"/>
+          <w:sz w:val="24"/>
+          <w:szCs w:val="24"/>
+        </w:rPr>
+      </w:pPr>
+      <w:r>
+        <w:rPr>
+          <w:rFonts w:ascii="Arial" w:hAnsi="Arial" w:cs="Arial"/>
+          <w:sz w:val="24"/>
+          <w:szCs w:val="24"/>
+        </w:rPr>
+        <w:tab/>
+      </w:r>
+      <w:r>
+        <w:rPr>
+          <w:rFonts w:ascii="Arial" w:hAnsi="Arial" w:cs="Arial"/>
+          <w:sz w:val="24"/>
+          <w:szCs w:val="24"/>
+        </w:rPr>
+        <w:t xml:space="preserve"> </w:t>
+      </w:r>
+    </w:p>
+    <w:p>
+      <w:pPr>
+        <w:spacing w:line="240" w:lineRule="auto"/>
+        <w:jc w:val="both"/>
+        <w:rPr>
+          <w:rFonts w:ascii="Arial" w:hAnsi="Arial" w:cs="Arial"/>
+          <w:sz w:val="24"/>
+          <w:szCs w:val="24"/>
+        </w:rPr>
+      </w:pPr>
+      <w:proofErr w:type="spellStart"/>
+      <w:r>
+        <w:rPr>
+          <w:rFonts w:ascii="Arial" w:hAnsi="Arial" w:cs="Arial"/>
+          <w:sz w:val="24"/>
+          <w:szCs w:val="24"/>
+        </w:rPr>
+        <w:t>array_merge</w:t>
+      </w:r>
+      <w:proofErr w:type="spellEnd"/>
+      <w:r>
+        <w:rPr>
+          <w:rFonts w:ascii="Arial" w:hAnsi="Arial" w:cs="Arial"/>
+          <w:sz w:val="24"/>
+          <w:szCs w:val="24"/>
+        </w:rPr>
+        <w:t xml:space="preserve"> (</w:t>
+      </w:r>
+      <w:proofErr w:type="spellStart"/>
+      <w:r>
+        <w:rPr>
+          <w:rFonts w:ascii="Arial" w:hAnsi="Arial" w:cs="Arial"/>
+          <w:b/>
+          <w:bCs/>
+          <w:sz w:val="24"/>
+          <w:szCs w:val="24"/>
+        </w:rPr>
+        <w:t>array</w:t>
+      </w:r>
+      <w:proofErr w:type="spellEnd"/>
+      <w:r>
+        <w:rPr>
+          <w:rFonts w:ascii="Arial" w:hAnsi="Arial" w:cs="Arial"/>
+          <w:sz w:val="24"/>
+          <w:szCs w:val="24"/>
+        </w:rPr>
+        <w:t>) -&gt;</w:t>
+      </w:r>
+      <w:r>
+        <w:rPr>
+          <w:rFonts w:ascii="Arial" w:hAnsi="Arial" w:cs="Arial"/>
+          <w:sz w:val="24"/>
+          <w:szCs w:val="24"/>
+        </w:rPr>
+        <w:t xml:space="preserve"> funde um ou mais </w:t>
+      </w:r>
+      <w:proofErr w:type="spellStart"/>
+      <w:r>
+        <w:rPr>
+          <w:rFonts w:ascii="Arial" w:hAnsi="Arial" w:cs="Arial"/>
+          <w:sz w:val="24"/>
+          <w:szCs w:val="24"/>
+        </w:rPr>
+        <w:t>arrays</w:t>
+      </w:r>
+      <w:proofErr w:type="spellEnd"/>
+      <w:r>
+        <w:rPr>
+          <w:rFonts w:ascii="Arial" w:hAnsi="Arial" w:cs="Arial"/>
+          <w:sz w:val="24"/>
+          <w:szCs w:val="24"/>
+        </w:rPr>
+        <w:t>;</w:t>
+      </w:r>
+    </w:p>
+    <w:p>
+      <w:pPr>
+        <w:shd w:val="clear" w:color="auto" w:fill="1F1F1F"/>
+        <w:spacing w:after="0" w:line="285" w:lineRule="atLeast"/>
+        <w:rPr>
+          <w:rFonts w:ascii="Consolas" w:eastAsia="Times New Roman" w:hAnsi="Consolas" w:cs="Times New Roman"/>
+          <w:b/>
+          <w:bCs/>
+          <w:i/>
+          <w:iCs/>
+          <w:color w:val="CCCCCC"/>
+          <w:kern w:val="0"/>
+          <w:sz w:val="21"/>
+          <w:szCs w:val="21"/>
+          <w:lang w:eastAsia="pt-BR"/>
+          <w14:ligatures w14:val="none"/>
+        </w:rPr>
+      </w:pPr>
+      <w:r>
+        <w:rPr>
+          <w:rFonts w:ascii="Consolas" w:eastAsia="Times New Roman" w:hAnsi="Consolas" w:cs="Times New Roman"/>
+          <w:b/>
+          <w:bCs/>
+          <w:i/>
+          <w:iCs/>
+          <w:color w:val="9CDCFE"/>
+          <w:kern w:val="0"/>
+          <w:sz w:val="21"/>
+          <w:szCs w:val="21"/>
+          <w:lang w:eastAsia="pt-BR"/>
+          <w14:ligatures w14:val="none"/>
+        </w:rPr>
+        <w:t xml:space="preserve">    </w:t>
+      </w:r>
+      <w:r>
+        <w:rPr>
+          <w:rFonts w:ascii="Consolas" w:eastAsia="Times New Roman" w:hAnsi="Consolas" w:cs="Times New Roman"/>
+          <w:b/>
+          <w:bCs/>
+          <w:i/>
+          <w:iCs/>
+          <w:color w:val="9CDCFE"/>
+          <w:kern w:val="0"/>
+          <w:sz w:val="21"/>
+          <w:szCs w:val="21"/>
+          <w:lang w:eastAsia="pt-BR"/>
+          <w14:ligatures w14:val="none"/>
+        </w:rPr>
+        <w:t>$array1</w:t>
+      </w:r>
+      <w:r>
+        <w:rPr>
+          <w:rFonts w:ascii="Consolas" w:eastAsia="Times New Roman" w:hAnsi="Consolas" w:cs="Times New Roman"/>
+          <w:b/>
+          <w:bCs/>
+          <w:i/>
+          <w:iCs/>
+          <w:color w:val="D4D4D4"/>
+          <w:kern w:val="0"/>
+          <w:sz w:val="21"/>
+          <w:szCs w:val="21"/>
+          <w:lang w:eastAsia="pt-BR"/>
+          <w14:ligatures w14:val="none"/>
+        </w:rPr>
+        <w:t xml:space="preserve"> = [</w:t>
+      </w:r>
+      <w:r>
+        <w:rPr>
+          <w:rFonts w:ascii="Consolas" w:eastAsia="Times New Roman" w:hAnsi="Consolas" w:cs="Times New Roman"/>
+          <w:b/>
+          <w:bCs/>
+          <w:i/>
+          <w:iCs/>
+          <w:color w:val="CE9178"/>
+          <w:kern w:val="0"/>
+          <w:sz w:val="21"/>
+          <w:szCs w:val="21"/>
+          <w:lang w:eastAsia="pt-BR"/>
+          <w14:ligatures w14:val="none"/>
+        </w:rPr>
+        <w:t>'</w:t>
+      </w:r>
+      <w:proofErr w:type="spellStart"/>
+      <w:r>
+        <w:rPr>
+          <w:rFonts w:ascii="Consolas" w:eastAsia="Times New Roman" w:hAnsi="Consolas" w:cs="Times New Roman"/>
+          <w:b/>
+          <w:bCs/>
+          <w:i/>
+          <w:iCs/>
+          <w:color w:val="CE9178"/>
+          <w:kern w:val="0"/>
+          <w:sz w:val="21"/>
+          <w:szCs w:val="21"/>
+          <w:lang w:eastAsia="pt-BR"/>
+          <w14:ligatures w14:val="none"/>
+        </w:rPr>
+        <w:t>osx</w:t>
+      </w:r>
+      <w:proofErr w:type="spellEnd"/>
+      <w:r>
+        <w:rPr>
+          <w:rFonts w:ascii="Consolas" w:eastAsia="Times New Roman" w:hAnsi="Consolas" w:cs="Times New Roman"/>
+          <w:b/>
+          <w:bCs/>
+          <w:i/>
+          <w:iCs/>
+          <w:color w:val="CE9178"/>
+          <w:kern w:val="0"/>
+          <w:sz w:val="21"/>
+          <w:szCs w:val="21"/>
+          <w:lang w:eastAsia="pt-BR"/>
+          <w14:ligatures w14:val="none"/>
+        </w:rPr>
+        <w:t>'</w:t>
+      </w:r>
+      <w:r>
+        <w:rPr>
+          <w:rFonts w:ascii="Consolas" w:eastAsia="Times New Roman" w:hAnsi="Consolas" w:cs="Times New Roman"/>
+          <w:b/>
+          <w:bCs/>
+          <w:i/>
+          <w:iCs/>
+          <w:color w:val="D4D4D4"/>
+          <w:kern w:val="0"/>
+          <w:sz w:val="21"/>
+          <w:szCs w:val="21"/>
+          <w:lang w:eastAsia="pt-BR"/>
+          <w14:ligatures w14:val="none"/>
+        </w:rPr>
+        <w:t xml:space="preserve">, </w:t>
+      </w:r>
+      <w:r>
+        <w:rPr>
+          <w:rFonts w:ascii="Consolas" w:eastAsia="Times New Roman" w:hAnsi="Consolas" w:cs="Times New Roman"/>
+          <w:b/>
+          <w:bCs/>
+          <w:i/>
+          <w:iCs/>
+          <w:color w:val="CE9178"/>
+          <w:kern w:val="0"/>
+          <w:sz w:val="21"/>
+          <w:szCs w:val="21"/>
+          <w:lang w:eastAsia="pt-BR"/>
+          <w14:ligatures w14:val="none"/>
+        </w:rPr>
+        <w:t>'</w:t>
+      </w:r>
+      <w:proofErr w:type="spellStart"/>
+      <w:r>
+        <w:rPr>
+          <w:rFonts w:ascii="Consolas" w:eastAsia="Times New Roman" w:hAnsi="Consolas" w:cs="Times New Roman"/>
+          <w:b/>
+          <w:bCs/>
+          <w:i/>
+          <w:iCs/>
+          <w:color w:val="CE9178"/>
+          <w:kern w:val="0"/>
+          <w:sz w:val="21"/>
+          <w:szCs w:val="21"/>
+          <w:lang w:eastAsia="pt-BR"/>
+          <w14:ligatures w14:val="none"/>
+        </w:rPr>
+        <w:t>windows</w:t>
+      </w:r>
+      <w:proofErr w:type="spellEnd"/>
+      <w:r>
+        <w:rPr>
+          <w:rFonts w:ascii="Consolas" w:eastAsia="Times New Roman" w:hAnsi="Consolas" w:cs="Times New Roman"/>
+          <w:b/>
+          <w:bCs/>
+          <w:i/>
+          <w:iCs/>
+          <w:color w:val="CE9178"/>
+          <w:kern w:val="0"/>
+          <w:sz w:val="21"/>
+          <w:szCs w:val="21"/>
+          <w:lang w:eastAsia="pt-BR"/>
+          <w14:ligatures w14:val="none"/>
+        </w:rPr>
+        <w:t>'</w:t>
+      </w:r>
+      <w:r>
+        <w:rPr>
+          <w:rFonts w:ascii="Consolas" w:eastAsia="Times New Roman" w:hAnsi="Consolas" w:cs="Times New Roman"/>
+          <w:b/>
+          <w:bCs/>
+          <w:i/>
+          <w:iCs/>
+          <w:color w:val="D4D4D4"/>
+          <w:kern w:val="0"/>
+          <w:sz w:val="21"/>
+          <w:szCs w:val="21"/>
+          <w:lang w:eastAsia="pt-BR"/>
+          <w14:ligatures w14:val="none"/>
+        </w:rPr>
+        <w:t>];</w:t>
+      </w:r>
+    </w:p>
+    <w:p>
+      <w:pPr>
+        <w:shd w:val="clear" w:color="auto" w:fill="1F1F1F"/>
+        <w:spacing w:after="0" w:line="285" w:lineRule="atLeast"/>
+        <w:rPr>
+          <w:rFonts w:ascii="Consolas" w:eastAsia="Times New Roman" w:hAnsi="Consolas" w:cs="Times New Roman"/>
+          <w:b/>
+          <w:bCs/>
+          <w:i/>
+          <w:iCs/>
+          <w:color w:val="CCCCCC"/>
+          <w:kern w:val="0"/>
+          <w:sz w:val="21"/>
+          <w:szCs w:val="21"/>
+          <w:lang w:eastAsia="pt-BR"/>
+          <w14:ligatures w14:val="none"/>
+        </w:rPr>
+      </w:pPr>
+      <w:r>
+        <w:rPr>
+          <w:rFonts w:ascii="Consolas" w:eastAsia="Times New Roman" w:hAnsi="Consolas" w:cs="Times New Roman"/>
+          <w:b/>
+          <w:bCs/>
+          <w:i/>
+          <w:iCs/>
+          <w:color w:val="D4D4D4"/>
+          <w:kern w:val="0"/>
+          <w:sz w:val="21"/>
+          <w:szCs w:val="21"/>
+          <w:lang w:eastAsia="pt-BR"/>
+          <w14:ligatures w14:val="none"/>
+        </w:rPr>
+        <w:t xml:space="preserve">    </w:t>
+      </w:r>
+      <w:r>
+        <w:rPr>
+          <w:rFonts w:ascii="Consolas" w:eastAsia="Times New Roman" w:hAnsi="Consolas" w:cs="Times New Roman"/>
+          <w:b/>
+          <w:bCs/>
+          <w:i/>
+          <w:iCs/>
+          <w:color w:val="9CDCFE"/>
+          <w:kern w:val="0"/>
+          <w:sz w:val="21"/>
+          <w:szCs w:val="21"/>
+          <w:lang w:eastAsia="pt-BR"/>
+          <w14:ligatures w14:val="none"/>
+        </w:rPr>
+        <w:t>$array2</w:t>
+      </w:r>
+      <w:r>
+        <w:rPr>
+          <w:rFonts w:ascii="Consolas" w:eastAsia="Times New Roman" w:hAnsi="Consolas" w:cs="Times New Roman"/>
+          <w:b/>
+          <w:bCs/>
+          <w:i/>
+          <w:iCs/>
+          <w:color w:val="D4D4D4"/>
+          <w:kern w:val="0"/>
+          <w:sz w:val="21"/>
+          <w:szCs w:val="21"/>
+          <w:lang w:eastAsia="pt-BR"/>
+          <w14:ligatures w14:val="none"/>
+        </w:rPr>
+        <w:t xml:space="preserve"> = [</w:t>
+      </w:r>
+      <w:r>
+        <w:rPr>
+          <w:rFonts w:ascii="Consolas" w:eastAsia="Times New Roman" w:hAnsi="Consolas" w:cs="Times New Roman"/>
+          <w:b/>
+          <w:bCs/>
+          <w:i/>
+          <w:iCs/>
+          <w:color w:val="CE9178"/>
+          <w:kern w:val="0"/>
+          <w:sz w:val="21"/>
+          <w:szCs w:val="21"/>
+          <w:lang w:eastAsia="pt-BR"/>
+          <w14:ligatures w14:val="none"/>
+        </w:rPr>
+        <w:t>'</w:t>
+      </w:r>
+      <w:proofErr w:type="spellStart"/>
+      <w:r>
+        <w:rPr>
+          <w:rFonts w:ascii="Consolas" w:eastAsia="Times New Roman" w:hAnsi="Consolas" w:cs="Times New Roman"/>
+          <w:b/>
+          <w:bCs/>
+          <w:i/>
+          <w:iCs/>
+          <w:color w:val="CE9178"/>
+          <w:kern w:val="0"/>
+          <w:sz w:val="21"/>
+          <w:szCs w:val="21"/>
+          <w:lang w:eastAsia="pt-BR"/>
+          <w14:ligatures w14:val="none"/>
+        </w:rPr>
+        <w:t>linux</w:t>
+      </w:r>
+      <w:proofErr w:type="spellEnd"/>
+      <w:r>
+        <w:rPr>
+          <w:rFonts w:ascii="Consolas" w:eastAsia="Times New Roman" w:hAnsi="Consolas" w:cs="Times New Roman"/>
+          <w:b/>
+          <w:bCs/>
+          <w:i/>
+          <w:iCs/>
+          <w:color w:val="CE9178"/>
+          <w:kern w:val="0"/>
+          <w:sz w:val="21"/>
+          <w:szCs w:val="21"/>
+          <w:lang w:eastAsia="pt-BR"/>
+          <w14:ligatures w14:val="none"/>
+        </w:rPr>
+        <w:t>'</w:t>
+      </w:r>
+      <w:r>
+        <w:rPr>
+          <w:rFonts w:ascii="Consolas" w:eastAsia="Times New Roman" w:hAnsi="Consolas" w:cs="Times New Roman"/>
+          <w:b/>
+          <w:bCs/>
+          <w:i/>
+          <w:iCs/>
+          <w:color w:val="D4D4D4"/>
+          <w:kern w:val="0"/>
+          <w:sz w:val="21"/>
+          <w:szCs w:val="21"/>
+          <w:lang w:eastAsia="pt-BR"/>
+          <w14:ligatures w14:val="none"/>
+        </w:rPr>
+        <w:t>];</w:t>
+      </w:r>
+    </w:p>
+    <w:p>
+      <w:pPr>
+        <w:shd w:val="clear" w:color="auto" w:fill="1F1F1F"/>
+        <w:spacing w:after="0" w:line="285" w:lineRule="atLeast"/>
+        <w:rPr>
+          <w:rFonts w:ascii="Consolas" w:eastAsia="Times New Roman" w:hAnsi="Consolas" w:cs="Times New Roman"/>
+          <w:b/>
+          <w:bCs/>
+          <w:i/>
+          <w:iCs/>
+          <w:color w:val="CCCCCC"/>
+          <w:kern w:val="0"/>
+          <w:sz w:val="21"/>
+          <w:szCs w:val="21"/>
+          <w:lang w:eastAsia="pt-BR"/>
+          <w14:ligatures w14:val="none"/>
+        </w:rPr>
+      </w:pPr>
+      <w:r>
+        <w:rPr>
+          <w:rFonts w:ascii="Consolas" w:eastAsia="Times New Roman" w:hAnsi="Consolas" w:cs="Times New Roman"/>
+          <w:b/>
+          <w:bCs/>
+          <w:i/>
+          <w:iCs/>
+          <w:color w:val="D4D4D4"/>
+          <w:kern w:val="0"/>
+          <w:sz w:val="21"/>
+          <w:szCs w:val="21"/>
+          <w:lang w:eastAsia="pt-BR"/>
+          <w14:ligatures w14:val="none"/>
+        </w:rPr>
+        <w:t xml:space="preserve">    </w:t>
+      </w:r>
+      <w:r>
+        <w:rPr>
+          <w:rFonts w:ascii="Consolas" w:eastAsia="Times New Roman" w:hAnsi="Consolas" w:cs="Times New Roman"/>
+          <w:b/>
+          <w:bCs/>
+          <w:i/>
+          <w:iCs/>
+          <w:color w:val="9CDCFE"/>
+          <w:kern w:val="0"/>
+          <w:sz w:val="21"/>
+          <w:szCs w:val="21"/>
+          <w:lang w:eastAsia="pt-BR"/>
+          <w14:ligatures w14:val="none"/>
+        </w:rPr>
+        <w:t>$</w:t>
+      </w:r>
+      <w:proofErr w:type="spellStart"/>
+      <w:r>
+        <w:rPr>
+          <w:rFonts w:ascii="Consolas" w:eastAsia="Times New Roman" w:hAnsi="Consolas" w:cs="Times New Roman"/>
+          <w:b/>
+          <w:bCs/>
+          <w:i/>
+          <w:iCs/>
+          <w:color w:val="9CDCFE"/>
+          <w:kern w:val="0"/>
+          <w:sz w:val="21"/>
+          <w:szCs w:val="21"/>
+          <w:lang w:eastAsia="pt-BR"/>
+          <w14:ligatures w14:val="none"/>
+        </w:rPr>
+        <w:t>novo_array</w:t>
+      </w:r>
+      <w:proofErr w:type="spellEnd"/>
+      <w:r>
+        <w:rPr>
+          <w:rFonts w:ascii="Consolas" w:eastAsia="Times New Roman" w:hAnsi="Consolas" w:cs="Times New Roman"/>
+          <w:b/>
+          <w:bCs/>
+          <w:i/>
+          <w:iCs/>
+          <w:color w:val="D4D4D4"/>
+          <w:kern w:val="0"/>
+          <w:sz w:val="21"/>
+          <w:szCs w:val="21"/>
+          <w:lang w:eastAsia="pt-BR"/>
+          <w14:ligatures w14:val="none"/>
+        </w:rPr>
+        <w:t xml:space="preserve"> = </w:t>
+      </w:r>
+      <w:proofErr w:type="spellStart"/>
+      <w:r>
+        <w:rPr>
+          <w:rFonts w:ascii="Consolas" w:eastAsia="Times New Roman" w:hAnsi="Consolas" w:cs="Times New Roman"/>
+          <w:b/>
+          <w:bCs/>
+          <w:i/>
+          <w:iCs/>
+          <w:color w:val="DCDCAA"/>
+          <w:kern w:val="0"/>
+          <w:sz w:val="21"/>
+          <w:szCs w:val="21"/>
+          <w:lang w:eastAsia="pt-BR"/>
+          <w14:ligatures w14:val="none"/>
+        </w:rPr>
+        <w:t>array_merge</w:t>
+      </w:r>
+      <w:proofErr w:type="spellEnd"/>
+      <w:r>
+        <w:rPr>
+          <w:rFonts w:ascii="Consolas" w:eastAsia="Times New Roman" w:hAnsi="Consolas" w:cs="Times New Roman"/>
+          <w:b/>
+          <w:bCs/>
+          <w:i/>
+          <w:iCs/>
+          <w:color w:val="DCDCAA"/>
+          <w:kern w:val="0"/>
+          <w:sz w:val="21"/>
+          <w:szCs w:val="21"/>
+          <w:lang w:eastAsia="pt-BR"/>
+          <w14:ligatures w14:val="none"/>
+        </w:rPr>
+        <w:t xml:space="preserve"> </w:t>
+      </w:r>
+      <w:r>
+        <w:rPr>
+          <w:rFonts w:ascii="Consolas" w:eastAsia="Times New Roman" w:hAnsi="Consolas" w:cs="Times New Roman"/>
+          <w:b/>
+          <w:bCs/>
+          <w:i/>
+          <w:iCs/>
+          <w:color w:val="D4D4D4"/>
+          <w:kern w:val="0"/>
+          <w:sz w:val="21"/>
+          <w:szCs w:val="21"/>
+          <w:lang w:eastAsia="pt-BR"/>
+          <w14:ligatures w14:val="none"/>
+        </w:rPr>
+        <w:t>(</w:t>
+      </w:r>
+      <w:r>
+        <w:rPr>
+          <w:rFonts w:ascii="Consolas" w:eastAsia="Times New Roman" w:hAnsi="Consolas" w:cs="Times New Roman"/>
+          <w:b/>
+          <w:bCs/>
+          <w:i/>
+          <w:iCs/>
+          <w:color w:val="9CDCFE"/>
+          <w:kern w:val="0"/>
+          <w:sz w:val="21"/>
+          <w:szCs w:val="21"/>
+          <w:lang w:eastAsia="pt-BR"/>
+          <w14:ligatures w14:val="none"/>
+        </w:rPr>
+        <w:t>$array1</w:t>
+      </w:r>
+      <w:r>
+        <w:rPr>
+          <w:rFonts w:ascii="Consolas" w:eastAsia="Times New Roman" w:hAnsi="Consolas" w:cs="Times New Roman"/>
+          <w:b/>
+          <w:bCs/>
+          <w:i/>
+          <w:iCs/>
+          <w:color w:val="D4D4D4"/>
+          <w:kern w:val="0"/>
+          <w:sz w:val="21"/>
+          <w:szCs w:val="21"/>
+          <w:lang w:eastAsia="pt-BR"/>
+          <w14:ligatures w14:val="none"/>
+        </w:rPr>
+        <w:t xml:space="preserve">, </w:t>
+      </w:r>
+      <w:r>
+        <w:rPr>
+          <w:rFonts w:ascii="Consolas" w:eastAsia="Times New Roman" w:hAnsi="Consolas" w:cs="Times New Roman"/>
+          <w:b/>
+          <w:bCs/>
+          <w:i/>
+          <w:iCs/>
+          <w:color w:val="9CDCFE"/>
+          <w:kern w:val="0"/>
+          <w:sz w:val="21"/>
+          <w:szCs w:val="21"/>
+          <w:lang w:eastAsia="pt-BR"/>
+          <w14:ligatures w14:val="none"/>
+        </w:rPr>
+        <w:t>$array2</w:t>
+      </w:r>
+      <w:r>
+        <w:rPr>
+          <w:rFonts w:ascii="Consolas" w:eastAsia="Times New Roman" w:hAnsi="Consolas" w:cs="Times New Roman"/>
+          <w:b/>
+          <w:bCs/>
+          <w:i/>
+          <w:iCs/>
+          <w:color w:val="D4D4D4"/>
+          <w:kern w:val="0"/>
+          <w:sz w:val="21"/>
+          <w:szCs w:val="21"/>
+          <w:lang w:eastAsia="pt-BR"/>
+          <w14:ligatures w14:val="none"/>
+        </w:rPr>
+        <w:t>);</w:t>
+      </w:r>
+    </w:p>
+    <w:p>
+      <w:pPr>
+        <w:spacing w:line="240" w:lineRule="auto"/>
+        <w:jc w:val="both"/>
+        <w:rPr>
+          <w:rFonts w:ascii="Arial" w:hAnsi="Arial" w:cs="Arial"/>
+          <w:sz w:val="24"/>
+          <w:szCs w:val="24"/>
+        </w:rPr>
+      </w:pPr>
+      <w:r>
+        <w:rPr>
+          <w:rFonts w:ascii="Arial" w:hAnsi="Arial" w:cs="Arial"/>
+          <w:sz w:val="24"/>
+          <w:szCs w:val="24"/>
+        </w:rPr>
+        <w:lastRenderedPageBreak/>
+        <w:t>explode (</w:t>
+      </w:r>
+      <w:proofErr w:type="spellStart"/>
+      <w:r>
+        <w:rPr>
+          <w:rFonts w:ascii="Arial" w:hAnsi="Arial" w:cs="Arial"/>
+          <w:b/>
+          <w:bCs/>
+          <w:sz w:val="24"/>
+          <w:szCs w:val="24"/>
+        </w:rPr>
+        <w:t>array</w:t>
+      </w:r>
+      <w:proofErr w:type="spellEnd"/>
+      <w:r>
+        <w:rPr>
+          <w:rFonts w:ascii="Arial" w:hAnsi="Arial" w:cs="Arial"/>
+          <w:sz w:val="24"/>
+          <w:szCs w:val="24"/>
+        </w:rPr>
+        <w:t>) -&gt;</w:t>
+      </w:r>
+      <w:r>
+        <w:rPr>
+          <w:rFonts w:ascii="Arial" w:hAnsi="Arial" w:cs="Arial"/>
+          <w:sz w:val="24"/>
+          <w:szCs w:val="24"/>
+        </w:rPr>
+        <w:t xml:space="preserve"> </w:t>
+      </w:r>
+      <w:r>
+        <w:rPr>
+          <w:rFonts w:ascii="Arial" w:hAnsi="Arial" w:cs="Arial"/>
+          <w:sz w:val="24"/>
+          <w:szCs w:val="24"/>
+        </w:rPr>
+        <w:t xml:space="preserve">divide uma </w:t>
+      </w:r>
+      <w:proofErr w:type="spellStart"/>
+      <w:r>
+        <w:rPr>
+          <w:rFonts w:ascii="Arial" w:hAnsi="Arial" w:cs="Arial"/>
+          <w:sz w:val="24"/>
+          <w:szCs w:val="24"/>
+        </w:rPr>
+        <w:t>string</w:t>
+      </w:r>
+      <w:proofErr w:type="spellEnd"/>
+      <w:r>
+        <w:rPr>
+          <w:rFonts w:ascii="Arial" w:hAnsi="Arial" w:cs="Arial"/>
+          <w:sz w:val="24"/>
+          <w:szCs w:val="24"/>
+        </w:rPr>
+        <w:t xml:space="preserve"> baseada em um delimitador;</w:t>
+      </w:r>
+    </w:p>
+    <w:p>
+      <w:pPr>
+        <w:shd w:val="clear" w:color="auto" w:fill="1F1F1F"/>
+        <w:spacing w:after="0" w:line="285" w:lineRule="atLeast"/>
+        <w:rPr>
+          <w:rFonts w:ascii="Consolas" w:eastAsia="Times New Roman" w:hAnsi="Consolas" w:cs="Times New Roman"/>
+          <w:b/>
+          <w:bCs/>
+          <w:i/>
+          <w:iCs/>
+          <w:color w:val="CCCCCC"/>
+          <w:kern w:val="0"/>
+          <w:sz w:val="21"/>
+          <w:szCs w:val="21"/>
+          <w:lang w:eastAsia="pt-BR"/>
+          <w14:ligatures w14:val="none"/>
+        </w:rPr>
+      </w:pPr>
+      <w:r>
+        <w:rPr>
+          <w:rFonts w:ascii="Consolas" w:eastAsia="Times New Roman" w:hAnsi="Consolas" w:cs="Times New Roman"/>
+          <w:color w:val="9CDCFE"/>
+          <w:kern w:val="0"/>
+          <w:sz w:val="21"/>
+          <w:szCs w:val="21"/>
+          <w:lang w:eastAsia="pt-BR"/>
+          <w14:ligatures w14:val="none"/>
+        </w:rPr>
+        <w:t xml:space="preserve">    </w:t>
+      </w:r>
+      <w:r>
+        <w:rPr>
+          <w:rFonts w:ascii="Consolas" w:eastAsia="Times New Roman" w:hAnsi="Consolas" w:cs="Times New Roman"/>
+          <w:b/>
+          <w:bCs/>
+          <w:i/>
+          <w:iCs/>
+          <w:color w:val="9CDCFE"/>
+          <w:kern w:val="0"/>
+          <w:sz w:val="21"/>
+          <w:szCs w:val="21"/>
+          <w:lang w:eastAsia="pt-BR"/>
+          <w14:ligatures w14:val="none"/>
+        </w:rPr>
+        <w:t>$</w:t>
+      </w:r>
+      <w:proofErr w:type="spellStart"/>
+      <w:r>
+        <w:rPr>
+          <w:rFonts w:ascii="Consolas" w:eastAsia="Times New Roman" w:hAnsi="Consolas" w:cs="Times New Roman"/>
+          <w:b/>
+          <w:bCs/>
+          <w:i/>
+          <w:iCs/>
+          <w:color w:val="9CDCFE"/>
+          <w:kern w:val="0"/>
+          <w:sz w:val="21"/>
+          <w:szCs w:val="21"/>
+          <w:lang w:eastAsia="pt-BR"/>
+          <w14:ligatures w14:val="none"/>
+        </w:rPr>
+        <w:t>string</w:t>
+      </w:r>
+      <w:proofErr w:type="spellEnd"/>
+      <w:r>
+        <w:rPr>
+          <w:rFonts w:ascii="Consolas" w:eastAsia="Times New Roman" w:hAnsi="Consolas" w:cs="Times New Roman"/>
+          <w:b/>
+          <w:bCs/>
+          <w:i/>
+          <w:iCs/>
+          <w:color w:val="D4D4D4"/>
+          <w:kern w:val="0"/>
+          <w:sz w:val="21"/>
+          <w:szCs w:val="21"/>
+          <w:lang w:eastAsia="pt-BR"/>
+          <w14:ligatures w14:val="none"/>
+        </w:rPr>
+        <w:t xml:space="preserve"> = </w:t>
+      </w:r>
+      <w:r>
+        <w:rPr>
+          <w:rFonts w:ascii="Consolas" w:eastAsia="Times New Roman" w:hAnsi="Consolas" w:cs="Times New Roman"/>
+          <w:b/>
+          <w:bCs/>
+          <w:i/>
+          <w:iCs/>
+          <w:color w:val="CE9178"/>
+          <w:kern w:val="0"/>
+          <w:sz w:val="21"/>
+          <w:szCs w:val="21"/>
+          <w:lang w:eastAsia="pt-BR"/>
+          <w14:ligatures w14:val="none"/>
+        </w:rPr>
+        <w:t>'07/12/2017'</w:t>
+      </w:r>
+      <w:r>
+        <w:rPr>
+          <w:rFonts w:ascii="Consolas" w:eastAsia="Times New Roman" w:hAnsi="Consolas" w:cs="Times New Roman"/>
+          <w:b/>
+          <w:bCs/>
+          <w:i/>
+          <w:iCs/>
+          <w:color w:val="D4D4D4"/>
+          <w:kern w:val="0"/>
+          <w:sz w:val="21"/>
+          <w:szCs w:val="21"/>
+          <w:lang w:eastAsia="pt-BR"/>
+          <w14:ligatures w14:val="none"/>
+        </w:rPr>
+        <w:t>;</w:t>
+      </w:r>
+    </w:p>
+    <w:p>
+      <w:pPr>
+        <w:shd w:val="clear" w:color="auto" w:fill="1F1F1F"/>
+        <w:spacing w:after="0" w:line="285" w:lineRule="atLeast"/>
+        <w:rPr>
+          <w:rFonts w:ascii="Consolas" w:eastAsia="Times New Roman" w:hAnsi="Consolas" w:cs="Times New Roman"/>
+          <w:b/>
+          <w:bCs/>
+          <w:i/>
+          <w:iCs/>
+          <w:color w:val="CCCCCC"/>
+          <w:kern w:val="0"/>
+          <w:sz w:val="21"/>
+          <w:szCs w:val="21"/>
+          <w:lang w:eastAsia="pt-BR"/>
+          <w14:ligatures w14:val="none"/>
+        </w:rPr>
+      </w:pPr>
+      <w:r>
+        <w:rPr>
+          <w:rFonts w:ascii="Consolas" w:eastAsia="Times New Roman" w:hAnsi="Consolas" w:cs="Times New Roman"/>
+          <w:b/>
+          <w:bCs/>
+          <w:i/>
+          <w:iCs/>
+          <w:color w:val="D4D4D4"/>
+          <w:kern w:val="0"/>
+          <w:sz w:val="21"/>
+          <w:szCs w:val="21"/>
+          <w:lang w:eastAsia="pt-BR"/>
+          <w14:ligatures w14:val="none"/>
+        </w:rPr>
+        <w:t xml:space="preserve">    </w:t>
+      </w:r>
+      <w:r>
+        <w:rPr>
+          <w:rFonts w:ascii="Consolas" w:eastAsia="Times New Roman" w:hAnsi="Consolas" w:cs="Times New Roman"/>
+          <w:b/>
+          <w:bCs/>
+          <w:i/>
+          <w:iCs/>
+          <w:color w:val="9CDCFE"/>
+          <w:kern w:val="0"/>
+          <w:sz w:val="21"/>
+          <w:szCs w:val="21"/>
+          <w:lang w:eastAsia="pt-BR"/>
+          <w14:ligatures w14:val="none"/>
+        </w:rPr>
+        <w:t>$</w:t>
+      </w:r>
+      <w:proofErr w:type="spellStart"/>
+      <w:r>
+        <w:rPr>
+          <w:rFonts w:ascii="Consolas" w:eastAsia="Times New Roman" w:hAnsi="Consolas" w:cs="Times New Roman"/>
+          <w:b/>
+          <w:bCs/>
+          <w:i/>
+          <w:iCs/>
+          <w:color w:val="9CDCFE"/>
+          <w:kern w:val="0"/>
+          <w:sz w:val="21"/>
+          <w:szCs w:val="21"/>
+          <w:lang w:eastAsia="pt-BR"/>
+          <w14:ligatures w14:val="none"/>
+        </w:rPr>
+        <w:t>array_retorno</w:t>
+      </w:r>
+      <w:proofErr w:type="spellEnd"/>
+      <w:r>
+        <w:rPr>
+          <w:rFonts w:ascii="Consolas" w:eastAsia="Times New Roman" w:hAnsi="Consolas" w:cs="Times New Roman"/>
+          <w:b/>
+          <w:bCs/>
+          <w:i/>
+          <w:iCs/>
+          <w:color w:val="D4D4D4"/>
+          <w:kern w:val="0"/>
+          <w:sz w:val="21"/>
+          <w:szCs w:val="21"/>
+          <w:lang w:eastAsia="pt-BR"/>
+          <w14:ligatures w14:val="none"/>
+        </w:rPr>
+        <w:t xml:space="preserve"> =</w:t>
+      </w:r>
+      <w:r>
+        <w:rPr>
+          <w:rFonts w:ascii="Consolas" w:eastAsia="Times New Roman" w:hAnsi="Consolas" w:cs="Times New Roman"/>
+          <w:b/>
+          <w:bCs/>
+          <w:i/>
+          <w:iCs/>
+          <w:color w:val="D4D4D4"/>
+          <w:kern w:val="0"/>
+          <w:sz w:val="21"/>
+          <w:szCs w:val="21"/>
+          <w:lang w:eastAsia="pt-BR"/>
+          <w14:ligatures w14:val="none"/>
+        </w:rPr>
+        <w:t xml:space="preserve"> </w:t>
+      </w:r>
+      <w:r>
+        <w:rPr>
+          <w:rFonts w:ascii="Consolas" w:eastAsia="Times New Roman" w:hAnsi="Consolas" w:cs="Times New Roman"/>
+          <w:b/>
+          <w:bCs/>
+          <w:i/>
+          <w:iCs/>
+          <w:color w:val="DCDCAA"/>
+          <w:kern w:val="0"/>
+          <w:sz w:val="21"/>
+          <w:szCs w:val="21"/>
+          <w:lang w:eastAsia="pt-BR"/>
+          <w14:ligatures w14:val="none"/>
+        </w:rPr>
+        <w:t>explode</w:t>
+      </w:r>
+      <w:r>
+        <w:rPr>
+          <w:rFonts w:ascii="Consolas" w:eastAsia="Times New Roman" w:hAnsi="Consolas" w:cs="Times New Roman"/>
+          <w:b/>
+          <w:bCs/>
+          <w:i/>
+          <w:iCs/>
+          <w:color w:val="DCDCAA"/>
+          <w:kern w:val="0"/>
+          <w:sz w:val="21"/>
+          <w:szCs w:val="21"/>
+          <w:lang w:eastAsia="pt-BR"/>
+          <w14:ligatures w14:val="none"/>
+        </w:rPr>
+        <w:t xml:space="preserve"> </w:t>
+      </w:r>
+      <w:r>
+        <w:rPr>
+          <w:rFonts w:ascii="Consolas" w:eastAsia="Times New Roman" w:hAnsi="Consolas" w:cs="Times New Roman"/>
+          <w:b/>
+          <w:bCs/>
+          <w:i/>
+          <w:iCs/>
+          <w:color w:val="D4D4D4"/>
+          <w:kern w:val="0"/>
+          <w:sz w:val="21"/>
+          <w:szCs w:val="21"/>
+          <w:lang w:eastAsia="pt-BR"/>
+          <w14:ligatures w14:val="none"/>
+        </w:rPr>
+        <w:t>(</w:t>
+      </w:r>
+      <w:r>
+        <w:rPr>
+          <w:rFonts w:ascii="Consolas" w:eastAsia="Times New Roman" w:hAnsi="Consolas" w:cs="Times New Roman"/>
+          <w:b/>
+          <w:bCs/>
+          <w:i/>
+          <w:iCs/>
+          <w:color w:val="CE9178"/>
+          <w:kern w:val="0"/>
+          <w:sz w:val="21"/>
+          <w:szCs w:val="21"/>
+          <w:lang w:eastAsia="pt-BR"/>
+          <w14:ligatures w14:val="none"/>
+        </w:rPr>
+        <w:t>'/'</w:t>
+      </w:r>
+      <w:r>
+        <w:rPr>
+          <w:rFonts w:ascii="Consolas" w:eastAsia="Times New Roman" w:hAnsi="Consolas" w:cs="Times New Roman"/>
+          <w:b/>
+          <w:bCs/>
+          <w:i/>
+          <w:iCs/>
+          <w:color w:val="D4D4D4"/>
+          <w:kern w:val="0"/>
+          <w:sz w:val="21"/>
+          <w:szCs w:val="21"/>
+          <w:lang w:eastAsia="pt-BR"/>
+          <w14:ligatures w14:val="none"/>
+        </w:rPr>
+        <w:t xml:space="preserve">, </w:t>
+      </w:r>
+      <w:r>
+        <w:rPr>
+          <w:rFonts w:ascii="Consolas" w:eastAsia="Times New Roman" w:hAnsi="Consolas" w:cs="Times New Roman"/>
+          <w:b/>
+          <w:bCs/>
+          <w:i/>
+          <w:iCs/>
+          <w:color w:val="9CDCFE"/>
+          <w:kern w:val="0"/>
+          <w:sz w:val="21"/>
+          <w:szCs w:val="21"/>
+          <w:lang w:eastAsia="pt-BR"/>
+          <w14:ligatures w14:val="none"/>
+        </w:rPr>
+        <w:t>$</w:t>
+      </w:r>
+      <w:proofErr w:type="spellStart"/>
+      <w:r>
+        <w:rPr>
+          <w:rFonts w:ascii="Consolas" w:eastAsia="Times New Roman" w:hAnsi="Consolas" w:cs="Times New Roman"/>
+          <w:b/>
+          <w:bCs/>
+          <w:i/>
+          <w:iCs/>
+          <w:color w:val="9CDCFE"/>
+          <w:kern w:val="0"/>
+          <w:sz w:val="21"/>
+          <w:szCs w:val="21"/>
+          <w:lang w:eastAsia="pt-BR"/>
+          <w14:ligatures w14:val="none"/>
+        </w:rPr>
+        <w:t>string</w:t>
+      </w:r>
+      <w:proofErr w:type="spellEnd"/>
+      <w:r>
+        <w:rPr>
+          <w:rFonts w:ascii="Consolas" w:eastAsia="Times New Roman" w:hAnsi="Consolas" w:cs="Times New Roman"/>
+          <w:b/>
+          <w:bCs/>
+          <w:i/>
+          <w:iCs/>
+          <w:color w:val="D4D4D4"/>
+          <w:kern w:val="0"/>
+          <w:sz w:val="21"/>
+          <w:szCs w:val="21"/>
+          <w:lang w:eastAsia="pt-BR"/>
+          <w14:ligatures w14:val="none"/>
+        </w:rPr>
+        <w:t>);</w:t>
+      </w:r>
+    </w:p>
+    <w:p>
+      <w:pPr>
+        <w:spacing w:line="240" w:lineRule="auto"/>
+        <w:jc w:val="both"/>
+        <w:rPr>
+          <w:rFonts w:ascii="Arial" w:hAnsi="Arial" w:cs="Arial"/>
+          <w:i/>
+          <w:iCs/>
+          <w:sz w:val="24"/>
+          <w:szCs w:val="24"/>
+        </w:rPr>
+      </w:pPr>
+      <w:r>
+        <w:rPr>
+          <w:rFonts w:ascii="Arial" w:hAnsi="Arial" w:cs="Arial"/>
+          <w:i/>
+          <w:iCs/>
+          <w:sz w:val="24"/>
+          <w:szCs w:val="24"/>
+        </w:rPr>
+        <w:t>Formatando para data no estilo dos EUA:</w:t>
+      </w:r>
+    </w:p>
+    <w:p>
+      <w:pPr>
+        <w:shd w:val="clear" w:color="auto" w:fill="1F1F1F"/>
+        <w:spacing w:after="0" w:line="285" w:lineRule="atLeast"/>
+        <w:rPr>
+          <w:rFonts w:ascii="Consolas" w:eastAsia="Times New Roman" w:hAnsi="Consolas" w:cs="Times New Roman"/>
+          <w:b/>
+          <w:bCs/>
+          <w:i/>
+          <w:iCs/>
+          <w:color w:val="CCCCCC"/>
+          <w:kern w:val="0"/>
+          <w:sz w:val="21"/>
+          <w:szCs w:val="21"/>
+          <w:lang w:eastAsia="pt-BR"/>
+          <w14:ligatures w14:val="none"/>
+        </w:rPr>
+      </w:pPr>
+      <w:proofErr w:type="spellStart"/>
+      <w:r>
+        <w:rPr>
+          <w:rFonts w:ascii="Consolas" w:eastAsia="Times New Roman" w:hAnsi="Consolas" w:cs="Times New Roman"/>
+          <w:b/>
+          <w:bCs/>
+          <w:i/>
+          <w:iCs/>
+          <w:color w:val="DCDCAA"/>
+          <w:kern w:val="0"/>
+          <w:sz w:val="21"/>
+          <w:szCs w:val="21"/>
+          <w:lang w:eastAsia="pt-BR"/>
+          <w14:ligatures w14:val="none"/>
+        </w:rPr>
+        <w:t>echo</w:t>
+      </w:r>
+      <w:proofErr w:type="spellEnd"/>
+      <w:r>
+        <w:rPr>
+          <w:rFonts w:ascii="Consolas" w:eastAsia="Times New Roman" w:hAnsi="Consolas" w:cs="Times New Roman"/>
+          <w:b/>
+          <w:bCs/>
+          <w:i/>
+          <w:iCs/>
+          <w:color w:val="D4D4D4"/>
+          <w:kern w:val="0"/>
+          <w:sz w:val="21"/>
+          <w:szCs w:val="21"/>
+          <w:lang w:eastAsia="pt-BR"/>
+          <w14:ligatures w14:val="none"/>
+        </w:rPr>
+        <w:t xml:space="preserve"> </w:t>
+      </w:r>
+      <w:r>
+        <w:rPr>
+          <w:rFonts w:ascii="Consolas" w:eastAsia="Times New Roman" w:hAnsi="Consolas" w:cs="Times New Roman"/>
+          <w:b/>
+          <w:bCs/>
+          <w:i/>
+          <w:iCs/>
+          <w:color w:val="9CDCFE"/>
+          <w:kern w:val="0"/>
+          <w:sz w:val="21"/>
+          <w:szCs w:val="21"/>
+          <w:lang w:eastAsia="pt-BR"/>
+          <w14:ligatures w14:val="none"/>
+        </w:rPr>
+        <w:t>$</w:t>
+      </w:r>
+      <w:proofErr w:type="spellStart"/>
+      <w:r>
+        <w:rPr>
+          <w:rFonts w:ascii="Consolas" w:eastAsia="Times New Roman" w:hAnsi="Consolas" w:cs="Times New Roman"/>
+          <w:b/>
+          <w:bCs/>
+          <w:i/>
+          <w:iCs/>
+          <w:color w:val="9CDCFE"/>
+          <w:kern w:val="0"/>
+          <w:sz w:val="21"/>
+          <w:szCs w:val="21"/>
+          <w:lang w:eastAsia="pt-BR"/>
+          <w14:ligatures w14:val="none"/>
+        </w:rPr>
+        <w:t>array_</w:t>
+      </w:r>
+      <w:proofErr w:type="gramStart"/>
+      <w:r>
+        <w:rPr>
+          <w:rFonts w:ascii="Consolas" w:eastAsia="Times New Roman" w:hAnsi="Consolas" w:cs="Times New Roman"/>
+          <w:b/>
+          <w:bCs/>
+          <w:i/>
+          <w:iCs/>
+          <w:color w:val="9CDCFE"/>
+          <w:kern w:val="0"/>
+          <w:sz w:val="21"/>
+          <w:szCs w:val="21"/>
+          <w:lang w:eastAsia="pt-BR"/>
+          <w14:ligatures w14:val="none"/>
+        </w:rPr>
+        <w:t>retorno</w:t>
+      </w:r>
+      <w:proofErr w:type="spellEnd"/>
+      <w:r>
+        <w:rPr>
+          <w:rFonts w:ascii="Consolas" w:eastAsia="Times New Roman" w:hAnsi="Consolas" w:cs="Times New Roman"/>
+          <w:b/>
+          <w:bCs/>
+          <w:i/>
+          <w:iCs/>
+          <w:color w:val="D4D4D4"/>
+          <w:kern w:val="0"/>
+          <w:sz w:val="21"/>
+          <w:szCs w:val="21"/>
+          <w:lang w:eastAsia="pt-BR"/>
+          <w14:ligatures w14:val="none"/>
+        </w:rPr>
+        <w:t>[</w:t>
+      </w:r>
+      <w:proofErr w:type="gramEnd"/>
+      <w:r>
+        <w:rPr>
+          <w:rFonts w:ascii="Consolas" w:eastAsia="Times New Roman" w:hAnsi="Consolas" w:cs="Times New Roman"/>
+          <w:b/>
+          <w:bCs/>
+          <w:i/>
+          <w:iCs/>
+          <w:color w:val="B5CEA8"/>
+          <w:kern w:val="0"/>
+          <w:sz w:val="21"/>
+          <w:szCs w:val="21"/>
+          <w:lang w:eastAsia="pt-BR"/>
+          <w14:ligatures w14:val="none"/>
+        </w:rPr>
+        <w:t>2</w:t>
+      </w:r>
+      <w:r>
+        <w:rPr>
+          <w:rFonts w:ascii="Consolas" w:eastAsia="Times New Roman" w:hAnsi="Consolas" w:cs="Times New Roman"/>
+          <w:b/>
+          <w:bCs/>
+          <w:i/>
+          <w:iCs/>
+          <w:color w:val="D4D4D4"/>
+          <w:kern w:val="0"/>
+          <w:sz w:val="21"/>
+          <w:szCs w:val="21"/>
+          <w:lang w:eastAsia="pt-BR"/>
+          <w14:ligatures w14:val="none"/>
+        </w:rPr>
+        <w:t xml:space="preserve">] . </w:t>
+      </w:r>
+      <w:r>
+        <w:rPr>
+          <w:rFonts w:ascii="Consolas" w:eastAsia="Times New Roman" w:hAnsi="Consolas" w:cs="Times New Roman"/>
+          <w:b/>
+          <w:bCs/>
+          <w:i/>
+          <w:iCs/>
+          <w:color w:val="CE9178"/>
+          <w:kern w:val="0"/>
+          <w:sz w:val="21"/>
+          <w:szCs w:val="21"/>
+          <w:lang w:eastAsia="pt-BR"/>
+          <w14:ligatures w14:val="none"/>
+        </w:rPr>
+        <w:t>'-'</w:t>
+      </w:r>
+      <w:r>
+        <w:rPr>
+          <w:rFonts w:ascii="Consolas" w:eastAsia="Times New Roman" w:hAnsi="Consolas" w:cs="Times New Roman"/>
+          <w:b/>
+          <w:bCs/>
+          <w:i/>
+          <w:iCs/>
+          <w:color w:val="D4D4D4"/>
+          <w:kern w:val="0"/>
+          <w:sz w:val="21"/>
+          <w:szCs w:val="21"/>
+          <w:lang w:eastAsia="pt-BR"/>
+          <w14:ligatures w14:val="none"/>
+        </w:rPr>
+        <w:t xml:space="preserve"> . </w:t>
+      </w:r>
+      <w:r>
+        <w:rPr>
+          <w:rFonts w:ascii="Consolas" w:eastAsia="Times New Roman" w:hAnsi="Consolas" w:cs="Times New Roman"/>
+          <w:b/>
+          <w:bCs/>
+          <w:i/>
+          <w:iCs/>
+          <w:color w:val="9CDCFE"/>
+          <w:kern w:val="0"/>
+          <w:sz w:val="21"/>
+          <w:szCs w:val="21"/>
+          <w:lang w:eastAsia="pt-BR"/>
+          <w14:ligatures w14:val="none"/>
+        </w:rPr>
+        <w:t>$</w:t>
+      </w:r>
+      <w:proofErr w:type="spellStart"/>
+      <w:r>
+        <w:rPr>
+          <w:rFonts w:ascii="Consolas" w:eastAsia="Times New Roman" w:hAnsi="Consolas" w:cs="Times New Roman"/>
+          <w:b/>
+          <w:bCs/>
+          <w:i/>
+          <w:iCs/>
+          <w:color w:val="9CDCFE"/>
+          <w:kern w:val="0"/>
+          <w:sz w:val="21"/>
+          <w:szCs w:val="21"/>
+          <w:lang w:eastAsia="pt-BR"/>
+          <w14:ligatures w14:val="none"/>
+        </w:rPr>
+        <w:t>array_</w:t>
+      </w:r>
+      <w:proofErr w:type="gramStart"/>
+      <w:r>
+        <w:rPr>
+          <w:rFonts w:ascii="Consolas" w:eastAsia="Times New Roman" w:hAnsi="Consolas" w:cs="Times New Roman"/>
+          <w:b/>
+          <w:bCs/>
+          <w:i/>
+          <w:iCs/>
+          <w:color w:val="9CDCFE"/>
+          <w:kern w:val="0"/>
+          <w:sz w:val="21"/>
+          <w:szCs w:val="21"/>
+          <w:lang w:eastAsia="pt-BR"/>
+          <w14:ligatures w14:val="none"/>
+        </w:rPr>
+        <w:t>retorno</w:t>
+      </w:r>
+      <w:proofErr w:type="spellEnd"/>
+      <w:r>
+        <w:rPr>
+          <w:rFonts w:ascii="Consolas" w:eastAsia="Times New Roman" w:hAnsi="Consolas" w:cs="Times New Roman"/>
+          <w:b/>
+          <w:bCs/>
+          <w:i/>
+          <w:iCs/>
+          <w:color w:val="D4D4D4"/>
+          <w:kern w:val="0"/>
+          <w:sz w:val="21"/>
+          <w:szCs w:val="21"/>
+          <w:lang w:eastAsia="pt-BR"/>
+          <w14:ligatures w14:val="none"/>
+        </w:rPr>
+        <w:t>[</w:t>
+      </w:r>
+      <w:proofErr w:type="gramEnd"/>
+      <w:r>
+        <w:rPr>
+          <w:rFonts w:ascii="Consolas" w:eastAsia="Times New Roman" w:hAnsi="Consolas" w:cs="Times New Roman"/>
+          <w:b/>
+          <w:bCs/>
+          <w:i/>
+          <w:iCs/>
+          <w:color w:val="B5CEA8"/>
+          <w:kern w:val="0"/>
+          <w:sz w:val="21"/>
+          <w:szCs w:val="21"/>
+          <w:lang w:eastAsia="pt-BR"/>
+          <w14:ligatures w14:val="none"/>
+        </w:rPr>
+        <w:t>1</w:t>
+      </w:r>
+      <w:r>
+        <w:rPr>
+          <w:rFonts w:ascii="Consolas" w:eastAsia="Times New Roman" w:hAnsi="Consolas" w:cs="Times New Roman"/>
+          <w:b/>
+          <w:bCs/>
+          <w:i/>
+          <w:iCs/>
+          <w:color w:val="D4D4D4"/>
+          <w:kern w:val="0"/>
+          <w:sz w:val="21"/>
+          <w:szCs w:val="21"/>
+          <w:lang w:eastAsia="pt-BR"/>
+          <w14:ligatures w14:val="none"/>
+        </w:rPr>
+        <w:t xml:space="preserve">] . </w:t>
+      </w:r>
+      <w:r>
+        <w:rPr>
+          <w:rFonts w:ascii="Consolas" w:eastAsia="Times New Roman" w:hAnsi="Consolas" w:cs="Times New Roman"/>
+          <w:b/>
+          <w:bCs/>
+          <w:i/>
+          <w:iCs/>
+          <w:color w:val="CE9178"/>
+          <w:kern w:val="0"/>
+          <w:sz w:val="21"/>
+          <w:szCs w:val="21"/>
+          <w:lang w:eastAsia="pt-BR"/>
+          <w14:ligatures w14:val="none"/>
+        </w:rPr>
+        <w:t>'-'</w:t>
+      </w:r>
+      <w:r>
+        <w:rPr>
+          <w:rFonts w:ascii="Consolas" w:eastAsia="Times New Roman" w:hAnsi="Consolas" w:cs="Times New Roman"/>
+          <w:b/>
+          <w:bCs/>
+          <w:i/>
+          <w:iCs/>
+          <w:color w:val="D4D4D4"/>
+          <w:kern w:val="0"/>
+          <w:sz w:val="21"/>
+          <w:szCs w:val="21"/>
+          <w:lang w:eastAsia="pt-BR"/>
+          <w14:ligatures w14:val="none"/>
+        </w:rPr>
+        <w:t xml:space="preserve"> . </w:t>
+      </w:r>
+      <w:r>
+        <w:rPr>
+          <w:rFonts w:ascii="Consolas" w:eastAsia="Times New Roman" w:hAnsi="Consolas" w:cs="Times New Roman"/>
+          <w:b/>
+          <w:bCs/>
+          <w:i/>
+          <w:iCs/>
+          <w:color w:val="9CDCFE"/>
+          <w:kern w:val="0"/>
+          <w:sz w:val="21"/>
+          <w:szCs w:val="21"/>
+          <w:lang w:eastAsia="pt-BR"/>
+          <w14:ligatures w14:val="none"/>
+        </w:rPr>
+        <w:t>$</w:t>
+      </w:r>
+      <w:proofErr w:type="spellStart"/>
+      <w:r>
+        <w:rPr>
+          <w:rFonts w:ascii="Consolas" w:eastAsia="Times New Roman" w:hAnsi="Consolas" w:cs="Times New Roman"/>
+          <w:b/>
+          <w:bCs/>
+          <w:i/>
+          <w:iCs/>
+          <w:color w:val="9CDCFE"/>
+          <w:kern w:val="0"/>
+          <w:sz w:val="21"/>
+          <w:szCs w:val="21"/>
+          <w:lang w:eastAsia="pt-BR"/>
+          <w14:ligatures w14:val="none"/>
+        </w:rPr>
+        <w:t>array_</w:t>
+      </w:r>
+      <w:proofErr w:type="gramStart"/>
+      <w:r>
+        <w:rPr>
+          <w:rFonts w:ascii="Consolas" w:eastAsia="Times New Roman" w:hAnsi="Consolas" w:cs="Times New Roman"/>
+          <w:b/>
+          <w:bCs/>
+          <w:i/>
+          <w:iCs/>
+          <w:color w:val="9CDCFE"/>
+          <w:kern w:val="0"/>
+          <w:sz w:val="21"/>
+          <w:szCs w:val="21"/>
+          <w:lang w:eastAsia="pt-BR"/>
+          <w14:ligatures w14:val="none"/>
+        </w:rPr>
+        <w:t>retorno</w:t>
+      </w:r>
+      <w:proofErr w:type="spellEnd"/>
+      <w:r>
+        <w:rPr>
+          <w:rFonts w:ascii="Consolas" w:eastAsia="Times New Roman" w:hAnsi="Consolas" w:cs="Times New Roman"/>
+          <w:b/>
+          <w:bCs/>
+          <w:i/>
+          <w:iCs/>
+          <w:color w:val="D4D4D4"/>
+          <w:kern w:val="0"/>
+          <w:sz w:val="21"/>
+          <w:szCs w:val="21"/>
+          <w:lang w:eastAsia="pt-BR"/>
+          <w14:ligatures w14:val="none"/>
+        </w:rPr>
+        <w:t>[</w:t>
+      </w:r>
+      <w:proofErr w:type="gramEnd"/>
+      <w:r>
+        <w:rPr>
+          <w:rFonts w:ascii="Consolas" w:eastAsia="Times New Roman" w:hAnsi="Consolas" w:cs="Times New Roman"/>
+          <w:b/>
+          <w:bCs/>
+          <w:i/>
+          <w:iCs/>
+          <w:color w:val="B5CEA8"/>
+          <w:kern w:val="0"/>
+          <w:sz w:val="21"/>
+          <w:szCs w:val="21"/>
+          <w:lang w:eastAsia="pt-BR"/>
+          <w14:ligatures w14:val="none"/>
+        </w:rPr>
+        <w:t>0</w:t>
+      </w:r>
+      <w:r>
+        <w:rPr>
+          <w:rFonts w:ascii="Consolas" w:eastAsia="Times New Roman" w:hAnsi="Consolas" w:cs="Times New Roman"/>
+          <w:b/>
+          <w:bCs/>
+          <w:i/>
+          <w:iCs/>
+          <w:color w:val="D4D4D4"/>
+          <w:kern w:val="0"/>
+          <w:sz w:val="21"/>
+          <w:szCs w:val="21"/>
+          <w:lang w:eastAsia="pt-BR"/>
+          <w14:ligatures w14:val="none"/>
+        </w:rPr>
+        <w:t>];</w:t>
+      </w:r>
+    </w:p>
+    <w:p>
+      <w:pPr>
+        <w:spacing w:line="240" w:lineRule="auto"/>
+        <w:jc w:val="both"/>
+        <w:rPr>
+          <w:rFonts w:ascii="Arial" w:hAnsi="Arial" w:cs="Arial"/>
+          <w:b/>
+          <w:bCs/>
+          <w:i/>
+          <w:iCs/>
+          <w:sz w:val="24"/>
+          <w:szCs w:val="24"/>
+        </w:rPr>
+      </w:pPr>
+    </w:p>
+    <w:p>
+      <w:pPr>
+        <w:spacing w:line="240" w:lineRule="auto"/>
+        <w:jc w:val="both"/>
+        <w:rPr>
+          <w:rFonts w:ascii="Arial" w:hAnsi="Arial" w:cs="Arial"/>
+          <w:sz w:val="24"/>
+          <w:szCs w:val="24"/>
+        </w:rPr>
+      </w:pPr>
+      <w:r>
+        <w:rPr>
+          <w:rFonts w:ascii="Arial" w:hAnsi="Arial" w:cs="Arial"/>
+          <w:sz w:val="24"/>
+          <w:szCs w:val="24"/>
+        </w:rPr>
+        <w:t>implode (</w:t>
+      </w:r>
+      <w:proofErr w:type="spellStart"/>
+      <w:r>
+        <w:rPr>
+          <w:rFonts w:ascii="Arial" w:hAnsi="Arial" w:cs="Arial"/>
+          <w:b/>
+          <w:bCs/>
+          <w:sz w:val="24"/>
+          <w:szCs w:val="24"/>
+        </w:rPr>
+        <w:t>array</w:t>
+      </w:r>
+      <w:proofErr w:type="spellEnd"/>
+      <w:r>
+        <w:rPr>
+          <w:rFonts w:ascii="Arial" w:hAnsi="Arial" w:cs="Arial"/>
+          <w:sz w:val="24"/>
+          <w:szCs w:val="24"/>
+        </w:rPr>
+        <w:t>) -&gt;</w:t>
+      </w:r>
+      <w:r>
+        <w:rPr>
+          <w:rFonts w:ascii="Arial" w:hAnsi="Arial" w:cs="Arial"/>
+          <w:sz w:val="24"/>
+          <w:szCs w:val="24"/>
+        </w:rPr>
+        <w:t xml:space="preserve"> junta elementos de um </w:t>
+      </w:r>
+      <w:proofErr w:type="spellStart"/>
+      <w:r>
+        <w:rPr>
+          <w:rFonts w:ascii="Arial" w:hAnsi="Arial" w:cs="Arial"/>
+          <w:sz w:val="24"/>
+          <w:szCs w:val="24"/>
+        </w:rPr>
+        <w:t>array</w:t>
+      </w:r>
+      <w:proofErr w:type="spellEnd"/>
+      <w:r>
+        <w:rPr>
+          <w:rFonts w:ascii="Arial" w:hAnsi="Arial" w:cs="Arial"/>
+          <w:sz w:val="24"/>
+          <w:szCs w:val="24"/>
+        </w:rPr>
+        <w:t xml:space="preserve"> em uma </w:t>
+      </w:r>
+      <w:proofErr w:type="spellStart"/>
+      <w:r>
+        <w:rPr>
+          <w:rFonts w:ascii="Arial" w:hAnsi="Arial" w:cs="Arial"/>
+          <w:sz w:val="24"/>
+          <w:szCs w:val="24"/>
+        </w:rPr>
+        <w:t>string</w:t>
+      </w:r>
+      <w:proofErr w:type="spellEnd"/>
+      <w:r>
+        <w:rPr>
+          <w:rFonts w:ascii="Arial" w:hAnsi="Arial" w:cs="Arial"/>
+          <w:sz w:val="24"/>
+          <w:szCs w:val="24"/>
+        </w:rPr>
+        <w:t>;</w:t>
+      </w:r>
+    </w:p>
+    <w:p>
+      <w:pPr>
+        <w:shd w:val="clear" w:color="auto" w:fill="1F1F1F"/>
+        <w:spacing w:after="0" w:line="285" w:lineRule="atLeast"/>
+        <w:rPr>
+          <w:rFonts w:ascii="Consolas" w:eastAsia="Times New Roman" w:hAnsi="Consolas" w:cs="Times New Roman"/>
+          <w:color w:val="CCCCCC"/>
+          <w:kern w:val="0"/>
+          <w:sz w:val="21"/>
+          <w:szCs w:val="21"/>
+          <w:lang w:eastAsia="pt-BR"/>
+          <w14:ligatures w14:val="none"/>
+        </w:rPr>
+      </w:pPr>
+      <w:r>
+        <w:rPr>
+          <w:rFonts w:ascii="Consolas" w:eastAsia="Times New Roman" w:hAnsi="Consolas" w:cs="Times New Roman"/>
+          <w:color w:val="D4D4D4"/>
+          <w:kern w:val="0"/>
+          <w:sz w:val="21"/>
+          <w:szCs w:val="21"/>
+          <w:lang w:eastAsia="pt-BR"/>
+          <w14:ligatures w14:val="none"/>
+        </w:rPr>
+        <w:t xml:space="preserve">    </w:t>
+      </w:r>
+      <w:r>
+        <w:rPr>
+          <w:rFonts w:ascii="Consolas" w:eastAsia="Times New Roman" w:hAnsi="Consolas" w:cs="Times New Roman"/>
+          <w:color w:val="9CDCFE"/>
+          <w:kern w:val="0"/>
+          <w:sz w:val="21"/>
+          <w:szCs w:val="21"/>
+          <w:lang w:eastAsia="pt-BR"/>
+          <w14:ligatures w14:val="none"/>
+        </w:rPr>
+        <w:t>$</w:t>
+      </w:r>
+      <w:proofErr w:type="spellStart"/>
+      <w:r>
+        <w:rPr>
+          <w:rFonts w:ascii="Consolas" w:eastAsia="Times New Roman" w:hAnsi="Consolas" w:cs="Times New Roman"/>
+          <w:color w:val="9CDCFE"/>
+          <w:kern w:val="0"/>
+          <w:sz w:val="21"/>
+          <w:szCs w:val="21"/>
+          <w:lang w:eastAsia="pt-BR"/>
+          <w14:ligatures w14:val="none"/>
+        </w:rPr>
+        <w:t>array</w:t>
+      </w:r>
+      <w:proofErr w:type="spellEnd"/>
+      <w:r>
+        <w:rPr>
+          <w:rFonts w:ascii="Consolas" w:eastAsia="Times New Roman" w:hAnsi="Consolas" w:cs="Times New Roman"/>
+          <w:color w:val="D4D4D4"/>
+          <w:kern w:val="0"/>
+          <w:sz w:val="21"/>
+          <w:szCs w:val="21"/>
+          <w:lang w:eastAsia="pt-BR"/>
+          <w14:ligatures w14:val="none"/>
+        </w:rPr>
+        <w:t xml:space="preserve"> = [</w:t>
+      </w:r>
+      <w:r>
+        <w:rPr>
+          <w:rFonts w:ascii="Consolas" w:eastAsia="Times New Roman" w:hAnsi="Consolas" w:cs="Times New Roman"/>
+          <w:color w:val="CE9178"/>
+          <w:kern w:val="0"/>
+          <w:sz w:val="21"/>
+          <w:szCs w:val="21"/>
+          <w:lang w:eastAsia="pt-BR"/>
+          <w14:ligatures w14:val="none"/>
+        </w:rPr>
+        <w:t>'a'</w:t>
+      </w:r>
+      <w:r>
+        <w:rPr>
+          <w:rFonts w:ascii="Consolas" w:eastAsia="Times New Roman" w:hAnsi="Consolas" w:cs="Times New Roman"/>
+          <w:color w:val="D4D4D4"/>
+          <w:kern w:val="0"/>
+          <w:sz w:val="21"/>
+          <w:szCs w:val="21"/>
+          <w:lang w:eastAsia="pt-BR"/>
+          <w14:ligatures w14:val="none"/>
+        </w:rPr>
+        <w:t xml:space="preserve">, </w:t>
+      </w:r>
+      <w:r>
+        <w:rPr>
+          <w:rFonts w:ascii="Consolas" w:eastAsia="Times New Roman" w:hAnsi="Consolas" w:cs="Times New Roman"/>
+          <w:color w:val="CE9178"/>
+          <w:kern w:val="0"/>
+          <w:sz w:val="21"/>
+          <w:szCs w:val="21"/>
+          <w:lang w:eastAsia="pt-BR"/>
+          <w14:ligatures w14:val="none"/>
+        </w:rPr>
+        <w:t>'b'</w:t>
+      </w:r>
+      <w:r>
+        <w:rPr>
+          <w:rFonts w:ascii="Consolas" w:eastAsia="Times New Roman" w:hAnsi="Consolas" w:cs="Times New Roman"/>
+          <w:color w:val="D4D4D4"/>
+          <w:kern w:val="0"/>
+          <w:sz w:val="21"/>
+          <w:szCs w:val="21"/>
+          <w:lang w:eastAsia="pt-BR"/>
+          <w14:ligatures w14:val="none"/>
+        </w:rPr>
+        <w:t xml:space="preserve">, </w:t>
+      </w:r>
+      <w:r>
+        <w:rPr>
+          <w:rFonts w:ascii="Consolas" w:eastAsia="Times New Roman" w:hAnsi="Consolas" w:cs="Times New Roman"/>
+          <w:color w:val="CE9178"/>
+          <w:kern w:val="0"/>
+          <w:sz w:val="21"/>
+          <w:szCs w:val="21"/>
+          <w:lang w:eastAsia="pt-BR"/>
+          <w14:ligatures w14:val="none"/>
+        </w:rPr>
+        <w:t>'x'</w:t>
+      </w:r>
+      <w:r>
+        <w:rPr>
+          <w:rFonts w:ascii="Consolas" w:eastAsia="Times New Roman" w:hAnsi="Consolas" w:cs="Times New Roman"/>
+          <w:color w:val="D4D4D4"/>
+          <w:kern w:val="0"/>
+          <w:sz w:val="21"/>
+          <w:szCs w:val="21"/>
+          <w:lang w:eastAsia="pt-BR"/>
+          <w14:ligatures w14:val="none"/>
+        </w:rPr>
+        <w:t xml:space="preserve">, </w:t>
+      </w:r>
+      <w:r>
+        <w:rPr>
+          <w:rFonts w:ascii="Consolas" w:eastAsia="Times New Roman" w:hAnsi="Consolas" w:cs="Times New Roman"/>
+          <w:color w:val="CE9178"/>
+          <w:kern w:val="0"/>
+          <w:sz w:val="21"/>
+          <w:szCs w:val="21"/>
+          <w:lang w:eastAsia="pt-BR"/>
+          <w14:ligatures w14:val="none"/>
+        </w:rPr>
+        <w:t>'y'</w:t>
+      </w:r>
+      <w:r>
+        <w:rPr>
+          <w:rFonts w:ascii="Consolas" w:eastAsia="Times New Roman" w:hAnsi="Consolas" w:cs="Times New Roman"/>
+          <w:color w:val="D4D4D4"/>
+          <w:kern w:val="0"/>
+          <w:sz w:val="21"/>
+          <w:szCs w:val="21"/>
+          <w:lang w:eastAsia="pt-BR"/>
+          <w14:ligatures w14:val="none"/>
+        </w:rPr>
+        <w:t xml:space="preserve">]; </w:t>
+      </w:r>
+      <w:r>
+        <w:rPr>
+          <w:rFonts w:ascii="Consolas" w:eastAsia="Times New Roman" w:hAnsi="Consolas" w:cs="Times New Roman"/>
+          <w:color w:val="6A9955"/>
+          <w:kern w:val="0"/>
+          <w:sz w:val="21"/>
+          <w:szCs w:val="21"/>
+          <w:lang w:eastAsia="pt-BR"/>
+          <w14:ligatures w14:val="none"/>
+        </w:rPr>
+        <w:t>//</w:t>
+      </w:r>
+      <w:proofErr w:type="spellStart"/>
+      <w:proofErr w:type="gramStart"/>
+      <w:r>
+        <w:rPr>
+          <w:rFonts w:ascii="Consolas" w:eastAsia="Times New Roman" w:hAnsi="Consolas" w:cs="Times New Roman"/>
+          <w:color w:val="6A9955"/>
+          <w:kern w:val="0"/>
+          <w:sz w:val="21"/>
+          <w:szCs w:val="21"/>
+          <w:lang w:eastAsia="pt-BR"/>
+          <w14:ligatures w14:val="none"/>
+        </w:rPr>
+        <w:t>a,b</w:t>
+      </w:r>
+      <w:proofErr w:type="gramEnd"/>
+      <w:r>
+        <w:rPr>
+          <w:rFonts w:ascii="Consolas" w:eastAsia="Times New Roman" w:hAnsi="Consolas" w:cs="Times New Roman"/>
+          <w:color w:val="6A9955"/>
+          <w:kern w:val="0"/>
+          <w:sz w:val="21"/>
+          <w:szCs w:val="21"/>
+          <w:lang w:eastAsia="pt-BR"/>
+          <w14:ligatures w14:val="none"/>
+        </w:rPr>
+        <w:t>,x,y</w:t>
+      </w:r>
+      <w:proofErr w:type="spellEnd"/>
+    </w:p>
+    <w:p>
+      <w:pPr>
+        <w:shd w:val="clear" w:color="auto" w:fill="1F1F1F"/>
+        <w:spacing w:after="0" w:line="285" w:lineRule="atLeast"/>
+        <w:rPr>
+          <w:rFonts w:ascii="Consolas" w:eastAsia="Times New Roman" w:hAnsi="Consolas" w:cs="Times New Roman"/>
+          <w:color w:val="CCCCCC"/>
+          <w:kern w:val="0"/>
+          <w:sz w:val="21"/>
+          <w:szCs w:val="21"/>
+          <w:lang w:eastAsia="pt-BR"/>
+          <w14:ligatures w14:val="none"/>
+        </w:rPr>
+      </w:pPr>
+    </w:p>
+    <w:p>
+      <w:pPr>
+        <w:shd w:val="clear" w:color="auto" w:fill="1F1F1F"/>
+        <w:spacing w:after="0" w:line="285" w:lineRule="atLeast"/>
+        <w:rPr>
+          <w:rFonts w:ascii="Consolas" w:eastAsia="Times New Roman" w:hAnsi="Consolas" w:cs="Times New Roman"/>
+          <w:color w:val="CCCCCC"/>
+          <w:kern w:val="0"/>
+          <w:sz w:val="21"/>
+          <w:szCs w:val="21"/>
+          <w:lang w:eastAsia="pt-BR"/>
+          <w14:ligatures w14:val="none"/>
+        </w:rPr>
+      </w:pPr>
+      <w:r>
+        <w:rPr>
+          <w:rFonts w:ascii="Consolas" w:eastAsia="Times New Roman" w:hAnsi="Consolas" w:cs="Times New Roman"/>
+          <w:color w:val="D4D4D4"/>
+          <w:kern w:val="0"/>
+          <w:sz w:val="21"/>
+          <w:szCs w:val="21"/>
+          <w:lang w:eastAsia="pt-BR"/>
+          <w14:ligatures w14:val="none"/>
+        </w:rPr>
+        <w:t xml:space="preserve">    </w:t>
+      </w:r>
+      <w:r>
+        <w:rPr>
+          <w:rFonts w:ascii="Consolas" w:eastAsia="Times New Roman" w:hAnsi="Consolas" w:cs="Times New Roman"/>
+          <w:color w:val="9CDCFE"/>
+          <w:kern w:val="0"/>
+          <w:sz w:val="21"/>
+          <w:szCs w:val="21"/>
+          <w:lang w:eastAsia="pt-BR"/>
+          <w14:ligatures w14:val="none"/>
+        </w:rPr>
+        <w:t>$</w:t>
+      </w:r>
+      <w:proofErr w:type="spellStart"/>
+      <w:r>
+        <w:rPr>
+          <w:rFonts w:ascii="Consolas" w:eastAsia="Times New Roman" w:hAnsi="Consolas" w:cs="Times New Roman"/>
+          <w:color w:val="9CDCFE"/>
+          <w:kern w:val="0"/>
+          <w:sz w:val="21"/>
+          <w:szCs w:val="21"/>
+          <w:lang w:eastAsia="pt-BR"/>
+          <w14:ligatures w14:val="none"/>
+        </w:rPr>
+        <w:t>string_retorno</w:t>
+      </w:r>
+      <w:proofErr w:type="spellEnd"/>
+      <w:r>
+        <w:rPr>
+          <w:rFonts w:ascii="Consolas" w:eastAsia="Times New Roman" w:hAnsi="Consolas" w:cs="Times New Roman"/>
+          <w:color w:val="D4D4D4"/>
+          <w:kern w:val="0"/>
+          <w:sz w:val="21"/>
+          <w:szCs w:val="21"/>
+          <w:lang w:eastAsia="pt-BR"/>
+          <w14:ligatures w14:val="none"/>
+        </w:rPr>
+        <w:t xml:space="preserve"> = </w:t>
+      </w:r>
+      <w:r>
+        <w:rPr>
+          <w:rFonts w:ascii="Consolas" w:eastAsia="Times New Roman" w:hAnsi="Consolas" w:cs="Times New Roman"/>
+          <w:color w:val="DCDCAA"/>
+          <w:kern w:val="0"/>
+          <w:sz w:val="21"/>
+          <w:szCs w:val="21"/>
+          <w:lang w:eastAsia="pt-BR"/>
+          <w14:ligatures w14:val="none"/>
+        </w:rPr>
+        <w:t>implode</w:t>
+      </w:r>
+      <w:r>
+        <w:rPr>
+          <w:rFonts w:ascii="Consolas" w:eastAsia="Times New Roman" w:hAnsi="Consolas" w:cs="Times New Roman"/>
+          <w:color w:val="D4D4D4"/>
+          <w:kern w:val="0"/>
+          <w:sz w:val="21"/>
+          <w:szCs w:val="21"/>
+          <w:lang w:eastAsia="pt-BR"/>
+          <w14:ligatures w14:val="none"/>
+        </w:rPr>
+        <w:t>(</w:t>
+      </w:r>
+      <w:r>
+        <w:rPr>
+          <w:rFonts w:ascii="Consolas" w:eastAsia="Times New Roman" w:hAnsi="Consolas" w:cs="Times New Roman"/>
+          <w:color w:val="CE9178"/>
+          <w:kern w:val="0"/>
+          <w:sz w:val="21"/>
+          <w:szCs w:val="21"/>
+          <w:lang w:eastAsia="pt-BR"/>
+          <w14:ligatures w14:val="none"/>
+        </w:rPr>
+        <w:t>','</w:t>
+      </w:r>
+      <w:r>
+        <w:rPr>
+          <w:rFonts w:ascii="Consolas" w:eastAsia="Times New Roman" w:hAnsi="Consolas" w:cs="Times New Roman"/>
+          <w:color w:val="D4D4D4"/>
+          <w:kern w:val="0"/>
+          <w:sz w:val="21"/>
+          <w:szCs w:val="21"/>
+          <w:lang w:eastAsia="pt-BR"/>
+          <w14:ligatures w14:val="none"/>
+        </w:rPr>
+        <w:t xml:space="preserve">, </w:t>
+      </w:r>
+      <w:r>
+        <w:rPr>
+          <w:rFonts w:ascii="Consolas" w:eastAsia="Times New Roman" w:hAnsi="Consolas" w:cs="Times New Roman"/>
+          <w:color w:val="9CDCFE"/>
+          <w:kern w:val="0"/>
+          <w:sz w:val="21"/>
+          <w:szCs w:val="21"/>
+          <w:lang w:eastAsia="pt-BR"/>
+          <w14:ligatures w14:val="none"/>
+        </w:rPr>
+        <w:t>$</w:t>
+      </w:r>
+      <w:proofErr w:type="spellStart"/>
+      <w:r>
+        <w:rPr>
+          <w:rFonts w:ascii="Consolas" w:eastAsia="Times New Roman" w:hAnsi="Consolas" w:cs="Times New Roman"/>
+          <w:color w:val="9CDCFE"/>
+          <w:kern w:val="0"/>
+          <w:sz w:val="21"/>
+          <w:szCs w:val="21"/>
+          <w:lang w:eastAsia="pt-BR"/>
+          <w14:ligatures w14:val="none"/>
+        </w:rPr>
+        <w:t>array</w:t>
+      </w:r>
+      <w:proofErr w:type="spellEnd"/>
+      <w:r>
+        <w:rPr>
+          <w:rFonts w:ascii="Consolas" w:eastAsia="Times New Roman" w:hAnsi="Consolas" w:cs="Times New Roman"/>
+          <w:color w:val="D4D4D4"/>
+          <w:kern w:val="0"/>
+          <w:sz w:val="21"/>
+          <w:szCs w:val="21"/>
+          <w:lang w:eastAsia="pt-BR"/>
+          <w14:ligatures w14:val="none"/>
+        </w:rPr>
+        <w:t>);</w:t>
+      </w:r>
+      <w:r>
+        <w:rPr>
+          <w:rFonts w:ascii="Consolas" w:eastAsia="Times New Roman" w:hAnsi="Consolas" w:cs="Times New Roman"/>
+          <w:color w:val="D4D4D4"/>
+          <w:kern w:val="0"/>
+          <w:sz w:val="21"/>
+          <w:szCs w:val="21"/>
+          <w:lang w:eastAsia="pt-BR"/>
+          <w14:ligatures w14:val="none"/>
+        </w:rPr>
+        <w:t xml:space="preserve"> - separador + </w:t>
+      </w:r>
+      <w:proofErr w:type="spellStart"/>
+      <w:r>
+        <w:rPr>
+          <w:rFonts w:ascii="Consolas" w:eastAsia="Times New Roman" w:hAnsi="Consolas" w:cs="Times New Roman"/>
+          <w:color w:val="D4D4D4"/>
+          <w:kern w:val="0"/>
+          <w:sz w:val="21"/>
+          <w:szCs w:val="21"/>
+          <w:lang w:eastAsia="pt-BR"/>
+          <w14:ligatures w14:val="none"/>
+        </w:rPr>
+        <w:t>array</w:t>
+      </w:r>
+      <w:proofErr w:type="spellEnd"/>
+      <w:r>
+        <w:rPr>
+          <w:rFonts w:ascii="Consolas" w:eastAsia="Times New Roman" w:hAnsi="Consolas" w:cs="Times New Roman"/>
+          <w:color w:val="D4D4D4"/>
+          <w:kern w:val="0"/>
+          <w:sz w:val="21"/>
+          <w:szCs w:val="21"/>
+          <w:lang w:eastAsia="pt-BR"/>
+          <w14:ligatures w14:val="none"/>
+        </w:rPr>
+        <w:t xml:space="preserve"> que contém os elementos</w:t>
+      </w:r>
+    </w:p>
+    <w:p>
+      <w:pPr>
+        <w:spacing w:line="240" w:lineRule="auto"/>
+        <w:jc w:val="both"/>
+        <w:rPr>
+          <w:rFonts w:ascii="Arial" w:hAnsi="Arial" w:cs="Arial"/>
+          <w:sz w:val="24"/>
+          <w:szCs w:val="24"/>
         </w:rPr>
       </w:pPr>
     </w:p>

--- a/doc/php7.docx
+++ b/doc/php7.docx
@@ -38217,6 +38217,7 @@
         </w:rPr>
         <w:t xml:space="preserve"> = </w:t>
       </w:r>
+      <w:proofErr w:type="gramStart"/>
       <w:r>
         <w:rPr>
           <w:rFonts w:ascii="Consolas" w:eastAsia="Times New Roman" w:hAnsi="Consolas" w:cs="Times New Roman"/>
@@ -38241,6 +38242,7 @@
         </w:rPr>
         <w:t>(</w:t>
       </w:r>
+      <w:proofErr w:type="gramEnd"/>
       <w:r>
         <w:rPr>
           <w:rFonts w:ascii="Consolas" w:eastAsia="Times New Roman" w:hAnsi="Consolas" w:cs="Times New Roman"/>
@@ -38341,6 +38343,1327 @@
         </w:rPr>
         <w:t xml:space="preserve"> que contém os elementos</w:t>
       </w:r>
+    </w:p>
+    <w:p>
+      <w:pPr>
+        <w:spacing w:line="240" w:lineRule="auto"/>
+        <w:jc w:val="both"/>
+        <w:rPr>
+          <w:rFonts w:ascii="Arial" w:hAnsi="Arial" w:cs="Arial"/>
+          <w:sz w:val="24"/>
+          <w:szCs w:val="24"/>
+        </w:rPr>
+      </w:pPr>
+    </w:p>
+    <w:p>
+      <w:pPr>
+        <w:spacing w:line="240" w:lineRule="auto"/>
+        <w:jc w:val="both"/>
+        <w:rPr>
+          <w:rFonts w:ascii="Arial" w:hAnsi="Arial" w:cs="Arial"/>
+          <w:sz w:val="24"/>
+          <w:szCs w:val="24"/>
+        </w:rPr>
+      </w:pPr>
+    </w:p>
+    <w:p>
+      <w:pPr>
+        <w:spacing w:line="240" w:lineRule="auto"/>
+        <w:jc w:val="both"/>
+        <w:rPr>
+          <w:rFonts w:ascii="Arial" w:hAnsi="Arial" w:cs="Arial"/>
+          <w:b/>
+          <w:bCs/>
+          <w:sz w:val="24"/>
+          <w:szCs w:val="24"/>
+        </w:rPr>
+      </w:pPr>
+      <w:r>
+        <w:rPr>
+          <w:rFonts w:ascii="Arial" w:hAnsi="Arial" w:cs="Arial"/>
+          <w:b/>
+          <w:bCs/>
+          <w:sz w:val="24"/>
+          <w:szCs w:val="24"/>
+        </w:rPr>
+        <w:t>Loops</w:t>
+      </w:r>
+    </w:p>
+    <w:p>
+      <w:pPr>
+        <w:spacing w:line="240" w:lineRule="auto"/>
+        <w:jc w:val="both"/>
+        <w:rPr>
+          <w:rFonts w:ascii="Arial" w:hAnsi="Arial" w:cs="Arial"/>
+          <w:b/>
+          <w:bCs/>
+          <w:sz w:val="24"/>
+          <w:szCs w:val="24"/>
+        </w:rPr>
+      </w:pPr>
+    </w:p>
+    <w:p>
+      <w:pPr>
+        <w:spacing w:line="240" w:lineRule="auto"/>
+        <w:jc w:val="both"/>
+        <w:rPr>
+          <w:rFonts w:ascii="Arial" w:hAnsi="Arial" w:cs="Arial"/>
+          <w:sz w:val="24"/>
+          <w:szCs w:val="24"/>
+        </w:rPr>
+      </w:pPr>
+      <w:r>
+        <w:rPr>
+          <w:rFonts w:ascii="Arial" w:hAnsi="Arial" w:cs="Arial"/>
+          <w:sz w:val="24"/>
+          <w:szCs w:val="24"/>
+        </w:rPr>
+        <w:t>Permitem que façamos a repetição de um comando ou de um bloco de códigos até atender a uma determinada condição;</w:t>
+      </w:r>
+    </w:p>
+    <w:p>
+      <w:pPr>
+        <w:spacing w:line="240" w:lineRule="auto"/>
+        <w:jc w:val="both"/>
+        <w:rPr>
+          <w:rFonts w:ascii="Arial" w:hAnsi="Arial" w:cs="Arial"/>
+          <w:sz w:val="24"/>
+          <w:szCs w:val="24"/>
+        </w:rPr>
+      </w:pPr>
+      <w:r>
+        <w:rPr>
+          <w:rFonts w:ascii="Arial" w:hAnsi="Arial" w:cs="Arial"/>
+          <w:sz w:val="24"/>
+          <w:szCs w:val="24"/>
+        </w:rPr>
+        <w:t>Pode ser feito um bloco de códigos para ser utilizado o mesmo loop para diversas partes do código;</w:t>
+      </w:r>
+    </w:p>
+    <w:p>
+      <w:pPr>
+        <w:spacing w:line="240" w:lineRule="auto"/>
+        <w:jc w:val="both"/>
+        <w:rPr>
+          <w:rFonts w:ascii="Arial" w:hAnsi="Arial" w:cs="Arial"/>
+          <w:sz w:val="24"/>
+          <w:szCs w:val="24"/>
+        </w:rPr>
+      </w:pPr>
+      <w:r>
+        <w:rPr>
+          <w:rFonts w:ascii="Arial" w:hAnsi="Arial" w:cs="Arial"/>
+          <w:sz w:val="24"/>
+          <w:szCs w:val="24"/>
+        </w:rPr>
+        <w:t>Os laços esperam um critério de parada (instrução que indique que a repetição do comando ou bloco de códigos deve ser interrompida);</w:t>
+      </w:r>
+    </w:p>
+    <w:p>
+      <w:pPr>
+        <w:spacing w:line="240" w:lineRule="auto"/>
+        <w:jc w:val="both"/>
+        <w:rPr>
+          <w:rFonts w:ascii="Arial" w:hAnsi="Arial" w:cs="Arial"/>
+          <w:sz w:val="24"/>
+          <w:szCs w:val="24"/>
+        </w:rPr>
+      </w:pPr>
+      <w:r>
+        <w:rPr>
+          <w:rFonts w:ascii="Arial" w:hAnsi="Arial" w:cs="Arial"/>
+          <w:sz w:val="24"/>
+          <w:szCs w:val="24"/>
+        </w:rPr>
+        <w:t>A ausência de um critério de parada pode resultar em um loop infinito,</w:t>
+      </w:r>
+      <w:r>
+        <w:rPr>
+          <w:rFonts w:ascii="Arial" w:hAnsi="Arial" w:cs="Arial"/>
+          <w:sz w:val="24"/>
+          <w:szCs w:val="24"/>
+        </w:rPr>
+        <w:t xml:space="preserve"> resultando no travamento da aplicação</w:t>
+      </w:r>
+      <w:r>
+        <w:rPr>
+          <w:rFonts w:ascii="Arial" w:hAnsi="Arial" w:cs="Arial"/>
+          <w:sz w:val="24"/>
+          <w:szCs w:val="24"/>
+        </w:rPr>
+        <w:t>.</w:t>
+      </w:r>
+    </w:p>
+    <w:p>
+      <w:pPr>
+        <w:spacing w:line="240" w:lineRule="auto"/>
+        <w:jc w:val="both"/>
+        <w:rPr>
+          <w:rFonts w:ascii="Arial" w:hAnsi="Arial" w:cs="Arial"/>
+          <w:sz w:val="24"/>
+          <w:szCs w:val="24"/>
+        </w:rPr>
+      </w:pPr>
+    </w:p>
+    <w:p>
+      <w:pPr>
+        <w:shd w:val="clear" w:color="auto" w:fill="1F1F1F"/>
+        <w:spacing w:after="0" w:line="240" w:lineRule="auto"/>
+        <w:rPr>
+          <w:rFonts w:ascii="Consolas" w:eastAsia="Times New Roman" w:hAnsi="Consolas" w:cs="Times New Roman"/>
+          <w:color w:val="CCCCCC"/>
+          <w:kern w:val="0"/>
+          <w:sz w:val="16"/>
+          <w:szCs w:val="16"/>
+          <w:lang w:eastAsia="pt-BR"/>
+          <w14:ligatures w14:val="none"/>
+        </w:rPr>
+      </w:pPr>
+      <w:r>
+        <w:rPr>
+          <w:rFonts w:ascii="Consolas" w:eastAsia="Times New Roman" w:hAnsi="Consolas" w:cs="Times New Roman"/>
+          <w:color w:val="9CDCFE"/>
+          <w:kern w:val="0"/>
+          <w:sz w:val="16"/>
+          <w:szCs w:val="16"/>
+          <w:lang w:eastAsia="pt-BR"/>
+          <w14:ligatures w14:val="none"/>
+        </w:rPr>
+        <w:t>$num</w:t>
+      </w:r>
+      <w:r>
+        <w:rPr>
+          <w:rFonts w:ascii="Consolas" w:eastAsia="Times New Roman" w:hAnsi="Consolas" w:cs="Times New Roman"/>
+          <w:color w:val="D4D4D4"/>
+          <w:kern w:val="0"/>
+          <w:sz w:val="16"/>
+          <w:szCs w:val="16"/>
+          <w:lang w:eastAsia="pt-BR"/>
+          <w14:ligatures w14:val="none"/>
+        </w:rPr>
+        <w:t xml:space="preserve"> = </w:t>
+      </w:r>
+      <w:r>
+        <w:rPr>
+          <w:rFonts w:ascii="Consolas" w:eastAsia="Times New Roman" w:hAnsi="Consolas" w:cs="Times New Roman"/>
+          <w:color w:val="B5CEA8"/>
+          <w:kern w:val="0"/>
+          <w:sz w:val="16"/>
+          <w:szCs w:val="16"/>
+          <w:lang w:eastAsia="pt-BR"/>
+          <w14:ligatures w14:val="none"/>
+        </w:rPr>
+        <w:t>1</w:t>
+      </w:r>
+      <w:r>
+        <w:rPr>
+          <w:rFonts w:ascii="Consolas" w:eastAsia="Times New Roman" w:hAnsi="Consolas" w:cs="Times New Roman"/>
+          <w:color w:val="D4D4D4"/>
+          <w:kern w:val="0"/>
+          <w:sz w:val="16"/>
+          <w:szCs w:val="16"/>
+          <w:lang w:eastAsia="pt-BR"/>
+          <w14:ligatures w14:val="none"/>
+        </w:rPr>
+        <w:t>;</w:t>
+      </w:r>
+    </w:p>
+    <w:p>
+      <w:pPr>
+        <w:shd w:val="clear" w:color="auto" w:fill="1F1F1F"/>
+        <w:spacing w:after="0" w:line="240" w:lineRule="auto"/>
+        <w:rPr>
+          <w:rFonts w:ascii="Consolas" w:eastAsia="Times New Roman" w:hAnsi="Consolas" w:cs="Times New Roman"/>
+          <w:color w:val="CCCCCC"/>
+          <w:kern w:val="0"/>
+          <w:sz w:val="16"/>
+          <w:szCs w:val="16"/>
+          <w:lang w:eastAsia="pt-BR"/>
+          <w14:ligatures w14:val="none"/>
+        </w:rPr>
+      </w:pPr>
+      <w:r>
+        <w:rPr>
+          <w:rFonts w:ascii="Consolas" w:eastAsia="Times New Roman" w:hAnsi="Consolas" w:cs="Times New Roman"/>
+          <w:color w:val="D4D4D4"/>
+          <w:kern w:val="0"/>
+          <w:sz w:val="16"/>
+          <w:szCs w:val="16"/>
+          <w:lang w:eastAsia="pt-BR"/>
+          <w14:ligatures w14:val="none"/>
+        </w:rPr>
+        <w:t xml:space="preserve">    </w:t>
+      </w:r>
+      <w:r>
+        <w:rPr>
+          <w:rFonts w:ascii="Consolas" w:eastAsia="Times New Roman" w:hAnsi="Consolas" w:cs="Times New Roman"/>
+          <w:color w:val="6A9955"/>
+          <w:kern w:val="0"/>
+          <w:sz w:val="16"/>
+          <w:szCs w:val="16"/>
+          <w:lang w:eastAsia="pt-BR"/>
+          <w14:ligatures w14:val="none"/>
+        </w:rPr>
+        <w:t>//operadores comparação / lógicos</w:t>
+      </w:r>
+    </w:p>
+    <w:p>
+      <w:pPr>
+        <w:shd w:val="clear" w:color="auto" w:fill="1F1F1F"/>
+        <w:spacing w:line="240" w:lineRule="auto"/>
+        <w:rPr>
+          <w:rFonts w:ascii="Consolas" w:eastAsia="Times New Roman" w:hAnsi="Consolas" w:cs="Times New Roman"/>
+          <w:color w:val="CCCCCC"/>
+          <w:kern w:val="0"/>
+          <w:sz w:val="16"/>
+          <w:szCs w:val="16"/>
+          <w:lang w:eastAsia="pt-BR"/>
+          <w14:ligatures w14:val="none"/>
+        </w:rPr>
+      </w:pPr>
+      <w:r>
+        <w:rPr>
+          <w:rFonts w:ascii="Consolas" w:eastAsia="Times New Roman" w:hAnsi="Consolas" w:cs="Times New Roman"/>
+          <w:color w:val="D4D4D4"/>
+          <w:kern w:val="0"/>
+          <w:sz w:val="16"/>
+          <w:szCs w:val="16"/>
+          <w:lang w:eastAsia="pt-BR"/>
+          <w14:ligatures w14:val="none"/>
+        </w:rPr>
+        <w:t xml:space="preserve">    </w:t>
+      </w:r>
+      <w:proofErr w:type="spellStart"/>
+      <w:r>
+        <w:rPr>
+          <w:rFonts w:ascii="Consolas" w:eastAsia="Times New Roman" w:hAnsi="Consolas" w:cs="Times New Roman"/>
+          <w:color w:val="C586C0"/>
+          <w:kern w:val="0"/>
+          <w:sz w:val="16"/>
+          <w:szCs w:val="16"/>
+          <w:lang w:eastAsia="pt-BR"/>
+          <w14:ligatures w14:val="none"/>
+        </w:rPr>
+        <w:t>while</w:t>
+      </w:r>
+      <w:proofErr w:type="spellEnd"/>
+      <w:r>
+        <w:rPr>
+          <w:rFonts w:ascii="Consolas" w:eastAsia="Times New Roman" w:hAnsi="Consolas" w:cs="Times New Roman"/>
+          <w:color w:val="D4D4D4"/>
+          <w:kern w:val="0"/>
+          <w:sz w:val="16"/>
+          <w:szCs w:val="16"/>
+          <w:lang w:eastAsia="pt-BR"/>
+          <w14:ligatures w14:val="none"/>
+        </w:rPr>
+        <w:t xml:space="preserve"> (</w:t>
+      </w:r>
+      <w:r>
+        <w:rPr>
+          <w:rFonts w:ascii="Consolas" w:eastAsia="Times New Roman" w:hAnsi="Consolas" w:cs="Times New Roman"/>
+          <w:color w:val="9CDCFE"/>
+          <w:kern w:val="0"/>
+          <w:sz w:val="16"/>
+          <w:szCs w:val="16"/>
+          <w:lang w:eastAsia="pt-BR"/>
+          <w14:ligatures w14:val="none"/>
+        </w:rPr>
+        <w:t>$num</w:t>
+      </w:r>
+      <w:r>
+        <w:rPr>
+          <w:rFonts w:ascii="Consolas" w:eastAsia="Times New Roman" w:hAnsi="Consolas" w:cs="Times New Roman"/>
+          <w:color w:val="D4D4D4"/>
+          <w:kern w:val="0"/>
+          <w:sz w:val="16"/>
+          <w:szCs w:val="16"/>
+          <w:lang w:eastAsia="pt-BR"/>
+          <w14:ligatures w14:val="none"/>
+        </w:rPr>
+        <w:t xml:space="preserve"> &lt; </w:t>
+      </w:r>
+      <w:r>
+        <w:rPr>
+          <w:rFonts w:ascii="Consolas" w:eastAsia="Times New Roman" w:hAnsi="Consolas" w:cs="Times New Roman"/>
+          <w:color w:val="B5CEA8"/>
+          <w:kern w:val="0"/>
+          <w:sz w:val="16"/>
+          <w:szCs w:val="16"/>
+          <w:lang w:eastAsia="pt-BR"/>
+          <w14:ligatures w14:val="none"/>
+        </w:rPr>
+        <w:t>1000</w:t>
+      </w:r>
+      <w:r>
+        <w:rPr>
+          <w:rFonts w:ascii="Consolas" w:eastAsia="Times New Roman" w:hAnsi="Consolas" w:cs="Times New Roman"/>
+          <w:color w:val="D4D4D4"/>
+          <w:kern w:val="0"/>
+          <w:sz w:val="16"/>
+          <w:szCs w:val="16"/>
+          <w:lang w:eastAsia="pt-BR"/>
+          <w14:ligatures w14:val="none"/>
+        </w:rPr>
+        <w:t xml:space="preserve">) </w:t>
+      </w:r>
+      <w:proofErr w:type="gramStart"/>
+      <w:r>
+        <w:rPr>
+          <w:rFonts w:ascii="Consolas" w:eastAsia="Times New Roman" w:hAnsi="Consolas" w:cs="Times New Roman"/>
+          <w:color w:val="D4D4D4"/>
+          <w:kern w:val="0"/>
+          <w:sz w:val="16"/>
+          <w:szCs w:val="16"/>
+          <w:lang w:eastAsia="pt-BR"/>
+          <w14:ligatures w14:val="none"/>
+        </w:rPr>
+        <w:t xml:space="preserve">{ </w:t>
+      </w:r>
+      <w:r>
+        <w:rPr>
+          <w:rFonts w:ascii="Consolas" w:eastAsia="Times New Roman" w:hAnsi="Consolas" w:cs="Times New Roman"/>
+          <w:color w:val="6A9955"/>
+          <w:kern w:val="0"/>
+          <w:sz w:val="16"/>
+          <w:szCs w:val="16"/>
+          <w:lang w:eastAsia="pt-BR"/>
+          <w14:ligatures w14:val="none"/>
+        </w:rPr>
+        <w:t>/</w:t>
+      </w:r>
+      <w:proofErr w:type="gramEnd"/>
+      <w:r>
+        <w:rPr>
+          <w:rFonts w:ascii="Consolas" w:eastAsia="Times New Roman" w:hAnsi="Consolas" w:cs="Times New Roman"/>
+          <w:color w:val="6A9955"/>
+          <w:kern w:val="0"/>
+          <w:sz w:val="16"/>
+          <w:szCs w:val="16"/>
+          <w:lang w:eastAsia="pt-BR"/>
+          <w14:ligatures w14:val="none"/>
+        </w:rPr>
+        <w:t xml:space="preserve">/inicia com a palavra </w:t>
+      </w:r>
+      <w:proofErr w:type="spellStart"/>
+      <w:r>
+        <w:rPr>
+          <w:rFonts w:ascii="Consolas" w:eastAsia="Times New Roman" w:hAnsi="Consolas" w:cs="Times New Roman"/>
+          <w:color w:val="6A9955"/>
+          <w:kern w:val="0"/>
+          <w:sz w:val="16"/>
+          <w:szCs w:val="16"/>
+          <w:lang w:eastAsia="pt-BR"/>
+          <w14:ligatures w14:val="none"/>
+        </w:rPr>
+        <w:t>while</w:t>
+      </w:r>
+      <w:proofErr w:type="spellEnd"/>
+      <w:r>
+        <w:rPr>
+          <w:rFonts w:ascii="Consolas" w:eastAsia="Times New Roman" w:hAnsi="Consolas" w:cs="Times New Roman"/>
+          <w:color w:val="6A9955"/>
+          <w:kern w:val="0"/>
+          <w:sz w:val="16"/>
+          <w:szCs w:val="16"/>
+          <w:lang w:eastAsia="pt-BR"/>
+          <w14:ligatures w14:val="none"/>
+        </w:rPr>
+        <w:t>, seguida de uma condição entre parênteses, seguida de comandos a serem repetidos com base na condição</w:t>
+      </w:r>
+    </w:p>
+    <w:p>
+      <w:pPr>
+        <w:shd w:val="clear" w:color="auto" w:fill="1F1F1F"/>
+        <w:spacing w:after="0" w:line="240" w:lineRule="auto"/>
+        <w:rPr>
+          <w:rFonts w:ascii="Consolas" w:eastAsia="Times New Roman" w:hAnsi="Consolas" w:cs="Times New Roman"/>
+          <w:color w:val="CCCCCC"/>
+          <w:kern w:val="0"/>
+          <w:sz w:val="16"/>
+          <w:szCs w:val="16"/>
+          <w:lang w:eastAsia="pt-BR"/>
+          <w14:ligatures w14:val="none"/>
+        </w:rPr>
+      </w:pPr>
+      <w:r>
+        <w:rPr>
+          <w:rFonts w:ascii="Consolas" w:eastAsia="Times New Roman" w:hAnsi="Consolas" w:cs="Times New Roman"/>
+          <w:color w:val="D4D4D4"/>
+          <w:kern w:val="0"/>
+          <w:sz w:val="16"/>
+          <w:szCs w:val="16"/>
+          <w:lang w:eastAsia="pt-BR"/>
+          <w14:ligatures w14:val="none"/>
+        </w:rPr>
+        <w:t xml:space="preserve">        </w:t>
+      </w:r>
+      <w:r>
+        <w:rPr>
+          <w:rFonts w:ascii="Consolas" w:eastAsia="Times New Roman" w:hAnsi="Consolas" w:cs="Times New Roman"/>
+          <w:color w:val="9CDCFE"/>
+          <w:kern w:val="0"/>
+          <w:sz w:val="16"/>
+          <w:szCs w:val="16"/>
+          <w:lang w:eastAsia="pt-BR"/>
+          <w14:ligatures w14:val="none"/>
+        </w:rPr>
+        <w:t>$num</w:t>
+      </w:r>
+      <w:r>
+        <w:rPr>
+          <w:rFonts w:ascii="Consolas" w:eastAsia="Times New Roman" w:hAnsi="Consolas" w:cs="Times New Roman"/>
+          <w:color w:val="D4D4D4"/>
+          <w:kern w:val="0"/>
+          <w:sz w:val="16"/>
+          <w:szCs w:val="16"/>
+          <w:lang w:eastAsia="pt-BR"/>
+          <w14:ligatures w14:val="none"/>
+        </w:rPr>
+        <w:t>++;</w:t>
+      </w:r>
+    </w:p>
+    <w:p>
+      <w:pPr>
+        <w:shd w:val="clear" w:color="auto" w:fill="1F1F1F"/>
+        <w:spacing w:after="0" w:line="240" w:lineRule="auto"/>
+        <w:rPr>
+          <w:rFonts w:ascii="Consolas" w:eastAsia="Times New Roman" w:hAnsi="Consolas" w:cs="Times New Roman"/>
+          <w:color w:val="CCCCCC"/>
+          <w:kern w:val="0"/>
+          <w:sz w:val="16"/>
+          <w:szCs w:val="16"/>
+          <w:lang w:eastAsia="pt-BR"/>
+          <w14:ligatures w14:val="none"/>
+        </w:rPr>
+      </w:pPr>
+    </w:p>
+    <w:p>
+      <w:pPr>
+        <w:shd w:val="clear" w:color="auto" w:fill="1F1F1F"/>
+        <w:spacing w:after="0" w:line="240" w:lineRule="auto"/>
+        <w:rPr>
+          <w:rFonts w:ascii="Consolas" w:eastAsia="Times New Roman" w:hAnsi="Consolas" w:cs="Times New Roman"/>
+          <w:color w:val="CCCCCC"/>
+          <w:kern w:val="0"/>
+          <w:sz w:val="16"/>
+          <w:szCs w:val="16"/>
+          <w:lang w:eastAsia="pt-BR"/>
+          <w14:ligatures w14:val="none"/>
+        </w:rPr>
+      </w:pPr>
+      <w:r>
+        <w:rPr>
+          <w:rFonts w:ascii="Consolas" w:eastAsia="Times New Roman" w:hAnsi="Consolas" w:cs="Times New Roman"/>
+          <w:color w:val="D4D4D4"/>
+          <w:kern w:val="0"/>
+          <w:sz w:val="16"/>
+          <w:szCs w:val="16"/>
+          <w:lang w:eastAsia="pt-BR"/>
+          <w14:ligatures w14:val="none"/>
+        </w:rPr>
+        <w:t xml:space="preserve">        </w:t>
+      </w:r>
+      <w:proofErr w:type="spellStart"/>
+      <w:r>
+        <w:rPr>
+          <w:rFonts w:ascii="Consolas" w:eastAsia="Times New Roman" w:hAnsi="Consolas" w:cs="Times New Roman"/>
+          <w:color w:val="C586C0"/>
+          <w:kern w:val="0"/>
+          <w:sz w:val="16"/>
+          <w:szCs w:val="16"/>
+          <w:lang w:eastAsia="pt-BR"/>
+          <w14:ligatures w14:val="none"/>
+        </w:rPr>
+        <w:t>if</w:t>
+      </w:r>
+      <w:proofErr w:type="spellEnd"/>
+      <w:r>
+        <w:rPr>
+          <w:rFonts w:ascii="Consolas" w:eastAsia="Times New Roman" w:hAnsi="Consolas" w:cs="Times New Roman"/>
+          <w:color w:val="D4D4D4"/>
+          <w:kern w:val="0"/>
+          <w:sz w:val="16"/>
+          <w:szCs w:val="16"/>
+          <w:lang w:eastAsia="pt-BR"/>
+          <w14:ligatures w14:val="none"/>
+        </w:rPr>
+        <w:t xml:space="preserve"> (</w:t>
+      </w:r>
+      <w:r>
+        <w:rPr>
+          <w:rFonts w:ascii="Consolas" w:eastAsia="Times New Roman" w:hAnsi="Consolas" w:cs="Times New Roman"/>
+          <w:color w:val="9CDCFE"/>
+          <w:kern w:val="0"/>
+          <w:sz w:val="16"/>
+          <w:szCs w:val="16"/>
+          <w:lang w:eastAsia="pt-BR"/>
+          <w14:ligatures w14:val="none"/>
+        </w:rPr>
+        <w:t>$num</w:t>
+      </w:r>
+      <w:r>
+        <w:rPr>
+          <w:rFonts w:ascii="Consolas" w:eastAsia="Times New Roman" w:hAnsi="Consolas" w:cs="Times New Roman"/>
+          <w:color w:val="D4D4D4"/>
+          <w:kern w:val="0"/>
+          <w:sz w:val="16"/>
+          <w:szCs w:val="16"/>
+          <w:lang w:eastAsia="pt-BR"/>
+          <w14:ligatures w14:val="none"/>
+        </w:rPr>
+        <w:t xml:space="preserve"> == </w:t>
+      </w:r>
+      <w:r>
+        <w:rPr>
+          <w:rFonts w:ascii="Consolas" w:eastAsia="Times New Roman" w:hAnsi="Consolas" w:cs="Times New Roman"/>
+          <w:color w:val="B5CEA8"/>
+          <w:kern w:val="0"/>
+          <w:sz w:val="16"/>
+          <w:szCs w:val="16"/>
+          <w:lang w:eastAsia="pt-BR"/>
+          <w14:ligatures w14:val="none"/>
+        </w:rPr>
+        <w:t>2</w:t>
+      </w:r>
+      <w:r>
+        <w:rPr>
+          <w:rFonts w:ascii="Consolas" w:eastAsia="Times New Roman" w:hAnsi="Consolas" w:cs="Times New Roman"/>
+          <w:color w:val="D4D4D4"/>
+          <w:kern w:val="0"/>
+          <w:sz w:val="16"/>
+          <w:szCs w:val="16"/>
+          <w:lang w:eastAsia="pt-BR"/>
+          <w14:ligatures w14:val="none"/>
+        </w:rPr>
+        <w:t xml:space="preserve"> || </w:t>
+      </w:r>
+      <w:r>
+        <w:rPr>
+          <w:rFonts w:ascii="Consolas" w:eastAsia="Times New Roman" w:hAnsi="Consolas" w:cs="Times New Roman"/>
+          <w:color w:val="9CDCFE"/>
+          <w:kern w:val="0"/>
+          <w:sz w:val="16"/>
+          <w:szCs w:val="16"/>
+          <w:lang w:eastAsia="pt-BR"/>
+          <w14:ligatures w14:val="none"/>
+        </w:rPr>
+        <w:t>$num</w:t>
+      </w:r>
+      <w:r>
+        <w:rPr>
+          <w:rFonts w:ascii="Consolas" w:eastAsia="Times New Roman" w:hAnsi="Consolas" w:cs="Times New Roman"/>
+          <w:color w:val="D4D4D4"/>
+          <w:kern w:val="0"/>
+          <w:sz w:val="16"/>
+          <w:szCs w:val="16"/>
+          <w:lang w:eastAsia="pt-BR"/>
+          <w14:ligatures w14:val="none"/>
+        </w:rPr>
+        <w:t xml:space="preserve"> == </w:t>
+      </w:r>
+      <w:r>
+        <w:rPr>
+          <w:rFonts w:ascii="Consolas" w:eastAsia="Times New Roman" w:hAnsi="Consolas" w:cs="Times New Roman"/>
+          <w:color w:val="B5CEA8"/>
+          <w:kern w:val="0"/>
+          <w:sz w:val="16"/>
+          <w:szCs w:val="16"/>
+          <w:lang w:eastAsia="pt-BR"/>
+          <w14:ligatures w14:val="none"/>
+        </w:rPr>
+        <w:t>6</w:t>
+      </w:r>
+      <w:r>
+        <w:rPr>
+          <w:rFonts w:ascii="Consolas" w:eastAsia="Times New Roman" w:hAnsi="Consolas" w:cs="Times New Roman"/>
+          <w:color w:val="D4D4D4"/>
+          <w:kern w:val="0"/>
+          <w:sz w:val="16"/>
+          <w:szCs w:val="16"/>
+          <w:lang w:eastAsia="pt-BR"/>
+          <w14:ligatures w14:val="none"/>
+        </w:rPr>
+        <w:t>) {</w:t>
+      </w:r>
+    </w:p>
+    <w:p>
+      <w:pPr>
+        <w:shd w:val="clear" w:color="auto" w:fill="1F1F1F"/>
+        <w:spacing w:after="0" w:line="240" w:lineRule="auto"/>
+        <w:rPr>
+          <w:rFonts w:ascii="Consolas" w:eastAsia="Times New Roman" w:hAnsi="Consolas" w:cs="Times New Roman"/>
+          <w:color w:val="CCCCCC"/>
+          <w:kern w:val="0"/>
+          <w:sz w:val="16"/>
+          <w:szCs w:val="16"/>
+          <w:lang w:eastAsia="pt-BR"/>
+          <w14:ligatures w14:val="none"/>
+        </w:rPr>
+      </w:pPr>
+      <w:r>
+        <w:rPr>
+          <w:rFonts w:ascii="Consolas" w:eastAsia="Times New Roman" w:hAnsi="Consolas" w:cs="Times New Roman"/>
+          <w:color w:val="D4D4D4"/>
+          <w:kern w:val="0"/>
+          <w:sz w:val="16"/>
+          <w:szCs w:val="16"/>
+          <w:lang w:eastAsia="pt-BR"/>
+          <w14:ligatures w14:val="none"/>
+        </w:rPr>
+        <w:t xml:space="preserve">            </w:t>
+      </w:r>
+      <w:r>
+        <w:rPr>
+          <w:rFonts w:ascii="Consolas" w:eastAsia="Times New Roman" w:hAnsi="Consolas" w:cs="Times New Roman"/>
+          <w:color w:val="C586C0"/>
+          <w:kern w:val="0"/>
+          <w:sz w:val="16"/>
+          <w:szCs w:val="16"/>
+          <w:lang w:eastAsia="pt-BR"/>
+          <w14:ligatures w14:val="none"/>
+        </w:rPr>
+        <w:t>continue</w:t>
+      </w:r>
+      <w:r>
+        <w:rPr>
+          <w:rFonts w:ascii="Consolas" w:eastAsia="Times New Roman" w:hAnsi="Consolas" w:cs="Times New Roman"/>
+          <w:color w:val="D4D4D4"/>
+          <w:kern w:val="0"/>
+          <w:sz w:val="16"/>
+          <w:szCs w:val="16"/>
+          <w:lang w:eastAsia="pt-BR"/>
+          <w14:ligatures w14:val="none"/>
+        </w:rPr>
+        <w:t xml:space="preserve">; </w:t>
+      </w:r>
+      <w:r>
+        <w:rPr>
+          <w:rFonts w:ascii="Consolas" w:eastAsia="Times New Roman" w:hAnsi="Consolas" w:cs="Times New Roman"/>
+          <w:color w:val="6A9955"/>
+          <w:kern w:val="0"/>
+          <w:sz w:val="16"/>
+          <w:szCs w:val="16"/>
+          <w:lang w:eastAsia="pt-BR"/>
+          <w14:ligatures w14:val="none"/>
+        </w:rPr>
+        <w:t xml:space="preserve">//tudo </w:t>
+      </w:r>
+      <w:proofErr w:type="spellStart"/>
+      <w:r>
+        <w:rPr>
+          <w:rFonts w:ascii="Consolas" w:eastAsia="Times New Roman" w:hAnsi="Consolas" w:cs="Times New Roman"/>
+          <w:color w:val="6A9955"/>
+          <w:kern w:val="0"/>
+          <w:sz w:val="16"/>
+          <w:szCs w:val="16"/>
+          <w:lang w:eastAsia="pt-BR"/>
+          <w14:ligatures w14:val="none"/>
+        </w:rPr>
+        <w:t>oque</w:t>
+      </w:r>
+      <w:proofErr w:type="spellEnd"/>
+      <w:r>
+        <w:rPr>
+          <w:rFonts w:ascii="Consolas" w:eastAsia="Times New Roman" w:hAnsi="Consolas" w:cs="Times New Roman"/>
+          <w:color w:val="6A9955"/>
+          <w:kern w:val="0"/>
+          <w:sz w:val="16"/>
+          <w:szCs w:val="16"/>
+          <w:lang w:eastAsia="pt-BR"/>
+          <w14:ligatures w14:val="none"/>
+        </w:rPr>
+        <w:t xml:space="preserve"> tiver até o fechamento do bloco de repetição é descartado e passa </w:t>
+      </w:r>
+      <w:proofErr w:type="gramStart"/>
+      <w:r>
+        <w:rPr>
+          <w:rFonts w:ascii="Consolas" w:eastAsia="Times New Roman" w:hAnsi="Consolas" w:cs="Times New Roman"/>
+          <w:color w:val="6A9955"/>
+          <w:kern w:val="0"/>
+          <w:sz w:val="16"/>
+          <w:szCs w:val="16"/>
+          <w:lang w:eastAsia="pt-BR"/>
+          <w14:ligatures w14:val="none"/>
+        </w:rPr>
+        <w:t>pro próxima interação</w:t>
+      </w:r>
+      <w:proofErr w:type="gramEnd"/>
+    </w:p>
+    <w:p>
+      <w:pPr>
+        <w:shd w:val="clear" w:color="auto" w:fill="1F1F1F"/>
+        <w:spacing w:after="0" w:line="240" w:lineRule="auto"/>
+        <w:rPr>
+          <w:rFonts w:ascii="Consolas" w:eastAsia="Times New Roman" w:hAnsi="Consolas" w:cs="Times New Roman"/>
+          <w:color w:val="CCCCCC"/>
+          <w:kern w:val="0"/>
+          <w:sz w:val="16"/>
+          <w:szCs w:val="16"/>
+          <w:lang w:eastAsia="pt-BR"/>
+          <w14:ligatures w14:val="none"/>
+        </w:rPr>
+      </w:pPr>
+      <w:r>
+        <w:rPr>
+          <w:rFonts w:ascii="Consolas" w:eastAsia="Times New Roman" w:hAnsi="Consolas" w:cs="Times New Roman"/>
+          <w:color w:val="D4D4D4"/>
+          <w:kern w:val="0"/>
+          <w:sz w:val="16"/>
+          <w:szCs w:val="16"/>
+          <w:lang w:eastAsia="pt-BR"/>
+          <w14:ligatures w14:val="none"/>
+        </w:rPr>
+        <w:t>        }</w:t>
+      </w:r>
+    </w:p>
+    <w:p>
+      <w:pPr>
+        <w:shd w:val="clear" w:color="auto" w:fill="1F1F1F"/>
+        <w:spacing w:after="0" w:line="240" w:lineRule="auto"/>
+        <w:rPr>
+          <w:rFonts w:ascii="Consolas" w:eastAsia="Times New Roman" w:hAnsi="Consolas" w:cs="Times New Roman"/>
+          <w:color w:val="CCCCCC"/>
+          <w:kern w:val="0"/>
+          <w:sz w:val="16"/>
+          <w:szCs w:val="16"/>
+          <w:lang w:eastAsia="pt-BR"/>
+          <w14:ligatures w14:val="none"/>
+        </w:rPr>
+      </w:pPr>
+    </w:p>
+    <w:p>
+      <w:pPr>
+        <w:shd w:val="clear" w:color="auto" w:fill="1F1F1F"/>
+        <w:spacing w:after="0" w:line="240" w:lineRule="auto"/>
+        <w:rPr>
+          <w:rFonts w:ascii="Consolas" w:eastAsia="Times New Roman" w:hAnsi="Consolas" w:cs="Times New Roman"/>
+          <w:color w:val="CCCCCC"/>
+          <w:kern w:val="0"/>
+          <w:sz w:val="16"/>
+          <w:szCs w:val="16"/>
+          <w:lang w:eastAsia="pt-BR"/>
+          <w14:ligatures w14:val="none"/>
+        </w:rPr>
+      </w:pPr>
+      <w:r>
+        <w:rPr>
+          <w:rFonts w:ascii="Consolas" w:eastAsia="Times New Roman" w:hAnsi="Consolas" w:cs="Times New Roman"/>
+          <w:color w:val="D4D4D4"/>
+          <w:kern w:val="0"/>
+          <w:sz w:val="16"/>
+          <w:szCs w:val="16"/>
+          <w:lang w:eastAsia="pt-BR"/>
+          <w14:ligatures w14:val="none"/>
+        </w:rPr>
+        <w:t xml:space="preserve">        </w:t>
+      </w:r>
+      <w:proofErr w:type="spellStart"/>
+      <w:r>
+        <w:rPr>
+          <w:rFonts w:ascii="Consolas" w:eastAsia="Times New Roman" w:hAnsi="Consolas" w:cs="Times New Roman"/>
+          <w:color w:val="DCDCAA"/>
+          <w:kern w:val="0"/>
+          <w:sz w:val="16"/>
+          <w:szCs w:val="16"/>
+          <w:lang w:eastAsia="pt-BR"/>
+          <w14:ligatures w14:val="none"/>
+        </w:rPr>
+        <w:t>echo</w:t>
+      </w:r>
+      <w:proofErr w:type="spellEnd"/>
+      <w:r>
+        <w:rPr>
+          <w:rFonts w:ascii="Consolas" w:eastAsia="Times New Roman" w:hAnsi="Consolas" w:cs="Times New Roman"/>
+          <w:color w:val="D4D4D4"/>
+          <w:kern w:val="0"/>
+          <w:sz w:val="16"/>
+          <w:szCs w:val="16"/>
+          <w:lang w:eastAsia="pt-BR"/>
+          <w14:ligatures w14:val="none"/>
+        </w:rPr>
+        <w:t xml:space="preserve"> </w:t>
+      </w:r>
+      <w:r>
+        <w:rPr>
+          <w:rFonts w:ascii="Consolas" w:eastAsia="Times New Roman" w:hAnsi="Consolas" w:cs="Times New Roman"/>
+          <w:color w:val="CE9178"/>
+          <w:kern w:val="0"/>
+          <w:sz w:val="16"/>
+          <w:szCs w:val="16"/>
+          <w:lang w:eastAsia="pt-BR"/>
+          <w14:ligatures w14:val="none"/>
+        </w:rPr>
+        <w:t>"</w:t>
+      </w:r>
+      <w:r>
+        <w:rPr>
+          <w:rFonts w:ascii="Consolas" w:eastAsia="Times New Roman" w:hAnsi="Consolas" w:cs="Times New Roman"/>
+          <w:color w:val="9CDCFE"/>
+          <w:kern w:val="0"/>
+          <w:sz w:val="16"/>
+          <w:szCs w:val="16"/>
+          <w:lang w:eastAsia="pt-BR"/>
+          <w14:ligatures w14:val="none"/>
+        </w:rPr>
+        <w:t>$num</w:t>
+      </w:r>
+      <w:r>
+        <w:rPr>
+          <w:rFonts w:ascii="Consolas" w:eastAsia="Times New Roman" w:hAnsi="Consolas" w:cs="Times New Roman"/>
+          <w:color w:val="CE9178"/>
+          <w:kern w:val="0"/>
+          <w:sz w:val="16"/>
+          <w:szCs w:val="16"/>
+          <w:lang w:eastAsia="pt-BR"/>
+          <w14:ligatures w14:val="none"/>
+        </w:rPr>
+        <w:t xml:space="preserve"> &lt;</w:t>
+      </w:r>
+      <w:proofErr w:type="spellStart"/>
+      <w:r>
+        <w:rPr>
+          <w:rFonts w:ascii="Consolas" w:eastAsia="Times New Roman" w:hAnsi="Consolas" w:cs="Times New Roman"/>
+          <w:color w:val="CE9178"/>
+          <w:kern w:val="0"/>
+          <w:sz w:val="16"/>
+          <w:szCs w:val="16"/>
+          <w:lang w:eastAsia="pt-BR"/>
+          <w14:ligatures w14:val="none"/>
+        </w:rPr>
+        <w:t>br</w:t>
+      </w:r>
+      <w:proofErr w:type="spellEnd"/>
+      <w:r>
+        <w:rPr>
+          <w:rFonts w:ascii="Consolas" w:eastAsia="Times New Roman" w:hAnsi="Consolas" w:cs="Times New Roman"/>
+          <w:color w:val="CE9178"/>
+          <w:kern w:val="0"/>
+          <w:sz w:val="16"/>
+          <w:szCs w:val="16"/>
+          <w:lang w:eastAsia="pt-BR"/>
+          <w14:ligatures w14:val="none"/>
+        </w:rPr>
+        <w:t>/&gt;"</w:t>
+      </w:r>
+      <w:r>
+        <w:rPr>
+          <w:rFonts w:ascii="Consolas" w:eastAsia="Times New Roman" w:hAnsi="Consolas" w:cs="Times New Roman"/>
+          <w:color w:val="D4D4D4"/>
+          <w:kern w:val="0"/>
+          <w:sz w:val="16"/>
+          <w:szCs w:val="16"/>
+          <w:lang w:eastAsia="pt-BR"/>
+          <w14:ligatures w14:val="none"/>
+        </w:rPr>
+        <w:t>;</w:t>
+      </w:r>
+    </w:p>
+    <w:p>
+      <w:pPr>
+        <w:shd w:val="clear" w:color="auto" w:fill="1F1F1F"/>
+        <w:spacing w:after="0" w:line="240" w:lineRule="auto"/>
+        <w:rPr>
+          <w:rFonts w:ascii="Consolas" w:eastAsia="Times New Roman" w:hAnsi="Consolas" w:cs="Times New Roman"/>
+          <w:color w:val="CCCCCC"/>
+          <w:kern w:val="0"/>
+          <w:sz w:val="16"/>
+          <w:szCs w:val="16"/>
+          <w:lang w:eastAsia="pt-BR"/>
+          <w14:ligatures w14:val="none"/>
+        </w:rPr>
+      </w:pPr>
+    </w:p>
+    <w:p>
+      <w:pPr>
+        <w:shd w:val="clear" w:color="auto" w:fill="1F1F1F"/>
+        <w:spacing w:after="0" w:line="240" w:lineRule="auto"/>
+        <w:rPr>
+          <w:rFonts w:ascii="Consolas" w:eastAsia="Times New Roman" w:hAnsi="Consolas" w:cs="Times New Roman"/>
+          <w:color w:val="CCCCCC"/>
+          <w:kern w:val="0"/>
+          <w:sz w:val="16"/>
+          <w:szCs w:val="16"/>
+          <w:lang w:eastAsia="pt-BR"/>
+          <w14:ligatures w14:val="none"/>
+        </w:rPr>
+      </w:pPr>
+      <w:r>
+        <w:rPr>
+          <w:rFonts w:ascii="Consolas" w:eastAsia="Times New Roman" w:hAnsi="Consolas" w:cs="Times New Roman"/>
+          <w:color w:val="D4D4D4"/>
+          <w:kern w:val="0"/>
+          <w:sz w:val="16"/>
+          <w:szCs w:val="16"/>
+          <w:lang w:eastAsia="pt-BR"/>
+          <w14:ligatures w14:val="none"/>
+        </w:rPr>
+        <w:t xml:space="preserve">        </w:t>
+      </w:r>
+      <w:r>
+        <w:rPr>
+          <w:rFonts w:ascii="Consolas" w:eastAsia="Times New Roman" w:hAnsi="Consolas" w:cs="Times New Roman"/>
+          <w:color w:val="6A9955"/>
+          <w:kern w:val="0"/>
+          <w:sz w:val="16"/>
+          <w:szCs w:val="16"/>
+          <w:lang w:eastAsia="pt-BR"/>
+          <w14:ligatures w14:val="none"/>
+        </w:rPr>
+        <w:t>/*</w:t>
+      </w:r>
+      <w:proofErr w:type="spellStart"/>
+      <w:r>
+        <w:rPr>
+          <w:rFonts w:ascii="Consolas" w:eastAsia="Times New Roman" w:hAnsi="Consolas" w:cs="Times New Roman"/>
+          <w:color w:val="6A9955"/>
+          <w:kern w:val="0"/>
+          <w:sz w:val="16"/>
+          <w:szCs w:val="16"/>
+          <w:lang w:eastAsia="pt-BR"/>
+          <w14:ligatures w14:val="none"/>
+        </w:rPr>
+        <w:t>if</w:t>
+      </w:r>
+      <w:proofErr w:type="spellEnd"/>
+      <w:r>
+        <w:rPr>
+          <w:rFonts w:ascii="Consolas" w:eastAsia="Times New Roman" w:hAnsi="Consolas" w:cs="Times New Roman"/>
+          <w:color w:val="6A9955"/>
+          <w:kern w:val="0"/>
+          <w:sz w:val="16"/>
+          <w:szCs w:val="16"/>
+          <w:lang w:eastAsia="pt-BR"/>
+          <w14:ligatures w14:val="none"/>
+        </w:rPr>
+        <w:t>($num&gt;</w:t>
+      </w:r>
+      <w:proofErr w:type="gramStart"/>
+      <w:r>
+        <w:rPr>
+          <w:rFonts w:ascii="Consolas" w:eastAsia="Times New Roman" w:hAnsi="Consolas" w:cs="Times New Roman"/>
+          <w:color w:val="6A9955"/>
+          <w:kern w:val="0"/>
+          <w:sz w:val="16"/>
+          <w:szCs w:val="16"/>
+          <w:lang w:eastAsia="pt-BR"/>
+          <w14:ligatures w14:val="none"/>
+        </w:rPr>
+        <w:t>100){</w:t>
+      </w:r>
+      <w:proofErr w:type="gramEnd"/>
+    </w:p>
+    <w:p>
+      <w:pPr>
+        <w:shd w:val="clear" w:color="auto" w:fill="1F1F1F"/>
+        <w:spacing w:after="0" w:line="240" w:lineRule="auto"/>
+        <w:rPr>
+          <w:rFonts w:ascii="Consolas" w:eastAsia="Times New Roman" w:hAnsi="Consolas" w:cs="Times New Roman"/>
+          <w:color w:val="CCCCCC"/>
+          <w:kern w:val="0"/>
+          <w:sz w:val="16"/>
+          <w:szCs w:val="16"/>
+          <w:lang w:eastAsia="pt-BR"/>
+          <w14:ligatures w14:val="none"/>
+        </w:rPr>
+      </w:pPr>
+      <w:r>
+        <w:rPr>
+          <w:rFonts w:ascii="Consolas" w:eastAsia="Times New Roman" w:hAnsi="Consolas" w:cs="Times New Roman"/>
+          <w:color w:val="6A9955"/>
+          <w:kern w:val="0"/>
+          <w:sz w:val="16"/>
+          <w:szCs w:val="16"/>
+          <w:lang w:eastAsia="pt-BR"/>
+          <w14:ligatures w14:val="none"/>
+        </w:rPr>
+        <w:t>            break;//assim como no switch, interrompe execução do laço</w:t>
+      </w:r>
+    </w:p>
+    <w:p>
+      <w:pPr>
+        <w:shd w:val="clear" w:color="auto" w:fill="1F1F1F"/>
+        <w:spacing w:after="0" w:line="240" w:lineRule="auto"/>
+        <w:rPr>
+          <w:rFonts w:ascii="Consolas" w:eastAsia="Times New Roman" w:hAnsi="Consolas" w:cs="Times New Roman"/>
+          <w:color w:val="CCCCCC"/>
+          <w:kern w:val="0"/>
+          <w:sz w:val="16"/>
+          <w:szCs w:val="16"/>
+          <w:lang w:eastAsia="pt-BR"/>
+          <w14:ligatures w14:val="none"/>
+        </w:rPr>
+      </w:pPr>
+      <w:r>
+        <w:rPr>
+          <w:rFonts w:ascii="Consolas" w:eastAsia="Times New Roman" w:hAnsi="Consolas" w:cs="Times New Roman"/>
+          <w:color w:val="6A9955"/>
+          <w:kern w:val="0"/>
+          <w:sz w:val="16"/>
+          <w:szCs w:val="16"/>
+          <w:lang w:eastAsia="pt-BR"/>
+          <w14:ligatures w14:val="none"/>
+        </w:rPr>
+        <w:t>        }</w:t>
+      </w:r>
+    </w:p>
+    <w:p>
+      <w:pPr>
+        <w:shd w:val="clear" w:color="auto" w:fill="1F1F1F"/>
+        <w:spacing w:after="0" w:line="240" w:lineRule="auto"/>
+        <w:rPr>
+          <w:rFonts w:ascii="Consolas" w:eastAsia="Times New Roman" w:hAnsi="Consolas" w:cs="Times New Roman"/>
+          <w:color w:val="CCCCCC"/>
+          <w:kern w:val="0"/>
+          <w:sz w:val="16"/>
+          <w:szCs w:val="16"/>
+          <w:lang w:eastAsia="pt-BR"/>
+          <w14:ligatures w14:val="none"/>
+        </w:rPr>
+      </w:pPr>
+      <w:r>
+        <w:rPr>
+          <w:rFonts w:ascii="Consolas" w:eastAsia="Times New Roman" w:hAnsi="Consolas" w:cs="Times New Roman"/>
+          <w:color w:val="6A9955"/>
+          <w:kern w:val="0"/>
+          <w:sz w:val="16"/>
+          <w:szCs w:val="16"/>
+          <w:lang w:eastAsia="pt-BR"/>
+          <w14:ligatures w14:val="none"/>
+        </w:rPr>
+        <w:t>        */</w:t>
+      </w:r>
+    </w:p>
+    <w:p>
+      <w:pPr>
+        <w:shd w:val="clear" w:color="auto" w:fill="1F1F1F"/>
+        <w:spacing w:after="0" w:line="240" w:lineRule="auto"/>
+        <w:rPr>
+          <w:rFonts w:ascii="Consolas" w:eastAsia="Times New Roman" w:hAnsi="Consolas" w:cs="Times New Roman"/>
+          <w:color w:val="CCCCCC"/>
+          <w:kern w:val="0"/>
+          <w:sz w:val="16"/>
+          <w:szCs w:val="16"/>
+          <w:lang w:eastAsia="pt-BR"/>
+          <w14:ligatures w14:val="none"/>
+        </w:rPr>
+      </w:pPr>
+    </w:p>
+    <w:p>
+      <w:pPr>
+        <w:shd w:val="clear" w:color="auto" w:fill="1F1F1F"/>
+        <w:spacing w:after="0" w:line="240" w:lineRule="auto"/>
+        <w:rPr>
+          <w:rFonts w:ascii="Consolas" w:eastAsia="Times New Roman" w:hAnsi="Consolas" w:cs="Times New Roman"/>
+          <w:color w:val="CCCCCC"/>
+          <w:kern w:val="0"/>
+          <w:sz w:val="16"/>
+          <w:szCs w:val="16"/>
+          <w:lang w:eastAsia="pt-BR"/>
+          <w14:ligatures w14:val="none"/>
+        </w:rPr>
+      </w:pPr>
+      <w:r>
+        <w:rPr>
+          <w:rFonts w:ascii="Consolas" w:eastAsia="Times New Roman" w:hAnsi="Consolas" w:cs="Times New Roman"/>
+          <w:color w:val="D4D4D4"/>
+          <w:kern w:val="0"/>
+          <w:sz w:val="16"/>
+          <w:szCs w:val="16"/>
+          <w:lang w:eastAsia="pt-BR"/>
+          <w14:ligatures w14:val="none"/>
+        </w:rPr>
+        <w:t xml:space="preserve">        </w:t>
+      </w:r>
+      <w:r>
+        <w:rPr>
+          <w:rFonts w:ascii="Consolas" w:eastAsia="Times New Roman" w:hAnsi="Consolas" w:cs="Times New Roman"/>
+          <w:color w:val="6A9955"/>
+          <w:kern w:val="0"/>
+          <w:sz w:val="16"/>
+          <w:szCs w:val="16"/>
+          <w:lang w:eastAsia="pt-BR"/>
+          <w14:ligatures w14:val="none"/>
+        </w:rPr>
+        <w:t xml:space="preserve">//enquanto break interrompe completamente a estrutura da repetição, o continue pula uma interação, indo para a seguinte, descartando o que </w:t>
+      </w:r>
+      <w:proofErr w:type="gramStart"/>
+      <w:r>
+        <w:rPr>
+          <w:rFonts w:ascii="Consolas" w:eastAsia="Times New Roman" w:hAnsi="Consolas" w:cs="Times New Roman"/>
+          <w:color w:val="6A9955"/>
+          <w:kern w:val="0"/>
+          <w:sz w:val="16"/>
+          <w:szCs w:val="16"/>
+          <w:lang w:eastAsia="pt-BR"/>
+          <w14:ligatures w14:val="none"/>
+        </w:rPr>
+        <w:t>tiver</w:t>
+      </w:r>
+      <w:proofErr w:type="gramEnd"/>
+      <w:r>
+        <w:rPr>
+          <w:rFonts w:ascii="Consolas" w:eastAsia="Times New Roman" w:hAnsi="Consolas" w:cs="Times New Roman"/>
+          <w:color w:val="6A9955"/>
+          <w:kern w:val="0"/>
+          <w:sz w:val="16"/>
+          <w:szCs w:val="16"/>
+          <w:lang w:eastAsia="pt-BR"/>
+          <w14:ligatures w14:val="none"/>
+        </w:rPr>
+        <w:t xml:space="preserve"> a seguir da interação continue</w:t>
+      </w:r>
+    </w:p>
+    <w:p>
+      <w:pPr>
+        <w:shd w:val="clear" w:color="auto" w:fill="1F1F1F"/>
+        <w:spacing w:after="0" w:line="240" w:lineRule="auto"/>
+        <w:rPr>
+          <w:rFonts w:ascii="Consolas" w:eastAsia="Times New Roman" w:hAnsi="Consolas" w:cs="Times New Roman"/>
+          <w:color w:val="CCCCCC"/>
+          <w:kern w:val="0"/>
+          <w:sz w:val="16"/>
+          <w:szCs w:val="16"/>
+          <w:lang w:eastAsia="pt-BR"/>
+          <w14:ligatures w14:val="none"/>
+        </w:rPr>
+      </w:pPr>
+      <w:r>
+        <w:rPr>
+          <w:rFonts w:ascii="Consolas" w:eastAsia="Times New Roman" w:hAnsi="Consolas" w:cs="Times New Roman"/>
+          <w:color w:val="D4D4D4"/>
+          <w:kern w:val="0"/>
+          <w:sz w:val="16"/>
+          <w:szCs w:val="16"/>
+          <w:lang w:eastAsia="pt-BR"/>
+          <w14:ligatures w14:val="none"/>
+        </w:rPr>
+        <w:t xml:space="preserve">    </w:t>
+      </w:r>
+    </w:p>
+    <w:p>
+      <w:pPr>
+        <w:shd w:val="clear" w:color="auto" w:fill="1F1F1F"/>
+        <w:spacing w:after="0" w:line="240" w:lineRule="auto"/>
+        <w:rPr>
+          <w:rFonts w:ascii="Consolas" w:eastAsia="Times New Roman" w:hAnsi="Consolas" w:cs="Times New Roman"/>
+          <w:color w:val="CCCCCC"/>
+          <w:kern w:val="0"/>
+          <w:sz w:val="16"/>
+          <w:szCs w:val="16"/>
+          <w:lang w:eastAsia="pt-BR"/>
+          <w14:ligatures w14:val="none"/>
+        </w:rPr>
+      </w:pPr>
+      <w:r>
+        <w:rPr>
+          <w:rFonts w:ascii="Consolas" w:eastAsia="Times New Roman" w:hAnsi="Consolas" w:cs="Times New Roman"/>
+          <w:color w:val="D4D4D4"/>
+          <w:kern w:val="0"/>
+          <w:sz w:val="16"/>
+          <w:szCs w:val="16"/>
+          <w:lang w:eastAsia="pt-BR"/>
+          <w14:ligatures w14:val="none"/>
+        </w:rPr>
+        <w:t xml:space="preserve">    } </w:t>
+      </w:r>
+      <w:r>
+        <w:rPr>
+          <w:rFonts w:ascii="Consolas" w:eastAsia="Times New Roman" w:hAnsi="Consolas" w:cs="Times New Roman"/>
+          <w:color w:val="6A9955"/>
+          <w:kern w:val="0"/>
+          <w:sz w:val="16"/>
+          <w:szCs w:val="16"/>
+          <w:lang w:eastAsia="pt-BR"/>
+          <w14:ligatures w14:val="none"/>
+        </w:rPr>
+        <w:t>//</w:t>
+      </w:r>
+      <w:proofErr w:type="spellStart"/>
+      <w:r>
+        <w:rPr>
+          <w:rFonts w:ascii="Consolas" w:eastAsia="Times New Roman" w:hAnsi="Consolas" w:cs="Times New Roman"/>
+          <w:color w:val="6A9955"/>
+          <w:kern w:val="0"/>
+          <w:sz w:val="16"/>
+          <w:szCs w:val="16"/>
+          <w:lang w:eastAsia="pt-BR"/>
+          <w14:ligatures w14:val="none"/>
+        </w:rPr>
+        <w:t>repitir</w:t>
+      </w:r>
+      <w:proofErr w:type="spellEnd"/>
+      <w:r>
+        <w:rPr>
+          <w:rFonts w:ascii="Consolas" w:eastAsia="Times New Roman" w:hAnsi="Consolas" w:cs="Times New Roman"/>
+          <w:color w:val="6A9955"/>
+          <w:kern w:val="0"/>
+          <w:sz w:val="16"/>
+          <w:szCs w:val="16"/>
+          <w:lang w:eastAsia="pt-BR"/>
+          <w14:ligatures w14:val="none"/>
+        </w:rPr>
+        <w:t xml:space="preserve"> codificação enquanto </w:t>
+      </w:r>
+      <w:proofErr w:type="spellStart"/>
+      <w:r>
+        <w:rPr>
+          <w:rFonts w:ascii="Consolas" w:eastAsia="Times New Roman" w:hAnsi="Consolas" w:cs="Times New Roman"/>
+          <w:color w:val="6A9955"/>
+          <w:kern w:val="0"/>
+          <w:sz w:val="16"/>
+          <w:szCs w:val="16"/>
+          <w:lang w:eastAsia="pt-BR"/>
+          <w14:ligatures w14:val="none"/>
+        </w:rPr>
+        <w:t>num</w:t>
+      </w:r>
+      <w:proofErr w:type="spellEnd"/>
+      <w:r>
+        <w:rPr>
+          <w:rFonts w:ascii="Consolas" w:eastAsia="Times New Roman" w:hAnsi="Consolas" w:cs="Times New Roman"/>
+          <w:color w:val="6A9955"/>
+          <w:kern w:val="0"/>
+          <w:sz w:val="16"/>
+          <w:szCs w:val="16"/>
+          <w:lang w:eastAsia="pt-BR"/>
+          <w14:ligatures w14:val="none"/>
+        </w:rPr>
+        <w:t xml:space="preserve"> for &lt;10</w:t>
+      </w:r>
+    </w:p>
+    <w:p>
+      <w:pPr>
+        <w:shd w:val="clear" w:color="auto" w:fill="1F1F1F"/>
+        <w:spacing w:after="0" w:line="285" w:lineRule="atLeast"/>
+        <w:rPr>
+          <w:rFonts w:ascii="Arial" w:hAnsi="Arial" w:cs="Arial"/>
+          <w:sz w:val="24"/>
+          <w:szCs w:val="24"/>
+        </w:rPr>
+      </w:pPr>
+    </w:p>
+    <w:p>
+      <w:pPr>
+        <w:spacing w:line="240" w:lineRule="auto"/>
+        <w:jc w:val="both"/>
+        <w:rPr>
+          <w:rFonts w:ascii="Arial" w:hAnsi="Arial" w:cs="Arial"/>
+          <w:sz w:val="24"/>
+          <w:szCs w:val="24"/>
+        </w:rPr>
+      </w:pPr>
+    </w:p>
+    <w:p>
+      <w:pPr>
+        <w:spacing w:line="240" w:lineRule="auto"/>
+        <w:jc w:val="both"/>
+        <w:rPr>
+          <w:rFonts w:ascii="Arial" w:hAnsi="Arial" w:cs="Arial"/>
+          <w:sz w:val="24"/>
+          <w:szCs w:val="24"/>
+        </w:rPr>
+      </w:pPr>
     </w:p>
     <w:p>
       <w:pPr>

--- a/doc/php7.docx
+++ b/doc/php7.docx
@@ -39653,6 +39653,676 @@
           <w:szCs w:val="24"/>
         </w:rPr>
       </w:pPr>
+    </w:p>
+    <w:p>
+      <w:pPr>
+        <w:spacing w:line="240" w:lineRule="auto"/>
+        <w:jc w:val="both"/>
+        <w:rPr>
+          <w:rFonts w:ascii="Arial" w:hAnsi="Arial" w:cs="Arial"/>
+          <w:sz w:val="24"/>
+          <w:szCs w:val="24"/>
+        </w:rPr>
+      </w:pPr>
+      <w:r>
+        <w:rPr>
+          <w:rFonts w:ascii="Arial" w:hAnsi="Arial" w:cs="Arial"/>
+          <w:sz w:val="24"/>
+          <w:szCs w:val="24"/>
+        </w:rPr>
+        <w:lastRenderedPageBreak/>
+        <w:t xml:space="preserve">Do </w:t>
+      </w:r>
+      <w:proofErr w:type="spellStart"/>
+      <w:r>
+        <w:rPr>
+          <w:rFonts w:ascii="Arial" w:hAnsi="Arial" w:cs="Arial"/>
+          <w:sz w:val="24"/>
+          <w:szCs w:val="24"/>
+        </w:rPr>
+        <w:t>while</w:t>
+      </w:r>
+      <w:proofErr w:type="spellEnd"/>
+    </w:p>
+    <w:p>
+      <w:pPr>
+        <w:shd w:val="clear" w:color="auto" w:fill="1F1F1F"/>
+        <w:spacing w:after="0" w:line="240" w:lineRule="auto"/>
+        <w:rPr>
+          <w:rFonts w:ascii="Consolas" w:eastAsia="Times New Roman" w:hAnsi="Consolas" w:cs="Times New Roman"/>
+          <w:b/>
+          <w:bCs/>
+          <w:color w:val="CCCCCC"/>
+          <w:kern w:val="0"/>
+          <w:sz w:val="16"/>
+          <w:szCs w:val="16"/>
+          <w:lang w:eastAsia="pt-BR"/>
+          <w14:ligatures w14:val="none"/>
+        </w:rPr>
+      </w:pPr>
+      <w:r>
+        <w:rPr>
+          <w:rFonts w:ascii="Consolas" w:eastAsia="Times New Roman" w:hAnsi="Consolas" w:cs="Times New Roman"/>
+          <w:b/>
+          <w:bCs/>
+          <w:color w:val="C586C0"/>
+          <w:kern w:val="0"/>
+          <w:sz w:val="16"/>
+          <w:szCs w:val="16"/>
+          <w:lang w:eastAsia="pt-BR"/>
+          <w14:ligatures w14:val="none"/>
+        </w:rPr>
+        <w:t>do</w:t>
+      </w:r>
+      <w:r>
+        <w:rPr>
+          <w:rFonts w:ascii="Consolas" w:eastAsia="Times New Roman" w:hAnsi="Consolas" w:cs="Times New Roman"/>
+          <w:b/>
+          <w:bCs/>
+          <w:color w:val="D4D4D4"/>
+          <w:kern w:val="0"/>
+          <w:sz w:val="16"/>
+          <w:szCs w:val="16"/>
+          <w:lang w:eastAsia="pt-BR"/>
+          <w14:ligatures w14:val="none"/>
+        </w:rPr>
+        <w:t xml:space="preserve"> {</w:t>
+      </w:r>
+    </w:p>
+    <w:p>
+      <w:pPr>
+        <w:shd w:val="clear" w:color="auto" w:fill="1F1F1F"/>
+        <w:spacing w:after="0" w:line="240" w:lineRule="auto"/>
+        <w:rPr>
+          <w:rFonts w:ascii="Consolas" w:eastAsia="Times New Roman" w:hAnsi="Consolas" w:cs="Times New Roman"/>
+          <w:b/>
+          <w:bCs/>
+          <w:color w:val="CCCCCC"/>
+          <w:kern w:val="0"/>
+          <w:sz w:val="16"/>
+          <w:szCs w:val="16"/>
+          <w:lang w:eastAsia="pt-BR"/>
+          <w14:ligatures w14:val="none"/>
+        </w:rPr>
+      </w:pPr>
+      <w:r>
+        <w:rPr>
+          <w:rFonts w:ascii="Consolas" w:eastAsia="Times New Roman" w:hAnsi="Consolas" w:cs="Times New Roman"/>
+          <w:b/>
+          <w:bCs/>
+          <w:color w:val="D4D4D4"/>
+          <w:kern w:val="0"/>
+          <w:sz w:val="16"/>
+          <w:szCs w:val="16"/>
+          <w:lang w:eastAsia="pt-BR"/>
+          <w14:ligatures w14:val="none"/>
+        </w:rPr>
+        <w:t xml:space="preserve">        </w:t>
+      </w:r>
+      <w:proofErr w:type="spellStart"/>
+      <w:r>
+        <w:rPr>
+          <w:rFonts w:ascii="Consolas" w:eastAsia="Times New Roman" w:hAnsi="Consolas" w:cs="Times New Roman"/>
+          <w:b/>
+          <w:bCs/>
+          <w:color w:val="DCDCAA"/>
+          <w:kern w:val="0"/>
+          <w:sz w:val="16"/>
+          <w:szCs w:val="16"/>
+          <w:lang w:eastAsia="pt-BR"/>
+          <w14:ligatures w14:val="none"/>
+        </w:rPr>
+        <w:t>echo</w:t>
+      </w:r>
+      <w:proofErr w:type="spellEnd"/>
+      <w:r>
+        <w:rPr>
+          <w:rFonts w:ascii="Consolas" w:eastAsia="Times New Roman" w:hAnsi="Consolas" w:cs="Times New Roman"/>
+          <w:b/>
+          <w:bCs/>
+          <w:color w:val="D4D4D4"/>
+          <w:kern w:val="0"/>
+          <w:sz w:val="16"/>
+          <w:szCs w:val="16"/>
+          <w:lang w:eastAsia="pt-BR"/>
+          <w14:ligatures w14:val="none"/>
+        </w:rPr>
+        <w:t xml:space="preserve"> </w:t>
+      </w:r>
+      <w:r>
+        <w:rPr>
+          <w:rFonts w:ascii="Consolas" w:eastAsia="Times New Roman" w:hAnsi="Consolas" w:cs="Times New Roman"/>
+          <w:b/>
+          <w:bCs/>
+          <w:color w:val="CE9178"/>
+          <w:kern w:val="0"/>
+          <w:sz w:val="16"/>
+          <w:szCs w:val="16"/>
+          <w:lang w:eastAsia="pt-BR"/>
+          <w14:ligatures w14:val="none"/>
+        </w:rPr>
+        <w:t xml:space="preserve">"X = </w:t>
+      </w:r>
+      <w:r>
+        <w:rPr>
+          <w:rFonts w:ascii="Consolas" w:eastAsia="Times New Roman" w:hAnsi="Consolas" w:cs="Times New Roman"/>
+          <w:b/>
+          <w:bCs/>
+          <w:color w:val="9CDCFE"/>
+          <w:kern w:val="0"/>
+          <w:sz w:val="16"/>
+          <w:szCs w:val="16"/>
+          <w:lang w:eastAsia="pt-BR"/>
+          <w14:ligatures w14:val="none"/>
+        </w:rPr>
+        <w:t>$x</w:t>
+      </w:r>
+      <w:r>
+        <w:rPr>
+          <w:rFonts w:ascii="Consolas" w:eastAsia="Times New Roman" w:hAnsi="Consolas" w:cs="Times New Roman"/>
+          <w:b/>
+          <w:bCs/>
+          <w:color w:val="CE9178"/>
+          <w:kern w:val="0"/>
+          <w:sz w:val="16"/>
+          <w:szCs w:val="16"/>
+          <w:lang w:eastAsia="pt-BR"/>
+          <w14:ligatures w14:val="none"/>
+        </w:rPr>
+        <w:t xml:space="preserve"> &lt;</w:t>
+      </w:r>
+      <w:proofErr w:type="spellStart"/>
+      <w:r>
+        <w:rPr>
+          <w:rFonts w:ascii="Consolas" w:eastAsia="Times New Roman" w:hAnsi="Consolas" w:cs="Times New Roman"/>
+          <w:b/>
+          <w:bCs/>
+          <w:color w:val="CE9178"/>
+          <w:kern w:val="0"/>
+          <w:sz w:val="16"/>
+          <w:szCs w:val="16"/>
+          <w:lang w:eastAsia="pt-BR"/>
+          <w14:ligatures w14:val="none"/>
+        </w:rPr>
+        <w:t>br</w:t>
+      </w:r>
+      <w:proofErr w:type="spellEnd"/>
+      <w:r>
+        <w:rPr>
+          <w:rFonts w:ascii="Consolas" w:eastAsia="Times New Roman" w:hAnsi="Consolas" w:cs="Times New Roman"/>
+          <w:b/>
+          <w:bCs/>
+          <w:color w:val="CE9178"/>
+          <w:kern w:val="0"/>
+          <w:sz w:val="16"/>
+          <w:szCs w:val="16"/>
+          <w:lang w:eastAsia="pt-BR"/>
+          <w14:ligatures w14:val="none"/>
+        </w:rPr>
+        <w:t>/&gt;"</w:t>
+      </w:r>
+      <w:r>
+        <w:rPr>
+          <w:rFonts w:ascii="Consolas" w:eastAsia="Times New Roman" w:hAnsi="Consolas" w:cs="Times New Roman"/>
+          <w:b/>
+          <w:bCs/>
+          <w:color w:val="D4D4D4"/>
+          <w:kern w:val="0"/>
+          <w:sz w:val="16"/>
+          <w:szCs w:val="16"/>
+          <w:lang w:eastAsia="pt-BR"/>
+          <w14:ligatures w14:val="none"/>
+        </w:rPr>
+        <w:t>;</w:t>
+      </w:r>
+    </w:p>
+    <w:p>
+      <w:pPr>
+        <w:shd w:val="clear" w:color="auto" w:fill="1F1F1F"/>
+        <w:spacing w:after="0" w:line="240" w:lineRule="auto"/>
+        <w:rPr>
+          <w:rFonts w:ascii="Consolas" w:eastAsia="Times New Roman" w:hAnsi="Consolas" w:cs="Times New Roman"/>
+          <w:b/>
+          <w:bCs/>
+          <w:color w:val="CCCCCC"/>
+          <w:kern w:val="0"/>
+          <w:sz w:val="16"/>
+          <w:szCs w:val="16"/>
+          <w:lang w:eastAsia="pt-BR"/>
+          <w14:ligatures w14:val="none"/>
+        </w:rPr>
+      </w:pPr>
+    </w:p>
+    <w:p>
+      <w:pPr>
+        <w:shd w:val="clear" w:color="auto" w:fill="1F1F1F"/>
+        <w:spacing w:after="0" w:line="240" w:lineRule="auto"/>
+        <w:rPr>
+          <w:rFonts w:ascii="Consolas" w:eastAsia="Times New Roman" w:hAnsi="Consolas" w:cs="Times New Roman"/>
+          <w:b/>
+          <w:bCs/>
+          <w:color w:val="CCCCCC"/>
+          <w:kern w:val="0"/>
+          <w:sz w:val="16"/>
+          <w:szCs w:val="16"/>
+          <w:lang w:eastAsia="pt-BR"/>
+          <w14:ligatures w14:val="none"/>
+        </w:rPr>
+      </w:pPr>
+      <w:r>
+        <w:rPr>
+          <w:rFonts w:ascii="Consolas" w:eastAsia="Times New Roman" w:hAnsi="Consolas" w:cs="Times New Roman"/>
+          <w:b/>
+          <w:bCs/>
+          <w:color w:val="D4D4D4"/>
+          <w:kern w:val="0"/>
+          <w:sz w:val="16"/>
+          <w:szCs w:val="16"/>
+          <w:lang w:eastAsia="pt-BR"/>
+          <w14:ligatures w14:val="none"/>
+        </w:rPr>
+        <w:t xml:space="preserve">        </w:t>
+      </w:r>
+      <w:r>
+        <w:rPr>
+          <w:rFonts w:ascii="Consolas" w:eastAsia="Times New Roman" w:hAnsi="Consolas" w:cs="Times New Roman"/>
+          <w:b/>
+          <w:bCs/>
+          <w:color w:val="9CDCFE"/>
+          <w:kern w:val="0"/>
+          <w:sz w:val="16"/>
+          <w:szCs w:val="16"/>
+          <w:lang w:eastAsia="pt-BR"/>
+          <w14:ligatures w14:val="none"/>
+        </w:rPr>
+        <w:t>$x</w:t>
+      </w:r>
+      <w:r>
+        <w:rPr>
+          <w:rFonts w:ascii="Consolas" w:eastAsia="Times New Roman" w:hAnsi="Consolas" w:cs="Times New Roman"/>
+          <w:b/>
+          <w:bCs/>
+          <w:color w:val="D4D4D4"/>
+          <w:kern w:val="0"/>
+          <w:sz w:val="16"/>
+          <w:szCs w:val="16"/>
+          <w:lang w:eastAsia="pt-BR"/>
+          <w14:ligatures w14:val="none"/>
+        </w:rPr>
+        <w:t xml:space="preserve">++; </w:t>
+      </w:r>
+      <w:r>
+        <w:rPr>
+          <w:rFonts w:ascii="Consolas" w:eastAsia="Times New Roman" w:hAnsi="Consolas" w:cs="Times New Roman"/>
+          <w:b/>
+          <w:bCs/>
+          <w:color w:val="6A9955"/>
+          <w:kern w:val="0"/>
+          <w:sz w:val="16"/>
+          <w:szCs w:val="16"/>
+          <w:lang w:eastAsia="pt-BR"/>
+          <w14:ligatures w14:val="none"/>
+        </w:rPr>
+        <w:t>//precisa ter um critério de parada para não ocasionar em um loop infinito</w:t>
+      </w:r>
+    </w:p>
+    <w:p>
+      <w:pPr>
+        <w:shd w:val="clear" w:color="auto" w:fill="1F1F1F"/>
+        <w:spacing w:after="0" w:line="240" w:lineRule="auto"/>
+        <w:rPr>
+          <w:rFonts w:ascii="Consolas" w:eastAsia="Times New Roman" w:hAnsi="Consolas" w:cs="Times New Roman"/>
+          <w:b/>
+          <w:bCs/>
+          <w:color w:val="CCCCCC"/>
+          <w:kern w:val="0"/>
+          <w:sz w:val="16"/>
+          <w:szCs w:val="16"/>
+          <w:lang w:eastAsia="pt-BR"/>
+          <w14:ligatures w14:val="none"/>
+        </w:rPr>
+      </w:pPr>
+      <w:r>
+        <w:rPr>
+          <w:rFonts w:ascii="Consolas" w:eastAsia="Times New Roman" w:hAnsi="Consolas" w:cs="Times New Roman"/>
+          <w:b/>
+          <w:bCs/>
+          <w:color w:val="D4D4D4"/>
+          <w:kern w:val="0"/>
+          <w:sz w:val="16"/>
+          <w:szCs w:val="16"/>
+          <w:lang w:eastAsia="pt-BR"/>
+          <w14:ligatures w14:val="none"/>
+        </w:rPr>
+        <w:t xml:space="preserve">    </w:t>
+      </w:r>
+    </w:p>
+    <w:p>
+      <w:pPr>
+        <w:shd w:val="clear" w:color="auto" w:fill="1F1F1F"/>
+        <w:spacing w:after="0" w:line="240" w:lineRule="auto"/>
+        <w:rPr>
+          <w:rFonts w:ascii="Consolas" w:eastAsia="Times New Roman" w:hAnsi="Consolas" w:cs="Times New Roman"/>
+          <w:b/>
+          <w:bCs/>
+          <w:color w:val="CCCCCC"/>
+          <w:kern w:val="0"/>
+          <w:sz w:val="16"/>
+          <w:szCs w:val="16"/>
+          <w:lang w:eastAsia="pt-BR"/>
+          <w14:ligatures w14:val="none"/>
+        </w:rPr>
+      </w:pPr>
+      <w:r>
+        <w:rPr>
+          <w:rFonts w:ascii="Consolas" w:eastAsia="Times New Roman" w:hAnsi="Consolas" w:cs="Times New Roman"/>
+          <w:b/>
+          <w:bCs/>
+          <w:color w:val="D4D4D4"/>
+          <w:kern w:val="0"/>
+          <w:sz w:val="16"/>
+          <w:szCs w:val="16"/>
+          <w:lang w:eastAsia="pt-BR"/>
+          <w14:ligatures w14:val="none"/>
+        </w:rPr>
+        <w:t xml:space="preserve">        </w:t>
+      </w:r>
+      <w:r>
+        <w:rPr>
+          <w:rFonts w:ascii="Consolas" w:eastAsia="Times New Roman" w:hAnsi="Consolas" w:cs="Times New Roman"/>
+          <w:b/>
+          <w:bCs/>
+          <w:color w:val="6A9955"/>
+          <w:kern w:val="0"/>
+          <w:sz w:val="16"/>
+          <w:szCs w:val="16"/>
+          <w:lang w:eastAsia="pt-BR"/>
+          <w14:ligatures w14:val="none"/>
+        </w:rPr>
+        <w:t>//continue</w:t>
+      </w:r>
+    </w:p>
+    <w:p>
+      <w:pPr>
+        <w:shd w:val="clear" w:color="auto" w:fill="1F1F1F"/>
+        <w:spacing w:after="0" w:line="240" w:lineRule="auto"/>
+        <w:rPr>
+          <w:rFonts w:ascii="Consolas" w:eastAsia="Times New Roman" w:hAnsi="Consolas" w:cs="Times New Roman"/>
+          <w:b/>
+          <w:bCs/>
+          <w:color w:val="CCCCCC"/>
+          <w:kern w:val="0"/>
+          <w:sz w:val="16"/>
+          <w:szCs w:val="16"/>
+          <w:lang w:eastAsia="pt-BR"/>
+          <w14:ligatures w14:val="none"/>
+        </w:rPr>
+      </w:pPr>
+      <w:r>
+        <w:rPr>
+          <w:rFonts w:ascii="Consolas" w:eastAsia="Times New Roman" w:hAnsi="Consolas" w:cs="Times New Roman"/>
+          <w:b/>
+          <w:bCs/>
+          <w:color w:val="D4D4D4"/>
+          <w:kern w:val="0"/>
+          <w:sz w:val="16"/>
+          <w:szCs w:val="16"/>
+          <w:lang w:eastAsia="pt-BR"/>
+          <w14:ligatures w14:val="none"/>
+        </w:rPr>
+        <w:t xml:space="preserve">        </w:t>
+      </w:r>
+      <w:r>
+        <w:rPr>
+          <w:rFonts w:ascii="Consolas" w:eastAsia="Times New Roman" w:hAnsi="Consolas" w:cs="Times New Roman"/>
+          <w:b/>
+          <w:bCs/>
+          <w:color w:val="6A9955"/>
+          <w:kern w:val="0"/>
+          <w:sz w:val="16"/>
+          <w:szCs w:val="16"/>
+          <w:lang w:eastAsia="pt-BR"/>
+          <w14:ligatures w14:val="none"/>
+        </w:rPr>
+        <w:t>//break</w:t>
+      </w:r>
+    </w:p>
+    <w:p>
+      <w:pPr>
+        <w:shd w:val="clear" w:color="auto" w:fill="1F1F1F"/>
+        <w:spacing w:after="0" w:line="240" w:lineRule="auto"/>
+        <w:rPr>
+          <w:rFonts w:ascii="Consolas" w:eastAsia="Times New Roman" w:hAnsi="Consolas" w:cs="Times New Roman"/>
+          <w:b/>
+          <w:bCs/>
+          <w:color w:val="CCCCCC"/>
+          <w:kern w:val="0"/>
+          <w:sz w:val="16"/>
+          <w:szCs w:val="16"/>
+          <w:lang w:eastAsia="pt-BR"/>
+          <w14:ligatures w14:val="none"/>
+        </w:rPr>
+      </w:pPr>
+      <w:r>
+        <w:rPr>
+          <w:rFonts w:ascii="Consolas" w:eastAsia="Times New Roman" w:hAnsi="Consolas" w:cs="Times New Roman"/>
+          <w:b/>
+          <w:bCs/>
+          <w:color w:val="D4D4D4"/>
+          <w:kern w:val="0"/>
+          <w:sz w:val="16"/>
+          <w:szCs w:val="16"/>
+          <w:lang w:eastAsia="pt-BR"/>
+          <w14:ligatures w14:val="none"/>
+        </w:rPr>
+        <w:t xml:space="preserve">    } </w:t>
+      </w:r>
+      <w:proofErr w:type="spellStart"/>
+      <w:r>
+        <w:rPr>
+          <w:rFonts w:ascii="Consolas" w:eastAsia="Times New Roman" w:hAnsi="Consolas" w:cs="Times New Roman"/>
+          <w:b/>
+          <w:bCs/>
+          <w:color w:val="C586C0"/>
+          <w:kern w:val="0"/>
+          <w:sz w:val="16"/>
+          <w:szCs w:val="16"/>
+          <w:lang w:eastAsia="pt-BR"/>
+          <w14:ligatures w14:val="none"/>
+        </w:rPr>
+        <w:t>while</w:t>
+      </w:r>
+      <w:proofErr w:type="spellEnd"/>
+      <w:r>
+        <w:rPr>
+          <w:rFonts w:ascii="Consolas" w:eastAsia="Times New Roman" w:hAnsi="Consolas" w:cs="Times New Roman"/>
+          <w:b/>
+          <w:bCs/>
+          <w:color w:val="D4D4D4"/>
+          <w:kern w:val="0"/>
+          <w:sz w:val="16"/>
+          <w:szCs w:val="16"/>
+          <w:lang w:eastAsia="pt-BR"/>
+          <w14:ligatures w14:val="none"/>
+        </w:rPr>
+        <w:t xml:space="preserve"> (</w:t>
+      </w:r>
+      <w:r>
+        <w:rPr>
+          <w:rFonts w:ascii="Consolas" w:eastAsia="Times New Roman" w:hAnsi="Consolas" w:cs="Times New Roman"/>
+          <w:b/>
+          <w:bCs/>
+          <w:color w:val="9CDCFE"/>
+          <w:kern w:val="0"/>
+          <w:sz w:val="16"/>
+          <w:szCs w:val="16"/>
+          <w:lang w:eastAsia="pt-BR"/>
+          <w14:ligatures w14:val="none"/>
+        </w:rPr>
+        <w:t>$x</w:t>
+      </w:r>
+      <w:r>
+        <w:rPr>
+          <w:rFonts w:ascii="Consolas" w:eastAsia="Times New Roman" w:hAnsi="Consolas" w:cs="Times New Roman"/>
+          <w:b/>
+          <w:bCs/>
+          <w:color w:val="D4D4D4"/>
+          <w:kern w:val="0"/>
+          <w:sz w:val="16"/>
+          <w:szCs w:val="16"/>
+          <w:lang w:eastAsia="pt-BR"/>
+          <w14:ligatures w14:val="none"/>
+        </w:rPr>
+        <w:t xml:space="preserve"> &lt; </w:t>
+      </w:r>
+      <w:r>
+        <w:rPr>
+          <w:rFonts w:ascii="Consolas" w:eastAsia="Times New Roman" w:hAnsi="Consolas" w:cs="Times New Roman"/>
+          <w:b/>
+          <w:bCs/>
+          <w:color w:val="B5CEA8"/>
+          <w:kern w:val="0"/>
+          <w:sz w:val="16"/>
+          <w:szCs w:val="16"/>
+          <w:lang w:eastAsia="pt-BR"/>
+          <w14:ligatures w14:val="none"/>
+        </w:rPr>
+        <w:t>9</w:t>
+      </w:r>
+      <w:r>
+        <w:rPr>
+          <w:rFonts w:ascii="Consolas" w:eastAsia="Times New Roman" w:hAnsi="Consolas" w:cs="Times New Roman"/>
+          <w:b/>
+          <w:bCs/>
+          <w:color w:val="D4D4D4"/>
+          <w:kern w:val="0"/>
+          <w:sz w:val="16"/>
+          <w:szCs w:val="16"/>
+          <w:lang w:eastAsia="pt-BR"/>
+          <w14:ligatures w14:val="none"/>
+        </w:rPr>
+        <w:t>);</w:t>
+      </w:r>
+    </w:p>
+    <w:p>
+      <w:pPr>
+        <w:spacing w:line="240" w:lineRule="auto"/>
+        <w:jc w:val="both"/>
+        <w:rPr>
+          <w:rFonts w:ascii="Arial" w:hAnsi="Arial" w:cs="Arial"/>
+          <w:b/>
+          <w:bCs/>
+          <w:sz w:val="16"/>
+          <w:szCs w:val="16"/>
+        </w:rPr>
+      </w:pPr>
+    </w:p>
+    <w:p>
+      <w:pPr>
+        <w:shd w:val="clear" w:color="auto" w:fill="1F1F1F"/>
+        <w:spacing w:after="0" w:line="240" w:lineRule="auto"/>
+        <w:rPr>
+          <w:rFonts w:ascii="Consolas" w:eastAsia="Times New Roman" w:hAnsi="Consolas" w:cs="Times New Roman"/>
+          <w:b/>
+          <w:bCs/>
+          <w:color w:val="CCCCCC"/>
+          <w:kern w:val="0"/>
+          <w:sz w:val="16"/>
+          <w:szCs w:val="16"/>
+          <w:lang w:eastAsia="pt-BR"/>
+          <w14:ligatures w14:val="none"/>
+        </w:rPr>
+      </w:pPr>
+      <w:r>
+        <w:rPr>
+          <w:rFonts w:ascii="Consolas" w:eastAsia="Times New Roman" w:hAnsi="Consolas" w:cs="Times New Roman"/>
+          <w:b/>
+          <w:bCs/>
+          <w:color w:val="6A9955"/>
+          <w:kern w:val="0"/>
+          <w:sz w:val="16"/>
+          <w:szCs w:val="16"/>
+          <w:lang w:eastAsia="pt-BR"/>
+          <w14:ligatures w14:val="none"/>
+        </w:rPr>
+        <w:t>//</w:t>
+      </w:r>
+      <w:proofErr w:type="spellStart"/>
+      <w:r>
+        <w:rPr>
+          <w:rFonts w:ascii="Consolas" w:eastAsia="Times New Roman" w:hAnsi="Consolas" w:cs="Times New Roman"/>
+          <w:b/>
+          <w:bCs/>
+          <w:color w:val="6A9955"/>
+          <w:kern w:val="0"/>
+          <w:sz w:val="16"/>
+          <w:szCs w:val="16"/>
+          <w:lang w:eastAsia="pt-BR"/>
+          <w14:ligatures w14:val="none"/>
+        </w:rPr>
+        <w:t>condicao</w:t>
+      </w:r>
+      <w:proofErr w:type="spellEnd"/>
+      <w:r>
+        <w:rPr>
+          <w:rFonts w:ascii="Consolas" w:eastAsia="Times New Roman" w:hAnsi="Consolas" w:cs="Times New Roman"/>
+          <w:b/>
+          <w:bCs/>
+          <w:color w:val="6A9955"/>
+          <w:kern w:val="0"/>
+          <w:sz w:val="16"/>
+          <w:szCs w:val="16"/>
+          <w:lang w:eastAsia="pt-BR"/>
+          <w14:ligatures w14:val="none"/>
+        </w:rPr>
+        <w:t xml:space="preserve"> vem depois do bloco de código a ser </w:t>
+      </w:r>
+      <w:proofErr w:type="spellStart"/>
+      <w:r>
+        <w:rPr>
+          <w:rFonts w:ascii="Consolas" w:eastAsia="Times New Roman" w:hAnsi="Consolas" w:cs="Times New Roman"/>
+          <w:b/>
+          <w:bCs/>
+          <w:color w:val="6A9955"/>
+          <w:kern w:val="0"/>
+          <w:sz w:val="16"/>
+          <w:szCs w:val="16"/>
+          <w:lang w:eastAsia="pt-BR"/>
+          <w14:ligatures w14:val="none"/>
+        </w:rPr>
+        <w:t>execultado</w:t>
+      </w:r>
+      <w:proofErr w:type="spellEnd"/>
+      <w:r>
+        <w:rPr>
+          <w:rFonts w:ascii="Consolas" w:eastAsia="Times New Roman" w:hAnsi="Consolas" w:cs="Times New Roman"/>
+          <w:b/>
+          <w:bCs/>
+          <w:color w:val="6A9955"/>
+          <w:kern w:val="0"/>
+          <w:sz w:val="16"/>
+          <w:szCs w:val="16"/>
+          <w:lang w:eastAsia="pt-BR"/>
+          <w14:ligatures w14:val="none"/>
+        </w:rPr>
+        <w:t xml:space="preserve"> – ao contrário do </w:t>
+      </w:r>
+      <w:proofErr w:type="spellStart"/>
+      <w:r>
+        <w:rPr>
+          <w:rFonts w:ascii="Consolas" w:eastAsia="Times New Roman" w:hAnsi="Consolas" w:cs="Times New Roman"/>
+          <w:b/>
+          <w:bCs/>
+          <w:color w:val="6A9955"/>
+          <w:kern w:val="0"/>
+          <w:sz w:val="16"/>
+          <w:szCs w:val="16"/>
+          <w:lang w:eastAsia="pt-BR"/>
+          <w14:ligatures w14:val="none"/>
+        </w:rPr>
+        <w:t>while</w:t>
+      </w:r>
+      <w:proofErr w:type="spellEnd"/>
     </w:p>
     <w:p>
       <w:pPr>

--- a/doc/php7.docx
+++ b/doc/php7.docx
@@ -39660,13 +39660,17 @@
         <w:jc w:val="both"/>
         <w:rPr>
           <w:rFonts w:ascii="Arial" w:hAnsi="Arial" w:cs="Arial"/>
-          <w:sz w:val="24"/>
-          <w:szCs w:val="24"/>
-        </w:rPr>
-      </w:pPr>
-      <w:r>
-        <w:rPr>
-          <w:rFonts w:ascii="Arial" w:hAnsi="Arial" w:cs="Arial"/>
+          <w:b/>
+          <w:bCs/>
+          <w:sz w:val="24"/>
+          <w:szCs w:val="24"/>
+        </w:rPr>
+      </w:pPr>
+      <w:r>
+        <w:rPr>
+          <w:rFonts w:ascii="Arial" w:hAnsi="Arial" w:cs="Arial"/>
+          <w:b/>
+          <w:bCs/>
           <w:sz w:val="24"/>
           <w:szCs w:val="24"/>
         </w:rPr>
@@ -39677,12 +39681,51 @@
       <w:r>
         <w:rPr>
           <w:rFonts w:ascii="Arial" w:hAnsi="Arial" w:cs="Arial"/>
+          <w:b/>
+          <w:bCs/>
           <w:sz w:val="24"/>
           <w:szCs w:val="24"/>
         </w:rPr>
         <w:t>while</w:t>
       </w:r>
       <w:proofErr w:type="spellEnd"/>
+    </w:p>
+    <w:p>
+      <w:pPr>
+        <w:spacing w:line="240" w:lineRule="auto"/>
+        <w:jc w:val="both"/>
+        <w:rPr>
+          <w:rFonts w:ascii="Arial" w:hAnsi="Arial" w:cs="Arial"/>
+          <w:sz w:val="24"/>
+          <w:szCs w:val="24"/>
+        </w:rPr>
+      </w:pPr>
+      <w:r>
+        <w:rPr>
+          <w:rFonts w:ascii="Arial" w:hAnsi="Arial" w:cs="Arial"/>
+          <w:sz w:val="24"/>
+          <w:szCs w:val="24"/>
+        </w:rPr>
+        <w:t xml:space="preserve">Condição vem após o bloco de código que será executado (contrário do </w:t>
+      </w:r>
+      <w:proofErr w:type="spellStart"/>
+      <w:r>
+        <w:rPr>
+          <w:rFonts w:ascii="Arial" w:hAnsi="Arial" w:cs="Arial"/>
+          <w:sz w:val="24"/>
+          <w:szCs w:val="24"/>
+        </w:rPr>
+        <w:t>while</w:t>
+      </w:r>
+      <w:proofErr w:type="spellEnd"/>
+      <w:r>
+        <w:rPr>
+          <w:rFonts w:ascii="Arial" w:hAnsi="Arial" w:cs="Arial"/>
+          <w:sz w:val="24"/>
+          <w:szCs w:val="24"/>
+        </w:rPr>
+        <w:t>).</w:t>
+      </w:r>
     </w:p>
     <w:p>
       <w:pPr>
@@ -40210,119 +40253,10 @@
         <w:jc w:val="both"/>
         <w:rPr>
           <w:rFonts w:ascii="Arial" w:hAnsi="Arial" w:cs="Arial"/>
-          <w:b/>
-          <w:bCs/>
-          <w:sz w:val="16"/>
-          <w:szCs w:val="16"/>
-        </w:rPr>
-      </w:pPr>
-    </w:p>
-    <w:p>
-      <w:pPr>
-        <w:shd w:val="clear" w:color="auto" w:fill="1F1F1F"/>
-        <w:spacing w:after="0" w:line="240" w:lineRule="auto"/>
-        <w:rPr>
-          <w:rFonts w:ascii="Consolas" w:eastAsia="Times New Roman" w:hAnsi="Consolas" w:cs="Times New Roman"/>
-          <w:b/>
-          <w:bCs/>
-          <w:color w:val="CCCCCC"/>
-          <w:kern w:val="0"/>
-          <w:sz w:val="16"/>
-          <w:szCs w:val="16"/>
-          <w:lang w:eastAsia="pt-BR"/>
-          <w14:ligatures w14:val="none"/>
-        </w:rPr>
-      </w:pPr>
-      <w:r>
-        <w:rPr>
-          <w:rFonts w:ascii="Consolas" w:eastAsia="Times New Roman" w:hAnsi="Consolas" w:cs="Times New Roman"/>
-          <w:b/>
-          <w:bCs/>
-          <w:color w:val="6A9955"/>
-          <w:kern w:val="0"/>
-          <w:sz w:val="16"/>
-          <w:szCs w:val="16"/>
-          <w:lang w:eastAsia="pt-BR"/>
-          <w14:ligatures w14:val="none"/>
-        </w:rPr>
-        <w:t>//</w:t>
-      </w:r>
-      <w:proofErr w:type="spellStart"/>
-      <w:r>
-        <w:rPr>
-          <w:rFonts w:ascii="Consolas" w:eastAsia="Times New Roman" w:hAnsi="Consolas" w:cs="Times New Roman"/>
-          <w:b/>
-          <w:bCs/>
-          <w:color w:val="6A9955"/>
-          <w:kern w:val="0"/>
-          <w:sz w:val="16"/>
-          <w:szCs w:val="16"/>
-          <w:lang w:eastAsia="pt-BR"/>
-          <w14:ligatures w14:val="none"/>
-        </w:rPr>
-        <w:t>condicao</w:t>
-      </w:r>
-      <w:proofErr w:type="spellEnd"/>
-      <w:r>
-        <w:rPr>
-          <w:rFonts w:ascii="Consolas" w:eastAsia="Times New Roman" w:hAnsi="Consolas" w:cs="Times New Roman"/>
-          <w:b/>
-          <w:bCs/>
-          <w:color w:val="6A9955"/>
-          <w:kern w:val="0"/>
-          <w:sz w:val="16"/>
-          <w:szCs w:val="16"/>
-          <w:lang w:eastAsia="pt-BR"/>
-          <w14:ligatures w14:val="none"/>
-        </w:rPr>
-        <w:t xml:space="preserve"> vem depois do bloco de código a ser </w:t>
-      </w:r>
-      <w:proofErr w:type="spellStart"/>
-      <w:r>
-        <w:rPr>
-          <w:rFonts w:ascii="Consolas" w:eastAsia="Times New Roman" w:hAnsi="Consolas" w:cs="Times New Roman"/>
-          <w:b/>
-          <w:bCs/>
-          <w:color w:val="6A9955"/>
-          <w:kern w:val="0"/>
-          <w:sz w:val="16"/>
-          <w:szCs w:val="16"/>
-          <w:lang w:eastAsia="pt-BR"/>
-          <w14:ligatures w14:val="none"/>
-        </w:rPr>
-        <w:t>execultado</w:t>
-      </w:r>
-      <w:proofErr w:type="spellEnd"/>
-      <w:r>
-        <w:rPr>
-          <w:rFonts w:ascii="Consolas" w:eastAsia="Times New Roman" w:hAnsi="Consolas" w:cs="Times New Roman"/>
-          <w:b/>
-          <w:bCs/>
-          <w:color w:val="6A9955"/>
-          <w:kern w:val="0"/>
-          <w:sz w:val="16"/>
-          <w:szCs w:val="16"/>
-          <w:lang w:eastAsia="pt-BR"/>
-          <w14:ligatures w14:val="none"/>
-        </w:rPr>
-        <w:t xml:space="preserve"> – ao contrário do </w:t>
-      </w:r>
-      <w:proofErr w:type="spellStart"/>
-      <w:r>
-        <w:rPr>
-          <w:rFonts w:ascii="Consolas" w:eastAsia="Times New Roman" w:hAnsi="Consolas" w:cs="Times New Roman"/>
-          <w:b/>
-          <w:bCs/>
-          <w:color w:val="6A9955"/>
-          <w:kern w:val="0"/>
-          <w:sz w:val="16"/>
-          <w:szCs w:val="16"/>
-          <w:lang w:eastAsia="pt-BR"/>
-          <w14:ligatures w14:val="none"/>
-        </w:rPr>
-        <w:t>while</w:t>
-      </w:r>
-      <w:proofErr w:type="spellEnd"/>
+          <w:sz w:val="24"/>
+          <w:szCs w:val="24"/>
+        </w:rPr>
+      </w:pPr>
     </w:p>
     <w:p>
       <w:pPr>
@@ -40330,10 +40264,570 @@
         <w:jc w:val="both"/>
         <w:rPr>
           <w:rFonts w:ascii="Arial" w:hAnsi="Arial" w:cs="Arial"/>
-          <w:sz w:val="24"/>
-          <w:szCs w:val="24"/>
-        </w:rPr>
-      </w:pPr>
+          <w:b/>
+          <w:bCs/>
+          <w:sz w:val="24"/>
+          <w:szCs w:val="24"/>
+        </w:rPr>
+      </w:pPr>
+      <w:r>
+        <w:rPr>
+          <w:rFonts w:ascii="Arial" w:hAnsi="Arial" w:cs="Arial"/>
+          <w:b/>
+          <w:bCs/>
+          <w:sz w:val="24"/>
+          <w:szCs w:val="24"/>
+        </w:rPr>
+        <w:t>For</w:t>
+      </w:r>
+    </w:p>
+    <w:p>
+      <w:pPr>
+        <w:shd w:val="clear" w:color="auto" w:fill="1F1F1F"/>
+        <w:spacing w:after="0" w:line="285" w:lineRule="atLeast"/>
+        <w:rPr>
+          <w:rFonts w:ascii="Consolas" w:eastAsia="Times New Roman" w:hAnsi="Consolas" w:cs="Times New Roman"/>
+          <w:color w:val="CCCCCC"/>
+          <w:kern w:val="0"/>
+          <w:sz w:val="21"/>
+          <w:szCs w:val="21"/>
+          <w:lang w:eastAsia="pt-BR"/>
+          <w14:ligatures w14:val="none"/>
+        </w:rPr>
+      </w:pPr>
+      <w:r>
+        <w:rPr>
+          <w:rFonts w:ascii="Consolas" w:eastAsia="Times New Roman" w:hAnsi="Consolas" w:cs="Times New Roman"/>
+          <w:color w:val="C586C0"/>
+          <w:kern w:val="0"/>
+          <w:sz w:val="21"/>
+          <w:szCs w:val="21"/>
+          <w:lang w:eastAsia="pt-BR"/>
+          <w14:ligatures w14:val="none"/>
+        </w:rPr>
+        <w:t>for</w:t>
+      </w:r>
+      <w:r>
+        <w:rPr>
+          <w:rFonts w:ascii="Consolas" w:eastAsia="Times New Roman" w:hAnsi="Consolas" w:cs="Times New Roman"/>
+          <w:color w:val="D4D4D4"/>
+          <w:kern w:val="0"/>
+          <w:sz w:val="21"/>
+          <w:szCs w:val="21"/>
+          <w:lang w:eastAsia="pt-BR"/>
+          <w14:ligatures w14:val="none"/>
+        </w:rPr>
+        <w:t xml:space="preserve"> (</w:t>
+      </w:r>
+      <w:r>
+        <w:rPr>
+          <w:rFonts w:ascii="Consolas" w:eastAsia="Times New Roman" w:hAnsi="Consolas" w:cs="Times New Roman"/>
+          <w:color w:val="9CDCFE"/>
+          <w:kern w:val="0"/>
+          <w:sz w:val="21"/>
+          <w:szCs w:val="21"/>
+          <w:lang w:eastAsia="pt-BR"/>
+          <w14:ligatures w14:val="none"/>
+        </w:rPr>
+        <w:t>$x</w:t>
+      </w:r>
+      <w:r>
+        <w:rPr>
+          <w:rFonts w:ascii="Consolas" w:eastAsia="Times New Roman" w:hAnsi="Consolas" w:cs="Times New Roman"/>
+          <w:color w:val="D4D4D4"/>
+          <w:kern w:val="0"/>
+          <w:sz w:val="21"/>
+          <w:szCs w:val="21"/>
+          <w:lang w:eastAsia="pt-BR"/>
+          <w14:ligatures w14:val="none"/>
+        </w:rPr>
+        <w:t xml:space="preserve"> = </w:t>
+      </w:r>
+      <w:r>
+        <w:rPr>
+          <w:rFonts w:ascii="Consolas" w:eastAsia="Times New Roman" w:hAnsi="Consolas" w:cs="Times New Roman"/>
+          <w:color w:val="B5CEA8"/>
+          <w:kern w:val="0"/>
+          <w:sz w:val="21"/>
+          <w:szCs w:val="21"/>
+          <w:lang w:eastAsia="pt-BR"/>
+          <w14:ligatures w14:val="none"/>
+        </w:rPr>
+        <w:t>10</w:t>
+      </w:r>
+      <w:r>
+        <w:rPr>
+          <w:rFonts w:ascii="Consolas" w:eastAsia="Times New Roman" w:hAnsi="Consolas" w:cs="Times New Roman"/>
+          <w:color w:val="D4D4D4"/>
+          <w:kern w:val="0"/>
+          <w:sz w:val="21"/>
+          <w:szCs w:val="21"/>
+          <w:lang w:eastAsia="pt-BR"/>
+          <w14:ligatures w14:val="none"/>
+        </w:rPr>
+        <w:t xml:space="preserve">; </w:t>
+      </w:r>
+      <w:r>
+        <w:rPr>
+          <w:rFonts w:ascii="Consolas" w:eastAsia="Times New Roman" w:hAnsi="Consolas" w:cs="Times New Roman"/>
+          <w:color w:val="9CDCFE"/>
+          <w:kern w:val="0"/>
+          <w:sz w:val="21"/>
+          <w:szCs w:val="21"/>
+          <w:lang w:eastAsia="pt-BR"/>
+          <w14:ligatures w14:val="none"/>
+        </w:rPr>
+        <w:t>$x</w:t>
+      </w:r>
+      <w:r>
+        <w:rPr>
+          <w:rFonts w:ascii="Consolas" w:eastAsia="Times New Roman" w:hAnsi="Consolas" w:cs="Times New Roman"/>
+          <w:color w:val="D4D4D4"/>
+          <w:kern w:val="0"/>
+          <w:sz w:val="21"/>
+          <w:szCs w:val="21"/>
+          <w:lang w:eastAsia="pt-BR"/>
+          <w14:ligatures w14:val="none"/>
+        </w:rPr>
+        <w:t xml:space="preserve"> &gt; </w:t>
+      </w:r>
+      <w:r>
+        <w:rPr>
+          <w:rFonts w:ascii="Consolas" w:eastAsia="Times New Roman" w:hAnsi="Consolas" w:cs="Times New Roman"/>
+          <w:color w:val="B5CEA8"/>
+          <w:kern w:val="0"/>
+          <w:sz w:val="21"/>
+          <w:szCs w:val="21"/>
+          <w:lang w:eastAsia="pt-BR"/>
+          <w14:ligatures w14:val="none"/>
+        </w:rPr>
+        <w:t>0</w:t>
+      </w:r>
+      <w:r>
+        <w:rPr>
+          <w:rFonts w:ascii="Consolas" w:eastAsia="Times New Roman" w:hAnsi="Consolas" w:cs="Times New Roman"/>
+          <w:color w:val="D4D4D4"/>
+          <w:kern w:val="0"/>
+          <w:sz w:val="21"/>
+          <w:szCs w:val="21"/>
+          <w:lang w:eastAsia="pt-BR"/>
+          <w14:ligatures w14:val="none"/>
+        </w:rPr>
+        <w:t xml:space="preserve">; </w:t>
+      </w:r>
+      <w:r>
+        <w:rPr>
+          <w:rFonts w:ascii="Consolas" w:eastAsia="Times New Roman" w:hAnsi="Consolas" w:cs="Times New Roman"/>
+          <w:color w:val="9CDCFE"/>
+          <w:kern w:val="0"/>
+          <w:sz w:val="21"/>
+          <w:szCs w:val="21"/>
+          <w:lang w:eastAsia="pt-BR"/>
+          <w14:ligatures w14:val="none"/>
+        </w:rPr>
+        <w:t>$x</w:t>
+      </w:r>
+      <w:r>
+        <w:rPr>
+          <w:rFonts w:ascii="Consolas" w:eastAsia="Times New Roman" w:hAnsi="Consolas" w:cs="Times New Roman"/>
+          <w:color w:val="D4D4D4"/>
+          <w:kern w:val="0"/>
+          <w:sz w:val="21"/>
+          <w:szCs w:val="21"/>
+          <w:lang w:eastAsia="pt-BR"/>
+          <w14:ligatures w14:val="none"/>
+        </w:rPr>
+        <w:t xml:space="preserve">--) </w:t>
+      </w:r>
+      <w:proofErr w:type="gramStart"/>
+      <w:r>
+        <w:rPr>
+          <w:rFonts w:ascii="Consolas" w:eastAsia="Times New Roman" w:hAnsi="Consolas" w:cs="Times New Roman"/>
+          <w:color w:val="D4D4D4"/>
+          <w:kern w:val="0"/>
+          <w:sz w:val="21"/>
+          <w:szCs w:val="21"/>
+          <w:lang w:eastAsia="pt-BR"/>
+          <w14:ligatures w14:val="none"/>
+        </w:rPr>
+        <w:t xml:space="preserve">{ </w:t>
+      </w:r>
+      <w:r>
+        <w:rPr>
+          <w:rFonts w:ascii="Consolas" w:eastAsia="Times New Roman" w:hAnsi="Consolas" w:cs="Times New Roman"/>
+          <w:color w:val="6A9955"/>
+          <w:kern w:val="0"/>
+          <w:sz w:val="21"/>
+          <w:szCs w:val="21"/>
+          <w:lang w:eastAsia="pt-BR"/>
+          <w14:ligatures w14:val="none"/>
+        </w:rPr>
+        <w:t>/</w:t>
+      </w:r>
+      <w:proofErr w:type="gramEnd"/>
+      <w:r>
+        <w:rPr>
+          <w:rFonts w:ascii="Consolas" w:eastAsia="Times New Roman" w:hAnsi="Consolas" w:cs="Times New Roman"/>
+          <w:color w:val="6A9955"/>
+          <w:kern w:val="0"/>
+          <w:sz w:val="21"/>
+          <w:szCs w:val="21"/>
+          <w:lang w:eastAsia="pt-BR"/>
+          <w14:ligatures w14:val="none"/>
+        </w:rPr>
+        <w:t>/ordem é fundamental</w:t>
+      </w:r>
+    </w:p>
+    <w:p>
+      <w:pPr>
+        <w:shd w:val="clear" w:color="auto" w:fill="1F1F1F"/>
+        <w:spacing w:after="0" w:line="285" w:lineRule="atLeast"/>
+        <w:rPr>
+          <w:rFonts w:ascii="Consolas" w:eastAsia="Times New Roman" w:hAnsi="Consolas" w:cs="Times New Roman"/>
+          <w:color w:val="CCCCCC"/>
+          <w:kern w:val="0"/>
+          <w:sz w:val="21"/>
+          <w:szCs w:val="21"/>
+          <w:lang w:eastAsia="pt-BR"/>
+          <w14:ligatures w14:val="none"/>
+        </w:rPr>
+      </w:pPr>
+      <w:r>
+        <w:rPr>
+          <w:rFonts w:ascii="Consolas" w:eastAsia="Times New Roman" w:hAnsi="Consolas" w:cs="Times New Roman"/>
+          <w:color w:val="D4D4D4"/>
+          <w:kern w:val="0"/>
+          <w:sz w:val="21"/>
+          <w:szCs w:val="21"/>
+          <w:lang w:eastAsia="pt-BR"/>
+          <w14:ligatures w14:val="none"/>
+        </w:rPr>
+        <w:t xml:space="preserve">    </w:t>
+      </w:r>
+    </w:p>
+    <w:p>
+      <w:pPr>
+        <w:shd w:val="clear" w:color="auto" w:fill="1F1F1F"/>
+        <w:spacing w:after="0" w:line="285" w:lineRule="atLeast"/>
+        <w:rPr>
+          <w:rFonts w:ascii="Consolas" w:eastAsia="Times New Roman" w:hAnsi="Consolas" w:cs="Times New Roman"/>
+          <w:color w:val="CCCCCC"/>
+          <w:kern w:val="0"/>
+          <w:sz w:val="21"/>
+          <w:szCs w:val="21"/>
+          <w:lang w:eastAsia="pt-BR"/>
+          <w14:ligatures w14:val="none"/>
+        </w:rPr>
+      </w:pPr>
+      <w:r>
+        <w:rPr>
+          <w:rFonts w:ascii="Consolas" w:eastAsia="Times New Roman" w:hAnsi="Consolas" w:cs="Times New Roman"/>
+          <w:color w:val="D4D4D4"/>
+          <w:kern w:val="0"/>
+          <w:sz w:val="21"/>
+          <w:szCs w:val="21"/>
+          <w:lang w:eastAsia="pt-BR"/>
+          <w14:ligatures w14:val="none"/>
+        </w:rPr>
+        <w:t xml:space="preserve">        </w:t>
+      </w:r>
+      <w:r>
+        <w:rPr>
+          <w:rFonts w:ascii="Consolas" w:eastAsia="Times New Roman" w:hAnsi="Consolas" w:cs="Times New Roman"/>
+          <w:color w:val="6A9955"/>
+          <w:kern w:val="0"/>
+          <w:sz w:val="21"/>
+          <w:szCs w:val="21"/>
+          <w:lang w:eastAsia="pt-BR"/>
+          <w14:ligatures w14:val="none"/>
+        </w:rPr>
+        <w:t>//break</w:t>
+      </w:r>
+    </w:p>
+    <w:p>
+      <w:pPr>
+        <w:shd w:val="clear" w:color="auto" w:fill="1F1F1F"/>
+        <w:spacing w:after="0" w:line="285" w:lineRule="atLeast"/>
+        <w:rPr>
+          <w:rFonts w:ascii="Consolas" w:eastAsia="Times New Roman" w:hAnsi="Consolas" w:cs="Times New Roman"/>
+          <w:color w:val="CCCCCC"/>
+          <w:kern w:val="0"/>
+          <w:sz w:val="21"/>
+          <w:szCs w:val="21"/>
+          <w:lang w:eastAsia="pt-BR"/>
+          <w14:ligatures w14:val="none"/>
+        </w:rPr>
+      </w:pPr>
+      <w:r>
+        <w:rPr>
+          <w:rFonts w:ascii="Consolas" w:eastAsia="Times New Roman" w:hAnsi="Consolas" w:cs="Times New Roman"/>
+          <w:color w:val="D4D4D4"/>
+          <w:kern w:val="0"/>
+          <w:sz w:val="21"/>
+          <w:szCs w:val="21"/>
+          <w:lang w:eastAsia="pt-BR"/>
+          <w14:ligatures w14:val="none"/>
+        </w:rPr>
+        <w:t xml:space="preserve">        </w:t>
+      </w:r>
+      <w:r>
+        <w:rPr>
+          <w:rFonts w:ascii="Consolas" w:eastAsia="Times New Roman" w:hAnsi="Consolas" w:cs="Times New Roman"/>
+          <w:color w:val="6A9955"/>
+          <w:kern w:val="0"/>
+          <w:sz w:val="21"/>
+          <w:szCs w:val="21"/>
+          <w:lang w:eastAsia="pt-BR"/>
+          <w14:ligatures w14:val="none"/>
+        </w:rPr>
+        <w:t>//continue</w:t>
+      </w:r>
+    </w:p>
+    <w:p>
+      <w:pPr>
+        <w:shd w:val="clear" w:color="auto" w:fill="1F1F1F"/>
+        <w:spacing w:after="0" w:line="285" w:lineRule="atLeast"/>
+        <w:rPr>
+          <w:rFonts w:ascii="Consolas" w:eastAsia="Times New Roman" w:hAnsi="Consolas" w:cs="Times New Roman"/>
+          <w:color w:val="CCCCCC"/>
+          <w:kern w:val="0"/>
+          <w:sz w:val="21"/>
+          <w:szCs w:val="21"/>
+          <w:lang w:eastAsia="pt-BR"/>
+          <w14:ligatures w14:val="none"/>
+        </w:rPr>
+      </w:pPr>
+      <w:r>
+        <w:rPr>
+          <w:rFonts w:ascii="Consolas" w:eastAsia="Times New Roman" w:hAnsi="Consolas" w:cs="Times New Roman"/>
+          <w:color w:val="D4D4D4"/>
+          <w:kern w:val="0"/>
+          <w:sz w:val="21"/>
+          <w:szCs w:val="21"/>
+          <w:lang w:eastAsia="pt-BR"/>
+          <w14:ligatures w14:val="none"/>
+        </w:rPr>
+        <w:t xml:space="preserve">        </w:t>
+      </w:r>
+      <w:proofErr w:type="spellStart"/>
+      <w:r>
+        <w:rPr>
+          <w:rFonts w:ascii="Consolas" w:eastAsia="Times New Roman" w:hAnsi="Consolas" w:cs="Times New Roman"/>
+          <w:color w:val="DCDCAA"/>
+          <w:kern w:val="0"/>
+          <w:sz w:val="21"/>
+          <w:szCs w:val="21"/>
+          <w:lang w:eastAsia="pt-BR"/>
+          <w14:ligatures w14:val="none"/>
+        </w:rPr>
+        <w:t>echo</w:t>
+      </w:r>
+      <w:proofErr w:type="spellEnd"/>
+      <w:r>
+        <w:rPr>
+          <w:rFonts w:ascii="Consolas" w:eastAsia="Times New Roman" w:hAnsi="Consolas" w:cs="Times New Roman"/>
+          <w:color w:val="D4D4D4"/>
+          <w:kern w:val="0"/>
+          <w:sz w:val="21"/>
+          <w:szCs w:val="21"/>
+          <w:lang w:eastAsia="pt-BR"/>
+          <w14:ligatures w14:val="none"/>
+        </w:rPr>
+        <w:t xml:space="preserve"> </w:t>
+      </w:r>
+      <w:r>
+        <w:rPr>
+          <w:rFonts w:ascii="Consolas" w:eastAsia="Times New Roman" w:hAnsi="Consolas" w:cs="Times New Roman"/>
+          <w:color w:val="CE9178"/>
+          <w:kern w:val="0"/>
+          <w:sz w:val="21"/>
+          <w:szCs w:val="21"/>
+          <w:lang w:eastAsia="pt-BR"/>
+          <w14:ligatures w14:val="none"/>
+        </w:rPr>
+        <w:t>"</w:t>
+      </w:r>
+      <w:r>
+        <w:rPr>
+          <w:rFonts w:ascii="Consolas" w:eastAsia="Times New Roman" w:hAnsi="Consolas" w:cs="Times New Roman"/>
+          <w:color w:val="9CDCFE"/>
+          <w:kern w:val="0"/>
+          <w:sz w:val="21"/>
+          <w:szCs w:val="21"/>
+          <w:lang w:eastAsia="pt-BR"/>
+          <w14:ligatures w14:val="none"/>
+        </w:rPr>
+        <w:t>$x</w:t>
+      </w:r>
+      <w:r>
+        <w:rPr>
+          <w:rFonts w:ascii="Consolas" w:eastAsia="Times New Roman" w:hAnsi="Consolas" w:cs="Times New Roman"/>
+          <w:color w:val="CE9178"/>
+          <w:kern w:val="0"/>
+          <w:sz w:val="21"/>
+          <w:szCs w:val="21"/>
+          <w:lang w:eastAsia="pt-BR"/>
+          <w14:ligatures w14:val="none"/>
+        </w:rPr>
+        <w:t xml:space="preserve"> &lt;</w:t>
+      </w:r>
+      <w:proofErr w:type="spellStart"/>
+      <w:r>
+        <w:rPr>
+          <w:rFonts w:ascii="Consolas" w:eastAsia="Times New Roman" w:hAnsi="Consolas" w:cs="Times New Roman"/>
+          <w:color w:val="CE9178"/>
+          <w:kern w:val="0"/>
+          <w:sz w:val="21"/>
+          <w:szCs w:val="21"/>
+          <w:lang w:eastAsia="pt-BR"/>
+          <w14:ligatures w14:val="none"/>
+        </w:rPr>
+        <w:t>br</w:t>
+      </w:r>
+      <w:proofErr w:type="spellEnd"/>
+      <w:r>
+        <w:rPr>
+          <w:rFonts w:ascii="Consolas" w:eastAsia="Times New Roman" w:hAnsi="Consolas" w:cs="Times New Roman"/>
+          <w:color w:val="CE9178"/>
+          <w:kern w:val="0"/>
+          <w:sz w:val="21"/>
+          <w:szCs w:val="21"/>
+          <w:lang w:eastAsia="pt-BR"/>
+          <w14:ligatures w14:val="none"/>
+        </w:rPr>
+        <w:t>/&gt;"</w:t>
+      </w:r>
+      <w:r>
+        <w:rPr>
+          <w:rFonts w:ascii="Consolas" w:eastAsia="Times New Roman" w:hAnsi="Consolas" w:cs="Times New Roman"/>
+          <w:color w:val="D4D4D4"/>
+          <w:kern w:val="0"/>
+          <w:sz w:val="21"/>
+          <w:szCs w:val="21"/>
+          <w:lang w:eastAsia="pt-BR"/>
+          <w14:ligatures w14:val="none"/>
+        </w:rPr>
+        <w:t>;</w:t>
+      </w:r>
+    </w:p>
+    <w:p>
+      <w:pPr>
+        <w:shd w:val="clear" w:color="auto" w:fill="1F1F1F"/>
+        <w:spacing w:after="0" w:line="285" w:lineRule="atLeast"/>
+        <w:rPr>
+          <w:rFonts w:ascii="Consolas" w:eastAsia="Times New Roman" w:hAnsi="Consolas" w:cs="Times New Roman"/>
+          <w:color w:val="CCCCCC"/>
+          <w:kern w:val="0"/>
+          <w:sz w:val="21"/>
+          <w:szCs w:val="21"/>
+          <w:lang w:eastAsia="pt-BR"/>
+          <w14:ligatures w14:val="none"/>
+        </w:rPr>
+      </w:pPr>
+      <w:r>
+        <w:rPr>
+          <w:rFonts w:ascii="Consolas" w:eastAsia="Times New Roman" w:hAnsi="Consolas" w:cs="Times New Roman"/>
+          <w:color w:val="D4D4D4"/>
+          <w:kern w:val="0"/>
+          <w:sz w:val="21"/>
+          <w:szCs w:val="21"/>
+          <w:lang w:eastAsia="pt-BR"/>
+          <w14:ligatures w14:val="none"/>
+        </w:rPr>
+        <w:t>    }</w:t>
+      </w:r>
+    </w:p>
+    <w:p>
+      <w:pPr>
+        <w:spacing w:line="240" w:lineRule="auto"/>
+        <w:jc w:val="both"/>
+        <w:rPr>
+          <w:rFonts w:ascii="Arial" w:hAnsi="Arial" w:cs="Arial"/>
+          <w:sz w:val="24"/>
+          <w:szCs w:val="24"/>
+        </w:rPr>
+      </w:pPr>
+    </w:p>
+    <w:p>
+      <w:pPr>
+        <w:spacing w:line="240" w:lineRule="auto"/>
+        <w:jc w:val="both"/>
+        <w:rPr>
+          <w:rFonts w:ascii="Arial" w:hAnsi="Arial" w:cs="Arial"/>
+          <w:sz w:val="24"/>
+          <w:szCs w:val="24"/>
+        </w:rPr>
+      </w:pPr>
+      <w:r>
+        <w:rPr>
+          <w:rFonts w:ascii="Arial" w:hAnsi="Arial" w:cs="Arial"/>
+          <w:sz w:val="24"/>
+          <w:szCs w:val="24"/>
+        </w:rPr>
+        <w:t>Parâmetros: (variável; condição; incremento/decremento)</w:t>
+      </w:r>
+    </w:p>
+    <w:p>
+      <w:pPr>
+        <w:spacing w:line="240" w:lineRule="auto"/>
+        <w:jc w:val="both"/>
+        <w:rPr>
+          <w:rFonts w:ascii="Arial" w:hAnsi="Arial" w:cs="Arial"/>
+          <w:sz w:val="24"/>
+          <w:szCs w:val="24"/>
+        </w:rPr>
+      </w:pPr>
+    </w:p>
+    <w:p>
+      <w:pPr>
+        <w:spacing w:line="240" w:lineRule="auto"/>
+        <w:jc w:val="both"/>
+        <w:rPr>
+          <w:rFonts w:ascii="Arial" w:hAnsi="Arial" w:cs="Arial"/>
+          <w:b/>
+          <w:bCs/>
+          <w:i/>
+          <w:iCs/>
+          <w:sz w:val="24"/>
+          <w:szCs w:val="24"/>
+        </w:rPr>
+      </w:pPr>
+      <w:r>
+        <w:rPr>
+          <w:rFonts w:ascii="Arial" w:hAnsi="Arial" w:cs="Arial"/>
+          <w:b/>
+          <w:bCs/>
+          <w:i/>
+          <w:iCs/>
+          <w:sz w:val="24"/>
+          <w:szCs w:val="24"/>
+        </w:rPr>
+        <w:t xml:space="preserve">for </w:t>
+      </w:r>
+      <w:r>
+        <w:rPr>
+          <w:rFonts w:ascii="Arial" w:hAnsi="Arial" w:cs="Arial"/>
+          <w:b/>
+          <w:bCs/>
+          <w:i/>
+          <w:iCs/>
+          <w:sz w:val="24"/>
+          <w:szCs w:val="24"/>
+        </w:rPr>
+        <w:t>(variável; condição; incremento/decremento)</w:t>
+      </w:r>
+      <w:r>
+        <w:rPr>
+          <w:rFonts w:ascii="Arial" w:hAnsi="Arial" w:cs="Arial"/>
+          <w:b/>
+          <w:bCs/>
+          <w:i/>
+          <w:iCs/>
+          <w:sz w:val="24"/>
+          <w:szCs w:val="24"/>
+        </w:rPr>
+        <w:t xml:space="preserve"> {}</w:t>
+      </w:r>
     </w:p>
     <w:p>
       <w:pPr>

--- a/doc/php7.docx
+++ b/doc/php7.docx
@@ -40773,10 +40773,50 @@
         <w:jc w:val="both"/>
         <w:rPr>
           <w:rFonts w:ascii="Arial" w:hAnsi="Arial" w:cs="Arial"/>
-          <w:sz w:val="24"/>
-          <w:szCs w:val="24"/>
-        </w:rPr>
-      </w:pPr>
+          <w:b/>
+          <w:bCs/>
+          <w:i/>
+          <w:iCs/>
+          <w:sz w:val="24"/>
+          <w:szCs w:val="24"/>
+        </w:rPr>
+      </w:pPr>
+      <w:r>
+        <w:rPr>
+          <w:rFonts w:ascii="Arial" w:hAnsi="Arial" w:cs="Arial"/>
+          <w:b/>
+          <w:bCs/>
+          <w:i/>
+          <w:iCs/>
+          <w:sz w:val="24"/>
+          <w:szCs w:val="24"/>
+        </w:rPr>
+        <w:t xml:space="preserve">for </w:t>
+      </w:r>
+      <w:r>
+        <w:rPr>
+          <w:rFonts w:ascii="Arial" w:hAnsi="Arial" w:cs="Arial"/>
+          <w:b/>
+          <w:bCs/>
+          <w:i/>
+          <w:iCs/>
+          <w:sz w:val="24"/>
+          <w:szCs w:val="24"/>
+        </w:rPr>
+        <w:t>(variável; condição; incremento/decremento)</w:t>
+      </w:r>
+      <w:r>
+        <w:rPr>
+          <w:rFonts w:ascii="Arial" w:hAnsi="Arial" w:cs="Arial"/>
+          <w:b/>
+          <w:bCs/>
+          <w:i/>
+          <w:iCs/>
+          <w:sz w:val="24"/>
+          <w:szCs w:val="24"/>
+        </w:rPr>
+        <w:t xml:space="preserve"> {}</w:t>
+      </w:r>
     </w:p>
     <w:p>
       <w:pPr>
@@ -40784,6 +40824,82 @@
         <w:jc w:val="both"/>
         <w:rPr>
           <w:rFonts w:ascii="Arial" w:hAnsi="Arial" w:cs="Arial"/>
+          <w:sz w:val="24"/>
+          <w:szCs w:val="24"/>
+        </w:rPr>
+      </w:pPr>
+    </w:p>
+    <w:p>
+      <w:pPr>
+        <w:spacing w:line="240" w:lineRule="auto"/>
+        <w:jc w:val="both"/>
+        <w:rPr>
+          <w:rFonts w:ascii="Arial" w:hAnsi="Arial" w:cs="Arial"/>
+          <w:b/>
+          <w:bCs/>
+          <w:sz w:val="24"/>
+          <w:szCs w:val="24"/>
+        </w:rPr>
+      </w:pPr>
+    </w:p>
+    <w:p>
+      <w:pPr>
+        <w:spacing w:line="240" w:lineRule="auto"/>
+        <w:jc w:val="both"/>
+        <w:rPr>
+          <w:rFonts w:ascii="Arial" w:hAnsi="Arial" w:cs="Arial"/>
+          <w:b/>
+          <w:bCs/>
+          <w:sz w:val="24"/>
+          <w:szCs w:val="24"/>
+        </w:rPr>
+      </w:pPr>
+      <w:r>
+        <w:rPr>
+          <w:rFonts w:ascii="Arial" w:hAnsi="Arial" w:cs="Arial"/>
+          <w:b/>
+          <w:bCs/>
+          <w:sz w:val="24"/>
+          <w:szCs w:val="24"/>
+        </w:rPr>
+        <w:t>Perco</w:t>
+      </w:r>
+      <w:r>
+        <w:rPr>
+          <w:rFonts w:ascii="Arial" w:hAnsi="Arial" w:cs="Arial"/>
+          <w:b/>
+          <w:bCs/>
+          <w:sz w:val="24"/>
+          <w:szCs w:val="24"/>
+        </w:rPr>
+        <w:t xml:space="preserve">rrendo </w:t>
+      </w:r>
+      <w:proofErr w:type="spellStart"/>
+      <w:r>
+        <w:rPr>
+          <w:rFonts w:ascii="Arial" w:hAnsi="Arial" w:cs="Arial"/>
+          <w:b/>
+          <w:bCs/>
+          <w:sz w:val="24"/>
+          <w:szCs w:val="24"/>
+        </w:rPr>
+        <w:t>arrays</w:t>
+      </w:r>
+      <w:proofErr w:type="spellEnd"/>
+      <w:r>
+        <w:rPr>
+          <w:rFonts w:ascii="Arial" w:hAnsi="Arial" w:cs="Arial"/>
+          <w:b/>
+          <w:bCs/>
+          <w:sz w:val="24"/>
+          <w:szCs w:val="24"/>
+        </w:rPr>
+        <w:t xml:space="preserve"> (</w:t>
+      </w:r>
+      <w:proofErr w:type="spellStart"/>
+      <w:r>
+        <w:rPr>
+          <w:rFonts w:ascii="Arial" w:hAnsi="Arial" w:cs="Arial"/>
           <w:b/>
           <w:bCs/>
           <w:i/>
@@ -40791,7 +40907,19 @@
           <w:sz w:val="24"/>
           <w:szCs w:val="24"/>
         </w:rPr>
-      </w:pPr>
+        <w:t>while</w:t>
+      </w:r>
+      <w:proofErr w:type="spellEnd"/>
+      <w:r>
+        <w:rPr>
+          <w:rFonts w:ascii="Arial" w:hAnsi="Arial" w:cs="Arial"/>
+          <w:b/>
+          <w:bCs/>
+          <w:sz w:val="24"/>
+          <w:szCs w:val="24"/>
+        </w:rPr>
+        <w:t xml:space="preserve">, </w:t>
+      </w:r>
       <w:r>
         <w:rPr>
           <w:rFonts w:ascii="Arial" w:hAnsi="Arial" w:cs="Arial"/>
@@ -40802,8 +40930,9 @@
           <w:sz w:val="24"/>
           <w:szCs w:val="24"/>
         </w:rPr>
-        <w:t xml:space="preserve">for </w:t>
-      </w:r>
+        <w:t xml:space="preserve">do </w:t>
+      </w:r>
+      <w:proofErr w:type="spellStart"/>
       <w:r>
         <w:rPr>
           <w:rFonts w:ascii="Arial" w:hAnsi="Arial" w:cs="Arial"/>
@@ -40814,7 +40943,18 @@
           <w:sz w:val="24"/>
           <w:szCs w:val="24"/>
         </w:rPr>
-        <w:t>(variável; condição; incremento/decremento)</w:t>
+        <w:t>while</w:t>
+      </w:r>
+      <w:proofErr w:type="spellEnd"/>
+      <w:r>
+        <w:rPr>
+          <w:rFonts w:ascii="Arial" w:hAnsi="Arial" w:cs="Arial"/>
+          <w:b/>
+          <w:bCs/>
+          <w:sz w:val="24"/>
+          <w:szCs w:val="24"/>
+        </w:rPr>
+        <w:t xml:space="preserve"> e </w:t>
       </w:r>
       <w:r>
         <w:rPr>
@@ -40826,7 +40966,3285 @@
           <w:sz w:val="24"/>
           <w:szCs w:val="24"/>
         </w:rPr>
-        <w:t xml:space="preserve"> {}</w:t>
+        <w:t>for</w:t>
+      </w:r>
+      <w:r>
+        <w:rPr>
+          <w:rFonts w:ascii="Arial" w:hAnsi="Arial" w:cs="Arial"/>
+          <w:b/>
+          <w:bCs/>
+          <w:sz w:val="24"/>
+          <w:szCs w:val="24"/>
+        </w:rPr>
+        <w:t>)</w:t>
+      </w:r>
+    </w:p>
+    <w:p>
+      <w:pPr>
+        <w:shd w:val="clear" w:color="auto" w:fill="1F1F1F"/>
+        <w:spacing w:after="0" w:line="240" w:lineRule="auto"/>
+        <w:rPr>
+          <w:rFonts w:ascii="Consolas" w:eastAsia="Times New Roman" w:hAnsi="Consolas" w:cs="Times New Roman"/>
+          <w:b/>
+          <w:bCs/>
+          <w:color w:val="CCCCCC"/>
+          <w:kern w:val="0"/>
+          <w:sz w:val="16"/>
+          <w:szCs w:val="16"/>
+          <w:lang w:eastAsia="pt-BR"/>
+          <w14:ligatures w14:val="none"/>
+        </w:rPr>
+      </w:pPr>
+      <w:r>
+        <w:rPr>
+          <w:rFonts w:ascii="Consolas" w:eastAsia="Times New Roman" w:hAnsi="Consolas" w:cs="Times New Roman"/>
+          <w:b/>
+          <w:bCs/>
+          <w:color w:val="6A9955"/>
+          <w:kern w:val="0"/>
+          <w:sz w:val="16"/>
+          <w:szCs w:val="16"/>
+          <w:lang w:eastAsia="pt-BR"/>
+          <w14:ligatures w14:val="none"/>
+        </w:rPr>
+        <w:t>//WHILE</w:t>
+      </w:r>
+    </w:p>
+    <w:p>
+      <w:pPr>
+        <w:shd w:val="clear" w:color="auto" w:fill="1F1F1F"/>
+        <w:spacing w:after="0" w:line="240" w:lineRule="auto"/>
+        <w:rPr>
+          <w:rFonts w:ascii="Consolas" w:eastAsia="Times New Roman" w:hAnsi="Consolas" w:cs="Times New Roman"/>
+          <w:b/>
+          <w:bCs/>
+          <w:color w:val="CCCCCC"/>
+          <w:kern w:val="0"/>
+          <w:sz w:val="16"/>
+          <w:szCs w:val="16"/>
+          <w:lang w:eastAsia="pt-BR"/>
+          <w14:ligatures w14:val="none"/>
+        </w:rPr>
+      </w:pPr>
+      <w:r>
+        <w:rPr>
+          <w:rFonts w:ascii="Consolas" w:eastAsia="Times New Roman" w:hAnsi="Consolas" w:cs="Times New Roman"/>
+          <w:b/>
+          <w:bCs/>
+          <w:color w:val="D4D4D4"/>
+          <w:kern w:val="0"/>
+          <w:sz w:val="16"/>
+          <w:szCs w:val="16"/>
+          <w:lang w:eastAsia="pt-BR"/>
+          <w14:ligatures w14:val="none"/>
+        </w:rPr>
+        <w:t xml:space="preserve">    </w:t>
+      </w:r>
+      <w:proofErr w:type="spellStart"/>
+      <w:r>
+        <w:rPr>
+          <w:rFonts w:ascii="Consolas" w:eastAsia="Times New Roman" w:hAnsi="Consolas" w:cs="Times New Roman"/>
+          <w:b/>
+          <w:bCs/>
+          <w:color w:val="C586C0"/>
+          <w:kern w:val="0"/>
+          <w:sz w:val="16"/>
+          <w:szCs w:val="16"/>
+          <w:lang w:eastAsia="pt-BR"/>
+          <w14:ligatures w14:val="none"/>
+        </w:rPr>
+        <w:t>while</w:t>
+      </w:r>
+      <w:proofErr w:type="spellEnd"/>
+      <w:r>
+        <w:rPr>
+          <w:rFonts w:ascii="Consolas" w:eastAsia="Times New Roman" w:hAnsi="Consolas" w:cs="Times New Roman"/>
+          <w:b/>
+          <w:bCs/>
+          <w:color w:val="D4D4D4"/>
+          <w:kern w:val="0"/>
+          <w:sz w:val="16"/>
+          <w:szCs w:val="16"/>
+          <w:lang w:eastAsia="pt-BR"/>
+          <w14:ligatures w14:val="none"/>
+        </w:rPr>
+        <w:t xml:space="preserve"> (</w:t>
+      </w:r>
+      <w:r>
+        <w:rPr>
+          <w:rFonts w:ascii="Consolas" w:eastAsia="Times New Roman" w:hAnsi="Consolas" w:cs="Times New Roman"/>
+          <w:b/>
+          <w:bCs/>
+          <w:color w:val="9CDCFE"/>
+          <w:kern w:val="0"/>
+          <w:sz w:val="16"/>
+          <w:szCs w:val="16"/>
+          <w:lang w:eastAsia="pt-BR"/>
+          <w14:ligatures w14:val="none"/>
+        </w:rPr>
+        <w:t>$</w:t>
+      </w:r>
+      <w:proofErr w:type="spellStart"/>
+      <w:r>
+        <w:rPr>
+          <w:rFonts w:ascii="Consolas" w:eastAsia="Times New Roman" w:hAnsi="Consolas" w:cs="Times New Roman"/>
+          <w:b/>
+          <w:bCs/>
+          <w:color w:val="9CDCFE"/>
+          <w:kern w:val="0"/>
+          <w:sz w:val="16"/>
+          <w:szCs w:val="16"/>
+          <w:lang w:eastAsia="pt-BR"/>
+          <w14:ligatures w14:val="none"/>
+        </w:rPr>
+        <w:t>idx</w:t>
+      </w:r>
+      <w:proofErr w:type="spellEnd"/>
+      <w:r>
+        <w:rPr>
+          <w:rFonts w:ascii="Consolas" w:eastAsia="Times New Roman" w:hAnsi="Consolas" w:cs="Times New Roman"/>
+          <w:b/>
+          <w:bCs/>
+          <w:color w:val="D4D4D4"/>
+          <w:kern w:val="0"/>
+          <w:sz w:val="16"/>
+          <w:szCs w:val="16"/>
+          <w:lang w:eastAsia="pt-BR"/>
+          <w14:ligatures w14:val="none"/>
+        </w:rPr>
+        <w:t xml:space="preserve"> &lt; </w:t>
+      </w:r>
+      <w:proofErr w:type="spellStart"/>
+      <w:r>
+        <w:rPr>
+          <w:rFonts w:ascii="Consolas" w:eastAsia="Times New Roman" w:hAnsi="Consolas" w:cs="Times New Roman"/>
+          <w:b/>
+          <w:bCs/>
+          <w:color w:val="DCDCAA"/>
+          <w:kern w:val="0"/>
+          <w:sz w:val="16"/>
+          <w:szCs w:val="16"/>
+          <w:lang w:eastAsia="pt-BR"/>
+          <w14:ligatures w14:val="none"/>
+        </w:rPr>
+        <w:t>count</w:t>
+      </w:r>
+      <w:proofErr w:type="spellEnd"/>
+      <w:r>
+        <w:rPr>
+          <w:rFonts w:ascii="Consolas" w:eastAsia="Times New Roman" w:hAnsi="Consolas" w:cs="Times New Roman"/>
+          <w:b/>
+          <w:bCs/>
+          <w:color w:val="D4D4D4"/>
+          <w:kern w:val="0"/>
+          <w:sz w:val="16"/>
+          <w:szCs w:val="16"/>
+          <w:lang w:eastAsia="pt-BR"/>
+          <w14:ligatures w14:val="none"/>
+        </w:rPr>
+        <w:t>(</w:t>
+      </w:r>
+      <w:r>
+        <w:rPr>
+          <w:rFonts w:ascii="Consolas" w:eastAsia="Times New Roman" w:hAnsi="Consolas" w:cs="Times New Roman"/>
+          <w:b/>
+          <w:bCs/>
+          <w:color w:val="9CDCFE"/>
+          <w:kern w:val="0"/>
+          <w:sz w:val="16"/>
+          <w:szCs w:val="16"/>
+          <w:lang w:eastAsia="pt-BR"/>
+          <w14:ligatures w14:val="none"/>
+        </w:rPr>
+        <w:t>$registros</w:t>
+      </w:r>
+      <w:r>
+        <w:rPr>
+          <w:rFonts w:ascii="Consolas" w:eastAsia="Times New Roman" w:hAnsi="Consolas" w:cs="Times New Roman"/>
+          <w:b/>
+          <w:bCs/>
+          <w:color w:val="D4D4D4"/>
+          <w:kern w:val="0"/>
+          <w:sz w:val="16"/>
+          <w:szCs w:val="16"/>
+          <w:lang w:eastAsia="pt-BR"/>
+          <w14:ligatures w14:val="none"/>
+        </w:rPr>
+        <w:t>)) {</w:t>
+      </w:r>
+    </w:p>
+    <w:p>
+      <w:pPr>
+        <w:shd w:val="clear" w:color="auto" w:fill="1F1F1F"/>
+        <w:spacing w:after="0" w:line="240" w:lineRule="auto"/>
+        <w:rPr>
+          <w:rFonts w:ascii="Consolas" w:eastAsia="Times New Roman" w:hAnsi="Consolas" w:cs="Times New Roman"/>
+          <w:b/>
+          <w:bCs/>
+          <w:color w:val="CCCCCC"/>
+          <w:kern w:val="0"/>
+          <w:sz w:val="16"/>
+          <w:szCs w:val="16"/>
+          <w:lang w:eastAsia="pt-BR"/>
+          <w14:ligatures w14:val="none"/>
+        </w:rPr>
+      </w:pPr>
+      <w:r>
+        <w:rPr>
+          <w:rFonts w:ascii="Consolas" w:eastAsia="Times New Roman" w:hAnsi="Consolas" w:cs="Times New Roman"/>
+          <w:b/>
+          <w:bCs/>
+          <w:color w:val="D4D4D4"/>
+          <w:kern w:val="0"/>
+          <w:sz w:val="16"/>
+          <w:szCs w:val="16"/>
+          <w:lang w:eastAsia="pt-BR"/>
+          <w14:ligatures w14:val="none"/>
+        </w:rPr>
+        <w:t xml:space="preserve">        </w:t>
+      </w:r>
+      <w:proofErr w:type="spellStart"/>
+      <w:r>
+        <w:rPr>
+          <w:rFonts w:ascii="Consolas" w:eastAsia="Times New Roman" w:hAnsi="Consolas" w:cs="Times New Roman"/>
+          <w:b/>
+          <w:bCs/>
+          <w:color w:val="DCDCAA"/>
+          <w:kern w:val="0"/>
+          <w:sz w:val="16"/>
+          <w:szCs w:val="16"/>
+          <w:lang w:eastAsia="pt-BR"/>
+          <w14:ligatures w14:val="none"/>
+        </w:rPr>
+        <w:t>echo</w:t>
+      </w:r>
+      <w:proofErr w:type="spellEnd"/>
+      <w:r>
+        <w:rPr>
+          <w:rFonts w:ascii="Consolas" w:eastAsia="Times New Roman" w:hAnsi="Consolas" w:cs="Times New Roman"/>
+          <w:b/>
+          <w:bCs/>
+          <w:color w:val="D4D4D4"/>
+          <w:kern w:val="0"/>
+          <w:sz w:val="16"/>
+          <w:szCs w:val="16"/>
+          <w:lang w:eastAsia="pt-BR"/>
+          <w14:ligatures w14:val="none"/>
+        </w:rPr>
+        <w:t xml:space="preserve"> </w:t>
+      </w:r>
+      <w:r>
+        <w:rPr>
+          <w:rFonts w:ascii="Consolas" w:eastAsia="Times New Roman" w:hAnsi="Consolas" w:cs="Times New Roman"/>
+          <w:b/>
+          <w:bCs/>
+          <w:color w:val="CE9178"/>
+          <w:kern w:val="0"/>
+          <w:sz w:val="16"/>
+          <w:szCs w:val="16"/>
+          <w:lang w:eastAsia="pt-BR"/>
+          <w14:ligatures w14:val="none"/>
+        </w:rPr>
+        <w:t>'&lt;h3&gt;</w:t>
+      </w:r>
+      <w:proofErr w:type="gramStart"/>
+      <w:r>
+        <w:rPr>
+          <w:rFonts w:ascii="Consolas" w:eastAsia="Times New Roman" w:hAnsi="Consolas" w:cs="Times New Roman"/>
+          <w:b/>
+          <w:bCs/>
+          <w:color w:val="CE9178"/>
+          <w:kern w:val="0"/>
+          <w:sz w:val="16"/>
+          <w:szCs w:val="16"/>
+          <w:lang w:eastAsia="pt-BR"/>
+          <w14:ligatures w14:val="none"/>
+        </w:rPr>
+        <w:t>'</w:t>
+      </w:r>
+      <w:r>
+        <w:rPr>
+          <w:rFonts w:ascii="Consolas" w:eastAsia="Times New Roman" w:hAnsi="Consolas" w:cs="Times New Roman"/>
+          <w:b/>
+          <w:bCs/>
+          <w:color w:val="D4D4D4"/>
+          <w:kern w:val="0"/>
+          <w:sz w:val="16"/>
+          <w:szCs w:val="16"/>
+          <w:lang w:eastAsia="pt-BR"/>
+          <w14:ligatures w14:val="none"/>
+        </w:rPr>
+        <w:t xml:space="preserve"> .</w:t>
+      </w:r>
+      <w:proofErr w:type="gramEnd"/>
+      <w:r>
+        <w:rPr>
+          <w:rFonts w:ascii="Consolas" w:eastAsia="Times New Roman" w:hAnsi="Consolas" w:cs="Times New Roman"/>
+          <w:b/>
+          <w:bCs/>
+          <w:color w:val="D4D4D4"/>
+          <w:kern w:val="0"/>
+          <w:sz w:val="16"/>
+          <w:szCs w:val="16"/>
+          <w:lang w:eastAsia="pt-BR"/>
+          <w14:ligatures w14:val="none"/>
+        </w:rPr>
+        <w:t xml:space="preserve"> </w:t>
+      </w:r>
+      <w:r>
+        <w:rPr>
+          <w:rFonts w:ascii="Consolas" w:eastAsia="Times New Roman" w:hAnsi="Consolas" w:cs="Times New Roman"/>
+          <w:b/>
+          <w:bCs/>
+          <w:color w:val="9CDCFE"/>
+          <w:kern w:val="0"/>
+          <w:sz w:val="16"/>
+          <w:szCs w:val="16"/>
+          <w:lang w:eastAsia="pt-BR"/>
+          <w14:ligatures w14:val="none"/>
+        </w:rPr>
+        <w:t>$registros</w:t>
+      </w:r>
+      <w:r>
+        <w:rPr>
+          <w:rFonts w:ascii="Consolas" w:eastAsia="Times New Roman" w:hAnsi="Consolas" w:cs="Times New Roman"/>
+          <w:b/>
+          <w:bCs/>
+          <w:color w:val="D4D4D4"/>
+          <w:kern w:val="0"/>
+          <w:sz w:val="16"/>
+          <w:szCs w:val="16"/>
+          <w:lang w:eastAsia="pt-BR"/>
+          <w14:ligatures w14:val="none"/>
+        </w:rPr>
+        <w:t>[</w:t>
+      </w:r>
+      <w:r>
+        <w:rPr>
+          <w:rFonts w:ascii="Consolas" w:eastAsia="Times New Roman" w:hAnsi="Consolas" w:cs="Times New Roman"/>
+          <w:b/>
+          <w:bCs/>
+          <w:color w:val="9CDCFE"/>
+          <w:kern w:val="0"/>
+          <w:sz w:val="16"/>
+          <w:szCs w:val="16"/>
+          <w:lang w:eastAsia="pt-BR"/>
+          <w14:ligatures w14:val="none"/>
+        </w:rPr>
+        <w:t>$</w:t>
+      </w:r>
+      <w:proofErr w:type="spellStart"/>
+      <w:proofErr w:type="gramStart"/>
+      <w:r>
+        <w:rPr>
+          <w:rFonts w:ascii="Consolas" w:eastAsia="Times New Roman" w:hAnsi="Consolas" w:cs="Times New Roman"/>
+          <w:b/>
+          <w:bCs/>
+          <w:color w:val="9CDCFE"/>
+          <w:kern w:val="0"/>
+          <w:sz w:val="16"/>
+          <w:szCs w:val="16"/>
+          <w:lang w:eastAsia="pt-BR"/>
+          <w14:ligatures w14:val="none"/>
+        </w:rPr>
+        <w:t>idx</w:t>
+      </w:r>
+      <w:proofErr w:type="spellEnd"/>
+      <w:r>
+        <w:rPr>
+          <w:rFonts w:ascii="Consolas" w:eastAsia="Times New Roman" w:hAnsi="Consolas" w:cs="Times New Roman"/>
+          <w:b/>
+          <w:bCs/>
+          <w:color w:val="D4D4D4"/>
+          <w:kern w:val="0"/>
+          <w:sz w:val="16"/>
+          <w:szCs w:val="16"/>
+          <w:lang w:eastAsia="pt-BR"/>
+          <w14:ligatures w14:val="none"/>
+        </w:rPr>
+        <w:t>][</w:t>
+      </w:r>
+      <w:proofErr w:type="gramEnd"/>
+      <w:r>
+        <w:rPr>
+          <w:rFonts w:ascii="Consolas" w:eastAsia="Times New Roman" w:hAnsi="Consolas" w:cs="Times New Roman"/>
+          <w:b/>
+          <w:bCs/>
+          <w:color w:val="CE9178"/>
+          <w:kern w:val="0"/>
+          <w:sz w:val="16"/>
+          <w:szCs w:val="16"/>
+          <w:lang w:eastAsia="pt-BR"/>
+          <w14:ligatures w14:val="none"/>
+        </w:rPr>
+        <w:t>'título'</w:t>
+      </w:r>
+      <w:r>
+        <w:rPr>
+          <w:rFonts w:ascii="Consolas" w:eastAsia="Times New Roman" w:hAnsi="Consolas" w:cs="Times New Roman"/>
+          <w:b/>
+          <w:bCs/>
+          <w:color w:val="D4D4D4"/>
+          <w:kern w:val="0"/>
+          <w:sz w:val="16"/>
+          <w:szCs w:val="16"/>
+          <w:lang w:eastAsia="pt-BR"/>
+          <w14:ligatures w14:val="none"/>
+        </w:rPr>
+        <w:t xml:space="preserve">] . </w:t>
+      </w:r>
+      <w:r>
+        <w:rPr>
+          <w:rFonts w:ascii="Consolas" w:eastAsia="Times New Roman" w:hAnsi="Consolas" w:cs="Times New Roman"/>
+          <w:b/>
+          <w:bCs/>
+          <w:color w:val="CE9178"/>
+          <w:kern w:val="0"/>
+          <w:sz w:val="16"/>
+          <w:szCs w:val="16"/>
+          <w:lang w:eastAsia="pt-BR"/>
+          <w14:ligatures w14:val="none"/>
+        </w:rPr>
+        <w:t>'&lt;/h3&gt;'</w:t>
+      </w:r>
+      <w:r>
+        <w:rPr>
+          <w:rFonts w:ascii="Consolas" w:eastAsia="Times New Roman" w:hAnsi="Consolas" w:cs="Times New Roman"/>
+          <w:b/>
+          <w:bCs/>
+          <w:color w:val="D4D4D4"/>
+          <w:kern w:val="0"/>
+          <w:sz w:val="16"/>
+          <w:szCs w:val="16"/>
+          <w:lang w:eastAsia="pt-BR"/>
+          <w14:ligatures w14:val="none"/>
+        </w:rPr>
+        <w:t xml:space="preserve">; </w:t>
+      </w:r>
+      <w:r>
+        <w:rPr>
+          <w:rFonts w:ascii="Consolas" w:eastAsia="Times New Roman" w:hAnsi="Consolas" w:cs="Times New Roman"/>
+          <w:b/>
+          <w:bCs/>
+          <w:color w:val="6A9955"/>
+          <w:kern w:val="0"/>
+          <w:sz w:val="16"/>
+          <w:szCs w:val="16"/>
+          <w:lang w:eastAsia="pt-BR"/>
+          <w14:ligatures w14:val="none"/>
+        </w:rPr>
+        <w:t>//'</w:t>
+      </w:r>
+      <w:proofErr w:type="spellStart"/>
+      <w:r>
+        <w:rPr>
+          <w:rFonts w:ascii="Consolas" w:eastAsia="Times New Roman" w:hAnsi="Consolas" w:cs="Times New Roman"/>
+          <w:b/>
+          <w:bCs/>
+          <w:color w:val="6A9955"/>
+          <w:kern w:val="0"/>
+          <w:sz w:val="16"/>
+          <w:szCs w:val="16"/>
+          <w:lang w:eastAsia="pt-BR"/>
+          <w14:ligatures w14:val="none"/>
+        </w:rPr>
+        <w:t>tíulo</w:t>
+      </w:r>
+      <w:proofErr w:type="spellEnd"/>
+      <w:r>
+        <w:rPr>
+          <w:rFonts w:ascii="Consolas" w:eastAsia="Times New Roman" w:hAnsi="Consolas" w:cs="Times New Roman"/>
+          <w:b/>
+          <w:bCs/>
+          <w:color w:val="6A9955"/>
+          <w:kern w:val="0"/>
+          <w:sz w:val="16"/>
+          <w:szCs w:val="16"/>
+          <w:lang w:eastAsia="pt-BR"/>
+          <w14:ligatures w14:val="none"/>
+        </w:rPr>
+        <w:t xml:space="preserve">' é um índice associativo que vem do </w:t>
+      </w:r>
+      <w:proofErr w:type="spellStart"/>
+      <w:r>
+        <w:rPr>
+          <w:rFonts w:ascii="Consolas" w:eastAsia="Times New Roman" w:hAnsi="Consolas" w:cs="Times New Roman"/>
+          <w:b/>
+          <w:bCs/>
+          <w:color w:val="6A9955"/>
+          <w:kern w:val="0"/>
+          <w:sz w:val="16"/>
+          <w:szCs w:val="16"/>
+          <w:lang w:eastAsia="pt-BR"/>
+          <w14:ligatures w14:val="none"/>
+        </w:rPr>
+        <w:t>array</w:t>
+      </w:r>
+      <w:proofErr w:type="spellEnd"/>
+      <w:r>
+        <w:rPr>
+          <w:rFonts w:ascii="Consolas" w:eastAsia="Times New Roman" w:hAnsi="Consolas" w:cs="Times New Roman"/>
+          <w:b/>
+          <w:bCs/>
+          <w:color w:val="6A9955"/>
+          <w:kern w:val="0"/>
+          <w:sz w:val="16"/>
+          <w:szCs w:val="16"/>
+          <w:lang w:eastAsia="pt-BR"/>
+          <w14:ligatures w14:val="none"/>
+        </w:rPr>
+        <w:t xml:space="preserve"> de registros</w:t>
+      </w:r>
+    </w:p>
+    <w:p>
+      <w:pPr>
+        <w:shd w:val="clear" w:color="auto" w:fill="1F1F1F"/>
+        <w:spacing w:after="0" w:line="240" w:lineRule="auto"/>
+        <w:rPr>
+          <w:rFonts w:ascii="Consolas" w:eastAsia="Times New Roman" w:hAnsi="Consolas" w:cs="Times New Roman"/>
+          <w:b/>
+          <w:bCs/>
+          <w:color w:val="CCCCCC"/>
+          <w:kern w:val="0"/>
+          <w:sz w:val="16"/>
+          <w:szCs w:val="16"/>
+          <w:lang w:eastAsia="pt-BR"/>
+          <w14:ligatures w14:val="none"/>
+        </w:rPr>
+      </w:pPr>
+      <w:r>
+        <w:rPr>
+          <w:rFonts w:ascii="Consolas" w:eastAsia="Times New Roman" w:hAnsi="Consolas" w:cs="Times New Roman"/>
+          <w:b/>
+          <w:bCs/>
+          <w:color w:val="D4D4D4"/>
+          <w:kern w:val="0"/>
+          <w:sz w:val="16"/>
+          <w:szCs w:val="16"/>
+          <w:lang w:eastAsia="pt-BR"/>
+          <w14:ligatures w14:val="none"/>
+        </w:rPr>
+        <w:t xml:space="preserve">        </w:t>
+      </w:r>
+      <w:proofErr w:type="spellStart"/>
+      <w:r>
+        <w:rPr>
+          <w:rFonts w:ascii="Consolas" w:eastAsia="Times New Roman" w:hAnsi="Consolas" w:cs="Times New Roman"/>
+          <w:b/>
+          <w:bCs/>
+          <w:color w:val="DCDCAA"/>
+          <w:kern w:val="0"/>
+          <w:sz w:val="16"/>
+          <w:szCs w:val="16"/>
+          <w:lang w:eastAsia="pt-BR"/>
+          <w14:ligatures w14:val="none"/>
+        </w:rPr>
+        <w:t>echo</w:t>
+      </w:r>
+      <w:proofErr w:type="spellEnd"/>
+      <w:r>
+        <w:rPr>
+          <w:rFonts w:ascii="Consolas" w:eastAsia="Times New Roman" w:hAnsi="Consolas" w:cs="Times New Roman"/>
+          <w:b/>
+          <w:bCs/>
+          <w:color w:val="D4D4D4"/>
+          <w:kern w:val="0"/>
+          <w:sz w:val="16"/>
+          <w:szCs w:val="16"/>
+          <w:lang w:eastAsia="pt-BR"/>
+          <w14:ligatures w14:val="none"/>
+        </w:rPr>
+        <w:t xml:space="preserve"> </w:t>
+      </w:r>
+      <w:r>
+        <w:rPr>
+          <w:rFonts w:ascii="Consolas" w:eastAsia="Times New Roman" w:hAnsi="Consolas" w:cs="Times New Roman"/>
+          <w:b/>
+          <w:bCs/>
+          <w:color w:val="CE9178"/>
+          <w:kern w:val="0"/>
+          <w:sz w:val="16"/>
+          <w:szCs w:val="16"/>
+          <w:lang w:eastAsia="pt-BR"/>
+          <w14:ligatures w14:val="none"/>
+        </w:rPr>
+        <w:t>'&lt;p&gt;</w:t>
+      </w:r>
+      <w:proofErr w:type="gramStart"/>
+      <w:r>
+        <w:rPr>
+          <w:rFonts w:ascii="Consolas" w:eastAsia="Times New Roman" w:hAnsi="Consolas" w:cs="Times New Roman"/>
+          <w:b/>
+          <w:bCs/>
+          <w:color w:val="CE9178"/>
+          <w:kern w:val="0"/>
+          <w:sz w:val="16"/>
+          <w:szCs w:val="16"/>
+          <w:lang w:eastAsia="pt-BR"/>
+          <w14:ligatures w14:val="none"/>
+        </w:rPr>
+        <w:t>'</w:t>
+      </w:r>
+      <w:r>
+        <w:rPr>
+          <w:rFonts w:ascii="Consolas" w:eastAsia="Times New Roman" w:hAnsi="Consolas" w:cs="Times New Roman"/>
+          <w:b/>
+          <w:bCs/>
+          <w:color w:val="D4D4D4"/>
+          <w:kern w:val="0"/>
+          <w:sz w:val="16"/>
+          <w:szCs w:val="16"/>
+          <w:lang w:eastAsia="pt-BR"/>
+          <w14:ligatures w14:val="none"/>
+        </w:rPr>
+        <w:t xml:space="preserve"> .</w:t>
+      </w:r>
+      <w:proofErr w:type="gramEnd"/>
+      <w:r>
+        <w:rPr>
+          <w:rFonts w:ascii="Consolas" w:eastAsia="Times New Roman" w:hAnsi="Consolas" w:cs="Times New Roman"/>
+          <w:b/>
+          <w:bCs/>
+          <w:color w:val="D4D4D4"/>
+          <w:kern w:val="0"/>
+          <w:sz w:val="16"/>
+          <w:szCs w:val="16"/>
+          <w:lang w:eastAsia="pt-BR"/>
+          <w14:ligatures w14:val="none"/>
+        </w:rPr>
+        <w:t xml:space="preserve"> </w:t>
+      </w:r>
+      <w:r>
+        <w:rPr>
+          <w:rFonts w:ascii="Consolas" w:eastAsia="Times New Roman" w:hAnsi="Consolas" w:cs="Times New Roman"/>
+          <w:b/>
+          <w:bCs/>
+          <w:color w:val="9CDCFE"/>
+          <w:kern w:val="0"/>
+          <w:sz w:val="16"/>
+          <w:szCs w:val="16"/>
+          <w:lang w:eastAsia="pt-BR"/>
+          <w14:ligatures w14:val="none"/>
+        </w:rPr>
+        <w:t>$registros</w:t>
+      </w:r>
+      <w:r>
+        <w:rPr>
+          <w:rFonts w:ascii="Consolas" w:eastAsia="Times New Roman" w:hAnsi="Consolas" w:cs="Times New Roman"/>
+          <w:b/>
+          <w:bCs/>
+          <w:color w:val="D4D4D4"/>
+          <w:kern w:val="0"/>
+          <w:sz w:val="16"/>
+          <w:szCs w:val="16"/>
+          <w:lang w:eastAsia="pt-BR"/>
+          <w14:ligatures w14:val="none"/>
+        </w:rPr>
+        <w:t>[</w:t>
+      </w:r>
+      <w:r>
+        <w:rPr>
+          <w:rFonts w:ascii="Consolas" w:eastAsia="Times New Roman" w:hAnsi="Consolas" w:cs="Times New Roman"/>
+          <w:b/>
+          <w:bCs/>
+          <w:color w:val="9CDCFE"/>
+          <w:kern w:val="0"/>
+          <w:sz w:val="16"/>
+          <w:szCs w:val="16"/>
+          <w:lang w:eastAsia="pt-BR"/>
+          <w14:ligatures w14:val="none"/>
+        </w:rPr>
+        <w:t>$</w:t>
+      </w:r>
+      <w:proofErr w:type="spellStart"/>
+      <w:proofErr w:type="gramStart"/>
+      <w:r>
+        <w:rPr>
+          <w:rFonts w:ascii="Consolas" w:eastAsia="Times New Roman" w:hAnsi="Consolas" w:cs="Times New Roman"/>
+          <w:b/>
+          <w:bCs/>
+          <w:color w:val="9CDCFE"/>
+          <w:kern w:val="0"/>
+          <w:sz w:val="16"/>
+          <w:szCs w:val="16"/>
+          <w:lang w:eastAsia="pt-BR"/>
+          <w14:ligatures w14:val="none"/>
+        </w:rPr>
+        <w:t>idx</w:t>
+      </w:r>
+      <w:proofErr w:type="spellEnd"/>
+      <w:r>
+        <w:rPr>
+          <w:rFonts w:ascii="Consolas" w:eastAsia="Times New Roman" w:hAnsi="Consolas" w:cs="Times New Roman"/>
+          <w:b/>
+          <w:bCs/>
+          <w:color w:val="D4D4D4"/>
+          <w:kern w:val="0"/>
+          <w:sz w:val="16"/>
+          <w:szCs w:val="16"/>
+          <w:lang w:eastAsia="pt-BR"/>
+          <w14:ligatures w14:val="none"/>
+        </w:rPr>
+        <w:t>][</w:t>
+      </w:r>
+      <w:proofErr w:type="gramEnd"/>
+      <w:r>
+        <w:rPr>
+          <w:rFonts w:ascii="Consolas" w:eastAsia="Times New Roman" w:hAnsi="Consolas" w:cs="Times New Roman"/>
+          <w:b/>
+          <w:bCs/>
+          <w:color w:val="CE9178"/>
+          <w:kern w:val="0"/>
+          <w:sz w:val="16"/>
+          <w:szCs w:val="16"/>
+          <w:lang w:eastAsia="pt-BR"/>
+          <w14:ligatures w14:val="none"/>
+        </w:rPr>
+        <w:t>'conteúdo'</w:t>
+      </w:r>
+      <w:r>
+        <w:rPr>
+          <w:rFonts w:ascii="Consolas" w:eastAsia="Times New Roman" w:hAnsi="Consolas" w:cs="Times New Roman"/>
+          <w:b/>
+          <w:bCs/>
+          <w:color w:val="D4D4D4"/>
+          <w:kern w:val="0"/>
+          <w:sz w:val="16"/>
+          <w:szCs w:val="16"/>
+          <w:lang w:eastAsia="pt-BR"/>
+          <w14:ligatures w14:val="none"/>
+        </w:rPr>
+        <w:t xml:space="preserve">] . </w:t>
+      </w:r>
+      <w:r>
+        <w:rPr>
+          <w:rFonts w:ascii="Consolas" w:eastAsia="Times New Roman" w:hAnsi="Consolas" w:cs="Times New Roman"/>
+          <w:b/>
+          <w:bCs/>
+          <w:color w:val="CE9178"/>
+          <w:kern w:val="0"/>
+          <w:sz w:val="16"/>
+          <w:szCs w:val="16"/>
+          <w:lang w:eastAsia="pt-BR"/>
+          <w14:ligatures w14:val="none"/>
+        </w:rPr>
+        <w:t>'&lt;/p&gt;'</w:t>
+      </w:r>
+      <w:r>
+        <w:rPr>
+          <w:rFonts w:ascii="Consolas" w:eastAsia="Times New Roman" w:hAnsi="Consolas" w:cs="Times New Roman"/>
+          <w:b/>
+          <w:bCs/>
+          <w:color w:val="D4D4D4"/>
+          <w:kern w:val="0"/>
+          <w:sz w:val="16"/>
+          <w:szCs w:val="16"/>
+          <w:lang w:eastAsia="pt-BR"/>
+          <w14:ligatures w14:val="none"/>
+        </w:rPr>
+        <w:t xml:space="preserve">; </w:t>
+      </w:r>
+      <w:r>
+        <w:rPr>
+          <w:rFonts w:ascii="Consolas" w:eastAsia="Times New Roman" w:hAnsi="Consolas" w:cs="Times New Roman"/>
+          <w:b/>
+          <w:bCs/>
+          <w:color w:val="6A9955"/>
+          <w:kern w:val="0"/>
+          <w:sz w:val="16"/>
+          <w:szCs w:val="16"/>
+          <w:lang w:eastAsia="pt-BR"/>
+          <w14:ligatures w14:val="none"/>
+        </w:rPr>
+        <w:t xml:space="preserve">//'conteúdo' é um índice associativo que vem do </w:t>
+      </w:r>
+      <w:proofErr w:type="spellStart"/>
+      <w:r>
+        <w:rPr>
+          <w:rFonts w:ascii="Consolas" w:eastAsia="Times New Roman" w:hAnsi="Consolas" w:cs="Times New Roman"/>
+          <w:b/>
+          <w:bCs/>
+          <w:color w:val="6A9955"/>
+          <w:kern w:val="0"/>
+          <w:sz w:val="16"/>
+          <w:szCs w:val="16"/>
+          <w:lang w:eastAsia="pt-BR"/>
+          <w14:ligatures w14:val="none"/>
+        </w:rPr>
+        <w:t>array</w:t>
+      </w:r>
+      <w:proofErr w:type="spellEnd"/>
+      <w:r>
+        <w:rPr>
+          <w:rFonts w:ascii="Consolas" w:eastAsia="Times New Roman" w:hAnsi="Consolas" w:cs="Times New Roman"/>
+          <w:b/>
+          <w:bCs/>
+          <w:color w:val="6A9955"/>
+          <w:kern w:val="0"/>
+          <w:sz w:val="16"/>
+          <w:szCs w:val="16"/>
+          <w:lang w:eastAsia="pt-BR"/>
+          <w14:ligatures w14:val="none"/>
+        </w:rPr>
+        <w:t xml:space="preserve"> de registros</w:t>
+      </w:r>
+    </w:p>
+    <w:p>
+      <w:pPr>
+        <w:shd w:val="clear" w:color="auto" w:fill="1F1F1F"/>
+        <w:spacing w:after="0" w:line="240" w:lineRule="auto"/>
+        <w:rPr>
+          <w:rFonts w:ascii="Consolas" w:eastAsia="Times New Roman" w:hAnsi="Consolas" w:cs="Times New Roman"/>
+          <w:b/>
+          <w:bCs/>
+          <w:color w:val="CCCCCC"/>
+          <w:kern w:val="0"/>
+          <w:sz w:val="16"/>
+          <w:szCs w:val="16"/>
+          <w:lang w:eastAsia="pt-BR"/>
+          <w14:ligatures w14:val="none"/>
+        </w:rPr>
+      </w:pPr>
+      <w:r>
+        <w:rPr>
+          <w:rFonts w:ascii="Consolas" w:eastAsia="Times New Roman" w:hAnsi="Consolas" w:cs="Times New Roman"/>
+          <w:b/>
+          <w:bCs/>
+          <w:color w:val="D4D4D4"/>
+          <w:kern w:val="0"/>
+          <w:sz w:val="16"/>
+          <w:szCs w:val="16"/>
+          <w:lang w:eastAsia="pt-BR"/>
+          <w14:ligatures w14:val="none"/>
+        </w:rPr>
+        <w:t xml:space="preserve">        </w:t>
+      </w:r>
+      <w:proofErr w:type="spellStart"/>
+      <w:r>
+        <w:rPr>
+          <w:rFonts w:ascii="Consolas" w:eastAsia="Times New Roman" w:hAnsi="Consolas" w:cs="Times New Roman"/>
+          <w:b/>
+          <w:bCs/>
+          <w:color w:val="DCDCAA"/>
+          <w:kern w:val="0"/>
+          <w:sz w:val="16"/>
+          <w:szCs w:val="16"/>
+          <w:lang w:eastAsia="pt-BR"/>
+          <w14:ligatures w14:val="none"/>
+        </w:rPr>
+        <w:t>echo</w:t>
+      </w:r>
+      <w:proofErr w:type="spellEnd"/>
+      <w:r>
+        <w:rPr>
+          <w:rFonts w:ascii="Consolas" w:eastAsia="Times New Roman" w:hAnsi="Consolas" w:cs="Times New Roman"/>
+          <w:b/>
+          <w:bCs/>
+          <w:color w:val="D4D4D4"/>
+          <w:kern w:val="0"/>
+          <w:sz w:val="16"/>
+          <w:szCs w:val="16"/>
+          <w:lang w:eastAsia="pt-BR"/>
+          <w14:ligatures w14:val="none"/>
+        </w:rPr>
+        <w:t xml:space="preserve"> </w:t>
+      </w:r>
+      <w:r>
+        <w:rPr>
+          <w:rFonts w:ascii="Consolas" w:eastAsia="Times New Roman" w:hAnsi="Consolas" w:cs="Times New Roman"/>
+          <w:b/>
+          <w:bCs/>
+          <w:color w:val="CE9178"/>
+          <w:kern w:val="0"/>
+          <w:sz w:val="16"/>
+          <w:szCs w:val="16"/>
+          <w:lang w:eastAsia="pt-BR"/>
+          <w14:ligatures w14:val="none"/>
+        </w:rPr>
+        <w:t>'&lt;</w:t>
+      </w:r>
+      <w:proofErr w:type="spellStart"/>
+      <w:r>
+        <w:rPr>
+          <w:rFonts w:ascii="Consolas" w:eastAsia="Times New Roman" w:hAnsi="Consolas" w:cs="Times New Roman"/>
+          <w:b/>
+          <w:bCs/>
+          <w:color w:val="CE9178"/>
+          <w:kern w:val="0"/>
+          <w:sz w:val="16"/>
+          <w:szCs w:val="16"/>
+          <w:lang w:eastAsia="pt-BR"/>
+          <w14:ligatures w14:val="none"/>
+        </w:rPr>
+        <w:t>hr</w:t>
+      </w:r>
+      <w:proofErr w:type="spellEnd"/>
+      <w:r>
+        <w:rPr>
+          <w:rFonts w:ascii="Consolas" w:eastAsia="Times New Roman" w:hAnsi="Consolas" w:cs="Times New Roman"/>
+          <w:b/>
+          <w:bCs/>
+          <w:color w:val="CE9178"/>
+          <w:kern w:val="0"/>
+          <w:sz w:val="16"/>
+          <w:szCs w:val="16"/>
+          <w:lang w:eastAsia="pt-BR"/>
+          <w14:ligatures w14:val="none"/>
+        </w:rPr>
+        <w:t>/&gt;'</w:t>
+      </w:r>
+      <w:r>
+        <w:rPr>
+          <w:rFonts w:ascii="Consolas" w:eastAsia="Times New Roman" w:hAnsi="Consolas" w:cs="Times New Roman"/>
+          <w:b/>
+          <w:bCs/>
+          <w:color w:val="D4D4D4"/>
+          <w:kern w:val="0"/>
+          <w:sz w:val="16"/>
+          <w:szCs w:val="16"/>
+          <w:lang w:eastAsia="pt-BR"/>
+          <w14:ligatures w14:val="none"/>
+        </w:rPr>
+        <w:t>;</w:t>
+      </w:r>
+    </w:p>
+    <w:p>
+      <w:pPr>
+        <w:shd w:val="clear" w:color="auto" w:fill="1F1F1F"/>
+        <w:spacing w:after="0" w:line="240" w:lineRule="auto"/>
+        <w:rPr>
+          <w:rFonts w:ascii="Consolas" w:eastAsia="Times New Roman" w:hAnsi="Consolas" w:cs="Times New Roman"/>
+          <w:b/>
+          <w:bCs/>
+          <w:color w:val="CCCCCC"/>
+          <w:kern w:val="0"/>
+          <w:sz w:val="16"/>
+          <w:szCs w:val="16"/>
+          <w:lang w:eastAsia="pt-BR"/>
+          <w14:ligatures w14:val="none"/>
+        </w:rPr>
+      </w:pPr>
+    </w:p>
+    <w:p>
+      <w:pPr>
+        <w:shd w:val="clear" w:color="auto" w:fill="1F1F1F"/>
+        <w:spacing w:after="0" w:line="240" w:lineRule="auto"/>
+        <w:rPr>
+          <w:rFonts w:ascii="Consolas" w:eastAsia="Times New Roman" w:hAnsi="Consolas" w:cs="Times New Roman"/>
+          <w:b/>
+          <w:bCs/>
+          <w:color w:val="CCCCCC"/>
+          <w:kern w:val="0"/>
+          <w:sz w:val="16"/>
+          <w:szCs w:val="16"/>
+          <w:lang w:eastAsia="pt-BR"/>
+          <w14:ligatures w14:val="none"/>
+        </w:rPr>
+      </w:pPr>
+      <w:r>
+        <w:rPr>
+          <w:rFonts w:ascii="Consolas" w:eastAsia="Times New Roman" w:hAnsi="Consolas" w:cs="Times New Roman"/>
+          <w:b/>
+          <w:bCs/>
+          <w:color w:val="D4D4D4"/>
+          <w:kern w:val="0"/>
+          <w:sz w:val="16"/>
+          <w:szCs w:val="16"/>
+          <w:lang w:eastAsia="pt-BR"/>
+          <w14:ligatures w14:val="none"/>
+        </w:rPr>
+        <w:t xml:space="preserve">        </w:t>
+      </w:r>
+      <w:r>
+        <w:rPr>
+          <w:rFonts w:ascii="Consolas" w:eastAsia="Times New Roman" w:hAnsi="Consolas" w:cs="Times New Roman"/>
+          <w:b/>
+          <w:bCs/>
+          <w:color w:val="9CDCFE"/>
+          <w:kern w:val="0"/>
+          <w:sz w:val="16"/>
+          <w:szCs w:val="16"/>
+          <w:lang w:eastAsia="pt-BR"/>
+          <w14:ligatures w14:val="none"/>
+        </w:rPr>
+        <w:t>$</w:t>
+      </w:r>
+      <w:proofErr w:type="spellStart"/>
+      <w:r>
+        <w:rPr>
+          <w:rFonts w:ascii="Consolas" w:eastAsia="Times New Roman" w:hAnsi="Consolas" w:cs="Times New Roman"/>
+          <w:b/>
+          <w:bCs/>
+          <w:color w:val="9CDCFE"/>
+          <w:kern w:val="0"/>
+          <w:sz w:val="16"/>
+          <w:szCs w:val="16"/>
+          <w:lang w:eastAsia="pt-BR"/>
+          <w14:ligatures w14:val="none"/>
+        </w:rPr>
+        <w:t>idx</w:t>
+      </w:r>
+      <w:proofErr w:type="spellEnd"/>
+      <w:r>
+        <w:rPr>
+          <w:rFonts w:ascii="Consolas" w:eastAsia="Times New Roman" w:hAnsi="Consolas" w:cs="Times New Roman"/>
+          <w:b/>
+          <w:bCs/>
+          <w:color w:val="D4D4D4"/>
+          <w:kern w:val="0"/>
+          <w:sz w:val="16"/>
+          <w:szCs w:val="16"/>
+          <w:lang w:eastAsia="pt-BR"/>
+          <w14:ligatures w14:val="none"/>
+        </w:rPr>
+        <w:t>++;</w:t>
+      </w:r>
+    </w:p>
+    <w:p>
+      <w:pPr>
+        <w:shd w:val="clear" w:color="auto" w:fill="1F1F1F"/>
+        <w:spacing w:after="0" w:line="240" w:lineRule="auto"/>
+        <w:rPr>
+          <w:rFonts w:ascii="Consolas" w:eastAsia="Times New Roman" w:hAnsi="Consolas" w:cs="Times New Roman"/>
+          <w:b/>
+          <w:bCs/>
+          <w:color w:val="CCCCCC"/>
+          <w:kern w:val="0"/>
+          <w:sz w:val="16"/>
+          <w:szCs w:val="16"/>
+          <w:lang w:eastAsia="pt-BR"/>
+          <w14:ligatures w14:val="none"/>
+        </w:rPr>
+      </w:pPr>
+      <w:r>
+        <w:rPr>
+          <w:rFonts w:ascii="Consolas" w:eastAsia="Times New Roman" w:hAnsi="Consolas" w:cs="Times New Roman"/>
+          <w:b/>
+          <w:bCs/>
+          <w:color w:val="D4D4D4"/>
+          <w:kern w:val="0"/>
+          <w:sz w:val="16"/>
+          <w:szCs w:val="16"/>
+          <w:lang w:eastAsia="pt-BR"/>
+          <w14:ligatures w14:val="none"/>
+        </w:rPr>
+        <w:t>    }</w:t>
+      </w:r>
+    </w:p>
+    <w:p>
+      <w:pPr>
+        <w:shd w:val="clear" w:color="auto" w:fill="1F1F1F"/>
+        <w:spacing w:after="0" w:line="240" w:lineRule="auto"/>
+        <w:rPr>
+          <w:rFonts w:ascii="Consolas" w:eastAsia="Times New Roman" w:hAnsi="Consolas" w:cs="Times New Roman"/>
+          <w:b/>
+          <w:bCs/>
+          <w:color w:val="CCCCCC"/>
+          <w:kern w:val="0"/>
+          <w:sz w:val="16"/>
+          <w:szCs w:val="16"/>
+          <w:lang w:eastAsia="pt-BR"/>
+          <w14:ligatures w14:val="none"/>
+        </w:rPr>
+      </w:pPr>
+    </w:p>
+    <w:p>
+      <w:pPr>
+        <w:shd w:val="clear" w:color="auto" w:fill="1F1F1F"/>
+        <w:spacing w:after="0" w:line="240" w:lineRule="auto"/>
+        <w:rPr>
+          <w:rFonts w:ascii="Consolas" w:eastAsia="Times New Roman" w:hAnsi="Consolas" w:cs="Times New Roman"/>
+          <w:b/>
+          <w:bCs/>
+          <w:color w:val="CCCCCC"/>
+          <w:kern w:val="0"/>
+          <w:sz w:val="16"/>
+          <w:szCs w:val="16"/>
+          <w:lang w:eastAsia="pt-BR"/>
+          <w14:ligatures w14:val="none"/>
+        </w:rPr>
+      </w:pPr>
+      <w:r>
+        <w:rPr>
+          <w:rFonts w:ascii="Consolas" w:eastAsia="Times New Roman" w:hAnsi="Consolas" w:cs="Times New Roman"/>
+          <w:b/>
+          <w:bCs/>
+          <w:color w:val="D4D4D4"/>
+          <w:kern w:val="0"/>
+          <w:sz w:val="16"/>
+          <w:szCs w:val="16"/>
+          <w:lang w:eastAsia="pt-BR"/>
+          <w14:ligatures w14:val="none"/>
+        </w:rPr>
+        <w:t xml:space="preserve">    </w:t>
+      </w:r>
+      <w:r>
+        <w:rPr>
+          <w:rFonts w:ascii="Consolas" w:eastAsia="Times New Roman" w:hAnsi="Consolas" w:cs="Times New Roman"/>
+          <w:b/>
+          <w:bCs/>
+          <w:color w:val="6A9955"/>
+          <w:kern w:val="0"/>
+          <w:sz w:val="16"/>
+          <w:szCs w:val="16"/>
+          <w:lang w:eastAsia="pt-BR"/>
+          <w14:ligatures w14:val="none"/>
+        </w:rPr>
+        <w:t>//DO WHILE</w:t>
+      </w:r>
+    </w:p>
+    <w:p>
+      <w:pPr>
+        <w:shd w:val="clear" w:color="auto" w:fill="1F1F1F"/>
+        <w:spacing w:after="0" w:line="240" w:lineRule="auto"/>
+        <w:rPr>
+          <w:rFonts w:ascii="Consolas" w:eastAsia="Times New Roman" w:hAnsi="Consolas" w:cs="Times New Roman"/>
+          <w:b/>
+          <w:bCs/>
+          <w:color w:val="CCCCCC"/>
+          <w:kern w:val="0"/>
+          <w:sz w:val="16"/>
+          <w:szCs w:val="16"/>
+          <w:lang w:eastAsia="pt-BR"/>
+          <w14:ligatures w14:val="none"/>
+        </w:rPr>
+      </w:pPr>
+      <w:r>
+        <w:rPr>
+          <w:rFonts w:ascii="Consolas" w:eastAsia="Times New Roman" w:hAnsi="Consolas" w:cs="Times New Roman"/>
+          <w:b/>
+          <w:bCs/>
+          <w:color w:val="D4D4D4"/>
+          <w:kern w:val="0"/>
+          <w:sz w:val="16"/>
+          <w:szCs w:val="16"/>
+          <w:lang w:eastAsia="pt-BR"/>
+          <w14:ligatures w14:val="none"/>
+        </w:rPr>
+        <w:t xml:space="preserve">    </w:t>
+      </w:r>
+      <w:r>
+        <w:rPr>
+          <w:rFonts w:ascii="Consolas" w:eastAsia="Times New Roman" w:hAnsi="Consolas" w:cs="Times New Roman"/>
+          <w:b/>
+          <w:bCs/>
+          <w:color w:val="C586C0"/>
+          <w:kern w:val="0"/>
+          <w:sz w:val="16"/>
+          <w:szCs w:val="16"/>
+          <w:lang w:eastAsia="pt-BR"/>
+          <w14:ligatures w14:val="none"/>
+        </w:rPr>
+        <w:t>do</w:t>
+      </w:r>
+      <w:r>
+        <w:rPr>
+          <w:rFonts w:ascii="Consolas" w:eastAsia="Times New Roman" w:hAnsi="Consolas" w:cs="Times New Roman"/>
+          <w:b/>
+          <w:bCs/>
+          <w:color w:val="D4D4D4"/>
+          <w:kern w:val="0"/>
+          <w:sz w:val="16"/>
+          <w:szCs w:val="16"/>
+          <w:lang w:eastAsia="pt-BR"/>
+          <w14:ligatures w14:val="none"/>
+        </w:rPr>
+        <w:t xml:space="preserve"> {</w:t>
+      </w:r>
+    </w:p>
+    <w:p>
+      <w:pPr>
+        <w:shd w:val="clear" w:color="auto" w:fill="1F1F1F"/>
+        <w:spacing w:after="0" w:line="240" w:lineRule="auto"/>
+        <w:rPr>
+          <w:rFonts w:ascii="Consolas" w:eastAsia="Times New Roman" w:hAnsi="Consolas" w:cs="Times New Roman"/>
+          <w:b/>
+          <w:bCs/>
+          <w:color w:val="CCCCCC"/>
+          <w:kern w:val="0"/>
+          <w:sz w:val="16"/>
+          <w:szCs w:val="16"/>
+          <w:lang w:eastAsia="pt-BR"/>
+          <w14:ligatures w14:val="none"/>
+        </w:rPr>
+      </w:pPr>
+      <w:r>
+        <w:rPr>
+          <w:rFonts w:ascii="Consolas" w:eastAsia="Times New Roman" w:hAnsi="Consolas" w:cs="Times New Roman"/>
+          <w:b/>
+          <w:bCs/>
+          <w:color w:val="D4D4D4"/>
+          <w:kern w:val="0"/>
+          <w:sz w:val="16"/>
+          <w:szCs w:val="16"/>
+          <w:lang w:eastAsia="pt-BR"/>
+          <w14:ligatures w14:val="none"/>
+        </w:rPr>
+        <w:t xml:space="preserve">        </w:t>
+      </w:r>
+      <w:proofErr w:type="spellStart"/>
+      <w:r>
+        <w:rPr>
+          <w:rFonts w:ascii="Consolas" w:eastAsia="Times New Roman" w:hAnsi="Consolas" w:cs="Times New Roman"/>
+          <w:b/>
+          <w:bCs/>
+          <w:color w:val="DCDCAA"/>
+          <w:kern w:val="0"/>
+          <w:sz w:val="16"/>
+          <w:szCs w:val="16"/>
+          <w:lang w:eastAsia="pt-BR"/>
+          <w14:ligatures w14:val="none"/>
+        </w:rPr>
+        <w:t>echo</w:t>
+      </w:r>
+      <w:proofErr w:type="spellEnd"/>
+      <w:r>
+        <w:rPr>
+          <w:rFonts w:ascii="Consolas" w:eastAsia="Times New Roman" w:hAnsi="Consolas" w:cs="Times New Roman"/>
+          <w:b/>
+          <w:bCs/>
+          <w:color w:val="D4D4D4"/>
+          <w:kern w:val="0"/>
+          <w:sz w:val="16"/>
+          <w:szCs w:val="16"/>
+          <w:lang w:eastAsia="pt-BR"/>
+          <w14:ligatures w14:val="none"/>
+        </w:rPr>
+        <w:t xml:space="preserve"> </w:t>
+      </w:r>
+      <w:r>
+        <w:rPr>
+          <w:rFonts w:ascii="Consolas" w:eastAsia="Times New Roman" w:hAnsi="Consolas" w:cs="Times New Roman"/>
+          <w:b/>
+          <w:bCs/>
+          <w:color w:val="CE9178"/>
+          <w:kern w:val="0"/>
+          <w:sz w:val="16"/>
+          <w:szCs w:val="16"/>
+          <w:lang w:eastAsia="pt-BR"/>
+          <w14:ligatures w14:val="none"/>
+        </w:rPr>
+        <w:t>'&lt;h3&gt;</w:t>
+      </w:r>
+      <w:proofErr w:type="gramStart"/>
+      <w:r>
+        <w:rPr>
+          <w:rFonts w:ascii="Consolas" w:eastAsia="Times New Roman" w:hAnsi="Consolas" w:cs="Times New Roman"/>
+          <w:b/>
+          <w:bCs/>
+          <w:color w:val="CE9178"/>
+          <w:kern w:val="0"/>
+          <w:sz w:val="16"/>
+          <w:szCs w:val="16"/>
+          <w:lang w:eastAsia="pt-BR"/>
+          <w14:ligatures w14:val="none"/>
+        </w:rPr>
+        <w:t>'</w:t>
+      </w:r>
+      <w:r>
+        <w:rPr>
+          <w:rFonts w:ascii="Consolas" w:eastAsia="Times New Roman" w:hAnsi="Consolas" w:cs="Times New Roman"/>
+          <w:b/>
+          <w:bCs/>
+          <w:color w:val="D4D4D4"/>
+          <w:kern w:val="0"/>
+          <w:sz w:val="16"/>
+          <w:szCs w:val="16"/>
+          <w:lang w:eastAsia="pt-BR"/>
+          <w14:ligatures w14:val="none"/>
+        </w:rPr>
+        <w:t xml:space="preserve"> .</w:t>
+      </w:r>
+      <w:proofErr w:type="gramEnd"/>
+      <w:r>
+        <w:rPr>
+          <w:rFonts w:ascii="Consolas" w:eastAsia="Times New Roman" w:hAnsi="Consolas" w:cs="Times New Roman"/>
+          <w:b/>
+          <w:bCs/>
+          <w:color w:val="D4D4D4"/>
+          <w:kern w:val="0"/>
+          <w:sz w:val="16"/>
+          <w:szCs w:val="16"/>
+          <w:lang w:eastAsia="pt-BR"/>
+          <w14:ligatures w14:val="none"/>
+        </w:rPr>
+        <w:t xml:space="preserve"> </w:t>
+      </w:r>
+      <w:r>
+        <w:rPr>
+          <w:rFonts w:ascii="Consolas" w:eastAsia="Times New Roman" w:hAnsi="Consolas" w:cs="Times New Roman"/>
+          <w:b/>
+          <w:bCs/>
+          <w:color w:val="9CDCFE"/>
+          <w:kern w:val="0"/>
+          <w:sz w:val="16"/>
+          <w:szCs w:val="16"/>
+          <w:lang w:eastAsia="pt-BR"/>
+          <w14:ligatures w14:val="none"/>
+        </w:rPr>
+        <w:t>$registros</w:t>
+      </w:r>
+      <w:r>
+        <w:rPr>
+          <w:rFonts w:ascii="Consolas" w:eastAsia="Times New Roman" w:hAnsi="Consolas" w:cs="Times New Roman"/>
+          <w:b/>
+          <w:bCs/>
+          <w:color w:val="D4D4D4"/>
+          <w:kern w:val="0"/>
+          <w:sz w:val="16"/>
+          <w:szCs w:val="16"/>
+          <w:lang w:eastAsia="pt-BR"/>
+          <w14:ligatures w14:val="none"/>
+        </w:rPr>
+        <w:t>[</w:t>
+      </w:r>
+      <w:r>
+        <w:rPr>
+          <w:rFonts w:ascii="Consolas" w:eastAsia="Times New Roman" w:hAnsi="Consolas" w:cs="Times New Roman"/>
+          <w:b/>
+          <w:bCs/>
+          <w:color w:val="9CDCFE"/>
+          <w:kern w:val="0"/>
+          <w:sz w:val="16"/>
+          <w:szCs w:val="16"/>
+          <w:lang w:eastAsia="pt-BR"/>
+          <w14:ligatures w14:val="none"/>
+        </w:rPr>
+        <w:t>$</w:t>
+      </w:r>
+      <w:proofErr w:type="spellStart"/>
+      <w:proofErr w:type="gramStart"/>
+      <w:r>
+        <w:rPr>
+          <w:rFonts w:ascii="Consolas" w:eastAsia="Times New Roman" w:hAnsi="Consolas" w:cs="Times New Roman"/>
+          <w:b/>
+          <w:bCs/>
+          <w:color w:val="9CDCFE"/>
+          <w:kern w:val="0"/>
+          <w:sz w:val="16"/>
+          <w:szCs w:val="16"/>
+          <w:lang w:eastAsia="pt-BR"/>
+          <w14:ligatures w14:val="none"/>
+        </w:rPr>
+        <w:t>idx</w:t>
+      </w:r>
+      <w:proofErr w:type="spellEnd"/>
+      <w:r>
+        <w:rPr>
+          <w:rFonts w:ascii="Consolas" w:eastAsia="Times New Roman" w:hAnsi="Consolas" w:cs="Times New Roman"/>
+          <w:b/>
+          <w:bCs/>
+          <w:color w:val="D4D4D4"/>
+          <w:kern w:val="0"/>
+          <w:sz w:val="16"/>
+          <w:szCs w:val="16"/>
+          <w:lang w:eastAsia="pt-BR"/>
+          <w14:ligatures w14:val="none"/>
+        </w:rPr>
+        <w:t>][</w:t>
+      </w:r>
+      <w:proofErr w:type="gramEnd"/>
+      <w:r>
+        <w:rPr>
+          <w:rFonts w:ascii="Consolas" w:eastAsia="Times New Roman" w:hAnsi="Consolas" w:cs="Times New Roman"/>
+          <w:b/>
+          <w:bCs/>
+          <w:color w:val="CE9178"/>
+          <w:kern w:val="0"/>
+          <w:sz w:val="16"/>
+          <w:szCs w:val="16"/>
+          <w:lang w:eastAsia="pt-BR"/>
+          <w14:ligatures w14:val="none"/>
+        </w:rPr>
+        <w:t>'título'</w:t>
+      </w:r>
+      <w:r>
+        <w:rPr>
+          <w:rFonts w:ascii="Consolas" w:eastAsia="Times New Roman" w:hAnsi="Consolas" w:cs="Times New Roman"/>
+          <w:b/>
+          <w:bCs/>
+          <w:color w:val="D4D4D4"/>
+          <w:kern w:val="0"/>
+          <w:sz w:val="16"/>
+          <w:szCs w:val="16"/>
+          <w:lang w:eastAsia="pt-BR"/>
+          <w14:ligatures w14:val="none"/>
+        </w:rPr>
+        <w:t xml:space="preserve">] . </w:t>
+      </w:r>
+      <w:r>
+        <w:rPr>
+          <w:rFonts w:ascii="Consolas" w:eastAsia="Times New Roman" w:hAnsi="Consolas" w:cs="Times New Roman"/>
+          <w:b/>
+          <w:bCs/>
+          <w:color w:val="CE9178"/>
+          <w:kern w:val="0"/>
+          <w:sz w:val="16"/>
+          <w:szCs w:val="16"/>
+          <w:lang w:eastAsia="pt-BR"/>
+          <w14:ligatures w14:val="none"/>
+        </w:rPr>
+        <w:t>'&lt;/h3&gt;'</w:t>
+      </w:r>
+      <w:r>
+        <w:rPr>
+          <w:rFonts w:ascii="Consolas" w:eastAsia="Times New Roman" w:hAnsi="Consolas" w:cs="Times New Roman"/>
+          <w:b/>
+          <w:bCs/>
+          <w:color w:val="D4D4D4"/>
+          <w:kern w:val="0"/>
+          <w:sz w:val="16"/>
+          <w:szCs w:val="16"/>
+          <w:lang w:eastAsia="pt-BR"/>
+          <w14:ligatures w14:val="none"/>
+        </w:rPr>
+        <w:t xml:space="preserve">; </w:t>
+      </w:r>
+      <w:r>
+        <w:rPr>
+          <w:rFonts w:ascii="Consolas" w:eastAsia="Times New Roman" w:hAnsi="Consolas" w:cs="Times New Roman"/>
+          <w:b/>
+          <w:bCs/>
+          <w:color w:val="6A9955"/>
+          <w:kern w:val="0"/>
+          <w:sz w:val="16"/>
+          <w:szCs w:val="16"/>
+          <w:lang w:eastAsia="pt-BR"/>
+          <w14:ligatures w14:val="none"/>
+        </w:rPr>
+        <w:t>//'</w:t>
+      </w:r>
+      <w:proofErr w:type="spellStart"/>
+      <w:r>
+        <w:rPr>
+          <w:rFonts w:ascii="Consolas" w:eastAsia="Times New Roman" w:hAnsi="Consolas" w:cs="Times New Roman"/>
+          <w:b/>
+          <w:bCs/>
+          <w:color w:val="6A9955"/>
+          <w:kern w:val="0"/>
+          <w:sz w:val="16"/>
+          <w:szCs w:val="16"/>
+          <w:lang w:eastAsia="pt-BR"/>
+          <w14:ligatures w14:val="none"/>
+        </w:rPr>
+        <w:t>tíulo</w:t>
+      </w:r>
+      <w:proofErr w:type="spellEnd"/>
+      <w:r>
+        <w:rPr>
+          <w:rFonts w:ascii="Consolas" w:eastAsia="Times New Roman" w:hAnsi="Consolas" w:cs="Times New Roman"/>
+          <w:b/>
+          <w:bCs/>
+          <w:color w:val="6A9955"/>
+          <w:kern w:val="0"/>
+          <w:sz w:val="16"/>
+          <w:szCs w:val="16"/>
+          <w:lang w:eastAsia="pt-BR"/>
+          <w14:ligatures w14:val="none"/>
+        </w:rPr>
+        <w:t xml:space="preserve">' é um índice associativo que vem do </w:t>
+      </w:r>
+      <w:proofErr w:type="spellStart"/>
+      <w:r>
+        <w:rPr>
+          <w:rFonts w:ascii="Consolas" w:eastAsia="Times New Roman" w:hAnsi="Consolas" w:cs="Times New Roman"/>
+          <w:b/>
+          <w:bCs/>
+          <w:color w:val="6A9955"/>
+          <w:kern w:val="0"/>
+          <w:sz w:val="16"/>
+          <w:szCs w:val="16"/>
+          <w:lang w:eastAsia="pt-BR"/>
+          <w14:ligatures w14:val="none"/>
+        </w:rPr>
+        <w:t>array</w:t>
+      </w:r>
+      <w:proofErr w:type="spellEnd"/>
+      <w:r>
+        <w:rPr>
+          <w:rFonts w:ascii="Consolas" w:eastAsia="Times New Roman" w:hAnsi="Consolas" w:cs="Times New Roman"/>
+          <w:b/>
+          <w:bCs/>
+          <w:color w:val="6A9955"/>
+          <w:kern w:val="0"/>
+          <w:sz w:val="16"/>
+          <w:szCs w:val="16"/>
+          <w:lang w:eastAsia="pt-BR"/>
+          <w14:ligatures w14:val="none"/>
+        </w:rPr>
+        <w:t xml:space="preserve"> de registros</w:t>
+      </w:r>
+    </w:p>
+    <w:p>
+      <w:pPr>
+        <w:shd w:val="clear" w:color="auto" w:fill="1F1F1F"/>
+        <w:spacing w:after="0" w:line="240" w:lineRule="auto"/>
+        <w:rPr>
+          <w:rFonts w:ascii="Consolas" w:eastAsia="Times New Roman" w:hAnsi="Consolas" w:cs="Times New Roman"/>
+          <w:b/>
+          <w:bCs/>
+          <w:color w:val="CCCCCC"/>
+          <w:kern w:val="0"/>
+          <w:sz w:val="16"/>
+          <w:szCs w:val="16"/>
+          <w:lang w:eastAsia="pt-BR"/>
+          <w14:ligatures w14:val="none"/>
+        </w:rPr>
+      </w:pPr>
+      <w:r>
+        <w:rPr>
+          <w:rFonts w:ascii="Consolas" w:eastAsia="Times New Roman" w:hAnsi="Consolas" w:cs="Times New Roman"/>
+          <w:b/>
+          <w:bCs/>
+          <w:color w:val="D4D4D4"/>
+          <w:kern w:val="0"/>
+          <w:sz w:val="16"/>
+          <w:szCs w:val="16"/>
+          <w:lang w:eastAsia="pt-BR"/>
+          <w14:ligatures w14:val="none"/>
+        </w:rPr>
+        <w:t xml:space="preserve">        </w:t>
+      </w:r>
+      <w:proofErr w:type="spellStart"/>
+      <w:r>
+        <w:rPr>
+          <w:rFonts w:ascii="Consolas" w:eastAsia="Times New Roman" w:hAnsi="Consolas" w:cs="Times New Roman"/>
+          <w:b/>
+          <w:bCs/>
+          <w:color w:val="DCDCAA"/>
+          <w:kern w:val="0"/>
+          <w:sz w:val="16"/>
+          <w:szCs w:val="16"/>
+          <w:lang w:eastAsia="pt-BR"/>
+          <w14:ligatures w14:val="none"/>
+        </w:rPr>
+        <w:t>echo</w:t>
+      </w:r>
+      <w:proofErr w:type="spellEnd"/>
+      <w:r>
+        <w:rPr>
+          <w:rFonts w:ascii="Consolas" w:eastAsia="Times New Roman" w:hAnsi="Consolas" w:cs="Times New Roman"/>
+          <w:b/>
+          <w:bCs/>
+          <w:color w:val="D4D4D4"/>
+          <w:kern w:val="0"/>
+          <w:sz w:val="16"/>
+          <w:szCs w:val="16"/>
+          <w:lang w:eastAsia="pt-BR"/>
+          <w14:ligatures w14:val="none"/>
+        </w:rPr>
+        <w:t xml:space="preserve"> </w:t>
+      </w:r>
+      <w:r>
+        <w:rPr>
+          <w:rFonts w:ascii="Consolas" w:eastAsia="Times New Roman" w:hAnsi="Consolas" w:cs="Times New Roman"/>
+          <w:b/>
+          <w:bCs/>
+          <w:color w:val="CE9178"/>
+          <w:kern w:val="0"/>
+          <w:sz w:val="16"/>
+          <w:szCs w:val="16"/>
+          <w:lang w:eastAsia="pt-BR"/>
+          <w14:ligatures w14:val="none"/>
+        </w:rPr>
+        <w:t>'&lt;p&gt;</w:t>
+      </w:r>
+      <w:proofErr w:type="gramStart"/>
+      <w:r>
+        <w:rPr>
+          <w:rFonts w:ascii="Consolas" w:eastAsia="Times New Roman" w:hAnsi="Consolas" w:cs="Times New Roman"/>
+          <w:b/>
+          <w:bCs/>
+          <w:color w:val="CE9178"/>
+          <w:kern w:val="0"/>
+          <w:sz w:val="16"/>
+          <w:szCs w:val="16"/>
+          <w:lang w:eastAsia="pt-BR"/>
+          <w14:ligatures w14:val="none"/>
+        </w:rPr>
+        <w:t>'</w:t>
+      </w:r>
+      <w:r>
+        <w:rPr>
+          <w:rFonts w:ascii="Consolas" w:eastAsia="Times New Roman" w:hAnsi="Consolas" w:cs="Times New Roman"/>
+          <w:b/>
+          <w:bCs/>
+          <w:color w:val="D4D4D4"/>
+          <w:kern w:val="0"/>
+          <w:sz w:val="16"/>
+          <w:szCs w:val="16"/>
+          <w:lang w:eastAsia="pt-BR"/>
+          <w14:ligatures w14:val="none"/>
+        </w:rPr>
+        <w:t xml:space="preserve"> .</w:t>
+      </w:r>
+      <w:proofErr w:type="gramEnd"/>
+      <w:r>
+        <w:rPr>
+          <w:rFonts w:ascii="Consolas" w:eastAsia="Times New Roman" w:hAnsi="Consolas" w:cs="Times New Roman"/>
+          <w:b/>
+          <w:bCs/>
+          <w:color w:val="D4D4D4"/>
+          <w:kern w:val="0"/>
+          <w:sz w:val="16"/>
+          <w:szCs w:val="16"/>
+          <w:lang w:eastAsia="pt-BR"/>
+          <w14:ligatures w14:val="none"/>
+        </w:rPr>
+        <w:t xml:space="preserve"> </w:t>
+      </w:r>
+      <w:r>
+        <w:rPr>
+          <w:rFonts w:ascii="Consolas" w:eastAsia="Times New Roman" w:hAnsi="Consolas" w:cs="Times New Roman"/>
+          <w:b/>
+          <w:bCs/>
+          <w:color w:val="9CDCFE"/>
+          <w:kern w:val="0"/>
+          <w:sz w:val="16"/>
+          <w:szCs w:val="16"/>
+          <w:lang w:eastAsia="pt-BR"/>
+          <w14:ligatures w14:val="none"/>
+        </w:rPr>
+        <w:t>$registros</w:t>
+      </w:r>
+      <w:r>
+        <w:rPr>
+          <w:rFonts w:ascii="Consolas" w:eastAsia="Times New Roman" w:hAnsi="Consolas" w:cs="Times New Roman"/>
+          <w:b/>
+          <w:bCs/>
+          <w:color w:val="D4D4D4"/>
+          <w:kern w:val="0"/>
+          <w:sz w:val="16"/>
+          <w:szCs w:val="16"/>
+          <w:lang w:eastAsia="pt-BR"/>
+          <w14:ligatures w14:val="none"/>
+        </w:rPr>
+        <w:t>[</w:t>
+      </w:r>
+      <w:r>
+        <w:rPr>
+          <w:rFonts w:ascii="Consolas" w:eastAsia="Times New Roman" w:hAnsi="Consolas" w:cs="Times New Roman"/>
+          <w:b/>
+          <w:bCs/>
+          <w:color w:val="9CDCFE"/>
+          <w:kern w:val="0"/>
+          <w:sz w:val="16"/>
+          <w:szCs w:val="16"/>
+          <w:lang w:eastAsia="pt-BR"/>
+          <w14:ligatures w14:val="none"/>
+        </w:rPr>
+        <w:t>$</w:t>
+      </w:r>
+      <w:proofErr w:type="spellStart"/>
+      <w:proofErr w:type="gramStart"/>
+      <w:r>
+        <w:rPr>
+          <w:rFonts w:ascii="Consolas" w:eastAsia="Times New Roman" w:hAnsi="Consolas" w:cs="Times New Roman"/>
+          <w:b/>
+          <w:bCs/>
+          <w:color w:val="9CDCFE"/>
+          <w:kern w:val="0"/>
+          <w:sz w:val="16"/>
+          <w:szCs w:val="16"/>
+          <w:lang w:eastAsia="pt-BR"/>
+          <w14:ligatures w14:val="none"/>
+        </w:rPr>
+        <w:t>idx</w:t>
+      </w:r>
+      <w:proofErr w:type="spellEnd"/>
+      <w:r>
+        <w:rPr>
+          <w:rFonts w:ascii="Consolas" w:eastAsia="Times New Roman" w:hAnsi="Consolas" w:cs="Times New Roman"/>
+          <w:b/>
+          <w:bCs/>
+          <w:color w:val="D4D4D4"/>
+          <w:kern w:val="0"/>
+          <w:sz w:val="16"/>
+          <w:szCs w:val="16"/>
+          <w:lang w:eastAsia="pt-BR"/>
+          <w14:ligatures w14:val="none"/>
+        </w:rPr>
+        <w:t>][</w:t>
+      </w:r>
+      <w:proofErr w:type="gramEnd"/>
+      <w:r>
+        <w:rPr>
+          <w:rFonts w:ascii="Consolas" w:eastAsia="Times New Roman" w:hAnsi="Consolas" w:cs="Times New Roman"/>
+          <w:b/>
+          <w:bCs/>
+          <w:color w:val="CE9178"/>
+          <w:kern w:val="0"/>
+          <w:sz w:val="16"/>
+          <w:szCs w:val="16"/>
+          <w:lang w:eastAsia="pt-BR"/>
+          <w14:ligatures w14:val="none"/>
+        </w:rPr>
+        <w:t>'conteúdo'</w:t>
+      </w:r>
+      <w:r>
+        <w:rPr>
+          <w:rFonts w:ascii="Consolas" w:eastAsia="Times New Roman" w:hAnsi="Consolas" w:cs="Times New Roman"/>
+          <w:b/>
+          <w:bCs/>
+          <w:color w:val="D4D4D4"/>
+          <w:kern w:val="0"/>
+          <w:sz w:val="16"/>
+          <w:szCs w:val="16"/>
+          <w:lang w:eastAsia="pt-BR"/>
+          <w14:ligatures w14:val="none"/>
+        </w:rPr>
+        <w:t xml:space="preserve">] . </w:t>
+      </w:r>
+      <w:r>
+        <w:rPr>
+          <w:rFonts w:ascii="Consolas" w:eastAsia="Times New Roman" w:hAnsi="Consolas" w:cs="Times New Roman"/>
+          <w:b/>
+          <w:bCs/>
+          <w:color w:val="CE9178"/>
+          <w:kern w:val="0"/>
+          <w:sz w:val="16"/>
+          <w:szCs w:val="16"/>
+          <w:lang w:eastAsia="pt-BR"/>
+          <w14:ligatures w14:val="none"/>
+        </w:rPr>
+        <w:t>'&lt;/p&gt;'</w:t>
+      </w:r>
+      <w:r>
+        <w:rPr>
+          <w:rFonts w:ascii="Consolas" w:eastAsia="Times New Roman" w:hAnsi="Consolas" w:cs="Times New Roman"/>
+          <w:b/>
+          <w:bCs/>
+          <w:color w:val="D4D4D4"/>
+          <w:kern w:val="0"/>
+          <w:sz w:val="16"/>
+          <w:szCs w:val="16"/>
+          <w:lang w:eastAsia="pt-BR"/>
+          <w14:ligatures w14:val="none"/>
+        </w:rPr>
+        <w:t xml:space="preserve">; </w:t>
+      </w:r>
+      <w:r>
+        <w:rPr>
+          <w:rFonts w:ascii="Consolas" w:eastAsia="Times New Roman" w:hAnsi="Consolas" w:cs="Times New Roman"/>
+          <w:b/>
+          <w:bCs/>
+          <w:color w:val="6A9955"/>
+          <w:kern w:val="0"/>
+          <w:sz w:val="16"/>
+          <w:szCs w:val="16"/>
+          <w:lang w:eastAsia="pt-BR"/>
+          <w14:ligatures w14:val="none"/>
+        </w:rPr>
+        <w:t xml:space="preserve">//'conteúdo' é um índice associativo que vem do </w:t>
+      </w:r>
+      <w:proofErr w:type="spellStart"/>
+      <w:r>
+        <w:rPr>
+          <w:rFonts w:ascii="Consolas" w:eastAsia="Times New Roman" w:hAnsi="Consolas" w:cs="Times New Roman"/>
+          <w:b/>
+          <w:bCs/>
+          <w:color w:val="6A9955"/>
+          <w:kern w:val="0"/>
+          <w:sz w:val="16"/>
+          <w:szCs w:val="16"/>
+          <w:lang w:eastAsia="pt-BR"/>
+          <w14:ligatures w14:val="none"/>
+        </w:rPr>
+        <w:t>array</w:t>
+      </w:r>
+      <w:proofErr w:type="spellEnd"/>
+      <w:r>
+        <w:rPr>
+          <w:rFonts w:ascii="Consolas" w:eastAsia="Times New Roman" w:hAnsi="Consolas" w:cs="Times New Roman"/>
+          <w:b/>
+          <w:bCs/>
+          <w:color w:val="6A9955"/>
+          <w:kern w:val="0"/>
+          <w:sz w:val="16"/>
+          <w:szCs w:val="16"/>
+          <w:lang w:eastAsia="pt-BR"/>
+          <w14:ligatures w14:val="none"/>
+        </w:rPr>
+        <w:t xml:space="preserve"> de registros</w:t>
+      </w:r>
+    </w:p>
+    <w:p>
+      <w:pPr>
+        <w:shd w:val="clear" w:color="auto" w:fill="1F1F1F"/>
+        <w:spacing w:after="0" w:line="240" w:lineRule="auto"/>
+        <w:rPr>
+          <w:rFonts w:ascii="Consolas" w:eastAsia="Times New Roman" w:hAnsi="Consolas" w:cs="Times New Roman"/>
+          <w:b/>
+          <w:bCs/>
+          <w:color w:val="CCCCCC"/>
+          <w:kern w:val="0"/>
+          <w:sz w:val="16"/>
+          <w:szCs w:val="16"/>
+          <w:lang w:eastAsia="pt-BR"/>
+          <w14:ligatures w14:val="none"/>
+        </w:rPr>
+      </w:pPr>
+      <w:r>
+        <w:rPr>
+          <w:rFonts w:ascii="Consolas" w:eastAsia="Times New Roman" w:hAnsi="Consolas" w:cs="Times New Roman"/>
+          <w:b/>
+          <w:bCs/>
+          <w:color w:val="D4D4D4"/>
+          <w:kern w:val="0"/>
+          <w:sz w:val="16"/>
+          <w:szCs w:val="16"/>
+          <w:lang w:eastAsia="pt-BR"/>
+          <w14:ligatures w14:val="none"/>
+        </w:rPr>
+        <w:t xml:space="preserve">        </w:t>
+      </w:r>
+      <w:proofErr w:type="spellStart"/>
+      <w:r>
+        <w:rPr>
+          <w:rFonts w:ascii="Consolas" w:eastAsia="Times New Roman" w:hAnsi="Consolas" w:cs="Times New Roman"/>
+          <w:b/>
+          <w:bCs/>
+          <w:color w:val="DCDCAA"/>
+          <w:kern w:val="0"/>
+          <w:sz w:val="16"/>
+          <w:szCs w:val="16"/>
+          <w:lang w:eastAsia="pt-BR"/>
+          <w14:ligatures w14:val="none"/>
+        </w:rPr>
+        <w:t>echo</w:t>
+      </w:r>
+      <w:proofErr w:type="spellEnd"/>
+      <w:r>
+        <w:rPr>
+          <w:rFonts w:ascii="Consolas" w:eastAsia="Times New Roman" w:hAnsi="Consolas" w:cs="Times New Roman"/>
+          <w:b/>
+          <w:bCs/>
+          <w:color w:val="D4D4D4"/>
+          <w:kern w:val="0"/>
+          <w:sz w:val="16"/>
+          <w:szCs w:val="16"/>
+          <w:lang w:eastAsia="pt-BR"/>
+          <w14:ligatures w14:val="none"/>
+        </w:rPr>
+        <w:t xml:space="preserve"> </w:t>
+      </w:r>
+      <w:r>
+        <w:rPr>
+          <w:rFonts w:ascii="Consolas" w:eastAsia="Times New Roman" w:hAnsi="Consolas" w:cs="Times New Roman"/>
+          <w:b/>
+          <w:bCs/>
+          <w:color w:val="CE9178"/>
+          <w:kern w:val="0"/>
+          <w:sz w:val="16"/>
+          <w:szCs w:val="16"/>
+          <w:lang w:eastAsia="pt-BR"/>
+          <w14:ligatures w14:val="none"/>
+        </w:rPr>
+        <w:t>'&lt;</w:t>
+      </w:r>
+      <w:proofErr w:type="spellStart"/>
+      <w:r>
+        <w:rPr>
+          <w:rFonts w:ascii="Consolas" w:eastAsia="Times New Roman" w:hAnsi="Consolas" w:cs="Times New Roman"/>
+          <w:b/>
+          <w:bCs/>
+          <w:color w:val="CE9178"/>
+          <w:kern w:val="0"/>
+          <w:sz w:val="16"/>
+          <w:szCs w:val="16"/>
+          <w:lang w:eastAsia="pt-BR"/>
+          <w14:ligatures w14:val="none"/>
+        </w:rPr>
+        <w:t>hr</w:t>
+      </w:r>
+      <w:proofErr w:type="spellEnd"/>
+      <w:r>
+        <w:rPr>
+          <w:rFonts w:ascii="Consolas" w:eastAsia="Times New Roman" w:hAnsi="Consolas" w:cs="Times New Roman"/>
+          <w:b/>
+          <w:bCs/>
+          <w:color w:val="CE9178"/>
+          <w:kern w:val="0"/>
+          <w:sz w:val="16"/>
+          <w:szCs w:val="16"/>
+          <w:lang w:eastAsia="pt-BR"/>
+          <w14:ligatures w14:val="none"/>
+        </w:rPr>
+        <w:t>/&gt;'</w:t>
+      </w:r>
+      <w:r>
+        <w:rPr>
+          <w:rFonts w:ascii="Consolas" w:eastAsia="Times New Roman" w:hAnsi="Consolas" w:cs="Times New Roman"/>
+          <w:b/>
+          <w:bCs/>
+          <w:color w:val="D4D4D4"/>
+          <w:kern w:val="0"/>
+          <w:sz w:val="16"/>
+          <w:szCs w:val="16"/>
+          <w:lang w:eastAsia="pt-BR"/>
+          <w14:ligatures w14:val="none"/>
+        </w:rPr>
+        <w:t>;</w:t>
+      </w:r>
+    </w:p>
+    <w:p>
+      <w:pPr>
+        <w:shd w:val="clear" w:color="auto" w:fill="1F1F1F"/>
+        <w:spacing w:after="0" w:line="240" w:lineRule="auto"/>
+        <w:rPr>
+          <w:rFonts w:ascii="Consolas" w:eastAsia="Times New Roman" w:hAnsi="Consolas" w:cs="Times New Roman"/>
+          <w:b/>
+          <w:bCs/>
+          <w:color w:val="CCCCCC"/>
+          <w:kern w:val="0"/>
+          <w:sz w:val="16"/>
+          <w:szCs w:val="16"/>
+          <w:lang w:eastAsia="pt-BR"/>
+          <w14:ligatures w14:val="none"/>
+        </w:rPr>
+      </w:pPr>
+    </w:p>
+    <w:p>
+      <w:pPr>
+        <w:shd w:val="clear" w:color="auto" w:fill="1F1F1F"/>
+        <w:spacing w:after="0" w:line="240" w:lineRule="auto"/>
+        <w:rPr>
+          <w:rFonts w:ascii="Consolas" w:eastAsia="Times New Roman" w:hAnsi="Consolas" w:cs="Times New Roman"/>
+          <w:b/>
+          <w:bCs/>
+          <w:color w:val="CCCCCC"/>
+          <w:kern w:val="0"/>
+          <w:sz w:val="16"/>
+          <w:szCs w:val="16"/>
+          <w:lang w:eastAsia="pt-BR"/>
+          <w14:ligatures w14:val="none"/>
+        </w:rPr>
+      </w:pPr>
+      <w:r>
+        <w:rPr>
+          <w:rFonts w:ascii="Consolas" w:eastAsia="Times New Roman" w:hAnsi="Consolas" w:cs="Times New Roman"/>
+          <w:b/>
+          <w:bCs/>
+          <w:color w:val="D4D4D4"/>
+          <w:kern w:val="0"/>
+          <w:sz w:val="16"/>
+          <w:szCs w:val="16"/>
+          <w:lang w:eastAsia="pt-BR"/>
+          <w14:ligatures w14:val="none"/>
+        </w:rPr>
+        <w:t xml:space="preserve">        </w:t>
+      </w:r>
+      <w:r>
+        <w:rPr>
+          <w:rFonts w:ascii="Consolas" w:eastAsia="Times New Roman" w:hAnsi="Consolas" w:cs="Times New Roman"/>
+          <w:b/>
+          <w:bCs/>
+          <w:color w:val="9CDCFE"/>
+          <w:kern w:val="0"/>
+          <w:sz w:val="16"/>
+          <w:szCs w:val="16"/>
+          <w:lang w:eastAsia="pt-BR"/>
+          <w14:ligatures w14:val="none"/>
+        </w:rPr>
+        <w:t>$</w:t>
+      </w:r>
+      <w:proofErr w:type="spellStart"/>
+      <w:r>
+        <w:rPr>
+          <w:rFonts w:ascii="Consolas" w:eastAsia="Times New Roman" w:hAnsi="Consolas" w:cs="Times New Roman"/>
+          <w:b/>
+          <w:bCs/>
+          <w:color w:val="9CDCFE"/>
+          <w:kern w:val="0"/>
+          <w:sz w:val="16"/>
+          <w:szCs w:val="16"/>
+          <w:lang w:eastAsia="pt-BR"/>
+          <w14:ligatures w14:val="none"/>
+        </w:rPr>
+        <w:t>idx</w:t>
+      </w:r>
+      <w:proofErr w:type="spellEnd"/>
+      <w:r>
+        <w:rPr>
+          <w:rFonts w:ascii="Consolas" w:eastAsia="Times New Roman" w:hAnsi="Consolas" w:cs="Times New Roman"/>
+          <w:b/>
+          <w:bCs/>
+          <w:color w:val="D4D4D4"/>
+          <w:kern w:val="0"/>
+          <w:sz w:val="16"/>
+          <w:szCs w:val="16"/>
+          <w:lang w:eastAsia="pt-BR"/>
+          <w14:ligatures w14:val="none"/>
+        </w:rPr>
+        <w:t>++;</w:t>
+      </w:r>
+    </w:p>
+    <w:p>
+      <w:pPr>
+        <w:shd w:val="clear" w:color="auto" w:fill="1F1F1F"/>
+        <w:spacing w:after="0" w:line="240" w:lineRule="auto"/>
+        <w:rPr>
+          <w:rFonts w:ascii="Consolas" w:eastAsia="Times New Roman" w:hAnsi="Consolas" w:cs="Times New Roman"/>
+          <w:b/>
+          <w:bCs/>
+          <w:color w:val="CCCCCC"/>
+          <w:kern w:val="0"/>
+          <w:sz w:val="16"/>
+          <w:szCs w:val="16"/>
+          <w:lang w:eastAsia="pt-BR"/>
+          <w14:ligatures w14:val="none"/>
+        </w:rPr>
+      </w:pPr>
+      <w:r>
+        <w:rPr>
+          <w:rFonts w:ascii="Consolas" w:eastAsia="Times New Roman" w:hAnsi="Consolas" w:cs="Times New Roman"/>
+          <w:b/>
+          <w:bCs/>
+          <w:color w:val="D4D4D4"/>
+          <w:kern w:val="0"/>
+          <w:sz w:val="16"/>
+          <w:szCs w:val="16"/>
+          <w:lang w:eastAsia="pt-BR"/>
+          <w14:ligatures w14:val="none"/>
+        </w:rPr>
+        <w:t xml:space="preserve">    } </w:t>
+      </w:r>
+      <w:proofErr w:type="spellStart"/>
+      <w:r>
+        <w:rPr>
+          <w:rFonts w:ascii="Consolas" w:eastAsia="Times New Roman" w:hAnsi="Consolas" w:cs="Times New Roman"/>
+          <w:b/>
+          <w:bCs/>
+          <w:color w:val="C586C0"/>
+          <w:kern w:val="0"/>
+          <w:sz w:val="16"/>
+          <w:szCs w:val="16"/>
+          <w:lang w:eastAsia="pt-BR"/>
+          <w14:ligatures w14:val="none"/>
+        </w:rPr>
+        <w:t>while</w:t>
+      </w:r>
+      <w:proofErr w:type="spellEnd"/>
+      <w:r>
+        <w:rPr>
+          <w:rFonts w:ascii="Consolas" w:eastAsia="Times New Roman" w:hAnsi="Consolas" w:cs="Times New Roman"/>
+          <w:b/>
+          <w:bCs/>
+          <w:color w:val="D4D4D4"/>
+          <w:kern w:val="0"/>
+          <w:sz w:val="16"/>
+          <w:szCs w:val="16"/>
+          <w:lang w:eastAsia="pt-BR"/>
+          <w14:ligatures w14:val="none"/>
+        </w:rPr>
+        <w:t xml:space="preserve"> (</w:t>
+      </w:r>
+      <w:r>
+        <w:rPr>
+          <w:rFonts w:ascii="Consolas" w:eastAsia="Times New Roman" w:hAnsi="Consolas" w:cs="Times New Roman"/>
+          <w:b/>
+          <w:bCs/>
+          <w:color w:val="9CDCFE"/>
+          <w:kern w:val="0"/>
+          <w:sz w:val="16"/>
+          <w:szCs w:val="16"/>
+          <w:lang w:eastAsia="pt-BR"/>
+          <w14:ligatures w14:val="none"/>
+        </w:rPr>
+        <w:t>$</w:t>
+      </w:r>
+      <w:proofErr w:type="spellStart"/>
+      <w:r>
+        <w:rPr>
+          <w:rFonts w:ascii="Consolas" w:eastAsia="Times New Roman" w:hAnsi="Consolas" w:cs="Times New Roman"/>
+          <w:b/>
+          <w:bCs/>
+          <w:color w:val="9CDCFE"/>
+          <w:kern w:val="0"/>
+          <w:sz w:val="16"/>
+          <w:szCs w:val="16"/>
+          <w:lang w:eastAsia="pt-BR"/>
+          <w14:ligatures w14:val="none"/>
+        </w:rPr>
+        <w:t>idx</w:t>
+      </w:r>
+      <w:proofErr w:type="spellEnd"/>
+      <w:r>
+        <w:rPr>
+          <w:rFonts w:ascii="Consolas" w:eastAsia="Times New Roman" w:hAnsi="Consolas" w:cs="Times New Roman"/>
+          <w:b/>
+          <w:bCs/>
+          <w:color w:val="D4D4D4"/>
+          <w:kern w:val="0"/>
+          <w:sz w:val="16"/>
+          <w:szCs w:val="16"/>
+          <w:lang w:eastAsia="pt-BR"/>
+          <w14:ligatures w14:val="none"/>
+        </w:rPr>
+        <w:t xml:space="preserve"> &lt; </w:t>
+      </w:r>
+      <w:proofErr w:type="spellStart"/>
+      <w:r>
+        <w:rPr>
+          <w:rFonts w:ascii="Consolas" w:eastAsia="Times New Roman" w:hAnsi="Consolas" w:cs="Times New Roman"/>
+          <w:b/>
+          <w:bCs/>
+          <w:color w:val="DCDCAA"/>
+          <w:kern w:val="0"/>
+          <w:sz w:val="16"/>
+          <w:szCs w:val="16"/>
+          <w:lang w:eastAsia="pt-BR"/>
+          <w14:ligatures w14:val="none"/>
+        </w:rPr>
+        <w:t>count</w:t>
+      </w:r>
+      <w:proofErr w:type="spellEnd"/>
+      <w:r>
+        <w:rPr>
+          <w:rFonts w:ascii="Consolas" w:eastAsia="Times New Roman" w:hAnsi="Consolas" w:cs="Times New Roman"/>
+          <w:b/>
+          <w:bCs/>
+          <w:color w:val="D4D4D4"/>
+          <w:kern w:val="0"/>
+          <w:sz w:val="16"/>
+          <w:szCs w:val="16"/>
+          <w:lang w:eastAsia="pt-BR"/>
+          <w14:ligatures w14:val="none"/>
+        </w:rPr>
+        <w:t>(</w:t>
+      </w:r>
+      <w:r>
+        <w:rPr>
+          <w:rFonts w:ascii="Consolas" w:eastAsia="Times New Roman" w:hAnsi="Consolas" w:cs="Times New Roman"/>
+          <w:b/>
+          <w:bCs/>
+          <w:color w:val="9CDCFE"/>
+          <w:kern w:val="0"/>
+          <w:sz w:val="16"/>
+          <w:szCs w:val="16"/>
+          <w:lang w:eastAsia="pt-BR"/>
+          <w14:ligatures w14:val="none"/>
+        </w:rPr>
+        <w:t>$registros</w:t>
+      </w:r>
+      <w:r>
+        <w:rPr>
+          <w:rFonts w:ascii="Consolas" w:eastAsia="Times New Roman" w:hAnsi="Consolas" w:cs="Times New Roman"/>
+          <w:b/>
+          <w:bCs/>
+          <w:color w:val="D4D4D4"/>
+          <w:kern w:val="0"/>
+          <w:sz w:val="16"/>
+          <w:szCs w:val="16"/>
+          <w:lang w:eastAsia="pt-BR"/>
+          <w14:ligatures w14:val="none"/>
+        </w:rPr>
+        <w:t>));</w:t>
+      </w:r>
+    </w:p>
+    <w:p>
+      <w:pPr>
+        <w:shd w:val="clear" w:color="auto" w:fill="1F1F1F"/>
+        <w:spacing w:after="0" w:line="240" w:lineRule="auto"/>
+        <w:rPr>
+          <w:rFonts w:ascii="Consolas" w:eastAsia="Times New Roman" w:hAnsi="Consolas" w:cs="Times New Roman"/>
+          <w:b/>
+          <w:bCs/>
+          <w:color w:val="CCCCCC"/>
+          <w:kern w:val="0"/>
+          <w:sz w:val="16"/>
+          <w:szCs w:val="16"/>
+          <w:lang w:eastAsia="pt-BR"/>
+          <w14:ligatures w14:val="none"/>
+        </w:rPr>
+      </w:pPr>
+    </w:p>
+    <w:p>
+      <w:pPr>
+        <w:shd w:val="clear" w:color="auto" w:fill="1F1F1F"/>
+        <w:spacing w:after="0" w:line="240" w:lineRule="auto"/>
+        <w:rPr>
+          <w:rFonts w:ascii="Consolas" w:eastAsia="Times New Roman" w:hAnsi="Consolas" w:cs="Times New Roman"/>
+          <w:b/>
+          <w:bCs/>
+          <w:color w:val="CCCCCC"/>
+          <w:kern w:val="0"/>
+          <w:sz w:val="16"/>
+          <w:szCs w:val="16"/>
+          <w:lang w:eastAsia="pt-BR"/>
+          <w14:ligatures w14:val="none"/>
+        </w:rPr>
+      </w:pPr>
+      <w:r>
+        <w:rPr>
+          <w:rFonts w:ascii="Consolas" w:eastAsia="Times New Roman" w:hAnsi="Consolas" w:cs="Times New Roman"/>
+          <w:b/>
+          <w:bCs/>
+          <w:color w:val="D4D4D4"/>
+          <w:kern w:val="0"/>
+          <w:sz w:val="16"/>
+          <w:szCs w:val="16"/>
+          <w:lang w:eastAsia="pt-BR"/>
+          <w14:ligatures w14:val="none"/>
+        </w:rPr>
+        <w:t xml:space="preserve">    </w:t>
+      </w:r>
+      <w:r>
+        <w:rPr>
+          <w:rFonts w:ascii="Consolas" w:eastAsia="Times New Roman" w:hAnsi="Consolas" w:cs="Times New Roman"/>
+          <w:b/>
+          <w:bCs/>
+          <w:color w:val="6A9955"/>
+          <w:kern w:val="0"/>
+          <w:sz w:val="16"/>
+          <w:szCs w:val="16"/>
+          <w:lang w:eastAsia="pt-BR"/>
+          <w14:ligatures w14:val="none"/>
+        </w:rPr>
+        <w:t>//FOR</w:t>
+      </w:r>
+    </w:p>
+    <w:p>
+      <w:pPr>
+        <w:shd w:val="clear" w:color="auto" w:fill="1F1F1F"/>
+        <w:spacing w:after="0" w:line="240" w:lineRule="auto"/>
+        <w:rPr>
+          <w:rFonts w:ascii="Consolas" w:eastAsia="Times New Roman" w:hAnsi="Consolas" w:cs="Times New Roman"/>
+          <w:b/>
+          <w:bCs/>
+          <w:color w:val="CCCCCC"/>
+          <w:kern w:val="0"/>
+          <w:sz w:val="16"/>
+          <w:szCs w:val="16"/>
+          <w:lang w:eastAsia="pt-BR"/>
+          <w14:ligatures w14:val="none"/>
+        </w:rPr>
+      </w:pPr>
+      <w:r>
+        <w:rPr>
+          <w:rFonts w:ascii="Consolas" w:eastAsia="Times New Roman" w:hAnsi="Consolas" w:cs="Times New Roman"/>
+          <w:b/>
+          <w:bCs/>
+          <w:color w:val="D4D4D4"/>
+          <w:kern w:val="0"/>
+          <w:sz w:val="16"/>
+          <w:szCs w:val="16"/>
+          <w:lang w:eastAsia="pt-BR"/>
+          <w14:ligatures w14:val="none"/>
+        </w:rPr>
+        <w:t xml:space="preserve">    </w:t>
+      </w:r>
+      <w:r>
+        <w:rPr>
+          <w:rFonts w:ascii="Consolas" w:eastAsia="Times New Roman" w:hAnsi="Consolas" w:cs="Times New Roman"/>
+          <w:b/>
+          <w:bCs/>
+          <w:color w:val="C586C0"/>
+          <w:kern w:val="0"/>
+          <w:sz w:val="16"/>
+          <w:szCs w:val="16"/>
+          <w:lang w:eastAsia="pt-BR"/>
+          <w14:ligatures w14:val="none"/>
+        </w:rPr>
+        <w:t>for</w:t>
+      </w:r>
+      <w:r>
+        <w:rPr>
+          <w:rFonts w:ascii="Consolas" w:eastAsia="Times New Roman" w:hAnsi="Consolas" w:cs="Times New Roman"/>
+          <w:b/>
+          <w:bCs/>
+          <w:color w:val="D4D4D4"/>
+          <w:kern w:val="0"/>
+          <w:sz w:val="16"/>
+          <w:szCs w:val="16"/>
+          <w:lang w:eastAsia="pt-BR"/>
+          <w14:ligatures w14:val="none"/>
+        </w:rPr>
+        <w:t xml:space="preserve"> (</w:t>
+      </w:r>
+      <w:r>
+        <w:rPr>
+          <w:rFonts w:ascii="Consolas" w:eastAsia="Times New Roman" w:hAnsi="Consolas" w:cs="Times New Roman"/>
+          <w:b/>
+          <w:bCs/>
+          <w:color w:val="9CDCFE"/>
+          <w:kern w:val="0"/>
+          <w:sz w:val="16"/>
+          <w:szCs w:val="16"/>
+          <w:lang w:eastAsia="pt-BR"/>
+          <w14:ligatures w14:val="none"/>
+        </w:rPr>
+        <w:t>$</w:t>
+      </w:r>
+      <w:proofErr w:type="spellStart"/>
+      <w:r>
+        <w:rPr>
+          <w:rFonts w:ascii="Consolas" w:eastAsia="Times New Roman" w:hAnsi="Consolas" w:cs="Times New Roman"/>
+          <w:b/>
+          <w:bCs/>
+          <w:color w:val="9CDCFE"/>
+          <w:kern w:val="0"/>
+          <w:sz w:val="16"/>
+          <w:szCs w:val="16"/>
+          <w:lang w:eastAsia="pt-BR"/>
+          <w14:ligatures w14:val="none"/>
+        </w:rPr>
+        <w:t>idx</w:t>
+      </w:r>
+      <w:proofErr w:type="spellEnd"/>
+      <w:r>
+        <w:rPr>
+          <w:rFonts w:ascii="Consolas" w:eastAsia="Times New Roman" w:hAnsi="Consolas" w:cs="Times New Roman"/>
+          <w:b/>
+          <w:bCs/>
+          <w:color w:val="D4D4D4"/>
+          <w:kern w:val="0"/>
+          <w:sz w:val="16"/>
+          <w:szCs w:val="16"/>
+          <w:lang w:eastAsia="pt-BR"/>
+          <w14:ligatures w14:val="none"/>
+        </w:rPr>
+        <w:t xml:space="preserve"> = </w:t>
+      </w:r>
+      <w:r>
+        <w:rPr>
+          <w:rFonts w:ascii="Consolas" w:eastAsia="Times New Roman" w:hAnsi="Consolas" w:cs="Times New Roman"/>
+          <w:b/>
+          <w:bCs/>
+          <w:color w:val="B5CEA8"/>
+          <w:kern w:val="0"/>
+          <w:sz w:val="16"/>
+          <w:szCs w:val="16"/>
+          <w:lang w:eastAsia="pt-BR"/>
+          <w14:ligatures w14:val="none"/>
+        </w:rPr>
+        <w:t>0</w:t>
+      </w:r>
+      <w:r>
+        <w:rPr>
+          <w:rFonts w:ascii="Consolas" w:eastAsia="Times New Roman" w:hAnsi="Consolas" w:cs="Times New Roman"/>
+          <w:b/>
+          <w:bCs/>
+          <w:color w:val="D4D4D4"/>
+          <w:kern w:val="0"/>
+          <w:sz w:val="16"/>
+          <w:szCs w:val="16"/>
+          <w:lang w:eastAsia="pt-BR"/>
+          <w14:ligatures w14:val="none"/>
+        </w:rPr>
+        <w:t xml:space="preserve">; </w:t>
+      </w:r>
+      <w:r>
+        <w:rPr>
+          <w:rFonts w:ascii="Consolas" w:eastAsia="Times New Roman" w:hAnsi="Consolas" w:cs="Times New Roman"/>
+          <w:b/>
+          <w:bCs/>
+          <w:color w:val="9CDCFE"/>
+          <w:kern w:val="0"/>
+          <w:sz w:val="16"/>
+          <w:szCs w:val="16"/>
+          <w:lang w:eastAsia="pt-BR"/>
+          <w14:ligatures w14:val="none"/>
+        </w:rPr>
+        <w:t>$</w:t>
+      </w:r>
+      <w:proofErr w:type="spellStart"/>
+      <w:r>
+        <w:rPr>
+          <w:rFonts w:ascii="Consolas" w:eastAsia="Times New Roman" w:hAnsi="Consolas" w:cs="Times New Roman"/>
+          <w:b/>
+          <w:bCs/>
+          <w:color w:val="9CDCFE"/>
+          <w:kern w:val="0"/>
+          <w:sz w:val="16"/>
+          <w:szCs w:val="16"/>
+          <w:lang w:eastAsia="pt-BR"/>
+          <w14:ligatures w14:val="none"/>
+        </w:rPr>
+        <w:t>idx</w:t>
+      </w:r>
+      <w:proofErr w:type="spellEnd"/>
+      <w:r>
+        <w:rPr>
+          <w:rFonts w:ascii="Consolas" w:eastAsia="Times New Roman" w:hAnsi="Consolas" w:cs="Times New Roman"/>
+          <w:b/>
+          <w:bCs/>
+          <w:color w:val="D4D4D4"/>
+          <w:kern w:val="0"/>
+          <w:sz w:val="16"/>
+          <w:szCs w:val="16"/>
+          <w:lang w:eastAsia="pt-BR"/>
+          <w14:ligatures w14:val="none"/>
+        </w:rPr>
+        <w:t xml:space="preserve"> &lt; </w:t>
+      </w:r>
+      <w:proofErr w:type="spellStart"/>
+      <w:r>
+        <w:rPr>
+          <w:rFonts w:ascii="Consolas" w:eastAsia="Times New Roman" w:hAnsi="Consolas" w:cs="Times New Roman"/>
+          <w:b/>
+          <w:bCs/>
+          <w:color w:val="DCDCAA"/>
+          <w:kern w:val="0"/>
+          <w:sz w:val="16"/>
+          <w:szCs w:val="16"/>
+          <w:lang w:eastAsia="pt-BR"/>
+          <w14:ligatures w14:val="none"/>
+        </w:rPr>
+        <w:t>count</w:t>
+      </w:r>
+      <w:proofErr w:type="spellEnd"/>
+      <w:r>
+        <w:rPr>
+          <w:rFonts w:ascii="Consolas" w:eastAsia="Times New Roman" w:hAnsi="Consolas" w:cs="Times New Roman"/>
+          <w:b/>
+          <w:bCs/>
+          <w:color w:val="D4D4D4"/>
+          <w:kern w:val="0"/>
+          <w:sz w:val="16"/>
+          <w:szCs w:val="16"/>
+          <w:lang w:eastAsia="pt-BR"/>
+          <w14:ligatures w14:val="none"/>
+        </w:rPr>
+        <w:t>(</w:t>
+      </w:r>
+      <w:r>
+        <w:rPr>
+          <w:rFonts w:ascii="Consolas" w:eastAsia="Times New Roman" w:hAnsi="Consolas" w:cs="Times New Roman"/>
+          <w:b/>
+          <w:bCs/>
+          <w:color w:val="9CDCFE"/>
+          <w:kern w:val="0"/>
+          <w:sz w:val="16"/>
+          <w:szCs w:val="16"/>
+          <w:lang w:eastAsia="pt-BR"/>
+          <w14:ligatures w14:val="none"/>
+        </w:rPr>
+        <w:t>$registros</w:t>
+      </w:r>
+      <w:r>
+        <w:rPr>
+          <w:rFonts w:ascii="Consolas" w:eastAsia="Times New Roman" w:hAnsi="Consolas" w:cs="Times New Roman"/>
+          <w:b/>
+          <w:bCs/>
+          <w:color w:val="D4D4D4"/>
+          <w:kern w:val="0"/>
+          <w:sz w:val="16"/>
+          <w:szCs w:val="16"/>
+          <w:lang w:eastAsia="pt-BR"/>
+          <w14:ligatures w14:val="none"/>
+        </w:rPr>
+        <w:t xml:space="preserve">); </w:t>
+      </w:r>
+      <w:r>
+        <w:rPr>
+          <w:rFonts w:ascii="Consolas" w:eastAsia="Times New Roman" w:hAnsi="Consolas" w:cs="Times New Roman"/>
+          <w:b/>
+          <w:bCs/>
+          <w:color w:val="9CDCFE"/>
+          <w:kern w:val="0"/>
+          <w:sz w:val="16"/>
+          <w:szCs w:val="16"/>
+          <w:lang w:eastAsia="pt-BR"/>
+          <w14:ligatures w14:val="none"/>
+        </w:rPr>
+        <w:t>$</w:t>
+      </w:r>
+      <w:proofErr w:type="spellStart"/>
+      <w:r>
+        <w:rPr>
+          <w:rFonts w:ascii="Consolas" w:eastAsia="Times New Roman" w:hAnsi="Consolas" w:cs="Times New Roman"/>
+          <w:b/>
+          <w:bCs/>
+          <w:color w:val="9CDCFE"/>
+          <w:kern w:val="0"/>
+          <w:sz w:val="16"/>
+          <w:szCs w:val="16"/>
+          <w:lang w:eastAsia="pt-BR"/>
+          <w14:ligatures w14:val="none"/>
+        </w:rPr>
+        <w:t>idx</w:t>
+      </w:r>
+      <w:proofErr w:type="spellEnd"/>
+      <w:r>
+        <w:rPr>
+          <w:rFonts w:ascii="Consolas" w:eastAsia="Times New Roman" w:hAnsi="Consolas" w:cs="Times New Roman"/>
+          <w:b/>
+          <w:bCs/>
+          <w:color w:val="D4D4D4"/>
+          <w:kern w:val="0"/>
+          <w:sz w:val="16"/>
+          <w:szCs w:val="16"/>
+          <w:lang w:eastAsia="pt-BR"/>
+          <w14:ligatures w14:val="none"/>
+        </w:rPr>
+        <w:t>++) {</w:t>
+      </w:r>
+    </w:p>
+    <w:p>
+      <w:pPr>
+        <w:shd w:val="clear" w:color="auto" w:fill="1F1F1F"/>
+        <w:spacing w:after="0" w:line="240" w:lineRule="auto"/>
+        <w:rPr>
+          <w:rFonts w:ascii="Consolas" w:eastAsia="Times New Roman" w:hAnsi="Consolas" w:cs="Times New Roman"/>
+          <w:b/>
+          <w:bCs/>
+          <w:color w:val="CCCCCC"/>
+          <w:kern w:val="0"/>
+          <w:sz w:val="16"/>
+          <w:szCs w:val="16"/>
+          <w:lang w:eastAsia="pt-BR"/>
+          <w14:ligatures w14:val="none"/>
+        </w:rPr>
+      </w:pPr>
+      <w:r>
+        <w:rPr>
+          <w:rFonts w:ascii="Consolas" w:eastAsia="Times New Roman" w:hAnsi="Consolas" w:cs="Times New Roman"/>
+          <w:b/>
+          <w:bCs/>
+          <w:color w:val="D4D4D4"/>
+          <w:kern w:val="0"/>
+          <w:sz w:val="16"/>
+          <w:szCs w:val="16"/>
+          <w:lang w:eastAsia="pt-BR"/>
+          <w14:ligatures w14:val="none"/>
+        </w:rPr>
+        <w:t xml:space="preserve">        </w:t>
+      </w:r>
+      <w:proofErr w:type="spellStart"/>
+      <w:r>
+        <w:rPr>
+          <w:rFonts w:ascii="Consolas" w:eastAsia="Times New Roman" w:hAnsi="Consolas" w:cs="Times New Roman"/>
+          <w:b/>
+          <w:bCs/>
+          <w:color w:val="DCDCAA"/>
+          <w:kern w:val="0"/>
+          <w:sz w:val="16"/>
+          <w:szCs w:val="16"/>
+          <w:lang w:eastAsia="pt-BR"/>
+          <w14:ligatures w14:val="none"/>
+        </w:rPr>
+        <w:t>echo</w:t>
+      </w:r>
+      <w:proofErr w:type="spellEnd"/>
+      <w:r>
+        <w:rPr>
+          <w:rFonts w:ascii="Consolas" w:eastAsia="Times New Roman" w:hAnsi="Consolas" w:cs="Times New Roman"/>
+          <w:b/>
+          <w:bCs/>
+          <w:color w:val="D4D4D4"/>
+          <w:kern w:val="0"/>
+          <w:sz w:val="16"/>
+          <w:szCs w:val="16"/>
+          <w:lang w:eastAsia="pt-BR"/>
+          <w14:ligatures w14:val="none"/>
+        </w:rPr>
+        <w:t xml:space="preserve"> </w:t>
+      </w:r>
+      <w:r>
+        <w:rPr>
+          <w:rFonts w:ascii="Consolas" w:eastAsia="Times New Roman" w:hAnsi="Consolas" w:cs="Times New Roman"/>
+          <w:b/>
+          <w:bCs/>
+          <w:color w:val="CE9178"/>
+          <w:kern w:val="0"/>
+          <w:sz w:val="16"/>
+          <w:szCs w:val="16"/>
+          <w:lang w:eastAsia="pt-BR"/>
+          <w14:ligatures w14:val="none"/>
+        </w:rPr>
+        <w:t>'&lt;h3&gt;</w:t>
+      </w:r>
+      <w:proofErr w:type="gramStart"/>
+      <w:r>
+        <w:rPr>
+          <w:rFonts w:ascii="Consolas" w:eastAsia="Times New Roman" w:hAnsi="Consolas" w:cs="Times New Roman"/>
+          <w:b/>
+          <w:bCs/>
+          <w:color w:val="CE9178"/>
+          <w:kern w:val="0"/>
+          <w:sz w:val="16"/>
+          <w:szCs w:val="16"/>
+          <w:lang w:eastAsia="pt-BR"/>
+          <w14:ligatures w14:val="none"/>
+        </w:rPr>
+        <w:t>'</w:t>
+      </w:r>
+      <w:r>
+        <w:rPr>
+          <w:rFonts w:ascii="Consolas" w:eastAsia="Times New Roman" w:hAnsi="Consolas" w:cs="Times New Roman"/>
+          <w:b/>
+          <w:bCs/>
+          <w:color w:val="D4D4D4"/>
+          <w:kern w:val="0"/>
+          <w:sz w:val="16"/>
+          <w:szCs w:val="16"/>
+          <w:lang w:eastAsia="pt-BR"/>
+          <w14:ligatures w14:val="none"/>
+        </w:rPr>
+        <w:t xml:space="preserve"> .</w:t>
+      </w:r>
+      <w:proofErr w:type="gramEnd"/>
+      <w:r>
+        <w:rPr>
+          <w:rFonts w:ascii="Consolas" w:eastAsia="Times New Roman" w:hAnsi="Consolas" w:cs="Times New Roman"/>
+          <w:b/>
+          <w:bCs/>
+          <w:color w:val="D4D4D4"/>
+          <w:kern w:val="0"/>
+          <w:sz w:val="16"/>
+          <w:szCs w:val="16"/>
+          <w:lang w:eastAsia="pt-BR"/>
+          <w14:ligatures w14:val="none"/>
+        </w:rPr>
+        <w:t xml:space="preserve"> </w:t>
+      </w:r>
+      <w:r>
+        <w:rPr>
+          <w:rFonts w:ascii="Consolas" w:eastAsia="Times New Roman" w:hAnsi="Consolas" w:cs="Times New Roman"/>
+          <w:b/>
+          <w:bCs/>
+          <w:color w:val="9CDCFE"/>
+          <w:kern w:val="0"/>
+          <w:sz w:val="16"/>
+          <w:szCs w:val="16"/>
+          <w:lang w:eastAsia="pt-BR"/>
+          <w14:ligatures w14:val="none"/>
+        </w:rPr>
+        <w:t>$registros</w:t>
+      </w:r>
+      <w:r>
+        <w:rPr>
+          <w:rFonts w:ascii="Consolas" w:eastAsia="Times New Roman" w:hAnsi="Consolas" w:cs="Times New Roman"/>
+          <w:b/>
+          <w:bCs/>
+          <w:color w:val="D4D4D4"/>
+          <w:kern w:val="0"/>
+          <w:sz w:val="16"/>
+          <w:szCs w:val="16"/>
+          <w:lang w:eastAsia="pt-BR"/>
+          <w14:ligatures w14:val="none"/>
+        </w:rPr>
+        <w:t>[</w:t>
+      </w:r>
+      <w:r>
+        <w:rPr>
+          <w:rFonts w:ascii="Consolas" w:eastAsia="Times New Roman" w:hAnsi="Consolas" w:cs="Times New Roman"/>
+          <w:b/>
+          <w:bCs/>
+          <w:color w:val="9CDCFE"/>
+          <w:kern w:val="0"/>
+          <w:sz w:val="16"/>
+          <w:szCs w:val="16"/>
+          <w:lang w:eastAsia="pt-BR"/>
+          <w14:ligatures w14:val="none"/>
+        </w:rPr>
+        <w:t>$</w:t>
+      </w:r>
+      <w:proofErr w:type="spellStart"/>
+      <w:proofErr w:type="gramStart"/>
+      <w:r>
+        <w:rPr>
+          <w:rFonts w:ascii="Consolas" w:eastAsia="Times New Roman" w:hAnsi="Consolas" w:cs="Times New Roman"/>
+          <w:b/>
+          <w:bCs/>
+          <w:color w:val="9CDCFE"/>
+          <w:kern w:val="0"/>
+          <w:sz w:val="16"/>
+          <w:szCs w:val="16"/>
+          <w:lang w:eastAsia="pt-BR"/>
+          <w14:ligatures w14:val="none"/>
+        </w:rPr>
+        <w:t>idx</w:t>
+      </w:r>
+      <w:proofErr w:type="spellEnd"/>
+      <w:r>
+        <w:rPr>
+          <w:rFonts w:ascii="Consolas" w:eastAsia="Times New Roman" w:hAnsi="Consolas" w:cs="Times New Roman"/>
+          <w:b/>
+          <w:bCs/>
+          <w:color w:val="D4D4D4"/>
+          <w:kern w:val="0"/>
+          <w:sz w:val="16"/>
+          <w:szCs w:val="16"/>
+          <w:lang w:eastAsia="pt-BR"/>
+          <w14:ligatures w14:val="none"/>
+        </w:rPr>
+        <w:t>][</w:t>
+      </w:r>
+      <w:proofErr w:type="gramEnd"/>
+      <w:r>
+        <w:rPr>
+          <w:rFonts w:ascii="Consolas" w:eastAsia="Times New Roman" w:hAnsi="Consolas" w:cs="Times New Roman"/>
+          <w:b/>
+          <w:bCs/>
+          <w:color w:val="CE9178"/>
+          <w:kern w:val="0"/>
+          <w:sz w:val="16"/>
+          <w:szCs w:val="16"/>
+          <w:lang w:eastAsia="pt-BR"/>
+          <w14:ligatures w14:val="none"/>
+        </w:rPr>
+        <w:t>'título'</w:t>
+      </w:r>
+      <w:r>
+        <w:rPr>
+          <w:rFonts w:ascii="Consolas" w:eastAsia="Times New Roman" w:hAnsi="Consolas" w:cs="Times New Roman"/>
+          <w:b/>
+          <w:bCs/>
+          <w:color w:val="D4D4D4"/>
+          <w:kern w:val="0"/>
+          <w:sz w:val="16"/>
+          <w:szCs w:val="16"/>
+          <w:lang w:eastAsia="pt-BR"/>
+          <w14:ligatures w14:val="none"/>
+        </w:rPr>
+        <w:t xml:space="preserve">] . </w:t>
+      </w:r>
+      <w:r>
+        <w:rPr>
+          <w:rFonts w:ascii="Consolas" w:eastAsia="Times New Roman" w:hAnsi="Consolas" w:cs="Times New Roman"/>
+          <w:b/>
+          <w:bCs/>
+          <w:color w:val="CE9178"/>
+          <w:kern w:val="0"/>
+          <w:sz w:val="16"/>
+          <w:szCs w:val="16"/>
+          <w:lang w:eastAsia="pt-BR"/>
+          <w14:ligatures w14:val="none"/>
+        </w:rPr>
+        <w:t>'&lt;/h3&gt;'</w:t>
+      </w:r>
+      <w:r>
+        <w:rPr>
+          <w:rFonts w:ascii="Consolas" w:eastAsia="Times New Roman" w:hAnsi="Consolas" w:cs="Times New Roman"/>
+          <w:b/>
+          <w:bCs/>
+          <w:color w:val="D4D4D4"/>
+          <w:kern w:val="0"/>
+          <w:sz w:val="16"/>
+          <w:szCs w:val="16"/>
+          <w:lang w:eastAsia="pt-BR"/>
+          <w14:ligatures w14:val="none"/>
+        </w:rPr>
+        <w:t xml:space="preserve">; </w:t>
+      </w:r>
+      <w:r>
+        <w:rPr>
+          <w:rFonts w:ascii="Consolas" w:eastAsia="Times New Roman" w:hAnsi="Consolas" w:cs="Times New Roman"/>
+          <w:b/>
+          <w:bCs/>
+          <w:color w:val="6A9955"/>
+          <w:kern w:val="0"/>
+          <w:sz w:val="16"/>
+          <w:szCs w:val="16"/>
+          <w:lang w:eastAsia="pt-BR"/>
+          <w14:ligatures w14:val="none"/>
+        </w:rPr>
+        <w:t>//'</w:t>
+      </w:r>
+      <w:proofErr w:type="spellStart"/>
+      <w:r>
+        <w:rPr>
+          <w:rFonts w:ascii="Consolas" w:eastAsia="Times New Roman" w:hAnsi="Consolas" w:cs="Times New Roman"/>
+          <w:b/>
+          <w:bCs/>
+          <w:color w:val="6A9955"/>
+          <w:kern w:val="0"/>
+          <w:sz w:val="16"/>
+          <w:szCs w:val="16"/>
+          <w:lang w:eastAsia="pt-BR"/>
+          <w14:ligatures w14:val="none"/>
+        </w:rPr>
+        <w:t>tíulo</w:t>
+      </w:r>
+      <w:proofErr w:type="spellEnd"/>
+      <w:r>
+        <w:rPr>
+          <w:rFonts w:ascii="Consolas" w:eastAsia="Times New Roman" w:hAnsi="Consolas" w:cs="Times New Roman"/>
+          <w:b/>
+          <w:bCs/>
+          <w:color w:val="6A9955"/>
+          <w:kern w:val="0"/>
+          <w:sz w:val="16"/>
+          <w:szCs w:val="16"/>
+          <w:lang w:eastAsia="pt-BR"/>
+          <w14:ligatures w14:val="none"/>
+        </w:rPr>
+        <w:t xml:space="preserve">' é um índice associativo que vem do </w:t>
+      </w:r>
+      <w:proofErr w:type="spellStart"/>
+      <w:r>
+        <w:rPr>
+          <w:rFonts w:ascii="Consolas" w:eastAsia="Times New Roman" w:hAnsi="Consolas" w:cs="Times New Roman"/>
+          <w:b/>
+          <w:bCs/>
+          <w:color w:val="6A9955"/>
+          <w:kern w:val="0"/>
+          <w:sz w:val="16"/>
+          <w:szCs w:val="16"/>
+          <w:lang w:eastAsia="pt-BR"/>
+          <w14:ligatures w14:val="none"/>
+        </w:rPr>
+        <w:t>array</w:t>
+      </w:r>
+      <w:proofErr w:type="spellEnd"/>
+      <w:r>
+        <w:rPr>
+          <w:rFonts w:ascii="Consolas" w:eastAsia="Times New Roman" w:hAnsi="Consolas" w:cs="Times New Roman"/>
+          <w:b/>
+          <w:bCs/>
+          <w:color w:val="6A9955"/>
+          <w:kern w:val="0"/>
+          <w:sz w:val="16"/>
+          <w:szCs w:val="16"/>
+          <w:lang w:eastAsia="pt-BR"/>
+          <w14:ligatures w14:val="none"/>
+        </w:rPr>
+        <w:t xml:space="preserve"> de registros</w:t>
+      </w:r>
+    </w:p>
+    <w:p>
+      <w:pPr>
+        <w:shd w:val="clear" w:color="auto" w:fill="1F1F1F"/>
+        <w:spacing w:after="0" w:line="240" w:lineRule="auto"/>
+        <w:rPr>
+          <w:rFonts w:ascii="Consolas" w:eastAsia="Times New Roman" w:hAnsi="Consolas" w:cs="Times New Roman"/>
+          <w:b/>
+          <w:bCs/>
+          <w:color w:val="CCCCCC"/>
+          <w:kern w:val="0"/>
+          <w:sz w:val="16"/>
+          <w:szCs w:val="16"/>
+          <w:lang w:eastAsia="pt-BR"/>
+          <w14:ligatures w14:val="none"/>
+        </w:rPr>
+      </w:pPr>
+      <w:r>
+        <w:rPr>
+          <w:rFonts w:ascii="Consolas" w:eastAsia="Times New Roman" w:hAnsi="Consolas" w:cs="Times New Roman"/>
+          <w:b/>
+          <w:bCs/>
+          <w:color w:val="D4D4D4"/>
+          <w:kern w:val="0"/>
+          <w:sz w:val="16"/>
+          <w:szCs w:val="16"/>
+          <w:lang w:eastAsia="pt-BR"/>
+          <w14:ligatures w14:val="none"/>
+        </w:rPr>
+        <w:t xml:space="preserve">        </w:t>
+      </w:r>
+      <w:proofErr w:type="spellStart"/>
+      <w:r>
+        <w:rPr>
+          <w:rFonts w:ascii="Consolas" w:eastAsia="Times New Roman" w:hAnsi="Consolas" w:cs="Times New Roman"/>
+          <w:b/>
+          <w:bCs/>
+          <w:color w:val="DCDCAA"/>
+          <w:kern w:val="0"/>
+          <w:sz w:val="16"/>
+          <w:szCs w:val="16"/>
+          <w:lang w:eastAsia="pt-BR"/>
+          <w14:ligatures w14:val="none"/>
+        </w:rPr>
+        <w:t>echo</w:t>
+      </w:r>
+      <w:proofErr w:type="spellEnd"/>
+      <w:r>
+        <w:rPr>
+          <w:rFonts w:ascii="Consolas" w:eastAsia="Times New Roman" w:hAnsi="Consolas" w:cs="Times New Roman"/>
+          <w:b/>
+          <w:bCs/>
+          <w:color w:val="D4D4D4"/>
+          <w:kern w:val="0"/>
+          <w:sz w:val="16"/>
+          <w:szCs w:val="16"/>
+          <w:lang w:eastAsia="pt-BR"/>
+          <w14:ligatures w14:val="none"/>
+        </w:rPr>
+        <w:t xml:space="preserve"> </w:t>
+      </w:r>
+      <w:r>
+        <w:rPr>
+          <w:rFonts w:ascii="Consolas" w:eastAsia="Times New Roman" w:hAnsi="Consolas" w:cs="Times New Roman"/>
+          <w:b/>
+          <w:bCs/>
+          <w:color w:val="CE9178"/>
+          <w:kern w:val="0"/>
+          <w:sz w:val="16"/>
+          <w:szCs w:val="16"/>
+          <w:lang w:eastAsia="pt-BR"/>
+          <w14:ligatures w14:val="none"/>
+        </w:rPr>
+        <w:t>'&lt;p&gt;</w:t>
+      </w:r>
+      <w:proofErr w:type="gramStart"/>
+      <w:r>
+        <w:rPr>
+          <w:rFonts w:ascii="Consolas" w:eastAsia="Times New Roman" w:hAnsi="Consolas" w:cs="Times New Roman"/>
+          <w:b/>
+          <w:bCs/>
+          <w:color w:val="CE9178"/>
+          <w:kern w:val="0"/>
+          <w:sz w:val="16"/>
+          <w:szCs w:val="16"/>
+          <w:lang w:eastAsia="pt-BR"/>
+          <w14:ligatures w14:val="none"/>
+        </w:rPr>
+        <w:t>'</w:t>
+      </w:r>
+      <w:r>
+        <w:rPr>
+          <w:rFonts w:ascii="Consolas" w:eastAsia="Times New Roman" w:hAnsi="Consolas" w:cs="Times New Roman"/>
+          <w:b/>
+          <w:bCs/>
+          <w:color w:val="D4D4D4"/>
+          <w:kern w:val="0"/>
+          <w:sz w:val="16"/>
+          <w:szCs w:val="16"/>
+          <w:lang w:eastAsia="pt-BR"/>
+          <w14:ligatures w14:val="none"/>
+        </w:rPr>
+        <w:t xml:space="preserve"> .</w:t>
+      </w:r>
+      <w:proofErr w:type="gramEnd"/>
+      <w:r>
+        <w:rPr>
+          <w:rFonts w:ascii="Consolas" w:eastAsia="Times New Roman" w:hAnsi="Consolas" w:cs="Times New Roman"/>
+          <w:b/>
+          <w:bCs/>
+          <w:color w:val="D4D4D4"/>
+          <w:kern w:val="0"/>
+          <w:sz w:val="16"/>
+          <w:szCs w:val="16"/>
+          <w:lang w:eastAsia="pt-BR"/>
+          <w14:ligatures w14:val="none"/>
+        </w:rPr>
+        <w:t xml:space="preserve"> </w:t>
+      </w:r>
+      <w:r>
+        <w:rPr>
+          <w:rFonts w:ascii="Consolas" w:eastAsia="Times New Roman" w:hAnsi="Consolas" w:cs="Times New Roman"/>
+          <w:b/>
+          <w:bCs/>
+          <w:color w:val="9CDCFE"/>
+          <w:kern w:val="0"/>
+          <w:sz w:val="16"/>
+          <w:szCs w:val="16"/>
+          <w:lang w:eastAsia="pt-BR"/>
+          <w14:ligatures w14:val="none"/>
+        </w:rPr>
+        <w:t>$registros</w:t>
+      </w:r>
+      <w:r>
+        <w:rPr>
+          <w:rFonts w:ascii="Consolas" w:eastAsia="Times New Roman" w:hAnsi="Consolas" w:cs="Times New Roman"/>
+          <w:b/>
+          <w:bCs/>
+          <w:color w:val="D4D4D4"/>
+          <w:kern w:val="0"/>
+          <w:sz w:val="16"/>
+          <w:szCs w:val="16"/>
+          <w:lang w:eastAsia="pt-BR"/>
+          <w14:ligatures w14:val="none"/>
+        </w:rPr>
+        <w:t>[</w:t>
+      </w:r>
+      <w:r>
+        <w:rPr>
+          <w:rFonts w:ascii="Consolas" w:eastAsia="Times New Roman" w:hAnsi="Consolas" w:cs="Times New Roman"/>
+          <w:b/>
+          <w:bCs/>
+          <w:color w:val="9CDCFE"/>
+          <w:kern w:val="0"/>
+          <w:sz w:val="16"/>
+          <w:szCs w:val="16"/>
+          <w:lang w:eastAsia="pt-BR"/>
+          <w14:ligatures w14:val="none"/>
+        </w:rPr>
+        <w:t>$</w:t>
+      </w:r>
+      <w:proofErr w:type="spellStart"/>
+      <w:proofErr w:type="gramStart"/>
+      <w:r>
+        <w:rPr>
+          <w:rFonts w:ascii="Consolas" w:eastAsia="Times New Roman" w:hAnsi="Consolas" w:cs="Times New Roman"/>
+          <w:b/>
+          <w:bCs/>
+          <w:color w:val="9CDCFE"/>
+          <w:kern w:val="0"/>
+          <w:sz w:val="16"/>
+          <w:szCs w:val="16"/>
+          <w:lang w:eastAsia="pt-BR"/>
+          <w14:ligatures w14:val="none"/>
+        </w:rPr>
+        <w:t>idx</w:t>
+      </w:r>
+      <w:proofErr w:type="spellEnd"/>
+      <w:r>
+        <w:rPr>
+          <w:rFonts w:ascii="Consolas" w:eastAsia="Times New Roman" w:hAnsi="Consolas" w:cs="Times New Roman"/>
+          <w:b/>
+          <w:bCs/>
+          <w:color w:val="D4D4D4"/>
+          <w:kern w:val="0"/>
+          <w:sz w:val="16"/>
+          <w:szCs w:val="16"/>
+          <w:lang w:eastAsia="pt-BR"/>
+          <w14:ligatures w14:val="none"/>
+        </w:rPr>
+        <w:t>][</w:t>
+      </w:r>
+      <w:proofErr w:type="gramEnd"/>
+      <w:r>
+        <w:rPr>
+          <w:rFonts w:ascii="Consolas" w:eastAsia="Times New Roman" w:hAnsi="Consolas" w:cs="Times New Roman"/>
+          <w:b/>
+          <w:bCs/>
+          <w:color w:val="CE9178"/>
+          <w:kern w:val="0"/>
+          <w:sz w:val="16"/>
+          <w:szCs w:val="16"/>
+          <w:lang w:eastAsia="pt-BR"/>
+          <w14:ligatures w14:val="none"/>
+        </w:rPr>
+        <w:t>'conteúdo'</w:t>
+      </w:r>
+      <w:r>
+        <w:rPr>
+          <w:rFonts w:ascii="Consolas" w:eastAsia="Times New Roman" w:hAnsi="Consolas" w:cs="Times New Roman"/>
+          <w:b/>
+          <w:bCs/>
+          <w:color w:val="D4D4D4"/>
+          <w:kern w:val="0"/>
+          <w:sz w:val="16"/>
+          <w:szCs w:val="16"/>
+          <w:lang w:eastAsia="pt-BR"/>
+          <w14:ligatures w14:val="none"/>
+        </w:rPr>
+        <w:t xml:space="preserve">] . </w:t>
+      </w:r>
+      <w:r>
+        <w:rPr>
+          <w:rFonts w:ascii="Consolas" w:eastAsia="Times New Roman" w:hAnsi="Consolas" w:cs="Times New Roman"/>
+          <w:b/>
+          <w:bCs/>
+          <w:color w:val="CE9178"/>
+          <w:kern w:val="0"/>
+          <w:sz w:val="16"/>
+          <w:szCs w:val="16"/>
+          <w:lang w:eastAsia="pt-BR"/>
+          <w14:ligatures w14:val="none"/>
+        </w:rPr>
+        <w:t>'&lt;/p&gt;'</w:t>
+      </w:r>
+      <w:r>
+        <w:rPr>
+          <w:rFonts w:ascii="Consolas" w:eastAsia="Times New Roman" w:hAnsi="Consolas" w:cs="Times New Roman"/>
+          <w:b/>
+          <w:bCs/>
+          <w:color w:val="D4D4D4"/>
+          <w:kern w:val="0"/>
+          <w:sz w:val="16"/>
+          <w:szCs w:val="16"/>
+          <w:lang w:eastAsia="pt-BR"/>
+          <w14:ligatures w14:val="none"/>
+        </w:rPr>
+        <w:t xml:space="preserve">; </w:t>
+      </w:r>
+      <w:r>
+        <w:rPr>
+          <w:rFonts w:ascii="Consolas" w:eastAsia="Times New Roman" w:hAnsi="Consolas" w:cs="Times New Roman"/>
+          <w:b/>
+          <w:bCs/>
+          <w:color w:val="6A9955"/>
+          <w:kern w:val="0"/>
+          <w:sz w:val="16"/>
+          <w:szCs w:val="16"/>
+          <w:lang w:eastAsia="pt-BR"/>
+          <w14:ligatures w14:val="none"/>
+        </w:rPr>
+        <w:t xml:space="preserve">//'conteúdo' é um índice associativo que vem do </w:t>
+      </w:r>
+      <w:proofErr w:type="spellStart"/>
+      <w:r>
+        <w:rPr>
+          <w:rFonts w:ascii="Consolas" w:eastAsia="Times New Roman" w:hAnsi="Consolas" w:cs="Times New Roman"/>
+          <w:b/>
+          <w:bCs/>
+          <w:color w:val="6A9955"/>
+          <w:kern w:val="0"/>
+          <w:sz w:val="16"/>
+          <w:szCs w:val="16"/>
+          <w:lang w:eastAsia="pt-BR"/>
+          <w14:ligatures w14:val="none"/>
+        </w:rPr>
+        <w:t>array</w:t>
+      </w:r>
+      <w:proofErr w:type="spellEnd"/>
+      <w:r>
+        <w:rPr>
+          <w:rFonts w:ascii="Consolas" w:eastAsia="Times New Roman" w:hAnsi="Consolas" w:cs="Times New Roman"/>
+          <w:b/>
+          <w:bCs/>
+          <w:color w:val="6A9955"/>
+          <w:kern w:val="0"/>
+          <w:sz w:val="16"/>
+          <w:szCs w:val="16"/>
+          <w:lang w:eastAsia="pt-BR"/>
+          <w14:ligatures w14:val="none"/>
+        </w:rPr>
+        <w:t xml:space="preserve"> de registros</w:t>
+      </w:r>
+    </w:p>
+    <w:p>
+      <w:pPr>
+        <w:shd w:val="clear" w:color="auto" w:fill="1F1F1F"/>
+        <w:spacing w:after="0" w:line="240" w:lineRule="auto"/>
+        <w:rPr>
+          <w:rFonts w:ascii="Consolas" w:eastAsia="Times New Roman" w:hAnsi="Consolas" w:cs="Times New Roman"/>
+          <w:b/>
+          <w:bCs/>
+          <w:color w:val="CCCCCC"/>
+          <w:kern w:val="0"/>
+          <w:sz w:val="16"/>
+          <w:szCs w:val="16"/>
+          <w:lang w:eastAsia="pt-BR"/>
+          <w14:ligatures w14:val="none"/>
+        </w:rPr>
+      </w:pPr>
+      <w:r>
+        <w:rPr>
+          <w:rFonts w:ascii="Consolas" w:eastAsia="Times New Roman" w:hAnsi="Consolas" w:cs="Times New Roman"/>
+          <w:b/>
+          <w:bCs/>
+          <w:color w:val="D4D4D4"/>
+          <w:kern w:val="0"/>
+          <w:sz w:val="16"/>
+          <w:szCs w:val="16"/>
+          <w:lang w:eastAsia="pt-BR"/>
+          <w14:ligatures w14:val="none"/>
+        </w:rPr>
+        <w:t xml:space="preserve">        </w:t>
+      </w:r>
+      <w:proofErr w:type="spellStart"/>
+      <w:r>
+        <w:rPr>
+          <w:rFonts w:ascii="Consolas" w:eastAsia="Times New Roman" w:hAnsi="Consolas" w:cs="Times New Roman"/>
+          <w:b/>
+          <w:bCs/>
+          <w:color w:val="DCDCAA"/>
+          <w:kern w:val="0"/>
+          <w:sz w:val="16"/>
+          <w:szCs w:val="16"/>
+          <w:lang w:eastAsia="pt-BR"/>
+          <w14:ligatures w14:val="none"/>
+        </w:rPr>
+        <w:t>echo</w:t>
+      </w:r>
+      <w:proofErr w:type="spellEnd"/>
+      <w:r>
+        <w:rPr>
+          <w:rFonts w:ascii="Consolas" w:eastAsia="Times New Roman" w:hAnsi="Consolas" w:cs="Times New Roman"/>
+          <w:b/>
+          <w:bCs/>
+          <w:color w:val="D4D4D4"/>
+          <w:kern w:val="0"/>
+          <w:sz w:val="16"/>
+          <w:szCs w:val="16"/>
+          <w:lang w:eastAsia="pt-BR"/>
+          <w14:ligatures w14:val="none"/>
+        </w:rPr>
+        <w:t xml:space="preserve"> </w:t>
+      </w:r>
+      <w:r>
+        <w:rPr>
+          <w:rFonts w:ascii="Consolas" w:eastAsia="Times New Roman" w:hAnsi="Consolas" w:cs="Times New Roman"/>
+          <w:b/>
+          <w:bCs/>
+          <w:color w:val="CE9178"/>
+          <w:kern w:val="0"/>
+          <w:sz w:val="16"/>
+          <w:szCs w:val="16"/>
+          <w:lang w:eastAsia="pt-BR"/>
+          <w14:ligatures w14:val="none"/>
+        </w:rPr>
+        <w:t>'&lt;</w:t>
+      </w:r>
+      <w:proofErr w:type="spellStart"/>
+      <w:r>
+        <w:rPr>
+          <w:rFonts w:ascii="Consolas" w:eastAsia="Times New Roman" w:hAnsi="Consolas" w:cs="Times New Roman"/>
+          <w:b/>
+          <w:bCs/>
+          <w:color w:val="CE9178"/>
+          <w:kern w:val="0"/>
+          <w:sz w:val="16"/>
+          <w:szCs w:val="16"/>
+          <w:lang w:eastAsia="pt-BR"/>
+          <w14:ligatures w14:val="none"/>
+        </w:rPr>
+        <w:t>hr</w:t>
+      </w:r>
+      <w:proofErr w:type="spellEnd"/>
+      <w:r>
+        <w:rPr>
+          <w:rFonts w:ascii="Consolas" w:eastAsia="Times New Roman" w:hAnsi="Consolas" w:cs="Times New Roman"/>
+          <w:b/>
+          <w:bCs/>
+          <w:color w:val="CE9178"/>
+          <w:kern w:val="0"/>
+          <w:sz w:val="16"/>
+          <w:szCs w:val="16"/>
+          <w:lang w:eastAsia="pt-BR"/>
+          <w14:ligatures w14:val="none"/>
+        </w:rPr>
+        <w:t>/&gt;'</w:t>
+      </w:r>
+      <w:r>
+        <w:rPr>
+          <w:rFonts w:ascii="Consolas" w:eastAsia="Times New Roman" w:hAnsi="Consolas" w:cs="Times New Roman"/>
+          <w:b/>
+          <w:bCs/>
+          <w:color w:val="D4D4D4"/>
+          <w:kern w:val="0"/>
+          <w:sz w:val="16"/>
+          <w:szCs w:val="16"/>
+          <w:lang w:eastAsia="pt-BR"/>
+          <w14:ligatures w14:val="none"/>
+        </w:rPr>
+        <w:t>;</w:t>
+      </w:r>
+    </w:p>
+    <w:p>
+      <w:pPr>
+        <w:shd w:val="clear" w:color="auto" w:fill="1F1F1F"/>
+        <w:spacing w:after="0" w:line="240" w:lineRule="auto"/>
+        <w:rPr>
+          <w:rFonts w:ascii="Consolas" w:eastAsia="Times New Roman" w:hAnsi="Consolas" w:cs="Times New Roman"/>
+          <w:b/>
+          <w:bCs/>
+          <w:color w:val="CCCCCC"/>
+          <w:kern w:val="0"/>
+          <w:sz w:val="16"/>
+          <w:szCs w:val="16"/>
+          <w:lang w:eastAsia="pt-BR"/>
+          <w14:ligatures w14:val="none"/>
+        </w:rPr>
+      </w:pPr>
+      <w:r>
+        <w:rPr>
+          <w:rFonts w:ascii="Consolas" w:eastAsia="Times New Roman" w:hAnsi="Consolas" w:cs="Times New Roman"/>
+          <w:b/>
+          <w:bCs/>
+          <w:color w:val="D4D4D4"/>
+          <w:kern w:val="0"/>
+          <w:sz w:val="16"/>
+          <w:szCs w:val="16"/>
+          <w:lang w:eastAsia="pt-BR"/>
+          <w14:ligatures w14:val="none"/>
+        </w:rPr>
+        <w:t>    }</w:t>
       </w:r>
     </w:p>
     <w:p>

--- a/doc/php7.docx
+++ b/doc/php7.docx
@@ -44253,6 +44253,151 @@
         <w:jc w:val="both"/>
         <w:rPr>
           <w:rFonts w:ascii="Arial" w:hAnsi="Arial" w:cs="Arial"/>
+          <w:sz w:val="24"/>
+          <w:szCs w:val="24"/>
+        </w:rPr>
+      </w:pPr>
+    </w:p>
+    <w:p>
+      <w:pPr>
+        <w:spacing w:line="240" w:lineRule="auto"/>
+        <w:jc w:val="both"/>
+        <w:rPr>
+          <w:rFonts w:ascii="Arial" w:hAnsi="Arial" w:cs="Arial"/>
+          <w:sz w:val="24"/>
+          <w:szCs w:val="24"/>
+        </w:rPr>
+      </w:pPr>
+    </w:p>
+    <w:p>
+      <w:pPr>
+        <w:spacing w:line="240" w:lineRule="auto"/>
+        <w:jc w:val="both"/>
+        <w:rPr>
+          <w:rFonts w:ascii="Arial" w:hAnsi="Arial" w:cs="Arial"/>
+          <w:b/>
+          <w:bCs/>
+          <w:sz w:val="24"/>
+          <w:szCs w:val="24"/>
+        </w:rPr>
+      </w:pPr>
+      <w:proofErr w:type="spellStart"/>
+      <w:r>
+        <w:rPr>
+          <w:rFonts w:ascii="Arial" w:hAnsi="Arial" w:cs="Arial"/>
+          <w:b/>
+          <w:bCs/>
+          <w:sz w:val="24"/>
+          <w:szCs w:val="24"/>
+        </w:rPr>
+        <w:lastRenderedPageBreak/>
+        <w:t>Foreach</w:t>
+      </w:r>
+      <w:proofErr w:type="spellEnd"/>
+    </w:p>
+    <w:p>
+      <w:pPr>
+        <w:shd w:val="clear" w:color="auto" w:fill="1F1F1F"/>
+        <w:spacing w:after="0" w:line="285" w:lineRule="atLeast"/>
+        <w:rPr>
+          <w:rFonts w:ascii="Consolas" w:eastAsia="Times New Roman" w:hAnsi="Consolas" w:cs="Times New Roman"/>
+          <w:color w:val="D4D4D4"/>
+          <w:kern w:val="0"/>
+          <w:sz w:val="21"/>
+          <w:szCs w:val="21"/>
+          <w:lang w:eastAsia="pt-BR"/>
+          <w14:ligatures w14:val="none"/>
+        </w:rPr>
+      </w:pPr>
+      <w:proofErr w:type="spellStart"/>
+      <w:proofErr w:type="gramStart"/>
+      <w:r>
+        <w:rPr>
+          <w:rFonts w:ascii="Consolas" w:eastAsia="Times New Roman" w:hAnsi="Consolas" w:cs="Times New Roman"/>
+          <w:color w:val="C586C0"/>
+          <w:kern w:val="0"/>
+          <w:sz w:val="21"/>
+          <w:szCs w:val="21"/>
+          <w:lang w:eastAsia="pt-BR"/>
+          <w14:ligatures w14:val="none"/>
+        </w:rPr>
+        <w:t>foreach</w:t>
+      </w:r>
+      <w:proofErr w:type="spellEnd"/>
+      <w:r>
+        <w:rPr>
+          <w:rFonts w:ascii="Consolas" w:eastAsia="Times New Roman" w:hAnsi="Consolas" w:cs="Times New Roman"/>
+          <w:color w:val="D4D4D4"/>
+          <w:kern w:val="0"/>
+          <w:sz w:val="21"/>
+          <w:szCs w:val="21"/>
+          <w:lang w:eastAsia="pt-BR"/>
+          <w14:ligatures w14:val="none"/>
+        </w:rPr>
+        <w:t>(</w:t>
+      </w:r>
+      <w:proofErr w:type="gramEnd"/>
+      <w:r>
+        <w:rPr>
+          <w:rFonts w:ascii="Consolas" w:eastAsia="Times New Roman" w:hAnsi="Consolas" w:cs="Times New Roman"/>
+          <w:color w:val="D4D4D4"/>
+          <w:kern w:val="0"/>
+          <w:sz w:val="21"/>
+          <w:szCs w:val="21"/>
+          <w:lang w:eastAsia="pt-BR"/>
+          <w14:ligatures w14:val="none"/>
+        </w:rPr>
+        <w:t>){</w:t>
+      </w:r>
+    </w:p>
+    <w:p>
+      <w:pPr>
+        <w:shd w:val="clear" w:color="auto" w:fill="1F1F1F"/>
+        <w:spacing w:after="0" w:line="285" w:lineRule="atLeast"/>
+        <w:rPr>
+          <w:rFonts w:ascii="Consolas" w:eastAsia="Times New Roman" w:hAnsi="Consolas" w:cs="Times New Roman"/>
+          <w:color w:val="D4D4D4"/>
+          <w:kern w:val="0"/>
+          <w:sz w:val="21"/>
+          <w:szCs w:val="21"/>
+          <w:lang w:eastAsia="pt-BR"/>
+          <w14:ligatures w14:val="none"/>
+        </w:rPr>
+      </w:pPr>
+      <w:r>
+        <w:rPr>
+          <w:rFonts w:ascii="Consolas" w:eastAsia="Times New Roman" w:hAnsi="Consolas" w:cs="Times New Roman"/>
+          <w:color w:val="D4D4D4"/>
+          <w:kern w:val="0"/>
+          <w:sz w:val="21"/>
+          <w:szCs w:val="21"/>
+          <w:lang w:eastAsia="pt-BR"/>
+          <w14:ligatures w14:val="none"/>
+        </w:rPr>
+        <w:t>}</w:t>
+      </w:r>
+    </w:p>
+    <w:p>
+      <w:pPr>
+        <w:spacing w:line="240" w:lineRule="auto"/>
+        <w:jc w:val="both"/>
+        <w:rPr>
+          <w:rFonts w:ascii="Arial" w:hAnsi="Arial" w:cs="Arial"/>
+          <w:b/>
+          <w:bCs/>
+          <w:sz w:val="24"/>
+          <w:szCs w:val="24"/>
+        </w:rPr>
+      </w:pPr>
+    </w:p>
+    <w:p>
+      <w:pPr>
+        <w:spacing w:line="240" w:lineRule="auto"/>
+        <w:jc w:val="both"/>
+        <w:rPr>
+          <w:rFonts w:ascii="Arial" w:hAnsi="Arial" w:cs="Arial"/>
+          <w:b/>
+          <w:bCs/>
           <w:sz w:val="24"/>
           <w:szCs w:val="24"/>
         </w:rPr>

--- a/doc/php7.docx
+++ b/doc/php7.docx
@@ -44469,25 +44469,33 @@
     <w:p>
       <w:pPr>
         <w:shd w:val="clear" w:color="auto" w:fill="1F1F1F"/>
-        <w:spacing w:after="0" w:line="285" w:lineRule="atLeast"/>
-        <w:rPr>
-          <w:rFonts w:ascii="Consolas" w:eastAsia="Times New Roman" w:hAnsi="Consolas" w:cs="Times New Roman"/>
+        <w:spacing w:after="0" w:line="240" w:lineRule="auto"/>
+        <w:rPr>
+          <w:rFonts w:ascii="Consolas" w:eastAsia="Times New Roman" w:hAnsi="Consolas" w:cs="Times New Roman"/>
+          <w:b/>
+          <w:bCs/>
+          <w:i/>
+          <w:iCs/>
           <w:color w:val="CCCCCC"/>
           <w:kern w:val="0"/>
-          <w:sz w:val="21"/>
-          <w:szCs w:val="21"/>
-          <w:lang w:eastAsia="pt-BR"/>
-          <w14:ligatures w14:val="none"/>
-        </w:rPr>
-      </w:pPr>
-      <w:proofErr w:type="spellStart"/>
-      <w:r>
-        <w:rPr>
-          <w:rFonts w:ascii="Consolas" w:eastAsia="Times New Roman" w:hAnsi="Consolas" w:cs="Times New Roman"/>
+          <w:sz w:val="16"/>
+          <w:szCs w:val="16"/>
+          <w:lang w:eastAsia="pt-BR"/>
+          <w14:ligatures w14:val="none"/>
+        </w:rPr>
+      </w:pPr>
+      <w:proofErr w:type="spellStart"/>
+      <w:r>
+        <w:rPr>
+          <w:rFonts w:ascii="Consolas" w:eastAsia="Times New Roman" w:hAnsi="Consolas" w:cs="Times New Roman"/>
+          <w:b/>
+          <w:bCs/>
+          <w:i/>
+          <w:iCs/>
           <w:color w:val="C586C0"/>
           <w:kern w:val="0"/>
-          <w:sz w:val="21"/>
-          <w:szCs w:val="21"/>
+          <w:sz w:val="16"/>
+          <w:szCs w:val="16"/>
           <w:lang w:eastAsia="pt-BR"/>
           <w14:ligatures w14:val="none"/>
         </w:rPr>
@@ -44497,10 +44505,14 @@
       <w:r>
         <w:rPr>
           <w:rFonts w:ascii="Consolas" w:eastAsia="Times New Roman" w:hAnsi="Consolas" w:cs="Times New Roman"/>
-          <w:color w:val="D4D4D4"/>
-          <w:kern w:val="0"/>
-          <w:sz w:val="21"/>
-          <w:szCs w:val="21"/>
+          <w:b/>
+          <w:bCs/>
+          <w:i/>
+          <w:iCs/>
+          <w:color w:val="D4D4D4"/>
+          <w:kern w:val="0"/>
+          <w:sz w:val="16"/>
+          <w:szCs w:val="16"/>
           <w:lang w:eastAsia="pt-BR"/>
           <w14:ligatures w14:val="none"/>
         </w:rPr>
@@ -44509,10 +44521,14 @@
       <w:r>
         <w:rPr>
           <w:rFonts w:ascii="Consolas" w:eastAsia="Times New Roman" w:hAnsi="Consolas" w:cs="Times New Roman"/>
+          <w:b/>
+          <w:bCs/>
+          <w:i/>
+          <w:iCs/>
           <w:color w:val="9CDCFE"/>
           <w:kern w:val="0"/>
-          <w:sz w:val="21"/>
-          <w:szCs w:val="21"/>
+          <w:sz w:val="16"/>
+          <w:szCs w:val="16"/>
           <w:lang w:eastAsia="pt-BR"/>
           <w14:ligatures w14:val="none"/>
         </w:rPr>
@@ -44521,10 +44537,14 @@
       <w:r>
         <w:rPr>
           <w:rFonts w:ascii="Consolas" w:eastAsia="Times New Roman" w:hAnsi="Consolas" w:cs="Times New Roman"/>
-          <w:color w:val="D4D4D4"/>
-          <w:kern w:val="0"/>
-          <w:sz w:val="21"/>
-          <w:szCs w:val="21"/>
+          <w:b/>
+          <w:bCs/>
+          <w:i/>
+          <w:iCs/>
+          <w:color w:val="D4D4D4"/>
+          <w:kern w:val="0"/>
+          <w:sz w:val="16"/>
+          <w:szCs w:val="16"/>
           <w:lang w:eastAsia="pt-BR"/>
           <w14:ligatures w14:val="none"/>
         </w:rPr>
@@ -44533,10 +44553,14 @@
       <w:r>
         <w:rPr>
           <w:rFonts w:ascii="Consolas" w:eastAsia="Times New Roman" w:hAnsi="Consolas" w:cs="Times New Roman"/>
+          <w:b/>
+          <w:bCs/>
+          <w:i/>
+          <w:iCs/>
           <w:color w:val="9CDCFE"/>
           <w:kern w:val="0"/>
-          <w:sz w:val="21"/>
-          <w:szCs w:val="21"/>
+          <w:sz w:val="16"/>
+          <w:szCs w:val="16"/>
           <w:lang w:eastAsia="pt-BR"/>
           <w14:ligatures w14:val="none"/>
         </w:rPr>
@@ -44545,10 +44569,14 @@
       <w:r>
         <w:rPr>
           <w:rFonts w:ascii="Consolas" w:eastAsia="Times New Roman" w:hAnsi="Consolas" w:cs="Times New Roman"/>
-          <w:color w:val="D4D4D4"/>
-          <w:kern w:val="0"/>
-          <w:sz w:val="21"/>
-          <w:szCs w:val="21"/>
+          <w:b/>
+          <w:bCs/>
+          <w:i/>
+          <w:iCs/>
+          <w:color w:val="D4D4D4"/>
+          <w:kern w:val="0"/>
+          <w:sz w:val="16"/>
+          <w:szCs w:val="16"/>
           <w:lang w:eastAsia="pt-BR"/>
           <w14:ligatures w14:val="none"/>
         </w:rPr>
@@ -44557,10 +44585,14 @@
       <w:r>
         <w:rPr>
           <w:rFonts w:ascii="Consolas" w:eastAsia="Times New Roman" w:hAnsi="Consolas" w:cs="Times New Roman"/>
-          <w:color w:val="6A9955"/>
-          <w:kern w:val="0"/>
-          <w:sz w:val="21"/>
-          <w:szCs w:val="21"/>
+          <w:b/>
+          <w:bCs/>
+          <w:i/>
+          <w:iCs/>
+          <w:color w:val="6A9955"/>
+          <w:kern w:val="0"/>
+          <w:sz w:val="16"/>
+          <w:szCs w:val="16"/>
           <w:lang w:eastAsia="pt-BR"/>
           <w14:ligatures w14:val="none"/>
         </w:rPr>
@@ -44570,10 +44602,14 @@
       <w:r>
         <w:rPr>
           <w:rFonts w:ascii="Consolas" w:eastAsia="Times New Roman" w:hAnsi="Consolas" w:cs="Times New Roman"/>
-          <w:color w:val="6A9955"/>
-          <w:kern w:val="0"/>
-          <w:sz w:val="21"/>
-          <w:szCs w:val="21"/>
+          <w:b/>
+          <w:bCs/>
+          <w:i/>
+          <w:iCs/>
+          <w:color w:val="6A9955"/>
+          <w:kern w:val="0"/>
+          <w:sz w:val="16"/>
+          <w:szCs w:val="16"/>
           <w:lang w:eastAsia="pt-BR"/>
           <w14:ligatures w14:val="none"/>
         </w:rPr>
@@ -44584,24 +44620,32 @@
     <w:p>
       <w:pPr>
         <w:shd w:val="clear" w:color="auto" w:fill="1F1F1F"/>
-        <w:spacing w:after="0" w:line="285" w:lineRule="atLeast"/>
-        <w:rPr>
-          <w:rFonts w:ascii="Consolas" w:eastAsia="Times New Roman" w:hAnsi="Consolas" w:cs="Times New Roman"/>
+        <w:spacing w:after="0" w:line="240" w:lineRule="auto"/>
+        <w:rPr>
+          <w:rFonts w:ascii="Consolas" w:eastAsia="Times New Roman" w:hAnsi="Consolas" w:cs="Times New Roman"/>
+          <w:b/>
+          <w:bCs/>
+          <w:i/>
+          <w:iCs/>
           <w:color w:val="CCCCCC"/>
           <w:kern w:val="0"/>
-          <w:sz w:val="21"/>
-          <w:szCs w:val="21"/>
-          <w:lang w:eastAsia="pt-BR"/>
-          <w14:ligatures w14:val="none"/>
-        </w:rPr>
-      </w:pPr>
-      <w:r>
-        <w:rPr>
-          <w:rFonts w:ascii="Consolas" w:eastAsia="Times New Roman" w:hAnsi="Consolas" w:cs="Times New Roman"/>
-          <w:color w:val="D4D4D4"/>
-          <w:kern w:val="0"/>
-          <w:sz w:val="21"/>
-          <w:szCs w:val="21"/>
+          <w:sz w:val="16"/>
+          <w:szCs w:val="16"/>
+          <w:lang w:eastAsia="pt-BR"/>
+          <w14:ligatures w14:val="none"/>
+        </w:rPr>
+      </w:pPr>
+      <w:r>
+        <w:rPr>
+          <w:rFonts w:ascii="Consolas" w:eastAsia="Times New Roman" w:hAnsi="Consolas" w:cs="Times New Roman"/>
+          <w:b/>
+          <w:bCs/>
+          <w:i/>
+          <w:iCs/>
+          <w:color w:val="D4D4D4"/>
+          <w:kern w:val="0"/>
+          <w:sz w:val="16"/>
+          <w:szCs w:val="16"/>
           <w:lang w:eastAsia="pt-BR"/>
           <w14:ligatures w14:val="none"/>
         </w:rPr>
@@ -44610,10 +44654,14 @@
       <w:r>
         <w:rPr>
           <w:rFonts w:ascii="Consolas" w:eastAsia="Times New Roman" w:hAnsi="Consolas" w:cs="Times New Roman"/>
-          <w:color w:val="6A9955"/>
-          <w:kern w:val="0"/>
-          <w:sz w:val="21"/>
-          <w:szCs w:val="21"/>
+          <w:b/>
+          <w:bCs/>
+          <w:i/>
+          <w:iCs/>
+          <w:color w:val="6A9955"/>
+          <w:kern w:val="0"/>
+          <w:sz w:val="16"/>
+          <w:szCs w:val="16"/>
           <w:lang w:eastAsia="pt-BR"/>
           <w14:ligatures w14:val="none"/>
         </w:rPr>
@@ -44623,10 +44671,14 @@
       <w:r>
         <w:rPr>
           <w:rFonts w:ascii="Consolas" w:eastAsia="Times New Roman" w:hAnsi="Consolas" w:cs="Times New Roman"/>
-          <w:color w:val="6A9955"/>
-          <w:kern w:val="0"/>
-          <w:sz w:val="21"/>
-          <w:szCs w:val="21"/>
+          <w:b/>
+          <w:bCs/>
+          <w:i/>
+          <w:iCs/>
+          <w:color w:val="6A9955"/>
+          <w:kern w:val="0"/>
+          <w:sz w:val="16"/>
+          <w:szCs w:val="16"/>
           <w:lang w:eastAsia="pt-BR"/>
           <w14:ligatures w14:val="none"/>
         </w:rPr>
@@ -44636,10 +44688,14 @@
       <w:r>
         <w:rPr>
           <w:rFonts w:ascii="Consolas" w:eastAsia="Times New Roman" w:hAnsi="Consolas" w:cs="Times New Roman"/>
-          <w:color w:val="6A9955"/>
-          <w:kern w:val="0"/>
-          <w:sz w:val="21"/>
-          <w:szCs w:val="21"/>
+          <w:b/>
+          <w:bCs/>
+          <w:i/>
+          <w:iCs/>
+          <w:color w:val="6A9955"/>
+          <w:kern w:val="0"/>
+          <w:sz w:val="16"/>
+          <w:szCs w:val="16"/>
           <w:lang w:eastAsia="pt-BR"/>
           <w14:ligatures w14:val="none"/>
         </w:rPr>
@@ -44649,10 +44705,14 @@
       <w:r>
         <w:rPr>
           <w:rFonts w:ascii="Consolas" w:eastAsia="Times New Roman" w:hAnsi="Consolas" w:cs="Times New Roman"/>
-          <w:color w:val="6A9955"/>
-          <w:kern w:val="0"/>
-          <w:sz w:val="21"/>
-          <w:szCs w:val="21"/>
+          <w:b/>
+          <w:bCs/>
+          <w:i/>
+          <w:iCs/>
+          <w:color w:val="6A9955"/>
+          <w:kern w:val="0"/>
+          <w:sz w:val="16"/>
+          <w:szCs w:val="16"/>
           <w:lang w:eastAsia="pt-BR"/>
           <w14:ligatures w14:val="none"/>
         </w:rPr>
@@ -44662,10 +44722,14 @@
       <w:r>
         <w:rPr>
           <w:rFonts w:ascii="Consolas" w:eastAsia="Times New Roman" w:hAnsi="Consolas" w:cs="Times New Roman"/>
-          <w:color w:val="6A9955"/>
-          <w:kern w:val="0"/>
-          <w:sz w:val="21"/>
-          <w:szCs w:val="21"/>
+          <w:b/>
+          <w:bCs/>
+          <w:i/>
+          <w:iCs/>
+          <w:color w:val="6A9955"/>
+          <w:kern w:val="0"/>
+          <w:sz w:val="16"/>
+          <w:szCs w:val="16"/>
           <w:lang w:eastAsia="pt-BR"/>
           <w14:ligatures w14:val="none"/>
         </w:rPr>
@@ -44675,10 +44739,14 @@
       <w:r>
         <w:rPr>
           <w:rFonts w:ascii="Consolas" w:eastAsia="Times New Roman" w:hAnsi="Consolas" w:cs="Times New Roman"/>
-          <w:color w:val="6A9955"/>
-          <w:kern w:val="0"/>
-          <w:sz w:val="21"/>
-          <w:szCs w:val="21"/>
+          <w:b/>
+          <w:bCs/>
+          <w:i/>
+          <w:iCs/>
+          <w:color w:val="6A9955"/>
+          <w:kern w:val="0"/>
+          <w:sz w:val="16"/>
+          <w:szCs w:val="16"/>
           <w:lang w:eastAsia="pt-BR"/>
           <w14:ligatures w14:val="none"/>
         </w:rPr>
@@ -44689,24 +44757,32 @@
     <w:p>
       <w:pPr>
         <w:shd w:val="clear" w:color="auto" w:fill="1F1F1F"/>
-        <w:spacing w:after="0" w:line="285" w:lineRule="atLeast"/>
-        <w:rPr>
-          <w:rFonts w:ascii="Consolas" w:eastAsia="Times New Roman" w:hAnsi="Consolas" w:cs="Times New Roman"/>
+        <w:spacing w:after="0" w:line="240" w:lineRule="auto"/>
+        <w:rPr>
+          <w:rFonts w:ascii="Consolas" w:eastAsia="Times New Roman" w:hAnsi="Consolas" w:cs="Times New Roman"/>
+          <w:b/>
+          <w:bCs/>
+          <w:i/>
+          <w:iCs/>
           <w:color w:val="CCCCCC"/>
           <w:kern w:val="0"/>
-          <w:sz w:val="21"/>
-          <w:szCs w:val="21"/>
-          <w:lang w:eastAsia="pt-BR"/>
-          <w14:ligatures w14:val="none"/>
-        </w:rPr>
-      </w:pPr>
-      <w:r>
-        <w:rPr>
-          <w:rFonts w:ascii="Consolas" w:eastAsia="Times New Roman" w:hAnsi="Consolas" w:cs="Times New Roman"/>
-          <w:color w:val="D4D4D4"/>
-          <w:kern w:val="0"/>
-          <w:sz w:val="21"/>
-          <w:szCs w:val="21"/>
+          <w:sz w:val="16"/>
+          <w:szCs w:val="16"/>
+          <w:lang w:eastAsia="pt-BR"/>
+          <w14:ligatures w14:val="none"/>
+        </w:rPr>
+      </w:pPr>
+      <w:r>
+        <w:rPr>
+          <w:rFonts w:ascii="Consolas" w:eastAsia="Times New Roman" w:hAnsi="Consolas" w:cs="Times New Roman"/>
+          <w:b/>
+          <w:bCs/>
+          <w:i/>
+          <w:iCs/>
+          <w:color w:val="D4D4D4"/>
+          <w:kern w:val="0"/>
+          <w:sz w:val="16"/>
+          <w:szCs w:val="16"/>
           <w:lang w:eastAsia="pt-BR"/>
           <w14:ligatures w14:val="none"/>
         </w:rPr>
@@ -44716,10 +44792,14 @@
       <w:r>
         <w:rPr>
           <w:rFonts w:ascii="Consolas" w:eastAsia="Times New Roman" w:hAnsi="Consolas" w:cs="Times New Roman"/>
+          <w:b/>
+          <w:bCs/>
+          <w:i/>
+          <w:iCs/>
           <w:color w:val="DCDCAA"/>
           <w:kern w:val="0"/>
-          <w:sz w:val="21"/>
-          <w:szCs w:val="21"/>
+          <w:sz w:val="16"/>
+          <w:szCs w:val="16"/>
           <w:lang w:eastAsia="pt-BR"/>
           <w14:ligatures w14:val="none"/>
         </w:rPr>
@@ -44729,10 +44809,14 @@
       <w:r>
         <w:rPr>
           <w:rFonts w:ascii="Consolas" w:eastAsia="Times New Roman" w:hAnsi="Consolas" w:cs="Times New Roman"/>
-          <w:color w:val="D4D4D4"/>
-          <w:kern w:val="0"/>
-          <w:sz w:val="21"/>
-          <w:szCs w:val="21"/>
+          <w:b/>
+          <w:bCs/>
+          <w:i/>
+          <w:iCs/>
+          <w:color w:val="D4D4D4"/>
+          <w:kern w:val="0"/>
+          <w:sz w:val="16"/>
+          <w:szCs w:val="16"/>
           <w:lang w:eastAsia="pt-BR"/>
           <w14:ligatures w14:val="none"/>
         </w:rPr>
@@ -44741,10 +44825,14 @@
       <w:r>
         <w:rPr>
           <w:rFonts w:ascii="Consolas" w:eastAsia="Times New Roman" w:hAnsi="Consolas" w:cs="Times New Roman"/>
+          <w:b/>
+          <w:bCs/>
+          <w:i/>
+          <w:iCs/>
           <w:color w:val="CE9178"/>
           <w:kern w:val="0"/>
-          <w:sz w:val="21"/>
-          <w:szCs w:val="21"/>
+          <w:sz w:val="16"/>
+          <w:szCs w:val="16"/>
           <w:lang w:eastAsia="pt-BR"/>
           <w14:ligatures w14:val="none"/>
         </w:rPr>
@@ -44753,10 +44841,14 @@
       <w:r>
         <w:rPr>
           <w:rFonts w:ascii="Consolas" w:eastAsia="Times New Roman" w:hAnsi="Consolas" w:cs="Times New Roman"/>
+          <w:b/>
+          <w:bCs/>
+          <w:i/>
+          <w:iCs/>
           <w:color w:val="9CDCFE"/>
           <w:kern w:val="0"/>
-          <w:sz w:val="21"/>
-          <w:szCs w:val="21"/>
+          <w:sz w:val="16"/>
+          <w:szCs w:val="16"/>
           <w:lang w:eastAsia="pt-BR"/>
           <w14:ligatures w14:val="none"/>
         </w:rPr>
@@ -44765,10 +44857,14 @@
       <w:r>
         <w:rPr>
           <w:rFonts w:ascii="Consolas" w:eastAsia="Times New Roman" w:hAnsi="Consolas" w:cs="Times New Roman"/>
+          <w:b/>
+          <w:bCs/>
+          <w:i/>
+          <w:iCs/>
           <w:color w:val="CE9178"/>
           <w:kern w:val="0"/>
-          <w:sz w:val="21"/>
-          <w:szCs w:val="21"/>
+          <w:sz w:val="16"/>
+          <w:szCs w:val="16"/>
           <w:lang w:eastAsia="pt-BR"/>
           <w14:ligatures w14:val="none"/>
         </w:rPr>
@@ -44777,10 +44873,14 @@
       <w:r>
         <w:rPr>
           <w:rFonts w:ascii="Consolas" w:eastAsia="Times New Roman" w:hAnsi="Consolas" w:cs="Times New Roman"/>
-          <w:color w:val="D4D4D4"/>
-          <w:kern w:val="0"/>
-          <w:sz w:val="21"/>
-          <w:szCs w:val="21"/>
+          <w:b/>
+          <w:bCs/>
+          <w:i/>
+          <w:iCs/>
+          <w:color w:val="D4D4D4"/>
+          <w:kern w:val="0"/>
+          <w:sz w:val="16"/>
+          <w:szCs w:val="16"/>
           <w:lang w:eastAsia="pt-BR"/>
           <w14:ligatures w14:val="none"/>
         </w:rPr>
@@ -44790,13 +44890,17 @@
     <w:p>
       <w:pPr>
         <w:shd w:val="clear" w:color="auto" w:fill="1F1F1F"/>
-        <w:spacing w:after="0" w:line="285" w:lineRule="atLeast"/>
-        <w:rPr>
-          <w:rFonts w:ascii="Consolas" w:eastAsia="Times New Roman" w:hAnsi="Consolas" w:cs="Times New Roman"/>
+        <w:spacing w:after="0" w:line="240" w:lineRule="auto"/>
+        <w:rPr>
+          <w:rFonts w:ascii="Consolas" w:eastAsia="Times New Roman" w:hAnsi="Consolas" w:cs="Times New Roman"/>
+          <w:b/>
+          <w:bCs/>
+          <w:i/>
+          <w:iCs/>
           <w:color w:val="CCCCCC"/>
           <w:kern w:val="0"/>
-          <w:sz w:val="21"/>
-          <w:szCs w:val="21"/>
+          <w:sz w:val="16"/>
+          <w:szCs w:val="16"/>
           <w:lang w:eastAsia="pt-BR"/>
           <w14:ligatures w14:val="none"/>
         </w:rPr>
@@ -44805,24 +44909,32 @@
     <w:p>
       <w:pPr>
         <w:shd w:val="clear" w:color="auto" w:fill="1F1F1F"/>
-        <w:spacing w:after="0" w:line="285" w:lineRule="atLeast"/>
-        <w:rPr>
-          <w:rFonts w:ascii="Consolas" w:eastAsia="Times New Roman" w:hAnsi="Consolas" w:cs="Times New Roman"/>
+        <w:spacing w:after="0" w:line="240" w:lineRule="auto"/>
+        <w:rPr>
+          <w:rFonts w:ascii="Consolas" w:eastAsia="Times New Roman" w:hAnsi="Consolas" w:cs="Times New Roman"/>
+          <w:b/>
+          <w:bCs/>
+          <w:i/>
+          <w:iCs/>
           <w:color w:val="CCCCCC"/>
           <w:kern w:val="0"/>
-          <w:sz w:val="21"/>
-          <w:szCs w:val="21"/>
-          <w:lang w:eastAsia="pt-BR"/>
-          <w14:ligatures w14:val="none"/>
-        </w:rPr>
-      </w:pPr>
-      <w:r>
-        <w:rPr>
-          <w:rFonts w:ascii="Consolas" w:eastAsia="Times New Roman" w:hAnsi="Consolas" w:cs="Times New Roman"/>
-          <w:color w:val="D4D4D4"/>
-          <w:kern w:val="0"/>
-          <w:sz w:val="21"/>
-          <w:szCs w:val="21"/>
+          <w:sz w:val="16"/>
+          <w:szCs w:val="16"/>
+          <w:lang w:eastAsia="pt-BR"/>
+          <w14:ligatures w14:val="none"/>
+        </w:rPr>
+      </w:pPr>
+      <w:r>
+        <w:rPr>
+          <w:rFonts w:ascii="Consolas" w:eastAsia="Times New Roman" w:hAnsi="Consolas" w:cs="Times New Roman"/>
+          <w:b/>
+          <w:bCs/>
+          <w:i/>
+          <w:iCs/>
+          <w:color w:val="D4D4D4"/>
+          <w:kern w:val="0"/>
+          <w:sz w:val="16"/>
+          <w:szCs w:val="16"/>
           <w:lang w:eastAsia="pt-BR"/>
           <w14:ligatures w14:val="none"/>
         </w:rPr>
@@ -44832,10 +44944,14 @@
       <w:r>
         <w:rPr>
           <w:rFonts w:ascii="Consolas" w:eastAsia="Times New Roman" w:hAnsi="Consolas" w:cs="Times New Roman"/>
+          <w:b/>
+          <w:bCs/>
+          <w:i/>
+          <w:iCs/>
           <w:color w:val="C586C0"/>
           <w:kern w:val="0"/>
-          <w:sz w:val="21"/>
-          <w:szCs w:val="21"/>
+          <w:sz w:val="16"/>
+          <w:szCs w:val="16"/>
           <w:lang w:eastAsia="pt-BR"/>
           <w14:ligatures w14:val="none"/>
         </w:rPr>
@@ -44845,10 +44961,14 @@
       <w:r>
         <w:rPr>
           <w:rFonts w:ascii="Consolas" w:eastAsia="Times New Roman" w:hAnsi="Consolas" w:cs="Times New Roman"/>
-          <w:color w:val="D4D4D4"/>
-          <w:kern w:val="0"/>
-          <w:sz w:val="21"/>
-          <w:szCs w:val="21"/>
+          <w:b/>
+          <w:bCs/>
+          <w:i/>
+          <w:iCs/>
+          <w:color w:val="D4D4D4"/>
+          <w:kern w:val="0"/>
+          <w:sz w:val="16"/>
+          <w:szCs w:val="16"/>
           <w:lang w:eastAsia="pt-BR"/>
           <w14:ligatures w14:val="none"/>
         </w:rPr>
@@ -44857,10 +44977,14 @@
       <w:r>
         <w:rPr>
           <w:rFonts w:ascii="Consolas" w:eastAsia="Times New Roman" w:hAnsi="Consolas" w:cs="Times New Roman"/>
+          <w:b/>
+          <w:bCs/>
+          <w:i/>
+          <w:iCs/>
           <w:color w:val="9CDCFE"/>
           <w:kern w:val="0"/>
-          <w:sz w:val="21"/>
-          <w:szCs w:val="21"/>
+          <w:sz w:val="16"/>
+          <w:szCs w:val="16"/>
           <w:lang w:eastAsia="pt-BR"/>
           <w14:ligatures w14:val="none"/>
         </w:rPr>
@@ -44869,10 +44993,14 @@
       <w:r>
         <w:rPr>
           <w:rFonts w:ascii="Consolas" w:eastAsia="Times New Roman" w:hAnsi="Consolas" w:cs="Times New Roman"/>
-          <w:color w:val="D4D4D4"/>
-          <w:kern w:val="0"/>
-          <w:sz w:val="21"/>
-          <w:szCs w:val="21"/>
+          <w:b/>
+          <w:bCs/>
+          <w:i/>
+          <w:iCs/>
+          <w:color w:val="D4D4D4"/>
+          <w:kern w:val="0"/>
+          <w:sz w:val="16"/>
+          <w:szCs w:val="16"/>
           <w:lang w:eastAsia="pt-BR"/>
           <w14:ligatures w14:val="none"/>
         </w:rPr>
@@ -44881,10 +45009,14 @@
       <w:r>
         <w:rPr>
           <w:rFonts w:ascii="Consolas" w:eastAsia="Times New Roman" w:hAnsi="Consolas" w:cs="Times New Roman"/>
+          <w:b/>
+          <w:bCs/>
+          <w:i/>
+          <w:iCs/>
           <w:color w:val="CE9178"/>
           <w:kern w:val="0"/>
-          <w:sz w:val="21"/>
-          <w:szCs w:val="21"/>
+          <w:sz w:val="16"/>
+          <w:szCs w:val="16"/>
           <w:lang w:eastAsia="pt-BR"/>
           <w14:ligatures w14:val="none"/>
         </w:rPr>
@@ -44893,35 +45025,81 @@
       <w:r>
         <w:rPr>
           <w:rFonts w:ascii="Consolas" w:eastAsia="Times New Roman" w:hAnsi="Consolas" w:cs="Times New Roman"/>
-          <w:color w:val="D4D4D4"/>
-          <w:kern w:val="0"/>
-          <w:sz w:val="21"/>
-          <w:szCs w:val="21"/>
-          <w:lang w:eastAsia="pt-BR"/>
-          <w14:ligatures w14:val="none"/>
-        </w:rPr>
-        <w:t>) {</w:t>
-      </w:r>
-      <w:r>
-        <w:rPr>
-          <w:rFonts w:ascii="Consolas" w:eastAsia="Times New Roman" w:hAnsi="Consolas" w:cs="Times New Roman"/>
-          <w:color w:val="D4D4D4"/>
-          <w:kern w:val="0"/>
-          <w:sz w:val="21"/>
-          <w:szCs w:val="21"/>
-          <w:lang w:eastAsia="pt-BR"/>
-          <w14:ligatures w14:val="none"/>
-        </w:rPr>
-        <w:t xml:space="preserve"> - verifica se variável criada pelo </w:t>
-      </w:r>
-      <w:proofErr w:type="spellStart"/>
-      <w:r>
-        <w:rPr>
-          <w:rFonts w:ascii="Consolas" w:eastAsia="Times New Roman" w:hAnsi="Consolas" w:cs="Times New Roman"/>
-          <w:color w:val="D4D4D4"/>
-          <w:kern w:val="0"/>
-          <w:sz w:val="21"/>
-          <w:szCs w:val="21"/>
+          <w:b/>
+          <w:bCs/>
+          <w:i/>
+          <w:iCs/>
+          <w:color w:val="D4D4D4"/>
+          <w:kern w:val="0"/>
+          <w:sz w:val="16"/>
+          <w:szCs w:val="16"/>
+          <w:lang w:eastAsia="pt-BR"/>
+          <w14:ligatures w14:val="none"/>
+        </w:rPr>
+        <w:t xml:space="preserve">) </w:t>
+      </w:r>
+      <w:proofErr w:type="gramStart"/>
+      <w:r>
+        <w:rPr>
+          <w:rFonts w:ascii="Consolas" w:eastAsia="Times New Roman" w:hAnsi="Consolas" w:cs="Times New Roman"/>
+          <w:b/>
+          <w:bCs/>
+          <w:i/>
+          <w:iCs/>
+          <w:color w:val="D4D4D4"/>
+          <w:kern w:val="0"/>
+          <w:sz w:val="16"/>
+          <w:szCs w:val="16"/>
+          <w:lang w:eastAsia="pt-BR"/>
+          <w14:ligatures w14:val="none"/>
+        </w:rPr>
+        <w:t>{</w:t>
+      </w:r>
+      <w:r>
+        <w:rPr>
+          <w:rFonts w:ascii="Consolas" w:eastAsia="Times New Roman" w:hAnsi="Consolas" w:cs="Times New Roman"/>
+          <w:b/>
+          <w:bCs/>
+          <w:i/>
+          <w:iCs/>
+          <w:color w:val="D4D4D4"/>
+          <w:kern w:val="0"/>
+          <w:sz w:val="16"/>
+          <w:szCs w:val="16"/>
+          <w:lang w:eastAsia="pt-BR"/>
+          <w14:ligatures w14:val="none"/>
+        </w:rPr>
+        <w:t xml:space="preserve"> -</w:t>
+      </w:r>
+      <w:proofErr w:type="gramEnd"/>
+      <w:r>
+        <w:rPr>
+          <w:rFonts w:ascii="Consolas" w:eastAsia="Times New Roman" w:hAnsi="Consolas" w:cs="Times New Roman"/>
+          <w:b/>
+          <w:bCs/>
+          <w:i/>
+          <w:iCs/>
+          <w:color w:val="D4D4D4"/>
+          <w:kern w:val="0"/>
+          <w:sz w:val="16"/>
+          <w:szCs w:val="16"/>
+          <w:lang w:eastAsia="pt-BR"/>
+          <w14:ligatures w14:val="none"/>
+        </w:rPr>
+        <w:t xml:space="preserve"> verifica se variável criada pelo </w:t>
+      </w:r>
+      <w:proofErr w:type="spellStart"/>
+      <w:r>
+        <w:rPr>
+          <w:rFonts w:ascii="Consolas" w:eastAsia="Times New Roman" w:hAnsi="Consolas" w:cs="Times New Roman"/>
+          <w:b/>
+          <w:bCs/>
+          <w:i/>
+          <w:iCs/>
+          <w:color w:val="D4D4D4"/>
+          <w:kern w:val="0"/>
+          <w:sz w:val="16"/>
+          <w:szCs w:val="16"/>
           <w:lang w:eastAsia="pt-BR"/>
           <w14:ligatures w14:val="none"/>
         </w:rPr>
@@ -44931,37 +45109,67 @@
       <w:r>
         <w:rPr>
           <w:rFonts w:ascii="Consolas" w:eastAsia="Times New Roman" w:hAnsi="Consolas" w:cs="Times New Roman"/>
-          <w:color w:val="D4D4D4"/>
-          <w:kern w:val="0"/>
-          <w:sz w:val="21"/>
-          <w:szCs w:val="21"/>
-          <w:lang w:eastAsia="pt-BR"/>
-          <w14:ligatures w14:val="none"/>
-        </w:rPr>
-        <w:t xml:space="preserve"> é igual mesa</w:t>
-      </w:r>
+          <w:b/>
+          <w:bCs/>
+          <w:i/>
+          <w:iCs/>
+          <w:color w:val="D4D4D4"/>
+          <w:kern w:val="0"/>
+          <w:sz w:val="16"/>
+          <w:szCs w:val="16"/>
+          <w:lang w:eastAsia="pt-BR"/>
+          <w14:ligatures w14:val="none"/>
+        </w:rPr>
+        <w:t xml:space="preserve"> </w:t>
+      </w:r>
+      <w:proofErr w:type="spellStart"/>
+      <w:r>
+        <w:rPr>
+          <w:rFonts w:ascii="Consolas" w:eastAsia="Times New Roman" w:hAnsi="Consolas" w:cs="Times New Roman"/>
+          <w:b/>
+          <w:bCs/>
+          <w:i/>
+          <w:iCs/>
+          <w:color w:val="D4D4D4"/>
+          <w:kern w:val="0"/>
+          <w:sz w:val="16"/>
+          <w:szCs w:val="16"/>
+          <w:lang w:eastAsia="pt-BR"/>
+          <w14:ligatures w14:val="none"/>
+        </w:rPr>
+        <w:t>con</w:t>
+      </w:r>
+      <w:proofErr w:type="spellEnd"/>
     </w:p>
     <w:p>
       <w:pPr>
         <w:shd w:val="clear" w:color="auto" w:fill="1F1F1F"/>
-        <w:spacing w:after="0" w:line="285" w:lineRule="atLeast"/>
-        <w:rPr>
-          <w:rFonts w:ascii="Consolas" w:eastAsia="Times New Roman" w:hAnsi="Consolas" w:cs="Times New Roman"/>
+        <w:spacing w:after="0" w:line="240" w:lineRule="auto"/>
+        <w:rPr>
+          <w:rFonts w:ascii="Consolas" w:eastAsia="Times New Roman" w:hAnsi="Consolas" w:cs="Times New Roman"/>
+          <w:b/>
+          <w:bCs/>
+          <w:i/>
+          <w:iCs/>
           <w:color w:val="CCCCCC"/>
           <w:kern w:val="0"/>
-          <w:sz w:val="21"/>
-          <w:szCs w:val="21"/>
-          <w:lang w:eastAsia="pt-BR"/>
-          <w14:ligatures w14:val="none"/>
-        </w:rPr>
-      </w:pPr>
-      <w:r>
-        <w:rPr>
-          <w:rFonts w:ascii="Consolas" w:eastAsia="Times New Roman" w:hAnsi="Consolas" w:cs="Times New Roman"/>
-          <w:color w:val="D4D4D4"/>
-          <w:kern w:val="0"/>
-          <w:sz w:val="21"/>
-          <w:szCs w:val="21"/>
+          <w:sz w:val="16"/>
+          <w:szCs w:val="16"/>
+          <w:lang w:eastAsia="pt-BR"/>
+          <w14:ligatures w14:val="none"/>
+        </w:rPr>
+      </w:pPr>
+      <w:r>
+        <w:rPr>
+          <w:rFonts w:ascii="Consolas" w:eastAsia="Times New Roman" w:hAnsi="Consolas" w:cs="Times New Roman"/>
+          <w:b/>
+          <w:bCs/>
+          <w:i/>
+          <w:iCs/>
+          <w:color w:val="D4D4D4"/>
+          <w:kern w:val="0"/>
+          <w:sz w:val="16"/>
+          <w:szCs w:val="16"/>
           <w:lang w:eastAsia="pt-BR"/>
           <w14:ligatures w14:val="none"/>
         </w:rPr>
@@ -44971,10 +45179,14 @@
       <w:r>
         <w:rPr>
           <w:rFonts w:ascii="Consolas" w:eastAsia="Times New Roman" w:hAnsi="Consolas" w:cs="Times New Roman"/>
+          <w:b/>
+          <w:bCs/>
+          <w:i/>
+          <w:iCs/>
           <w:color w:val="DCDCAA"/>
           <w:kern w:val="0"/>
-          <w:sz w:val="21"/>
-          <w:szCs w:val="21"/>
+          <w:sz w:val="16"/>
+          <w:szCs w:val="16"/>
           <w:lang w:eastAsia="pt-BR"/>
           <w14:ligatures w14:val="none"/>
         </w:rPr>
@@ -44984,10 +45196,14 @@
       <w:r>
         <w:rPr>
           <w:rFonts w:ascii="Consolas" w:eastAsia="Times New Roman" w:hAnsi="Consolas" w:cs="Times New Roman"/>
-          <w:color w:val="D4D4D4"/>
-          <w:kern w:val="0"/>
-          <w:sz w:val="21"/>
-          <w:szCs w:val="21"/>
+          <w:b/>
+          <w:bCs/>
+          <w:i/>
+          <w:iCs/>
+          <w:color w:val="D4D4D4"/>
+          <w:kern w:val="0"/>
+          <w:sz w:val="16"/>
+          <w:szCs w:val="16"/>
           <w:lang w:eastAsia="pt-BR"/>
           <w14:ligatures w14:val="none"/>
         </w:rPr>
@@ -44996,10 +45212,14 @@
       <w:r>
         <w:rPr>
           <w:rFonts w:ascii="Consolas" w:eastAsia="Times New Roman" w:hAnsi="Consolas" w:cs="Times New Roman"/>
+          <w:b/>
+          <w:bCs/>
+          <w:i/>
+          <w:iCs/>
           <w:color w:val="CE9178"/>
           <w:kern w:val="0"/>
-          <w:sz w:val="21"/>
-          <w:szCs w:val="21"/>
+          <w:sz w:val="16"/>
+          <w:szCs w:val="16"/>
           <w:lang w:eastAsia="pt-BR"/>
           <w14:ligatures w14:val="none"/>
         </w:rPr>
@@ -45008,10 +45228,14 @@
       <w:r>
         <w:rPr>
           <w:rFonts w:ascii="Consolas" w:eastAsia="Times New Roman" w:hAnsi="Consolas" w:cs="Times New Roman"/>
-          <w:color w:val="D4D4D4"/>
-          <w:kern w:val="0"/>
-          <w:sz w:val="21"/>
-          <w:szCs w:val="21"/>
+          <w:b/>
+          <w:bCs/>
+          <w:i/>
+          <w:iCs/>
+          <w:color w:val="D4D4D4"/>
+          <w:kern w:val="0"/>
+          <w:sz w:val="16"/>
+          <w:szCs w:val="16"/>
           <w:lang w:eastAsia="pt-BR"/>
           <w14:ligatures w14:val="none"/>
         </w:rPr>
@@ -45021,24 +45245,32 @@
     <w:p>
       <w:pPr>
         <w:shd w:val="clear" w:color="auto" w:fill="1F1F1F"/>
-        <w:spacing w:after="0" w:line="285" w:lineRule="atLeast"/>
-        <w:rPr>
-          <w:rFonts w:ascii="Consolas" w:eastAsia="Times New Roman" w:hAnsi="Consolas" w:cs="Times New Roman"/>
+        <w:spacing w:after="0" w:line="240" w:lineRule="auto"/>
+        <w:rPr>
+          <w:rFonts w:ascii="Consolas" w:eastAsia="Times New Roman" w:hAnsi="Consolas" w:cs="Times New Roman"/>
+          <w:b/>
+          <w:bCs/>
+          <w:i/>
+          <w:iCs/>
           <w:color w:val="CCCCCC"/>
           <w:kern w:val="0"/>
-          <w:sz w:val="21"/>
-          <w:szCs w:val="21"/>
-          <w:lang w:eastAsia="pt-BR"/>
-          <w14:ligatures w14:val="none"/>
-        </w:rPr>
-      </w:pPr>
-      <w:r>
-        <w:rPr>
-          <w:rFonts w:ascii="Consolas" w:eastAsia="Times New Roman" w:hAnsi="Consolas" w:cs="Times New Roman"/>
-          <w:color w:val="D4D4D4"/>
-          <w:kern w:val="0"/>
-          <w:sz w:val="21"/>
-          <w:szCs w:val="21"/>
+          <w:sz w:val="16"/>
+          <w:szCs w:val="16"/>
+          <w:lang w:eastAsia="pt-BR"/>
+          <w14:ligatures w14:val="none"/>
+        </w:rPr>
+      </w:pPr>
+      <w:r>
+        <w:rPr>
+          <w:rFonts w:ascii="Consolas" w:eastAsia="Times New Roman" w:hAnsi="Consolas" w:cs="Times New Roman"/>
+          <w:b/>
+          <w:bCs/>
+          <w:i/>
+          <w:iCs/>
+          <w:color w:val="D4D4D4"/>
+          <w:kern w:val="0"/>
+          <w:sz w:val="16"/>
+          <w:szCs w:val="16"/>
           <w:lang w:eastAsia="pt-BR"/>
           <w14:ligatures w14:val="none"/>
         </w:rPr>
@@ -45048,24 +45280,32 @@
     <w:p>
       <w:pPr>
         <w:shd w:val="clear" w:color="auto" w:fill="1F1F1F"/>
-        <w:spacing w:after="0" w:line="285" w:lineRule="atLeast"/>
-        <w:rPr>
-          <w:rFonts w:ascii="Consolas" w:eastAsia="Times New Roman" w:hAnsi="Consolas" w:cs="Times New Roman"/>
+        <w:spacing w:after="0" w:line="240" w:lineRule="auto"/>
+        <w:rPr>
+          <w:rFonts w:ascii="Consolas" w:eastAsia="Times New Roman" w:hAnsi="Consolas" w:cs="Times New Roman"/>
+          <w:b/>
+          <w:bCs/>
+          <w:i/>
+          <w:iCs/>
           <w:color w:val="CCCCCC"/>
           <w:kern w:val="0"/>
-          <w:sz w:val="21"/>
-          <w:szCs w:val="21"/>
-          <w:lang w:eastAsia="pt-BR"/>
-          <w14:ligatures w14:val="none"/>
-        </w:rPr>
-      </w:pPr>
-      <w:r>
-        <w:rPr>
-          <w:rFonts w:ascii="Consolas" w:eastAsia="Times New Roman" w:hAnsi="Consolas" w:cs="Times New Roman"/>
-          <w:color w:val="D4D4D4"/>
-          <w:kern w:val="0"/>
-          <w:sz w:val="21"/>
-          <w:szCs w:val="21"/>
+          <w:sz w:val="16"/>
+          <w:szCs w:val="16"/>
+          <w:lang w:eastAsia="pt-BR"/>
+          <w14:ligatures w14:val="none"/>
+        </w:rPr>
+      </w:pPr>
+      <w:r>
+        <w:rPr>
+          <w:rFonts w:ascii="Consolas" w:eastAsia="Times New Roman" w:hAnsi="Consolas" w:cs="Times New Roman"/>
+          <w:b/>
+          <w:bCs/>
+          <w:i/>
+          <w:iCs/>
+          <w:color w:val="D4D4D4"/>
+          <w:kern w:val="0"/>
+          <w:sz w:val="16"/>
+          <w:szCs w:val="16"/>
           <w:lang w:eastAsia="pt-BR"/>
           <w14:ligatures w14:val="none"/>
         </w:rPr>
@@ -45075,10 +45315,14 @@
       <w:r>
         <w:rPr>
           <w:rFonts w:ascii="Consolas" w:eastAsia="Times New Roman" w:hAnsi="Consolas" w:cs="Times New Roman"/>
+          <w:b/>
+          <w:bCs/>
+          <w:i/>
+          <w:iCs/>
           <w:color w:val="DCDCAA"/>
           <w:kern w:val="0"/>
-          <w:sz w:val="21"/>
-          <w:szCs w:val="21"/>
+          <w:sz w:val="16"/>
+          <w:szCs w:val="16"/>
           <w:lang w:eastAsia="pt-BR"/>
           <w14:ligatures w14:val="none"/>
         </w:rPr>
@@ -45088,10 +45332,14 @@
       <w:r>
         <w:rPr>
           <w:rFonts w:ascii="Consolas" w:eastAsia="Times New Roman" w:hAnsi="Consolas" w:cs="Times New Roman"/>
-          <w:color w:val="D4D4D4"/>
-          <w:kern w:val="0"/>
-          <w:sz w:val="21"/>
-          <w:szCs w:val="21"/>
+          <w:b/>
+          <w:bCs/>
+          <w:i/>
+          <w:iCs/>
+          <w:color w:val="D4D4D4"/>
+          <w:kern w:val="0"/>
+          <w:sz w:val="16"/>
+          <w:szCs w:val="16"/>
           <w:lang w:eastAsia="pt-BR"/>
           <w14:ligatures w14:val="none"/>
         </w:rPr>
@@ -45100,10 +45348,14 @@
       <w:r>
         <w:rPr>
           <w:rFonts w:ascii="Consolas" w:eastAsia="Times New Roman" w:hAnsi="Consolas" w:cs="Times New Roman"/>
+          <w:b/>
+          <w:bCs/>
+          <w:i/>
+          <w:iCs/>
           <w:color w:val="CE9178"/>
           <w:kern w:val="0"/>
-          <w:sz w:val="21"/>
-          <w:szCs w:val="21"/>
+          <w:sz w:val="16"/>
+          <w:szCs w:val="16"/>
           <w:lang w:eastAsia="pt-BR"/>
           <w14:ligatures w14:val="none"/>
         </w:rPr>
@@ -45113,10 +45365,14 @@
       <w:r>
         <w:rPr>
           <w:rFonts w:ascii="Consolas" w:eastAsia="Times New Roman" w:hAnsi="Consolas" w:cs="Times New Roman"/>
+          <w:b/>
+          <w:bCs/>
+          <w:i/>
+          <w:iCs/>
           <w:color w:val="CE9178"/>
           <w:kern w:val="0"/>
-          <w:sz w:val="21"/>
-          <w:szCs w:val="21"/>
+          <w:sz w:val="16"/>
+          <w:szCs w:val="16"/>
           <w:lang w:eastAsia="pt-BR"/>
           <w14:ligatures w14:val="none"/>
         </w:rPr>
@@ -45126,10 +45382,14 @@
       <w:r>
         <w:rPr>
           <w:rFonts w:ascii="Consolas" w:eastAsia="Times New Roman" w:hAnsi="Consolas" w:cs="Times New Roman"/>
+          <w:b/>
+          <w:bCs/>
+          <w:i/>
+          <w:iCs/>
           <w:color w:val="CE9178"/>
           <w:kern w:val="0"/>
-          <w:sz w:val="21"/>
-          <w:szCs w:val="21"/>
+          <w:sz w:val="16"/>
+          <w:szCs w:val="16"/>
           <w:lang w:eastAsia="pt-BR"/>
           <w14:ligatures w14:val="none"/>
         </w:rPr>
@@ -45138,10 +45398,14 @@
       <w:r>
         <w:rPr>
           <w:rFonts w:ascii="Consolas" w:eastAsia="Times New Roman" w:hAnsi="Consolas" w:cs="Times New Roman"/>
-          <w:color w:val="D4D4D4"/>
-          <w:kern w:val="0"/>
-          <w:sz w:val="21"/>
-          <w:szCs w:val="21"/>
+          <w:b/>
+          <w:bCs/>
+          <w:i/>
+          <w:iCs/>
+          <w:color w:val="D4D4D4"/>
+          <w:kern w:val="0"/>
+          <w:sz w:val="16"/>
+          <w:szCs w:val="16"/>
           <w:lang w:eastAsia="pt-BR"/>
           <w14:ligatures w14:val="none"/>
         </w:rPr>
@@ -45151,28 +45415,1530 @@
     <w:p>
       <w:pPr>
         <w:shd w:val="clear" w:color="auto" w:fill="1F1F1F"/>
-        <w:spacing w:after="0" w:line="285" w:lineRule="atLeast"/>
-        <w:rPr>
-          <w:rFonts w:ascii="Consolas" w:eastAsia="Times New Roman" w:hAnsi="Consolas" w:cs="Times New Roman"/>
+        <w:spacing w:after="0" w:line="240" w:lineRule="auto"/>
+        <w:rPr>
+          <w:rFonts w:ascii="Consolas" w:eastAsia="Times New Roman" w:hAnsi="Consolas" w:cs="Times New Roman"/>
+          <w:b/>
+          <w:bCs/>
+          <w:i/>
+          <w:iCs/>
           <w:color w:val="CCCCCC"/>
           <w:kern w:val="0"/>
-          <w:sz w:val="21"/>
-          <w:szCs w:val="21"/>
-          <w:lang w:eastAsia="pt-BR"/>
-          <w14:ligatures w14:val="none"/>
-        </w:rPr>
-      </w:pPr>
-      <w:r>
-        <w:rPr>
-          <w:rFonts w:ascii="Consolas" w:eastAsia="Times New Roman" w:hAnsi="Consolas" w:cs="Times New Roman"/>
-          <w:color w:val="D4D4D4"/>
-          <w:kern w:val="0"/>
-          <w:sz w:val="21"/>
-          <w:szCs w:val="21"/>
+          <w:sz w:val="16"/>
+          <w:szCs w:val="16"/>
+          <w:lang w:eastAsia="pt-BR"/>
+          <w14:ligatures w14:val="none"/>
+        </w:rPr>
+      </w:pPr>
+      <w:r>
+        <w:rPr>
+          <w:rFonts w:ascii="Consolas" w:eastAsia="Times New Roman" w:hAnsi="Consolas" w:cs="Times New Roman"/>
+          <w:b/>
+          <w:bCs/>
+          <w:i/>
+          <w:iCs/>
+          <w:color w:val="D4D4D4"/>
+          <w:kern w:val="0"/>
+          <w:sz w:val="16"/>
+          <w:szCs w:val="16"/>
           <w:lang w:eastAsia="pt-BR"/>
           <w14:ligatures w14:val="none"/>
         </w:rPr>
         <w:t>    }</w:t>
+      </w:r>
+    </w:p>
+    <w:p>
+      <w:pPr>
+        <w:spacing w:line="240" w:lineRule="auto"/>
+        <w:jc w:val="both"/>
+        <w:rPr>
+          <w:rFonts w:ascii="Arial" w:hAnsi="Arial" w:cs="Arial"/>
+          <w:sz w:val="24"/>
+          <w:szCs w:val="24"/>
+        </w:rPr>
+      </w:pPr>
+    </w:p>
+    <w:p>
+      <w:pPr>
+        <w:spacing w:line="240" w:lineRule="auto"/>
+        <w:jc w:val="both"/>
+        <w:rPr>
+          <w:rFonts w:ascii="Arial" w:hAnsi="Arial" w:cs="Arial"/>
+          <w:b/>
+          <w:bCs/>
+          <w:i/>
+          <w:iCs/>
+          <w:sz w:val="24"/>
+          <w:szCs w:val="24"/>
+        </w:rPr>
+      </w:pPr>
+      <w:r>
+        <w:rPr>
+          <w:rFonts w:ascii="Arial" w:hAnsi="Arial" w:cs="Arial"/>
+          <w:b/>
+          <w:bCs/>
+          <w:i/>
+          <w:iCs/>
+          <w:sz w:val="24"/>
+          <w:szCs w:val="24"/>
+        </w:rPr>
+        <w:t>Exercício fixação</w:t>
+      </w:r>
+    </w:p>
+    <w:p>
+      <w:pPr>
+        <w:spacing w:line="240" w:lineRule="auto"/>
+        <w:jc w:val="both"/>
+        <w:rPr>
+          <w:rFonts w:ascii="Arial" w:hAnsi="Arial" w:cs="Arial"/>
+          <w:sz w:val="24"/>
+          <w:szCs w:val="24"/>
+        </w:rPr>
+      </w:pPr>
+      <w:r>
+        <w:rPr>
+          <w:rFonts w:ascii="Arial" w:hAnsi="Arial" w:cs="Arial"/>
+          <w:sz w:val="24"/>
+          <w:szCs w:val="24"/>
+        </w:rPr>
+        <w:t xml:space="preserve">Criar script com laço de repetição, que produza um </w:t>
+      </w:r>
+      <w:proofErr w:type="spellStart"/>
+      <w:r>
+        <w:rPr>
+          <w:rFonts w:ascii="Arial" w:hAnsi="Arial" w:cs="Arial"/>
+          <w:sz w:val="24"/>
+          <w:szCs w:val="24"/>
+        </w:rPr>
+        <w:t>array</w:t>
+      </w:r>
+      <w:proofErr w:type="spellEnd"/>
+      <w:r>
+        <w:rPr>
+          <w:rFonts w:ascii="Arial" w:hAnsi="Arial" w:cs="Arial"/>
+          <w:sz w:val="24"/>
+          <w:szCs w:val="24"/>
+        </w:rPr>
+        <w:t xml:space="preserve"> com 6 elementos (números aleatórios de 1 a 60);</w:t>
+      </w:r>
+    </w:p>
+    <w:p>
+      <w:pPr>
+        <w:spacing w:line="240" w:lineRule="auto"/>
+        <w:jc w:val="both"/>
+        <w:rPr>
+          <w:rFonts w:ascii="Arial" w:hAnsi="Arial" w:cs="Arial"/>
+          <w:sz w:val="24"/>
+          <w:szCs w:val="24"/>
+        </w:rPr>
+      </w:pPr>
+      <w:r>
+        <w:rPr>
+          <w:rFonts w:ascii="Arial" w:hAnsi="Arial" w:cs="Arial"/>
+          <w:sz w:val="24"/>
+          <w:szCs w:val="24"/>
+        </w:rPr>
+        <w:t>Simulando sorteio da mega sena.</w:t>
+      </w:r>
+    </w:p>
+    <w:p>
+      <w:pPr>
+        <w:shd w:val="clear" w:color="auto" w:fill="1F1F1F"/>
+        <w:spacing w:after="0" w:line="240" w:lineRule="auto"/>
+        <w:rPr>
+          <w:rFonts w:ascii="Consolas" w:eastAsia="Times New Roman" w:hAnsi="Consolas" w:cs="Times New Roman"/>
+          <w:b/>
+          <w:bCs/>
+          <w:i/>
+          <w:iCs/>
+          <w:color w:val="CCCCCC"/>
+          <w:kern w:val="0"/>
+          <w:sz w:val="16"/>
+          <w:szCs w:val="16"/>
+          <w:lang w:eastAsia="pt-BR"/>
+          <w14:ligatures w14:val="none"/>
+        </w:rPr>
+      </w:pPr>
+      <w:r>
+        <w:rPr>
+          <w:rFonts w:ascii="Consolas" w:eastAsia="Times New Roman" w:hAnsi="Consolas" w:cs="Times New Roman"/>
+          <w:b/>
+          <w:bCs/>
+          <w:i/>
+          <w:iCs/>
+          <w:color w:val="CCCCCC"/>
+          <w:kern w:val="0"/>
+          <w:sz w:val="16"/>
+          <w:szCs w:val="16"/>
+          <w:lang w:eastAsia="pt-BR"/>
+          <w14:ligatures w14:val="none"/>
+        </w:rPr>
+        <w:t xml:space="preserve">    </w:t>
+      </w:r>
+      <w:r>
+        <w:rPr>
+          <w:rFonts w:ascii="Consolas" w:eastAsia="Times New Roman" w:hAnsi="Consolas" w:cs="Times New Roman"/>
+          <w:b/>
+          <w:bCs/>
+          <w:i/>
+          <w:iCs/>
+          <w:color w:val="569CD6"/>
+          <w:kern w:val="0"/>
+          <w:sz w:val="16"/>
+          <w:szCs w:val="16"/>
+          <w:lang w:eastAsia="pt-BR"/>
+          <w14:ligatures w14:val="none"/>
+        </w:rPr>
+        <w:t>&lt;?</w:t>
+      </w:r>
+      <w:proofErr w:type="spellStart"/>
+      <w:r>
+        <w:rPr>
+          <w:rFonts w:ascii="Consolas" w:eastAsia="Times New Roman" w:hAnsi="Consolas" w:cs="Times New Roman"/>
+          <w:b/>
+          <w:bCs/>
+          <w:i/>
+          <w:iCs/>
+          <w:color w:val="569CD6"/>
+          <w:kern w:val="0"/>
+          <w:sz w:val="16"/>
+          <w:szCs w:val="16"/>
+          <w:lang w:eastAsia="pt-BR"/>
+          <w14:ligatures w14:val="none"/>
+        </w:rPr>
+        <w:t>php</w:t>
+      </w:r>
+      <w:proofErr w:type="spellEnd"/>
+    </w:p>
+    <w:p>
+      <w:pPr>
+        <w:shd w:val="clear" w:color="auto" w:fill="1F1F1F"/>
+        <w:spacing w:after="0" w:line="240" w:lineRule="auto"/>
+        <w:rPr>
+          <w:rFonts w:ascii="Consolas" w:eastAsia="Times New Roman" w:hAnsi="Consolas" w:cs="Times New Roman"/>
+          <w:b/>
+          <w:bCs/>
+          <w:i/>
+          <w:iCs/>
+          <w:color w:val="CCCCCC"/>
+          <w:kern w:val="0"/>
+          <w:sz w:val="16"/>
+          <w:szCs w:val="16"/>
+          <w:lang w:eastAsia="pt-BR"/>
+          <w14:ligatures w14:val="none"/>
+        </w:rPr>
+      </w:pPr>
+      <w:r>
+        <w:rPr>
+          <w:rFonts w:ascii="Consolas" w:eastAsia="Times New Roman" w:hAnsi="Consolas" w:cs="Times New Roman"/>
+          <w:b/>
+          <w:bCs/>
+          <w:i/>
+          <w:iCs/>
+          <w:color w:val="D4D4D4"/>
+          <w:kern w:val="0"/>
+          <w:sz w:val="16"/>
+          <w:szCs w:val="16"/>
+          <w:lang w:eastAsia="pt-BR"/>
+          <w14:ligatures w14:val="none"/>
+        </w:rPr>
+        <w:t xml:space="preserve">    </w:t>
+      </w:r>
+      <w:r>
+        <w:rPr>
+          <w:rFonts w:ascii="Consolas" w:eastAsia="Times New Roman" w:hAnsi="Consolas" w:cs="Times New Roman"/>
+          <w:b/>
+          <w:bCs/>
+          <w:i/>
+          <w:iCs/>
+          <w:color w:val="9CDCFE"/>
+          <w:kern w:val="0"/>
+          <w:sz w:val="16"/>
+          <w:szCs w:val="16"/>
+          <w:lang w:eastAsia="pt-BR"/>
+          <w14:ligatures w14:val="none"/>
+        </w:rPr>
+        <w:t>$elementos</w:t>
+      </w:r>
+      <w:r>
+        <w:rPr>
+          <w:rFonts w:ascii="Consolas" w:eastAsia="Times New Roman" w:hAnsi="Consolas" w:cs="Times New Roman"/>
+          <w:b/>
+          <w:bCs/>
+          <w:i/>
+          <w:iCs/>
+          <w:color w:val="D4D4D4"/>
+          <w:kern w:val="0"/>
+          <w:sz w:val="16"/>
+          <w:szCs w:val="16"/>
+          <w:lang w:eastAsia="pt-BR"/>
+          <w14:ligatures w14:val="none"/>
+        </w:rPr>
+        <w:t xml:space="preserve"> = []; </w:t>
+      </w:r>
+      <w:r>
+        <w:rPr>
+          <w:rFonts w:ascii="Consolas" w:eastAsia="Times New Roman" w:hAnsi="Consolas" w:cs="Times New Roman"/>
+          <w:b/>
+          <w:bCs/>
+          <w:i/>
+          <w:iCs/>
+          <w:color w:val="6A9955"/>
+          <w:kern w:val="0"/>
+          <w:sz w:val="16"/>
+          <w:szCs w:val="16"/>
+          <w:lang w:eastAsia="pt-BR"/>
+          <w14:ligatures w14:val="none"/>
+        </w:rPr>
+        <w:t>//</w:t>
+      </w:r>
+      <w:proofErr w:type="spellStart"/>
+      <w:r>
+        <w:rPr>
+          <w:rFonts w:ascii="Consolas" w:eastAsia="Times New Roman" w:hAnsi="Consolas" w:cs="Times New Roman"/>
+          <w:b/>
+          <w:bCs/>
+          <w:i/>
+          <w:iCs/>
+          <w:color w:val="6A9955"/>
+          <w:kern w:val="0"/>
+          <w:sz w:val="16"/>
+          <w:szCs w:val="16"/>
+          <w:lang w:eastAsia="pt-BR"/>
+          <w14:ligatures w14:val="none"/>
+        </w:rPr>
+        <w:t>array</w:t>
+      </w:r>
+      <w:proofErr w:type="spellEnd"/>
+      <w:r>
+        <w:rPr>
+          <w:rFonts w:ascii="Consolas" w:eastAsia="Times New Roman" w:hAnsi="Consolas" w:cs="Times New Roman"/>
+          <w:b/>
+          <w:bCs/>
+          <w:i/>
+          <w:iCs/>
+          <w:color w:val="6A9955"/>
+          <w:kern w:val="0"/>
+          <w:sz w:val="16"/>
+          <w:szCs w:val="16"/>
+          <w:lang w:eastAsia="pt-BR"/>
+          <w14:ligatures w14:val="none"/>
+        </w:rPr>
+        <w:t xml:space="preserve"> onde serão incluídos os números</w:t>
+      </w:r>
+    </w:p>
+    <w:p>
+      <w:pPr>
+        <w:shd w:val="clear" w:color="auto" w:fill="1F1F1F"/>
+        <w:spacing w:after="0" w:line="240" w:lineRule="auto"/>
+        <w:rPr>
+          <w:rFonts w:ascii="Consolas" w:eastAsia="Times New Roman" w:hAnsi="Consolas" w:cs="Times New Roman"/>
+          <w:b/>
+          <w:bCs/>
+          <w:i/>
+          <w:iCs/>
+          <w:color w:val="CCCCCC"/>
+          <w:kern w:val="0"/>
+          <w:sz w:val="16"/>
+          <w:szCs w:val="16"/>
+          <w:lang w:eastAsia="pt-BR"/>
+          <w14:ligatures w14:val="none"/>
+        </w:rPr>
+      </w:pPr>
+      <w:r>
+        <w:rPr>
+          <w:rFonts w:ascii="Consolas" w:eastAsia="Times New Roman" w:hAnsi="Consolas" w:cs="Times New Roman"/>
+          <w:b/>
+          <w:bCs/>
+          <w:i/>
+          <w:iCs/>
+          <w:color w:val="D4D4D4"/>
+          <w:kern w:val="0"/>
+          <w:sz w:val="16"/>
+          <w:szCs w:val="16"/>
+          <w:lang w:eastAsia="pt-BR"/>
+          <w14:ligatures w14:val="none"/>
+        </w:rPr>
+        <w:t xml:space="preserve">    </w:t>
+      </w:r>
+    </w:p>
+    <w:p>
+      <w:pPr>
+        <w:shd w:val="clear" w:color="auto" w:fill="1F1F1F"/>
+        <w:spacing w:after="0" w:line="240" w:lineRule="auto"/>
+        <w:rPr>
+          <w:rFonts w:ascii="Consolas" w:eastAsia="Times New Roman" w:hAnsi="Consolas" w:cs="Times New Roman"/>
+          <w:b/>
+          <w:bCs/>
+          <w:i/>
+          <w:iCs/>
+          <w:color w:val="CCCCCC"/>
+          <w:kern w:val="0"/>
+          <w:sz w:val="16"/>
+          <w:szCs w:val="16"/>
+          <w:lang w:eastAsia="pt-BR"/>
+          <w14:ligatures w14:val="none"/>
+        </w:rPr>
+      </w:pPr>
+      <w:r>
+        <w:rPr>
+          <w:rFonts w:ascii="Consolas" w:eastAsia="Times New Roman" w:hAnsi="Consolas" w:cs="Times New Roman"/>
+          <w:b/>
+          <w:bCs/>
+          <w:i/>
+          <w:iCs/>
+          <w:color w:val="D4D4D4"/>
+          <w:kern w:val="0"/>
+          <w:sz w:val="16"/>
+          <w:szCs w:val="16"/>
+          <w:lang w:eastAsia="pt-BR"/>
+          <w14:ligatures w14:val="none"/>
+        </w:rPr>
+        <w:t xml:space="preserve">    </w:t>
+      </w:r>
+      <w:proofErr w:type="spellStart"/>
+      <w:r>
+        <w:rPr>
+          <w:rFonts w:ascii="Consolas" w:eastAsia="Times New Roman" w:hAnsi="Consolas" w:cs="Times New Roman"/>
+          <w:b/>
+          <w:bCs/>
+          <w:i/>
+          <w:iCs/>
+          <w:color w:val="C586C0"/>
+          <w:kern w:val="0"/>
+          <w:sz w:val="16"/>
+          <w:szCs w:val="16"/>
+          <w:lang w:eastAsia="pt-BR"/>
+          <w14:ligatures w14:val="none"/>
+        </w:rPr>
+        <w:t>while</w:t>
+      </w:r>
+      <w:proofErr w:type="spellEnd"/>
+      <w:r>
+        <w:rPr>
+          <w:rFonts w:ascii="Consolas" w:eastAsia="Times New Roman" w:hAnsi="Consolas" w:cs="Times New Roman"/>
+          <w:b/>
+          <w:bCs/>
+          <w:i/>
+          <w:iCs/>
+          <w:color w:val="D4D4D4"/>
+          <w:kern w:val="0"/>
+          <w:sz w:val="16"/>
+          <w:szCs w:val="16"/>
+          <w:lang w:eastAsia="pt-BR"/>
+          <w14:ligatures w14:val="none"/>
+        </w:rPr>
+        <w:t xml:space="preserve"> (</w:t>
+      </w:r>
+      <w:proofErr w:type="spellStart"/>
+      <w:r>
+        <w:rPr>
+          <w:rFonts w:ascii="Consolas" w:eastAsia="Times New Roman" w:hAnsi="Consolas" w:cs="Times New Roman"/>
+          <w:b/>
+          <w:bCs/>
+          <w:i/>
+          <w:iCs/>
+          <w:color w:val="DCDCAA"/>
+          <w:kern w:val="0"/>
+          <w:sz w:val="16"/>
+          <w:szCs w:val="16"/>
+          <w:lang w:eastAsia="pt-BR"/>
+          <w14:ligatures w14:val="none"/>
+        </w:rPr>
+        <w:t>count</w:t>
+      </w:r>
+      <w:proofErr w:type="spellEnd"/>
+      <w:r>
+        <w:rPr>
+          <w:rFonts w:ascii="Consolas" w:eastAsia="Times New Roman" w:hAnsi="Consolas" w:cs="Times New Roman"/>
+          <w:b/>
+          <w:bCs/>
+          <w:i/>
+          <w:iCs/>
+          <w:color w:val="D4D4D4"/>
+          <w:kern w:val="0"/>
+          <w:sz w:val="16"/>
+          <w:szCs w:val="16"/>
+          <w:lang w:eastAsia="pt-BR"/>
+          <w14:ligatures w14:val="none"/>
+        </w:rPr>
+        <w:t>(</w:t>
+      </w:r>
+      <w:r>
+        <w:rPr>
+          <w:rFonts w:ascii="Consolas" w:eastAsia="Times New Roman" w:hAnsi="Consolas" w:cs="Times New Roman"/>
+          <w:b/>
+          <w:bCs/>
+          <w:i/>
+          <w:iCs/>
+          <w:color w:val="9CDCFE"/>
+          <w:kern w:val="0"/>
+          <w:sz w:val="16"/>
+          <w:szCs w:val="16"/>
+          <w:lang w:eastAsia="pt-BR"/>
+          <w14:ligatures w14:val="none"/>
+        </w:rPr>
+        <w:t>$elementos</w:t>
+      </w:r>
+      <w:r>
+        <w:rPr>
+          <w:rFonts w:ascii="Consolas" w:eastAsia="Times New Roman" w:hAnsi="Consolas" w:cs="Times New Roman"/>
+          <w:b/>
+          <w:bCs/>
+          <w:i/>
+          <w:iCs/>
+          <w:color w:val="D4D4D4"/>
+          <w:kern w:val="0"/>
+          <w:sz w:val="16"/>
+          <w:szCs w:val="16"/>
+          <w:lang w:eastAsia="pt-BR"/>
+          <w14:ligatures w14:val="none"/>
+        </w:rPr>
+        <w:t xml:space="preserve">) &lt;= </w:t>
+      </w:r>
+      <w:r>
+        <w:rPr>
+          <w:rFonts w:ascii="Consolas" w:eastAsia="Times New Roman" w:hAnsi="Consolas" w:cs="Times New Roman"/>
+          <w:b/>
+          <w:bCs/>
+          <w:i/>
+          <w:iCs/>
+          <w:color w:val="B5CEA8"/>
+          <w:kern w:val="0"/>
+          <w:sz w:val="16"/>
+          <w:szCs w:val="16"/>
+          <w:lang w:eastAsia="pt-BR"/>
+          <w14:ligatures w14:val="none"/>
+        </w:rPr>
+        <w:t>5</w:t>
+      </w:r>
+      <w:r>
+        <w:rPr>
+          <w:rFonts w:ascii="Consolas" w:eastAsia="Times New Roman" w:hAnsi="Consolas" w:cs="Times New Roman"/>
+          <w:b/>
+          <w:bCs/>
+          <w:i/>
+          <w:iCs/>
+          <w:color w:val="D4D4D4"/>
+          <w:kern w:val="0"/>
+          <w:sz w:val="16"/>
+          <w:szCs w:val="16"/>
+          <w:lang w:eastAsia="pt-BR"/>
+          <w14:ligatures w14:val="none"/>
+        </w:rPr>
+        <w:t xml:space="preserve">) </w:t>
+      </w:r>
+      <w:proofErr w:type="gramStart"/>
+      <w:r>
+        <w:rPr>
+          <w:rFonts w:ascii="Consolas" w:eastAsia="Times New Roman" w:hAnsi="Consolas" w:cs="Times New Roman"/>
+          <w:b/>
+          <w:bCs/>
+          <w:i/>
+          <w:iCs/>
+          <w:color w:val="D4D4D4"/>
+          <w:kern w:val="0"/>
+          <w:sz w:val="16"/>
+          <w:szCs w:val="16"/>
+          <w:lang w:eastAsia="pt-BR"/>
+          <w14:ligatures w14:val="none"/>
+        </w:rPr>
+        <w:t xml:space="preserve">{ </w:t>
+      </w:r>
+      <w:r>
+        <w:rPr>
+          <w:rFonts w:ascii="Consolas" w:eastAsia="Times New Roman" w:hAnsi="Consolas" w:cs="Times New Roman"/>
+          <w:b/>
+          <w:bCs/>
+          <w:i/>
+          <w:iCs/>
+          <w:color w:val="6A9955"/>
+          <w:kern w:val="0"/>
+          <w:sz w:val="16"/>
+          <w:szCs w:val="16"/>
+          <w:lang w:eastAsia="pt-BR"/>
+          <w14:ligatures w14:val="none"/>
+        </w:rPr>
+        <w:t>/</w:t>
+      </w:r>
+      <w:proofErr w:type="gramEnd"/>
+      <w:r>
+        <w:rPr>
+          <w:rFonts w:ascii="Consolas" w:eastAsia="Times New Roman" w:hAnsi="Consolas" w:cs="Times New Roman"/>
+          <w:b/>
+          <w:bCs/>
+          <w:i/>
+          <w:iCs/>
+          <w:color w:val="6A9955"/>
+          <w:kern w:val="0"/>
+          <w:sz w:val="16"/>
+          <w:szCs w:val="16"/>
+          <w:lang w:eastAsia="pt-BR"/>
+          <w14:ligatures w14:val="none"/>
+        </w:rPr>
+        <w:t>/enquanto 'elementos' for menor ou igual a 5</w:t>
+      </w:r>
+    </w:p>
+    <w:p>
+      <w:pPr>
+        <w:shd w:val="clear" w:color="auto" w:fill="1F1F1F"/>
+        <w:spacing w:after="0" w:line="240" w:lineRule="auto"/>
+        <w:rPr>
+          <w:rFonts w:ascii="Consolas" w:eastAsia="Times New Roman" w:hAnsi="Consolas" w:cs="Times New Roman"/>
+          <w:b/>
+          <w:bCs/>
+          <w:i/>
+          <w:iCs/>
+          <w:color w:val="CCCCCC"/>
+          <w:kern w:val="0"/>
+          <w:sz w:val="16"/>
+          <w:szCs w:val="16"/>
+          <w:lang w:eastAsia="pt-BR"/>
+          <w14:ligatures w14:val="none"/>
+        </w:rPr>
+      </w:pPr>
+      <w:r>
+        <w:rPr>
+          <w:rFonts w:ascii="Consolas" w:eastAsia="Times New Roman" w:hAnsi="Consolas" w:cs="Times New Roman"/>
+          <w:b/>
+          <w:bCs/>
+          <w:i/>
+          <w:iCs/>
+          <w:color w:val="D4D4D4"/>
+          <w:kern w:val="0"/>
+          <w:sz w:val="16"/>
+          <w:szCs w:val="16"/>
+          <w:lang w:eastAsia="pt-BR"/>
+          <w14:ligatures w14:val="none"/>
+        </w:rPr>
+        <w:t xml:space="preserve">        </w:t>
+      </w:r>
+      <w:r>
+        <w:rPr>
+          <w:rFonts w:ascii="Consolas" w:eastAsia="Times New Roman" w:hAnsi="Consolas" w:cs="Times New Roman"/>
+          <w:b/>
+          <w:bCs/>
+          <w:i/>
+          <w:iCs/>
+          <w:color w:val="9CDCFE"/>
+          <w:kern w:val="0"/>
+          <w:sz w:val="16"/>
+          <w:szCs w:val="16"/>
+          <w:lang w:eastAsia="pt-BR"/>
+          <w14:ligatures w14:val="none"/>
+        </w:rPr>
+        <w:t>$</w:t>
+      </w:r>
+      <w:proofErr w:type="spellStart"/>
+      <w:r>
+        <w:rPr>
+          <w:rFonts w:ascii="Consolas" w:eastAsia="Times New Roman" w:hAnsi="Consolas" w:cs="Times New Roman"/>
+          <w:b/>
+          <w:bCs/>
+          <w:i/>
+          <w:iCs/>
+          <w:color w:val="9CDCFE"/>
+          <w:kern w:val="0"/>
+          <w:sz w:val="16"/>
+          <w:szCs w:val="16"/>
+          <w:lang w:eastAsia="pt-BR"/>
+          <w14:ligatures w14:val="none"/>
+        </w:rPr>
+        <w:t>aleatorio</w:t>
+      </w:r>
+      <w:proofErr w:type="spellEnd"/>
+      <w:r>
+        <w:rPr>
+          <w:rFonts w:ascii="Consolas" w:eastAsia="Times New Roman" w:hAnsi="Consolas" w:cs="Times New Roman"/>
+          <w:b/>
+          <w:bCs/>
+          <w:i/>
+          <w:iCs/>
+          <w:color w:val="D4D4D4"/>
+          <w:kern w:val="0"/>
+          <w:sz w:val="16"/>
+          <w:szCs w:val="16"/>
+          <w:lang w:eastAsia="pt-BR"/>
+          <w14:ligatures w14:val="none"/>
+        </w:rPr>
+        <w:t xml:space="preserve"> = </w:t>
+      </w:r>
+      <w:proofErr w:type="spellStart"/>
+      <w:proofErr w:type="gramStart"/>
+      <w:r>
+        <w:rPr>
+          <w:rFonts w:ascii="Consolas" w:eastAsia="Times New Roman" w:hAnsi="Consolas" w:cs="Times New Roman"/>
+          <w:b/>
+          <w:bCs/>
+          <w:i/>
+          <w:iCs/>
+          <w:color w:val="DCDCAA"/>
+          <w:kern w:val="0"/>
+          <w:sz w:val="16"/>
+          <w:szCs w:val="16"/>
+          <w:lang w:eastAsia="pt-BR"/>
+          <w14:ligatures w14:val="none"/>
+        </w:rPr>
+        <w:t>rand</w:t>
+      </w:r>
+      <w:proofErr w:type="spellEnd"/>
+      <w:r>
+        <w:rPr>
+          <w:rFonts w:ascii="Consolas" w:eastAsia="Times New Roman" w:hAnsi="Consolas" w:cs="Times New Roman"/>
+          <w:b/>
+          <w:bCs/>
+          <w:i/>
+          <w:iCs/>
+          <w:color w:val="D4D4D4"/>
+          <w:kern w:val="0"/>
+          <w:sz w:val="16"/>
+          <w:szCs w:val="16"/>
+          <w:lang w:eastAsia="pt-BR"/>
+          <w14:ligatures w14:val="none"/>
+        </w:rPr>
+        <w:t>(</w:t>
+      </w:r>
+      <w:proofErr w:type="gramEnd"/>
+      <w:r>
+        <w:rPr>
+          <w:rFonts w:ascii="Consolas" w:eastAsia="Times New Roman" w:hAnsi="Consolas" w:cs="Times New Roman"/>
+          <w:b/>
+          <w:bCs/>
+          <w:i/>
+          <w:iCs/>
+          <w:color w:val="B5CEA8"/>
+          <w:kern w:val="0"/>
+          <w:sz w:val="16"/>
+          <w:szCs w:val="16"/>
+          <w:lang w:eastAsia="pt-BR"/>
+          <w14:ligatures w14:val="none"/>
+        </w:rPr>
+        <w:t>1</w:t>
+      </w:r>
+      <w:r>
+        <w:rPr>
+          <w:rFonts w:ascii="Consolas" w:eastAsia="Times New Roman" w:hAnsi="Consolas" w:cs="Times New Roman"/>
+          <w:b/>
+          <w:bCs/>
+          <w:i/>
+          <w:iCs/>
+          <w:color w:val="D4D4D4"/>
+          <w:kern w:val="0"/>
+          <w:sz w:val="16"/>
+          <w:szCs w:val="16"/>
+          <w:lang w:eastAsia="pt-BR"/>
+          <w14:ligatures w14:val="none"/>
+        </w:rPr>
+        <w:t xml:space="preserve">, </w:t>
+      </w:r>
+      <w:r>
+        <w:rPr>
+          <w:rFonts w:ascii="Consolas" w:eastAsia="Times New Roman" w:hAnsi="Consolas" w:cs="Times New Roman"/>
+          <w:b/>
+          <w:bCs/>
+          <w:i/>
+          <w:iCs/>
+          <w:color w:val="B5CEA8"/>
+          <w:kern w:val="0"/>
+          <w:sz w:val="16"/>
+          <w:szCs w:val="16"/>
+          <w:lang w:eastAsia="pt-BR"/>
+          <w14:ligatures w14:val="none"/>
+        </w:rPr>
+        <w:t>60</w:t>
+      </w:r>
+      <w:r>
+        <w:rPr>
+          <w:rFonts w:ascii="Consolas" w:eastAsia="Times New Roman" w:hAnsi="Consolas" w:cs="Times New Roman"/>
+          <w:b/>
+          <w:bCs/>
+          <w:i/>
+          <w:iCs/>
+          <w:color w:val="D4D4D4"/>
+          <w:kern w:val="0"/>
+          <w:sz w:val="16"/>
+          <w:szCs w:val="16"/>
+          <w:lang w:eastAsia="pt-BR"/>
+          <w14:ligatures w14:val="none"/>
+        </w:rPr>
+        <w:t xml:space="preserve">); </w:t>
+      </w:r>
+      <w:r>
+        <w:rPr>
+          <w:rFonts w:ascii="Consolas" w:eastAsia="Times New Roman" w:hAnsi="Consolas" w:cs="Times New Roman"/>
+          <w:b/>
+          <w:bCs/>
+          <w:i/>
+          <w:iCs/>
+          <w:color w:val="6A9955"/>
+          <w:kern w:val="0"/>
+          <w:sz w:val="16"/>
+          <w:szCs w:val="16"/>
+          <w:lang w:eastAsia="pt-BR"/>
+          <w14:ligatures w14:val="none"/>
+        </w:rPr>
+        <w:t>//variável '</w:t>
+      </w:r>
+      <w:proofErr w:type="spellStart"/>
+      <w:r>
+        <w:rPr>
+          <w:rFonts w:ascii="Consolas" w:eastAsia="Times New Roman" w:hAnsi="Consolas" w:cs="Times New Roman"/>
+          <w:b/>
+          <w:bCs/>
+          <w:i/>
+          <w:iCs/>
+          <w:color w:val="6A9955"/>
+          <w:kern w:val="0"/>
+          <w:sz w:val="16"/>
+          <w:szCs w:val="16"/>
+          <w:lang w:eastAsia="pt-BR"/>
+          <w14:ligatures w14:val="none"/>
+        </w:rPr>
+        <w:t>aleatorio</w:t>
+      </w:r>
+      <w:proofErr w:type="spellEnd"/>
+      <w:r>
+        <w:rPr>
+          <w:rFonts w:ascii="Consolas" w:eastAsia="Times New Roman" w:hAnsi="Consolas" w:cs="Times New Roman"/>
+          <w:b/>
+          <w:bCs/>
+          <w:i/>
+          <w:iCs/>
+          <w:color w:val="6A9955"/>
+          <w:kern w:val="0"/>
+          <w:sz w:val="16"/>
+          <w:szCs w:val="16"/>
+          <w:lang w:eastAsia="pt-BR"/>
+          <w14:ligatures w14:val="none"/>
+        </w:rPr>
+        <w:t>' gera um número aleatório entre 1 e 60</w:t>
+      </w:r>
+    </w:p>
+    <w:p>
+      <w:pPr>
+        <w:shd w:val="clear" w:color="auto" w:fill="1F1F1F"/>
+        <w:spacing w:after="0" w:line="240" w:lineRule="auto"/>
+        <w:rPr>
+          <w:rFonts w:ascii="Consolas" w:eastAsia="Times New Roman" w:hAnsi="Consolas" w:cs="Times New Roman"/>
+          <w:b/>
+          <w:bCs/>
+          <w:i/>
+          <w:iCs/>
+          <w:color w:val="CCCCCC"/>
+          <w:kern w:val="0"/>
+          <w:sz w:val="16"/>
+          <w:szCs w:val="16"/>
+          <w:lang w:eastAsia="pt-BR"/>
+          <w14:ligatures w14:val="none"/>
+        </w:rPr>
+      </w:pPr>
+      <w:r>
+        <w:rPr>
+          <w:rFonts w:ascii="Consolas" w:eastAsia="Times New Roman" w:hAnsi="Consolas" w:cs="Times New Roman"/>
+          <w:b/>
+          <w:bCs/>
+          <w:i/>
+          <w:iCs/>
+          <w:color w:val="D4D4D4"/>
+          <w:kern w:val="0"/>
+          <w:sz w:val="16"/>
+          <w:szCs w:val="16"/>
+          <w:lang w:eastAsia="pt-BR"/>
+          <w14:ligatures w14:val="none"/>
+        </w:rPr>
+        <w:t xml:space="preserve">    </w:t>
+      </w:r>
+    </w:p>
+    <w:p>
+      <w:pPr>
+        <w:shd w:val="clear" w:color="auto" w:fill="1F1F1F"/>
+        <w:spacing w:after="0" w:line="240" w:lineRule="auto"/>
+        <w:rPr>
+          <w:rFonts w:ascii="Consolas" w:eastAsia="Times New Roman" w:hAnsi="Consolas" w:cs="Times New Roman"/>
+          <w:b/>
+          <w:bCs/>
+          <w:i/>
+          <w:iCs/>
+          <w:color w:val="CCCCCC"/>
+          <w:kern w:val="0"/>
+          <w:sz w:val="16"/>
+          <w:szCs w:val="16"/>
+          <w:lang w:eastAsia="pt-BR"/>
+          <w14:ligatures w14:val="none"/>
+        </w:rPr>
+      </w:pPr>
+      <w:r>
+        <w:rPr>
+          <w:rFonts w:ascii="Consolas" w:eastAsia="Times New Roman" w:hAnsi="Consolas" w:cs="Times New Roman"/>
+          <w:b/>
+          <w:bCs/>
+          <w:i/>
+          <w:iCs/>
+          <w:color w:val="D4D4D4"/>
+          <w:kern w:val="0"/>
+          <w:sz w:val="16"/>
+          <w:szCs w:val="16"/>
+          <w:lang w:eastAsia="pt-BR"/>
+          <w14:ligatures w14:val="none"/>
+        </w:rPr>
+        <w:t xml:space="preserve">        </w:t>
+      </w:r>
+      <w:proofErr w:type="spellStart"/>
+      <w:r>
+        <w:rPr>
+          <w:rFonts w:ascii="Consolas" w:eastAsia="Times New Roman" w:hAnsi="Consolas" w:cs="Times New Roman"/>
+          <w:b/>
+          <w:bCs/>
+          <w:i/>
+          <w:iCs/>
+          <w:color w:val="C586C0"/>
+          <w:kern w:val="0"/>
+          <w:sz w:val="16"/>
+          <w:szCs w:val="16"/>
+          <w:lang w:eastAsia="pt-BR"/>
+          <w14:ligatures w14:val="none"/>
+        </w:rPr>
+        <w:t>if</w:t>
+      </w:r>
+      <w:proofErr w:type="spellEnd"/>
+      <w:r>
+        <w:rPr>
+          <w:rFonts w:ascii="Consolas" w:eastAsia="Times New Roman" w:hAnsi="Consolas" w:cs="Times New Roman"/>
+          <w:b/>
+          <w:bCs/>
+          <w:i/>
+          <w:iCs/>
+          <w:color w:val="D4D4D4"/>
+          <w:kern w:val="0"/>
+          <w:sz w:val="16"/>
+          <w:szCs w:val="16"/>
+          <w:lang w:eastAsia="pt-BR"/>
+          <w14:ligatures w14:val="none"/>
+        </w:rPr>
+        <w:t xml:space="preserve"> </w:t>
+      </w:r>
+      <w:proofErr w:type="gramStart"/>
+      <w:r>
+        <w:rPr>
+          <w:rFonts w:ascii="Consolas" w:eastAsia="Times New Roman" w:hAnsi="Consolas" w:cs="Times New Roman"/>
+          <w:b/>
+          <w:bCs/>
+          <w:i/>
+          <w:iCs/>
+          <w:color w:val="D4D4D4"/>
+          <w:kern w:val="0"/>
+          <w:sz w:val="16"/>
+          <w:szCs w:val="16"/>
+          <w:lang w:eastAsia="pt-BR"/>
+          <w14:ligatures w14:val="none"/>
+        </w:rPr>
+        <w:t>(!</w:t>
+      </w:r>
+      <w:proofErr w:type="spellStart"/>
+      <w:r>
+        <w:rPr>
+          <w:rFonts w:ascii="Consolas" w:eastAsia="Times New Roman" w:hAnsi="Consolas" w:cs="Times New Roman"/>
+          <w:b/>
+          <w:bCs/>
+          <w:i/>
+          <w:iCs/>
+          <w:color w:val="DCDCAA"/>
+          <w:kern w:val="0"/>
+          <w:sz w:val="16"/>
+          <w:szCs w:val="16"/>
+          <w:lang w:eastAsia="pt-BR"/>
+          <w14:ligatures w14:val="none"/>
+        </w:rPr>
+        <w:t>in</w:t>
+      </w:r>
+      <w:proofErr w:type="gramEnd"/>
+      <w:r>
+        <w:rPr>
+          <w:rFonts w:ascii="Consolas" w:eastAsia="Times New Roman" w:hAnsi="Consolas" w:cs="Times New Roman"/>
+          <w:b/>
+          <w:bCs/>
+          <w:i/>
+          <w:iCs/>
+          <w:color w:val="DCDCAA"/>
+          <w:kern w:val="0"/>
+          <w:sz w:val="16"/>
+          <w:szCs w:val="16"/>
+          <w:lang w:eastAsia="pt-BR"/>
+          <w14:ligatures w14:val="none"/>
+        </w:rPr>
+        <w:t>_array</w:t>
+      </w:r>
+      <w:proofErr w:type="spellEnd"/>
+      <w:r>
+        <w:rPr>
+          <w:rFonts w:ascii="Consolas" w:eastAsia="Times New Roman" w:hAnsi="Consolas" w:cs="Times New Roman"/>
+          <w:b/>
+          <w:bCs/>
+          <w:i/>
+          <w:iCs/>
+          <w:color w:val="D4D4D4"/>
+          <w:kern w:val="0"/>
+          <w:sz w:val="16"/>
+          <w:szCs w:val="16"/>
+          <w:lang w:eastAsia="pt-BR"/>
+          <w14:ligatures w14:val="none"/>
+        </w:rPr>
+        <w:t>(</w:t>
+      </w:r>
+      <w:r>
+        <w:rPr>
+          <w:rFonts w:ascii="Consolas" w:eastAsia="Times New Roman" w:hAnsi="Consolas" w:cs="Times New Roman"/>
+          <w:b/>
+          <w:bCs/>
+          <w:i/>
+          <w:iCs/>
+          <w:color w:val="9CDCFE"/>
+          <w:kern w:val="0"/>
+          <w:sz w:val="16"/>
+          <w:szCs w:val="16"/>
+          <w:lang w:eastAsia="pt-BR"/>
+          <w14:ligatures w14:val="none"/>
+        </w:rPr>
+        <w:t>$</w:t>
+      </w:r>
+      <w:proofErr w:type="spellStart"/>
+      <w:r>
+        <w:rPr>
+          <w:rFonts w:ascii="Consolas" w:eastAsia="Times New Roman" w:hAnsi="Consolas" w:cs="Times New Roman"/>
+          <w:b/>
+          <w:bCs/>
+          <w:i/>
+          <w:iCs/>
+          <w:color w:val="9CDCFE"/>
+          <w:kern w:val="0"/>
+          <w:sz w:val="16"/>
+          <w:szCs w:val="16"/>
+          <w:lang w:eastAsia="pt-BR"/>
+          <w14:ligatures w14:val="none"/>
+        </w:rPr>
+        <w:t>aleatorio</w:t>
+      </w:r>
+      <w:proofErr w:type="spellEnd"/>
+      <w:r>
+        <w:rPr>
+          <w:rFonts w:ascii="Consolas" w:eastAsia="Times New Roman" w:hAnsi="Consolas" w:cs="Times New Roman"/>
+          <w:b/>
+          <w:bCs/>
+          <w:i/>
+          <w:iCs/>
+          <w:color w:val="D4D4D4"/>
+          <w:kern w:val="0"/>
+          <w:sz w:val="16"/>
+          <w:szCs w:val="16"/>
+          <w:lang w:eastAsia="pt-BR"/>
+          <w14:ligatures w14:val="none"/>
+        </w:rPr>
+        <w:t xml:space="preserve">, </w:t>
+      </w:r>
+      <w:r>
+        <w:rPr>
+          <w:rFonts w:ascii="Consolas" w:eastAsia="Times New Roman" w:hAnsi="Consolas" w:cs="Times New Roman"/>
+          <w:b/>
+          <w:bCs/>
+          <w:i/>
+          <w:iCs/>
+          <w:color w:val="9CDCFE"/>
+          <w:kern w:val="0"/>
+          <w:sz w:val="16"/>
+          <w:szCs w:val="16"/>
+          <w:lang w:eastAsia="pt-BR"/>
+          <w14:ligatures w14:val="none"/>
+        </w:rPr>
+        <w:t>$elementos</w:t>
+      </w:r>
+      <w:r>
+        <w:rPr>
+          <w:rFonts w:ascii="Consolas" w:eastAsia="Times New Roman" w:hAnsi="Consolas" w:cs="Times New Roman"/>
+          <w:b/>
+          <w:bCs/>
+          <w:i/>
+          <w:iCs/>
+          <w:color w:val="D4D4D4"/>
+          <w:kern w:val="0"/>
+          <w:sz w:val="16"/>
+          <w:szCs w:val="16"/>
+          <w:lang w:eastAsia="pt-BR"/>
+          <w14:ligatures w14:val="none"/>
+        </w:rPr>
+        <w:t xml:space="preserve">)) { </w:t>
+      </w:r>
+      <w:r>
+        <w:rPr>
+          <w:rFonts w:ascii="Consolas" w:eastAsia="Times New Roman" w:hAnsi="Consolas" w:cs="Times New Roman"/>
+          <w:b/>
+          <w:bCs/>
+          <w:i/>
+          <w:iCs/>
+          <w:color w:val="6A9955"/>
+          <w:kern w:val="0"/>
+          <w:sz w:val="16"/>
+          <w:szCs w:val="16"/>
+          <w:lang w:eastAsia="pt-BR"/>
+          <w14:ligatures w14:val="none"/>
+        </w:rPr>
+        <w:t xml:space="preserve">//verificando se número aleatório está no </w:t>
+      </w:r>
+      <w:proofErr w:type="spellStart"/>
+      <w:r>
+        <w:rPr>
+          <w:rFonts w:ascii="Consolas" w:eastAsia="Times New Roman" w:hAnsi="Consolas" w:cs="Times New Roman"/>
+          <w:b/>
+          <w:bCs/>
+          <w:i/>
+          <w:iCs/>
+          <w:color w:val="6A9955"/>
+          <w:kern w:val="0"/>
+          <w:sz w:val="16"/>
+          <w:szCs w:val="16"/>
+          <w:lang w:eastAsia="pt-BR"/>
+          <w14:ligatures w14:val="none"/>
+        </w:rPr>
+        <w:t>array</w:t>
+      </w:r>
+      <w:proofErr w:type="spellEnd"/>
+      <w:r>
+        <w:rPr>
+          <w:rFonts w:ascii="Consolas" w:eastAsia="Times New Roman" w:hAnsi="Consolas" w:cs="Times New Roman"/>
+          <w:b/>
+          <w:bCs/>
+          <w:i/>
+          <w:iCs/>
+          <w:color w:val="6A9955"/>
+          <w:kern w:val="0"/>
+          <w:sz w:val="16"/>
+          <w:szCs w:val="16"/>
+          <w:lang w:eastAsia="pt-BR"/>
+          <w14:ligatures w14:val="none"/>
+        </w:rPr>
+        <w:t>('!'se não estiver..)</w:t>
+      </w:r>
+    </w:p>
+    <w:p>
+      <w:pPr>
+        <w:shd w:val="clear" w:color="auto" w:fill="1F1F1F"/>
+        <w:spacing w:after="0" w:line="240" w:lineRule="auto"/>
+        <w:rPr>
+          <w:rFonts w:ascii="Consolas" w:eastAsia="Times New Roman" w:hAnsi="Consolas" w:cs="Times New Roman"/>
+          <w:b/>
+          <w:bCs/>
+          <w:i/>
+          <w:iCs/>
+          <w:color w:val="CCCCCC"/>
+          <w:kern w:val="0"/>
+          <w:sz w:val="16"/>
+          <w:szCs w:val="16"/>
+          <w:lang w:eastAsia="pt-BR"/>
+          <w14:ligatures w14:val="none"/>
+        </w:rPr>
+      </w:pPr>
+      <w:r>
+        <w:rPr>
+          <w:rFonts w:ascii="Consolas" w:eastAsia="Times New Roman" w:hAnsi="Consolas" w:cs="Times New Roman"/>
+          <w:b/>
+          <w:bCs/>
+          <w:i/>
+          <w:iCs/>
+          <w:color w:val="D4D4D4"/>
+          <w:kern w:val="0"/>
+          <w:sz w:val="16"/>
+          <w:szCs w:val="16"/>
+          <w:lang w:eastAsia="pt-BR"/>
+          <w14:ligatures w14:val="none"/>
+        </w:rPr>
+        <w:t xml:space="preserve">            </w:t>
+      </w:r>
+      <w:r>
+        <w:rPr>
+          <w:rFonts w:ascii="Consolas" w:eastAsia="Times New Roman" w:hAnsi="Consolas" w:cs="Times New Roman"/>
+          <w:b/>
+          <w:bCs/>
+          <w:i/>
+          <w:iCs/>
+          <w:color w:val="9CDCFE"/>
+          <w:kern w:val="0"/>
+          <w:sz w:val="16"/>
+          <w:szCs w:val="16"/>
+          <w:lang w:eastAsia="pt-BR"/>
+          <w14:ligatures w14:val="none"/>
+        </w:rPr>
+        <w:t>$</w:t>
+      </w:r>
+      <w:proofErr w:type="gramStart"/>
+      <w:r>
+        <w:rPr>
+          <w:rFonts w:ascii="Consolas" w:eastAsia="Times New Roman" w:hAnsi="Consolas" w:cs="Times New Roman"/>
+          <w:b/>
+          <w:bCs/>
+          <w:i/>
+          <w:iCs/>
+          <w:color w:val="9CDCFE"/>
+          <w:kern w:val="0"/>
+          <w:sz w:val="16"/>
+          <w:szCs w:val="16"/>
+          <w:lang w:eastAsia="pt-BR"/>
+          <w14:ligatures w14:val="none"/>
+        </w:rPr>
+        <w:t>elementos</w:t>
+      </w:r>
+      <w:r>
+        <w:rPr>
+          <w:rFonts w:ascii="Consolas" w:eastAsia="Times New Roman" w:hAnsi="Consolas" w:cs="Times New Roman"/>
+          <w:b/>
+          <w:bCs/>
+          <w:i/>
+          <w:iCs/>
+          <w:color w:val="D4D4D4"/>
+          <w:kern w:val="0"/>
+          <w:sz w:val="16"/>
+          <w:szCs w:val="16"/>
+          <w:lang w:eastAsia="pt-BR"/>
+          <w14:ligatures w14:val="none"/>
+        </w:rPr>
+        <w:t>[</w:t>
+      </w:r>
+      <w:proofErr w:type="gramEnd"/>
+      <w:r>
+        <w:rPr>
+          <w:rFonts w:ascii="Consolas" w:eastAsia="Times New Roman" w:hAnsi="Consolas" w:cs="Times New Roman"/>
+          <w:b/>
+          <w:bCs/>
+          <w:i/>
+          <w:iCs/>
+          <w:color w:val="D4D4D4"/>
+          <w:kern w:val="0"/>
+          <w:sz w:val="16"/>
+          <w:szCs w:val="16"/>
+          <w:lang w:eastAsia="pt-BR"/>
+          <w14:ligatures w14:val="none"/>
+        </w:rPr>
+        <w:t xml:space="preserve">] = </w:t>
+      </w:r>
+      <w:r>
+        <w:rPr>
+          <w:rFonts w:ascii="Consolas" w:eastAsia="Times New Roman" w:hAnsi="Consolas" w:cs="Times New Roman"/>
+          <w:b/>
+          <w:bCs/>
+          <w:i/>
+          <w:iCs/>
+          <w:color w:val="9CDCFE"/>
+          <w:kern w:val="0"/>
+          <w:sz w:val="16"/>
+          <w:szCs w:val="16"/>
+          <w:lang w:eastAsia="pt-BR"/>
+          <w14:ligatures w14:val="none"/>
+        </w:rPr>
+        <w:t>$</w:t>
+      </w:r>
+      <w:proofErr w:type="spellStart"/>
+      <w:r>
+        <w:rPr>
+          <w:rFonts w:ascii="Consolas" w:eastAsia="Times New Roman" w:hAnsi="Consolas" w:cs="Times New Roman"/>
+          <w:b/>
+          <w:bCs/>
+          <w:i/>
+          <w:iCs/>
+          <w:color w:val="9CDCFE"/>
+          <w:kern w:val="0"/>
+          <w:sz w:val="16"/>
+          <w:szCs w:val="16"/>
+          <w:lang w:eastAsia="pt-BR"/>
+          <w14:ligatures w14:val="none"/>
+        </w:rPr>
+        <w:t>aleatorio</w:t>
+      </w:r>
+      <w:proofErr w:type="spellEnd"/>
+      <w:r>
+        <w:rPr>
+          <w:rFonts w:ascii="Consolas" w:eastAsia="Times New Roman" w:hAnsi="Consolas" w:cs="Times New Roman"/>
+          <w:b/>
+          <w:bCs/>
+          <w:i/>
+          <w:iCs/>
+          <w:color w:val="D4D4D4"/>
+          <w:kern w:val="0"/>
+          <w:sz w:val="16"/>
+          <w:szCs w:val="16"/>
+          <w:lang w:eastAsia="pt-BR"/>
+          <w14:ligatures w14:val="none"/>
+        </w:rPr>
+        <w:t xml:space="preserve">; </w:t>
+      </w:r>
+      <w:r>
+        <w:rPr>
+          <w:rFonts w:ascii="Consolas" w:eastAsia="Times New Roman" w:hAnsi="Consolas" w:cs="Times New Roman"/>
+          <w:b/>
+          <w:bCs/>
+          <w:i/>
+          <w:iCs/>
+          <w:color w:val="6A9955"/>
+          <w:kern w:val="0"/>
+          <w:sz w:val="16"/>
+          <w:szCs w:val="16"/>
+          <w:lang w:eastAsia="pt-BR"/>
+          <w14:ligatures w14:val="none"/>
+        </w:rPr>
+        <w:t xml:space="preserve">//executa a adição do mesmo no </w:t>
+      </w:r>
+      <w:proofErr w:type="spellStart"/>
+      <w:r>
+        <w:rPr>
+          <w:rFonts w:ascii="Consolas" w:eastAsia="Times New Roman" w:hAnsi="Consolas" w:cs="Times New Roman"/>
+          <w:b/>
+          <w:bCs/>
+          <w:i/>
+          <w:iCs/>
+          <w:color w:val="6A9955"/>
+          <w:kern w:val="0"/>
+          <w:sz w:val="16"/>
+          <w:szCs w:val="16"/>
+          <w:lang w:eastAsia="pt-BR"/>
+          <w14:ligatures w14:val="none"/>
+        </w:rPr>
+        <w:t>array</w:t>
+      </w:r>
+      <w:proofErr w:type="spellEnd"/>
+    </w:p>
+    <w:p>
+      <w:pPr>
+        <w:shd w:val="clear" w:color="auto" w:fill="1F1F1F"/>
+        <w:spacing w:after="0" w:line="240" w:lineRule="auto"/>
+        <w:rPr>
+          <w:rFonts w:ascii="Consolas" w:eastAsia="Times New Roman" w:hAnsi="Consolas" w:cs="Times New Roman"/>
+          <w:b/>
+          <w:bCs/>
+          <w:i/>
+          <w:iCs/>
+          <w:color w:val="CCCCCC"/>
+          <w:kern w:val="0"/>
+          <w:sz w:val="16"/>
+          <w:szCs w:val="16"/>
+          <w:lang w:eastAsia="pt-BR"/>
+          <w14:ligatures w14:val="none"/>
+        </w:rPr>
+      </w:pPr>
+      <w:r>
+        <w:rPr>
+          <w:rFonts w:ascii="Consolas" w:eastAsia="Times New Roman" w:hAnsi="Consolas" w:cs="Times New Roman"/>
+          <w:b/>
+          <w:bCs/>
+          <w:i/>
+          <w:iCs/>
+          <w:color w:val="D4D4D4"/>
+          <w:kern w:val="0"/>
+          <w:sz w:val="16"/>
+          <w:szCs w:val="16"/>
+          <w:lang w:eastAsia="pt-BR"/>
+          <w14:ligatures w14:val="none"/>
+        </w:rPr>
+        <w:t>        }</w:t>
+      </w:r>
+    </w:p>
+    <w:p>
+      <w:pPr>
+        <w:shd w:val="clear" w:color="auto" w:fill="1F1F1F"/>
+        <w:spacing w:after="0" w:line="240" w:lineRule="auto"/>
+        <w:rPr>
+          <w:rFonts w:ascii="Consolas" w:eastAsia="Times New Roman" w:hAnsi="Consolas" w:cs="Times New Roman"/>
+          <w:b/>
+          <w:bCs/>
+          <w:i/>
+          <w:iCs/>
+          <w:color w:val="CCCCCC"/>
+          <w:kern w:val="0"/>
+          <w:sz w:val="16"/>
+          <w:szCs w:val="16"/>
+          <w:lang w:eastAsia="pt-BR"/>
+          <w14:ligatures w14:val="none"/>
+        </w:rPr>
+      </w:pPr>
+      <w:r>
+        <w:rPr>
+          <w:rFonts w:ascii="Consolas" w:eastAsia="Times New Roman" w:hAnsi="Consolas" w:cs="Times New Roman"/>
+          <w:b/>
+          <w:bCs/>
+          <w:i/>
+          <w:iCs/>
+          <w:color w:val="D4D4D4"/>
+          <w:kern w:val="0"/>
+          <w:sz w:val="16"/>
+          <w:szCs w:val="16"/>
+          <w:lang w:eastAsia="pt-BR"/>
+          <w14:ligatures w14:val="none"/>
+        </w:rPr>
+        <w:t>    }</w:t>
+      </w:r>
+    </w:p>
+    <w:p>
+      <w:pPr>
+        <w:shd w:val="clear" w:color="auto" w:fill="1F1F1F"/>
+        <w:spacing w:after="0" w:line="240" w:lineRule="auto"/>
+        <w:rPr>
+          <w:rFonts w:ascii="Consolas" w:eastAsia="Times New Roman" w:hAnsi="Consolas" w:cs="Times New Roman"/>
+          <w:b/>
+          <w:bCs/>
+          <w:i/>
+          <w:iCs/>
+          <w:color w:val="CCCCCC"/>
+          <w:kern w:val="0"/>
+          <w:sz w:val="16"/>
+          <w:szCs w:val="16"/>
+          <w:lang w:eastAsia="pt-BR"/>
+          <w14:ligatures w14:val="none"/>
+        </w:rPr>
+      </w:pPr>
+      <w:r>
+        <w:rPr>
+          <w:rFonts w:ascii="Consolas" w:eastAsia="Times New Roman" w:hAnsi="Consolas" w:cs="Times New Roman"/>
+          <w:b/>
+          <w:bCs/>
+          <w:i/>
+          <w:iCs/>
+          <w:color w:val="D4D4D4"/>
+          <w:kern w:val="0"/>
+          <w:sz w:val="16"/>
+          <w:szCs w:val="16"/>
+          <w:lang w:eastAsia="pt-BR"/>
+          <w14:ligatures w14:val="none"/>
+        </w:rPr>
+        <w:t xml:space="preserve">    </w:t>
+      </w:r>
+      <w:proofErr w:type="spellStart"/>
+      <w:r>
+        <w:rPr>
+          <w:rFonts w:ascii="Consolas" w:eastAsia="Times New Roman" w:hAnsi="Consolas" w:cs="Times New Roman"/>
+          <w:b/>
+          <w:bCs/>
+          <w:i/>
+          <w:iCs/>
+          <w:color w:val="DCDCAA"/>
+          <w:kern w:val="0"/>
+          <w:sz w:val="16"/>
+          <w:szCs w:val="16"/>
+          <w:lang w:eastAsia="pt-BR"/>
+          <w14:ligatures w14:val="none"/>
+        </w:rPr>
+        <w:t>print_r</w:t>
+      </w:r>
+      <w:proofErr w:type="spellEnd"/>
+      <w:r>
+        <w:rPr>
+          <w:rFonts w:ascii="Consolas" w:eastAsia="Times New Roman" w:hAnsi="Consolas" w:cs="Times New Roman"/>
+          <w:b/>
+          <w:bCs/>
+          <w:i/>
+          <w:iCs/>
+          <w:color w:val="D4D4D4"/>
+          <w:kern w:val="0"/>
+          <w:sz w:val="16"/>
+          <w:szCs w:val="16"/>
+          <w:lang w:eastAsia="pt-BR"/>
+          <w14:ligatures w14:val="none"/>
+        </w:rPr>
+        <w:t>(</w:t>
+      </w:r>
+      <w:r>
+        <w:rPr>
+          <w:rFonts w:ascii="Consolas" w:eastAsia="Times New Roman" w:hAnsi="Consolas" w:cs="Times New Roman"/>
+          <w:b/>
+          <w:bCs/>
+          <w:i/>
+          <w:iCs/>
+          <w:color w:val="9CDCFE"/>
+          <w:kern w:val="0"/>
+          <w:sz w:val="16"/>
+          <w:szCs w:val="16"/>
+          <w:lang w:eastAsia="pt-BR"/>
+          <w14:ligatures w14:val="none"/>
+        </w:rPr>
+        <w:t>$elementos</w:t>
+      </w:r>
+      <w:r>
+        <w:rPr>
+          <w:rFonts w:ascii="Consolas" w:eastAsia="Times New Roman" w:hAnsi="Consolas" w:cs="Times New Roman"/>
+          <w:b/>
+          <w:bCs/>
+          <w:i/>
+          <w:iCs/>
+          <w:color w:val="D4D4D4"/>
+          <w:kern w:val="0"/>
+          <w:sz w:val="16"/>
+          <w:szCs w:val="16"/>
+          <w:lang w:eastAsia="pt-BR"/>
+          <w14:ligatures w14:val="none"/>
+        </w:rPr>
+        <w:t xml:space="preserve">); </w:t>
+      </w:r>
+      <w:r>
+        <w:rPr>
+          <w:rFonts w:ascii="Consolas" w:eastAsia="Times New Roman" w:hAnsi="Consolas" w:cs="Times New Roman"/>
+          <w:b/>
+          <w:bCs/>
+          <w:i/>
+          <w:iCs/>
+          <w:color w:val="6A9955"/>
+          <w:kern w:val="0"/>
+          <w:sz w:val="16"/>
+          <w:szCs w:val="16"/>
+          <w:lang w:eastAsia="pt-BR"/>
+          <w14:ligatures w14:val="none"/>
+        </w:rPr>
+        <w:t>//exibindo elementos</w:t>
+      </w:r>
+    </w:p>
+    <w:p>
+      <w:pPr>
+        <w:shd w:val="clear" w:color="auto" w:fill="1F1F1F"/>
+        <w:spacing w:after="0" w:line="240" w:lineRule="auto"/>
+        <w:rPr>
+          <w:rFonts w:ascii="Consolas" w:eastAsia="Times New Roman" w:hAnsi="Consolas" w:cs="Times New Roman"/>
+          <w:b/>
+          <w:bCs/>
+          <w:i/>
+          <w:iCs/>
+          <w:color w:val="CCCCCC"/>
+          <w:kern w:val="0"/>
+          <w:sz w:val="16"/>
+          <w:szCs w:val="16"/>
+          <w:lang w:eastAsia="pt-BR"/>
+          <w14:ligatures w14:val="none"/>
+        </w:rPr>
+      </w:pPr>
+      <w:r>
+        <w:rPr>
+          <w:rFonts w:ascii="Consolas" w:eastAsia="Times New Roman" w:hAnsi="Consolas" w:cs="Times New Roman"/>
+          <w:b/>
+          <w:bCs/>
+          <w:i/>
+          <w:iCs/>
+          <w:color w:val="D4D4D4"/>
+          <w:kern w:val="0"/>
+          <w:sz w:val="16"/>
+          <w:szCs w:val="16"/>
+          <w:lang w:eastAsia="pt-BR"/>
+          <w14:ligatures w14:val="none"/>
+        </w:rPr>
+        <w:t xml:space="preserve">    </w:t>
+      </w:r>
+      <w:r>
+        <w:rPr>
+          <w:rFonts w:ascii="Consolas" w:eastAsia="Times New Roman" w:hAnsi="Consolas" w:cs="Times New Roman"/>
+          <w:b/>
+          <w:bCs/>
+          <w:i/>
+          <w:iCs/>
+          <w:color w:val="569CD6"/>
+          <w:kern w:val="0"/>
+          <w:sz w:val="16"/>
+          <w:szCs w:val="16"/>
+          <w:lang w:eastAsia="pt-BR"/>
+          <w14:ligatures w14:val="none"/>
+        </w:rPr>
+        <w:t>?&gt;</w:t>
       </w:r>
     </w:p>
     <w:p>

--- a/doc/php7.docx
+++ b/doc/php7.docx
@@ -46951,6 +46951,129 @@
           <w:szCs w:val="24"/>
         </w:rPr>
       </w:pPr>
+    </w:p>
+    <w:p>
+      <w:pPr>
+        <w:spacing w:line="240" w:lineRule="auto"/>
+        <w:jc w:val="both"/>
+        <w:rPr>
+          <w:rFonts w:ascii="Arial" w:hAnsi="Arial" w:cs="Arial"/>
+          <w:sz w:val="24"/>
+          <w:szCs w:val="24"/>
+        </w:rPr>
+      </w:pPr>
+    </w:p>
+    <w:p>
+      <w:pPr>
+        <w:spacing w:line="240" w:lineRule="auto"/>
+        <w:jc w:val="both"/>
+        <w:rPr>
+          <w:rFonts w:ascii="Arial" w:hAnsi="Arial" w:cs="Arial"/>
+          <w:sz w:val="24"/>
+          <w:szCs w:val="24"/>
+        </w:rPr>
+      </w:pPr>
+    </w:p>
+    <w:p>
+      <w:pPr>
+        <w:spacing w:line="240" w:lineRule="auto"/>
+        <w:jc w:val="both"/>
+        <w:rPr>
+          <w:rFonts w:ascii="Arial" w:hAnsi="Arial" w:cs="Arial"/>
+          <w:b/>
+          <w:bCs/>
+          <w:sz w:val="24"/>
+          <w:szCs w:val="24"/>
+        </w:rPr>
+      </w:pPr>
+      <w:r>
+        <w:rPr>
+          <w:rFonts w:ascii="Arial" w:hAnsi="Arial" w:cs="Arial"/>
+          <w:b/>
+          <w:bCs/>
+          <w:sz w:val="24"/>
+          <w:szCs w:val="24"/>
+        </w:rPr>
+        <w:t>App Help Desk</w:t>
+      </w:r>
+    </w:p>
+    <w:p>
+      <w:pPr>
+        <w:spacing w:line="240" w:lineRule="auto"/>
+        <w:jc w:val="both"/>
+        <w:rPr>
+          <w:rFonts w:ascii="Arial" w:hAnsi="Arial" w:cs="Arial"/>
+          <w:b/>
+          <w:bCs/>
+          <w:sz w:val="24"/>
+          <w:szCs w:val="24"/>
+        </w:rPr>
+      </w:pPr>
+    </w:p>
+    <w:p>
+      <w:pPr>
+        <w:spacing w:line="240" w:lineRule="auto"/>
+        <w:jc w:val="both"/>
+        <w:rPr>
+          <w:rFonts w:ascii="Arial" w:hAnsi="Arial" w:cs="Arial"/>
+          <w:b/>
+          <w:bCs/>
+          <w:i/>
+          <w:iCs/>
+          <w:sz w:val="24"/>
+          <w:szCs w:val="24"/>
+        </w:rPr>
+      </w:pPr>
+      <w:r>
+        <w:rPr>
+          <w:rFonts w:ascii="Arial" w:hAnsi="Arial" w:cs="Arial"/>
+          <w:b/>
+          <w:bCs/>
+          <w:i/>
+          <w:iCs/>
+          <w:sz w:val="24"/>
+          <w:szCs w:val="24"/>
+        </w:rPr>
+        <w:t>Introdução</w:t>
+      </w:r>
+    </w:p>
+    <w:p>
+      <w:pPr>
+        <w:spacing w:line="240" w:lineRule="auto"/>
+        <w:jc w:val="both"/>
+        <w:rPr>
+          <w:rFonts w:ascii="Arial" w:hAnsi="Arial" w:cs="Arial"/>
+          <w:sz w:val="24"/>
+          <w:szCs w:val="24"/>
+        </w:rPr>
+      </w:pPr>
+      <w:r>
+        <w:rPr>
+          <w:rFonts w:ascii="Arial" w:hAnsi="Arial" w:cs="Arial"/>
+          <w:sz w:val="24"/>
+          <w:szCs w:val="24"/>
+        </w:rPr>
+        <w:t>Objetivo: colocar em prática conhecimentos adquiridos nessa parte do curso;</w:t>
+      </w:r>
+    </w:p>
+    <w:p>
+      <w:pPr>
+        <w:spacing w:line="240" w:lineRule="auto"/>
+        <w:jc w:val="both"/>
+        <w:rPr>
+          <w:rFonts w:ascii="Arial" w:hAnsi="Arial" w:cs="Arial"/>
+          <w:sz w:val="24"/>
+          <w:szCs w:val="24"/>
+        </w:rPr>
+      </w:pPr>
+      <w:r>
+        <w:rPr>
+          <w:rFonts w:ascii="Arial" w:hAnsi="Arial" w:cs="Arial"/>
+          <w:sz w:val="24"/>
+          <w:szCs w:val="24"/>
+        </w:rPr>
+        <w:t>Será falado sobre segurança na parte de backend.</w:t>
+      </w:r>
     </w:p>
     <w:sectPr>
       <w:pgSz w:w="11906" w:h="16838"/>

--- a/doc/php7.docx
+++ b/doc/php7.docx
@@ -47072,8 +47072,342 @@
           <w:sz w:val="24"/>
           <w:szCs w:val="24"/>
         </w:rPr>
-        <w:t>Será falado sobre segurança na parte de backend.</w:t>
-      </w:r>
+        <w:t xml:space="preserve">Será falado sobre segurança na parte de </w:t>
+      </w:r>
+      <w:proofErr w:type="spellStart"/>
+      <w:r>
+        <w:rPr>
+          <w:rFonts w:ascii="Arial" w:hAnsi="Arial" w:cs="Arial"/>
+          <w:sz w:val="24"/>
+          <w:szCs w:val="24"/>
+        </w:rPr>
+        <w:t>backend</w:t>
+      </w:r>
+      <w:proofErr w:type="spellEnd"/>
+      <w:r>
+        <w:rPr>
+          <w:rFonts w:ascii="Arial" w:hAnsi="Arial" w:cs="Arial"/>
+          <w:sz w:val="24"/>
+          <w:szCs w:val="24"/>
+        </w:rPr>
+        <w:t>;</w:t>
+      </w:r>
+    </w:p>
+    <w:p>
+      <w:pPr>
+        <w:spacing w:line="240" w:lineRule="auto"/>
+        <w:jc w:val="both"/>
+        <w:rPr>
+          <w:rFonts w:ascii="Arial" w:hAnsi="Arial" w:cs="Arial"/>
+          <w:sz w:val="24"/>
+          <w:szCs w:val="24"/>
+        </w:rPr>
+      </w:pPr>
+      <w:r>
+        <w:rPr>
+          <w:rFonts w:ascii="Arial" w:hAnsi="Arial" w:cs="Arial"/>
+          <w:sz w:val="24"/>
+          <w:szCs w:val="24"/>
+        </w:rPr>
+        <w:lastRenderedPageBreak/>
+        <w:t>Poderemos compreender melhor o tráfego de informações (</w:t>
+      </w:r>
+      <w:proofErr w:type="spellStart"/>
+      <w:r>
+        <w:rPr>
+          <w:rFonts w:ascii="Arial" w:hAnsi="Arial" w:cs="Arial"/>
+          <w:sz w:val="24"/>
+          <w:szCs w:val="24"/>
+        </w:rPr>
+        <w:t>Request</w:t>
+      </w:r>
+      <w:proofErr w:type="spellEnd"/>
+      <w:r>
+        <w:rPr>
+          <w:rFonts w:ascii="Arial" w:hAnsi="Arial" w:cs="Arial"/>
+          <w:sz w:val="24"/>
+          <w:szCs w:val="24"/>
+        </w:rPr>
+        <w:t xml:space="preserve"> e Response);</w:t>
+      </w:r>
+    </w:p>
+    <w:p>
+      <w:pPr>
+        <w:spacing w:line="240" w:lineRule="auto"/>
+        <w:jc w:val="both"/>
+        <w:rPr>
+          <w:rFonts w:ascii="Arial" w:hAnsi="Arial" w:cs="Arial"/>
+          <w:sz w:val="24"/>
+          <w:szCs w:val="24"/>
+        </w:rPr>
+      </w:pPr>
+      <w:r>
+        <w:rPr>
+          <w:rFonts w:ascii="Arial" w:hAnsi="Arial" w:cs="Arial"/>
+          <w:sz w:val="24"/>
+          <w:szCs w:val="24"/>
+        </w:rPr>
+        <w:t>Criando aplicações web mais dinâmicas, mais próximas da realidade e do que será visto no dia a dia</w:t>
+      </w:r>
+      <w:r>
+        <w:rPr>
+          <w:rFonts w:ascii="Arial" w:hAnsi="Arial" w:cs="Arial"/>
+          <w:sz w:val="24"/>
+          <w:szCs w:val="24"/>
+        </w:rPr>
+        <w:t>;</w:t>
+      </w:r>
+    </w:p>
+    <w:p>
+      <w:pPr>
+        <w:spacing w:line="240" w:lineRule="auto"/>
+        <w:jc w:val="both"/>
+        <w:rPr>
+          <w:rFonts w:ascii="Arial" w:hAnsi="Arial" w:cs="Arial"/>
+          <w:sz w:val="24"/>
+          <w:szCs w:val="24"/>
+        </w:rPr>
+      </w:pPr>
+      <w:r>
+        <w:rPr>
+          <w:rFonts w:ascii="Arial" w:hAnsi="Arial" w:cs="Arial"/>
+          <w:sz w:val="24"/>
+          <w:szCs w:val="24"/>
+        </w:rPr>
+        <w:t>Recursos que estão sendo utilizados no layout é apenas CSS e HTML combinados com bootstrap.</w:t>
+      </w:r>
+    </w:p>
+    <w:p>
+      <w:pPr>
+        <w:spacing w:line="240" w:lineRule="auto"/>
+        <w:jc w:val="both"/>
+        <w:rPr>
+          <w:rFonts w:ascii="Arial" w:hAnsi="Arial" w:cs="Arial"/>
+          <w:sz w:val="24"/>
+          <w:szCs w:val="24"/>
+        </w:rPr>
+      </w:pPr>
+    </w:p>
+    <w:p>
+      <w:pPr>
+        <w:spacing w:line="240" w:lineRule="auto"/>
+        <w:jc w:val="both"/>
+        <w:rPr>
+          <w:rFonts w:ascii="Arial" w:hAnsi="Arial" w:cs="Arial"/>
+          <w:sz w:val="24"/>
+          <w:szCs w:val="24"/>
+        </w:rPr>
+      </w:pPr>
+      <w:r>
+        <w:rPr>
+          <w:rFonts w:ascii="Arial" w:hAnsi="Arial" w:cs="Arial"/>
+          <w:sz w:val="24"/>
+          <w:szCs w:val="24"/>
+        </w:rPr>
+        <w:t xml:space="preserve">Em </w:t>
+      </w:r>
+      <w:proofErr w:type="spellStart"/>
+      <w:r>
+        <w:rPr>
+          <w:rFonts w:ascii="Arial" w:hAnsi="Arial" w:cs="Arial"/>
+          <w:sz w:val="24"/>
+          <w:szCs w:val="24"/>
+        </w:rPr>
+        <w:t>xampp</w:t>
+      </w:r>
+      <w:proofErr w:type="spellEnd"/>
+      <w:r>
+        <w:rPr>
+          <w:rFonts w:ascii="Arial" w:hAnsi="Arial" w:cs="Arial"/>
+          <w:sz w:val="24"/>
+          <w:szCs w:val="24"/>
+        </w:rPr>
+        <w:t xml:space="preserve"> &gt; </w:t>
+      </w:r>
+      <w:proofErr w:type="spellStart"/>
+      <w:r>
+        <w:rPr>
+          <w:rFonts w:ascii="Arial" w:hAnsi="Arial" w:cs="Arial"/>
+          <w:sz w:val="24"/>
+          <w:szCs w:val="24"/>
+        </w:rPr>
+        <w:t>Config</w:t>
+      </w:r>
+      <w:proofErr w:type="spellEnd"/>
+      <w:r>
+        <w:rPr>
+          <w:rFonts w:ascii="Arial" w:hAnsi="Arial" w:cs="Arial"/>
+          <w:sz w:val="24"/>
+          <w:szCs w:val="24"/>
+        </w:rPr>
+        <w:t xml:space="preserve"> &gt; Apache (</w:t>
+      </w:r>
+      <w:proofErr w:type="spellStart"/>
+      <w:r>
+        <w:rPr>
+          <w:rFonts w:ascii="Arial" w:hAnsi="Arial" w:cs="Arial"/>
+          <w:b/>
+          <w:bCs/>
+          <w:sz w:val="24"/>
+          <w:szCs w:val="24"/>
+        </w:rPr>
+        <w:t>httpd.conf</w:t>
+      </w:r>
+      <w:proofErr w:type="spellEnd"/>
+      <w:r>
+        <w:rPr>
+          <w:rFonts w:ascii="Arial" w:hAnsi="Arial" w:cs="Arial"/>
+          <w:sz w:val="24"/>
+          <w:szCs w:val="24"/>
+        </w:rPr>
+        <w:t xml:space="preserve">) &gt; </w:t>
+      </w:r>
+      <w:proofErr w:type="spellStart"/>
+      <w:r>
+        <w:rPr>
+          <w:rFonts w:ascii="Arial" w:hAnsi="Arial" w:cs="Arial"/>
+          <w:sz w:val="24"/>
+          <w:szCs w:val="24"/>
+        </w:rPr>
+        <w:t>Ctrl+f</w:t>
+      </w:r>
+      <w:proofErr w:type="spellEnd"/>
+      <w:r>
+        <w:rPr>
+          <w:rFonts w:ascii="Arial" w:hAnsi="Arial" w:cs="Arial"/>
+          <w:sz w:val="24"/>
+          <w:szCs w:val="24"/>
+        </w:rPr>
+        <w:t>(</w:t>
+      </w:r>
+      <w:proofErr w:type="spellStart"/>
+      <w:r>
+        <w:rPr>
+          <w:rFonts w:ascii="Arial" w:hAnsi="Arial" w:cs="Arial"/>
+          <w:b/>
+          <w:bCs/>
+          <w:sz w:val="24"/>
+          <w:szCs w:val="24"/>
+        </w:rPr>
+        <w:t>DirectoryIndex</w:t>
+      </w:r>
+      <w:proofErr w:type="spellEnd"/>
+      <w:r>
+        <w:rPr>
+          <w:rFonts w:ascii="Arial" w:hAnsi="Arial" w:cs="Arial"/>
+          <w:sz w:val="24"/>
+          <w:szCs w:val="24"/>
+        </w:rPr>
+        <w:t>), podemos ver os nomes dos arquivos que são prioridade na execução. Dois deles são:</w:t>
+      </w:r>
+    </w:p>
+    <w:p>
+      <w:pPr>
+        <w:spacing w:line="240" w:lineRule="auto"/>
+        <w:jc w:val="both"/>
+        <w:rPr>
+          <w:rFonts w:ascii="Arial" w:hAnsi="Arial" w:cs="Arial"/>
+          <w:b/>
+          <w:bCs/>
+          <w:sz w:val="24"/>
+          <w:szCs w:val="24"/>
+        </w:rPr>
+      </w:pPr>
+      <w:proofErr w:type="spellStart"/>
+      <w:r>
+        <w:rPr>
+          <w:rFonts w:ascii="Arial" w:hAnsi="Arial" w:cs="Arial"/>
+          <w:b/>
+          <w:bCs/>
+          <w:sz w:val="24"/>
+          <w:szCs w:val="24"/>
+        </w:rPr>
+        <w:t>index.php</w:t>
+      </w:r>
+      <w:proofErr w:type="spellEnd"/>
+      <w:r>
+        <w:rPr>
+          <w:rFonts w:ascii="Arial" w:hAnsi="Arial" w:cs="Arial"/>
+          <w:b/>
+          <w:bCs/>
+          <w:sz w:val="24"/>
+          <w:szCs w:val="24"/>
+        </w:rPr>
+        <w:t xml:space="preserve">; </w:t>
+      </w:r>
+      <w:proofErr w:type="spellStart"/>
+      <w:r>
+        <w:rPr>
+          <w:rFonts w:ascii="Arial" w:hAnsi="Arial" w:cs="Arial"/>
+          <w:b/>
+          <w:bCs/>
+          <w:sz w:val="24"/>
+          <w:szCs w:val="24"/>
+        </w:rPr>
+        <w:t>home.php</w:t>
+      </w:r>
+      <w:proofErr w:type="spellEnd"/>
+      <w:r>
+        <w:rPr>
+          <w:rFonts w:ascii="Arial" w:hAnsi="Arial" w:cs="Arial"/>
+          <w:b/>
+          <w:bCs/>
+          <w:sz w:val="24"/>
+          <w:szCs w:val="24"/>
+        </w:rPr>
+        <w:t>.</w:t>
+      </w:r>
+    </w:p>
+    <w:p>
+      <w:pPr>
+        <w:spacing w:line="240" w:lineRule="auto"/>
+        <w:jc w:val="both"/>
+        <w:rPr>
+          <w:rFonts w:ascii="Arial" w:hAnsi="Arial" w:cs="Arial"/>
+          <w:sz w:val="24"/>
+          <w:szCs w:val="24"/>
+        </w:rPr>
+      </w:pPr>
+      <w:r>
+        <w:rPr>
+          <w:rFonts w:ascii="Arial" w:hAnsi="Arial" w:cs="Arial"/>
+          <w:sz w:val="24"/>
+          <w:szCs w:val="24"/>
+        </w:rPr>
+        <w:t>Nada impede que adicionemos algum nome lá (adiciona e reinicia (liga e desliga) Apache);</w:t>
+      </w:r>
+    </w:p>
+    <w:p>
+      <w:pPr>
+        <w:spacing w:line="240" w:lineRule="auto"/>
+        <w:jc w:val="both"/>
+        <w:rPr>
+          <w:rFonts w:ascii="Arial" w:hAnsi="Arial" w:cs="Arial"/>
+          <w:sz w:val="24"/>
+          <w:szCs w:val="24"/>
+        </w:rPr>
+      </w:pPr>
+      <w:r>
+        <w:rPr>
+          <w:rFonts w:ascii="Arial" w:hAnsi="Arial" w:cs="Arial"/>
+          <w:sz w:val="24"/>
+          <w:szCs w:val="24"/>
+        </w:rPr>
+        <w:t>Se não tiver nenhum arquivo com algum desses nomes, é executada uma tela com as pastas e arquivos que há dentro do projeto.</w:t>
+      </w:r>
+    </w:p>
+    <w:p>
+      <w:pPr>
+        <w:spacing w:line="240" w:lineRule="auto"/>
+        <w:jc w:val="both"/>
+        <w:rPr>
+          <w:rFonts w:ascii="Arial" w:hAnsi="Arial" w:cs="Arial"/>
+          <w:b/>
+          <w:bCs/>
+          <w:sz w:val="24"/>
+          <w:szCs w:val="24"/>
+        </w:rPr>
+      </w:pPr>
     </w:p>
     <w:sectPr>
       <w:pgSz w:w="11906" w:h="16838"/>

--- a/doc/php7.docx
+++ b/doc/php7.docx
@@ -46982,17 +46982,17 @@
           <w:rFonts w:ascii="Arial" w:hAnsi="Arial" w:cs="Arial"/>
           <w:b/>
           <w:bCs/>
-          <w:sz w:val="24"/>
-          <w:szCs w:val="24"/>
-        </w:rPr>
-      </w:pPr>
-      <w:r>
-        <w:rPr>
-          <w:rFonts w:ascii="Arial" w:hAnsi="Arial" w:cs="Arial"/>
-          <w:b/>
-          <w:bCs/>
-          <w:sz w:val="24"/>
-          <w:szCs w:val="24"/>
+          <w:sz w:val="32"/>
+          <w:szCs w:val="32"/>
+        </w:rPr>
+      </w:pPr>
+      <w:r>
+        <w:rPr>
+          <w:rFonts w:ascii="Arial" w:hAnsi="Arial" w:cs="Arial"/>
+          <w:b/>
+          <w:bCs/>
+          <w:sz w:val="32"/>
+          <w:szCs w:val="32"/>
         </w:rPr>
         <w:t>App Help Desk</w:t>
       </w:r>
@@ -47174,7 +47174,25 @@
           <w:sz w:val="24"/>
           <w:szCs w:val="24"/>
         </w:rPr>
-        <w:t>Recursos que estão sendo utilizados no layout é apenas CSS e HTML combinados com bootstrap.</w:t>
+        <w:t xml:space="preserve">Recursos que estão sendo utilizados no layout é apenas CSS e HTML combinados com </w:t>
+      </w:r>
+      <w:proofErr w:type="spellStart"/>
+      <w:r>
+        <w:rPr>
+          <w:rFonts w:ascii="Arial" w:hAnsi="Arial" w:cs="Arial"/>
+          <w:sz w:val="24"/>
+          <w:szCs w:val="24"/>
+        </w:rPr>
+        <w:t>bootstrap</w:t>
+      </w:r>
+      <w:proofErr w:type="spellEnd"/>
+      <w:r>
+        <w:rPr>
+          <w:rFonts w:ascii="Arial" w:hAnsi="Arial" w:cs="Arial"/>
+          <w:sz w:val="24"/>
+          <w:szCs w:val="24"/>
+        </w:rPr>
+        <w:t>.</w:t>
       </w:r>
     </w:p>
     <w:p>
@@ -47408,6 +47426,184 @@
           <w:szCs w:val="24"/>
         </w:rPr>
       </w:pPr>
+    </w:p>
+    <w:p>
+      <w:pPr>
+        <w:spacing w:line="240" w:lineRule="auto"/>
+        <w:jc w:val="both"/>
+        <w:rPr>
+          <w:rFonts w:ascii="Arial" w:hAnsi="Arial" w:cs="Arial"/>
+          <w:b/>
+          <w:bCs/>
+          <w:sz w:val="24"/>
+          <w:szCs w:val="24"/>
+        </w:rPr>
+      </w:pPr>
+    </w:p>
+    <w:p>
+      <w:pPr>
+        <w:spacing w:line="240" w:lineRule="auto"/>
+        <w:jc w:val="both"/>
+        <w:rPr>
+          <w:rFonts w:ascii="Arial" w:hAnsi="Arial" w:cs="Arial"/>
+          <w:b/>
+          <w:bCs/>
+          <w:sz w:val="24"/>
+          <w:szCs w:val="24"/>
+        </w:rPr>
+      </w:pPr>
+      <w:r>
+        <w:rPr>
+          <w:rFonts w:ascii="Arial" w:hAnsi="Arial" w:cs="Arial"/>
+          <w:b/>
+          <w:bCs/>
+          <w:sz w:val="24"/>
+          <w:szCs w:val="24"/>
+        </w:rPr>
+        <w:t xml:space="preserve">Formulários (métodos GET e </w:t>
+      </w:r>
+      <w:r>
+        <w:rPr>
+          <w:rFonts w:ascii="Arial" w:hAnsi="Arial" w:cs="Arial"/>
+          <w:b/>
+          <w:bCs/>
+          <w:sz w:val="24"/>
+          <w:szCs w:val="24"/>
+        </w:rPr>
+        <w:t>POST</w:t>
+      </w:r>
+      <w:r>
+        <w:rPr>
+          <w:rFonts w:ascii="Arial" w:hAnsi="Arial" w:cs="Arial"/>
+          <w:b/>
+          <w:bCs/>
+          <w:sz w:val="24"/>
+          <w:szCs w:val="24"/>
+        </w:rPr>
+        <w:t>)</w:t>
+      </w:r>
+    </w:p>
+    <w:p>
+      <w:pPr>
+        <w:spacing w:line="240" w:lineRule="auto"/>
+        <w:jc w:val="both"/>
+        <w:rPr>
+          <w:rFonts w:ascii="Arial" w:hAnsi="Arial" w:cs="Arial"/>
+          <w:sz w:val="24"/>
+          <w:szCs w:val="24"/>
+        </w:rPr>
+      </w:pPr>
+      <w:r>
+        <w:rPr>
+          <w:rFonts w:ascii="Arial" w:hAnsi="Arial" w:cs="Arial"/>
+          <w:b/>
+          <w:bCs/>
+          <w:sz w:val="24"/>
+          <w:szCs w:val="24"/>
+        </w:rPr>
+        <w:t>Capturar dados</w:t>
+      </w:r>
+      <w:r>
+        <w:rPr>
+          <w:rFonts w:ascii="Arial" w:hAnsi="Arial" w:cs="Arial"/>
+          <w:sz w:val="24"/>
+          <w:szCs w:val="24"/>
+        </w:rPr>
+        <w:t xml:space="preserve"> em um formulário e </w:t>
+      </w:r>
+      <w:r>
+        <w:rPr>
+          <w:rFonts w:ascii="Arial" w:hAnsi="Arial" w:cs="Arial"/>
+          <w:b/>
+          <w:bCs/>
+          <w:sz w:val="24"/>
+          <w:szCs w:val="24"/>
+        </w:rPr>
+        <w:t>encaminhá-los</w:t>
+      </w:r>
+      <w:r>
+        <w:rPr>
+          <w:rFonts w:ascii="Arial" w:hAnsi="Arial" w:cs="Arial"/>
+          <w:sz w:val="24"/>
+          <w:szCs w:val="24"/>
+        </w:rPr>
+        <w:t xml:space="preserve"> (através da internet) </w:t>
+      </w:r>
+      <w:r>
+        <w:rPr>
+          <w:rFonts w:ascii="Arial" w:hAnsi="Arial" w:cs="Arial"/>
+          <w:b/>
+          <w:bCs/>
+          <w:sz w:val="24"/>
+          <w:szCs w:val="24"/>
+        </w:rPr>
+        <w:t>para o servidor HTTP</w:t>
+      </w:r>
+      <w:r>
+        <w:rPr>
+          <w:rFonts w:ascii="Arial" w:hAnsi="Arial" w:cs="Arial"/>
+          <w:sz w:val="24"/>
+          <w:szCs w:val="24"/>
+        </w:rPr>
+        <w:t>. Essa informação é recebida, ele processa algo e retorna alguma informação (</w:t>
+      </w:r>
+      <w:proofErr w:type="spellStart"/>
+      <w:r>
+        <w:rPr>
+          <w:rFonts w:ascii="Arial" w:hAnsi="Arial" w:cs="Arial"/>
+          <w:b/>
+          <w:bCs/>
+          <w:sz w:val="24"/>
+          <w:szCs w:val="24"/>
+        </w:rPr>
+        <w:t>Request</w:t>
+      </w:r>
+      <w:proofErr w:type="spellEnd"/>
+      <w:r>
+        <w:rPr>
+          <w:rFonts w:ascii="Arial" w:hAnsi="Arial" w:cs="Arial"/>
+          <w:b/>
+          <w:bCs/>
+          <w:sz w:val="24"/>
+          <w:szCs w:val="24"/>
+        </w:rPr>
+        <w:t xml:space="preserve"> e Response</w:t>
+      </w:r>
+      <w:r>
+        <w:rPr>
+          <w:rFonts w:ascii="Arial" w:hAnsi="Arial" w:cs="Arial"/>
+          <w:sz w:val="24"/>
+          <w:szCs w:val="24"/>
+        </w:rPr>
+        <w:t>)</w:t>
+      </w:r>
+      <w:r>
+        <w:rPr>
+          <w:rFonts w:ascii="Arial" w:hAnsi="Arial" w:cs="Arial"/>
+          <w:sz w:val="24"/>
+          <w:szCs w:val="24"/>
+        </w:rPr>
+        <w:t>;</w:t>
+      </w:r>
+    </w:p>
+    <w:p>
+      <w:pPr>
+        <w:spacing w:line="240" w:lineRule="auto"/>
+        <w:jc w:val="both"/>
+        <w:rPr>
+          <w:rFonts w:ascii="Arial" w:hAnsi="Arial" w:cs="Arial"/>
+          <w:sz w:val="24"/>
+          <w:szCs w:val="24"/>
+        </w:rPr>
+      </w:pPr>
+      <w:r>
+        <w:rPr>
+          <w:rFonts w:ascii="Arial" w:hAnsi="Arial" w:cs="Arial"/>
+          <w:sz w:val="24"/>
+          <w:szCs w:val="24"/>
+        </w:rPr>
+        <w:t>Entre a requisição e a resposta podemos anexar informações.</w:t>
+      </w:r>
     </w:p>
     <w:sectPr>
       <w:pgSz w:w="11906" w:h="16838"/>

--- a/doc/php7.docx
+++ b/doc/php7.docx
@@ -47439,6 +47439,36 @@
           <w:szCs w:val="24"/>
         </w:rPr>
       </w:pPr>
+      <w:r>
+        <w:rPr>
+          <w:rFonts w:ascii="Arial" w:hAnsi="Arial" w:cs="Arial"/>
+          <w:b/>
+          <w:bCs/>
+          <w:sz w:val="24"/>
+          <w:szCs w:val="24"/>
+        </w:rPr>
+        <w:t xml:space="preserve">Formulários (métodos GET e </w:t>
+      </w:r>
+      <w:r>
+        <w:rPr>
+          <w:rFonts w:ascii="Arial" w:hAnsi="Arial" w:cs="Arial"/>
+          <w:b/>
+          <w:bCs/>
+          <w:sz w:val="24"/>
+          <w:szCs w:val="24"/>
+        </w:rPr>
+        <w:t>POST</w:t>
+      </w:r>
+      <w:r>
+        <w:rPr>
+          <w:rFonts w:ascii="Arial" w:hAnsi="Arial" w:cs="Arial"/>
+          <w:b/>
+          <w:bCs/>
+          <w:sz w:val="24"/>
+          <w:szCs w:val="24"/>
+        </w:rPr>
+        <w:t>)</w:t>
+      </w:r>
     </w:p>
     <w:p>
       <w:pPr>
@@ -47446,41 +47476,101 @@
         <w:jc w:val="both"/>
         <w:rPr>
           <w:rFonts w:ascii="Arial" w:hAnsi="Arial" w:cs="Arial"/>
-          <w:b/>
-          <w:bCs/>
-          <w:sz w:val="24"/>
-          <w:szCs w:val="24"/>
-        </w:rPr>
-      </w:pPr>
-      <w:r>
-        <w:rPr>
-          <w:rFonts w:ascii="Arial" w:hAnsi="Arial" w:cs="Arial"/>
-          <w:b/>
-          <w:bCs/>
-          <w:sz w:val="24"/>
-          <w:szCs w:val="24"/>
-        </w:rPr>
-        <w:t xml:space="preserve">Formulários (métodos GET e </w:t>
-      </w:r>
-      <w:r>
-        <w:rPr>
-          <w:rFonts w:ascii="Arial" w:hAnsi="Arial" w:cs="Arial"/>
-          <w:b/>
-          <w:bCs/>
-          <w:sz w:val="24"/>
-          <w:szCs w:val="24"/>
-        </w:rPr>
-        <w:t>POST</w:t>
-      </w:r>
-      <w:r>
-        <w:rPr>
-          <w:rFonts w:ascii="Arial" w:hAnsi="Arial" w:cs="Arial"/>
-          <w:b/>
-          <w:bCs/>
+          <w:sz w:val="24"/>
+          <w:szCs w:val="24"/>
+        </w:rPr>
+      </w:pPr>
+      <w:r>
+        <w:rPr>
+          <w:rFonts w:ascii="Arial" w:hAnsi="Arial" w:cs="Arial"/>
+          <w:b/>
+          <w:bCs/>
+          <w:sz w:val="24"/>
+          <w:szCs w:val="24"/>
+        </w:rPr>
+        <w:t>Capturar dados</w:t>
+      </w:r>
+      <w:r>
+        <w:rPr>
+          <w:rFonts w:ascii="Arial" w:hAnsi="Arial" w:cs="Arial"/>
+          <w:sz w:val="24"/>
+          <w:szCs w:val="24"/>
+        </w:rPr>
+        <w:t xml:space="preserve"> em um formulário e </w:t>
+      </w:r>
+      <w:r>
+        <w:rPr>
+          <w:rFonts w:ascii="Arial" w:hAnsi="Arial" w:cs="Arial"/>
+          <w:b/>
+          <w:bCs/>
+          <w:sz w:val="24"/>
+          <w:szCs w:val="24"/>
+        </w:rPr>
+        <w:t>encaminhá-los</w:t>
+      </w:r>
+      <w:r>
+        <w:rPr>
+          <w:rFonts w:ascii="Arial" w:hAnsi="Arial" w:cs="Arial"/>
+          <w:sz w:val="24"/>
+          <w:szCs w:val="24"/>
+        </w:rPr>
+        <w:t xml:space="preserve"> (através da internet) </w:t>
+      </w:r>
+      <w:r>
+        <w:rPr>
+          <w:rFonts w:ascii="Arial" w:hAnsi="Arial" w:cs="Arial"/>
+          <w:b/>
+          <w:bCs/>
+          <w:sz w:val="24"/>
+          <w:szCs w:val="24"/>
+        </w:rPr>
+        <w:t>para o servidor HTTP</w:t>
+      </w:r>
+      <w:r>
+        <w:rPr>
+          <w:rFonts w:ascii="Arial" w:hAnsi="Arial" w:cs="Arial"/>
+          <w:sz w:val="24"/>
+          <w:szCs w:val="24"/>
+        </w:rPr>
+        <w:t>. Essa informação é recebida, ele processa algo e retorna alguma informação (</w:t>
+      </w:r>
+      <w:proofErr w:type="spellStart"/>
+      <w:r>
+        <w:rPr>
+          <w:rFonts w:ascii="Arial" w:hAnsi="Arial" w:cs="Arial"/>
+          <w:b/>
+          <w:bCs/>
+          <w:sz w:val="24"/>
+          <w:szCs w:val="24"/>
+        </w:rPr>
+        <w:t>Request</w:t>
+      </w:r>
+      <w:proofErr w:type="spellEnd"/>
+      <w:r>
+        <w:rPr>
+          <w:rFonts w:ascii="Arial" w:hAnsi="Arial" w:cs="Arial"/>
+          <w:b/>
+          <w:bCs/>
+          <w:sz w:val="24"/>
+          <w:szCs w:val="24"/>
+        </w:rPr>
+        <w:t xml:space="preserve"> e Response</w:t>
+      </w:r>
+      <w:r>
+        <w:rPr>
+          <w:rFonts w:ascii="Arial" w:hAnsi="Arial" w:cs="Arial"/>
           <w:sz w:val="24"/>
           <w:szCs w:val="24"/>
         </w:rPr>
         <w:t>)</w:t>
+      </w:r>
+      <w:r>
+        <w:rPr>
+          <w:rFonts w:ascii="Arial" w:hAnsi="Arial" w:cs="Arial"/>
+          <w:sz w:val="24"/>
+          <w:szCs w:val="24"/>
+        </w:rPr>
+        <w:t>;</w:t>
       </w:r>
     </w:p>
     <w:p>
@@ -47496,94 +47586,10 @@
       <w:r>
         <w:rPr>
           <w:rFonts w:ascii="Arial" w:hAnsi="Arial" w:cs="Arial"/>
-          <w:b/>
-          <w:bCs/>
-          <w:sz w:val="24"/>
-          <w:szCs w:val="24"/>
-        </w:rPr>
-        <w:t>Capturar dados</w:t>
-      </w:r>
-      <w:r>
-        <w:rPr>
-          <w:rFonts w:ascii="Arial" w:hAnsi="Arial" w:cs="Arial"/>
-          <w:sz w:val="24"/>
-          <w:szCs w:val="24"/>
-        </w:rPr>
-        <w:t xml:space="preserve"> em um formulário e </w:t>
-      </w:r>
-      <w:r>
-        <w:rPr>
-          <w:rFonts w:ascii="Arial" w:hAnsi="Arial" w:cs="Arial"/>
-          <w:b/>
-          <w:bCs/>
-          <w:sz w:val="24"/>
-          <w:szCs w:val="24"/>
-        </w:rPr>
-        <w:t>encaminhá-los</w:t>
-      </w:r>
-      <w:r>
-        <w:rPr>
-          <w:rFonts w:ascii="Arial" w:hAnsi="Arial" w:cs="Arial"/>
-          <w:sz w:val="24"/>
-          <w:szCs w:val="24"/>
-        </w:rPr>
-        <w:t xml:space="preserve"> (através da internet) </w:t>
-      </w:r>
-      <w:r>
-        <w:rPr>
-          <w:rFonts w:ascii="Arial" w:hAnsi="Arial" w:cs="Arial"/>
-          <w:b/>
-          <w:bCs/>
-          <w:sz w:val="24"/>
-          <w:szCs w:val="24"/>
-        </w:rPr>
-        <w:t>para o servidor HTTP</w:t>
-      </w:r>
-      <w:r>
-        <w:rPr>
-          <w:rFonts w:ascii="Arial" w:hAnsi="Arial" w:cs="Arial"/>
-          <w:sz w:val="24"/>
-          <w:szCs w:val="24"/>
-        </w:rPr>
-        <w:t>. Essa informação é recebida, ele processa algo e retorna alguma informação (</w:t>
-      </w:r>
-      <w:proofErr w:type="spellStart"/>
-      <w:r>
-        <w:rPr>
-          <w:rFonts w:ascii="Arial" w:hAnsi="Arial" w:cs="Arial"/>
-          <w:b/>
-          <w:bCs/>
-          <w:sz w:val="24"/>
-          <w:szCs w:val="24"/>
-        </w:rPr>
-        <w:t>Request</w:t>
-      </w:r>
-      <w:proofErr w:type="spellEnd"/>
-      <w:r>
-        <w:rPr>
-          <w:rFonts w:ascii="Arial" w:hAnsi="Arial" w:cs="Arial"/>
-          <w:b/>
-          <w:bCs/>
-          <w:sz w:val="24"/>
-          <w:szCs w:val="24"/>
-        </w:rPr>
-        <w:t xml:space="preserve"> e Response</w:t>
-      </w:r>
-      <w:r>
-        <w:rPr>
-          <w:rFonts w:ascii="Arial" w:hAnsi="Arial" w:cs="Arial"/>
-          <w:sz w:val="24"/>
-          <w:szCs w:val="24"/>
-        </w:rPr>
-        <w:t>)</w:t>
-      </w:r>
-      <w:r>
-        <w:rPr>
-          <w:rFonts w:ascii="Arial" w:hAnsi="Arial" w:cs="Arial"/>
-          <w:sz w:val="24"/>
-          <w:szCs w:val="24"/>
-        </w:rPr>
-        <w:t>;</w:t>
+          <w:sz w:val="24"/>
+          <w:szCs w:val="24"/>
+        </w:rPr>
+        <w:t>Entre a requisição e a resposta podemos anexar informações.</w:t>
       </w:r>
     </w:p>
     <w:p>
@@ -47596,14 +47602,1716 @@
           <w:szCs w:val="24"/>
         </w:rPr>
       </w:pPr>
-      <w:r>
-        <w:rPr>
-          <w:rFonts w:ascii="Arial" w:hAnsi="Arial" w:cs="Arial"/>
-          <w:sz w:val="24"/>
-          <w:szCs w:val="24"/>
-        </w:rPr>
-        <w:t>Entre a requisição e a resposta podemos anexar informações.</w:t>
-      </w:r>
+    </w:p>
+    <w:p>
+      <w:pPr>
+        <w:spacing w:line="240" w:lineRule="auto"/>
+        <w:jc w:val="both"/>
+        <w:rPr>
+          <w:rFonts w:ascii="Arial" w:hAnsi="Arial" w:cs="Arial"/>
+          <w:b/>
+          <w:bCs/>
+          <w:i/>
+          <w:iCs/>
+          <w:sz w:val="24"/>
+          <w:szCs w:val="24"/>
+        </w:rPr>
+      </w:pPr>
+      <w:proofErr w:type="spellStart"/>
+      <w:r>
+        <w:rPr>
+          <w:rFonts w:ascii="Arial" w:hAnsi="Arial" w:cs="Arial"/>
+          <w:b/>
+          <w:bCs/>
+          <w:i/>
+          <w:iCs/>
+          <w:sz w:val="24"/>
+          <w:szCs w:val="24"/>
+        </w:rPr>
+        <w:t>Index.php</w:t>
+      </w:r>
+      <w:proofErr w:type="spellEnd"/>
+    </w:p>
+    <w:p>
+      <w:pPr>
+        <w:shd w:val="clear" w:color="auto" w:fill="1F1F1F"/>
+        <w:spacing w:after="0" w:line="285" w:lineRule="atLeast"/>
+        <w:rPr>
+          <w:rFonts w:ascii="Consolas" w:eastAsia="Times New Roman" w:hAnsi="Consolas" w:cs="Times New Roman"/>
+          <w:color w:val="CCCCCC"/>
+          <w:kern w:val="0"/>
+          <w:sz w:val="21"/>
+          <w:szCs w:val="21"/>
+          <w:lang w:eastAsia="pt-BR"/>
+          <w14:ligatures w14:val="none"/>
+        </w:rPr>
+      </w:pPr>
+      <w:r>
+        <w:rPr>
+          <w:rFonts w:ascii="Consolas" w:eastAsia="Times New Roman" w:hAnsi="Consolas" w:cs="Times New Roman"/>
+          <w:color w:val="808080"/>
+          <w:kern w:val="0"/>
+          <w:sz w:val="21"/>
+          <w:szCs w:val="21"/>
+          <w:lang w:eastAsia="pt-BR"/>
+          <w14:ligatures w14:val="none"/>
+        </w:rPr>
+        <w:t>&lt;</w:t>
+      </w:r>
+      <w:proofErr w:type="spellStart"/>
+      <w:r>
+        <w:rPr>
+          <w:rFonts w:ascii="Consolas" w:eastAsia="Times New Roman" w:hAnsi="Consolas" w:cs="Times New Roman"/>
+          <w:color w:val="569CD6"/>
+          <w:kern w:val="0"/>
+          <w:sz w:val="21"/>
+          <w:szCs w:val="21"/>
+          <w:lang w:eastAsia="pt-BR"/>
+          <w14:ligatures w14:val="none"/>
+        </w:rPr>
+        <w:t>form</w:t>
+      </w:r>
+      <w:proofErr w:type="spellEnd"/>
+      <w:r>
+        <w:rPr>
+          <w:rFonts w:ascii="Consolas" w:eastAsia="Times New Roman" w:hAnsi="Consolas" w:cs="Times New Roman"/>
+          <w:color w:val="CCCCCC"/>
+          <w:kern w:val="0"/>
+          <w:sz w:val="21"/>
+          <w:szCs w:val="21"/>
+          <w:lang w:eastAsia="pt-BR"/>
+          <w14:ligatures w14:val="none"/>
+        </w:rPr>
+        <w:t xml:space="preserve"> </w:t>
+      </w:r>
+      <w:proofErr w:type="spellStart"/>
+      <w:r>
+        <w:rPr>
+          <w:rFonts w:ascii="Consolas" w:eastAsia="Times New Roman" w:hAnsi="Consolas" w:cs="Times New Roman"/>
+          <w:color w:val="9CDCFE"/>
+          <w:kern w:val="0"/>
+          <w:sz w:val="21"/>
+          <w:szCs w:val="21"/>
+          <w:lang w:eastAsia="pt-BR"/>
+          <w14:ligatures w14:val="none"/>
+        </w:rPr>
+        <w:t>action</w:t>
+      </w:r>
+      <w:proofErr w:type="spellEnd"/>
+      <w:r>
+        <w:rPr>
+          <w:rFonts w:ascii="Consolas" w:eastAsia="Times New Roman" w:hAnsi="Consolas" w:cs="Times New Roman"/>
+          <w:color w:val="CCCCCC"/>
+          <w:kern w:val="0"/>
+          <w:sz w:val="21"/>
+          <w:szCs w:val="21"/>
+          <w:lang w:eastAsia="pt-BR"/>
+          <w14:ligatures w14:val="none"/>
+        </w:rPr>
+        <w:t>=</w:t>
+      </w:r>
+      <w:r>
+        <w:rPr>
+          <w:rFonts w:ascii="Consolas" w:eastAsia="Times New Roman" w:hAnsi="Consolas" w:cs="Times New Roman"/>
+          <w:color w:val="CE9178"/>
+          <w:kern w:val="0"/>
+          <w:sz w:val="21"/>
+          <w:szCs w:val="21"/>
+          <w:lang w:eastAsia="pt-BR"/>
+          <w14:ligatures w14:val="none"/>
+        </w:rPr>
+        <w:t>"</w:t>
+      </w:r>
+      <w:proofErr w:type="spellStart"/>
+      <w:r>
+        <w:rPr>
+          <w:rFonts w:ascii="Consolas" w:eastAsia="Times New Roman" w:hAnsi="Consolas" w:cs="Times New Roman"/>
+          <w:color w:val="CE9178"/>
+          <w:kern w:val="0"/>
+          <w:sz w:val="21"/>
+          <w:szCs w:val="21"/>
+          <w:lang w:eastAsia="pt-BR"/>
+          <w14:ligatures w14:val="none"/>
+        </w:rPr>
+        <w:t>valida_login.php</w:t>
+      </w:r>
+      <w:proofErr w:type="spellEnd"/>
+      <w:r>
+        <w:rPr>
+          <w:rFonts w:ascii="Consolas" w:eastAsia="Times New Roman" w:hAnsi="Consolas" w:cs="Times New Roman"/>
+          <w:color w:val="CE9178"/>
+          <w:kern w:val="0"/>
+          <w:sz w:val="21"/>
+          <w:szCs w:val="21"/>
+          <w:lang w:eastAsia="pt-BR"/>
+          <w14:ligatures w14:val="none"/>
+        </w:rPr>
+        <w:t>"</w:t>
+      </w:r>
+      <w:r>
+        <w:rPr>
+          <w:rFonts w:ascii="Consolas" w:eastAsia="Times New Roman" w:hAnsi="Consolas" w:cs="Times New Roman"/>
+          <w:color w:val="808080"/>
+          <w:kern w:val="0"/>
+          <w:sz w:val="21"/>
+          <w:szCs w:val="21"/>
+          <w:lang w:eastAsia="pt-BR"/>
+          <w14:ligatures w14:val="none"/>
+        </w:rPr>
+        <w:t>&gt;</w:t>
+      </w:r>
+    </w:p>
+    <w:p>
+      <w:pPr>
+        <w:spacing w:line="240" w:lineRule="auto"/>
+        <w:jc w:val="both"/>
+        <w:rPr>
+          <w:rFonts w:ascii="Arial" w:hAnsi="Arial" w:cs="Arial"/>
+          <w:sz w:val="24"/>
+          <w:szCs w:val="24"/>
+        </w:rPr>
+      </w:pPr>
+      <w:r>
+        <w:rPr>
+          <w:rFonts w:ascii="Arial" w:hAnsi="Arial" w:cs="Arial"/>
+          <w:sz w:val="24"/>
+          <w:szCs w:val="24"/>
+        </w:rPr>
+        <w:t xml:space="preserve">O </w:t>
+      </w:r>
+      <w:proofErr w:type="spellStart"/>
+      <w:r>
+        <w:rPr>
+          <w:rFonts w:ascii="Arial" w:hAnsi="Arial" w:cs="Arial"/>
+          <w:sz w:val="24"/>
+          <w:szCs w:val="24"/>
+        </w:rPr>
+        <w:t>action</w:t>
+      </w:r>
+      <w:proofErr w:type="spellEnd"/>
+      <w:r>
+        <w:rPr>
+          <w:rFonts w:ascii="Arial" w:hAnsi="Arial" w:cs="Arial"/>
+          <w:sz w:val="24"/>
+          <w:szCs w:val="24"/>
+        </w:rPr>
+        <w:t xml:space="preserve"> é o destino do </w:t>
+      </w:r>
+      <w:proofErr w:type="spellStart"/>
+      <w:r>
+        <w:rPr>
+          <w:rFonts w:ascii="Arial" w:hAnsi="Arial" w:cs="Arial"/>
+          <w:sz w:val="24"/>
+          <w:szCs w:val="24"/>
+        </w:rPr>
+        <w:t>submit</w:t>
+      </w:r>
+      <w:proofErr w:type="spellEnd"/>
+      <w:r>
+        <w:rPr>
+          <w:rFonts w:ascii="Arial" w:hAnsi="Arial" w:cs="Arial"/>
+          <w:sz w:val="24"/>
+          <w:szCs w:val="24"/>
+        </w:rPr>
+        <w:t xml:space="preserve"> de um </w:t>
+      </w:r>
+      <w:proofErr w:type="spellStart"/>
+      <w:r>
+        <w:rPr>
+          <w:rFonts w:ascii="Arial" w:hAnsi="Arial" w:cs="Arial"/>
+          <w:sz w:val="24"/>
+          <w:szCs w:val="24"/>
+        </w:rPr>
+        <w:t>form</w:t>
+      </w:r>
+      <w:proofErr w:type="spellEnd"/>
+      <w:r>
+        <w:rPr>
+          <w:rFonts w:ascii="Arial" w:hAnsi="Arial" w:cs="Arial"/>
+          <w:sz w:val="24"/>
+          <w:szCs w:val="24"/>
+        </w:rPr>
+        <w:t>;</w:t>
+      </w:r>
+    </w:p>
+    <w:p>
+      <w:pPr>
+        <w:spacing w:line="240" w:lineRule="auto"/>
+        <w:jc w:val="both"/>
+        <w:rPr>
+          <w:rFonts w:ascii="Arial" w:hAnsi="Arial" w:cs="Arial"/>
+          <w:sz w:val="24"/>
+          <w:szCs w:val="24"/>
+        </w:rPr>
+      </w:pPr>
+      <w:r>
+        <w:rPr>
+          <w:rFonts w:ascii="Arial" w:hAnsi="Arial" w:cs="Arial"/>
+          <w:sz w:val="24"/>
+          <w:szCs w:val="24"/>
+        </w:rPr>
+        <w:t xml:space="preserve">Quando </w:t>
+      </w:r>
+      <w:proofErr w:type="spellStart"/>
+      <w:r>
+        <w:rPr>
+          <w:rFonts w:ascii="Arial" w:hAnsi="Arial" w:cs="Arial"/>
+          <w:sz w:val="24"/>
+          <w:szCs w:val="24"/>
+        </w:rPr>
+        <w:t>submit</w:t>
+      </w:r>
+      <w:proofErr w:type="spellEnd"/>
+      <w:r>
+        <w:rPr>
+          <w:rFonts w:ascii="Arial" w:hAnsi="Arial" w:cs="Arial"/>
+          <w:sz w:val="24"/>
+          <w:szCs w:val="24"/>
+        </w:rPr>
+        <w:t xml:space="preserve"> é clicado, o próprio browser encapsula informações do formulário e dispara elas através de uma requisição HTTP para o servidor;</w:t>
+      </w:r>
+    </w:p>
+    <w:p>
+      <w:pPr>
+        <w:spacing w:line="240" w:lineRule="auto"/>
+        <w:jc w:val="both"/>
+        <w:rPr>
+          <w:rFonts w:ascii="Arial" w:hAnsi="Arial" w:cs="Arial"/>
+          <w:sz w:val="24"/>
+          <w:szCs w:val="24"/>
+        </w:rPr>
+      </w:pPr>
+      <w:r>
+        <w:rPr>
+          <w:rFonts w:ascii="Arial" w:hAnsi="Arial" w:cs="Arial"/>
+          <w:sz w:val="24"/>
+          <w:szCs w:val="24"/>
+        </w:rPr>
+        <w:t xml:space="preserve">O destino que foi colocado é a validação de login em </w:t>
+      </w:r>
+      <w:proofErr w:type="spellStart"/>
+      <w:r>
+        <w:rPr>
+          <w:rFonts w:ascii="Arial" w:hAnsi="Arial" w:cs="Arial"/>
+          <w:sz w:val="24"/>
+          <w:szCs w:val="24"/>
+        </w:rPr>
+        <w:t>php</w:t>
+      </w:r>
+      <w:proofErr w:type="spellEnd"/>
+      <w:r>
+        <w:rPr>
+          <w:rFonts w:ascii="Arial" w:hAnsi="Arial" w:cs="Arial"/>
+          <w:sz w:val="24"/>
+          <w:szCs w:val="24"/>
+        </w:rPr>
+        <w:t>.</w:t>
+      </w:r>
+    </w:p>
+    <w:p>
+      <w:pPr>
+        <w:spacing w:line="240" w:lineRule="auto"/>
+        <w:jc w:val="both"/>
+        <w:rPr>
+          <w:rFonts w:ascii="Arial" w:hAnsi="Arial" w:cs="Arial"/>
+          <w:sz w:val="24"/>
+          <w:szCs w:val="24"/>
+        </w:rPr>
+      </w:pPr>
+    </w:p>
+    <w:p>
+      <w:pPr>
+        <w:shd w:val="clear" w:color="auto" w:fill="1F1F1F"/>
+        <w:spacing w:after="0" w:line="285" w:lineRule="atLeast"/>
+        <w:rPr>
+          <w:rFonts w:ascii="Consolas" w:eastAsia="Times New Roman" w:hAnsi="Consolas" w:cs="Times New Roman"/>
+          <w:color w:val="CCCCCC"/>
+          <w:kern w:val="0"/>
+          <w:sz w:val="21"/>
+          <w:szCs w:val="21"/>
+          <w:lang w:eastAsia="pt-BR"/>
+          <w14:ligatures w14:val="none"/>
+        </w:rPr>
+      </w:pPr>
+      <w:r>
+        <w:rPr>
+          <w:rFonts w:ascii="Consolas" w:eastAsia="Times New Roman" w:hAnsi="Consolas" w:cs="Times New Roman"/>
+          <w:color w:val="808080"/>
+          <w:kern w:val="0"/>
+          <w:sz w:val="21"/>
+          <w:szCs w:val="21"/>
+          <w:lang w:eastAsia="pt-BR"/>
+          <w14:ligatures w14:val="none"/>
+        </w:rPr>
+        <w:t>&lt;</w:t>
+      </w:r>
+      <w:r>
+        <w:rPr>
+          <w:rFonts w:ascii="Consolas" w:eastAsia="Times New Roman" w:hAnsi="Consolas" w:cs="Times New Roman"/>
+          <w:color w:val="569CD6"/>
+          <w:kern w:val="0"/>
+          <w:sz w:val="21"/>
+          <w:szCs w:val="21"/>
+          <w:lang w:eastAsia="pt-BR"/>
+          <w14:ligatures w14:val="none"/>
+        </w:rPr>
+        <w:t>input</w:t>
+      </w:r>
+      <w:r>
+        <w:rPr>
+          <w:rFonts w:ascii="Consolas" w:eastAsia="Times New Roman" w:hAnsi="Consolas" w:cs="Times New Roman"/>
+          <w:color w:val="CCCCCC"/>
+          <w:kern w:val="0"/>
+          <w:sz w:val="21"/>
+          <w:szCs w:val="21"/>
+          <w:lang w:eastAsia="pt-BR"/>
+          <w14:ligatures w14:val="none"/>
+        </w:rPr>
+        <w:t xml:space="preserve"> </w:t>
+      </w:r>
+      <w:proofErr w:type="spellStart"/>
+      <w:r>
+        <w:rPr>
+          <w:rFonts w:ascii="Consolas" w:eastAsia="Times New Roman" w:hAnsi="Consolas" w:cs="Times New Roman"/>
+          <w:color w:val="9CDCFE"/>
+          <w:kern w:val="0"/>
+          <w:sz w:val="21"/>
+          <w:szCs w:val="21"/>
+          <w:lang w:eastAsia="pt-BR"/>
+          <w14:ligatures w14:val="none"/>
+        </w:rPr>
+        <w:t>name</w:t>
+      </w:r>
+      <w:proofErr w:type="spellEnd"/>
+      <w:r>
+        <w:rPr>
+          <w:rFonts w:ascii="Consolas" w:eastAsia="Times New Roman" w:hAnsi="Consolas" w:cs="Times New Roman"/>
+          <w:color w:val="CCCCCC"/>
+          <w:kern w:val="0"/>
+          <w:sz w:val="21"/>
+          <w:szCs w:val="21"/>
+          <w:lang w:eastAsia="pt-BR"/>
+          <w14:ligatures w14:val="none"/>
+        </w:rPr>
+        <w:t>=</w:t>
+      </w:r>
+      <w:r>
+        <w:rPr>
+          <w:rFonts w:ascii="Consolas" w:eastAsia="Times New Roman" w:hAnsi="Consolas" w:cs="Times New Roman"/>
+          <w:color w:val="CE9178"/>
+          <w:kern w:val="0"/>
+          <w:sz w:val="21"/>
+          <w:szCs w:val="21"/>
+          <w:lang w:eastAsia="pt-BR"/>
+          <w14:ligatures w14:val="none"/>
+        </w:rPr>
+        <w:t>"</w:t>
+      </w:r>
+      <w:proofErr w:type="spellStart"/>
+      <w:r>
+        <w:rPr>
+          <w:rFonts w:ascii="Consolas" w:eastAsia="Times New Roman" w:hAnsi="Consolas" w:cs="Times New Roman"/>
+          <w:color w:val="CE9178"/>
+          <w:kern w:val="0"/>
+          <w:sz w:val="21"/>
+          <w:szCs w:val="21"/>
+          <w:lang w:eastAsia="pt-BR"/>
+          <w14:ligatures w14:val="none"/>
+        </w:rPr>
+        <w:t>email</w:t>
+      </w:r>
+      <w:proofErr w:type="spellEnd"/>
+      <w:r>
+        <w:rPr>
+          <w:rFonts w:ascii="Consolas" w:eastAsia="Times New Roman" w:hAnsi="Consolas" w:cs="Times New Roman"/>
+          <w:color w:val="CE9178"/>
+          <w:kern w:val="0"/>
+          <w:sz w:val="21"/>
+          <w:szCs w:val="21"/>
+          <w:lang w:eastAsia="pt-BR"/>
+          <w14:ligatures w14:val="none"/>
+        </w:rPr>
+        <w:t>"</w:t>
+      </w:r>
+      <w:r>
+        <w:rPr>
+          <w:rFonts w:ascii="Consolas" w:eastAsia="Times New Roman" w:hAnsi="Consolas" w:cs="Times New Roman"/>
+          <w:color w:val="CCCCCC"/>
+          <w:kern w:val="0"/>
+          <w:sz w:val="21"/>
+          <w:szCs w:val="21"/>
+          <w:lang w:eastAsia="pt-BR"/>
+          <w14:ligatures w14:val="none"/>
+        </w:rPr>
+        <w:t xml:space="preserve"> </w:t>
+      </w:r>
+      <w:proofErr w:type="spellStart"/>
+      <w:r>
+        <w:rPr>
+          <w:rFonts w:ascii="Consolas" w:eastAsia="Times New Roman" w:hAnsi="Consolas" w:cs="Times New Roman"/>
+          <w:color w:val="9CDCFE"/>
+          <w:kern w:val="0"/>
+          <w:sz w:val="21"/>
+          <w:szCs w:val="21"/>
+          <w:lang w:eastAsia="pt-BR"/>
+          <w14:ligatures w14:val="none"/>
+        </w:rPr>
+        <w:t>type</w:t>
+      </w:r>
+      <w:proofErr w:type="spellEnd"/>
+      <w:r>
+        <w:rPr>
+          <w:rFonts w:ascii="Consolas" w:eastAsia="Times New Roman" w:hAnsi="Consolas" w:cs="Times New Roman"/>
+          <w:color w:val="CCCCCC"/>
+          <w:kern w:val="0"/>
+          <w:sz w:val="21"/>
+          <w:szCs w:val="21"/>
+          <w:lang w:eastAsia="pt-BR"/>
+          <w14:ligatures w14:val="none"/>
+        </w:rPr>
+        <w:t>=</w:t>
+      </w:r>
+      <w:r>
+        <w:rPr>
+          <w:rFonts w:ascii="Consolas" w:eastAsia="Times New Roman" w:hAnsi="Consolas" w:cs="Times New Roman"/>
+          <w:color w:val="CE9178"/>
+          <w:kern w:val="0"/>
+          <w:sz w:val="21"/>
+          <w:szCs w:val="21"/>
+          <w:lang w:eastAsia="pt-BR"/>
+          <w14:ligatures w14:val="none"/>
+        </w:rPr>
+        <w:t>"</w:t>
+      </w:r>
+      <w:proofErr w:type="spellStart"/>
+      <w:r>
+        <w:rPr>
+          <w:rFonts w:ascii="Consolas" w:eastAsia="Times New Roman" w:hAnsi="Consolas" w:cs="Times New Roman"/>
+          <w:color w:val="CE9178"/>
+          <w:kern w:val="0"/>
+          <w:sz w:val="21"/>
+          <w:szCs w:val="21"/>
+          <w:lang w:eastAsia="pt-BR"/>
+          <w14:ligatures w14:val="none"/>
+        </w:rPr>
+        <w:t>email</w:t>
+      </w:r>
+      <w:proofErr w:type="spellEnd"/>
+      <w:r>
+        <w:rPr>
+          <w:rFonts w:ascii="Consolas" w:eastAsia="Times New Roman" w:hAnsi="Consolas" w:cs="Times New Roman"/>
+          <w:color w:val="CE9178"/>
+          <w:kern w:val="0"/>
+          <w:sz w:val="21"/>
+          <w:szCs w:val="21"/>
+          <w:lang w:eastAsia="pt-BR"/>
+          <w14:ligatures w14:val="none"/>
+        </w:rPr>
+        <w:t>"</w:t>
+      </w:r>
+    </w:p>
+    <w:p>
+      <w:pPr>
+        <w:spacing w:line="240" w:lineRule="auto"/>
+        <w:jc w:val="both"/>
+        <w:rPr>
+          <w:rFonts w:ascii="Arial" w:hAnsi="Arial" w:cs="Arial"/>
+          <w:sz w:val="24"/>
+          <w:szCs w:val="24"/>
+        </w:rPr>
+      </w:pPr>
+      <w:r>
+        <w:rPr>
+          <w:rFonts w:ascii="Arial" w:hAnsi="Arial" w:cs="Arial"/>
+          <w:sz w:val="24"/>
+          <w:szCs w:val="24"/>
+        </w:rPr>
+        <w:t xml:space="preserve">Adiciona atributo </w:t>
+      </w:r>
+      <w:proofErr w:type="spellStart"/>
+      <w:r>
+        <w:rPr>
+          <w:rFonts w:ascii="Arial" w:hAnsi="Arial" w:cs="Arial"/>
+          <w:sz w:val="24"/>
+          <w:szCs w:val="24"/>
+        </w:rPr>
+        <w:t>name</w:t>
+      </w:r>
+      <w:proofErr w:type="spellEnd"/>
+      <w:r>
+        <w:rPr>
+          <w:rFonts w:ascii="Arial" w:hAnsi="Arial" w:cs="Arial"/>
+          <w:sz w:val="24"/>
+          <w:szCs w:val="24"/>
+        </w:rPr>
+        <w:t xml:space="preserve"> à </w:t>
+      </w:r>
+      <w:proofErr w:type="spellStart"/>
+      <w:r>
+        <w:rPr>
+          <w:rFonts w:ascii="Arial" w:hAnsi="Arial" w:cs="Arial"/>
+          <w:sz w:val="24"/>
+          <w:szCs w:val="24"/>
+        </w:rPr>
+        <w:t>email</w:t>
+      </w:r>
+      <w:proofErr w:type="spellEnd"/>
+      <w:r>
+        <w:rPr>
+          <w:rFonts w:ascii="Arial" w:hAnsi="Arial" w:cs="Arial"/>
+          <w:sz w:val="24"/>
+          <w:szCs w:val="24"/>
+        </w:rPr>
+        <w:t xml:space="preserve"> e senha</w:t>
+      </w:r>
+      <w:r>
+        <w:rPr>
+          <w:rFonts w:ascii="Arial" w:hAnsi="Arial" w:cs="Arial"/>
+          <w:sz w:val="24"/>
+          <w:szCs w:val="24"/>
+        </w:rPr>
+        <w:t xml:space="preserve">, levando os dados recebidos para a </w:t>
+      </w:r>
+      <w:proofErr w:type="spellStart"/>
+      <w:r>
+        <w:rPr>
+          <w:rFonts w:ascii="Arial" w:hAnsi="Arial" w:cs="Arial"/>
+          <w:sz w:val="24"/>
+          <w:szCs w:val="24"/>
+        </w:rPr>
+        <w:t>url</w:t>
+      </w:r>
+      <w:proofErr w:type="spellEnd"/>
+      <w:r>
+        <w:rPr>
+          <w:rFonts w:ascii="Arial" w:hAnsi="Arial" w:cs="Arial"/>
+          <w:sz w:val="24"/>
+          <w:szCs w:val="24"/>
+        </w:rPr>
+        <w:t>; fazendo com que sendo</w:t>
+      </w:r>
+      <w:r>
+        <w:rPr>
+          <w:rFonts w:ascii="Arial" w:hAnsi="Arial" w:cs="Arial"/>
+          <w:sz w:val="24"/>
+          <w:szCs w:val="24"/>
+        </w:rPr>
+        <w:t xml:space="preserve"> possível</w:t>
+      </w:r>
+      <w:r>
+        <w:rPr>
+          <w:rFonts w:ascii="Arial" w:hAnsi="Arial" w:cs="Arial"/>
+          <w:sz w:val="24"/>
+          <w:szCs w:val="24"/>
+        </w:rPr>
+        <w:t xml:space="preserve"> resgatá-los e</w:t>
+      </w:r>
+      <w:r>
+        <w:rPr>
+          <w:rFonts w:ascii="Arial" w:hAnsi="Arial" w:cs="Arial"/>
+          <w:sz w:val="24"/>
+          <w:szCs w:val="24"/>
+        </w:rPr>
+        <w:t xml:space="preserve"> manipulá-los dentro do arquivo .</w:t>
+      </w:r>
+      <w:proofErr w:type="spellStart"/>
+      <w:r>
+        <w:rPr>
+          <w:rFonts w:ascii="Arial" w:hAnsi="Arial" w:cs="Arial"/>
+          <w:sz w:val="24"/>
+          <w:szCs w:val="24"/>
+        </w:rPr>
+        <w:t>php</w:t>
+      </w:r>
+      <w:proofErr w:type="spellEnd"/>
+      <w:r>
+        <w:rPr>
+          <w:rFonts w:ascii="Arial" w:hAnsi="Arial" w:cs="Arial"/>
+          <w:sz w:val="24"/>
+          <w:szCs w:val="24"/>
+        </w:rPr>
+        <w:t xml:space="preserve"> que guarda o código de validação</w:t>
+      </w:r>
+      <w:r>
+        <w:rPr>
+          <w:rFonts w:ascii="Arial" w:hAnsi="Arial" w:cs="Arial"/>
+          <w:sz w:val="24"/>
+          <w:szCs w:val="24"/>
+        </w:rPr>
+        <w:t>.</w:t>
+      </w:r>
+    </w:p>
+    <w:p>
+      <w:pPr>
+        <w:spacing w:line="240" w:lineRule="auto"/>
+        <w:jc w:val="both"/>
+        <w:rPr>
+          <w:rFonts w:ascii="Arial" w:hAnsi="Arial" w:cs="Arial"/>
+          <w:sz w:val="24"/>
+          <w:szCs w:val="24"/>
+        </w:rPr>
+      </w:pPr>
+    </w:p>
+    <w:p>
+      <w:pPr>
+        <w:spacing w:line="240" w:lineRule="auto"/>
+        <w:jc w:val="both"/>
+        <w:rPr>
+          <w:rFonts w:ascii="Arial" w:hAnsi="Arial" w:cs="Arial"/>
+          <w:b/>
+          <w:bCs/>
+          <w:i/>
+          <w:iCs/>
+          <w:sz w:val="24"/>
+          <w:szCs w:val="24"/>
+        </w:rPr>
+      </w:pPr>
+      <w:proofErr w:type="spellStart"/>
+      <w:r>
+        <w:rPr>
+          <w:rFonts w:ascii="Arial" w:hAnsi="Arial" w:cs="Arial"/>
+          <w:b/>
+          <w:bCs/>
+          <w:i/>
+          <w:iCs/>
+          <w:sz w:val="24"/>
+          <w:szCs w:val="24"/>
+        </w:rPr>
+        <w:t>valida</w:t>
+      </w:r>
+      <w:r>
+        <w:rPr>
+          <w:rFonts w:ascii="Arial" w:hAnsi="Arial" w:cs="Arial"/>
+          <w:b/>
+          <w:bCs/>
+          <w:i/>
+          <w:iCs/>
+          <w:sz w:val="24"/>
+          <w:szCs w:val="24"/>
+        </w:rPr>
+        <w:t>_login.php</w:t>
+      </w:r>
+      <w:proofErr w:type="spellEnd"/>
+    </w:p>
+    <w:p>
+      <w:pPr>
+        <w:shd w:val="clear" w:color="auto" w:fill="1F1F1F"/>
+        <w:spacing w:after="0" w:line="240" w:lineRule="auto"/>
+        <w:rPr>
+          <w:rFonts w:ascii="Consolas" w:eastAsia="Times New Roman" w:hAnsi="Consolas" w:cs="Times New Roman"/>
+          <w:b/>
+          <w:bCs/>
+          <w:i/>
+          <w:iCs/>
+          <w:color w:val="CCCCCC"/>
+          <w:kern w:val="0"/>
+          <w:sz w:val="16"/>
+          <w:szCs w:val="16"/>
+          <w:lang w:eastAsia="pt-BR"/>
+          <w14:ligatures w14:val="none"/>
+        </w:rPr>
+      </w:pPr>
+      <w:proofErr w:type="spellStart"/>
+      <w:r>
+        <w:rPr>
+          <w:rFonts w:ascii="Consolas" w:eastAsia="Times New Roman" w:hAnsi="Consolas" w:cs="Times New Roman"/>
+          <w:b/>
+          <w:bCs/>
+          <w:i/>
+          <w:iCs/>
+          <w:color w:val="DCDCAA"/>
+          <w:kern w:val="0"/>
+          <w:sz w:val="16"/>
+          <w:szCs w:val="16"/>
+          <w:lang w:eastAsia="pt-BR"/>
+          <w14:ligatures w14:val="none"/>
+        </w:rPr>
+        <w:t>print_r</w:t>
+      </w:r>
+      <w:proofErr w:type="spellEnd"/>
+      <w:r>
+        <w:rPr>
+          <w:rFonts w:ascii="Consolas" w:eastAsia="Times New Roman" w:hAnsi="Consolas" w:cs="Times New Roman"/>
+          <w:b/>
+          <w:bCs/>
+          <w:i/>
+          <w:iCs/>
+          <w:color w:val="D4D4D4"/>
+          <w:kern w:val="0"/>
+          <w:sz w:val="16"/>
+          <w:szCs w:val="16"/>
+          <w:lang w:eastAsia="pt-BR"/>
+          <w14:ligatures w14:val="none"/>
+        </w:rPr>
+        <w:t>(</w:t>
+      </w:r>
+      <w:r>
+        <w:rPr>
+          <w:rFonts w:ascii="Consolas" w:eastAsia="Times New Roman" w:hAnsi="Consolas" w:cs="Times New Roman"/>
+          <w:b/>
+          <w:bCs/>
+          <w:i/>
+          <w:iCs/>
+          <w:color w:val="9CDCFE"/>
+          <w:kern w:val="0"/>
+          <w:sz w:val="16"/>
+          <w:szCs w:val="16"/>
+          <w:lang w:eastAsia="pt-BR"/>
+          <w14:ligatures w14:val="none"/>
+        </w:rPr>
+        <w:t>$_GET</w:t>
+      </w:r>
+      <w:r>
+        <w:rPr>
+          <w:rFonts w:ascii="Consolas" w:eastAsia="Times New Roman" w:hAnsi="Consolas" w:cs="Times New Roman"/>
+          <w:b/>
+          <w:bCs/>
+          <w:i/>
+          <w:iCs/>
+          <w:color w:val="D4D4D4"/>
+          <w:kern w:val="0"/>
+          <w:sz w:val="16"/>
+          <w:szCs w:val="16"/>
+          <w:lang w:eastAsia="pt-BR"/>
+          <w14:ligatures w14:val="none"/>
+        </w:rPr>
+        <w:t xml:space="preserve">); </w:t>
+      </w:r>
+      <w:r>
+        <w:rPr>
+          <w:rFonts w:ascii="Consolas" w:eastAsia="Times New Roman" w:hAnsi="Consolas" w:cs="Times New Roman"/>
+          <w:b/>
+          <w:bCs/>
+          <w:i/>
+          <w:iCs/>
+          <w:color w:val="6A9955"/>
+          <w:kern w:val="0"/>
+          <w:sz w:val="16"/>
+          <w:szCs w:val="16"/>
+          <w:lang w:eastAsia="pt-BR"/>
+          <w14:ligatures w14:val="none"/>
+        </w:rPr>
+        <w:t>//</w:t>
+      </w:r>
+      <w:proofErr w:type="spellStart"/>
+      <w:r>
+        <w:rPr>
+          <w:rFonts w:ascii="Consolas" w:eastAsia="Times New Roman" w:hAnsi="Consolas" w:cs="Times New Roman"/>
+          <w:b/>
+          <w:bCs/>
+          <w:i/>
+          <w:iCs/>
+          <w:color w:val="6A9955"/>
+          <w:kern w:val="0"/>
+          <w:sz w:val="16"/>
+          <w:szCs w:val="16"/>
+          <w:lang w:eastAsia="pt-BR"/>
+          <w14:ligatures w14:val="none"/>
+        </w:rPr>
+        <w:t>get</w:t>
+      </w:r>
+      <w:proofErr w:type="spellEnd"/>
+      <w:r>
+        <w:rPr>
+          <w:rFonts w:ascii="Consolas" w:eastAsia="Times New Roman" w:hAnsi="Consolas" w:cs="Times New Roman"/>
+          <w:b/>
+          <w:bCs/>
+          <w:i/>
+          <w:iCs/>
+          <w:color w:val="6A9955"/>
+          <w:kern w:val="0"/>
+          <w:sz w:val="16"/>
+          <w:szCs w:val="16"/>
+          <w:lang w:eastAsia="pt-BR"/>
+          <w14:ligatures w14:val="none"/>
+        </w:rPr>
+        <w:t xml:space="preserve"> - resgata dados</w:t>
+      </w:r>
+    </w:p>
+    <w:p>
+      <w:pPr>
+        <w:shd w:val="clear" w:color="auto" w:fill="1F1F1F"/>
+        <w:spacing w:after="0" w:line="240" w:lineRule="auto"/>
+        <w:rPr>
+          <w:rFonts w:ascii="Consolas" w:eastAsia="Times New Roman" w:hAnsi="Consolas" w:cs="Times New Roman"/>
+          <w:b/>
+          <w:bCs/>
+          <w:i/>
+          <w:iCs/>
+          <w:color w:val="CCCCCC"/>
+          <w:kern w:val="0"/>
+          <w:sz w:val="16"/>
+          <w:szCs w:val="16"/>
+          <w:lang w:eastAsia="pt-BR"/>
+          <w14:ligatures w14:val="none"/>
+        </w:rPr>
+      </w:pPr>
+      <w:proofErr w:type="spellStart"/>
+      <w:r>
+        <w:rPr>
+          <w:rFonts w:ascii="Consolas" w:eastAsia="Times New Roman" w:hAnsi="Consolas" w:cs="Times New Roman"/>
+          <w:b/>
+          <w:bCs/>
+          <w:i/>
+          <w:iCs/>
+          <w:color w:val="DCDCAA"/>
+          <w:kern w:val="0"/>
+          <w:sz w:val="16"/>
+          <w:szCs w:val="16"/>
+          <w:lang w:eastAsia="pt-BR"/>
+          <w14:ligatures w14:val="none"/>
+        </w:rPr>
+        <w:t>echo</w:t>
+      </w:r>
+      <w:proofErr w:type="spellEnd"/>
+      <w:r>
+        <w:rPr>
+          <w:rFonts w:ascii="Consolas" w:eastAsia="Times New Roman" w:hAnsi="Consolas" w:cs="Times New Roman"/>
+          <w:b/>
+          <w:bCs/>
+          <w:i/>
+          <w:iCs/>
+          <w:color w:val="D4D4D4"/>
+          <w:kern w:val="0"/>
+          <w:sz w:val="16"/>
+          <w:szCs w:val="16"/>
+          <w:lang w:eastAsia="pt-BR"/>
+          <w14:ligatures w14:val="none"/>
+        </w:rPr>
+        <w:t xml:space="preserve"> </w:t>
+      </w:r>
+      <w:r>
+        <w:rPr>
+          <w:rFonts w:ascii="Consolas" w:eastAsia="Times New Roman" w:hAnsi="Consolas" w:cs="Times New Roman"/>
+          <w:b/>
+          <w:bCs/>
+          <w:i/>
+          <w:iCs/>
+          <w:color w:val="CE9178"/>
+          <w:kern w:val="0"/>
+          <w:sz w:val="16"/>
+          <w:szCs w:val="16"/>
+          <w:lang w:eastAsia="pt-BR"/>
+          <w14:ligatures w14:val="none"/>
+        </w:rPr>
+        <w:t>'&lt;</w:t>
+      </w:r>
+      <w:proofErr w:type="spellStart"/>
+      <w:r>
+        <w:rPr>
+          <w:rFonts w:ascii="Consolas" w:eastAsia="Times New Roman" w:hAnsi="Consolas" w:cs="Times New Roman"/>
+          <w:b/>
+          <w:bCs/>
+          <w:i/>
+          <w:iCs/>
+          <w:color w:val="CE9178"/>
+          <w:kern w:val="0"/>
+          <w:sz w:val="16"/>
+          <w:szCs w:val="16"/>
+          <w:lang w:eastAsia="pt-BR"/>
+          <w14:ligatures w14:val="none"/>
+        </w:rPr>
+        <w:t>br</w:t>
+      </w:r>
+      <w:proofErr w:type="spellEnd"/>
+      <w:r>
+        <w:rPr>
+          <w:rFonts w:ascii="Consolas" w:eastAsia="Times New Roman" w:hAnsi="Consolas" w:cs="Times New Roman"/>
+          <w:b/>
+          <w:bCs/>
+          <w:i/>
+          <w:iCs/>
+          <w:color w:val="CE9178"/>
+          <w:kern w:val="0"/>
+          <w:sz w:val="16"/>
+          <w:szCs w:val="16"/>
+          <w:lang w:eastAsia="pt-BR"/>
+          <w14:ligatures w14:val="none"/>
+        </w:rPr>
+        <w:t>/&gt;'</w:t>
+      </w:r>
+      <w:r>
+        <w:rPr>
+          <w:rFonts w:ascii="Consolas" w:eastAsia="Times New Roman" w:hAnsi="Consolas" w:cs="Times New Roman"/>
+          <w:b/>
+          <w:bCs/>
+          <w:i/>
+          <w:iCs/>
+          <w:color w:val="D4D4D4"/>
+          <w:kern w:val="0"/>
+          <w:sz w:val="16"/>
+          <w:szCs w:val="16"/>
+          <w:lang w:eastAsia="pt-BR"/>
+          <w14:ligatures w14:val="none"/>
+        </w:rPr>
+        <w:t>;</w:t>
+      </w:r>
+    </w:p>
+    <w:p>
+      <w:pPr>
+        <w:shd w:val="clear" w:color="auto" w:fill="1F1F1F"/>
+        <w:spacing w:after="0" w:line="240" w:lineRule="auto"/>
+        <w:rPr>
+          <w:rFonts w:ascii="Consolas" w:eastAsia="Times New Roman" w:hAnsi="Consolas" w:cs="Times New Roman"/>
+          <w:b/>
+          <w:bCs/>
+          <w:i/>
+          <w:iCs/>
+          <w:color w:val="CCCCCC"/>
+          <w:kern w:val="0"/>
+          <w:sz w:val="16"/>
+          <w:szCs w:val="16"/>
+          <w:lang w:eastAsia="pt-BR"/>
+          <w14:ligatures w14:val="none"/>
+        </w:rPr>
+      </w:pPr>
+      <w:r>
+        <w:rPr>
+          <w:rFonts w:ascii="Consolas" w:eastAsia="Times New Roman" w:hAnsi="Consolas" w:cs="Times New Roman"/>
+          <w:b/>
+          <w:bCs/>
+          <w:i/>
+          <w:iCs/>
+          <w:color w:val="9CDCFE"/>
+          <w:kern w:val="0"/>
+          <w:sz w:val="16"/>
+          <w:szCs w:val="16"/>
+          <w:lang w:eastAsia="pt-BR"/>
+          <w14:ligatures w14:val="none"/>
+        </w:rPr>
+        <w:t>$_GET</w:t>
+      </w:r>
+      <w:r>
+        <w:rPr>
+          <w:rFonts w:ascii="Consolas" w:eastAsia="Times New Roman" w:hAnsi="Consolas" w:cs="Times New Roman"/>
+          <w:b/>
+          <w:bCs/>
+          <w:i/>
+          <w:iCs/>
+          <w:color w:val="D4D4D4"/>
+          <w:kern w:val="0"/>
+          <w:sz w:val="16"/>
+          <w:szCs w:val="16"/>
+          <w:lang w:eastAsia="pt-BR"/>
+          <w14:ligatures w14:val="none"/>
+        </w:rPr>
+        <w:t>[</w:t>
+      </w:r>
+      <w:r>
+        <w:rPr>
+          <w:rFonts w:ascii="Consolas" w:eastAsia="Times New Roman" w:hAnsi="Consolas" w:cs="Times New Roman"/>
+          <w:b/>
+          <w:bCs/>
+          <w:i/>
+          <w:iCs/>
+          <w:color w:val="CE9178"/>
+          <w:kern w:val="0"/>
+          <w:sz w:val="16"/>
+          <w:szCs w:val="16"/>
+          <w:lang w:eastAsia="pt-BR"/>
+          <w14:ligatures w14:val="none"/>
+        </w:rPr>
+        <w:t>'</w:t>
+      </w:r>
+      <w:proofErr w:type="spellStart"/>
+      <w:r>
+        <w:rPr>
+          <w:rFonts w:ascii="Consolas" w:eastAsia="Times New Roman" w:hAnsi="Consolas" w:cs="Times New Roman"/>
+          <w:b/>
+          <w:bCs/>
+          <w:i/>
+          <w:iCs/>
+          <w:color w:val="CE9178"/>
+          <w:kern w:val="0"/>
+          <w:sz w:val="16"/>
+          <w:szCs w:val="16"/>
+          <w:lang w:eastAsia="pt-BR"/>
+          <w14:ligatures w14:val="none"/>
+        </w:rPr>
+        <w:t>email</w:t>
+      </w:r>
+      <w:proofErr w:type="spellEnd"/>
+      <w:r>
+        <w:rPr>
+          <w:rFonts w:ascii="Consolas" w:eastAsia="Times New Roman" w:hAnsi="Consolas" w:cs="Times New Roman"/>
+          <w:b/>
+          <w:bCs/>
+          <w:i/>
+          <w:iCs/>
+          <w:color w:val="CE9178"/>
+          <w:kern w:val="0"/>
+          <w:sz w:val="16"/>
+          <w:szCs w:val="16"/>
+          <w:lang w:eastAsia="pt-BR"/>
+          <w14:ligatures w14:val="none"/>
+        </w:rPr>
+        <w:t>'</w:t>
+      </w:r>
+      <w:r>
+        <w:rPr>
+          <w:rFonts w:ascii="Consolas" w:eastAsia="Times New Roman" w:hAnsi="Consolas" w:cs="Times New Roman"/>
+          <w:b/>
+          <w:bCs/>
+          <w:i/>
+          <w:iCs/>
+          <w:color w:val="D4D4D4"/>
+          <w:kern w:val="0"/>
+          <w:sz w:val="16"/>
+          <w:szCs w:val="16"/>
+          <w:lang w:eastAsia="pt-BR"/>
+          <w14:ligatures w14:val="none"/>
+        </w:rPr>
+        <w:t>];</w:t>
+      </w:r>
+    </w:p>
+    <w:p>
+      <w:pPr>
+        <w:shd w:val="clear" w:color="auto" w:fill="1F1F1F"/>
+        <w:spacing w:after="0" w:line="240" w:lineRule="auto"/>
+        <w:rPr>
+          <w:rFonts w:ascii="Consolas" w:eastAsia="Times New Roman" w:hAnsi="Consolas" w:cs="Times New Roman"/>
+          <w:b/>
+          <w:bCs/>
+          <w:i/>
+          <w:iCs/>
+          <w:color w:val="CCCCCC"/>
+          <w:kern w:val="0"/>
+          <w:sz w:val="16"/>
+          <w:szCs w:val="16"/>
+          <w:lang w:eastAsia="pt-BR"/>
+          <w14:ligatures w14:val="none"/>
+        </w:rPr>
+      </w:pPr>
+      <w:proofErr w:type="spellStart"/>
+      <w:r>
+        <w:rPr>
+          <w:rFonts w:ascii="Consolas" w:eastAsia="Times New Roman" w:hAnsi="Consolas" w:cs="Times New Roman"/>
+          <w:b/>
+          <w:bCs/>
+          <w:i/>
+          <w:iCs/>
+          <w:color w:val="DCDCAA"/>
+          <w:kern w:val="0"/>
+          <w:sz w:val="16"/>
+          <w:szCs w:val="16"/>
+          <w:lang w:eastAsia="pt-BR"/>
+          <w14:ligatures w14:val="none"/>
+        </w:rPr>
+        <w:t>echo</w:t>
+      </w:r>
+      <w:proofErr w:type="spellEnd"/>
+      <w:r>
+        <w:rPr>
+          <w:rFonts w:ascii="Consolas" w:eastAsia="Times New Roman" w:hAnsi="Consolas" w:cs="Times New Roman"/>
+          <w:b/>
+          <w:bCs/>
+          <w:i/>
+          <w:iCs/>
+          <w:color w:val="D4D4D4"/>
+          <w:kern w:val="0"/>
+          <w:sz w:val="16"/>
+          <w:szCs w:val="16"/>
+          <w:lang w:eastAsia="pt-BR"/>
+          <w14:ligatures w14:val="none"/>
+        </w:rPr>
+        <w:t xml:space="preserve"> </w:t>
+      </w:r>
+      <w:r>
+        <w:rPr>
+          <w:rFonts w:ascii="Consolas" w:eastAsia="Times New Roman" w:hAnsi="Consolas" w:cs="Times New Roman"/>
+          <w:b/>
+          <w:bCs/>
+          <w:i/>
+          <w:iCs/>
+          <w:color w:val="CE9178"/>
+          <w:kern w:val="0"/>
+          <w:sz w:val="16"/>
+          <w:szCs w:val="16"/>
+          <w:lang w:eastAsia="pt-BR"/>
+          <w14:ligatures w14:val="none"/>
+        </w:rPr>
+        <w:t>'&lt;</w:t>
+      </w:r>
+      <w:proofErr w:type="spellStart"/>
+      <w:r>
+        <w:rPr>
+          <w:rFonts w:ascii="Consolas" w:eastAsia="Times New Roman" w:hAnsi="Consolas" w:cs="Times New Roman"/>
+          <w:b/>
+          <w:bCs/>
+          <w:i/>
+          <w:iCs/>
+          <w:color w:val="CE9178"/>
+          <w:kern w:val="0"/>
+          <w:sz w:val="16"/>
+          <w:szCs w:val="16"/>
+          <w:lang w:eastAsia="pt-BR"/>
+          <w14:ligatures w14:val="none"/>
+        </w:rPr>
+        <w:t>br</w:t>
+      </w:r>
+      <w:proofErr w:type="spellEnd"/>
+      <w:r>
+        <w:rPr>
+          <w:rFonts w:ascii="Consolas" w:eastAsia="Times New Roman" w:hAnsi="Consolas" w:cs="Times New Roman"/>
+          <w:b/>
+          <w:bCs/>
+          <w:i/>
+          <w:iCs/>
+          <w:color w:val="CE9178"/>
+          <w:kern w:val="0"/>
+          <w:sz w:val="16"/>
+          <w:szCs w:val="16"/>
+          <w:lang w:eastAsia="pt-BR"/>
+          <w14:ligatures w14:val="none"/>
+        </w:rPr>
+        <w:t>/&gt;'</w:t>
+      </w:r>
+      <w:r>
+        <w:rPr>
+          <w:rFonts w:ascii="Consolas" w:eastAsia="Times New Roman" w:hAnsi="Consolas" w:cs="Times New Roman"/>
+          <w:b/>
+          <w:bCs/>
+          <w:i/>
+          <w:iCs/>
+          <w:color w:val="D4D4D4"/>
+          <w:kern w:val="0"/>
+          <w:sz w:val="16"/>
+          <w:szCs w:val="16"/>
+          <w:lang w:eastAsia="pt-BR"/>
+          <w14:ligatures w14:val="none"/>
+        </w:rPr>
+        <w:t>;</w:t>
+      </w:r>
+    </w:p>
+    <w:p>
+      <w:pPr>
+        <w:shd w:val="clear" w:color="auto" w:fill="1F1F1F"/>
+        <w:spacing w:after="0" w:line="240" w:lineRule="auto"/>
+        <w:rPr>
+          <w:rFonts w:ascii="Consolas" w:eastAsia="Times New Roman" w:hAnsi="Consolas" w:cs="Times New Roman"/>
+          <w:b/>
+          <w:bCs/>
+          <w:i/>
+          <w:iCs/>
+          <w:color w:val="CCCCCC"/>
+          <w:kern w:val="0"/>
+          <w:sz w:val="16"/>
+          <w:szCs w:val="16"/>
+          <w:lang w:eastAsia="pt-BR"/>
+          <w14:ligatures w14:val="none"/>
+        </w:rPr>
+      </w:pPr>
+      <w:r>
+        <w:rPr>
+          <w:rFonts w:ascii="Consolas" w:eastAsia="Times New Roman" w:hAnsi="Consolas" w:cs="Times New Roman"/>
+          <w:b/>
+          <w:bCs/>
+          <w:i/>
+          <w:iCs/>
+          <w:color w:val="9CDCFE"/>
+          <w:kern w:val="0"/>
+          <w:sz w:val="16"/>
+          <w:szCs w:val="16"/>
+          <w:lang w:eastAsia="pt-BR"/>
+          <w14:ligatures w14:val="none"/>
+        </w:rPr>
+        <w:t>$_GET</w:t>
+      </w:r>
+      <w:r>
+        <w:rPr>
+          <w:rFonts w:ascii="Consolas" w:eastAsia="Times New Roman" w:hAnsi="Consolas" w:cs="Times New Roman"/>
+          <w:b/>
+          <w:bCs/>
+          <w:i/>
+          <w:iCs/>
+          <w:color w:val="D4D4D4"/>
+          <w:kern w:val="0"/>
+          <w:sz w:val="16"/>
+          <w:szCs w:val="16"/>
+          <w:lang w:eastAsia="pt-BR"/>
+          <w14:ligatures w14:val="none"/>
+        </w:rPr>
+        <w:t>[</w:t>
+      </w:r>
+      <w:r>
+        <w:rPr>
+          <w:rFonts w:ascii="Consolas" w:eastAsia="Times New Roman" w:hAnsi="Consolas" w:cs="Times New Roman"/>
+          <w:b/>
+          <w:bCs/>
+          <w:i/>
+          <w:iCs/>
+          <w:color w:val="CE9178"/>
+          <w:kern w:val="0"/>
+          <w:sz w:val="16"/>
+          <w:szCs w:val="16"/>
+          <w:lang w:eastAsia="pt-BR"/>
+          <w14:ligatures w14:val="none"/>
+        </w:rPr>
+        <w:t>'senha'</w:t>
+      </w:r>
+      <w:r>
+        <w:rPr>
+          <w:rFonts w:ascii="Consolas" w:eastAsia="Times New Roman" w:hAnsi="Consolas" w:cs="Times New Roman"/>
+          <w:b/>
+          <w:bCs/>
+          <w:i/>
+          <w:iCs/>
+          <w:color w:val="D4D4D4"/>
+          <w:kern w:val="0"/>
+          <w:sz w:val="16"/>
+          <w:szCs w:val="16"/>
+          <w:lang w:eastAsia="pt-BR"/>
+          <w14:ligatures w14:val="none"/>
+        </w:rPr>
+        <w:t>];</w:t>
+      </w:r>
+    </w:p>
+    <w:p>
+      <w:pPr>
+        <w:spacing w:line="240" w:lineRule="auto"/>
+        <w:jc w:val="both"/>
+        <w:rPr>
+          <w:rFonts w:ascii="Arial" w:hAnsi="Arial" w:cs="Arial"/>
+          <w:sz w:val="24"/>
+          <w:szCs w:val="24"/>
+        </w:rPr>
+      </w:pPr>
+    </w:p>
+    <w:p>
+      <w:pPr>
+        <w:spacing w:line="240" w:lineRule="auto"/>
+        <w:jc w:val="both"/>
+        <w:rPr>
+          <w:rFonts w:ascii="Arial" w:hAnsi="Arial" w:cs="Arial"/>
+          <w:sz w:val="24"/>
+          <w:szCs w:val="24"/>
+        </w:rPr>
+      </w:pPr>
+      <w:r>
+        <w:rPr>
+          <w:rFonts w:ascii="Arial" w:hAnsi="Arial" w:cs="Arial"/>
+          <w:sz w:val="24"/>
+          <w:szCs w:val="24"/>
+        </w:rPr>
+        <w:lastRenderedPageBreak/>
+        <w:t>Resultado visto no browser é uma resposta HTML;</w:t>
+      </w:r>
+    </w:p>
+    <w:p>
+      <w:pPr>
+        <w:spacing w:line="240" w:lineRule="auto"/>
+        <w:jc w:val="both"/>
+        <w:rPr>
+          <w:rFonts w:ascii="Arial" w:hAnsi="Arial" w:cs="Arial"/>
+          <w:sz w:val="24"/>
+          <w:szCs w:val="24"/>
+        </w:rPr>
+      </w:pPr>
+      <w:r>
+        <w:rPr>
+          <w:rFonts w:ascii="Arial" w:hAnsi="Arial" w:cs="Arial"/>
+          <w:sz w:val="24"/>
+          <w:szCs w:val="24"/>
+        </w:rPr>
+        <w:t>Proveniente da interpretação do script, destinada para o Apache que devolve informação para o browser.</w:t>
+      </w:r>
+    </w:p>
+    <w:p>
+      <w:pPr>
+        <w:spacing w:line="240" w:lineRule="auto"/>
+        <w:jc w:val="both"/>
+        <w:rPr>
+          <w:rFonts w:ascii="Arial" w:hAnsi="Arial" w:cs="Arial"/>
+          <w:sz w:val="24"/>
+          <w:szCs w:val="24"/>
+        </w:rPr>
+      </w:pPr>
+    </w:p>
+    <w:p>
+      <w:pPr>
+        <w:shd w:val="clear" w:color="auto" w:fill="1F1F1F"/>
+        <w:spacing w:after="0" w:line="285" w:lineRule="atLeast"/>
+        <w:rPr>
+          <w:rFonts w:ascii="Consolas" w:eastAsia="Times New Roman" w:hAnsi="Consolas" w:cs="Times New Roman"/>
+          <w:color w:val="808080"/>
+          <w:kern w:val="0"/>
+          <w:sz w:val="21"/>
+          <w:szCs w:val="21"/>
+          <w:lang w:eastAsia="pt-BR"/>
+          <w14:ligatures w14:val="none"/>
+        </w:rPr>
+      </w:pPr>
+      <w:r>
+        <w:rPr>
+          <w:rFonts w:ascii="Consolas" w:eastAsia="Times New Roman" w:hAnsi="Consolas" w:cs="Times New Roman"/>
+          <w:color w:val="808080"/>
+          <w:kern w:val="0"/>
+          <w:sz w:val="21"/>
+          <w:szCs w:val="21"/>
+          <w:lang w:eastAsia="pt-BR"/>
+          <w14:ligatures w14:val="none"/>
+        </w:rPr>
+        <w:t>//</w:t>
+      </w:r>
+      <w:proofErr w:type="spellStart"/>
+      <w:r>
+        <w:rPr>
+          <w:rFonts w:ascii="Consolas" w:eastAsia="Times New Roman" w:hAnsi="Consolas" w:cs="Times New Roman"/>
+          <w:color w:val="808080"/>
+          <w:kern w:val="0"/>
+          <w:sz w:val="21"/>
+          <w:szCs w:val="21"/>
+          <w:lang w:eastAsia="pt-BR"/>
+          <w14:ligatures w14:val="none"/>
+        </w:rPr>
+        <w:t>index.php</w:t>
+      </w:r>
+      <w:proofErr w:type="spellEnd"/>
+    </w:p>
+    <w:p>
+      <w:pPr>
+        <w:shd w:val="clear" w:color="auto" w:fill="1F1F1F"/>
+        <w:spacing w:after="0" w:line="285" w:lineRule="atLeast"/>
+        <w:rPr>
+          <w:rFonts w:ascii="Consolas" w:eastAsia="Times New Roman" w:hAnsi="Consolas" w:cs="Times New Roman"/>
+          <w:color w:val="808080"/>
+          <w:kern w:val="0"/>
+          <w:sz w:val="21"/>
+          <w:szCs w:val="21"/>
+          <w:lang w:eastAsia="pt-BR"/>
+          <w14:ligatures w14:val="none"/>
+        </w:rPr>
+      </w:pPr>
+      <w:r>
+        <w:rPr>
+          <w:rFonts w:ascii="Consolas" w:eastAsia="Times New Roman" w:hAnsi="Consolas" w:cs="Times New Roman"/>
+          <w:color w:val="808080"/>
+          <w:kern w:val="0"/>
+          <w:sz w:val="21"/>
+          <w:szCs w:val="21"/>
+          <w:lang w:eastAsia="pt-BR"/>
+          <w14:ligatures w14:val="none"/>
+        </w:rPr>
+        <w:t>&lt;</w:t>
+      </w:r>
+      <w:proofErr w:type="spellStart"/>
+      <w:r>
+        <w:rPr>
+          <w:rFonts w:ascii="Consolas" w:eastAsia="Times New Roman" w:hAnsi="Consolas" w:cs="Times New Roman"/>
+          <w:color w:val="569CD6"/>
+          <w:kern w:val="0"/>
+          <w:sz w:val="21"/>
+          <w:szCs w:val="21"/>
+          <w:lang w:eastAsia="pt-BR"/>
+          <w14:ligatures w14:val="none"/>
+        </w:rPr>
+        <w:t>form</w:t>
+      </w:r>
+      <w:proofErr w:type="spellEnd"/>
+      <w:r>
+        <w:rPr>
+          <w:rFonts w:ascii="Consolas" w:eastAsia="Times New Roman" w:hAnsi="Consolas" w:cs="Times New Roman"/>
+          <w:color w:val="CCCCCC"/>
+          <w:kern w:val="0"/>
+          <w:sz w:val="21"/>
+          <w:szCs w:val="21"/>
+          <w:lang w:eastAsia="pt-BR"/>
+          <w14:ligatures w14:val="none"/>
+        </w:rPr>
+        <w:t xml:space="preserve"> </w:t>
+      </w:r>
+      <w:proofErr w:type="spellStart"/>
+      <w:r>
+        <w:rPr>
+          <w:rFonts w:ascii="Consolas" w:eastAsia="Times New Roman" w:hAnsi="Consolas" w:cs="Times New Roman"/>
+          <w:color w:val="9CDCFE"/>
+          <w:kern w:val="0"/>
+          <w:sz w:val="21"/>
+          <w:szCs w:val="21"/>
+          <w:lang w:eastAsia="pt-BR"/>
+          <w14:ligatures w14:val="none"/>
+        </w:rPr>
+        <w:t>action</w:t>
+      </w:r>
+      <w:proofErr w:type="spellEnd"/>
+      <w:r>
+        <w:rPr>
+          <w:rFonts w:ascii="Consolas" w:eastAsia="Times New Roman" w:hAnsi="Consolas" w:cs="Times New Roman"/>
+          <w:color w:val="CCCCCC"/>
+          <w:kern w:val="0"/>
+          <w:sz w:val="21"/>
+          <w:szCs w:val="21"/>
+          <w:lang w:eastAsia="pt-BR"/>
+          <w14:ligatures w14:val="none"/>
+        </w:rPr>
+        <w:t>=</w:t>
+      </w:r>
+      <w:r>
+        <w:rPr>
+          <w:rFonts w:ascii="Consolas" w:eastAsia="Times New Roman" w:hAnsi="Consolas" w:cs="Times New Roman"/>
+          <w:color w:val="CE9178"/>
+          <w:kern w:val="0"/>
+          <w:sz w:val="21"/>
+          <w:szCs w:val="21"/>
+          <w:lang w:eastAsia="pt-BR"/>
+          <w14:ligatures w14:val="none"/>
+        </w:rPr>
+        <w:t>"</w:t>
+      </w:r>
+      <w:proofErr w:type="spellStart"/>
+      <w:r>
+        <w:rPr>
+          <w:rFonts w:ascii="Consolas" w:eastAsia="Times New Roman" w:hAnsi="Consolas" w:cs="Times New Roman"/>
+          <w:color w:val="CE9178"/>
+          <w:kern w:val="0"/>
+          <w:sz w:val="21"/>
+          <w:szCs w:val="21"/>
+          <w:lang w:eastAsia="pt-BR"/>
+          <w14:ligatures w14:val="none"/>
+        </w:rPr>
+        <w:t>valida_login.php</w:t>
+      </w:r>
+      <w:proofErr w:type="spellEnd"/>
+      <w:r>
+        <w:rPr>
+          <w:rFonts w:ascii="Consolas" w:eastAsia="Times New Roman" w:hAnsi="Consolas" w:cs="Times New Roman"/>
+          <w:color w:val="CE9178"/>
+          <w:kern w:val="0"/>
+          <w:sz w:val="21"/>
+          <w:szCs w:val="21"/>
+          <w:lang w:eastAsia="pt-BR"/>
+          <w14:ligatures w14:val="none"/>
+        </w:rPr>
+        <w:t>"</w:t>
+      </w:r>
+      <w:r>
+        <w:rPr>
+          <w:rFonts w:ascii="Consolas" w:eastAsia="Times New Roman" w:hAnsi="Consolas" w:cs="Times New Roman"/>
+          <w:color w:val="CCCCCC"/>
+          <w:kern w:val="0"/>
+          <w:sz w:val="21"/>
+          <w:szCs w:val="21"/>
+          <w:lang w:eastAsia="pt-BR"/>
+          <w14:ligatures w14:val="none"/>
+        </w:rPr>
+        <w:t xml:space="preserve"> </w:t>
+      </w:r>
+      <w:proofErr w:type="spellStart"/>
+      <w:r>
+        <w:rPr>
+          <w:rFonts w:ascii="Consolas" w:eastAsia="Times New Roman" w:hAnsi="Consolas" w:cs="Times New Roman"/>
+          <w:color w:val="9CDCFE"/>
+          <w:kern w:val="0"/>
+          <w:sz w:val="21"/>
+          <w:szCs w:val="21"/>
+          <w:lang w:eastAsia="pt-BR"/>
+          <w14:ligatures w14:val="none"/>
+        </w:rPr>
+        <w:t>method</w:t>
+      </w:r>
+      <w:proofErr w:type="spellEnd"/>
+      <w:r>
+        <w:rPr>
+          <w:rFonts w:ascii="Consolas" w:eastAsia="Times New Roman" w:hAnsi="Consolas" w:cs="Times New Roman"/>
+          <w:color w:val="CCCCCC"/>
+          <w:kern w:val="0"/>
+          <w:sz w:val="21"/>
+          <w:szCs w:val="21"/>
+          <w:lang w:eastAsia="pt-BR"/>
+          <w14:ligatures w14:val="none"/>
+        </w:rPr>
+        <w:t>=</w:t>
+      </w:r>
+      <w:r>
+        <w:rPr>
+          <w:rFonts w:ascii="Consolas" w:eastAsia="Times New Roman" w:hAnsi="Consolas" w:cs="Times New Roman"/>
+          <w:color w:val="CE9178"/>
+          <w:kern w:val="0"/>
+          <w:sz w:val="21"/>
+          <w:szCs w:val="21"/>
+          <w:lang w:eastAsia="pt-BR"/>
+          <w14:ligatures w14:val="none"/>
+        </w:rPr>
+        <w:t>"post"</w:t>
+      </w:r>
+      <w:r>
+        <w:rPr>
+          <w:rFonts w:ascii="Consolas" w:eastAsia="Times New Roman" w:hAnsi="Consolas" w:cs="Times New Roman"/>
+          <w:color w:val="808080"/>
+          <w:kern w:val="0"/>
+          <w:sz w:val="21"/>
+          <w:szCs w:val="21"/>
+          <w:lang w:eastAsia="pt-BR"/>
+          <w14:ligatures w14:val="none"/>
+        </w:rPr>
+        <w:t>&gt;</w:t>
+      </w:r>
+      <w:r>
+        <w:rPr>
+          <w:rFonts w:ascii="Consolas" w:eastAsia="Times New Roman" w:hAnsi="Consolas" w:cs="Times New Roman"/>
+          <w:color w:val="808080"/>
+          <w:kern w:val="0"/>
+          <w:sz w:val="21"/>
+          <w:szCs w:val="21"/>
+          <w:lang w:eastAsia="pt-BR"/>
+          <w14:ligatures w14:val="none"/>
+        </w:rPr>
+        <w:t xml:space="preserve"> </w:t>
+      </w:r>
+    </w:p>
+    <w:p>
+      <w:pPr>
+        <w:shd w:val="clear" w:color="auto" w:fill="1F1F1F"/>
+        <w:spacing w:after="0" w:line="285" w:lineRule="atLeast"/>
+        <w:rPr>
+          <w:rFonts w:ascii="Consolas" w:eastAsia="Times New Roman" w:hAnsi="Consolas" w:cs="Times New Roman"/>
+          <w:color w:val="CCCCCC"/>
+          <w:kern w:val="0"/>
+          <w:sz w:val="21"/>
+          <w:szCs w:val="21"/>
+          <w:lang w:eastAsia="pt-BR"/>
+          <w14:ligatures w14:val="none"/>
+        </w:rPr>
+      </w:pPr>
+    </w:p>
+    <w:p>
+      <w:pPr>
+        <w:shd w:val="clear" w:color="auto" w:fill="1F1F1F"/>
+        <w:spacing w:after="0" w:line="285" w:lineRule="atLeast"/>
+        <w:rPr>
+          <w:rFonts w:ascii="Consolas" w:eastAsia="Times New Roman" w:hAnsi="Consolas" w:cs="Times New Roman"/>
+          <w:color w:val="CCCCCC"/>
+          <w:kern w:val="0"/>
+          <w:sz w:val="21"/>
+          <w:szCs w:val="21"/>
+          <w:lang w:eastAsia="pt-BR"/>
+          <w14:ligatures w14:val="none"/>
+        </w:rPr>
+      </w:pPr>
+      <w:r>
+        <w:rPr>
+          <w:rFonts w:ascii="Consolas" w:eastAsia="Times New Roman" w:hAnsi="Consolas" w:cs="Times New Roman"/>
+          <w:color w:val="CCCCCC"/>
+          <w:kern w:val="0"/>
+          <w:sz w:val="21"/>
+          <w:szCs w:val="21"/>
+          <w:lang w:eastAsia="pt-BR"/>
+          <w14:ligatures w14:val="none"/>
+        </w:rPr>
+        <w:t>//valida_login.php</w:t>
+      </w:r>
+    </w:p>
+    <w:p>
+      <w:pPr>
+        <w:shd w:val="clear" w:color="auto" w:fill="1F1F1F"/>
+        <w:spacing w:after="0" w:line="285" w:lineRule="atLeast"/>
+        <w:rPr>
+          <w:rFonts w:ascii="Consolas" w:eastAsia="Times New Roman" w:hAnsi="Consolas" w:cs="Times New Roman"/>
+          <w:color w:val="CCCCCC"/>
+          <w:kern w:val="0"/>
+          <w:sz w:val="21"/>
+          <w:szCs w:val="21"/>
+          <w:lang w:eastAsia="pt-BR"/>
+          <w14:ligatures w14:val="none"/>
+        </w:rPr>
+      </w:pPr>
+      <w:proofErr w:type="spellStart"/>
+      <w:r>
+        <w:rPr>
+          <w:rFonts w:ascii="Consolas" w:eastAsia="Times New Roman" w:hAnsi="Consolas" w:cs="Times New Roman"/>
+          <w:color w:val="DCDCAA"/>
+          <w:kern w:val="0"/>
+          <w:sz w:val="21"/>
+          <w:szCs w:val="21"/>
+          <w:lang w:eastAsia="pt-BR"/>
+          <w14:ligatures w14:val="none"/>
+        </w:rPr>
+        <w:t>print_r</w:t>
+      </w:r>
+      <w:proofErr w:type="spellEnd"/>
+      <w:r>
+        <w:rPr>
+          <w:rFonts w:ascii="Consolas" w:eastAsia="Times New Roman" w:hAnsi="Consolas" w:cs="Times New Roman"/>
+          <w:color w:val="D4D4D4"/>
+          <w:kern w:val="0"/>
+          <w:sz w:val="21"/>
+          <w:szCs w:val="21"/>
+          <w:lang w:eastAsia="pt-BR"/>
+          <w14:ligatures w14:val="none"/>
+        </w:rPr>
+        <w:t>(</w:t>
+      </w:r>
+      <w:r>
+        <w:rPr>
+          <w:rFonts w:ascii="Consolas" w:eastAsia="Times New Roman" w:hAnsi="Consolas" w:cs="Times New Roman"/>
+          <w:color w:val="9CDCFE"/>
+          <w:kern w:val="0"/>
+          <w:sz w:val="21"/>
+          <w:szCs w:val="21"/>
+          <w:lang w:eastAsia="pt-BR"/>
+          <w14:ligatures w14:val="none"/>
+        </w:rPr>
+        <w:t>$_POST</w:t>
+      </w:r>
+      <w:r>
+        <w:rPr>
+          <w:rFonts w:ascii="Consolas" w:eastAsia="Times New Roman" w:hAnsi="Consolas" w:cs="Times New Roman"/>
+          <w:color w:val="D4D4D4"/>
+          <w:kern w:val="0"/>
+          <w:sz w:val="21"/>
+          <w:szCs w:val="21"/>
+          <w:lang w:eastAsia="pt-BR"/>
+          <w14:ligatures w14:val="none"/>
+        </w:rPr>
+        <w:t xml:space="preserve">); </w:t>
+      </w:r>
+      <w:r>
+        <w:rPr>
+          <w:rFonts w:ascii="Consolas" w:eastAsia="Times New Roman" w:hAnsi="Consolas" w:cs="Times New Roman"/>
+          <w:color w:val="6A9955"/>
+          <w:kern w:val="0"/>
+          <w:sz w:val="21"/>
+          <w:szCs w:val="21"/>
+          <w:lang w:eastAsia="pt-BR"/>
+          <w14:ligatures w14:val="none"/>
+        </w:rPr>
+        <w:t>//POST - posta dados (usuário consegue visualizar</w:t>
+      </w:r>
+      <w:r>
+        <w:rPr>
+          <w:rFonts w:ascii="Consolas" w:eastAsia="Times New Roman" w:hAnsi="Consolas" w:cs="Times New Roman"/>
+          <w:color w:val="6A9955"/>
+          <w:kern w:val="0"/>
+          <w:sz w:val="21"/>
+          <w:szCs w:val="21"/>
+          <w:lang w:eastAsia="pt-BR"/>
+          <w14:ligatures w14:val="none"/>
+        </w:rPr>
+        <w:t xml:space="preserve"> através deste método</w:t>
+      </w:r>
+      <w:r>
+        <w:rPr>
+          <w:rFonts w:ascii="Consolas" w:eastAsia="Times New Roman" w:hAnsi="Consolas" w:cs="Times New Roman"/>
+          <w:color w:val="6A9955"/>
+          <w:kern w:val="0"/>
+          <w:sz w:val="21"/>
+          <w:szCs w:val="21"/>
+          <w:lang w:eastAsia="pt-BR"/>
+          <w14:ligatures w14:val="none"/>
+        </w:rPr>
+        <w:t>)</w:t>
+      </w:r>
+    </w:p>
+    <w:p>
+      <w:pPr>
+        <w:spacing w:line="240" w:lineRule="auto"/>
+        <w:jc w:val="both"/>
+        <w:rPr>
+          <w:rFonts w:ascii="Arial" w:hAnsi="Arial" w:cs="Arial"/>
+          <w:sz w:val="24"/>
+          <w:szCs w:val="24"/>
+        </w:rPr>
+      </w:pPr>
     </w:p>
     <w:sectPr>
       <w:pgSz w:w="11906" w:h="16838"/>

--- a/doc/php7.docx
+++ b/doc/php7.docx
@@ -49198,8 +49198,22 @@
           <w:lang w:eastAsia="pt-BR"/>
           <w14:ligatures w14:val="none"/>
         </w:rPr>
-        <w:t>//valida_login.php</w:t>
-      </w:r>
+        <w:t>//</w:t>
+      </w:r>
+      <w:proofErr w:type="spellStart"/>
+      <w:r>
+        <w:rPr>
+          <w:rFonts w:ascii="Consolas" w:eastAsia="Times New Roman" w:hAnsi="Consolas" w:cs="Times New Roman"/>
+          <w:color w:val="CCCCCC"/>
+          <w:kern w:val="0"/>
+          <w:sz w:val="21"/>
+          <w:szCs w:val="21"/>
+          <w:lang w:eastAsia="pt-BR"/>
+          <w14:ligatures w14:val="none"/>
+        </w:rPr>
+        <w:t>valida_login.php</w:t>
+      </w:r>
+      <w:proofErr w:type="spellEnd"/>
     </w:p>
     <w:p>
       <w:pPr>
@@ -49300,6 +49314,3375 @@
           <w14:ligatures w14:val="none"/>
         </w:rPr>
         <w:t>)</w:t>
+      </w:r>
+    </w:p>
+    <w:p>
+      <w:pPr>
+        <w:spacing w:line="240" w:lineRule="auto"/>
+        <w:jc w:val="both"/>
+        <w:rPr>
+          <w:rFonts w:ascii="Arial" w:hAnsi="Arial" w:cs="Arial"/>
+          <w:b/>
+          <w:bCs/>
+          <w:sz w:val="24"/>
+          <w:szCs w:val="24"/>
+        </w:rPr>
+      </w:pPr>
+    </w:p>
+    <w:p>
+      <w:pPr>
+        <w:spacing w:line="240" w:lineRule="auto"/>
+        <w:jc w:val="both"/>
+        <w:rPr>
+          <w:rFonts w:ascii="Arial" w:hAnsi="Arial" w:cs="Arial"/>
+          <w:b/>
+          <w:bCs/>
+          <w:sz w:val="24"/>
+          <w:szCs w:val="24"/>
+        </w:rPr>
+      </w:pPr>
+    </w:p>
+    <w:p>
+      <w:pPr>
+        <w:spacing w:line="240" w:lineRule="auto"/>
+        <w:jc w:val="both"/>
+        <w:rPr>
+          <w:rFonts w:ascii="Arial" w:hAnsi="Arial" w:cs="Arial"/>
+          <w:b/>
+          <w:bCs/>
+          <w:sz w:val="24"/>
+          <w:szCs w:val="24"/>
+        </w:rPr>
+      </w:pPr>
+      <w:r>
+        <w:rPr>
+          <w:rFonts w:ascii="Arial" w:hAnsi="Arial" w:cs="Arial"/>
+          <w:b/>
+          <w:bCs/>
+          <w:sz w:val="24"/>
+          <w:szCs w:val="24"/>
+        </w:rPr>
+        <w:t>Autenticação do usuário</w:t>
+      </w:r>
+    </w:p>
+    <w:p>
+      <w:pPr>
+        <w:spacing w:line="240" w:lineRule="auto"/>
+        <w:jc w:val="both"/>
+        <w:rPr>
+          <w:rFonts w:ascii="Arial" w:hAnsi="Arial" w:cs="Arial"/>
+          <w:sz w:val="24"/>
+          <w:szCs w:val="24"/>
+        </w:rPr>
+      </w:pPr>
+      <w:r>
+        <w:rPr>
+          <w:rFonts w:ascii="Arial" w:hAnsi="Arial" w:cs="Arial"/>
+          <w:sz w:val="24"/>
+          <w:szCs w:val="24"/>
+        </w:rPr>
+        <w:t>Recebe dados do front-</w:t>
+      </w:r>
+      <w:proofErr w:type="spellStart"/>
+      <w:r>
+        <w:rPr>
+          <w:rFonts w:ascii="Arial" w:hAnsi="Arial" w:cs="Arial"/>
+          <w:sz w:val="24"/>
+          <w:szCs w:val="24"/>
+        </w:rPr>
+        <w:t>end</w:t>
+      </w:r>
+      <w:proofErr w:type="spellEnd"/>
+      <w:r>
+        <w:rPr>
+          <w:rFonts w:ascii="Arial" w:hAnsi="Arial" w:cs="Arial"/>
+          <w:sz w:val="24"/>
+          <w:szCs w:val="24"/>
+        </w:rPr>
+        <w:t>;</w:t>
+      </w:r>
+    </w:p>
+    <w:p>
+      <w:pPr>
+        <w:spacing w:line="240" w:lineRule="auto"/>
+        <w:jc w:val="both"/>
+        <w:rPr>
+          <w:rFonts w:ascii="Arial" w:hAnsi="Arial" w:cs="Arial"/>
+          <w:sz w:val="24"/>
+          <w:szCs w:val="24"/>
+        </w:rPr>
+      </w:pPr>
+      <w:r>
+        <w:rPr>
+          <w:rFonts w:ascii="Arial" w:hAnsi="Arial" w:cs="Arial"/>
+          <w:sz w:val="24"/>
+          <w:szCs w:val="24"/>
+        </w:rPr>
+        <w:t>Envia dados para Back-</w:t>
+      </w:r>
+      <w:proofErr w:type="spellStart"/>
+      <w:r>
+        <w:rPr>
+          <w:rFonts w:ascii="Arial" w:hAnsi="Arial" w:cs="Arial"/>
+          <w:sz w:val="24"/>
+          <w:szCs w:val="24"/>
+        </w:rPr>
+        <w:t>end</w:t>
+      </w:r>
+      <w:proofErr w:type="spellEnd"/>
+      <w:r>
+        <w:rPr>
+          <w:rFonts w:ascii="Arial" w:hAnsi="Arial" w:cs="Arial"/>
+          <w:sz w:val="24"/>
+          <w:szCs w:val="24"/>
+        </w:rPr>
+        <w:t>;</w:t>
+      </w:r>
+    </w:p>
+    <w:p>
+      <w:pPr>
+        <w:spacing w:line="240" w:lineRule="auto"/>
+        <w:jc w:val="both"/>
+        <w:rPr>
+          <w:rFonts w:ascii="Arial" w:hAnsi="Arial" w:cs="Arial"/>
+          <w:b/>
+          <w:bCs/>
+          <w:i/>
+          <w:iCs/>
+          <w:sz w:val="24"/>
+          <w:szCs w:val="24"/>
+        </w:rPr>
+      </w:pPr>
+      <w:r>
+        <w:rPr>
+          <w:rFonts w:ascii="Arial" w:hAnsi="Arial" w:cs="Arial"/>
+          <w:b/>
+          <w:bCs/>
+          <w:i/>
+          <w:iCs/>
+          <w:sz w:val="24"/>
+          <w:szCs w:val="24"/>
+        </w:rPr>
+        <w:t>Verifica se usuário existe ou não dentro da aplicação.</w:t>
+      </w:r>
+    </w:p>
+    <w:p>
+      <w:pPr>
+        <w:shd w:val="clear" w:color="auto" w:fill="1F1F1F"/>
+        <w:spacing w:after="0" w:line="240" w:lineRule="auto"/>
+        <w:rPr>
+          <w:rFonts w:ascii="Consolas" w:eastAsia="Times New Roman" w:hAnsi="Consolas" w:cs="Times New Roman"/>
+          <w:b/>
+          <w:bCs/>
+          <w:i/>
+          <w:iCs/>
+          <w:color w:val="CCCCCC"/>
+          <w:kern w:val="0"/>
+          <w:sz w:val="16"/>
+          <w:szCs w:val="16"/>
+          <w:lang w:eastAsia="pt-BR"/>
+          <w14:ligatures w14:val="none"/>
+        </w:rPr>
+      </w:pPr>
+      <w:proofErr w:type="spellStart"/>
+      <w:r>
+        <w:rPr>
+          <w:rFonts w:ascii="Consolas" w:eastAsia="Times New Roman" w:hAnsi="Consolas" w:cs="Times New Roman"/>
+          <w:b/>
+          <w:bCs/>
+          <w:i/>
+          <w:iCs/>
+          <w:color w:val="C586C0"/>
+          <w:kern w:val="0"/>
+          <w:sz w:val="16"/>
+          <w:szCs w:val="16"/>
+          <w:lang w:eastAsia="pt-BR"/>
+          <w14:ligatures w14:val="none"/>
+        </w:rPr>
+        <w:t>foreach</w:t>
+      </w:r>
+      <w:proofErr w:type="spellEnd"/>
+      <w:r>
+        <w:rPr>
+          <w:rFonts w:ascii="Consolas" w:eastAsia="Times New Roman" w:hAnsi="Consolas" w:cs="Times New Roman"/>
+          <w:b/>
+          <w:bCs/>
+          <w:i/>
+          <w:iCs/>
+          <w:color w:val="D4D4D4"/>
+          <w:kern w:val="0"/>
+          <w:sz w:val="16"/>
+          <w:szCs w:val="16"/>
+          <w:lang w:eastAsia="pt-BR"/>
+          <w14:ligatures w14:val="none"/>
+        </w:rPr>
+        <w:t xml:space="preserve"> (</w:t>
+      </w:r>
+      <w:r>
+        <w:rPr>
+          <w:rFonts w:ascii="Consolas" w:eastAsia="Times New Roman" w:hAnsi="Consolas" w:cs="Times New Roman"/>
+          <w:b/>
+          <w:bCs/>
+          <w:i/>
+          <w:iCs/>
+          <w:color w:val="9CDCFE"/>
+          <w:kern w:val="0"/>
+          <w:sz w:val="16"/>
+          <w:szCs w:val="16"/>
+          <w:lang w:eastAsia="pt-BR"/>
+          <w14:ligatures w14:val="none"/>
+        </w:rPr>
+        <w:t>$</w:t>
+      </w:r>
+      <w:proofErr w:type="spellStart"/>
+      <w:r>
+        <w:rPr>
+          <w:rFonts w:ascii="Consolas" w:eastAsia="Times New Roman" w:hAnsi="Consolas" w:cs="Times New Roman"/>
+          <w:b/>
+          <w:bCs/>
+          <w:i/>
+          <w:iCs/>
+          <w:color w:val="9CDCFE"/>
+          <w:kern w:val="0"/>
+          <w:sz w:val="16"/>
+          <w:szCs w:val="16"/>
+          <w:lang w:eastAsia="pt-BR"/>
+          <w14:ligatures w14:val="none"/>
+        </w:rPr>
+        <w:t>usuarios_app</w:t>
+      </w:r>
+      <w:proofErr w:type="spellEnd"/>
+      <w:r>
+        <w:rPr>
+          <w:rFonts w:ascii="Consolas" w:eastAsia="Times New Roman" w:hAnsi="Consolas" w:cs="Times New Roman"/>
+          <w:b/>
+          <w:bCs/>
+          <w:i/>
+          <w:iCs/>
+          <w:color w:val="D4D4D4"/>
+          <w:kern w:val="0"/>
+          <w:sz w:val="16"/>
+          <w:szCs w:val="16"/>
+          <w:lang w:eastAsia="pt-BR"/>
+          <w14:ligatures w14:val="none"/>
+        </w:rPr>
+        <w:t xml:space="preserve"> as </w:t>
+      </w:r>
+      <w:r>
+        <w:rPr>
+          <w:rFonts w:ascii="Consolas" w:eastAsia="Times New Roman" w:hAnsi="Consolas" w:cs="Times New Roman"/>
+          <w:b/>
+          <w:bCs/>
+          <w:i/>
+          <w:iCs/>
+          <w:color w:val="9CDCFE"/>
+          <w:kern w:val="0"/>
+          <w:sz w:val="16"/>
+          <w:szCs w:val="16"/>
+          <w:lang w:eastAsia="pt-BR"/>
+          <w14:ligatures w14:val="none"/>
+        </w:rPr>
+        <w:t>$</w:t>
+      </w:r>
+      <w:proofErr w:type="spellStart"/>
+      <w:r>
+        <w:rPr>
+          <w:rFonts w:ascii="Consolas" w:eastAsia="Times New Roman" w:hAnsi="Consolas" w:cs="Times New Roman"/>
+          <w:b/>
+          <w:bCs/>
+          <w:i/>
+          <w:iCs/>
+          <w:color w:val="9CDCFE"/>
+          <w:kern w:val="0"/>
+          <w:sz w:val="16"/>
+          <w:szCs w:val="16"/>
+          <w:lang w:eastAsia="pt-BR"/>
+          <w14:ligatures w14:val="none"/>
+        </w:rPr>
+        <w:t>user</w:t>
+      </w:r>
+      <w:proofErr w:type="spellEnd"/>
+      <w:r>
+        <w:rPr>
+          <w:rFonts w:ascii="Consolas" w:eastAsia="Times New Roman" w:hAnsi="Consolas" w:cs="Times New Roman"/>
+          <w:b/>
+          <w:bCs/>
+          <w:i/>
+          <w:iCs/>
+          <w:color w:val="D4D4D4"/>
+          <w:kern w:val="0"/>
+          <w:sz w:val="16"/>
+          <w:szCs w:val="16"/>
+          <w:lang w:eastAsia="pt-BR"/>
+          <w14:ligatures w14:val="none"/>
+        </w:rPr>
+        <w:t>) {</w:t>
+      </w:r>
+    </w:p>
+    <w:p>
+      <w:pPr>
+        <w:shd w:val="clear" w:color="auto" w:fill="1F1F1F"/>
+        <w:spacing w:after="0" w:line="240" w:lineRule="auto"/>
+        <w:rPr>
+          <w:rFonts w:ascii="Consolas" w:eastAsia="Times New Roman" w:hAnsi="Consolas" w:cs="Times New Roman"/>
+          <w:b/>
+          <w:bCs/>
+          <w:i/>
+          <w:iCs/>
+          <w:color w:val="CCCCCC"/>
+          <w:kern w:val="0"/>
+          <w:sz w:val="16"/>
+          <w:szCs w:val="16"/>
+          <w:lang w:eastAsia="pt-BR"/>
+          <w14:ligatures w14:val="none"/>
+        </w:rPr>
+      </w:pPr>
+      <w:r>
+        <w:rPr>
+          <w:rFonts w:ascii="Consolas" w:eastAsia="Times New Roman" w:hAnsi="Consolas" w:cs="Times New Roman"/>
+          <w:b/>
+          <w:bCs/>
+          <w:i/>
+          <w:iCs/>
+          <w:color w:val="D4D4D4"/>
+          <w:kern w:val="0"/>
+          <w:sz w:val="16"/>
+          <w:szCs w:val="16"/>
+          <w:lang w:eastAsia="pt-BR"/>
+          <w14:ligatures w14:val="none"/>
+        </w:rPr>
+        <w:t xml:space="preserve">    </w:t>
+      </w:r>
+      <w:r>
+        <w:rPr>
+          <w:rFonts w:ascii="Consolas" w:eastAsia="Times New Roman" w:hAnsi="Consolas" w:cs="Times New Roman"/>
+          <w:b/>
+          <w:bCs/>
+          <w:i/>
+          <w:iCs/>
+          <w:color w:val="9CDCFE"/>
+          <w:kern w:val="0"/>
+          <w:sz w:val="16"/>
+          <w:szCs w:val="16"/>
+          <w:lang w:eastAsia="pt-BR"/>
+          <w14:ligatures w14:val="none"/>
+        </w:rPr>
+        <w:t>$</w:t>
+      </w:r>
+      <w:proofErr w:type="spellStart"/>
+      <w:r>
+        <w:rPr>
+          <w:rFonts w:ascii="Consolas" w:eastAsia="Times New Roman" w:hAnsi="Consolas" w:cs="Times New Roman"/>
+          <w:b/>
+          <w:bCs/>
+          <w:i/>
+          <w:iCs/>
+          <w:color w:val="9CDCFE"/>
+          <w:kern w:val="0"/>
+          <w:sz w:val="16"/>
+          <w:szCs w:val="16"/>
+          <w:lang w:eastAsia="pt-BR"/>
+          <w14:ligatures w14:val="none"/>
+        </w:rPr>
+        <w:t>user</w:t>
+      </w:r>
+      <w:proofErr w:type="spellEnd"/>
+      <w:r>
+        <w:rPr>
+          <w:rFonts w:ascii="Consolas" w:eastAsia="Times New Roman" w:hAnsi="Consolas" w:cs="Times New Roman"/>
+          <w:b/>
+          <w:bCs/>
+          <w:i/>
+          <w:iCs/>
+          <w:color w:val="D4D4D4"/>
+          <w:kern w:val="0"/>
+          <w:sz w:val="16"/>
+          <w:szCs w:val="16"/>
+          <w:lang w:eastAsia="pt-BR"/>
+          <w14:ligatures w14:val="none"/>
+        </w:rPr>
+        <w:t>[</w:t>
+      </w:r>
+      <w:r>
+        <w:rPr>
+          <w:rFonts w:ascii="Consolas" w:eastAsia="Times New Roman" w:hAnsi="Consolas" w:cs="Times New Roman"/>
+          <w:b/>
+          <w:bCs/>
+          <w:i/>
+          <w:iCs/>
+          <w:color w:val="CE9178"/>
+          <w:kern w:val="0"/>
+          <w:sz w:val="16"/>
+          <w:szCs w:val="16"/>
+          <w:lang w:eastAsia="pt-BR"/>
+          <w14:ligatures w14:val="none"/>
+        </w:rPr>
+        <w:t>'</w:t>
+      </w:r>
+      <w:proofErr w:type="spellStart"/>
+      <w:r>
+        <w:rPr>
+          <w:rFonts w:ascii="Consolas" w:eastAsia="Times New Roman" w:hAnsi="Consolas" w:cs="Times New Roman"/>
+          <w:b/>
+          <w:bCs/>
+          <w:i/>
+          <w:iCs/>
+          <w:color w:val="CE9178"/>
+          <w:kern w:val="0"/>
+          <w:sz w:val="16"/>
+          <w:szCs w:val="16"/>
+          <w:lang w:eastAsia="pt-BR"/>
+          <w14:ligatures w14:val="none"/>
+        </w:rPr>
+        <w:t>email</w:t>
+      </w:r>
+      <w:proofErr w:type="spellEnd"/>
+      <w:r>
+        <w:rPr>
+          <w:rFonts w:ascii="Consolas" w:eastAsia="Times New Roman" w:hAnsi="Consolas" w:cs="Times New Roman"/>
+          <w:b/>
+          <w:bCs/>
+          <w:i/>
+          <w:iCs/>
+          <w:color w:val="CE9178"/>
+          <w:kern w:val="0"/>
+          <w:sz w:val="16"/>
+          <w:szCs w:val="16"/>
+          <w:lang w:eastAsia="pt-BR"/>
+          <w14:ligatures w14:val="none"/>
+        </w:rPr>
+        <w:t>'</w:t>
+      </w:r>
+      <w:r>
+        <w:rPr>
+          <w:rFonts w:ascii="Consolas" w:eastAsia="Times New Roman" w:hAnsi="Consolas" w:cs="Times New Roman"/>
+          <w:b/>
+          <w:bCs/>
+          <w:i/>
+          <w:iCs/>
+          <w:color w:val="D4D4D4"/>
+          <w:kern w:val="0"/>
+          <w:sz w:val="16"/>
+          <w:szCs w:val="16"/>
+          <w:lang w:eastAsia="pt-BR"/>
+          <w14:ligatures w14:val="none"/>
+        </w:rPr>
+        <w:t>];</w:t>
+      </w:r>
+    </w:p>
+    <w:p>
+      <w:pPr>
+        <w:shd w:val="clear" w:color="auto" w:fill="1F1F1F"/>
+        <w:spacing w:after="0" w:line="240" w:lineRule="auto"/>
+        <w:rPr>
+          <w:rFonts w:ascii="Consolas" w:eastAsia="Times New Roman" w:hAnsi="Consolas" w:cs="Times New Roman"/>
+          <w:b/>
+          <w:bCs/>
+          <w:i/>
+          <w:iCs/>
+          <w:color w:val="CCCCCC"/>
+          <w:kern w:val="0"/>
+          <w:sz w:val="16"/>
+          <w:szCs w:val="16"/>
+          <w:lang w:eastAsia="pt-BR"/>
+          <w14:ligatures w14:val="none"/>
+        </w:rPr>
+      </w:pPr>
+      <w:r>
+        <w:rPr>
+          <w:rFonts w:ascii="Consolas" w:eastAsia="Times New Roman" w:hAnsi="Consolas" w:cs="Times New Roman"/>
+          <w:b/>
+          <w:bCs/>
+          <w:i/>
+          <w:iCs/>
+          <w:color w:val="D4D4D4"/>
+          <w:kern w:val="0"/>
+          <w:sz w:val="16"/>
+          <w:szCs w:val="16"/>
+          <w:lang w:eastAsia="pt-BR"/>
+          <w14:ligatures w14:val="none"/>
+        </w:rPr>
+        <w:t xml:space="preserve">    </w:t>
+      </w:r>
+      <w:r>
+        <w:rPr>
+          <w:rFonts w:ascii="Consolas" w:eastAsia="Times New Roman" w:hAnsi="Consolas" w:cs="Times New Roman"/>
+          <w:b/>
+          <w:bCs/>
+          <w:i/>
+          <w:iCs/>
+          <w:color w:val="9CDCFE"/>
+          <w:kern w:val="0"/>
+          <w:sz w:val="16"/>
+          <w:szCs w:val="16"/>
+          <w:lang w:eastAsia="pt-BR"/>
+          <w14:ligatures w14:val="none"/>
+        </w:rPr>
+        <w:t>$</w:t>
+      </w:r>
+      <w:proofErr w:type="spellStart"/>
+      <w:r>
+        <w:rPr>
+          <w:rFonts w:ascii="Consolas" w:eastAsia="Times New Roman" w:hAnsi="Consolas" w:cs="Times New Roman"/>
+          <w:b/>
+          <w:bCs/>
+          <w:i/>
+          <w:iCs/>
+          <w:color w:val="9CDCFE"/>
+          <w:kern w:val="0"/>
+          <w:sz w:val="16"/>
+          <w:szCs w:val="16"/>
+          <w:lang w:eastAsia="pt-BR"/>
+          <w14:ligatures w14:val="none"/>
+        </w:rPr>
+        <w:t>user</w:t>
+      </w:r>
+      <w:proofErr w:type="spellEnd"/>
+      <w:r>
+        <w:rPr>
+          <w:rFonts w:ascii="Consolas" w:eastAsia="Times New Roman" w:hAnsi="Consolas" w:cs="Times New Roman"/>
+          <w:b/>
+          <w:bCs/>
+          <w:i/>
+          <w:iCs/>
+          <w:color w:val="D4D4D4"/>
+          <w:kern w:val="0"/>
+          <w:sz w:val="16"/>
+          <w:szCs w:val="16"/>
+          <w:lang w:eastAsia="pt-BR"/>
+          <w14:ligatures w14:val="none"/>
+        </w:rPr>
+        <w:t>[</w:t>
+      </w:r>
+      <w:r>
+        <w:rPr>
+          <w:rFonts w:ascii="Consolas" w:eastAsia="Times New Roman" w:hAnsi="Consolas" w:cs="Times New Roman"/>
+          <w:b/>
+          <w:bCs/>
+          <w:i/>
+          <w:iCs/>
+          <w:color w:val="CE9178"/>
+          <w:kern w:val="0"/>
+          <w:sz w:val="16"/>
+          <w:szCs w:val="16"/>
+          <w:lang w:eastAsia="pt-BR"/>
+          <w14:ligatures w14:val="none"/>
+        </w:rPr>
+        <w:t>'senha'</w:t>
+      </w:r>
+      <w:r>
+        <w:rPr>
+          <w:rFonts w:ascii="Consolas" w:eastAsia="Times New Roman" w:hAnsi="Consolas" w:cs="Times New Roman"/>
+          <w:b/>
+          <w:bCs/>
+          <w:i/>
+          <w:iCs/>
+          <w:color w:val="D4D4D4"/>
+          <w:kern w:val="0"/>
+          <w:sz w:val="16"/>
+          <w:szCs w:val="16"/>
+          <w:lang w:eastAsia="pt-BR"/>
+          <w14:ligatures w14:val="none"/>
+        </w:rPr>
+        <w:t>];</w:t>
+      </w:r>
+    </w:p>
+    <w:p>
+      <w:pPr>
+        <w:shd w:val="clear" w:color="auto" w:fill="1F1F1F"/>
+        <w:spacing w:after="0" w:line="240" w:lineRule="auto"/>
+        <w:rPr>
+          <w:rFonts w:ascii="Consolas" w:eastAsia="Times New Roman" w:hAnsi="Consolas" w:cs="Times New Roman"/>
+          <w:b/>
+          <w:bCs/>
+          <w:i/>
+          <w:iCs/>
+          <w:color w:val="CCCCCC"/>
+          <w:kern w:val="0"/>
+          <w:sz w:val="16"/>
+          <w:szCs w:val="16"/>
+          <w:lang w:eastAsia="pt-BR"/>
+          <w14:ligatures w14:val="none"/>
+        </w:rPr>
+      </w:pPr>
+    </w:p>
+    <w:p>
+      <w:pPr>
+        <w:shd w:val="clear" w:color="auto" w:fill="1F1F1F"/>
+        <w:spacing w:after="0" w:line="240" w:lineRule="auto"/>
+        <w:rPr>
+          <w:rFonts w:ascii="Consolas" w:eastAsia="Times New Roman" w:hAnsi="Consolas" w:cs="Times New Roman"/>
+          <w:b/>
+          <w:bCs/>
+          <w:i/>
+          <w:iCs/>
+          <w:color w:val="CCCCCC"/>
+          <w:kern w:val="0"/>
+          <w:sz w:val="16"/>
+          <w:szCs w:val="16"/>
+          <w:lang w:eastAsia="pt-BR"/>
+          <w14:ligatures w14:val="none"/>
+        </w:rPr>
+      </w:pPr>
+      <w:r>
+        <w:rPr>
+          <w:rFonts w:ascii="Consolas" w:eastAsia="Times New Roman" w:hAnsi="Consolas" w:cs="Times New Roman"/>
+          <w:b/>
+          <w:bCs/>
+          <w:i/>
+          <w:iCs/>
+          <w:color w:val="D4D4D4"/>
+          <w:kern w:val="0"/>
+          <w:sz w:val="16"/>
+          <w:szCs w:val="16"/>
+          <w:lang w:eastAsia="pt-BR"/>
+          <w14:ligatures w14:val="none"/>
+        </w:rPr>
+        <w:t xml:space="preserve">    </w:t>
+      </w:r>
+      <w:proofErr w:type="spellStart"/>
+      <w:r>
+        <w:rPr>
+          <w:rFonts w:ascii="Consolas" w:eastAsia="Times New Roman" w:hAnsi="Consolas" w:cs="Times New Roman"/>
+          <w:b/>
+          <w:bCs/>
+          <w:i/>
+          <w:iCs/>
+          <w:color w:val="C586C0"/>
+          <w:kern w:val="0"/>
+          <w:sz w:val="16"/>
+          <w:szCs w:val="16"/>
+          <w:lang w:eastAsia="pt-BR"/>
+          <w14:ligatures w14:val="none"/>
+        </w:rPr>
+        <w:t>if</w:t>
+      </w:r>
+      <w:proofErr w:type="spellEnd"/>
+      <w:r>
+        <w:rPr>
+          <w:rFonts w:ascii="Consolas" w:eastAsia="Times New Roman" w:hAnsi="Consolas" w:cs="Times New Roman"/>
+          <w:b/>
+          <w:bCs/>
+          <w:i/>
+          <w:iCs/>
+          <w:color w:val="D4D4D4"/>
+          <w:kern w:val="0"/>
+          <w:sz w:val="16"/>
+          <w:szCs w:val="16"/>
+          <w:lang w:eastAsia="pt-BR"/>
+          <w14:ligatures w14:val="none"/>
+        </w:rPr>
+        <w:t xml:space="preserve"> (</w:t>
+      </w:r>
+      <w:r>
+        <w:rPr>
+          <w:rFonts w:ascii="Consolas" w:eastAsia="Times New Roman" w:hAnsi="Consolas" w:cs="Times New Roman"/>
+          <w:b/>
+          <w:bCs/>
+          <w:i/>
+          <w:iCs/>
+          <w:color w:val="9CDCFE"/>
+          <w:kern w:val="0"/>
+          <w:sz w:val="16"/>
+          <w:szCs w:val="16"/>
+          <w:lang w:eastAsia="pt-BR"/>
+          <w14:ligatures w14:val="none"/>
+        </w:rPr>
+        <w:t>$</w:t>
+      </w:r>
+      <w:proofErr w:type="spellStart"/>
+      <w:r>
+        <w:rPr>
+          <w:rFonts w:ascii="Consolas" w:eastAsia="Times New Roman" w:hAnsi="Consolas" w:cs="Times New Roman"/>
+          <w:b/>
+          <w:bCs/>
+          <w:i/>
+          <w:iCs/>
+          <w:color w:val="9CDCFE"/>
+          <w:kern w:val="0"/>
+          <w:sz w:val="16"/>
+          <w:szCs w:val="16"/>
+          <w:lang w:eastAsia="pt-BR"/>
+          <w14:ligatures w14:val="none"/>
+        </w:rPr>
+        <w:t>user</w:t>
+      </w:r>
+      <w:proofErr w:type="spellEnd"/>
+      <w:r>
+        <w:rPr>
+          <w:rFonts w:ascii="Consolas" w:eastAsia="Times New Roman" w:hAnsi="Consolas" w:cs="Times New Roman"/>
+          <w:b/>
+          <w:bCs/>
+          <w:i/>
+          <w:iCs/>
+          <w:color w:val="D4D4D4"/>
+          <w:kern w:val="0"/>
+          <w:sz w:val="16"/>
+          <w:szCs w:val="16"/>
+          <w:lang w:eastAsia="pt-BR"/>
+          <w14:ligatures w14:val="none"/>
+        </w:rPr>
+        <w:t>[</w:t>
+      </w:r>
+      <w:r>
+        <w:rPr>
+          <w:rFonts w:ascii="Consolas" w:eastAsia="Times New Roman" w:hAnsi="Consolas" w:cs="Times New Roman"/>
+          <w:b/>
+          <w:bCs/>
+          <w:i/>
+          <w:iCs/>
+          <w:color w:val="CE9178"/>
+          <w:kern w:val="0"/>
+          <w:sz w:val="16"/>
+          <w:szCs w:val="16"/>
+          <w:lang w:eastAsia="pt-BR"/>
+          <w14:ligatures w14:val="none"/>
+        </w:rPr>
+        <w:t>'</w:t>
+      </w:r>
+      <w:proofErr w:type="spellStart"/>
+      <w:r>
+        <w:rPr>
+          <w:rFonts w:ascii="Consolas" w:eastAsia="Times New Roman" w:hAnsi="Consolas" w:cs="Times New Roman"/>
+          <w:b/>
+          <w:bCs/>
+          <w:i/>
+          <w:iCs/>
+          <w:color w:val="CE9178"/>
+          <w:kern w:val="0"/>
+          <w:sz w:val="16"/>
+          <w:szCs w:val="16"/>
+          <w:lang w:eastAsia="pt-BR"/>
+          <w14:ligatures w14:val="none"/>
+        </w:rPr>
+        <w:t>email</w:t>
+      </w:r>
+      <w:proofErr w:type="spellEnd"/>
+      <w:r>
+        <w:rPr>
+          <w:rFonts w:ascii="Consolas" w:eastAsia="Times New Roman" w:hAnsi="Consolas" w:cs="Times New Roman"/>
+          <w:b/>
+          <w:bCs/>
+          <w:i/>
+          <w:iCs/>
+          <w:color w:val="CE9178"/>
+          <w:kern w:val="0"/>
+          <w:sz w:val="16"/>
+          <w:szCs w:val="16"/>
+          <w:lang w:eastAsia="pt-BR"/>
+          <w14:ligatures w14:val="none"/>
+        </w:rPr>
+        <w:t>'</w:t>
+      </w:r>
+      <w:r>
+        <w:rPr>
+          <w:rFonts w:ascii="Consolas" w:eastAsia="Times New Roman" w:hAnsi="Consolas" w:cs="Times New Roman"/>
+          <w:b/>
+          <w:bCs/>
+          <w:i/>
+          <w:iCs/>
+          <w:color w:val="D4D4D4"/>
+          <w:kern w:val="0"/>
+          <w:sz w:val="16"/>
+          <w:szCs w:val="16"/>
+          <w:lang w:eastAsia="pt-BR"/>
+          <w14:ligatures w14:val="none"/>
+        </w:rPr>
+        <w:t xml:space="preserve">] == </w:t>
+      </w:r>
+      <w:r>
+        <w:rPr>
+          <w:rFonts w:ascii="Consolas" w:eastAsia="Times New Roman" w:hAnsi="Consolas" w:cs="Times New Roman"/>
+          <w:b/>
+          <w:bCs/>
+          <w:i/>
+          <w:iCs/>
+          <w:color w:val="9CDCFE"/>
+          <w:kern w:val="0"/>
+          <w:sz w:val="16"/>
+          <w:szCs w:val="16"/>
+          <w:lang w:eastAsia="pt-BR"/>
+          <w14:ligatures w14:val="none"/>
+        </w:rPr>
+        <w:t>$_POST</w:t>
+      </w:r>
+      <w:r>
+        <w:rPr>
+          <w:rFonts w:ascii="Consolas" w:eastAsia="Times New Roman" w:hAnsi="Consolas" w:cs="Times New Roman"/>
+          <w:b/>
+          <w:bCs/>
+          <w:i/>
+          <w:iCs/>
+          <w:color w:val="D4D4D4"/>
+          <w:kern w:val="0"/>
+          <w:sz w:val="16"/>
+          <w:szCs w:val="16"/>
+          <w:lang w:eastAsia="pt-BR"/>
+          <w14:ligatures w14:val="none"/>
+        </w:rPr>
+        <w:t>[</w:t>
+      </w:r>
+      <w:r>
+        <w:rPr>
+          <w:rFonts w:ascii="Consolas" w:eastAsia="Times New Roman" w:hAnsi="Consolas" w:cs="Times New Roman"/>
+          <w:b/>
+          <w:bCs/>
+          <w:i/>
+          <w:iCs/>
+          <w:color w:val="CE9178"/>
+          <w:kern w:val="0"/>
+          <w:sz w:val="16"/>
+          <w:szCs w:val="16"/>
+          <w:lang w:eastAsia="pt-BR"/>
+          <w14:ligatures w14:val="none"/>
+        </w:rPr>
+        <w:t>'</w:t>
+      </w:r>
+      <w:proofErr w:type="spellStart"/>
+      <w:r>
+        <w:rPr>
+          <w:rFonts w:ascii="Consolas" w:eastAsia="Times New Roman" w:hAnsi="Consolas" w:cs="Times New Roman"/>
+          <w:b/>
+          <w:bCs/>
+          <w:i/>
+          <w:iCs/>
+          <w:color w:val="CE9178"/>
+          <w:kern w:val="0"/>
+          <w:sz w:val="16"/>
+          <w:szCs w:val="16"/>
+          <w:lang w:eastAsia="pt-BR"/>
+          <w14:ligatures w14:val="none"/>
+        </w:rPr>
+        <w:t>email</w:t>
+      </w:r>
+      <w:proofErr w:type="spellEnd"/>
+      <w:r>
+        <w:rPr>
+          <w:rFonts w:ascii="Consolas" w:eastAsia="Times New Roman" w:hAnsi="Consolas" w:cs="Times New Roman"/>
+          <w:b/>
+          <w:bCs/>
+          <w:i/>
+          <w:iCs/>
+          <w:color w:val="CE9178"/>
+          <w:kern w:val="0"/>
+          <w:sz w:val="16"/>
+          <w:szCs w:val="16"/>
+          <w:lang w:eastAsia="pt-BR"/>
+          <w14:ligatures w14:val="none"/>
+        </w:rPr>
+        <w:t>'</w:t>
+      </w:r>
+      <w:r>
+        <w:rPr>
+          <w:rFonts w:ascii="Consolas" w:eastAsia="Times New Roman" w:hAnsi="Consolas" w:cs="Times New Roman"/>
+          <w:b/>
+          <w:bCs/>
+          <w:i/>
+          <w:iCs/>
+          <w:color w:val="D4D4D4"/>
+          <w:kern w:val="0"/>
+          <w:sz w:val="16"/>
+          <w:szCs w:val="16"/>
+          <w:lang w:eastAsia="pt-BR"/>
+          <w14:ligatures w14:val="none"/>
+        </w:rPr>
+        <w:t xml:space="preserve">] &amp;&amp; </w:t>
+      </w:r>
+      <w:r>
+        <w:rPr>
+          <w:rFonts w:ascii="Consolas" w:eastAsia="Times New Roman" w:hAnsi="Consolas" w:cs="Times New Roman"/>
+          <w:b/>
+          <w:bCs/>
+          <w:i/>
+          <w:iCs/>
+          <w:color w:val="9CDCFE"/>
+          <w:kern w:val="0"/>
+          <w:sz w:val="16"/>
+          <w:szCs w:val="16"/>
+          <w:lang w:eastAsia="pt-BR"/>
+          <w14:ligatures w14:val="none"/>
+        </w:rPr>
+        <w:t>$</w:t>
+      </w:r>
+      <w:proofErr w:type="spellStart"/>
+      <w:r>
+        <w:rPr>
+          <w:rFonts w:ascii="Consolas" w:eastAsia="Times New Roman" w:hAnsi="Consolas" w:cs="Times New Roman"/>
+          <w:b/>
+          <w:bCs/>
+          <w:i/>
+          <w:iCs/>
+          <w:color w:val="9CDCFE"/>
+          <w:kern w:val="0"/>
+          <w:sz w:val="16"/>
+          <w:szCs w:val="16"/>
+          <w:lang w:eastAsia="pt-BR"/>
+          <w14:ligatures w14:val="none"/>
+        </w:rPr>
+        <w:t>user</w:t>
+      </w:r>
+      <w:proofErr w:type="spellEnd"/>
+      <w:r>
+        <w:rPr>
+          <w:rFonts w:ascii="Consolas" w:eastAsia="Times New Roman" w:hAnsi="Consolas" w:cs="Times New Roman"/>
+          <w:b/>
+          <w:bCs/>
+          <w:i/>
+          <w:iCs/>
+          <w:color w:val="D4D4D4"/>
+          <w:kern w:val="0"/>
+          <w:sz w:val="16"/>
+          <w:szCs w:val="16"/>
+          <w:lang w:eastAsia="pt-BR"/>
+          <w14:ligatures w14:val="none"/>
+        </w:rPr>
+        <w:t>[</w:t>
+      </w:r>
+      <w:r>
+        <w:rPr>
+          <w:rFonts w:ascii="Consolas" w:eastAsia="Times New Roman" w:hAnsi="Consolas" w:cs="Times New Roman"/>
+          <w:b/>
+          <w:bCs/>
+          <w:i/>
+          <w:iCs/>
+          <w:color w:val="CE9178"/>
+          <w:kern w:val="0"/>
+          <w:sz w:val="16"/>
+          <w:szCs w:val="16"/>
+          <w:lang w:eastAsia="pt-BR"/>
+          <w14:ligatures w14:val="none"/>
+        </w:rPr>
+        <w:t>'senha'</w:t>
+      </w:r>
+      <w:r>
+        <w:rPr>
+          <w:rFonts w:ascii="Consolas" w:eastAsia="Times New Roman" w:hAnsi="Consolas" w:cs="Times New Roman"/>
+          <w:b/>
+          <w:bCs/>
+          <w:i/>
+          <w:iCs/>
+          <w:color w:val="D4D4D4"/>
+          <w:kern w:val="0"/>
+          <w:sz w:val="16"/>
+          <w:szCs w:val="16"/>
+          <w:lang w:eastAsia="pt-BR"/>
+          <w14:ligatures w14:val="none"/>
+        </w:rPr>
+        <w:t xml:space="preserve">] == </w:t>
+      </w:r>
+      <w:r>
+        <w:rPr>
+          <w:rFonts w:ascii="Consolas" w:eastAsia="Times New Roman" w:hAnsi="Consolas" w:cs="Times New Roman"/>
+          <w:b/>
+          <w:bCs/>
+          <w:i/>
+          <w:iCs/>
+          <w:color w:val="9CDCFE"/>
+          <w:kern w:val="0"/>
+          <w:sz w:val="16"/>
+          <w:szCs w:val="16"/>
+          <w:lang w:eastAsia="pt-BR"/>
+          <w14:ligatures w14:val="none"/>
+        </w:rPr>
+        <w:t>$_POST</w:t>
+      </w:r>
+      <w:r>
+        <w:rPr>
+          <w:rFonts w:ascii="Consolas" w:eastAsia="Times New Roman" w:hAnsi="Consolas" w:cs="Times New Roman"/>
+          <w:b/>
+          <w:bCs/>
+          <w:i/>
+          <w:iCs/>
+          <w:color w:val="D4D4D4"/>
+          <w:kern w:val="0"/>
+          <w:sz w:val="16"/>
+          <w:szCs w:val="16"/>
+          <w:lang w:eastAsia="pt-BR"/>
+          <w14:ligatures w14:val="none"/>
+        </w:rPr>
+        <w:t>[</w:t>
+      </w:r>
+      <w:r>
+        <w:rPr>
+          <w:rFonts w:ascii="Consolas" w:eastAsia="Times New Roman" w:hAnsi="Consolas" w:cs="Times New Roman"/>
+          <w:b/>
+          <w:bCs/>
+          <w:i/>
+          <w:iCs/>
+          <w:color w:val="CE9178"/>
+          <w:kern w:val="0"/>
+          <w:sz w:val="16"/>
+          <w:szCs w:val="16"/>
+          <w:lang w:eastAsia="pt-BR"/>
+          <w14:ligatures w14:val="none"/>
+        </w:rPr>
+        <w:t>'senha'</w:t>
+      </w:r>
+      <w:r>
+        <w:rPr>
+          <w:rFonts w:ascii="Consolas" w:eastAsia="Times New Roman" w:hAnsi="Consolas" w:cs="Times New Roman"/>
+          <w:b/>
+          <w:bCs/>
+          <w:i/>
+          <w:iCs/>
+          <w:color w:val="D4D4D4"/>
+          <w:kern w:val="0"/>
+          <w:sz w:val="16"/>
+          <w:szCs w:val="16"/>
+          <w:lang w:eastAsia="pt-BR"/>
+          <w14:ligatures w14:val="none"/>
+        </w:rPr>
+        <w:t xml:space="preserve">]) </w:t>
+      </w:r>
+      <w:proofErr w:type="gramStart"/>
+      <w:r>
+        <w:rPr>
+          <w:rFonts w:ascii="Consolas" w:eastAsia="Times New Roman" w:hAnsi="Consolas" w:cs="Times New Roman"/>
+          <w:b/>
+          <w:bCs/>
+          <w:i/>
+          <w:iCs/>
+          <w:color w:val="D4D4D4"/>
+          <w:kern w:val="0"/>
+          <w:sz w:val="16"/>
+          <w:szCs w:val="16"/>
+          <w:lang w:eastAsia="pt-BR"/>
+          <w14:ligatures w14:val="none"/>
+        </w:rPr>
+        <w:t xml:space="preserve">{ </w:t>
+      </w:r>
+      <w:r>
+        <w:rPr>
+          <w:rFonts w:ascii="Consolas" w:eastAsia="Times New Roman" w:hAnsi="Consolas" w:cs="Times New Roman"/>
+          <w:b/>
+          <w:bCs/>
+          <w:i/>
+          <w:iCs/>
+          <w:color w:val="6A9955"/>
+          <w:kern w:val="0"/>
+          <w:sz w:val="16"/>
+          <w:szCs w:val="16"/>
+          <w:lang w:eastAsia="pt-BR"/>
+          <w14:ligatures w14:val="none"/>
+        </w:rPr>
+        <w:t>/</w:t>
+      </w:r>
+      <w:proofErr w:type="gramEnd"/>
+      <w:r>
+        <w:rPr>
+          <w:rFonts w:ascii="Consolas" w:eastAsia="Times New Roman" w:hAnsi="Consolas" w:cs="Times New Roman"/>
+          <w:b/>
+          <w:bCs/>
+          <w:i/>
+          <w:iCs/>
+          <w:color w:val="6A9955"/>
+          <w:kern w:val="0"/>
+          <w:sz w:val="16"/>
+          <w:szCs w:val="16"/>
+          <w:lang w:eastAsia="pt-BR"/>
+          <w14:ligatures w14:val="none"/>
+        </w:rPr>
+        <w:t xml:space="preserve">/verifica se senha e </w:t>
+      </w:r>
+      <w:proofErr w:type="spellStart"/>
+      <w:r>
+        <w:rPr>
+          <w:rFonts w:ascii="Consolas" w:eastAsia="Times New Roman" w:hAnsi="Consolas" w:cs="Times New Roman"/>
+          <w:b/>
+          <w:bCs/>
+          <w:i/>
+          <w:iCs/>
+          <w:color w:val="6A9955"/>
+          <w:kern w:val="0"/>
+          <w:sz w:val="16"/>
+          <w:szCs w:val="16"/>
+          <w:lang w:eastAsia="pt-BR"/>
+          <w14:ligatures w14:val="none"/>
+        </w:rPr>
+        <w:t>email</w:t>
+      </w:r>
+      <w:proofErr w:type="spellEnd"/>
+      <w:r>
+        <w:rPr>
+          <w:rFonts w:ascii="Consolas" w:eastAsia="Times New Roman" w:hAnsi="Consolas" w:cs="Times New Roman"/>
+          <w:b/>
+          <w:bCs/>
+          <w:i/>
+          <w:iCs/>
+          <w:color w:val="6A9955"/>
+          <w:kern w:val="0"/>
+          <w:sz w:val="16"/>
+          <w:szCs w:val="16"/>
+          <w:lang w:eastAsia="pt-BR"/>
+          <w14:ligatures w14:val="none"/>
+        </w:rPr>
+        <w:t xml:space="preserve"> declaras na variável corresponde as que foram passadas no formulário</w:t>
+      </w:r>
+    </w:p>
+    <w:p>
+      <w:pPr>
+        <w:shd w:val="clear" w:color="auto" w:fill="1F1F1F"/>
+        <w:spacing w:after="0" w:line="240" w:lineRule="auto"/>
+        <w:rPr>
+          <w:rFonts w:ascii="Consolas" w:eastAsia="Times New Roman" w:hAnsi="Consolas" w:cs="Times New Roman"/>
+          <w:b/>
+          <w:bCs/>
+          <w:i/>
+          <w:iCs/>
+          <w:color w:val="CCCCCC"/>
+          <w:kern w:val="0"/>
+          <w:sz w:val="16"/>
+          <w:szCs w:val="16"/>
+          <w:lang w:eastAsia="pt-BR"/>
+          <w14:ligatures w14:val="none"/>
+        </w:rPr>
+      </w:pPr>
+      <w:r>
+        <w:rPr>
+          <w:rFonts w:ascii="Consolas" w:eastAsia="Times New Roman" w:hAnsi="Consolas" w:cs="Times New Roman"/>
+          <w:b/>
+          <w:bCs/>
+          <w:i/>
+          <w:iCs/>
+          <w:color w:val="D4D4D4"/>
+          <w:kern w:val="0"/>
+          <w:sz w:val="16"/>
+          <w:szCs w:val="16"/>
+          <w:lang w:eastAsia="pt-BR"/>
+          <w14:ligatures w14:val="none"/>
+        </w:rPr>
+        <w:t xml:space="preserve">        </w:t>
+      </w:r>
+      <w:r>
+        <w:rPr>
+          <w:rFonts w:ascii="Consolas" w:eastAsia="Times New Roman" w:hAnsi="Consolas" w:cs="Times New Roman"/>
+          <w:b/>
+          <w:bCs/>
+          <w:i/>
+          <w:iCs/>
+          <w:color w:val="9CDCFE"/>
+          <w:kern w:val="0"/>
+          <w:sz w:val="16"/>
+          <w:szCs w:val="16"/>
+          <w:lang w:eastAsia="pt-BR"/>
+          <w14:ligatures w14:val="none"/>
+        </w:rPr>
+        <w:t>$</w:t>
+      </w:r>
+      <w:proofErr w:type="spellStart"/>
+      <w:r>
+        <w:rPr>
+          <w:rFonts w:ascii="Consolas" w:eastAsia="Times New Roman" w:hAnsi="Consolas" w:cs="Times New Roman"/>
+          <w:b/>
+          <w:bCs/>
+          <w:i/>
+          <w:iCs/>
+          <w:color w:val="9CDCFE"/>
+          <w:kern w:val="0"/>
+          <w:sz w:val="16"/>
+          <w:szCs w:val="16"/>
+          <w:lang w:eastAsia="pt-BR"/>
+          <w14:ligatures w14:val="none"/>
+        </w:rPr>
+        <w:t>usuarios_autenticado</w:t>
+      </w:r>
+      <w:proofErr w:type="spellEnd"/>
+      <w:r>
+        <w:rPr>
+          <w:rFonts w:ascii="Consolas" w:eastAsia="Times New Roman" w:hAnsi="Consolas" w:cs="Times New Roman"/>
+          <w:b/>
+          <w:bCs/>
+          <w:i/>
+          <w:iCs/>
+          <w:color w:val="D4D4D4"/>
+          <w:kern w:val="0"/>
+          <w:sz w:val="16"/>
+          <w:szCs w:val="16"/>
+          <w:lang w:eastAsia="pt-BR"/>
+          <w14:ligatures w14:val="none"/>
+        </w:rPr>
+        <w:t xml:space="preserve"> = </w:t>
+      </w:r>
+      <w:proofErr w:type="spellStart"/>
+      <w:r>
+        <w:rPr>
+          <w:rFonts w:ascii="Consolas" w:eastAsia="Times New Roman" w:hAnsi="Consolas" w:cs="Times New Roman"/>
+          <w:b/>
+          <w:bCs/>
+          <w:i/>
+          <w:iCs/>
+          <w:color w:val="569CD6"/>
+          <w:kern w:val="0"/>
+          <w:sz w:val="16"/>
+          <w:szCs w:val="16"/>
+          <w:lang w:eastAsia="pt-BR"/>
+          <w14:ligatures w14:val="none"/>
+        </w:rPr>
+        <w:t>true</w:t>
+      </w:r>
+      <w:proofErr w:type="spellEnd"/>
+      <w:r>
+        <w:rPr>
+          <w:rFonts w:ascii="Consolas" w:eastAsia="Times New Roman" w:hAnsi="Consolas" w:cs="Times New Roman"/>
+          <w:b/>
+          <w:bCs/>
+          <w:i/>
+          <w:iCs/>
+          <w:color w:val="D4D4D4"/>
+          <w:kern w:val="0"/>
+          <w:sz w:val="16"/>
+          <w:szCs w:val="16"/>
+          <w:lang w:eastAsia="pt-BR"/>
+          <w14:ligatures w14:val="none"/>
+        </w:rPr>
+        <w:t xml:space="preserve">; </w:t>
+      </w:r>
+      <w:r>
+        <w:rPr>
+          <w:rFonts w:ascii="Consolas" w:eastAsia="Times New Roman" w:hAnsi="Consolas" w:cs="Times New Roman"/>
+          <w:b/>
+          <w:bCs/>
+          <w:i/>
+          <w:iCs/>
+          <w:color w:val="6A9955"/>
+          <w:kern w:val="0"/>
+          <w:sz w:val="16"/>
+          <w:szCs w:val="16"/>
+          <w:lang w:eastAsia="pt-BR"/>
+          <w14:ligatures w14:val="none"/>
+        </w:rPr>
+        <w:t xml:space="preserve">//fica </w:t>
+      </w:r>
+      <w:proofErr w:type="spellStart"/>
+      <w:r>
+        <w:rPr>
+          <w:rFonts w:ascii="Consolas" w:eastAsia="Times New Roman" w:hAnsi="Consolas" w:cs="Times New Roman"/>
+          <w:b/>
+          <w:bCs/>
+          <w:i/>
+          <w:iCs/>
+          <w:color w:val="6A9955"/>
+          <w:kern w:val="0"/>
+          <w:sz w:val="16"/>
+          <w:szCs w:val="16"/>
+          <w:lang w:eastAsia="pt-BR"/>
+          <w14:ligatures w14:val="none"/>
+        </w:rPr>
+        <w:t>true</w:t>
+      </w:r>
+      <w:proofErr w:type="spellEnd"/>
+      <w:r>
+        <w:rPr>
+          <w:rFonts w:ascii="Consolas" w:eastAsia="Times New Roman" w:hAnsi="Consolas" w:cs="Times New Roman"/>
+          <w:b/>
+          <w:bCs/>
+          <w:i/>
+          <w:iCs/>
+          <w:color w:val="6A9955"/>
+          <w:kern w:val="0"/>
+          <w:sz w:val="16"/>
+          <w:szCs w:val="16"/>
+          <w:lang w:eastAsia="pt-BR"/>
+          <w14:ligatures w14:val="none"/>
+        </w:rPr>
+        <w:t xml:space="preserve"> pois não há a necessidade da autenticação do usuário não é necessária</w:t>
+      </w:r>
+    </w:p>
+    <w:p>
+      <w:pPr>
+        <w:shd w:val="clear" w:color="auto" w:fill="1F1F1F"/>
+        <w:spacing w:after="0" w:line="240" w:lineRule="auto"/>
+        <w:rPr>
+          <w:rFonts w:ascii="Consolas" w:eastAsia="Times New Roman" w:hAnsi="Consolas" w:cs="Times New Roman"/>
+          <w:b/>
+          <w:bCs/>
+          <w:i/>
+          <w:iCs/>
+          <w:color w:val="CCCCCC"/>
+          <w:kern w:val="0"/>
+          <w:sz w:val="16"/>
+          <w:szCs w:val="16"/>
+          <w:lang w:eastAsia="pt-BR"/>
+          <w14:ligatures w14:val="none"/>
+        </w:rPr>
+      </w:pPr>
+      <w:r>
+        <w:rPr>
+          <w:rFonts w:ascii="Consolas" w:eastAsia="Times New Roman" w:hAnsi="Consolas" w:cs="Times New Roman"/>
+          <w:b/>
+          <w:bCs/>
+          <w:i/>
+          <w:iCs/>
+          <w:color w:val="D4D4D4"/>
+          <w:kern w:val="0"/>
+          <w:sz w:val="16"/>
+          <w:szCs w:val="16"/>
+          <w:lang w:eastAsia="pt-BR"/>
+          <w14:ligatures w14:val="none"/>
+        </w:rPr>
+        <w:t>    }</w:t>
+      </w:r>
+    </w:p>
+    <w:p>
+      <w:pPr>
+        <w:shd w:val="clear" w:color="auto" w:fill="1F1F1F"/>
+        <w:spacing w:after="0" w:line="240" w:lineRule="auto"/>
+        <w:rPr>
+          <w:rFonts w:ascii="Consolas" w:eastAsia="Times New Roman" w:hAnsi="Consolas" w:cs="Times New Roman"/>
+          <w:b/>
+          <w:bCs/>
+          <w:i/>
+          <w:iCs/>
+          <w:color w:val="CCCCCC"/>
+          <w:kern w:val="0"/>
+          <w:sz w:val="16"/>
+          <w:szCs w:val="16"/>
+          <w:lang w:eastAsia="pt-BR"/>
+          <w14:ligatures w14:val="none"/>
+        </w:rPr>
+      </w:pPr>
+      <w:r>
+        <w:rPr>
+          <w:rFonts w:ascii="Consolas" w:eastAsia="Times New Roman" w:hAnsi="Consolas" w:cs="Times New Roman"/>
+          <w:b/>
+          <w:bCs/>
+          <w:i/>
+          <w:iCs/>
+          <w:color w:val="D4D4D4"/>
+          <w:kern w:val="0"/>
+          <w:sz w:val="16"/>
+          <w:szCs w:val="16"/>
+          <w:lang w:eastAsia="pt-BR"/>
+          <w14:ligatures w14:val="none"/>
+        </w:rPr>
+        <w:t>}</w:t>
+      </w:r>
+    </w:p>
+    <w:p>
+      <w:pPr>
+        <w:shd w:val="clear" w:color="auto" w:fill="1F1F1F"/>
+        <w:spacing w:after="0" w:line="240" w:lineRule="auto"/>
+        <w:rPr>
+          <w:rFonts w:ascii="Consolas" w:eastAsia="Times New Roman" w:hAnsi="Consolas" w:cs="Times New Roman"/>
+          <w:b/>
+          <w:bCs/>
+          <w:i/>
+          <w:iCs/>
+          <w:color w:val="CCCCCC"/>
+          <w:kern w:val="0"/>
+          <w:sz w:val="16"/>
+          <w:szCs w:val="16"/>
+          <w:lang w:eastAsia="pt-BR"/>
+          <w14:ligatures w14:val="none"/>
+        </w:rPr>
+      </w:pPr>
+    </w:p>
+    <w:p>
+      <w:pPr>
+        <w:shd w:val="clear" w:color="auto" w:fill="1F1F1F"/>
+        <w:spacing w:after="0" w:line="240" w:lineRule="auto"/>
+        <w:rPr>
+          <w:rFonts w:ascii="Consolas" w:eastAsia="Times New Roman" w:hAnsi="Consolas" w:cs="Times New Roman"/>
+          <w:b/>
+          <w:bCs/>
+          <w:i/>
+          <w:iCs/>
+          <w:color w:val="CCCCCC"/>
+          <w:kern w:val="0"/>
+          <w:sz w:val="16"/>
+          <w:szCs w:val="16"/>
+          <w:lang w:eastAsia="pt-BR"/>
+          <w14:ligatures w14:val="none"/>
+        </w:rPr>
+      </w:pPr>
+      <w:proofErr w:type="spellStart"/>
+      <w:r>
+        <w:rPr>
+          <w:rFonts w:ascii="Consolas" w:eastAsia="Times New Roman" w:hAnsi="Consolas" w:cs="Times New Roman"/>
+          <w:b/>
+          <w:bCs/>
+          <w:i/>
+          <w:iCs/>
+          <w:color w:val="C586C0"/>
+          <w:kern w:val="0"/>
+          <w:sz w:val="16"/>
+          <w:szCs w:val="16"/>
+          <w:lang w:eastAsia="pt-BR"/>
+          <w14:ligatures w14:val="none"/>
+        </w:rPr>
+        <w:t>if</w:t>
+      </w:r>
+      <w:proofErr w:type="spellEnd"/>
+      <w:r>
+        <w:rPr>
+          <w:rFonts w:ascii="Consolas" w:eastAsia="Times New Roman" w:hAnsi="Consolas" w:cs="Times New Roman"/>
+          <w:b/>
+          <w:bCs/>
+          <w:i/>
+          <w:iCs/>
+          <w:color w:val="D4D4D4"/>
+          <w:kern w:val="0"/>
+          <w:sz w:val="16"/>
+          <w:szCs w:val="16"/>
+          <w:lang w:eastAsia="pt-BR"/>
+          <w14:ligatures w14:val="none"/>
+        </w:rPr>
+        <w:t xml:space="preserve"> (</w:t>
+      </w:r>
+      <w:r>
+        <w:rPr>
+          <w:rFonts w:ascii="Consolas" w:eastAsia="Times New Roman" w:hAnsi="Consolas" w:cs="Times New Roman"/>
+          <w:b/>
+          <w:bCs/>
+          <w:i/>
+          <w:iCs/>
+          <w:color w:val="9CDCFE"/>
+          <w:kern w:val="0"/>
+          <w:sz w:val="16"/>
+          <w:szCs w:val="16"/>
+          <w:lang w:eastAsia="pt-BR"/>
+          <w14:ligatures w14:val="none"/>
+        </w:rPr>
+        <w:t>$</w:t>
+      </w:r>
+      <w:proofErr w:type="spellStart"/>
+      <w:r>
+        <w:rPr>
+          <w:rFonts w:ascii="Consolas" w:eastAsia="Times New Roman" w:hAnsi="Consolas" w:cs="Times New Roman"/>
+          <w:b/>
+          <w:bCs/>
+          <w:i/>
+          <w:iCs/>
+          <w:color w:val="9CDCFE"/>
+          <w:kern w:val="0"/>
+          <w:sz w:val="16"/>
+          <w:szCs w:val="16"/>
+          <w:lang w:eastAsia="pt-BR"/>
+          <w14:ligatures w14:val="none"/>
+        </w:rPr>
+        <w:t>usuarios_autenticado</w:t>
+      </w:r>
+      <w:proofErr w:type="spellEnd"/>
+      <w:r>
+        <w:rPr>
+          <w:rFonts w:ascii="Consolas" w:eastAsia="Times New Roman" w:hAnsi="Consolas" w:cs="Times New Roman"/>
+          <w:b/>
+          <w:bCs/>
+          <w:i/>
+          <w:iCs/>
+          <w:color w:val="D4D4D4"/>
+          <w:kern w:val="0"/>
+          <w:sz w:val="16"/>
+          <w:szCs w:val="16"/>
+          <w:lang w:eastAsia="pt-BR"/>
+          <w14:ligatures w14:val="none"/>
+        </w:rPr>
+        <w:t>) {</w:t>
+      </w:r>
+    </w:p>
+    <w:p>
+      <w:pPr>
+        <w:shd w:val="clear" w:color="auto" w:fill="1F1F1F"/>
+        <w:spacing w:after="0" w:line="240" w:lineRule="auto"/>
+        <w:rPr>
+          <w:rFonts w:ascii="Consolas" w:eastAsia="Times New Roman" w:hAnsi="Consolas" w:cs="Times New Roman"/>
+          <w:b/>
+          <w:bCs/>
+          <w:i/>
+          <w:iCs/>
+          <w:color w:val="CCCCCC"/>
+          <w:kern w:val="0"/>
+          <w:sz w:val="16"/>
+          <w:szCs w:val="16"/>
+          <w:lang w:eastAsia="pt-BR"/>
+          <w14:ligatures w14:val="none"/>
+        </w:rPr>
+      </w:pPr>
+      <w:r>
+        <w:rPr>
+          <w:rFonts w:ascii="Consolas" w:eastAsia="Times New Roman" w:hAnsi="Consolas" w:cs="Times New Roman"/>
+          <w:b/>
+          <w:bCs/>
+          <w:i/>
+          <w:iCs/>
+          <w:color w:val="D4D4D4"/>
+          <w:kern w:val="0"/>
+          <w:sz w:val="16"/>
+          <w:szCs w:val="16"/>
+          <w:lang w:eastAsia="pt-BR"/>
+          <w14:ligatures w14:val="none"/>
+        </w:rPr>
+        <w:t xml:space="preserve">    </w:t>
+      </w:r>
+      <w:proofErr w:type="spellStart"/>
+      <w:r>
+        <w:rPr>
+          <w:rFonts w:ascii="Consolas" w:eastAsia="Times New Roman" w:hAnsi="Consolas" w:cs="Times New Roman"/>
+          <w:b/>
+          <w:bCs/>
+          <w:i/>
+          <w:iCs/>
+          <w:color w:val="DCDCAA"/>
+          <w:kern w:val="0"/>
+          <w:sz w:val="16"/>
+          <w:szCs w:val="16"/>
+          <w:lang w:eastAsia="pt-BR"/>
+          <w14:ligatures w14:val="none"/>
+        </w:rPr>
+        <w:t>echo</w:t>
+      </w:r>
+      <w:proofErr w:type="spellEnd"/>
+      <w:r>
+        <w:rPr>
+          <w:rFonts w:ascii="Consolas" w:eastAsia="Times New Roman" w:hAnsi="Consolas" w:cs="Times New Roman"/>
+          <w:b/>
+          <w:bCs/>
+          <w:i/>
+          <w:iCs/>
+          <w:color w:val="D4D4D4"/>
+          <w:kern w:val="0"/>
+          <w:sz w:val="16"/>
+          <w:szCs w:val="16"/>
+          <w:lang w:eastAsia="pt-BR"/>
+          <w14:ligatures w14:val="none"/>
+        </w:rPr>
+        <w:t xml:space="preserve"> </w:t>
+      </w:r>
+      <w:r>
+        <w:rPr>
+          <w:rFonts w:ascii="Consolas" w:eastAsia="Times New Roman" w:hAnsi="Consolas" w:cs="Times New Roman"/>
+          <w:b/>
+          <w:bCs/>
+          <w:i/>
+          <w:iCs/>
+          <w:color w:val="CE9178"/>
+          <w:kern w:val="0"/>
+          <w:sz w:val="16"/>
+          <w:szCs w:val="16"/>
+          <w:lang w:eastAsia="pt-BR"/>
+          <w14:ligatures w14:val="none"/>
+        </w:rPr>
+        <w:t>'Usuário autenticado'</w:t>
+      </w:r>
+      <w:r>
+        <w:rPr>
+          <w:rFonts w:ascii="Consolas" w:eastAsia="Times New Roman" w:hAnsi="Consolas" w:cs="Times New Roman"/>
+          <w:b/>
+          <w:bCs/>
+          <w:i/>
+          <w:iCs/>
+          <w:color w:val="D4D4D4"/>
+          <w:kern w:val="0"/>
+          <w:sz w:val="16"/>
+          <w:szCs w:val="16"/>
+          <w:lang w:eastAsia="pt-BR"/>
+          <w14:ligatures w14:val="none"/>
+        </w:rPr>
+        <w:t>;</w:t>
+      </w:r>
+    </w:p>
+    <w:p>
+      <w:pPr>
+        <w:shd w:val="clear" w:color="auto" w:fill="1F1F1F"/>
+        <w:spacing w:after="0" w:line="240" w:lineRule="auto"/>
+        <w:rPr>
+          <w:rFonts w:ascii="Consolas" w:eastAsia="Times New Roman" w:hAnsi="Consolas" w:cs="Times New Roman"/>
+          <w:b/>
+          <w:bCs/>
+          <w:i/>
+          <w:iCs/>
+          <w:color w:val="CCCCCC"/>
+          <w:kern w:val="0"/>
+          <w:sz w:val="16"/>
+          <w:szCs w:val="16"/>
+          <w:lang w:eastAsia="pt-BR"/>
+          <w14:ligatures w14:val="none"/>
+        </w:rPr>
+      </w:pPr>
+      <w:r>
+        <w:rPr>
+          <w:rFonts w:ascii="Consolas" w:eastAsia="Times New Roman" w:hAnsi="Consolas" w:cs="Times New Roman"/>
+          <w:b/>
+          <w:bCs/>
+          <w:i/>
+          <w:iCs/>
+          <w:color w:val="D4D4D4"/>
+          <w:kern w:val="0"/>
+          <w:sz w:val="16"/>
+          <w:szCs w:val="16"/>
+          <w:lang w:eastAsia="pt-BR"/>
+          <w14:ligatures w14:val="none"/>
+        </w:rPr>
+        <w:t xml:space="preserve">} </w:t>
+      </w:r>
+      <w:proofErr w:type="spellStart"/>
+      <w:r>
+        <w:rPr>
+          <w:rFonts w:ascii="Consolas" w:eastAsia="Times New Roman" w:hAnsi="Consolas" w:cs="Times New Roman"/>
+          <w:b/>
+          <w:bCs/>
+          <w:i/>
+          <w:iCs/>
+          <w:color w:val="C586C0"/>
+          <w:kern w:val="0"/>
+          <w:sz w:val="16"/>
+          <w:szCs w:val="16"/>
+          <w:lang w:eastAsia="pt-BR"/>
+          <w14:ligatures w14:val="none"/>
+        </w:rPr>
+        <w:t>else</w:t>
+      </w:r>
+      <w:proofErr w:type="spellEnd"/>
+      <w:r>
+        <w:rPr>
+          <w:rFonts w:ascii="Consolas" w:eastAsia="Times New Roman" w:hAnsi="Consolas" w:cs="Times New Roman"/>
+          <w:b/>
+          <w:bCs/>
+          <w:i/>
+          <w:iCs/>
+          <w:color w:val="D4D4D4"/>
+          <w:kern w:val="0"/>
+          <w:sz w:val="16"/>
+          <w:szCs w:val="16"/>
+          <w:lang w:eastAsia="pt-BR"/>
+          <w14:ligatures w14:val="none"/>
+        </w:rPr>
+        <w:t xml:space="preserve"> {</w:t>
+      </w:r>
+    </w:p>
+    <w:p>
+      <w:pPr>
+        <w:shd w:val="clear" w:color="auto" w:fill="1F1F1F"/>
+        <w:spacing w:after="0" w:line="240" w:lineRule="auto"/>
+        <w:rPr>
+          <w:rFonts w:ascii="Consolas" w:eastAsia="Times New Roman" w:hAnsi="Consolas" w:cs="Times New Roman"/>
+          <w:b/>
+          <w:bCs/>
+          <w:i/>
+          <w:iCs/>
+          <w:color w:val="CCCCCC"/>
+          <w:kern w:val="0"/>
+          <w:sz w:val="16"/>
+          <w:szCs w:val="16"/>
+          <w:lang w:eastAsia="pt-BR"/>
+          <w14:ligatures w14:val="none"/>
+        </w:rPr>
+      </w:pPr>
+      <w:r>
+        <w:rPr>
+          <w:rFonts w:ascii="Consolas" w:eastAsia="Times New Roman" w:hAnsi="Consolas" w:cs="Times New Roman"/>
+          <w:b/>
+          <w:bCs/>
+          <w:i/>
+          <w:iCs/>
+          <w:color w:val="D4D4D4"/>
+          <w:kern w:val="0"/>
+          <w:sz w:val="16"/>
+          <w:szCs w:val="16"/>
+          <w:lang w:eastAsia="pt-BR"/>
+          <w14:ligatures w14:val="none"/>
+        </w:rPr>
+        <w:t xml:space="preserve">    </w:t>
+      </w:r>
+      <w:proofErr w:type="gramStart"/>
+      <w:r>
+        <w:rPr>
+          <w:rFonts w:ascii="Consolas" w:eastAsia="Times New Roman" w:hAnsi="Consolas" w:cs="Times New Roman"/>
+          <w:b/>
+          <w:bCs/>
+          <w:i/>
+          <w:iCs/>
+          <w:color w:val="DCDCAA"/>
+          <w:kern w:val="0"/>
+          <w:sz w:val="16"/>
+          <w:szCs w:val="16"/>
+          <w:lang w:eastAsia="pt-BR"/>
+          <w14:ligatures w14:val="none"/>
+        </w:rPr>
+        <w:t>header</w:t>
+      </w:r>
+      <w:r>
+        <w:rPr>
+          <w:rFonts w:ascii="Consolas" w:eastAsia="Times New Roman" w:hAnsi="Consolas" w:cs="Times New Roman"/>
+          <w:b/>
+          <w:bCs/>
+          <w:i/>
+          <w:iCs/>
+          <w:color w:val="D4D4D4"/>
+          <w:kern w:val="0"/>
+          <w:sz w:val="16"/>
+          <w:szCs w:val="16"/>
+          <w:lang w:eastAsia="pt-BR"/>
+          <w14:ligatures w14:val="none"/>
+        </w:rPr>
+        <w:t>(</w:t>
+      </w:r>
+      <w:proofErr w:type="gramEnd"/>
+      <w:r>
+        <w:rPr>
+          <w:rFonts w:ascii="Consolas" w:eastAsia="Times New Roman" w:hAnsi="Consolas" w:cs="Times New Roman"/>
+          <w:b/>
+          <w:bCs/>
+          <w:i/>
+          <w:iCs/>
+          <w:color w:val="CE9178"/>
+          <w:kern w:val="0"/>
+          <w:sz w:val="16"/>
+          <w:szCs w:val="16"/>
+          <w:lang w:eastAsia="pt-BR"/>
+          <w14:ligatures w14:val="none"/>
+        </w:rPr>
+        <w:t>'</w:t>
+      </w:r>
+      <w:proofErr w:type="spellStart"/>
+      <w:r>
+        <w:rPr>
+          <w:rFonts w:ascii="Consolas" w:eastAsia="Times New Roman" w:hAnsi="Consolas" w:cs="Times New Roman"/>
+          <w:b/>
+          <w:bCs/>
+          <w:i/>
+          <w:iCs/>
+          <w:color w:val="CE9178"/>
+          <w:kern w:val="0"/>
+          <w:sz w:val="16"/>
+          <w:szCs w:val="16"/>
+          <w:lang w:eastAsia="pt-BR"/>
+          <w14:ligatures w14:val="none"/>
+        </w:rPr>
+        <w:t>Location</w:t>
+      </w:r>
+      <w:proofErr w:type="spellEnd"/>
+      <w:r>
+        <w:rPr>
+          <w:rFonts w:ascii="Consolas" w:eastAsia="Times New Roman" w:hAnsi="Consolas" w:cs="Times New Roman"/>
+          <w:b/>
+          <w:bCs/>
+          <w:i/>
+          <w:iCs/>
+          <w:color w:val="CE9178"/>
+          <w:kern w:val="0"/>
+          <w:sz w:val="16"/>
+          <w:szCs w:val="16"/>
+          <w:lang w:eastAsia="pt-BR"/>
+          <w14:ligatures w14:val="none"/>
+        </w:rPr>
+        <w:t xml:space="preserve">: </w:t>
+      </w:r>
+      <w:proofErr w:type="spellStart"/>
+      <w:r>
+        <w:rPr>
+          <w:rFonts w:ascii="Consolas" w:eastAsia="Times New Roman" w:hAnsi="Consolas" w:cs="Times New Roman"/>
+          <w:b/>
+          <w:bCs/>
+          <w:i/>
+          <w:iCs/>
+          <w:color w:val="CE9178"/>
+          <w:kern w:val="0"/>
+          <w:sz w:val="16"/>
+          <w:szCs w:val="16"/>
+          <w:lang w:eastAsia="pt-BR"/>
+          <w14:ligatures w14:val="none"/>
+        </w:rPr>
+        <w:t>index.php?login</w:t>
+      </w:r>
+      <w:proofErr w:type="spellEnd"/>
+      <w:r>
+        <w:rPr>
+          <w:rFonts w:ascii="Consolas" w:eastAsia="Times New Roman" w:hAnsi="Consolas" w:cs="Times New Roman"/>
+          <w:b/>
+          <w:bCs/>
+          <w:i/>
+          <w:iCs/>
+          <w:color w:val="CE9178"/>
+          <w:kern w:val="0"/>
+          <w:sz w:val="16"/>
+          <w:szCs w:val="16"/>
+          <w:lang w:eastAsia="pt-BR"/>
+          <w14:ligatures w14:val="none"/>
+        </w:rPr>
+        <w:t>=erro'</w:t>
+      </w:r>
+      <w:r>
+        <w:rPr>
+          <w:rFonts w:ascii="Consolas" w:eastAsia="Times New Roman" w:hAnsi="Consolas" w:cs="Times New Roman"/>
+          <w:b/>
+          <w:bCs/>
+          <w:i/>
+          <w:iCs/>
+          <w:color w:val="D4D4D4"/>
+          <w:kern w:val="0"/>
+          <w:sz w:val="16"/>
+          <w:szCs w:val="16"/>
+          <w:lang w:eastAsia="pt-BR"/>
+          <w14:ligatures w14:val="none"/>
+        </w:rPr>
+        <w:t xml:space="preserve">); </w:t>
+      </w:r>
+      <w:r>
+        <w:rPr>
+          <w:rFonts w:ascii="Consolas" w:eastAsia="Times New Roman" w:hAnsi="Consolas" w:cs="Times New Roman"/>
+          <w:b/>
+          <w:bCs/>
+          <w:i/>
+          <w:iCs/>
+          <w:color w:val="6A9955"/>
+          <w:kern w:val="0"/>
+          <w:sz w:val="16"/>
+          <w:szCs w:val="16"/>
+          <w:lang w:eastAsia="pt-BR"/>
+          <w14:ligatures w14:val="none"/>
+        </w:rPr>
+        <w:t>//haverá um encaminhamento do usuário; destino: página inicial</w:t>
+      </w:r>
+    </w:p>
+    <w:p>
+      <w:pPr>
+        <w:shd w:val="clear" w:color="auto" w:fill="1F1F1F"/>
+        <w:spacing w:after="0" w:line="240" w:lineRule="auto"/>
+        <w:rPr>
+          <w:rFonts w:ascii="Consolas" w:eastAsia="Times New Roman" w:hAnsi="Consolas" w:cs="Times New Roman"/>
+          <w:b/>
+          <w:bCs/>
+          <w:i/>
+          <w:iCs/>
+          <w:color w:val="CCCCCC"/>
+          <w:kern w:val="0"/>
+          <w:sz w:val="16"/>
+          <w:szCs w:val="16"/>
+          <w:lang w:eastAsia="pt-BR"/>
+          <w14:ligatures w14:val="none"/>
+        </w:rPr>
+      </w:pPr>
+      <w:r>
+        <w:rPr>
+          <w:rFonts w:ascii="Consolas" w:eastAsia="Times New Roman" w:hAnsi="Consolas" w:cs="Times New Roman"/>
+          <w:b/>
+          <w:bCs/>
+          <w:i/>
+          <w:iCs/>
+          <w:color w:val="D4D4D4"/>
+          <w:kern w:val="0"/>
+          <w:sz w:val="16"/>
+          <w:szCs w:val="16"/>
+          <w:lang w:eastAsia="pt-BR"/>
+          <w14:ligatures w14:val="none"/>
+        </w:rPr>
+        <w:t xml:space="preserve">} </w:t>
+      </w:r>
+      <w:r>
+        <w:rPr>
+          <w:rFonts w:ascii="Consolas" w:eastAsia="Times New Roman" w:hAnsi="Consolas" w:cs="Times New Roman"/>
+          <w:b/>
+          <w:bCs/>
+          <w:i/>
+          <w:iCs/>
+          <w:color w:val="6A9955"/>
+          <w:kern w:val="0"/>
+          <w:sz w:val="16"/>
+          <w:szCs w:val="16"/>
+          <w:lang w:eastAsia="pt-BR"/>
+          <w14:ligatures w14:val="none"/>
+        </w:rPr>
+        <w:t>//login=erro é um parâmetro que será passado para a URL</w:t>
+      </w:r>
+    </w:p>
+    <w:p>
+      <w:pPr>
+        <w:spacing w:line="240" w:lineRule="auto"/>
+        <w:jc w:val="both"/>
+        <w:rPr>
+          <w:rFonts w:ascii="Arial" w:hAnsi="Arial" w:cs="Arial"/>
+          <w:b/>
+          <w:bCs/>
+          <w:i/>
+          <w:iCs/>
+          <w:sz w:val="24"/>
+          <w:szCs w:val="24"/>
+        </w:rPr>
+      </w:pPr>
+    </w:p>
+    <w:p>
+      <w:pPr>
+        <w:spacing w:line="240" w:lineRule="auto"/>
+        <w:jc w:val="both"/>
+        <w:rPr>
+          <w:rFonts w:ascii="Arial" w:hAnsi="Arial" w:cs="Arial"/>
+          <w:b/>
+          <w:bCs/>
+          <w:i/>
+          <w:iCs/>
+          <w:sz w:val="24"/>
+          <w:szCs w:val="24"/>
+        </w:rPr>
+      </w:pPr>
+      <w:proofErr w:type="spellStart"/>
+      <w:r>
+        <w:rPr>
+          <w:rFonts w:ascii="Arial" w:hAnsi="Arial" w:cs="Arial"/>
+          <w:b/>
+          <w:bCs/>
+          <w:i/>
+          <w:iCs/>
+          <w:sz w:val="24"/>
+          <w:szCs w:val="24"/>
+        </w:rPr>
+        <w:t>Index.php</w:t>
+      </w:r>
+      <w:proofErr w:type="spellEnd"/>
+    </w:p>
+    <w:p>
+      <w:pPr>
+        <w:shd w:val="clear" w:color="auto" w:fill="1F1F1F"/>
+        <w:spacing w:after="0" w:line="240" w:lineRule="auto"/>
+        <w:rPr>
+          <w:rFonts w:ascii="Consolas" w:eastAsia="Times New Roman" w:hAnsi="Consolas" w:cs="Times New Roman"/>
+          <w:b/>
+          <w:bCs/>
+          <w:i/>
+          <w:iCs/>
+          <w:color w:val="CCCCCC"/>
+          <w:kern w:val="0"/>
+          <w:sz w:val="16"/>
+          <w:szCs w:val="16"/>
+          <w:lang w:eastAsia="pt-BR"/>
+          <w14:ligatures w14:val="none"/>
+        </w:rPr>
+      </w:pPr>
+      <w:r>
+        <w:rPr>
+          <w:rFonts w:ascii="Consolas" w:eastAsia="Times New Roman" w:hAnsi="Consolas" w:cs="Times New Roman"/>
+          <w:b/>
+          <w:bCs/>
+          <w:i/>
+          <w:iCs/>
+          <w:color w:val="808080"/>
+          <w:kern w:val="0"/>
+          <w:sz w:val="16"/>
+          <w:szCs w:val="16"/>
+          <w:lang w:eastAsia="pt-BR"/>
+          <w14:ligatures w14:val="none"/>
+        </w:rPr>
+        <w:t>&lt;</w:t>
+      </w:r>
+      <w:proofErr w:type="spellStart"/>
+      <w:r>
+        <w:rPr>
+          <w:rFonts w:ascii="Consolas" w:eastAsia="Times New Roman" w:hAnsi="Consolas" w:cs="Times New Roman"/>
+          <w:b/>
+          <w:bCs/>
+          <w:i/>
+          <w:iCs/>
+          <w:color w:val="569CD6"/>
+          <w:kern w:val="0"/>
+          <w:sz w:val="16"/>
+          <w:szCs w:val="16"/>
+          <w:lang w:eastAsia="pt-BR"/>
+          <w14:ligatures w14:val="none"/>
+        </w:rPr>
+        <w:t>div</w:t>
+      </w:r>
+      <w:proofErr w:type="spellEnd"/>
+      <w:r>
+        <w:rPr>
+          <w:rFonts w:ascii="Consolas" w:eastAsia="Times New Roman" w:hAnsi="Consolas" w:cs="Times New Roman"/>
+          <w:b/>
+          <w:bCs/>
+          <w:i/>
+          <w:iCs/>
+          <w:color w:val="CCCCCC"/>
+          <w:kern w:val="0"/>
+          <w:sz w:val="16"/>
+          <w:szCs w:val="16"/>
+          <w:lang w:eastAsia="pt-BR"/>
+          <w14:ligatures w14:val="none"/>
+        </w:rPr>
+        <w:t xml:space="preserve"> </w:t>
+      </w:r>
+      <w:proofErr w:type="spellStart"/>
+      <w:r>
+        <w:rPr>
+          <w:rFonts w:ascii="Consolas" w:eastAsia="Times New Roman" w:hAnsi="Consolas" w:cs="Times New Roman"/>
+          <w:b/>
+          <w:bCs/>
+          <w:i/>
+          <w:iCs/>
+          <w:color w:val="9CDCFE"/>
+          <w:kern w:val="0"/>
+          <w:sz w:val="16"/>
+          <w:szCs w:val="16"/>
+          <w:lang w:eastAsia="pt-BR"/>
+          <w14:ligatures w14:val="none"/>
+        </w:rPr>
+        <w:t>class</w:t>
+      </w:r>
+      <w:proofErr w:type="spellEnd"/>
+      <w:r>
+        <w:rPr>
+          <w:rFonts w:ascii="Consolas" w:eastAsia="Times New Roman" w:hAnsi="Consolas" w:cs="Times New Roman"/>
+          <w:b/>
+          <w:bCs/>
+          <w:i/>
+          <w:iCs/>
+          <w:color w:val="CCCCCC"/>
+          <w:kern w:val="0"/>
+          <w:sz w:val="16"/>
+          <w:szCs w:val="16"/>
+          <w:lang w:eastAsia="pt-BR"/>
+          <w14:ligatures w14:val="none"/>
+        </w:rPr>
+        <w:t>=</w:t>
+      </w:r>
+      <w:r>
+        <w:rPr>
+          <w:rFonts w:ascii="Consolas" w:eastAsia="Times New Roman" w:hAnsi="Consolas" w:cs="Times New Roman"/>
+          <w:b/>
+          <w:bCs/>
+          <w:i/>
+          <w:iCs/>
+          <w:color w:val="CE9178"/>
+          <w:kern w:val="0"/>
+          <w:sz w:val="16"/>
+          <w:szCs w:val="16"/>
+          <w:lang w:eastAsia="pt-BR"/>
+          <w14:ligatures w14:val="none"/>
+        </w:rPr>
+        <w:t>"</w:t>
+      </w:r>
+      <w:proofErr w:type="spellStart"/>
+      <w:r>
+        <w:rPr>
+          <w:rFonts w:ascii="Consolas" w:eastAsia="Times New Roman" w:hAnsi="Consolas" w:cs="Times New Roman"/>
+          <w:b/>
+          <w:bCs/>
+          <w:i/>
+          <w:iCs/>
+          <w:color w:val="CE9178"/>
+          <w:kern w:val="0"/>
+          <w:sz w:val="16"/>
+          <w:szCs w:val="16"/>
+          <w:lang w:eastAsia="pt-BR"/>
+          <w14:ligatures w14:val="none"/>
+        </w:rPr>
+        <w:t>form-group</w:t>
+      </w:r>
+      <w:proofErr w:type="spellEnd"/>
+      <w:r>
+        <w:rPr>
+          <w:rFonts w:ascii="Consolas" w:eastAsia="Times New Roman" w:hAnsi="Consolas" w:cs="Times New Roman"/>
+          <w:b/>
+          <w:bCs/>
+          <w:i/>
+          <w:iCs/>
+          <w:color w:val="CE9178"/>
+          <w:kern w:val="0"/>
+          <w:sz w:val="16"/>
+          <w:szCs w:val="16"/>
+          <w:lang w:eastAsia="pt-BR"/>
+          <w14:ligatures w14:val="none"/>
+        </w:rPr>
+        <w:t>"</w:t>
+      </w:r>
+      <w:r>
+        <w:rPr>
+          <w:rFonts w:ascii="Consolas" w:eastAsia="Times New Roman" w:hAnsi="Consolas" w:cs="Times New Roman"/>
+          <w:b/>
+          <w:bCs/>
+          <w:i/>
+          <w:iCs/>
+          <w:color w:val="808080"/>
+          <w:kern w:val="0"/>
+          <w:sz w:val="16"/>
+          <w:szCs w:val="16"/>
+          <w:lang w:eastAsia="pt-BR"/>
+          <w14:ligatures w14:val="none"/>
+        </w:rPr>
+        <w:t>&gt;</w:t>
+      </w:r>
+    </w:p>
+    <w:p>
+      <w:pPr>
+        <w:shd w:val="clear" w:color="auto" w:fill="1F1F1F"/>
+        <w:spacing w:after="0" w:line="240" w:lineRule="auto"/>
+        <w:rPr>
+          <w:rFonts w:ascii="Consolas" w:eastAsia="Times New Roman" w:hAnsi="Consolas" w:cs="Times New Roman"/>
+          <w:b/>
+          <w:bCs/>
+          <w:i/>
+          <w:iCs/>
+          <w:color w:val="CCCCCC"/>
+          <w:kern w:val="0"/>
+          <w:sz w:val="16"/>
+          <w:szCs w:val="16"/>
+          <w:lang w:eastAsia="pt-BR"/>
+          <w14:ligatures w14:val="none"/>
+        </w:rPr>
+      </w:pPr>
+      <w:r>
+        <w:rPr>
+          <w:rFonts w:ascii="Consolas" w:eastAsia="Times New Roman" w:hAnsi="Consolas" w:cs="Times New Roman"/>
+          <w:b/>
+          <w:bCs/>
+          <w:i/>
+          <w:iCs/>
+          <w:color w:val="CCCCCC"/>
+          <w:kern w:val="0"/>
+          <w:sz w:val="16"/>
+          <w:szCs w:val="16"/>
+          <w:lang w:eastAsia="pt-BR"/>
+          <w14:ligatures w14:val="none"/>
+        </w:rPr>
+        <w:t xml:space="preserve">                </w:t>
+      </w:r>
+      <w:r>
+        <w:rPr>
+          <w:rFonts w:ascii="Consolas" w:eastAsia="Times New Roman" w:hAnsi="Consolas" w:cs="Times New Roman"/>
+          <w:b/>
+          <w:bCs/>
+          <w:i/>
+          <w:iCs/>
+          <w:color w:val="808080"/>
+          <w:kern w:val="0"/>
+          <w:sz w:val="16"/>
+          <w:szCs w:val="16"/>
+          <w:lang w:eastAsia="pt-BR"/>
+          <w14:ligatures w14:val="none"/>
+        </w:rPr>
+        <w:t>&lt;</w:t>
+      </w:r>
+      <w:r>
+        <w:rPr>
+          <w:rFonts w:ascii="Consolas" w:eastAsia="Times New Roman" w:hAnsi="Consolas" w:cs="Times New Roman"/>
+          <w:b/>
+          <w:bCs/>
+          <w:i/>
+          <w:iCs/>
+          <w:color w:val="569CD6"/>
+          <w:kern w:val="0"/>
+          <w:sz w:val="16"/>
+          <w:szCs w:val="16"/>
+          <w:lang w:eastAsia="pt-BR"/>
+          <w14:ligatures w14:val="none"/>
+        </w:rPr>
+        <w:t>input</w:t>
+      </w:r>
+      <w:r>
+        <w:rPr>
+          <w:rFonts w:ascii="Consolas" w:eastAsia="Times New Roman" w:hAnsi="Consolas" w:cs="Times New Roman"/>
+          <w:b/>
+          <w:bCs/>
+          <w:i/>
+          <w:iCs/>
+          <w:color w:val="CCCCCC"/>
+          <w:kern w:val="0"/>
+          <w:sz w:val="16"/>
+          <w:szCs w:val="16"/>
+          <w:lang w:eastAsia="pt-BR"/>
+          <w14:ligatures w14:val="none"/>
+        </w:rPr>
+        <w:t xml:space="preserve"> </w:t>
+      </w:r>
+      <w:proofErr w:type="spellStart"/>
+      <w:r>
+        <w:rPr>
+          <w:rFonts w:ascii="Consolas" w:eastAsia="Times New Roman" w:hAnsi="Consolas" w:cs="Times New Roman"/>
+          <w:b/>
+          <w:bCs/>
+          <w:i/>
+          <w:iCs/>
+          <w:color w:val="9CDCFE"/>
+          <w:kern w:val="0"/>
+          <w:sz w:val="16"/>
+          <w:szCs w:val="16"/>
+          <w:lang w:eastAsia="pt-BR"/>
+          <w14:ligatures w14:val="none"/>
+        </w:rPr>
+        <w:t>name</w:t>
+      </w:r>
+      <w:proofErr w:type="spellEnd"/>
+      <w:r>
+        <w:rPr>
+          <w:rFonts w:ascii="Consolas" w:eastAsia="Times New Roman" w:hAnsi="Consolas" w:cs="Times New Roman"/>
+          <w:b/>
+          <w:bCs/>
+          <w:i/>
+          <w:iCs/>
+          <w:color w:val="CCCCCC"/>
+          <w:kern w:val="0"/>
+          <w:sz w:val="16"/>
+          <w:szCs w:val="16"/>
+          <w:lang w:eastAsia="pt-BR"/>
+          <w14:ligatures w14:val="none"/>
+        </w:rPr>
+        <w:t>=</w:t>
+      </w:r>
+      <w:r>
+        <w:rPr>
+          <w:rFonts w:ascii="Consolas" w:eastAsia="Times New Roman" w:hAnsi="Consolas" w:cs="Times New Roman"/>
+          <w:b/>
+          <w:bCs/>
+          <w:i/>
+          <w:iCs/>
+          <w:color w:val="CE9178"/>
+          <w:kern w:val="0"/>
+          <w:sz w:val="16"/>
+          <w:szCs w:val="16"/>
+          <w:lang w:eastAsia="pt-BR"/>
+          <w14:ligatures w14:val="none"/>
+        </w:rPr>
+        <w:t>"senha"</w:t>
+      </w:r>
+      <w:r>
+        <w:rPr>
+          <w:rFonts w:ascii="Consolas" w:eastAsia="Times New Roman" w:hAnsi="Consolas" w:cs="Times New Roman"/>
+          <w:b/>
+          <w:bCs/>
+          <w:i/>
+          <w:iCs/>
+          <w:color w:val="CCCCCC"/>
+          <w:kern w:val="0"/>
+          <w:sz w:val="16"/>
+          <w:szCs w:val="16"/>
+          <w:lang w:eastAsia="pt-BR"/>
+          <w14:ligatures w14:val="none"/>
+        </w:rPr>
+        <w:t xml:space="preserve"> </w:t>
+      </w:r>
+      <w:proofErr w:type="spellStart"/>
+      <w:r>
+        <w:rPr>
+          <w:rFonts w:ascii="Consolas" w:eastAsia="Times New Roman" w:hAnsi="Consolas" w:cs="Times New Roman"/>
+          <w:b/>
+          <w:bCs/>
+          <w:i/>
+          <w:iCs/>
+          <w:color w:val="9CDCFE"/>
+          <w:kern w:val="0"/>
+          <w:sz w:val="16"/>
+          <w:szCs w:val="16"/>
+          <w:lang w:eastAsia="pt-BR"/>
+          <w14:ligatures w14:val="none"/>
+        </w:rPr>
+        <w:t>type</w:t>
+      </w:r>
+      <w:proofErr w:type="spellEnd"/>
+      <w:r>
+        <w:rPr>
+          <w:rFonts w:ascii="Consolas" w:eastAsia="Times New Roman" w:hAnsi="Consolas" w:cs="Times New Roman"/>
+          <w:b/>
+          <w:bCs/>
+          <w:i/>
+          <w:iCs/>
+          <w:color w:val="CCCCCC"/>
+          <w:kern w:val="0"/>
+          <w:sz w:val="16"/>
+          <w:szCs w:val="16"/>
+          <w:lang w:eastAsia="pt-BR"/>
+          <w14:ligatures w14:val="none"/>
+        </w:rPr>
+        <w:t>=</w:t>
+      </w:r>
+      <w:r>
+        <w:rPr>
+          <w:rFonts w:ascii="Consolas" w:eastAsia="Times New Roman" w:hAnsi="Consolas" w:cs="Times New Roman"/>
+          <w:b/>
+          <w:bCs/>
+          <w:i/>
+          <w:iCs/>
+          <w:color w:val="CE9178"/>
+          <w:kern w:val="0"/>
+          <w:sz w:val="16"/>
+          <w:szCs w:val="16"/>
+          <w:lang w:eastAsia="pt-BR"/>
+          <w14:ligatures w14:val="none"/>
+        </w:rPr>
+        <w:t>"</w:t>
+      </w:r>
+      <w:proofErr w:type="spellStart"/>
+      <w:r>
+        <w:rPr>
+          <w:rFonts w:ascii="Consolas" w:eastAsia="Times New Roman" w:hAnsi="Consolas" w:cs="Times New Roman"/>
+          <w:b/>
+          <w:bCs/>
+          <w:i/>
+          <w:iCs/>
+          <w:color w:val="CE9178"/>
+          <w:kern w:val="0"/>
+          <w:sz w:val="16"/>
+          <w:szCs w:val="16"/>
+          <w:lang w:eastAsia="pt-BR"/>
+          <w14:ligatures w14:val="none"/>
+        </w:rPr>
+        <w:t>password</w:t>
+      </w:r>
+      <w:proofErr w:type="spellEnd"/>
+      <w:r>
+        <w:rPr>
+          <w:rFonts w:ascii="Consolas" w:eastAsia="Times New Roman" w:hAnsi="Consolas" w:cs="Times New Roman"/>
+          <w:b/>
+          <w:bCs/>
+          <w:i/>
+          <w:iCs/>
+          <w:color w:val="CE9178"/>
+          <w:kern w:val="0"/>
+          <w:sz w:val="16"/>
+          <w:szCs w:val="16"/>
+          <w:lang w:eastAsia="pt-BR"/>
+          <w14:ligatures w14:val="none"/>
+        </w:rPr>
+        <w:t>"</w:t>
+      </w:r>
+      <w:r>
+        <w:rPr>
+          <w:rFonts w:ascii="Consolas" w:eastAsia="Times New Roman" w:hAnsi="Consolas" w:cs="Times New Roman"/>
+          <w:b/>
+          <w:bCs/>
+          <w:i/>
+          <w:iCs/>
+          <w:color w:val="CCCCCC"/>
+          <w:kern w:val="0"/>
+          <w:sz w:val="16"/>
+          <w:szCs w:val="16"/>
+          <w:lang w:eastAsia="pt-BR"/>
+          <w14:ligatures w14:val="none"/>
+        </w:rPr>
+        <w:t xml:space="preserve"> </w:t>
+      </w:r>
+      <w:proofErr w:type="spellStart"/>
+      <w:r>
+        <w:rPr>
+          <w:rFonts w:ascii="Consolas" w:eastAsia="Times New Roman" w:hAnsi="Consolas" w:cs="Times New Roman"/>
+          <w:b/>
+          <w:bCs/>
+          <w:i/>
+          <w:iCs/>
+          <w:color w:val="9CDCFE"/>
+          <w:kern w:val="0"/>
+          <w:sz w:val="16"/>
+          <w:szCs w:val="16"/>
+          <w:lang w:eastAsia="pt-BR"/>
+          <w14:ligatures w14:val="none"/>
+        </w:rPr>
+        <w:t>class</w:t>
+      </w:r>
+      <w:proofErr w:type="spellEnd"/>
+      <w:r>
+        <w:rPr>
+          <w:rFonts w:ascii="Consolas" w:eastAsia="Times New Roman" w:hAnsi="Consolas" w:cs="Times New Roman"/>
+          <w:b/>
+          <w:bCs/>
+          <w:i/>
+          <w:iCs/>
+          <w:color w:val="CCCCCC"/>
+          <w:kern w:val="0"/>
+          <w:sz w:val="16"/>
+          <w:szCs w:val="16"/>
+          <w:lang w:eastAsia="pt-BR"/>
+          <w14:ligatures w14:val="none"/>
+        </w:rPr>
+        <w:t>=</w:t>
+      </w:r>
+      <w:r>
+        <w:rPr>
+          <w:rFonts w:ascii="Consolas" w:eastAsia="Times New Roman" w:hAnsi="Consolas" w:cs="Times New Roman"/>
+          <w:b/>
+          <w:bCs/>
+          <w:i/>
+          <w:iCs/>
+          <w:color w:val="CE9178"/>
+          <w:kern w:val="0"/>
+          <w:sz w:val="16"/>
+          <w:szCs w:val="16"/>
+          <w:lang w:eastAsia="pt-BR"/>
+          <w14:ligatures w14:val="none"/>
+        </w:rPr>
+        <w:t>"</w:t>
+      </w:r>
+      <w:proofErr w:type="spellStart"/>
+      <w:r>
+        <w:rPr>
+          <w:rFonts w:ascii="Consolas" w:eastAsia="Times New Roman" w:hAnsi="Consolas" w:cs="Times New Roman"/>
+          <w:b/>
+          <w:bCs/>
+          <w:i/>
+          <w:iCs/>
+          <w:color w:val="CE9178"/>
+          <w:kern w:val="0"/>
+          <w:sz w:val="16"/>
+          <w:szCs w:val="16"/>
+          <w:lang w:eastAsia="pt-BR"/>
+          <w14:ligatures w14:val="none"/>
+        </w:rPr>
+        <w:t>form-control</w:t>
+      </w:r>
+      <w:proofErr w:type="spellEnd"/>
+      <w:r>
+        <w:rPr>
+          <w:rFonts w:ascii="Consolas" w:eastAsia="Times New Roman" w:hAnsi="Consolas" w:cs="Times New Roman"/>
+          <w:b/>
+          <w:bCs/>
+          <w:i/>
+          <w:iCs/>
+          <w:color w:val="CE9178"/>
+          <w:kern w:val="0"/>
+          <w:sz w:val="16"/>
+          <w:szCs w:val="16"/>
+          <w:lang w:eastAsia="pt-BR"/>
+          <w14:ligatures w14:val="none"/>
+        </w:rPr>
+        <w:t>"</w:t>
+      </w:r>
+      <w:r>
+        <w:rPr>
+          <w:rFonts w:ascii="Consolas" w:eastAsia="Times New Roman" w:hAnsi="Consolas" w:cs="Times New Roman"/>
+          <w:b/>
+          <w:bCs/>
+          <w:i/>
+          <w:iCs/>
+          <w:color w:val="CCCCCC"/>
+          <w:kern w:val="0"/>
+          <w:sz w:val="16"/>
+          <w:szCs w:val="16"/>
+          <w:lang w:eastAsia="pt-BR"/>
+          <w14:ligatures w14:val="none"/>
+        </w:rPr>
+        <w:t xml:space="preserve"> </w:t>
+      </w:r>
+      <w:proofErr w:type="spellStart"/>
+      <w:r>
+        <w:rPr>
+          <w:rFonts w:ascii="Consolas" w:eastAsia="Times New Roman" w:hAnsi="Consolas" w:cs="Times New Roman"/>
+          <w:b/>
+          <w:bCs/>
+          <w:i/>
+          <w:iCs/>
+          <w:color w:val="9CDCFE"/>
+          <w:kern w:val="0"/>
+          <w:sz w:val="16"/>
+          <w:szCs w:val="16"/>
+          <w:lang w:eastAsia="pt-BR"/>
+          <w14:ligatures w14:val="none"/>
+        </w:rPr>
+        <w:t>placeholder</w:t>
+      </w:r>
+      <w:proofErr w:type="spellEnd"/>
+      <w:r>
+        <w:rPr>
+          <w:rFonts w:ascii="Consolas" w:eastAsia="Times New Roman" w:hAnsi="Consolas" w:cs="Times New Roman"/>
+          <w:b/>
+          <w:bCs/>
+          <w:i/>
+          <w:iCs/>
+          <w:color w:val="CCCCCC"/>
+          <w:kern w:val="0"/>
+          <w:sz w:val="16"/>
+          <w:szCs w:val="16"/>
+          <w:lang w:eastAsia="pt-BR"/>
+          <w14:ligatures w14:val="none"/>
+        </w:rPr>
+        <w:t>=</w:t>
+      </w:r>
+      <w:r>
+        <w:rPr>
+          <w:rFonts w:ascii="Consolas" w:eastAsia="Times New Roman" w:hAnsi="Consolas" w:cs="Times New Roman"/>
+          <w:b/>
+          <w:bCs/>
+          <w:i/>
+          <w:iCs/>
+          <w:color w:val="CE9178"/>
+          <w:kern w:val="0"/>
+          <w:sz w:val="16"/>
+          <w:szCs w:val="16"/>
+          <w:lang w:eastAsia="pt-BR"/>
+          <w14:ligatures w14:val="none"/>
+        </w:rPr>
+        <w:t>"Senha"</w:t>
+      </w:r>
+      <w:r>
+        <w:rPr>
+          <w:rFonts w:ascii="Consolas" w:eastAsia="Times New Roman" w:hAnsi="Consolas" w:cs="Times New Roman"/>
+          <w:b/>
+          <w:bCs/>
+          <w:i/>
+          <w:iCs/>
+          <w:color w:val="808080"/>
+          <w:kern w:val="0"/>
+          <w:sz w:val="16"/>
+          <w:szCs w:val="16"/>
+          <w:lang w:eastAsia="pt-BR"/>
+          <w14:ligatures w14:val="none"/>
+        </w:rPr>
+        <w:t>&gt;</w:t>
+      </w:r>
+    </w:p>
+    <w:p>
+      <w:pPr>
+        <w:shd w:val="clear" w:color="auto" w:fill="1F1F1F"/>
+        <w:spacing w:after="0" w:line="240" w:lineRule="auto"/>
+        <w:rPr>
+          <w:rFonts w:ascii="Consolas" w:eastAsia="Times New Roman" w:hAnsi="Consolas" w:cs="Times New Roman"/>
+          <w:b/>
+          <w:bCs/>
+          <w:i/>
+          <w:iCs/>
+          <w:color w:val="CCCCCC"/>
+          <w:kern w:val="0"/>
+          <w:sz w:val="16"/>
+          <w:szCs w:val="16"/>
+          <w:lang w:eastAsia="pt-BR"/>
+          <w14:ligatures w14:val="none"/>
+        </w:rPr>
+      </w:pPr>
+      <w:r>
+        <w:rPr>
+          <w:rFonts w:ascii="Consolas" w:eastAsia="Times New Roman" w:hAnsi="Consolas" w:cs="Times New Roman"/>
+          <w:b/>
+          <w:bCs/>
+          <w:i/>
+          <w:iCs/>
+          <w:color w:val="CCCCCC"/>
+          <w:kern w:val="0"/>
+          <w:sz w:val="16"/>
+          <w:szCs w:val="16"/>
+          <w:lang w:eastAsia="pt-BR"/>
+          <w14:ligatures w14:val="none"/>
+        </w:rPr>
+        <w:t xml:space="preserve">              </w:t>
+      </w:r>
+      <w:r>
+        <w:rPr>
+          <w:rFonts w:ascii="Consolas" w:eastAsia="Times New Roman" w:hAnsi="Consolas" w:cs="Times New Roman"/>
+          <w:b/>
+          <w:bCs/>
+          <w:i/>
+          <w:iCs/>
+          <w:color w:val="808080"/>
+          <w:kern w:val="0"/>
+          <w:sz w:val="16"/>
+          <w:szCs w:val="16"/>
+          <w:lang w:eastAsia="pt-BR"/>
+          <w14:ligatures w14:val="none"/>
+        </w:rPr>
+        <w:t>&lt;/</w:t>
+      </w:r>
+      <w:proofErr w:type="spellStart"/>
+      <w:r>
+        <w:rPr>
+          <w:rFonts w:ascii="Consolas" w:eastAsia="Times New Roman" w:hAnsi="Consolas" w:cs="Times New Roman"/>
+          <w:b/>
+          <w:bCs/>
+          <w:i/>
+          <w:iCs/>
+          <w:color w:val="569CD6"/>
+          <w:kern w:val="0"/>
+          <w:sz w:val="16"/>
+          <w:szCs w:val="16"/>
+          <w:lang w:eastAsia="pt-BR"/>
+          <w14:ligatures w14:val="none"/>
+        </w:rPr>
+        <w:t>div</w:t>
+      </w:r>
+      <w:proofErr w:type="spellEnd"/>
+      <w:r>
+        <w:rPr>
+          <w:rFonts w:ascii="Consolas" w:eastAsia="Times New Roman" w:hAnsi="Consolas" w:cs="Times New Roman"/>
+          <w:b/>
+          <w:bCs/>
+          <w:i/>
+          <w:iCs/>
+          <w:color w:val="808080"/>
+          <w:kern w:val="0"/>
+          <w:sz w:val="16"/>
+          <w:szCs w:val="16"/>
+          <w:lang w:eastAsia="pt-BR"/>
+          <w14:ligatures w14:val="none"/>
+        </w:rPr>
+        <w:t>&gt;</w:t>
+      </w:r>
+    </w:p>
+    <w:p>
+      <w:pPr>
+        <w:shd w:val="clear" w:color="auto" w:fill="1F1F1F"/>
+        <w:spacing w:after="0" w:line="240" w:lineRule="auto"/>
+        <w:rPr>
+          <w:rFonts w:ascii="Consolas" w:eastAsia="Times New Roman" w:hAnsi="Consolas" w:cs="Times New Roman"/>
+          <w:b/>
+          <w:bCs/>
+          <w:i/>
+          <w:iCs/>
+          <w:color w:val="CCCCCC"/>
+          <w:kern w:val="0"/>
+          <w:sz w:val="16"/>
+          <w:szCs w:val="16"/>
+          <w:lang w:eastAsia="pt-BR"/>
+          <w14:ligatures w14:val="none"/>
+        </w:rPr>
+      </w:pPr>
+      <w:r>
+        <w:rPr>
+          <w:rFonts w:ascii="Consolas" w:eastAsia="Times New Roman" w:hAnsi="Consolas" w:cs="Times New Roman"/>
+          <w:b/>
+          <w:bCs/>
+          <w:i/>
+          <w:iCs/>
+          <w:color w:val="CCCCCC"/>
+          <w:kern w:val="0"/>
+          <w:sz w:val="16"/>
+          <w:szCs w:val="16"/>
+          <w:lang w:eastAsia="pt-BR"/>
+          <w14:ligatures w14:val="none"/>
+        </w:rPr>
+        <w:t xml:space="preserve">              </w:t>
+      </w:r>
+      <w:r>
+        <w:rPr>
+          <w:rFonts w:ascii="Consolas" w:eastAsia="Times New Roman" w:hAnsi="Consolas" w:cs="Times New Roman"/>
+          <w:b/>
+          <w:bCs/>
+          <w:i/>
+          <w:iCs/>
+          <w:color w:val="569CD6"/>
+          <w:kern w:val="0"/>
+          <w:sz w:val="16"/>
+          <w:szCs w:val="16"/>
+          <w:lang w:eastAsia="pt-BR"/>
+          <w14:ligatures w14:val="none"/>
+        </w:rPr>
+        <w:t>&lt;?</w:t>
+      </w:r>
+      <w:proofErr w:type="spellStart"/>
+      <w:r>
+        <w:rPr>
+          <w:rFonts w:ascii="Consolas" w:eastAsia="Times New Roman" w:hAnsi="Consolas" w:cs="Times New Roman"/>
+          <w:b/>
+          <w:bCs/>
+          <w:i/>
+          <w:iCs/>
+          <w:color w:val="569CD6"/>
+          <w:kern w:val="0"/>
+          <w:sz w:val="16"/>
+          <w:szCs w:val="16"/>
+          <w:lang w:eastAsia="pt-BR"/>
+          <w14:ligatures w14:val="none"/>
+        </w:rPr>
+        <w:t>php</w:t>
+      </w:r>
+      <w:proofErr w:type="spellEnd"/>
+    </w:p>
+    <w:p>
+      <w:pPr>
+        <w:shd w:val="clear" w:color="auto" w:fill="1F1F1F"/>
+        <w:spacing w:after="0" w:line="240" w:lineRule="auto"/>
+        <w:rPr>
+          <w:rFonts w:ascii="Consolas" w:eastAsia="Times New Roman" w:hAnsi="Consolas" w:cs="Times New Roman"/>
+          <w:b/>
+          <w:bCs/>
+          <w:i/>
+          <w:iCs/>
+          <w:color w:val="CCCCCC"/>
+          <w:kern w:val="0"/>
+          <w:sz w:val="16"/>
+          <w:szCs w:val="16"/>
+          <w:lang w:eastAsia="pt-BR"/>
+          <w14:ligatures w14:val="none"/>
+        </w:rPr>
+      </w:pPr>
+      <w:r>
+        <w:rPr>
+          <w:rFonts w:ascii="Consolas" w:eastAsia="Times New Roman" w:hAnsi="Consolas" w:cs="Times New Roman"/>
+          <w:b/>
+          <w:bCs/>
+          <w:i/>
+          <w:iCs/>
+          <w:color w:val="D4D4D4"/>
+          <w:kern w:val="0"/>
+          <w:sz w:val="16"/>
+          <w:szCs w:val="16"/>
+          <w:lang w:eastAsia="pt-BR"/>
+          <w14:ligatures w14:val="none"/>
+        </w:rPr>
+        <w:t xml:space="preserve">              </w:t>
+      </w:r>
+      <w:proofErr w:type="spellStart"/>
+      <w:r>
+        <w:rPr>
+          <w:rFonts w:ascii="Consolas" w:eastAsia="Times New Roman" w:hAnsi="Consolas" w:cs="Times New Roman"/>
+          <w:b/>
+          <w:bCs/>
+          <w:i/>
+          <w:iCs/>
+          <w:color w:val="C586C0"/>
+          <w:kern w:val="0"/>
+          <w:sz w:val="16"/>
+          <w:szCs w:val="16"/>
+          <w:lang w:eastAsia="pt-BR"/>
+          <w14:ligatures w14:val="none"/>
+        </w:rPr>
+        <w:t>if</w:t>
+      </w:r>
+      <w:proofErr w:type="spellEnd"/>
+      <w:r>
+        <w:rPr>
+          <w:rFonts w:ascii="Consolas" w:eastAsia="Times New Roman" w:hAnsi="Consolas" w:cs="Times New Roman"/>
+          <w:b/>
+          <w:bCs/>
+          <w:i/>
+          <w:iCs/>
+          <w:color w:val="D4D4D4"/>
+          <w:kern w:val="0"/>
+          <w:sz w:val="16"/>
+          <w:szCs w:val="16"/>
+          <w:lang w:eastAsia="pt-BR"/>
+          <w14:ligatures w14:val="none"/>
+        </w:rPr>
+        <w:t xml:space="preserve"> (</w:t>
+      </w:r>
+      <w:proofErr w:type="spellStart"/>
+      <w:r>
+        <w:rPr>
+          <w:rFonts w:ascii="Consolas" w:eastAsia="Times New Roman" w:hAnsi="Consolas" w:cs="Times New Roman"/>
+          <w:b/>
+          <w:bCs/>
+          <w:i/>
+          <w:iCs/>
+          <w:color w:val="DCDCAA"/>
+          <w:kern w:val="0"/>
+          <w:sz w:val="16"/>
+          <w:szCs w:val="16"/>
+          <w:lang w:eastAsia="pt-BR"/>
+          <w14:ligatures w14:val="none"/>
+        </w:rPr>
+        <w:t>isset</w:t>
+      </w:r>
+      <w:proofErr w:type="spellEnd"/>
+      <w:r>
+        <w:rPr>
+          <w:rFonts w:ascii="Consolas" w:eastAsia="Times New Roman" w:hAnsi="Consolas" w:cs="Times New Roman"/>
+          <w:b/>
+          <w:bCs/>
+          <w:i/>
+          <w:iCs/>
+          <w:color w:val="D4D4D4"/>
+          <w:kern w:val="0"/>
+          <w:sz w:val="16"/>
+          <w:szCs w:val="16"/>
+          <w:lang w:eastAsia="pt-BR"/>
+          <w14:ligatures w14:val="none"/>
+        </w:rPr>
+        <w:t>(</w:t>
+      </w:r>
+      <w:r>
+        <w:rPr>
+          <w:rFonts w:ascii="Consolas" w:eastAsia="Times New Roman" w:hAnsi="Consolas" w:cs="Times New Roman"/>
+          <w:b/>
+          <w:bCs/>
+          <w:i/>
+          <w:iCs/>
+          <w:color w:val="9CDCFE"/>
+          <w:kern w:val="0"/>
+          <w:sz w:val="16"/>
+          <w:szCs w:val="16"/>
+          <w:lang w:eastAsia="pt-BR"/>
+          <w14:ligatures w14:val="none"/>
+        </w:rPr>
+        <w:t>$_GET</w:t>
+      </w:r>
+      <w:r>
+        <w:rPr>
+          <w:rFonts w:ascii="Consolas" w:eastAsia="Times New Roman" w:hAnsi="Consolas" w:cs="Times New Roman"/>
+          <w:b/>
+          <w:bCs/>
+          <w:i/>
+          <w:iCs/>
+          <w:color w:val="D4D4D4"/>
+          <w:kern w:val="0"/>
+          <w:sz w:val="16"/>
+          <w:szCs w:val="16"/>
+          <w:lang w:eastAsia="pt-BR"/>
+          <w14:ligatures w14:val="none"/>
+        </w:rPr>
+        <w:t>[</w:t>
+      </w:r>
+      <w:r>
+        <w:rPr>
+          <w:rFonts w:ascii="Consolas" w:eastAsia="Times New Roman" w:hAnsi="Consolas" w:cs="Times New Roman"/>
+          <w:b/>
+          <w:bCs/>
+          <w:i/>
+          <w:iCs/>
+          <w:color w:val="CE9178"/>
+          <w:kern w:val="0"/>
+          <w:sz w:val="16"/>
+          <w:szCs w:val="16"/>
+          <w:lang w:eastAsia="pt-BR"/>
+          <w14:ligatures w14:val="none"/>
+        </w:rPr>
+        <w:t>'login'</w:t>
+      </w:r>
+      <w:r>
+        <w:rPr>
+          <w:rFonts w:ascii="Consolas" w:eastAsia="Times New Roman" w:hAnsi="Consolas" w:cs="Times New Roman"/>
+          <w:b/>
+          <w:bCs/>
+          <w:i/>
+          <w:iCs/>
+          <w:color w:val="D4D4D4"/>
+          <w:kern w:val="0"/>
+          <w:sz w:val="16"/>
+          <w:szCs w:val="16"/>
+          <w:lang w:eastAsia="pt-BR"/>
+          <w14:ligatures w14:val="none"/>
+        </w:rPr>
+        <w:t xml:space="preserve">]) &amp;&amp; </w:t>
+      </w:r>
+      <w:r>
+        <w:rPr>
+          <w:rFonts w:ascii="Consolas" w:eastAsia="Times New Roman" w:hAnsi="Consolas" w:cs="Times New Roman"/>
+          <w:b/>
+          <w:bCs/>
+          <w:i/>
+          <w:iCs/>
+          <w:color w:val="9CDCFE"/>
+          <w:kern w:val="0"/>
+          <w:sz w:val="16"/>
+          <w:szCs w:val="16"/>
+          <w:lang w:eastAsia="pt-BR"/>
+          <w14:ligatures w14:val="none"/>
+        </w:rPr>
+        <w:t>$_GET</w:t>
+      </w:r>
+      <w:r>
+        <w:rPr>
+          <w:rFonts w:ascii="Consolas" w:eastAsia="Times New Roman" w:hAnsi="Consolas" w:cs="Times New Roman"/>
+          <w:b/>
+          <w:bCs/>
+          <w:i/>
+          <w:iCs/>
+          <w:color w:val="D4D4D4"/>
+          <w:kern w:val="0"/>
+          <w:sz w:val="16"/>
+          <w:szCs w:val="16"/>
+          <w:lang w:eastAsia="pt-BR"/>
+          <w14:ligatures w14:val="none"/>
+        </w:rPr>
+        <w:t>[</w:t>
+      </w:r>
+      <w:r>
+        <w:rPr>
+          <w:rFonts w:ascii="Consolas" w:eastAsia="Times New Roman" w:hAnsi="Consolas" w:cs="Times New Roman"/>
+          <w:b/>
+          <w:bCs/>
+          <w:i/>
+          <w:iCs/>
+          <w:color w:val="CE9178"/>
+          <w:kern w:val="0"/>
+          <w:sz w:val="16"/>
+          <w:szCs w:val="16"/>
+          <w:lang w:eastAsia="pt-BR"/>
+          <w14:ligatures w14:val="none"/>
+        </w:rPr>
+        <w:t>'login'</w:t>
+      </w:r>
+      <w:r>
+        <w:rPr>
+          <w:rFonts w:ascii="Consolas" w:eastAsia="Times New Roman" w:hAnsi="Consolas" w:cs="Times New Roman"/>
+          <w:b/>
+          <w:bCs/>
+          <w:i/>
+          <w:iCs/>
+          <w:color w:val="D4D4D4"/>
+          <w:kern w:val="0"/>
+          <w:sz w:val="16"/>
+          <w:szCs w:val="16"/>
+          <w:lang w:eastAsia="pt-BR"/>
+          <w14:ligatures w14:val="none"/>
+        </w:rPr>
+        <w:t xml:space="preserve">] == </w:t>
+      </w:r>
+      <w:r>
+        <w:rPr>
+          <w:rFonts w:ascii="Consolas" w:eastAsia="Times New Roman" w:hAnsi="Consolas" w:cs="Times New Roman"/>
+          <w:b/>
+          <w:bCs/>
+          <w:i/>
+          <w:iCs/>
+          <w:color w:val="CE9178"/>
+          <w:kern w:val="0"/>
+          <w:sz w:val="16"/>
+          <w:szCs w:val="16"/>
+          <w:lang w:eastAsia="pt-BR"/>
+          <w14:ligatures w14:val="none"/>
+        </w:rPr>
+        <w:t>'erro'</w:t>
+      </w:r>
+      <w:r>
+        <w:rPr>
+          <w:rFonts w:ascii="Consolas" w:eastAsia="Times New Roman" w:hAnsi="Consolas" w:cs="Times New Roman"/>
+          <w:b/>
+          <w:bCs/>
+          <w:i/>
+          <w:iCs/>
+          <w:color w:val="D4D4D4"/>
+          <w:kern w:val="0"/>
+          <w:sz w:val="16"/>
+          <w:szCs w:val="16"/>
+          <w:lang w:eastAsia="pt-BR"/>
+          <w14:ligatures w14:val="none"/>
+        </w:rPr>
+        <w:t xml:space="preserve">) </w:t>
+      </w:r>
+      <w:proofErr w:type="gramStart"/>
+      <w:r>
+        <w:rPr>
+          <w:rFonts w:ascii="Consolas" w:eastAsia="Times New Roman" w:hAnsi="Consolas" w:cs="Times New Roman"/>
+          <w:b/>
+          <w:bCs/>
+          <w:i/>
+          <w:iCs/>
+          <w:color w:val="D4D4D4"/>
+          <w:kern w:val="0"/>
+          <w:sz w:val="16"/>
+          <w:szCs w:val="16"/>
+          <w:lang w:eastAsia="pt-BR"/>
+          <w14:ligatures w14:val="none"/>
+        </w:rPr>
+        <w:t xml:space="preserve">{ </w:t>
+      </w:r>
+      <w:r>
+        <w:rPr>
+          <w:rFonts w:ascii="Consolas" w:eastAsia="Times New Roman" w:hAnsi="Consolas" w:cs="Times New Roman"/>
+          <w:b/>
+          <w:bCs/>
+          <w:i/>
+          <w:iCs/>
+          <w:color w:val="6A9955"/>
+          <w:kern w:val="0"/>
+          <w:sz w:val="16"/>
+          <w:szCs w:val="16"/>
+          <w:lang w:eastAsia="pt-BR"/>
+          <w14:ligatures w14:val="none"/>
+        </w:rPr>
+        <w:t>/</w:t>
+      </w:r>
+      <w:proofErr w:type="gramEnd"/>
+      <w:r>
+        <w:rPr>
+          <w:rFonts w:ascii="Consolas" w:eastAsia="Times New Roman" w:hAnsi="Consolas" w:cs="Times New Roman"/>
+          <w:b/>
+          <w:bCs/>
+          <w:i/>
+          <w:iCs/>
+          <w:color w:val="6A9955"/>
+          <w:kern w:val="0"/>
+          <w:sz w:val="16"/>
+          <w:szCs w:val="16"/>
+          <w:lang w:eastAsia="pt-BR"/>
+          <w14:ligatures w14:val="none"/>
+        </w:rPr>
+        <w:t>/caso a variável login com o valor erro estiver sendo setada, a seguinte mensagem é exibida</w:t>
+      </w:r>
+      <w:r>
+        <w:rPr>
+          <w:rFonts w:ascii="Consolas" w:eastAsia="Times New Roman" w:hAnsi="Consolas" w:cs="Times New Roman"/>
+          <w:b/>
+          <w:bCs/>
+          <w:i/>
+          <w:iCs/>
+          <w:color w:val="569CD6"/>
+          <w:kern w:val="0"/>
+          <w:sz w:val="16"/>
+          <w:szCs w:val="16"/>
+          <w:lang w:eastAsia="pt-BR"/>
+          <w14:ligatures w14:val="none"/>
+        </w:rPr>
+        <w:t>?&gt;</w:t>
+      </w:r>
+    </w:p>
+    <w:p>
+      <w:pPr>
+        <w:shd w:val="clear" w:color="auto" w:fill="1F1F1F"/>
+        <w:spacing w:after="0" w:line="240" w:lineRule="auto"/>
+        <w:rPr>
+          <w:rFonts w:ascii="Consolas" w:eastAsia="Times New Roman" w:hAnsi="Consolas" w:cs="Times New Roman"/>
+          <w:b/>
+          <w:bCs/>
+          <w:i/>
+          <w:iCs/>
+          <w:color w:val="CCCCCC"/>
+          <w:kern w:val="0"/>
+          <w:sz w:val="16"/>
+          <w:szCs w:val="16"/>
+          <w:lang w:eastAsia="pt-BR"/>
+          <w14:ligatures w14:val="none"/>
+        </w:rPr>
+      </w:pPr>
+      <w:r>
+        <w:rPr>
+          <w:rFonts w:ascii="Consolas" w:eastAsia="Times New Roman" w:hAnsi="Consolas" w:cs="Times New Roman"/>
+          <w:b/>
+          <w:bCs/>
+          <w:i/>
+          <w:iCs/>
+          <w:color w:val="CCCCCC"/>
+          <w:kern w:val="0"/>
+          <w:sz w:val="16"/>
+          <w:szCs w:val="16"/>
+          <w:lang w:eastAsia="pt-BR"/>
+          <w14:ligatures w14:val="none"/>
+        </w:rPr>
+        <w:t xml:space="preserve">                </w:t>
+      </w:r>
+      <w:r>
+        <w:rPr>
+          <w:rFonts w:ascii="Consolas" w:eastAsia="Times New Roman" w:hAnsi="Consolas" w:cs="Times New Roman"/>
+          <w:b/>
+          <w:bCs/>
+          <w:i/>
+          <w:iCs/>
+          <w:color w:val="808080"/>
+          <w:kern w:val="0"/>
+          <w:sz w:val="16"/>
+          <w:szCs w:val="16"/>
+          <w:lang w:eastAsia="pt-BR"/>
+          <w14:ligatures w14:val="none"/>
+        </w:rPr>
+        <w:t>&lt;</w:t>
+      </w:r>
+      <w:proofErr w:type="spellStart"/>
+      <w:r>
+        <w:rPr>
+          <w:rFonts w:ascii="Consolas" w:eastAsia="Times New Roman" w:hAnsi="Consolas" w:cs="Times New Roman"/>
+          <w:b/>
+          <w:bCs/>
+          <w:i/>
+          <w:iCs/>
+          <w:color w:val="569CD6"/>
+          <w:kern w:val="0"/>
+          <w:sz w:val="16"/>
+          <w:szCs w:val="16"/>
+          <w:lang w:eastAsia="pt-BR"/>
+          <w14:ligatures w14:val="none"/>
+        </w:rPr>
+        <w:t>div</w:t>
+      </w:r>
+      <w:proofErr w:type="spellEnd"/>
+      <w:r>
+        <w:rPr>
+          <w:rFonts w:ascii="Consolas" w:eastAsia="Times New Roman" w:hAnsi="Consolas" w:cs="Times New Roman"/>
+          <w:b/>
+          <w:bCs/>
+          <w:i/>
+          <w:iCs/>
+          <w:color w:val="CCCCCC"/>
+          <w:kern w:val="0"/>
+          <w:sz w:val="16"/>
+          <w:szCs w:val="16"/>
+          <w:lang w:eastAsia="pt-BR"/>
+          <w14:ligatures w14:val="none"/>
+        </w:rPr>
+        <w:t xml:space="preserve"> </w:t>
+      </w:r>
+      <w:proofErr w:type="spellStart"/>
+      <w:r>
+        <w:rPr>
+          <w:rFonts w:ascii="Consolas" w:eastAsia="Times New Roman" w:hAnsi="Consolas" w:cs="Times New Roman"/>
+          <w:b/>
+          <w:bCs/>
+          <w:i/>
+          <w:iCs/>
+          <w:color w:val="9CDCFE"/>
+          <w:kern w:val="0"/>
+          <w:sz w:val="16"/>
+          <w:szCs w:val="16"/>
+          <w:lang w:eastAsia="pt-BR"/>
+          <w14:ligatures w14:val="none"/>
+        </w:rPr>
+        <w:t>class</w:t>
+      </w:r>
+      <w:proofErr w:type="spellEnd"/>
+      <w:r>
+        <w:rPr>
+          <w:rFonts w:ascii="Consolas" w:eastAsia="Times New Roman" w:hAnsi="Consolas" w:cs="Times New Roman"/>
+          <w:b/>
+          <w:bCs/>
+          <w:i/>
+          <w:iCs/>
+          <w:color w:val="CCCCCC"/>
+          <w:kern w:val="0"/>
+          <w:sz w:val="16"/>
+          <w:szCs w:val="16"/>
+          <w:lang w:eastAsia="pt-BR"/>
+          <w14:ligatures w14:val="none"/>
+        </w:rPr>
+        <w:t>=</w:t>
+      </w:r>
+      <w:r>
+        <w:rPr>
+          <w:rFonts w:ascii="Consolas" w:eastAsia="Times New Roman" w:hAnsi="Consolas" w:cs="Times New Roman"/>
+          <w:b/>
+          <w:bCs/>
+          <w:i/>
+          <w:iCs/>
+          <w:color w:val="CE9178"/>
+          <w:kern w:val="0"/>
+          <w:sz w:val="16"/>
+          <w:szCs w:val="16"/>
+          <w:lang w:eastAsia="pt-BR"/>
+          <w14:ligatures w14:val="none"/>
+        </w:rPr>
+        <w:t>"</w:t>
+      </w:r>
+      <w:proofErr w:type="spellStart"/>
+      <w:r>
+        <w:rPr>
+          <w:rFonts w:ascii="Consolas" w:eastAsia="Times New Roman" w:hAnsi="Consolas" w:cs="Times New Roman"/>
+          <w:b/>
+          <w:bCs/>
+          <w:i/>
+          <w:iCs/>
+          <w:color w:val="CE9178"/>
+          <w:kern w:val="0"/>
+          <w:sz w:val="16"/>
+          <w:szCs w:val="16"/>
+          <w:lang w:eastAsia="pt-BR"/>
+          <w14:ligatures w14:val="none"/>
+        </w:rPr>
+        <w:t>text-danger</w:t>
+      </w:r>
+      <w:proofErr w:type="spellEnd"/>
+      <w:r>
+        <w:rPr>
+          <w:rFonts w:ascii="Consolas" w:eastAsia="Times New Roman" w:hAnsi="Consolas" w:cs="Times New Roman"/>
+          <w:b/>
+          <w:bCs/>
+          <w:i/>
+          <w:iCs/>
+          <w:color w:val="CE9178"/>
+          <w:kern w:val="0"/>
+          <w:sz w:val="16"/>
+          <w:szCs w:val="16"/>
+          <w:lang w:eastAsia="pt-BR"/>
+          <w14:ligatures w14:val="none"/>
+        </w:rPr>
+        <w:t>"</w:t>
+      </w:r>
+      <w:r>
+        <w:rPr>
+          <w:rFonts w:ascii="Consolas" w:eastAsia="Times New Roman" w:hAnsi="Consolas" w:cs="Times New Roman"/>
+          <w:b/>
+          <w:bCs/>
+          <w:i/>
+          <w:iCs/>
+          <w:color w:val="808080"/>
+          <w:kern w:val="0"/>
+          <w:sz w:val="16"/>
+          <w:szCs w:val="16"/>
+          <w:lang w:eastAsia="pt-BR"/>
+          <w14:ligatures w14:val="none"/>
+        </w:rPr>
+        <w:t>&gt;</w:t>
+      </w:r>
+      <w:proofErr w:type="gramStart"/>
+      <w:r>
+        <w:rPr>
+          <w:rFonts w:ascii="Consolas" w:eastAsia="Times New Roman" w:hAnsi="Consolas" w:cs="Times New Roman"/>
+          <w:b/>
+          <w:bCs/>
+          <w:i/>
+          <w:iCs/>
+          <w:color w:val="CCCCCC"/>
+          <w:kern w:val="0"/>
+          <w:sz w:val="16"/>
+          <w:szCs w:val="16"/>
+          <w:lang w:eastAsia="pt-BR"/>
+          <w14:ligatures w14:val="none"/>
+        </w:rPr>
+        <w:t>Usuário ou senha inválido</w:t>
+      </w:r>
+      <w:proofErr w:type="gramEnd"/>
+      <w:r>
+        <w:rPr>
+          <w:rFonts w:ascii="Consolas" w:eastAsia="Times New Roman" w:hAnsi="Consolas" w:cs="Times New Roman"/>
+          <w:b/>
+          <w:bCs/>
+          <w:i/>
+          <w:iCs/>
+          <w:color w:val="CCCCCC"/>
+          <w:kern w:val="0"/>
+          <w:sz w:val="16"/>
+          <w:szCs w:val="16"/>
+          <w:lang w:eastAsia="pt-BR"/>
+          <w14:ligatures w14:val="none"/>
+        </w:rPr>
+        <w:t>(s)</w:t>
+      </w:r>
+      <w:r>
+        <w:rPr>
+          <w:rFonts w:ascii="Consolas" w:eastAsia="Times New Roman" w:hAnsi="Consolas" w:cs="Times New Roman"/>
+          <w:b/>
+          <w:bCs/>
+          <w:i/>
+          <w:iCs/>
+          <w:color w:val="808080"/>
+          <w:kern w:val="0"/>
+          <w:sz w:val="16"/>
+          <w:szCs w:val="16"/>
+          <w:lang w:eastAsia="pt-BR"/>
+          <w14:ligatures w14:val="none"/>
+        </w:rPr>
+        <w:t>&lt;/</w:t>
+      </w:r>
+      <w:proofErr w:type="spellStart"/>
+      <w:r>
+        <w:rPr>
+          <w:rFonts w:ascii="Consolas" w:eastAsia="Times New Roman" w:hAnsi="Consolas" w:cs="Times New Roman"/>
+          <w:b/>
+          <w:bCs/>
+          <w:i/>
+          <w:iCs/>
+          <w:color w:val="569CD6"/>
+          <w:kern w:val="0"/>
+          <w:sz w:val="16"/>
+          <w:szCs w:val="16"/>
+          <w:lang w:eastAsia="pt-BR"/>
+          <w14:ligatures w14:val="none"/>
+        </w:rPr>
+        <w:t>div</w:t>
+      </w:r>
+      <w:proofErr w:type="spellEnd"/>
+      <w:r>
+        <w:rPr>
+          <w:rFonts w:ascii="Consolas" w:eastAsia="Times New Roman" w:hAnsi="Consolas" w:cs="Times New Roman"/>
+          <w:b/>
+          <w:bCs/>
+          <w:i/>
+          <w:iCs/>
+          <w:color w:val="808080"/>
+          <w:kern w:val="0"/>
+          <w:sz w:val="16"/>
+          <w:szCs w:val="16"/>
+          <w:lang w:eastAsia="pt-BR"/>
+          <w14:ligatures w14:val="none"/>
+        </w:rPr>
+        <w:t>&gt;</w:t>
+      </w:r>
+    </w:p>
+    <w:p>
+      <w:pPr>
+        <w:shd w:val="clear" w:color="auto" w:fill="1F1F1F"/>
+        <w:spacing w:after="0" w:line="240" w:lineRule="auto"/>
+        <w:rPr>
+          <w:rFonts w:ascii="Consolas" w:eastAsia="Times New Roman" w:hAnsi="Consolas" w:cs="Times New Roman"/>
+          <w:b/>
+          <w:bCs/>
+          <w:i/>
+          <w:iCs/>
+          <w:color w:val="CCCCCC"/>
+          <w:kern w:val="0"/>
+          <w:sz w:val="16"/>
+          <w:szCs w:val="16"/>
+          <w:lang w:eastAsia="pt-BR"/>
+          <w14:ligatures w14:val="none"/>
+        </w:rPr>
+      </w:pPr>
+      <w:r>
+        <w:rPr>
+          <w:rFonts w:ascii="Consolas" w:eastAsia="Times New Roman" w:hAnsi="Consolas" w:cs="Times New Roman"/>
+          <w:b/>
+          <w:bCs/>
+          <w:i/>
+          <w:iCs/>
+          <w:color w:val="CCCCCC"/>
+          <w:kern w:val="0"/>
+          <w:sz w:val="16"/>
+          <w:szCs w:val="16"/>
+          <w:lang w:eastAsia="pt-BR"/>
+          <w14:ligatures w14:val="none"/>
+        </w:rPr>
+        <w:t xml:space="preserve">              </w:t>
+      </w:r>
+      <w:r>
+        <w:rPr>
+          <w:rFonts w:ascii="Consolas" w:eastAsia="Times New Roman" w:hAnsi="Consolas" w:cs="Times New Roman"/>
+          <w:b/>
+          <w:bCs/>
+          <w:i/>
+          <w:iCs/>
+          <w:color w:val="569CD6"/>
+          <w:kern w:val="0"/>
+          <w:sz w:val="16"/>
+          <w:szCs w:val="16"/>
+          <w:lang w:eastAsia="pt-BR"/>
+          <w14:ligatures w14:val="none"/>
+        </w:rPr>
+        <w:t>&lt;?</w:t>
+      </w:r>
+      <w:proofErr w:type="spellStart"/>
+      <w:proofErr w:type="gramStart"/>
+      <w:r>
+        <w:rPr>
+          <w:rFonts w:ascii="Consolas" w:eastAsia="Times New Roman" w:hAnsi="Consolas" w:cs="Times New Roman"/>
+          <w:b/>
+          <w:bCs/>
+          <w:i/>
+          <w:iCs/>
+          <w:color w:val="569CD6"/>
+          <w:kern w:val="0"/>
+          <w:sz w:val="16"/>
+          <w:szCs w:val="16"/>
+          <w:lang w:eastAsia="pt-BR"/>
+          <w14:ligatures w14:val="none"/>
+        </w:rPr>
+        <w:t>php</w:t>
+      </w:r>
+      <w:proofErr w:type="spellEnd"/>
+      <w:r>
+        <w:rPr>
+          <w:rFonts w:ascii="Consolas" w:eastAsia="Times New Roman" w:hAnsi="Consolas" w:cs="Times New Roman"/>
+          <w:b/>
+          <w:bCs/>
+          <w:i/>
+          <w:iCs/>
+          <w:color w:val="D4D4D4"/>
+          <w:kern w:val="0"/>
+          <w:sz w:val="16"/>
+          <w:szCs w:val="16"/>
+          <w:lang w:eastAsia="pt-BR"/>
+          <w14:ligatures w14:val="none"/>
+        </w:rPr>
+        <w:t xml:space="preserve"> }</w:t>
+      </w:r>
+      <w:proofErr w:type="gramEnd"/>
+      <w:r>
+        <w:rPr>
+          <w:rFonts w:ascii="Consolas" w:eastAsia="Times New Roman" w:hAnsi="Consolas" w:cs="Times New Roman"/>
+          <w:b/>
+          <w:bCs/>
+          <w:i/>
+          <w:iCs/>
+          <w:color w:val="D4D4D4"/>
+          <w:kern w:val="0"/>
+          <w:sz w:val="16"/>
+          <w:szCs w:val="16"/>
+          <w:lang w:eastAsia="pt-BR"/>
+          <w14:ligatures w14:val="none"/>
+        </w:rPr>
+        <w:t xml:space="preserve"> </w:t>
+      </w:r>
+      <w:r>
+        <w:rPr>
+          <w:rFonts w:ascii="Consolas" w:eastAsia="Times New Roman" w:hAnsi="Consolas" w:cs="Times New Roman"/>
+          <w:b/>
+          <w:bCs/>
+          <w:i/>
+          <w:iCs/>
+          <w:color w:val="569CD6"/>
+          <w:kern w:val="0"/>
+          <w:sz w:val="16"/>
+          <w:szCs w:val="16"/>
+          <w:lang w:eastAsia="pt-BR"/>
+          <w14:ligatures w14:val="none"/>
+        </w:rPr>
+        <w:t>?&gt;</w:t>
       </w:r>
     </w:p>
     <w:p>

--- a/doc/php7.docx
+++ b/doc/php7.docx
@@ -52695,6 +52695,822 @@
           <w:szCs w:val="24"/>
         </w:rPr>
       </w:pPr>
+    </w:p>
+    <w:p>
+      <w:pPr>
+        <w:spacing w:line="240" w:lineRule="auto"/>
+        <w:jc w:val="both"/>
+        <w:rPr>
+          <w:rFonts w:ascii="Arial" w:hAnsi="Arial" w:cs="Arial"/>
+          <w:sz w:val="24"/>
+          <w:szCs w:val="24"/>
+        </w:rPr>
+      </w:pPr>
+    </w:p>
+    <w:p>
+      <w:pPr>
+        <w:spacing w:line="240" w:lineRule="auto"/>
+        <w:jc w:val="both"/>
+        <w:rPr>
+          <w:rFonts w:ascii="Arial" w:hAnsi="Arial" w:cs="Arial"/>
+          <w:b/>
+          <w:bCs/>
+          <w:sz w:val="24"/>
+          <w:szCs w:val="24"/>
+        </w:rPr>
+      </w:pPr>
+      <w:r>
+        <w:rPr>
+          <w:rFonts w:ascii="Arial" w:hAnsi="Arial" w:cs="Arial"/>
+          <w:b/>
+          <w:bCs/>
+          <w:sz w:val="24"/>
+          <w:szCs w:val="24"/>
+        </w:rPr>
+        <w:t>Protegendo páginas restritas com SESSION</w:t>
+      </w:r>
+    </w:p>
+    <w:p>
+      <w:pPr>
+        <w:spacing w:line="240" w:lineRule="auto"/>
+        <w:jc w:val="both"/>
+        <w:rPr>
+          <w:rFonts w:ascii="Arial" w:hAnsi="Arial" w:cs="Arial"/>
+          <w:sz w:val="24"/>
+          <w:szCs w:val="24"/>
+        </w:rPr>
+      </w:pPr>
+      <w:r>
+        <w:rPr>
+          <w:rFonts w:ascii="Arial" w:hAnsi="Arial" w:cs="Arial"/>
+          <w:b/>
+          <w:bCs/>
+          <w:sz w:val="24"/>
+          <w:szCs w:val="24"/>
+        </w:rPr>
+        <w:t>S</w:t>
+      </w:r>
+      <w:r>
+        <w:rPr>
+          <w:rFonts w:ascii="Arial" w:hAnsi="Arial" w:cs="Arial"/>
+          <w:b/>
+          <w:bCs/>
+          <w:sz w:val="24"/>
+          <w:szCs w:val="24"/>
+        </w:rPr>
+        <w:t>ess</w:t>
+      </w:r>
+      <w:r>
+        <w:rPr>
+          <w:rFonts w:ascii="Arial" w:hAnsi="Arial" w:cs="Arial"/>
+          <w:b/>
+          <w:bCs/>
+          <w:sz w:val="24"/>
+          <w:szCs w:val="24"/>
+        </w:rPr>
+        <w:t>ão -</w:t>
+      </w:r>
+      <w:r>
+        <w:rPr>
+          <w:rFonts w:ascii="Arial" w:hAnsi="Arial" w:cs="Arial"/>
+          <w:sz w:val="24"/>
+          <w:szCs w:val="24"/>
+        </w:rPr>
+        <w:t xml:space="preserve">&gt; faz com que uma determinada </w:t>
+      </w:r>
+      <w:r>
+        <w:rPr>
+          <w:rFonts w:ascii="Arial" w:hAnsi="Arial" w:cs="Arial"/>
+          <w:sz w:val="24"/>
+          <w:szCs w:val="24"/>
+        </w:rPr>
+        <w:t>solicitação</w:t>
+      </w:r>
+      <w:r>
+        <w:rPr>
+          <w:rFonts w:ascii="Arial" w:hAnsi="Arial" w:cs="Arial"/>
+          <w:sz w:val="24"/>
+          <w:szCs w:val="24"/>
+        </w:rPr>
+        <w:t xml:space="preserve"> do browser a partir de um identificador único</w:t>
+      </w:r>
+      <w:r>
+        <w:rPr>
+          <w:rFonts w:ascii="Arial" w:hAnsi="Arial" w:cs="Arial"/>
+          <w:sz w:val="24"/>
+          <w:szCs w:val="24"/>
+        </w:rPr>
+        <w:t xml:space="preserve"> possa </w:t>
+      </w:r>
+      <w:r>
+        <w:rPr>
+          <w:rFonts w:ascii="Arial" w:hAnsi="Arial" w:cs="Arial"/>
+          <w:sz w:val="24"/>
+          <w:szCs w:val="24"/>
+        </w:rPr>
+        <w:t>acessar uma sessão do lado do servidor.</w:t>
+      </w:r>
+    </w:p>
+    <w:p>
+      <w:pPr>
+        <w:spacing w:line="240" w:lineRule="auto"/>
+        <w:jc w:val="both"/>
+        <w:rPr>
+          <w:rFonts w:ascii="Arial" w:hAnsi="Arial" w:cs="Arial"/>
+          <w:sz w:val="24"/>
+          <w:szCs w:val="24"/>
+        </w:rPr>
+      </w:pPr>
+      <w:r>
+        <w:rPr>
+          <w:rFonts w:ascii="Arial" w:hAnsi="Arial" w:cs="Arial"/>
+          <w:sz w:val="24"/>
+          <w:szCs w:val="24"/>
+        </w:rPr>
+        <w:lastRenderedPageBreak/>
+        <w:t>Espaço d</w:t>
+      </w:r>
+      <w:r>
+        <w:rPr>
+          <w:rFonts w:ascii="Arial" w:hAnsi="Arial" w:cs="Arial"/>
+          <w:sz w:val="24"/>
+          <w:szCs w:val="24"/>
+        </w:rPr>
+        <w:t>a</w:t>
+      </w:r>
+      <w:r>
+        <w:rPr>
+          <w:rFonts w:ascii="Arial" w:hAnsi="Arial" w:cs="Arial"/>
+          <w:sz w:val="24"/>
+          <w:szCs w:val="24"/>
+        </w:rPr>
+        <w:t xml:space="preserve"> memória onde é possível </w:t>
+      </w:r>
+      <w:r>
+        <w:rPr>
+          <w:rFonts w:ascii="Arial" w:hAnsi="Arial" w:cs="Arial"/>
+          <w:sz w:val="24"/>
+          <w:szCs w:val="24"/>
+        </w:rPr>
+        <w:t>que o</w:t>
+      </w:r>
+      <w:r>
+        <w:rPr>
+          <w:rFonts w:ascii="Arial" w:hAnsi="Arial" w:cs="Arial"/>
+          <w:sz w:val="24"/>
+          <w:szCs w:val="24"/>
+        </w:rPr>
+        <w:t xml:space="preserve"> servidor armazen</w:t>
+      </w:r>
+      <w:r>
+        <w:rPr>
+          <w:rFonts w:ascii="Arial" w:hAnsi="Arial" w:cs="Arial"/>
+          <w:sz w:val="24"/>
+          <w:szCs w:val="24"/>
+        </w:rPr>
+        <w:t>e</w:t>
+      </w:r>
+      <w:r>
+        <w:rPr>
+          <w:rFonts w:ascii="Arial" w:hAnsi="Arial" w:cs="Arial"/>
+          <w:sz w:val="24"/>
+          <w:szCs w:val="24"/>
+        </w:rPr>
+        <w:t xml:space="preserve"> informações que conecte a </w:t>
+      </w:r>
+      <w:r>
+        <w:rPr>
+          <w:rFonts w:ascii="Arial" w:hAnsi="Arial" w:cs="Arial"/>
+          <w:sz w:val="24"/>
+          <w:szCs w:val="24"/>
+        </w:rPr>
+        <w:t>instância</w:t>
+      </w:r>
+      <w:r>
+        <w:rPr>
+          <w:rFonts w:ascii="Arial" w:hAnsi="Arial" w:cs="Arial"/>
+          <w:sz w:val="24"/>
+          <w:szCs w:val="24"/>
+        </w:rPr>
+        <w:t xml:space="preserve"> do lado do servidor com a </w:t>
+      </w:r>
+      <w:r>
+        <w:rPr>
+          <w:rFonts w:ascii="Arial" w:hAnsi="Arial" w:cs="Arial"/>
+          <w:sz w:val="24"/>
+          <w:szCs w:val="24"/>
+        </w:rPr>
+        <w:t>instância</w:t>
+      </w:r>
+      <w:r>
+        <w:rPr>
+          <w:rFonts w:ascii="Arial" w:hAnsi="Arial" w:cs="Arial"/>
+          <w:sz w:val="24"/>
+          <w:szCs w:val="24"/>
+        </w:rPr>
+        <w:t xml:space="preserve"> </w:t>
+      </w:r>
+      <w:r>
+        <w:rPr>
+          <w:rFonts w:ascii="Arial" w:hAnsi="Arial" w:cs="Arial"/>
+          <w:sz w:val="24"/>
+          <w:szCs w:val="24"/>
+        </w:rPr>
+        <w:t>do lado do cliente, criando uma ponte</w:t>
+      </w:r>
+      <w:r>
+        <w:rPr>
+          <w:rFonts w:ascii="Arial" w:hAnsi="Arial" w:cs="Arial"/>
+          <w:sz w:val="24"/>
+          <w:szCs w:val="24"/>
+        </w:rPr>
+        <w:t>;</w:t>
+      </w:r>
+    </w:p>
+    <w:p>
+      <w:pPr>
+        <w:spacing w:line="240" w:lineRule="auto"/>
+        <w:jc w:val="both"/>
+        <w:rPr>
+          <w:rFonts w:ascii="Arial" w:hAnsi="Arial" w:cs="Arial"/>
+          <w:sz w:val="24"/>
+          <w:szCs w:val="24"/>
+        </w:rPr>
+      </w:pPr>
+      <w:r>
+        <w:rPr>
+          <w:rFonts w:ascii="Arial" w:hAnsi="Arial" w:cs="Arial"/>
+          <w:sz w:val="24"/>
+          <w:szCs w:val="24"/>
+        </w:rPr>
+        <w:t>Essa identificação é transitada na requisição através de um cookie ou um URL. De modo que a instância do browser sempre que realizar uma requisição encaminhe essa informação para o servidor para que a linguagem de programação consiga recuperar essa informação e acessar aquele espaço de memória dedicado para aquela instância do browser em especial</w:t>
+      </w:r>
+      <w:r>
+        <w:rPr>
+          <w:rFonts w:ascii="Arial" w:hAnsi="Arial" w:cs="Arial"/>
+          <w:sz w:val="24"/>
+          <w:szCs w:val="24"/>
+        </w:rPr>
+        <w:t>.</w:t>
+      </w:r>
+    </w:p>
+    <w:p>
+      <w:pPr>
+        <w:spacing w:line="240" w:lineRule="auto"/>
+        <w:jc w:val="both"/>
+        <w:rPr>
+          <w:rFonts w:ascii="Arial" w:hAnsi="Arial" w:cs="Arial"/>
+          <w:sz w:val="24"/>
+          <w:szCs w:val="24"/>
+        </w:rPr>
+      </w:pPr>
+      <w:r>
+        <w:rPr>
+          <w:rFonts w:ascii="Arial" w:hAnsi="Arial" w:cs="Arial"/>
+          <w:sz w:val="24"/>
+          <w:szCs w:val="24"/>
+        </w:rPr>
+        <w:t>Criando o recurso de sessão podemos transitar informações em qualquer requisição feita pelo front-</w:t>
+      </w:r>
+      <w:proofErr w:type="spellStart"/>
+      <w:r>
+        <w:rPr>
+          <w:rFonts w:ascii="Arial" w:hAnsi="Arial" w:cs="Arial"/>
+          <w:sz w:val="24"/>
+          <w:szCs w:val="24"/>
+        </w:rPr>
+        <w:t>end</w:t>
+      </w:r>
+      <w:proofErr w:type="spellEnd"/>
+      <w:r>
+        <w:rPr>
+          <w:rFonts w:ascii="Arial" w:hAnsi="Arial" w:cs="Arial"/>
+          <w:sz w:val="24"/>
+          <w:szCs w:val="24"/>
+        </w:rPr>
+        <w:t xml:space="preserve"> para o </w:t>
+      </w:r>
+      <w:proofErr w:type="spellStart"/>
+      <w:r>
+        <w:rPr>
+          <w:rFonts w:ascii="Arial" w:hAnsi="Arial" w:cs="Arial"/>
+          <w:sz w:val="24"/>
+          <w:szCs w:val="24"/>
+        </w:rPr>
+        <w:t>back</w:t>
+      </w:r>
+      <w:proofErr w:type="spellEnd"/>
+      <w:r>
+        <w:rPr>
+          <w:rFonts w:ascii="Arial" w:hAnsi="Arial" w:cs="Arial"/>
+          <w:sz w:val="24"/>
+          <w:szCs w:val="24"/>
+        </w:rPr>
+        <w:t>-end</w:t>
+      </w:r>
+      <w:r>
+        <w:rPr>
+          <w:rFonts w:ascii="Arial" w:hAnsi="Arial" w:cs="Arial"/>
+          <w:sz w:val="24"/>
+          <w:szCs w:val="24"/>
+        </w:rPr>
+        <w:t>. Podendo ser utilizado dentro de qualquer script.</w:t>
+      </w:r>
+    </w:p>
+    <w:p>
+      <w:pPr>
+        <w:spacing w:line="240" w:lineRule="auto"/>
+        <w:jc w:val="both"/>
+        <w:rPr>
+          <w:rFonts w:ascii="Arial" w:hAnsi="Arial" w:cs="Arial"/>
+          <w:sz w:val="24"/>
+          <w:szCs w:val="24"/>
+        </w:rPr>
+      </w:pPr>
+    </w:p>
+    <w:p>
+      <w:pPr>
+        <w:shd w:val="clear" w:color="auto" w:fill="1F1F1F"/>
+        <w:spacing w:after="0" w:line="285" w:lineRule="atLeast"/>
+        <w:rPr>
+          <w:rFonts w:ascii="Consolas" w:eastAsia="Times New Roman" w:hAnsi="Consolas" w:cs="Times New Roman"/>
+          <w:color w:val="CCCCCC"/>
+          <w:kern w:val="0"/>
+          <w:sz w:val="21"/>
+          <w:szCs w:val="21"/>
+          <w:lang w:eastAsia="pt-BR"/>
+          <w14:ligatures w14:val="none"/>
+        </w:rPr>
+      </w:pPr>
+      <w:proofErr w:type="spellStart"/>
+      <w:r>
+        <w:rPr>
+          <w:rFonts w:ascii="Consolas" w:eastAsia="Times New Roman" w:hAnsi="Consolas" w:cs="Times New Roman"/>
+          <w:color w:val="DCDCAA"/>
+          <w:kern w:val="0"/>
+          <w:sz w:val="21"/>
+          <w:szCs w:val="21"/>
+          <w:lang w:eastAsia="pt-BR"/>
+          <w14:ligatures w14:val="none"/>
+        </w:rPr>
+        <w:t>session_</w:t>
+      </w:r>
+      <w:proofErr w:type="gramStart"/>
+      <w:r>
+        <w:rPr>
+          <w:rFonts w:ascii="Consolas" w:eastAsia="Times New Roman" w:hAnsi="Consolas" w:cs="Times New Roman"/>
+          <w:color w:val="DCDCAA"/>
+          <w:kern w:val="0"/>
+          <w:sz w:val="21"/>
+          <w:szCs w:val="21"/>
+          <w:lang w:eastAsia="pt-BR"/>
+          <w14:ligatures w14:val="none"/>
+        </w:rPr>
+        <w:t>start</w:t>
+      </w:r>
+      <w:proofErr w:type="spellEnd"/>
+      <w:r>
+        <w:rPr>
+          <w:rFonts w:ascii="Consolas" w:eastAsia="Times New Roman" w:hAnsi="Consolas" w:cs="Times New Roman"/>
+          <w:color w:val="D4D4D4"/>
+          <w:kern w:val="0"/>
+          <w:sz w:val="21"/>
+          <w:szCs w:val="21"/>
+          <w:lang w:eastAsia="pt-BR"/>
+          <w14:ligatures w14:val="none"/>
+        </w:rPr>
+        <w:t>(</w:t>
+      </w:r>
+      <w:proofErr w:type="gramEnd"/>
+      <w:r>
+        <w:rPr>
+          <w:rFonts w:ascii="Consolas" w:eastAsia="Times New Roman" w:hAnsi="Consolas" w:cs="Times New Roman"/>
+          <w:color w:val="D4D4D4"/>
+          <w:kern w:val="0"/>
+          <w:sz w:val="21"/>
+          <w:szCs w:val="21"/>
+          <w:lang w:eastAsia="pt-BR"/>
+          <w14:ligatures w14:val="none"/>
+        </w:rPr>
+        <w:t>);</w:t>
+      </w:r>
+      <w:r>
+        <w:rPr>
+          <w:rFonts w:ascii="Consolas" w:eastAsia="Times New Roman" w:hAnsi="Consolas" w:cs="Times New Roman"/>
+          <w:color w:val="6A9955"/>
+          <w:kern w:val="0"/>
+          <w:sz w:val="21"/>
+          <w:szCs w:val="21"/>
+          <w:lang w:eastAsia="pt-BR"/>
+          <w14:ligatures w14:val="none"/>
+        </w:rPr>
+        <w:t>//quando se trabalha com sessão é fundamental executar essa função, antes de qualquer instrução que emita uma saída de dados no navegador</w:t>
+      </w:r>
+    </w:p>
+    <w:p>
+      <w:pPr>
+        <w:shd w:val="clear" w:color="auto" w:fill="1F1F1F"/>
+        <w:spacing w:after="0" w:line="285" w:lineRule="atLeast"/>
+        <w:rPr>
+          <w:rFonts w:ascii="Consolas" w:eastAsia="Times New Roman" w:hAnsi="Consolas" w:cs="Times New Roman"/>
+          <w:color w:val="CCCCCC"/>
+          <w:kern w:val="0"/>
+          <w:sz w:val="21"/>
+          <w:szCs w:val="21"/>
+          <w:lang w:eastAsia="pt-BR"/>
+          <w14:ligatures w14:val="none"/>
+        </w:rPr>
+      </w:pPr>
+      <w:r>
+        <w:rPr>
+          <w:rFonts w:ascii="Consolas" w:eastAsia="Times New Roman" w:hAnsi="Consolas" w:cs="Times New Roman"/>
+          <w:color w:val="6A9955"/>
+          <w:kern w:val="0"/>
+          <w:sz w:val="21"/>
+          <w:szCs w:val="21"/>
+          <w:lang w:eastAsia="pt-BR"/>
+          <w14:ligatures w14:val="none"/>
+        </w:rPr>
+        <w:t>//como comumente é feito pode-se colocar como primeira instrução no script, mas o importante é que ela fique antes de qualquer impressão de dados no navegador</w:t>
+      </w:r>
+    </w:p>
+    <w:p>
+      <w:pPr>
+        <w:spacing w:line="240" w:lineRule="auto"/>
+        <w:jc w:val="both"/>
+        <w:rPr>
+          <w:rFonts w:ascii="Arial" w:hAnsi="Arial" w:cs="Arial"/>
+          <w:sz w:val="24"/>
+          <w:szCs w:val="24"/>
+        </w:rPr>
+      </w:pPr>
+    </w:p>
+    <w:p>
+      <w:pPr>
+        <w:shd w:val="clear" w:color="auto" w:fill="1F1F1F"/>
+        <w:spacing w:after="0" w:line="285" w:lineRule="atLeast"/>
+        <w:rPr>
+          <w:rFonts w:ascii="Consolas" w:eastAsia="Times New Roman" w:hAnsi="Consolas" w:cs="Times New Roman"/>
+          <w:color w:val="CCCCCC"/>
+          <w:kern w:val="0"/>
+          <w:sz w:val="21"/>
+          <w:szCs w:val="21"/>
+          <w:lang w:eastAsia="pt-BR"/>
+          <w14:ligatures w14:val="none"/>
+        </w:rPr>
+      </w:pPr>
+      <w:r>
+        <w:rPr>
+          <w:rFonts w:ascii="Consolas" w:eastAsia="Times New Roman" w:hAnsi="Consolas" w:cs="Times New Roman"/>
+          <w:color w:val="6A9955"/>
+          <w:kern w:val="0"/>
+          <w:sz w:val="21"/>
+          <w:szCs w:val="21"/>
+          <w:lang w:eastAsia="pt-BR"/>
+          <w14:ligatures w14:val="none"/>
+        </w:rPr>
+        <w:t>//ao iniciar uma sessão, temos acesso a uma super global chamada '</w:t>
+      </w:r>
+      <w:proofErr w:type="spellStart"/>
+      <w:r>
+        <w:rPr>
+          <w:rFonts w:ascii="Consolas" w:eastAsia="Times New Roman" w:hAnsi="Consolas" w:cs="Times New Roman"/>
+          <w:color w:val="6A9955"/>
+          <w:kern w:val="0"/>
+          <w:sz w:val="21"/>
+          <w:szCs w:val="21"/>
+          <w:lang w:eastAsia="pt-BR"/>
+          <w14:ligatures w14:val="none"/>
+        </w:rPr>
+        <w:t>session</w:t>
+      </w:r>
+      <w:proofErr w:type="spellEnd"/>
+      <w:r>
+        <w:rPr>
+          <w:rFonts w:ascii="Consolas" w:eastAsia="Times New Roman" w:hAnsi="Consolas" w:cs="Times New Roman"/>
+          <w:color w:val="6A9955"/>
+          <w:kern w:val="0"/>
+          <w:sz w:val="21"/>
+          <w:szCs w:val="21"/>
+          <w:lang w:eastAsia="pt-BR"/>
+          <w14:ligatures w14:val="none"/>
+        </w:rPr>
+        <w:t>' - começa vazio, pois podemos em tempo de execução criar valores</w:t>
+      </w:r>
+    </w:p>
+    <w:p>
+      <w:pPr>
+        <w:shd w:val="clear" w:color="auto" w:fill="1F1F1F"/>
+        <w:spacing w:after="0" w:line="285" w:lineRule="atLeast"/>
+        <w:rPr>
+          <w:rFonts w:ascii="Consolas" w:eastAsia="Times New Roman" w:hAnsi="Consolas" w:cs="Times New Roman"/>
+          <w:color w:val="CCCCCC"/>
+          <w:kern w:val="0"/>
+          <w:sz w:val="21"/>
+          <w:szCs w:val="21"/>
+          <w:lang w:eastAsia="pt-BR"/>
+          <w14:ligatures w14:val="none"/>
+        </w:rPr>
+      </w:pPr>
+      <w:r>
+        <w:rPr>
+          <w:rFonts w:ascii="Consolas" w:eastAsia="Times New Roman" w:hAnsi="Consolas" w:cs="Times New Roman"/>
+          <w:color w:val="9CDCFE"/>
+          <w:kern w:val="0"/>
+          <w:sz w:val="21"/>
+          <w:szCs w:val="21"/>
+          <w:lang w:eastAsia="pt-BR"/>
+          <w14:ligatures w14:val="none"/>
+        </w:rPr>
+        <w:t>$_SESSION</w:t>
+      </w:r>
+      <w:r>
+        <w:rPr>
+          <w:rFonts w:ascii="Consolas" w:eastAsia="Times New Roman" w:hAnsi="Consolas" w:cs="Times New Roman"/>
+          <w:color w:val="D4D4D4"/>
+          <w:kern w:val="0"/>
+          <w:sz w:val="21"/>
+          <w:szCs w:val="21"/>
+          <w:lang w:eastAsia="pt-BR"/>
+          <w14:ligatures w14:val="none"/>
+        </w:rPr>
+        <w:t>[</w:t>
+      </w:r>
+      <w:r>
+        <w:rPr>
+          <w:rFonts w:ascii="Consolas" w:eastAsia="Times New Roman" w:hAnsi="Consolas" w:cs="Times New Roman"/>
+          <w:color w:val="CE9178"/>
+          <w:kern w:val="0"/>
+          <w:sz w:val="21"/>
+          <w:szCs w:val="21"/>
+          <w:lang w:eastAsia="pt-BR"/>
+          <w14:ligatures w14:val="none"/>
+        </w:rPr>
+        <w:t>'x'</w:t>
+      </w:r>
+      <w:r>
+        <w:rPr>
+          <w:rFonts w:ascii="Consolas" w:eastAsia="Times New Roman" w:hAnsi="Consolas" w:cs="Times New Roman"/>
+          <w:color w:val="D4D4D4"/>
+          <w:kern w:val="0"/>
+          <w:sz w:val="21"/>
+          <w:szCs w:val="21"/>
+          <w:lang w:eastAsia="pt-BR"/>
+          <w14:ligatures w14:val="none"/>
+        </w:rPr>
+        <w:t xml:space="preserve">] = </w:t>
+      </w:r>
+      <w:r>
+        <w:rPr>
+          <w:rFonts w:ascii="Consolas" w:eastAsia="Times New Roman" w:hAnsi="Consolas" w:cs="Times New Roman"/>
+          <w:color w:val="CE9178"/>
+          <w:kern w:val="0"/>
+          <w:sz w:val="21"/>
+          <w:szCs w:val="21"/>
+          <w:lang w:eastAsia="pt-BR"/>
+          <w14:ligatures w14:val="none"/>
+        </w:rPr>
+        <w:t>'Oi, sou um valor de sessão'</w:t>
+      </w:r>
+      <w:r>
+        <w:rPr>
+          <w:rFonts w:ascii="Consolas" w:eastAsia="Times New Roman" w:hAnsi="Consolas" w:cs="Times New Roman"/>
+          <w:color w:val="D4D4D4"/>
+          <w:kern w:val="0"/>
+          <w:sz w:val="21"/>
+          <w:szCs w:val="21"/>
+          <w:lang w:eastAsia="pt-BR"/>
+          <w14:ligatures w14:val="none"/>
+        </w:rPr>
+        <w:t>;</w:t>
+      </w:r>
+    </w:p>
+    <w:p>
+      <w:pPr>
+        <w:shd w:val="clear" w:color="auto" w:fill="1F1F1F"/>
+        <w:spacing w:after="0" w:line="285" w:lineRule="atLeast"/>
+        <w:rPr>
+          <w:rFonts w:ascii="Consolas" w:eastAsia="Times New Roman" w:hAnsi="Consolas" w:cs="Times New Roman"/>
+          <w:color w:val="CCCCCC"/>
+          <w:kern w:val="0"/>
+          <w:sz w:val="21"/>
+          <w:szCs w:val="21"/>
+          <w:lang w:eastAsia="pt-BR"/>
+          <w14:ligatures w14:val="none"/>
+        </w:rPr>
+      </w:pPr>
+      <w:proofErr w:type="spellStart"/>
+      <w:r>
+        <w:rPr>
+          <w:rFonts w:ascii="Consolas" w:eastAsia="Times New Roman" w:hAnsi="Consolas" w:cs="Times New Roman"/>
+          <w:color w:val="DCDCAA"/>
+          <w:kern w:val="0"/>
+          <w:sz w:val="21"/>
+          <w:szCs w:val="21"/>
+          <w:lang w:eastAsia="pt-BR"/>
+          <w14:ligatures w14:val="none"/>
+        </w:rPr>
+        <w:t>print_r</w:t>
+      </w:r>
+      <w:proofErr w:type="spellEnd"/>
+      <w:r>
+        <w:rPr>
+          <w:rFonts w:ascii="Consolas" w:eastAsia="Times New Roman" w:hAnsi="Consolas" w:cs="Times New Roman"/>
+          <w:color w:val="D4D4D4"/>
+          <w:kern w:val="0"/>
+          <w:sz w:val="21"/>
+          <w:szCs w:val="21"/>
+          <w:lang w:eastAsia="pt-BR"/>
+          <w14:ligatures w14:val="none"/>
+        </w:rPr>
+        <w:t>(</w:t>
+      </w:r>
+      <w:r>
+        <w:rPr>
+          <w:rFonts w:ascii="Consolas" w:eastAsia="Times New Roman" w:hAnsi="Consolas" w:cs="Times New Roman"/>
+          <w:color w:val="9CDCFE"/>
+          <w:kern w:val="0"/>
+          <w:sz w:val="21"/>
+          <w:szCs w:val="21"/>
+          <w:lang w:eastAsia="pt-BR"/>
+          <w14:ligatures w14:val="none"/>
+        </w:rPr>
+        <w:t>$_SESSION</w:t>
+      </w:r>
+      <w:r>
+        <w:rPr>
+          <w:rFonts w:ascii="Consolas" w:eastAsia="Times New Roman" w:hAnsi="Consolas" w:cs="Times New Roman"/>
+          <w:color w:val="D4D4D4"/>
+          <w:kern w:val="0"/>
+          <w:sz w:val="21"/>
+          <w:szCs w:val="21"/>
+          <w:lang w:eastAsia="pt-BR"/>
+          <w14:ligatures w14:val="none"/>
+        </w:rPr>
+        <w:t xml:space="preserve">); </w:t>
+      </w:r>
+      <w:r>
+        <w:rPr>
+          <w:rFonts w:ascii="Consolas" w:eastAsia="Times New Roman" w:hAnsi="Consolas" w:cs="Times New Roman"/>
+          <w:color w:val="6A9955"/>
+          <w:kern w:val="0"/>
+          <w:sz w:val="21"/>
+          <w:szCs w:val="21"/>
+          <w:lang w:eastAsia="pt-BR"/>
+          <w14:ligatures w14:val="none"/>
+        </w:rPr>
+        <w:t>//</w:t>
+      </w:r>
+      <w:proofErr w:type="spellStart"/>
+      <w:r>
+        <w:rPr>
+          <w:rFonts w:ascii="Consolas" w:eastAsia="Times New Roman" w:hAnsi="Consolas" w:cs="Times New Roman"/>
+          <w:color w:val="6A9955"/>
+          <w:kern w:val="0"/>
+          <w:sz w:val="21"/>
+          <w:szCs w:val="21"/>
+          <w:lang w:eastAsia="pt-BR"/>
+          <w14:ligatures w14:val="none"/>
+        </w:rPr>
+        <w:t>print_r</w:t>
+      </w:r>
+      <w:proofErr w:type="spellEnd"/>
+      <w:r>
+        <w:rPr>
+          <w:rFonts w:ascii="Consolas" w:eastAsia="Times New Roman" w:hAnsi="Consolas" w:cs="Times New Roman"/>
+          <w:color w:val="6A9955"/>
+          <w:kern w:val="0"/>
+          <w:sz w:val="21"/>
+          <w:szCs w:val="21"/>
+          <w:lang w:eastAsia="pt-BR"/>
+          <w14:ligatures w14:val="none"/>
+        </w:rPr>
+        <w:t xml:space="preserve"> pois é um </w:t>
+      </w:r>
+      <w:proofErr w:type="spellStart"/>
+      <w:r>
+        <w:rPr>
+          <w:rFonts w:ascii="Consolas" w:eastAsia="Times New Roman" w:hAnsi="Consolas" w:cs="Times New Roman"/>
+          <w:color w:val="6A9955"/>
+          <w:kern w:val="0"/>
+          <w:sz w:val="21"/>
+          <w:szCs w:val="21"/>
+          <w:lang w:eastAsia="pt-BR"/>
+          <w14:ligatures w14:val="none"/>
+        </w:rPr>
+        <w:t>array</w:t>
+      </w:r>
+      <w:proofErr w:type="spellEnd"/>
+    </w:p>
+    <w:p>
+      <w:pPr>
+        <w:shd w:val="clear" w:color="auto" w:fill="1F1F1F"/>
+        <w:spacing w:after="0" w:line="285" w:lineRule="atLeast"/>
+        <w:rPr>
+          <w:rFonts w:ascii="Consolas" w:eastAsia="Times New Roman" w:hAnsi="Consolas" w:cs="Times New Roman"/>
+          <w:color w:val="CCCCCC"/>
+          <w:kern w:val="0"/>
+          <w:sz w:val="21"/>
+          <w:szCs w:val="21"/>
+          <w:lang w:eastAsia="pt-BR"/>
+          <w14:ligatures w14:val="none"/>
+        </w:rPr>
+      </w:pPr>
+      <w:proofErr w:type="spellStart"/>
+      <w:r>
+        <w:rPr>
+          <w:rFonts w:ascii="Consolas" w:eastAsia="Times New Roman" w:hAnsi="Consolas" w:cs="Times New Roman"/>
+          <w:color w:val="DCDCAA"/>
+          <w:kern w:val="0"/>
+          <w:sz w:val="21"/>
+          <w:szCs w:val="21"/>
+          <w:lang w:eastAsia="pt-BR"/>
+          <w14:ligatures w14:val="none"/>
+        </w:rPr>
+        <w:t>echo</w:t>
+      </w:r>
+      <w:proofErr w:type="spellEnd"/>
+      <w:r>
+        <w:rPr>
+          <w:rFonts w:ascii="Consolas" w:eastAsia="Times New Roman" w:hAnsi="Consolas" w:cs="Times New Roman"/>
+          <w:color w:val="D4D4D4"/>
+          <w:kern w:val="0"/>
+          <w:sz w:val="21"/>
+          <w:szCs w:val="21"/>
+          <w:lang w:eastAsia="pt-BR"/>
+          <w14:ligatures w14:val="none"/>
+        </w:rPr>
+        <w:t xml:space="preserve"> </w:t>
+      </w:r>
+      <w:r>
+        <w:rPr>
+          <w:rFonts w:ascii="Consolas" w:eastAsia="Times New Roman" w:hAnsi="Consolas" w:cs="Times New Roman"/>
+          <w:color w:val="CE9178"/>
+          <w:kern w:val="0"/>
+          <w:sz w:val="21"/>
+          <w:szCs w:val="21"/>
+          <w:lang w:eastAsia="pt-BR"/>
+          <w14:ligatures w14:val="none"/>
+        </w:rPr>
+        <w:t>'&lt;</w:t>
+      </w:r>
+      <w:proofErr w:type="spellStart"/>
+      <w:r>
+        <w:rPr>
+          <w:rFonts w:ascii="Consolas" w:eastAsia="Times New Roman" w:hAnsi="Consolas" w:cs="Times New Roman"/>
+          <w:color w:val="CE9178"/>
+          <w:kern w:val="0"/>
+          <w:sz w:val="21"/>
+          <w:szCs w:val="21"/>
+          <w:lang w:eastAsia="pt-BR"/>
+          <w14:ligatures w14:val="none"/>
+        </w:rPr>
+        <w:t>hr</w:t>
+      </w:r>
+      <w:proofErr w:type="spellEnd"/>
+      <w:r>
+        <w:rPr>
+          <w:rFonts w:ascii="Consolas" w:eastAsia="Times New Roman" w:hAnsi="Consolas" w:cs="Times New Roman"/>
+          <w:color w:val="CE9178"/>
+          <w:kern w:val="0"/>
+          <w:sz w:val="21"/>
+          <w:szCs w:val="21"/>
+          <w:lang w:eastAsia="pt-BR"/>
+          <w14:ligatures w14:val="none"/>
+        </w:rPr>
+        <w:t>/&gt;'</w:t>
+      </w:r>
+      <w:r>
+        <w:rPr>
+          <w:rFonts w:ascii="Consolas" w:eastAsia="Times New Roman" w:hAnsi="Consolas" w:cs="Times New Roman"/>
+          <w:color w:val="D4D4D4"/>
+          <w:kern w:val="0"/>
+          <w:sz w:val="21"/>
+          <w:szCs w:val="21"/>
+          <w:lang w:eastAsia="pt-BR"/>
+          <w14:ligatures w14:val="none"/>
+        </w:rPr>
+        <w:t>;</w:t>
+      </w:r>
+    </w:p>
+    <w:p>
+      <w:pPr>
+        <w:spacing w:line="240" w:lineRule="auto"/>
+        <w:jc w:val="both"/>
+        <w:rPr>
+          <w:rFonts w:ascii="Arial" w:hAnsi="Arial" w:cs="Arial"/>
+          <w:sz w:val="24"/>
+          <w:szCs w:val="24"/>
+        </w:rPr>
+      </w:pPr>
+      <w:r>
+        <w:rPr>
+          <w:rFonts w:ascii="Arial" w:hAnsi="Arial" w:cs="Arial"/>
+          <w:sz w:val="24"/>
+          <w:szCs w:val="24"/>
+        </w:rPr>
+        <w:t>essa variável poderá ser utilizada em outros lugares, e pode ser passado um novo índice e um novo valor para ela que poderá ser usado na index.php.</w:t>
+      </w:r>
     </w:p>
     <w:sectPr>
       <w:pgSz w:w="11906" w:h="16838"/>

--- a/doc/php7.docx
+++ b/doc/php7.docx
@@ -53509,8 +53509,1778 @@
           <w:sz w:val="24"/>
           <w:szCs w:val="24"/>
         </w:rPr>
-        <w:t>essa variável poderá ser utilizada em outros lugares, e pode ser passado um novo índice e um novo valor para ela que poderá ser usado na index.php.</w:t>
-      </w:r>
+        <w:t xml:space="preserve">essa variável poderá ser utilizada em outros lugares, e pode ser passado um novo índice e um novo valor para ela que poderá ser usado na </w:t>
+      </w:r>
+      <w:proofErr w:type="spellStart"/>
+      <w:r>
+        <w:rPr>
+          <w:rFonts w:ascii="Arial" w:hAnsi="Arial" w:cs="Arial"/>
+          <w:sz w:val="24"/>
+          <w:szCs w:val="24"/>
+        </w:rPr>
+        <w:t>index.php</w:t>
+      </w:r>
+      <w:proofErr w:type="spellEnd"/>
+      <w:r>
+        <w:rPr>
+          <w:rFonts w:ascii="Arial" w:hAnsi="Arial" w:cs="Arial"/>
+          <w:sz w:val="24"/>
+          <w:szCs w:val="24"/>
+        </w:rPr>
+        <w:t>.</w:t>
+      </w:r>
+    </w:p>
+    <w:p>
+      <w:pPr>
+        <w:spacing w:line="240" w:lineRule="auto"/>
+        <w:jc w:val="both"/>
+        <w:rPr>
+          <w:rFonts w:ascii="Arial" w:hAnsi="Arial" w:cs="Arial"/>
+          <w:sz w:val="24"/>
+          <w:szCs w:val="24"/>
+        </w:rPr>
+      </w:pPr>
+    </w:p>
+    <w:p>
+      <w:pPr>
+        <w:spacing w:line="240" w:lineRule="auto"/>
+        <w:jc w:val="both"/>
+        <w:rPr>
+          <w:rFonts w:ascii="Arial" w:hAnsi="Arial" w:cs="Arial"/>
+          <w:b/>
+          <w:bCs/>
+          <w:i/>
+          <w:iCs/>
+          <w:sz w:val="24"/>
+          <w:szCs w:val="24"/>
+        </w:rPr>
+      </w:pPr>
+      <w:proofErr w:type="spellStart"/>
+      <w:r>
+        <w:rPr>
+          <w:rFonts w:ascii="Arial" w:hAnsi="Arial" w:cs="Arial"/>
+          <w:b/>
+          <w:bCs/>
+          <w:i/>
+          <w:iCs/>
+          <w:sz w:val="24"/>
+          <w:szCs w:val="24"/>
+        </w:rPr>
+        <w:t>index.php</w:t>
+      </w:r>
+      <w:proofErr w:type="spellEnd"/>
+    </w:p>
+    <w:p>
+      <w:pPr>
+        <w:shd w:val="clear" w:color="auto" w:fill="1F1F1F"/>
+        <w:spacing w:after="0" w:line="240" w:lineRule="auto"/>
+        <w:rPr>
+          <w:rFonts w:ascii="Consolas" w:eastAsia="Times New Roman" w:hAnsi="Consolas" w:cs="Times New Roman"/>
+          <w:color w:val="CCCCCC"/>
+          <w:kern w:val="0"/>
+          <w:sz w:val="16"/>
+          <w:szCs w:val="16"/>
+          <w:lang w:eastAsia="pt-BR"/>
+          <w14:ligatures w14:val="none"/>
+        </w:rPr>
+      </w:pPr>
+      <w:proofErr w:type="spellStart"/>
+      <w:r>
+        <w:rPr>
+          <w:rFonts w:ascii="Consolas" w:eastAsia="Times New Roman" w:hAnsi="Consolas" w:cs="Times New Roman"/>
+          <w:color w:val="C586C0"/>
+          <w:kern w:val="0"/>
+          <w:sz w:val="16"/>
+          <w:szCs w:val="16"/>
+          <w:lang w:eastAsia="pt-BR"/>
+          <w14:ligatures w14:val="none"/>
+        </w:rPr>
+        <w:t>if</w:t>
+      </w:r>
+      <w:proofErr w:type="spellEnd"/>
+      <w:r>
+        <w:rPr>
+          <w:rFonts w:ascii="Consolas" w:eastAsia="Times New Roman" w:hAnsi="Consolas" w:cs="Times New Roman"/>
+          <w:color w:val="D4D4D4"/>
+          <w:kern w:val="0"/>
+          <w:sz w:val="16"/>
+          <w:szCs w:val="16"/>
+          <w:lang w:eastAsia="pt-BR"/>
+          <w14:ligatures w14:val="none"/>
+        </w:rPr>
+        <w:t xml:space="preserve"> (</w:t>
+      </w:r>
+      <w:proofErr w:type="spellStart"/>
+      <w:r>
+        <w:rPr>
+          <w:rFonts w:ascii="Consolas" w:eastAsia="Times New Roman" w:hAnsi="Consolas" w:cs="Times New Roman"/>
+          <w:color w:val="DCDCAA"/>
+          <w:kern w:val="0"/>
+          <w:sz w:val="16"/>
+          <w:szCs w:val="16"/>
+          <w:lang w:eastAsia="pt-BR"/>
+          <w14:ligatures w14:val="none"/>
+        </w:rPr>
+        <w:t>isset</w:t>
+      </w:r>
+      <w:proofErr w:type="spellEnd"/>
+      <w:r>
+        <w:rPr>
+          <w:rFonts w:ascii="Consolas" w:eastAsia="Times New Roman" w:hAnsi="Consolas" w:cs="Times New Roman"/>
+          <w:color w:val="D4D4D4"/>
+          <w:kern w:val="0"/>
+          <w:sz w:val="16"/>
+          <w:szCs w:val="16"/>
+          <w:lang w:eastAsia="pt-BR"/>
+          <w14:ligatures w14:val="none"/>
+        </w:rPr>
+        <w:t>(</w:t>
+      </w:r>
+      <w:r>
+        <w:rPr>
+          <w:rFonts w:ascii="Consolas" w:eastAsia="Times New Roman" w:hAnsi="Consolas" w:cs="Times New Roman"/>
+          <w:color w:val="9CDCFE"/>
+          <w:kern w:val="0"/>
+          <w:sz w:val="16"/>
+          <w:szCs w:val="16"/>
+          <w:lang w:eastAsia="pt-BR"/>
+          <w14:ligatures w14:val="none"/>
+        </w:rPr>
+        <w:t>$_GET</w:t>
+      </w:r>
+      <w:r>
+        <w:rPr>
+          <w:rFonts w:ascii="Consolas" w:eastAsia="Times New Roman" w:hAnsi="Consolas" w:cs="Times New Roman"/>
+          <w:color w:val="D4D4D4"/>
+          <w:kern w:val="0"/>
+          <w:sz w:val="16"/>
+          <w:szCs w:val="16"/>
+          <w:lang w:eastAsia="pt-BR"/>
+          <w14:ligatures w14:val="none"/>
+        </w:rPr>
+        <w:t>[</w:t>
+      </w:r>
+      <w:r>
+        <w:rPr>
+          <w:rFonts w:ascii="Consolas" w:eastAsia="Times New Roman" w:hAnsi="Consolas" w:cs="Times New Roman"/>
+          <w:color w:val="CE9178"/>
+          <w:kern w:val="0"/>
+          <w:sz w:val="16"/>
+          <w:szCs w:val="16"/>
+          <w:lang w:eastAsia="pt-BR"/>
+          <w14:ligatures w14:val="none"/>
+        </w:rPr>
+        <w:t>'login'</w:t>
+      </w:r>
+      <w:r>
+        <w:rPr>
+          <w:rFonts w:ascii="Consolas" w:eastAsia="Times New Roman" w:hAnsi="Consolas" w:cs="Times New Roman"/>
+          <w:color w:val="D4D4D4"/>
+          <w:kern w:val="0"/>
+          <w:sz w:val="16"/>
+          <w:szCs w:val="16"/>
+          <w:lang w:eastAsia="pt-BR"/>
+          <w14:ligatures w14:val="none"/>
+        </w:rPr>
+        <w:t xml:space="preserve">]) &amp;&amp; </w:t>
+      </w:r>
+      <w:r>
+        <w:rPr>
+          <w:rFonts w:ascii="Consolas" w:eastAsia="Times New Roman" w:hAnsi="Consolas" w:cs="Times New Roman"/>
+          <w:color w:val="9CDCFE"/>
+          <w:kern w:val="0"/>
+          <w:sz w:val="16"/>
+          <w:szCs w:val="16"/>
+          <w:lang w:eastAsia="pt-BR"/>
+          <w14:ligatures w14:val="none"/>
+        </w:rPr>
+        <w:t>$_GET</w:t>
+      </w:r>
+      <w:r>
+        <w:rPr>
+          <w:rFonts w:ascii="Consolas" w:eastAsia="Times New Roman" w:hAnsi="Consolas" w:cs="Times New Roman"/>
+          <w:color w:val="D4D4D4"/>
+          <w:kern w:val="0"/>
+          <w:sz w:val="16"/>
+          <w:szCs w:val="16"/>
+          <w:lang w:eastAsia="pt-BR"/>
+          <w14:ligatures w14:val="none"/>
+        </w:rPr>
+        <w:t>[</w:t>
+      </w:r>
+      <w:r>
+        <w:rPr>
+          <w:rFonts w:ascii="Consolas" w:eastAsia="Times New Roman" w:hAnsi="Consolas" w:cs="Times New Roman"/>
+          <w:color w:val="CE9178"/>
+          <w:kern w:val="0"/>
+          <w:sz w:val="16"/>
+          <w:szCs w:val="16"/>
+          <w:lang w:eastAsia="pt-BR"/>
+          <w14:ligatures w14:val="none"/>
+        </w:rPr>
+        <w:t>'login'</w:t>
+      </w:r>
+      <w:r>
+        <w:rPr>
+          <w:rFonts w:ascii="Consolas" w:eastAsia="Times New Roman" w:hAnsi="Consolas" w:cs="Times New Roman"/>
+          <w:color w:val="D4D4D4"/>
+          <w:kern w:val="0"/>
+          <w:sz w:val="16"/>
+          <w:szCs w:val="16"/>
+          <w:lang w:eastAsia="pt-BR"/>
+          <w14:ligatures w14:val="none"/>
+        </w:rPr>
+        <w:t xml:space="preserve">] == </w:t>
+      </w:r>
+      <w:r>
+        <w:rPr>
+          <w:rFonts w:ascii="Consolas" w:eastAsia="Times New Roman" w:hAnsi="Consolas" w:cs="Times New Roman"/>
+          <w:color w:val="CE9178"/>
+          <w:kern w:val="0"/>
+          <w:sz w:val="16"/>
+          <w:szCs w:val="16"/>
+          <w:lang w:eastAsia="pt-BR"/>
+          <w14:ligatures w14:val="none"/>
+        </w:rPr>
+        <w:t>'erro'</w:t>
+      </w:r>
+      <w:r>
+        <w:rPr>
+          <w:rFonts w:ascii="Consolas" w:eastAsia="Times New Roman" w:hAnsi="Consolas" w:cs="Times New Roman"/>
+          <w:color w:val="D4D4D4"/>
+          <w:kern w:val="0"/>
+          <w:sz w:val="16"/>
+          <w:szCs w:val="16"/>
+          <w:lang w:eastAsia="pt-BR"/>
+          <w14:ligatures w14:val="none"/>
+        </w:rPr>
+        <w:t>) {</w:t>
+      </w:r>
+      <w:r>
+        <w:rPr>
+          <w:rFonts w:ascii="Consolas" w:eastAsia="Times New Roman" w:hAnsi="Consolas" w:cs="Times New Roman"/>
+          <w:color w:val="6A9955"/>
+          <w:kern w:val="0"/>
+          <w:sz w:val="16"/>
+          <w:szCs w:val="16"/>
+          <w:lang w:eastAsia="pt-BR"/>
+          <w14:ligatures w14:val="none"/>
+        </w:rPr>
+        <w:t>//caso a variável login com o valor erro estiver sendo setada, a seguinte mensagem é exibida</w:t>
+      </w:r>
+      <w:r>
+        <w:rPr>
+          <w:rFonts w:ascii="Consolas" w:eastAsia="Times New Roman" w:hAnsi="Consolas" w:cs="Times New Roman"/>
+          <w:color w:val="569CD6"/>
+          <w:kern w:val="0"/>
+          <w:sz w:val="16"/>
+          <w:szCs w:val="16"/>
+          <w:lang w:eastAsia="pt-BR"/>
+          <w14:ligatures w14:val="none"/>
+        </w:rPr>
+        <w:t>?&gt;</w:t>
+      </w:r>
+    </w:p>
+    <w:p>
+      <w:pPr>
+        <w:shd w:val="clear" w:color="auto" w:fill="1F1F1F"/>
+        <w:spacing w:after="0" w:line="240" w:lineRule="auto"/>
+        <w:rPr>
+          <w:rFonts w:ascii="Consolas" w:eastAsia="Times New Roman" w:hAnsi="Consolas" w:cs="Times New Roman"/>
+          <w:color w:val="CCCCCC"/>
+          <w:kern w:val="0"/>
+          <w:sz w:val="16"/>
+          <w:szCs w:val="16"/>
+          <w:lang w:eastAsia="pt-BR"/>
+          <w14:ligatures w14:val="none"/>
+        </w:rPr>
+      </w:pPr>
+      <w:r>
+        <w:rPr>
+          <w:rFonts w:ascii="Consolas" w:eastAsia="Times New Roman" w:hAnsi="Consolas" w:cs="Times New Roman"/>
+          <w:color w:val="808080"/>
+          <w:kern w:val="0"/>
+          <w:sz w:val="16"/>
+          <w:szCs w:val="16"/>
+          <w:lang w:eastAsia="pt-BR"/>
+          <w14:ligatures w14:val="none"/>
+        </w:rPr>
+        <w:t>&lt;</w:t>
+      </w:r>
+      <w:proofErr w:type="spellStart"/>
+      <w:r>
+        <w:rPr>
+          <w:rFonts w:ascii="Consolas" w:eastAsia="Times New Roman" w:hAnsi="Consolas" w:cs="Times New Roman"/>
+          <w:color w:val="569CD6"/>
+          <w:kern w:val="0"/>
+          <w:sz w:val="16"/>
+          <w:szCs w:val="16"/>
+          <w:lang w:eastAsia="pt-BR"/>
+          <w14:ligatures w14:val="none"/>
+        </w:rPr>
+        <w:t>div</w:t>
+      </w:r>
+      <w:proofErr w:type="spellEnd"/>
+      <w:r>
+        <w:rPr>
+          <w:rFonts w:ascii="Consolas" w:eastAsia="Times New Roman" w:hAnsi="Consolas" w:cs="Times New Roman"/>
+          <w:color w:val="CCCCCC"/>
+          <w:kern w:val="0"/>
+          <w:sz w:val="16"/>
+          <w:szCs w:val="16"/>
+          <w:lang w:eastAsia="pt-BR"/>
+          <w14:ligatures w14:val="none"/>
+        </w:rPr>
+        <w:t xml:space="preserve"> </w:t>
+      </w:r>
+      <w:proofErr w:type="spellStart"/>
+      <w:r>
+        <w:rPr>
+          <w:rFonts w:ascii="Consolas" w:eastAsia="Times New Roman" w:hAnsi="Consolas" w:cs="Times New Roman"/>
+          <w:color w:val="9CDCFE"/>
+          <w:kern w:val="0"/>
+          <w:sz w:val="16"/>
+          <w:szCs w:val="16"/>
+          <w:lang w:eastAsia="pt-BR"/>
+          <w14:ligatures w14:val="none"/>
+        </w:rPr>
+        <w:t>class</w:t>
+      </w:r>
+      <w:proofErr w:type="spellEnd"/>
+      <w:r>
+        <w:rPr>
+          <w:rFonts w:ascii="Consolas" w:eastAsia="Times New Roman" w:hAnsi="Consolas" w:cs="Times New Roman"/>
+          <w:color w:val="CCCCCC"/>
+          <w:kern w:val="0"/>
+          <w:sz w:val="16"/>
+          <w:szCs w:val="16"/>
+          <w:lang w:eastAsia="pt-BR"/>
+          <w14:ligatures w14:val="none"/>
+        </w:rPr>
+        <w:t>=</w:t>
+      </w:r>
+      <w:r>
+        <w:rPr>
+          <w:rFonts w:ascii="Consolas" w:eastAsia="Times New Roman" w:hAnsi="Consolas" w:cs="Times New Roman"/>
+          <w:color w:val="CE9178"/>
+          <w:kern w:val="0"/>
+          <w:sz w:val="16"/>
+          <w:szCs w:val="16"/>
+          <w:lang w:eastAsia="pt-BR"/>
+          <w14:ligatures w14:val="none"/>
+        </w:rPr>
+        <w:t>"</w:t>
+      </w:r>
+      <w:proofErr w:type="spellStart"/>
+      <w:r>
+        <w:rPr>
+          <w:rFonts w:ascii="Consolas" w:eastAsia="Times New Roman" w:hAnsi="Consolas" w:cs="Times New Roman"/>
+          <w:color w:val="CE9178"/>
+          <w:kern w:val="0"/>
+          <w:sz w:val="16"/>
+          <w:szCs w:val="16"/>
+          <w:lang w:eastAsia="pt-BR"/>
+          <w14:ligatures w14:val="none"/>
+        </w:rPr>
+        <w:t>text-danger</w:t>
+      </w:r>
+      <w:proofErr w:type="spellEnd"/>
+      <w:r>
+        <w:rPr>
+          <w:rFonts w:ascii="Consolas" w:eastAsia="Times New Roman" w:hAnsi="Consolas" w:cs="Times New Roman"/>
+          <w:color w:val="CE9178"/>
+          <w:kern w:val="0"/>
+          <w:sz w:val="16"/>
+          <w:szCs w:val="16"/>
+          <w:lang w:eastAsia="pt-BR"/>
+          <w14:ligatures w14:val="none"/>
+        </w:rPr>
+        <w:t>"</w:t>
+      </w:r>
+      <w:r>
+        <w:rPr>
+          <w:rFonts w:ascii="Consolas" w:eastAsia="Times New Roman" w:hAnsi="Consolas" w:cs="Times New Roman"/>
+          <w:color w:val="808080"/>
+          <w:kern w:val="0"/>
+          <w:sz w:val="16"/>
+          <w:szCs w:val="16"/>
+          <w:lang w:eastAsia="pt-BR"/>
+          <w14:ligatures w14:val="none"/>
+        </w:rPr>
+        <w:t>&gt;</w:t>
+      </w:r>
+      <w:proofErr w:type="gramStart"/>
+      <w:r>
+        <w:rPr>
+          <w:rFonts w:ascii="Consolas" w:eastAsia="Times New Roman" w:hAnsi="Consolas" w:cs="Times New Roman"/>
+          <w:color w:val="CCCCCC"/>
+          <w:kern w:val="0"/>
+          <w:sz w:val="16"/>
+          <w:szCs w:val="16"/>
+          <w:lang w:eastAsia="pt-BR"/>
+          <w14:ligatures w14:val="none"/>
+        </w:rPr>
+        <w:t>Usuário ou senha inválido</w:t>
+      </w:r>
+      <w:proofErr w:type="gramEnd"/>
+      <w:r>
+        <w:rPr>
+          <w:rFonts w:ascii="Consolas" w:eastAsia="Times New Roman" w:hAnsi="Consolas" w:cs="Times New Roman"/>
+          <w:color w:val="CCCCCC"/>
+          <w:kern w:val="0"/>
+          <w:sz w:val="16"/>
+          <w:szCs w:val="16"/>
+          <w:lang w:eastAsia="pt-BR"/>
+          <w14:ligatures w14:val="none"/>
+        </w:rPr>
+        <w:t xml:space="preserve"> </w:t>
+      </w:r>
+      <w:r>
+        <w:rPr>
+          <w:rFonts w:ascii="Consolas" w:eastAsia="Times New Roman" w:hAnsi="Consolas" w:cs="Times New Roman"/>
+          <w:color w:val="CCCCCC"/>
+          <w:kern w:val="0"/>
+          <w:sz w:val="16"/>
+          <w:szCs w:val="16"/>
+          <w:lang w:eastAsia="pt-BR"/>
+          <w14:ligatures w14:val="none"/>
+        </w:rPr>
+        <w:t>(s)</w:t>
+      </w:r>
+      <w:r>
+        <w:rPr>
+          <w:rFonts w:ascii="Consolas" w:eastAsia="Times New Roman" w:hAnsi="Consolas" w:cs="Times New Roman"/>
+          <w:color w:val="808080"/>
+          <w:kern w:val="0"/>
+          <w:sz w:val="16"/>
+          <w:szCs w:val="16"/>
+          <w:lang w:eastAsia="pt-BR"/>
+          <w14:ligatures w14:val="none"/>
+        </w:rPr>
+        <w:t>&lt;/</w:t>
+      </w:r>
+      <w:proofErr w:type="spellStart"/>
+      <w:r>
+        <w:rPr>
+          <w:rFonts w:ascii="Consolas" w:eastAsia="Times New Roman" w:hAnsi="Consolas" w:cs="Times New Roman"/>
+          <w:color w:val="569CD6"/>
+          <w:kern w:val="0"/>
+          <w:sz w:val="16"/>
+          <w:szCs w:val="16"/>
+          <w:lang w:eastAsia="pt-BR"/>
+          <w14:ligatures w14:val="none"/>
+        </w:rPr>
+        <w:t>div</w:t>
+      </w:r>
+      <w:proofErr w:type="spellEnd"/>
+      <w:r>
+        <w:rPr>
+          <w:rFonts w:ascii="Consolas" w:eastAsia="Times New Roman" w:hAnsi="Consolas" w:cs="Times New Roman"/>
+          <w:color w:val="808080"/>
+          <w:kern w:val="0"/>
+          <w:sz w:val="16"/>
+          <w:szCs w:val="16"/>
+          <w:lang w:eastAsia="pt-BR"/>
+          <w14:ligatures w14:val="none"/>
+        </w:rPr>
+        <w:t>&gt;</w:t>
+      </w:r>
+    </w:p>
+    <w:p>
+      <w:pPr>
+        <w:shd w:val="clear" w:color="auto" w:fill="1F1F1F"/>
+        <w:spacing w:after="0" w:line="240" w:lineRule="auto"/>
+        <w:rPr>
+          <w:rFonts w:ascii="Consolas" w:eastAsia="Times New Roman" w:hAnsi="Consolas" w:cs="Times New Roman"/>
+          <w:color w:val="CCCCCC"/>
+          <w:kern w:val="0"/>
+          <w:sz w:val="16"/>
+          <w:szCs w:val="16"/>
+          <w:lang w:eastAsia="pt-BR"/>
+          <w14:ligatures w14:val="none"/>
+        </w:rPr>
+      </w:pPr>
+      <w:r>
+        <w:rPr>
+          <w:rFonts w:ascii="Consolas" w:eastAsia="Times New Roman" w:hAnsi="Consolas" w:cs="Times New Roman"/>
+          <w:color w:val="569CD6"/>
+          <w:kern w:val="0"/>
+          <w:sz w:val="16"/>
+          <w:szCs w:val="16"/>
+          <w:lang w:eastAsia="pt-BR"/>
+          <w14:ligatures w14:val="none"/>
+        </w:rPr>
+        <w:t>&lt;?</w:t>
+      </w:r>
+      <w:proofErr w:type="spellStart"/>
+      <w:proofErr w:type="gramStart"/>
+      <w:r>
+        <w:rPr>
+          <w:rFonts w:ascii="Consolas" w:eastAsia="Times New Roman" w:hAnsi="Consolas" w:cs="Times New Roman"/>
+          <w:color w:val="569CD6"/>
+          <w:kern w:val="0"/>
+          <w:sz w:val="16"/>
+          <w:szCs w:val="16"/>
+          <w:lang w:eastAsia="pt-BR"/>
+          <w14:ligatures w14:val="none"/>
+        </w:rPr>
+        <w:t>php</w:t>
+      </w:r>
+      <w:proofErr w:type="spellEnd"/>
+      <w:r>
+        <w:rPr>
+          <w:rFonts w:ascii="Consolas" w:eastAsia="Times New Roman" w:hAnsi="Consolas" w:cs="Times New Roman"/>
+          <w:color w:val="D4D4D4"/>
+          <w:kern w:val="0"/>
+          <w:sz w:val="16"/>
+          <w:szCs w:val="16"/>
+          <w:lang w:eastAsia="pt-BR"/>
+          <w14:ligatures w14:val="none"/>
+        </w:rPr>
+        <w:t xml:space="preserve"> }</w:t>
+      </w:r>
+      <w:proofErr w:type="gramEnd"/>
+      <w:r>
+        <w:rPr>
+          <w:rFonts w:ascii="Consolas" w:eastAsia="Times New Roman" w:hAnsi="Consolas" w:cs="Times New Roman"/>
+          <w:color w:val="D4D4D4"/>
+          <w:kern w:val="0"/>
+          <w:sz w:val="16"/>
+          <w:szCs w:val="16"/>
+          <w:lang w:eastAsia="pt-BR"/>
+          <w14:ligatures w14:val="none"/>
+        </w:rPr>
+        <w:t xml:space="preserve"> </w:t>
+      </w:r>
+      <w:r>
+        <w:rPr>
+          <w:rFonts w:ascii="Consolas" w:eastAsia="Times New Roman" w:hAnsi="Consolas" w:cs="Times New Roman"/>
+          <w:color w:val="569CD6"/>
+          <w:kern w:val="0"/>
+          <w:sz w:val="16"/>
+          <w:szCs w:val="16"/>
+          <w:lang w:eastAsia="pt-BR"/>
+          <w14:ligatures w14:val="none"/>
+        </w:rPr>
+        <w:t>?&gt;</w:t>
+      </w:r>
+    </w:p>
+    <w:p>
+      <w:pPr>
+        <w:shd w:val="clear" w:color="auto" w:fill="1F1F1F"/>
+        <w:spacing w:after="0" w:line="240" w:lineRule="auto"/>
+        <w:rPr>
+          <w:rFonts w:ascii="Consolas" w:eastAsia="Times New Roman" w:hAnsi="Consolas" w:cs="Times New Roman"/>
+          <w:color w:val="CCCCCC"/>
+          <w:kern w:val="0"/>
+          <w:sz w:val="16"/>
+          <w:szCs w:val="16"/>
+          <w:lang w:eastAsia="pt-BR"/>
+          <w14:ligatures w14:val="none"/>
+        </w:rPr>
+      </w:pPr>
+    </w:p>
+    <w:p>
+      <w:pPr>
+        <w:shd w:val="clear" w:color="auto" w:fill="1F1F1F"/>
+        <w:spacing w:after="0" w:line="240" w:lineRule="auto"/>
+        <w:rPr>
+          <w:rFonts w:ascii="Consolas" w:eastAsia="Times New Roman" w:hAnsi="Consolas" w:cs="Times New Roman"/>
+          <w:color w:val="CCCCCC"/>
+          <w:kern w:val="0"/>
+          <w:sz w:val="16"/>
+          <w:szCs w:val="16"/>
+          <w:lang w:eastAsia="pt-BR"/>
+          <w14:ligatures w14:val="none"/>
+        </w:rPr>
+      </w:pPr>
+      <w:r>
+        <w:rPr>
+          <w:rFonts w:ascii="Consolas" w:eastAsia="Times New Roman" w:hAnsi="Consolas" w:cs="Times New Roman"/>
+          <w:color w:val="569CD6"/>
+          <w:kern w:val="0"/>
+          <w:sz w:val="16"/>
+          <w:szCs w:val="16"/>
+          <w:lang w:eastAsia="pt-BR"/>
+          <w14:ligatures w14:val="none"/>
+        </w:rPr>
+        <w:t>&lt;?</w:t>
+      </w:r>
+      <w:proofErr w:type="spellStart"/>
+      <w:r>
+        <w:rPr>
+          <w:rFonts w:ascii="Consolas" w:eastAsia="Times New Roman" w:hAnsi="Consolas" w:cs="Times New Roman"/>
+          <w:color w:val="569CD6"/>
+          <w:kern w:val="0"/>
+          <w:sz w:val="16"/>
+          <w:szCs w:val="16"/>
+          <w:lang w:eastAsia="pt-BR"/>
+          <w14:ligatures w14:val="none"/>
+        </w:rPr>
+        <w:t>php</w:t>
+      </w:r>
+      <w:proofErr w:type="spellEnd"/>
+    </w:p>
+    <w:p>
+      <w:pPr>
+        <w:shd w:val="clear" w:color="auto" w:fill="1F1F1F"/>
+        <w:spacing w:after="0" w:line="240" w:lineRule="auto"/>
+        <w:rPr>
+          <w:rFonts w:ascii="Consolas" w:eastAsia="Times New Roman" w:hAnsi="Consolas" w:cs="Times New Roman"/>
+          <w:color w:val="CCCCCC"/>
+          <w:kern w:val="0"/>
+          <w:sz w:val="16"/>
+          <w:szCs w:val="16"/>
+          <w:lang w:eastAsia="pt-BR"/>
+          <w14:ligatures w14:val="none"/>
+        </w:rPr>
+      </w:pPr>
+      <w:proofErr w:type="spellStart"/>
+      <w:r>
+        <w:rPr>
+          <w:rFonts w:ascii="Consolas" w:eastAsia="Times New Roman" w:hAnsi="Consolas" w:cs="Times New Roman"/>
+          <w:color w:val="C586C0"/>
+          <w:kern w:val="0"/>
+          <w:sz w:val="16"/>
+          <w:szCs w:val="16"/>
+          <w:lang w:eastAsia="pt-BR"/>
+          <w14:ligatures w14:val="none"/>
+        </w:rPr>
+        <w:t>if</w:t>
+      </w:r>
+      <w:proofErr w:type="spellEnd"/>
+      <w:r>
+        <w:rPr>
+          <w:rFonts w:ascii="Consolas" w:eastAsia="Times New Roman" w:hAnsi="Consolas" w:cs="Times New Roman"/>
+          <w:color w:val="D4D4D4"/>
+          <w:kern w:val="0"/>
+          <w:sz w:val="16"/>
+          <w:szCs w:val="16"/>
+          <w:lang w:eastAsia="pt-BR"/>
+          <w14:ligatures w14:val="none"/>
+        </w:rPr>
+        <w:t xml:space="preserve"> (</w:t>
+      </w:r>
+      <w:proofErr w:type="spellStart"/>
+      <w:r>
+        <w:rPr>
+          <w:rFonts w:ascii="Consolas" w:eastAsia="Times New Roman" w:hAnsi="Consolas" w:cs="Times New Roman"/>
+          <w:color w:val="DCDCAA"/>
+          <w:kern w:val="0"/>
+          <w:sz w:val="16"/>
+          <w:szCs w:val="16"/>
+          <w:lang w:eastAsia="pt-BR"/>
+          <w14:ligatures w14:val="none"/>
+        </w:rPr>
+        <w:t>isset</w:t>
+      </w:r>
+      <w:proofErr w:type="spellEnd"/>
+      <w:r>
+        <w:rPr>
+          <w:rFonts w:ascii="Consolas" w:eastAsia="Times New Roman" w:hAnsi="Consolas" w:cs="Times New Roman"/>
+          <w:color w:val="D4D4D4"/>
+          <w:kern w:val="0"/>
+          <w:sz w:val="16"/>
+          <w:szCs w:val="16"/>
+          <w:lang w:eastAsia="pt-BR"/>
+          <w14:ligatures w14:val="none"/>
+        </w:rPr>
+        <w:t>(</w:t>
+      </w:r>
+      <w:r>
+        <w:rPr>
+          <w:rFonts w:ascii="Consolas" w:eastAsia="Times New Roman" w:hAnsi="Consolas" w:cs="Times New Roman"/>
+          <w:color w:val="9CDCFE"/>
+          <w:kern w:val="0"/>
+          <w:sz w:val="16"/>
+          <w:szCs w:val="16"/>
+          <w:lang w:eastAsia="pt-BR"/>
+          <w14:ligatures w14:val="none"/>
+        </w:rPr>
+        <w:t>$_GET</w:t>
+      </w:r>
+      <w:r>
+        <w:rPr>
+          <w:rFonts w:ascii="Consolas" w:eastAsia="Times New Roman" w:hAnsi="Consolas" w:cs="Times New Roman"/>
+          <w:color w:val="D4D4D4"/>
+          <w:kern w:val="0"/>
+          <w:sz w:val="16"/>
+          <w:szCs w:val="16"/>
+          <w:lang w:eastAsia="pt-BR"/>
+          <w14:ligatures w14:val="none"/>
+        </w:rPr>
+        <w:t>[</w:t>
+      </w:r>
+      <w:r>
+        <w:rPr>
+          <w:rFonts w:ascii="Consolas" w:eastAsia="Times New Roman" w:hAnsi="Consolas" w:cs="Times New Roman"/>
+          <w:color w:val="CE9178"/>
+          <w:kern w:val="0"/>
+          <w:sz w:val="16"/>
+          <w:szCs w:val="16"/>
+          <w:lang w:eastAsia="pt-BR"/>
+          <w14:ligatures w14:val="none"/>
+        </w:rPr>
+        <w:t>'login'</w:t>
+      </w:r>
+      <w:r>
+        <w:rPr>
+          <w:rFonts w:ascii="Consolas" w:eastAsia="Times New Roman" w:hAnsi="Consolas" w:cs="Times New Roman"/>
+          <w:color w:val="D4D4D4"/>
+          <w:kern w:val="0"/>
+          <w:sz w:val="16"/>
+          <w:szCs w:val="16"/>
+          <w:lang w:eastAsia="pt-BR"/>
+          <w14:ligatures w14:val="none"/>
+        </w:rPr>
+        <w:t xml:space="preserve">]) &amp;&amp; </w:t>
+      </w:r>
+      <w:r>
+        <w:rPr>
+          <w:rFonts w:ascii="Consolas" w:eastAsia="Times New Roman" w:hAnsi="Consolas" w:cs="Times New Roman"/>
+          <w:color w:val="9CDCFE"/>
+          <w:kern w:val="0"/>
+          <w:sz w:val="16"/>
+          <w:szCs w:val="16"/>
+          <w:lang w:eastAsia="pt-BR"/>
+          <w14:ligatures w14:val="none"/>
+        </w:rPr>
+        <w:t>$_GET</w:t>
+      </w:r>
+      <w:r>
+        <w:rPr>
+          <w:rFonts w:ascii="Consolas" w:eastAsia="Times New Roman" w:hAnsi="Consolas" w:cs="Times New Roman"/>
+          <w:color w:val="D4D4D4"/>
+          <w:kern w:val="0"/>
+          <w:sz w:val="16"/>
+          <w:szCs w:val="16"/>
+          <w:lang w:eastAsia="pt-BR"/>
+          <w14:ligatures w14:val="none"/>
+        </w:rPr>
+        <w:t>[</w:t>
+      </w:r>
+      <w:r>
+        <w:rPr>
+          <w:rFonts w:ascii="Consolas" w:eastAsia="Times New Roman" w:hAnsi="Consolas" w:cs="Times New Roman"/>
+          <w:color w:val="CE9178"/>
+          <w:kern w:val="0"/>
+          <w:sz w:val="16"/>
+          <w:szCs w:val="16"/>
+          <w:lang w:eastAsia="pt-BR"/>
+          <w14:ligatures w14:val="none"/>
+        </w:rPr>
+        <w:t>'login'</w:t>
+      </w:r>
+      <w:r>
+        <w:rPr>
+          <w:rFonts w:ascii="Consolas" w:eastAsia="Times New Roman" w:hAnsi="Consolas" w:cs="Times New Roman"/>
+          <w:color w:val="D4D4D4"/>
+          <w:kern w:val="0"/>
+          <w:sz w:val="16"/>
+          <w:szCs w:val="16"/>
+          <w:lang w:eastAsia="pt-BR"/>
+          <w14:ligatures w14:val="none"/>
+        </w:rPr>
+        <w:t xml:space="preserve">] == </w:t>
+      </w:r>
+      <w:r>
+        <w:rPr>
+          <w:rFonts w:ascii="Consolas" w:eastAsia="Times New Roman" w:hAnsi="Consolas" w:cs="Times New Roman"/>
+          <w:color w:val="CE9178"/>
+          <w:kern w:val="0"/>
+          <w:sz w:val="16"/>
+          <w:szCs w:val="16"/>
+          <w:lang w:eastAsia="pt-BR"/>
+          <w14:ligatures w14:val="none"/>
+        </w:rPr>
+        <w:t>'erro2'</w:t>
+      </w:r>
+      <w:r>
+        <w:rPr>
+          <w:rFonts w:ascii="Consolas" w:eastAsia="Times New Roman" w:hAnsi="Consolas" w:cs="Times New Roman"/>
+          <w:color w:val="D4D4D4"/>
+          <w:kern w:val="0"/>
+          <w:sz w:val="16"/>
+          <w:szCs w:val="16"/>
+          <w:lang w:eastAsia="pt-BR"/>
+          <w14:ligatures w14:val="none"/>
+        </w:rPr>
+        <w:t>) {</w:t>
+      </w:r>
+    </w:p>
+    <w:p>
+      <w:pPr>
+        <w:shd w:val="clear" w:color="auto" w:fill="1F1F1F"/>
+        <w:spacing w:after="0" w:line="240" w:lineRule="auto"/>
+        <w:rPr>
+          <w:rFonts w:ascii="Consolas" w:eastAsia="Times New Roman" w:hAnsi="Consolas" w:cs="Times New Roman"/>
+          <w:color w:val="CCCCCC"/>
+          <w:kern w:val="0"/>
+          <w:sz w:val="16"/>
+          <w:szCs w:val="16"/>
+          <w:lang w:eastAsia="pt-BR"/>
+          <w14:ligatures w14:val="none"/>
+        </w:rPr>
+      </w:pPr>
+      <w:r>
+        <w:rPr>
+          <w:rFonts w:ascii="Consolas" w:eastAsia="Times New Roman" w:hAnsi="Consolas" w:cs="Times New Roman"/>
+          <w:color w:val="569CD6"/>
+          <w:kern w:val="0"/>
+          <w:sz w:val="16"/>
+          <w:szCs w:val="16"/>
+          <w:lang w:eastAsia="pt-BR"/>
+          <w14:ligatures w14:val="none"/>
+        </w:rPr>
+        <w:t>?&gt;</w:t>
+      </w:r>
+    </w:p>
+    <w:p>
+      <w:pPr>
+        <w:shd w:val="clear" w:color="auto" w:fill="1F1F1F"/>
+        <w:spacing w:after="0" w:line="240" w:lineRule="auto"/>
+        <w:rPr>
+          <w:rFonts w:ascii="Consolas" w:eastAsia="Times New Roman" w:hAnsi="Consolas" w:cs="Times New Roman"/>
+          <w:color w:val="CCCCCC"/>
+          <w:kern w:val="0"/>
+          <w:sz w:val="16"/>
+          <w:szCs w:val="16"/>
+          <w:lang w:eastAsia="pt-BR"/>
+          <w14:ligatures w14:val="none"/>
+        </w:rPr>
+      </w:pPr>
+      <w:r>
+        <w:rPr>
+          <w:rFonts w:ascii="Consolas" w:eastAsia="Times New Roman" w:hAnsi="Consolas" w:cs="Times New Roman"/>
+          <w:color w:val="808080"/>
+          <w:kern w:val="0"/>
+          <w:sz w:val="16"/>
+          <w:szCs w:val="16"/>
+          <w:lang w:eastAsia="pt-BR"/>
+          <w14:ligatures w14:val="none"/>
+        </w:rPr>
+        <w:t>&lt;</w:t>
+      </w:r>
+      <w:proofErr w:type="spellStart"/>
+      <w:r>
+        <w:rPr>
+          <w:rFonts w:ascii="Consolas" w:eastAsia="Times New Roman" w:hAnsi="Consolas" w:cs="Times New Roman"/>
+          <w:color w:val="569CD6"/>
+          <w:kern w:val="0"/>
+          <w:sz w:val="16"/>
+          <w:szCs w:val="16"/>
+          <w:lang w:eastAsia="pt-BR"/>
+          <w14:ligatures w14:val="none"/>
+        </w:rPr>
+        <w:t>div</w:t>
+      </w:r>
+      <w:proofErr w:type="spellEnd"/>
+      <w:r>
+        <w:rPr>
+          <w:rFonts w:ascii="Consolas" w:eastAsia="Times New Roman" w:hAnsi="Consolas" w:cs="Times New Roman"/>
+          <w:color w:val="CCCCCC"/>
+          <w:kern w:val="0"/>
+          <w:sz w:val="16"/>
+          <w:szCs w:val="16"/>
+          <w:lang w:eastAsia="pt-BR"/>
+          <w14:ligatures w14:val="none"/>
+        </w:rPr>
+        <w:t xml:space="preserve"> </w:t>
+      </w:r>
+      <w:proofErr w:type="spellStart"/>
+      <w:r>
+        <w:rPr>
+          <w:rFonts w:ascii="Consolas" w:eastAsia="Times New Roman" w:hAnsi="Consolas" w:cs="Times New Roman"/>
+          <w:color w:val="9CDCFE"/>
+          <w:kern w:val="0"/>
+          <w:sz w:val="16"/>
+          <w:szCs w:val="16"/>
+          <w:lang w:eastAsia="pt-BR"/>
+          <w14:ligatures w14:val="none"/>
+        </w:rPr>
+        <w:t>class</w:t>
+      </w:r>
+      <w:proofErr w:type="spellEnd"/>
+      <w:r>
+        <w:rPr>
+          <w:rFonts w:ascii="Consolas" w:eastAsia="Times New Roman" w:hAnsi="Consolas" w:cs="Times New Roman"/>
+          <w:color w:val="CCCCCC"/>
+          <w:kern w:val="0"/>
+          <w:sz w:val="16"/>
+          <w:szCs w:val="16"/>
+          <w:lang w:eastAsia="pt-BR"/>
+          <w14:ligatures w14:val="none"/>
+        </w:rPr>
+        <w:t>=</w:t>
+      </w:r>
+      <w:r>
+        <w:rPr>
+          <w:rFonts w:ascii="Consolas" w:eastAsia="Times New Roman" w:hAnsi="Consolas" w:cs="Times New Roman"/>
+          <w:color w:val="CE9178"/>
+          <w:kern w:val="0"/>
+          <w:sz w:val="16"/>
+          <w:szCs w:val="16"/>
+          <w:lang w:eastAsia="pt-BR"/>
+          <w14:ligatures w14:val="none"/>
+        </w:rPr>
+        <w:t>"</w:t>
+      </w:r>
+      <w:proofErr w:type="spellStart"/>
+      <w:r>
+        <w:rPr>
+          <w:rFonts w:ascii="Consolas" w:eastAsia="Times New Roman" w:hAnsi="Consolas" w:cs="Times New Roman"/>
+          <w:color w:val="CE9178"/>
+          <w:kern w:val="0"/>
+          <w:sz w:val="16"/>
+          <w:szCs w:val="16"/>
+          <w:lang w:eastAsia="pt-BR"/>
+          <w14:ligatures w14:val="none"/>
+        </w:rPr>
+        <w:t>text-danger</w:t>
+      </w:r>
+      <w:proofErr w:type="spellEnd"/>
+      <w:r>
+        <w:rPr>
+          <w:rFonts w:ascii="Consolas" w:eastAsia="Times New Roman" w:hAnsi="Consolas" w:cs="Times New Roman"/>
+          <w:color w:val="CE9178"/>
+          <w:kern w:val="0"/>
+          <w:sz w:val="16"/>
+          <w:szCs w:val="16"/>
+          <w:lang w:eastAsia="pt-BR"/>
+          <w14:ligatures w14:val="none"/>
+        </w:rPr>
+        <w:t>"</w:t>
+      </w:r>
+      <w:r>
+        <w:rPr>
+          <w:rFonts w:ascii="Consolas" w:eastAsia="Times New Roman" w:hAnsi="Consolas" w:cs="Times New Roman"/>
+          <w:color w:val="808080"/>
+          <w:kern w:val="0"/>
+          <w:sz w:val="16"/>
+          <w:szCs w:val="16"/>
+          <w:lang w:eastAsia="pt-BR"/>
+          <w14:ligatures w14:val="none"/>
+        </w:rPr>
+        <w:t>&gt;</w:t>
+      </w:r>
+      <w:r>
+        <w:rPr>
+          <w:rFonts w:ascii="Consolas" w:eastAsia="Times New Roman" w:hAnsi="Consolas" w:cs="Times New Roman"/>
+          <w:color w:val="CCCCCC"/>
+          <w:kern w:val="0"/>
+          <w:sz w:val="16"/>
+          <w:szCs w:val="16"/>
+          <w:lang w:eastAsia="pt-BR"/>
+          <w14:ligatures w14:val="none"/>
+        </w:rPr>
+        <w:t>Faça login antes de acessar as páginas protegidas</w:t>
+      </w:r>
+      <w:r>
+        <w:rPr>
+          <w:rFonts w:ascii="Consolas" w:eastAsia="Times New Roman" w:hAnsi="Consolas" w:cs="Times New Roman"/>
+          <w:color w:val="808080"/>
+          <w:kern w:val="0"/>
+          <w:sz w:val="16"/>
+          <w:szCs w:val="16"/>
+          <w:lang w:eastAsia="pt-BR"/>
+          <w14:ligatures w14:val="none"/>
+        </w:rPr>
+        <w:t>&lt;/</w:t>
+      </w:r>
+      <w:proofErr w:type="spellStart"/>
+      <w:r>
+        <w:rPr>
+          <w:rFonts w:ascii="Consolas" w:eastAsia="Times New Roman" w:hAnsi="Consolas" w:cs="Times New Roman"/>
+          <w:color w:val="569CD6"/>
+          <w:kern w:val="0"/>
+          <w:sz w:val="16"/>
+          <w:szCs w:val="16"/>
+          <w:lang w:eastAsia="pt-BR"/>
+          <w14:ligatures w14:val="none"/>
+        </w:rPr>
+        <w:t>div</w:t>
+      </w:r>
+      <w:proofErr w:type="spellEnd"/>
+      <w:r>
+        <w:rPr>
+          <w:rFonts w:ascii="Consolas" w:eastAsia="Times New Roman" w:hAnsi="Consolas" w:cs="Times New Roman"/>
+          <w:color w:val="808080"/>
+          <w:kern w:val="0"/>
+          <w:sz w:val="16"/>
+          <w:szCs w:val="16"/>
+          <w:lang w:eastAsia="pt-BR"/>
+          <w14:ligatures w14:val="none"/>
+        </w:rPr>
+        <w:t>&gt;</w:t>
+      </w:r>
+    </w:p>
+    <w:p>
+      <w:pPr>
+        <w:shd w:val="clear" w:color="auto" w:fill="1F1F1F"/>
+        <w:spacing w:after="0" w:line="240" w:lineRule="auto"/>
+        <w:rPr>
+          <w:rFonts w:ascii="Consolas" w:eastAsia="Times New Roman" w:hAnsi="Consolas" w:cs="Times New Roman"/>
+          <w:color w:val="CCCCCC"/>
+          <w:kern w:val="0"/>
+          <w:sz w:val="16"/>
+          <w:szCs w:val="16"/>
+          <w:lang w:eastAsia="pt-BR"/>
+          <w14:ligatures w14:val="none"/>
+        </w:rPr>
+      </w:pPr>
+      <w:r>
+        <w:rPr>
+          <w:rFonts w:ascii="Consolas" w:eastAsia="Times New Roman" w:hAnsi="Consolas" w:cs="Times New Roman"/>
+          <w:color w:val="569CD6"/>
+          <w:kern w:val="0"/>
+          <w:sz w:val="16"/>
+          <w:szCs w:val="16"/>
+          <w:lang w:eastAsia="pt-BR"/>
+          <w14:ligatures w14:val="none"/>
+        </w:rPr>
+        <w:t>&lt;?</w:t>
+      </w:r>
+      <w:proofErr w:type="spellStart"/>
+      <w:proofErr w:type="gramStart"/>
+      <w:r>
+        <w:rPr>
+          <w:rFonts w:ascii="Consolas" w:eastAsia="Times New Roman" w:hAnsi="Consolas" w:cs="Times New Roman"/>
+          <w:color w:val="569CD6"/>
+          <w:kern w:val="0"/>
+          <w:sz w:val="16"/>
+          <w:szCs w:val="16"/>
+          <w:lang w:eastAsia="pt-BR"/>
+          <w14:ligatures w14:val="none"/>
+        </w:rPr>
+        <w:t>php</w:t>
+      </w:r>
+      <w:proofErr w:type="spellEnd"/>
+      <w:r>
+        <w:rPr>
+          <w:rFonts w:ascii="Consolas" w:eastAsia="Times New Roman" w:hAnsi="Consolas" w:cs="Times New Roman"/>
+          <w:color w:val="D4D4D4"/>
+          <w:kern w:val="0"/>
+          <w:sz w:val="16"/>
+          <w:szCs w:val="16"/>
+          <w:lang w:eastAsia="pt-BR"/>
+          <w14:ligatures w14:val="none"/>
+        </w:rPr>
+        <w:t xml:space="preserve"> }</w:t>
+      </w:r>
+      <w:proofErr w:type="gramEnd"/>
+      <w:r>
+        <w:rPr>
+          <w:rFonts w:ascii="Consolas" w:eastAsia="Times New Roman" w:hAnsi="Consolas" w:cs="Times New Roman"/>
+          <w:color w:val="D4D4D4"/>
+          <w:kern w:val="0"/>
+          <w:sz w:val="16"/>
+          <w:szCs w:val="16"/>
+          <w:lang w:eastAsia="pt-BR"/>
+          <w14:ligatures w14:val="none"/>
+        </w:rPr>
+        <w:t xml:space="preserve"> </w:t>
+      </w:r>
+      <w:r>
+        <w:rPr>
+          <w:rFonts w:ascii="Consolas" w:eastAsia="Times New Roman" w:hAnsi="Consolas" w:cs="Times New Roman"/>
+          <w:color w:val="569CD6"/>
+          <w:kern w:val="0"/>
+          <w:sz w:val="16"/>
+          <w:szCs w:val="16"/>
+          <w:lang w:eastAsia="pt-BR"/>
+          <w14:ligatures w14:val="none"/>
+        </w:rPr>
+        <w:t>?&gt;</w:t>
+      </w:r>
+    </w:p>
+    <w:p>
+      <w:pPr>
+        <w:spacing w:line="240" w:lineRule="auto"/>
+        <w:jc w:val="both"/>
+        <w:rPr>
+          <w:rFonts w:ascii="Arial" w:hAnsi="Arial" w:cs="Arial"/>
+          <w:sz w:val="24"/>
+          <w:szCs w:val="24"/>
+        </w:rPr>
+      </w:pPr>
+      <w:r>
+        <w:rPr>
+          <w:rFonts w:ascii="Arial" w:hAnsi="Arial" w:cs="Arial"/>
+          <w:sz w:val="24"/>
+          <w:szCs w:val="24"/>
+        </w:rPr>
+        <w:t xml:space="preserve">verificando se usuário está logado para deixar restrito o acesso </w:t>
+      </w:r>
+      <w:proofErr w:type="gramStart"/>
+      <w:r>
+        <w:rPr>
+          <w:rFonts w:ascii="Arial" w:hAnsi="Arial" w:cs="Arial"/>
+          <w:sz w:val="24"/>
+          <w:szCs w:val="24"/>
+        </w:rPr>
+        <w:t>à</w:t>
+      </w:r>
+      <w:proofErr w:type="gramEnd"/>
+      <w:r>
+        <w:rPr>
+          <w:rFonts w:ascii="Arial" w:hAnsi="Arial" w:cs="Arial"/>
+          <w:sz w:val="24"/>
+          <w:szCs w:val="24"/>
+        </w:rPr>
+        <w:t xml:space="preserve"> páginas restritas</w:t>
+      </w:r>
+    </w:p>
+    <w:p>
+      <w:pPr>
+        <w:spacing w:line="240" w:lineRule="auto"/>
+        <w:jc w:val="both"/>
+        <w:rPr>
+          <w:rFonts w:ascii="Arial" w:hAnsi="Arial" w:cs="Arial"/>
+          <w:b/>
+          <w:bCs/>
+          <w:i/>
+          <w:iCs/>
+          <w:sz w:val="24"/>
+          <w:szCs w:val="24"/>
+        </w:rPr>
+      </w:pPr>
+      <w:proofErr w:type="spellStart"/>
+      <w:r>
+        <w:rPr>
+          <w:rFonts w:ascii="Arial" w:hAnsi="Arial" w:cs="Arial"/>
+          <w:b/>
+          <w:bCs/>
+          <w:i/>
+          <w:iCs/>
+          <w:sz w:val="24"/>
+          <w:szCs w:val="24"/>
+        </w:rPr>
+        <w:t>home.php</w:t>
+      </w:r>
+      <w:proofErr w:type="spellEnd"/>
+    </w:p>
+    <w:p>
+      <w:pPr>
+        <w:shd w:val="clear" w:color="auto" w:fill="1F1F1F"/>
+        <w:spacing w:after="0" w:line="240" w:lineRule="auto"/>
+        <w:rPr>
+          <w:rFonts w:ascii="Consolas" w:eastAsia="Times New Roman" w:hAnsi="Consolas" w:cs="Times New Roman"/>
+          <w:color w:val="CCCCCC"/>
+          <w:kern w:val="0"/>
+          <w:sz w:val="16"/>
+          <w:szCs w:val="16"/>
+          <w:lang w:eastAsia="pt-BR"/>
+          <w14:ligatures w14:val="none"/>
+        </w:rPr>
+      </w:pPr>
+      <w:r>
+        <w:rPr>
+          <w:rFonts w:ascii="Consolas" w:eastAsia="Times New Roman" w:hAnsi="Consolas" w:cs="Times New Roman"/>
+          <w:color w:val="569CD6"/>
+          <w:kern w:val="0"/>
+          <w:sz w:val="16"/>
+          <w:szCs w:val="16"/>
+          <w:lang w:eastAsia="pt-BR"/>
+          <w14:ligatures w14:val="none"/>
+        </w:rPr>
+        <w:t>&lt;?</w:t>
+      </w:r>
+      <w:proofErr w:type="spellStart"/>
+      <w:r>
+        <w:rPr>
+          <w:rFonts w:ascii="Consolas" w:eastAsia="Times New Roman" w:hAnsi="Consolas" w:cs="Times New Roman"/>
+          <w:color w:val="569CD6"/>
+          <w:kern w:val="0"/>
+          <w:sz w:val="16"/>
+          <w:szCs w:val="16"/>
+          <w:lang w:eastAsia="pt-BR"/>
+          <w14:ligatures w14:val="none"/>
+        </w:rPr>
+        <w:t>php</w:t>
+      </w:r>
+      <w:proofErr w:type="spellEnd"/>
+    </w:p>
+    <w:p>
+      <w:pPr>
+        <w:shd w:val="clear" w:color="auto" w:fill="1F1F1F"/>
+        <w:spacing w:after="0" w:line="240" w:lineRule="auto"/>
+        <w:rPr>
+          <w:rFonts w:ascii="Consolas" w:eastAsia="Times New Roman" w:hAnsi="Consolas" w:cs="Times New Roman"/>
+          <w:color w:val="CCCCCC"/>
+          <w:kern w:val="0"/>
+          <w:sz w:val="16"/>
+          <w:szCs w:val="16"/>
+          <w:lang w:eastAsia="pt-BR"/>
+          <w14:ligatures w14:val="none"/>
+        </w:rPr>
+      </w:pPr>
+      <w:proofErr w:type="spellStart"/>
+      <w:r>
+        <w:rPr>
+          <w:rFonts w:ascii="Consolas" w:eastAsia="Times New Roman" w:hAnsi="Consolas" w:cs="Times New Roman"/>
+          <w:color w:val="DCDCAA"/>
+          <w:kern w:val="0"/>
+          <w:sz w:val="16"/>
+          <w:szCs w:val="16"/>
+          <w:lang w:eastAsia="pt-BR"/>
+          <w14:ligatures w14:val="none"/>
+        </w:rPr>
+        <w:t>session_</w:t>
+      </w:r>
+      <w:proofErr w:type="gramStart"/>
+      <w:r>
+        <w:rPr>
+          <w:rFonts w:ascii="Consolas" w:eastAsia="Times New Roman" w:hAnsi="Consolas" w:cs="Times New Roman"/>
+          <w:color w:val="DCDCAA"/>
+          <w:kern w:val="0"/>
+          <w:sz w:val="16"/>
+          <w:szCs w:val="16"/>
+          <w:lang w:eastAsia="pt-BR"/>
+          <w14:ligatures w14:val="none"/>
+        </w:rPr>
+        <w:t>start</w:t>
+      </w:r>
+      <w:proofErr w:type="spellEnd"/>
+      <w:r>
+        <w:rPr>
+          <w:rFonts w:ascii="Consolas" w:eastAsia="Times New Roman" w:hAnsi="Consolas" w:cs="Times New Roman"/>
+          <w:color w:val="D4D4D4"/>
+          <w:kern w:val="0"/>
+          <w:sz w:val="16"/>
+          <w:szCs w:val="16"/>
+          <w:lang w:eastAsia="pt-BR"/>
+          <w14:ligatures w14:val="none"/>
+        </w:rPr>
+        <w:t>(</w:t>
+      </w:r>
+      <w:proofErr w:type="gramEnd"/>
+      <w:r>
+        <w:rPr>
+          <w:rFonts w:ascii="Consolas" w:eastAsia="Times New Roman" w:hAnsi="Consolas" w:cs="Times New Roman"/>
+          <w:color w:val="D4D4D4"/>
+          <w:kern w:val="0"/>
+          <w:sz w:val="16"/>
+          <w:szCs w:val="16"/>
+          <w:lang w:eastAsia="pt-BR"/>
+          <w14:ligatures w14:val="none"/>
+        </w:rPr>
+        <w:t>);</w:t>
+      </w:r>
+    </w:p>
+    <w:p>
+      <w:pPr>
+        <w:shd w:val="clear" w:color="auto" w:fill="1F1F1F"/>
+        <w:spacing w:after="0" w:line="240" w:lineRule="auto"/>
+        <w:rPr>
+          <w:rFonts w:ascii="Consolas" w:eastAsia="Times New Roman" w:hAnsi="Consolas" w:cs="Times New Roman"/>
+          <w:color w:val="CCCCCC"/>
+          <w:kern w:val="0"/>
+          <w:sz w:val="16"/>
+          <w:szCs w:val="16"/>
+          <w:lang w:eastAsia="pt-BR"/>
+          <w14:ligatures w14:val="none"/>
+        </w:rPr>
+      </w:pPr>
+    </w:p>
+    <w:p>
+      <w:pPr>
+        <w:shd w:val="clear" w:color="auto" w:fill="1F1F1F"/>
+        <w:spacing w:after="0" w:line="240" w:lineRule="auto"/>
+        <w:rPr>
+          <w:rFonts w:ascii="Consolas" w:eastAsia="Times New Roman" w:hAnsi="Consolas" w:cs="Times New Roman"/>
+          <w:color w:val="CCCCCC"/>
+          <w:kern w:val="0"/>
+          <w:sz w:val="16"/>
+          <w:szCs w:val="16"/>
+          <w:lang w:eastAsia="pt-BR"/>
+          <w14:ligatures w14:val="none"/>
+        </w:rPr>
+      </w:pPr>
+      <w:proofErr w:type="spellStart"/>
+      <w:r>
+        <w:rPr>
+          <w:rFonts w:ascii="Consolas" w:eastAsia="Times New Roman" w:hAnsi="Consolas" w:cs="Times New Roman"/>
+          <w:color w:val="C586C0"/>
+          <w:kern w:val="0"/>
+          <w:sz w:val="16"/>
+          <w:szCs w:val="16"/>
+          <w:lang w:eastAsia="pt-BR"/>
+          <w14:ligatures w14:val="none"/>
+        </w:rPr>
+        <w:t>if</w:t>
+      </w:r>
+      <w:proofErr w:type="spellEnd"/>
+      <w:r>
+        <w:rPr>
+          <w:rFonts w:ascii="Consolas" w:eastAsia="Times New Roman" w:hAnsi="Consolas" w:cs="Times New Roman"/>
+          <w:color w:val="D4D4D4"/>
+          <w:kern w:val="0"/>
+          <w:sz w:val="16"/>
+          <w:szCs w:val="16"/>
+          <w:lang w:eastAsia="pt-BR"/>
+          <w14:ligatures w14:val="none"/>
+        </w:rPr>
+        <w:t xml:space="preserve"> </w:t>
+      </w:r>
+      <w:proofErr w:type="gramStart"/>
+      <w:r>
+        <w:rPr>
+          <w:rFonts w:ascii="Consolas" w:eastAsia="Times New Roman" w:hAnsi="Consolas" w:cs="Times New Roman"/>
+          <w:color w:val="D4D4D4"/>
+          <w:kern w:val="0"/>
+          <w:sz w:val="16"/>
+          <w:szCs w:val="16"/>
+          <w:lang w:eastAsia="pt-BR"/>
+          <w14:ligatures w14:val="none"/>
+        </w:rPr>
+        <w:t>(!</w:t>
+      </w:r>
+      <w:proofErr w:type="spellStart"/>
+      <w:r>
+        <w:rPr>
+          <w:rFonts w:ascii="Consolas" w:eastAsia="Times New Roman" w:hAnsi="Consolas" w:cs="Times New Roman"/>
+          <w:color w:val="DCDCAA"/>
+          <w:kern w:val="0"/>
+          <w:sz w:val="16"/>
+          <w:szCs w:val="16"/>
+          <w:lang w:eastAsia="pt-BR"/>
+          <w14:ligatures w14:val="none"/>
+        </w:rPr>
+        <w:t>isset</w:t>
+      </w:r>
+      <w:proofErr w:type="spellEnd"/>
+      <w:proofErr w:type="gramEnd"/>
+      <w:r>
+        <w:rPr>
+          <w:rFonts w:ascii="Consolas" w:eastAsia="Times New Roman" w:hAnsi="Consolas" w:cs="Times New Roman"/>
+          <w:color w:val="D4D4D4"/>
+          <w:kern w:val="0"/>
+          <w:sz w:val="16"/>
+          <w:szCs w:val="16"/>
+          <w:lang w:eastAsia="pt-BR"/>
+          <w14:ligatures w14:val="none"/>
+        </w:rPr>
+        <w:t>(</w:t>
+      </w:r>
+      <w:r>
+        <w:rPr>
+          <w:rFonts w:ascii="Consolas" w:eastAsia="Times New Roman" w:hAnsi="Consolas" w:cs="Times New Roman"/>
+          <w:color w:val="9CDCFE"/>
+          <w:kern w:val="0"/>
+          <w:sz w:val="16"/>
+          <w:szCs w:val="16"/>
+          <w:lang w:eastAsia="pt-BR"/>
+          <w14:ligatures w14:val="none"/>
+        </w:rPr>
+        <w:t>$_SESSION</w:t>
+      </w:r>
+      <w:r>
+        <w:rPr>
+          <w:rFonts w:ascii="Consolas" w:eastAsia="Times New Roman" w:hAnsi="Consolas" w:cs="Times New Roman"/>
+          <w:color w:val="D4D4D4"/>
+          <w:kern w:val="0"/>
+          <w:sz w:val="16"/>
+          <w:szCs w:val="16"/>
+          <w:lang w:eastAsia="pt-BR"/>
+          <w14:ligatures w14:val="none"/>
+        </w:rPr>
+        <w:t>[</w:t>
+      </w:r>
+      <w:r>
+        <w:rPr>
+          <w:rFonts w:ascii="Consolas" w:eastAsia="Times New Roman" w:hAnsi="Consolas" w:cs="Times New Roman"/>
+          <w:color w:val="CE9178"/>
+          <w:kern w:val="0"/>
+          <w:sz w:val="16"/>
+          <w:szCs w:val="16"/>
+          <w:lang w:eastAsia="pt-BR"/>
+          <w14:ligatures w14:val="none"/>
+        </w:rPr>
+        <w:t>'autenticado'</w:t>
+      </w:r>
+      <w:r>
+        <w:rPr>
+          <w:rFonts w:ascii="Consolas" w:eastAsia="Times New Roman" w:hAnsi="Consolas" w:cs="Times New Roman"/>
+          <w:color w:val="D4D4D4"/>
+          <w:kern w:val="0"/>
+          <w:sz w:val="16"/>
+          <w:szCs w:val="16"/>
+          <w:lang w:eastAsia="pt-BR"/>
+          <w14:ligatures w14:val="none"/>
+        </w:rPr>
+        <w:t xml:space="preserve">]) || </w:t>
+      </w:r>
+      <w:r>
+        <w:rPr>
+          <w:rFonts w:ascii="Consolas" w:eastAsia="Times New Roman" w:hAnsi="Consolas" w:cs="Times New Roman"/>
+          <w:color w:val="9CDCFE"/>
+          <w:kern w:val="0"/>
+          <w:sz w:val="16"/>
+          <w:szCs w:val="16"/>
+          <w:lang w:eastAsia="pt-BR"/>
+          <w14:ligatures w14:val="none"/>
+        </w:rPr>
+        <w:t>$_SESSION</w:t>
+      </w:r>
+      <w:r>
+        <w:rPr>
+          <w:rFonts w:ascii="Consolas" w:eastAsia="Times New Roman" w:hAnsi="Consolas" w:cs="Times New Roman"/>
+          <w:color w:val="D4D4D4"/>
+          <w:kern w:val="0"/>
+          <w:sz w:val="16"/>
+          <w:szCs w:val="16"/>
+          <w:lang w:eastAsia="pt-BR"/>
+          <w14:ligatures w14:val="none"/>
+        </w:rPr>
+        <w:t>[</w:t>
+      </w:r>
+      <w:r>
+        <w:rPr>
+          <w:rFonts w:ascii="Consolas" w:eastAsia="Times New Roman" w:hAnsi="Consolas" w:cs="Times New Roman"/>
+          <w:color w:val="CE9178"/>
+          <w:kern w:val="0"/>
+          <w:sz w:val="16"/>
+          <w:szCs w:val="16"/>
+          <w:lang w:eastAsia="pt-BR"/>
+          <w14:ligatures w14:val="none"/>
+        </w:rPr>
+        <w:t>'autenticado'</w:t>
+      </w:r>
+      <w:r>
+        <w:rPr>
+          <w:rFonts w:ascii="Consolas" w:eastAsia="Times New Roman" w:hAnsi="Consolas" w:cs="Times New Roman"/>
+          <w:color w:val="D4D4D4"/>
+          <w:kern w:val="0"/>
+          <w:sz w:val="16"/>
+          <w:szCs w:val="16"/>
+          <w:lang w:eastAsia="pt-BR"/>
+          <w14:ligatures w14:val="none"/>
+        </w:rPr>
+        <w:t xml:space="preserve">] != </w:t>
+      </w:r>
+      <w:r>
+        <w:rPr>
+          <w:rFonts w:ascii="Consolas" w:eastAsia="Times New Roman" w:hAnsi="Consolas" w:cs="Times New Roman"/>
+          <w:color w:val="CE9178"/>
+          <w:kern w:val="0"/>
+          <w:sz w:val="16"/>
+          <w:szCs w:val="16"/>
+          <w:lang w:eastAsia="pt-BR"/>
+          <w14:ligatures w14:val="none"/>
+        </w:rPr>
+        <w:t>'SIM'</w:t>
+      </w:r>
+      <w:r>
+        <w:rPr>
+          <w:rFonts w:ascii="Consolas" w:eastAsia="Times New Roman" w:hAnsi="Consolas" w:cs="Times New Roman"/>
+          <w:color w:val="D4D4D4"/>
+          <w:kern w:val="0"/>
+          <w:sz w:val="16"/>
+          <w:szCs w:val="16"/>
+          <w:lang w:eastAsia="pt-BR"/>
+          <w14:ligatures w14:val="none"/>
+        </w:rPr>
+        <w:t>)</w:t>
+      </w:r>
+    </w:p>
+    <w:p>
+      <w:pPr>
+        <w:shd w:val="clear" w:color="auto" w:fill="1F1F1F"/>
+        <w:spacing w:after="0" w:line="240" w:lineRule="auto"/>
+        <w:rPr>
+          <w:rFonts w:ascii="Consolas" w:eastAsia="Times New Roman" w:hAnsi="Consolas" w:cs="Times New Roman"/>
+          <w:color w:val="CCCCCC"/>
+          <w:kern w:val="0"/>
+          <w:sz w:val="16"/>
+          <w:szCs w:val="16"/>
+          <w:lang w:eastAsia="pt-BR"/>
+          <w14:ligatures w14:val="none"/>
+        </w:rPr>
+      </w:pPr>
+      <w:r>
+        <w:rPr>
+          <w:rFonts w:ascii="Consolas" w:eastAsia="Times New Roman" w:hAnsi="Consolas" w:cs="Times New Roman"/>
+          <w:color w:val="D4D4D4"/>
+          <w:kern w:val="0"/>
+          <w:sz w:val="16"/>
+          <w:szCs w:val="16"/>
+          <w:lang w:eastAsia="pt-BR"/>
+          <w14:ligatures w14:val="none"/>
+        </w:rPr>
+        <w:t>  ;</w:t>
+      </w:r>
+    </w:p>
+    <w:p>
+      <w:pPr>
+        <w:shd w:val="clear" w:color="auto" w:fill="1F1F1F"/>
+        <w:spacing w:after="0" w:line="240" w:lineRule="auto"/>
+        <w:rPr>
+          <w:rFonts w:ascii="Consolas" w:eastAsia="Times New Roman" w:hAnsi="Consolas" w:cs="Times New Roman"/>
+          <w:color w:val="CCCCCC"/>
+          <w:kern w:val="0"/>
+          <w:sz w:val="16"/>
+          <w:szCs w:val="16"/>
+          <w:lang w:eastAsia="pt-BR"/>
+          <w14:ligatures w14:val="none"/>
+        </w:rPr>
+      </w:pPr>
+      <w:proofErr w:type="gramStart"/>
+      <w:r>
+        <w:rPr>
+          <w:rFonts w:ascii="Consolas" w:eastAsia="Times New Roman" w:hAnsi="Consolas" w:cs="Times New Roman"/>
+          <w:color w:val="DCDCAA"/>
+          <w:kern w:val="0"/>
+          <w:sz w:val="16"/>
+          <w:szCs w:val="16"/>
+          <w:lang w:eastAsia="pt-BR"/>
+          <w14:ligatures w14:val="none"/>
+        </w:rPr>
+        <w:t>header</w:t>
+      </w:r>
+      <w:r>
+        <w:rPr>
+          <w:rFonts w:ascii="Consolas" w:eastAsia="Times New Roman" w:hAnsi="Consolas" w:cs="Times New Roman"/>
+          <w:color w:val="D4D4D4"/>
+          <w:kern w:val="0"/>
+          <w:sz w:val="16"/>
+          <w:szCs w:val="16"/>
+          <w:lang w:eastAsia="pt-BR"/>
+          <w14:ligatures w14:val="none"/>
+        </w:rPr>
+        <w:t>(</w:t>
+      </w:r>
+      <w:proofErr w:type="gramEnd"/>
+      <w:r>
+        <w:rPr>
+          <w:rFonts w:ascii="Consolas" w:eastAsia="Times New Roman" w:hAnsi="Consolas" w:cs="Times New Roman"/>
+          <w:color w:val="CE9178"/>
+          <w:kern w:val="0"/>
+          <w:sz w:val="16"/>
+          <w:szCs w:val="16"/>
+          <w:lang w:eastAsia="pt-BR"/>
+          <w14:ligatures w14:val="none"/>
+        </w:rPr>
+        <w:t>'</w:t>
+      </w:r>
+      <w:proofErr w:type="spellStart"/>
+      <w:r>
+        <w:rPr>
+          <w:rFonts w:ascii="Consolas" w:eastAsia="Times New Roman" w:hAnsi="Consolas" w:cs="Times New Roman"/>
+          <w:color w:val="CE9178"/>
+          <w:kern w:val="0"/>
+          <w:sz w:val="16"/>
+          <w:szCs w:val="16"/>
+          <w:lang w:eastAsia="pt-BR"/>
+          <w14:ligatures w14:val="none"/>
+        </w:rPr>
+        <w:t>Location</w:t>
+      </w:r>
+      <w:proofErr w:type="spellEnd"/>
+      <w:r>
+        <w:rPr>
+          <w:rFonts w:ascii="Consolas" w:eastAsia="Times New Roman" w:hAnsi="Consolas" w:cs="Times New Roman"/>
+          <w:color w:val="CE9178"/>
+          <w:kern w:val="0"/>
+          <w:sz w:val="16"/>
+          <w:szCs w:val="16"/>
+          <w:lang w:eastAsia="pt-BR"/>
+          <w14:ligatures w14:val="none"/>
+        </w:rPr>
+        <w:t xml:space="preserve">: </w:t>
+      </w:r>
+      <w:proofErr w:type="spellStart"/>
+      <w:r>
+        <w:rPr>
+          <w:rFonts w:ascii="Consolas" w:eastAsia="Times New Roman" w:hAnsi="Consolas" w:cs="Times New Roman"/>
+          <w:color w:val="CE9178"/>
+          <w:kern w:val="0"/>
+          <w:sz w:val="16"/>
+          <w:szCs w:val="16"/>
+          <w:lang w:eastAsia="pt-BR"/>
+          <w14:ligatures w14:val="none"/>
+        </w:rPr>
+        <w:t>index.php?login</w:t>
+      </w:r>
+      <w:proofErr w:type="spellEnd"/>
+      <w:r>
+        <w:rPr>
+          <w:rFonts w:ascii="Consolas" w:eastAsia="Times New Roman" w:hAnsi="Consolas" w:cs="Times New Roman"/>
+          <w:color w:val="CE9178"/>
+          <w:kern w:val="0"/>
+          <w:sz w:val="16"/>
+          <w:szCs w:val="16"/>
+          <w:lang w:eastAsia="pt-BR"/>
+          <w14:ligatures w14:val="none"/>
+        </w:rPr>
+        <w:t>=erro2'</w:t>
+      </w:r>
+      <w:r>
+        <w:rPr>
+          <w:rFonts w:ascii="Consolas" w:eastAsia="Times New Roman" w:hAnsi="Consolas" w:cs="Times New Roman"/>
+          <w:color w:val="D4D4D4"/>
+          <w:kern w:val="0"/>
+          <w:sz w:val="16"/>
+          <w:szCs w:val="16"/>
+          <w:lang w:eastAsia="pt-BR"/>
+          <w14:ligatures w14:val="none"/>
+        </w:rPr>
+        <w:t>);</w:t>
+      </w:r>
+    </w:p>
+    <w:p>
+      <w:pPr>
+        <w:shd w:val="clear" w:color="auto" w:fill="1F1F1F"/>
+        <w:spacing w:after="0" w:line="240" w:lineRule="auto"/>
+        <w:rPr>
+          <w:rFonts w:ascii="Consolas" w:eastAsia="Times New Roman" w:hAnsi="Consolas" w:cs="Times New Roman"/>
+          <w:color w:val="CCCCCC"/>
+          <w:kern w:val="0"/>
+          <w:sz w:val="16"/>
+          <w:szCs w:val="16"/>
+          <w:lang w:eastAsia="pt-BR"/>
+          <w14:ligatures w14:val="none"/>
+        </w:rPr>
+      </w:pPr>
+      <w:proofErr w:type="spellStart"/>
+      <w:r>
+        <w:rPr>
+          <w:rFonts w:ascii="Consolas" w:eastAsia="Times New Roman" w:hAnsi="Consolas" w:cs="Times New Roman"/>
+          <w:color w:val="DCDCAA"/>
+          <w:kern w:val="0"/>
+          <w:sz w:val="16"/>
+          <w:szCs w:val="16"/>
+          <w:lang w:eastAsia="pt-BR"/>
+          <w14:ligatures w14:val="none"/>
+        </w:rPr>
+        <w:t>echo</w:t>
+      </w:r>
+      <w:proofErr w:type="spellEnd"/>
+      <w:r>
+        <w:rPr>
+          <w:rFonts w:ascii="Consolas" w:eastAsia="Times New Roman" w:hAnsi="Consolas" w:cs="Times New Roman"/>
+          <w:color w:val="D4D4D4"/>
+          <w:kern w:val="0"/>
+          <w:sz w:val="16"/>
+          <w:szCs w:val="16"/>
+          <w:lang w:eastAsia="pt-BR"/>
+          <w14:ligatures w14:val="none"/>
+        </w:rPr>
+        <w:t xml:space="preserve"> </w:t>
+      </w:r>
+      <w:r>
+        <w:rPr>
+          <w:rFonts w:ascii="Consolas" w:eastAsia="Times New Roman" w:hAnsi="Consolas" w:cs="Times New Roman"/>
+          <w:color w:val="9CDCFE"/>
+          <w:kern w:val="0"/>
+          <w:sz w:val="16"/>
+          <w:szCs w:val="16"/>
+          <w:lang w:eastAsia="pt-BR"/>
+          <w14:ligatures w14:val="none"/>
+        </w:rPr>
+        <w:t>$_SESSION</w:t>
+      </w:r>
+      <w:r>
+        <w:rPr>
+          <w:rFonts w:ascii="Consolas" w:eastAsia="Times New Roman" w:hAnsi="Consolas" w:cs="Times New Roman"/>
+          <w:color w:val="D4D4D4"/>
+          <w:kern w:val="0"/>
+          <w:sz w:val="16"/>
+          <w:szCs w:val="16"/>
+          <w:lang w:eastAsia="pt-BR"/>
+          <w14:ligatures w14:val="none"/>
+        </w:rPr>
+        <w:t>[</w:t>
+      </w:r>
+      <w:r>
+        <w:rPr>
+          <w:rFonts w:ascii="Consolas" w:eastAsia="Times New Roman" w:hAnsi="Consolas" w:cs="Times New Roman"/>
+          <w:color w:val="CE9178"/>
+          <w:kern w:val="0"/>
+          <w:sz w:val="16"/>
+          <w:szCs w:val="16"/>
+          <w:lang w:eastAsia="pt-BR"/>
+          <w14:ligatures w14:val="none"/>
+        </w:rPr>
+        <w:t>'autenticado'</w:t>
+      </w:r>
+      <w:r>
+        <w:rPr>
+          <w:rFonts w:ascii="Consolas" w:eastAsia="Times New Roman" w:hAnsi="Consolas" w:cs="Times New Roman"/>
+          <w:color w:val="D4D4D4"/>
+          <w:kern w:val="0"/>
+          <w:sz w:val="16"/>
+          <w:szCs w:val="16"/>
+          <w:lang w:eastAsia="pt-BR"/>
+          <w14:ligatures w14:val="none"/>
+        </w:rPr>
+        <w:t>];</w:t>
+      </w:r>
+    </w:p>
+    <w:p>
+      <w:pPr>
+        <w:shd w:val="clear" w:color="auto" w:fill="1F1F1F"/>
+        <w:spacing w:after="0" w:line="240" w:lineRule="auto"/>
+        <w:rPr>
+          <w:rFonts w:ascii="Consolas" w:eastAsia="Times New Roman" w:hAnsi="Consolas" w:cs="Times New Roman"/>
+          <w:color w:val="CCCCCC"/>
+          <w:kern w:val="0"/>
+          <w:sz w:val="16"/>
+          <w:szCs w:val="16"/>
+          <w:lang w:eastAsia="pt-BR"/>
+          <w14:ligatures w14:val="none"/>
+        </w:rPr>
+      </w:pPr>
+      <w:r>
+        <w:rPr>
+          <w:rFonts w:ascii="Consolas" w:eastAsia="Times New Roman" w:hAnsi="Consolas" w:cs="Times New Roman"/>
+          <w:color w:val="569CD6"/>
+          <w:kern w:val="0"/>
+          <w:sz w:val="16"/>
+          <w:szCs w:val="16"/>
+          <w:lang w:eastAsia="pt-BR"/>
+          <w14:ligatures w14:val="none"/>
+        </w:rPr>
+        <w:t>?&gt;</w:t>
+      </w:r>
+    </w:p>
+    <w:p>
+      <w:pPr>
+        <w:spacing w:line="240" w:lineRule="auto"/>
+        <w:jc w:val="both"/>
+        <w:rPr>
+          <w:rFonts w:ascii="Arial" w:hAnsi="Arial" w:cs="Arial"/>
+          <w:sz w:val="24"/>
+          <w:szCs w:val="24"/>
+        </w:rPr>
+      </w:pPr>
+      <w:r>
+        <w:rPr>
+          <w:rFonts w:ascii="Arial" w:hAnsi="Arial" w:cs="Arial"/>
+          <w:sz w:val="24"/>
+          <w:szCs w:val="24"/>
+        </w:rPr>
+        <w:lastRenderedPageBreak/>
+        <w:t>verificando questão de autenticação do usuário para acesso a home</w:t>
+      </w:r>
+      <w:r>
+        <w:rPr>
+          <w:rFonts w:ascii="Arial" w:hAnsi="Arial" w:cs="Arial"/>
+          <w:sz w:val="24"/>
+          <w:szCs w:val="24"/>
+        </w:rPr>
+        <w:t xml:space="preserve"> (página restrita)</w:t>
+      </w:r>
+    </w:p>
+    <w:p>
+      <w:pPr>
+        <w:spacing w:line="240" w:lineRule="auto"/>
+        <w:jc w:val="both"/>
+        <w:rPr>
+          <w:rFonts w:ascii="Arial" w:hAnsi="Arial" w:cs="Arial"/>
+          <w:sz w:val="24"/>
+          <w:szCs w:val="24"/>
+        </w:rPr>
+      </w:pPr>
     </w:p>
     <w:sectPr>
       <w:pgSz w:w="11906" w:h="16838"/>

--- a/doc/php7.docx
+++ b/doc/php7.docx
@@ -55270,6 +55270,14 @@
         </w:rPr>
         <w:t xml:space="preserve"> (página restrita)</w:t>
       </w:r>
+      <w:r>
+        <w:rPr>
+          <w:rFonts w:ascii="Arial" w:hAnsi="Arial" w:cs="Arial"/>
+          <w:sz w:val="24"/>
+          <w:szCs w:val="24"/>
+        </w:rPr>
+        <w:t>.</w:t>
+      </w:r>
     </w:p>
     <w:p>
       <w:pPr>
@@ -55281,6 +55289,1543 @@
           <w:szCs w:val="24"/>
         </w:rPr>
       </w:pPr>
+    </w:p>
+    <w:p>
+      <w:pPr>
+        <w:spacing w:line="240" w:lineRule="auto"/>
+        <w:jc w:val="both"/>
+        <w:rPr>
+          <w:rFonts w:ascii="Arial" w:hAnsi="Arial" w:cs="Arial"/>
+          <w:b/>
+          <w:bCs/>
+          <w:sz w:val="24"/>
+          <w:szCs w:val="24"/>
+        </w:rPr>
+      </w:pPr>
+      <w:r>
+        <w:rPr>
+          <w:rFonts w:ascii="Arial" w:hAnsi="Arial" w:cs="Arial"/>
+          <w:b/>
+          <w:bCs/>
+          <w:sz w:val="24"/>
+          <w:szCs w:val="24"/>
+        </w:rPr>
+        <w:t xml:space="preserve">Incorporando scripts com include, </w:t>
+      </w:r>
+      <w:proofErr w:type="spellStart"/>
+      <w:r>
+        <w:rPr>
+          <w:rFonts w:ascii="Arial" w:hAnsi="Arial" w:cs="Arial"/>
+          <w:b/>
+          <w:bCs/>
+          <w:sz w:val="24"/>
+          <w:szCs w:val="24"/>
+        </w:rPr>
+        <w:t>include_once</w:t>
+      </w:r>
+      <w:proofErr w:type="spellEnd"/>
+      <w:r>
+        <w:rPr>
+          <w:rFonts w:ascii="Arial" w:hAnsi="Arial" w:cs="Arial"/>
+          <w:b/>
+          <w:bCs/>
+          <w:sz w:val="24"/>
+          <w:szCs w:val="24"/>
+        </w:rPr>
+        <w:t xml:space="preserve">, require e </w:t>
+      </w:r>
+      <w:proofErr w:type="spellStart"/>
+      <w:r>
+        <w:rPr>
+          <w:rFonts w:ascii="Arial" w:hAnsi="Arial" w:cs="Arial"/>
+          <w:b/>
+          <w:bCs/>
+          <w:sz w:val="24"/>
+          <w:szCs w:val="24"/>
+        </w:rPr>
+        <w:t>require_once</w:t>
+      </w:r>
+      <w:proofErr w:type="spellEnd"/>
+    </w:p>
+    <w:p>
+      <w:pPr>
+        <w:spacing w:line="240" w:lineRule="auto"/>
+        <w:jc w:val="both"/>
+        <w:rPr>
+          <w:rFonts w:ascii="Arial" w:hAnsi="Arial" w:cs="Arial"/>
+          <w:sz w:val="24"/>
+          <w:szCs w:val="24"/>
+        </w:rPr>
+      </w:pPr>
+      <w:r>
+        <w:rPr>
+          <w:rFonts w:ascii="Arial" w:hAnsi="Arial" w:cs="Arial"/>
+          <w:sz w:val="24"/>
+          <w:szCs w:val="24"/>
+        </w:rPr>
+        <w:t>Evitar redundância dos códigos</w:t>
+      </w:r>
+      <w:r>
+        <w:rPr>
+          <w:rFonts w:ascii="Arial" w:hAnsi="Arial" w:cs="Arial"/>
+          <w:sz w:val="24"/>
+          <w:szCs w:val="24"/>
+        </w:rPr>
+        <w:t xml:space="preserve"> nas aplicações;</w:t>
+      </w:r>
+    </w:p>
+    <w:p>
+      <w:pPr>
+        <w:spacing w:line="240" w:lineRule="auto"/>
+        <w:jc w:val="both"/>
+        <w:rPr>
+          <w:rFonts w:ascii="Arial" w:hAnsi="Arial" w:cs="Arial"/>
+          <w:sz w:val="24"/>
+          <w:szCs w:val="24"/>
+        </w:rPr>
+      </w:pPr>
+    </w:p>
+    <w:p>
+      <w:pPr>
+        <w:spacing w:line="240" w:lineRule="auto"/>
+        <w:jc w:val="both"/>
+        <w:rPr>
+          <w:rFonts w:ascii="Arial" w:hAnsi="Arial" w:cs="Arial"/>
+          <w:b/>
+          <w:bCs/>
+          <w:i/>
+          <w:iCs/>
+          <w:sz w:val="24"/>
+          <w:szCs w:val="24"/>
+        </w:rPr>
+      </w:pPr>
+      <w:proofErr w:type="spellStart"/>
+      <w:r>
+        <w:rPr>
+          <w:rFonts w:ascii="Arial" w:hAnsi="Arial" w:cs="Arial"/>
+          <w:b/>
+          <w:bCs/>
+          <w:i/>
+          <w:iCs/>
+          <w:sz w:val="24"/>
+          <w:szCs w:val="24"/>
+        </w:rPr>
+        <w:t>menu.php</w:t>
+      </w:r>
+      <w:proofErr w:type="spellEnd"/>
+    </w:p>
+    <w:p>
+      <w:pPr>
+        <w:shd w:val="clear" w:color="auto" w:fill="1F1F1F"/>
+        <w:spacing w:after="0" w:line="285" w:lineRule="atLeast"/>
+        <w:rPr>
+          <w:rFonts w:ascii="Consolas" w:eastAsia="Times New Roman" w:hAnsi="Consolas" w:cs="Times New Roman"/>
+          <w:color w:val="CCCCCC"/>
+          <w:kern w:val="0"/>
+          <w:sz w:val="21"/>
+          <w:szCs w:val="21"/>
+          <w:lang w:eastAsia="pt-BR"/>
+          <w14:ligatures w14:val="none"/>
+        </w:rPr>
+      </w:pPr>
+      <w:r>
+        <w:rPr>
+          <w:rFonts w:ascii="Consolas" w:eastAsia="Times New Roman" w:hAnsi="Consolas" w:cs="Times New Roman"/>
+          <w:color w:val="CCCCCC"/>
+          <w:kern w:val="0"/>
+          <w:sz w:val="21"/>
+          <w:szCs w:val="21"/>
+          <w:lang w:eastAsia="pt-BR"/>
+          <w14:ligatures w14:val="none"/>
+        </w:rPr>
+        <w:t>INÍCIO | MINHA REDE | VAGAS</w:t>
+      </w:r>
+    </w:p>
+    <w:p>
+      <w:pPr>
+        <w:shd w:val="clear" w:color="auto" w:fill="1F1F1F"/>
+        <w:spacing w:after="0" w:line="285" w:lineRule="atLeast"/>
+        <w:rPr>
+          <w:rFonts w:ascii="Consolas" w:eastAsia="Times New Roman" w:hAnsi="Consolas" w:cs="Times New Roman"/>
+          <w:color w:val="CCCCCC"/>
+          <w:kern w:val="0"/>
+          <w:sz w:val="21"/>
+          <w:szCs w:val="21"/>
+          <w:lang w:eastAsia="pt-BR"/>
+          <w14:ligatures w14:val="none"/>
+        </w:rPr>
+      </w:pPr>
+      <w:r>
+        <w:rPr>
+          <w:rFonts w:ascii="Consolas" w:eastAsia="Times New Roman" w:hAnsi="Consolas" w:cs="Times New Roman"/>
+          <w:color w:val="808080"/>
+          <w:kern w:val="0"/>
+          <w:sz w:val="21"/>
+          <w:szCs w:val="21"/>
+          <w:lang w:eastAsia="pt-BR"/>
+          <w14:ligatures w14:val="none"/>
+        </w:rPr>
+        <w:t>&lt;</w:t>
+      </w:r>
+      <w:proofErr w:type="spellStart"/>
+      <w:r>
+        <w:rPr>
+          <w:rFonts w:ascii="Consolas" w:eastAsia="Times New Roman" w:hAnsi="Consolas" w:cs="Times New Roman"/>
+          <w:color w:val="569CD6"/>
+          <w:kern w:val="0"/>
+          <w:sz w:val="21"/>
+          <w:szCs w:val="21"/>
+          <w:lang w:eastAsia="pt-BR"/>
+          <w14:ligatures w14:val="none"/>
+        </w:rPr>
+        <w:t>hr</w:t>
+      </w:r>
+      <w:proofErr w:type="spellEnd"/>
+      <w:r>
+        <w:rPr>
+          <w:rFonts w:ascii="Consolas" w:eastAsia="Times New Roman" w:hAnsi="Consolas" w:cs="Times New Roman"/>
+          <w:color w:val="CCCCCC"/>
+          <w:kern w:val="0"/>
+          <w:sz w:val="21"/>
+          <w:szCs w:val="21"/>
+          <w:lang w:eastAsia="pt-BR"/>
+          <w14:ligatures w14:val="none"/>
+        </w:rPr>
+        <w:t xml:space="preserve"> </w:t>
+      </w:r>
+      <w:r>
+        <w:rPr>
+          <w:rFonts w:ascii="Consolas" w:eastAsia="Times New Roman" w:hAnsi="Consolas" w:cs="Times New Roman"/>
+          <w:color w:val="808080"/>
+          <w:kern w:val="0"/>
+          <w:sz w:val="21"/>
+          <w:szCs w:val="21"/>
+          <w:lang w:eastAsia="pt-BR"/>
+          <w14:ligatures w14:val="none"/>
+        </w:rPr>
+        <w:t>/&gt;</w:t>
+      </w:r>
+    </w:p>
+    <w:p>
+      <w:pPr>
+        <w:spacing w:line="240" w:lineRule="auto"/>
+        <w:jc w:val="both"/>
+        <w:rPr>
+          <w:rFonts w:ascii="Arial" w:hAnsi="Arial" w:cs="Arial"/>
+          <w:b/>
+          <w:bCs/>
+          <w:i/>
+          <w:iCs/>
+          <w:sz w:val="24"/>
+          <w:szCs w:val="24"/>
+        </w:rPr>
+      </w:pPr>
+      <w:proofErr w:type="spellStart"/>
+      <w:r>
+        <w:rPr>
+          <w:rFonts w:ascii="Arial" w:hAnsi="Arial" w:cs="Arial"/>
+          <w:b/>
+          <w:bCs/>
+          <w:i/>
+          <w:iCs/>
+          <w:sz w:val="24"/>
+          <w:szCs w:val="24"/>
+        </w:rPr>
+        <w:t>inicio.php</w:t>
+      </w:r>
+      <w:proofErr w:type="spellEnd"/>
+    </w:p>
+    <w:p>
+      <w:pPr>
+        <w:shd w:val="clear" w:color="auto" w:fill="1F1F1F"/>
+        <w:spacing w:after="0" w:line="285" w:lineRule="atLeast"/>
+        <w:rPr>
+          <w:rFonts w:ascii="Consolas" w:eastAsia="Times New Roman" w:hAnsi="Consolas" w:cs="Times New Roman"/>
+          <w:color w:val="CCCCCC"/>
+          <w:kern w:val="0"/>
+          <w:sz w:val="21"/>
+          <w:szCs w:val="21"/>
+          <w:lang w:eastAsia="pt-BR"/>
+          <w14:ligatures w14:val="none"/>
+        </w:rPr>
+      </w:pPr>
+      <w:r>
+        <w:rPr>
+          <w:rFonts w:ascii="Consolas" w:eastAsia="Times New Roman" w:hAnsi="Consolas" w:cs="Times New Roman"/>
+          <w:color w:val="569CD6"/>
+          <w:kern w:val="0"/>
+          <w:sz w:val="21"/>
+          <w:szCs w:val="21"/>
+          <w:lang w:eastAsia="pt-BR"/>
+          <w14:ligatures w14:val="none"/>
+        </w:rPr>
+        <w:t>&lt;?</w:t>
+      </w:r>
+      <w:proofErr w:type="spellStart"/>
+      <w:r>
+        <w:rPr>
+          <w:rFonts w:ascii="Consolas" w:eastAsia="Times New Roman" w:hAnsi="Consolas" w:cs="Times New Roman"/>
+          <w:color w:val="569CD6"/>
+          <w:kern w:val="0"/>
+          <w:sz w:val="21"/>
+          <w:szCs w:val="21"/>
+          <w:lang w:eastAsia="pt-BR"/>
+          <w14:ligatures w14:val="none"/>
+        </w:rPr>
+        <w:t>php</w:t>
+      </w:r>
+      <w:proofErr w:type="spellEnd"/>
+    </w:p>
+    <w:p>
+      <w:pPr>
+        <w:shd w:val="clear" w:color="auto" w:fill="1F1F1F"/>
+        <w:spacing w:after="0" w:line="285" w:lineRule="atLeast"/>
+        <w:rPr>
+          <w:rFonts w:ascii="Consolas" w:eastAsia="Times New Roman" w:hAnsi="Consolas" w:cs="Times New Roman"/>
+          <w:color w:val="CCCCCC"/>
+          <w:kern w:val="0"/>
+          <w:sz w:val="21"/>
+          <w:szCs w:val="21"/>
+          <w:lang w:eastAsia="pt-BR"/>
+          <w14:ligatures w14:val="none"/>
+        </w:rPr>
+      </w:pPr>
+      <w:r>
+        <w:rPr>
+          <w:rFonts w:ascii="Consolas" w:eastAsia="Times New Roman" w:hAnsi="Consolas" w:cs="Times New Roman"/>
+          <w:color w:val="C586C0"/>
+          <w:kern w:val="0"/>
+          <w:sz w:val="21"/>
+          <w:szCs w:val="21"/>
+          <w:lang w:eastAsia="pt-BR"/>
+          <w14:ligatures w14:val="none"/>
+        </w:rPr>
+        <w:t>include</w:t>
+      </w:r>
+      <w:r>
+        <w:rPr>
+          <w:rFonts w:ascii="Consolas" w:eastAsia="Times New Roman" w:hAnsi="Consolas" w:cs="Times New Roman"/>
+          <w:color w:val="C586C0"/>
+          <w:kern w:val="0"/>
+          <w:sz w:val="21"/>
+          <w:szCs w:val="21"/>
+          <w:lang w:eastAsia="pt-BR"/>
+          <w14:ligatures w14:val="none"/>
+        </w:rPr>
+        <w:t xml:space="preserve"> </w:t>
+      </w:r>
+      <w:r>
+        <w:rPr>
+          <w:rFonts w:ascii="Consolas" w:eastAsia="Times New Roman" w:hAnsi="Consolas" w:cs="Times New Roman"/>
+          <w:color w:val="D4D4D4"/>
+          <w:kern w:val="0"/>
+          <w:sz w:val="21"/>
+          <w:szCs w:val="21"/>
+          <w:lang w:eastAsia="pt-BR"/>
+          <w14:ligatures w14:val="none"/>
+        </w:rPr>
+        <w:t>(</w:t>
+      </w:r>
+      <w:r>
+        <w:rPr>
+          <w:rFonts w:ascii="Consolas" w:eastAsia="Times New Roman" w:hAnsi="Consolas" w:cs="Times New Roman"/>
+          <w:color w:val="CE9178"/>
+          <w:kern w:val="0"/>
+          <w:sz w:val="21"/>
+          <w:szCs w:val="21"/>
+          <w:lang w:eastAsia="pt-BR"/>
+          <w14:ligatures w14:val="none"/>
+        </w:rPr>
+        <w:t>"</w:t>
+      </w:r>
+      <w:proofErr w:type="spellStart"/>
+      <w:r>
+        <w:rPr>
+          <w:rFonts w:ascii="Consolas" w:eastAsia="Times New Roman" w:hAnsi="Consolas" w:cs="Times New Roman"/>
+          <w:color w:val="CE9178"/>
+          <w:kern w:val="0"/>
+          <w:sz w:val="21"/>
+          <w:szCs w:val="21"/>
+          <w:lang w:eastAsia="pt-BR"/>
+          <w14:ligatures w14:val="none"/>
+        </w:rPr>
+        <w:t>menu.php</w:t>
+      </w:r>
+      <w:proofErr w:type="spellEnd"/>
+      <w:r>
+        <w:rPr>
+          <w:rFonts w:ascii="Consolas" w:eastAsia="Times New Roman" w:hAnsi="Consolas" w:cs="Times New Roman"/>
+          <w:color w:val="CE9178"/>
+          <w:kern w:val="0"/>
+          <w:sz w:val="21"/>
+          <w:szCs w:val="21"/>
+          <w:lang w:eastAsia="pt-BR"/>
+          <w14:ligatures w14:val="none"/>
+        </w:rPr>
+        <w:t>"</w:t>
+      </w:r>
+      <w:r>
+        <w:rPr>
+          <w:rFonts w:ascii="Consolas" w:eastAsia="Times New Roman" w:hAnsi="Consolas" w:cs="Times New Roman"/>
+          <w:color w:val="D4D4D4"/>
+          <w:kern w:val="0"/>
+          <w:sz w:val="21"/>
+          <w:szCs w:val="21"/>
+          <w:lang w:eastAsia="pt-BR"/>
+          <w14:ligatures w14:val="none"/>
+        </w:rPr>
+        <w:t>);</w:t>
+      </w:r>
+    </w:p>
+    <w:p>
+      <w:pPr>
+        <w:shd w:val="clear" w:color="auto" w:fill="1F1F1F"/>
+        <w:spacing w:after="0" w:line="285" w:lineRule="atLeast"/>
+        <w:rPr>
+          <w:rFonts w:ascii="Consolas" w:eastAsia="Times New Roman" w:hAnsi="Consolas" w:cs="Times New Roman"/>
+          <w:color w:val="569CD6"/>
+          <w:kern w:val="0"/>
+          <w:sz w:val="21"/>
+          <w:szCs w:val="21"/>
+          <w:lang w:eastAsia="pt-BR"/>
+          <w14:ligatures w14:val="none"/>
+        </w:rPr>
+      </w:pPr>
+      <w:r>
+        <w:rPr>
+          <w:rFonts w:ascii="Consolas" w:eastAsia="Times New Roman" w:hAnsi="Consolas" w:cs="Times New Roman"/>
+          <w:color w:val="569CD6"/>
+          <w:kern w:val="0"/>
+          <w:sz w:val="21"/>
+          <w:szCs w:val="21"/>
+          <w:lang w:eastAsia="pt-BR"/>
+          <w14:ligatures w14:val="none"/>
+        </w:rPr>
+        <w:t xml:space="preserve">ou </w:t>
+      </w:r>
+    </w:p>
+    <w:p>
+      <w:pPr>
+        <w:shd w:val="clear" w:color="auto" w:fill="1F1F1F"/>
+        <w:spacing w:after="0" w:line="285" w:lineRule="atLeast"/>
+        <w:rPr>
+          <w:rFonts w:ascii="Consolas" w:eastAsia="Times New Roman" w:hAnsi="Consolas" w:cs="Times New Roman"/>
+          <w:color w:val="CCCCCC"/>
+          <w:kern w:val="0"/>
+          <w:sz w:val="21"/>
+          <w:szCs w:val="21"/>
+          <w:lang w:eastAsia="pt-BR"/>
+          <w14:ligatures w14:val="none"/>
+        </w:rPr>
+      </w:pPr>
+      <w:r>
+        <w:rPr>
+          <w:rFonts w:ascii="Consolas" w:eastAsia="Times New Roman" w:hAnsi="Consolas" w:cs="Times New Roman"/>
+          <w:color w:val="C586C0"/>
+          <w:kern w:val="0"/>
+          <w:sz w:val="21"/>
+          <w:szCs w:val="21"/>
+          <w:lang w:eastAsia="pt-BR"/>
+          <w14:ligatures w14:val="none"/>
+        </w:rPr>
+        <w:t>include</w:t>
+      </w:r>
+      <w:r>
+        <w:rPr>
+          <w:rFonts w:ascii="Consolas" w:eastAsia="Times New Roman" w:hAnsi="Consolas" w:cs="Times New Roman"/>
+          <w:color w:val="C586C0"/>
+          <w:kern w:val="0"/>
+          <w:sz w:val="21"/>
+          <w:szCs w:val="21"/>
+          <w:lang w:eastAsia="pt-BR"/>
+          <w14:ligatures w14:val="none"/>
+        </w:rPr>
+        <w:t xml:space="preserve"> </w:t>
+      </w:r>
+      <w:r>
+        <w:rPr>
+          <w:rFonts w:ascii="Consolas" w:eastAsia="Times New Roman" w:hAnsi="Consolas" w:cs="Times New Roman"/>
+          <w:color w:val="CE9178"/>
+          <w:kern w:val="0"/>
+          <w:sz w:val="21"/>
+          <w:szCs w:val="21"/>
+          <w:lang w:eastAsia="pt-BR"/>
+          <w14:ligatures w14:val="none"/>
+        </w:rPr>
+        <w:t>"</w:t>
+      </w:r>
+      <w:proofErr w:type="spellStart"/>
+      <w:r>
+        <w:rPr>
+          <w:rFonts w:ascii="Consolas" w:eastAsia="Times New Roman" w:hAnsi="Consolas" w:cs="Times New Roman"/>
+          <w:color w:val="CE9178"/>
+          <w:kern w:val="0"/>
+          <w:sz w:val="21"/>
+          <w:szCs w:val="21"/>
+          <w:lang w:eastAsia="pt-BR"/>
+          <w14:ligatures w14:val="none"/>
+        </w:rPr>
+        <w:t>menu.php</w:t>
+      </w:r>
+      <w:proofErr w:type="spellEnd"/>
+      <w:r>
+        <w:rPr>
+          <w:rFonts w:ascii="Consolas" w:eastAsia="Times New Roman" w:hAnsi="Consolas" w:cs="Times New Roman"/>
+          <w:color w:val="CE9178"/>
+          <w:kern w:val="0"/>
+          <w:sz w:val="21"/>
+          <w:szCs w:val="21"/>
+          <w:lang w:eastAsia="pt-BR"/>
+          <w14:ligatures w14:val="none"/>
+        </w:rPr>
+        <w:t>"</w:t>
+      </w:r>
+      <w:r>
+        <w:rPr>
+          <w:rFonts w:ascii="Consolas" w:eastAsia="Times New Roman" w:hAnsi="Consolas" w:cs="Times New Roman"/>
+          <w:color w:val="D4D4D4"/>
+          <w:kern w:val="0"/>
+          <w:sz w:val="21"/>
+          <w:szCs w:val="21"/>
+          <w:lang w:eastAsia="pt-BR"/>
+          <w14:ligatures w14:val="none"/>
+        </w:rPr>
+        <w:t>;</w:t>
+      </w:r>
+    </w:p>
+    <w:p>
+      <w:pPr>
+        <w:shd w:val="clear" w:color="auto" w:fill="1F1F1F"/>
+        <w:spacing w:after="0" w:line="285" w:lineRule="atLeast"/>
+        <w:rPr>
+          <w:rFonts w:ascii="Consolas" w:eastAsia="Times New Roman" w:hAnsi="Consolas" w:cs="Times New Roman"/>
+          <w:color w:val="CCCCCC"/>
+          <w:kern w:val="0"/>
+          <w:sz w:val="21"/>
+          <w:szCs w:val="21"/>
+          <w:lang w:eastAsia="pt-BR"/>
+          <w14:ligatures w14:val="none"/>
+        </w:rPr>
+      </w:pPr>
+      <w:r>
+        <w:rPr>
+          <w:rFonts w:ascii="Consolas" w:eastAsia="Times New Roman" w:hAnsi="Consolas" w:cs="Times New Roman"/>
+          <w:color w:val="569CD6"/>
+          <w:kern w:val="0"/>
+          <w:sz w:val="21"/>
+          <w:szCs w:val="21"/>
+          <w:lang w:eastAsia="pt-BR"/>
+          <w14:ligatures w14:val="none"/>
+        </w:rPr>
+        <w:t>?&gt;</w:t>
+      </w:r>
+    </w:p>
+    <w:p>
+      <w:pPr>
+        <w:spacing w:line="240" w:lineRule="auto"/>
+        <w:jc w:val="both"/>
+        <w:rPr>
+          <w:rFonts w:ascii="Arial" w:hAnsi="Arial" w:cs="Arial"/>
+          <w:sz w:val="24"/>
+          <w:szCs w:val="24"/>
+        </w:rPr>
+      </w:pPr>
+      <w:r>
+        <w:rPr>
+          <w:rFonts w:ascii="Arial" w:hAnsi="Arial" w:cs="Arial"/>
+          <w:sz w:val="24"/>
+          <w:szCs w:val="24"/>
+        </w:rPr>
+        <w:t>Passando conteúdo da página menu para as outras.</w:t>
+      </w:r>
+    </w:p>
+    <w:p>
+      <w:pPr>
+        <w:spacing w:line="240" w:lineRule="auto"/>
+        <w:jc w:val="both"/>
+        <w:rPr>
+          <w:rFonts w:ascii="Arial" w:hAnsi="Arial" w:cs="Arial"/>
+          <w:sz w:val="24"/>
+          <w:szCs w:val="24"/>
+        </w:rPr>
+      </w:pPr>
+    </w:p>
+    <w:p>
+      <w:pPr>
+        <w:spacing w:line="240" w:lineRule="auto"/>
+        <w:jc w:val="both"/>
+        <w:rPr>
+          <w:rFonts w:ascii="Arial" w:hAnsi="Arial" w:cs="Arial"/>
+          <w:sz w:val="24"/>
+          <w:szCs w:val="24"/>
+        </w:rPr>
+      </w:pPr>
+      <w:r>
+        <w:rPr>
+          <w:rFonts w:ascii="Arial" w:hAnsi="Arial" w:cs="Arial"/>
+          <w:sz w:val="24"/>
+          <w:szCs w:val="24"/>
+        </w:rPr>
+        <w:t xml:space="preserve">A diferença do </w:t>
+      </w:r>
+      <w:r>
+        <w:rPr>
+          <w:rFonts w:ascii="Arial" w:hAnsi="Arial" w:cs="Arial"/>
+          <w:b/>
+          <w:bCs/>
+          <w:sz w:val="24"/>
+          <w:szCs w:val="24"/>
+        </w:rPr>
+        <w:t>include</w:t>
+      </w:r>
+      <w:r>
+        <w:rPr>
+          <w:rFonts w:ascii="Arial" w:hAnsi="Arial" w:cs="Arial"/>
+          <w:sz w:val="24"/>
+          <w:szCs w:val="24"/>
+        </w:rPr>
+        <w:t xml:space="preserve"> para o </w:t>
+      </w:r>
+      <w:r>
+        <w:rPr>
+          <w:rFonts w:ascii="Arial" w:hAnsi="Arial" w:cs="Arial"/>
+          <w:b/>
+          <w:bCs/>
+          <w:sz w:val="24"/>
+          <w:szCs w:val="24"/>
+        </w:rPr>
+        <w:t>require</w:t>
+      </w:r>
+      <w:r>
+        <w:rPr>
+          <w:rFonts w:ascii="Arial" w:hAnsi="Arial" w:cs="Arial"/>
+          <w:sz w:val="24"/>
+          <w:szCs w:val="24"/>
+        </w:rPr>
+        <w:t xml:space="preserve"> é a maneira como cada um trata um potencial erro:</w:t>
+      </w:r>
+    </w:p>
+    <w:p>
+      <w:pPr>
+        <w:spacing w:line="240" w:lineRule="auto"/>
+        <w:jc w:val="both"/>
+        <w:rPr>
+          <w:rFonts w:ascii="Arial" w:hAnsi="Arial" w:cs="Arial"/>
+          <w:sz w:val="24"/>
+          <w:szCs w:val="24"/>
+        </w:rPr>
+      </w:pPr>
+      <w:r>
+        <w:rPr>
+          <w:rFonts w:ascii="Arial" w:hAnsi="Arial" w:cs="Arial"/>
+          <w:b/>
+          <w:bCs/>
+          <w:sz w:val="24"/>
+          <w:szCs w:val="24"/>
+        </w:rPr>
+        <w:t>include</w:t>
+      </w:r>
+      <w:r>
+        <w:rPr>
+          <w:rFonts w:ascii="Arial" w:hAnsi="Arial" w:cs="Arial"/>
+          <w:sz w:val="24"/>
+          <w:szCs w:val="24"/>
+        </w:rPr>
+        <w:t xml:space="preserve"> – </w:t>
+      </w:r>
+      <w:proofErr w:type="spellStart"/>
+      <w:r>
+        <w:rPr>
+          <w:rFonts w:ascii="Arial" w:hAnsi="Arial" w:cs="Arial"/>
+          <w:sz w:val="24"/>
+          <w:szCs w:val="24"/>
+        </w:rPr>
+        <w:t>warning</w:t>
+      </w:r>
+      <w:proofErr w:type="spellEnd"/>
+      <w:r>
+        <w:rPr>
+          <w:rFonts w:ascii="Arial" w:hAnsi="Arial" w:cs="Arial"/>
+          <w:sz w:val="24"/>
+          <w:szCs w:val="24"/>
+        </w:rPr>
+        <w:t xml:space="preserve"> (aviso/alerta, não afeta a execução da aplicação);</w:t>
+      </w:r>
+    </w:p>
+    <w:p>
+      <w:pPr>
+        <w:spacing w:line="240" w:lineRule="auto"/>
+        <w:jc w:val="both"/>
+        <w:rPr>
+          <w:rFonts w:ascii="Arial" w:hAnsi="Arial" w:cs="Arial"/>
+          <w:sz w:val="24"/>
+          <w:szCs w:val="24"/>
+        </w:rPr>
+      </w:pPr>
+      <w:r>
+        <w:rPr>
+          <w:rFonts w:ascii="Arial" w:hAnsi="Arial" w:cs="Arial"/>
+          <w:b/>
+          <w:bCs/>
+          <w:sz w:val="24"/>
+          <w:szCs w:val="24"/>
+        </w:rPr>
+        <w:t>require</w:t>
+      </w:r>
+      <w:r>
+        <w:rPr>
+          <w:rFonts w:ascii="Arial" w:hAnsi="Arial" w:cs="Arial"/>
+          <w:sz w:val="24"/>
+          <w:szCs w:val="24"/>
+        </w:rPr>
+        <w:t xml:space="preserve"> </w:t>
+      </w:r>
+      <w:r>
+        <w:rPr>
+          <w:rFonts w:ascii="Arial" w:hAnsi="Arial" w:cs="Arial"/>
+          <w:sz w:val="24"/>
+          <w:szCs w:val="24"/>
+        </w:rPr>
+        <w:t xml:space="preserve">– fatal </w:t>
+      </w:r>
+      <w:proofErr w:type="spellStart"/>
+      <w:r>
+        <w:rPr>
+          <w:rFonts w:ascii="Arial" w:hAnsi="Arial" w:cs="Arial"/>
+          <w:sz w:val="24"/>
+          <w:szCs w:val="24"/>
+        </w:rPr>
+        <w:t>error</w:t>
+      </w:r>
+      <w:proofErr w:type="spellEnd"/>
+      <w:r>
+        <w:rPr>
+          <w:rFonts w:ascii="Arial" w:hAnsi="Arial" w:cs="Arial"/>
+          <w:sz w:val="24"/>
+          <w:szCs w:val="24"/>
+        </w:rPr>
+        <w:t xml:space="preserve"> (interrompe completamente o funcionamento do script).</w:t>
+      </w:r>
+    </w:p>
+    <w:p>
+      <w:pPr>
+        <w:spacing w:line="240" w:lineRule="auto"/>
+        <w:jc w:val="both"/>
+        <w:rPr>
+          <w:rFonts w:ascii="Arial" w:hAnsi="Arial" w:cs="Arial"/>
+          <w:sz w:val="24"/>
+          <w:szCs w:val="24"/>
+        </w:rPr>
+      </w:pPr>
+    </w:p>
+    <w:p>
+      <w:pPr>
+        <w:spacing w:line="240" w:lineRule="auto"/>
+        <w:jc w:val="both"/>
+        <w:rPr>
+          <w:rFonts w:ascii="Arial" w:hAnsi="Arial" w:cs="Arial"/>
+          <w:sz w:val="24"/>
+          <w:szCs w:val="24"/>
+        </w:rPr>
+      </w:pPr>
+      <w:proofErr w:type="spellStart"/>
+      <w:r>
+        <w:rPr>
+          <w:rFonts w:ascii="Arial" w:hAnsi="Arial" w:cs="Arial"/>
+          <w:b/>
+          <w:bCs/>
+          <w:sz w:val="24"/>
+          <w:szCs w:val="24"/>
+        </w:rPr>
+        <w:t>i</w:t>
+      </w:r>
+      <w:r>
+        <w:rPr>
+          <w:rFonts w:ascii="Arial" w:hAnsi="Arial" w:cs="Arial"/>
+          <w:b/>
+          <w:bCs/>
+          <w:sz w:val="24"/>
+          <w:szCs w:val="24"/>
+        </w:rPr>
+        <w:t>nclude</w:t>
+      </w:r>
+      <w:r>
+        <w:rPr>
+          <w:rFonts w:ascii="Arial" w:hAnsi="Arial" w:cs="Arial"/>
+          <w:b/>
+          <w:bCs/>
+          <w:sz w:val="24"/>
+          <w:szCs w:val="24"/>
+        </w:rPr>
+        <w:t>_once</w:t>
+      </w:r>
+      <w:proofErr w:type="spellEnd"/>
+      <w:r>
+        <w:rPr>
+          <w:rFonts w:ascii="Arial" w:hAnsi="Arial" w:cs="Arial"/>
+          <w:sz w:val="24"/>
+          <w:szCs w:val="24"/>
+        </w:rPr>
+        <w:t xml:space="preserve"> – mesmo esquema de erros, porém, permite a inclusão de um script, uma única vez;</w:t>
+      </w:r>
+    </w:p>
+    <w:p>
+      <w:pPr>
+        <w:spacing w:line="240" w:lineRule="auto"/>
+        <w:jc w:val="both"/>
+        <w:rPr>
+          <w:rFonts w:ascii="Arial" w:hAnsi="Arial" w:cs="Arial"/>
+          <w:sz w:val="24"/>
+          <w:szCs w:val="24"/>
+        </w:rPr>
+      </w:pPr>
+      <w:proofErr w:type="spellStart"/>
+      <w:r>
+        <w:rPr>
+          <w:rFonts w:ascii="Arial" w:hAnsi="Arial" w:cs="Arial"/>
+          <w:b/>
+          <w:bCs/>
+          <w:sz w:val="24"/>
+          <w:szCs w:val="24"/>
+        </w:rPr>
+        <w:t>require_once</w:t>
+      </w:r>
+      <w:proofErr w:type="spellEnd"/>
+      <w:r>
+        <w:rPr>
+          <w:rFonts w:ascii="Arial" w:hAnsi="Arial" w:cs="Arial"/>
+          <w:sz w:val="24"/>
+          <w:szCs w:val="24"/>
+        </w:rPr>
+        <w:t xml:space="preserve"> – mesmo comportamento na situação de erro, porém, permite a inclusão de um script uma ú</w:t>
+      </w:r>
+      <w:r>
+        <w:rPr>
+          <w:rFonts w:ascii="Arial" w:hAnsi="Arial" w:cs="Arial"/>
+          <w:sz w:val="24"/>
+          <w:szCs w:val="24"/>
+        </w:rPr>
+        <w:t>nica vez.</w:t>
+      </w:r>
+    </w:p>
+    <w:p>
+      <w:pPr>
+        <w:spacing w:line="240" w:lineRule="auto"/>
+        <w:jc w:val="both"/>
+        <w:rPr>
+          <w:rFonts w:ascii="Arial" w:hAnsi="Arial" w:cs="Arial"/>
+          <w:sz w:val="24"/>
+          <w:szCs w:val="24"/>
+        </w:rPr>
+      </w:pPr>
+    </w:p>
+    <w:p>
+      <w:pPr>
+        <w:shd w:val="clear" w:color="auto" w:fill="1F1F1F"/>
+        <w:spacing w:after="0" w:line="285" w:lineRule="atLeast"/>
+        <w:rPr>
+          <w:rFonts w:ascii="Consolas" w:eastAsia="Times New Roman" w:hAnsi="Consolas" w:cs="Times New Roman"/>
+          <w:color w:val="CCCCCC"/>
+          <w:kern w:val="0"/>
+          <w:sz w:val="21"/>
+          <w:szCs w:val="21"/>
+          <w:lang w:eastAsia="pt-BR"/>
+          <w14:ligatures w14:val="none"/>
+        </w:rPr>
+      </w:pPr>
+      <w:r>
+        <w:rPr>
+          <w:rFonts w:ascii="Consolas" w:eastAsia="Times New Roman" w:hAnsi="Consolas" w:cs="Times New Roman"/>
+          <w:color w:val="569CD6"/>
+          <w:kern w:val="0"/>
+          <w:sz w:val="21"/>
+          <w:szCs w:val="21"/>
+          <w:lang w:eastAsia="pt-BR"/>
+          <w14:ligatures w14:val="none"/>
+        </w:rPr>
+        <w:t>&lt;?</w:t>
+      </w:r>
+      <w:proofErr w:type="spellStart"/>
+      <w:r>
+        <w:rPr>
+          <w:rFonts w:ascii="Consolas" w:eastAsia="Times New Roman" w:hAnsi="Consolas" w:cs="Times New Roman"/>
+          <w:color w:val="569CD6"/>
+          <w:kern w:val="0"/>
+          <w:sz w:val="21"/>
+          <w:szCs w:val="21"/>
+          <w:lang w:eastAsia="pt-BR"/>
+          <w14:ligatures w14:val="none"/>
+        </w:rPr>
+        <w:t>php</w:t>
+      </w:r>
+      <w:proofErr w:type="spellEnd"/>
+    </w:p>
+    <w:p>
+      <w:pPr>
+        <w:shd w:val="clear" w:color="auto" w:fill="1F1F1F"/>
+        <w:spacing w:after="0" w:line="285" w:lineRule="atLeast"/>
+        <w:rPr>
+          <w:rFonts w:ascii="Consolas" w:eastAsia="Times New Roman" w:hAnsi="Consolas" w:cs="Times New Roman"/>
+          <w:color w:val="CCCCCC"/>
+          <w:kern w:val="0"/>
+          <w:sz w:val="21"/>
+          <w:szCs w:val="21"/>
+          <w:lang w:eastAsia="pt-BR"/>
+          <w14:ligatures w14:val="none"/>
+        </w:rPr>
+      </w:pPr>
+      <w:r>
+        <w:rPr>
+          <w:rFonts w:ascii="Consolas" w:eastAsia="Times New Roman" w:hAnsi="Consolas" w:cs="Times New Roman"/>
+          <w:color w:val="C586C0"/>
+          <w:kern w:val="0"/>
+          <w:sz w:val="21"/>
+          <w:szCs w:val="21"/>
+          <w:lang w:eastAsia="pt-BR"/>
+          <w14:ligatures w14:val="none"/>
+        </w:rPr>
+        <w:t>include</w:t>
+      </w:r>
+      <w:r>
+        <w:rPr>
+          <w:rFonts w:ascii="Consolas" w:eastAsia="Times New Roman" w:hAnsi="Consolas" w:cs="Times New Roman"/>
+          <w:color w:val="D4D4D4"/>
+          <w:kern w:val="0"/>
+          <w:sz w:val="21"/>
+          <w:szCs w:val="21"/>
+          <w:lang w:eastAsia="pt-BR"/>
+          <w14:ligatures w14:val="none"/>
+        </w:rPr>
+        <w:t>(</w:t>
+      </w:r>
+      <w:r>
+        <w:rPr>
+          <w:rFonts w:ascii="Consolas" w:eastAsia="Times New Roman" w:hAnsi="Consolas" w:cs="Times New Roman"/>
+          <w:color w:val="CE9178"/>
+          <w:kern w:val="0"/>
+          <w:sz w:val="21"/>
+          <w:szCs w:val="21"/>
+          <w:lang w:eastAsia="pt-BR"/>
+          <w14:ligatures w14:val="none"/>
+        </w:rPr>
+        <w:t>"</w:t>
+      </w:r>
+      <w:proofErr w:type="spellStart"/>
+      <w:r>
+        <w:rPr>
+          <w:rFonts w:ascii="Consolas" w:eastAsia="Times New Roman" w:hAnsi="Consolas" w:cs="Times New Roman"/>
+          <w:color w:val="CE9178"/>
+          <w:kern w:val="0"/>
+          <w:sz w:val="21"/>
+          <w:szCs w:val="21"/>
+          <w:lang w:eastAsia="pt-BR"/>
+          <w14:ligatures w14:val="none"/>
+        </w:rPr>
+        <w:t>menu.php</w:t>
+      </w:r>
+      <w:proofErr w:type="spellEnd"/>
+      <w:r>
+        <w:rPr>
+          <w:rFonts w:ascii="Consolas" w:eastAsia="Times New Roman" w:hAnsi="Consolas" w:cs="Times New Roman"/>
+          <w:color w:val="CE9178"/>
+          <w:kern w:val="0"/>
+          <w:sz w:val="21"/>
+          <w:szCs w:val="21"/>
+          <w:lang w:eastAsia="pt-BR"/>
+          <w14:ligatures w14:val="none"/>
+        </w:rPr>
+        <w:t>"</w:t>
+      </w:r>
+      <w:r>
+        <w:rPr>
+          <w:rFonts w:ascii="Consolas" w:eastAsia="Times New Roman" w:hAnsi="Consolas" w:cs="Times New Roman"/>
+          <w:color w:val="D4D4D4"/>
+          <w:kern w:val="0"/>
+          <w:sz w:val="21"/>
+          <w:szCs w:val="21"/>
+          <w:lang w:eastAsia="pt-BR"/>
+          <w14:ligatures w14:val="none"/>
+        </w:rPr>
+        <w:t xml:space="preserve">); </w:t>
+      </w:r>
+      <w:r>
+        <w:rPr>
+          <w:rFonts w:ascii="Consolas" w:eastAsia="Times New Roman" w:hAnsi="Consolas" w:cs="Times New Roman"/>
+          <w:color w:val="6A9955"/>
+          <w:kern w:val="0"/>
+          <w:sz w:val="21"/>
+          <w:szCs w:val="21"/>
+          <w:lang w:eastAsia="pt-BR"/>
+          <w14:ligatures w14:val="none"/>
+        </w:rPr>
+        <w:t>//</w:t>
+      </w:r>
+      <w:proofErr w:type="spellStart"/>
+      <w:r>
+        <w:rPr>
+          <w:rFonts w:ascii="Consolas" w:eastAsia="Times New Roman" w:hAnsi="Consolas" w:cs="Times New Roman"/>
+          <w:color w:val="6A9955"/>
+          <w:kern w:val="0"/>
+          <w:sz w:val="21"/>
+          <w:szCs w:val="21"/>
+          <w:lang w:eastAsia="pt-BR"/>
+          <w14:ligatures w14:val="none"/>
+        </w:rPr>
+        <w:t>warning</w:t>
+      </w:r>
+      <w:proofErr w:type="spellEnd"/>
+    </w:p>
+    <w:p>
+      <w:pPr>
+        <w:shd w:val="clear" w:color="auto" w:fill="1F1F1F"/>
+        <w:spacing w:after="0" w:line="285" w:lineRule="atLeast"/>
+        <w:rPr>
+          <w:rFonts w:ascii="Consolas" w:eastAsia="Times New Roman" w:hAnsi="Consolas" w:cs="Times New Roman"/>
+          <w:color w:val="CCCCCC"/>
+          <w:kern w:val="0"/>
+          <w:sz w:val="21"/>
+          <w:szCs w:val="21"/>
+          <w:lang w:eastAsia="pt-BR"/>
+          <w14:ligatures w14:val="none"/>
+        </w:rPr>
+      </w:pPr>
+      <w:r>
+        <w:rPr>
+          <w:rFonts w:ascii="Consolas" w:eastAsia="Times New Roman" w:hAnsi="Consolas" w:cs="Times New Roman"/>
+          <w:color w:val="C586C0"/>
+          <w:kern w:val="0"/>
+          <w:sz w:val="21"/>
+          <w:szCs w:val="21"/>
+          <w:lang w:eastAsia="pt-BR"/>
+          <w14:ligatures w14:val="none"/>
+        </w:rPr>
+        <w:t>require</w:t>
+      </w:r>
+      <w:r>
+        <w:rPr>
+          <w:rFonts w:ascii="Consolas" w:eastAsia="Times New Roman" w:hAnsi="Consolas" w:cs="Times New Roman"/>
+          <w:color w:val="D4D4D4"/>
+          <w:kern w:val="0"/>
+          <w:sz w:val="21"/>
+          <w:szCs w:val="21"/>
+          <w:lang w:eastAsia="pt-BR"/>
+          <w14:ligatures w14:val="none"/>
+        </w:rPr>
+        <w:t xml:space="preserve"> </w:t>
+      </w:r>
+      <w:r>
+        <w:rPr>
+          <w:rFonts w:ascii="Consolas" w:eastAsia="Times New Roman" w:hAnsi="Consolas" w:cs="Times New Roman"/>
+          <w:color w:val="CE9178"/>
+          <w:kern w:val="0"/>
+          <w:sz w:val="21"/>
+          <w:szCs w:val="21"/>
+          <w:lang w:eastAsia="pt-BR"/>
+          <w14:ligatures w14:val="none"/>
+        </w:rPr>
+        <w:t>"menu2.php"</w:t>
+      </w:r>
+      <w:r>
+        <w:rPr>
+          <w:rFonts w:ascii="Consolas" w:eastAsia="Times New Roman" w:hAnsi="Consolas" w:cs="Times New Roman"/>
+          <w:color w:val="D4D4D4"/>
+          <w:kern w:val="0"/>
+          <w:sz w:val="21"/>
+          <w:szCs w:val="21"/>
+          <w:lang w:eastAsia="pt-BR"/>
+          <w14:ligatures w14:val="none"/>
+        </w:rPr>
+        <w:t xml:space="preserve">; </w:t>
+      </w:r>
+      <w:r>
+        <w:rPr>
+          <w:rFonts w:ascii="Consolas" w:eastAsia="Times New Roman" w:hAnsi="Consolas" w:cs="Times New Roman"/>
+          <w:color w:val="6A9955"/>
+          <w:kern w:val="0"/>
+          <w:sz w:val="21"/>
+          <w:szCs w:val="21"/>
+          <w:lang w:eastAsia="pt-BR"/>
+          <w14:ligatures w14:val="none"/>
+        </w:rPr>
+        <w:t xml:space="preserve">//fatal </w:t>
+      </w:r>
+      <w:proofErr w:type="spellStart"/>
+      <w:r>
+        <w:rPr>
+          <w:rFonts w:ascii="Consolas" w:eastAsia="Times New Roman" w:hAnsi="Consolas" w:cs="Times New Roman"/>
+          <w:color w:val="6A9955"/>
+          <w:kern w:val="0"/>
+          <w:sz w:val="21"/>
+          <w:szCs w:val="21"/>
+          <w:lang w:eastAsia="pt-BR"/>
+          <w14:ligatures w14:val="none"/>
+        </w:rPr>
+        <w:t>error</w:t>
+      </w:r>
+      <w:proofErr w:type="spellEnd"/>
+    </w:p>
+    <w:p>
+      <w:pPr>
+        <w:shd w:val="clear" w:color="auto" w:fill="1F1F1F"/>
+        <w:spacing w:after="0" w:line="285" w:lineRule="atLeast"/>
+        <w:rPr>
+          <w:rFonts w:ascii="Consolas" w:eastAsia="Times New Roman" w:hAnsi="Consolas" w:cs="Times New Roman"/>
+          <w:color w:val="CCCCCC"/>
+          <w:kern w:val="0"/>
+          <w:sz w:val="21"/>
+          <w:szCs w:val="21"/>
+          <w:lang w:eastAsia="pt-BR"/>
+          <w14:ligatures w14:val="none"/>
+        </w:rPr>
+      </w:pPr>
+      <w:r>
+        <w:rPr>
+          <w:rFonts w:ascii="Consolas" w:eastAsia="Times New Roman" w:hAnsi="Consolas" w:cs="Times New Roman"/>
+          <w:color w:val="569CD6"/>
+          <w:kern w:val="0"/>
+          <w:sz w:val="21"/>
+          <w:szCs w:val="21"/>
+          <w:lang w:eastAsia="pt-BR"/>
+          <w14:ligatures w14:val="none"/>
+        </w:rPr>
+        <w:t>?&gt;</w:t>
+      </w:r>
+    </w:p>
+    <w:p>
+      <w:pPr>
+        <w:shd w:val="clear" w:color="auto" w:fill="1F1F1F"/>
+        <w:spacing w:after="0" w:line="285" w:lineRule="atLeast"/>
+        <w:rPr>
+          <w:rFonts w:ascii="Consolas" w:eastAsia="Times New Roman" w:hAnsi="Consolas" w:cs="Times New Roman"/>
+          <w:color w:val="CCCCCC"/>
+          <w:kern w:val="0"/>
+          <w:sz w:val="21"/>
+          <w:szCs w:val="21"/>
+          <w:lang w:eastAsia="pt-BR"/>
+          <w14:ligatures w14:val="none"/>
+        </w:rPr>
+      </w:pPr>
+      <w:r>
+        <w:rPr>
+          <w:rFonts w:ascii="Consolas" w:eastAsia="Times New Roman" w:hAnsi="Consolas" w:cs="Times New Roman"/>
+          <w:color w:val="CCCCCC"/>
+          <w:kern w:val="0"/>
+          <w:sz w:val="21"/>
+          <w:szCs w:val="21"/>
+          <w:lang w:eastAsia="pt-BR"/>
+          <w14:ligatures w14:val="none"/>
+        </w:rPr>
+        <w:t>conteúdo da página (início)</w:t>
+      </w:r>
+    </w:p>
+    <w:p>
+      <w:pPr>
+        <w:shd w:val="clear" w:color="auto" w:fill="1F1F1F"/>
+        <w:spacing w:after="0" w:line="285" w:lineRule="atLeast"/>
+        <w:rPr>
+          <w:rFonts w:ascii="Consolas" w:eastAsia="Times New Roman" w:hAnsi="Consolas" w:cs="Times New Roman"/>
+          <w:color w:val="CCCCCC"/>
+          <w:kern w:val="0"/>
+          <w:sz w:val="21"/>
+          <w:szCs w:val="21"/>
+          <w:lang w:eastAsia="pt-BR"/>
+          <w14:ligatures w14:val="none"/>
+        </w:rPr>
+      </w:pPr>
+      <w:r>
+        <w:rPr>
+          <w:rFonts w:ascii="Consolas" w:eastAsia="Times New Roman" w:hAnsi="Consolas" w:cs="Times New Roman"/>
+          <w:color w:val="808080"/>
+          <w:kern w:val="0"/>
+          <w:sz w:val="21"/>
+          <w:szCs w:val="21"/>
+          <w:lang w:eastAsia="pt-BR"/>
+          <w14:ligatures w14:val="none"/>
+        </w:rPr>
+        <w:t>&lt;</w:t>
+      </w:r>
+      <w:proofErr w:type="spellStart"/>
+      <w:r>
+        <w:rPr>
+          <w:rFonts w:ascii="Consolas" w:eastAsia="Times New Roman" w:hAnsi="Consolas" w:cs="Times New Roman"/>
+          <w:color w:val="569CD6"/>
+          <w:kern w:val="0"/>
+          <w:sz w:val="21"/>
+          <w:szCs w:val="21"/>
+          <w:lang w:eastAsia="pt-BR"/>
+          <w14:ligatures w14:val="none"/>
+        </w:rPr>
+        <w:t>br</w:t>
+      </w:r>
+      <w:proofErr w:type="spellEnd"/>
+      <w:r>
+        <w:rPr>
+          <w:rFonts w:ascii="Consolas" w:eastAsia="Times New Roman" w:hAnsi="Consolas" w:cs="Times New Roman"/>
+          <w:color w:val="CCCCCC"/>
+          <w:kern w:val="0"/>
+          <w:sz w:val="21"/>
+          <w:szCs w:val="21"/>
+          <w:lang w:eastAsia="pt-BR"/>
+          <w14:ligatures w14:val="none"/>
+        </w:rPr>
+        <w:t xml:space="preserve"> </w:t>
+      </w:r>
+      <w:r>
+        <w:rPr>
+          <w:rFonts w:ascii="Consolas" w:eastAsia="Times New Roman" w:hAnsi="Consolas" w:cs="Times New Roman"/>
+          <w:color w:val="808080"/>
+          <w:kern w:val="0"/>
+          <w:sz w:val="21"/>
+          <w:szCs w:val="21"/>
+          <w:lang w:eastAsia="pt-BR"/>
+          <w14:ligatures w14:val="none"/>
+        </w:rPr>
+        <w:t>/&gt;</w:t>
+      </w:r>
+    </w:p>
+    <w:p>
+      <w:pPr>
+        <w:shd w:val="clear" w:color="auto" w:fill="1F1F1F"/>
+        <w:spacing w:after="0" w:line="285" w:lineRule="atLeast"/>
+        <w:rPr>
+          <w:rFonts w:ascii="Consolas" w:eastAsia="Times New Roman" w:hAnsi="Consolas" w:cs="Times New Roman"/>
+          <w:color w:val="CCCCCC"/>
+          <w:kern w:val="0"/>
+          <w:sz w:val="21"/>
+          <w:szCs w:val="21"/>
+          <w:lang w:eastAsia="pt-BR"/>
+          <w14:ligatures w14:val="none"/>
+        </w:rPr>
+      </w:pPr>
+    </w:p>
+    <w:p>
+      <w:pPr>
+        <w:shd w:val="clear" w:color="auto" w:fill="1F1F1F"/>
+        <w:spacing w:after="0" w:line="285" w:lineRule="atLeast"/>
+        <w:rPr>
+          <w:rFonts w:ascii="Consolas" w:eastAsia="Times New Roman" w:hAnsi="Consolas" w:cs="Times New Roman"/>
+          <w:color w:val="CCCCCC"/>
+          <w:kern w:val="0"/>
+          <w:sz w:val="21"/>
+          <w:szCs w:val="21"/>
+          <w:lang w:eastAsia="pt-BR"/>
+          <w14:ligatures w14:val="none"/>
+        </w:rPr>
+      </w:pPr>
+      <w:r>
+        <w:rPr>
+          <w:rFonts w:ascii="Consolas" w:eastAsia="Times New Roman" w:hAnsi="Consolas" w:cs="Times New Roman"/>
+          <w:color w:val="569CD6"/>
+          <w:kern w:val="0"/>
+          <w:sz w:val="21"/>
+          <w:szCs w:val="21"/>
+          <w:lang w:eastAsia="pt-BR"/>
+          <w14:ligatures w14:val="none"/>
+        </w:rPr>
+        <w:t>&lt;?</w:t>
+      </w:r>
+      <w:proofErr w:type="spellStart"/>
+      <w:r>
+        <w:rPr>
+          <w:rFonts w:ascii="Consolas" w:eastAsia="Times New Roman" w:hAnsi="Consolas" w:cs="Times New Roman"/>
+          <w:color w:val="569CD6"/>
+          <w:kern w:val="0"/>
+          <w:sz w:val="21"/>
+          <w:szCs w:val="21"/>
+          <w:lang w:eastAsia="pt-BR"/>
+          <w14:ligatures w14:val="none"/>
+        </w:rPr>
+        <w:t>php</w:t>
+      </w:r>
+      <w:proofErr w:type="spellEnd"/>
+    </w:p>
+    <w:p>
+      <w:pPr>
+        <w:shd w:val="clear" w:color="auto" w:fill="1F1F1F"/>
+        <w:spacing w:after="0" w:line="285" w:lineRule="atLeast"/>
+        <w:rPr>
+          <w:rFonts w:ascii="Consolas" w:eastAsia="Times New Roman" w:hAnsi="Consolas" w:cs="Times New Roman"/>
+          <w:color w:val="CCCCCC"/>
+          <w:kern w:val="0"/>
+          <w:sz w:val="21"/>
+          <w:szCs w:val="21"/>
+          <w:lang w:eastAsia="pt-BR"/>
+          <w14:ligatures w14:val="none"/>
+        </w:rPr>
+      </w:pPr>
+      <w:proofErr w:type="spellStart"/>
+      <w:r>
+        <w:rPr>
+          <w:rFonts w:ascii="Consolas" w:eastAsia="Times New Roman" w:hAnsi="Consolas" w:cs="Times New Roman"/>
+          <w:color w:val="C586C0"/>
+          <w:kern w:val="0"/>
+          <w:sz w:val="21"/>
+          <w:szCs w:val="21"/>
+          <w:lang w:eastAsia="pt-BR"/>
+          <w14:ligatures w14:val="none"/>
+        </w:rPr>
+        <w:t>include_once</w:t>
+      </w:r>
+      <w:proofErr w:type="spellEnd"/>
+      <w:r>
+        <w:rPr>
+          <w:rFonts w:ascii="Consolas" w:eastAsia="Times New Roman" w:hAnsi="Consolas" w:cs="Times New Roman"/>
+          <w:color w:val="D4D4D4"/>
+          <w:kern w:val="0"/>
+          <w:sz w:val="21"/>
+          <w:szCs w:val="21"/>
+          <w:lang w:eastAsia="pt-BR"/>
+          <w14:ligatures w14:val="none"/>
+        </w:rPr>
+        <w:t>(</w:t>
+      </w:r>
+      <w:r>
+        <w:rPr>
+          <w:rFonts w:ascii="Consolas" w:eastAsia="Times New Roman" w:hAnsi="Consolas" w:cs="Times New Roman"/>
+          <w:color w:val="CE9178"/>
+          <w:kern w:val="0"/>
+          <w:sz w:val="21"/>
+          <w:szCs w:val="21"/>
+          <w:lang w:eastAsia="pt-BR"/>
+          <w14:ligatures w14:val="none"/>
+        </w:rPr>
+        <w:t>"</w:t>
+      </w:r>
+      <w:proofErr w:type="spellStart"/>
+      <w:r>
+        <w:rPr>
+          <w:rFonts w:ascii="Consolas" w:eastAsia="Times New Roman" w:hAnsi="Consolas" w:cs="Times New Roman"/>
+          <w:color w:val="CE9178"/>
+          <w:kern w:val="0"/>
+          <w:sz w:val="21"/>
+          <w:szCs w:val="21"/>
+          <w:lang w:eastAsia="pt-BR"/>
+          <w14:ligatures w14:val="none"/>
+        </w:rPr>
+        <w:t>menu.php</w:t>
+      </w:r>
+      <w:proofErr w:type="spellEnd"/>
+      <w:r>
+        <w:rPr>
+          <w:rFonts w:ascii="Consolas" w:eastAsia="Times New Roman" w:hAnsi="Consolas" w:cs="Times New Roman"/>
+          <w:color w:val="CE9178"/>
+          <w:kern w:val="0"/>
+          <w:sz w:val="21"/>
+          <w:szCs w:val="21"/>
+          <w:lang w:eastAsia="pt-BR"/>
+          <w14:ligatures w14:val="none"/>
+        </w:rPr>
+        <w:t>"</w:t>
+      </w:r>
+      <w:r>
+        <w:rPr>
+          <w:rFonts w:ascii="Consolas" w:eastAsia="Times New Roman" w:hAnsi="Consolas" w:cs="Times New Roman"/>
+          <w:color w:val="D4D4D4"/>
+          <w:kern w:val="0"/>
+          <w:sz w:val="21"/>
+          <w:szCs w:val="21"/>
+          <w:lang w:eastAsia="pt-BR"/>
+          <w14:ligatures w14:val="none"/>
+        </w:rPr>
+        <w:t xml:space="preserve">); </w:t>
+      </w:r>
+      <w:r>
+        <w:rPr>
+          <w:rFonts w:ascii="Consolas" w:eastAsia="Times New Roman" w:hAnsi="Consolas" w:cs="Times New Roman"/>
+          <w:color w:val="6A9955"/>
+          <w:kern w:val="0"/>
+          <w:sz w:val="21"/>
+          <w:szCs w:val="21"/>
+          <w:lang w:eastAsia="pt-BR"/>
+          <w14:ligatures w14:val="none"/>
+        </w:rPr>
+        <w:t>//</w:t>
+      </w:r>
+      <w:proofErr w:type="spellStart"/>
+      <w:r>
+        <w:rPr>
+          <w:rFonts w:ascii="Consolas" w:eastAsia="Times New Roman" w:hAnsi="Consolas" w:cs="Times New Roman"/>
+          <w:color w:val="6A9955"/>
+          <w:kern w:val="0"/>
+          <w:sz w:val="21"/>
+          <w:szCs w:val="21"/>
+          <w:lang w:eastAsia="pt-BR"/>
+          <w14:ligatures w14:val="none"/>
+        </w:rPr>
+        <w:t>warning</w:t>
+      </w:r>
+      <w:proofErr w:type="spellEnd"/>
+    </w:p>
+    <w:p>
+      <w:pPr>
+        <w:shd w:val="clear" w:color="auto" w:fill="1F1F1F"/>
+        <w:spacing w:after="0" w:line="285" w:lineRule="atLeast"/>
+        <w:rPr>
+          <w:rFonts w:ascii="Consolas" w:eastAsia="Times New Roman" w:hAnsi="Consolas" w:cs="Times New Roman"/>
+          <w:color w:val="CCCCCC"/>
+          <w:kern w:val="0"/>
+          <w:sz w:val="21"/>
+          <w:szCs w:val="21"/>
+          <w:lang w:eastAsia="pt-BR"/>
+          <w14:ligatures w14:val="none"/>
+        </w:rPr>
+      </w:pPr>
+      <w:proofErr w:type="spellStart"/>
+      <w:r>
+        <w:rPr>
+          <w:rFonts w:ascii="Consolas" w:eastAsia="Times New Roman" w:hAnsi="Consolas" w:cs="Times New Roman"/>
+          <w:color w:val="C586C0"/>
+          <w:kern w:val="0"/>
+          <w:sz w:val="21"/>
+          <w:szCs w:val="21"/>
+          <w:lang w:eastAsia="pt-BR"/>
+          <w14:ligatures w14:val="none"/>
+        </w:rPr>
+        <w:t>require_once</w:t>
+      </w:r>
+      <w:proofErr w:type="spellEnd"/>
+      <w:r>
+        <w:rPr>
+          <w:rFonts w:ascii="Consolas" w:eastAsia="Times New Roman" w:hAnsi="Consolas" w:cs="Times New Roman"/>
+          <w:color w:val="D4D4D4"/>
+          <w:kern w:val="0"/>
+          <w:sz w:val="21"/>
+          <w:szCs w:val="21"/>
+          <w:lang w:eastAsia="pt-BR"/>
+          <w14:ligatures w14:val="none"/>
+        </w:rPr>
+        <w:t xml:space="preserve"> </w:t>
+      </w:r>
+      <w:r>
+        <w:rPr>
+          <w:rFonts w:ascii="Consolas" w:eastAsia="Times New Roman" w:hAnsi="Consolas" w:cs="Times New Roman"/>
+          <w:color w:val="CE9178"/>
+          <w:kern w:val="0"/>
+          <w:sz w:val="21"/>
+          <w:szCs w:val="21"/>
+          <w:lang w:eastAsia="pt-BR"/>
+          <w14:ligatures w14:val="none"/>
+        </w:rPr>
+        <w:t>"menu2.php"</w:t>
+      </w:r>
+      <w:r>
+        <w:rPr>
+          <w:rFonts w:ascii="Consolas" w:eastAsia="Times New Roman" w:hAnsi="Consolas" w:cs="Times New Roman"/>
+          <w:color w:val="D4D4D4"/>
+          <w:kern w:val="0"/>
+          <w:sz w:val="21"/>
+          <w:szCs w:val="21"/>
+          <w:lang w:eastAsia="pt-BR"/>
+          <w14:ligatures w14:val="none"/>
+        </w:rPr>
+        <w:t xml:space="preserve">; </w:t>
+      </w:r>
+      <w:r>
+        <w:rPr>
+          <w:rFonts w:ascii="Consolas" w:eastAsia="Times New Roman" w:hAnsi="Consolas" w:cs="Times New Roman"/>
+          <w:color w:val="6A9955"/>
+          <w:kern w:val="0"/>
+          <w:sz w:val="21"/>
+          <w:szCs w:val="21"/>
+          <w:lang w:eastAsia="pt-BR"/>
+          <w14:ligatures w14:val="none"/>
+        </w:rPr>
+        <w:t xml:space="preserve">//fatal </w:t>
+      </w:r>
+      <w:proofErr w:type="spellStart"/>
+      <w:r>
+        <w:rPr>
+          <w:rFonts w:ascii="Consolas" w:eastAsia="Times New Roman" w:hAnsi="Consolas" w:cs="Times New Roman"/>
+          <w:color w:val="6A9955"/>
+          <w:kern w:val="0"/>
+          <w:sz w:val="21"/>
+          <w:szCs w:val="21"/>
+          <w:lang w:eastAsia="pt-BR"/>
+          <w14:ligatures w14:val="none"/>
+        </w:rPr>
+        <w:t>error</w:t>
+      </w:r>
+      <w:proofErr w:type="spellEnd"/>
+    </w:p>
+    <w:p>
+      <w:pPr>
+        <w:shd w:val="clear" w:color="auto" w:fill="1F1F1F"/>
+        <w:spacing w:after="0" w:line="285" w:lineRule="atLeast"/>
+        <w:rPr>
+          <w:rFonts w:ascii="Consolas" w:eastAsia="Times New Roman" w:hAnsi="Consolas" w:cs="Times New Roman"/>
+          <w:color w:val="CCCCCC"/>
+          <w:kern w:val="0"/>
+          <w:sz w:val="21"/>
+          <w:szCs w:val="21"/>
+          <w:lang w:eastAsia="pt-BR"/>
+          <w14:ligatures w14:val="none"/>
+        </w:rPr>
+      </w:pPr>
+      <w:r>
+        <w:rPr>
+          <w:rFonts w:ascii="Consolas" w:eastAsia="Times New Roman" w:hAnsi="Consolas" w:cs="Times New Roman"/>
+          <w:color w:val="569CD6"/>
+          <w:kern w:val="0"/>
+          <w:sz w:val="21"/>
+          <w:szCs w:val="21"/>
+          <w:lang w:eastAsia="pt-BR"/>
+          <w14:ligatures w14:val="none"/>
+        </w:rPr>
+        <w:t>?&gt;</w:t>
+      </w:r>
+    </w:p>
+    <w:p>
+      <w:pPr>
+        <w:spacing w:line="240" w:lineRule="auto"/>
+        <w:jc w:val="both"/>
+        <w:rPr>
+          <w:rFonts w:ascii="Arial" w:hAnsi="Arial" w:cs="Arial"/>
+          <w:sz w:val="24"/>
+          <w:szCs w:val="24"/>
+        </w:rPr>
+      </w:pPr>
+      <w:r>
+        <w:rPr>
+          <w:rFonts w:ascii="Arial" w:hAnsi="Arial" w:cs="Arial"/>
+          <w:sz w:val="24"/>
+          <w:szCs w:val="24"/>
+        </w:rPr>
+        <w:t>Segunda tentativa de incluir script dará erro</w:t>
+      </w:r>
+      <w:r>
+        <w:rPr>
+          <w:rFonts w:ascii="Arial" w:hAnsi="Arial" w:cs="Arial"/>
+          <w:sz w:val="24"/>
+          <w:szCs w:val="24"/>
+        </w:rPr>
+        <w:t xml:space="preserve"> por conta do </w:t>
+      </w:r>
+      <w:proofErr w:type="spellStart"/>
+      <w:r>
+        <w:rPr>
+          <w:rFonts w:ascii="Arial" w:hAnsi="Arial" w:cs="Arial"/>
+          <w:sz w:val="24"/>
+          <w:szCs w:val="24"/>
+        </w:rPr>
+        <w:t>once</w:t>
+      </w:r>
+      <w:proofErr w:type="spellEnd"/>
+      <w:r>
+        <w:rPr>
+          <w:rFonts w:ascii="Arial" w:hAnsi="Arial" w:cs="Arial"/>
+          <w:sz w:val="24"/>
+          <w:szCs w:val="24"/>
+        </w:rPr>
+        <w:t>, como é permitido apenas uma vez</w:t>
+      </w:r>
+      <w:r>
+        <w:rPr>
+          <w:rFonts w:ascii="Arial" w:hAnsi="Arial" w:cs="Arial"/>
+          <w:sz w:val="24"/>
+          <w:szCs w:val="24"/>
+        </w:rPr>
+        <w:t>.</w:t>
+      </w:r>
     </w:p>
     <w:sectPr>
       <w:pgSz w:w="11906" w:h="16838"/>
@@ -55692,7 +57237,7 @@
   <w:style w:type="paragraph" w:default="1" w:styleId="Normal">
     <w:name w:val="Normal"/>
     <w:qFormat/>
-    <w:rsid w:val="00220BC9"/>
+    <w:rsid w:val="007E5EA9"/>
   </w:style>
   <w:style w:type="character" w:default="1" w:styleId="Fontepargpadro">
     <w:name w:val="Default Paragraph Font"/>

--- a/doc/php7.docx
+++ b/doc/php7.docx
@@ -56825,6 +56825,967 @@
           <w:szCs w:val="24"/>
         </w:rPr>
         <w:t>.</w:t>
+      </w:r>
+    </w:p>
+    <w:p>
+      <w:pPr>
+        <w:spacing w:line="240" w:lineRule="auto"/>
+        <w:jc w:val="both"/>
+        <w:rPr>
+          <w:rFonts w:ascii="Arial" w:hAnsi="Arial" w:cs="Arial"/>
+          <w:sz w:val="24"/>
+          <w:szCs w:val="24"/>
+        </w:rPr>
+      </w:pPr>
+      <w:proofErr w:type="spellStart"/>
+      <w:r>
+        <w:rPr>
+          <w:rFonts w:ascii="Arial" w:hAnsi="Arial" w:cs="Arial"/>
+          <w:b/>
+          <w:bCs/>
+          <w:sz w:val="24"/>
+          <w:szCs w:val="24"/>
+        </w:rPr>
+        <w:lastRenderedPageBreak/>
+        <w:t>require_once</w:t>
+      </w:r>
+      <w:proofErr w:type="spellEnd"/>
+      <w:r>
+        <w:rPr>
+          <w:rFonts w:ascii="Arial" w:hAnsi="Arial" w:cs="Arial"/>
+          <w:sz w:val="24"/>
+          <w:szCs w:val="24"/>
+        </w:rPr>
+        <w:t xml:space="preserve"> no projeto</w:t>
+      </w:r>
+    </w:p>
+    <w:p>
+      <w:pPr>
+        <w:spacing w:line="240" w:lineRule="auto"/>
+        <w:jc w:val="both"/>
+        <w:rPr>
+          <w:rFonts w:ascii="Arial" w:hAnsi="Arial" w:cs="Arial"/>
+          <w:sz w:val="24"/>
+          <w:szCs w:val="24"/>
+        </w:rPr>
+      </w:pPr>
+    </w:p>
+    <w:p>
+      <w:pPr>
+        <w:spacing w:line="240" w:lineRule="auto"/>
+        <w:jc w:val="both"/>
+        <w:rPr>
+          <w:rFonts w:ascii="Arial" w:hAnsi="Arial" w:cs="Arial"/>
+          <w:b/>
+          <w:bCs/>
+          <w:i/>
+          <w:iCs/>
+          <w:sz w:val="24"/>
+          <w:szCs w:val="24"/>
+        </w:rPr>
+      </w:pPr>
+      <w:proofErr w:type="spellStart"/>
+      <w:r>
+        <w:rPr>
+          <w:rFonts w:ascii="Arial" w:hAnsi="Arial" w:cs="Arial"/>
+          <w:b/>
+          <w:bCs/>
+          <w:i/>
+          <w:iCs/>
+          <w:sz w:val="24"/>
+          <w:szCs w:val="24"/>
+        </w:rPr>
+        <w:t>validador_acesso.php</w:t>
+      </w:r>
+      <w:proofErr w:type="spellEnd"/>
+    </w:p>
+    <w:p>
+      <w:pPr>
+        <w:shd w:val="clear" w:color="auto" w:fill="1F1F1F"/>
+        <w:spacing w:after="0" w:line="285" w:lineRule="atLeast"/>
+        <w:rPr>
+          <w:rFonts w:ascii="Consolas" w:eastAsia="Times New Roman" w:hAnsi="Consolas" w:cs="Times New Roman"/>
+          <w:color w:val="CCCCCC"/>
+          <w:kern w:val="0"/>
+          <w:sz w:val="16"/>
+          <w:szCs w:val="16"/>
+          <w:lang w:eastAsia="pt-BR"/>
+          <w14:ligatures w14:val="none"/>
+        </w:rPr>
+      </w:pPr>
+      <w:r>
+        <w:rPr>
+          <w:rFonts w:ascii="Consolas" w:eastAsia="Times New Roman" w:hAnsi="Consolas" w:cs="Times New Roman"/>
+          <w:color w:val="569CD6"/>
+          <w:kern w:val="0"/>
+          <w:sz w:val="16"/>
+          <w:szCs w:val="16"/>
+          <w:lang w:eastAsia="pt-BR"/>
+          <w14:ligatures w14:val="none"/>
+        </w:rPr>
+        <w:t>&lt;?</w:t>
+      </w:r>
+      <w:proofErr w:type="spellStart"/>
+      <w:r>
+        <w:rPr>
+          <w:rFonts w:ascii="Consolas" w:eastAsia="Times New Roman" w:hAnsi="Consolas" w:cs="Times New Roman"/>
+          <w:color w:val="569CD6"/>
+          <w:kern w:val="0"/>
+          <w:sz w:val="16"/>
+          <w:szCs w:val="16"/>
+          <w:lang w:eastAsia="pt-BR"/>
+          <w14:ligatures w14:val="none"/>
+        </w:rPr>
+        <w:t>php</w:t>
+      </w:r>
+      <w:proofErr w:type="spellEnd"/>
+    </w:p>
+    <w:p>
+      <w:pPr>
+        <w:shd w:val="clear" w:color="auto" w:fill="1F1F1F"/>
+        <w:spacing w:after="0" w:line="285" w:lineRule="atLeast"/>
+        <w:rPr>
+          <w:rFonts w:ascii="Consolas" w:eastAsia="Times New Roman" w:hAnsi="Consolas" w:cs="Times New Roman"/>
+          <w:color w:val="CCCCCC"/>
+          <w:kern w:val="0"/>
+          <w:sz w:val="16"/>
+          <w:szCs w:val="16"/>
+          <w:lang w:eastAsia="pt-BR"/>
+          <w14:ligatures w14:val="none"/>
+        </w:rPr>
+      </w:pPr>
+      <w:proofErr w:type="spellStart"/>
+      <w:r>
+        <w:rPr>
+          <w:rFonts w:ascii="Consolas" w:eastAsia="Times New Roman" w:hAnsi="Consolas" w:cs="Times New Roman"/>
+          <w:color w:val="DCDCAA"/>
+          <w:kern w:val="0"/>
+          <w:sz w:val="16"/>
+          <w:szCs w:val="16"/>
+          <w:lang w:eastAsia="pt-BR"/>
+          <w14:ligatures w14:val="none"/>
+        </w:rPr>
+        <w:t>session_</w:t>
+      </w:r>
+      <w:proofErr w:type="gramStart"/>
+      <w:r>
+        <w:rPr>
+          <w:rFonts w:ascii="Consolas" w:eastAsia="Times New Roman" w:hAnsi="Consolas" w:cs="Times New Roman"/>
+          <w:color w:val="DCDCAA"/>
+          <w:kern w:val="0"/>
+          <w:sz w:val="16"/>
+          <w:szCs w:val="16"/>
+          <w:lang w:eastAsia="pt-BR"/>
+          <w14:ligatures w14:val="none"/>
+        </w:rPr>
+        <w:t>start</w:t>
+      </w:r>
+      <w:proofErr w:type="spellEnd"/>
+      <w:r>
+        <w:rPr>
+          <w:rFonts w:ascii="Consolas" w:eastAsia="Times New Roman" w:hAnsi="Consolas" w:cs="Times New Roman"/>
+          <w:color w:val="D4D4D4"/>
+          <w:kern w:val="0"/>
+          <w:sz w:val="16"/>
+          <w:szCs w:val="16"/>
+          <w:lang w:eastAsia="pt-BR"/>
+          <w14:ligatures w14:val="none"/>
+        </w:rPr>
+        <w:t>(</w:t>
+      </w:r>
+      <w:proofErr w:type="gramEnd"/>
+      <w:r>
+        <w:rPr>
+          <w:rFonts w:ascii="Consolas" w:eastAsia="Times New Roman" w:hAnsi="Consolas" w:cs="Times New Roman"/>
+          <w:color w:val="D4D4D4"/>
+          <w:kern w:val="0"/>
+          <w:sz w:val="16"/>
+          <w:szCs w:val="16"/>
+          <w:lang w:eastAsia="pt-BR"/>
+          <w14:ligatures w14:val="none"/>
+        </w:rPr>
+        <w:t>);</w:t>
+      </w:r>
+    </w:p>
+    <w:p>
+      <w:pPr>
+        <w:shd w:val="clear" w:color="auto" w:fill="1F1F1F"/>
+        <w:spacing w:after="0" w:line="285" w:lineRule="atLeast"/>
+        <w:rPr>
+          <w:rFonts w:ascii="Consolas" w:eastAsia="Times New Roman" w:hAnsi="Consolas" w:cs="Times New Roman"/>
+          <w:color w:val="CCCCCC"/>
+          <w:kern w:val="0"/>
+          <w:sz w:val="16"/>
+          <w:szCs w:val="16"/>
+          <w:lang w:eastAsia="pt-BR"/>
+          <w14:ligatures w14:val="none"/>
+        </w:rPr>
+      </w:pPr>
+    </w:p>
+    <w:p>
+      <w:pPr>
+        <w:shd w:val="clear" w:color="auto" w:fill="1F1F1F"/>
+        <w:spacing w:after="0" w:line="285" w:lineRule="atLeast"/>
+        <w:rPr>
+          <w:rFonts w:ascii="Consolas" w:eastAsia="Times New Roman" w:hAnsi="Consolas" w:cs="Times New Roman"/>
+          <w:color w:val="CCCCCC"/>
+          <w:kern w:val="0"/>
+          <w:sz w:val="16"/>
+          <w:szCs w:val="16"/>
+          <w:lang w:eastAsia="pt-BR"/>
+          <w14:ligatures w14:val="none"/>
+        </w:rPr>
+      </w:pPr>
+      <w:proofErr w:type="spellStart"/>
+      <w:r>
+        <w:rPr>
+          <w:rFonts w:ascii="Consolas" w:eastAsia="Times New Roman" w:hAnsi="Consolas" w:cs="Times New Roman"/>
+          <w:color w:val="C586C0"/>
+          <w:kern w:val="0"/>
+          <w:sz w:val="16"/>
+          <w:szCs w:val="16"/>
+          <w:lang w:eastAsia="pt-BR"/>
+          <w14:ligatures w14:val="none"/>
+        </w:rPr>
+        <w:t>if</w:t>
+      </w:r>
+      <w:proofErr w:type="spellEnd"/>
+      <w:r>
+        <w:rPr>
+          <w:rFonts w:ascii="Consolas" w:eastAsia="Times New Roman" w:hAnsi="Consolas" w:cs="Times New Roman"/>
+          <w:color w:val="D4D4D4"/>
+          <w:kern w:val="0"/>
+          <w:sz w:val="16"/>
+          <w:szCs w:val="16"/>
+          <w:lang w:eastAsia="pt-BR"/>
+          <w14:ligatures w14:val="none"/>
+        </w:rPr>
+        <w:t xml:space="preserve"> </w:t>
+      </w:r>
+      <w:proofErr w:type="gramStart"/>
+      <w:r>
+        <w:rPr>
+          <w:rFonts w:ascii="Consolas" w:eastAsia="Times New Roman" w:hAnsi="Consolas" w:cs="Times New Roman"/>
+          <w:color w:val="D4D4D4"/>
+          <w:kern w:val="0"/>
+          <w:sz w:val="16"/>
+          <w:szCs w:val="16"/>
+          <w:lang w:eastAsia="pt-BR"/>
+          <w14:ligatures w14:val="none"/>
+        </w:rPr>
+        <w:t>(!</w:t>
+      </w:r>
+      <w:proofErr w:type="spellStart"/>
+      <w:r>
+        <w:rPr>
+          <w:rFonts w:ascii="Consolas" w:eastAsia="Times New Roman" w:hAnsi="Consolas" w:cs="Times New Roman"/>
+          <w:color w:val="DCDCAA"/>
+          <w:kern w:val="0"/>
+          <w:sz w:val="16"/>
+          <w:szCs w:val="16"/>
+          <w:lang w:eastAsia="pt-BR"/>
+          <w14:ligatures w14:val="none"/>
+        </w:rPr>
+        <w:t>isset</w:t>
+      </w:r>
+      <w:proofErr w:type="spellEnd"/>
+      <w:proofErr w:type="gramEnd"/>
+      <w:r>
+        <w:rPr>
+          <w:rFonts w:ascii="Consolas" w:eastAsia="Times New Roman" w:hAnsi="Consolas" w:cs="Times New Roman"/>
+          <w:color w:val="D4D4D4"/>
+          <w:kern w:val="0"/>
+          <w:sz w:val="16"/>
+          <w:szCs w:val="16"/>
+          <w:lang w:eastAsia="pt-BR"/>
+          <w14:ligatures w14:val="none"/>
+        </w:rPr>
+        <w:t>(</w:t>
+      </w:r>
+      <w:r>
+        <w:rPr>
+          <w:rFonts w:ascii="Consolas" w:eastAsia="Times New Roman" w:hAnsi="Consolas" w:cs="Times New Roman"/>
+          <w:color w:val="9CDCFE"/>
+          <w:kern w:val="0"/>
+          <w:sz w:val="16"/>
+          <w:szCs w:val="16"/>
+          <w:lang w:eastAsia="pt-BR"/>
+          <w14:ligatures w14:val="none"/>
+        </w:rPr>
+        <w:t>$_SESSION</w:t>
+      </w:r>
+      <w:r>
+        <w:rPr>
+          <w:rFonts w:ascii="Consolas" w:eastAsia="Times New Roman" w:hAnsi="Consolas" w:cs="Times New Roman"/>
+          <w:color w:val="D4D4D4"/>
+          <w:kern w:val="0"/>
+          <w:sz w:val="16"/>
+          <w:szCs w:val="16"/>
+          <w:lang w:eastAsia="pt-BR"/>
+          <w14:ligatures w14:val="none"/>
+        </w:rPr>
+        <w:t>[</w:t>
+      </w:r>
+      <w:r>
+        <w:rPr>
+          <w:rFonts w:ascii="Consolas" w:eastAsia="Times New Roman" w:hAnsi="Consolas" w:cs="Times New Roman"/>
+          <w:color w:val="CE9178"/>
+          <w:kern w:val="0"/>
+          <w:sz w:val="16"/>
+          <w:szCs w:val="16"/>
+          <w:lang w:eastAsia="pt-BR"/>
+          <w14:ligatures w14:val="none"/>
+        </w:rPr>
+        <w:t>'autenticado'</w:t>
+      </w:r>
+      <w:r>
+        <w:rPr>
+          <w:rFonts w:ascii="Consolas" w:eastAsia="Times New Roman" w:hAnsi="Consolas" w:cs="Times New Roman"/>
+          <w:color w:val="D4D4D4"/>
+          <w:kern w:val="0"/>
+          <w:sz w:val="16"/>
+          <w:szCs w:val="16"/>
+          <w:lang w:eastAsia="pt-BR"/>
+          <w14:ligatures w14:val="none"/>
+        </w:rPr>
+        <w:t xml:space="preserve">]) || </w:t>
+      </w:r>
+      <w:r>
+        <w:rPr>
+          <w:rFonts w:ascii="Consolas" w:eastAsia="Times New Roman" w:hAnsi="Consolas" w:cs="Times New Roman"/>
+          <w:color w:val="9CDCFE"/>
+          <w:kern w:val="0"/>
+          <w:sz w:val="16"/>
+          <w:szCs w:val="16"/>
+          <w:lang w:eastAsia="pt-BR"/>
+          <w14:ligatures w14:val="none"/>
+        </w:rPr>
+        <w:t>$_SESSION</w:t>
+      </w:r>
+      <w:r>
+        <w:rPr>
+          <w:rFonts w:ascii="Consolas" w:eastAsia="Times New Roman" w:hAnsi="Consolas" w:cs="Times New Roman"/>
+          <w:color w:val="D4D4D4"/>
+          <w:kern w:val="0"/>
+          <w:sz w:val="16"/>
+          <w:szCs w:val="16"/>
+          <w:lang w:eastAsia="pt-BR"/>
+          <w14:ligatures w14:val="none"/>
+        </w:rPr>
+        <w:t>[</w:t>
+      </w:r>
+      <w:r>
+        <w:rPr>
+          <w:rFonts w:ascii="Consolas" w:eastAsia="Times New Roman" w:hAnsi="Consolas" w:cs="Times New Roman"/>
+          <w:color w:val="CE9178"/>
+          <w:kern w:val="0"/>
+          <w:sz w:val="16"/>
+          <w:szCs w:val="16"/>
+          <w:lang w:eastAsia="pt-BR"/>
+          <w14:ligatures w14:val="none"/>
+        </w:rPr>
+        <w:t>'autenticado'</w:t>
+      </w:r>
+      <w:r>
+        <w:rPr>
+          <w:rFonts w:ascii="Consolas" w:eastAsia="Times New Roman" w:hAnsi="Consolas" w:cs="Times New Roman"/>
+          <w:color w:val="D4D4D4"/>
+          <w:kern w:val="0"/>
+          <w:sz w:val="16"/>
+          <w:szCs w:val="16"/>
+          <w:lang w:eastAsia="pt-BR"/>
+          <w14:ligatures w14:val="none"/>
+        </w:rPr>
+        <w:t xml:space="preserve">] != </w:t>
+      </w:r>
+      <w:r>
+        <w:rPr>
+          <w:rFonts w:ascii="Consolas" w:eastAsia="Times New Roman" w:hAnsi="Consolas" w:cs="Times New Roman"/>
+          <w:color w:val="CE9178"/>
+          <w:kern w:val="0"/>
+          <w:sz w:val="16"/>
+          <w:szCs w:val="16"/>
+          <w:lang w:eastAsia="pt-BR"/>
+          <w14:ligatures w14:val="none"/>
+        </w:rPr>
+        <w:t>'SIM'</w:t>
+      </w:r>
+      <w:r>
+        <w:rPr>
+          <w:rFonts w:ascii="Consolas" w:eastAsia="Times New Roman" w:hAnsi="Consolas" w:cs="Times New Roman"/>
+          <w:color w:val="D4D4D4"/>
+          <w:kern w:val="0"/>
+          <w:sz w:val="16"/>
+          <w:szCs w:val="16"/>
+          <w:lang w:eastAsia="pt-BR"/>
+          <w14:ligatures w14:val="none"/>
+        </w:rPr>
+        <w:t>) {</w:t>
+      </w:r>
+    </w:p>
+    <w:p>
+      <w:pPr>
+        <w:shd w:val="clear" w:color="auto" w:fill="1F1F1F"/>
+        <w:spacing w:after="0" w:line="285" w:lineRule="atLeast"/>
+        <w:rPr>
+          <w:rFonts w:ascii="Consolas" w:eastAsia="Times New Roman" w:hAnsi="Consolas" w:cs="Times New Roman"/>
+          <w:color w:val="CCCCCC"/>
+          <w:kern w:val="0"/>
+          <w:sz w:val="16"/>
+          <w:szCs w:val="16"/>
+          <w:lang w:eastAsia="pt-BR"/>
+          <w14:ligatures w14:val="none"/>
+        </w:rPr>
+      </w:pPr>
+      <w:r>
+        <w:rPr>
+          <w:rFonts w:ascii="Consolas" w:eastAsia="Times New Roman" w:hAnsi="Consolas" w:cs="Times New Roman"/>
+          <w:color w:val="D4D4D4"/>
+          <w:kern w:val="0"/>
+          <w:sz w:val="16"/>
+          <w:szCs w:val="16"/>
+          <w:lang w:eastAsia="pt-BR"/>
+          <w14:ligatures w14:val="none"/>
+        </w:rPr>
+        <w:t xml:space="preserve">    </w:t>
+      </w:r>
+      <w:proofErr w:type="gramStart"/>
+      <w:r>
+        <w:rPr>
+          <w:rFonts w:ascii="Consolas" w:eastAsia="Times New Roman" w:hAnsi="Consolas" w:cs="Times New Roman"/>
+          <w:color w:val="DCDCAA"/>
+          <w:kern w:val="0"/>
+          <w:sz w:val="16"/>
+          <w:szCs w:val="16"/>
+          <w:lang w:eastAsia="pt-BR"/>
+          <w14:ligatures w14:val="none"/>
+        </w:rPr>
+        <w:t>header</w:t>
+      </w:r>
+      <w:r>
+        <w:rPr>
+          <w:rFonts w:ascii="Consolas" w:eastAsia="Times New Roman" w:hAnsi="Consolas" w:cs="Times New Roman"/>
+          <w:color w:val="D4D4D4"/>
+          <w:kern w:val="0"/>
+          <w:sz w:val="16"/>
+          <w:szCs w:val="16"/>
+          <w:lang w:eastAsia="pt-BR"/>
+          <w14:ligatures w14:val="none"/>
+        </w:rPr>
+        <w:t>(</w:t>
+      </w:r>
+      <w:proofErr w:type="gramEnd"/>
+      <w:r>
+        <w:rPr>
+          <w:rFonts w:ascii="Consolas" w:eastAsia="Times New Roman" w:hAnsi="Consolas" w:cs="Times New Roman"/>
+          <w:color w:val="CE9178"/>
+          <w:kern w:val="0"/>
+          <w:sz w:val="16"/>
+          <w:szCs w:val="16"/>
+          <w:lang w:eastAsia="pt-BR"/>
+          <w14:ligatures w14:val="none"/>
+        </w:rPr>
+        <w:t>'</w:t>
+      </w:r>
+      <w:proofErr w:type="spellStart"/>
+      <w:r>
+        <w:rPr>
+          <w:rFonts w:ascii="Consolas" w:eastAsia="Times New Roman" w:hAnsi="Consolas" w:cs="Times New Roman"/>
+          <w:color w:val="CE9178"/>
+          <w:kern w:val="0"/>
+          <w:sz w:val="16"/>
+          <w:szCs w:val="16"/>
+          <w:lang w:eastAsia="pt-BR"/>
+          <w14:ligatures w14:val="none"/>
+        </w:rPr>
+        <w:t>Location</w:t>
+      </w:r>
+      <w:proofErr w:type="spellEnd"/>
+      <w:r>
+        <w:rPr>
+          <w:rFonts w:ascii="Consolas" w:eastAsia="Times New Roman" w:hAnsi="Consolas" w:cs="Times New Roman"/>
+          <w:color w:val="CE9178"/>
+          <w:kern w:val="0"/>
+          <w:sz w:val="16"/>
+          <w:szCs w:val="16"/>
+          <w:lang w:eastAsia="pt-BR"/>
+          <w14:ligatures w14:val="none"/>
+        </w:rPr>
+        <w:t xml:space="preserve">: </w:t>
+      </w:r>
+      <w:proofErr w:type="spellStart"/>
+      <w:r>
+        <w:rPr>
+          <w:rFonts w:ascii="Consolas" w:eastAsia="Times New Roman" w:hAnsi="Consolas" w:cs="Times New Roman"/>
+          <w:color w:val="CE9178"/>
+          <w:kern w:val="0"/>
+          <w:sz w:val="16"/>
+          <w:szCs w:val="16"/>
+          <w:lang w:eastAsia="pt-BR"/>
+          <w14:ligatures w14:val="none"/>
+        </w:rPr>
+        <w:t>index.php?login</w:t>
+      </w:r>
+      <w:proofErr w:type="spellEnd"/>
+      <w:r>
+        <w:rPr>
+          <w:rFonts w:ascii="Consolas" w:eastAsia="Times New Roman" w:hAnsi="Consolas" w:cs="Times New Roman"/>
+          <w:color w:val="CE9178"/>
+          <w:kern w:val="0"/>
+          <w:sz w:val="16"/>
+          <w:szCs w:val="16"/>
+          <w:lang w:eastAsia="pt-BR"/>
+          <w14:ligatures w14:val="none"/>
+        </w:rPr>
+        <w:t>=erro2'</w:t>
+      </w:r>
+      <w:r>
+        <w:rPr>
+          <w:rFonts w:ascii="Consolas" w:eastAsia="Times New Roman" w:hAnsi="Consolas" w:cs="Times New Roman"/>
+          <w:color w:val="D4D4D4"/>
+          <w:kern w:val="0"/>
+          <w:sz w:val="16"/>
+          <w:szCs w:val="16"/>
+          <w:lang w:eastAsia="pt-BR"/>
+          <w14:ligatures w14:val="none"/>
+        </w:rPr>
+        <w:t>);</w:t>
+      </w:r>
+    </w:p>
+    <w:p>
+      <w:pPr>
+        <w:shd w:val="clear" w:color="auto" w:fill="1F1F1F"/>
+        <w:spacing w:after="0" w:line="285" w:lineRule="atLeast"/>
+        <w:rPr>
+          <w:rFonts w:ascii="Consolas" w:eastAsia="Times New Roman" w:hAnsi="Consolas" w:cs="Times New Roman"/>
+          <w:color w:val="CCCCCC"/>
+          <w:kern w:val="0"/>
+          <w:sz w:val="16"/>
+          <w:szCs w:val="16"/>
+          <w:lang w:eastAsia="pt-BR"/>
+          <w14:ligatures w14:val="none"/>
+        </w:rPr>
+      </w:pPr>
+      <w:r>
+        <w:rPr>
+          <w:rFonts w:ascii="Consolas" w:eastAsia="Times New Roman" w:hAnsi="Consolas" w:cs="Times New Roman"/>
+          <w:color w:val="D4D4D4"/>
+          <w:kern w:val="0"/>
+          <w:sz w:val="16"/>
+          <w:szCs w:val="16"/>
+          <w:lang w:eastAsia="pt-BR"/>
+          <w14:ligatures w14:val="none"/>
+        </w:rPr>
+        <w:t>}</w:t>
+      </w:r>
+    </w:p>
+    <w:p>
+      <w:pPr>
+        <w:shd w:val="clear" w:color="auto" w:fill="1F1F1F"/>
+        <w:spacing w:after="0" w:line="285" w:lineRule="atLeast"/>
+        <w:rPr>
+          <w:rFonts w:ascii="Consolas" w:eastAsia="Times New Roman" w:hAnsi="Consolas" w:cs="Times New Roman"/>
+          <w:color w:val="CCCCCC"/>
+          <w:kern w:val="0"/>
+          <w:sz w:val="16"/>
+          <w:szCs w:val="16"/>
+          <w:lang w:eastAsia="pt-BR"/>
+          <w14:ligatures w14:val="none"/>
+        </w:rPr>
+      </w:pPr>
+      <w:r>
+        <w:rPr>
+          <w:rFonts w:ascii="Consolas" w:eastAsia="Times New Roman" w:hAnsi="Consolas" w:cs="Times New Roman"/>
+          <w:color w:val="569CD6"/>
+          <w:kern w:val="0"/>
+          <w:sz w:val="16"/>
+          <w:szCs w:val="16"/>
+          <w:lang w:eastAsia="pt-BR"/>
+          <w14:ligatures w14:val="none"/>
+        </w:rPr>
+        <w:t>?&gt;</w:t>
+      </w:r>
+    </w:p>
+    <w:p>
+      <w:pPr>
+        <w:spacing w:line="240" w:lineRule="auto"/>
+        <w:jc w:val="both"/>
+        <w:rPr>
+          <w:rFonts w:ascii="Arial" w:hAnsi="Arial" w:cs="Arial"/>
+          <w:sz w:val="24"/>
+          <w:szCs w:val="24"/>
+        </w:rPr>
+      </w:pPr>
+    </w:p>
+    <w:p>
+      <w:pPr>
+        <w:spacing w:line="240" w:lineRule="auto"/>
+        <w:jc w:val="both"/>
+        <w:rPr>
+          <w:rFonts w:ascii="Arial" w:hAnsi="Arial" w:cs="Arial"/>
+          <w:b/>
+          <w:bCs/>
+          <w:i/>
+          <w:iCs/>
+          <w:sz w:val="24"/>
+          <w:szCs w:val="24"/>
+        </w:rPr>
+      </w:pPr>
+    </w:p>
+    <w:p>
+      <w:pPr>
+        <w:shd w:val="clear" w:color="auto" w:fill="1F1F1F"/>
+        <w:spacing w:after="0" w:line="285" w:lineRule="atLeast"/>
+        <w:rPr>
+          <w:rFonts w:ascii="Consolas" w:eastAsia="Times New Roman" w:hAnsi="Consolas" w:cs="Times New Roman"/>
+          <w:color w:val="CCCCCC"/>
+          <w:kern w:val="0"/>
+          <w:sz w:val="21"/>
+          <w:szCs w:val="21"/>
+          <w:lang w:eastAsia="pt-BR"/>
+          <w14:ligatures w14:val="none"/>
+        </w:rPr>
+      </w:pPr>
+      <w:r>
+        <w:rPr>
+          <w:rFonts w:ascii="Consolas" w:eastAsia="Times New Roman" w:hAnsi="Consolas" w:cs="Times New Roman"/>
+          <w:color w:val="569CD6"/>
+          <w:kern w:val="0"/>
+          <w:sz w:val="21"/>
+          <w:szCs w:val="21"/>
+          <w:lang w:eastAsia="pt-BR"/>
+          <w14:ligatures w14:val="none"/>
+        </w:rPr>
+        <w:t>&lt;?</w:t>
+      </w:r>
+      <w:proofErr w:type="spellStart"/>
+      <w:r>
+        <w:rPr>
+          <w:rFonts w:ascii="Consolas" w:eastAsia="Times New Roman" w:hAnsi="Consolas" w:cs="Times New Roman"/>
+          <w:color w:val="569CD6"/>
+          <w:kern w:val="0"/>
+          <w:sz w:val="21"/>
+          <w:szCs w:val="21"/>
+          <w:lang w:eastAsia="pt-BR"/>
+          <w14:ligatures w14:val="none"/>
+        </w:rPr>
+        <w:t>php</w:t>
+      </w:r>
+      <w:proofErr w:type="spellEnd"/>
+      <w:r>
+        <w:rPr>
+          <w:rFonts w:ascii="Consolas" w:eastAsia="Times New Roman" w:hAnsi="Consolas" w:cs="Times New Roman"/>
+          <w:color w:val="D4D4D4"/>
+          <w:kern w:val="0"/>
+          <w:sz w:val="21"/>
+          <w:szCs w:val="21"/>
+          <w:lang w:eastAsia="pt-BR"/>
+          <w14:ligatures w14:val="none"/>
+        </w:rPr>
+        <w:t xml:space="preserve"> </w:t>
+      </w:r>
+      <w:proofErr w:type="spellStart"/>
+      <w:r>
+        <w:rPr>
+          <w:rFonts w:ascii="Consolas" w:eastAsia="Times New Roman" w:hAnsi="Consolas" w:cs="Times New Roman"/>
+          <w:color w:val="C586C0"/>
+          <w:kern w:val="0"/>
+          <w:sz w:val="21"/>
+          <w:szCs w:val="21"/>
+          <w:lang w:eastAsia="pt-BR"/>
+          <w14:ligatures w14:val="none"/>
+        </w:rPr>
+        <w:t>require_once</w:t>
+      </w:r>
+      <w:proofErr w:type="spellEnd"/>
+      <w:r>
+        <w:rPr>
+          <w:rFonts w:ascii="Consolas" w:eastAsia="Times New Roman" w:hAnsi="Consolas" w:cs="Times New Roman"/>
+          <w:color w:val="D4D4D4"/>
+          <w:kern w:val="0"/>
+          <w:sz w:val="21"/>
+          <w:szCs w:val="21"/>
+          <w:lang w:eastAsia="pt-BR"/>
+          <w14:ligatures w14:val="none"/>
+        </w:rPr>
+        <w:t xml:space="preserve"> </w:t>
+      </w:r>
+      <w:r>
+        <w:rPr>
+          <w:rFonts w:ascii="Consolas" w:eastAsia="Times New Roman" w:hAnsi="Consolas" w:cs="Times New Roman"/>
+          <w:color w:val="CE9178"/>
+          <w:kern w:val="0"/>
+          <w:sz w:val="21"/>
+          <w:szCs w:val="21"/>
+          <w:lang w:eastAsia="pt-BR"/>
+          <w14:ligatures w14:val="none"/>
+        </w:rPr>
+        <w:t>"</w:t>
+      </w:r>
+      <w:proofErr w:type="spellStart"/>
+      <w:r>
+        <w:rPr>
+          <w:rFonts w:ascii="Consolas" w:eastAsia="Times New Roman" w:hAnsi="Consolas" w:cs="Times New Roman"/>
+          <w:color w:val="CE9178"/>
+          <w:kern w:val="0"/>
+          <w:sz w:val="21"/>
+          <w:szCs w:val="21"/>
+          <w:lang w:eastAsia="pt-BR"/>
+          <w14:ligatures w14:val="none"/>
+        </w:rPr>
+        <w:t>validador_acesso.php</w:t>
+      </w:r>
+      <w:proofErr w:type="spellEnd"/>
+      <w:proofErr w:type="gramStart"/>
+      <w:r>
+        <w:rPr>
+          <w:rFonts w:ascii="Consolas" w:eastAsia="Times New Roman" w:hAnsi="Consolas" w:cs="Times New Roman"/>
+          <w:color w:val="CE9178"/>
+          <w:kern w:val="0"/>
+          <w:sz w:val="21"/>
+          <w:szCs w:val="21"/>
+          <w:lang w:eastAsia="pt-BR"/>
+          <w14:ligatures w14:val="none"/>
+        </w:rPr>
+        <w:t>"</w:t>
+      </w:r>
+      <w:r>
+        <w:rPr>
+          <w:rFonts w:ascii="Consolas" w:eastAsia="Times New Roman" w:hAnsi="Consolas" w:cs="Times New Roman"/>
+          <w:color w:val="D4D4D4"/>
+          <w:kern w:val="0"/>
+          <w:sz w:val="21"/>
+          <w:szCs w:val="21"/>
+          <w:lang w:eastAsia="pt-BR"/>
+          <w14:ligatures w14:val="none"/>
+        </w:rPr>
+        <w:t xml:space="preserve"> </w:t>
+      </w:r>
+      <w:r>
+        <w:rPr>
+          <w:rFonts w:ascii="Consolas" w:eastAsia="Times New Roman" w:hAnsi="Consolas" w:cs="Times New Roman"/>
+          <w:color w:val="569CD6"/>
+          <w:kern w:val="0"/>
+          <w:sz w:val="21"/>
+          <w:szCs w:val="21"/>
+          <w:lang w:eastAsia="pt-BR"/>
+          <w14:ligatures w14:val="none"/>
+        </w:rPr>
+        <w:t>?</w:t>
+      </w:r>
+      <w:proofErr w:type="gramEnd"/>
+      <w:r>
+        <w:rPr>
+          <w:rFonts w:ascii="Consolas" w:eastAsia="Times New Roman" w:hAnsi="Consolas" w:cs="Times New Roman"/>
+          <w:color w:val="569CD6"/>
+          <w:kern w:val="0"/>
+          <w:sz w:val="21"/>
+          <w:szCs w:val="21"/>
+          <w:lang w:eastAsia="pt-BR"/>
+          <w14:ligatures w14:val="none"/>
+        </w:rPr>
+        <w:t>&gt;</w:t>
+      </w:r>
+    </w:p>
+    <w:p>
+      <w:pPr>
+        <w:spacing w:line="240" w:lineRule="auto"/>
+        <w:jc w:val="both"/>
+        <w:rPr>
+          <w:rFonts w:ascii="Arial" w:hAnsi="Arial" w:cs="Arial"/>
+          <w:sz w:val="24"/>
+          <w:szCs w:val="24"/>
+        </w:rPr>
+      </w:pPr>
+      <w:r>
+        <w:rPr>
+          <w:rFonts w:ascii="Arial" w:hAnsi="Arial" w:cs="Arial"/>
+          <w:sz w:val="24"/>
+          <w:szCs w:val="24"/>
+        </w:rPr>
+        <w:t>Se for feita a tentativa de acesso a página restrita, mensagem passada no validador é exibida</w:t>
+      </w:r>
+      <w:r>
+        <w:rPr>
+          <w:rFonts w:ascii="Arial" w:hAnsi="Arial" w:cs="Arial"/>
+          <w:sz w:val="24"/>
+          <w:szCs w:val="24"/>
+        </w:rPr>
+        <w:t xml:space="preserve"> e</w:t>
+      </w:r>
+      <w:r>
+        <w:rPr>
+          <w:rFonts w:ascii="Arial" w:hAnsi="Arial" w:cs="Arial"/>
+          <w:sz w:val="24"/>
+          <w:szCs w:val="24"/>
+        </w:rPr>
+        <w:t xml:space="preserve"> retorn</w:t>
+      </w:r>
+      <w:r>
+        <w:rPr>
+          <w:rFonts w:ascii="Arial" w:hAnsi="Arial" w:cs="Arial"/>
+          <w:sz w:val="24"/>
+          <w:szCs w:val="24"/>
+        </w:rPr>
+        <w:t>a</w:t>
+      </w:r>
+      <w:r>
+        <w:rPr>
+          <w:rFonts w:ascii="Arial" w:hAnsi="Arial" w:cs="Arial"/>
+          <w:sz w:val="24"/>
+          <w:szCs w:val="24"/>
+        </w:rPr>
+        <w:t xml:space="preserve"> para a página de login</w:t>
+      </w:r>
+      <w:r>
+        <w:rPr>
+          <w:rFonts w:ascii="Arial" w:hAnsi="Arial" w:cs="Arial"/>
+          <w:sz w:val="24"/>
+          <w:szCs w:val="24"/>
+        </w:rPr>
+        <w:t>.</w:t>
+      </w:r>
+    </w:p>
+    <w:p>
+      <w:pPr>
+        <w:spacing w:line="240" w:lineRule="auto"/>
+        <w:jc w:val="both"/>
+        <w:rPr>
+          <w:rFonts w:ascii="Arial" w:hAnsi="Arial" w:cs="Arial"/>
+          <w:sz w:val="24"/>
+          <w:szCs w:val="24"/>
+        </w:rPr>
+      </w:pPr>
+    </w:p>
+    <w:p>
+      <w:pPr>
+        <w:spacing w:line="240" w:lineRule="auto"/>
+        <w:jc w:val="both"/>
+        <w:rPr>
+          <w:rFonts w:ascii="Arial" w:hAnsi="Arial" w:cs="Arial"/>
+          <w:sz w:val="24"/>
+          <w:szCs w:val="24"/>
+        </w:rPr>
+      </w:pPr>
+      <w:proofErr w:type="spellStart"/>
+      <w:r>
+        <w:rPr>
+          <w:rFonts w:ascii="Arial" w:hAnsi="Arial" w:cs="Arial"/>
+          <w:sz w:val="24"/>
+          <w:szCs w:val="24"/>
+        </w:rPr>
+        <w:t>require_once</w:t>
+      </w:r>
+      <w:proofErr w:type="spellEnd"/>
+      <w:r>
+        <w:rPr>
+          <w:rFonts w:ascii="Arial" w:hAnsi="Arial" w:cs="Arial"/>
+          <w:sz w:val="24"/>
+          <w:szCs w:val="24"/>
+        </w:rPr>
+        <w:t xml:space="preserve"> pois quando houver algum erro quero que exiba um fatal </w:t>
+      </w:r>
+      <w:proofErr w:type="spellStart"/>
+      <w:r>
+        <w:rPr>
+          <w:rFonts w:ascii="Arial" w:hAnsi="Arial" w:cs="Arial"/>
+          <w:sz w:val="24"/>
+          <w:szCs w:val="24"/>
+        </w:rPr>
+        <w:t>error</w:t>
+      </w:r>
+      <w:proofErr w:type="spellEnd"/>
+      <w:r>
+        <w:rPr>
+          <w:rFonts w:ascii="Arial" w:hAnsi="Arial" w:cs="Arial"/>
+          <w:sz w:val="24"/>
+          <w:szCs w:val="24"/>
+        </w:rPr>
+        <w:t xml:space="preserve">, para aplicação ser parada </w:t>
+      </w:r>
+      <w:r>
+        <w:rPr>
+          <w:rFonts w:ascii="Arial" w:hAnsi="Arial" w:cs="Arial"/>
+          <w:sz w:val="24"/>
+          <w:szCs w:val="24"/>
+        </w:rPr>
+        <w:t xml:space="preserve">de e ser feita a tentativa de resolução do erro </w:t>
+      </w:r>
+      <w:r>
+        <w:rPr>
+          <w:rFonts w:ascii="Arial" w:hAnsi="Arial" w:cs="Arial"/>
+          <w:sz w:val="24"/>
+          <w:szCs w:val="24"/>
+        </w:rPr>
+        <w:t>e _</w:t>
+      </w:r>
+      <w:proofErr w:type="spellStart"/>
+      <w:r>
+        <w:rPr>
+          <w:rFonts w:ascii="Arial" w:hAnsi="Arial" w:cs="Arial"/>
+          <w:sz w:val="24"/>
+          <w:szCs w:val="24"/>
+        </w:rPr>
+        <w:t>once</w:t>
+      </w:r>
+      <w:proofErr w:type="spellEnd"/>
+      <w:r>
+        <w:rPr>
+          <w:rFonts w:ascii="Arial" w:hAnsi="Arial" w:cs="Arial"/>
+          <w:sz w:val="24"/>
+          <w:szCs w:val="24"/>
+        </w:rPr>
+        <w:t xml:space="preserve"> </w:t>
+      </w:r>
+      <w:proofErr w:type="gramStart"/>
+      <w:r>
+        <w:rPr>
+          <w:rFonts w:ascii="Arial" w:hAnsi="Arial" w:cs="Arial"/>
+          <w:sz w:val="24"/>
+          <w:szCs w:val="24"/>
+        </w:rPr>
+        <w:t>por que</w:t>
+      </w:r>
+      <w:proofErr w:type="gramEnd"/>
+      <w:r>
+        <w:rPr>
+          <w:rFonts w:ascii="Arial" w:hAnsi="Arial" w:cs="Arial"/>
+          <w:sz w:val="24"/>
+          <w:szCs w:val="24"/>
+        </w:rPr>
+        <w:t xml:space="preserve"> é ideal que este </w:t>
+      </w:r>
+      <w:r>
+        <w:rPr>
+          <w:rFonts w:ascii="Arial" w:hAnsi="Arial" w:cs="Arial"/>
+          <w:sz w:val="24"/>
+          <w:szCs w:val="24"/>
+        </w:rPr>
+        <w:t>o método de autenticação</w:t>
+      </w:r>
+      <w:r>
+        <w:rPr>
+          <w:rFonts w:ascii="Arial" w:hAnsi="Arial" w:cs="Arial"/>
+          <w:sz w:val="24"/>
+          <w:szCs w:val="24"/>
+        </w:rPr>
+        <w:t xml:space="preserve"> s</w:t>
+      </w:r>
+      <w:r>
+        <w:rPr>
+          <w:rFonts w:ascii="Arial" w:hAnsi="Arial" w:cs="Arial"/>
+          <w:sz w:val="24"/>
+          <w:szCs w:val="24"/>
+        </w:rPr>
+        <w:t xml:space="preserve">ó precisa ser passado </w:t>
+      </w:r>
+      <w:r>
+        <w:rPr>
+          <w:rFonts w:ascii="Arial" w:hAnsi="Arial" w:cs="Arial"/>
+          <w:sz w:val="24"/>
+          <w:szCs w:val="24"/>
+        </w:rPr>
+        <w:t>uma vez.</w:t>
       </w:r>
     </w:p>
     <w:sectPr>

--- a/doc/php7.docx
+++ b/doc/php7.docx
@@ -57735,57 +57735,902 @@
           <w:sz w:val="24"/>
           <w:szCs w:val="24"/>
         </w:rPr>
+        <w:t xml:space="preserve"> porque é ideal que este </w:t>
+      </w:r>
+      <w:r>
+        <w:rPr>
+          <w:rFonts w:ascii="Arial" w:hAnsi="Arial" w:cs="Arial"/>
+          <w:sz w:val="24"/>
+          <w:szCs w:val="24"/>
+        </w:rPr>
+        <w:t>o método de autenticação</w:t>
+      </w:r>
+      <w:r>
+        <w:rPr>
+          <w:rFonts w:ascii="Arial" w:hAnsi="Arial" w:cs="Arial"/>
+          <w:sz w:val="24"/>
+          <w:szCs w:val="24"/>
+        </w:rPr>
+        <w:t xml:space="preserve"> s</w:t>
+      </w:r>
+      <w:r>
+        <w:rPr>
+          <w:rFonts w:ascii="Arial" w:hAnsi="Arial" w:cs="Arial"/>
+          <w:sz w:val="24"/>
+          <w:szCs w:val="24"/>
+        </w:rPr>
+        <w:t xml:space="preserve">ó precisa ser passado </w:t>
+      </w:r>
+      <w:r>
+        <w:rPr>
+          <w:rFonts w:ascii="Arial" w:hAnsi="Arial" w:cs="Arial"/>
+          <w:sz w:val="24"/>
+          <w:szCs w:val="24"/>
+        </w:rPr>
+        <w:t>uma vez.</w:t>
+      </w:r>
+    </w:p>
+    <w:p>
+      <w:pPr>
+        <w:spacing w:line="240" w:lineRule="auto"/>
+        <w:jc w:val="both"/>
+        <w:rPr>
+          <w:rFonts w:ascii="Arial" w:hAnsi="Arial" w:cs="Arial"/>
+          <w:sz w:val="24"/>
+          <w:szCs w:val="24"/>
+        </w:rPr>
+      </w:pPr>
+    </w:p>
+    <w:p>
+      <w:pPr>
+        <w:spacing w:line="240" w:lineRule="auto"/>
+        <w:jc w:val="both"/>
+        <w:rPr>
+          <w:rFonts w:ascii="Arial" w:hAnsi="Arial" w:cs="Arial"/>
+          <w:sz w:val="24"/>
+          <w:szCs w:val="24"/>
+        </w:rPr>
+      </w:pPr>
+    </w:p>
+    <w:p>
+      <w:pPr>
+        <w:spacing w:line="240" w:lineRule="auto"/>
+        <w:jc w:val="both"/>
+        <w:rPr>
+          <w:rFonts w:ascii="Arial" w:hAnsi="Arial" w:cs="Arial"/>
+          <w:b/>
+          <w:bCs/>
+          <w:sz w:val="24"/>
+          <w:szCs w:val="24"/>
+        </w:rPr>
+      </w:pPr>
+      <w:r>
+        <w:rPr>
+          <w:rFonts w:ascii="Arial" w:hAnsi="Arial" w:cs="Arial"/>
+          <w:b/>
+          <w:bCs/>
+          <w:sz w:val="24"/>
+          <w:szCs w:val="24"/>
+        </w:rPr>
+        <w:t>Encerrando sessão (</w:t>
+      </w:r>
+      <w:proofErr w:type="spellStart"/>
+      <w:r>
+        <w:rPr>
+          <w:rFonts w:ascii="Arial" w:hAnsi="Arial" w:cs="Arial"/>
+          <w:b/>
+          <w:bCs/>
+          <w:sz w:val="24"/>
+          <w:szCs w:val="24"/>
+        </w:rPr>
+        <w:t>logoff</w:t>
+      </w:r>
+      <w:proofErr w:type="spellEnd"/>
+      <w:r>
+        <w:rPr>
+          <w:rFonts w:ascii="Arial" w:hAnsi="Arial" w:cs="Arial"/>
+          <w:b/>
+          <w:bCs/>
+          <w:sz w:val="24"/>
+          <w:szCs w:val="24"/>
+        </w:rPr>
+        <w:t>)</w:t>
+      </w:r>
+    </w:p>
+    <w:p>
+      <w:pPr>
+        <w:spacing w:line="240" w:lineRule="auto"/>
+        <w:jc w:val="both"/>
+        <w:rPr>
+          <w:rFonts w:ascii="Arial" w:hAnsi="Arial" w:cs="Arial"/>
+          <w:b/>
+          <w:bCs/>
+          <w:sz w:val="24"/>
+          <w:szCs w:val="24"/>
+        </w:rPr>
+      </w:pPr>
+    </w:p>
+    <w:p>
+      <w:pPr>
+        <w:spacing w:line="240" w:lineRule="auto"/>
+        <w:jc w:val="both"/>
+        <w:rPr>
+          <w:rFonts w:ascii="Arial" w:hAnsi="Arial" w:cs="Arial"/>
+          <w:sz w:val="24"/>
+          <w:szCs w:val="24"/>
+        </w:rPr>
+      </w:pPr>
+      <w:r>
+        <w:rPr>
+          <w:rFonts w:ascii="Arial" w:hAnsi="Arial" w:cs="Arial"/>
+          <w:sz w:val="24"/>
+          <w:szCs w:val="24"/>
+        </w:rPr>
+        <w:t>Variáveis de sessão (variáveis criadas no servidor) que ficam disponíveis para browser cliente</w:t>
+      </w:r>
+    </w:p>
+    <w:p>
+      <w:pPr>
+        <w:shd w:val="clear" w:color="auto" w:fill="1F1F1F"/>
+        <w:spacing w:after="0" w:line="285" w:lineRule="atLeast"/>
+        <w:rPr>
+          <w:rFonts w:ascii="Consolas" w:eastAsia="Times New Roman" w:hAnsi="Consolas" w:cs="Times New Roman"/>
+          <w:color w:val="CCCCCC"/>
+          <w:kern w:val="0"/>
+          <w:sz w:val="21"/>
+          <w:szCs w:val="21"/>
+          <w:lang w:eastAsia="pt-BR"/>
+          <w14:ligatures w14:val="none"/>
+        </w:rPr>
+      </w:pPr>
+      <w:r>
+        <w:rPr>
+          <w:rFonts w:ascii="Consolas" w:eastAsia="Times New Roman" w:hAnsi="Consolas" w:cs="Times New Roman"/>
+          <w:color w:val="6A9955"/>
+          <w:kern w:val="0"/>
+          <w:sz w:val="21"/>
+          <w:szCs w:val="21"/>
+          <w:lang w:eastAsia="pt-BR"/>
+          <w14:ligatures w14:val="none"/>
+        </w:rPr>
+        <w:t xml:space="preserve">//remover índices do </w:t>
+      </w:r>
+      <w:proofErr w:type="spellStart"/>
+      <w:r>
+        <w:rPr>
+          <w:rFonts w:ascii="Consolas" w:eastAsia="Times New Roman" w:hAnsi="Consolas" w:cs="Times New Roman"/>
+          <w:color w:val="6A9955"/>
+          <w:kern w:val="0"/>
+          <w:sz w:val="21"/>
+          <w:szCs w:val="21"/>
+          <w:lang w:eastAsia="pt-BR"/>
+          <w14:ligatures w14:val="none"/>
+        </w:rPr>
+        <w:t>array</w:t>
+      </w:r>
+      <w:proofErr w:type="spellEnd"/>
+      <w:r>
+        <w:rPr>
+          <w:rFonts w:ascii="Consolas" w:eastAsia="Times New Roman" w:hAnsi="Consolas" w:cs="Times New Roman"/>
+          <w:color w:val="6A9955"/>
+          <w:kern w:val="0"/>
+          <w:sz w:val="21"/>
+          <w:szCs w:val="21"/>
+          <w:lang w:eastAsia="pt-BR"/>
+          <w14:ligatures w14:val="none"/>
+        </w:rPr>
+        <w:t xml:space="preserve"> de sessão</w:t>
+      </w:r>
+    </w:p>
+    <w:p>
+      <w:pPr>
+        <w:shd w:val="clear" w:color="auto" w:fill="1F1F1F"/>
+        <w:spacing w:after="0" w:line="285" w:lineRule="atLeast"/>
+        <w:rPr>
+          <w:rFonts w:ascii="Consolas" w:eastAsia="Times New Roman" w:hAnsi="Consolas" w:cs="Times New Roman"/>
+          <w:color w:val="CCCCCC"/>
+          <w:kern w:val="0"/>
+          <w:sz w:val="21"/>
+          <w:szCs w:val="21"/>
+          <w:lang w:eastAsia="pt-BR"/>
+          <w14:ligatures w14:val="none"/>
+        </w:rPr>
+      </w:pPr>
+      <w:r>
+        <w:rPr>
+          <w:rFonts w:ascii="Consolas" w:eastAsia="Times New Roman" w:hAnsi="Consolas" w:cs="Times New Roman"/>
+          <w:color w:val="6A9955"/>
+          <w:kern w:val="0"/>
+          <w:sz w:val="21"/>
+          <w:szCs w:val="21"/>
+          <w:lang w:eastAsia="pt-BR"/>
+          <w14:ligatures w14:val="none"/>
+        </w:rPr>
+        <w:t>//</w:t>
+      </w:r>
+      <w:proofErr w:type="spellStart"/>
+      <w:proofErr w:type="gramStart"/>
+      <w:r>
+        <w:rPr>
+          <w:rFonts w:ascii="Consolas" w:eastAsia="Times New Roman" w:hAnsi="Consolas" w:cs="Times New Roman"/>
+          <w:color w:val="6A9955"/>
+          <w:kern w:val="0"/>
+          <w:sz w:val="21"/>
+          <w:szCs w:val="21"/>
+          <w:lang w:eastAsia="pt-BR"/>
+          <w14:ligatures w14:val="none"/>
+        </w:rPr>
+        <w:t>unset</w:t>
+      </w:r>
+      <w:proofErr w:type="spellEnd"/>
+      <w:r>
+        <w:rPr>
+          <w:rFonts w:ascii="Consolas" w:eastAsia="Times New Roman" w:hAnsi="Consolas" w:cs="Times New Roman"/>
+          <w:color w:val="6A9955"/>
+          <w:kern w:val="0"/>
+          <w:sz w:val="21"/>
+          <w:szCs w:val="21"/>
+          <w:lang w:eastAsia="pt-BR"/>
+          <w14:ligatures w14:val="none"/>
+        </w:rPr>
+        <w:t>(</w:t>
+      </w:r>
+      <w:proofErr w:type="gramEnd"/>
+      <w:r>
+        <w:rPr>
+          <w:rFonts w:ascii="Consolas" w:eastAsia="Times New Roman" w:hAnsi="Consolas" w:cs="Times New Roman"/>
+          <w:color w:val="6A9955"/>
+          <w:kern w:val="0"/>
+          <w:sz w:val="21"/>
+          <w:szCs w:val="21"/>
+          <w:lang w:eastAsia="pt-BR"/>
+          <w14:ligatures w14:val="none"/>
+        </w:rPr>
+        <w:t xml:space="preserve">); - espera o </w:t>
+      </w:r>
+      <w:proofErr w:type="spellStart"/>
+      <w:r>
+        <w:rPr>
+          <w:rFonts w:ascii="Consolas" w:eastAsia="Times New Roman" w:hAnsi="Consolas" w:cs="Times New Roman"/>
+          <w:color w:val="6A9955"/>
+          <w:kern w:val="0"/>
+          <w:sz w:val="21"/>
+          <w:szCs w:val="21"/>
+          <w:lang w:eastAsia="pt-BR"/>
+          <w14:ligatures w14:val="none"/>
+        </w:rPr>
+        <w:t>array</w:t>
+      </w:r>
+      <w:proofErr w:type="spellEnd"/>
+      <w:r>
+        <w:rPr>
+          <w:rFonts w:ascii="Consolas" w:eastAsia="Times New Roman" w:hAnsi="Consolas" w:cs="Times New Roman"/>
+          <w:color w:val="6A9955"/>
+          <w:kern w:val="0"/>
+          <w:sz w:val="21"/>
+          <w:szCs w:val="21"/>
+          <w:lang w:eastAsia="pt-BR"/>
+          <w14:ligatures w14:val="none"/>
+        </w:rPr>
+        <w:t xml:space="preserve"> e o índice deve ser eliminado - não é exclusiva da super global </w:t>
+      </w:r>
+      <w:proofErr w:type="spellStart"/>
+      <w:r>
+        <w:rPr>
+          <w:rFonts w:ascii="Consolas" w:eastAsia="Times New Roman" w:hAnsi="Consolas" w:cs="Times New Roman"/>
+          <w:color w:val="6A9955"/>
+          <w:kern w:val="0"/>
+          <w:sz w:val="21"/>
+          <w:szCs w:val="21"/>
+          <w:lang w:eastAsia="pt-BR"/>
+          <w14:ligatures w14:val="none"/>
+        </w:rPr>
+        <w:t>session</w:t>
+      </w:r>
+      <w:proofErr w:type="spellEnd"/>
+      <w:r>
+        <w:rPr>
+          <w:rFonts w:ascii="Consolas" w:eastAsia="Times New Roman" w:hAnsi="Consolas" w:cs="Times New Roman"/>
+          <w:color w:val="6A9955"/>
+          <w:kern w:val="0"/>
+          <w:sz w:val="21"/>
+          <w:szCs w:val="21"/>
+          <w:lang w:eastAsia="pt-BR"/>
+          <w14:ligatures w14:val="none"/>
+        </w:rPr>
+        <w:t xml:space="preserve">, serve para remover índices de </w:t>
+      </w:r>
+      <w:proofErr w:type="spellStart"/>
+      <w:r>
+        <w:rPr>
+          <w:rFonts w:ascii="Consolas" w:eastAsia="Times New Roman" w:hAnsi="Consolas" w:cs="Times New Roman"/>
+          <w:color w:val="6A9955"/>
+          <w:kern w:val="0"/>
+          <w:sz w:val="21"/>
+          <w:szCs w:val="21"/>
+          <w:lang w:eastAsia="pt-BR"/>
+          <w14:ligatures w14:val="none"/>
+        </w:rPr>
+        <w:t>qlqr</w:t>
+      </w:r>
+      <w:proofErr w:type="spellEnd"/>
+      <w:r>
+        <w:rPr>
+          <w:rFonts w:ascii="Consolas" w:eastAsia="Times New Roman" w:hAnsi="Consolas" w:cs="Times New Roman"/>
+          <w:color w:val="6A9955"/>
+          <w:kern w:val="0"/>
+          <w:sz w:val="21"/>
+          <w:szCs w:val="21"/>
+          <w:lang w:eastAsia="pt-BR"/>
+          <w14:ligatures w14:val="none"/>
+        </w:rPr>
         <w:t xml:space="preserve"> </w:t>
       </w:r>
+      <w:proofErr w:type="spellStart"/>
+      <w:r>
+        <w:rPr>
+          <w:rFonts w:ascii="Consolas" w:eastAsia="Times New Roman" w:hAnsi="Consolas" w:cs="Times New Roman"/>
+          <w:color w:val="6A9955"/>
+          <w:kern w:val="0"/>
+          <w:sz w:val="21"/>
+          <w:szCs w:val="21"/>
+          <w:lang w:eastAsia="pt-BR"/>
+          <w14:ligatures w14:val="none"/>
+        </w:rPr>
+        <w:t>array</w:t>
+      </w:r>
+      <w:proofErr w:type="spellEnd"/>
+      <w:r>
+        <w:rPr>
+          <w:rFonts w:ascii="Consolas" w:eastAsia="Times New Roman" w:hAnsi="Consolas" w:cs="Times New Roman"/>
+          <w:color w:val="6A9955"/>
+          <w:kern w:val="0"/>
+          <w:sz w:val="21"/>
+          <w:szCs w:val="21"/>
+          <w:lang w:eastAsia="pt-BR"/>
+          <w14:ligatures w14:val="none"/>
+        </w:rPr>
+        <w:t>.</w:t>
+      </w:r>
+    </w:p>
+    <w:p>
+      <w:pPr>
+        <w:shd w:val="clear" w:color="auto" w:fill="1F1F1F"/>
+        <w:spacing w:after="0" w:line="285" w:lineRule="atLeast"/>
+        <w:rPr>
+          <w:rFonts w:ascii="Consolas" w:eastAsia="Times New Roman" w:hAnsi="Consolas" w:cs="Times New Roman"/>
+          <w:color w:val="CCCCCC"/>
+          <w:kern w:val="0"/>
+          <w:sz w:val="21"/>
+          <w:szCs w:val="21"/>
+          <w:lang w:eastAsia="pt-BR"/>
+          <w14:ligatures w14:val="none"/>
+        </w:rPr>
+      </w:pPr>
+    </w:p>
+    <w:p>
+      <w:pPr>
+        <w:shd w:val="clear" w:color="auto" w:fill="1F1F1F"/>
+        <w:spacing w:after="0" w:line="285" w:lineRule="atLeast"/>
+        <w:rPr>
+          <w:rFonts w:ascii="Consolas" w:eastAsia="Times New Roman" w:hAnsi="Consolas" w:cs="Times New Roman"/>
+          <w:color w:val="CCCCCC"/>
+          <w:kern w:val="0"/>
+          <w:sz w:val="21"/>
+          <w:szCs w:val="21"/>
+          <w:lang w:eastAsia="pt-BR"/>
+          <w14:ligatures w14:val="none"/>
+        </w:rPr>
+      </w:pPr>
+      <w:r>
+        <w:rPr>
+          <w:rFonts w:ascii="Consolas" w:eastAsia="Times New Roman" w:hAnsi="Consolas" w:cs="Times New Roman"/>
+          <w:color w:val="6A9955"/>
+          <w:kern w:val="0"/>
+          <w:sz w:val="21"/>
+          <w:szCs w:val="21"/>
+          <w:lang w:eastAsia="pt-BR"/>
+          <w14:ligatures w14:val="none"/>
+        </w:rPr>
+        <w:t>//destruir a variável de sessão completamente</w:t>
+      </w:r>
+    </w:p>
+    <w:p>
+      <w:pPr>
+        <w:shd w:val="clear" w:color="auto" w:fill="1F1F1F"/>
+        <w:spacing w:after="0" w:line="285" w:lineRule="atLeast"/>
+        <w:rPr>
+          <w:rFonts w:ascii="Consolas" w:eastAsia="Times New Roman" w:hAnsi="Consolas" w:cs="Times New Roman"/>
+          <w:color w:val="CCCCCC"/>
+          <w:kern w:val="0"/>
+          <w:sz w:val="21"/>
+          <w:szCs w:val="21"/>
+          <w:lang w:eastAsia="pt-BR"/>
+          <w14:ligatures w14:val="none"/>
+        </w:rPr>
+      </w:pPr>
+      <w:r>
+        <w:rPr>
+          <w:rFonts w:ascii="Consolas" w:eastAsia="Times New Roman" w:hAnsi="Consolas" w:cs="Times New Roman"/>
+          <w:color w:val="6A9955"/>
+          <w:kern w:val="0"/>
+          <w:sz w:val="21"/>
+          <w:szCs w:val="21"/>
+          <w:lang w:eastAsia="pt-BR"/>
+          <w14:ligatures w14:val="none"/>
+        </w:rPr>
+        <w:t>//</w:t>
+      </w:r>
+      <w:proofErr w:type="spellStart"/>
+      <w:r>
+        <w:rPr>
+          <w:rFonts w:ascii="Consolas" w:eastAsia="Times New Roman" w:hAnsi="Consolas" w:cs="Times New Roman"/>
+          <w:color w:val="6A9955"/>
+          <w:kern w:val="0"/>
+          <w:sz w:val="21"/>
+          <w:szCs w:val="21"/>
+          <w:lang w:eastAsia="pt-BR"/>
+          <w14:ligatures w14:val="none"/>
+        </w:rPr>
+        <w:t>session_</w:t>
+      </w:r>
       <w:proofErr w:type="gramStart"/>
       <w:r>
         <w:rPr>
-          <w:rFonts w:ascii="Arial" w:hAnsi="Arial" w:cs="Arial"/>
-          <w:sz w:val="24"/>
-          <w:szCs w:val="24"/>
-        </w:rPr>
-        <w:t>por que</w:t>
+          <w:rFonts w:ascii="Consolas" w:eastAsia="Times New Roman" w:hAnsi="Consolas" w:cs="Times New Roman"/>
+          <w:color w:val="6A9955"/>
+          <w:kern w:val="0"/>
+          <w:sz w:val="21"/>
+          <w:szCs w:val="21"/>
+          <w:lang w:eastAsia="pt-BR"/>
+          <w14:ligatures w14:val="none"/>
+        </w:rPr>
+        <w:t>destroy</w:t>
+      </w:r>
+      <w:proofErr w:type="spellEnd"/>
+      <w:r>
+        <w:rPr>
+          <w:rFonts w:ascii="Consolas" w:eastAsia="Times New Roman" w:hAnsi="Consolas" w:cs="Times New Roman"/>
+          <w:color w:val="6A9955"/>
+          <w:kern w:val="0"/>
+          <w:sz w:val="21"/>
+          <w:szCs w:val="21"/>
+          <w:lang w:eastAsia="pt-BR"/>
+          <w14:ligatures w14:val="none"/>
+        </w:rPr>
+        <w:t>(</w:t>
       </w:r>
       <w:proofErr w:type="gramEnd"/>
       <w:r>
         <w:rPr>
-          <w:rFonts w:ascii="Arial" w:hAnsi="Arial" w:cs="Arial"/>
-          <w:sz w:val="24"/>
-          <w:szCs w:val="24"/>
-        </w:rPr>
-        <w:t xml:space="preserve"> é ideal que este </w:t>
-      </w:r>
-      <w:r>
-        <w:rPr>
-          <w:rFonts w:ascii="Arial" w:hAnsi="Arial" w:cs="Arial"/>
-          <w:sz w:val="24"/>
-          <w:szCs w:val="24"/>
-        </w:rPr>
-        <w:t>o método de autenticação</w:t>
-      </w:r>
-      <w:r>
-        <w:rPr>
-          <w:rFonts w:ascii="Arial" w:hAnsi="Arial" w:cs="Arial"/>
-          <w:sz w:val="24"/>
-          <w:szCs w:val="24"/>
-        </w:rPr>
-        <w:t xml:space="preserve"> s</w:t>
-      </w:r>
-      <w:r>
-        <w:rPr>
-          <w:rFonts w:ascii="Arial" w:hAnsi="Arial" w:cs="Arial"/>
-          <w:sz w:val="24"/>
-          <w:szCs w:val="24"/>
-        </w:rPr>
-        <w:t xml:space="preserve">ó precisa ser passado </w:t>
-      </w:r>
-      <w:r>
-        <w:rPr>
-          <w:rFonts w:ascii="Arial" w:hAnsi="Arial" w:cs="Arial"/>
-          <w:sz w:val="24"/>
-          <w:szCs w:val="24"/>
-        </w:rPr>
-        <w:t>uma vez.</w:t>
+          <w:rFonts w:ascii="Consolas" w:eastAsia="Times New Roman" w:hAnsi="Consolas" w:cs="Times New Roman"/>
+          <w:color w:val="6A9955"/>
+          <w:kern w:val="0"/>
+          <w:sz w:val="21"/>
+          <w:szCs w:val="21"/>
+          <w:lang w:eastAsia="pt-BR"/>
+          <w14:ligatures w14:val="none"/>
+        </w:rPr>
+        <w:t xml:space="preserve">) - remove todos os índices contidos dentro da </w:t>
+      </w:r>
+      <w:proofErr w:type="spellStart"/>
+      <w:r>
+        <w:rPr>
+          <w:rFonts w:ascii="Consolas" w:eastAsia="Times New Roman" w:hAnsi="Consolas" w:cs="Times New Roman"/>
+          <w:color w:val="6A9955"/>
+          <w:kern w:val="0"/>
+          <w:sz w:val="21"/>
+          <w:szCs w:val="21"/>
+          <w:lang w:eastAsia="pt-BR"/>
+          <w14:ligatures w14:val="none"/>
+        </w:rPr>
+        <w:t>superglobal</w:t>
+      </w:r>
+      <w:proofErr w:type="spellEnd"/>
+      <w:r>
+        <w:rPr>
+          <w:rFonts w:ascii="Consolas" w:eastAsia="Times New Roman" w:hAnsi="Consolas" w:cs="Times New Roman"/>
+          <w:color w:val="6A9955"/>
+          <w:kern w:val="0"/>
+          <w:sz w:val="21"/>
+          <w:szCs w:val="21"/>
+          <w:lang w:eastAsia="pt-BR"/>
+          <w14:ligatures w14:val="none"/>
+        </w:rPr>
+        <w:t xml:space="preserve"> </w:t>
+      </w:r>
+      <w:proofErr w:type="spellStart"/>
+      <w:r>
+        <w:rPr>
+          <w:rFonts w:ascii="Consolas" w:eastAsia="Times New Roman" w:hAnsi="Consolas" w:cs="Times New Roman"/>
+          <w:color w:val="6A9955"/>
+          <w:kern w:val="0"/>
+          <w:sz w:val="21"/>
+          <w:szCs w:val="21"/>
+          <w:lang w:eastAsia="pt-BR"/>
+          <w14:ligatures w14:val="none"/>
+        </w:rPr>
+        <w:t>session</w:t>
+      </w:r>
+      <w:proofErr w:type="spellEnd"/>
+    </w:p>
+    <w:p>
+      <w:pPr>
+        <w:spacing w:line="240" w:lineRule="auto"/>
+        <w:jc w:val="both"/>
+        <w:rPr>
+          <w:rFonts w:ascii="Arial" w:hAnsi="Arial" w:cs="Arial"/>
+          <w:sz w:val="24"/>
+          <w:szCs w:val="24"/>
+        </w:rPr>
+      </w:pPr>
+    </w:p>
+    <w:p>
+      <w:pPr>
+        <w:spacing w:line="240" w:lineRule="auto"/>
+        <w:jc w:val="both"/>
+        <w:rPr>
+          <w:rFonts w:ascii="Arial" w:hAnsi="Arial" w:cs="Arial"/>
+          <w:b/>
+          <w:bCs/>
+          <w:i/>
+          <w:iCs/>
+          <w:sz w:val="24"/>
+          <w:szCs w:val="24"/>
+        </w:rPr>
+      </w:pPr>
+      <w:proofErr w:type="spellStart"/>
+      <w:r>
+        <w:rPr>
+          <w:rFonts w:ascii="Arial" w:hAnsi="Arial" w:cs="Arial"/>
+          <w:b/>
+          <w:bCs/>
+          <w:i/>
+          <w:iCs/>
+          <w:sz w:val="24"/>
+          <w:szCs w:val="24"/>
+        </w:rPr>
+        <w:t>logoff.php</w:t>
+      </w:r>
+      <w:proofErr w:type="spellEnd"/>
+    </w:p>
+    <w:p>
+      <w:pPr>
+        <w:shd w:val="clear" w:color="auto" w:fill="1F1F1F"/>
+        <w:spacing w:after="0" w:line="285" w:lineRule="atLeast"/>
+        <w:rPr>
+          <w:rFonts w:ascii="Consolas" w:eastAsia="Times New Roman" w:hAnsi="Consolas" w:cs="Times New Roman"/>
+          <w:color w:val="CCCCCC"/>
+          <w:kern w:val="0"/>
+          <w:sz w:val="21"/>
+          <w:szCs w:val="21"/>
+          <w:lang w:eastAsia="pt-BR"/>
+          <w14:ligatures w14:val="none"/>
+        </w:rPr>
+      </w:pPr>
+      <w:r>
+        <w:rPr>
+          <w:rFonts w:ascii="Consolas" w:eastAsia="Times New Roman" w:hAnsi="Consolas" w:cs="Times New Roman"/>
+          <w:color w:val="569CD6"/>
+          <w:kern w:val="0"/>
+          <w:sz w:val="21"/>
+          <w:szCs w:val="21"/>
+          <w:lang w:eastAsia="pt-BR"/>
+          <w14:ligatures w14:val="none"/>
+        </w:rPr>
+        <w:t>&lt;?</w:t>
+      </w:r>
+      <w:proofErr w:type="spellStart"/>
+      <w:r>
+        <w:rPr>
+          <w:rFonts w:ascii="Consolas" w:eastAsia="Times New Roman" w:hAnsi="Consolas" w:cs="Times New Roman"/>
+          <w:color w:val="569CD6"/>
+          <w:kern w:val="0"/>
+          <w:sz w:val="21"/>
+          <w:szCs w:val="21"/>
+          <w:lang w:eastAsia="pt-BR"/>
+          <w14:ligatures w14:val="none"/>
+        </w:rPr>
+        <w:t>php</w:t>
+      </w:r>
+      <w:proofErr w:type="spellEnd"/>
+    </w:p>
+    <w:p>
+      <w:pPr>
+        <w:shd w:val="clear" w:color="auto" w:fill="1F1F1F"/>
+        <w:spacing w:after="0" w:line="285" w:lineRule="atLeast"/>
+        <w:rPr>
+          <w:rFonts w:ascii="Consolas" w:eastAsia="Times New Roman" w:hAnsi="Consolas" w:cs="Times New Roman"/>
+          <w:color w:val="CCCCCC"/>
+          <w:kern w:val="0"/>
+          <w:sz w:val="21"/>
+          <w:szCs w:val="21"/>
+          <w:lang w:eastAsia="pt-BR"/>
+          <w14:ligatures w14:val="none"/>
+        </w:rPr>
+      </w:pPr>
+      <w:proofErr w:type="spellStart"/>
+      <w:r>
+        <w:rPr>
+          <w:rFonts w:ascii="Consolas" w:eastAsia="Times New Roman" w:hAnsi="Consolas" w:cs="Times New Roman"/>
+          <w:color w:val="DCDCAA"/>
+          <w:kern w:val="0"/>
+          <w:sz w:val="21"/>
+          <w:szCs w:val="21"/>
+          <w:lang w:eastAsia="pt-BR"/>
+          <w14:ligatures w14:val="none"/>
+        </w:rPr>
+        <w:t>session_</w:t>
+      </w:r>
+      <w:proofErr w:type="gramStart"/>
+      <w:r>
+        <w:rPr>
+          <w:rFonts w:ascii="Consolas" w:eastAsia="Times New Roman" w:hAnsi="Consolas" w:cs="Times New Roman"/>
+          <w:color w:val="DCDCAA"/>
+          <w:kern w:val="0"/>
+          <w:sz w:val="21"/>
+          <w:szCs w:val="21"/>
+          <w:lang w:eastAsia="pt-BR"/>
+          <w14:ligatures w14:val="none"/>
+        </w:rPr>
+        <w:t>start</w:t>
+      </w:r>
+      <w:proofErr w:type="spellEnd"/>
+      <w:r>
+        <w:rPr>
+          <w:rFonts w:ascii="Consolas" w:eastAsia="Times New Roman" w:hAnsi="Consolas" w:cs="Times New Roman"/>
+          <w:color w:val="D4D4D4"/>
+          <w:kern w:val="0"/>
+          <w:sz w:val="21"/>
+          <w:szCs w:val="21"/>
+          <w:lang w:eastAsia="pt-BR"/>
+          <w14:ligatures w14:val="none"/>
+        </w:rPr>
+        <w:t>(</w:t>
+      </w:r>
+      <w:proofErr w:type="gramEnd"/>
+      <w:r>
+        <w:rPr>
+          <w:rFonts w:ascii="Consolas" w:eastAsia="Times New Roman" w:hAnsi="Consolas" w:cs="Times New Roman"/>
+          <w:color w:val="D4D4D4"/>
+          <w:kern w:val="0"/>
+          <w:sz w:val="21"/>
+          <w:szCs w:val="21"/>
+          <w:lang w:eastAsia="pt-BR"/>
+          <w14:ligatures w14:val="none"/>
+        </w:rPr>
+        <w:t>);</w:t>
+      </w:r>
+    </w:p>
+    <w:p>
+      <w:pPr>
+        <w:shd w:val="clear" w:color="auto" w:fill="1F1F1F"/>
+        <w:spacing w:after="0" w:line="285" w:lineRule="atLeast"/>
+        <w:rPr>
+          <w:rFonts w:ascii="Consolas" w:eastAsia="Times New Roman" w:hAnsi="Consolas" w:cs="Times New Roman"/>
+          <w:color w:val="CCCCCC"/>
+          <w:kern w:val="0"/>
+          <w:sz w:val="21"/>
+          <w:szCs w:val="21"/>
+          <w:lang w:eastAsia="pt-BR"/>
+          <w14:ligatures w14:val="none"/>
+        </w:rPr>
+      </w:pPr>
+      <w:proofErr w:type="spellStart"/>
+      <w:r>
+        <w:rPr>
+          <w:rFonts w:ascii="Consolas" w:eastAsia="Times New Roman" w:hAnsi="Consolas" w:cs="Times New Roman"/>
+          <w:color w:val="DCDCAA"/>
+          <w:kern w:val="0"/>
+          <w:sz w:val="21"/>
+          <w:szCs w:val="21"/>
+          <w:lang w:eastAsia="pt-BR"/>
+          <w14:ligatures w14:val="none"/>
+        </w:rPr>
+        <w:t>session_</w:t>
+      </w:r>
+      <w:proofErr w:type="gramStart"/>
+      <w:r>
+        <w:rPr>
+          <w:rFonts w:ascii="Consolas" w:eastAsia="Times New Roman" w:hAnsi="Consolas" w:cs="Times New Roman"/>
+          <w:color w:val="DCDCAA"/>
+          <w:kern w:val="0"/>
+          <w:sz w:val="21"/>
+          <w:szCs w:val="21"/>
+          <w:lang w:eastAsia="pt-BR"/>
+          <w14:ligatures w14:val="none"/>
+        </w:rPr>
+        <w:t>destroy</w:t>
+      </w:r>
+      <w:proofErr w:type="spellEnd"/>
+      <w:r>
+        <w:rPr>
+          <w:rFonts w:ascii="Consolas" w:eastAsia="Times New Roman" w:hAnsi="Consolas" w:cs="Times New Roman"/>
+          <w:color w:val="D4D4D4"/>
+          <w:kern w:val="0"/>
+          <w:sz w:val="21"/>
+          <w:szCs w:val="21"/>
+          <w:lang w:eastAsia="pt-BR"/>
+          <w14:ligatures w14:val="none"/>
+        </w:rPr>
+        <w:t>(</w:t>
+      </w:r>
+      <w:proofErr w:type="gramEnd"/>
+      <w:r>
+        <w:rPr>
+          <w:rFonts w:ascii="Consolas" w:eastAsia="Times New Roman" w:hAnsi="Consolas" w:cs="Times New Roman"/>
+          <w:color w:val="D4D4D4"/>
+          <w:kern w:val="0"/>
+          <w:sz w:val="21"/>
+          <w:szCs w:val="21"/>
+          <w:lang w:eastAsia="pt-BR"/>
+          <w14:ligatures w14:val="none"/>
+        </w:rPr>
+        <w:t>);</w:t>
+      </w:r>
+    </w:p>
+    <w:p>
+      <w:pPr>
+        <w:shd w:val="clear" w:color="auto" w:fill="1F1F1F"/>
+        <w:spacing w:after="0" w:line="285" w:lineRule="atLeast"/>
+        <w:rPr>
+          <w:rFonts w:ascii="Consolas" w:eastAsia="Times New Roman" w:hAnsi="Consolas" w:cs="Times New Roman"/>
+          <w:color w:val="CCCCCC"/>
+          <w:kern w:val="0"/>
+          <w:sz w:val="21"/>
+          <w:szCs w:val="21"/>
+          <w:lang w:eastAsia="pt-BR"/>
+          <w14:ligatures w14:val="none"/>
+        </w:rPr>
+      </w:pPr>
+      <w:proofErr w:type="gramStart"/>
+      <w:r>
+        <w:rPr>
+          <w:rFonts w:ascii="Consolas" w:eastAsia="Times New Roman" w:hAnsi="Consolas" w:cs="Times New Roman"/>
+          <w:color w:val="DCDCAA"/>
+          <w:kern w:val="0"/>
+          <w:sz w:val="21"/>
+          <w:szCs w:val="21"/>
+          <w:lang w:eastAsia="pt-BR"/>
+          <w14:ligatures w14:val="none"/>
+        </w:rPr>
+        <w:t>header</w:t>
+      </w:r>
+      <w:r>
+        <w:rPr>
+          <w:rFonts w:ascii="Consolas" w:eastAsia="Times New Roman" w:hAnsi="Consolas" w:cs="Times New Roman"/>
+          <w:color w:val="D4D4D4"/>
+          <w:kern w:val="0"/>
+          <w:sz w:val="21"/>
+          <w:szCs w:val="21"/>
+          <w:lang w:eastAsia="pt-BR"/>
+          <w14:ligatures w14:val="none"/>
+        </w:rPr>
+        <w:t>(</w:t>
+      </w:r>
+      <w:proofErr w:type="gramEnd"/>
+      <w:r>
+        <w:rPr>
+          <w:rFonts w:ascii="Consolas" w:eastAsia="Times New Roman" w:hAnsi="Consolas" w:cs="Times New Roman"/>
+          <w:color w:val="CE9178"/>
+          <w:kern w:val="0"/>
+          <w:sz w:val="21"/>
+          <w:szCs w:val="21"/>
+          <w:lang w:eastAsia="pt-BR"/>
+          <w14:ligatures w14:val="none"/>
+        </w:rPr>
+        <w:t>'</w:t>
+      </w:r>
+      <w:proofErr w:type="spellStart"/>
+      <w:r>
+        <w:rPr>
+          <w:rFonts w:ascii="Consolas" w:eastAsia="Times New Roman" w:hAnsi="Consolas" w:cs="Times New Roman"/>
+          <w:color w:val="CE9178"/>
+          <w:kern w:val="0"/>
+          <w:sz w:val="21"/>
+          <w:szCs w:val="21"/>
+          <w:lang w:eastAsia="pt-BR"/>
+          <w14:ligatures w14:val="none"/>
+        </w:rPr>
+        <w:t>Location</w:t>
+      </w:r>
+      <w:proofErr w:type="spellEnd"/>
+      <w:r>
+        <w:rPr>
+          <w:rFonts w:ascii="Consolas" w:eastAsia="Times New Roman" w:hAnsi="Consolas" w:cs="Times New Roman"/>
+          <w:color w:val="CE9178"/>
+          <w:kern w:val="0"/>
+          <w:sz w:val="21"/>
+          <w:szCs w:val="21"/>
+          <w:lang w:eastAsia="pt-BR"/>
+          <w14:ligatures w14:val="none"/>
+        </w:rPr>
+        <w:t xml:space="preserve">: </w:t>
+      </w:r>
+      <w:proofErr w:type="spellStart"/>
+      <w:r>
+        <w:rPr>
+          <w:rFonts w:ascii="Consolas" w:eastAsia="Times New Roman" w:hAnsi="Consolas" w:cs="Times New Roman"/>
+          <w:color w:val="CE9178"/>
+          <w:kern w:val="0"/>
+          <w:sz w:val="21"/>
+          <w:szCs w:val="21"/>
+          <w:lang w:eastAsia="pt-BR"/>
+          <w14:ligatures w14:val="none"/>
+        </w:rPr>
+        <w:t>index.php</w:t>
+      </w:r>
+      <w:proofErr w:type="spellEnd"/>
+      <w:r>
+        <w:rPr>
+          <w:rFonts w:ascii="Consolas" w:eastAsia="Times New Roman" w:hAnsi="Consolas" w:cs="Times New Roman"/>
+          <w:color w:val="CE9178"/>
+          <w:kern w:val="0"/>
+          <w:sz w:val="21"/>
+          <w:szCs w:val="21"/>
+          <w:lang w:eastAsia="pt-BR"/>
+          <w14:ligatures w14:val="none"/>
+        </w:rPr>
+        <w:t>'</w:t>
+      </w:r>
+      <w:r>
+        <w:rPr>
+          <w:rFonts w:ascii="Consolas" w:eastAsia="Times New Roman" w:hAnsi="Consolas" w:cs="Times New Roman"/>
+          <w:color w:val="D4D4D4"/>
+          <w:kern w:val="0"/>
+          <w:sz w:val="21"/>
+          <w:szCs w:val="21"/>
+          <w:lang w:eastAsia="pt-BR"/>
+          <w14:ligatures w14:val="none"/>
+        </w:rPr>
+        <w:t>);</w:t>
+      </w:r>
+    </w:p>
+    <w:p>
+      <w:pPr>
+        <w:shd w:val="clear" w:color="auto" w:fill="1F1F1F"/>
+        <w:spacing w:after="0" w:line="285" w:lineRule="atLeast"/>
+        <w:rPr>
+          <w:rFonts w:ascii="Consolas" w:eastAsia="Times New Roman" w:hAnsi="Consolas" w:cs="Times New Roman"/>
+          <w:color w:val="CCCCCC"/>
+          <w:kern w:val="0"/>
+          <w:sz w:val="21"/>
+          <w:szCs w:val="21"/>
+          <w:lang w:eastAsia="pt-BR"/>
+          <w14:ligatures w14:val="none"/>
+        </w:rPr>
+      </w:pPr>
+      <w:r>
+        <w:rPr>
+          <w:rFonts w:ascii="Consolas" w:eastAsia="Times New Roman" w:hAnsi="Consolas" w:cs="Times New Roman"/>
+          <w:color w:val="569CD6"/>
+          <w:kern w:val="0"/>
+          <w:sz w:val="21"/>
+          <w:szCs w:val="21"/>
+          <w:lang w:eastAsia="pt-BR"/>
+          <w14:ligatures w14:val="none"/>
+        </w:rPr>
+        <w:t>?&gt;</w:t>
+      </w:r>
+    </w:p>
+    <w:p>
+      <w:pPr>
+        <w:spacing w:line="240" w:lineRule="auto"/>
+        <w:jc w:val="both"/>
+        <w:rPr>
+          <w:rFonts w:ascii="Arial" w:hAnsi="Arial" w:cs="Arial"/>
+          <w:sz w:val="24"/>
+          <w:szCs w:val="24"/>
+        </w:rPr>
+      </w:pPr>
+      <w:r>
+        <w:rPr>
+          <w:rFonts w:ascii="Arial" w:hAnsi="Arial" w:cs="Arial"/>
+          <w:sz w:val="24"/>
+          <w:szCs w:val="24"/>
+        </w:rPr>
+        <w:lastRenderedPageBreak/>
+        <w:t>Remove variáveis de sessão e redireciona para index. Evitando erros na hora de deslogar.</w:t>
       </w:r>
     </w:p>
     <w:sectPr>

--- a/doc/php7.docx
+++ b/doc/php7.docx
@@ -58630,7 +58630,1805 @@
           <w:szCs w:val="24"/>
         </w:rPr>
         <w:lastRenderedPageBreak/>
-        <w:t>Remove variáveis de sessão e redireciona para index. Evitando erros na hora de deslogar.</w:t>
+        <w:t xml:space="preserve">Remove variáveis de sessão e redireciona para index. Evitando erros na hora de </w:t>
+      </w:r>
+      <w:proofErr w:type="spellStart"/>
+      <w:r>
+        <w:rPr>
+          <w:rFonts w:ascii="Arial" w:hAnsi="Arial" w:cs="Arial"/>
+          <w:sz w:val="24"/>
+          <w:szCs w:val="24"/>
+        </w:rPr>
+        <w:t>deslogar</w:t>
+      </w:r>
+      <w:proofErr w:type="spellEnd"/>
+      <w:r>
+        <w:rPr>
+          <w:rFonts w:ascii="Arial" w:hAnsi="Arial" w:cs="Arial"/>
+          <w:sz w:val="24"/>
+          <w:szCs w:val="24"/>
+        </w:rPr>
+        <w:t>.</w:t>
+      </w:r>
+    </w:p>
+    <w:p>
+      <w:pPr>
+        <w:spacing w:line="240" w:lineRule="auto"/>
+        <w:jc w:val="both"/>
+        <w:rPr>
+          <w:rFonts w:ascii="Arial" w:hAnsi="Arial" w:cs="Arial"/>
+          <w:sz w:val="24"/>
+          <w:szCs w:val="24"/>
+        </w:rPr>
+      </w:pPr>
+    </w:p>
+    <w:p>
+      <w:pPr>
+        <w:spacing w:line="240" w:lineRule="auto"/>
+        <w:jc w:val="both"/>
+        <w:rPr>
+          <w:rFonts w:ascii="Arial" w:hAnsi="Arial" w:cs="Arial"/>
+          <w:b/>
+          <w:bCs/>
+          <w:sz w:val="24"/>
+          <w:szCs w:val="24"/>
+        </w:rPr>
+      </w:pPr>
+      <w:r>
+        <w:rPr>
+          <w:rFonts w:ascii="Arial" w:hAnsi="Arial" w:cs="Arial"/>
+          <w:b/>
+          <w:bCs/>
+          <w:sz w:val="24"/>
+          <w:szCs w:val="24"/>
+        </w:rPr>
+        <w:t>Registrando chamados</w:t>
+      </w:r>
+    </w:p>
+    <w:p>
+      <w:pPr>
+        <w:spacing w:line="240" w:lineRule="auto"/>
+        <w:jc w:val="both"/>
+        <w:rPr>
+          <w:rFonts w:ascii="Arial" w:hAnsi="Arial" w:cs="Arial"/>
+          <w:sz w:val="24"/>
+          <w:szCs w:val="24"/>
+        </w:rPr>
+      </w:pPr>
+      <w:r>
+        <w:rPr>
+          <w:rFonts w:ascii="Arial" w:hAnsi="Arial" w:cs="Arial"/>
+          <w:sz w:val="24"/>
+          <w:szCs w:val="24"/>
+        </w:rPr>
+        <w:t xml:space="preserve">Através de uma </w:t>
+      </w:r>
+      <w:proofErr w:type="spellStart"/>
+      <w:r>
+        <w:rPr>
+          <w:rFonts w:ascii="Arial" w:hAnsi="Arial" w:cs="Arial"/>
+          <w:sz w:val="24"/>
+          <w:szCs w:val="24"/>
+        </w:rPr>
+        <w:t>req</w:t>
+      </w:r>
+      <w:proofErr w:type="spellEnd"/>
+      <w:r>
+        <w:rPr>
+          <w:rFonts w:ascii="Arial" w:hAnsi="Arial" w:cs="Arial"/>
+          <w:sz w:val="24"/>
+          <w:szCs w:val="24"/>
+        </w:rPr>
+        <w:t>. HTTP</w:t>
+      </w:r>
+      <w:r>
+        <w:rPr>
+          <w:rFonts w:ascii="Arial" w:hAnsi="Arial" w:cs="Arial"/>
+          <w:sz w:val="24"/>
+          <w:szCs w:val="24"/>
+        </w:rPr>
+        <w:t xml:space="preserve"> </w:t>
+      </w:r>
+      <w:r>
+        <w:rPr>
+          <w:rFonts w:ascii="Arial" w:hAnsi="Arial" w:cs="Arial"/>
+          <w:b/>
+          <w:bCs/>
+          <w:sz w:val="24"/>
+          <w:szCs w:val="24"/>
+        </w:rPr>
+        <w:t>recuperar dados</w:t>
+      </w:r>
+      <w:r>
+        <w:rPr>
+          <w:rFonts w:ascii="Arial" w:hAnsi="Arial" w:cs="Arial"/>
+          <w:sz w:val="24"/>
+          <w:szCs w:val="24"/>
+        </w:rPr>
+        <w:t xml:space="preserve"> do </w:t>
+      </w:r>
+      <w:r>
+        <w:rPr>
+          <w:rFonts w:ascii="Arial" w:hAnsi="Arial" w:cs="Arial"/>
+          <w:b/>
+          <w:bCs/>
+          <w:sz w:val="24"/>
+          <w:szCs w:val="24"/>
+        </w:rPr>
+        <w:t>formulário</w:t>
+      </w:r>
+      <w:r>
+        <w:rPr>
+          <w:rFonts w:ascii="Arial" w:hAnsi="Arial" w:cs="Arial"/>
+          <w:sz w:val="24"/>
+          <w:szCs w:val="24"/>
+        </w:rPr>
+        <w:t>;</w:t>
+      </w:r>
+    </w:p>
+    <w:p>
+      <w:pPr>
+        <w:spacing w:line="240" w:lineRule="auto"/>
+        <w:jc w:val="both"/>
+        <w:rPr>
+          <w:rFonts w:ascii="Arial" w:hAnsi="Arial" w:cs="Arial"/>
+          <w:sz w:val="24"/>
+          <w:szCs w:val="24"/>
+        </w:rPr>
+      </w:pPr>
+      <w:r>
+        <w:rPr>
+          <w:rFonts w:ascii="Arial" w:hAnsi="Arial" w:cs="Arial"/>
+          <w:b/>
+          <w:bCs/>
+          <w:sz w:val="24"/>
+          <w:szCs w:val="24"/>
+        </w:rPr>
+        <w:t>Encaminhar</w:t>
+      </w:r>
+      <w:r>
+        <w:rPr>
+          <w:rFonts w:ascii="Arial" w:hAnsi="Arial" w:cs="Arial"/>
+          <w:sz w:val="24"/>
+          <w:szCs w:val="24"/>
+        </w:rPr>
+        <w:t xml:space="preserve"> para o servidor;</w:t>
+      </w:r>
+    </w:p>
+    <w:p>
+      <w:pPr>
+        <w:spacing w:line="240" w:lineRule="auto"/>
+        <w:jc w:val="both"/>
+        <w:rPr>
+          <w:rFonts w:ascii="Arial" w:hAnsi="Arial" w:cs="Arial"/>
+          <w:sz w:val="24"/>
+          <w:szCs w:val="24"/>
+        </w:rPr>
+      </w:pPr>
+      <w:r>
+        <w:rPr>
+          <w:rFonts w:ascii="Arial" w:hAnsi="Arial" w:cs="Arial"/>
+          <w:sz w:val="24"/>
+          <w:szCs w:val="24"/>
+        </w:rPr>
+        <w:t xml:space="preserve">Esse envio pode ser feito através do método </w:t>
+      </w:r>
+      <w:r>
+        <w:rPr>
+          <w:rFonts w:ascii="Arial" w:hAnsi="Arial" w:cs="Arial"/>
+          <w:b/>
+          <w:bCs/>
+          <w:sz w:val="24"/>
+          <w:szCs w:val="24"/>
+        </w:rPr>
+        <w:t>GET</w:t>
+      </w:r>
+      <w:r>
+        <w:rPr>
+          <w:rFonts w:ascii="Arial" w:hAnsi="Arial" w:cs="Arial"/>
+          <w:sz w:val="24"/>
+          <w:szCs w:val="24"/>
+        </w:rPr>
+        <w:t xml:space="preserve"> ou </w:t>
+      </w:r>
+      <w:r>
+        <w:rPr>
+          <w:rFonts w:ascii="Arial" w:hAnsi="Arial" w:cs="Arial"/>
+          <w:b/>
+          <w:bCs/>
+          <w:sz w:val="24"/>
+          <w:szCs w:val="24"/>
+        </w:rPr>
+        <w:t>POST</w:t>
+      </w:r>
+      <w:r>
+        <w:rPr>
+          <w:rFonts w:ascii="Arial" w:hAnsi="Arial" w:cs="Arial"/>
+          <w:sz w:val="24"/>
+          <w:szCs w:val="24"/>
+        </w:rPr>
+        <w:t>;</w:t>
+      </w:r>
+    </w:p>
+    <w:p>
+      <w:pPr>
+        <w:spacing w:line="240" w:lineRule="auto"/>
+        <w:jc w:val="both"/>
+        <w:rPr>
+          <w:rFonts w:ascii="Arial" w:hAnsi="Arial" w:cs="Arial"/>
+          <w:sz w:val="24"/>
+          <w:szCs w:val="24"/>
+        </w:rPr>
+      </w:pPr>
+      <w:r>
+        <w:rPr>
+          <w:rFonts w:ascii="Arial" w:hAnsi="Arial" w:cs="Arial"/>
+          <w:sz w:val="24"/>
+          <w:szCs w:val="24"/>
+        </w:rPr>
+        <w:t>Do lado do servidor essas informações serão interrompidas (</w:t>
+      </w:r>
+      <w:r>
+        <w:rPr>
+          <w:rFonts w:ascii="Arial" w:hAnsi="Arial" w:cs="Arial"/>
+          <w:b/>
+          <w:bCs/>
+          <w:sz w:val="24"/>
+          <w:szCs w:val="24"/>
+        </w:rPr>
+        <w:t>GET</w:t>
+      </w:r>
+      <w:r>
+        <w:rPr>
+          <w:rFonts w:ascii="Arial" w:hAnsi="Arial" w:cs="Arial"/>
+          <w:sz w:val="24"/>
+          <w:szCs w:val="24"/>
+        </w:rPr>
+        <w:t xml:space="preserve"> ou </w:t>
+      </w:r>
+      <w:r>
+        <w:rPr>
+          <w:rFonts w:ascii="Arial" w:hAnsi="Arial" w:cs="Arial"/>
+          <w:b/>
+          <w:bCs/>
+          <w:sz w:val="24"/>
+          <w:szCs w:val="24"/>
+        </w:rPr>
+        <w:t>POST</w:t>
+      </w:r>
+      <w:r>
+        <w:rPr>
+          <w:rFonts w:ascii="Arial" w:hAnsi="Arial" w:cs="Arial"/>
+          <w:b/>
+          <w:bCs/>
+          <w:sz w:val="24"/>
+          <w:szCs w:val="24"/>
+        </w:rPr>
+        <w:t xml:space="preserve"> </w:t>
+      </w:r>
+      <w:r>
+        <w:rPr>
+          <w:rFonts w:ascii="Arial" w:hAnsi="Arial" w:cs="Arial"/>
+          <w:sz w:val="24"/>
+          <w:szCs w:val="24"/>
+        </w:rPr>
+        <w:t>depende do método de envio dos dados);</w:t>
+      </w:r>
+    </w:p>
+    <w:p>
+      <w:pPr>
+        <w:spacing w:line="240" w:lineRule="auto"/>
+        <w:jc w:val="both"/>
+        <w:rPr>
+          <w:rFonts w:ascii="Arial" w:hAnsi="Arial" w:cs="Arial"/>
+          <w:sz w:val="24"/>
+          <w:szCs w:val="24"/>
+        </w:rPr>
+      </w:pPr>
+      <w:r>
+        <w:rPr>
+          <w:rFonts w:ascii="Arial" w:hAnsi="Arial" w:cs="Arial"/>
+          <w:sz w:val="24"/>
+          <w:szCs w:val="24"/>
+        </w:rPr>
+        <w:t>Abrir, escrever e fechar um arquivo .</w:t>
+      </w:r>
+      <w:proofErr w:type="spellStart"/>
+      <w:r>
+        <w:rPr>
+          <w:rFonts w:ascii="Arial" w:hAnsi="Arial" w:cs="Arial"/>
+          <w:sz w:val="24"/>
+          <w:szCs w:val="24"/>
+        </w:rPr>
+        <w:t>txt</w:t>
+      </w:r>
+      <w:proofErr w:type="spellEnd"/>
+      <w:r>
+        <w:rPr>
+          <w:rFonts w:ascii="Arial" w:hAnsi="Arial" w:cs="Arial"/>
+          <w:sz w:val="24"/>
+          <w:szCs w:val="24"/>
+        </w:rPr>
+        <w:t>;</w:t>
+      </w:r>
+    </w:p>
+    <w:p>
+      <w:pPr>
+        <w:spacing w:line="240" w:lineRule="auto"/>
+        <w:jc w:val="both"/>
+        <w:rPr>
+          <w:rFonts w:ascii="Arial" w:hAnsi="Arial" w:cs="Arial"/>
+          <w:sz w:val="24"/>
+          <w:szCs w:val="24"/>
+        </w:rPr>
+      </w:pPr>
+      <w:r>
+        <w:rPr>
+          <w:rFonts w:ascii="Arial" w:hAnsi="Arial" w:cs="Arial"/>
+          <w:sz w:val="24"/>
+          <w:szCs w:val="24"/>
+        </w:rPr>
+        <w:t>De modo que a informação encaminhada de um formulário no front-</w:t>
+      </w:r>
+      <w:proofErr w:type="spellStart"/>
+      <w:r>
+        <w:rPr>
+          <w:rFonts w:ascii="Arial" w:hAnsi="Arial" w:cs="Arial"/>
+          <w:sz w:val="24"/>
+          <w:szCs w:val="24"/>
+        </w:rPr>
+        <w:t>end</w:t>
+      </w:r>
+      <w:proofErr w:type="spellEnd"/>
+      <w:r>
+        <w:rPr>
+          <w:rFonts w:ascii="Arial" w:hAnsi="Arial" w:cs="Arial"/>
+          <w:sz w:val="24"/>
+          <w:szCs w:val="24"/>
+        </w:rPr>
+        <w:t xml:space="preserve"> da aplicação rodando no browser de um cliente possa ser armazenada de forma digital do lado do servidor, ou seja;</w:t>
+      </w:r>
+    </w:p>
+    <w:p>
+      <w:pPr>
+        <w:spacing w:line="240" w:lineRule="auto"/>
+        <w:jc w:val="both"/>
+        <w:rPr>
+          <w:rFonts w:ascii="Arial" w:hAnsi="Arial" w:cs="Arial"/>
+          <w:sz w:val="24"/>
+          <w:szCs w:val="24"/>
+        </w:rPr>
+      </w:pPr>
+      <w:r>
+        <w:rPr>
+          <w:rFonts w:ascii="Arial" w:hAnsi="Arial" w:cs="Arial"/>
+          <w:sz w:val="24"/>
+          <w:szCs w:val="24"/>
+        </w:rPr>
+        <w:t>Persistir essas informações para que seja possível utilizá-las depois.</w:t>
+      </w:r>
+    </w:p>
+    <w:p>
+      <w:pPr>
+        <w:spacing w:line="240" w:lineRule="auto"/>
+        <w:jc w:val="both"/>
+        <w:rPr>
+          <w:rFonts w:ascii="Arial" w:hAnsi="Arial" w:cs="Arial"/>
+          <w:sz w:val="24"/>
+          <w:szCs w:val="24"/>
+        </w:rPr>
+      </w:pPr>
+    </w:p>
+    <w:p>
+      <w:pPr>
+        <w:spacing w:line="240" w:lineRule="auto"/>
+        <w:jc w:val="both"/>
+        <w:rPr>
+          <w:rFonts w:ascii="Arial" w:hAnsi="Arial" w:cs="Arial"/>
+          <w:b/>
+          <w:bCs/>
+          <w:i/>
+          <w:iCs/>
+          <w:sz w:val="24"/>
+          <w:szCs w:val="24"/>
+        </w:rPr>
+      </w:pPr>
+      <w:proofErr w:type="spellStart"/>
+      <w:r>
+        <w:rPr>
+          <w:rFonts w:ascii="Arial" w:hAnsi="Arial" w:cs="Arial"/>
+          <w:b/>
+          <w:bCs/>
+          <w:i/>
+          <w:iCs/>
+          <w:sz w:val="24"/>
+          <w:szCs w:val="24"/>
+        </w:rPr>
+        <w:t>abrir_chamado.php</w:t>
+      </w:r>
+      <w:proofErr w:type="spellEnd"/>
+    </w:p>
+    <w:p>
+      <w:pPr>
+        <w:shd w:val="clear" w:color="auto" w:fill="1F1F1F"/>
+        <w:spacing w:after="0" w:line="285" w:lineRule="atLeast"/>
+        <w:rPr>
+          <w:rFonts w:ascii="Consolas" w:eastAsia="Times New Roman" w:hAnsi="Consolas" w:cs="Times New Roman"/>
+          <w:b/>
+          <w:bCs/>
+          <w:i/>
+          <w:iCs/>
+          <w:color w:val="CCCCCC"/>
+          <w:kern w:val="0"/>
+          <w:sz w:val="21"/>
+          <w:szCs w:val="21"/>
+          <w:lang w:eastAsia="pt-BR"/>
+          <w14:ligatures w14:val="none"/>
+        </w:rPr>
+      </w:pPr>
+      <w:r>
+        <w:rPr>
+          <w:rFonts w:ascii="Consolas" w:eastAsia="Times New Roman" w:hAnsi="Consolas" w:cs="Times New Roman"/>
+          <w:color w:val="CCCCCC"/>
+          <w:kern w:val="0"/>
+          <w:sz w:val="21"/>
+          <w:szCs w:val="21"/>
+          <w:lang w:eastAsia="pt-BR"/>
+          <w14:ligatures w14:val="none"/>
+        </w:rPr>
+        <w:t xml:space="preserve">                </w:t>
+      </w:r>
+      <w:r>
+        <w:rPr>
+          <w:rFonts w:ascii="Consolas" w:eastAsia="Times New Roman" w:hAnsi="Consolas" w:cs="Times New Roman"/>
+          <w:b/>
+          <w:bCs/>
+          <w:i/>
+          <w:iCs/>
+          <w:color w:val="808080"/>
+          <w:kern w:val="0"/>
+          <w:sz w:val="21"/>
+          <w:szCs w:val="21"/>
+          <w:lang w:eastAsia="pt-BR"/>
+          <w14:ligatures w14:val="none"/>
+        </w:rPr>
+        <w:t>&lt;</w:t>
+      </w:r>
+      <w:proofErr w:type="spellStart"/>
+      <w:r>
+        <w:rPr>
+          <w:rFonts w:ascii="Consolas" w:eastAsia="Times New Roman" w:hAnsi="Consolas" w:cs="Times New Roman"/>
+          <w:b/>
+          <w:bCs/>
+          <w:i/>
+          <w:iCs/>
+          <w:color w:val="569CD6"/>
+          <w:kern w:val="0"/>
+          <w:sz w:val="21"/>
+          <w:szCs w:val="21"/>
+          <w:lang w:eastAsia="pt-BR"/>
+          <w14:ligatures w14:val="none"/>
+        </w:rPr>
+        <w:t>form</w:t>
+      </w:r>
+      <w:proofErr w:type="spellEnd"/>
+      <w:r>
+        <w:rPr>
+          <w:rFonts w:ascii="Consolas" w:eastAsia="Times New Roman" w:hAnsi="Consolas" w:cs="Times New Roman"/>
+          <w:b/>
+          <w:bCs/>
+          <w:i/>
+          <w:iCs/>
+          <w:color w:val="CCCCCC"/>
+          <w:kern w:val="0"/>
+          <w:sz w:val="21"/>
+          <w:szCs w:val="21"/>
+          <w:lang w:eastAsia="pt-BR"/>
+          <w14:ligatures w14:val="none"/>
+        </w:rPr>
+        <w:t xml:space="preserve"> </w:t>
+      </w:r>
+      <w:proofErr w:type="spellStart"/>
+      <w:r>
+        <w:rPr>
+          <w:rFonts w:ascii="Consolas" w:eastAsia="Times New Roman" w:hAnsi="Consolas" w:cs="Times New Roman"/>
+          <w:b/>
+          <w:bCs/>
+          <w:i/>
+          <w:iCs/>
+          <w:color w:val="9CDCFE"/>
+          <w:kern w:val="0"/>
+          <w:sz w:val="21"/>
+          <w:szCs w:val="21"/>
+          <w:lang w:eastAsia="pt-BR"/>
+          <w14:ligatures w14:val="none"/>
+        </w:rPr>
+        <w:t>method</w:t>
+      </w:r>
+      <w:proofErr w:type="spellEnd"/>
+      <w:r>
+        <w:rPr>
+          <w:rFonts w:ascii="Consolas" w:eastAsia="Times New Roman" w:hAnsi="Consolas" w:cs="Times New Roman"/>
+          <w:b/>
+          <w:bCs/>
+          <w:i/>
+          <w:iCs/>
+          <w:color w:val="CCCCCC"/>
+          <w:kern w:val="0"/>
+          <w:sz w:val="21"/>
+          <w:szCs w:val="21"/>
+          <w:lang w:eastAsia="pt-BR"/>
+          <w14:ligatures w14:val="none"/>
+        </w:rPr>
+        <w:t>=</w:t>
+      </w:r>
+      <w:r>
+        <w:rPr>
+          <w:rFonts w:ascii="Consolas" w:eastAsia="Times New Roman" w:hAnsi="Consolas" w:cs="Times New Roman"/>
+          <w:b/>
+          <w:bCs/>
+          <w:i/>
+          <w:iCs/>
+          <w:color w:val="CE9178"/>
+          <w:kern w:val="0"/>
+          <w:sz w:val="21"/>
+          <w:szCs w:val="21"/>
+          <w:lang w:eastAsia="pt-BR"/>
+          <w14:ligatures w14:val="none"/>
+        </w:rPr>
+        <w:t>"post"</w:t>
+      </w:r>
+      <w:r>
+        <w:rPr>
+          <w:rFonts w:ascii="Consolas" w:eastAsia="Times New Roman" w:hAnsi="Consolas" w:cs="Times New Roman"/>
+          <w:b/>
+          <w:bCs/>
+          <w:i/>
+          <w:iCs/>
+          <w:color w:val="808080"/>
+          <w:kern w:val="0"/>
+          <w:sz w:val="21"/>
+          <w:szCs w:val="21"/>
+          <w:lang w:eastAsia="pt-BR"/>
+          <w14:ligatures w14:val="none"/>
+        </w:rPr>
+        <w:t>&gt;</w:t>
+      </w:r>
+    </w:p>
+    <w:p>
+      <w:pPr>
+        <w:spacing w:line="240" w:lineRule="auto"/>
+        <w:jc w:val="both"/>
+        <w:rPr>
+          <w:rFonts w:ascii="Arial" w:hAnsi="Arial" w:cs="Arial"/>
+          <w:sz w:val="24"/>
+          <w:szCs w:val="24"/>
+        </w:rPr>
+      </w:pPr>
+      <w:r>
+        <w:rPr>
+          <w:rFonts w:ascii="Arial" w:hAnsi="Arial" w:cs="Arial"/>
+          <w:sz w:val="24"/>
+          <w:szCs w:val="24"/>
+        </w:rPr>
+        <w:t xml:space="preserve">Como o formulário é em campo descritivo (engloba diversos caracteres), sugestão – usar </w:t>
+      </w:r>
+      <w:r>
+        <w:rPr>
+          <w:rFonts w:ascii="Arial" w:hAnsi="Arial" w:cs="Arial"/>
+          <w:b/>
+          <w:bCs/>
+          <w:sz w:val="24"/>
+          <w:szCs w:val="24"/>
+        </w:rPr>
+        <w:t>post</w:t>
+      </w:r>
+      <w:r>
+        <w:rPr>
+          <w:rFonts w:ascii="Arial" w:hAnsi="Arial" w:cs="Arial"/>
+          <w:sz w:val="24"/>
+          <w:szCs w:val="24"/>
+        </w:rPr>
+        <w:t>;</w:t>
+      </w:r>
+    </w:p>
+    <w:p>
+      <w:pPr>
+        <w:shd w:val="clear" w:color="auto" w:fill="1F1F1F"/>
+        <w:spacing w:after="0" w:line="285" w:lineRule="atLeast"/>
+        <w:rPr>
+          <w:rFonts w:ascii="Consolas" w:eastAsia="Times New Roman" w:hAnsi="Consolas" w:cs="Times New Roman"/>
+          <w:color w:val="CCCCCC"/>
+          <w:kern w:val="0"/>
+          <w:sz w:val="21"/>
+          <w:szCs w:val="21"/>
+          <w:lang w:eastAsia="pt-BR"/>
+          <w14:ligatures w14:val="none"/>
+        </w:rPr>
+      </w:pPr>
+      <w:r>
+        <w:rPr>
+          <w:rFonts w:ascii="Consolas" w:eastAsia="Times New Roman" w:hAnsi="Consolas" w:cs="Times New Roman"/>
+          <w:color w:val="CCCCCC"/>
+          <w:kern w:val="0"/>
+          <w:sz w:val="21"/>
+          <w:szCs w:val="21"/>
+          <w:lang w:eastAsia="pt-BR"/>
+          <w14:ligatures w14:val="none"/>
+        </w:rPr>
+        <w:t xml:space="preserve">                </w:t>
+      </w:r>
+      <w:r>
+        <w:rPr>
+          <w:rFonts w:ascii="Consolas" w:eastAsia="Times New Roman" w:hAnsi="Consolas" w:cs="Times New Roman"/>
+          <w:color w:val="808080"/>
+          <w:kern w:val="0"/>
+          <w:sz w:val="21"/>
+          <w:szCs w:val="21"/>
+          <w:lang w:eastAsia="pt-BR"/>
+          <w14:ligatures w14:val="none"/>
+        </w:rPr>
+        <w:t>&lt;</w:t>
+      </w:r>
+      <w:proofErr w:type="spellStart"/>
+      <w:r>
+        <w:rPr>
+          <w:rFonts w:ascii="Consolas" w:eastAsia="Times New Roman" w:hAnsi="Consolas" w:cs="Times New Roman"/>
+          <w:color w:val="569CD6"/>
+          <w:kern w:val="0"/>
+          <w:sz w:val="21"/>
+          <w:szCs w:val="21"/>
+          <w:lang w:eastAsia="pt-BR"/>
+          <w14:ligatures w14:val="none"/>
+        </w:rPr>
+        <w:t>form</w:t>
+      </w:r>
+      <w:proofErr w:type="spellEnd"/>
+      <w:r>
+        <w:rPr>
+          <w:rFonts w:ascii="Consolas" w:eastAsia="Times New Roman" w:hAnsi="Consolas" w:cs="Times New Roman"/>
+          <w:color w:val="CCCCCC"/>
+          <w:kern w:val="0"/>
+          <w:sz w:val="21"/>
+          <w:szCs w:val="21"/>
+          <w:lang w:eastAsia="pt-BR"/>
+          <w14:ligatures w14:val="none"/>
+        </w:rPr>
+        <w:t xml:space="preserve"> </w:t>
+      </w:r>
+      <w:proofErr w:type="spellStart"/>
+      <w:r>
+        <w:rPr>
+          <w:rFonts w:ascii="Consolas" w:eastAsia="Times New Roman" w:hAnsi="Consolas" w:cs="Times New Roman"/>
+          <w:color w:val="9CDCFE"/>
+          <w:kern w:val="0"/>
+          <w:sz w:val="21"/>
+          <w:szCs w:val="21"/>
+          <w:lang w:eastAsia="pt-BR"/>
+          <w14:ligatures w14:val="none"/>
+        </w:rPr>
+        <w:t>method</w:t>
+      </w:r>
+      <w:proofErr w:type="spellEnd"/>
+      <w:r>
+        <w:rPr>
+          <w:rFonts w:ascii="Consolas" w:eastAsia="Times New Roman" w:hAnsi="Consolas" w:cs="Times New Roman"/>
+          <w:color w:val="CCCCCC"/>
+          <w:kern w:val="0"/>
+          <w:sz w:val="21"/>
+          <w:szCs w:val="21"/>
+          <w:lang w:eastAsia="pt-BR"/>
+          <w14:ligatures w14:val="none"/>
+        </w:rPr>
+        <w:t>=</w:t>
+      </w:r>
+      <w:r>
+        <w:rPr>
+          <w:rFonts w:ascii="Consolas" w:eastAsia="Times New Roman" w:hAnsi="Consolas" w:cs="Times New Roman"/>
+          <w:color w:val="CE9178"/>
+          <w:kern w:val="0"/>
+          <w:sz w:val="21"/>
+          <w:szCs w:val="21"/>
+          <w:lang w:eastAsia="pt-BR"/>
+          <w14:ligatures w14:val="none"/>
+        </w:rPr>
+        <w:t>"post"</w:t>
+      </w:r>
+      <w:r>
+        <w:rPr>
+          <w:rFonts w:ascii="Consolas" w:eastAsia="Times New Roman" w:hAnsi="Consolas" w:cs="Times New Roman"/>
+          <w:color w:val="CCCCCC"/>
+          <w:kern w:val="0"/>
+          <w:sz w:val="21"/>
+          <w:szCs w:val="21"/>
+          <w:lang w:eastAsia="pt-BR"/>
+          <w14:ligatures w14:val="none"/>
+        </w:rPr>
+        <w:t xml:space="preserve"> </w:t>
+      </w:r>
+      <w:proofErr w:type="spellStart"/>
+      <w:r>
+        <w:rPr>
+          <w:rFonts w:ascii="Consolas" w:eastAsia="Times New Roman" w:hAnsi="Consolas" w:cs="Times New Roman"/>
+          <w:color w:val="9CDCFE"/>
+          <w:kern w:val="0"/>
+          <w:sz w:val="21"/>
+          <w:szCs w:val="21"/>
+          <w:lang w:eastAsia="pt-BR"/>
+          <w14:ligatures w14:val="none"/>
+        </w:rPr>
+        <w:t>action</w:t>
+      </w:r>
+      <w:proofErr w:type="spellEnd"/>
+      <w:r>
+        <w:rPr>
+          <w:rFonts w:ascii="Consolas" w:eastAsia="Times New Roman" w:hAnsi="Consolas" w:cs="Times New Roman"/>
+          <w:color w:val="CCCCCC"/>
+          <w:kern w:val="0"/>
+          <w:sz w:val="21"/>
+          <w:szCs w:val="21"/>
+          <w:lang w:eastAsia="pt-BR"/>
+          <w14:ligatures w14:val="none"/>
+        </w:rPr>
+        <w:t>=</w:t>
+      </w:r>
+      <w:r>
+        <w:rPr>
+          <w:rFonts w:ascii="Consolas" w:eastAsia="Times New Roman" w:hAnsi="Consolas" w:cs="Times New Roman"/>
+          <w:color w:val="CE9178"/>
+          <w:kern w:val="0"/>
+          <w:sz w:val="21"/>
+          <w:szCs w:val="21"/>
+          <w:lang w:eastAsia="pt-BR"/>
+          <w14:ligatures w14:val="none"/>
+        </w:rPr>
+        <w:t>"</w:t>
+      </w:r>
+      <w:proofErr w:type="spellStart"/>
+      <w:r>
+        <w:rPr>
+          <w:rFonts w:ascii="Consolas" w:eastAsia="Times New Roman" w:hAnsi="Consolas" w:cs="Times New Roman"/>
+          <w:color w:val="CE9178"/>
+          <w:kern w:val="0"/>
+          <w:sz w:val="21"/>
+          <w:szCs w:val="21"/>
+          <w:lang w:eastAsia="pt-BR"/>
+          <w14:ligatures w14:val="none"/>
+        </w:rPr>
+        <w:t>registra_chamado.php</w:t>
+      </w:r>
+      <w:proofErr w:type="spellEnd"/>
+      <w:r>
+        <w:rPr>
+          <w:rFonts w:ascii="Consolas" w:eastAsia="Times New Roman" w:hAnsi="Consolas" w:cs="Times New Roman"/>
+          <w:color w:val="CE9178"/>
+          <w:kern w:val="0"/>
+          <w:sz w:val="21"/>
+          <w:szCs w:val="21"/>
+          <w:lang w:eastAsia="pt-BR"/>
+          <w14:ligatures w14:val="none"/>
+        </w:rPr>
+        <w:t>"</w:t>
+      </w:r>
+      <w:r>
+        <w:rPr>
+          <w:rFonts w:ascii="Consolas" w:eastAsia="Times New Roman" w:hAnsi="Consolas" w:cs="Times New Roman"/>
+          <w:color w:val="808080"/>
+          <w:kern w:val="0"/>
+          <w:sz w:val="21"/>
+          <w:szCs w:val="21"/>
+          <w:lang w:eastAsia="pt-BR"/>
+          <w14:ligatures w14:val="none"/>
+        </w:rPr>
+        <w:t>&gt;</w:t>
+      </w:r>
+    </w:p>
+    <w:p>
+      <w:pPr>
+        <w:spacing w:line="240" w:lineRule="auto"/>
+        <w:jc w:val="both"/>
+        <w:rPr>
+          <w:rFonts w:ascii="Arial" w:hAnsi="Arial" w:cs="Arial"/>
+          <w:sz w:val="24"/>
+          <w:szCs w:val="24"/>
+        </w:rPr>
+      </w:pPr>
+      <w:r>
+        <w:rPr>
+          <w:rFonts w:ascii="Arial" w:hAnsi="Arial" w:cs="Arial"/>
+          <w:sz w:val="24"/>
+          <w:szCs w:val="24"/>
+        </w:rPr>
+        <w:t xml:space="preserve">Destino do </w:t>
+      </w:r>
+      <w:proofErr w:type="spellStart"/>
+      <w:r>
+        <w:rPr>
+          <w:rFonts w:ascii="Arial" w:hAnsi="Arial" w:cs="Arial"/>
+          <w:sz w:val="24"/>
+          <w:szCs w:val="24"/>
+        </w:rPr>
+        <w:t>form</w:t>
+      </w:r>
+      <w:proofErr w:type="spellEnd"/>
+      <w:r>
+        <w:rPr>
+          <w:rFonts w:ascii="Arial" w:hAnsi="Arial" w:cs="Arial"/>
+          <w:sz w:val="24"/>
+          <w:szCs w:val="24"/>
+        </w:rPr>
+        <w:t xml:space="preserve"> (</w:t>
+      </w:r>
+      <w:proofErr w:type="gramStart"/>
+      <w:r>
+        <w:rPr>
+          <w:rFonts w:ascii="Arial" w:hAnsi="Arial" w:cs="Arial"/>
+          <w:sz w:val="24"/>
+          <w:szCs w:val="24"/>
+        </w:rPr>
+        <w:t>aonde</w:t>
+      </w:r>
+      <w:proofErr w:type="gramEnd"/>
+      <w:r>
+        <w:rPr>
+          <w:rFonts w:ascii="Arial" w:hAnsi="Arial" w:cs="Arial"/>
+          <w:sz w:val="24"/>
+          <w:szCs w:val="24"/>
+        </w:rPr>
+        <w:t xml:space="preserve"> ele será manipulado).</w:t>
+      </w:r>
+    </w:p>
+    <w:p>
+      <w:pPr>
+        <w:spacing w:line="240" w:lineRule="auto"/>
+        <w:jc w:val="both"/>
+        <w:rPr>
+          <w:rFonts w:ascii="Arial" w:hAnsi="Arial" w:cs="Arial"/>
+          <w:sz w:val="24"/>
+          <w:szCs w:val="24"/>
+        </w:rPr>
+      </w:pPr>
+    </w:p>
+    <w:p>
+      <w:pPr>
+        <w:shd w:val="clear" w:color="auto" w:fill="1F1F1F"/>
+        <w:spacing w:after="0" w:line="285" w:lineRule="atLeast"/>
+        <w:rPr>
+          <w:rFonts w:ascii="Consolas" w:eastAsia="Times New Roman" w:hAnsi="Consolas" w:cs="Times New Roman"/>
+          <w:color w:val="CCCCCC"/>
+          <w:kern w:val="0"/>
+          <w:sz w:val="21"/>
+          <w:szCs w:val="21"/>
+          <w:lang w:eastAsia="pt-BR"/>
+          <w14:ligatures w14:val="none"/>
+        </w:rPr>
+      </w:pPr>
+      <w:r>
+        <w:rPr>
+          <w:rFonts w:ascii="Consolas" w:eastAsia="Times New Roman" w:hAnsi="Consolas" w:cs="Times New Roman"/>
+          <w:color w:val="CCCCCC"/>
+          <w:kern w:val="0"/>
+          <w:sz w:val="21"/>
+          <w:szCs w:val="21"/>
+          <w:lang w:eastAsia="pt-BR"/>
+          <w14:ligatures w14:val="none"/>
+        </w:rPr>
+        <w:t xml:space="preserve">                    </w:t>
+      </w:r>
+      <w:r>
+        <w:rPr>
+          <w:rFonts w:ascii="Consolas" w:eastAsia="Times New Roman" w:hAnsi="Consolas" w:cs="Times New Roman"/>
+          <w:color w:val="808080"/>
+          <w:kern w:val="0"/>
+          <w:sz w:val="21"/>
+          <w:szCs w:val="21"/>
+          <w:lang w:eastAsia="pt-BR"/>
+          <w14:ligatures w14:val="none"/>
+        </w:rPr>
+        <w:t>&lt;</w:t>
+      </w:r>
+      <w:r>
+        <w:rPr>
+          <w:rFonts w:ascii="Consolas" w:eastAsia="Times New Roman" w:hAnsi="Consolas" w:cs="Times New Roman"/>
+          <w:color w:val="569CD6"/>
+          <w:kern w:val="0"/>
+          <w:sz w:val="21"/>
+          <w:szCs w:val="21"/>
+          <w:lang w:eastAsia="pt-BR"/>
+          <w14:ligatures w14:val="none"/>
+        </w:rPr>
+        <w:t>input</w:t>
+      </w:r>
+      <w:r>
+        <w:rPr>
+          <w:rFonts w:ascii="Consolas" w:eastAsia="Times New Roman" w:hAnsi="Consolas" w:cs="Times New Roman"/>
+          <w:color w:val="CCCCCC"/>
+          <w:kern w:val="0"/>
+          <w:sz w:val="21"/>
+          <w:szCs w:val="21"/>
+          <w:lang w:eastAsia="pt-BR"/>
+          <w14:ligatures w14:val="none"/>
+        </w:rPr>
+        <w:t xml:space="preserve"> </w:t>
+      </w:r>
+      <w:proofErr w:type="spellStart"/>
+      <w:r>
+        <w:rPr>
+          <w:rFonts w:ascii="Consolas" w:eastAsia="Times New Roman" w:hAnsi="Consolas" w:cs="Times New Roman"/>
+          <w:color w:val="9CDCFE"/>
+          <w:kern w:val="0"/>
+          <w:sz w:val="21"/>
+          <w:szCs w:val="21"/>
+          <w:lang w:eastAsia="pt-BR"/>
+          <w14:ligatures w14:val="none"/>
+        </w:rPr>
+        <w:t>name</w:t>
+      </w:r>
+      <w:proofErr w:type="spellEnd"/>
+      <w:r>
+        <w:rPr>
+          <w:rFonts w:ascii="Consolas" w:eastAsia="Times New Roman" w:hAnsi="Consolas" w:cs="Times New Roman"/>
+          <w:color w:val="CCCCCC"/>
+          <w:kern w:val="0"/>
+          <w:sz w:val="21"/>
+          <w:szCs w:val="21"/>
+          <w:lang w:eastAsia="pt-BR"/>
+          <w14:ligatures w14:val="none"/>
+        </w:rPr>
+        <w:t>=</w:t>
+      </w:r>
+      <w:r>
+        <w:rPr>
+          <w:rFonts w:ascii="Consolas" w:eastAsia="Times New Roman" w:hAnsi="Consolas" w:cs="Times New Roman"/>
+          <w:color w:val="CE9178"/>
+          <w:kern w:val="0"/>
+          <w:sz w:val="21"/>
+          <w:szCs w:val="21"/>
+          <w:lang w:eastAsia="pt-BR"/>
+          <w14:ligatures w14:val="none"/>
+        </w:rPr>
+        <w:t>"</w:t>
+      </w:r>
+      <w:proofErr w:type="gramStart"/>
+      <w:r>
+        <w:rPr>
+          <w:rFonts w:ascii="Consolas" w:eastAsia="Times New Roman" w:hAnsi="Consolas" w:cs="Times New Roman"/>
+          <w:color w:val="CE9178"/>
+          <w:kern w:val="0"/>
+          <w:sz w:val="21"/>
+          <w:szCs w:val="21"/>
+          <w:lang w:eastAsia="pt-BR"/>
+          <w14:ligatures w14:val="none"/>
+        </w:rPr>
+        <w:t>titulo</w:t>
+      </w:r>
+      <w:proofErr w:type="gramEnd"/>
+      <w:r>
+        <w:rPr>
+          <w:rFonts w:ascii="Consolas" w:eastAsia="Times New Roman" w:hAnsi="Consolas" w:cs="Times New Roman"/>
+          <w:color w:val="CE9178"/>
+          <w:kern w:val="0"/>
+          <w:sz w:val="21"/>
+          <w:szCs w:val="21"/>
+          <w:lang w:eastAsia="pt-BR"/>
+          <w14:ligatures w14:val="none"/>
+        </w:rPr>
+        <w:t>"</w:t>
+      </w:r>
+      <w:r>
+        <w:rPr>
+          <w:rFonts w:ascii="Consolas" w:eastAsia="Times New Roman" w:hAnsi="Consolas" w:cs="Times New Roman"/>
+          <w:color w:val="CCCCCC"/>
+          <w:kern w:val="0"/>
+          <w:sz w:val="21"/>
+          <w:szCs w:val="21"/>
+          <w:lang w:eastAsia="pt-BR"/>
+          <w14:ligatures w14:val="none"/>
+        </w:rPr>
+        <w:t xml:space="preserve"> </w:t>
+      </w:r>
+      <w:proofErr w:type="spellStart"/>
+      <w:r>
+        <w:rPr>
+          <w:rFonts w:ascii="Consolas" w:eastAsia="Times New Roman" w:hAnsi="Consolas" w:cs="Times New Roman"/>
+          <w:color w:val="9CDCFE"/>
+          <w:kern w:val="0"/>
+          <w:sz w:val="21"/>
+          <w:szCs w:val="21"/>
+          <w:lang w:eastAsia="pt-BR"/>
+          <w14:ligatures w14:val="none"/>
+        </w:rPr>
+        <w:t>type</w:t>
+      </w:r>
+      <w:proofErr w:type="spellEnd"/>
+      <w:r>
+        <w:rPr>
+          <w:rFonts w:ascii="Consolas" w:eastAsia="Times New Roman" w:hAnsi="Consolas" w:cs="Times New Roman"/>
+          <w:color w:val="CCCCCC"/>
+          <w:kern w:val="0"/>
+          <w:sz w:val="21"/>
+          <w:szCs w:val="21"/>
+          <w:lang w:eastAsia="pt-BR"/>
+          <w14:ligatures w14:val="none"/>
+        </w:rPr>
+        <w:t>=</w:t>
+      </w:r>
+      <w:r>
+        <w:rPr>
+          <w:rFonts w:ascii="Consolas" w:eastAsia="Times New Roman" w:hAnsi="Consolas" w:cs="Times New Roman"/>
+          <w:color w:val="CE9178"/>
+          <w:kern w:val="0"/>
+          <w:sz w:val="21"/>
+          <w:szCs w:val="21"/>
+          <w:lang w:eastAsia="pt-BR"/>
+          <w14:ligatures w14:val="none"/>
+        </w:rPr>
+        <w:t>"</w:t>
+      </w:r>
+      <w:proofErr w:type="spellStart"/>
+      <w:r>
+        <w:rPr>
+          <w:rFonts w:ascii="Consolas" w:eastAsia="Times New Roman" w:hAnsi="Consolas" w:cs="Times New Roman"/>
+          <w:color w:val="CE9178"/>
+          <w:kern w:val="0"/>
+          <w:sz w:val="21"/>
+          <w:szCs w:val="21"/>
+          <w:lang w:eastAsia="pt-BR"/>
+          <w14:ligatures w14:val="none"/>
+        </w:rPr>
+        <w:t>text</w:t>
+      </w:r>
+      <w:proofErr w:type="spellEnd"/>
+      <w:r>
+        <w:rPr>
+          <w:rFonts w:ascii="Consolas" w:eastAsia="Times New Roman" w:hAnsi="Consolas" w:cs="Times New Roman"/>
+          <w:color w:val="CE9178"/>
+          <w:kern w:val="0"/>
+          <w:sz w:val="21"/>
+          <w:szCs w:val="21"/>
+          <w:lang w:eastAsia="pt-BR"/>
+          <w14:ligatures w14:val="none"/>
+        </w:rPr>
+        <w:t>"</w:t>
+      </w:r>
+      <w:r>
+        <w:rPr>
+          <w:rFonts w:ascii="Consolas" w:eastAsia="Times New Roman" w:hAnsi="Consolas" w:cs="Times New Roman"/>
+          <w:color w:val="CCCCCC"/>
+          <w:kern w:val="0"/>
+          <w:sz w:val="21"/>
+          <w:szCs w:val="21"/>
+          <w:lang w:eastAsia="pt-BR"/>
+          <w14:ligatures w14:val="none"/>
+        </w:rPr>
+        <w:t xml:space="preserve"> </w:t>
+      </w:r>
+      <w:proofErr w:type="spellStart"/>
+      <w:r>
+        <w:rPr>
+          <w:rFonts w:ascii="Consolas" w:eastAsia="Times New Roman" w:hAnsi="Consolas" w:cs="Times New Roman"/>
+          <w:color w:val="9CDCFE"/>
+          <w:kern w:val="0"/>
+          <w:sz w:val="21"/>
+          <w:szCs w:val="21"/>
+          <w:lang w:eastAsia="pt-BR"/>
+          <w14:ligatures w14:val="none"/>
+        </w:rPr>
+        <w:t>class</w:t>
+      </w:r>
+      <w:proofErr w:type="spellEnd"/>
+      <w:r>
+        <w:rPr>
+          <w:rFonts w:ascii="Consolas" w:eastAsia="Times New Roman" w:hAnsi="Consolas" w:cs="Times New Roman"/>
+          <w:color w:val="CCCCCC"/>
+          <w:kern w:val="0"/>
+          <w:sz w:val="21"/>
+          <w:szCs w:val="21"/>
+          <w:lang w:eastAsia="pt-BR"/>
+          <w14:ligatures w14:val="none"/>
+        </w:rPr>
+        <w:t>=</w:t>
+      </w:r>
+      <w:r>
+        <w:rPr>
+          <w:rFonts w:ascii="Consolas" w:eastAsia="Times New Roman" w:hAnsi="Consolas" w:cs="Times New Roman"/>
+          <w:color w:val="CE9178"/>
+          <w:kern w:val="0"/>
+          <w:sz w:val="21"/>
+          <w:szCs w:val="21"/>
+          <w:lang w:eastAsia="pt-BR"/>
+          <w14:ligatures w14:val="none"/>
+        </w:rPr>
+        <w:t>"</w:t>
+      </w:r>
+      <w:proofErr w:type="spellStart"/>
+      <w:r>
+        <w:rPr>
+          <w:rFonts w:ascii="Consolas" w:eastAsia="Times New Roman" w:hAnsi="Consolas" w:cs="Times New Roman"/>
+          <w:color w:val="CE9178"/>
+          <w:kern w:val="0"/>
+          <w:sz w:val="21"/>
+          <w:szCs w:val="21"/>
+          <w:lang w:eastAsia="pt-BR"/>
+          <w14:ligatures w14:val="none"/>
+        </w:rPr>
+        <w:t>form-control</w:t>
+      </w:r>
+      <w:proofErr w:type="spellEnd"/>
+      <w:r>
+        <w:rPr>
+          <w:rFonts w:ascii="Consolas" w:eastAsia="Times New Roman" w:hAnsi="Consolas" w:cs="Times New Roman"/>
+          <w:color w:val="CE9178"/>
+          <w:kern w:val="0"/>
+          <w:sz w:val="21"/>
+          <w:szCs w:val="21"/>
+          <w:lang w:eastAsia="pt-BR"/>
+          <w14:ligatures w14:val="none"/>
+        </w:rPr>
+        <w:t>"</w:t>
+      </w:r>
+      <w:r>
+        <w:rPr>
+          <w:rFonts w:ascii="Consolas" w:eastAsia="Times New Roman" w:hAnsi="Consolas" w:cs="Times New Roman"/>
+          <w:color w:val="CCCCCC"/>
+          <w:kern w:val="0"/>
+          <w:sz w:val="21"/>
+          <w:szCs w:val="21"/>
+          <w:lang w:eastAsia="pt-BR"/>
+          <w14:ligatures w14:val="none"/>
+        </w:rPr>
+        <w:t xml:space="preserve"> </w:t>
+      </w:r>
+      <w:proofErr w:type="spellStart"/>
+      <w:r>
+        <w:rPr>
+          <w:rFonts w:ascii="Consolas" w:eastAsia="Times New Roman" w:hAnsi="Consolas" w:cs="Times New Roman"/>
+          <w:color w:val="9CDCFE"/>
+          <w:kern w:val="0"/>
+          <w:sz w:val="21"/>
+          <w:szCs w:val="21"/>
+          <w:lang w:eastAsia="pt-BR"/>
+          <w14:ligatures w14:val="none"/>
+        </w:rPr>
+        <w:t>placeholder</w:t>
+      </w:r>
+      <w:proofErr w:type="spellEnd"/>
+      <w:r>
+        <w:rPr>
+          <w:rFonts w:ascii="Consolas" w:eastAsia="Times New Roman" w:hAnsi="Consolas" w:cs="Times New Roman"/>
+          <w:color w:val="CCCCCC"/>
+          <w:kern w:val="0"/>
+          <w:sz w:val="21"/>
+          <w:szCs w:val="21"/>
+          <w:lang w:eastAsia="pt-BR"/>
+          <w14:ligatures w14:val="none"/>
+        </w:rPr>
+        <w:t>=</w:t>
+      </w:r>
+      <w:r>
+        <w:rPr>
+          <w:rFonts w:ascii="Consolas" w:eastAsia="Times New Roman" w:hAnsi="Consolas" w:cs="Times New Roman"/>
+          <w:color w:val="CE9178"/>
+          <w:kern w:val="0"/>
+          <w:sz w:val="21"/>
+          <w:szCs w:val="21"/>
+          <w:lang w:eastAsia="pt-BR"/>
+          <w14:ligatures w14:val="none"/>
+        </w:rPr>
+        <w:t>"Título"</w:t>
+      </w:r>
+      <w:r>
+        <w:rPr>
+          <w:rFonts w:ascii="Consolas" w:eastAsia="Times New Roman" w:hAnsi="Consolas" w:cs="Times New Roman"/>
+          <w:color w:val="808080"/>
+          <w:kern w:val="0"/>
+          <w:sz w:val="21"/>
+          <w:szCs w:val="21"/>
+          <w:lang w:eastAsia="pt-BR"/>
+          <w14:ligatures w14:val="none"/>
+        </w:rPr>
+        <w:t>&gt;</w:t>
+      </w:r>
+    </w:p>
+    <w:p>
+      <w:pPr>
+        <w:shd w:val="clear" w:color="auto" w:fill="1F1F1F"/>
+        <w:spacing w:after="0" w:line="285" w:lineRule="atLeast"/>
+        <w:rPr>
+          <w:rFonts w:ascii="Consolas" w:eastAsia="Times New Roman" w:hAnsi="Consolas" w:cs="Times New Roman"/>
+          <w:color w:val="CCCCCC"/>
+          <w:kern w:val="0"/>
+          <w:sz w:val="21"/>
+          <w:szCs w:val="21"/>
+          <w:lang w:eastAsia="pt-BR"/>
+          <w14:ligatures w14:val="none"/>
+        </w:rPr>
+      </w:pPr>
+    </w:p>
+    <w:p>
+      <w:pPr>
+        <w:shd w:val="clear" w:color="auto" w:fill="1F1F1F"/>
+        <w:spacing w:after="0" w:line="285" w:lineRule="atLeast"/>
+        <w:rPr>
+          <w:rFonts w:ascii="Consolas" w:eastAsia="Times New Roman" w:hAnsi="Consolas" w:cs="Times New Roman"/>
+          <w:color w:val="CCCCCC"/>
+          <w:kern w:val="0"/>
+          <w:sz w:val="21"/>
+          <w:szCs w:val="21"/>
+          <w:lang w:eastAsia="pt-BR"/>
+          <w14:ligatures w14:val="none"/>
+        </w:rPr>
+      </w:pPr>
+      <w:r>
+        <w:rPr>
+          <w:rFonts w:ascii="Consolas" w:eastAsia="Times New Roman" w:hAnsi="Consolas" w:cs="Times New Roman"/>
+          <w:color w:val="CCCCCC"/>
+          <w:kern w:val="0"/>
+          <w:sz w:val="21"/>
+          <w:szCs w:val="21"/>
+          <w:lang w:eastAsia="pt-BR"/>
+          <w14:ligatures w14:val="none"/>
+        </w:rPr>
+        <w:t xml:space="preserve">                    </w:t>
+      </w:r>
+      <w:r>
+        <w:rPr>
+          <w:rFonts w:ascii="Consolas" w:eastAsia="Times New Roman" w:hAnsi="Consolas" w:cs="Times New Roman"/>
+          <w:color w:val="808080"/>
+          <w:kern w:val="0"/>
+          <w:sz w:val="21"/>
+          <w:szCs w:val="21"/>
+          <w:lang w:eastAsia="pt-BR"/>
+          <w14:ligatures w14:val="none"/>
+        </w:rPr>
+        <w:t>&lt;</w:t>
+      </w:r>
+      <w:proofErr w:type="spellStart"/>
+      <w:r>
+        <w:rPr>
+          <w:rFonts w:ascii="Consolas" w:eastAsia="Times New Roman" w:hAnsi="Consolas" w:cs="Times New Roman"/>
+          <w:color w:val="569CD6"/>
+          <w:kern w:val="0"/>
+          <w:sz w:val="21"/>
+          <w:szCs w:val="21"/>
+          <w:lang w:eastAsia="pt-BR"/>
+          <w14:ligatures w14:val="none"/>
+        </w:rPr>
+        <w:t>select</w:t>
+      </w:r>
+      <w:proofErr w:type="spellEnd"/>
+      <w:r>
+        <w:rPr>
+          <w:rFonts w:ascii="Consolas" w:eastAsia="Times New Roman" w:hAnsi="Consolas" w:cs="Times New Roman"/>
+          <w:color w:val="CCCCCC"/>
+          <w:kern w:val="0"/>
+          <w:sz w:val="21"/>
+          <w:szCs w:val="21"/>
+          <w:lang w:eastAsia="pt-BR"/>
+          <w14:ligatures w14:val="none"/>
+        </w:rPr>
+        <w:t xml:space="preserve"> </w:t>
+      </w:r>
+      <w:proofErr w:type="spellStart"/>
+      <w:r>
+        <w:rPr>
+          <w:rFonts w:ascii="Consolas" w:eastAsia="Times New Roman" w:hAnsi="Consolas" w:cs="Times New Roman"/>
+          <w:color w:val="9CDCFE"/>
+          <w:kern w:val="0"/>
+          <w:sz w:val="21"/>
+          <w:szCs w:val="21"/>
+          <w:lang w:eastAsia="pt-BR"/>
+          <w14:ligatures w14:val="none"/>
+        </w:rPr>
+        <w:t>name</w:t>
+      </w:r>
+      <w:proofErr w:type="spellEnd"/>
+      <w:r>
+        <w:rPr>
+          <w:rFonts w:ascii="Consolas" w:eastAsia="Times New Roman" w:hAnsi="Consolas" w:cs="Times New Roman"/>
+          <w:color w:val="CCCCCC"/>
+          <w:kern w:val="0"/>
+          <w:sz w:val="21"/>
+          <w:szCs w:val="21"/>
+          <w:lang w:eastAsia="pt-BR"/>
+          <w14:ligatures w14:val="none"/>
+        </w:rPr>
+        <w:t>=</w:t>
+      </w:r>
+      <w:r>
+        <w:rPr>
+          <w:rFonts w:ascii="Consolas" w:eastAsia="Times New Roman" w:hAnsi="Consolas" w:cs="Times New Roman"/>
+          <w:color w:val="CE9178"/>
+          <w:kern w:val="0"/>
+          <w:sz w:val="21"/>
+          <w:szCs w:val="21"/>
+          <w:lang w:eastAsia="pt-BR"/>
+          <w14:ligatures w14:val="none"/>
+        </w:rPr>
+        <w:t>"categoria"</w:t>
+      </w:r>
+      <w:r>
+        <w:rPr>
+          <w:rFonts w:ascii="Consolas" w:eastAsia="Times New Roman" w:hAnsi="Consolas" w:cs="Times New Roman"/>
+          <w:color w:val="CCCCCC"/>
+          <w:kern w:val="0"/>
+          <w:sz w:val="21"/>
+          <w:szCs w:val="21"/>
+          <w:lang w:eastAsia="pt-BR"/>
+          <w14:ligatures w14:val="none"/>
+        </w:rPr>
+        <w:t xml:space="preserve"> </w:t>
+      </w:r>
+      <w:proofErr w:type="spellStart"/>
+      <w:r>
+        <w:rPr>
+          <w:rFonts w:ascii="Consolas" w:eastAsia="Times New Roman" w:hAnsi="Consolas" w:cs="Times New Roman"/>
+          <w:color w:val="9CDCFE"/>
+          <w:kern w:val="0"/>
+          <w:sz w:val="21"/>
+          <w:szCs w:val="21"/>
+          <w:lang w:eastAsia="pt-BR"/>
+          <w14:ligatures w14:val="none"/>
+        </w:rPr>
+        <w:t>class</w:t>
+      </w:r>
+      <w:proofErr w:type="spellEnd"/>
+      <w:r>
+        <w:rPr>
+          <w:rFonts w:ascii="Consolas" w:eastAsia="Times New Roman" w:hAnsi="Consolas" w:cs="Times New Roman"/>
+          <w:color w:val="CCCCCC"/>
+          <w:kern w:val="0"/>
+          <w:sz w:val="21"/>
+          <w:szCs w:val="21"/>
+          <w:lang w:eastAsia="pt-BR"/>
+          <w14:ligatures w14:val="none"/>
+        </w:rPr>
+        <w:t>=</w:t>
+      </w:r>
+      <w:r>
+        <w:rPr>
+          <w:rFonts w:ascii="Consolas" w:eastAsia="Times New Roman" w:hAnsi="Consolas" w:cs="Times New Roman"/>
+          <w:color w:val="CE9178"/>
+          <w:kern w:val="0"/>
+          <w:sz w:val="21"/>
+          <w:szCs w:val="21"/>
+          <w:lang w:eastAsia="pt-BR"/>
+          <w14:ligatures w14:val="none"/>
+        </w:rPr>
+        <w:t>"</w:t>
+      </w:r>
+      <w:proofErr w:type="spellStart"/>
+      <w:r>
+        <w:rPr>
+          <w:rFonts w:ascii="Consolas" w:eastAsia="Times New Roman" w:hAnsi="Consolas" w:cs="Times New Roman"/>
+          <w:color w:val="CE9178"/>
+          <w:kern w:val="0"/>
+          <w:sz w:val="21"/>
+          <w:szCs w:val="21"/>
+          <w:lang w:eastAsia="pt-BR"/>
+          <w14:ligatures w14:val="none"/>
+        </w:rPr>
+        <w:t>form-control</w:t>
+      </w:r>
+      <w:proofErr w:type="spellEnd"/>
+      <w:r>
+        <w:rPr>
+          <w:rFonts w:ascii="Consolas" w:eastAsia="Times New Roman" w:hAnsi="Consolas" w:cs="Times New Roman"/>
+          <w:color w:val="CE9178"/>
+          <w:kern w:val="0"/>
+          <w:sz w:val="21"/>
+          <w:szCs w:val="21"/>
+          <w:lang w:eastAsia="pt-BR"/>
+          <w14:ligatures w14:val="none"/>
+        </w:rPr>
+        <w:t>"</w:t>
+      </w:r>
+      <w:r>
+        <w:rPr>
+          <w:rFonts w:ascii="Consolas" w:eastAsia="Times New Roman" w:hAnsi="Consolas" w:cs="Times New Roman"/>
+          <w:color w:val="808080"/>
+          <w:kern w:val="0"/>
+          <w:sz w:val="21"/>
+          <w:szCs w:val="21"/>
+          <w:lang w:eastAsia="pt-BR"/>
+          <w14:ligatures w14:val="none"/>
+        </w:rPr>
+        <w:t>&gt;</w:t>
+      </w:r>
+    </w:p>
+    <w:p>
+      <w:pPr>
+        <w:shd w:val="clear" w:color="auto" w:fill="1F1F1F"/>
+        <w:spacing w:after="0" w:line="285" w:lineRule="atLeast"/>
+        <w:rPr>
+          <w:rFonts w:ascii="Arial" w:hAnsi="Arial" w:cs="Arial"/>
+          <w:sz w:val="24"/>
+          <w:szCs w:val="24"/>
+        </w:rPr>
+      </w:pPr>
+    </w:p>
+    <w:p>
+      <w:pPr>
+        <w:shd w:val="clear" w:color="auto" w:fill="1F1F1F"/>
+        <w:spacing w:after="0" w:line="285" w:lineRule="atLeast"/>
+        <w:rPr>
+          <w:rFonts w:ascii="Consolas" w:eastAsia="Times New Roman" w:hAnsi="Consolas" w:cs="Times New Roman"/>
+          <w:color w:val="CCCCCC"/>
+          <w:kern w:val="0"/>
+          <w:sz w:val="21"/>
+          <w:szCs w:val="21"/>
+          <w:lang w:eastAsia="pt-BR"/>
+          <w14:ligatures w14:val="none"/>
+        </w:rPr>
+      </w:pPr>
+      <w:r>
+        <w:rPr>
+          <w:rFonts w:ascii="Consolas" w:eastAsia="Times New Roman" w:hAnsi="Consolas" w:cs="Times New Roman"/>
+          <w:color w:val="CCCCCC"/>
+          <w:kern w:val="0"/>
+          <w:sz w:val="21"/>
+          <w:szCs w:val="21"/>
+          <w:lang w:eastAsia="pt-BR"/>
+          <w14:ligatures w14:val="none"/>
+        </w:rPr>
+        <w:t xml:space="preserve">                    </w:t>
+      </w:r>
+      <w:r>
+        <w:rPr>
+          <w:rFonts w:ascii="Consolas" w:eastAsia="Times New Roman" w:hAnsi="Consolas" w:cs="Times New Roman"/>
+          <w:color w:val="808080"/>
+          <w:kern w:val="0"/>
+          <w:sz w:val="21"/>
+          <w:szCs w:val="21"/>
+          <w:lang w:eastAsia="pt-BR"/>
+          <w14:ligatures w14:val="none"/>
+        </w:rPr>
+        <w:t>&lt;</w:t>
+      </w:r>
+      <w:proofErr w:type="spellStart"/>
+      <w:r>
+        <w:rPr>
+          <w:rFonts w:ascii="Consolas" w:eastAsia="Times New Roman" w:hAnsi="Consolas" w:cs="Times New Roman"/>
+          <w:color w:val="569CD6"/>
+          <w:kern w:val="0"/>
+          <w:sz w:val="21"/>
+          <w:szCs w:val="21"/>
+          <w:lang w:eastAsia="pt-BR"/>
+          <w14:ligatures w14:val="none"/>
+        </w:rPr>
+        <w:t>textarea</w:t>
+      </w:r>
+      <w:proofErr w:type="spellEnd"/>
+      <w:r>
+        <w:rPr>
+          <w:rFonts w:ascii="Consolas" w:eastAsia="Times New Roman" w:hAnsi="Consolas" w:cs="Times New Roman"/>
+          <w:color w:val="CCCCCC"/>
+          <w:kern w:val="0"/>
+          <w:sz w:val="21"/>
+          <w:szCs w:val="21"/>
+          <w:lang w:eastAsia="pt-BR"/>
+          <w14:ligatures w14:val="none"/>
+        </w:rPr>
+        <w:t xml:space="preserve"> </w:t>
+      </w:r>
+      <w:proofErr w:type="spellStart"/>
+      <w:r>
+        <w:rPr>
+          <w:rFonts w:ascii="Consolas" w:eastAsia="Times New Roman" w:hAnsi="Consolas" w:cs="Times New Roman"/>
+          <w:color w:val="9CDCFE"/>
+          <w:kern w:val="0"/>
+          <w:sz w:val="21"/>
+          <w:szCs w:val="21"/>
+          <w:lang w:eastAsia="pt-BR"/>
+          <w14:ligatures w14:val="none"/>
+        </w:rPr>
+        <w:t>name</w:t>
+      </w:r>
+      <w:proofErr w:type="spellEnd"/>
+      <w:r>
+        <w:rPr>
+          <w:rFonts w:ascii="Consolas" w:eastAsia="Times New Roman" w:hAnsi="Consolas" w:cs="Times New Roman"/>
+          <w:color w:val="CCCCCC"/>
+          <w:kern w:val="0"/>
+          <w:sz w:val="21"/>
+          <w:szCs w:val="21"/>
+          <w:lang w:eastAsia="pt-BR"/>
+          <w14:ligatures w14:val="none"/>
+        </w:rPr>
+        <w:t>=</w:t>
+      </w:r>
+      <w:r>
+        <w:rPr>
+          <w:rFonts w:ascii="Consolas" w:eastAsia="Times New Roman" w:hAnsi="Consolas" w:cs="Times New Roman"/>
+          <w:color w:val="CE9178"/>
+          <w:kern w:val="0"/>
+          <w:sz w:val="21"/>
+          <w:szCs w:val="21"/>
+          <w:lang w:eastAsia="pt-BR"/>
+          <w14:ligatures w14:val="none"/>
+        </w:rPr>
+        <w:t>"</w:t>
+      </w:r>
+      <w:proofErr w:type="spellStart"/>
+      <w:r>
+        <w:rPr>
+          <w:rFonts w:ascii="Consolas" w:eastAsia="Times New Roman" w:hAnsi="Consolas" w:cs="Times New Roman"/>
+          <w:color w:val="CE9178"/>
+          <w:kern w:val="0"/>
+          <w:sz w:val="21"/>
+          <w:szCs w:val="21"/>
+          <w:lang w:eastAsia="pt-BR"/>
+          <w14:ligatures w14:val="none"/>
+        </w:rPr>
+        <w:t>descricao</w:t>
+      </w:r>
+      <w:proofErr w:type="spellEnd"/>
+      <w:r>
+        <w:rPr>
+          <w:rFonts w:ascii="Consolas" w:eastAsia="Times New Roman" w:hAnsi="Consolas" w:cs="Times New Roman"/>
+          <w:color w:val="CE9178"/>
+          <w:kern w:val="0"/>
+          <w:sz w:val="21"/>
+          <w:szCs w:val="21"/>
+          <w:lang w:eastAsia="pt-BR"/>
+          <w14:ligatures w14:val="none"/>
+        </w:rPr>
+        <w:t>"</w:t>
+      </w:r>
+      <w:r>
+        <w:rPr>
+          <w:rFonts w:ascii="Consolas" w:eastAsia="Times New Roman" w:hAnsi="Consolas" w:cs="Times New Roman"/>
+          <w:color w:val="CCCCCC"/>
+          <w:kern w:val="0"/>
+          <w:sz w:val="21"/>
+          <w:szCs w:val="21"/>
+          <w:lang w:eastAsia="pt-BR"/>
+          <w14:ligatures w14:val="none"/>
+        </w:rPr>
+        <w:t xml:space="preserve"> </w:t>
+      </w:r>
+      <w:proofErr w:type="spellStart"/>
+      <w:r>
+        <w:rPr>
+          <w:rFonts w:ascii="Consolas" w:eastAsia="Times New Roman" w:hAnsi="Consolas" w:cs="Times New Roman"/>
+          <w:color w:val="9CDCFE"/>
+          <w:kern w:val="0"/>
+          <w:sz w:val="21"/>
+          <w:szCs w:val="21"/>
+          <w:lang w:eastAsia="pt-BR"/>
+          <w14:ligatures w14:val="none"/>
+        </w:rPr>
+        <w:t>class</w:t>
+      </w:r>
+      <w:proofErr w:type="spellEnd"/>
+      <w:r>
+        <w:rPr>
+          <w:rFonts w:ascii="Consolas" w:eastAsia="Times New Roman" w:hAnsi="Consolas" w:cs="Times New Roman"/>
+          <w:color w:val="CCCCCC"/>
+          <w:kern w:val="0"/>
+          <w:sz w:val="21"/>
+          <w:szCs w:val="21"/>
+          <w:lang w:eastAsia="pt-BR"/>
+          <w14:ligatures w14:val="none"/>
+        </w:rPr>
+        <w:t>=</w:t>
+      </w:r>
+      <w:r>
+        <w:rPr>
+          <w:rFonts w:ascii="Consolas" w:eastAsia="Times New Roman" w:hAnsi="Consolas" w:cs="Times New Roman"/>
+          <w:color w:val="CE9178"/>
+          <w:kern w:val="0"/>
+          <w:sz w:val="21"/>
+          <w:szCs w:val="21"/>
+          <w:lang w:eastAsia="pt-BR"/>
+          <w14:ligatures w14:val="none"/>
+        </w:rPr>
+        <w:t>"</w:t>
+      </w:r>
+      <w:proofErr w:type="spellStart"/>
+      <w:r>
+        <w:rPr>
+          <w:rFonts w:ascii="Consolas" w:eastAsia="Times New Roman" w:hAnsi="Consolas" w:cs="Times New Roman"/>
+          <w:color w:val="CE9178"/>
+          <w:kern w:val="0"/>
+          <w:sz w:val="21"/>
+          <w:szCs w:val="21"/>
+          <w:lang w:eastAsia="pt-BR"/>
+          <w14:ligatures w14:val="none"/>
+        </w:rPr>
+        <w:t>form-control</w:t>
+      </w:r>
+      <w:proofErr w:type="spellEnd"/>
+      <w:r>
+        <w:rPr>
+          <w:rFonts w:ascii="Consolas" w:eastAsia="Times New Roman" w:hAnsi="Consolas" w:cs="Times New Roman"/>
+          <w:color w:val="CE9178"/>
+          <w:kern w:val="0"/>
+          <w:sz w:val="21"/>
+          <w:szCs w:val="21"/>
+          <w:lang w:eastAsia="pt-BR"/>
+          <w14:ligatures w14:val="none"/>
+        </w:rPr>
+        <w:t>"</w:t>
+      </w:r>
+      <w:r>
+        <w:rPr>
+          <w:rFonts w:ascii="Consolas" w:eastAsia="Times New Roman" w:hAnsi="Consolas" w:cs="Times New Roman"/>
+          <w:color w:val="CCCCCC"/>
+          <w:kern w:val="0"/>
+          <w:sz w:val="21"/>
+          <w:szCs w:val="21"/>
+          <w:lang w:eastAsia="pt-BR"/>
+          <w14:ligatures w14:val="none"/>
+        </w:rPr>
+        <w:t xml:space="preserve"> </w:t>
+      </w:r>
+      <w:proofErr w:type="spellStart"/>
+      <w:r>
+        <w:rPr>
+          <w:rFonts w:ascii="Consolas" w:eastAsia="Times New Roman" w:hAnsi="Consolas" w:cs="Times New Roman"/>
+          <w:color w:val="9CDCFE"/>
+          <w:kern w:val="0"/>
+          <w:sz w:val="21"/>
+          <w:szCs w:val="21"/>
+          <w:lang w:eastAsia="pt-BR"/>
+          <w14:ligatures w14:val="none"/>
+        </w:rPr>
+        <w:t>rows</w:t>
+      </w:r>
+      <w:proofErr w:type="spellEnd"/>
+      <w:r>
+        <w:rPr>
+          <w:rFonts w:ascii="Consolas" w:eastAsia="Times New Roman" w:hAnsi="Consolas" w:cs="Times New Roman"/>
+          <w:color w:val="CCCCCC"/>
+          <w:kern w:val="0"/>
+          <w:sz w:val="21"/>
+          <w:szCs w:val="21"/>
+          <w:lang w:eastAsia="pt-BR"/>
+          <w14:ligatures w14:val="none"/>
+        </w:rPr>
+        <w:t>=</w:t>
+      </w:r>
+      <w:r>
+        <w:rPr>
+          <w:rFonts w:ascii="Consolas" w:eastAsia="Times New Roman" w:hAnsi="Consolas" w:cs="Times New Roman"/>
+          <w:color w:val="CE9178"/>
+          <w:kern w:val="0"/>
+          <w:sz w:val="21"/>
+          <w:szCs w:val="21"/>
+          <w:lang w:eastAsia="pt-BR"/>
+          <w14:ligatures w14:val="none"/>
+        </w:rPr>
+        <w:t>"3"</w:t>
+      </w:r>
+      <w:r>
+        <w:rPr>
+          <w:rFonts w:ascii="Consolas" w:eastAsia="Times New Roman" w:hAnsi="Consolas" w:cs="Times New Roman"/>
+          <w:color w:val="808080"/>
+          <w:kern w:val="0"/>
+          <w:sz w:val="21"/>
+          <w:szCs w:val="21"/>
+          <w:lang w:eastAsia="pt-BR"/>
+          <w14:ligatures w14:val="none"/>
+        </w:rPr>
+        <w:t>&gt;&lt;/</w:t>
+      </w:r>
+      <w:proofErr w:type="spellStart"/>
+      <w:r>
+        <w:rPr>
+          <w:rFonts w:ascii="Consolas" w:eastAsia="Times New Roman" w:hAnsi="Consolas" w:cs="Times New Roman"/>
+          <w:color w:val="569CD6"/>
+          <w:kern w:val="0"/>
+          <w:sz w:val="21"/>
+          <w:szCs w:val="21"/>
+          <w:lang w:eastAsia="pt-BR"/>
+          <w14:ligatures w14:val="none"/>
+        </w:rPr>
+        <w:t>textarea</w:t>
+      </w:r>
+      <w:proofErr w:type="spellEnd"/>
+      <w:r>
+        <w:rPr>
+          <w:rFonts w:ascii="Consolas" w:eastAsia="Times New Roman" w:hAnsi="Consolas" w:cs="Times New Roman"/>
+          <w:color w:val="808080"/>
+          <w:kern w:val="0"/>
+          <w:sz w:val="21"/>
+          <w:szCs w:val="21"/>
+          <w:lang w:eastAsia="pt-BR"/>
+          <w14:ligatures w14:val="none"/>
+        </w:rPr>
+        <w:t>&gt;</w:t>
+      </w:r>
+    </w:p>
+    <w:p>
+      <w:pPr>
+        <w:spacing w:line="240" w:lineRule="auto"/>
+        <w:jc w:val="both"/>
+        <w:rPr>
+          <w:rFonts w:ascii="Arial" w:hAnsi="Arial" w:cs="Arial"/>
+          <w:sz w:val="24"/>
+          <w:szCs w:val="24"/>
+        </w:rPr>
+      </w:pPr>
+      <w:r>
+        <w:rPr>
+          <w:rFonts w:ascii="Arial" w:hAnsi="Arial" w:cs="Arial"/>
+          <w:sz w:val="24"/>
+          <w:szCs w:val="24"/>
+        </w:rPr>
+        <w:t xml:space="preserve">Adicionando </w:t>
+      </w:r>
+      <w:proofErr w:type="spellStart"/>
+      <w:r>
+        <w:rPr>
+          <w:rFonts w:ascii="Arial" w:hAnsi="Arial" w:cs="Arial"/>
+          <w:sz w:val="24"/>
+          <w:szCs w:val="24"/>
+        </w:rPr>
+        <w:t>name</w:t>
+      </w:r>
+      <w:proofErr w:type="spellEnd"/>
+      <w:r>
+        <w:rPr>
+          <w:rFonts w:ascii="Arial" w:hAnsi="Arial" w:cs="Arial"/>
+          <w:sz w:val="24"/>
+          <w:szCs w:val="24"/>
+        </w:rPr>
+        <w:t xml:space="preserve"> aos campos, para haver algum valor de associação para ser encaminhada no </w:t>
+      </w:r>
+      <w:proofErr w:type="spellStart"/>
+      <w:r>
+        <w:rPr>
+          <w:rFonts w:ascii="Arial" w:hAnsi="Arial" w:cs="Arial"/>
+          <w:sz w:val="24"/>
+          <w:szCs w:val="24"/>
+        </w:rPr>
+        <w:t>request</w:t>
+      </w:r>
+      <w:proofErr w:type="spellEnd"/>
+      <w:r>
+        <w:rPr>
+          <w:rFonts w:ascii="Arial" w:hAnsi="Arial" w:cs="Arial"/>
+          <w:sz w:val="24"/>
+          <w:szCs w:val="24"/>
+        </w:rPr>
+        <w:t xml:space="preserve"> (o que está sendo enviado para o </w:t>
+      </w:r>
+      <w:proofErr w:type="spellStart"/>
+      <w:r>
+        <w:rPr>
+          <w:rFonts w:ascii="Arial" w:hAnsi="Arial" w:cs="Arial"/>
+          <w:sz w:val="24"/>
+          <w:szCs w:val="24"/>
+        </w:rPr>
+        <w:t>back-end</w:t>
+      </w:r>
+      <w:proofErr w:type="spellEnd"/>
+      <w:r>
+        <w:rPr>
+          <w:rFonts w:ascii="Arial" w:hAnsi="Arial" w:cs="Arial"/>
+          <w:sz w:val="24"/>
+          <w:szCs w:val="24"/>
+        </w:rPr>
+        <w:t xml:space="preserve">). Assim poderá ser feita a ação do método </w:t>
+      </w:r>
+      <w:r>
+        <w:rPr>
+          <w:rFonts w:ascii="Arial" w:hAnsi="Arial" w:cs="Arial"/>
+          <w:b/>
+          <w:bCs/>
+          <w:sz w:val="24"/>
+          <w:szCs w:val="24"/>
+        </w:rPr>
+        <w:t>POST</w:t>
+      </w:r>
+      <w:r>
+        <w:rPr>
+          <w:rFonts w:ascii="Arial" w:hAnsi="Arial" w:cs="Arial"/>
+          <w:sz w:val="24"/>
+          <w:szCs w:val="24"/>
+        </w:rPr>
+        <w:t>;</w:t>
       </w:r>
     </w:p>
     <w:sectPr>
